--- a/BPI-Capgemini.docx
+++ b/BPI-Capgemini.docx
@@ -3,9 +3,755 @@
 <w:document xmlns:wpc="http://schemas.microsoft.com/office/word/2010/wordprocessingCanvas" xmlns:mc="http://schemas.openxmlformats.org/markup-compatibility/2006" xmlns:o="urn:schemas-microsoft-com:office:office" xmlns:r="http://schemas.openxmlformats.org/officeDocument/2006/relationships" xmlns:m="http://schemas.openxmlformats.org/officeDocument/2006/math" xmlns:v="urn:schemas-microsoft-com:vml" xmlns:wp14="http://schemas.microsoft.com/office/word/2010/wordprocessingDrawing" xmlns:wp="http://schemas.openxmlformats.org/drawingml/2006/wordprocessingDrawing" xmlns:w10="urn:schemas-microsoft-com:office:word" xmlns:w="http://schemas.openxmlformats.org/wordprocessingml/2006/main" xmlns:w14="http://schemas.microsoft.com/office/word/2010/wordml" xmlns:wpg="http://schemas.microsoft.com/office/word/2010/wordprocessingGroup" xmlns:wpi="http://schemas.microsoft.com/office/word/2010/wordprocessingInk" xmlns:wne="http://schemas.microsoft.com/office/word/2006/wordml" xmlns:wps="http://schemas.microsoft.com/office/word/2010/wordprocessingShape" mc:Ignorable="w14 wp14">
   <w:body>
     <w:p>
+      <w:pPr>
+        <w:rPr>
+          <w:noProof/>
+          <w:lang w:eastAsia="de-DE"/>
+        </w:rPr>
+      </w:pPr>
       <w:r>
-        <w:t>Das ist eine Eingabe von Freddy</w:t>
+        <w:rPr>
+          <w:noProof/>
+          <w:lang w:eastAsia="de-DE"/>
+        </w:rPr>
+        <w:br w:type="page"/>
       </w:r>
+    </w:p>
+    <w:p>
+      <w:pPr>
+        <w:pStyle w:val="berschrift1"/>
+        <w:rPr>
+          <w:noProof/>
+          <w:lang w:eastAsia="de-DE"/>
+        </w:rPr>
+      </w:pPr>
+      <w:r>
+        <w:rPr>
+          <w:noProof/>
+          <w:lang w:eastAsia="de-DE"/>
+        </w:rPr>
+        <w:lastRenderedPageBreak/>
+        <w:t>Aufgabe 1 - Architekturskizzen</w:t>
+      </w:r>
+    </w:p>
+    <w:p>
+      <w:r>
+        <w:rPr>
+          <w:noProof/>
+          <w:lang w:eastAsia="de-DE"/>
+        </w:rPr>
+        <w:drawing>
+          <wp:anchor distT="0" distB="0" distL="114300" distR="114300" simplePos="0" relativeHeight="251658240" behindDoc="1" locked="0" layoutInCell="1" allowOverlap="1">
+            <wp:simplePos x="0" y="0"/>
+            <wp:positionH relativeFrom="margin">
+              <wp:align>right</wp:align>
+            </wp:positionH>
+            <wp:positionV relativeFrom="paragraph">
+              <wp:posOffset>4445</wp:posOffset>
+            </wp:positionV>
+            <wp:extent cx="3784600" cy="2211070"/>
+            <wp:effectExtent l="0" t="0" r="6350" b="0"/>
+            <wp:wrapTight wrapText="bothSides">
+              <wp:wrapPolygon edited="0">
+                <wp:start x="0" y="0"/>
+                <wp:lineTo x="0" y="21401"/>
+                <wp:lineTo x="21528" y="21401"/>
+                <wp:lineTo x="21528" y="0"/>
+                <wp:lineTo x="0" y="0"/>
+              </wp:wrapPolygon>
+            </wp:wrapTight>
+            <wp:docPr id="3" name="Grafik 3"/>
+            <wp:cNvGraphicFramePr>
+              <a:graphicFrameLocks xmlns:a="http://schemas.openxmlformats.org/drawingml/2006/main" noChangeAspect="1"/>
+            </wp:cNvGraphicFramePr>
+            <a:graphic xmlns:a="http://schemas.openxmlformats.org/drawingml/2006/main">
+              <a:graphicData uri="http://schemas.openxmlformats.org/drawingml/2006/picture">
+                <pic:pic xmlns:pic="http://schemas.openxmlformats.org/drawingml/2006/picture">
+                  <pic:nvPicPr>
+                    <pic:cNvPr id="0" name=""/>
+                    <pic:cNvPicPr/>
+                  </pic:nvPicPr>
+                  <pic:blipFill rotWithShape="1">
+                    <a:blip r:embed="rId5">
+                      <a:extLst>
+                        <a:ext uri="{28A0092B-C50C-407E-A947-70E740481C1C}">
+                          <a14:useLocalDpi xmlns:a14="http://schemas.microsoft.com/office/drawing/2010/main" val="0"/>
+                        </a:ext>
+                      </a:extLst>
+                    </a:blip>
+                    <a:srcRect l="29519" t="8827" r="4798" b="3742"/>
+                    <a:stretch/>
+                  </pic:blipFill>
+                  <pic:spPr bwMode="auto">
+                    <a:xfrm>
+                      <a:off x="0" y="0"/>
+                      <a:ext cx="3784600" cy="2211070"/>
+                    </a:xfrm>
+                    <a:prstGeom prst="rect">
+                      <a:avLst/>
+                    </a:prstGeom>
+                    <a:ln>
+                      <a:noFill/>
+                    </a:ln>
+                    <a:extLst>
+                      <a:ext uri="{53640926-AAD7-44D8-BBD7-CCE9431645EC}">
+                        <a14:shadowObscured xmlns:a14="http://schemas.microsoft.com/office/drawing/2010/main"/>
+                      </a:ext>
+                    </a:extLst>
+                  </pic:spPr>
+                </pic:pic>
+              </a:graphicData>
+            </a:graphic>
+            <wp14:sizeRelH relativeFrom="page">
+              <wp14:pctWidth>0</wp14:pctWidth>
+            </wp14:sizeRelH>
+            <wp14:sizeRelV relativeFrom="page">
+              <wp14:pctHeight>0</wp14:pctHeight>
+            </wp14:sizeRelV>
+          </wp:anchor>
+        </w:drawing>
+      </w:r>
+      <w:r>
+        <w:t>Begründung:</w:t>
+      </w:r>
+    </w:p>
+    <w:p/>
+    <w:p/>
+    <w:p/>
+    <w:p/>
+    <w:p/>
+    <w:p/>
+    <w:p/>
+    <w:p>
+      <w:r>
+        <w:rPr>
+          <w:noProof/>
+          <w:lang w:eastAsia="de-DE"/>
+        </w:rPr>
+        <mc:AlternateContent>
+          <mc:Choice Requires="wps">
+            <w:drawing>
+              <wp:anchor distT="0" distB="0" distL="114300" distR="114300" simplePos="0" relativeHeight="251664384" behindDoc="0" locked="0" layoutInCell="1" allowOverlap="1" wp14:anchorId="0518397A" wp14:editId="0D61A290">
+                <wp:simplePos x="0" y="0"/>
+                <wp:positionH relativeFrom="column">
+                  <wp:posOffset>772795</wp:posOffset>
+                </wp:positionH>
+                <wp:positionV relativeFrom="paragraph">
+                  <wp:posOffset>1815465</wp:posOffset>
+                </wp:positionV>
+                <wp:extent cx="1190625" cy="0"/>
+                <wp:effectExtent l="38100" t="76200" r="0" b="114300"/>
+                <wp:wrapNone/>
+                <wp:docPr id="7" name="Gerade Verbindung mit Pfeil 7"/>
+                <wp:cNvGraphicFramePr/>
+                <a:graphic xmlns:a="http://schemas.openxmlformats.org/drawingml/2006/main">
+                  <a:graphicData uri="http://schemas.microsoft.com/office/word/2010/wordprocessingShape">
+                    <wps:wsp>
+                      <wps:cNvCnPr/>
+                      <wps:spPr>
+                        <a:xfrm flipH="1">
+                          <a:off x="0" y="0"/>
+                          <a:ext cx="1190625" cy="0"/>
+                        </a:xfrm>
+                        <a:prstGeom prst="straightConnector1">
+                          <a:avLst/>
+                        </a:prstGeom>
+                        <a:ln>
+                          <a:solidFill>
+                            <a:schemeClr val="tx1"/>
+                          </a:solidFill>
+                          <a:tailEnd type="arrow"/>
+                        </a:ln>
+                      </wps:spPr>
+                      <wps:style>
+                        <a:lnRef idx="1">
+                          <a:schemeClr val="accent1"/>
+                        </a:lnRef>
+                        <a:fillRef idx="0">
+                          <a:schemeClr val="accent1"/>
+                        </a:fillRef>
+                        <a:effectRef idx="0">
+                          <a:schemeClr val="accent1"/>
+                        </a:effectRef>
+                        <a:fontRef idx="minor">
+                          <a:schemeClr val="tx1"/>
+                        </a:fontRef>
+                      </wps:style>
+                      <wps:bodyPr/>
+                    </wps:wsp>
+                  </a:graphicData>
+                </a:graphic>
+                <wp14:sizeRelH relativeFrom="margin">
+                  <wp14:pctWidth>0</wp14:pctWidth>
+                </wp14:sizeRelH>
+                <wp14:sizeRelV relativeFrom="margin">
+                  <wp14:pctHeight>0</wp14:pctHeight>
+                </wp14:sizeRelV>
+              </wp:anchor>
+            </w:drawing>
+          </mc:Choice>
+          <mc:Fallback>
+            <w:pict>
+              <v:shapetype id="_x0000_t32" coordsize="21600,21600" o:spt="32" o:oned="t" path="m,l21600,21600e" filled="f">
+                <v:path arrowok="t" fillok="f" o:connecttype="none"/>
+                <o:lock v:ext="edit" shapetype="t"/>
+              </v:shapetype>
+              <v:shape id="Gerade Verbindung mit Pfeil 7" o:spid="_x0000_s1026" type="#_x0000_t32" style="position:absolute;margin-left:60.85pt;margin-top:142.95pt;width:93.75pt;height:0;flip:x;z-index:251664384;visibility:visible;mso-wrap-style:square;mso-width-percent:0;mso-height-percent:0;mso-wrap-distance-left:9pt;mso-wrap-distance-top:0;mso-wrap-distance-right:9pt;mso-wrap-distance-bottom:0;mso-position-horizontal:absolute;mso-position-horizontal-relative:text;mso-position-vertical:absolute;mso-position-vertical-relative:text;mso-width-percent:0;mso-height-percent:0;mso-width-relative:margin;mso-height-relative:margin" o:gfxdata="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" strokecolor="black [3213]" strokeweight=".5pt">
+                <v:stroke endarrow="open" joinstyle="miter"/>
+              </v:shape>
+            </w:pict>
+          </mc:Fallback>
+        </mc:AlternateContent>
+      </w:r>
+      <w:r>
+        <w:rPr>
+          <w:noProof/>
+          <w:lang w:eastAsia="de-DE"/>
+        </w:rPr>
+        <mc:AlternateContent>
+          <mc:Choice Requires="wps">
+            <w:drawing>
+              <wp:anchor distT="0" distB="0" distL="114300" distR="114300" simplePos="0" relativeHeight="251662336" behindDoc="0" locked="0" layoutInCell="1" allowOverlap="1" wp14:anchorId="2E980D9B" wp14:editId="1A4EC5CF">
+                <wp:simplePos x="0" y="0"/>
+                <wp:positionH relativeFrom="column">
+                  <wp:posOffset>780149</wp:posOffset>
+                </wp:positionH>
+                <wp:positionV relativeFrom="paragraph">
+                  <wp:posOffset>844816</wp:posOffset>
+                </wp:positionV>
+                <wp:extent cx="1190847" cy="0"/>
+                <wp:effectExtent l="38100" t="76200" r="0" b="114300"/>
+                <wp:wrapNone/>
+                <wp:docPr id="6" name="Gerade Verbindung mit Pfeil 6"/>
+                <wp:cNvGraphicFramePr/>
+                <a:graphic xmlns:a="http://schemas.openxmlformats.org/drawingml/2006/main">
+                  <a:graphicData uri="http://schemas.microsoft.com/office/word/2010/wordprocessingShape">
+                    <wps:wsp>
+                      <wps:cNvCnPr/>
+                      <wps:spPr>
+                        <a:xfrm flipH="1">
+                          <a:off x="0" y="0"/>
+                          <a:ext cx="1190847" cy="0"/>
+                        </a:xfrm>
+                        <a:prstGeom prst="straightConnector1">
+                          <a:avLst/>
+                        </a:prstGeom>
+                        <a:ln>
+                          <a:solidFill>
+                            <a:schemeClr val="tx1"/>
+                          </a:solidFill>
+                          <a:tailEnd type="arrow"/>
+                        </a:ln>
+                      </wps:spPr>
+                      <wps:style>
+                        <a:lnRef idx="1">
+                          <a:schemeClr val="accent1"/>
+                        </a:lnRef>
+                        <a:fillRef idx="0">
+                          <a:schemeClr val="accent1"/>
+                        </a:fillRef>
+                        <a:effectRef idx="0">
+                          <a:schemeClr val="accent1"/>
+                        </a:effectRef>
+                        <a:fontRef idx="minor">
+                          <a:schemeClr val="tx1"/>
+                        </a:fontRef>
+                      </wps:style>
+                      <wps:bodyPr/>
+                    </wps:wsp>
+                  </a:graphicData>
+                </a:graphic>
+                <wp14:sizeRelH relativeFrom="margin">
+                  <wp14:pctWidth>0</wp14:pctWidth>
+                </wp14:sizeRelH>
+                <wp14:sizeRelV relativeFrom="margin">
+                  <wp14:pctHeight>0</wp14:pctHeight>
+                </wp14:sizeRelV>
+              </wp:anchor>
+            </w:drawing>
+          </mc:Choice>
+          <mc:Fallback>
+            <w:pict>
+              <v:shape id="Gerade Verbindung mit Pfeil 6" o:spid="_x0000_s1026" type="#_x0000_t32" style="position:absolute;margin-left:61.45pt;margin-top:66.5pt;width:93.75pt;height:0;flip:x;z-index:251662336;visibility:visible;mso-wrap-style:square;mso-width-percent:0;mso-height-percent:0;mso-wrap-distance-left:9pt;mso-wrap-distance-top:0;mso-wrap-distance-right:9pt;mso-wrap-distance-bottom:0;mso-position-horizontal:absolute;mso-position-horizontal-relative:text;mso-position-vertical:absolute;mso-position-vertical-relative:text;mso-width-percent:0;mso-height-percent:0;mso-width-relative:margin;mso-height-relative:margin" o:gfxdata="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" strokecolor="black [3213]" strokeweight=".5pt">
+                <v:stroke endarrow="open" joinstyle="miter"/>
+              </v:shape>
+            </w:pict>
+          </mc:Fallback>
+        </mc:AlternateContent>
+      </w:r>
+      <w:r>
+        <w:rPr>
+          <w:noProof/>
+          <w:lang w:eastAsia="de-DE"/>
+        </w:rPr>
+        <w:drawing>
+          <wp:inline distT="0" distB="0" distL="0" distR="0" wp14:anchorId="5B074926" wp14:editId="418E246D">
+            <wp:extent cx="5760720" cy="2528813"/>
+            <wp:effectExtent l="0" t="0" r="0" b="5080"/>
+            <wp:docPr id="2" name="Grafik 2"/>
+            <wp:cNvGraphicFramePr>
+              <a:graphicFrameLocks xmlns:a="http://schemas.openxmlformats.org/drawingml/2006/main" noChangeAspect="1"/>
+            </wp:cNvGraphicFramePr>
+            <a:graphic xmlns:a="http://schemas.openxmlformats.org/drawingml/2006/main">
+              <a:graphicData uri="http://schemas.openxmlformats.org/drawingml/2006/picture">
+                <pic:pic xmlns:pic="http://schemas.openxmlformats.org/drawingml/2006/picture">
+                  <pic:nvPicPr>
+                    <pic:cNvPr id="0" name=""/>
+                    <pic:cNvPicPr/>
+                  </pic:nvPicPr>
+                  <pic:blipFill>
+                    <a:blip r:embed="rId5"/>
+                    <a:stretch>
+                      <a:fillRect/>
+                    </a:stretch>
+                  </pic:blipFill>
+                  <pic:spPr>
+                    <a:xfrm>
+                      <a:off x="0" y="0"/>
+                      <a:ext cx="5760720" cy="2528813"/>
+                    </a:xfrm>
+                    <a:prstGeom prst="rect">
+                      <a:avLst/>
+                    </a:prstGeom>
+                  </pic:spPr>
+                </pic:pic>
+              </a:graphicData>
+            </a:graphic>
+          </wp:inline>
+        </w:drawing>
+      </w:r>
+    </w:p>
+    <w:p>
+      <w:r>
+        <w:t>Begründung:</w:t>
+      </w:r>
+    </w:p>
+    <w:p/>
+    <w:p/>
+    <w:p/>
+    <w:p/>
+    <w:p/>
+    <w:p/>
+    <w:p/>
+    <w:p/>
+    <w:p/>
+    <w:p/>
+    <w:p/>
+    <w:p/>
+    <w:p/>
+    <w:p>
+      <w:r>
+        <w:rPr>
+          <w:noProof/>
+          <w:lang w:eastAsia="de-DE"/>
+        </w:rPr>
+        <w:lastRenderedPageBreak/>
+        <mc:AlternateContent>
+          <mc:Choice Requires="wps">
+            <w:drawing>
+              <wp:anchor distT="0" distB="0" distL="114300" distR="114300" simplePos="0" relativeHeight="251668480" behindDoc="0" locked="0" layoutInCell="1" allowOverlap="1" wp14:anchorId="24AA1C4C" wp14:editId="2D0C42C9">
+                <wp:simplePos x="0" y="0"/>
+                <wp:positionH relativeFrom="column">
+                  <wp:posOffset>814705</wp:posOffset>
+                </wp:positionH>
+                <wp:positionV relativeFrom="paragraph">
+                  <wp:posOffset>1793240</wp:posOffset>
+                </wp:positionV>
+                <wp:extent cx="1190625" cy="0"/>
+                <wp:effectExtent l="38100" t="76200" r="0" b="114300"/>
+                <wp:wrapNone/>
+                <wp:docPr id="9" name="Gerade Verbindung mit Pfeil 9"/>
+                <wp:cNvGraphicFramePr/>
+                <a:graphic xmlns:a="http://schemas.openxmlformats.org/drawingml/2006/main">
+                  <a:graphicData uri="http://schemas.microsoft.com/office/word/2010/wordprocessingShape">
+                    <wps:wsp>
+                      <wps:cNvCnPr/>
+                      <wps:spPr>
+                        <a:xfrm flipH="1">
+                          <a:off x="0" y="0"/>
+                          <a:ext cx="1190625" cy="0"/>
+                        </a:xfrm>
+                        <a:prstGeom prst="straightConnector1">
+                          <a:avLst/>
+                        </a:prstGeom>
+                        <a:ln>
+                          <a:solidFill>
+                            <a:schemeClr val="tx1"/>
+                          </a:solidFill>
+                          <a:tailEnd type="arrow"/>
+                        </a:ln>
+                      </wps:spPr>
+                      <wps:style>
+                        <a:lnRef idx="1">
+                          <a:schemeClr val="accent1"/>
+                        </a:lnRef>
+                        <a:fillRef idx="0">
+                          <a:schemeClr val="accent1"/>
+                        </a:fillRef>
+                        <a:effectRef idx="0">
+                          <a:schemeClr val="accent1"/>
+                        </a:effectRef>
+                        <a:fontRef idx="minor">
+                          <a:schemeClr val="tx1"/>
+                        </a:fontRef>
+                      </wps:style>
+                      <wps:bodyPr/>
+                    </wps:wsp>
+                  </a:graphicData>
+                </a:graphic>
+                <wp14:sizeRelH relativeFrom="margin">
+                  <wp14:pctWidth>0</wp14:pctWidth>
+                </wp14:sizeRelH>
+                <wp14:sizeRelV relativeFrom="margin">
+                  <wp14:pctHeight>0</wp14:pctHeight>
+                </wp14:sizeRelV>
+              </wp:anchor>
+            </w:drawing>
+          </mc:Choice>
+          <mc:Fallback>
+            <w:pict>
+              <v:shape id="Gerade Verbindung mit Pfeil 9" o:spid="_x0000_s1026" type="#_x0000_t32" style="position:absolute;margin-left:64.15pt;margin-top:141.2pt;width:93.75pt;height:0;flip:x;z-index:251668480;visibility:visible;mso-wrap-style:square;mso-width-percent:0;mso-height-percent:0;mso-wrap-distance-left:9pt;mso-wrap-distance-top:0;mso-wrap-distance-right:9pt;mso-wrap-distance-bottom:0;mso-position-horizontal:absolute;mso-position-horizontal-relative:text;mso-position-vertical:absolute;mso-position-vertical-relative:text;mso-width-percent:0;mso-height-percent:0;mso-width-relative:margin;mso-height-relative:margin" o:gfxdata="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" strokecolor="black [3213]" strokeweight=".5pt">
+                <v:stroke endarrow="open" joinstyle="miter"/>
+              </v:shape>
+            </w:pict>
+          </mc:Fallback>
+        </mc:AlternateContent>
+      </w:r>
+      <w:r>
+        <w:rPr>
+          <w:noProof/>
+          <w:lang w:eastAsia="de-DE"/>
+        </w:rPr>
+        <mc:AlternateContent>
+          <mc:Choice Requires="wps">
+            <w:drawing>
+              <wp:anchor distT="0" distB="0" distL="114300" distR="114300" simplePos="0" relativeHeight="251666432" behindDoc="0" locked="0" layoutInCell="1" allowOverlap="1" wp14:anchorId="43BDDE51" wp14:editId="66068F08">
+                <wp:simplePos x="0" y="0"/>
+                <wp:positionH relativeFrom="column">
+                  <wp:posOffset>815222</wp:posOffset>
+                </wp:positionH>
+                <wp:positionV relativeFrom="paragraph">
+                  <wp:posOffset>772795</wp:posOffset>
+                </wp:positionV>
+                <wp:extent cx="1190847" cy="0"/>
+                <wp:effectExtent l="38100" t="76200" r="0" b="114300"/>
+                <wp:wrapNone/>
+                <wp:docPr id="8" name="Gerade Verbindung mit Pfeil 8"/>
+                <wp:cNvGraphicFramePr/>
+                <a:graphic xmlns:a="http://schemas.openxmlformats.org/drawingml/2006/main">
+                  <a:graphicData uri="http://schemas.microsoft.com/office/word/2010/wordprocessingShape">
+                    <wps:wsp>
+                      <wps:cNvCnPr/>
+                      <wps:spPr>
+                        <a:xfrm flipH="1">
+                          <a:off x="0" y="0"/>
+                          <a:ext cx="1190847" cy="0"/>
+                        </a:xfrm>
+                        <a:prstGeom prst="straightConnector1">
+                          <a:avLst/>
+                        </a:prstGeom>
+                        <a:ln>
+                          <a:solidFill>
+                            <a:schemeClr val="tx1"/>
+                          </a:solidFill>
+                          <a:tailEnd type="arrow"/>
+                        </a:ln>
+                      </wps:spPr>
+                      <wps:style>
+                        <a:lnRef idx="1">
+                          <a:schemeClr val="accent1"/>
+                        </a:lnRef>
+                        <a:fillRef idx="0">
+                          <a:schemeClr val="accent1"/>
+                        </a:fillRef>
+                        <a:effectRef idx="0">
+                          <a:schemeClr val="accent1"/>
+                        </a:effectRef>
+                        <a:fontRef idx="minor">
+                          <a:schemeClr val="tx1"/>
+                        </a:fontRef>
+                      </wps:style>
+                      <wps:bodyPr/>
+                    </wps:wsp>
+                  </a:graphicData>
+                </a:graphic>
+                <wp14:sizeRelH relativeFrom="margin">
+                  <wp14:pctWidth>0</wp14:pctWidth>
+                </wp14:sizeRelH>
+                <wp14:sizeRelV relativeFrom="margin">
+                  <wp14:pctHeight>0</wp14:pctHeight>
+                </wp14:sizeRelV>
+              </wp:anchor>
+            </w:drawing>
+          </mc:Choice>
+          <mc:Fallback>
+            <w:pict>
+              <v:shape id="Gerade Verbindung mit Pfeil 8" o:spid="_x0000_s1026" type="#_x0000_t32" style="position:absolute;margin-left:64.2pt;margin-top:60.85pt;width:93.75pt;height:0;flip:x;z-index:251666432;visibility:visible;mso-wrap-style:square;mso-width-percent:0;mso-height-percent:0;mso-wrap-distance-left:9pt;mso-wrap-distance-top:0;mso-wrap-distance-right:9pt;mso-wrap-distance-bottom:0;mso-position-horizontal:absolute;mso-position-horizontal-relative:text;mso-position-vertical:absolute;mso-position-vertical-relative:text;mso-width-percent:0;mso-height-percent:0;mso-width-relative:margin;mso-height-relative:margin" o:gfxdata="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" strokecolor="black [3213]" strokeweight=".5pt">
+                <v:stroke endarrow="open" joinstyle="miter"/>
+              </v:shape>
+            </w:pict>
+          </mc:Fallback>
+        </mc:AlternateContent>
+      </w:r>
+      <w:r>
+        <w:rPr>
+          <w:noProof/>
+          <w:lang w:eastAsia="de-DE"/>
+        </w:rPr>
+        <w:drawing>
+          <wp:inline distT="0" distB="0" distL="0" distR="0" wp14:anchorId="0164A55F" wp14:editId="0D28E483">
+            <wp:extent cx="5760720" cy="2528813"/>
+            <wp:effectExtent l="0" t="0" r="0" b="5080"/>
+            <wp:docPr id="1" name="Grafik 1"/>
+            <wp:cNvGraphicFramePr>
+              <a:graphicFrameLocks xmlns:a="http://schemas.openxmlformats.org/drawingml/2006/main" noChangeAspect="1"/>
+            </wp:cNvGraphicFramePr>
+            <a:graphic xmlns:a="http://schemas.openxmlformats.org/drawingml/2006/main">
+              <a:graphicData uri="http://schemas.openxmlformats.org/drawingml/2006/picture">
+                <pic:pic xmlns:pic="http://schemas.openxmlformats.org/drawingml/2006/picture">
+                  <pic:nvPicPr>
+                    <pic:cNvPr id="0" name=""/>
+                    <pic:cNvPicPr/>
+                  </pic:nvPicPr>
+                  <pic:blipFill>
+                    <a:blip r:embed="rId6"/>
+                    <a:stretch>
+                      <a:fillRect/>
+                    </a:stretch>
+                  </pic:blipFill>
+                  <pic:spPr>
+                    <a:xfrm>
+                      <a:off x="0" y="0"/>
+                      <a:ext cx="5760720" cy="2528813"/>
+                    </a:xfrm>
+                    <a:prstGeom prst="rect">
+                      <a:avLst/>
+                    </a:prstGeom>
+                  </pic:spPr>
+                </pic:pic>
+              </a:graphicData>
+            </a:graphic>
+          </wp:inline>
+        </w:drawing>
+      </w:r>
+    </w:p>
+    <w:p>
+      <w:r>
+        <w:t>Begründung:</w:t>
+      </w:r>
+    </w:p>
+    <w:p/>
+    <w:p/>
+    <w:p/>
+    <w:p>
+      <w:r>
+        <w:rPr>
+          <w:noProof/>
+          <w:lang w:eastAsia="de-DE"/>
+        </w:rPr>
+        <mc:AlternateContent>
+          <mc:Choice Requires="wps">
+            <w:drawing>
+              <wp:anchor distT="0" distB="0" distL="114300" distR="114300" simplePos="0" relativeHeight="251670528" behindDoc="0" locked="0" layoutInCell="1" allowOverlap="1" wp14:anchorId="676FB420" wp14:editId="435E1767">
+                <wp:simplePos x="0" y="0"/>
+                <wp:positionH relativeFrom="column">
+                  <wp:posOffset>812165</wp:posOffset>
+                </wp:positionH>
+                <wp:positionV relativeFrom="paragraph">
+                  <wp:posOffset>1038860</wp:posOffset>
+                </wp:positionV>
+                <wp:extent cx="1190625" cy="0"/>
+                <wp:effectExtent l="38100" t="76200" r="0" b="114300"/>
+                <wp:wrapNone/>
+                <wp:docPr id="11" name="Gerade Verbindung mit Pfeil 11"/>
+                <wp:cNvGraphicFramePr/>
+                <a:graphic xmlns:a="http://schemas.openxmlformats.org/drawingml/2006/main">
+                  <a:graphicData uri="http://schemas.microsoft.com/office/word/2010/wordprocessingShape">
+                    <wps:wsp>
+                      <wps:cNvCnPr/>
+                      <wps:spPr>
+                        <a:xfrm flipH="1">
+                          <a:off x="0" y="0"/>
+                          <a:ext cx="1190625" cy="0"/>
+                        </a:xfrm>
+                        <a:prstGeom prst="straightConnector1">
+                          <a:avLst/>
+                        </a:prstGeom>
+                        <a:ln>
+                          <a:solidFill>
+                            <a:schemeClr val="tx1"/>
+                          </a:solidFill>
+                          <a:tailEnd type="arrow"/>
+                        </a:ln>
+                      </wps:spPr>
+                      <wps:style>
+                        <a:lnRef idx="1">
+                          <a:schemeClr val="accent1"/>
+                        </a:lnRef>
+                        <a:fillRef idx="0">
+                          <a:schemeClr val="accent1"/>
+                        </a:fillRef>
+                        <a:effectRef idx="0">
+                          <a:schemeClr val="accent1"/>
+                        </a:effectRef>
+                        <a:fontRef idx="minor">
+                          <a:schemeClr val="tx1"/>
+                        </a:fontRef>
+                      </wps:style>
+                      <wps:bodyPr/>
+                    </wps:wsp>
+                  </a:graphicData>
+                </a:graphic>
+                <wp14:sizeRelH relativeFrom="margin">
+                  <wp14:pctWidth>0</wp14:pctWidth>
+                </wp14:sizeRelH>
+                <wp14:sizeRelV relativeFrom="margin">
+                  <wp14:pctHeight>0</wp14:pctHeight>
+                </wp14:sizeRelV>
+              </wp:anchor>
+            </w:drawing>
+          </mc:Choice>
+          <mc:Fallback>
+            <w:pict>
+              <v:shape id="Gerade Verbindung mit Pfeil 11" o:spid="_x0000_s1026" type="#_x0000_t32" style="position:absolute;margin-left:63.95pt;margin-top:81.8pt;width:93.75pt;height:0;flip:x;z-index:251670528;visibility:visible;mso-wrap-style:square;mso-width-percent:0;mso-height-percent:0;mso-wrap-distance-left:9pt;mso-wrap-distance-top:0;mso-wrap-distance-right:9pt;mso-wrap-distance-bottom:0;mso-position-horizontal:absolute;mso-position-horizontal-relative:text;mso-position-vertical:absolute;mso-position-vertical-relative:text;mso-width-percent:0;mso-height-percent:0;mso-width-relative:margin;mso-height-relative:margin" o:gfxdata="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" strokecolor="black [3213]" strokeweight=".5pt">
+                <v:stroke endarrow="open" joinstyle="miter"/>
+              </v:shape>
+            </w:pict>
+          </mc:Fallback>
+        </mc:AlternateContent>
+      </w:r>
+      <w:r>
+        <w:rPr>
+          <w:noProof/>
+          <w:lang w:eastAsia="de-DE"/>
+        </w:rPr>
+        <mc:AlternateContent>
+          <mc:Choice Requires="wps">
+            <w:drawing>
+              <wp:anchor distT="0" distB="0" distL="114300" distR="114300" simplePos="0" relativeHeight="251672576" behindDoc="0" locked="0" layoutInCell="1" allowOverlap="1" wp14:anchorId="139FFBBF" wp14:editId="7B89903F">
+                <wp:simplePos x="0" y="0"/>
+                <wp:positionH relativeFrom="column">
+                  <wp:posOffset>812479</wp:posOffset>
+                </wp:positionH>
+                <wp:positionV relativeFrom="paragraph">
+                  <wp:posOffset>2049104</wp:posOffset>
+                </wp:positionV>
+                <wp:extent cx="1190625" cy="0"/>
+                <wp:effectExtent l="38100" t="76200" r="0" b="114300"/>
+                <wp:wrapNone/>
+                <wp:docPr id="12" name="Gerade Verbindung mit Pfeil 12"/>
+                <wp:cNvGraphicFramePr/>
+                <a:graphic xmlns:a="http://schemas.openxmlformats.org/drawingml/2006/main">
+                  <a:graphicData uri="http://schemas.microsoft.com/office/word/2010/wordprocessingShape">
+                    <wps:wsp>
+                      <wps:cNvCnPr/>
+                      <wps:spPr>
+                        <a:xfrm flipH="1">
+                          <a:off x="0" y="0"/>
+                          <a:ext cx="1190625" cy="0"/>
+                        </a:xfrm>
+                        <a:prstGeom prst="straightConnector1">
+                          <a:avLst/>
+                        </a:prstGeom>
+                        <a:ln>
+                          <a:solidFill>
+                            <a:schemeClr val="tx1"/>
+                          </a:solidFill>
+                          <a:tailEnd type="arrow"/>
+                        </a:ln>
+                      </wps:spPr>
+                      <wps:style>
+                        <a:lnRef idx="1">
+                          <a:schemeClr val="accent1"/>
+                        </a:lnRef>
+                        <a:fillRef idx="0">
+                          <a:schemeClr val="accent1"/>
+                        </a:fillRef>
+                        <a:effectRef idx="0">
+                          <a:schemeClr val="accent1"/>
+                        </a:effectRef>
+                        <a:fontRef idx="minor">
+                          <a:schemeClr val="tx1"/>
+                        </a:fontRef>
+                      </wps:style>
+                      <wps:bodyPr/>
+                    </wps:wsp>
+                  </a:graphicData>
+                </a:graphic>
+                <wp14:sizeRelH relativeFrom="margin">
+                  <wp14:pctWidth>0</wp14:pctWidth>
+                </wp14:sizeRelH>
+                <wp14:sizeRelV relativeFrom="margin">
+                  <wp14:pctHeight>0</wp14:pctHeight>
+                </wp14:sizeRelV>
+              </wp:anchor>
+            </w:drawing>
+          </mc:Choice>
+          <mc:Fallback>
+            <w:pict>
+              <v:shape id="Gerade Verbindung mit Pfeil 12" o:spid="_x0000_s1026" type="#_x0000_t32" style="position:absolute;margin-left:63.95pt;margin-top:161.35pt;width:93.75pt;height:0;flip:x;z-index:251672576;visibility:visible;mso-wrap-style:square;mso-width-percent:0;mso-height-percent:0;mso-wrap-distance-left:9pt;mso-wrap-distance-top:0;mso-wrap-distance-right:9pt;mso-wrap-distance-bottom:0;mso-position-horizontal:absolute;mso-position-horizontal-relative:text;mso-position-vertical:absolute;mso-position-vertical-relative:text;mso-width-percent:0;mso-height-percent:0;mso-width-relative:margin;mso-height-relative:margin" o:gfxdata="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" strokecolor="black [3213]" strokeweight=".5pt">
+                <v:stroke endarrow="open" joinstyle="miter"/>
+              </v:shape>
+            </w:pict>
+          </mc:Fallback>
+        </mc:AlternateContent>
+      </w:r>
+      <w:r>
+        <w:rPr>
+          <w:noProof/>
+          <w:lang w:eastAsia="de-DE"/>
+        </w:rPr>
+        <w:drawing>
+          <wp:inline distT="0" distB="0" distL="0" distR="0" wp14:anchorId="4597F9EE" wp14:editId="0AD05ECB">
+            <wp:extent cx="5760720" cy="3091043"/>
+            <wp:effectExtent l="0" t="0" r="0" b="0"/>
+            <wp:docPr id="10" name="Grafik 10"/>
+            <wp:cNvGraphicFramePr>
+              <a:graphicFrameLocks xmlns:a="http://schemas.openxmlformats.org/drawingml/2006/main" noChangeAspect="1"/>
+            </wp:cNvGraphicFramePr>
+            <a:graphic xmlns:a="http://schemas.openxmlformats.org/drawingml/2006/main">
+              <a:graphicData uri="http://schemas.openxmlformats.org/drawingml/2006/picture">
+                <pic:pic xmlns:pic="http://schemas.openxmlformats.org/drawingml/2006/picture">
+                  <pic:nvPicPr>
+                    <pic:cNvPr id="0" name=""/>
+                    <pic:cNvPicPr/>
+                  </pic:nvPicPr>
+                  <pic:blipFill>
+                    <a:blip r:embed="rId7"/>
+                    <a:stretch>
+                      <a:fillRect/>
+                    </a:stretch>
+                  </pic:blipFill>
+                  <pic:spPr>
+                    <a:xfrm>
+                      <a:off x="0" y="0"/>
+                      <a:ext cx="5760720" cy="3091043"/>
+                    </a:xfrm>
+                    <a:prstGeom prst="rect">
+                      <a:avLst/>
+                    </a:prstGeom>
+                  </pic:spPr>
+                </pic:pic>
+              </a:graphicData>
+            </a:graphic>
+          </wp:inline>
+        </w:drawing>
+      </w:r>
+    </w:p>
+    <w:p>
+      <w:r>
+        <w:t>Begründung:</w:t>
+      </w:r>
+    </w:p>
+    <w:p>
+      <w:r>
+        <w:t>Keine UI</w:t>
+      </w:r>
+    </w:p>
+    <w:p/>
+    <w:p/>
+    <w:p/>
+    <w:p>
       <w:bookmarkStart w:id="0" w:name="_GoBack"/>
       <w:bookmarkEnd w:id="0"/>
     </w:p>
@@ -179,6 +925,53 @@
     <w:name w:val="Normal"/>
     <w:qFormat/>
   </w:style>
+  <w:style w:type="paragraph" w:styleId="berschrift1">
+    <w:name w:val="heading 1"/>
+    <w:basedOn w:val="Standard"/>
+    <w:next w:val="Standard"/>
+    <w:link w:val="berschrift1Zchn"/>
+    <w:uiPriority w:val="9"/>
+    <w:qFormat/>
+    <w:rsid w:val="00FF5854"/>
+    <w:pPr>
+      <w:keepNext/>
+      <w:keepLines/>
+      <w:spacing w:before="480" w:after="0"/>
+      <w:outlineLvl w:val="0"/>
+    </w:pPr>
+    <w:rPr>
+      <w:rFonts w:asciiTheme="majorHAnsi" w:eastAsiaTheme="majorEastAsia" w:hAnsiTheme="majorHAnsi" w:cstheme="majorBidi"/>
+      <w:b/>
+      <w:bCs/>
+      <w:color w:val="2F5496" w:themeColor="accent1" w:themeShade="BF"/>
+      <w:sz w:val="28"/>
+      <w:szCs w:val="28"/>
+    </w:rPr>
+  </w:style>
+  <w:style w:type="paragraph" w:styleId="berschrift2">
+    <w:name w:val="heading 2"/>
+    <w:basedOn w:val="Standard"/>
+    <w:next w:val="Standard"/>
+    <w:link w:val="berschrift2Zchn"/>
+    <w:uiPriority w:val="9"/>
+    <w:unhideWhenUsed/>
+    <w:qFormat/>
+    <w:rsid w:val="00FF5854"/>
+    <w:pPr>
+      <w:keepNext/>
+      <w:keepLines/>
+      <w:spacing w:before="200" w:after="0"/>
+      <w:outlineLvl w:val="1"/>
+    </w:pPr>
+    <w:rPr>
+      <w:rFonts w:asciiTheme="majorHAnsi" w:eastAsiaTheme="majorEastAsia" w:hAnsiTheme="majorHAnsi" w:cstheme="majorBidi"/>
+      <w:b/>
+      <w:bCs/>
+      <w:color w:val="4472C4" w:themeColor="accent1"/>
+      <w:sz w:val="26"/>
+      <w:szCs w:val="26"/>
+    </w:rPr>
+  </w:style>
   <w:style w:type="character" w:default="1" w:styleId="Absatz-Standardschriftart">
     <w:name w:val="Default Paragraph Font"/>
     <w:uiPriority w:val="1"/>
@@ -205,6 +998,66 @@
     <w:uiPriority w:val="99"/>
     <w:semiHidden/>
     <w:unhideWhenUsed/>
+  </w:style>
+  <w:style w:type="paragraph" w:styleId="Sprechblasentext">
+    <w:name w:val="Balloon Text"/>
+    <w:basedOn w:val="Standard"/>
+    <w:link w:val="SprechblasentextZchn"/>
+    <w:uiPriority w:val="99"/>
+    <w:semiHidden/>
+    <w:unhideWhenUsed/>
+    <w:rsid w:val="00FF5854"/>
+    <w:pPr>
+      <w:spacing w:after="0" w:line="240" w:lineRule="auto"/>
+    </w:pPr>
+    <w:rPr>
+      <w:rFonts w:ascii="Tahoma" w:hAnsi="Tahoma" w:cs="Tahoma"/>
+      <w:sz w:val="16"/>
+      <w:szCs w:val="16"/>
+    </w:rPr>
+  </w:style>
+  <w:style w:type="character" w:customStyle="1" w:styleId="SprechblasentextZchn">
+    <w:name w:val="Sprechblasentext Zchn"/>
+    <w:basedOn w:val="Absatz-Standardschriftart"/>
+    <w:link w:val="Sprechblasentext"/>
+    <w:uiPriority w:val="99"/>
+    <w:semiHidden/>
+    <w:rsid w:val="00FF5854"/>
+    <w:rPr>
+      <w:rFonts w:ascii="Tahoma" w:hAnsi="Tahoma" w:cs="Tahoma"/>
+      <w:sz w:val="16"/>
+      <w:szCs w:val="16"/>
+    </w:rPr>
+  </w:style>
+  <w:style w:type="character" w:customStyle="1" w:styleId="berschrift2Zchn">
+    <w:name w:val="Überschrift 2 Zchn"/>
+    <w:basedOn w:val="Absatz-Standardschriftart"/>
+    <w:link w:val="berschrift2"/>
+    <w:uiPriority w:val="9"/>
+    <w:rsid w:val="00FF5854"/>
+    <w:rPr>
+      <w:rFonts w:asciiTheme="majorHAnsi" w:eastAsiaTheme="majorEastAsia" w:hAnsiTheme="majorHAnsi" w:cstheme="majorBidi"/>
+      <w:b/>
+      <w:bCs/>
+      <w:color w:val="4472C4" w:themeColor="accent1"/>
+      <w:sz w:val="26"/>
+      <w:szCs w:val="26"/>
+    </w:rPr>
+  </w:style>
+  <w:style w:type="character" w:customStyle="1" w:styleId="berschrift1Zchn">
+    <w:name w:val="Überschrift 1 Zchn"/>
+    <w:basedOn w:val="Absatz-Standardschriftart"/>
+    <w:link w:val="berschrift1"/>
+    <w:uiPriority w:val="9"/>
+    <w:rsid w:val="00FF5854"/>
+    <w:rPr>
+      <w:rFonts w:asciiTheme="majorHAnsi" w:eastAsiaTheme="majorEastAsia" w:hAnsiTheme="majorHAnsi" w:cstheme="majorBidi"/>
+      <w:b/>
+      <w:bCs/>
+      <w:color w:val="2F5496" w:themeColor="accent1" w:themeShade="BF"/>
+      <w:sz w:val="28"/>
+      <w:szCs w:val="28"/>
+    </w:rPr>
   </w:style>
 </w:styles>
 </file>
@@ -369,6 +1222,53 @@
     <w:name w:val="Normal"/>
     <w:qFormat/>
   </w:style>
+  <w:style w:type="paragraph" w:styleId="berschrift1">
+    <w:name w:val="heading 1"/>
+    <w:basedOn w:val="Standard"/>
+    <w:next w:val="Standard"/>
+    <w:link w:val="berschrift1Zchn"/>
+    <w:uiPriority w:val="9"/>
+    <w:qFormat/>
+    <w:rsid w:val="00FF5854"/>
+    <w:pPr>
+      <w:keepNext/>
+      <w:keepLines/>
+      <w:spacing w:before="480" w:after="0"/>
+      <w:outlineLvl w:val="0"/>
+    </w:pPr>
+    <w:rPr>
+      <w:rFonts w:asciiTheme="majorHAnsi" w:eastAsiaTheme="majorEastAsia" w:hAnsiTheme="majorHAnsi" w:cstheme="majorBidi"/>
+      <w:b/>
+      <w:bCs/>
+      <w:color w:val="2F5496" w:themeColor="accent1" w:themeShade="BF"/>
+      <w:sz w:val="28"/>
+      <w:szCs w:val="28"/>
+    </w:rPr>
+  </w:style>
+  <w:style w:type="paragraph" w:styleId="berschrift2">
+    <w:name w:val="heading 2"/>
+    <w:basedOn w:val="Standard"/>
+    <w:next w:val="Standard"/>
+    <w:link w:val="berschrift2Zchn"/>
+    <w:uiPriority w:val="9"/>
+    <w:unhideWhenUsed/>
+    <w:qFormat/>
+    <w:rsid w:val="00FF5854"/>
+    <w:pPr>
+      <w:keepNext/>
+      <w:keepLines/>
+      <w:spacing w:before="200" w:after="0"/>
+      <w:outlineLvl w:val="1"/>
+    </w:pPr>
+    <w:rPr>
+      <w:rFonts w:asciiTheme="majorHAnsi" w:eastAsiaTheme="majorEastAsia" w:hAnsiTheme="majorHAnsi" w:cstheme="majorBidi"/>
+      <w:b/>
+      <w:bCs/>
+      <w:color w:val="4472C4" w:themeColor="accent1"/>
+      <w:sz w:val="26"/>
+      <w:szCs w:val="26"/>
+    </w:rPr>
+  </w:style>
   <w:style w:type="character" w:default="1" w:styleId="Absatz-Standardschriftart">
     <w:name w:val="Default Paragraph Font"/>
     <w:uiPriority w:val="1"/>
@@ -395,6 +1295,66 @@
     <w:uiPriority w:val="99"/>
     <w:semiHidden/>
     <w:unhideWhenUsed/>
+  </w:style>
+  <w:style w:type="paragraph" w:styleId="Sprechblasentext">
+    <w:name w:val="Balloon Text"/>
+    <w:basedOn w:val="Standard"/>
+    <w:link w:val="SprechblasentextZchn"/>
+    <w:uiPriority w:val="99"/>
+    <w:semiHidden/>
+    <w:unhideWhenUsed/>
+    <w:rsid w:val="00FF5854"/>
+    <w:pPr>
+      <w:spacing w:after="0" w:line="240" w:lineRule="auto"/>
+    </w:pPr>
+    <w:rPr>
+      <w:rFonts w:ascii="Tahoma" w:hAnsi="Tahoma" w:cs="Tahoma"/>
+      <w:sz w:val="16"/>
+      <w:szCs w:val="16"/>
+    </w:rPr>
+  </w:style>
+  <w:style w:type="character" w:customStyle="1" w:styleId="SprechblasentextZchn">
+    <w:name w:val="Sprechblasentext Zchn"/>
+    <w:basedOn w:val="Absatz-Standardschriftart"/>
+    <w:link w:val="Sprechblasentext"/>
+    <w:uiPriority w:val="99"/>
+    <w:semiHidden/>
+    <w:rsid w:val="00FF5854"/>
+    <w:rPr>
+      <w:rFonts w:ascii="Tahoma" w:hAnsi="Tahoma" w:cs="Tahoma"/>
+      <w:sz w:val="16"/>
+      <w:szCs w:val="16"/>
+    </w:rPr>
+  </w:style>
+  <w:style w:type="character" w:customStyle="1" w:styleId="berschrift2Zchn">
+    <w:name w:val="Überschrift 2 Zchn"/>
+    <w:basedOn w:val="Absatz-Standardschriftart"/>
+    <w:link w:val="berschrift2"/>
+    <w:uiPriority w:val="9"/>
+    <w:rsid w:val="00FF5854"/>
+    <w:rPr>
+      <w:rFonts w:asciiTheme="majorHAnsi" w:eastAsiaTheme="majorEastAsia" w:hAnsiTheme="majorHAnsi" w:cstheme="majorBidi"/>
+      <w:b/>
+      <w:bCs/>
+      <w:color w:val="4472C4" w:themeColor="accent1"/>
+      <w:sz w:val="26"/>
+      <w:szCs w:val="26"/>
+    </w:rPr>
+  </w:style>
+  <w:style w:type="character" w:customStyle="1" w:styleId="berschrift1Zchn">
+    <w:name w:val="Überschrift 1 Zchn"/>
+    <w:basedOn w:val="Absatz-Standardschriftart"/>
+    <w:link w:val="berschrift1"/>
+    <w:uiPriority w:val="9"/>
+    <w:rsid w:val="00FF5854"/>
+    <w:rPr>
+      <w:rFonts w:asciiTheme="majorHAnsi" w:eastAsiaTheme="majorEastAsia" w:hAnsiTheme="majorHAnsi" w:cstheme="majorBidi"/>
+      <w:b/>
+      <w:bCs/>
+      <w:color w:val="2F5496" w:themeColor="accent1" w:themeShade="BF"/>
+      <w:sz w:val="28"/>
+      <w:szCs w:val="28"/>
+    </w:rPr>
   </w:style>
 </w:styles>
 </file>
@@ -688,7 +1648,7 @@
   <a:extraClrSchemeLst/>
   <a:extLst>
     <a:ext uri="{05A4C25C-085E-4340-85A3-A5531E510DB2}">
-      <thm15:themeFamily xmlns:thm15="http://schemas.microsoft.com/office/thememl/2012/main" xmlns="" name="Office Theme" id="{62F939B6-93AF-4DB8-9C6B-D6C7DFDC589F}" vid="{4A3C46E8-61CC-4603-A589-7422A47A8E4A}"/>
+      <thm15:themeFamily xmlns="" xmlns:thm15="http://schemas.microsoft.com/office/thememl/2012/main" name="Office Theme" id="{62F939B6-93AF-4DB8-9C6B-D6C7DFDC589F}" vid="{4A3C46E8-61CC-4603-A589-7422A47A8E4A}"/>
     </a:ext>
   </a:extLst>
 </a:theme>

--- a/BPI-Capgemini.docx
+++ b/BPI-Capgemini.docx
@@ -751,7 +751,64 @@
     <w:p/>
     <w:p/>
     <w:p/>
+    <w:p/>
+    <w:p/>
     <w:p>
+      <w:pPr>
+        <w:rPr>
+          <w:u w:val="single"/>
+        </w:rPr>
+      </w:pPr>
+      <w:r>
+        <w:rPr>
+          <w:u w:val="single"/>
+        </w:rPr>
+        <w:lastRenderedPageBreak/>
+        <w:t>TI Architektur:</w:t>
+      </w:r>
+    </w:p>
+    <w:p>
+      <w:r>
+        <w:rPr>
+          <w:noProof/>
+          <w:lang w:eastAsia="de-DE"/>
+        </w:rPr>
+        <w:drawing>
+          <wp:inline distT="0" distB="0" distL="0" distR="0" wp14:anchorId="085B852D" wp14:editId="6E4305AC">
+            <wp:extent cx="5760720" cy="3704107"/>
+            <wp:effectExtent l="0" t="0" r="0" b="0"/>
+            <wp:docPr id="4" name="Grafik 4"/>
+            <wp:cNvGraphicFramePr>
+              <a:graphicFrameLocks xmlns:a="http://schemas.openxmlformats.org/drawingml/2006/main" noChangeAspect="1"/>
+            </wp:cNvGraphicFramePr>
+            <a:graphic xmlns:a="http://schemas.openxmlformats.org/drawingml/2006/main">
+              <a:graphicData uri="http://schemas.openxmlformats.org/drawingml/2006/picture">
+                <pic:pic xmlns:pic="http://schemas.openxmlformats.org/drawingml/2006/picture">
+                  <pic:nvPicPr>
+                    <pic:cNvPr id="0" name=""/>
+                    <pic:cNvPicPr/>
+                  </pic:nvPicPr>
+                  <pic:blipFill>
+                    <a:blip r:embed="rId8"/>
+                    <a:stretch>
+                      <a:fillRect/>
+                    </a:stretch>
+                  </pic:blipFill>
+                  <pic:spPr>
+                    <a:xfrm>
+                      <a:off x="0" y="0"/>
+                      <a:ext cx="5760720" cy="3704107"/>
+                    </a:xfrm>
+                    <a:prstGeom prst="rect">
+                      <a:avLst/>
+                    </a:prstGeom>
+                  </pic:spPr>
+                </pic:pic>
+              </a:graphicData>
+            </a:graphic>
+          </wp:inline>
+        </w:drawing>
+      </w:r>
       <w:bookmarkStart w:id="0" w:name="_GoBack"/>
       <w:bookmarkEnd w:id="0"/>
     </w:p>
@@ -1648,7 +1705,7 @@
   <a:extraClrSchemeLst/>
   <a:extLst>
     <a:ext uri="{05A4C25C-085E-4340-85A3-A5531E510DB2}">
-      <thm15:themeFamily xmlns="" xmlns:thm15="http://schemas.microsoft.com/office/thememl/2012/main" name="Office Theme" id="{62F939B6-93AF-4DB8-9C6B-D6C7DFDC589F}" vid="{4A3C46E8-61CC-4603-A589-7422A47A8E4A}"/>
+      <thm15:themeFamily xmlns:thm15="http://schemas.microsoft.com/office/thememl/2012/main" xmlns="" name="Office Theme" id="{62F939B6-93AF-4DB8-9C6B-D6C7DFDC589F}" vid="{4A3C46E8-61CC-4603-A589-7422A47A8E4A}"/>
     </a:ext>
   </a:extLst>
 </a:theme>

--- a/BPI-Capgemini.docx
+++ b/BPI-Capgemini.docx
@@ -32,6 +32,19 @@
         </w:rPr>
         <w:lastRenderedPageBreak/>
         <w:t>Aufgabe 1 - Architekturskizzen</w:t>
+      </w:r>
+    </w:p>
+    <w:p>
+      <w:pPr>
+        <w:rPr>
+          <w:u w:val="single"/>
+        </w:rPr>
+      </w:pPr>
+      <w:r>
+        <w:rPr>
+          <w:u w:val="single"/>
+        </w:rPr>
+        <w:t>A-Architektur:</w:t>
       </w:r>
     </w:p>
     <w:p>
@@ -122,387 +135,18 @@
     <w:p/>
     <w:p/>
     <w:p/>
+    <w:p/>
     <w:p>
       <w:r>
         <w:rPr>
           <w:noProof/>
           <w:lang w:eastAsia="de-DE"/>
         </w:rPr>
-        <mc:AlternateContent>
-          <mc:Choice Requires="wps">
-            <w:drawing>
-              <wp:anchor distT="0" distB="0" distL="114300" distR="114300" simplePos="0" relativeHeight="251664384" behindDoc="0" locked="0" layoutInCell="1" allowOverlap="1" wp14:anchorId="0518397A" wp14:editId="0D61A290">
-                <wp:simplePos x="0" y="0"/>
-                <wp:positionH relativeFrom="column">
-                  <wp:posOffset>772795</wp:posOffset>
-                </wp:positionH>
-                <wp:positionV relativeFrom="paragraph">
-                  <wp:posOffset>1815465</wp:posOffset>
-                </wp:positionV>
-                <wp:extent cx="1190625" cy="0"/>
-                <wp:effectExtent l="38100" t="76200" r="0" b="114300"/>
-                <wp:wrapNone/>
-                <wp:docPr id="7" name="Gerade Verbindung mit Pfeil 7"/>
-                <wp:cNvGraphicFramePr/>
-                <a:graphic xmlns:a="http://schemas.openxmlformats.org/drawingml/2006/main">
-                  <a:graphicData uri="http://schemas.microsoft.com/office/word/2010/wordprocessingShape">
-                    <wps:wsp>
-                      <wps:cNvCnPr/>
-                      <wps:spPr>
-                        <a:xfrm flipH="1">
-                          <a:off x="0" y="0"/>
-                          <a:ext cx="1190625" cy="0"/>
-                        </a:xfrm>
-                        <a:prstGeom prst="straightConnector1">
-                          <a:avLst/>
-                        </a:prstGeom>
-                        <a:ln>
-                          <a:solidFill>
-                            <a:schemeClr val="tx1"/>
-                          </a:solidFill>
-                          <a:tailEnd type="arrow"/>
-                        </a:ln>
-                      </wps:spPr>
-                      <wps:style>
-                        <a:lnRef idx="1">
-                          <a:schemeClr val="accent1"/>
-                        </a:lnRef>
-                        <a:fillRef idx="0">
-                          <a:schemeClr val="accent1"/>
-                        </a:fillRef>
-                        <a:effectRef idx="0">
-                          <a:schemeClr val="accent1"/>
-                        </a:effectRef>
-                        <a:fontRef idx="minor">
-                          <a:schemeClr val="tx1"/>
-                        </a:fontRef>
-                      </wps:style>
-                      <wps:bodyPr/>
-                    </wps:wsp>
-                  </a:graphicData>
-                </a:graphic>
-                <wp14:sizeRelH relativeFrom="margin">
-                  <wp14:pctWidth>0</wp14:pctWidth>
-                </wp14:sizeRelH>
-                <wp14:sizeRelV relativeFrom="margin">
-                  <wp14:pctHeight>0</wp14:pctHeight>
-                </wp14:sizeRelV>
-              </wp:anchor>
-            </w:drawing>
-          </mc:Choice>
-          <mc:Fallback>
-            <w:pict>
-              <v:shapetype id="_x0000_t32" coordsize="21600,21600" o:spt="32" o:oned="t" path="m,l21600,21600e" filled="f">
-                <v:path arrowok="t" fillok="f" o:connecttype="none"/>
-                <o:lock v:ext="edit" shapetype="t"/>
-              </v:shapetype>
-              <v:shape id="Gerade Verbindung mit Pfeil 7" o:spid="_x0000_s1026" type="#_x0000_t32" style="position:absolute;margin-left:60.85pt;margin-top:142.95pt;width:93.75pt;height:0;flip:x;z-index:251664384;visibility:visible;mso-wrap-style:square;mso-width-percent:0;mso-height-percent:0;mso-wrap-distance-left:9pt;mso-wrap-distance-top:0;mso-wrap-distance-right:9pt;mso-wrap-distance-bottom:0;mso-position-horizontal:absolute;mso-position-horizontal-relative:text;mso-position-vertical:absolute;mso-position-vertical-relative:text;mso-width-percent:0;mso-height-percent:0;mso-width-relative:margin;mso-height-relative:margin" o:gfxdata="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" strokecolor="black [3213]" strokeweight=".5pt">
-                <v:stroke endarrow="open" joinstyle="miter"/>
-              </v:shape>
-            </w:pict>
-          </mc:Fallback>
-        </mc:AlternateContent>
-      </w:r>
-      <w:r>
-        <w:rPr>
-          <w:noProof/>
-          <w:lang w:eastAsia="de-DE"/>
-        </w:rPr>
-        <mc:AlternateContent>
-          <mc:Choice Requires="wps">
-            <w:drawing>
-              <wp:anchor distT="0" distB="0" distL="114300" distR="114300" simplePos="0" relativeHeight="251662336" behindDoc="0" locked="0" layoutInCell="1" allowOverlap="1" wp14:anchorId="2E980D9B" wp14:editId="1A4EC5CF">
-                <wp:simplePos x="0" y="0"/>
-                <wp:positionH relativeFrom="column">
-                  <wp:posOffset>780149</wp:posOffset>
-                </wp:positionH>
-                <wp:positionV relativeFrom="paragraph">
-                  <wp:posOffset>844816</wp:posOffset>
-                </wp:positionV>
-                <wp:extent cx="1190847" cy="0"/>
-                <wp:effectExtent l="38100" t="76200" r="0" b="114300"/>
-                <wp:wrapNone/>
-                <wp:docPr id="6" name="Gerade Verbindung mit Pfeil 6"/>
-                <wp:cNvGraphicFramePr/>
-                <a:graphic xmlns:a="http://schemas.openxmlformats.org/drawingml/2006/main">
-                  <a:graphicData uri="http://schemas.microsoft.com/office/word/2010/wordprocessingShape">
-                    <wps:wsp>
-                      <wps:cNvCnPr/>
-                      <wps:spPr>
-                        <a:xfrm flipH="1">
-                          <a:off x="0" y="0"/>
-                          <a:ext cx="1190847" cy="0"/>
-                        </a:xfrm>
-                        <a:prstGeom prst="straightConnector1">
-                          <a:avLst/>
-                        </a:prstGeom>
-                        <a:ln>
-                          <a:solidFill>
-                            <a:schemeClr val="tx1"/>
-                          </a:solidFill>
-                          <a:tailEnd type="arrow"/>
-                        </a:ln>
-                      </wps:spPr>
-                      <wps:style>
-                        <a:lnRef idx="1">
-                          <a:schemeClr val="accent1"/>
-                        </a:lnRef>
-                        <a:fillRef idx="0">
-                          <a:schemeClr val="accent1"/>
-                        </a:fillRef>
-                        <a:effectRef idx="0">
-                          <a:schemeClr val="accent1"/>
-                        </a:effectRef>
-                        <a:fontRef idx="minor">
-                          <a:schemeClr val="tx1"/>
-                        </a:fontRef>
-                      </wps:style>
-                      <wps:bodyPr/>
-                    </wps:wsp>
-                  </a:graphicData>
-                </a:graphic>
-                <wp14:sizeRelH relativeFrom="margin">
-                  <wp14:pctWidth>0</wp14:pctWidth>
-                </wp14:sizeRelH>
-                <wp14:sizeRelV relativeFrom="margin">
-                  <wp14:pctHeight>0</wp14:pctHeight>
-                </wp14:sizeRelV>
-              </wp:anchor>
-            </w:drawing>
-          </mc:Choice>
-          <mc:Fallback>
-            <w:pict>
-              <v:shape id="Gerade Verbindung mit Pfeil 6" o:spid="_x0000_s1026" type="#_x0000_t32" style="position:absolute;margin-left:61.45pt;margin-top:66.5pt;width:93.75pt;height:0;flip:x;z-index:251662336;visibility:visible;mso-wrap-style:square;mso-width-percent:0;mso-height-percent:0;mso-wrap-distance-left:9pt;mso-wrap-distance-top:0;mso-wrap-distance-right:9pt;mso-wrap-distance-bottom:0;mso-position-horizontal:absolute;mso-position-horizontal-relative:text;mso-position-vertical:absolute;mso-position-vertical-relative:text;mso-width-percent:0;mso-height-percent:0;mso-width-relative:margin;mso-height-relative:margin" o:gfxdata="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" strokecolor="black [3213]" strokeweight=".5pt">
-                <v:stroke endarrow="open" joinstyle="miter"/>
-              </v:shape>
-            </w:pict>
-          </mc:Fallback>
-        </mc:AlternateContent>
-      </w:r>
-      <w:r>
-        <w:rPr>
-          <w:noProof/>
-          <w:lang w:eastAsia="de-DE"/>
-        </w:rPr>
         <w:drawing>
-          <wp:inline distT="0" distB="0" distL="0" distR="0" wp14:anchorId="5B074926" wp14:editId="418E246D">
-            <wp:extent cx="5760720" cy="2528813"/>
-            <wp:effectExtent l="0" t="0" r="0" b="5080"/>
-            <wp:docPr id="2" name="Grafik 2"/>
-            <wp:cNvGraphicFramePr>
-              <a:graphicFrameLocks xmlns:a="http://schemas.openxmlformats.org/drawingml/2006/main" noChangeAspect="1"/>
-            </wp:cNvGraphicFramePr>
-            <a:graphic xmlns:a="http://schemas.openxmlformats.org/drawingml/2006/main">
-              <a:graphicData uri="http://schemas.openxmlformats.org/drawingml/2006/picture">
-                <pic:pic xmlns:pic="http://schemas.openxmlformats.org/drawingml/2006/picture">
-                  <pic:nvPicPr>
-                    <pic:cNvPr id="0" name=""/>
-                    <pic:cNvPicPr/>
-                  </pic:nvPicPr>
-                  <pic:blipFill>
-                    <a:blip r:embed="rId5"/>
-                    <a:stretch>
-                      <a:fillRect/>
-                    </a:stretch>
-                  </pic:blipFill>
-                  <pic:spPr>
-                    <a:xfrm>
-                      <a:off x="0" y="0"/>
-                      <a:ext cx="5760720" cy="2528813"/>
-                    </a:xfrm>
-                    <a:prstGeom prst="rect">
-                      <a:avLst/>
-                    </a:prstGeom>
-                  </pic:spPr>
-                </pic:pic>
-              </a:graphicData>
-            </a:graphic>
-          </wp:inline>
-        </w:drawing>
-      </w:r>
-    </w:p>
-    <w:p>
-      <w:r>
-        <w:t>Begründung:</w:t>
-      </w:r>
-    </w:p>
-    <w:p/>
-    <w:p/>
-    <w:p/>
-    <w:p/>
-    <w:p/>
-    <w:p/>
-    <w:p/>
-    <w:p/>
-    <w:p/>
-    <w:p/>
-    <w:p/>
-    <w:p/>
-    <w:p/>
-    <w:p>
-      <w:r>
-        <w:rPr>
-          <w:noProof/>
-          <w:lang w:eastAsia="de-DE"/>
-        </w:rPr>
-        <w:lastRenderedPageBreak/>
-        <mc:AlternateContent>
-          <mc:Choice Requires="wps">
-            <w:drawing>
-              <wp:anchor distT="0" distB="0" distL="114300" distR="114300" simplePos="0" relativeHeight="251668480" behindDoc="0" locked="0" layoutInCell="1" allowOverlap="1" wp14:anchorId="24AA1C4C" wp14:editId="2D0C42C9">
-                <wp:simplePos x="0" y="0"/>
-                <wp:positionH relativeFrom="column">
-                  <wp:posOffset>814705</wp:posOffset>
-                </wp:positionH>
-                <wp:positionV relativeFrom="paragraph">
-                  <wp:posOffset>1793240</wp:posOffset>
-                </wp:positionV>
-                <wp:extent cx="1190625" cy="0"/>
-                <wp:effectExtent l="38100" t="76200" r="0" b="114300"/>
-                <wp:wrapNone/>
-                <wp:docPr id="9" name="Gerade Verbindung mit Pfeil 9"/>
-                <wp:cNvGraphicFramePr/>
-                <a:graphic xmlns:a="http://schemas.openxmlformats.org/drawingml/2006/main">
-                  <a:graphicData uri="http://schemas.microsoft.com/office/word/2010/wordprocessingShape">
-                    <wps:wsp>
-                      <wps:cNvCnPr/>
-                      <wps:spPr>
-                        <a:xfrm flipH="1">
-                          <a:off x="0" y="0"/>
-                          <a:ext cx="1190625" cy="0"/>
-                        </a:xfrm>
-                        <a:prstGeom prst="straightConnector1">
-                          <a:avLst/>
-                        </a:prstGeom>
-                        <a:ln>
-                          <a:solidFill>
-                            <a:schemeClr val="tx1"/>
-                          </a:solidFill>
-                          <a:tailEnd type="arrow"/>
-                        </a:ln>
-                      </wps:spPr>
-                      <wps:style>
-                        <a:lnRef idx="1">
-                          <a:schemeClr val="accent1"/>
-                        </a:lnRef>
-                        <a:fillRef idx="0">
-                          <a:schemeClr val="accent1"/>
-                        </a:fillRef>
-                        <a:effectRef idx="0">
-                          <a:schemeClr val="accent1"/>
-                        </a:effectRef>
-                        <a:fontRef idx="minor">
-                          <a:schemeClr val="tx1"/>
-                        </a:fontRef>
-                      </wps:style>
-                      <wps:bodyPr/>
-                    </wps:wsp>
-                  </a:graphicData>
-                </a:graphic>
-                <wp14:sizeRelH relativeFrom="margin">
-                  <wp14:pctWidth>0</wp14:pctWidth>
-                </wp14:sizeRelH>
-                <wp14:sizeRelV relativeFrom="margin">
-                  <wp14:pctHeight>0</wp14:pctHeight>
-                </wp14:sizeRelV>
-              </wp:anchor>
-            </w:drawing>
-          </mc:Choice>
-          <mc:Fallback>
-            <w:pict>
-              <v:shape id="Gerade Verbindung mit Pfeil 9" o:spid="_x0000_s1026" type="#_x0000_t32" style="position:absolute;margin-left:64.15pt;margin-top:141.2pt;width:93.75pt;height:0;flip:x;z-index:251668480;visibility:visible;mso-wrap-style:square;mso-width-percent:0;mso-height-percent:0;mso-wrap-distance-left:9pt;mso-wrap-distance-top:0;mso-wrap-distance-right:9pt;mso-wrap-distance-bottom:0;mso-position-horizontal:absolute;mso-position-horizontal-relative:text;mso-position-vertical:absolute;mso-position-vertical-relative:text;mso-width-percent:0;mso-height-percent:0;mso-width-relative:margin;mso-height-relative:margin" o:gfxdata="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" strokecolor="black [3213]" strokeweight=".5pt">
-                <v:stroke endarrow="open" joinstyle="miter"/>
-              </v:shape>
-            </w:pict>
-          </mc:Fallback>
-        </mc:AlternateContent>
-      </w:r>
-      <w:r>
-        <w:rPr>
-          <w:noProof/>
-          <w:lang w:eastAsia="de-DE"/>
-        </w:rPr>
-        <mc:AlternateContent>
-          <mc:Choice Requires="wps">
-            <w:drawing>
-              <wp:anchor distT="0" distB="0" distL="114300" distR="114300" simplePos="0" relativeHeight="251666432" behindDoc="0" locked="0" layoutInCell="1" allowOverlap="1" wp14:anchorId="43BDDE51" wp14:editId="66068F08">
-                <wp:simplePos x="0" y="0"/>
-                <wp:positionH relativeFrom="column">
-                  <wp:posOffset>815222</wp:posOffset>
-                </wp:positionH>
-                <wp:positionV relativeFrom="paragraph">
-                  <wp:posOffset>772795</wp:posOffset>
-                </wp:positionV>
-                <wp:extent cx="1190847" cy="0"/>
-                <wp:effectExtent l="38100" t="76200" r="0" b="114300"/>
-                <wp:wrapNone/>
-                <wp:docPr id="8" name="Gerade Verbindung mit Pfeil 8"/>
-                <wp:cNvGraphicFramePr/>
-                <a:graphic xmlns:a="http://schemas.openxmlformats.org/drawingml/2006/main">
-                  <a:graphicData uri="http://schemas.microsoft.com/office/word/2010/wordprocessingShape">
-                    <wps:wsp>
-                      <wps:cNvCnPr/>
-                      <wps:spPr>
-                        <a:xfrm flipH="1">
-                          <a:off x="0" y="0"/>
-                          <a:ext cx="1190847" cy="0"/>
-                        </a:xfrm>
-                        <a:prstGeom prst="straightConnector1">
-                          <a:avLst/>
-                        </a:prstGeom>
-                        <a:ln>
-                          <a:solidFill>
-                            <a:schemeClr val="tx1"/>
-                          </a:solidFill>
-                          <a:tailEnd type="arrow"/>
-                        </a:ln>
-                      </wps:spPr>
-                      <wps:style>
-                        <a:lnRef idx="1">
-                          <a:schemeClr val="accent1"/>
-                        </a:lnRef>
-                        <a:fillRef idx="0">
-                          <a:schemeClr val="accent1"/>
-                        </a:fillRef>
-                        <a:effectRef idx="0">
-                          <a:schemeClr val="accent1"/>
-                        </a:effectRef>
-                        <a:fontRef idx="minor">
-                          <a:schemeClr val="tx1"/>
-                        </a:fontRef>
-                      </wps:style>
-                      <wps:bodyPr/>
-                    </wps:wsp>
-                  </a:graphicData>
-                </a:graphic>
-                <wp14:sizeRelH relativeFrom="margin">
-                  <wp14:pctWidth>0</wp14:pctWidth>
-                </wp14:sizeRelH>
-                <wp14:sizeRelV relativeFrom="margin">
-                  <wp14:pctHeight>0</wp14:pctHeight>
-                </wp14:sizeRelV>
-              </wp:anchor>
-            </w:drawing>
-          </mc:Choice>
-          <mc:Fallback>
-            <w:pict>
-              <v:shape id="Gerade Verbindung mit Pfeil 8" o:spid="_x0000_s1026" type="#_x0000_t32" style="position:absolute;margin-left:64.2pt;margin-top:60.85pt;width:93.75pt;height:0;flip:x;z-index:251666432;visibility:visible;mso-wrap-style:square;mso-width-percent:0;mso-height-percent:0;mso-wrap-distance-left:9pt;mso-wrap-distance-top:0;mso-wrap-distance-right:9pt;mso-wrap-distance-bottom:0;mso-position-horizontal:absolute;mso-position-horizontal-relative:text;mso-position-vertical:absolute;mso-position-vertical-relative:text;mso-width-percent:0;mso-height-percent:0;mso-width-relative:margin;mso-height-relative:margin" o:gfxdata="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" strokecolor="black [3213]" strokeweight=".5pt">
-                <v:stroke endarrow="open" joinstyle="miter"/>
-              </v:shape>
-            </w:pict>
-          </mc:Fallback>
-        </mc:AlternateContent>
-      </w:r>
-      <w:r>
-        <w:rPr>
-          <w:noProof/>
-          <w:lang w:eastAsia="de-DE"/>
-        </w:rPr>
-        <w:drawing>
-          <wp:inline distT="0" distB="0" distL="0" distR="0" wp14:anchorId="0164A55F" wp14:editId="0D28E483">
-            <wp:extent cx="5760720" cy="2528813"/>
-            <wp:effectExtent l="0" t="0" r="0" b="5080"/>
-            <wp:docPr id="1" name="Grafik 1"/>
+          <wp:inline distT="0" distB="0" distL="0" distR="0" wp14:anchorId="209A2A4D" wp14:editId="07A2D7C1">
+            <wp:extent cx="5760720" cy="1934735"/>
+            <wp:effectExtent l="0" t="0" r="0" b="8890"/>
+            <wp:docPr id="5" name="Grafik 5"/>
             <wp:cNvGraphicFramePr>
               <a:graphicFrameLocks xmlns:a="http://schemas.openxmlformats.org/drawingml/2006/main" noChangeAspect="1"/>
             </wp:cNvGraphicFramePr>
@@ -522,7 +166,7 @@
                   <pic:spPr>
                     <a:xfrm>
                       <a:off x="0" y="0"/>
-                      <a:ext cx="5760720" cy="2528813"/>
+                      <a:ext cx="5760720" cy="1934735"/>
                     </a:xfrm>
                     <a:prstGeom prst="rect">
                       <a:avLst/>
@@ -543,169 +187,41 @@
     <w:p/>
     <w:p/>
     <w:p/>
+    <w:p/>
+    <w:p/>
+    <w:p/>
+    <w:p/>
+    <w:p/>
+    <w:p/>
+    <w:p/>
+    <w:p/>
+    <w:p/>
+    <w:p/>
+    <w:p>
+      <w:pPr>
+        <w:rPr>
+          <w:u w:val="single"/>
+        </w:rPr>
+      </w:pPr>
+      <w:r>
+        <w:rPr>
+          <w:u w:val="single"/>
+        </w:rPr>
+        <w:lastRenderedPageBreak/>
+        <w:t>T-Architektur:</w:t>
+      </w:r>
+    </w:p>
     <w:p>
       <w:r>
         <w:rPr>
           <w:noProof/>
           <w:lang w:eastAsia="de-DE"/>
         </w:rPr>
-        <mc:AlternateContent>
-          <mc:Choice Requires="wps">
-            <w:drawing>
-              <wp:anchor distT="0" distB="0" distL="114300" distR="114300" simplePos="0" relativeHeight="251670528" behindDoc="0" locked="0" layoutInCell="1" allowOverlap="1" wp14:anchorId="676FB420" wp14:editId="435E1767">
-                <wp:simplePos x="0" y="0"/>
-                <wp:positionH relativeFrom="column">
-                  <wp:posOffset>812165</wp:posOffset>
-                </wp:positionH>
-                <wp:positionV relativeFrom="paragraph">
-                  <wp:posOffset>1038860</wp:posOffset>
-                </wp:positionV>
-                <wp:extent cx="1190625" cy="0"/>
-                <wp:effectExtent l="38100" t="76200" r="0" b="114300"/>
-                <wp:wrapNone/>
-                <wp:docPr id="11" name="Gerade Verbindung mit Pfeil 11"/>
-                <wp:cNvGraphicFramePr/>
-                <a:graphic xmlns:a="http://schemas.openxmlformats.org/drawingml/2006/main">
-                  <a:graphicData uri="http://schemas.microsoft.com/office/word/2010/wordprocessingShape">
-                    <wps:wsp>
-                      <wps:cNvCnPr/>
-                      <wps:spPr>
-                        <a:xfrm flipH="1">
-                          <a:off x="0" y="0"/>
-                          <a:ext cx="1190625" cy="0"/>
-                        </a:xfrm>
-                        <a:prstGeom prst="straightConnector1">
-                          <a:avLst/>
-                        </a:prstGeom>
-                        <a:ln>
-                          <a:solidFill>
-                            <a:schemeClr val="tx1"/>
-                          </a:solidFill>
-                          <a:tailEnd type="arrow"/>
-                        </a:ln>
-                      </wps:spPr>
-                      <wps:style>
-                        <a:lnRef idx="1">
-                          <a:schemeClr val="accent1"/>
-                        </a:lnRef>
-                        <a:fillRef idx="0">
-                          <a:schemeClr val="accent1"/>
-                        </a:fillRef>
-                        <a:effectRef idx="0">
-                          <a:schemeClr val="accent1"/>
-                        </a:effectRef>
-                        <a:fontRef idx="minor">
-                          <a:schemeClr val="tx1"/>
-                        </a:fontRef>
-                      </wps:style>
-                      <wps:bodyPr/>
-                    </wps:wsp>
-                  </a:graphicData>
-                </a:graphic>
-                <wp14:sizeRelH relativeFrom="margin">
-                  <wp14:pctWidth>0</wp14:pctWidth>
-                </wp14:sizeRelH>
-                <wp14:sizeRelV relativeFrom="margin">
-                  <wp14:pctHeight>0</wp14:pctHeight>
-                </wp14:sizeRelV>
-              </wp:anchor>
-            </w:drawing>
-          </mc:Choice>
-          <mc:Fallback>
-            <w:pict>
-              <v:shape id="Gerade Verbindung mit Pfeil 11" o:spid="_x0000_s1026" type="#_x0000_t32" style="position:absolute;margin-left:63.95pt;margin-top:81.8pt;width:93.75pt;height:0;flip:x;z-index:251670528;visibility:visible;mso-wrap-style:square;mso-width-percent:0;mso-height-percent:0;mso-wrap-distance-left:9pt;mso-wrap-distance-top:0;mso-wrap-distance-right:9pt;mso-wrap-distance-bottom:0;mso-position-horizontal:absolute;mso-position-horizontal-relative:text;mso-position-vertical:absolute;mso-position-vertical-relative:text;mso-width-percent:0;mso-height-percent:0;mso-width-relative:margin;mso-height-relative:margin" o:gfxdata="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" strokecolor="black [3213]" strokeweight=".5pt">
-                <v:stroke endarrow="open" joinstyle="miter"/>
-              </v:shape>
-            </w:pict>
-          </mc:Fallback>
-        </mc:AlternateContent>
-      </w:r>
-      <w:r>
-        <w:rPr>
-          <w:noProof/>
-          <w:lang w:eastAsia="de-DE"/>
-        </w:rPr>
-        <mc:AlternateContent>
-          <mc:Choice Requires="wps">
-            <w:drawing>
-              <wp:anchor distT="0" distB="0" distL="114300" distR="114300" simplePos="0" relativeHeight="251672576" behindDoc="0" locked="0" layoutInCell="1" allowOverlap="1" wp14:anchorId="139FFBBF" wp14:editId="7B89903F">
-                <wp:simplePos x="0" y="0"/>
-                <wp:positionH relativeFrom="column">
-                  <wp:posOffset>812479</wp:posOffset>
-                </wp:positionH>
-                <wp:positionV relativeFrom="paragraph">
-                  <wp:posOffset>2049104</wp:posOffset>
-                </wp:positionV>
-                <wp:extent cx="1190625" cy="0"/>
-                <wp:effectExtent l="38100" t="76200" r="0" b="114300"/>
-                <wp:wrapNone/>
-                <wp:docPr id="12" name="Gerade Verbindung mit Pfeil 12"/>
-                <wp:cNvGraphicFramePr/>
-                <a:graphic xmlns:a="http://schemas.openxmlformats.org/drawingml/2006/main">
-                  <a:graphicData uri="http://schemas.microsoft.com/office/word/2010/wordprocessingShape">
-                    <wps:wsp>
-                      <wps:cNvCnPr/>
-                      <wps:spPr>
-                        <a:xfrm flipH="1">
-                          <a:off x="0" y="0"/>
-                          <a:ext cx="1190625" cy="0"/>
-                        </a:xfrm>
-                        <a:prstGeom prst="straightConnector1">
-                          <a:avLst/>
-                        </a:prstGeom>
-                        <a:ln>
-                          <a:solidFill>
-                            <a:schemeClr val="tx1"/>
-                          </a:solidFill>
-                          <a:tailEnd type="arrow"/>
-                        </a:ln>
-                      </wps:spPr>
-                      <wps:style>
-                        <a:lnRef idx="1">
-                          <a:schemeClr val="accent1"/>
-                        </a:lnRef>
-                        <a:fillRef idx="0">
-                          <a:schemeClr val="accent1"/>
-                        </a:fillRef>
-                        <a:effectRef idx="0">
-                          <a:schemeClr val="accent1"/>
-                        </a:effectRef>
-                        <a:fontRef idx="minor">
-                          <a:schemeClr val="tx1"/>
-                        </a:fontRef>
-                      </wps:style>
-                      <wps:bodyPr/>
-                    </wps:wsp>
-                  </a:graphicData>
-                </a:graphic>
-                <wp14:sizeRelH relativeFrom="margin">
-                  <wp14:pctWidth>0</wp14:pctWidth>
-                </wp14:sizeRelH>
-                <wp14:sizeRelV relativeFrom="margin">
-                  <wp14:pctHeight>0</wp14:pctHeight>
-                </wp14:sizeRelV>
-              </wp:anchor>
-            </w:drawing>
-          </mc:Choice>
-          <mc:Fallback>
-            <w:pict>
-              <v:shape id="Gerade Verbindung mit Pfeil 12" o:spid="_x0000_s1026" type="#_x0000_t32" style="position:absolute;margin-left:63.95pt;margin-top:161.35pt;width:93.75pt;height:0;flip:x;z-index:251672576;visibility:visible;mso-wrap-style:square;mso-width-percent:0;mso-height-percent:0;mso-wrap-distance-left:9pt;mso-wrap-distance-top:0;mso-wrap-distance-right:9pt;mso-wrap-distance-bottom:0;mso-position-horizontal:absolute;mso-position-horizontal-relative:text;mso-position-vertical:absolute;mso-position-vertical-relative:text;mso-width-percent:0;mso-height-percent:0;mso-width-relative:margin;mso-height-relative:margin" o:gfxdata="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" strokecolor="black [3213]" strokeweight=".5pt">
-                <v:stroke endarrow="open" joinstyle="miter"/>
-              </v:shape>
-            </w:pict>
-          </mc:Fallback>
-        </mc:AlternateContent>
-      </w:r>
-      <w:r>
-        <w:rPr>
-          <w:noProof/>
-          <w:lang w:eastAsia="de-DE"/>
-        </w:rPr>
         <w:drawing>
-          <wp:inline distT="0" distB="0" distL="0" distR="0" wp14:anchorId="4597F9EE" wp14:editId="0AD05ECB">
-            <wp:extent cx="5760720" cy="3091043"/>
+          <wp:inline distT="0" distB="0" distL="0" distR="0" wp14:anchorId="6CC40B62" wp14:editId="648C5A80">
+            <wp:extent cx="5760720" cy="1548890"/>
             <wp:effectExtent l="0" t="0" r="0" b="0"/>
-            <wp:docPr id="10" name="Grafik 10"/>
+            <wp:docPr id="18" name="Grafik 18"/>
             <wp:cNvGraphicFramePr>
               <a:graphicFrameLocks xmlns:a="http://schemas.openxmlformats.org/drawingml/2006/main" noChangeAspect="1"/>
             </wp:cNvGraphicFramePr>
@@ -725,7 +241,7 @@
                   <pic:spPr>
                     <a:xfrm>
                       <a:off x="0" y="0"/>
-                      <a:ext cx="5760720" cy="3091043"/>
+                      <a:ext cx="5760720" cy="1548890"/>
                     </a:xfrm>
                     <a:prstGeom prst="rect">
                       <a:avLst/>
@@ -743,41 +259,32 @@
         <w:t>Begründung:</w:t>
       </w:r>
     </w:p>
-    <w:p>
-      <w:r>
-        <w:t>Keine UI</w:t>
-      </w:r>
-    </w:p>
-    <w:p/>
-    <w:p/>
-    <w:p/>
-    <w:p/>
+    <w:p/>
+    <w:p>
+      <w:bookmarkStart w:id="0" w:name="_GoBack"/>
+      <w:bookmarkEnd w:id="0"/>
+    </w:p>
     <w:p/>
     <w:p>
       <w:pPr>
-        <w:rPr>
-          <w:u w:val="single"/>
-        </w:rPr>
-      </w:pPr>
-      <w:r>
-        <w:rPr>
-          <w:u w:val="single"/>
-        </w:rPr>
-        <w:lastRenderedPageBreak/>
-        <w:t>TI Architektur:</w:t>
-      </w:r>
-    </w:p>
-    <w:p>
-      <w:r>
         <w:rPr>
           <w:noProof/>
           <w:lang w:eastAsia="de-DE"/>
         </w:rPr>
+      </w:pPr>
+    </w:p>
+    <w:p/>
+    <w:p>
+      <w:r>
+        <w:rPr>
+          <w:noProof/>
+          <w:lang w:eastAsia="de-DE"/>
+        </w:rPr>
         <w:drawing>
-          <wp:inline distT="0" distB="0" distL="0" distR="0" wp14:anchorId="085B852D" wp14:editId="6E4305AC">
-            <wp:extent cx="5760720" cy="3704107"/>
-            <wp:effectExtent l="0" t="0" r="0" b="0"/>
-            <wp:docPr id="4" name="Grafik 4"/>
+          <wp:inline distT="0" distB="0" distL="0" distR="0" wp14:anchorId="6E9FF7D4" wp14:editId="2F5F54C7">
+            <wp:extent cx="5760720" cy="2224424"/>
+            <wp:effectExtent l="0" t="0" r="0" b="4445"/>
+            <wp:docPr id="17" name="Grafik 17"/>
             <wp:cNvGraphicFramePr>
               <a:graphicFrameLocks xmlns:a="http://schemas.openxmlformats.org/drawingml/2006/main" noChangeAspect="1"/>
             </wp:cNvGraphicFramePr>
@@ -797,6 +304,127 @@
                   <pic:spPr>
                     <a:xfrm>
                       <a:off x="0" y="0"/>
+                      <a:ext cx="5760720" cy="2224424"/>
+                    </a:xfrm>
+                    <a:prstGeom prst="rect">
+                      <a:avLst/>
+                    </a:prstGeom>
+                  </pic:spPr>
+                </pic:pic>
+              </a:graphicData>
+            </a:graphic>
+          </wp:inline>
+        </w:drawing>
+      </w:r>
+    </w:p>
+    <w:p>
+      <w:r>
+        <w:t>Begründung:</w:t>
+      </w:r>
+    </w:p>
+    <w:p>
+      <w:r>
+        <w:t>Keine UI</w:t>
+      </w:r>
+    </w:p>
+    <w:p/>
+    <w:p/>
+    <w:p>
+      <w:r>
+        <w:rPr>
+          <w:noProof/>
+          <w:lang w:eastAsia="de-DE"/>
+        </w:rPr>
+        <w:lastRenderedPageBreak/>
+        <w:drawing>
+          <wp:inline distT="0" distB="0" distL="0" distR="0" wp14:anchorId="518B4275" wp14:editId="1CF26C4B">
+            <wp:extent cx="5760720" cy="3092881"/>
+            <wp:effectExtent l="0" t="0" r="0" b="0"/>
+            <wp:docPr id="16" name="Grafik 16"/>
+            <wp:cNvGraphicFramePr>
+              <a:graphicFrameLocks xmlns:a="http://schemas.openxmlformats.org/drawingml/2006/main" noChangeAspect="1"/>
+            </wp:cNvGraphicFramePr>
+            <a:graphic xmlns:a="http://schemas.openxmlformats.org/drawingml/2006/main">
+              <a:graphicData uri="http://schemas.openxmlformats.org/drawingml/2006/picture">
+                <pic:pic xmlns:pic="http://schemas.openxmlformats.org/drawingml/2006/picture">
+                  <pic:nvPicPr>
+                    <pic:cNvPr id="0" name=""/>
+                    <pic:cNvPicPr/>
+                  </pic:nvPicPr>
+                  <pic:blipFill>
+                    <a:blip r:embed="rId9"/>
+                    <a:stretch>
+                      <a:fillRect/>
+                    </a:stretch>
+                  </pic:blipFill>
+                  <pic:spPr>
+                    <a:xfrm>
+                      <a:off x="0" y="0"/>
+                      <a:ext cx="5760720" cy="3092881"/>
+                    </a:xfrm>
+                    <a:prstGeom prst="rect">
+                      <a:avLst/>
+                    </a:prstGeom>
+                  </pic:spPr>
+                </pic:pic>
+              </a:graphicData>
+            </a:graphic>
+          </wp:inline>
+        </w:drawing>
+      </w:r>
+    </w:p>
+    <w:p>
+      <w:r>
+        <w:t>Begründung:</w:t>
+      </w:r>
+    </w:p>
+    <w:p/>
+    <w:p/>
+    <w:p/>
+    <w:p/>
+    <w:p>
+      <w:pPr>
+        <w:rPr>
+          <w:u w:val="single"/>
+        </w:rPr>
+      </w:pPr>
+      <w:r>
+        <w:rPr>
+          <w:u w:val="single"/>
+        </w:rPr>
+        <w:t>TI Architektur:</w:t>
+      </w:r>
+    </w:p>
+    <w:p>
+      <w:r>
+        <w:rPr>
+          <w:noProof/>
+          <w:lang w:eastAsia="de-DE"/>
+        </w:rPr>
+        <w:drawing>
+          <wp:inline distT="0" distB="0" distL="0" distR="0" wp14:anchorId="085B852D" wp14:editId="6E4305AC">
+            <wp:extent cx="5760720" cy="3704107"/>
+            <wp:effectExtent l="0" t="0" r="0" b="0"/>
+            <wp:docPr id="4" name="Grafik 4"/>
+            <wp:cNvGraphicFramePr>
+              <a:graphicFrameLocks xmlns:a="http://schemas.openxmlformats.org/drawingml/2006/main" noChangeAspect="1"/>
+            </wp:cNvGraphicFramePr>
+            <a:graphic xmlns:a="http://schemas.openxmlformats.org/drawingml/2006/main">
+              <a:graphicData uri="http://schemas.openxmlformats.org/drawingml/2006/picture">
+                <pic:pic xmlns:pic="http://schemas.openxmlformats.org/drawingml/2006/picture">
+                  <pic:nvPicPr>
+                    <pic:cNvPr id="0" name=""/>
+                    <pic:cNvPicPr/>
+                  </pic:nvPicPr>
+                  <pic:blipFill>
+                    <a:blip r:embed="rId10"/>
+                    <a:stretch>
+                      <a:fillRect/>
+                    </a:stretch>
+                  </pic:blipFill>
+                  <pic:spPr>
+                    <a:xfrm>
+                      <a:off x="0" y="0"/>
                       <a:ext cx="5760720" cy="3704107"/>
                     </a:xfrm>
                     <a:prstGeom prst="rect">
@@ -809,8 +437,6 @@
           </wp:inline>
         </w:drawing>
       </w:r>
-      <w:bookmarkStart w:id="0" w:name="_GoBack"/>
-      <w:bookmarkEnd w:id="0"/>
     </w:p>
     <w:sectPr>
       <w:pgSz w:w="11906" w:h="16838"/>
@@ -1705,7 +1331,7 @@
   <a:extraClrSchemeLst/>
   <a:extLst>
     <a:ext uri="{05A4C25C-085E-4340-85A3-A5531E510DB2}">
-      <thm15:themeFamily xmlns:thm15="http://schemas.microsoft.com/office/thememl/2012/main" xmlns="" name="Office Theme" id="{62F939B6-93AF-4DB8-9C6B-D6C7DFDC589F}" vid="{4A3C46E8-61CC-4603-A589-7422A47A8E4A}"/>
+      <thm15:themeFamily xmlns="" xmlns:thm15="http://schemas.microsoft.com/office/thememl/2012/main" name="Office Theme" id="{62F939B6-93AF-4DB8-9C6B-D6C7DFDC589F}" vid="{4A3C46E8-61CC-4603-A589-7422A47A8E4A}"/>
     </a:ext>
   </a:extLst>
 </a:theme>

--- a/BPI-Capgemini.docx
+++ b/BPI-Capgemini.docx
@@ -260,10 +260,7 @@
       </w:r>
     </w:p>
     <w:p/>
-    <w:p>
-      <w:bookmarkStart w:id="0" w:name="_GoBack"/>
-      <w:bookmarkEnd w:id="0"/>
-    </w:p>
+    <w:p/>
     <w:p/>
     <w:p>
       <w:pPr>
@@ -330,6 +327,10 @@
     <w:p/>
     <w:p/>
     <w:p>
+      <w:bookmarkStart w:id="0" w:name="_GoBack"/>
+      <w:bookmarkEnd w:id="0"/>
+    </w:p>
+    <w:p>
       <w:r>
         <w:rPr>
           <w:noProof/>
@@ -337,10 +338,10 @@
         </w:rPr>
         <w:lastRenderedPageBreak/>
         <w:drawing>
-          <wp:inline distT="0" distB="0" distL="0" distR="0" wp14:anchorId="518B4275" wp14:editId="1CF26C4B">
+          <wp:inline distT="0" distB="0" distL="0" distR="0" wp14:anchorId="1A555767" wp14:editId="5E8EF6A2">
             <wp:extent cx="5760720" cy="3092881"/>
             <wp:effectExtent l="0" t="0" r="0" b="0"/>
-            <wp:docPr id="16" name="Grafik 16"/>
+            <wp:docPr id="1" name="Grafik 1"/>
             <wp:cNvGraphicFramePr>
               <a:graphicFrameLocks xmlns:a="http://schemas.openxmlformats.org/drawingml/2006/main" noChangeAspect="1"/>
             </wp:cNvGraphicFramePr>
@@ -1331,7 +1332,7 @@
   <a:extraClrSchemeLst/>
   <a:extLst>
     <a:ext uri="{05A4C25C-085E-4340-85A3-A5531E510DB2}">
-      <thm15:themeFamily xmlns="" xmlns:thm15="http://schemas.microsoft.com/office/thememl/2012/main" name="Office Theme" id="{62F939B6-93AF-4DB8-9C6B-D6C7DFDC589F}" vid="{4A3C46E8-61CC-4603-A589-7422A47A8E4A}"/>
+      <thm15:themeFamily xmlns:thm15="http://schemas.microsoft.com/office/thememl/2012/main" xmlns="" name="Office Theme" id="{62F939B6-93AF-4DB8-9C6B-D6C7DFDC589F}" vid="{4A3C46E8-61CC-4603-A589-7422A47A8E4A}"/>
     </a:ext>
   </a:extLst>
 </a:theme>

--- a/BPI-Capgemini.docx
+++ b/BPI-Capgemini.docx
@@ -1,7 +1,328 @@
 
 <file path=word/document.xml><?xml version="1.0" encoding="utf-8"?>
-<w:document xmlns:wpc="http://schemas.microsoft.com/office/word/2010/wordprocessingCanvas" xmlns:mc="http://schemas.openxmlformats.org/markup-compatibility/2006" xmlns:o="urn:schemas-microsoft-com:office:office" xmlns:r="http://schemas.openxmlformats.org/officeDocument/2006/relationships" xmlns:m="http://schemas.openxmlformats.org/officeDocument/2006/math" xmlns:v="urn:schemas-microsoft-com:vml" xmlns:wp14="http://schemas.microsoft.com/office/word/2010/wordprocessingDrawing" xmlns:wp="http://schemas.openxmlformats.org/drawingml/2006/wordprocessingDrawing" xmlns:w10="urn:schemas-microsoft-com:office:word" xmlns:w="http://schemas.openxmlformats.org/wordprocessingml/2006/main" xmlns:w14="http://schemas.microsoft.com/office/word/2010/wordml" xmlns:wpg="http://schemas.microsoft.com/office/word/2010/wordprocessingGroup" xmlns:wpi="http://schemas.microsoft.com/office/word/2010/wordprocessingInk" xmlns:wne="http://schemas.microsoft.com/office/word/2006/wordml" xmlns:wps="http://schemas.microsoft.com/office/word/2010/wordprocessingShape" mc:Ignorable="w14 wp14">
+<w:document xmlns:wpc="http://schemas.microsoft.com/office/word/2010/wordprocessingCanvas" xmlns:cx="http://schemas.microsoft.com/office/drawing/2014/chartex" xmlns:cx1="http://schemas.microsoft.com/office/drawing/2015/9/8/chartex" xmlns:cx2="http://schemas.microsoft.com/office/drawing/2015/10/21/chartex" xmlns:cx3="http://schemas.microsoft.com/office/drawing/2016/5/9/chartex" xmlns:cx4="http://schemas.microsoft.com/office/drawing/2016/5/10/chartex" xmlns:cx5="http://schemas.microsoft.com/office/drawing/2016/5/11/chartex" xmlns:cx6="http://schemas.microsoft.com/office/drawing/2016/5/12/chartex" xmlns:cx7="http://schemas.microsoft.com/office/drawing/2016/5/13/chartex" xmlns:cx8="http://schemas.microsoft.com/office/drawing/2016/5/14/chartex" xmlns:mc="http://schemas.openxmlformats.org/markup-compatibility/2006" xmlns:aink="http://schemas.microsoft.com/office/drawing/2016/ink" xmlns:am3d="http://schemas.microsoft.com/office/drawing/2017/model3d" xmlns:o="urn:schemas-microsoft-com:office:office" xmlns:r="http://schemas.openxmlformats.org/officeDocument/2006/relationships" xmlns:m="http://schemas.openxmlformats.org/officeDocument/2006/math" xmlns:v="urn:schemas-microsoft-com:vml" xmlns:wp14="http://schemas.microsoft.com/office/word/2010/wordprocessingDrawing" xmlns:wp="http://schemas.openxmlformats.org/drawingml/2006/wordprocessingDrawing" xmlns:w10="urn:schemas-microsoft-com:office:word" xmlns:w="http://schemas.openxmlformats.org/wordprocessingml/2006/main" xmlns:w14="http://schemas.microsoft.com/office/word/2010/wordml" xmlns:w15="http://schemas.microsoft.com/office/word/2012/wordml" xmlns:w16cid="http://schemas.microsoft.com/office/word/2016/wordml/cid" xmlns:w16se="http://schemas.microsoft.com/office/word/2015/wordml/symex" xmlns:wpg="http://schemas.microsoft.com/office/word/2010/wordprocessingGroup" xmlns:wpi="http://schemas.microsoft.com/office/word/2010/wordprocessingInk" xmlns:wne="http://schemas.microsoft.com/office/word/2006/wordml" xmlns:wps="http://schemas.microsoft.com/office/word/2010/wordprocessingShape" mc:Ignorable="w14 w15 w16se w16cid wp14">
   <w:body>
+    <w:sdt>
+      <w:sdtPr>
+        <w:id w:val="-1450777475"/>
+        <w:docPartObj>
+          <w:docPartGallery w:val="Table of Contents"/>
+          <w:docPartUnique/>
+        </w:docPartObj>
+      </w:sdtPr>
+      <w:sdtEndPr>
+        <w:rPr>
+          <w:rFonts w:asciiTheme="minorHAnsi" w:eastAsiaTheme="minorHAnsi" w:hAnsiTheme="minorHAnsi" w:cstheme="minorBidi"/>
+          <w:b/>
+          <w:bCs/>
+          <w:color w:val="auto"/>
+          <w:sz w:val="22"/>
+          <w:szCs w:val="22"/>
+          <w:lang w:eastAsia="en-US"/>
+        </w:rPr>
+      </w:sdtEndPr>
+      <w:sdtContent>
+        <w:p>
+          <w:pPr>
+            <w:pStyle w:val="Inhaltsverzeichnisberschrift"/>
+          </w:pPr>
+          <w:r>
+            <w:t>Inhaltsverzeichnis</w:t>
+          </w:r>
+        </w:p>
+        <w:p>
+          <w:pPr>
+            <w:pStyle w:val="Verzeichnis1"/>
+            <w:tabs>
+              <w:tab w:val="right" w:leader="dot" w:pos="9062"/>
+            </w:tabs>
+            <w:rPr>
+              <w:noProof/>
+            </w:rPr>
+          </w:pPr>
+          <w:r>
+            <w:fldChar w:fldCharType="begin"/>
+          </w:r>
+          <w:r>
+            <w:instrText xml:space="preserve"> TOC \o "1-3" \h \z \u </w:instrText>
+          </w:r>
+          <w:r>
+            <w:fldChar w:fldCharType="separate"/>
+          </w:r>
+          <w:hyperlink w:anchor="_Toc15885055" w:history="1">
+            <w:r>
+              <w:rPr>
+                <w:rStyle w:val="Hyperlink"/>
+                <w:noProof/>
+                <w:lang w:eastAsia="de-DE"/>
+              </w:rPr>
+              <w:t>Aufgabe 1 - Architekturskizzen</w:t>
+            </w:r>
+            <w:r>
+              <w:rPr>
+                <w:noProof/>
+                <w:webHidden/>
+              </w:rPr>
+              <w:tab/>
+            </w:r>
+            <w:r>
+              <w:rPr>
+                <w:noProof/>
+                <w:webHidden/>
+              </w:rPr>
+              <w:fldChar w:fldCharType="begin"/>
+            </w:r>
+            <w:r>
+              <w:rPr>
+                <w:noProof/>
+                <w:webHidden/>
+              </w:rPr>
+              <w:instrText xml:space="preserve"> PAGEREF _Toc15885055 \h </w:instrText>
+            </w:r>
+            <w:r>
+              <w:rPr>
+                <w:noProof/>
+                <w:webHidden/>
+              </w:rPr>
+            </w:r>
+            <w:r>
+              <w:rPr>
+                <w:noProof/>
+                <w:webHidden/>
+              </w:rPr>
+              <w:fldChar w:fldCharType="separate"/>
+            </w:r>
+            <w:r>
+              <w:rPr>
+                <w:noProof/>
+                <w:webHidden/>
+              </w:rPr>
+              <w:t>2</w:t>
+            </w:r>
+            <w:r>
+              <w:rPr>
+                <w:noProof/>
+                <w:webHidden/>
+              </w:rPr>
+              <w:fldChar w:fldCharType="end"/>
+            </w:r>
+          </w:hyperlink>
+        </w:p>
+        <w:p>
+          <w:pPr>
+            <w:pStyle w:val="Verzeichnis3"/>
+            <w:tabs>
+              <w:tab w:val="right" w:leader="dot" w:pos="9062"/>
+            </w:tabs>
+            <w:rPr>
+              <w:noProof/>
+            </w:rPr>
+          </w:pPr>
+          <w:hyperlink w:anchor="_Toc15885056" w:history="1">
+            <w:r>
+              <w:rPr>
+                <w:rStyle w:val="Hyperlink"/>
+                <w:noProof/>
+              </w:rPr>
+              <w:t>A-Architektur</w:t>
+            </w:r>
+            <w:r>
+              <w:rPr>
+                <w:noProof/>
+                <w:webHidden/>
+              </w:rPr>
+              <w:tab/>
+            </w:r>
+            <w:r>
+              <w:rPr>
+                <w:noProof/>
+                <w:webHidden/>
+              </w:rPr>
+              <w:fldChar w:fldCharType="begin"/>
+            </w:r>
+            <w:r>
+              <w:rPr>
+                <w:noProof/>
+                <w:webHidden/>
+              </w:rPr>
+              <w:instrText xml:space="preserve"> PAGEREF _Toc15885056 \h </w:instrText>
+            </w:r>
+            <w:r>
+              <w:rPr>
+                <w:noProof/>
+                <w:webHidden/>
+              </w:rPr>
+            </w:r>
+            <w:r>
+              <w:rPr>
+                <w:noProof/>
+                <w:webHidden/>
+              </w:rPr>
+              <w:fldChar w:fldCharType="separate"/>
+            </w:r>
+            <w:r>
+              <w:rPr>
+                <w:noProof/>
+                <w:webHidden/>
+              </w:rPr>
+              <w:t>2</w:t>
+            </w:r>
+            <w:r>
+              <w:rPr>
+                <w:noProof/>
+                <w:webHidden/>
+              </w:rPr>
+              <w:fldChar w:fldCharType="end"/>
+            </w:r>
+          </w:hyperlink>
+        </w:p>
+        <w:p>
+          <w:pPr>
+            <w:pStyle w:val="Verzeichnis3"/>
+            <w:tabs>
+              <w:tab w:val="right" w:leader="dot" w:pos="9062"/>
+            </w:tabs>
+            <w:rPr>
+              <w:noProof/>
+            </w:rPr>
+          </w:pPr>
+          <w:hyperlink w:anchor="_Toc15885057" w:history="1">
+            <w:r>
+              <w:rPr>
+                <w:rStyle w:val="Hyperlink"/>
+                <w:noProof/>
+              </w:rPr>
+              <w:t>T-Architektur</w:t>
+            </w:r>
+            <w:r>
+              <w:rPr>
+                <w:noProof/>
+                <w:webHidden/>
+              </w:rPr>
+              <w:tab/>
+            </w:r>
+            <w:r>
+              <w:rPr>
+                <w:noProof/>
+                <w:webHidden/>
+              </w:rPr>
+              <w:fldChar w:fldCharType="begin"/>
+            </w:r>
+            <w:r>
+              <w:rPr>
+                <w:noProof/>
+                <w:webHidden/>
+              </w:rPr>
+              <w:instrText xml:space="preserve"> PAGEREF _Toc15885057 \h </w:instrText>
+            </w:r>
+            <w:r>
+              <w:rPr>
+                <w:noProof/>
+                <w:webHidden/>
+              </w:rPr>
+            </w:r>
+            <w:r>
+              <w:rPr>
+                <w:noProof/>
+                <w:webHidden/>
+              </w:rPr>
+              <w:fldChar w:fldCharType="separate"/>
+            </w:r>
+            <w:r>
+              <w:rPr>
+                <w:noProof/>
+                <w:webHidden/>
+              </w:rPr>
+              <w:t>3</w:t>
+            </w:r>
+            <w:r>
+              <w:rPr>
+                <w:noProof/>
+                <w:webHidden/>
+              </w:rPr>
+              <w:fldChar w:fldCharType="end"/>
+            </w:r>
+          </w:hyperlink>
+        </w:p>
+        <w:p>
+          <w:pPr>
+            <w:pStyle w:val="Verzeichnis3"/>
+            <w:tabs>
+              <w:tab w:val="right" w:leader="dot" w:pos="9062"/>
+            </w:tabs>
+            <w:rPr>
+              <w:noProof/>
+            </w:rPr>
+          </w:pPr>
+          <w:hyperlink w:anchor="_Toc15885058" w:history="1">
+            <w:r>
+              <w:rPr>
+                <w:rStyle w:val="Hyperlink"/>
+                <w:noProof/>
+              </w:rPr>
+              <w:t>TI Architektur</w:t>
+            </w:r>
+            <w:r>
+              <w:rPr>
+                <w:noProof/>
+                <w:webHidden/>
+              </w:rPr>
+              <w:tab/>
+            </w:r>
+            <w:r>
+              <w:rPr>
+                <w:noProof/>
+                <w:webHidden/>
+              </w:rPr>
+              <w:fldChar w:fldCharType="begin"/>
+            </w:r>
+            <w:r>
+              <w:rPr>
+                <w:noProof/>
+                <w:webHidden/>
+              </w:rPr>
+              <w:instrText xml:space="preserve"> PAGEREF _Toc15885058 \h </w:instrText>
+            </w:r>
+            <w:r>
+              <w:rPr>
+                <w:noProof/>
+                <w:webHidden/>
+              </w:rPr>
+            </w:r>
+            <w:r>
+              <w:rPr>
+                <w:noProof/>
+                <w:webHidden/>
+              </w:rPr>
+              <w:fldChar w:fldCharType="separate"/>
+            </w:r>
+            <w:r>
+              <w:rPr>
+                <w:noProof/>
+                <w:webHidden/>
+              </w:rPr>
+              <w:t>4</w:t>
+            </w:r>
+            <w:r>
+              <w:rPr>
+                <w:noProof/>
+                <w:webHidden/>
+              </w:rPr>
+              <w:fldChar w:fldCharType="end"/>
+            </w:r>
+          </w:hyperlink>
+        </w:p>
+        <w:p>
+          <w:r>
+            <w:rPr>
+              <w:b/>
+              <w:bCs/>
+            </w:rPr>
+            <w:fldChar w:fldCharType="end"/>
+          </w:r>
+        </w:p>
+      </w:sdtContent>
+    </w:sdt>
     <w:p>
       <w:pPr>
         <w:rPr>
@@ -16,6 +337,8 @@
         </w:rPr>
         <w:br w:type="page"/>
       </w:r>
+      <w:bookmarkStart w:id="0" w:name="_GoBack"/>
+      <w:bookmarkEnd w:id="0"/>
     </w:p>
     <w:p>
       <w:pPr>
@@ -25,6 +348,7 @@
           <w:lang w:eastAsia="de-DE"/>
         </w:rPr>
       </w:pPr>
+      <w:bookmarkStart w:id="1" w:name="_Toc15885055"/>
       <w:r>
         <w:rPr>
           <w:noProof/>
@@ -33,42 +357,35 @@
         <w:lastRenderedPageBreak/>
         <w:t>Aufgabe 1 - Architekturskizzen</w:t>
       </w:r>
+      <w:bookmarkEnd w:id="1"/>
     </w:p>
     <w:p>
       <w:pPr>
-        <w:rPr>
-          <w:u w:val="single"/>
-        </w:rPr>
+        <w:pStyle w:val="berschrift3"/>
+        <w:spacing w:line="360" w:lineRule="auto"/>
       </w:pPr>
-      <w:r>
-        <w:rPr>
-          <w:u w:val="single"/>
-        </w:rPr>
-        <w:t>A-Architektur:</w:t>
-      </w:r>
-    </w:p>
-    <w:p>
+      <w:bookmarkStart w:id="2" w:name="_Toc15885056"/>
       <w:r>
         <w:rPr>
           <w:noProof/>
           <w:lang w:eastAsia="de-DE"/>
         </w:rPr>
         <w:drawing>
-          <wp:anchor distT="0" distB="0" distL="114300" distR="114300" simplePos="0" relativeHeight="251658240" behindDoc="1" locked="0" layoutInCell="1" allowOverlap="1">
+          <wp:anchor distT="0" distB="0" distL="114300" distR="114300" simplePos="0" relativeHeight="251657216" behindDoc="1" locked="0" layoutInCell="1" allowOverlap="1" wp14:anchorId="156BEDE8" wp14:editId="1EFD749A">
             <wp:simplePos x="0" y="0"/>
             <wp:positionH relativeFrom="margin">
-              <wp:align>right</wp:align>
+              <wp:posOffset>3016106</wp:posOffset>
             </wp:positionH>
             <wp:positionV relativeFrom="paragraph">
-              <wp:posOffset>4445</wp:posOffset>
+              <wp:posOffset>123297</wp:posOffset>
             </wp:positionV>
-            <wp:extent cx="3784600" cy="2211070"/>
-            <wp:effectExtent l="0" t="0" r="6350" b="0"/>
+            <wp:extent cx="3249637" cy="1652905"/>
+            <wp:effectExtent l="0" t="0" r="8255" b="4445"/>
             <wp:wrapTight wrapText="bothSides">
               <wp:wrapPolygon edited="0">
                 <wp:start x="0" y="0"/>
-                <wp:lineTo x="0" y="21401"/>
-                <wp:lineTo x="21528" y="21401"/>
+                <wp:lineTo x="0" y="21409"/>
+                <wp:lineTo x="21528" y="21409"/>
                 <wp:lineTo x="21528" y="0"/>
                 <wp:lineTo x="0" y="0"/>
               </wp:wrapPolygon>
@@ -85,20 +402,20 @@
                     <pic:cNvPicPr/>
                   </pic:nvPicPr>
                   <pic:blipFill rotWithShape="1">
-                    <a:blip r:embed="rId5">
+                    <a:blip r:embed="rId7">
                       <a:extLst>
                         <a:ext uri="{28A0092B-C50C-407E-A947-70E740481C1C}">
                           <a14:useLocalDpi xmlns:a14="http://schemas.microsoft.com/office/drawing/2010/main" val="0"/>
                         </a:ext>
                       </a:extLst>
                     </a:blip>
-                    <a:srcRect l="29519" t="8827" r="4798" b="3742"/>
+                    <a:srcRect l="34647" t="16058" r="8947" b="18580"/>
                     <a:stretch/>
                   </pic:blipFill>
                   <pic:spPr bwMode="auto">
                     <a:xfrm>
                       <a:off x="0" y="0"/>
-                      <a:ext cx="3784600" cy="2211070"/>
+                      <a:ext cx="3249637" cy="1652905"/>
                     </a:xfrm>
                     <a:prstGeom prst="rect">
                       <a:avLst/>
@@ -125,12 +442,123 @@
         </w:drawing>
       </w:r>
       <w:r>
-        <w:t>Begründung:</w:t>
-      </w:r>
-    </w:p>
-    <w:p/>
-    <w:p/>
-    <w:p/>
+        <w:t>A-Architektur</w:t>
+      </w:r>
+      <w:bookmarkEnd w:id="2"/>
+    </w:p>
+    <w:p>
+      <w:pPr>
+        <w:spacing w:line="360" w:lineRule="auto"/>
+        <w:jc w:val="both"/>
+      </w:pPr>
+      <w:r>
+        <w:t xml:space="preserve">Beim Erstellen der A-Architektur sind wir zu den folgenden sechs Subsystemen </w:t>
+      </w:r>
+      <w:r>
+        <w:t>gekommen (Abbildung 1).</w:t>
+      </w:r>
+    </w:p>
+    <w:p>
+      <w:pPr>
+        <w:spacing w:line="360" w:lineRule="auto"/>
+        <w:jc w:val="both"/>
+      </w:pPr>
+      <w:r>
+        <w:t xml:space="preserve">Das Bahn 2.0 System benötigt ein </w:t>
+      </w:r>
+      <w:r>
+        <w:rPr>
+          <w:i/>
+          <w:iCs/>
+        </w:rPr>
+        <w:t>Abrechnungssystem</w:t>
+      </w:r>
+      <w:r>
+        <w:t xml:space="preserve">, welches sich um die gesamte Verwaltung und Abwicklung von Käufen der Tickets und der </w:t>
+      </w:r>
+      <w:proofErr w:type="spellStart"/>
+      <w:r>
+        <w:t>Infotainmentinhalte</w:t>
+      </w:r>
+      <w:proofErr w:type="spellEnd"/>
+      <w:r>
+        <w:t xml:space="preserve"> beschäftigt</w:t>
+      </w:r>
+      <w:r>
+        <w:t xml:space="preserve">. </w:t>
+      </w:r>
+      <w:r>
+        <w:t>Des Weiteren</w:t>
+      </w:r>
+      <w:r>
+        <w:t xml:space="preserve"> wird natürlich das </w:t>
+      </w:r>
+      <w:r>
+        <w:rPr>
+          <w:i/>
+          <w:iCs/>
+        </w:rPr>
+        <w:t>Infotainmentsystem</w:t>
+      </w:r>
+      <w:r>
+        <w:t xml:space="preserve"> </w:t>
+      </w:r>
+      <w:r>
+        <w:t>selbst</w:t>
+      </w:r>
+      <w:r>
+        <w:t xml:space="preserve"> benötigt, das sich ausschließlich um die Anforderungen in dem Medie</w:t>
+      </w:r>
+      <w:r>
+        <w:t xml:space="preserve">n- und Entertainmentbereich kümmert, die dem Zuggast, an seinem Platz, zur Verfügung steht. Damit der Zuggast überhaupt einen Sitzplatz zugeordnet bekommt, wird natürlich auch eine </w:t>
+      </w:r>
+      <w:r>
+        <w:rPr>
+          <w:i/>
+          <w:iCs/>
+        </w:rPr>
+        <w:t>Sitzplatzverwaltung</w:t>
+      </w:r>
+      <w:r>
+        <w:t xml:space="preserve"> benötigt, welche aus der Anforderung der automatischen Sitzplatzzuweisung hervorgeht. Damit der Zuggast auch genau weiß, welcher Platz ihm zugeteilt ist und wo sich dieser befindet, wird ein Subsystem, welches speziell für das Informieren des Zuggastest dient, gebraucht. Dieses Subsystem wird in den </w:t>
+      </w:r>
+      <w:r>
+        <w:rPr>
+          <w:i/>
+          <w:iCs/>
+        </w:rPr>
+        <w:t>Infoterminals</w:t>
+      </w:r>
+      <w:r>
+        <w:t xml:space="preserve"> laufen.</w:t>
+      </w:r>
+      <w:r>
+        <w:t xml:space="preserve"> Damit die anderen Systeme überhaupt wissen, auf welchen Zuggast sie ihre GUI anpassen müssen, braucht man natürlich noch eine </w:t>
+      </w:r>
+      <w:r>
+        <w:rPr>
+          <w:i/>
+          <w:iCs/>
+        </w:rPr>
+        <w:t>Profilverwaltung</w:t>
+      </w:r>
+      <w:r>
+        <w:t xml:space="preserve"> in der alle wichtigen Daten über den Zuggast abgefragt und aktualisiert werden können. Zu guter Letzt wäre da noch das </w:t>
+      </w:r>
+      <w:r>
+        <w:rPr>
+          <w:i/>
+          <w:iCs/>
+        </w:rPr>
+        <w:t>RFID-System</w:t>
+      </w:r>
+      <w:r>
+        <w:t xml:space="preserve">, das dazu dient, </w:t>
+      </w:r>
+      <w:r>
+        <w:t>zu erkennen ob Beispielweise ein Zuggast gerade den Zug betritt oder sich an seinen zugewiesenen Sitzplatz setzt.</w:t>
+      </w:r>
+    </w:p>
     <w:p/>
     <w:p/>
     <w:p/>
@@ -143,145 +571,10 @@
           <w:lang w:eastAsia="de-DE"/>
         </w:rPr>
         <w:drawing>
-          <wp:inline distT="0" distB="0" distL="0" distR="0" wp14:anchorId="209A2A4D" wp14:editId="07A2D7C1">
+          <wp:inline distT="0" distB="0" distL="0" distR="0" wp14:anchorId="5AB6C96A" wp14:editId="3159C41F">
             <wp:extent cx="5760720" cy="1934735"/>
             <wp:effectExtent l="0" t="0" r="0" b="8890"/>
             <wp:docPr id="5" name="Grafik 5"/>
-            <wp:cNvGraphicFramePr>
-              <a:graphicFrameLocks xmlns:a="http://schemas.openxmlformats.org/drawingml/2006/main" noChangeAspect="1"/>
-            </wp:cNvGraphicFramePr>
-            <a:graphic xmlns:a="http://schemas.openxmlformats.org/drawingml/2006/main">
-              <a:graphicData uri="http://schemas.openxmlformats.org/drawingml/2006/picture">
-                <pic:pic xmlns:pic="http://schemas.openxmlformats.org/drawingml/2006/picture">
-                  <pic:nvPicPr>
-                    <pic:cNvPr id="0" name=""/>
-                    <pic:cNvPicPr/>
-                  </pic:nvPicPr>
-                  <pic:blipFill>
-                    <a:blip r:embed="rId6"/>
-                    <a:stretch>
-                      <a:fillRect/>
-                    </a:stretch>
-                  </pic:blipFill>
-                  <pic:spPr>
-                    <a:xfrm>
-                      <a:off x="0" y="0"/>
-                      <a:ext cx="5760720" cy="1934735"/>
-                    </a:xfrm>
-                    <a:prstGeom prst="rect">
-                      <a:avLst/>
-                    </a:prstGeom>
-                  </pic:spPr>
-                </pic:pic>
-              </a:graphicData>
-            </a:graphic>
-          </wp:inline>
-        </w:drawing>
-      </w:r>
-    </w:p>
-    <w:p>
-      <w:r>
-        <w:t>Begründung:</w:t>
-      </w:r>
-    </w:p>
-    <w:p/>
-    <w:p/>
-    <w:p/>
-    <w:p/>
-    <w:p/>
-    <w:p/>
-    <w:p/>
-    <w:p/>
-    <w:p/>
-    <w:p/>
-    <w:p/>
-    <w:p/>
-    <w:p/>
-    <w:p>
-      <w:pPr>
-        <w:rPr>
-          <w:u w:val="single"/>
-        </w:rPr>
-      </w:pPr>
-      <w:r>
-        <w:rPr>
-          <w:u w:val="single"/>
-        </w:rPr>
-        <w:lastRenderedPageBreak/>
-        <w:t>T-Architektur:</w:t>
-      </w:r>
-    </w:p>
-    <w:p>
-      <w:r>
-        <w:rPr>
-          <w:noProof/>
-          <w:lang w:eastAsia="de-DE"/>
-        </w:rPr>
-        <w:drawing>
-          <wp:inline distT="0" distB="0" distL="0" distR="0" wp14:anchorId="6CC40B62" wp14:editId="648C5A80">
-            <wp:extent cx="5760720" cy="1548890"/>
-            <wp:effectExtent l="0" t="0" r="0" b="0"/>
-            <wp:docPr id="18" name="Grafik 18"/>
-            <wp:cNvGraphicFramePr>
-              <a:graphicFrameLocks xmlns:a="http://schemas.openxmlformats.org/drawingml/2006/main" noChangeAspect="1"/>
-            </wp:cNvGraphicFramePr>
-            <a:graphic xmlns:a="http://schemas.openxmlformats.org/drawingml/2006/main">
-              <a:graphicData uri="http://schemas.openxmlformats.org/drawingml/2006/picture">
-                <pic:pic xmlns:pic="http://schemas.openxmlformats.org/drawingml/2006/picture">
-                  <pic:nvPicPr>
-                    <pic:cNvPr id="0" name=""/>
-                    <pic:cNvPicPr/>
-                  </pic:nvPicPr>
-                  <pic:blipFill>
-                    <a:blip r:embed="rId7"/>
-                    <a:stretch>
-                      <a:fillRect/>
-                    </a:stretch>
-                  </pic:blipFill>
-                  <pic:spPr>
-                    <a:xfrm>
-                      <a:off x="0" y="0"/>
-                      <a:ext cx="5760720" cy="1548890"/>
-                    </a:xfrm>
-                    <a:prstGeom prst="rect">
-                      <a:avLst/>
-                    </a:prstGeom>
-                  </pic:spPr>
-                </pic:pic>
-              </a:graphicData>
-            </a:graphic>
-          </wp:inline>
-        </w:drawing>
-      </w:r>
-    </w:p>
-    <w:p>
-      <w:r>
-        <w:t>Begründung:</w:t>
-      </w:r>
-    </w:p>
-    <w:p/>
-    <w:p/>
-    <w:p/>
-    <w:p>
-      <w:pPr>
-        <w:rPr>
-          <w:noProof/>
-          <w:lang w:eastAsia="de-DE"/>
-        </w:rPr>
-      </w:pPr>
-    </w:p>
-    <w:p/>
-    <w:p>
-      <w:r>
-        <w:rPr>
-          <w:noProof/>
-          <w:lang w:eastAsia="de-DE"/>
-        </w:rPr>
-        <w:drawing>
-          <wp:inline distT="0" distB="0" distL="0" distR="0" wp14:anchorId="6E9FF7D4" wp14:editId="2F5F54C7">
-            <wp:extent cx="5760720" cy="2224424"/>
-            <wp:effectExtent l="0" t="0" r="0" b="4445"/>
-            <wp:docPr id="17" name="Grafik 17"/>
             <wp:cNvGraphicFramePr>
               <a:graphicFrameLocks xmlns:a="http://schemas.openxmlformats.org/drawingml/2006/main" noChangeAspect="1"/>
             </wp:cNvGraphicFramePr>
@@ -301,7 +594,7 @@
                   <pic:spPr>
                     <a:xfrm>
                       <a:off x="0" y="0"/>
-                      <a:ext cx="5760720" cy="2224424"/>
+                      <a:ext cx="5760720" cy="1934735"/>
                     </a:xfrm>
                     <a:prstGeom prst="rect">
                       <a:avLst/>
@@ -319,16 +612,28 @@
         <w:t>Begründung:</w:t>
       </w:r>
     </w:p>
-    <w:p>
-      <w:r>
-        <w:t>Keine UI</w:t>
-      </w:r>
-    </w:p>
-    <w:p/>
-    <w:p/>
-    <w:p>
-      <w:bookmarkStart w:id="0" w:name="_GoBack"/>
-      <w:bookmarkEnd w:id="0"/>
+    <w:p/>
+    <w:p/>
+    <w:p/>
+    <w:p/>
+    <w:p/>
+    <w:p/>
+    <w:p/>
+    <w:p/>
+    <w:p/>
+    <w:p/>
+    <w:p/>
+    <w:p/>
+    <w:p/>
+    <w:p>
+      <w:pPr>
+        <w:pStyle w:val="berschrift3"/>
+      </w:pPr>
+      <w:bookmarkStart w:id="3" w:name="_Toc15885057"/>
+      <w:r>
+        <w:t>T-Architektur</w:t>
+      </w:r>
+      <w:bookmarkEnd w:id="3"/>
     </w:p>
     <w:p>
       <w:r>
@@ -336,12 +641,11 @@
           <w:noProof/>
           <w:lang w:eastAsia="de-DE"/>
         </w:rPr>
-        <w:lastRenderedPageBreak/>
         <w:drawing>
-          <wp:inline distT="0" distB="0" distL="0" distR="0" wp14:anchorId="1A555767" wp14:editId="5E8EF6A2">
-            <wp:extent cx="5760720" cy="3092881"/>
+          <wp:inline distT="0" distB="0" distL="0" distR="0" wp14:anchorId="5BC5A038" wp14:editId="47A05EB5">
+            <wp:extent cx="5760720" cy="1548890"/>
             <wp:effectExtent l="0" t="0" r="0" b="0"/>
-            <wp:docPr id="1" name="Grafik 1"/>
+            <wp:docPr id="18" name="Grafik 18"/>
             <wp:cNvGraphicFramePr>
               <a:graphicFrameLocks xmlns:a="http://schemas.openxmlformats.org/drawingml/2006/main" noChangeAspect="1"/>
             </wp:cNvGraphicFramePr>
@@ -361,7 +665,7 @@
                   <pic:spPr>
                     <a:xfrm>
                       <a:off x="0" y="0"/>
-                      <a:ext cx="5760720" cy="3092881"/>
+                      <a:ext cx="5760720" cy="1548890"/>
                     </a:xfrm>
                     <a:prstGeom prst="rect">
                       <a:avLst/>
@@ -382,31 +686,27 @@
     <w:p/>
     <w:p/>
     <w:p/>
-    <w:p/>
     <w:p>
       <w:pPr>
-        <w:rPr>
-          <w:u w:val="single"/>
-        </w:rPr>
-      </w:pPr>
-      <w:r>
-        <w:rPr>
-          <w:u w:val="single"/>
-        </w:rPr>
-        <w:t>TI Architektur:</w:t>
-      </w:r>
-    </w:p>
-    <w:p>
-      <w:r>
         <w:rPr>
           <w:noProof/>
           <w:lang w:eastAsia="de-DE"/>
         </w:rPr>
+      </w:pPr>
+    </w:p>
+    <w:p/>
+    <w:p>
+      <w:r>
+        <w:rPr>
+          <w:noProof/>
+          <w:lang w:eastAsia="de-DE"/>
+        </w:rPr>
+        <w:lastRenderedPageBreak/>
         <w:drawing>
-          <wp:inline distT="0" distB="0" distL="0" distR="0" wp14:anchorId="085B852D" wp14:editId="6E4305AC">
-            <wp:extent cx="5760720" cy="3704107"/>
-            <wp:effectExtent l="0" t="0" r="0" b="0"/>
-            <wp:docPr id="4" name="Grafik 4"/>
+          <wp:inline distT="0" distB="0" distL="0" distR="0" wp14:anchorId="6E5E21D7" wp14:editId="2C451803">
+            <wp:extent cx="5760720" cy="2224424"/>
+            <wp:effectExtent l="0" t="0" r="0" b="4445"/>
+            <wp:docPr id="17" name="Grafik 17"/>
             <wp:cNvGraphicFramePr>
               <a:graphicFrameLocks xmlns:a="http://schemas.openxmlformats.org/drawingml/2006/main" noChangeAspect="1"/>
             </wp:cNvGraphicFramePr>
@@ -426,6 +726,130 @@
                   <pic:spPr>
                     <a:xfrm>
                       <a:off x="0" y="0"/>
+                      <a:ext cx="5760720" cy="2224424"/>
+                    </a:xfrm>
+                    <a:prstGeom prst="rect">
+                      <a:avLst/>
+                    </a:prstGeom>
+                  </pic:spPr>
+                </pic:pic>
+              </a:graphicData>
+            </a:graphic>
+          </wp:inline>
+        </w:drawing>
+      </w:r>
+    </w:p>
+    <w:p>
+      <w:r>
+        <w:t>Begründung:</w:t>
+      </w:r>
+    </w:p>
+    <w:p>
+      <w:r>
+        <w:t>Keine UI</w:t>
+      </w:r>
+    </w:p>
+    <w:p/>
+    <w:p/>
+    <w:p/>
+    <w:p>
+      <w:r>
+        <w:rPr>
+          <w:noProof/>
+          <w:lang w:eastAsia="de-DE"/>
+        </w:rPr>
+        <w:drawing>
+          <wp:inline distT="0" distB="0" distL="0" distR="0" wp14:anchorId="71B6FBEF" wp14:editId="13EBFFA8">
+            <wp:extent cx="5760720" cy="3092881"/>
+            <wp:effectExtent l="0" t="0" r="0" b="0"/>
+            <wp:docPr id="1" name="Grafik 1"/>
+            <wp:cNvGraphicFramePr>
+              <a:graphicFrameLocks xmlns:a="http://schemas.openxmlformats.org/drawingml/2006/main" noChangeAspect="1"/>
+            </wp:cNvGraphicFramePr>
+            <a:graphic xmlns:a="http://schemas.openxmlformats.org/drawingml/2006/main">
+              <a:graphicData uri="http://schemas.openxmlformats.org/drawingml/2006/picture">
+                <pic:pic xmlns:pic="http://schemas.openxmlformats.org/drawingml/2006/picture">
+                  <pic:nvPicPr>
+                    <pic:cNvPr id="0" name=""/>
+                    <pic:cNvPicPr/>
+                  </pic:nvPicPr>
+                  <pic:blipFill>
+                    <a:blip r:embed="rId11"/>
+                    <a:stretch>
+                      <a:fillRect/>
+                    </a:stretch>
+                  </pic:blipFill>
+                  <pic:spPr>
+                    <a:xfrm>
+                      <a:off x="0" y="0"/>
+                      <a:ext cx="5760720" cy="3092881"/>
+                    </a:xfrm>
+                    <a:prstGeom prst="rect">
+                      <a:avLst/>
+                    </a:prstGeom>
+                  </pic:spPr>
+                </pic:pic>
+              </a:graphicData>
+            </a:graphic>
+          </wp:inline>
+        </w:drawing>
+      </w:r>
+    </w:p>
+    <w:p>
+      <w:r>
+        <w:t>Begründung:</w:t>
+      </w:r>
+    </w:p>
+    <w:p/>
+    <w:p/>
+    <w:p/>
+    <w:p/>
+    <w:p>
+      <w:pPr>
+        <w:rPr>
+          <w:u w:val="single"/>
+        </w:rPr>
+      </w:pPr>
+      <w:bookmarkStart w:id="4" w:name="_Toc15885058"/>
+      <w:r>
+        <w:rPr>
+          <w:rStyle w:val="berschrift3Zchn"/>
+        </w:rPr>
+        <w:t>TI Architektur</w:t>
+      </w:r>
+      <w:bookmarkEnd w:id="4"/>
+    </w:p>
+    <w:p>
+      <w:r>
+        <w:rPr>
+          <w:noProof/>
+          <w:lang w:eastAsia="de-DE"/>
+        </w:rPr>
+        <w:lastRenderedPageBreak/>
+        <w:drawing>
+          <wp:inline distT="0" distB="0" distL="0" distR="0" wp14:anchorId="5FBB7F02" wp14:editId="37046BA9">
+            <wp:extent cx="5760720" cy="3704107"/>
+            <wp:effectExtent l="0" t="0" r="0" b="0"/>
+            <wp:docPr id="4" name="Grafik 4"/>
+            <wp:cNvGraphicFramePr>
+              <a:graphicFrameLocks xmlns:a="http://schemas.openxmlformats.org/drawingml/2006/main" noChangeAspect="1"/>
+            </wp:cNvGraphicFramePr>
+            <a:graphic xmlns:a="http://schemas.openxmlformats.org/drawingml/2006/main">
+              <a:graphicData uri="http://schemas.openxmlformats.org/drawingml/2006/picture">
+                <pic:pic xmlns:pic="http://schemas.openxmlformats.org/drawingml/2006/picture">
+                  <pic:nvPicPr>
+                    <pic:cNvPr id="0" name=""/>
+                    <pic:cNvPicPr/>
+                  </pic:nvPicPr>
+                  <pic:blipFill>
+                    <a:blip r:embed="rId12"/>
+                    <a:stretch>
+                      <a:fillRect/>
+                    </a:stretch>
+                  </pic:blipFill>
+                  <pic:spPr>
+                    <a:xfrm>
+                      <a:off x="0" y="0"/>
                       <a:ext cx="5760720" cy="3704107"/>
                     </a:xfrm>
                     <a:prstGeom prst="rect">
@@ -440,6 +864,7 @@
       </w:r>
     </w:p>
     <w:sectPr>
+      <w:footerReference w:type="default" r:id="rId13"/>
       <w:pgSz w:w="11906" w:h="16838"/>
       <w:pgMar w:top="1417" w:right="1417" w:bottom="1134" w:left="1417" w:header="708" w:footer="708" w:gutter="0"/>
       <w:cols w:space="708"/>
@@ -449,8 +874,68 @@
 </w:document>
 </file>
 
+<file path=word/endnotes.xml><?xml version="1.0" encoding="utf-8"?>
+<w:endnotes xmlns:wpc="http://schemas.microsoft.com/office/word/2010/wordprocessingCanvas" xmlns:cx="http://schemas.microsoft.com/office/drawing/2014/chartex" xmlns:cx1="http://schemas.microsoft.com/office/drawing/2015/9/8/chartex" xmlns:cx2="http://schemas.microsoft.com/office/drawing/2015/10/21/chartex" xmlns:cx3="http://schemas.microsoft.com/office/drawing/2016/5/9/chartex" xmlns:cx4="http://schemas.microsoft.com/office/drawing/2016/5/10/chartex" xmlns:cx5="http://schemas.microsoft.com/office/drawing/2016/5/11/chartex" xmlns:cx6="http://schemas.microsoft.com/office/drawing/2016/5/12/chartex" xmlns:cx7="http://schemas.microsoft.com/office/drawing/2016/5/13/chartex" xmlns:cx8="http://schemas.microsoft.com/office/drawing/2016/5/14/chartex" xmlns:mc="http://schemas.openxmlformats.org/markup-compatibility/2006" xmlns:aink="http://schemas.microsoft.com/office/drawing/2016/ink" xmlns:am3d="http://schemas.microsoft.com/office/drawing/2017/model3d" xmlns:o="urn:schemas-microsoft-com:office:office" xmlns:r="http://schemas.openxmlformats.org/officeDocument/2006/relationships" xmlns:m="http://schemas.openxmlformats.org/officeDocument/2006/math" xmlns:v="urn:schemas-microsoft-com:vml" xmlns:wp14="http://schemas.microsoft.com/office/word/2010/wordprocessingDrawing" xmlns:wp="http://schemas.openxmlformats.org/drawingml/2006/wordprocessingDrawing" xmlns:w10="urn:schemas-microsoft-com:office:word" xmlns:w="http://schemas.openxmlformats.org/wordprocessingml/2006/main" xmlns:w14="http://schemas.microsoft.com/office/word/2010/wordml" xmlns:w15="http://schemas.microsoft.com/office/word/2012/wordml" xmlns:w16cid="http://schemas.microsoft.com/office/word/2016/wordml/cid" xmlns:w16se="http://schemas.microsoft.com/office/word/2015/wordml/symex" xmlns:wpg="http://schemas.microsoft.com/office/word/2010/wordprocessingGroup" xmlns:wpi="http://schemas.microsoft.com/office/word/2010/wordprocessingInk" xmlns:wne="http://schemas.microsoft.com/office/word/2006/wordml" xmlns:wps="http://schemas.microsoft.com/office/word/2010/wordprocessingShape" mc:Ignorable="w14 w15 w16se w16cid wp14">
+  <w:endnote w:type="separator" w:id="-1">
+    <w:p>
+      <w:pPr>
+        <w:spacing w:after="0" w:line="240" w:lineRule="auto"/>
+      </w:pPr>
+      <w:r>
+        <w:separator/>
+      </w:r>
+    </w:p>
+  </w:endnote>
+  <w:endnote w:type="continuationSeparator" w:id="0">
+    <w:p>
+      <w:pPr>
+        <w:spacing w:after="0" w:line="240" w:lineRule="auto"/>
+      </w:pPr>
+      <w:r>
+        <w:continuationSeparator/>
+      </w:r>
+    </w:p>
+  </w:endnote>
+</w:endnotes>
+</file>
+
+<file path=word/footer1.xml><?xml version="1.0" encoding="utf-8"?>
+<w:ftr xmlns:wpc="http://schemas.microsoft.com/office/word/2010/wordprocessingCanvas" xmlns:cx="http://schemas.microsoft.com/office/drawing/2014/chartex" xmlns:cx1="http://schemas.microsoft.com/office/drawing/2015/9/8/chartex" xmlns:cx2="http://schemas.microsoft.com/office/drawing/2015/10/21/chartex" xmlns:cx3="http://schemas.microsoft.com/office/drawing/2016/5/9/chartex" xmlns:cx4="http://schemas.microsoft.com/office/drawing/2016/5/10/chartex" xmlns:cx5="http://schemas.microsoft.com/office/drawing/2016/5/11/chartex" xmlns:cx6="http://schemas.microsoft.com/office/drawing/2016/5/12/chartex" xmlns:cx7="http://schemas.microsoft.com/office/drawing/2016/5/13/chartex" xmlns:cx8="http://schemas.microsoft.com/office/drawing/2016/5/14/chartex" xmlns:mc="http://schemas.openxmlformats.org/markup-compatibility/2006" xmlns:aink="http://schemas.microsoft.com/office/drawing/2016/ink" xmlns:am3d="http://schemas.microsoft.com/office/drawing/2017/model3d" xmlns:o="urn:schemas-microsoft-com:office:office" xmlns:r="http://schemas.openxmlformats.org/officeDocument/2006/relationships" xmlns:m="http://schemas.openxmlformats.org/officeDocument/2006/math" xmlns:v="urn:schemas-microsoft-com:vml" xmlns:wp14="http://schemas.microsoft.com/office/word/2010/wordprocessingDrawing" xmlns:wp="http://schemas.openxmlformats.org/drawingml/2006/wordprocessingDrawing" xmlns:w10="urn:schemas-microsoft-com:office:word" xmlns:w="http://schemas.openxmlformats.org/wordprocessingml/2006/main" xmlns:w14="http://schemas.microsoft.com/office/word/2010/wordml" xmlns:w15="http://schemas.microsoft.com/office/word/2012/wordml" xmlns:w16cid="http://schemas.microsoft.com/office/word/2016/wordml/cid" xmlns:w16se="http://schemas.microsoft.com/office/word/2015/wordml/symex" xmlns:wpg="http://schemas.microsoft.com/office/word/2010/wordprocessingGroup" xmlns:wpi="http://schemas.microsoft.com/office/word/2010/wordprocessingInk" xmlns:wne="http://schemas.microsoft.com/office/word/2006/wordml" xmlns:wps="http://schemas.microsoft.com/office/word/2010/wordprocessingShape" mc:Ignorable="w14 w15 w16se w16cid wp14">
+  <w:p>
+    <w:pPr>
+      <w:pStyle w:val="Fuzeile"/>
+    </w:pPr>
+  </w:p>
+</w:ftr>
+</file>
+
+<file path=word/footnotes.xml><?xml version="1.0" encoding="utf-8"?>
+<w:footnotes xmlns:wpc="http://schemas.microsoft.com/office/word/2010/wordprocessingCanvas" xmlns:cx="http://schemas.microsoft.com/office/drawing/2014/chartex" xmlns:cx1="http://schemas.microsoft.com/office/drawing/2015/9/8/chartex" xmlns:cx2="http://schemas.microsoft.com/office/drawing/2015/10/21/chartex" xmlns:cx3="http://schemas.microsoft.com/office/drawing/2016/5/9/chartex" xmlns:cx4="http://schemas.microsoft.com/office/drawing/2016/5/10/chartex" xmlns:cx5="http://schemas.microsoft.com/office/drawing/2016/5/11/chartex" xmlns:cx6="http://schemas.microsoft.com/office/drawing/2016/5/12/chartex" xmlns:cx7="http://schemas.microsoft.com/office/drawing/2016/5/13/chartex" xmlns:cx8="http://schemas.microsoft.com/office/drawing/2016/5/14/chartex" xmlns:mc="http://schemas.openxmlformats.org/markup-compatibility/2006" xmlns:aink="http://schemas.microsoft.com/office/drawing/2016/ink" xmlns:am3d="http://schemas.microsoft.com/office/drawing/2017/model3d" xmlns:o="urn:schemas-microsoft-com:office:office" xmlns:r="http://schemas.openxmlformats.org/officeDocument/2006/relationships" xmlns:m="http://schemas.openxmlformats.org/officeDocument/2006/math" xmlns:v="urn:schemas-microsoft-com:vml" xmlns:wp14="http://schemas.microsoft.com/office/word/2010/wordprocessingDrawing" xmlns:wp="http://schemas.openxmlformats.org/drawingml/2006/wordprocessingDrawing" xmlns:w10="urn:schemas-microsoft-com:office:word" xmlns:w="http://schemas.openxmlformats.org/wordprocessingml/2006/main" xmlns:w14="http://schemas.microsoft.com/office/word/2010/wordml" xmlns:w15="http://schemas.microsoft.com/office/word/2012/wordml" xmlns:w16cid="http://schemas.microsoft.com/office/word/2016/wordml/cid" xmlns:w16se="http://schemas.microsoft.com/office/word/2015/wordml/symex" xmlns:wpg="http://schemas.microsoft.com/office/word/2010/wordprocessingGroup" xmlns:wpi="http://schemas.microsoft.com/office/word/2010/wordprocessingInk" xmlns:wne="http://schemas.microsoft.com/office/word/2006/wordml" xmlns:wps="http://schemas.microsoft.com/office/word/2010/wordprocessingShape" mc:Ignorable="w14 w15 w16se w16cid wp14">
+  <w:footnote w:type="separator" w:id="-1">
+    <w:p>
+      <w:pPr>
+        <w:spacing w:after="0" w:line="240" w:lineRule="auto"/>
+      </w:pPr>
+      <w:r>
+        <w:separator/>
+      </w:r>
+    </w:p>
+  </w:footnote>
+  <w:footnote w:type="continuationSeparator" w:id="0">
+    <w:p>
+      <w:pPr>
+        <w:spacing w:after="0" w:line="240" w:lineRule="auto"/>
+      </w:pPr>
+      <w:r>
+        <w:continuationSeparator/>
+      </w:r>
+    </w:p>
+  </w:footnote>
+</w:footnotes>
+</file>
+
 <file path=word/styles.xml><?xml version="1.0" encoding="utf-8"?>
-<w:styles xmlns:mc="http://schemas.openxmlformats.org/markup-compatibility/2006" xmlns:r="http://schemas.openxmlformats.org/officeDocument/2006/relationships" xmlns:w="http://schemas.openxmlformats.org/wordprocessingml/2006/main" xmlns:w14="http://schemas.microsoft.com/office/word/2010/wordml" mc:Ignorable="w14">
+<w:styles xmlns:mc="http://schemas.openxmlformats.org/markup-compatibility/2006" xmlns:r="http://schemas.openxmlformats.org/officeDocument/2006/relationships" xmlns:w="http://schemas.openxmlformats.org/wordprocessingml/2006/main" xmlns:w14="http://schemas.microsoft.com/office/word/2010/wordml" xmlns:w15="http://schemas.microsoft.com/office/word/2012/wordml" xmlns:w16cid="http://schemas.microsoft.com/office/word/2016/wordml/cid" xmlns:w16se="http://schemas.microsoft.com/office/word/2015/wordml/symex" mc:Ignorable="w14 w15 w16se w16cid">
   <w:docDefaults>
     <w:rPrDefault>
       <w:rPr>
@@ -466,144 +951,383 @@
       </w:pPr>
     </w:pPrDefault>
   </w:docDefaults>
-  <w:latentStyles w:defLockedState="0" w:defUIPriority="99" w:defSemiHidden="1" w:defUnhideWhenUsed="1" w:defQFormat="0" w:count="267">
-    <w:lsdException w:name="Normal" w:semiHidden="0" w:uiPriority="0" w:unhideWhenUsed="0" w:qFormat="1"/>
-    <w:lsdException w:name="heading 1" w:semiHidden="0" w:uiPriority="9" w:unhideWhenUsed="0" w:qFormat="1"/>
-    <w:lsdException w:name="heading 2" w:uiPriority="9" w:qFormat="1"/>
-    <w:lsdException w:name="heading 3" w:uiPriority="9" w:qFormat="1"/>
-    <w:lsdException w:name="heading 4" w:uiPriority="9" w:qFormat="1"/>
-    <w:lsdException w:name="heading 5" w:uiPriority="9" w:qFormat="1"/>
-    <w:lsdException w:name="heading 6" w:uiPriority="9" w:qFormat="1"/>
-    <w:lsdException w:name="heading 7" w:uiPriority="9" w:qFormat="1"/>
-    <w:lsdException w:name="heading 8" w:uiPriority="9" w:qFormat="1"/>
-    <w:lsdException w:name="heading 9" w:uiPriority="9" w:qFormat="1"/>
-    <w:lsdException w:name="toc 1" w:uiPriority="39"/>
-    <w:lsdException w:name="toc 2" w:uiPriority="39"/>
-    <w:lsdException w:name="toc 3" w:uiPriority="39"/>
-    <w:lsdException w:name="toc 4" w:uiPriority="39"/>
-    <w:lsdException w:name="toc 5" w:uiPriority="39"/>
-    <w:lsdException w:name="toc 6" w:uiPriority="39"/>
-    <w:lsdException w:name="toc 7" w:uiPriority="39"/>
-    <w:lsdException w:name="toc 8" w:uiPriority="39"/>
-    <w:lsdException w:name="toc 9" w:uiPriority="39"/>
-    <w:lsdException w:name="caption" w:uiPriority="35" w:qFormat="1"/>
-    <w:lsdException w:name="Title" w:semiHidden="0" w:uiPriority="10" w:unhideWhenUsed="0" w:qFormat="1"/>
-    <w:lsdException w:name="Default Paragraph Font" w:uiPriority="1"/>
-    <w:lsdException w:name="Subtitle" w:semiHidden="0" w:uiPriority="11" w:unhideWhenUsed="0" w:qFormat="1"/>
-    <w:lsdException w:name="Strong" w:semiHidden="0" w:uiPriority="22" w:unhideWhenUsed="0" w:qFormat="1"/>
-    <w:lsdException w:name="Emphasis" w:semiHidden="0" w:uiPriority="20" w:unhideWhenUsed="0" w:qFormat="1"/>
-    <w:lsdException w:name="Table Grid" w:semiHidden="0" w:uiPriority="39" w:unhideWhenUsed="0"/>
-    <w:lsdException w:name="Placeholder Text" w:unhideWhenUsed="0"/>
-    <w:lsdException w:name="No Spacing" w:semiHidden="0" w:uiPriority="1" w:unhideWhenUsed="0" w:qFormat="1"/>
-    <w:lsdException w:name="Light Shading" w:semiHidden="0" w:uiPriority="60" w:unhideWhenUsed="0"/>
-    <w:lsdException w:name="Light List" w:semiHidden="0" w:uiPriority="61" w:unhideWhenUsed="0"/>
-    <w:lsdException w:name="Light Grid" w:semiHidden="0" w:uiPriority="62" w:unhideWhenUsed="0"/>
-    <w:lsdException w:name="Medium Shading 1" w:semiHidden="0" w:uiPriority="63" w:unhideWhenUsed="0"/>
-    <w:lsdException w:name="Medium Shading 2" w:semiHidden="0" w:uiPriority="64" w:unhideWhenUsed="0"/>
-    <w:lsdException w:name="Medium List 1" w:semiHidden="0" w:uiPriority="65" w:unhideWhenUsed="0"/>
-    <w:lsdException w:name="Medium List 2" w:semiHidden="0" w:uiPriority="66" w:unhideWhenUsed="0"/>
-    <w:lsdException w:name="Medium Grid 1" w:semiHidden="0" w:uiPriority="67" w:unhideWhenUsed="0"/>
-    <w:lsdException w:name="Medium Grid 2" w:semiHidden="0" w:uiPriority="68" w:unhideWhenUsed="0"/>
-    <w:lsdException w:name="Medium Grid 3" w:semiHidden="0" w:uiPriority="69" w:unhideWhenUsed="0"/>
-    <w:lsdException w:name="Dark List" w:semiHidden="0" w:uiPriority="70" w:unhideWhenUsed="0"/>
-    <w:lsdException w:name="Colorful Shading" w:semiHidden="0" w:uiPriority="71" w:unhideWhenUsed="0"/>
-    <w:lsdException w:name="Colorful List" w:semiHidden="0" w:uiPriority="72" w:unhideWhenUsed="0"/>
-    <w:lsdException w:name="Colorful Grid" w:semiHidden="0" w:uiPriority="73" w:unhideWhenUsed="0"/>
-    <w:lsdException w:name="Light Shading Accent 1" w:semiHidden="0" w:uiPriority="60" w:unhideWhenUsed="0"/>
-    <w:lsdException w:name="Light List Accent 1" w:semiHidden="0" w:uiPriority="61" w:unhideWhenUsed="0"/>
-    <w:lsdException w:name="Light Grid Accent 1" w:semiHidden="0" w:uiPriority="62" w:unhideWhenUsed="0"/>
-    <w:lsdException w:name="Medium Shading 1 Accent 1" w:semiHidden="0" w:uiPriority="63" w:unhideWhenUsed="0"/>
-    <w:lsdException w:name="Medium Shading 2 Accent 1" w:semiHidden="0" w:uiPriority="64" w:unhideWhenUsed="0"/>
-    <w:lsdException w:name="Medium List 1 Accent 1" w:semiHidden="0" w:uiPriority="65" w:unhideWhenUsed="0"/>
-    <w:lsdException w:name="Revision" w:unhideWhenUsed="0"/>
-    <w:lsdException w:name="List Paragraph" w:semiHidden="0" w:uiPriority="34" w:unhideWhenUsed="0" w:qFormat="1"/>
-    <w:lsdException w:name="Quote" w:semiHidden="0" w:uiPriority="29" w:unhideWhenUsed="0" w:qFormat="1"/>
-    <w:lsdException w:name="Intense Quote" w:semiHidden="0" w:uiPriority="30" w:unhideWhenUsed="0" w:qFormat="1"/>
-    <w:lsdException w:name="Medium List 2 Accent 1" w:semiHidden="0" w:uiPriority="66" w:unhideWhenUsed="0"/>
-    <w:lsdException w:name="Medium Grid 1 Accent 1" w:semiHidden="0" w:uiPriority="67" w:unhideWhenUsed="0"/>
-    <w:lsdException w:name="Medium Grid 2 Accent 1" w:semiHidden="0" w:uiPriority="68" w:unhideWhenUsed="0"/>
-    <w:lsdException w:name="Medium Grid 3 Accent 1" w:semiHidden="0" w:uiPriority="69" w:unhideWhenUsed="0"/>
-    <w:lsdException w:name="Dark List Accent 1" w:semiHidden="0" w:uiPriority="70" w:unhideWhenUsed="0"/>
-    <w:lsdException w:name="Colorful Shading Accent 1" w:semiHidden="0" w:uiPriority="71" w:unhideWhenUsed="0"/>
-    <w:lsdException w:name="Colorful List Accent 1" w:semiHidden="0" w:uiPriority="72" w:unhideWhenUsed="0"/>
-    <w:lsdException w:name="Colorful Grid Accent 1" w:semiHidden="0" w:uiPriority="73" w:unhideWhenUsed="0"/>
-    <w:lsdException w:name="Light Shading Accent 2" w:semiHidden="0" w:uiPriority="60" w:unhideWhenUsed="0"/>
-    <w:lsdException w:name="Light List Accent 2" w:semiHidden="0" w:uiPriority="61" w:unhideWhenUsed="0"/>
-    <w:lsdException w:name="Light Grid Accent 2" w:semiHidden="0" w:uiPriority="62" w:unhideWhenUsed="0"/>
-    <w:lsdException w:name="Medium Shading 1 Accent 2" w:semiHidden="0" w:uiPriority="63" w:unhideWhenUsed="0"/>
-    <w:lsdException w:name="Medium Shading 2 Accent 2" w:semiHidden="0" w:uiPriority="64" w:unhideWhenUsed="0"/>
-    <w:lsdException w:name="Medium List 1 Accent 2" w:semiHidden="0" w:uiPriority="65" w:unhideWhenUsed="0"/>
-    <w:lsdException w:name="Medium List 2 Accent 2" w:semiHidden="0" w:uiPriority="66" w:unhideWhenUsed="0"/>
-    <w:lsdException w:name="Medium Grid 1 Accent 2" w:semiHidden="0" w:uiPriority="67" w:unhideWhenUsed="0"/>
-    <w:lsdException w:name="Medium Grid 2 Accent 2" w:semiHidden="0" w:uiPriority="68" w:unhideWhenUsed="0"/>
-    <w:lsdException w:name="Medium Grid 3 Accent 2" w:semiHidden="0" w:uiPriority="69" w:unhideWhenUsed="0"/>
-    <w:lsdException w:name="Dark List Accent 2" w:semiHidden="0" w:uiPriority="70" w:unhideWhenUsed="0"/>
-    <w:lsdException w:name="Colorful Shading Accent 2" w:semiHidden="0" w:uiPriority="71" w:unhideWhenUsed="0"/>
-    <w:lsdException w:name="Colorful List Accent 2" w:semiHidden="0" w:uiPriority="72" w:unhideWhenUsed="0"/>
-    <w:lsdException w:name="Colorful Grid Accent 2" w:semiHidden="0" w:uiPriority="73" w:unhideWhenUsed="0"/>
-    <w:lsdException w:name="Light Shading Accent 3" w:semiHidden="0" w:uiPriority="60" w:unhideWhenUsed="0"/>
-    <w:lsdException w:name="Light List Accent 3" w:semiHidden="0" w:uiPriority="61" w:unhideWhenUsed="0"/>
-    <w:lsdException w:name="Light Grid Accent 3" w:semiHidden="0" w:uiPriority="62" w:unhideWhenUsed="0"/>
-    <w:lsdException w:name="Medium Shading 1 Accent 3" w:semiHidden="0" w:uiPriority="63" w:unhideWhenUsed="0"/>
-    <w:lsdException w:name="Medium Shading 2 Accent 3" w:semiHidden="0" w:uiPriority="64" w:unhideWhenUsed="0"/>
-    <w:lsdException w:name="Medium List 1 Accent 3" w:semiHidden="0" w:uiPriority="65" w:unhideWhenUsed="0"/>
-    <w:lsdException w:name="Medium List 2 Accent 3" w:semiHidden="0" w:uiPriority="66" w:unhideWhenUsed="0"/>
-    <w:lsdException w:name="Medium Grid 1 Accent 3" w:semiHidden="0" w:uiPriority="67" w:unhideWhenUsed="0"/>
-    <w:lsdException w:name="Medium Grid 2 Accent 3" w:semiHidden="0" w:uiPriority="68" w:unhideWhenUsed="0"/>
-    <w:lsdException w:name="Medium Grid 3 Accent 3" w:semiHidden="0" w:uiPriority="69" w:unhideWhenUsed="0"/>
-    <w:lsdException w:name="Dark List Accent 3" w:semiHidden="0" w:uiPriority="70" w:unhideWhenUsed="0"/>
-    <w:lsdException w:name="Colorful Shading Accent 3" w:semiHidden="0" w:uiPriority="71" w:unhideWhenUsed="0"/>
-    <w:lsdException w:name="Colorful List Accent 3" w:semiHidden="0" w:uiPriority="72" w:unhideWhenUsed="0"/>
-    <w:lsdException w:name="Colorful Grid Accent 3" w:semiHidden="0" w:uiPriority="73" w:unhideWhenUsed="0"/>
-    <w:lsdException w:name="Light Shading Accent 4" w:semiHidden="0" w:uiPriority="60" w:unhideWhenUsed="0"/>
-    <w:lsdException w:name="Light List Accent 4" w:semiHidden="0" w:uiPriority="61" w:unhideWhenUsed="0"/>
-    <w:lsdException w:name="Light Grid Accent 4" w:semiHidden="0" w:uiPriority="62" w:unhideWhenUsed="0"/>
-    <w:lsdException w:name="Medium Shading 1 Accent 4" w:semiHidden="0" w:uiPriority="63" w:unhideWhenUsed="0"/>
-    <w:lsdException w:name="Medium Shading 2 Accent 4" w:semiHidden="0" w:uiPriority="64" w:unhideWhenUsed="0"/>
-    <w:lsdException w:name="Medium List 1 Accent 4" w:semiHidden="0" w:uiPriority="65" w:unhideWhenUsed="0"/>
-    <w:lsdException w:name="Medium List 2 Accent 4" w:semiHidden="0" w:uiPriority="66" w:unhideWhenUsed="0"/>
-    <w:lsdException w:name="Medium Grid 1 Accent 4" w:semiHidden="0" w:uiPriority="67" w:unhideWhenUsed="0"/>
-    <w:lsdException w:name="Medium Grid 2 Accent 4" w:semiHidden="0" w:uiPriority="68" w:unhideWhenUsed="0"/>
-    <w:lsdException w:name="Medium Grid 3 Accent 4" w:semiHidden="0" w:uiPriority="69" w:unhideWhenUsed="0"/>
-    <w:lsdException w:name="Dark List Accent 4" w:semiHidden="0" w:uiPriority="70" w:unhideWhenUsed="0"/>
-    <w:lsdException w:name="Colorful Shading Accent 4" w:semiHidden="0" w:uiPriority="71" w:unhideWhenUsed="0"/>
-    <w:lsdException w:name="Colorful List Accent 4" w:semiHidden="0" w:uiPriority="72" w:unhideWhenUsed="0"/>
-    <w:lsdException w:name="Colorful Grid Accent 4" w:semiHidden="0" w:uiPriority="73" w:unhideWhenUsed="0"/>
-    <w:lsdException w:name="Light Shading Accent 5" w:semiHidden="0" w:uiPriority="60" w:unhideWhenUsed="0"/>
-    <w:lsdException w:name="Light List Accent 5" w:semiHidden="0" w:uiPriority="61" w:unhideWhenUsed="0"/>
-    <w:lsdException w:name="Light Grid Accent 5" w:semiHidden="0" w:uiPriority="62" w:unhideWhenUsed="0"/>
-    <w:lsdException w:name="Medium Shading 1 Accent 5" w:semiHidden="0" w:uiPriority="63" w:unhideWhenUsed="0"/>
-    <w:lsdException w:name="Medium Shading 2 Accent 5" w:semiHidden="0" w:uiPriority="64" w:unhideWhenUsed="0"/>
-    <w:lsdException w:name="Medium List 1 Accent 5" w:semiHidden="0" w:uiPriority="65" w:unhideWhenUsed="0"/>
-    <w:lsdException w:name="Medium List 2 Accent 5" w:semiHidden="0" w:uiPriority="66" w:unhideWhenUsed="0"/>
-    <w:lsdException w:name="Medium Grid 1 Accent 5" w:semiHidden="0" w:uiPriority="67" w:unhideWhenUsed="0"/>
-    <w:lsdException w:name="Medium Grid 2 Accent 5" w:semiHidden="0" w:uiPriority="68" w:unhideWhenUsed="0"/>
-    <w:lsdException w:name="Medium Grid 3 Accent 5" w:semiHidden="0" w:uiPriority="69" w:unhideWhenUsed="0"/>
-    <w:lsdException w:name="Dark List Accent 5" w:semiHidden="0" w:uiPriority="70" w:unhideWhenUsed="0"/>
-    <w:lsdException w:name="Colorful Shading Accent 5" w:semiHidden="0" w:uiPriority="71" w:unhideWhenUsed="0"/>
-    <w:lsdException w:name="Colorful List Accent 5" w:semiHidden="0" w:uiPriority="72" w:unhideWhenUsed="0"/>
-    <w:lsdException w:name="Colorful Grid Accent 5" w:semiHidden="0" w:uiPriority="73" w:unhideWhenUsed="0"/>
-    <w:lsdException w:name="Light Shading Accent 6" w:semiHidden="0" w:uiPriority="60" w:unhideWhenUsed="0"/>
-    <w:lsdException w:name="Light List Accent 6" w:semiHidden="0" w:uiPriority="61" w:unhideWhenUsed="0"/>
-    <w:lsdException w:name="Light Grid Accent 6" w:semiHidden="0" w:uiPriority="62" w:unhideWhenUsed="0"/>
-    <w:lsdException w:name="Medium Shading 1 Accent 6" w:semiHidden="0" w:uiPriority="63" w:unhideWhenUsed="0"/>
-    <w:lsdException w:name="Medium Shading 2 Accent 6" w:semiHidden="0" w:uiPriority="64" w:unhideWhenUsed="0"/>
-    <w:lsdException w:name="Medium List 1 Accent 6" w:semiHidden="0" w:uiPriority="65" w:unhideWhenUsed="0"/>
-    <w:lsdException w:name="Medium List 2 Accent 6" w:semiHidden="0" w:uiPriority="66" w:unhideWhenUsed="0"/>
-    <w:lsdException w:name="Medium Grid 1 Accent 6" w:semiHidden="0" w:uiPriority="67" w:unhideWhenUsed="0"/>
-    <w:lsdException w:name="Medium Grid 2 Accent 6" w:semiHidden="0" w:uiPriority="68" w:unhideWhenUsed="0"/>
-    <w:lsdException w:name="Medium Grid 3 Accent 6" w:semiHidden="0" w:uiPriority="69" w:unhideWhenUsed="0"/>
-    <w:lsdException w:name="Dark List Accent 6" w:semiHidden="0" w:uiPriority="70" w:unhideWhenUsed="0"/>
-    <w:lsdException w:name="Colorful Shading Accent 6" w:semiHidden="0" w:uiPriority="71" w:unhideWhenUsed="0"/>
-    <w:lsdException w:name="Colorful List Accent 6" w:semiHidden="0" w:uiPriority="72" w:unhideWhenUsed="0"/>
-    <w:lsdException w:name="Colorful Grid Accent 6" w:semiHidden="0" w:uiPriority="73" w:unhideWhenUsed="0"/>
-    <w:lsdException w:name="Subtle Emphasis" w:semiHidden="0" w:uiPriority="19" w:unhideWhenUsed="0" w:qFormat="1"/>
-    <w:lsdException w:name="Intense Emphasis" w:semiHidden="0" w:uiPriority="21" w:unhideWhenUsed="0" w:qFormat="1"/>
-    <w:lsdException w:name="Subtle Reference" w:semiHidden="0" w:uiPriority="31" w:unhideWhenUsed="0" w:qFormat="1"/>
-    <w:lsdException w:name="Intense Reference" w:semiHidden="0" w:uiPriority="32" w:unhideWhenUsed="0" w:qFormat="1"/>
-    <w:lsdException w:name="Book Title" w:semiHidden="0" w:uiPriority="33" w:unhideWhenUsed="0" w:qFormat="1"/>
-    <w:lsdException w:name="Bibliography" w:uiPriority="37"/>
-    <w:lsdException w:name="TOC Heading" w:uiPriority="39" w:qFormat="1"/>
+  <w:latentStyles w:defLockedState="0" w:defUIPriority="99" w:defSemiHidden="0" w:defUnhideWhenUsed="0" w:defQFormat="0" w:count="376">
+    <w:lsdException w:name="Normal" w:uiPriority="0" w:qFormat="1"/>
+    <w:lsdException w:name="heading 1" w:uiPriority="9" w:qFormat="1"/>
+    <w:lsdException w:name="heading 2" w:semiHidden="1" w:uiPriority="9" w:unhideWhenUsed="1" w:qFormat="1"/>
+    <w:lsdException w:name="heading 3" w:semiHidden="1" w:uiPriority="9" w:unhideWhenUsed="1" w:qFormat="1"/>
+    <w:lsdException w:name="heading 4" w:semiHidden="1" w:uiPriority="9" w:unhideWhenUsed="1" w:qFormat="1"/>
+    <w:lsdException w:name="heading 5" w:semiHidden="1" w:uiPriority="9" w:unhideWhenUsed="1" w:qFormat="1"/>
+    <w:lsdException w:name="heading 6" w:semiHidden="1" w:uiPriority="9" w:unhideWhenUsed="1" w:qFormat="1"/>
+    <w:lsdException w:name="heading 7" w:semiHidden="1" w:uiPriority="9" w:unhideWhenUsed="1" w:qFormat="1"/>
+    <w:lsdException w:name="heading 8" w:semiHidden="1" w:uiPriority="9" w:unhideWhenUsed="1" w:qFormat="1"/>
+    <w:lsdException w:name="heading 9" w:semiHidden="1" w:uiPriority="9" w:unhideWhenUsed="1" w:qFormat="1"/>
+    <w:lsdException w:name="index 1" w:semiHidden="1" w:unhideWhenUsed="1"/>
+    <w:lsdException w:name="index 2" w:semiHidden="1" w:unhideWhenUsed="1"/>
+    <w:lsdException w:name="index 3" w:semiHidden="1" w:unhideWhenUsed="1"/>
+    <w:lsdException w:name="index 4" w:semiHidden="1" w:unhideWhenUsed="1"/>
+    <w:lsdException w:name="index 5" w:semiHidden="1" w:unhideWhenUsed="1"/>
+    <w:lsdException w:name="index 6" w:semiHidden="1" w:unhideWhenUsed="1"/>
+    <w:lsdException w:name="index 7" w:semiHidden="1" w:unhideWhenUsed="1"/>
+    <w:lsdException w:name="index 8" w:semiHidden="1" w:unhideWhenUsed="1"/>
+    <w:lsdException w:name="index 9" w:semiHidden="1" w:unhideWhenUsed="1"/>
+    <w:lsdException w:name="toc 1" w:semiHidden="1" w:uiPriority="39" w:unhideWhenUsed="1"/>
+    <w:lsdException w:name="toc 2" w:semiHidden="1" w:uiPriority="39" w:unhideWhenUsed="1"/>
+    <w:lsdException w:name="toc 3" w:semiHidden="1" w:uiPriority="39" w:unhideWhenUsed="1"/>
+    <w:lsdException w:name="toc 4" w:semiHidden="1" w:uiPriority="39" w:unhideWhenUsed="1"/>
+    <w:lsdException w:name="toc 5" w:semiHidden="1" w:uiPriority="39" w:unhideWhenUsed="1"/>
+    <w:lsdException w:name="toc 6" w:semiHidden="1" w:uiPriority="39" w:unhideWhenUsed="1"/>
+    <w:lsdException w:name="toc 7" w:semiHidden="1" w:uiPriority="39" w:unhideWhenUsed="1"/>
+    <w:lsdException w:name="toc 8" w:semiHidden="1" w:uiPriority="39" w:unhideWhenUsed="1"/>
+    <w:lsdException w:name="toc 9" w:semiHidden="1" w:uiPriority="39" w:unhideWhenUsed="1"/>
+    <w:lsdException w:name="Normal Indent" w:semiHidden="1" w:unhideWhenUsed="1"/>
+    <w:lsdException w:name="footnote text" w:semiHidden="1" w:unhideWhenUsed="1"/>
+    <w:lsdException w:name="annotation text" w:semiHidden="1" w:unhideWhenUsed="1"/>
+    <w:lsdException w:name="header" w:semiHidden="1" w:unhideWhenUsed="1"/>
+    <w:lsdException w:name="footer" w:semiHidden="1" w:unhideWhenUsed="1"/>
+    <w:lsdException w:name="index heading" w:semiHidden="1" w:unhideWhenUsed="1"/>
+    <w:lsdException w:name="caption" w:semiHidden="1" w:uiPriority="35" w:unhideWhenUsed="1" w:qFormat="1"/>
+    <w:lsdException w:name="table of figures" w:semiHidden="1" w:unhideWhenUsed="1"/>
+    <w:lsdException w:name="envelope address" w:semiHidden="1" w:unhideWhenUsed="1"/>
+    <w:lsdException w:name="envelope return" w:semiHidden="1" w:unhideWhenUsed="1"/>
+    <w:lsdException w:name="footnote reference" w:semiHidden="1" w:unhideWhenUsed="1"/>
+    <w:lsdException w:name="annotation reference" w:semiHidden="1" w:unhideWhenUsed="1"/>
+    <w:lsdException w:name="line number" w:semiHidden="1" w:unhideWhenUsed="1"/>
+    <w:lsdException w:name="page number" w:semiHidden="1" w:unhideWhenUsed="1"/>
+    <w:lsdException w:name="endnote reference" w:semiHidden="1" w:unhideWhenUsed="1"/>
+    <w:lsdException w:name="endnote text" w:semiHidden="1" w:unhideWhenUsed="1"/>
+    <w:lsdException w:name="table of authorities" w:semiHidden="1" w:unhideWhenUsed="1"/>
+    <w:lsdException w:name="macro" w:semiHidden="1" w:unhideWhenUsed="1"/>
+    <w:lsdException w:name="toa heading" w:semiHidden="1" w:unhideWhenUsed="1"/>
+    <w:lsdException w:name="List" w:semiHidden="1" w:unhideWhenUsed="1"/>
+    <w:lsdException w:name="List Bullet" w:semiHidden="1" w:unhideWhenUsed="1"/>
+    <w:lsdException w:name="List Number" w:semiHidden="1" w:unhideWhenUsed="1"/>
+    <w:lsdException w:name="List 2" w:semiHidden="1" w:unhideWhenUsed="1"/>
+    <w:lsdException w:name="List 3" w:semiHidden="1" w:unhideWhenUsed="1"/>
+    <w:lsdException w:name="List 4" w:semiHidden="1" w:unhideWhenUsed="1"/>
+    <w:lsdException w:name="List 5" w:semiHidden="1" w:unhideWhenUsed="1"/>
+    <w:lsdException w:name="List Bullet 2" w:semiHidden="1" w:unhideWhenUsed="1"/>
+    <w:lsdException w:name="List Bullet 3" w:semiHidden="1" w:unhideWhenUsed="1"/>
+    <w:lsdException w:name="List Bullet 4" w:semiHidden="1" w:unhideWhenUsed="1"/>
+    <w:lsdException w:name="List Bullet 5" w:semiHidden="1" w:unhideWhenUsed="1"/>
+    <w:lsdException w:name="List Number 2" w:semiHidden="1" w:unhideWhenUsed="1"/>
+    <w:lsdException w:name="List Number 3" w:semiHidden="1" w:unhideWhenUsed="1"/>
+    <w:lsdException w:name="List Number 4" w:semiHidden="1" w:unhideWhenUsed="1"/>
+    <w:lsdException w:name="List Number 5" w:semiHidden="1" w:unhideWhenUsed="1"/>
+    <w:lsdException w:name="Title" w:uiPriority="10" w:qFormat="1"/>
+    <w:lsdException w:name="Closing" w:semiHidden="1" w:unhideWhenUsed="1"/>
+    <w:lsdException w:name="Signature" w:semiHidden="1" w:unhideWhenUsed="1"/>
+    <w:lsdException w:name="Default Paragraph Font" w:semiHidden="1" w:uiPriority="1" w:unhideWhenUsed="1"/>
+    <w:lsdException w:name="Body Text" w:semiHidden="1" w:unhideWhenUsed="1"/>
+    <w:lsdException w:name="Body Text Indent" w:semiHidden="1" w:unhideWhenUsed="1"/>
+    <w:lsdException w:name="List Continue" w:semiHidden="1" w:unhideWhenUsed="1"/>
+    <w:lsdException w:name="List Continue 2" w:semiHidden="1" w:unhideWhenUsed="1"/>
+    <w:lsdException w:name="List Continue 3" w:semiHidden="1" w:unhideWhenUsed="1"/>
+    <w:lsdException w:name="List Continue 4" w:semiHidden="1" w:unhideWhenUsed="1"/>
+    <w:lsdException w:name="List Continue 5" w:semiHidden="1" w:unhideWhenUsed="1"/>
+    <w:lsdException w:name="Message Header" w:semiHidden="1" w:unhideWhenUsed="1"/>
+    <w:lsdException w:name="Subtitle" w:uiPriority="11" w:qFormat="1"/>
+    <w:lsdException w:name="Salutation" w:semiHidden="1" w:unhideWhenUsed="1"/>
+    <w:lsdException w:name="Date" w:semiHidden="1" w:unhideWhenUsed="1"/>
+    <w:lsdException w:name="Body Text First Indent" w:semiHidden="1" w:unhideWhenUsed="1"/>
+    <w:lsdException w:name="Body Text First Indent 2" w:semiHidden="1" w:unhideWhenUsed="1"/>
+    <w:lsdException w:name="Note Heading" w:semiHidden="1" w:unhideWhenUsed="1"/>
+    <w:lsdException w:name="Body Text 2" w:semiHidden="1" w:unhideWhenUsed="1"/>
+    <w:lsdException w:name="Body Text 3" w:semiHidden="1" w:unhideWhenUsed="1"/>
+    <w:lsdException w:name="Body Text Indent 2" w:semiHidden="1" w:unhideWhenUsed="1"/>
+    <w:lsdException w:name="Body Text Indent 3" w:semiHidden="1" w:unhideWhenUsed="1"/>
+    <w:lsdException w:name="Block Text" w:semiHidden="1" w:unhideWhenUsed="1"/>
+    <w:lsdException w:name="Hyperlink" w:semiHidden="1" w:unhideWhenUsed="1"/>
+    <w:lsdException w:name="FollowedHyperlink" w:semiHidden="1" w:unhideWhenUsed="1"/>
+    <w:lsdException w:name="Strong" w:uiPriority="22" w:qFormat="1"/>
+    <w:lsdException w:name="Emphasis" w:uiPriority="20" w:qFormat="1"/>
+    <w:lsdException w:name="Document Map" w:semiHidden="1" w:unhideWhenUsed="1"/>
+    <w:lsdException w:name="Plain Text" w:semiHidden="1" w:unhideWhenUsed="1"/>
+    <w:lsdException w:name="E-mail Signature" w:semiHidden="1" w:unhideWhenUsed="1"/>
+    <w:lsdException w:name="HTML Top of Form" w:semiHidden="1" w:unhideWhenUsed="1"/>
+    <w:lsdException w:name="HTML Bottom of Form" w:semiHidden="1" w:unhideWhenUsed="1"/>
+    <w:lsdException w:name="Normal (Web)" w:semiHidden="1" w:unhideWhenUsed="1"/>
+    <w:lsdException w:name="HTML Acronym" w:semiHidden="1" w:unhideWhenUsed="1"/>
+    <w:lsdException w:name="HTML Address" w:semiHidden="1" w:unhideWhenUsed="1"/>
+    <w:lsdException w:name="HTML Cite" w:semiHidden="1" w:unhideWhenUsed="1"/>
+    <w:lsdException w:name="HTML Code" w:semiHidden="1" w:unhideWhenUsed="1"/>
+    <w:lsdException w:name="HTML Definition" w:semiHidden="1" w:unhideWhenUsed="1"/>
+    <w:lsdException w:name="HTML Keyboard" w:semiHidden="1" w:unhideWhenUsed="1"/>
+    <w:lsdException w:name="HTML Preformatted" w:semiHidden="1" w:unhideWhenUsed="1"/>
+    <w:lsdException w:name="HTML Sample" w:semiHidden="1" w:unhideWhenUsed="1"/>
+    <w:lsdException w:name="HTML Typewriter" w:semiHidden="1" w:unhideWhenUsed="1"/>
+    <w:lsdException w:name="HTML Variable" w:semiHidden="1" w:unhideWhenUsed="1"/>
+    <w:lsdException w:name="Normal Table" w:semiHidden="1" w:unhideWhenUsed="1"/>
+    <w:lsdException w:name="annotation subject" w:semiHidden="1" w:unhideWhenUsed="1"/>
+    <w:lsdException w:name="No List" w:semiHidden="1" w:unhideWhenUsed="1"/>
+    <w:lsdException w:name="Outline List 1" w:semiHidden="1" w:unhideWhenUsed="1"/>
+    <w:lsdException w:name="Outline List 2" w:semiHidden="1" w:unhideWhenUsed="1"/>
+    <w:lsdException w:name="Outline List 3" w:semiHidden="1" w:unhideWhenUsed="1"/>
+    <w:lsdException w:name="Table Simple 1" w:semiHidden="1" w:unhideWhenUsed="1"/>
+    <w:lsdException w:name="Table Simple 2" w:semiHidden="1" w:unhideWhenUsed="1"/>
+    <w:lsdException w:name="Table Simple 3" w:semiHidden="1" w:unhideWhenUsed="1"/>
+    <w:lsdException w:name="Table Classic 1" w:semiHidden="1" w:unhideWhenUsed="1"/>
+    <w:lsdException w:name="Table Classic 2" w:semiHidden="1" w:unhideWhenUsed="1"/>
+    <w:lsdException w:name="Table Classic 3" w:semiHidden="1" w:unhideWhenUsed="1"/>
+    <w:lsdException w:name="Table Classic 4" w:semiHidden="1" w:unhideWhenUsed="1"/>
+    <w:lsdException w:name="Table Colorful 1" w:semiHidden="1" w:unhideWhenUsed="1"/>
+    <w:lsdException w:name="Table Colorful 2" w:semiHidden="1" w:unhideWhenUsed="1"/>
+    <w:lsdException w:name="Table Colorful 3" w:semiHidden="1" w:unhideWhenUsed="1"/>
+    <w:lsdException w:name="Table Columns 1" w:semiHidden="1" w:unhideWhenUsed="1"/>
+    <w:lsdException w:name="Table Columns 2" w:semiHidden="1" w:unhideWhenUsed="1"/>
+    <w:lsdException w:name="Table Columns 3" w:semiHidden="1" w:unhideWhenUsed="1"/>
+    <w:lsdException w:name="Table Columns 4" w:semiHidden="1" w:unhideWhenUsed="1"/>
+    <w:lsdException w:name="Table Columns 5" w:semiHidden="1" w:unhideWhenUsed="1"/>
+    <w:lsdException w:name="Table Grid 1" w:semiHidden="1" w:unhideWhenUsed="1"/>
+    <w:lsdException w:name="Table Grid 2" w:semiHidden="1" w:unhideWhenUsed="1"/>
+    <w:lsdException w:name="Table Grid 3" w:semiHidden="1" w:unhideWhenUsed="1"/>
+    <w:lsdException w:name="Table Grid 4" w:semiHidden="1" w:unhideWhenUsed="1"/>
+    <w:lsdException w:name="Table Grid 5" w:semiHidden="1" w:unhideWhenUsed="1"/>
+    <w:lsdException w:name="Table Grid 6" w:semiHidden="1" w:unhideWhenUsed="1"/>
+    <w:lsdException w:name="Table Grid 7" w:semiHidden="1" w:unhideWhenUsed="1"/>
+    <w:lsdException w:name="Table Grid 8" w:semiHidden="1" w:unhideWhenUsed="1"/>
+    <w:lsdException w:name="Table List 1" w:semiHidden="1" w:unhideWhenUsed="1"/>
+    <w:lsdException w:name="Table List 2" w:semiHidden="1" w:unhideWhenUsed="1"/>
+    <w:lsdException w:name="Table List 3" w:semiHidden="1" w:unhideWhenUsed="1"/>
+    <w:lsdException w:name="Table List 4" w:semiHidden="1" w:unhideWhenUsed="1"/>
+    <w:lsdException w:name="Table List 5" w:semiHidden="1" w:unhideWhenUsed="1"/>
+    <w:lsdException w:name="Table List 6" w:semiHidden="1" w:unhideWhenUsed="1"/>
+    <w:lsdException w:name="Table List 7" w:semiHidden="1" w:unhideWhenUsed="1"/>
+    <w:lsdException w:name="Table List 8" w:semiHidden="1" w:unhideWhenUsed="1"/>
+    <w:lsdException w:name="Table 3D effects 1" w:semiHidden="1" w:unhideWhenUsed="1"/>
+    <w:lsdException w:name="Table 3D effects 2" w:semiHidden="1" w:unhideWhenUsed="1"/>
+    <w:lsdException w:name="Table 3D effects 3" w:semiHidden="1" w:unhideWhenUsed="1"/>
+    <w:lsdException w:name="Table Contemporary" w:semiHidden="1" w:unhideWhenUsed="1"/>
+    <w:lsdException w:name="Table Elegant" w:semiHidden="1" w:unhideWhenUsed="1"/>
+    <w:lsdException w:name="Table Professional" w:semiHidden="1" w:unhideWhenUsed="1"/>
+    <w:lsdException w:name="Table Subtle 1" w:semiHidden="1" w:unhideWhenUsed="1"/>
+    <w:lsdException w:name="Table Subtle 2" w:semiHidden="1" w:unhideWhenUsed="1"/>
+    <w:lsdException w:name="Table Web 1" w:semiHidden="1" w:unhideWhenUsed="1"/>
+    <w:lsdException w:name="Table Web 2" w:semiHidden="1" w:unhideWhenUsed="1"/>
+    <w:lsdException w:name="Table Web 3" w:semiHidden="1" w:unhideWhenUsed="1"/>
+    <w:lsdException w:name="Balloon Text" w:semiHidden="1" w:unhideWhenUsed="1"/>
+    <w:lsdException w:name="Table Grid" w:uiPriority="39"/>
+    <w:lsdException w:name="Table Theme" w:semiHidden="1" w:unhideWhenUsed="1"/>
+    <w:lsdException w:name="Placeholder Text" w:semiHidden="1"/>
+    <w:lsdException w:name="No Spacing" w:uiPriority="1" w:qFormat="1"/>
+    <w:lsdException w:name="Light Shading" w:uiPriority="60"/>
+    <w:lsdException w:name="Light List" w:uiPriority="61"/>
+    <w:lsdException w:name="Light Grid" w:uiPriority="62"/>
+    <w:lsdException w:name="Medium Shading 1" w:uiPriority="63"/>
+    <w:lsdException w:name="Medium Shading 2" w:uiPriority="64"/>
+    <w:lsdException w:name="Medium List 1" w:uiPriority="65"/>
+    <w:lsdException w:name="Medium List 2" w:uiPriority="66"/>
+    <w:lsdException w:name="Medium Grid 1" w:uiPriority="67"/>
+    <w:lsdException w:name="Medium Grid 2" w:uiPriority="68"/>
+    <w:lsdException w:name="Medium Grid 3" w:uiPriority="69"/>
+    <w:lsdException w:name="Dark List" w:uiPriority="70"/>
+    <w:lsdException w:name="Colorful Shading" w:uiPriority="71"/>
+    <w:lsdException w:name="Colorful List" w:uiPriority="72"/>
+    <w:lsdException w:name="Colorful Grid" w:uiPriority="73"/>
+    <w:lsdException w:name="Light Shading Accent 1" w:uiPriority="60"/>
+    <w:lsdException w:name="Light List Accent 1" w:uiPriority="61"/>
+    <w:lsdException w:name="Light Grid Accent 1" w:uiPriority="62"/>
+    <w:lsdException w:name="Medium Shading 1 Accent 1" w:uiPriority="63"/>
+    <w:lsdException w:name="Medium Shading 2 Accent 1" w:uiPriority="64"/>
+    <w:lsdException w:name="Medium List 1 Accent 1" w:uiPriority="65"/>
+    <w:lsdException w:name="Revision" w:semiHidden="1"/>
+    <w:lsdException w:name="List Paragraph" w:uiPriority="34" w:qFormat="1"/>
+    <w:lsdException w:name="Quote" w:uiPriority="29" w:qFormat="1"/>
+    <w:lsdException w:name="Intense Quote" w:uiPriority="30" w:qFormat="1"/>
+    <w:lsdException w:name="Medium List 2 Accent 1" w:uiPriority="66"/>
+    <w:lsdException w:name="Medium Grid 1 Accent 1" w:uiPriority="67"/>
+    <w:lsdException w:name="Medium Grid 2 Accent 1" w:uiPriority="68"/>
+    <w:lsdException w:name="Medium Grid 3 Accent 1" w:uiPriority="69"/>
+    <w:lsdException w:name="Dark List Accent 1" w:uiPriority="70"/>
+    <w:lsdException w:name="Colorful Shading Accent 1" w:uiPriority="71"/>
+    <w:lsdException w:name="Colorful List Accent 1" w:uiPriority="72"/>
+    <w:lsdException w:name="Colorful Grid Accent 1" w:uiPriority="73"/>
+    <w:lsdException w:name="Light Shading Accent 2" w:uiPriority="60"/>
+    <w:lsdException w:name="Light List Accent 2" w:uiPriority="61"/>
+    <w:lsdException w:name="Light Grid Accent 2" w:uiPriority="62"/>
+    <w:lsdException w:name="Medium Shading 1 Accent 2" w:uiPriority="63"/>
+    <w:lsdException w:name="Medium Shading 2 Accent 2" w:uiPriority="64"/>
+    <w:lsdException w:name="Medium List 1 Accent 2" w:uiPriority="65"/>
+    <w:lsdException w:name="Medium List 2 Accent 2" w:uiPriority="66"/>
+    <w:lsdException w:name="Medium Grid 1 Accent 2" w:uiPriority="67"/>
+    <w:lsdException w:name="Medium Grid 2 Accent 2" w:uiPriority="68"/>
+    <w:lsdException w:name="Medium Grid 3 Accent 2" w:uiPriority="69"/>
+    <w:lsdException w:name="Dark List Accent 2" w:uiPriority="70"/>
+    <w:lsdException w:name="Colorful Shading Accent 2" w:uiPriority="71"/>
+    <w:lsdException w:name="Colorful List Accent 2" w:uiPriority="72"/>
+    <w:lsdException w:name="Colorful Grid Accent 2" w:uiPriority="73"/>
+    <w:lsdException w:name="Light Shading Accent 3" w:uiPriority="60"/>
+    <w:lsdException w:name="Light List Accent 3" w:uiPriority="61"/>
+    <w:lsdException w:name="Light Grid Accent 3" w:uiPriority="62"/>
+    <w:lsdException w:name="Medium Shading 1 Accent 3" w:uiPriority="63"/>
+    <w:lsdException w:name="Medium Shading 2 Accent 3" w:uiPriority="64"/>
+    <w:lsdException w:name="Medium List 1 Accent 3" w:uiPriority="65"/>
+    <w:lsdException w:name="Medium List 2 Accent 3" w:uiPriority="66"/>
+    <w:lsdException w:name="Medium Grid 1 Accent 3" w:uiPriority="67"/>
+    <w:lsdException w:name="Medium Grid 2 Accent 3" w:uiPriority="68"/>
+    <w:lsdException w:name="Medium Grid 3 Accent 3" w:uiPriority="69"/>
+    <w:lsdException w:name="Dark List Accent 3" w:uiPriority="70"/>
+    <w:lsdException w:name="Colorful Shading Accent 3" w:uiPriority="71"/>
+    <w:lsdException w:name="Colorful List Accent 3" w:uiPriority="72"/>
+    <w:lsdException w:name="Colorful Grid Accent 3" w:uiPriority="73"/>
+    <w:lsdException w:name="Light Shading Accent 4" w:uiPriority="60"/>
+    <w:lsdException w:name="Light List Accent 4" w:uiPriority="61"/>
+    <w:lsdException w:name="Light Grid Accent 4" w:uiPriority="62"/>
+    <w:lsdException w:name="Medium Shading 1 Accent 4" w:uiPriority="63"/>
+    <w:lsdException w:name="Medium Shading 2 Accent 4" w:uiPriority="64"/>
+    <w:lsdException w:name="Medium List 1 Accent 4" w:uiPriority="65"/>
+    <w:lsdException w:name="Medium List 2 Accent 4" w:uiPriority="66"/>
+    <w:lsdException w:name="Medium Grid 1 Accent 4" w:uiPriority="67"/>
+    <w:lsdException w:name="Medium Grid 2 Accent 4" w:uiPriority="68"/>
+    <w:lsdException w:name="Medium Grid 3 Accent 4" w:uiPriority="69"/>
+    <w:lsdException w:name="Dark List Accent 4" w:uiPriority="70"/>
+    <w:lsdException w:name="Colorful Shading Accent 4" w:uiPriority="71"/>
+    <w:lsdException w:name="Colorful List Accent 4" w:uiPriority="72"/>
+    <w:lsdException w:name="Colorful Grid Accent 4" w:uiPriority="73"/>
+    <w:lsdException w:name="Light Shading Accent 5" w:uiPriority="60"/>
+    <w:lsdException w:name="Light List Accent 5" w:uiPriority="61"/>
+    <w:lsdException w:name="Light Grid Accent 5" w:uiPriority="62"/>
+    <w:lsdException w:name="Medium Shading 1 Accent 5" w:uiPriority="63"/>
+    <w:lsdException w:name="Medium Shading 2 Accent 5" w:uiPriority="64"/>
+    <w:lsdException w:name="Medium List 1 Accent 5" w:uiPriority="65"/>
+    <w:lsdException w:name="Medium List 2 Accent 5" w:uiPriority="66"/>
+    <w:lsdException w:name="Medium Grid 1 Accent 5" w:uiPriority="67"/>
+    <w:lsdException w:name="Medium Grid 2 Accent 5" w:uiPriority="68"/>
+    <w:lsdException w:name="Medium Grid 3 Accent 5" w:uiPriority="69"/>
+    <w:lsdException w:name="Dark List Accent 5" w:uiPriority="70"/>
+    <w:lsdException w:name="Colorful Shading Accent 5" w:uiPriority="71"/>
+    <w:lsdException w:name="Colorful List Accent 5" w:uiPriority="72"/>
+    <w:lsdException w:name="Colorful Grid Accent 5" w:uiPriority="73"/>
+    <w:lsdException w:name="Light Shading Accent 6" w:uiPriority="60"/>
+    <w:lsdException w:name="Light List Accent 6" w:uiPriority="61"/>
+    <w:lsdException w:name="Light Grid Accent 6" w:uiPriority="62"/>
+    <w:lsdException w:name="Medium Shading 1 Accent 6" w:uiPriority="63"/>
+    <w:lsdException w:name="Medium Shading 2 Accent 6" w:uiPriority="64"/>
+    <w:lsdException w:name="Medium List 1 Accent 6" w:uiPriority="65"/>
+    <w:lsdException w:name="Medium List 2 Accent 6" w:uiPriority="66"/>
+    <w:lsdException w:name="Medium Grid 1 Accent 6" w:uiPriority="67"/>
+    <w:lsdException w:name="Medium Grid 2 Accent 6" w:uiPriority="68"/>
+    <w:lsdException w:name="Medium Grid 3 Accent 6" w:uiPriority="69"/>
+    <w:lsdException w:name="Dark List Accent 6" w:uiPriority="70"/>
+    <w:lsdException w:name="Colorful Shading Accent 6" w:uiPriority="71"/>
+    <w:lsdException w:name="Colorful List Accent 6" w:uiPriority="72"/>
+    <w:lsdException w:name="Colorful Grid Accent 6" w:uiPriority="73"/>
+    <w:lsdException w:name="Subtle Emphasis" w:uiPriority="19" w:qFormat="1"/>
+    <w:lsdException w:name="Intense Emphasis" w:uiPriority="21" w:qFormat="1"/>
+    <w:lsdException w:name="Subtle Reference" w:uiPriority="31" w:qFormat="1"/>
+    <w:lsdException w:name="Intense Reference" w:uiPriority="32" w:qFormat="1"/>
+    <w:lsdException w:name="Book Title" w:uiPriority="33" w:qFormat="1"/>
+    <w:lsdException w:name="Bibliography" w:semiHidden="1" w:uiPriority="37" w:unhideWhenUsed="1"/>
+    <w:lsdException w:name="TOC Heading" w:semiHidden="1" w:uiPriority="39" w:unhideWhenUsed="1" w:qFormat="1"/>
+    <w:lsdException w:name="Plain Table 1" w:uiPriority="41"/>
+    <w:lsdException w:name="Plain Table 2" w:uiPriority="42"/>
+    <w:lsdException w:name="Plain Table 3" w:uiPriority="43"/>
+    <w:lsdException w:name="Plain Table 4" w:uiPriority="44"/>
+    <w:lsdException w:name="Plain Table 5" w:uiPriority="45"/>
+    <w:lsdException w:name="Grid Table Light" w:uiPriority="40"/>
+    <w:lsdException w:name="Grid Table 1 Light" w:uiPriority="46"/>
+    <w:lsdException w:name="Grid Table 2" w:uiPriority="47"/>
+    <w:lsdException w:name="Grid Table 3" w:uiPriority="48"/>
+    <w:lsdException w:name="Grid Table 4" w:uiPriority="49"/>
+    <w:lsdException w:name="Grid Table 5 Dark" w:uiPriority="50"/>
+    <w:lsdException w:name="Grid Table 6 Colorful" w:uiPriority="51"/>
+    <w:lsdException w:name="Grid Table 7 Colorful" w:uiPriority="52"/>
+    <w:lsdException w:name="Grid Table 1 Light Accent 1" w:uiPriority="46"/>
+    <w:lsdException w:name="Grid Table 2 Accent 1" w:uiPriority="47"/>
+    <w:lsdException w:name="Grid Table 3 Accent 1" w:uiPriority="48"/>
+    <w:lsdException w:name="Grid Table 4 Accent 1" w:uiPriority="49"/>
+    <w:lsdException w:name="Grid Table 5 Dark Accent 1" w:uiPriority="50"/>
+    <w:lsdException w:name="Grid Table 6 Colorful Accent 1" w:uiPriority="51"/>
+    <w:lsdException w:name="Grid Table 7 Colorful Accent 1" w:uiPriority="52"/>
+    <w:lsdException w:name="Grid Table 1 Light Accent 2" w:uiPriority="46"/>
+    <w:lsdException w:name="Grid Table 2 Accent 2" w:uiPriority="47"/>
+    <w:lsdException w:name="Grid Table 3 Accent 2" w:uiPriority="48"/>
+    <w:lsdException w:name="Grid Table 4 Accent 2" w:uiPriority="49"/>
+    <w:lsdException w:name="Grid Table 5 Dark Accent 2" w:uiPriority="50"/>
+    <w:lsdException w:name="Grid Table 6 Colorful Accent 2" w:uiPriority="51"/>
+    <w:lsdException w:name="Grid Table 7 Colorful Accent 2" w:uiPriority="52"/>
+    <w:lsdException w:name="Grid Table 1 Light Accent 3" w:uiPriority="46"/>
+    <w:lsdException w:name="Grid Table 2 Accent 3" w:uiPriority="47"/>
+    <w:lsdException w:name="Grid Table 3 Accent 3" w:uiPriority="48"/>
+    <w:lsdException w:name="Grid Table 4 Accent 3" w:uiPriority="49"/>
+    <w:lsdException w:name="Grid Table 5 Dark Accent 3" w:uiPriority="50"/>
+    <w:lsdException w:name="Grid Table 6 Colorful Accent 3" w:uiPriority="51"/>
+    <w:lsdException w:name="Grid Table 7 Colorful Accent 3" w:uiPriority="52"/>
+    <w:lsdException w:name="Grid Table 1 Light Accent 4" w:uiPriority="46"/>
+    <w:lsdException w:name="Grid Table 2 Accent 4" w:uiPriority="47"/>
+    <w:lsdException w:name="Grid Table 3 Accent 4" w:uiPriority="48"/>
+    <w:lsdException w:name="Grid Table 4 Accent 4" w:uiPriority="49"/>
+    <w:lsdException w:name="Grid Table 5 Dark Accent 4" w:uiPriority="50"/>
+    <w:lsdException w:name="Grid Table 6 Colorful Accent 4" w:uiPriority="51"/>
+    <w:lsdException w:name="Grid Table 7 Colorful Accent 4" w:uiPriority="52"/>
+    <w:lsdException w:name="Grid Table 1 Light Accent 5" w:uiPriority="46"/>
+    <w:lsdException w:name="Grid Table 2 Accent 5" w:uiPriority="47"/>
+    <w:lsdException w:name="Grid Table 3 Accent 5" w:uiPriority="48"/>
+    <w:lsdException w:name="Grid Table 4 Accent 5" w:uiPriority="49"/>
+    <w:lsdException w:name="Grid Table 5 Dark Accent 5" w:uiPriority="50"/>
+    <w:lsdException w:name="Grid Table 6 Colorful Accent 5" w:uiPriority="51"/>
+    <w:lsdException w:name="Grid Table 7 Colorful Accent 5" w:uiPriority="52"/>
+    <w:lsdException w:name="Grid Table 1 Light Accent 6" w:uiPriority="46"/>
+    <w:lsdException w:name="Grid Table 2 Accent 6" w:uiPriority="47"/>
+    <w:lsdException w:name="Grid Table 3 Accent 6" w:uiPriority="48"/>
+    <w:lsdException w:name="Grid Table 4 Accent 6" w:uiPriority="49"/>
+    <w:lsdException w:name="Grid Table 5 Dark Accent 6" w:uiPriority="50"/>
+    <w:lsdException w:name="Grid Table 6 Colorful Accent 6" w:uiPriority="51"/>
+    <w:lsdException w:name="Grid Table 7 Colorful Accent 6" w:uiPriority="52"/>
+    <w:lsdException w:name="List Table 1 Light" w:uiPriority="46"/>
+    <w:lsdException w:name="List Table 2" w:uiPriority="47"/>
+    <w:lsdException w:name="List Table 3" w:uiPriority="48"/>
+    <w:lsdException w:name="List Table 4" w:uiPriority="49"/>
+    <w:lsdException w:name="List Table 5 Dark" w:uiPriority="50"/>
+    <w:lsdException w:name="List Table 6 Colorful" w:uiPriority="51"/>
+    <w:lsdException w:name="List Table 7 Colorful" w:uiPriority="52"/>
+    <w:lsdException w:name="List Table 1 Light Accent 1" w:uiPriority="46"/>
+    <w:lsdException w:name="List Table 2 Accent 1" w:uiPriority="47"/>
+    <w:lsdException w:name="List Table 3 Accent 1" w:uiPriority="48"/>
+    <w:lsdException w:name="List Table 4 Accent 1" w:uiPriority="49"/>
+    <w:lsdException w:name="List Table 5 Dark Accent 1" w:uiPriority="50"/>
+    <w:lsdException w:name="List Table 6 Colorful Accent 1" w:uiPriority="51"/>
+    <w:lsdException w:name="List Table 7 Colorful Accent 1" w:uiPriority="52"/>
+    <w:lsdException w:name="List Table 1 Light Accent 2" w:uiPriority="46"/>
+    <w:lsdException w:name="List Table 2 Accent 2" w:uiPriority="47"/>
+    <w:lsdException w:name="List Table 3 Accent 2" w:uiPriority="48"/>
+    <w:lsdException w:name="List Table 4 Accent 2" w:uiPriority="49"/>
+    <w:lsdException w:name="List Table 5 Dark Accent 2" w:uiPriority="50"/>
+    <w:lsdException w:name="List Table 6 Colorful Accent 2" w:uiPriority="51"/>
+    <w:lsdException w:name="List Table 7 Colorful Accent 2" w:uiPriority="52"/>
+    <w:lsdException w:name="List Table 1 Light Accent 3" w:uiPriority="46"/>
+    <w:lsdException w:name="List Table 2 Accent 3" w:uiPriority="47"/>
+    <w:lsdException w:name="List Table 3 Accent 3" w:uiPriority="48"/>
+    <w:lsdException w:name="List Table 4 Accent 3" w:uiPriority="49"/>
+    <w:lsdException w:name="List Table 5 Dark Accent 3" w:uiPriority="50"/>
+    <w:lsdException w:name="List Table 6 Colorful Accent 3" w:uiPriority="51"/>
+    <w:lsdException w:name="List Table 7 Colorful Accent 3" w:uiPriority="52"/>
+    <w:lsdException w:name="List Table 1 Light Accent 4" w:uiPriority="46"/>
+    <w:lsdException w:name="List Table 2 Accent 4" w:uiPriority="47"/>
+    <w:lsdException w:name="List Table 3 Accent 4" w:uiPriority="48"/>
+    <w:lsdException w:name="List Table 4 Accent 4" w:uiPriority="49"/>
+    <w:lsdException w:name="List Table 5 Dark Accent 4" w:uiPriority="50"/>
+    <w:lsdException w:name="List Table 6 Colorful Accent 4" w:uiPriority="51"/>
+    <w:lsdException w:name="List Table 7 Colorful Accent 4" w:uiPriority="52"/>
+    <w:lsdException w:name="List Table 1 Light Accent 5" w:uiPriority="46"/>
+    <w:lsdException w:name="List Table 2 Accent 5" w:uiPriority="47"/>
+    <w:lsdException w:name="List Table 3 Accent 5" w:uiPriority="48"/>
+    <w:lsdException w:name="List Table 4 Accent 5" w:uiPriority="49"/>
+    <w:lsdException w:name="List Table 5 Dark Accent 5" w:uiPriority="50"/>
+    <w:lsdException w:name="List Table 6 Colorful Accent 5" w:uiPriority="51"/>
+    <w:lsdException w:name="List Table 7 Colorful Accent 5" w:uiPriority="52"/>
+    <w:lsdException w:name="List Table 1 Light Accent 6" w:uiPriority="46"/>
+    <w:lsdException w:name="List Table 2 Accent 6" w:uiPriority="47"/>
+    <w:lsdException w:name="List Table 3 Accent 6" w:uiPriority="48"/>
+    <w:lsdException w:name="List Table 4 Accent 6" w:uiPriority="49"/>
+    <w:lsdException w:name="List Table 5 Dark Accent 6" w:uiPriority="50"/>
+    <w:lsdException w:name="List Table 6 Colorful Accent 6" w:uiPriority="51"/>
+    <w:lsdException w:name="List Table 7 Colorful Accent 6" w:uiPriority="52"/>
+    <w:lsdException w:name="Mention" w:semiHidden="1" w:unhideWhenUsed="1"/>
+    <w:lsdException w:name="Smart Hyperlink" w:semiHidden="1" w:unhideWhenUsed="1"/>
+    <w:lsdException w:name="Hashtag" w:semiHidden="1" w:unhideWhenUsed="1"/>
+    <w:lsdException w:name="Unresolved Mention" w:semiHidden="1" w:unhideWhenUsed="1"/>
+    <w:lsdException w:name="Smart Link" w:semiHidden="1" w:unhideWhenUsed="1"/>
   </w:latentStyles>
   <w:style w:type="paragraph" w:default="1" w:styleId="Standard">
     <w:name w:val="Normal"/>
@@ -656,10 +1380,31 @@
       <w:szCs w:val="26"/>
     </w:rPr>
   </w:style>
+  <w:style w:type="paragraph" w:styleId="berschrift3">
+    <w:name w:val="heading 3"/>
+    <w:basedOn w:val="Standard"/>
+    <w:next w:val="Standard"/>
+    <w:link w:val="berschrift3Zchn"/>
+    <w:uiPriority w:val="9"/>
+    <w:unhideWhenUsed/>
+    <w:qFormat/>
+    <w:rsid w:val="003836FE"/>
+    <w:pPr>
+      <w:keepNext/>
+      <w:keepLines/>
+      <w:spacing w:before="40" w:after="0"/>
+      <w:outlineLvl w:val="2"/>
+    </w:pPr>
+    <w:rPr>
+      <w:rFonts w:asciiTheme="majorHAnsi" w:eastAsiaTheme="majorEastAsia" w:hAnsiTheme="majorHAnsi" w:cstheme="majorBidi"/>
+      <w:color w:val="1F3763" w:themeColor="accent1" w:themeShade="7F"/>
+      <w:sz w:val="24"/>
+      <w:szCs w:val="24"/>
+    </w:rPr>
+  </w:style>
   <w:style w:type="character" w:default="1" w:styleId="Absatz-Standardschriftart">
     <w:name w:val="Default Paragraph Font"/>
     <w:uiPriority w:val="1"/>
-    <w:semiHidden/>
     <w:unhideWhenUsed/>
   </w:style>
   <w:style w:type="table" w:default="1" w:styleId="NormaleTabelle">
@@ -743,301 +1488,136 @@
       <w:szCs w:val="28"/>
     </w:rPr>
   </w:style>
-</w:styles>
-</file>
-
-<file path=word/stylesWithEffects.xml><?xml version="1.0" encoding="utf-8"?>
-<w:styles xmlns:wpc="http://schemas.microsoft.com/office/word/2010/wordprocessingCanvas" xmlns:mc="http://schemas.openxmlformats.org/markup-compatibility/2006" xmlns:o="urn:schemas-microsoft-com:office:office" xmlns:r="http://schemas.openxmlformats.org/officeDocument/2006/relationships" xmlns:m="http://schemas.openxmlformats.org/officeDocument/2006/math" xmlns:v="urn:schemas-microsoft-com:vml" xmlns:wp14="http://schemas.microsoft.com/office/word/2010/wordprocessingDrawing" xmlns:wp="http://schemas.openxmlformats.org/drawingml/2006/wordprocessingDrawing" xmlns:w10="urn:schemas-microsoft-com:office:word" xmlns:w="http://schemas.openxmlformats.org/wordprocessingml/2006/main" xmlns:w14="http://schemas.microsoft.com/office/word/2010/wordml" xmlns:wpg="http://schemas.microsoft.com/office/word/2010/wordprocessingGroup" xmlns:wpi="http://schemas.microsoft.com/office/word/2010/wordprocessingInk" xmlns:wne="http://schemas.microsoft.com/office/word/2006/wordml" xmlns:wps="http://schemas.microsoft.com/office/word/2010/wordprocessingShape" mc:Ignorable="w14 wp14">
-  <w:docDefaults>
-    <w:rPrDefault>
-      <w:rPr>
-        <w:rFonts w:asciiTheme="minorHAnsi" w:eastAsiaTheme="minorHAnsi" w:hAnsiTheme="minorHAnsi" w:cstheme="minorBidi"/>
-        <w:sz w:val="22"/>
-        <w:szCs w:val="22"/>
-        <w:lang w:val="de-DE" w:eastAsia="en-US" w:bidi="ar-SA"/>
-      </w:rPr>
-    </w:rPrDefault>
-    <w:pPrDefault>
-      <w:pPr>
-        <w:spacing w:after="160" w:line="259" w:lineRule="auto"/>
-      </w:pPr>
-    </w:pPrDefault>
-  </w:docDefaults>
-  <w:latentStyles w:defLockedState="0" w:defUIPriority="99" w:defSemiHidden="1" w:defUnhideWhenUsed="1" w:defQFormat="0" w:count="267">
-    <w:lsdException w:name="Normal" w:semiHidden="0" w:uiPriority="0" w:unhideWhenUsed="0" w:qFormat="1"/>
-    <w:lsdException w:name="heading 1" w:semiHidden="0" w:uiPriority="9" w:unhideWhenUsed="0" w:qFormat="1"/>
-    <w:lsdException w:name="heading 2" w:uiPriority="9" w:qFormat="1"/>
-    <w:lsdException w:name="heading 3" w:uiPriority="9" w:qFormat="1"/>
-    <w:lsdException w:name="heading 4" w:uiPriority="9" w:qFormat="1"/>
-    <w:lsdException w:name="heading 5" w:uiPriority="9" w:qFormat="1"/>
-    <w:lsdException w:name="heading 6" w:uiPriority="9" w:qFormat="1"/>
-    <w:lsdException w:name="heading 7" w:uiPriority="9" w:qFormat="1"/>
-    <w:lsdException w:name="heading 8" w:uiPriority="9" w:qFormat="1"/>
-    <w:lsdException w:name="heading 9" w:uiPriority="9" w:qFormat="1"/>
-    <w:lsdException w:name="toc 1" w:uiPriority="39"/>
-    <w:lsdException w:name="toc 2" w:uiPriority="39"/>
-    <w:lsdException w:name="toc 3" w:uiPriority="39"/>
-    <w:lsdException w:name="toc 4" w:uiPriority="39"/>
-    <w:lsdException w:name="toc 5" w:uiPriority="39"/>
-    <w:lsdException w:name="toc 6" w:uiPriority="39"/>
-    <w:lsdException w:name="toc 7" w:uiPriority="39"/>
-    <w:lsdException w:name="toc 8" w:uiPriority="39"/>
-    <w:lsdException w:name="toc 9" w:uiPriority="39"/>
-    <w:lsdException w:name="caption" w:uiPriority="35" w:qFormat="1"/>
-    <w:lsdException w:name="Title" w:semiHidden="0" w:uiPriority="10" w:unhideWhenUsed="0" w:qFormat="1"/>
-    <w:lsdException w:name="Default Paragraph Font" w:uiPriority="1"/>
-    <w:lsdException w:name="Subtitle" w:semiHidden="0" w:uiPriority="11" w:unhideWhenUsed="0" w:qFormat="1"/>
-    <w:lsdException w:name="Strong" w:semiHidden="0" w:uiPriority="22" w:unhideWhenUsed="0" w:qFormat="1"/>
-    <w:lsdException w:name="Emphasis" w:semiHidden="0" w:uiPriority="20" w:unhideWhenUsed="0" w:qFormat="1"/>
-    <w:lsdException w:name="Table Grid" w:semiHidden="0" w:uiPriority="39" w:unhideWhenUsed="0"/>
-    <w:lsdException w:name="Placeholder Text" w:unhideWhenUsed="0"/>
-    <w:lsdException w:name="No Spacing" w:semiHidden="0" w:uiPriority="1" w:unhideWhenUsed="0" w:qFormat="1"/>
-    <w:lsdException w:name="Light Shading" w:semiHidden="0" w:uiPriority="60" w:unhideWhenUsed="0"/>
-    <w:lsdException w:name="Light List" w:semiHidden="0" w:uiPriority="61" w:unhideWhenUsed="0"/>
-    <w:lsdException w:name="Light Grid" w:semiHidden="0" w:uiPriority="62" w:unhideWhenUsed="0"/>
-    <w:lsdException w:name="Medium Shading 1" w:semiHidden="0" w:uiPriority="63" w:unhideWhenUsed="0"/>
-    <w:lsdException w:name="Medium Shading 2" w:semiHidden="0" w:uiPriority="64" w:unhideWhenUsed="0"/>
-    <w:lsdException w:name="Medium List 1" w:semiHidden="0" w:uiPriority="65" w:unhideWhenUsed="0"/>
-    <w:lsdException w:name="Medium List 2" w:semiHidden="0" w:uiPriority="66" w:unhideWhenUsed="0"/>
-    <w:lsdException w:name="Medium Grid 1" w:semiHidden="0" w:uiPriority="67" w:unhideWhenUsed="0"/>
-    <w:lsdException w:name="Medium Grid 2" w:semiHidden="0" w:uiPriority="68" w:unhideWhenUsed="0"/>
-    <w:lsdException w:name="Medium Grid 3" w:semiHidden="0" w:uiPriority="69" w:unhideWhenUsed="0"/>
-    <w:lsdException w:name="Dark List" w:semiHidden="0" w:uiPriority="70" w:unhideWhenUsed="0"/>
-    <w:lsdException w:name="Colorful Shading" w:semiHidden="0" w:uiPriority="71" w:unhideWhenUsed="0"/>
-    <w:lsdException w:name="Colorful List" w:semiHidden="0" w:uiPriority="72" w:unhideWhenUsed="0"/>
-    <w:lsdException w:name="Colorful Grid" w:semiHidden="0" w:uiPriority="73" w:unhideWhenUsed="0"/>
-    <w:lsdException w:name="Light Shading Accent 1" w:semiHidden="0" w:uiPriority="60" w:unhideWhenUsed="0"/>
-    <w:lsdException w:name="Light List Accent 1" w:semiHidden="0" w:uiPriority="61" w:unhideWhenUsed="0"/>
-    <w:lsdException w:name="Light Grid Accent 1" w:semiHidden="0" w:uiPriority="62" w:unhideWhenUsed="0"/>
-    <w:lsdException w:name="Medium Shading 1 Accent 1" w:semiHidden="0" w:uiPriority="63" w:unhideWhenUsed="0"/>
-    <w:lsdException w:name="Medium Shading 2 Accent 1" w:semiHidden="0" w:uiPriority="64" w:unhideWhenUsed="0"/>
-    <w:lsdException w:name="Medium List 1 Accent 1" w:semiHidden="0" w:uiPriority="65" w:unhideWhenUsed="0"/>
-    <w:lsdException w:name="Revision" w:unhideWhenUsed="0"/>
-    <w:lsdException w:name="List Paragraph" w:semiHidden="0" w:uiPriority="34" w:unhideWhenUsed="0" w:qFormat="1"/>
-    <w:lsdException w:name="Quote" w:semiHidden="0" w:uiPriority="29" w:unhideWhenUsed="0" w:qFormat="1"/>
-    <w:lsdException w:name="Intense Quote" w:semiHidden="0" w:uiPriority="30" w:unhideWhenUsed="0" w:qFormat="1"/>
-    <w:lsdException w:name="Medium List 2 Accent 1" w:semiHidden="0" w:uiPriority="66" w:unhideWhenUsed="0"/>
-    <w:lsdException w:name="Medium Grid 1 Accent 1" w:semiHidden="0" w:uiPriority="67" w:unhideWhenUsed="0"/>
-    <w:lsdException w:name="Medium Grid 2 Accent 1" w:semiHidden="0" w:uiPriority="68" w:unhideWhenUsed="0"/>
-    <w:lsdException w:name="Medium Grid 3 Accent 1" w:semiHidden="0" w:uiPriority="69" w:unhideWhenUsed="0"/>
-    <w:lsdException w:name="Dark List Accent 1" w:semiHidden="0" w:uiPriority="70" w:unhideWhenUsed="0"/>
-    <w:lsdException w:name="Colorful Shading Accent 1" w:semiHidden="0" w:uiPriority="71" w:unhideWhenUsed="0"/>
-    <w:lsdException w:name="Colorful List Accent 1" w:semiHidden="0" w:uiPriority="72" w:unhideWhenUsed="0"/>
-    <w:lsdException w:name="Colorful Grid Accent 1" w:semiHidden="0" w:uiPriority="73" w:unhideWhenUsed="0"/>
-    <w:lsdException w:name="Light Shading Accent 2" w:semiHidden="0" w:uiPriority="60" w:unhideWhenUsed="0"/>
-    <w:lsdException w:name="Light List Accent 2" w:semiHidden="0" w:uiPriority="61" w:unhideWhenUsed="0"/>
-    <w:lsdException w:name="Light Grid Accent 2" w:semiHidden="0" w:uiPriority="62" w:unhideWhenUsed="0"/>
-    <w:lsdException w:name="Medium Shading 1 Accent 2" w:semiHidden="0" w:uiPriority="63" w:unhideWhenUsed="0"/>
-    <w:lsdException w:name="Medium Shading 2 Accent 2" w:semiHidden="0" w:uiPriority="64" w:unhideWhenUsed="0"/>
-    <w:lsdException w:name="Medium List 1 Accent 2" w:semiHidden="0" w:uiPriority="65" w:unhideWhenUsed="0"/>
-    <w:lsdException w:name="Medium List 2 Accent 2" w:semiHidden="0" w:uiPriority="66" w:unhideWhenUsed="0"/>
-    <w:lsdException w:name="Medium Grid 1 Accent 2" w:semiHidden="0" w:uiPriority="67" w:unhideWhenUsed="0"/>
-    <w:lsdException w:name="Medium Grid 2 Accent 2" w:semiHidden="0" w:uiPriority="68" w:unhideWhenUsed="0"/>
-    <w:lsdException w:name="Medium Grid 3 Accent 2" w:semiHidden="0" w:uiPriority="69" w:unhideWhenUsed="0"/>
-    <w:lsdException w:name="Dark List Accent 2" w:semiHidden="0" w:uiPriority="70" w:unhideWhenUsed="0"/>
-    <w:lsdException w:name="Colorful Shading Accent 2" w:semiHidden="0" w:uiPriority="71" w:unhideWhenUsed="0"/>
-    <w:lsdException w:name="Colorful List Accent 2" w:semiHidden="0" w:uiPriority="72" w:unhideWhenUsed="0"/>
-    <w:lsdException w:name="Colorful Grid Accent 2" w:semiHidden="0" w:uiPriority="73" w:unhideWhenUsed="0"/>
-    <w:lsdException w:name="Light Shading Accent 3" w:semiHidden="0" w:uiPriority="60" w:unhideWhenUsed="0"/>
-    <w:lsdException w:name="Light List Accent 3" w:semiHidden="0" w:uiPriority="61" w:unhideWhenUsed="0"/>
-    <w:lsdException w:name="Light Grid Accent 3" w:semiHidden="0" w:uiPriority="62" w:unhideWhenUsed="0"/>
-    <w:lsdException w:name="Medium Shading 1 Accent 3" w:semiHidden="0" w:uiPriority="63" w:unhideWhenUsed="0"/>
-    <w:lsdException w:name="Medium Shading 2 Accent 3" w:semiHidden="0" w:uiPriority="64" w:unhideWhenUsed="0"/>
-    <w:lsdException w:name="Medium List 1 Accent 3" w:semiHidden="0" w:uiPriority="65" w:unhideWhenUsed="0"/>
-    <w:lsdException w:name="Medium List 2 Accent 3" w:semiHidden="0" w:uiPriority="66" w:unhideWhenUsed="0"/>
-    <w:lsdException w:name="Medium Grid 1 Accent 3" w:semiHidden="0" w:uiPriority="67" w:unhideWhenUsed="0"/>
-    <w:lsdException w:name="Medium Grid 2 Accent 3" w:semiHidden="0" w:uiPriority="68" w:unhideWhenUsed="0"/>
-    <w:lsdException w:name="Medium Grid 3 Accent 3" w:semiHidden="0" w:uiPriority="69" w:unhideWhenUsed="0"/>
-    <w:lsdException w:name="Dark List Accent 3" w:semiHidden="0" w:uiPriority="70" w:unhideWhenUsed="0"/>
-    <w:lsdException w:name="Colorful Shading Accent 3" w:semiHidden="0" w:uiPriority="71" w:unhideWhenUsed="0"/>
-    <w:lsdException w:name="Colorful List Accent 3" w:semiHidden="0" w:uiPriority="72" w:unhideWhenUsed="0"/>
-    <w:lsdException w:name="Colorful Grid Accent 3" w:semiHidden="0" w:uiPriority="73" w:unhideWhenUsed="0"/>
-    <w:lsdException w:name="Light Shading Accent 4" w:semiHidden="0" w:uiPriority="60" w:unhideWhenUsed="0"/>
-    <w:lsdException w:name="Light List Accent 4" w:semiHidden="0" w:uiPriority="61" w:unhideWhenUsed="0"/>
-    <w:lsdException w:name="Light Grid Accent 4" w:semiHidden="0" w:uiPriority="62" w:unhideWhenUsed="0"/>
-    <w:lsdException w:name="Medium Shading 1 Accent 4" w:semiHidden="0" w:uiPriority="63" w:unhideWhenUsed="0"/>
-    <w:lsdException w:name="Medium Shading 2 Accent 4" w:semiHidden="0" w:uiPriority="64" w:unhideWhenUsed="0"/>
-    <w:lsdException w:name="Medium List 1 Accent 4" w:semiHidden="0" w:uiPriority="65" w:unhideWhenUsed="0"/>
-    <w:lsdException w:name="Medium List 2 Accent 4" w:semiHidden="0" w:uiPriority="66" w:unhideWhenUsed="0"/>
-    <w:lsdException w:name="Medium Grid 1 Accent 4" w:semiHidden="0" w:uiPriority="67" w:unhideWhenUsed="0"/>
-    <w:lsdException w:name="Medium Grid 2 Accent 4" w:semiHidden="0" w:uiPriority="68" w:unhideWhenUsed="0"/>
-    <w:lsdException w:name="Medium Grid 3 Accent 4" w:semiHidden="0" w:uiPriority="69" w:unhideWhenUsed="0"/>
-    <w:lsdException w:name="Dark List Accent 4" w:semiHidden="0" w:uiPriority="70" w:unhideWhenUsed="0"/>
-    <w:lsdException w:name="Colorful Shading Accent 4" w:semiHidden="0" w:uiPriority="71" w:unhideWhenUsed="0"/>
-    <w:lsdException w:name="Colorful List Accent 4" w:semiHidden="0" w:uiPriority="72" w:unhideWhenUsed="0"/>
-    <w:lsdException w:name="Colorful Grid Accent 4" w:semiHidden="0" w:uiPriority="73" w:unhideWhenUsed="0"/>
-    <w:lsdException w:name="Light Shading Accent 5" w:semiHidden="0" w:uiPriority="60" w:unhideWhenUsed="0"/>
-    <w:lsdException w:name="Light List Accent 5" w:semiHidden="0" w:uiPriority="61" w:unhideWhenUsed="0"/>
-    <w:lsdException w:name="Light Grid Accent 5" w:semiHidden="0" w:uiPriority="62" w:unhideWhenUsed="0"/>
-    <w:lsdException w:name="Medium Shading 1 Accent 5" w:semiHidden="0" w:uiPriority="63" w:unhideWhenUsed="0"/>
-    <w:lsdException w:name="Medium Shading 2 Accent 5" w:semiHidden="0" w:uiPriority="64" w:unhideWhenUsed="0"/>
-    <w:lsdException w:name="Medium List 1 Accent 5" w:semiHidden="0" w:uiPriority="65" w:unhideWhenUsed="0"/>
-    <w:lsdException w:name="Medium List 2 Accent 5" w:semiHidden="0" w:uiPriority="66" w:unhideWhenUsed="0"/>
-    <w:lsdException w:name="Medium Grid 1 Accent 5" w:semiHidden="0" w:uiPriority="67" w:unhideWhenUsed="0"/>
-    <w:lsdException w:name="Medium Grid 2 Accent 5" w:semiHidden="0" w:uiPriority="68" w:unhideWhenUsed="0"/>
-    <w:lsdException w:name="Medium Grid 3 Accent 5" w:semiHidden="0" w:uiPriority="69" w:unhideWhenUsed="0"/>
-    <w:lsdException w:name="Dark List Accent 5" w:semiHidden="0" w:uiPriority="70" w:unhideWhenUsed="0"/>
-    <w:lsdException w:name="Colorful Shading Accent 5" w:semiHidden="0" w:uiPriority="71" w:unhideWhenUsed="0"/>
-    <w:lsdException w:name="Colorful List Accent 5" w:semiHidden="0" w:uiPriority="72" w:unhideWhenUsed="0"/>
-    <w:lsdException w:name="Colorful Grid Accent 5" w:semiHidden="0" w:uiPriority="73" w:unhideWhenUsed="0"/>
-    <w:lsdException w:name="Light Shading Accent 6" w:semiHidden="0" w:uiPriority="60" w:unhideWhenUsed="0"/>
-    <w:lsdException w:name="Light List Accent 6" w:semiHidden="0" w:uiPriority="61" w:unhideWhenUsed="0"/>
-    <w:lsdException w:name="Light Grid Accent 6" w:semiHidden="0" w:uiPriority="62" w:unhideWhenUsed="0"/>
-    <w:lsdException w:name="Medium Shading 1 Accent 6" w:semiHidden="0" w:uiPriority="63" w:unhideWhenUsed="0"/>
-    <w:lsdException w:name="Medium Shading 2 Accent 6" w:semiHidden="0" w:uiPriority="64" w:unhideWhenUsed="0"/>
-    <w:lsdException w:name="Medium List 1 Accent 6" w:semiHidden="0" w:uiPriority="65" w:unhideWhenUsed="0"/>
-    <w:lsdException w:name="Medium List 2 Accent 6" w:semiHidden="0" w:uiPriority="66" w:unhideWhenUsed="0"/>
-    <w:lsdException w:name="Medium Grid 1 Accent 6" w:semiHidden="0" w:uiPriority="67" w:unhideWhenUsed="0"/>
-    <w:lsdException w:name="Medium Grid 2 Accent 6" w:semiHidden="0" w:uiPriority="68" w:unhideWhenUsed="0"/>
-    <w:lsdException w:name="Medium Grid 3 Accent 6" w:semiHidden="0" w:uiPriority="69" w:unhideWhenUsed="0"/>
-    <w:lsdException w:name="Dark List Accent 6" w:semiHidden="0" w:uiPriority="70" w:unhideWhenUsed="0"/>
-    <w:lsdException w:name="Colorful Shading Accent 6" w:semiHidden="0" w:uiPriority="71" w:unhideWhenUsed="0"/>
-    <w:lsdException w:name="Colorful List Accent 6" w:semiHidden="0" w:uiPriority="72" w:unhideWhenUsed="0"/>
-    <w:lsdException w:name="Colorful Grid Accent 6" w:semiHidden="0" w:uiPriority="73" w:unhideWhenUsed="0"/>
-    <w:lsdException w:name="Subtle Emphasis" w:semiHidden="0" w:uiPriority="19" w:unhideWhenUsed="0" w:qFormat="1"/>
-    <w:lsdException w:name="Intense Emphasis" w:semiHidden="0" w:uiPriority="21" w:unhideWhenUsed="0" w:qFormat="1"/>
-    <w:lsdException w:name="Subtle Reference" w:semiHidden="0" w:uiPriority="31" w:unhideWhenUsed="0" w:qFormat="1"/>
-    <w:lsdException w:name="Intense Reference" w:semiHidden="0" w:uiPriority="32" w:unhideWhenUsed="0" w:qFormat="1"/>
-    <w:lsdException w:name="Book Title" w:semiHidden="0" w:uiPriority="33" w:unhideWhenUsed="0" w:qFormat="1"/>
-    <w:lsdException w:name="Bibliography" w:uiPriority="37"/>
-    <w:lsdException w:name="TOC Heading" w:uiPriority="39" w:qFormat="1"/>
-  </w:latentStyles>
-  <w:style w:type="paragraph" w:default="1" w:styleId="Standard">
-    <w:name w:val="Normal"/>
-    <w:qFormat/>
-  </w:style>
-  <w:style w:type="paragraph" w:styleId="berschrift1">
-    <w:name w:val="heading 1"/>
+  <w:style w:type="paragraph" w:styleId="Kopfzeile">
+    <w:name w:val="header"/>
+    <w:basedOn w:val="Standard"/>
+    <w:link w:val="KopfzeileZchn"/>
+    <w:uiPriority w:val="99"/>
+    <w:unhideWhenUsed/>
+    <w:rsid w:val="00F65FA9"/>
+    <w:pPr>
+      <w:tabs>
+        <w:tab w:val="center" w:pos="4536"/>
+        <w:tab w:val="right" w:pos="9072"/>
+      </w:tabs>
+      <w:spacing w:after="0" w:line="240" w:lineRule="auto"/>
+    </w:pPr>
+  </w:style>
+  <w:style w:type="character" w:customStyle="1" w:styleId="KopfzeileZchn">
+    <w:name w:val="Kopfzeile Zchn"/>
+    <w:basedOn w:val="Absatz-Standardschriftart"/>
+    <w:link w:val="Kopfzeile"/>
+    <w:uiPriority w:val="99"/>
+    <w:rsid w:val="00F65FA9"/>
+  </w:style>
+  <w:style w:type="paragraph" w:styleId="Fuzeile">
+    <w:name w:val="footer"/>
+    <w:basedOn w:val="Standard"/>
+    <w:link w:val="FuzeileZchn"/>
+    <w:uiPriority w:val="99"/>
+    <w:unhideWhenUsed/>
+    <w:rsid w:val="00F65FA9"/>
+    <w:pPr>
+      <w:tabs>
+        <w:tab w:val="center" w:pos="4536"/>
+        <w:tab w:val="right" w:pos="9072"/>
+      </w:tabs>
+      <w:spacing w:after="0" w:line="240" w:lineRule="auto"/>
+    </w:pPr>
+  </w:style>
+  <w:style w:type="character" w:customStyle="1" w:styleId="FuzeileZchn">
+    <w:name w:val="Fußzeile Zchn"/>
+    <w:basedOn w:val="Absatz-Standardschriftart"/>
+    <w:link w:val="Fuzeile"/>
+    <w:uiPriority w:val="99"/>
+    <w:rsid w:val="00F65FA9"/>
+  </w:style>
+  <w:style w:type="paragraph" w:styleId="Beschriftung">
+    <w:name w:val="caption"/>
     <w:basedOn w:val="Standard"/>
     <w:next w:val="Standard"/>
-    <w:link w:val="berschrift1Zchn"/>
-    <w:uiPriority w:val="9"/>
+    <w:uiPriority w:val="35"/>
+    <w:unhideWhenUsed/>
     <w:qFormat/>
-    <w:rsid w:val="00FF5854"/>
+    <w:rsid w:val="00BE1B25"/>
     <w:pPr>
-      <w:keepNext/>
-      <w:keepLines/>
-      <w:spacing w:before="480" w:after="0"/>
-      <w:outlineLvl w:val="0"/>
+      <w:spacing w:after="200" w:line="240" w:lineRule="auto"/>
     </w:pPr>
     <w:rPr>
+      <w:i/>
+      <w:iCs/>
+      <w:color w:val="44546A" w:themeColor="text2"/>
+      <w:sz w:val="18"/>
+      <w:szCs w:val="18"/>
+    </w:rPr>
+  </w:style>
+  <w:style w:type="character" w:customStyle="1" w:styleId="berschrift3Zchn">
+    <w:name w:val="Überschrift 3 Zchn"/>
+    <w:basedOn w:val="Absatz-Standardschriftart"/>
+    <w:link w:val="berschrift3"/>
+    <w:uiPriority w:val="9"/>
+    <w:rsid w:val="003836FE"/>
+    <w:rPr>
       <w:rFonts w:asciiTheme="majorHAnsi" w:eastAsiaTheme="majorEastAsia" w:hAnsiTheme="majorHAnsi" w:cstheme="majorBidi"/>
-      <w:b/>
-      <w:bCs/>
-      <w:color w:val="2F5496" w:themeColor="accent1" w:themeShade="BF"/>
-      <w:sz w:val="28"/>
-      <w:szCs w:val="28"/>
+      <w:color w:val="1F3763" w:themeColor="accent1" w:themeShade="7F"/>
+      <w:sz w:val="24"/>
+      <w:szCs w:val="24"/>
     </w:rPr>
   </w:style>
-  <w:style w:type="paragraph" w:styleId="berschrift2">
-    <w:name w:val="heading 2"/>
+  <w:style w:type="paragraph" w:styleId="Inhaltsverzeichnisberschrift">
+    <w:name w:val="TOC Heading"/>
+    <w:basedOn w:val="berschrift1"/>
+    <w:next w:val="Standard"/>
+    <w:uiPriority w:val="39"/>
+    <w:unhideWhenUsed/>
+    <w:qFormat/>
+    <w:rsid w:val="007F23E4"/>
+    <w:pPr>
+      <w:spacing w:before="240"/>
+      <w:outlineLvl w:val="9"/>
+    </w:pPr>
+    <w:rPr>
+      <w:b w:val="0"/>
+      <w:bCs w:val="0"/>
+      <w:sz w:val="32"/>
+      <w:szCs w:val="32"/>
+      <w:lang w:eastAsia="de-DE"/>
+    </w:rPr>
+  </w:style>
+  <w:style w:type="paragraph" w:styleId="Verzeichnis1">
+    <w:name w:val="toc 1"/>
     <w:basedOn w:val="Standard"/>
     <w:next w:val="Standard"/>
-    <w:link w:val="berschrift2Zchn"/>
-    <w:uiPriority w:val="9"/>
+    <w:autoRedefine/>
+    <w:uiPriority w:val="39"/>
     <w:unhideWhenUsed/>
-    <w:qFormat/>
-    <w:rsid w:val="00FF5854"/>
+    <w:rsid w:val="007F23E4"/>
     <w:pPr>
-      <w:keepNext/>
-      <w:keepLines/>
-      <w:spacing w:before="200" w:after="0"/>
-      <w:outlineLvl w:val="1"/>
+      <w:spacing w:after="100"/>
     </w:pPr>
+  </w:style>
+  <w:style w:type="paragraph" w:styleId="Verzeichnis3">
+    <w:name w:val="toc 3"/>
+    <w:basedOn w:val="Standard"/>
+    <w:next w:val="Standard"/>
+    <w:autoRedefine/>
+    <w:uiPriority w:val="39"/>
+    <w:unhideWhenUsed/>
+    <w:rsid w:val="007F23E4"/>
+    <w:pPr>
+      <w:spacing w:after="100"/>
+      <w:ind w:left="440"/>
+    </w:pPr>
+  </w:style>
+  <w:style w:type="character" w:styleId="Hyperlink">
+    <w:name w:val="Hyperlink"/>
+    <w:basedOn w:val="Absatz-Standardschriftart"/>
+    <w:uiPriority w:val="99"/>
+    <w:unhideWhenUsed/>
+    <w:rsid w:val="007F23E4"/>
     <w:rPr>
-      <w:rFonts w:asciiTheme="majorHAnsi" w:eastAsiaTheme="majorEastAsia" w:hAnsiTheme="majorHAnsi" w:cstheme="majorBidi"/>
-      <w:b/>
-      <w:bCs/>
-      <w:color w:val="4472C4" w:themeColor="accent1"/>
-      <w:sz w:val="26"/>
-      <w:szCs w:val="26"/>
-    </w:rPr>
-  </w:style>
-  <w:style w:type="character" w:default="1" w:styleId="Absatz-Standardschriftart">
-    <w:name w:val="Default Paragraph Font"/>
-    <w:uiPriority w:val="1"/>
-    <w:semiHidden/>
-    <w:unhideWhenUsed/>
-  </w:style>
-  <w:style w:type="table" w:default="1" w:styleId="NormaleTabelle">
-    <w:name w:val="Normal Table"/>
-    <w:uiPriority w:val="99"/>
-    <w:semiHidden/>
-    <w:unhideWhenUsed/>
-    <w:tblPr>
-      <w:tblInd w:w="0" w:type="dxa"/>
-      <w:tblCellMar>
-        <w:top w:w="0" w:type="dxa"/>
-        <w:left w:w="108" w:type="dxa"/>
-        <w:bottom w:w="0" w:type="dxa"/>
-        <w:right w:w="108" w:type="dxa"/>
-      </w:tblCellMar>
-    </w:tblPr>
-  </w:style>
-  <w:style w:type="numbering" w:default="1" w:styleId="KeineListe">
-    <w:name w:val="No List"/>
-    <w:uiPriority w:val="99"/>
-    <w:semiHidden/>
-    <w:unhideWhenUsed/>
-  </w:style>
-  <w:style w:type="paragraph" w:styleId="Sprechblasentext">
-    <w:name w:val="Balloon Text"/>
-    <w:basedOn w:val="Standard"/>
-    <w:link w:val="SprechblasentextZchn"/>
-    <w:uiPriority w:val="99"/>
-    <w:semiHidden/>
-    <w:unhideWhenUsed/>
-    <w:rsid w:val="00FF5854"/>
-    <w:pPr>
-      <w:spacing w:after="0" w:line="240" w:lineRule="auto"/>
-    </w:pPr>
-    <w:rPr>
-      <w:rFonts w:ascii="Tahoma" w:hAnsi="Tahoma" w:cs="Tahoma"/>
-      <w:sz w:val="16"/>
-      <w:szCs w:val="16"/>
-    </w:rPr>
-  </w:style>
-  <w:style w:type="character" w:customStyle="1" w:styleId="SprechblasentextZchn">
-    <w:name w:val="Sprechblasentext Zchn"/>
-    <w:basedOn w:val="Absatz-Standardschriftart"/>
-    <w:link w:val="Sprechblasentext"/>
-    <w:uiPriority w:val="99"/>
-    <w:semiHidden/>
-    <w:rsid w:val="00FF5854"/>
-    <w:rPr>
-      <w:rFonts w:ascii="Tahoma" w:hAnsi="Tahoma" w:cs="Tahoma"/>
-      <w:sz w:val="16"/>
-      <w:szCs w:val="16"/>
-    </w:rPr>
-  </w:style>
-  <w:style w:type="character" w:customStyle="1" w:styleId="berschrift2Zchn">
-    <w:name w:val="Überschrift 2 Zchn"/>
-    <w:basedOn w:val="Absatz-Standardschriftart"/>
-    <w:link w:val="berschrift2"/>
-    <w:uiPriority w:val="9"/>
-    <w:rsid w:val="00FF5854"/>
-    <w:rPr>
-      <w:rFonts w:asciiTheme="majorHAnsi" w:eastAsiaTheme="majorEastAsia" w:hAnsiTheme="majorHAnsi" w:cstheme="majorBidi"/>
-      <w:b/>
-      <w:bCs/>
-      <w:color w:val="4472C4" w:themeColor="accent1"/>
-      <w:sz w:val="26"/>
-      <w:szCs w:val="26"/>
-    </w:rPr>
-  </w:style>
-  <w:style w:type="character" w:customStyle="1" w:styleId="berschrift1Zchn">
-    <w:name w:val="Überschrift 1 Zchn"/>
-    <w:basedOn w:val="Absatz-Standardschriftart"/>
-    <w:link w:val="berschrift1"/>
-    <w:uiPriority w:val="9"/>
-    <w:rsid w:val="00FF5854"/>
-    <w:rPr>
-      <w:rFonts w:asciiTheme="majorHAnsi" w:eastAsiaTheme="majorEastAsia" w:hAnsiTheme="majorHAnsi" w:cstheme="majorBidi"/>
-      <w:b/>
-      <w:bCs/>
-      <w:color w:val="2F5496" w:themeColor="accent1" w:themeShade="BF"/>
-      <w:sz w:val="28"/>
-      <w:szCs w:val="28"/>
+      <w:color w:val="0563C1" w:themeColor="hyperlink"/>
+      <w:u w:val="single"/>
     </w:rPr>
   </w:style>
 </w:styles>
@@ -1332,8 +1912,20 @@
   <a:extraClrSchemeLst/>
   <a:extLst>
     <a:ext uri="{05A4C25C-085E-4340-85A3-A5531E510DB2}">
-      <thm15:themeFamily xmlns:thm15="http://schemas.microsoft.com/office/thememl/2012/main" xmlns="" name="Office Theme" id="{62F939B6-93AF-4DB8-9C6B-D6C7DFDC589F}" vid="{4A3C46E8-61CC-4603-A589-7422A47A8E4A}"/>
+      <thm15:themeFamily xmlns:thm15="http://schemas.microsoft.com/office/thememl/2012/main" name="Office Theme" id="{62F939B6-93AF-4DB8-9C6B-D6C7DFDC589F}" vid="{4A3C46E8-61CC-4603-A589-7422A47A8E4A}"/>
     </a:ext>
   </a:extLst>
 </a:theme>
+</file>
+
+<file path=customXml/item1.xml><?xml version="1.0" encoding="utf-8"?>
+<b:Sources xmlns:b="http://schemas.openxmlformats.org/officeDocument/2006/bibliography" xmlns="http://schemas.openxmlformats.org/officeDocument/2006/bibliography" SelectedStyle="\APASixthEditionOfficeOnline.xsl" StyleName="APA" Version="6"/>
+</file>
+
+<file path=customXml/itemProps1.xml><?xml version="1.0" encoding="utf-8"?>
+<ds:datastoreItem xmlns:ds="http://schemas.openxmlformats.org/officeDocument/2006/customXml" ds:itemID="{BBFA6E1D-76FA-420E-9A5F-1A1C335AC2CA}">
+  <ds:schemaRefs>
+    <ds:schemaRef ds:uri="http://schemas.openxmlformats.org/officeDocument/2006/bibliography"/>
+  </ds:schemaRefs>
+</ds:datastoreItem>
 </file>
--- a/BPI-Capgemini.docx
+++ b/BPI-Capgemini.docx
@@ -4,6 +4,13 @@
   <w:body>
     <w:sdt>
       <w:sdtPr>
+        <w:rPr>
+          <w:rFonts w:asciiTheme="minorHAnsi" w:eastAsiaTheme="minorHAnsi" w:hAnsiTheme="minorHAnsi" w:cstheme="minorBidi"/>
+          <w:color w:val="auto"/>
+          <w:sz w:val="22"/>
+          <w:szCs w:val="22"/>
+          <w:lang w:eastAsia="en-US"/>
+        </w:rPr>
         <w:id w:val="-1450777475"/>
         <w:docPartObj>
           <w:docPartGallery w:val="Table of Contents"/>
@@ -12,13 +19,8 @@
       </w:sdtPr>
       <w:sdtEndPr>
         <w:rPr>
-          <w:rFonts w:asciiTheme="minorHAnsi" w:eastAsiaTheme="minorHAnsi" w:hAnsiTheme="minorHAnsi" w:cstheme="minorBidi"/>
           <w:b/>
           <w:bCs/>
-          <w:color w:val="auto"/>
-          <w:sz w:val="22"/>
-          <w:szCs w:val="22"/>
-          <w:lang w:eastAsia="en-US"/>
         </w:rPr>
       </w:sdtEndPr>
       <w:sdtContent>
@@ -337,8 +339,6 @@
         </w:rPr>
         <w:br w:type="page"/>
       </w:r>
-      <w:bookmarkStart w:id="0" w:name="_GoBack"/>
-      <w:bookmarkEnd w:id="0"/>
     </w:p>
     <w:p>
       <w:pPr>
@@ -348,7 +348,7 @@
           <w:lang w:eastAsia="de-DE"/>
         </w:rPr>
       </w:pPr>
-      <w:bookmarkStart w:id="1" w:name="_Toc15885055"/>
+      <w:bookmarkStart w:id="0" w:name="_Toc15885055"/>
       <w:r>
         <w:rPr>
           <w:noProof/>
@@ -357,14 +357,14 @@
         <w:lastRenderedPageBreak/>
         <w:t>Aufgabe 1 - Architekturskizzen</w:t>
       </w:r>
-      <w:bookmarkEnd w:id="1"/>
+      <w:bookmarkEnd w:id="0"/>
     </w:p>
     <w:p>
       <w:pPr>
         <w:pStyle w:val="berschrift3"/>
         <w:spacing w:line="360" w:lineRule="auto"/>
       </w:pPr>
-      <w:bookmarkStart w:id="2" w:name="_Toc15885056"/>
+      <w:bookmarkStart w:id="1" w:name="_Toc15885056"/>
       <w:r>
         <w:rPr>
           <w:noProof/>
@@ -444,13 +444,14 @@
       <w:r>
         <w:t>A-Architektur</w:t>
       </w:r>
-      <w:bookmarkEnd w:id="2"/>
+      <w:bookmarkEnd w:id="1"/>
     </w:p>
     <w:p>
       <w:pPr>
         <w:spacing w:line="360" w:lineRule="auto"/>
         <w:jc w:val="both"/>
       </w:pPr>
+      <w:commentRangeStart w:id="2"/>
       <w:r>
         <w:t xml:space="preserve">Beim Erstellen der A-Architektur sind wir zu den folgenden sechs Subsystemen </w:t>
       </w:r>
@@ -520,7 +521,12 @@
         <w:t>Sitzplatzverwaltung</w:t>
       </w:r>
       <w:r>
-        <w:t xml:space="preserve"> benötigt, welche aus der Anforderung der automatischen Sitzplatzzuweisung hervorgeht. Damit der Zuggast auch genau weiß, welcher Platz ihm zugeteilt ist und wo sich dieser befindet, wird ein Subsystem, welches speziell für das Informieren des Zuggastest dient, gebraucht. Dieses Subsystem wird in den </w:t>
+        <w:t xml:space="preserve"> benötigt, welche aus der Anforderung der automatischen Sitzplatzzuweisung hervorgeht. Damit der Zuggast auch genau weiß, welcher Platz ihm zugeteilt ist und wo sich dieser befindet, wird ein Subsystem, w</w:t>
+      </w:r>
+      <w:bookmarkStart w:id="3" w:name="_GoBack"/>
+      <w:bookmarkEnd w:id="3"/>
+      <w:r>
+        <w:t xml:space="preserve">elches speziell für das Informieren des Zuggastest dient, gebraucht. Dieses Subsystem wird in den </w:t>
       </w:r>
       <w:r>
         <w:rPr>
@@ -557,6 +563,13 @@
       </w:r>
       <w:r>
         <w:t>zu erkennen ob Beispielweise ein Zuggast gerade den Zug betritt oder sich an seinen zugewiesenen Sitzplatz setzt.</w:t>
+      </w:r>
+      <w:commentRangeEnd w:id="2"/>
+      <w:r>
+        <w:rPr>
+          <w:rStyle w:val="Kommentarzeichen"/>
+        </w:rPr>
+        <w:commentReference w:id="2"/>
       </w:r>
     </w:p>
     <w:p/>
@@ -575,194 +588,6 @@
             <wp:extent cx="5760720" cy="1934735"/>
             <wp:effectExtent l="0" t="0" r="0" b="8890"/>
             <wp:docPr id="5" name="Grafik 5"/>
-            <wp:cNvGraphicFramePr>
-              <a:graphicFrameLocks xmlns:a="http://schemas.openxmlformats.org/drawingml/2006/main" noChangeAspect="1"/>
-            </wp:cNvGraphicFramePr>
-            <a:graphic xmlns:a="http://schemas.openxmlformats.org/drawingml/2006/main">
-              <a:graphicData uri="http://schemas.openxmlformats.org/drawingml/2006/picture">
-                <pic:pic xmlns:pic="http://schemas.openxmlformats.org/drawingml/2006/picture">
-                  <pic:nvPicPr>
-                    <pic:cNvPr id="0" name=""/>
-                    <pic:cNvPicPr/>
-                  </pic:nvPicPr>
-                  <pic:blipFill>
-                    <a:blip r:embed="rId8"/>
-                    <a:stretch>
-                      <a:fillRect/>
-                    </a:stretch>
-                  </pic:blipFill>
-                  <pic:spPr>
-                    <a:xfrm>
-                      <a:off x="0" y="0"/>
-                      <a:ext cx="5760720" cy="1934735"/>
-                    </a:xfrm>
-                    <a:prstGeom prst="rect">
-                      <a:avLst/>
-                    </a:prstGeom>
-                  </pic:spPr>
-                </pic:pic>
-              </a:graphicData>
-            </a:graphic>
-          </wp:inline>
-        </w:drawing>
-      </w:r>
-    </w:p>
-    <w:p>
-      <w:r>
-        <w:t>Begründung:</w:t>
-      </w:r>
-    </w:p>
-    <w:p/>
-    <w:p/>
-    <w:p/>
-    <w:p/>
-    <w:p/>
-    <w:p/>
-    <w:p/>
-    <w:p/>
-    <w:p/>
-    <w:p/>
-    <w:p/>
-    <w:p/>
-    <w:p/>
-    <w:p>
-      <w:pPr>
-        <w:pStyle w:val="berschrift3"/>
-      </w:pPr>
-      <w:bookmarkStart w:id="3" w:name="_Toc15885057"/>
-      <w:r>
-        <w:t>T-Architektur</w:t>
-      </w:r>
-      <w:bookmarkEnd w:id="3"/>
-    </w:p>
-    <w:p>
-      <w:r>
-        <w:rPr>
-          <w:noProof/>
-          <w:lang w:eastAsia="de-DE"/>
-        </w:rPr>
-        <w:drawing>
-          <wp:inline distT="0" distB="0" distL="0" distR="0" wp14:anchorId="5BC5A038" wp14:editId="47A05EB5">
-            <wp:extent cx="5760720" cy="1548890"/>
-            <wp:effectExtent l="0" t="0" r="0" b="0"/>
-            <wp:docPr id="18" name="Grafik 18"/>
-            <wp:cNvGraphicFramePr>
-              <a:graphicFrameLocks xmlns:a="http://schemas.openxmlformats.org/drawingml/2006/main" noChangeAspect="1"/>
-            </wp:cNvGraphicFramePr>
-            <a:graphic xmlns:a="http://schemas.openxmlformats.org/drawingml/2006/main">
-              <a:graphicData uri="http://schemas.openxmlformats.org/drawingml/2006/picture">
-                <pic:pic xmlns:pic="http://schemas.openxmlformats.org/drawingml/2006/picture">
-                  <pic:nvPicPr>
-                    <pic:cNvPr id="0" name=""/>
-                    <pic:cNvPicPr/>
-                  </pic:nvPicPr>
-                  <pic:blipFill>
-                    <a:blip r:embed="rId9"/>
-                    <a:stretch>
-                      <a:fillRect/>
-                    </a:stretch>
-                  </pic:blipFill>
-                  <pic:spPr>
-                    <a:xfrm>
-                      <a:off x="0" y="0"/>
-                      <a:ext cx="5760720" cy="1548890"/>
-                    </a:xfrm>
-                    <a:prstGeom prst="rect">
-                      <a:avLst/>
-                    </a:prstGeom>
-                  </pic:spPr>
-                </pic:pic>
-              </a:graphicData>
-            </a:graphic>
-          </wp:inline>
-        </w:drawing>
-      </w:r>
-    </w:p>
-    <w:p>
-      <w:r>
-        <w:t>Begründung:</w:t>
-      </w:r>
-    </w:p>
-    <w:p/>
-    <w:p/>
-    <w:p/>
-    <w:p>
-      <w:pPr>
-        <w:rPr>
-          <w:noProof/>
-          <w:lang w:eastAsia="de-DE"/>
-        </w:rPr>
-      </w:pPr>
-    </w:p>
-    <w:p/>
-    <w:p>
-      <w:r>
-        <w:rPr>
-          <w:noProof/>
-          <w:lang w:eastAsia="de-DE"/>
-        </w:rPr>
-        <w:lastRenderedPageBreak/>
-        <w:drawing>
-          <wp:inline distT="0" distB="0" distL="0" distR="0" wp14:anchorId="6E5E21D7" wp14:editId="2C451803">
-            <wp:extent cx="5760720" cy="2224424"/>
-            <wp:effectExtent l="0" t="0" r="0" b="4445"/>
-            <wp:docPr id="17" name="Grafik 17"/>
-            <wp:cNvGraphicFramePr>
-              <a:graphicFrameLocks xmlns:a="http://schemas.openxmlformats.org/drawingml/2006/main" noChangeAspect="1"/>
-            </wp:cNvGraphicFramePr>
-            <a:graphic xmlns:a="http://schemas.openxmlformats.org/drawingml/2006/main">
-              <a:graphicData uri="http://schemas.openxmlformats.org/drawingml/2006/picture">
-                <pic:pic xmlns:pic="http://schemas.openxmlformats.org/drawingml/2006/picture">
-                  <pic:nvPicPr>
-                    <pic:cNvPr id="0" name=""/>
-                    <pic:cNvPicPr/>
-                  </pic:nvPicPr>
-                  <pic:blipFill>
-                    <a:blip r:embed="rId10"/>
-                    <a:stretch>
-                      <a:fillRect/>
-                    </a:stretch>
-                  </pic:blipFill>
-                  <pic:spPr>
-                    <a:xfrm>
-                      <a:off x="0" y="0"/>
-                      <a:ext cx="5760720" cy="2224424"/>
-                    </a:xfrm>
-                    <a:prstGeom prst="rect">
-                      <a:avLst/>
-                    </a:prstGeom>
-                  </pic:spPr>
-                </pic:pic>
-              </a:graphicData>
-            </a:graphic>
-          </wp:inline>
-        </w:drawing>
-      </w:r>
-    </w:p>
-    <w:p>
-      <w:r>
-        <w:t>Begründung:</w:t>
-      </w:r>
-    </w:p>
-    <w:p>
-      <w:r>
-        <w:t>Keine UI</w:t>
-      </w:r>
-    </w:p>
-    <w:p/>
-    <w:p/>
-    <w:p/>
-    <w:p>
-      <w:r>
-        <w:rPr>
-          <w:noProof/>
-          <w:lang w:eastAsia="de-DE"/>
-        </w:rPr>
-        <w:drawing>
-          <wp:inline distT="0" distB="0" distL="0" distR="0" wp14:anchorId="71B6FBEF" wp14:editId="13EBFFA8">
-            <wp:extent cx="5760720" cy="3092881"/>
-            <wp:effectExtent l="0" t="0" r="0" b="0"/>
-            <wp:docPr id="1" name="Grafik 1"/>
             <wp:cNvGraphicFramePr>
               <a:graphicFrameLocks xmlns:a="http://schemas.openxmlformats.org/drawingml/2006/main" noChangeAspect="1"/>
             </wp:cNvGraphicFramePr>
@@ -782,7 +607,7 @@
                   <pic:spPr>
                     <a:xfrm>
                       <a:off x="0" y="0"/>
-                      <a:ext cx="5760720" cy="3092881"/>
+                      <a:ext cx="5760720" cy="1934735"/>
                     </a:xfrm>
                     <a:prstGeom prst="rect">
                       <a:avLst/>
@@ -804,18 +629,22 @@
     <w:p/>
     <w:p/>
     <w:p/>
+    <w:p/>
+    <w:p/>
+    <w:p/>
+    <w:p/>
+    <w:p/>
+    <w:p/>
+    <w:p/>
+    <w:p/>
+    <w:p/>
     <w:p>
       <w:pPr>
-        <w:rPr>
-          <w:u w:val="single"/>
-        </w:rPr>
+        <w:pStyle w:val="berschrift3"/>
       </w:pPr>
-      <w:bookmarkStart w:id="4" w:name="_Toc15885058"/>
-      <w:r>
-        <w:rPr>
-          <w:rStyle w:val="berschrift3Zchn"/>
-        </w:rPr>
-        <w:t>TI Architektur</w:t>
+      <w:bookmarkStart w:id="4" w:name="_Toc15885057"/>
+      <w:r>
+        <w:t>T-Architektur</w:t>
       </w:r>
       <w:bookmarkEnd w:id="4"/>
     </w:p>
@@ -825,12 +654,11 @@
           <w:noProof/>
           <w:lang w:eastAsia="de-DE"/>
         </w:rPr>
-        <w:lastRenderedPageBreak/>
         <w:drawing>
-          <wp:inline distT="0" distB="0" distL="0" distR="0" wp14:anchorId="5FBB7F02" wp14:editId="37046BA9">
-            <wp:extent cx="5760720" cy="3704107"/>
+          <wp:inline distT="0" distB="0" distL="0" distR="0" wp14:anchorId="5BC5A038" wp14:editId="47A05EB5">
+            <wp:extent cx="5760720" cy="1548890"/>
             <wp:effectExtent l="0" t="0" r="0" b="0"/>
-            <wp:docPr id="4" name="Grafik 4"/>
+            <wp:docPr id="18" name="Grafik 18"/>
             <wp:cNvGraphicFramePr>
               <a:graphicFrameLocks xmlns:a="http://schemas.openxmlformats.org/drawingml/2006/main" noChangeAspect="1"/>
             </wp:cNvGraphicFramePr>
@@ -850,6 +678,191 @@
                   <pic:spPr>
                     <a:xfrm>
                       <a:off x="0" y="0"/>
+                      <a:ext cx="5760720" cy="1548890"/>
+                    </a:xfrm>
+                    <a:prstGeom prst="rect">
+                      <a:avLst/>
+                    </a:prstGeom>
+                  </pic:spPr>
+                </pic:pic>
+              </a:graphicData>
+            </a:graphic>
+          </wp:inline>
+        </w:drawing>
+      </w:r>
+    </w:p>
+    <w:p>
+      <w:r>
+        <w:t>Begründung:</w:t>
+      </w:r>
+    </w:p>
+    <w:p/>
+    <w:p/>
+    <w:p/>
+    <w:p>
+      <w:pPr>
+        <w:rPr>
+          <w:noProof/>
+          <w:lang w:eastAsia="de-DE"/>
+        </w:rPr>
+      </w:pPr>
+    </w:p>
+    <w:p/>
+    <w:p>
+      <w:r>
+        <w:rPr>
+          <w:noProof/>
+          <w:lang w:eastAsia="de-DE"/>
+        </w:rPr>
+        <w:lastRenderedPageBreak/>
+        <w:drawing>
+          <wp:inline distT="0" distB="0" distL="0" distR="0" wp14:anchorId="6E5E21D7" wp14:editId="2C451803">
+            <wp:extent cx="5760720" cy="2224424"/>
+            <wp:effectExtent l="0" t="0" r="0" b="4445"/>
+            <wp:docPr id="17" name="Grafik 17"/>
+            <wp:cNvGraphicFramePr>
+              <a:graphicFrameLocks xmlns:a="http://schemas.openxmlformats.org/drawingml/2006/main" noChangeAspect="1"/>
+            </wp:cNvGraphicFramePr>
+            <a:graphic xmlns:a="http://schemas.openxmlformats.org/drawingml/2006/main">
+              <a:graphicData uri="http://schemas.openxmlformats.org/drawingml/2006/picture">
+                <pic:pic xmlns:pic="http://schemas.openxmlformats.org/drawingml/2006/picture">
+                  <pic:nvPicPr>
+                    <pic:cNvPr id="0" name=""/>
+                    <pic:cNvPicPr/>
+                  </pic:nvPicPr>
+                  <pic:blipFill>
+                    <a:blip r:embed="rId13"/>
+                    <a:stretch>
+                      <a:fillRect/>
+                    </a:stretch>
+                  </pic:blipFill>
+                  <pic:spPr>
+                    <a:xfrm>
+                      <a:off x="0" y="0"/>
+                      <a:ext cx="5760720" cy="2224424"/>
+                    </a:xfrm>
+                    <a:prstGeom prst="rect">
+                      <a:avLst/>
+                    </a:prstGeom>
+                  </pic:spPr>
+                </pic:pic>
+              </a:graphicData>
+            </a:graphic>
+          </wp:inline>
+        </w:drawing>
+      </w:r>
+    </w:p>
+    <w:p>
+      <w:r>
+        <w:t>Begründung:</w:t>
+      </w:r>
+    </w:p>
+    <w:p>
+      <w:r>
+        <w:t>Keine UI</w:t>
+      </w:r>
+    </w:p>
+    <w:p/>
+    <w:p/>
+    <w:p/>
+    <w:p>
+      <w:r>
+        <w:rPr>
+          <w:noProof/>
+          <w:lang w:eastAsia="de-DE"/>
+        </w:rPr>
+        <w:drawing>
+          <wp:inline distT="0" distB="0" distL="0" distR="0" wp14:anchorId="71B6FBEF" wp14:editId="13EBFFA8">
+            <wp:extent cx="5760720" cy="3092881"/>
+            <wp:effectExtent l="0" t="0" r="0" b="0"/>
+            <wp:docPr id="1" name="Grafik 1"/>
+            <wp:cNvGraphicFramePr>
+              <a:graphicFrameLocks xmlns:a="http://schemas.openxmlformats.org/drawingml/2006/main" noChangeAspect="1"/>
+            </wp:cNvGraphicFramePr>
+            <a:graphic xmlns:a="http://schemas.openxmlformats.org/drawingml/2006/main">
+              <a:graphicData uri="http://schemas.openxmlformats.org/drawingml/2006/picture">
+                <pic:pic xmlns:pic="http://schemas.openxmlformats.org/drawingml/2006/picture">
+                  <pic:nvPicPr>
+                    <pic:cNvPr id="0" name=""/>
+                    <pic:cNvPicPr/>
+                  </pic:nvPicPr>
+                  <pic:blipFill>
+                    <a:blip r:embed="rId14"/>
+                    <a:stretch>
+                      <a:fillRect/>
+                    </a:stretch>
+                  </pic:blipFill>
+                  <pic:spPr>
+                    <a:xfrm>
+                      <a:off x="0" y="0"/>
+                      <a:ext cx="5760720" cy="3092881"/>
+                    </a:xfrm>
+                    <a:prstGeom prst="rect">
+                      <a:avLst/>
+                    </a:prstGeom>
+                  </pic:spPr>
+                </pic:pic>
+              </a:graphicData>
+            </a:graphic>
+          </wp:inline>
+        </w:drawing>
+      </w:r>
+    </w:p>
+    <w:p>
+      <w:r>
+        <w:t>Begründung:</w:t>
+      </w:r>
+    </w:p>
+    <w:p/>
+    <w:p/>
+    <w:p/>
+    <w:p/>
+    <w:p>
+      <w:pPr>
+        <w:rPr>
+          <w:u w:val="single"/>
+        </w:rPr>
+      </w:pPr>
+      <w:bookmarkStart w:id="5" w:name="_Toc15885058"/>
+      <w:r>
+        <w:rPr>
+          <w:rStyle w:val="berschrift3Zchn"/>
+        </w:rPr>
+        <w:t>TI Architektur</w:t>
+      </w:r>
+      <w:bookmarkEnd w:id="5"/>
+    </w:p>
+    <w:p>
+      <w:r>
+        <w:rPr>
+          <w:noProof/>
+          <w:lang w:eastAsia="de-DE"/>
+        </w:rPr>
+        <w:lastRenderedPageBreak/>
+        <w:drawing>
+          <wp:inline distT="0" distB="0" distL="0" distR="0" wp14:anchorId="5FBB7F02" wp14:editId="37046BA9">
+            <wp:extent cx="5760720" cy="3704107"/>
+            <wp:effectExtent l="0" t="0" r="0" b="0"/>
+            <wp:docPr id="4" name="Grafik 4"/>
+            <wp:cNvGraphicFramePr>
+              <a:graphicFrameLocks xmlns:a="http://schemas.openxmlformats.org/drawingml/2006/main" noChangeAspect="1"/>
+            </wp:cNvGraphicFramePr>
+            <a:graphic xmlns:a="http://schemas.openxmlformats.org/drawingml/2006/main">
+              <a:graphicData uri="http://schemas.openxmlformats.org/drawingml/2006/picture">
+                <pic:pic xmlns:pic="http://schemas.openxmlformats.org/drawingml/2006/picture">
+                  <pic:nvPicPr>
+                    <pic:cNvPr id="0" name=""/>
+                    <pic:cNvPicPr/>
+                  </pic:nvPicPr>
+                  <pic:blipFill>
+                    <a:blip r:embed="rId15"/>
+                    <a:stretch>
+                      <a:fillRect/>
+                    </a:stretch>
+                  </pic:blipFill>
+                  <pic:spPr>
+                    <a:xfrm>
+                      <a:off x="0" y="0"/>
                       <a:ext cx="5760720" cy="3704107"/>
                     </a:xfrm>
                     <a:prstGeom prst="rect">
@@ -864,7 +877,7 @@
       </w:r>
     </w:p>
     <w:sectPr>
-      <w:footerReference w:type="default" r:id="rId13"/>
+      <w:footerReference w:type="default" r:id="rId16"/>
       <w:pgSz w:w="11906" w:h="16838"/>
       <w:pgMar w:top="1417" w:right="1417" w:bottom="1134" w:left="1417" w:header="708" w:footer="708" w:gutter="0"/>
       <w:cols w:space="708"/>
@@ -872,6 +885,39 @@
     </w:sectPr>
   </w:body>
 </w:document>
+</file>
+
+<file path=word/comments.xml><?xml version="1.0" encoding="utf-8"?>
+<w:comments xmlns:wpc="http://schemas.microsoft.com/office/word/2010/wordprocessingCanvas" xmlns:cx="http://schemas.microsoft.com/office/drawing/2014/chartex" xmlns:cx1="http://schemas.microsoft.com/office/drawing/2015/9/8/chartex" xmlns:cx2="http://schemas.microsoft.com/office/drawing/2015/10/21/chartex" xmlns:cx3="http://schemas.microsoft.com/office/drawing/2016/5/9/chartex" xmlns:cx4="http://schemas.microsoft.com/office/drawing/2016/5/10/chartex" xmlns:cx5="http://schemas.microsoft.com/office/drawing/2016/5/11/chartex" xmlns:cx6="http://schemas.microsoft.com/office/drawing/2016/5/12/chartex" xmlns:cx7="http://schemas.microsoft.com/office/drawing/2016/5/13/chartex" xmlns:cx8="http://schemas.microsoft.com/office/drawing/2016/5/14/chartex" xmlns:mc="http://schemas.openxmlformats.org/markup-compatibility/2006" xmlns:aink="http://schemas.microsoft.com/office/drawing/2016/ink" xmlns:am3d="http://schemas.microsoft.com/office/drawing/2017/model3d" xmlns:o="urn:schemas-microsoft-com:office:office" xmlns:r="http://schemas.openxmlformats.org/officeDocument/2006/relationships" xmlns:m="http://schemas.openxmlformats.org/officeDocument/2006/math" xmlns:v="urn:schemas-microsoft-com:vml" xmlns:wp14="http://schemas.microsoft.com/office/word/2010/wordprocessingDrawing" xmlns:wp="http://schemas.openxmlformats.org/drawingml/2006/wordprocessingDrawing" xmlns:w10="urn:schemas-microsoft-com:office:word" xmlns:w="http://schemas.openxmlformats.org/wordprocessingml/2006/main" xmlns:w14="http://schemas.microsoft.com/office/word/2010/wordml" xmlns:w15="http://schemas.microsoft.com/office/word/2012/wordml" xmlns:w16cid="http://schemas.microsoft.com/office/word/2016/wordml/cid" xmlns:w16se="http://schemas.microsoft.com/office/word/2015/wordml/symex" xmlns:wpg="http://schemas.microsoft.com/office/word/2010/wordprocessingGroup" xmlns:wpi="http://schemas.microsoft.com/office/word/2010/wordprocessingInk" xmlns:wne="http://schemas.microsoft.com/office/word/2006/wordml" xmlns:wps="http://schemas.microsoft.com/office/word/2010/wordprocessingShape" mc:Ignorable="w14 w15 w16se w16cid wp14">
+  <w:comment w:id="2" w:author="John-Bryan Spieker" w:date="2019-08-05T08:14:00Z" w:initials="JS">
+    <w:p>
+      <w:pPr>
+        <w:pStyle w:val="Kommentartext"/>
+      </w:pPr>
+      <w:r>
+        <w:rPr>
+          <w:rStyle w:val="Kommentarzeichen"/>
+        </w:rPr>
+        <w:annotationRef/>
+      </w:r>
+      <w:r>
+        <w:t>04.08 19:00-20:30 = 1,.5 h</w:t>
+      </w:r>
+    </w:p>
+  </w:comment>
+</w:comments>
+</file>
+
+<file path=word/commentsExtended.xml><?xml version="1.0" encoding="utf-8"?>
+<w15:commentsEx xmlns:wpc="http://schemas.microsoft.com/office/word/2010/wordprocessingCanvas" xmlns:cx="http://schemas.microsoft.com/office/drawing/2014/chartex" xmlns:cx1="http://schemas.microsoft.com/office/drawing/2015/9/8/chartex" xmlns:cx2="http://schemas.microsoft.com/office/drawing/2015/10/21/chartex" xmlns:cx3="http://schemas.microsoft.com/office/drawing/2016/5/9/chartex" xmlns:cx4="http://schemas.microsoft.com/office/drawing/2016/5/10/chartex" xmlns:cx5="http://schemas.microsoft.com/office/drawing/2016/5/11/chartex" xmlns:cx6="http://schemas.microsoft.com/office/drawing/2016/5/12/chartex" xmlns:cx7="http://schemas.microsoft.com/office/drawing/2016/5/13/chartex" xmlns:cx8="http://schemas.microsoft.com/office/drawing/2016/5/14/chartex" xmlns:mc="http://schemas.openxmlformats.org/markup-compatibility/2006" xmlns:aink="http://schemas.microsoft.com/office/drawing/2016/ink" xmlns:am3d="http://schemas.microsoft.com/office/drawing/2017/model3d" xmlns:o="urn:schemas-microsoft-com:office:office" xmlns:r="http://schemas.openxmlformats.org/officeDocument/2006/relationships" xmlns:m="http://schemas.openxmlformats.org/officeDocument/2006/math" xmlns:v="urn:schemas-microsoft-com:vml" xmlns:wp14="http://schemas.microsoft.com/office/word/2010/wordprocessingDrawing" xmlns:wp="http://schemas.openxmlformats.org/drawingml/2006/wordprocessingDrawing" xmlns:w10="urn:schemas-microsoft-com:office:word" xmlns:w="http://schemas.openxmlformats.org/wordprocessingml/2006/main" xmlns:w14="http://schemas.microsoft.com/office/word/2010/wordml" xmlns:w15="http://schemas.microsoft.com/office/word/2012/wordml" xmlns:w16cid="http://schemas.microsoft.com/office/word/2016/wordml/cid" xmlns:w16se="http://schemas.microsoft.com/office/word/2015/wordml/symex" xmlns:wpg="http://schemas.microsoft.com/office/word/2010/wordprocessingGroup" xmlns:wpi="http://schemas.microsoft.com/office/word/2010/wordprocessingInk" xmlns:wne="http://schemas.microsoft.com/office/word/2006/wordml" xmlns:wps="http://schemas.microsoft.com/office/word/2010/wordprocessingShape" mc:Ignorable="w14 w15 w16se w16cid wp14">
+  <w15:commentEx w15:paraId="1FBC6B76" w15:done="0"/>
+</w15:commentsEx>
+</file>
+
+<file path=word/commentsIds.xml><?xml version="1.0" encoding="utf-8"?>
+<w16cid:commentsIds xmlns:wpc="http://schemas.microsoft.com/office/word/2010/wordprocessingCanvas" xmlns:cx="http://schemas.microsoft.com/office/drawing/2014/chartex" xmlns:cx1="http://schemas.microsoft.com/office/drawing/2015/9/8/chartex" xmlns:cx2="http://schemas.microsoft.com/office/drawing/2015/10/21/chartex" xmlns:cx3="http://schemas.microsoft.com/office/drawing/2016/5/9/chartex" xmlns:cx4="http://schemas.microsoft.com/office/drawing/2016/5/10/chartex" xmlns:cx5="http://schemas.microsoft.com/office/drawing/2016/5/11/chartex" xmlns:cx6="http://schemas.microsoft.com/office/drawing/2016/5/12/chartex" xmlns:cx7="http://schemas.microsoft.com/office/drawing/2016/5/13/chartex" xmlns:cx8="http://schemas.microsoft.com/office/drawing/2016/5/14/chartex" xmlns:mc="http://schemas.openxmlformats.org/markup-compatibility/2006" xmlns:aink="http://schemas.microsoft.com/office/drawing/2016/ink" xmlns:am3d="http://schemas.microsoft.com/office/drawing/2017/model3d" xmlns:o="urn:schemas-microsoft-com:office:office" xmlns:r="http://schemas.openxmlformats.org/officeDocument/2006/relationships" xmlns:m="http://schemas.openxmlformats.org/officeDocument/2006/math" xmlns:v="urn:schemas-microsoft-com:vml" xmlns:wp14="http://schemas.microsoft.com/office/word/2010/wordprocessingDrawing" xmlns:wp="http://schemas.openxmlformats.org/drawingml/2006/wordprocessingDrawing" xmlns:w10="urn:schemas-microsoft-com:office:word" xmlns:w="http://schemas.openxmlformats.org/wordprocessingml/2006/main" xmlns:w14="http://schemas.microsoft.com/office/word/2010/wordml" xmlns:w15="http://schemas.microsoft.com/office/word/2012/wordml" xmlns:w16cid="http://schemas.microsoft.com/office/word/2016/wordml/cid" xmlns:w16se="http://schemas.microsoft.com/office/word/2015/wordml/symex" xmlns:wpg="http://schemas.microsoft.com/office/word/2010/wordprocessingGroup" xmlns:wpi="http://schemas.microsoft.com/office/word/2010/wordprocessingInk" xmlns:wne="http://schemas.microsoft.com/office/word/2006/wordml" xmlns:wps="http://schemas.microsoft.com/office/word/2010/wordprocessingShape" mc:Ignorable="w14 w15 w16se w16cid wp14">
+  <w16cid:commentId w16cid:paraId="1FBC6B76" w16cid:durableId="20F263E7"/>
+</w16cid:commentsIds>
 </file>
 
 <file path=word/endnotes.xml><?xml version="1.0" encoding="utf-8"?>
@@ -932,6 +978,14 @@
     </w:p>
   </w:footnote>
 </w:footnotes>
+</file>
+
+<file path=word/people.xml><?xml version="1.0" encoding="utf-8"?>
+<w15:people xmlns:wpc="http://schemas.microsoft.com/office/word/2010/wordprocessingCanvas" xmlns:cx="http://schemas.microsoft.com/office/drawing/2014/chartex" xmlns:cx1="http://schemas.microsoft.com/office/drawing/2015/9/8/chartex" xmlns:cx2="http://schemas.microsoft.com/office/drawing/2015/10/21/chartex" xmlns:cx3="http://schemas.microsoft.com/office/drawing/2016/5/9/chartex" xmlns:cx4="http://schemas.microsoft.com/office/drawing/2016/5/10/chartex" xmlns:cx5="http://schemas.microsoft.com/office/drawing/2016/5/11/chartex" xmlns:cx6="http://schemas.microsoft.com/office/drawing/2016/5/12/chartex" xmlns:cx7="http://schemas.microsoft.com/office/drawing/2016/5/13/chartex" xmlns:cx8="http://schemas.microsoft.com/office/drawing/2016/5/14/chartex" xmlns:mc="http://schemas.openxmlformats.org/markup-compatibility/2006" xmlns:aink="http://schemas.microsoft.com/office/drawing/2016/ink" xmlns:am3d="http://schemas.microsoft.com/office/drawing/2017/model3d" xmlns:o="urn:schemas-microsoft-com:office:office" xmlns:r="http://schemas.openxmlformats.org/officeDocument/2006/relationships" xmlns:m="http://schemas.openxmlformats.org/officeDocument/2006/math" xmlns:v="urn:schemas-microsoft-com:vml" xmlns:wp14="http://schemas.microsoft.com/office/word/2010/wordprocessingDrawing" xmlns:wp="http://schemas.openxmlformats.org/drawingml/2006/wordprocessingDrawing" xmlns:w10="urn:schemas-microsoft-com:office:word" xmlns:w="http://schemas.openxmlformats.org/wordprocessingml/2006/main" xmlns:w14="http://schemas.microsoft.com/office/word/2010/wordml" xmlns:w15="http://schemas.microsoft.com/office/word/2012/wordml" xmlns:w16cid="http://schemas.microsoft.com/office/word/2016/wordml/cid" xmlns:w16se="http://schemas.microsoft.com/office/word/2015/wordml/symex" xmlns:wpg="http://schemas.microsoft.com/office/word/2010/wordprocessingGroup" xmlns:wpi="http://schemas.microsoft.com/office/word/2010/wordprocessingInk" xmlns:wne="http://schemas.microsoft.com/office/word/2006/wordml" xmlns:wps="http://schemas.microsoft.com/office/word/2010/wordprocessingShape" mc:Ignorable="w14 w15 w16se w16cid wp14">
+  <w15:person w15:author="John-Bryan Spieker">
+    <w15:presenceInfo w15:providerId="None" w15:userId="John-Bryan Spieker"/>
+  </w15:person>
+</w15:people>
 </file>
 
 <file path=word/styles.xml><?xml version="1.0" encoding="utf-8"?>
@@ -1405,6 +1459,7 @@
   <w:style w:type="character" w:default="1" w:styleId="Absatz-Standardschriftart">
     <w:name w:val="Default Paragraph Font"/>
     <w:uiPriority w:val="1"/>
+    <w:semiHidden/>
     <w:unhideWhenUsed/>
   </w:style>
   <w:style w:type="table" w:default="1" w:styleId="NormaleTabelle">
@@ -1618,6 +1673,74 @@
     <w:rPr>
       <w:color w:val="0563C1" w:themeColor="hyperlink"/>
       <w:u w:val="single"/>
+    </w:rPr>
+  </w:style>
+  <w:style w:type="character" w:styleId="Kommentarzeichen">
+    <w:name w:val="annotation reference"/>
+    <w:basedOn w:val="Absatz-Standardschriftart"/>
+    <w:uiPriority w:val="99"/>
+    <w:semiHidden/>
+    <w:unhideWhenUsed/>
+    <w:rsid w:val="002766F8"/>
+    <w:rPr>
+      <w:sz w:val="16"/>
+      <w:szCs w:val="16"/>
+    </w:rPr>
+  </w:style>
+  <w:style w:type="paragraph" w:styleId="Kommentartext">
+    <w:name w:val="annotation text"/>
+    <w:basedOn w:val="Standard"/>
+    <w:link w:val="KommentartextZchn"/>
+    <w:uiPriority w:val="99"/>
+    <w:semiHidden/>
+    <w:unhideWhenUsed/>
+    <w:rsid w:val="002766F8"/>
+    <w:pPr>
+      <w:spacing w:line="240" w:lineRule="auto"/>
+    </w:pPr>
+    <w:rPr>
+      <w:sz w:val="20"/>
+      <w:szCs w:val="20"/>
+    </w:rPr>
+  </w:style>
+  <w:style w:type="character" w:customStyle="1" w:styleId="KommentartextZchn">
+    <w:name w:val="Kommentartext Zchn"/>
+    <w:basedOn w:val="Absatz-Standardschriftart"/>
+    <w:link w:val="Kommentartext"/>
+    <w:uiPriority w:val="99"/>
+    <w:semiHidden/>
+    <w:rsid w:val="002766F8"/>
+    <w:rPr>
+      <w:sz w:val="20"/>
+      <w:szCs w:val="20"/>
+    </w:rPr>
+  </w:style>
+  <w:style w:type="paragraph" w:styleId="Kommentarthema">
+    <w:name w:val="annotation subject"/>
+    <w:basedOn w:val="Kommentartext"/>
+    <w:next w:val="Kommentartext"/>
+    <w:link w:val="KommentarthemaZchn"/>
+    <w:uiPriority w:val="99"/>
+    <w:semiHidden/>
+    <w:unhideWhenUsed/>
+    <w:rsid w:val="002766F8"/>
+    <w:rPr>
+      <w:b/>
+      <w:bCs/>
+    </w:rPr>
+  </w:style>
+  <w:style w:type="character" w:customStyle="1" w:styleId="KommentarthemaZchn">
+    <w:name w:val="Kommentarthema Zchn"/>
+    <w:basedOn w:val="KommentartextZchn"/>
+    <w:link w:val="Kommentarthema"/>
+    <w:uiPriority w:val="99"/>
+    <w:semiHidden/>
+    <w:rsid w:val="002766F8"/>
+    <w:rPr>
+      <w:b/>
+      <w:bCs/>
+      <w:sz w:val="20"/>
+      <w:szCs w:val="20"/>
     </w:rPr>
   </w:style>
 </w:styles>
@@ -1923,7 +2046,7 @@
 </file>
 
 <file path=customXml/itemProps1.xml><?xml version="1.0" encoding="utf-8"?>
-<ds:datastoreItem xmlns:ds="http://schemas.openxmlformats.org/officeDocument/2006/customXml" ds:itemID="{BBFA6E1D-76FA-420E-9A5F-1A1C335AC2CA}">
+<ds:datastoreItem xmlns:ds="http://schemas.openxmlformats.org/officeDocument/2006/customXml" ds:itemID="{0F20FF71-26F5-46EB-8951-A10144FD9779}">
   <ds:schemaRefs>
     <ds:schemaRef ds:uri="http://schemas.openxmlformats.org/officeDocument/2006/bibliography"/>
   </ds:schemaRefs>

--- a/BPI-Capgemini.docx
+++ b/BPI-Capgemini.docx
@@ -27,6 +27,7 @@
         <w:p>
           <w:pPr>
             <w:pStyle w:val="Inhaltsverzeichnisberschrift"/>
+            <w:spacing w:line="360" w:lineRule="auto"/>
           </w:pPr>
           <w:r>
             <w:t>Inhaltsverzeichnis</w:t>
@@ -38,6 +39,7 @@
             <w:tabs>
               <w:tab w:val="right" w:leader="dot" w:pos="9062"/>
             </w:tabs>
+            <w:spacing w:line="360" w:lineRule="auto"/>
             <w:rPr>
               <w:noProof/>
             </w:rPr>
@@ -116,6 +118,7 @@
             <w:tabs>
               <w:tab w:val="right" w:leader="dot" w:pos="9062"/>
             </w:tabs>
+            <w:spacing w:line="360" w:lineRule="auto"/>
             <w:rPr>
               <w:noProof/>
             </w:rPr>
@@ -184,6 +187,7 @@
             <w:tabs>
               <w:tab w:val="right" w:leader="dot" w:pos="9062"/>
             </w:tabs>
+            <w:spacing w:line="360" w:lineRule="auto"/>
             <w:rPr>
               <w:noProof/>
             </w:rPr>
@@ -252,6 +256,7 @@
             <w:tabs>
               <w:tab w:val="right" w:leader="dot" w:pos="9062"/>
             </w:tabs>
+            <w:spacing w:line="360" w:lineRule="auto"/>
             <w:rPr>
               <w:noProof/>
             </w:rPr>
@@ -315,6 +320,9 @@
           </w:hyperlink>
         </w:p>
         <w:p>
+          <w:pPr>
+            <w:spacing w:line="360" w:lineRule="auto"/>
+          </w:pPr>
           <w:r>
             <w:rPr>
               <w:b/>
@@ -327,6 +335,7 @@
     </w:sdt>
     <w:p>
       <w:pPr>
+        <w:spacing w:line="360" w:lineRule="auto"/>
         <w:rPr>
           <w:noProof/>
           <w:lang w:eastAsia="de-DE"/>
@@ -343,6 +352,7 @@
     <w:p>
       <w:pPr>
         <w:pStyle w:val="berschrift1"/>
+        <w:spacing w:line="360" w:lineRule="auto"/>
         <w:rPr>
           <w:noProof/>
           <w:lang w:eastAsia="de-DE"/>
@@ -355,38 +365,231 @@
           <w:lang w:eastAsia="de-DE"/>
         </w:rPr>
         <w:lastRenderedPageBreak/>
-        <w:t>Aufgabe 1 - Architekturskizzen</w:t>
-      </w:r>
-      <w:bookmarkEnd w:id="0"/>
-    </w:p>
-    <w:p>
-      <w:pPr>
-        <w:pStyle w:val="berschrift3"/>
-        <w:spacing w:line="360" w:lineRule="auto"/>
-      </w:pPr>
-      <w:bookmarkStart w:id="1" w:name="_Toc15885056"/>
+        <w:t xml:space="preserve">Aufgabe 1 </w:t>
+      </w:r>
       <w:r>
         <w:rPr>
           <w:noProof/>
           <w:lang w:eastAsia="de-DE"/>
         </w:rPr>
+        <w:t>–</w:t>
+      </w:r>
+      <w:r>
+        <w:rPr>
+          <w:noProof/>
+          <w:lang w:eastAsia="de-DE"/>
+        </w:rPr>
+        <w:t xml:space="preserve"> Architekturskizzen</w:t>
+      </w:r>
+      <w:bookmarkEnd w:id="0"/>
+    </w:p>
+    <w:p>
+      <w:pPr>
+        <w:spacing w:line="360" w:lineRule="auto"/>
+        <w:jc w:val="both"/>
+        <w:rPr>
+          <w:lang w:eastAsia="de-DE"/>
+        </w:rPr>
+      </w:pPr>
+      <w:commentRangeStart w:id="1"/>
+      <w:r>
+        <w:rPr>
+          <w:lang w:eastAsia="de-DE"/>
+        </w:rPr>
+        <w:t>Die</w:t>
+      </w:r>
+      <w:r>
+        <w:rPr>
+          <w:lang w:eastAsia="de-DE"/>
+        </w:rPr>
+        <w:t xml:space="preserve"> Aufgabe 1 besteht daraus, ein Architekturmodell nach der Vorgehensweise zu erstellen, wie sie uns in der Präsentation der Firma Capgemini vorgestellt worden ist. Dieses Architekturmodell beinhaltet eine A-Architektur, T-Architektur und eine TI-Architektur.</w:t>
+      </w:r>
+      <w:r>
+        <w:rPr>
+          <w:lang w:eastAsia="de-DE"/>
+        </w:rPr>
+        <w:t xml:space="preserve"> </w:t>
+      </w:r>
+      <w:r>
+        <w:rPr>
+          <w:lang w:eastAsia="de-DE"/>
+        </w:rPr>
+        <w:t>Dieses Architekturmodell sollten wir für ein „Bahn 2.0“ System erstellen. Welches neben einer automatischen Sitzplatzzuweisung, auch eine Infortainmentsystem an den einzelnen Sitzplätzen zur Verfügung stellt und noch einige andere autonome Funktionen übernehmen soll.</w:t>
+      </w:r>
+      <w:commentRangeEnd w:id="1"/>
+      <w:r>
+        <w:rPr>
+          <w:rStyle w:val="Kommentarzeichen"/>
+        </w:rPr>
+        <w:commentReference w:id="1"/>
+      </w:r>
+    </w:p>
+    <w:p>
+      <w:pPr>
+        <w:pStyle w:val="berschrift3"/>
+        <w:spacing w:line="360" w:lineRule="auto"/>
+      </w:pPr>
+      <w:bookmarkStart w:id="2" w:name="_Toc15885056"/>
+      <w:r>
+        <w:t>A-Architektur</w:t>
+      </w:r>
+      <w:bookmarkEnd w:id="2"/>
+    </w:p>
+    <w:p>
+      <w:pPr>
+        <w:spacing w:line="360" w:lineRule="auto"/>
+        <w:jc w:val="both"/>
+      </w:pPr>
+      <w:r>
+        <w:rPr>
+          <w:noProof/>
+        </w:rPr>
+        <mc:AlternateContent>
+          <mc:Choice Requires="wps">
+            <w:drawing>
+              <wp:anchor distT="0" distB="0" distL="114300" distR="114300" simplePos="0" relativeHeight="251662848" behindDoc="1" locked="0" layoutInCell="1" allowOverlap="1" wp14:anchorId="1BDEB626" wp14:editId="0C8F80BB">
+                <wp:simplePos x="0" y="0"/>
+                <wp:positionH relativeFrom="column">
+                  <wp:posOffset>2442210</wp:posOffset>
+                </wp:positionH>
+                <wp:positionV relativeFrom="paragraph">
+                  <wp:posOffset>1919605</wp:posOffset>
+                </wp:positionV>
+                <wp:extent cx="3305175" cy="635"/>
+                <wp:effectExtent l="0" t="0" r="0" b="0"/>
+                <wp:wrapTight wrapText="bothSides">
+                  <wp:wrapPolygon edited="0">
+                    <wp:start x="0" y="0"/>
+                    <wp:lineTo x="0" y="21600"/>
+                    <wp:lineTo x="21600" y="21600"/>
+                    <wp:lineTo x="21600" y="0"/>
+                  </wp:wrapPolygon>
+                </wp:wrapTight>
+                <wp:docPr id="2" name="Textfeld 2"/>
+                <wp:cNvGraphicFramePr/>
+                <a:graphic xmlns:a="http://schemas.openxmlformats.org/drawingml/2006/main">
+                  <a:graphicData uri="http://schemas.microsoft.com/office/word/2010/wordprocessingShape">
+                    <wps:wsp>
+                      <wps:cNvSpPr txBox="1"/>
+                      <wps:spPr>
+                        <a:xfrm>
+                          <a:off x="0" y="0"/>
+                          <a:ext cx="3305175" cy="635"/>
+                        </a:xfrm>
+                        <a:prstGeom prst="rect">
+                          <a:avLst/>
+                        </a:prstGeom>
+                        <a:solidFill>
+                          <a:prstClr val="white"/>
+                        </a:solidFill>
+                        <a:ln>
+                          <a:noFill/>
+                        </a:ln>
+                      </wps:spPr>
+                      <wps:txbx>
+                        <w:txbxContent>
+                          <w:p>
+                            <w:pPr>
+                              <w:pStyle w:val="Beschriftung"/>
+                              <w:rPr>
+                                <w:noProof/>
+                              </w:rPr>
+                            </w:pPr>
+                            <w:bookmarkStart w:id="3" w:name="_Ref15928019"/>
+                            <w:r>
+                              <w:t xml:space="preserve">Abbildung </w:t>
+                            </w:r>
+                            <w:fldSimple w:instr=" SEQ Abbildung \* ARABIC ">
+                              <w:r>
+                                <w:rPr>
+                                  <w:noProof/>
+                                </w:rPr>
+                                <w:t>1</w:t>
+                              </w:r>
+                            </w:fldSimple>
+                            <w:r>
+                              <w:t xml:space="preserve"> Komponenten des Systems für die Bahn 2.0</w:t>
+                            </w:r>
+                            <w:bookmarkEnd w:id="3"/>
+                          </w:p>
+                        </w:txbxContent>
+                      </wps:txbx>
+                      <wps:bodyPr rot="0" spcFirstLastPara="0" vertOverflow="overflow" horzOverflow="overflow" vert="horz" wrap="square" lIns="0" tIns="0" rIns="0" bIns="0" numCol="1" spcCol="0" rtlCol="0" fromWordArt="0" anchor="t" anchorCtr="0" forceAA="0" compatLnSpc="1">
+                        <a:prstTxWarp prst="textNoShape">
+                          <a:avLst/>
+                        </a:prstTxWarp>
+                        <a:spAutoFit/>
+                      </wps:bodyPr>
+                    </wps:wsp>
+                  </a:graphicData>
+                </a:graphic>
+              </wp:anchor>
+            </w:drawing>
+          </mc:Choice>
+          <mc:Fallback>
+            <w:pict>
+              <v:shapetype w14:anchorId="1BDEB626" id="_x0000_t202" coordsize="21600,21600" o:spt="202" path="m,l,21600r21600,l21600,xe">
+                <v:stroke joinstyle="miter"/>
+                <v:path gradientshapeok="t" o:connecttype="rect"/>
+              </v:shapetype>
+              <v:shape id="Textfeld 2" o:spid="_x0000_s1026" type="#_x0000_t202" style="position:absolute;left:0;text-align:left;margin-left:192.3pt;margin-top:151.15pt;width:260.25pt;height:.05pt;z-index:-251653632;visibility:visible;mso-wrap-style:square;mso-wrap-distance-left:9pt;mso-wrap-distance-top:0;mso-wrap-distance-right:9pt;mso-wrap-distance-bottom:0;mso-position-horizontal:absolute;mso-position-horizontal-relative:text;mso-position-vertical:absolute;mso-position-vertical-relative:text;v-text-anchor:top" o:gfxdata="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" stroked="f">
+                <v:textbox style="mso-fit-shape-to-text:t" inset="0,0,0,0">
+                  <w:txbxContent>
+                    <w:p>
+                      <w:pPr>
+                        <w:pStyle w:val="Beschriftung"/>
+                        <w:rPr>
+                          <w:noProof/>
+                        </w:rPr>
+                      </w:pPr>
+                      <w:bookmarkStart w:id="4" w:name="_Ref15928019"/>
+                      <w:r>
+                        <w:t xml:space="preserve">Abbildung </w:t>
+                      </w:r>
+                      <w:fldSimple w:instr=" SEQ Abbildung \* ARABIC ">
+                        <w:r>
+                          <w:rPr>
+                            <w:noProof/>
+                          </w:rPr>
+                          <w:t>1</w:t>
+                        </w:r>
+                      </w:fldSimple>
+                      <w:r>
+                        <w:t xml:space="preserve"> Komponenten des Systems für die Bahn 2.0</w:t>
+                      </w:r>
+                      <w:bookmarkEnd w:id="4"/>
+                    </w:p>
+                  </w:txbxContent>
+                </v:textbox>
+                <w10:wrap type="tight"/>
+              </v:shape>
+            </w:pict>
+          </mc:Fallback>
+        </mc:AlternateContent>
+      </w:r>
+      <w:commentRangeStart w:id="5"/>
+      <w:r>
+        <w:rPr>
+          <w:noProof/>
+          <w:lang w:eastAsia="de-DE"/>
+        </w:rPr>
         <w:drawing>
-          <wp:anchor distT="0" distB="0" distL="114300" distR="114300" simplePos="0" relativeHeight="251657216" behindDoc="1" locked="0" layoutInCell="1" allowOverlap="1" wp14:anchorId="156BEDE8" wp14:editId="1EFD749A">
+          <wp:anchor distT="0" distB="0" distL="114300" distR="114300" simplePos="0" relativeHeight="251661824" behindDoc="1" locked="0" layoutInCell="1" allowOverlap="1" wp14:anchorId="156BEDE8" wp14:editId="71070F66">
             <wp:simplePos x="0" y="0"/>
             <wp:positionH relativeFrom="margin">
-              <wp:posOffset>3016106</wp:posOffset>
+              <wp:posOffset>2442210</wp:posOffset>
             </wp:positionH>
             <wp:positionV relativeFrom="paragraph">
-              <wp:posOffset>123297</wp:posOffset>
+              <wp:posOffset>327025</wp:posOffset>
             </wp:positionV>
-            <wp:extent cx="3249637" cy="1652905"/>
-            <wp:effectExtent l="0" t="0" r="8255" b="4445"/>
+            <wp:extent cx="3305175" cy="1535430"/>
+            <wp:effectExtent l="0" t="0" r="9525" b="7620"/>
             <wp:wrapTight wrapText="bothSides">
               <wp:wrapPolygon edited="0">
                 <wp:start x="0" y="0"/>
-                <wp:lineTo x="0" y="21409"/>
-                <wp:lineTo x="21528" y="21409"/>
-                <wp:lineTo x="21528" y="0"/>
+                <wp:lineTo x="0" y="21439"/>
+                <wp:lineTo x="21538" y="21439"/>
+                <wp:lineTo x="21538" y="0"/>
                 <wp:lineTo x="0" y="0"/>
               </wp:wrapPolygon>
             </wp:wrapTight>
@@ -402,7 +605,7 @@
                     <pic:cNvPicPr/>
                   </pic:nvPicPr>
                   <pic:blipFill rotWithShape="1">
-                    <a:blip r:embed="rId7">
+                    <a:blip r:embed="rId10">
                       <a:extLst>
                         <a:ext uri="{28A0092B-C50C-407E-A947-70E740481C1C}">
                           <a14:useLocalDpi xmlns:a14="http://schemas.microsoft.com/office/drawing/2010/main" val="0"/>
@@ -415,7 +618,7 @@
                   <pic:spPr bwMode="auto">
                     <a:xfrm>
                       <a:off x="0" y="0"/>
-                      <a:ext cx="3249637" cy="1652905"/>
+                      <a:ext cx="3305175" cy="1535430"/>
                     </a:xfrm>
                     <a:prstGeom prst="rect">
                       <a:avLst/>
@@ -442,21 +645,81 @@
         </w:drawing>
       </w:r>
       <w:r>
-        <w:t>A-Architektur</w:t>
-      </w:r>
-      <w:bookmarkEnd w:id="1"/>
+        <w:t xml:space="preserve">Die A-Architektur ist der Grundbaustein für ein </w:t>
+      </w:r>
+      <w:r>
+        <w:rPr>
+          <w:lang w:eastAsia="de-DE"/>
+        </w:rPr>
+        <w:t>Architekturmodell</w:t>
+      </w:r>
+      <w:r>
+        <w:rPr>
+          <w:lang w:eastAsia="de-DE"/>
+        </w:rPr>
+        <w:t>, da sich diese mit den Funktionen und Abläufen des zukünftigen Systems befassen. Dieser Abschnitt ist somit auch Technik frei und sehr Businessorientiert.</w:t>
+      </w:r>
+      <w:commentRangeEnd w:id="5"/>
+      <w:r>
+        <w:rPr>
+          <w:rStyle w:val="Kommentarzeichen"/>
+        </w:rPr>
+        <w:commentReference w:id="5"/>
+      </w:r>
     </w:p>
     <w:p>
       <w:pPr>
         <w:spacing w:line="360" w:lineRule="auto"/>
         <w:jc w:val="both"/>
       </w:pPr>
-      <w:commentRangeStart w:id="2"/>
-      <w:r>
-        <w:t xml:space="preserve">Beim Erstellen der A-Architektur sind wir zu den folgenden sechs Subsystemen </w:t>
-      </w:r>
-      <w:r>
-        <w:t>gekommen (Abbildung 1).</w:t>
+      <w:commentRangeStart w:id="6"/>
+      <w:r>
+        <w:t xml:space="preserve">Beim </w:t>
+      </w:r>
+      <w:r>
+        <w:t>ersten Schritt</w:t>
+      </w:r>
+      <w:r>
+        <w:t xml:space="preserve"> der A-Architektur</w:t>
+      </w:r>
+      <w:r>
+        <w:t>, welche sich mit dem analysieren der benötigten Komponenten beschäftigt,</w:t>
+      </w:r>
+      <w:r>
+        <w:t xml:space="preserve"> sind wir zu den folgenden sechs Subsystemen </w:t>
+      </w:r>
+      <w:r>
+        <w:t>gekommen (</w:t>
+      </w:r>
+      <w:r>
+        <w:fldChar w:fldCharType="begin"/>
+      </w:r>
+      <w:r>
+        <w:instrText xml:space="preserve"> REF _Ref15928019 \h </w:instrText>
+      </w:r>
+      <w:r>
+        <w:fldChar w:fldCharType="separate"/>
+      </w:r>
+      <w:r>
+        <w:t>Abbildun</w:t>
+      </w:r>
+      <w:r>
+        <w:t>g</w:t>
+      </w:r>
+      <w:r>
+        <w:t xml:space="preserve"> </w:t>
+      </w:r>
+      <w:r>
+        <w:rPr>
+          <w:noProof/>
+        </w:rPr>
+        <w:t>1</w:t>
+      </w:r>
+      <w:r>
+        <w:fldChar w:fldCharType="end"/>
+      </w:r>
+      <w:r>
+        <w:t>).</w:t>
       </w:r>
     </w:p>
     <w:p>
@@ -475,15 +738,7 @@
         <w:t>Abrechnungssystem</w:t>
       </w:r>
       <w:r>
-        <w:t xml:space="preserve">, welches sich um die gesamte Verwaltung und Abwicklung von Käufen der Tickets und der </w:t>
-      </w:r>
-      <w:proofErr w:type="spellStart"/>
-      <w:r>
-        <w:t>Infotainmentinhalte</w:t>
-      </w:r>
-      <w:proofErr w:type="spellEnd"/>
-      <w:r>
-        <w:t xml:space="preserve"> beschäftigt</w:t>
+        <w:t>, welches sich um die gesamte Verwaltung und Abwicklung von Käufen der Tickets und der Infotainmentinhalte beschäftigt</w:t>
       </w:r>
       <w:r>
         <w:t xml:space="preserve">. </w:t>
@@ -521,12 +776,7 @@
         <w:t>Sitzplatzverwaltung</w:t>
       </w:r>
       <w:r>
-        <w:t xml:space="preserve"> benötigt, welche aus der Anforderung der automatischen Sitzplatzzuweisung hervorgeht. Damit der Zuggast auch genau weiß, welcher Platz ihm zugeteilt ist und wo sich dieser befindet, wird ein Subsystem, w</w:t>
-      </w:r>
-      <w:bookmarkStart w:id="3" w:name="_GoBack"/>
-      <w:bookmarkEnd w:id="3"/>
-      <w:r>
-        <w:t xml:space="preserve">elches speziell für das Informieren des Zuggastest dient, gebraucht. Dieses Subsystem wird in den </w:t>
+        <w:t xml:space="preserve"> benötigt, welche aus der Anforderung der automatischen Sitzplatzzuweisung hervorgeht. Damit der Zuggast auch genau weiß, welcher Platz ihm zugeteilt ist und wo sich dieser befindet, wird ein Subsystem, welches speziell für das Informieren des Zuggastest dient, gebraucht. Dieses Subsystem wird in den </w:t>
       </w:r>
       <w:r>
         <w:rPr>
@@ -564,27 +814,64 @@
       <w:r>
         <w:t>zu erkennen ob Beispielweise ein Zuggast gerade den Zug betritt oder sich an seinen zugewiesenen Sitzplatz setzt.</w:t>
       </w:r>
-      <w:commentRangeEnd w:id="2"/>
+      <w:commentRangeEnd w:id="6"/>
       <w:r>
         <w:rPr>
           <w:rStyle w:val="Kommentarzeichen"/>
         </w:rPr>
-        <w:commentReference w:id="2"/>
-      </w:r>
-    </w:p>
-    <w:p/>
-    <w:p/>
-    <w:p/>
-    <w:p/>
-    <w:p/>
-    <w:p>
+        <w:commentReference w:id="6"/>
+      </w:r>
+    </w:p>
+    <w:p>
+      <w:pPr>
+        <w:spacing w:line="360" w:lineRule="auto"/>
+        <w:jc w:val="both"/>
+      </w:pPr>
+      <w:commentRangeStart w:id="8"/>
+      <w:r>
+        <w:t>Im zweiten Schritt, der Erstellung der A-Architektur, wird geprüft, mit welchen umliegenden Systemen das zukünftige System interagiert (welches der Einfachheit, im weiteren Dokument immer als „Bahn 2.0 System“ bezeichnet wird). Hier wird sowohl geschaut welche System</w:t>
+      </w:r>
+      <w:r>
+        <w:t>e</w:t>
+      </w:r>
+      <w:r>
+        <w:t xml:space="preserve"> wir </w:t>
+      </w:r>
+      <w:r>
+        <w:t xml:space="preserve">benötigen </w:t>
+      </w:r>
+      <w:r>
+        <w:lastRenderedPageBreak/>
+        <w:t>damit das Bahn 2.0 System lauffähig ist</w:t>
+      </w:r>
+      <w:r>
+        <w:t>, also Abhängigkeiten unserer Seite aus und welche Fremdsysteme auf unser System zugreifen.</w:t>
+      </w:r>
+      <w:r>
+        <w:t xml:space="preserve"> Außerdem wird</w:t>
+      </w:r>
+      <w:r>
+        <w:t xml:space="preserve"> in diesem Abschnitt festgelegt</w:t>
+      </w:r>
+      <w:r>
+        <w:t>,</w:t>
+      </w:r>
+      <w:r>
+        <w:t xml:space="preserve"> welche User das System haben wird.</w:t>
+      </w:r>
+    </w:p>
+    <w:p>
+      <w:pPr>
+        <w:keepNext/>
+        <w:spacing w:line="360" w:lineRule="auto"/>
+      </w:pPr>
       <w:r>
         <w:rPr>
           <w:noProof/>
           <w:lang w:eastAsia="de-DE"/>
         </w:rPr>
         <w:drawing>
-          <wp:inline distT="0" distB="0" distL="0" distR="0" wp14:anchorId="5AB6C96A" wp14:editId="3159C41F">
+          <wp:inline distT="0" distB="0" distL="0" distR="0" wp14:anchorId="5AB6C96A" wp14:editId="12C3C9CF">
             <wp:extent cx="5760720" cy="1934735"/>
             <wp:effectExtent l="0" t="0" r="0" b="8890"/>
             <wp:docPr id="5" name="Grafik 5"/>
@@ -621,34 +908,225 @@
       </w:r>
     </w:p>
     <w:p>
-      <w:r>
-        <w:t>Begründung:</w:t>
-      </w:r>
-    </w:p>
-    <w:p/>
-    <w:p/>
-    <w:p/>
-    <w:p/>
-    <w:p/>
-    <w:p/>
-    <w:p/>
-    <w:p/>
-    <w:p/>
-    <w:p/>
-    <w:p/>
-    <w:p/>
-    <w:p/>
+      <w:pPr>
+        <w:pStyle w:val="Beschriftung"/>
+      </w:pPr>
+      <w:bookmarkStart w:id="9" w:name="_Ref15929233"/>
+      <w:r>
+        <w:t xml:space="preserve">Abbildung </w:t>
+      </w:r>
+      <w:fldSimple w:instr=" SEQ Abbildung \* ARABIC ">
+        <w:r>
+          <w:rPr>
+            <w:noProof/>
+          </w:rPr>
+          <w:t>2</w:t>
+        </w:r>
+      </w:fldSimple>
+      <w:bookmarkEnd w:id="9"/>
+      <w:r>
+        <w:t xml:space="preserve"> A-Architektur mit Fremdsystemen und Usern</w:t>
+      </w:r>
+    </w:p>
+    <w:p>
+      <w:pPr>
+        <w:spacing w:line="360" w:lineRule="auto"/>
+      </w:pPr>
+      <w:r>
+        <w:t xml:space="preserve">Wie man aus </w:t>
+      </w:r>
+      <w:r>
+        <w:fldChar w:fldCharType="begin"/>
+      </w:r>
+      <w:r>
+        <w:instrText xml:space="preserve"> REF _Ref15929233 \h </w:instrText>
+      </w:r>
+      <w:r>
+        <w:fldChar w:fldCharType="separate"/>
+      </w:r>
+      <w:r>
+        <w:t xml:space="preserve">Abbildung </w:t>
+      </w:r>
+      <w:r>
+        <w:rPr>
+          <w:noProof/>
+        </w:rPr>
+        <w:t>2</w:t>
+      </w:r>
+      <w:r>
+        <w:fldChar w:fldCharType="end"/>
+      </w:r>
+      <w:r>
+        <w:t xml:space="preserve"> entnehmen kann, w</w:t>
+      </w:r>
+      <w:r>
+        <w:t>ird</w:t>
+      </w:r>
+      <w:r>
+        <w:t xml:space="preserve"> </w:t>
+      </w:r>
+      <w:r>
+        <w:t>das Bahn 2.0 System nur zwei</w:t>
+      </w:r>
+      <w:r>
+        <w:t xml:space="preserve"> Abhängigkeiten mit anderen Systemen haben. </w:t>
+      </w:r>
+      <w:r>
+        <w:t xml:space="preserve">Dort wäre zum einen das </w:t>
+      </w:r>
+      <w:r>
+        <w:rPr>
+          <w:i/>
+          <w:iCs/>
+        </w:rPr>
+        <w:t>Banksystem</w:t>
+      </w:r>
+      <w:r>
+        <w:t xml:space="preserve">, welches als Abhängigkeit für das Abrechnungssystem </w:t>
+      </w:r>
+      <w:r>
+        <w:t>dient</w:t>
+      </w:r>
+      <w:r>
+        <w:t>.</w:t>
+      </w:r>
+      <w:r>
+        <w:t xml:space="preserve"> Diese Abhängigkeit entsteht dadurch, dass das System Überweisungstransaktionen anstoßen muss. Dies kann das System nur tun, wenn es eine Anbindung zu einer Schnittstelle einer Bank hat. Hier könnte beispielweise eine Verknüpfung mit einer Schnittstelle der Hausbank der Bahn sein, welche durch eine Einzugsermächtigung</w:t>
+      </w:r>
+      <w:r>
+        <w:t xml:space="preserve"> des Zuggastes,</w:t>
+      </w:r>
+      <w:r>
+        <w:t xml:space="preserve"> von einer externen Bank, auf das Konto der Gesellschaft</w:t>
+      </w:r>
+      <w:r>
+        <w:t>, Geld</w:t>
+      </w:r>
+      <w:r>
+        <w:t xml:space="preserve"> buchen möchte.</w:t>
+      </w:r>
+      <w:r>
+        <w:t xml:space="preserve"> Des Weiteren ist eine Abhängigkeit von dem Infotainmentsystem zu einem System, welches wir zum besseren Verständnis als </w:t>
+      </w:r>
+      <w:r>
+        <w:rPr>
+          <w:i/>
+          <w:iCs/>
+        </w:rPr>
+        <w:t>Mediathek</w:t>
+      </w:r>
+      <w:r>
+        <w:t xml:space="preserve"> bezeichnen. Dieses Fremdsystem bietet die benötigten Filme und Serien zur Verfügung, welche dem Zuggast angeboten werden können. Beispielweise könnte hier ein Fremdsystem wie Netflix oder Maxdome hinter verborgen sein, sollte die Bahn mit einem Drittanbieter einen Vertrag abgeschlossen haben. Jedoch ist es auch möglich, dass die Bahn selbst eine Mediathek auf einem Server zur Verfügung stellt. Grundsätzlich sollten die großen Mengen an Daten, nicht direkt im </w:t>
+      </w:r>
+      <w:r>
+        <w:t>Infotainmentsystem</w:t>
+      </w:r>
+      <w:r>
+        <w:t xml:space="preserve"> hinterlegt sein.</w:t>
+      </w:r>
+    </w:p>
+    <w:p>
+      <w:pPr>
+        <w:spacing w:line="360" w:lineRule="auto"/>
+      </w:pPr>
+      <w:r>
+        <w:t>Da trotz der vielen Vorteile des einzuführenden Bahn 2.0 System, es dem Zuggast trotzdem möglich sein soll, ein Ticket</w:t>
+      </w:r>
+      <w:r>
+        <w:t xml:space="preserve"> zu kaufen, welches dem Zuggast ein Sitzplatz im Zug reserviert (nicht eine freie Wahl eines Sitzplatzes), wird natürlich eine Schnittstelle nach außen benötigt. Dies wird mit der Verbindung von </w:t>
+      </w:r>
+      <w:r>
+        <w:rPr>
+          <w:i/>
+          <w:iCs/>
+        </w:rPr>
+        <w:t>Reservierungssystem</w:t>
+      </w:r>
+      <w:r>
+        <w:t xml:space="preserve"> zu Sitzplatzverwaltung dargestellt</w:t>
+      </w:r>
+      <w:r>
+        <w:t>. Hinter diesem Fremdsystem würde sich das System zum Reservieren an einem Bahnschalter und Internet verbergen.</w:t>
+      </w:r>
+    </w:p>
+    <w:p>
+      <w:pPr>
+        <w:spacing w:line="360" w:lineRule="auto"/>
+      </w:pPr>
+      <w:r>
+        <w:t xml:space="preserve">Den Anforderungen entnehmen wir nur einen User des ganzen Systems. Dies wäre der Zuggast, welcher in der Abbildung 2 als </w:t>
+      </w:r>
+      <w:r>
+        <w:rPr>
+          <w:i/>
+          <w:iCs/>
+        </w:rPr>
+        <w:t>Kunde</w:t>
+      </w:r>
+      <w:r>
+        <w:t xml:space="preserve"> bezeichnet wird. Dieser User interagiert sowohl mit dem Bahn 2.0 System als auch mit dem Fremdsystem, welches auf unser System zugreift.</w:t>
+      </w:r>
+    </w:p>
+    <w:p>
+      <w:pPr>
+        <w:spacing w:line="360" w:lineRule="auto"/>
+      </w:pPr>
+      <w:r>
+        <w:lastRenderedPageBreak/>
+        <w:t>Grundsätzlich würden natürlich noch vereinzelt andere User mit dem System interagieren, wie Beispielsweise ein Administrator, der dafür sorgt, dass die Software einwandfrei installiert und gewartet wird</w:t>
+      </w:r>
+      <w:r>
+        <w:t xml:space="preserve"> oder ein Techniker, der Beispielweise Hardware austauschen muss, die für das System benötigt wird ( siehe später Abschnitt</w:t>
+      </w:r>
+      <w:r>
+        <w:t xml:space="preserve"> </w:t>
+      </w:r>
+      <w:r>
+        <w:fldChar w:fldCharType="begin"/>
+      </w:r>
+      <w:r>
+        <w:instrText xml:space="preserve"> REF _Ref15931937 \h </w:instrText>
+      </w:r>
+      <w:r>
+        <w:fldChar w:fldCharType="separate"/>
+      </w:r>
+      <w:r>
+        <w:t>T-Architektur</w:t>
+      </w:r>
+      <w:r>
+        <w:fldChar w:fldCharType="end"/>
+      </w:r>
+      <w:r>
+        <w:t>). Jedoch sind dies vereinzelte Interaktionen, da sich die A-Architektur jedoch nur mit Power-Usern befasst, wurden diese User nicht mit in die A-Architektur aufgenommen.</w:t>
+      </w:r>
+      <w:commentRangeEnd w:id="8"/>
+      <w:r>
+        <w:rPr>
+          <w:rStyle w:val="Kommentarzeichen"/>
+        </w:rPr>
+        <w:commentReference w:id="8"/>
+      </w:r>
+      <w:r>
+        <w:t xml:space="preserve"> </w:t>
+      </w:r>
+    </w:p>
     <w:p>
       <w:pPr>
         <w:pStyle w:val="berschrift3"/>
-      </w:pPr>
-      <w:bookmarkStart w:id="4" w:name="_Toc15885057"/>
+        <w:spacing w:line="360" w:lineRule="auto"/>
+      </w:pPr>
+      <w:bookmarkStart w:id="10" w:name="_Toc15885057"/>
+      <w:bookmarkStart w:id="11" w:name="_Ref15931937"/>
       <w:r>
         <w:t>T-Architektur</w:t>
       </w:r>
-      <w:bookmarkEnd w:id="4"/>
-    </w:p>
-    <w:p>
+      <w:bookmarkEnd w:id="10"/>
+      <w:bookmarkEnd w:id="11"/>
+    </w:p>
+    <w:p>
+      <w:pPr>
+        <w:spacing w:line="360" w:lineRule="auto"/>
+      </w:pPr>
       <w:r>
         <w:rPr>
           <w:noProof/>
@@ -692,29 +1170,51 @@
       </w:r>
     </w:p>
     <w:p>
+      <w:pPr>
+        <w:spacing w:line="360" w:lineRule="auto"/>
+      </w:pPr>
       <w:r>
         <w:t>Begründung:</w:t>
       </w:r>
     </w:p>
-    <w:p/>
-    <w:p/>
-    <w:p/>
-    <w:p>
-      <w:pPr>
+    <w:p>
+      <w:pPr>
+        <w:spacing w:line="360" w:lineRule="auto"/>
+      </w:pPr>
+    </w:p>
+    <w:p>
+      <w:pPr>
+        <w:spacing w:line="360" w:lineRule="auto"/>
+      </w:pPr>
+    </w:p>
+    <w:p>
+      <w:pPr>
+        <w:spacing w:line="360" w:lineRule="auto"/>
+      </w:pPr>
+    </w:p>
+    <w:p>
+      <w:pPr>
+        <w:spacing w:line="360" w:lineRule="auto"/>
         <w:rPr>
           <w:noProof/>
           <w:lang w:eastAsia="de-DE"/>
         </w:rPr>
       </w:pPr>
     </w:p>
-    <w:p/>
-    <w:p>
+    <w:p>
+      <w:pPr>
+        <w:spacing w:line="360" w:lineRule="auto"/>
+      </w:pPr>
+    </w:p>
+    <w:p>
+      <w:pPr>
+        <w:spacing w:line="360" w:lineRule="auto"/>
+      </w:pPr>
       <w:r>
         <w:rPr>
           <w:noProof/>
           <w:lang w:eastAsia="de-DE"/>
         </w:rPr>
-        <w:lastRenderedPageBreak/>
         <w:drawing>
           <wp:inline distT="0" distB="0" distL="0" distR="0" wp14:anchorId="6E5E21D7" wp14:editId="2C451803">
             <wp:extent cx="5760720" cy="2224424"/>
@@ -753,19 +1253,40 @@
       </w:r>
     </w:p>
     <w:p>
+      <w:pPr>
+        <w:spacing w:line="360" w:lineRule="auto"/>
+      </w:pPr>
       <w:r>
         <w:t>Begründung:</w:t>
       </w:r>
     </w:p>
     <w:p>
+      <w:pPr>
+        <w:spacing w:line="360" w:lineRule="auto"/>
+      </w:pPr>
       <w:r>
         <w:t>Keine UI</w:t>
       </w:r>
     </w:p>
-    <w:p/>
-    <w:p/>
-    <w:p/>
-    <w:p>
+    <w:p>
+      <w:pPr>
+        <w:spacing w:line="360" w:lineRule="auto"/>
+      </w:pPr>
+    </w:p>
+    <w:p>
+      <w:pPr>
+        <w:spacing w:line="360" w:lineRule="auto"/>
+      </w:pPr>
+    </w:p>
+    <w:p>
+      <w:pPr>
+        <w:spacing w:line="360" w:lineRule="auto"/>
+      </w:pPr>
+    </w:p>
+    <w:p>
+      <w:pPr>
+        <w:spacing w:line="360" w:lineRule="auto"/>
+      </w:pPr>
       <w:r>
         <w:rPr>
           <w:noProof/>
@@ -809,30 +1330,53 @@
       </w:r>
     </w:p>
     <w:p>
+      <w:pPr>
+        <w:spacing w:line="360" w:lineRule="auto"/>
+      </w:pPr>
       <w:r>
         <w:t>Begründung:</w:t>
       </w:r>
     </w:p>
-    <w:p/>
-    <w:p/>
-    <w:p/>
-    <w:p/>
-    <w:p>
-      <w:pPr>
+    <w:p>
+      <w:pPr>
+        <w:spacing w:line="360" w:lineRule="auto"/>
+      </w:pPr>
+    </w:p>
+    <w:p>
+      <w:pPr>
+        <w:spacing w:line="360" w:lineRule="auto"/>
+      </w:pPr>
+    </w:p>
+    <w:p>
+      <w:pPr>
+        <w:spacing w:line="360" w:lineRule="auto"/>
+      </w:pPr>
+    </w:p>
+    <w:p>
+      <w:pPr>
+        <w:spacing w:line="360" w:lineRule="auto"/>
+      </w:pPr>
+    </w:p>
+    <w:p>
+      <w:pPr>
+        <w:spacing w:line="360" w:lineRule="auto"/>
         <w:rPr>
           <w:u w:val="single"/>
         </w:rPr>
       </w:pPr>
-      <w:bookmarkStart w:id="5" w:name="_Toc15885058"/>
+      <w:bookmarkStart w:id="12" w:name="_Toc15885058"/>
       <w:r>
         <w:rPr>
           <w:rStyle w:val="berschrift3Zchn"/>
         </w:rPr>
         <w:t>TI Architektur</w:t>
       </w:r>
-      <w:bookmarkEnd w:id="5"/>
-    </w:p>
-    <w:p>
+      <w:bookmarkEnd w:id="12"/>
+    </w:p>
+    <w:p>
+      <w:pPr>
+        <w:spacing w:line="360" w:lineRule="auto"/>
+      </w:pPr>
       <w:r>
         <w:rPr>
           <w:noProof/>
@@ -889,7 +1433,7 @@
 
 <file path=word/comments.xml><?xml version="1.0" encoding="utf-8"?>
 <w:comments xmlns:wpc="http://schemas.microsoft.com/office/word/2010/wordprocessingCanvas" xmlns:cx="http://schemas.microsoft.com/office/drawing/2014/chartex" xmlns:cx1="http://schemas.microsoft.com/office/drawing/2015/9/8/chartex" xmlns:cx2="http://schemas.microsoft.com/office/drawing/2015/10/21/chartex" xmlns:cx3="http://schemas.microsoft.com/office/drawing/2016/5/9/chartex" xmlns:cx4="http://schemas.microsoft.com/office/drawing/2016/5/10/chartex" xmlns:cx5="http://schemas.microsoft.com/office/drawing/2016/5/11/chartex" xmlns:cx6="http://schemas.microsoft.com/office/drawing/2016/5/12/chartex" xmlns:cx7="http://schemas.microsoft.com/office/drawing/2016/5/13/chartex" xmlns:cx8="http://schemas.microsoft.com/office/drawing/2016/5/14/chartex" xmlns:mc="http://schemas.openxmlformats.org/markup-compatibility/2006" xmlns:aink="http://schemas.microsoft.com/office/drawing/2016/ink" xmlns:am3d="http://schemas.microsoft.com/office/drawing/2017/model3d" xmlns:o="urn:schemas-microsoft-com:office:office" xmlns:r="http://schemas.openxmlformats.org/officeDocument/2006/relationships" xmlns:m="http://schemas.openxmlformats.org/officeDocument/2006/math" xmlns:v="urn:schemas-microsoft-com:vml" xmlns:wp14="http://schemas.microsoft.com/office/word/2010/wordprocessingDrawing" xmlns:wp="http://schemas.openxmlformats.org/drawingml/2006/wordprocessingDrawing" xmlns:w10="urn:schemas-microsoft-com:office:word" xmlns:w="http://schemas.openxmlformats.org/wordprocessingml/2006/main" xmlns:w14="http://schemas.microsoft.com/office/word/2010/wordml" xmlns:w15="http://schemas.microsoft.com/office/word/2012/wordml" xmlns:w16cid="http://schemas.microsoft.com/office/word/2016/wordml/cid" xmlns:w16se="http://schemas.microsoft.com/office/word/2015/wordml/symex" xmlns:wpg="http://schemas.microsoft.com/office/word/2010/wordprocessingGroup" xmlns:wpi="http://schemas.microsoft.com/office/word/2010/wordprocessingInk" xmlns:wne="http://schemas.microsoft.com/office/word/2006/wordml" xmlns:wps="http://schemas.microsoft.com/office/word/2010/wordprocessingShape" mc:Ignorable="w14 w15 w16se w16cid wp14">
-  <w:comment w:id="2" w:author="John-Bryan Spieker" w:date="2019-08-05T08:14:00Z" w:initials="JS">
+  <w:comment w:id="1" w:author="John-Bryan Spieker" w:date="2019-08-05T20:02:00Z" w:initials="JS">
     <w:p>
       <w:pPr>
         <w:pStyle w:val="Kommentartext"/>
@@ -901,7 +1445,78 @@
         <w:annotationRef/>
       </w:r>
       <w:r>
-        <w:t>04.08 19:00-20:30 = 1,.5 h</w:t>
+        <w:t>05.08 19:15-19:30 = 0,25h</w:t>
+      </w:r>
+    </w:p>
+  </w:comment>
+  <w:comment w:id="5" w:author="John-Bryan Spieker" w:date="2019-08-05T20:03:00Z" w:initials="JS">
+    <w:p>
+      <w:pPr>
+        <w:pStyle w:val="Kommentartext"/>
+      </w:pPr>
+      <w:r>
+        <w:rPr>
+          <w:rStyle w:val="Kommentarzeichen"/>
+        </w:rPr>
+        <w:annotationRef/>
+      </w:r>
+      <w:r>
+        <w:rPr>
+          <w:rStyle w:val="Kommentarzeichen"/>
+        </w:rPr>
+        <w:annotationRef/>
+      </w:r>
+      <w:r>
+        <w:t>05.08 19:15-19:30 = 0,25h</w:t>
+      </w:r>
+    </w:p>
+  </w:comment>
+  <w:comment w:id="6" w:author="John-Bryan Spieker" w:date="2019-08-05T08:14:00Z" w:initials="JS">
+    <w:p>
+      <w:pPr>
+        <w:pStyle w:val="Kommentartext"/>
+      </w:pPr>
+      <w:r>
+        <w:rPr>
+          <w:rStyle w:val="Kommentarzeichen"/>
+        </w:rPr>
+        <w:annotationRef/>
+      </w:r>
+      <w:r>
+        <w:t>04.08 19:00-20:</w:t>
+      </w:r>
+      <w:r>
+        <w:t>0</w:t>
+      </w:r>
+      <w:r>
+        <w:t xml:space="preserve">0 </w:t>
+      </w:r>
+      <w:r>
+        <w:t xml:space="preserve"> </w:t>
+      </w:r>
+      <w:r>
+        <w:t xml:space="preserve">= </w:t>
+      </w:r>
+      <w:bookmarkStart w:id="7" w:name="_GoBack"/>
+      <w:bookmarkEnd w:id="7"/>
+      <w:r>
+        <w:t>1 h</w:t>
+      </w:r>
+    </w:p>
+  </w:comment>
+  <w:comment w:id="8" w:author="John-Bryan Spieker" w:date="2019-08-05T21:14:00Z" w:initials="JS">
+    <w:p>
+      <w:pPr>
+        <w:pStyle w:val="Kommentartext"/>
+      </w:pPr>
+      <w:r>
+        <w:rPr>
+          <w:rStyle w:val="Kommentarzeichen"/>
+        </w:rPr>
+        <w:annotationRef/>
+      </w:r>
+      <w:r>
+        <w:t xml:space="preserve"> 05.08 20:30-21:15 = 0,75 h</w:t>
       </w:r>
     </w:p>
   </w:comment>
@@ -910,13 +1525,19 @@
 
 <file path=word/commentsExtended.xml><?xml version="1.0" encoding="utf-8"?>
 <w15:commentsEx xmlns:wpc="http://schemas.microsoft.com/office/word/2010/wordprocessingCanvas" xmlns:cx="http://schemas.microsoft.com/office/drawing/2014/chartex" xmlns:cx1="http://schemas.microsoft.com/office/drawing/2015/9/8/chartex" xmlns:cx2="http://schemas.microsoft.com/office/drawing/2015/10/21/chartex" xmlns:cx3="http://schemas.microsoft.com/office/drawing/2016/5/9/chartex" xmlns:cx4="http://schemas.microsoft.com/office/drawing/2016/5/10/chartex" xmlns:cx5="http://schemas.microsoft.com/office/drawing/2016/5/11/chartex" xmlns:cx6="http://schemas.microsoft.com/office/drawing/2016/5/12/chartex" xmlns:cx7="http://schemas.microsoft.com/office/drawing/2016/5/13/chartex" xmlns:cx8="http://schemas.microsoft.com/office/drawing/2016/5/14/chartex" xmlns:mc="http://schemas.openxmlformats.org/markup-compatibility/2006" xmlns:aink="http://schemas.microsoft.com/office/drawing/2016/ink" xmlns:am3d="http://schemas.microsoft.com/office/drawing/2017/model3d" xmlns:o="urn:schemas-microsoft-com:office:office" xmlns:r="http://schemas.openxmlformats.org/officeDocument/2006/relationships" xmlns:m="http://schemas.openxmlformats.org/officeDocument/2006/math" xmlns:v="urn:schemas-microsoft-com:vml" xmlns:wp14="http://schemas.microsoft.com/office/word/2010/wordprocessingDrawing" xmlns:wp="http://schemas.openxmlformats.org/drawingml/2006/wordprocessingDrawing" xmlns:w10="urn:schemas-microsoft-com:office:word" xmlns:w="http://schemas.openxmlformats.org/wordprocessingml/2006/main" xmlns:w14="http://schemas.microsoft.com/office/word/2010/wordml" xmlns:w15="http://schemas.microsoft.com/office/word/2012/wordml" xmlns:w16cid="http://schemas.microsoft.com/office/word/2016/wordml/cid" xmlns:w16se="http://schemas.microsoft.com/office/word/2015/wordml/symex" xmlns:wpg="http://schemas.microsoft.com/office/word/2010/wordprocessingGroup" xmlns:wpi="http://schemas.microsoft.com/office/word/2010/wordprocessingInk" xmlns:wne="http://schemas.microsoft.com/office/word/2006/wordml" xmlns:wps="http://schemas.microsoft.com/office/word/2010/wordprocessingShape" mc:Ignorable="w14 w15 w16se w16cid wp14">
+  <w15:commentEx w15:paraId="245C4560" w15:done="0"/>
+  <w15:commentEx w15:paraId="335764DD" w15:done="0"/>
   <w15:commentEx w15:paraId="1FBC6B76" w15:done="0"/>
+  <w15:commentEx w15:paraId="3C57A782" w15:done="0"/>
 </w15:commentsEx>
 </file>
 
 <file path=word/commentsIds.xml><?xml version="1.0" encoding="utf-8"?>
 <w16cid:commentsIds xmlns:wpc="http://schemas.microsoft.com/office/word/2010/wordprocessingCanvas" xmlns:cx="http://schemas.microsoft.com/office/drawing/2014/chartex" xmlns:cx1="http://schemas.microsoft.com/office/drawing/2015/9/8/chartex" xmlns:cx2="http://schemas.microsoft.com/office/drawing/2015/10/21/chartex" xmlns:cx3="http://schemas.microsoft.com/office/drawing/2016/5/9/chartex" xmlns:cx4="http://schemas.microsoft.com/office/drawing/2016/5/10/chartex" xmlns:cx5="http://schemas.microsoft.com/office/drawing/2016/5/11/chartex" xmlns:cx6="http://schemas.microsoft.com/office/drawing/2016/5/12/chartex" xmlns:cx7="http://schemas.microsoft.com/office/drawing/2016/5/13/chartex" xmlns:cx8="http://schemas.microsoft.com/office/drawing/2016/5/14/chartex" xmlns:mc="http://schemas.openxmlformats.org/markup-compatibility/2006" xmlns:aink="http://schemas.microsoft.com/office/drawing/2016/ink" xmlns:am3d="http://schemas.microsoft.com/office/drawing/2017/model3d" xmlns:o="urn:schemas-microsoft-com:office:office" xmlns:r="http://schemas.openxmlformats.org/officeDocument/2006/relationships" xmlns:m="http://schemas.openxmlformats.org/officeDocument/2006/math" xmlns:v="urn:schemas-microsoft-com:vml" xmlns:wp14="http://schemas.microsoft.com/office/word/2010/wordprocessingDrawing" xmlns:wp="http://schemas.openxmlformats.org/drawingml/2006/wordprocessingDrawing" xmlns:w10="urn:schemas-microsoft-com:office:word" xmlns:w="http://schemas.openxmlformats.org/wordprocessingml/2006/main" xmlns:w14="http://schemas.microsoft.com/office/word/2010/wordml" xmlns:w15="http://schemas.microsoft.com/office/word/2012/wordml" xmlns:w16cid="http://schemas.microsoft.com/office/word/2016/wordml/cid" xmlns:w16se="http://schemas.microsoft.com/office/word/2015/wordml/symex" xmlns:wpg="http://schemas.microsoft.com/office/word/2010/wordprocessingGroup" xmlns:wpi="http://schemas.microsoft.com/office/word/2010/wordprocessingInk" xmlns:wne="http://schemas.microsoft.com/office/word/2006/wordml" xmlns:wps="http://schemas.microsoft.com/office/word/2010/wordprocessingShape" mc:Ignorable="w14 w15 w16se w16cid wp14">
+  <w16cid:commentId w16cid:paraId="245C4560" w16cid:durableId="20F309D5"/>
+  <w16cid:commentId w16cid:paraId="335764DD" w16cid:durableId="20F30A2F"/>
   <w16cid:commentId w16cid:paraId="1FBC6B76" w16cid:durableId="20F263E7"/>
+  <w16cid:commentId w16cid:paraId="3C57A782" w16cid:durableId="20F31ACB"/>
 </w16cid:commentsIds>
 </file>
 
@@ -2046,7 +2667,7 @@
 </file>
 
 <file path=customXml/itemProps1.xml><?xml version="1.0" encoding="utf-8"?>
-<ds:datastoreItem xmlns:ds="http://schemas.openxmlformats.org/officeDocument/2006/customXml" ds:itemID="{0F20FF71-26F5-46EB-8951-A10144FD9779}">
+<ds:datastoreItem xmlns:ds="http://schemas.openxmlformats.org/officeDocument/2006/customXml" ds:itemID="{D985DEB0-E9FC-4781-B139-FF199CBAC95F}">
   <ds:schemaRefs>
     <ds:schemaRef ds:uri="http://schemas.openxmlformats.org/officeDocument/2006/bibliography"/>
   </ds:schemaRefs>

--- a/BPI-Capgemini.docx
+++ b/BPI-Capgemini.docx
@@ -239,7 +239,7 @@
                 <w:noProof/>
                 <w:webHidden/>
               </w:rPr>
-              <w:t>3</w:t>
+              <w:t>4</w:t>
             </w:r>
             <w:r>
               <w:rPr>
@@ -308,7 +308,7 @@
                 <w:noProof/>
                 <w:webHidden/>
               </w:rPr>
-              <w:t>4</w:t>
+              <w:t>5</w:t>
             </w:r>
             <w:r>
               <w:rPr>
@@ -414,7 +414,21 @@
         <w:rPr>
           <w:lang w:eastAsia="de-DE"/>
         </w:rPr>
-        <w:t>Dieses Architekturmodell sollten wir für ein „Bahn 2.0“ System erstellen. Welches neben einer automatischen Sitzplatzzuweisung, auch eine Infortainmentsystem an den einzelnen Sitzplätzen zur Verfügung stellt und noch einige andere autonome Funktionen übernehmen soll.</w:t>
+        <w:t xml:space="preserve">Dieses Architekturmodell sollten wir für ein „Bahn 2.0“ System erstellen. Welches neben einer automatischen Sitzplatzzuweisung, auch eine </w:t>
+      </w:r>
+      <w:proofErr w:type="spellStart"/>
+      <w:r>
+        <w:rPr>
+          <w:lang w:eastAsia="de-DE"/>
+        </w:rPr>
+        <w:t>Infortainmentsystem</w:t>
+      </w:r>
+      <w:proofErr w:type="spellEnd"/>
+      <w:r>
+        <w:rPr>
+          <w:lang w:eastAsia="de-DE"/>
+        </w:rPr>
+        <w:t xml:space="preserve"> an den einzelnen Sitzplätzen zur Verfügung stellt und noch einige andere autonome Funktionen übernehmen soll.</w:t>
       </w:r>
       <w:commentRangeEnd w:id="1"/>
       <w:r>
@@ -701,19 +715,16 @@
         <w:fldChar w:fldCharType="separate"/>
       </w:r>
       <w:r>
-        <w:t>Abbildun</w:t>
-      </w:r>
-      <w:r>
-        <w:t>g</w:t>
-      </w:r>
-      <w:r>
-        <w:t xml:space="preserve"> </w:t>
+        <w:t xml:space="preserve">Abbildung </w:t>
       </w:r>
       <w:r>
         <w:rPr>
           <w:noProof/>
         </w:rPr>
         <w:t>1</w:t>
+      </w:r>
+      <w:r>
+        <w:t xml:space="preserve"> Komponenten des Systems für die Bahn 2.0</w:t>
       </w:r>
       <w:r>
         <w:fldChar w:fldCharType="end"/>
@@ -738,7 +749,15 @@
         <w:t>Abrechnungssystem</w:t>
       </w:r>
       <w:r>
-        <w:t>, welches sich um die gesamte Verwaltung und Abwicklung von Käufen der Tickets und der Infotainmentinhalte beschäftigt</w:t>
+        <w:t xml:space="preserve">, welches sich um die gesamte Verwaltung und Abwicklung von Käufen der Tickets und der </w:t>
+      </w:r>
+      <w:proofErr w:type="spellStart"/>
+      <w:r>
+        <w:t>Infotainmentinhalte</w:t>
+      </w:r>
+      <w:proofErr w:type="spellEnd"/>
+      <w:r>
+        <w:t xml:space="preserve"> beschäftigt</w:t>
       </w:r>
       <w:r>
         <w:t xml:space="preserve">. </w:t>
@@ -827,9 +846,13 @@
         <w:spacing w:line="360" w:lineRule="auto"/>
         <w:jc w:val="both"/>
       </w:pPr>
-      <w:commentRangeStart w:id="8"/>
-      <w:r>
-        <w:t>Im zweiten Schritt, der Erstellung der A-Architektur, wird geprüft, mit welchen umliegenden Systemen das zukünftige System interagiert (welches der Einfachheit, im weiteren Dokument immer als „Bahn 2.0 System“ bezeichnet wird). Hier wird sowohl geschaut welche System</w:t>
+      <w:commentRangeStart w:id="7"/>
+      <w:r>
+        <w:t xml:space="preserve">Im zweiten Schritt, der Erstellung der A-Architektur, wird geprüft, mit welchen umliegenden Systemen das zukünftige System interagiert (welches der Einfachheit, im weiteren Dokument immer </w:t>
+      </w:r>
+      <w:r>
+        <w:lastRenderedPageBreak/>
+        <w:t>als „Bahn 2.0 System“ bezeichnet wird). Hier wird sowohl geschaut welche System</w:t>
       </w:r>
       <w:r>
         <w:t>e</w:t>
@@ -838,11 +861,7 @@
         <w:t xml:space="preserve"> wir </w:t>
       </w:r>
       <w:r>
-        <w:t xml:space="preserve">benötigen </w:t>
-      </w:r>
-      <w:r>
-        <w:lastRenderedPageBreak/>
-        <w:t>damit das Bahn 2.0 System lauffähig ist</w:t>
+        <w:t>benötigen damit das Bahn 2.0 System lauffähig ist</w:t>
       </w:r>
       <w:r>
         <w:t>, also Abhängigkeiten unserer Seite aus und welche Fremdsysteme auf unser System zugreifen.</w:t>
@@ -911,7 +930,7 @@
       <w:pPr>
         <w:pStyle w:val="Beschriftung"/>
       </w:pPr>
-      <w:bookmarkStart w:id="9" w:name="_Ref15929233"/>
+      <w:bookmarkStart w:id="8" w:name="_Ref15929233"/>
       <w:r>
         <w:t xml:space="preserve">Abbildung </w:t>
       </w:r>
@@ -923,7 +942,7 @@
           <w:t>2</w:t>
         </w:r>
       </w:fldSimple>
-      <w:bookmarkEnd w:id="9"/>
+      <w:bookmarkEnd w:id="8"/>
       <w:r>
         <w:t xml:space="preserve"> A-Architektur mit Fremdsystemen und Usern</w:t>
       </w:r>
@@ -1016,13 +1035,7 @@
         <w:t>Mediathek</w:t>
       </w:r>
       <w:r>
-        <w:t xml:space="preserve"> bezeichnen. Dieses Fremdsystem bietet die benötigten Filme und Serien zur Verfügung, welche dem Zuggast angeboten werden können. Beispielweise könnte hier ein Fremdsystem wie Netflix oder Maxdome hinter verborgen sein, sollte die Bahn mit einem Drittanbieter einen Vertrag abgeschlossen haben. Jedoch ist es auch möglich, dass die Bahn selbst eine Mediathek auf einem Server zur Verfügung stellt. Grundsätzlich sollten die großen Mengen an Daten, nicht direkt im </w:t>
-      </w:r>
-      <w:r>
-        <w:t>Infotainmentsystem</w:t>
-      </w:r>
-      <w:r>
-        <w:t xml:space="preserve"> hinterlegt sein.</w:t>
+        <w:t xml:space="preserve"> bezeichnen. Dieses Fremdsystem bietet die benötigten Filme und Serien zur Verfügung, welche dem Zuggast angeboten werden können. Beispielweise könnte hier ein Fremdsystem wie Netflix oder Maxdome hinter verborgen sein, sollte die Bahn mit einem Drittanbieter einen Vertrag abgeschlossen haben. Jedoch ist es auch möglich, dass die Bahn selbst eine Mediathek auf einem Server zur Verfügung stellt. Grundsätzlich sollten die großen Mengen an Daten, nicht direkt im Infotainmentsystem hinterlegt sein.</w:t>
       </w:r>
     </w:p>
     <w:p>
@@ -1054,6 +1067,7 @@
         <w:spacing w:line="360" w:lineRule="auto"/>
       </w:pPr>
       <w:r>
+        <w:lastRenderedPageBreak/>
         <w:t xml:space="preserve">Den Anforderungen entnehmen wir nur einen User des ganzen Systems. Dies wäre der Zuggast, welcher in der Abbildung 2 als </w:t>
       </w:r>
       <w:r>
@@ -1072,7 +1086,6 @@
         <w:spacing w:line="360" w:lineRule="auto"/>
       </w:pPr>
       <w:r>
-        <w:lastRenderedPageBreak/>
         <w:t>Grundsätzlich würden natürlich noch vereinzelt andere User mit dem System interagieren, wie Beispielsweise ein Administrator, der dafür sorgt, dass die Software einwandfrei installiert und gewartet wird</w:t>
       </w:r>
       <w:r>
@@ -1099,12 +1112,12 @@
       <w:r>
         <w:t>). Jedoch sind dies vereinzelte Interaktionen, da sich die A-Architektur jedoch nur mit Power-Usern befasst, wurden diese User nicht mit in die A-Architektur aufgenommen.</w:t>
       </w:r>
-      <w:commentRangeEnd w:id="8"/>
+      <w:commentRangeEnd w:id="7"/>
       <w:r>
         <w:rPr>
           <w:rStyle w:val="Kommentarzeichen"/>
         </w:rPr>
-        <w:commentReference w:id="8"/>
+        <w:commentReference w:id="7"/>
       </w:r>
       <w:r>
         <w:t xml:space="preserve"> </w:t>
@@ -1115,16 +1128,17 @@
         <w:pStyle w:val="berschrift3"/>
         <w:spacing w:line="360" w:lineRule="auto"/>
       </w:pPr>
-      <w:bookmarkStart w:id="10" w:name="_Toc15885057"/>
-      <w:bookmarkStart w:id="11" w:name="_Ref15931937"/>
+      <w:bookmarkStart w:id="9" w:name="_Toc15885057"/>
+      <w:bookmarkStart w:id="10" w:name="_Ref15931937"/>
       <w:r>
         <w:t>T-Architektur</w:t>
       </w:r>
+      <w:bookmarkEnd w:id="9"/>
       <w:bookmarkEnd w:id="10"/>
-      <w:bookmarkEnd w:id="11"/>
-    </w:p>
-    <w:p>
-      <w:pPr>
+    </w:p>
+    <w:p>
+      <w:pPr>
+        <w:keepNext/>
         <w:spacing w:line="360" w:lineRule="auto"/>
       </w:pPr>
       <w:r>
@@ -1171,6 +1185,22 @@
     </w:p>
     <w:p>
       <w:pPr>
+        <w:pStyle w:val="Beschriftung"/>
+      </w:pPr>
+      <w:r>
+        <w:t xml:space="preserve">Abbildung </w:t>
+      </w:r>
+      <w:fldSimple w:instr=" SEQ Abbildung \* ARABIC ">
+        <w:r>
+          <w:rPr>
+            <w:noProof/>
+          </w:rPr>
+          <w:t>3</w:t>
+        </w:r>
+      </w:fldSimple>
+    </w:p>
+    <w:p>
+      <w:pPr>
         <w:spacing w:line="360" w:lineRule="auto"/>
       </w:pPr>
       <w:r>
@@ -1208,6 +1238,7 @@
     </w:p>
     <w:p>
       <w:pPr>
+        <w:keepNext/>
         <w:spacing w:line="360" w:lineRule="auto"/>
       </w:pPr>
       <w:r>
@@ -1215,6 +1246,7 @@
           <w:noProof/>
           <w:lang w:eastAsia="de-DE"/>
         </w:rPr>
+        <w:lastRenderedPageBreak/>
         <w:drawing>
           <wp:inline distT="0" distB="0" distL="0" distR="0" wp14:anchorId="6E5E21D7" wp14:editId="2C451803">
             <wp:extent cx="5760720" cy="2224424"/>
@@ -1254,6 +1286,22 @@
     </w:p>
     <w:p>
       <w:pPr>
+        <w:pStyle w:val="Beschriftung"/>
+      </w:pPr>
+      <w:r>
+        <w:t xml:space="preserve">Abbildung </w:t>
+      </w:r>
+      <w:fldSimple w:instr=" SEQ Abbildung \* ARABIC ">
+        <w:r>
+          <w:rPr>
+            <w:noProof/>
+          </w:rPr>
+          <w:t>4</w:t>
+        </w:r>
+      </w:fldSimple>
+    </w:p>
+    <w:p>
+      <w:pPr>
         <w:spacing w:line="360" w:lineRule="auto"/>
       </w:pPr>
       <w:r>
@@ -1285,6 +1333,7 @@
     </w:p>
     <w:p>
       <w:pPr>
+        <w:keepNext/>
         <w:spacing w:line="360" w:lineRule="auto"/>
       </w:pPr>
       <w:r>
@@ -1331,6 +1380,22 @@
     </w:p>
     <w:p>
       <w:pPr>
+        <w:pStyle w:val="Beschriftung"/>
+      </w:pPr>
+      <w:r>
+        <w:t xml:space="preserve">Abbildung </w:t>
+      </w:r>
+      <w:fldSimple w:instr=" SEQ Abbildung \* ARABIC ">
+        <w:r>
+          <w:rPr>
+            <w:noProof/>
+          </w:rPr>
+          <w:t>5</w:t>
+        </w:r>
+      </w:fldSimple>
+    </w:p>
+    <w:p>
+      <w:pPr>
         <w:spacing w:line="360" w:lineRule="auto"/>
       </w:pPr>
       <w:r>
@@ -1341,27 +1406,29 @@
       <w:pPr>
         <w:spacing w:line="360" w:lineRule="auto"/>
       </w:pPr>
-    </w:p>
-    <w:p>
-      <w:pPr>
-        <w:spacing w:line="360" w:lineRule="auto"/>
-      </w:pPr>
-    </w:p>
-    <w:p>
-      <w:pPr>
-        <w:spacing w:line="360" w:lineRule="auto"/>
-      </w:pPr>
-    </w:p>
-    <w:p>
-      <w:pPr>
-        <w:spacing w:line="360" w:lineRule="auto"/>
-      </w:pPr>
-    </w:p>
-    <w:p>
-      <w:pPr>
-        <w:spacing w:line="360" w:lineRule="auto"/>
-        <w:rPr>
-          <w:u w:val="single"/>
+      <w:bookmarkStart w:id="11" w:name="_GoBack"/>
+      <w:bookmarkEnd w:id="11"/>
+    </w:p>
+    <w:p>
+      <w:pPr>
+        <w:spacing w:line="360" w:lineRule="auto"/>
+      </w:pPr>
+    </w:p>
+    <w:p>
+      <w:pPr>
+        <w:spacing w:line="360" w:lineRule="auto"/>
+      </w:pPr>
+    </w:p>
+    <w:p>
+      <w:pPr>
+        <w:spacing w:line="360" w:lineRule="auto"/>
+      </w:pPr>
+    </w:p>
+    <w:p>
+      <w:pPr>
+        <w:spacing w:line="360" w:lineRule="auto"/>
+        <w:rPr>
+          <w:rStyle w:val="berschrift3Zchn"/>
         </w:rPr>
       </w:pPr>
       <w:bookmarkStart w:id="12" w:name="_Toc15885058"/>
@@ -1375,6 +1442,239 @@
     </w:p>
     <w:p>
       <w:pPr>
+        <w:spacing w:line="360" w:lineRule="auto"/>
+        <w:jc w:val="both"/>
+        <w:rPr>
+          <w:rStyle w:val="berschrift3Zchn"/>
+          <w:rFonts w:asciiTheme="minorHAnsi" w:hAnsiTheme="minorHAnsi" w:cstheme="minorHAnsi"/>
+          <w:color w:val="auto"/>
+          <w:sz w:val="22"/>
+          <w:szCs w:val="22"/>
+        </w:rPr>
+      </w:pPr>
+      <w:commentRangeStart w:id="13"/>
+      <w:r>
+        <w:rPr>
+          <w:rStyle w:val="berschrift3Zchn"/>
+          <w:rFonts w:asciiTheme="minorHAnsi" w:hAnsiTheme="minorHAnsi" w:cstheme="minorHAnsi"/>
+          <w:color w:val="auto"/>
+          <w:sz w:val="22"/>
+          <w:szCs w:val="22"/>
+        </w:rPr>
+        <w:t>Die TI-Architektur, welche auch Architektur der technischen Infrastruktur genannt wird, dient zur Darstellung und Festlegung, auf was für Software das System läuft.</w:t>
+      </w:r>
+    </w:p>
+    <w:p>
+      <w:pPr>
+        <w:spacing w:line="360" w:lineRule="auto"/>
+        <w:jc w:val="both"/>
+      </w:pPr>
+      <w:r>
+        <w:rPr>
+          <w:rStyle w:val="berschrift3Zchn"/>
+          <w:rFonts w:asciiTheme="minorHAnsi" w:hAnsiTheme="minorHAnsi" w:cstheme="minorHAnsi"/>
+          <w:color w:val="auto"/>
+          <w:sz w:val="22"/>
+          <w:szCs w:val="22"/>
+        </w:rPr>
+        <w:t xml:space="preserve">Für das Bahn 2.0 System, haben wir uns für drei eigenständige Laufzeitumgebungen entschieden </w:t>
+      </w:r>
+      <w:r>
+        <w:rPr>
+          <w:rStyle w:val="berschrift3Zchn"/>
+          <w:rFonts w:asciiTheme="minorHAnsi" w:hAnsiTheme="minorHAnsi" w:cstheme="minorHAnsi"/>
+          <w:color w:val="auto"/>
+          <w:sz w:val="22"/>
+          <w:szCs w:val="22"/>
+        </w:rPr>
+        <w:t>(</w:t>
+      </w:r>
+      <w:r>
+        <w:rPr>
+          <w:rStyle w:val="berschrift3Zchn"/>
+          <w:rFonts w:asciiTheme="minorHAnsi" w:hAnsiTheme="minorHAnsi" w:cstheme="minorHAnsi"/>
+          <w:color w:val="auto"/>
+          <w:sz w:val="22"/>
+          <w:szCs w:val="22"/>
+        </w:rPr>
+        <w:fldChar w:fldCharType="begin"/>
+      </w:r>
+      <w:r>
+        <w:rPr>
+          <w:rStyle w:val="berschrift3Zchn"/>
+          <w:rFonts w:asciiTheme="minorHAnsi" w:hAnsiTheme="minorHAnsi" w:cstheme="minorHAnsi"/>
+          <w:color w:val="auto"/>
+          <w:sz w:val="22"/>
+          <w:szCs w:val="22"/>
+        </w:rPr>
+        <w:instrText xml:space="preserve"> REF _Ref15970897 \h </w:instrText>
+      </w:r>
+      <w:r>
+        <w:rPr>
+          <w:rStyle w:val="berschrift3Zchn"/>
+          <w:rFonts w:asciiTheme="minorHAnsi" w:hAnsiTheme="minorHAnsi" w:cstheme="minorHAnsi"/>
+          <w:color w:val="auto"/>
+          <w:sz w:val="22"/>
+          <w:szCs w:val="22"/>
+        </w:rPr>
+      </w:r>
+      <w:r>
+        <w:rPr>
+          <w:rStyle w:val="berschrift3Zchn"/>
+          <w:rFonts w:asciiTheme="minorHAnsi" w:hAnsiTheme="minorHAnsi" w:cstheme="minorHAnsi"/>
+          <w:color w:val="auto"/>
+          <w:sz w:val="22"/>
+          <w:szCs w:val="22"/>
+        </w:rPr>
+        <w:instrText xml:space="preserve"> \* MERGEFORMAT </w:instrText>
+      </w:r>
+      <w:r>
+        <w:rPr>
+          <w:rStyle w:val="berschrift3Zchn"/>
+          <w:rFonts w:asciiTheme="minorHAnsi" w:hAnsiTheme="minorHAnsi" w:cstheme="minorHAnsi"/>
+          <w:color w:val="auto"/>
+          <w:sz w:val="22"/>
+          <w:szCs w:val="22"/>
+        </w:rPr>
+        <w:fldChar w:fldCharType="separate"/>
+      </w:r>
+      <w:r>
+        <w:rPr>
+          <w:rFonts w:cstheme="minorHAnsi"/>
+        </w:rPr>
+        <w:t xml:space="preserve">Abbildung </w:t>
+      </w:r>
+      <w:r>
+        <w:rPr>
+          <w:rFonts w:cstheme="minorHAnsi"/>
+          <w:noProof/>
+        </w:rPr>
+        <w:t>6</w:t>
+      </w:r>
+      <w:r>
+        <w:rPr>
+          <w:rStyle w:val="berschrift3Zchn"/>
+          <w:rFonts w:asciiTheme="minorHAnsi" w:hAnsiTheme="minorHAnsi" w:cstheme="minorHAnsi"/>
+          <w:color w:val="auto"/>
+          <w:sz w:val="22"/>
+          <w:szCs w:val="22"/>
+        </w:rPr>
+        <w:fldChar w:fldCharType="end"/>
+      </w:r>
+      <w:r>
+        <w:rPr>
+          <w:rStyle w:val="berschrift3Zchn"/>
+          <w:rFonts w:asciiTheme="minorHAnsi" w:hAnsiTheme="minorHAnsi" w:cstheme="minorHAnsi"/>
+          <w:color w:val="auto"/>
+          <w:sz w:val="22"/>
+          <w:szCs w:val="22"/>
+        </w:rPr>
+        <w:t>)</w:t>
+      </w:r>
+      <w:r>
+        <w:rPr>
+          <w:rStyle w:val="berschrift3Zchn"/>
+          <w:rFonts w:asciiTheme="minorHAnsi" w:hAnsiTheme="minorHAnsi" w:cstheme="minorHAnsi"/>
+          <w:color w:val="auto"/>
+          <w:sz w:val="22"/>
+          <w:szCs w:val="22"/>
+        </w:rPr>
+        <w:t>.</w:t>
+      </w:r>
+      <w:r>
+        <w:rPr>
+          <w:rStyle w:val="berschrift3Zchn"/>
+          <w:rFonts w:asciiTheme="minorHAnsi" w:hAnsiTheme="minorHAnsi" w:cstheme="minorHAnsi"/>
+          <w:color w:val="auto"/>
+          <w:sz w:val="22"/>
+          <w:szCs w:val="22"/>
+        </w:rPr>
+        <w:t xml:space="preserve"> </w:t>
+      </w:r>
+      <w:r>
+        <w:rPr>
+          <w:rStyle w:val="berschrift3Zchn"/>
+          <w:rFonts w:asciiTheme="minorHAnsi" w:hAnsiTheme="minorHAnsi" w:cstheme="minorHAnsi"/>
+          <w:color w:val="auto"/>
+          <w:sz w:val="22"/>
+          <w:szCs w:val="22"/>
+        </w:rPr>
+        <w:t>Wir haben zum eine Virtuelle Maschine</w:t>
+      </w:r>
+      <w:r>
+        <w:rPr>
+          <w:rStyle w:val="berschrift3Zchn"/>
+          <w:rFonts w:asciiTheme="minorHAnsi" w:hAnsiTheme="minorHAnsi" w:cstheme="minorHAnsi"/>
+          <w:color w:val="auto"/>
+          <w:sz w:val="22"/>
+          <w:szCs w:val="22"/>
+        </w:rPr>
+        <w:t xml:space="preserve"> (VM)</w:t>
+      </w:r>
+      <w:r>
+        <w:rPr>
+          <w:rStyle w:val="berschrift3Zchn"/>
+          <w:rFonts w:asciiTheme="minorHAnsi" w:hAnsiTheme="minorHAnsi" w:cstheme="minorHAnsi"/>
+          <w:color w:val="auto"/>
+          <w:sz w:val="22"/>
+          <w:szCs w:val="22"/>
+        </w:rPr>
+        <w:t>, auf der ein Datenbankserver läuft.</w:t>
+      </w:r>
+      <w:r>
+        <w:rPr>
+          <w:rStyle w:val="berschrift3Zchn"/>
+          <w:rFonts w:asciiTheme="minorHAnsi" w:hAnsiTheme="minorHAnsi" w:cstheme="minorHAnsi"/>
+          <w:color w:val="auto"/>
+          <w:sz w:val="22"/>
+          <w:szCs w:val="22"/>
+        </w:rPr>
+        <w:t xml:space="preserve"> Diese befindet sich nicht innerhalb des Zuges, sondern beispielsweise in einer Zentrale der Bahn.</w:t>
+      </w:r>
+      <w:r>
+        <w:rPr>
+          <w:rStyle w:val="berschrift3Zchn"/>
+          <w:rFonts w:asciiTheme="minorHAnsi" w:hAnsiTheme="minorHAnsi" w:cstheme="minorHAnsi"/>
+          <w:color w:val="auto"/>
+          <w:sz w:val="22"/>
+          <w:szCs w:val="22"/>
+        </w:rPr>
+        <w:t xml:space="preserve"> Dort befinden sich alle wichtigen Daten, wie </w:t>
+      </w:r>
+      <w:r>
+        <w:rPr>
+          <w:rStyle w:val="berschrift3Zchn"/>
+          <w:rFonts w:asciiTheme="minorHAnsi" w:hAnsiTheme="minorHAnsi" w:cstheme="minorHAnsi"/>
+          <w:color w:val="auto"/>
+          <w:sz w:val="22"/>
+          <w:szCs w:val="22"/>
+        </w:rPr>
+        <w:t>z.B.</w:t>
+      </w:r>
+      <w:r>
+        <w:rPr>
+          <w:rStyle w:val="berschrift3Zchn"/>
+          <w:rFonts w:asciiTheme="minorHAnsi" w:hAnsiTheme="minorHAnsi" w:cstheme="minorHAnsi"/>
+          <w:color w:val="auto"/>
+          <w:sz w:val="22"/>
+          <w:szCs w:val="22"/>
+        </w:rPr>
+        <w:t xml:space="preserve"> die Informationen des Zuggastes. Unserer Meinung nach, wäre es nicht sinnvoll, ein größeres Datenbanksystem im Zug selbst laufen zu lassen. Da es der Bahn möglich ist, zu erkennen, ob ein Zuggast gerade einsteigt oder den Zug verlässt, werden die Daten beim Betreten des Zuges temporär im Zug gespeichert. Beim Verlassen werden diese Daten dann wieder gelöscht. Dies hat den zum einen Vorteil, dass die Daten sehr schnell geladen werden können, da der Zug sich gerade an einem Bahnhof befindet. Außerdem ist die Datenbank nur dann ausgelastet, wenn Züge in einem Bahnhof sind. Somit greifen nicht alle Züge gleichzeitig auf die Datenbank zu.</w:t>
+      </w:r>
+      <w:r>
+        <w:rPr>
+          <w:rStyle w:val="berschrift3Zchn"/>
+          <w:rFonts w:asciiTheme="minorHAnsi" w:hAnsiTheme="minorHAnsi" w:cstheme="minorHAnsi"/>
+          <w:color w:val="auto"/>
+          <w:sz w:val="22"/>
+          <w:szCs w:val="22"/>
+        </w:rPr>
+        <w:t xml:space="preserve"> </w:t>
+      </w:r>
+    </w:p>
+    <w:p>
+      <w:pPr>
+        <w:keepNext/>
         <w:spacing w:line="360" w:lineRule="auto"/>
       </w:pPr>
       <w:r>
@@ -1382,7 +1682,6 @@
           <w:noProof/>
           <w:lang w:eastAsia="de-DE"/>
         </w:rPr>
-        <w:lastRenderedPageBreak/>
         <w:drawing>
           <wp:inline distT="0" distB="0" distL="0" distR="0" wp14:anchorId="5FBB7F02" wp14:editId="37046BA9">
             <wp:extent cx="5760720" cy="3704107"/>
@@ -1420,6 +1719,157 @@
         </w:drawing>
       </w:r>
     </w:p>
+    <w:p>
+      <w:pPr>
+        <w:pStyle w:val="Beschriftung"/>
+      </w:pPr>
+      <w:bookmarkStart w:id="14" w:name="_Ref15970897"/>
+      <w:r>
+        <w:t xml:space="preserve">Abbildung </w:t>
+      </w:r>
+      <w:fldSimple w:instr=" SEQ Abbildung \* ARABIC ">
+        <w:r>
+          <w:rPr>
+            <w:noProof/>
+          </w:rPr>
+          <w:t>6</w:t>
+        </w:r>
+      </w:fldSimple>
+      <w:bookmarkEnd w:id="14"/>
+      <w:r>
+        <w:t xml:space="preserve"> Infrastruktur des Bahn 2.0 Systems</w:t>
+      </w:r>
+    </w:p>
+    <w:p>
+      <w:r>
+        <w:lastRenderedPageBreak/>
+        <w:t>Alle relevanten Systeme, die für die Funktionen im Zug selbst verantwortlich sind, benötigen eine VM mit einem laufenden Applikations</w:t>
+      </w:r>
+      <w:r>
+        <w:t>s</w:t>
+      </w:r>
+      <w:r>
+        <w:t>erver. Auf diesem werden dann die folgenden Komponenten deployt: Infoterminal, Sitzplatzverwaltung, Infotainmentsystem, RFID-System. Dies sind alles Komponenten, die nicht auf einem externen Server (also außerhalb der Bahn) laufen sollten, da sich ihre Funktion, immer an einen speziellen Gast anpasst</w:t>
+      </w:r>
+      <w:r>
+        <w:t>,</w:t>
+      </w:r>
+      <w:r>
+        <w:t xml:space="preserve"> somit</w:t>
+      </w:r>
+      <w:r>
+        <w:t xml:space="preserve"> muss</w:t>
+      </w:r>
+      <w:r>
+        <w:t xml:space="preserve"> </w:t>
+      </w:r>
+      <w:r>
+        <w:t>die</w:t>
+      </w:r>
+      <w:r>
+        <w:t xml:space="preserve"> Sitzplatzverwaltung </w:t>
+      </w:r>
+      <w:r>
+        <w:t xml:space="preserve">nicht </w:t>
+      </w:r>
+      <w:r>
+        <w:t xml:space="preserve">mehrere Gigabyte an Daten </w:t>
+      </w:r>
+      <w:r>
+        <w:t xml:space="preserve">gleichzeitig </w:t>
+      </w:r>
+      <w:r>
+        <w:t>verarbeite</w:t>
+      </w:r>
+      <w:r>
+        <w:t>n</w:t>
+      </w:r>
+      <w:r>
+        <w:t>(Statistik der DB einbauen)</w:t>
+      </w:r>
+      <w:r>
+        <w:t>, sondern nur die, die wichtig für den aktuellen Zug (uns seine Gäste) sind</w:t>
+      </w:r>
+      <w:r>
+        <w:t>.</w:t>
+      </w:r>
+    </w:p>
+    <w:p>
+      <w:r>
+        <w:t xml:space="preserve">Abschließend bleiben noch Systeme bzw. </w:t>
+      </w:r>
+      <w:r>
+        <w:t>Komponenten,</w:t>
+      </w:r>
+      <w:r>
+        <w:t xml:space="preserve"> die nicht im Zug </w:t>
+      </w:r>
+      <w:r>
+        <w:t>selbst</w:t>
+      </w:r>
+      <w:r>
+        <w:t xml:space="preserve"> laufen müssen, da diese seltener Benutzt werden.</w:t>
+      </w:r>
+      <w:r>
+        <w:t xml:space="preserve"> Diese können somit in einer Zentrale der Bahn laufen. Da diese Komponenten jedoch unterschiedliche Domänen abdecken, werden für die Komponenten Profilverwaltung und Abrechnungssystem jeweils eine unterschiedliche VM und Applikationsserver benötigt.</w:t>
+      </w:r>
+      <w:r>
+        <w:t xml:space="preserve"> Grundsätzlich könnten diese Systeme jedoch auf </w:t>
+      </w:r>
+      <w:r>
+        <w:t>derselben</w:t>
+      </w:r>
+      <w:r>
+        <w:t xml:space="preserve"> Hardware laufen.</w:t>
+      </w:r>
+      <w:r>
+        <w:br/>
+        <w:t xml:space="preserve">Der Vollständigkeit, haben die Mediathek-Komponenten mit in diese Architektur aufgenommen. Da aus den Anforderungen nicht ersichtlich ist, ob diese über einen Drittanbieter bereitgestellt wird oder ob es sich um eine Mediathek der Bahn handeln wird. Ist erstes der Fall, wird diese Komponente aus der </w:t>
+      </w:r>
+      <w:r>
+        <w:fldChar w:fldCharType="begin"/>
+      </w:r>
+      <w:r>
+        <w:instrText xml:space="preserve"> REF _Ref15970897 \h </w:instrText>
+      </w:r>
+      <w:r>
+        <w:fldChar w:fldCharType="separate"/>
+      </w:r>
+      <w:r>
+        <w:t xml:space="preserve">Abbildung </w:t>
+      </w:r>
+      <w:r>
+        <w:rPr>
+          <w:noProof/>
+        </w:rPr>
+        <w:t>6</w:t>
+      </w:r>
+      <w:r>
+        <w:fldChar w:fldCharType="end"/>
+      </w:r>
+      <w:r>
+        <w:t xml:space="preserve">  entfernt. Sollte jedoch zweiteres der Fall sein, wird dieses System, welches größtenteils aus Video-Dateien bestehen wird, auf einer VM installiert sein. Da sich hinter dieser Komponente nicht sehr viel Logik und Komplexität verbergen wird, braucht man an dieser Stelle keinen Applikationsserver, da hier nur Daten abgefragt werden. Diese Menge an Daten </w:t>
+      </w:r>
+      <w:r>
+        <w:t>sollte</w:t>
+      </w:r>
+      <w:r>
+        <w:t xml:space="preserve"> aber nicht dauerhaft in einem Zug gespeichert sein, da dies sehr Ressourcen aufwendig </w:t>
+      </w:r>
+      <w:r>
+        <w:t>wäre</w:t>
+      </w:r>
+      <w:r>
+        <w:t>.</w:t>
+      </w:r>
+      <w:commentRangeEnd w:id="13"/>
+      <w:r>
+        <w:rPr>
+          <w:rStyle w:val="Kommentarzeichen"/>
+        </w:rPr>
+        <w:commentReference w:id="13"/>
+      </w:r>
+    </w:p>
     <w:sectPr>
       <w:footerReference w:type="default" r:id="rId16"/>
       <w:pgSz w:w="11906" w:h="16838"/>
@@ -1485,6 +1935,7 @@
       <w:r>
         <w:t>04.08 19:00-20:</w:t>
       </w:r>
+      <w:proofErr w:type="gramStart"/>
       <w:r>
         <w:t>0</w:t>
       </w:r>
@@ -1495,16 +1946,15 @@
         <w:t xml:space="preserve"> </w:t>
       </w:r>
       <w:r>
-        <w:t xml:space="preserve">= </w:t>
-      </w:r>
-      <w:bookmarkStart w:id="7" w:name="_GoBack"/>
-      <w:bookmarkEnd w:id="7"/>
-      <w:r>
-        <w:t>1 h</w:t>
+        <w:t>=</w:t>
+      </w:r>
+      <w:proofErr w:type="gramEnd"/>
+      <w:r>
+        <w:t xml:space="preserve"> 1 h</w:t>
       </w:r>
     </w:p>
   </w:comment>
-  <w:comment w:id="8" w:author="John-Bryan Spieker" w:date="2019-08-05T21:14:00Z" w:initials="JS">
+  <w:comment w:id="7" w:author="John-Bryan Spieker" w:date="2019-08-05T21:14:00Z" w:initials="JS">
     <w:p>
       <w:pPr>
         <w:pStyle w:val="Kommentartext"/>
@@ -1517,6 +1967,22 @@
       </w:r>
       <w:r>
         <w:t xml:space="preserve"> 05.08 20:30-21:15 = 0,75 h</w:t>
+      </w:r>
+    </w:p>
+  </w:comment>
+  <w:comment w:id="13" w:author="John-Bryan Spieker" w:date="2019-08-06T08:47:00Z" w:initials="JS">
+    <w:p>
+      <w:pPr>
+        <w:pStyle w:val="Kommentartext"/>
+      </w:pPr>
+      <w:r>
+        <w:rPr>
+          <w:rStyle w:val="Kommentarzeichen"/>
+        </w:rPr>
+        <w:annotationRef/>
+      </w:r>
+      <w:r>
+        <w:t>06.08 7:45-8:45</w:t>
       </w:r>
     </w:p>
   </w:comment>
@@ -1529,6 +1995,7 @@
   <w15:commentEx w15:paraId="335764DD" w15:done="0"/>
   <w15:commentEx w15:paraId="1FBC6B76" w15:done="0"/>
   <w15:commentEx w15:paraId="3C57A782" w15:done="0"/>
+  <w15:commentEx w15:paraId="1C68ABFA" w15:done="0"/>
 </w15:commentsEx>
 </file>
 
@@ -1538,6 +2005,7 @@
   <w16cid:commentId w16cid:paraId="335764DD" w16cid:durableId="20F30A2F"/>
   <w16cid:commentId w16cid:paraId="1FBC6B76" w16cid:durableId="20F263E7"/>
   <w16cid:commentId w16cid:paraId="3C57A782" w16cid:durableId="20F31ACB"/>
+  <w16cid:commentId w16cid:paraId="1C68ABFA" w16cid:durableId="20F3BD32"/>
 </w16cid:commentsIds>
 </file>
 
@@ -2667,7 +3135,7 @@
 </file>
 
 <file path=customXml/itemProps1.xml><?xml version="1.0" encoding="utf-8"?>
-<ds:datastoreItem xmlns:ds="http://schemas.openxmlformats.org/officeDocument/2006/customXml" ds:itemID="{D985DEB0-E9FC-4781-B139-FF199CBAC95F}">
+<ds:datastoreItem xmlns:ds="http://schemas.openxmlformats.org/officeDocument/2006/customXml" ds:itemID="{4C48AAD2-4C85-47EC-8248-CBA00184A36E}">
   <ds:schemaRefs>
     <ds:schemaRef ds:uri="http://schemas.openxmlformats.org/officeDocument/2006/bibliography"/>
   </ds:schemaRefs>

--- a/BPI-Capgemini.docx
+++ b/BPI-Capgemini.docx
@@ -39,9 +39,10 @@
             <w:tabs>
               <w:tab w:val="right" w:leader="dot" w:pos="9062"/>
             </w:tabs>
-            <w:spacing w:line="360" w:lineRule="auto"/>
             <w:rPr>
+              <w:rFonts w:eastAsiaTheme="minorEastAsia"/>
               <w:noProof/>
+              <w:lang w:eastAsia="de-DE"/>
             </w:rPr>
           </w:pPr>
           <w:r>
@@ -53,14 +54,14 @@
           <w:r>
             <w:fldChar w:fldCharType="separate"/>
           </w:r>
-          <w:hyperlink w:anchor="_Toc15885055" w:history="1">
+          <w:hyperlink w:anchor="_Toc16153649" w:history="1">
             <w:r>
               <w:rPr>
                 <w:rStyle w:val="Hyperlink"/>
                 <w:noProof/>
                 <w:lang w:eastAsia="de-DE"/>
               </w:rPr>
-              <w:t>Aufgabe 1 - Architekturskizzen</w:t>
+              <w:t>Vorwort</w:t>
             </w:r>
             <w:r>
               <w:rPr>
@@ -81,7 +82,7 @@
                 <w:noProof/>
                 <w:webHidden/>
               </w:rPr>
-              <w:instrText xml:space="preserve"> PAGEREF _Toc15885055 \h </w:instrText>
+              <w:instrText xml:space="preserve"> PAGEREF _Toc16153649 \h </w:instrText>
             </w:r>
             <w:r>
               <w:rPr>
@@ -114,16 +115,88 @@
         </w:p>
         <w:p>
           <w:pPr>
+            <w:pStyle w:val="Verzeichnis1"/>
+            <w:tabs>
+              <w:tab w:val="right" w:leader="dot" w:pos="9062"/>
+            </w:tabs>
+            <w:rPr>
+              <w:rFonts w:eastAsiaTheme="minorEastAsia"/>
+              <w:noProof/>
+              <w:lang w:eastAsia="de-DE"/>
+            </w:rPr>
+          </w:pPr>
+          <w:hyperlink w:anchor="_Toc16153650" w:history="1">
+            <w:r>
+              <w:rPr>
+                <w:rStyle w:val="Hyperlink"/>
+                <w:noProof/>
+                <w:lang w:eastAsia="de-DE"/>
+              </w:rPr>
+              <w:t>Aufgabe 1 – Architekturskizzen</w:t>
+            </w:r>
+            <w:r>
+              <w:rPr>
+                <w:noProof/>
+                <w:webHidden/>
+              </w:rPr>
+              <w:tab/>
+            </w:r>
+            <w:r>
+              <w:rPr>
+                <w:noProof/>
+                <w:webHidden/>
+              </w:rPr>
+              <w:fldChar w:fldCharType="begin"/>
+            </w:r>
+            <w:r>
+              <w:rPr>
+                <w:noProof/>
+                <w:webHidden/>
+              </w:rPr>
+              <w:instrText xml:space="preserve"> PAGEREF _Toc16153650 \h </w:instrText>
+            </w:r>
+            <w:r>
+              <w:rPr>
+                <w:noProof/>
+                <w:webHidden/>
+              </w:rPr>
+            </w:r>
+            <w:r>
+              <w:rPr>
+                <w:noProof/>
+                <w:webHidden/>
+              </w:rPr>
+              <w:fldChar w:fldCharType="separate"/>
+            </w:r>
+            <w:r>
+              <w:rPr>
+                <w:noProof/>
+                <w:webHidden/>
+              </w:rPr>
+              <w:t>3</w:t>
+            </w:r>
+            <w:r>
+              <w:rPr>
+                <w:noProof/>
+                <w:webHidden/>
+              </w:rPr>
+              <w:fldChar w:fldCharType="end"/>
+            </w:r>
+          </w:hyperlink>
+        </w:p>
+        <w:p>
+          <w:pPr>
             <w:pStyle w:val="Verzeichnis3"/>
             <w:tabs>
               <w:tab w:val="right" w:leader="dot" w:pos="9062"/>
             </w:tabs>
-            <w:spacing w:line="360" w:lineRule="auto"/>
             <w:rPr>
+              <w:rFonts w:eastAsiaTheme="minorEastAsia"/>
               <w:noProof/>
+              <w:lang w:eastAsia="de-DE"/>
             </w:rPr>
           </w:pPr>
-          <w:hyperlink w:anchor="_Toc15885056" w:history="1">
+          <w:hyperlink w:anchor="_Toc16153651" w:history="1">
             <w:r>
               <w:rPr>
                 <w:rStyle w:val="Hyperlink"/>
@@ -150,7 +223,7 @@
                 <w:noProof/>
                 <w:webHidden/>
               </w:rPr>
-              <w:instrText xml:space="preserve"> PAGEREF _Toc15885056 \h </w:instrText>
+              <w:instrText xml:space="preserve"> PAGEREF _Toc16153651 \h </w:instrText>
             </w:r>
             <w:r>
               <w:rPr>
@@ -170,7 +243,7 @@
                 <w:noProof/>
                 <w:webHidden/>
               </w:rPr>
-              <w:t>2</w:t>
+              <w:t>3</w:t>
             </w:r>
             <w:r>
               <w:rPr>
@@ -187,12 +260,13 @@
             <w:tabs>
               <w:tab w:val="right" w:leader="dot" w:pos="9062"/>
             </w:tabs>
-            <w:spacing w:line="360" w:lineRule="auto"/>
             <w:rPr>
+              <w:rFonts w:eastAsiaTheme="minorEastAsia"/>
               <w:noProof/>
+              <w:lang w:eastAsia="de-DE"/>
             </w:rPr>
           </w:pPr>
-          <w:hyperlink w:anchor="_Toc15885057" w:history="1">
+          <w:hyperlink w:anchor="_Toc16153652" w:history="1">
             <w:r>
               <w:rPr>
                 <w:rStyle w:val="Hyperlink"/>
@@ -219,76 +293,7 @@
                 <w:noProof/>
                 <w:webHidden/>
               </w:rPr>
-              <w:instrText xml:space="preserve"> PAGEREF _Toc15885057 \h </w:instrText>
-            </w:r>
-            <w:r>
-              <w:rPr>
-                <w:noProof/>
-                <w:webHidden/>
-              </w:rPr>
-            </w:r>
-            <w:r>
-              <w:rPr>
-                <w:noProof/>
-                <w:webHidden/>
-              </w:rPr>
-              <w:fldChar w:fldCharType="separate"/>
-            </w:r>
-            <w:r>
-              <w:rPr>
-                <w:noProof/>
-                <w:webHidden/>
-              </w:rPr>
-              <w:t>4</w:t>
-            </w:r>
-            <w:r>
-              <w:rPr>
-                <w:noProof/>
-                <w:webHidden/>
-              </w:rPr>
-              <w:fldChar w:fldCharType="end"/>
-            </w:r>
-          </w:hyperlink>
-        </w:p>
-        <w:p>
-          <w:pPr>
-            <w:pStyle w:val="Verzeichnis3"/>
-            <w:tabs>
-              <w:tab w:val="right" w:leader="dot" w:pos="9062"/>
-            </w:tabs>
-            <w:spacing w:line="360" w:lineRule="auto"/>
-            <w:rPr>
-              <w:noProof/>
-            </w:rPr>
-          </w:pPr>
-          <w:hyperlink w:anchor="_Toc15885058" w:history="1">
-            <w:r>
-              <w:rPr>
-                <w:rStyle w:val="Hyperlink"/>
-                <w:noProof/>
-              </w:rPr>
-              <w:t>TI Architektur</w:t>
-            </w:r>
-            <w:r>
-              <w:rPr>
-                <w:noProof/>
-                <w:webHidden/>
-              </w:rPr>
-              <w:tab/>
-            </w:r>
-            <w:r>
-              <w:rPr>
-                <w:noProof/>
-                <w:webHidden/>
-              </w:rPr>
-              <w:fldChar w:fldCharType="begin"/>
-            </w:r>
-            <w:r>
-              <w:rPr>
-                <w:noProof/>
-                <w:webHidden/>
-              </w:rPr>
-              <w:instrText xml:space="preserve"> PAGEREF _Toc15885058 \h </w:instrText>
+              <w:instrText xml:space="preserve"> PAGEREF _Toc16153652 \h </w:instrText>
             </w:r>
             <w:r>
               <w:rPr>
@@ -321,8 +326,75 @@
         </w:p>
         <w:p>
           <w:pPr>
-            <w:spacing w:line="360" w:lineRule="auto"/>
+            <w:pStyle w:val="Verzeichnis3"/>
+            <w:tabs>
+              <w:tab w:val="right" w:leader="dot" w:pos="9062"/>
+            </w:tabs>
+            <w:rPr>
+              <w:rFonts w:eastAsiaTheme="minorEastAsia"/>
+              <w:noProof/>
+              <w:lang w:eastAsia="de-DE"/>
+            </w:rPr>
           </w:pPr>
+          <w:hyperlink w:anchor="_Toc16153653" w:history="1">
+            <w:r>
+              <w:rPr>
+                <w:rStyle w:val="Hyperlink"/>
+                <w:noProof/>
+              </w:rPr>
+              <w:t>TI Architektur</w:t>
+            </w:r>
+            <w:r>
+              <w:rPr>
+                <w:noProof/>
+                <w:webHidden/>
+              </w:rPr>
+              <w:tab/>
+            </w:r>
+            <w:bookmarkStart w:id="0" w:name="_GoBack"/>
+            <w:bookmarkEnd w:id="0"/>
+            <w:r>
+              <w:rPr>
+                <w:noProof/>
+                <w:webHidden/>
+              </w:rPr>
+              <w:fldChar w:fldCharType="begin"/>
+            </w:r>
+            <w:r>
+              <w:rPr>
+                <w:noProof/>
+                <w:webHidden/>
+              </w:rPr>
+              <w:instrText xml:space="preserve"> PAGEREF _Toc16153653 \h </w:instrText>
+            </w:r>
+            <w:r>
+              <w:rPr>
+                <w:noProof/>
+                <w:webHidden/>
+              </w:rPr>
+            </w:r>
+            <w:r>
+              <w:rPr>
+                <w:noProof/>
+                <w:webHidden/>
+              </w:rPr>
+              <w:fldChar w:fldCharType="separate"/>
+            </w:r>
+            <w:r>
+              <w:rPr>
+                <w:noProof/>
+                <w:webHidden/>
+              </w:rPr>
+              <w:t>8</w:t>
+            </w:r>
+            <w:r>
+              <w:rPr>
+                <w:noProof/>
+                <w:webHidden/>
+              </w:rPr>
+              <w:fldChar w:fldCharType="end"/>
+            </w:r>
+          </w:hyperlink>
           <w:r>
             <w:rPr>
               <w:b/>
@@ -335,12 +407,44 @@
     </w:sdt>
     <w:p>
       <w:pPr>
-        <w:spacing w:line="360" w:lineRule="auto"/>
+        <w:pStyle w:val="berschrift1"/>
         <w:rPr>
           <w:noProof/>
           <w:lang w:eastAsia="de-DE"/>
         </w:rPr>
       </w:pPr>
+      <w:r>
+        <w:rPr>
+          <w:noProof/>
+          <w:lang w:eastAsia="de-DE"/>
+        </w:rPr>
+        <w:br w:type="page"/>
+      </w:r>
+      <w:bookmarkStart w:id="1" w:name="_Toc16153649"/>
+      <w:r>
+        <w:rPr>
+          <w:noProof/>
+          <w:lang w:eastAsia="de-DE"/>
+        </w:rPr>
+        <w:lastRenderedPageBreak/>
+        <w:t>Vorwort</w:t>
+      </w:r>
+      <w:bookmarkEnd w:id="1"/>
+    </w:p>
+    <w:p>
+      <w:pPr>
+        <w:rPr>
+          <w:noProof/>
+          <w:lang w:eastAsia="de-DE"/>
+        </w:rPr>
+      </w:pPr>
+      <w:r>
+        <w:rPr>
+          <w:noProof/>
+          <w:lang w:eastAsia="de-DE"/>
+        </w:rPr>
+        <w:t>Für die Bearbeitung der Aufgaben der Firma Capgemini, wird ein UML-Tool benötigt. Wir haben im Studium bereits das UML-Tool Modelio kennen gelernt und haben uns entschlossen, dieses auch für diese Aufgaben zu verwenden</w:t>
+      </w:r>
       <w:r>
         <w:rPr>
           <w:noProof/>
@@ -358,7 +462,7 @@
           <w:lang w:eastAsia="de-DE"/>
         </w:rPr>
       </w:pPr>
-      <w:bookmarkStart w:id="0" w:name="_Toc15885055"/>
+      <w:bookmarkStart w:id="2" w:name="_Toc16153650"/>
       <w:r>
         <w:rPr>
           <w:noProof/>
@@ -381,7 +485,7 @@
         </w:rPr>
         <w:t xml:space="preserve"> Architekturskizzen</w:t>
       </w:r>
-      <w:bookmarkEnd w:id="0"/>
+      <w:bookmarkEnd w:id="2"/>
     </w:p>
     <w:p>
       <w:pPr>
@@ -391,7 +495,7 @@
           <w:lang w:eastAsia="de-DE"/>
         </w:rPr>
       </w:pPr>
-      <w:commentRangeStart w:id="1"/>
+      <w:commentRangeStart w:id="3"/>
       <w:r>
         <w:rPr>
           <w:lang w:eastAsia="de-DE"/>
@@ -414,28 +518,14 @@
         <w:rPr>
           <w:lang w:eastAsia="de-DE"/>
         </w:rPr>
-        <w:t xml:space="preserve">Dieses Architekturmodell sollten wir für ein „Bahn 2.0“ System erstellen. Welches neben einer automatischen Sitzplatzzuweisung, auch eine </w:t>
-      </w:r>
-      <w:proofErr w:type="spellStart"/>
-      <w:r>
-        <w:rPr>
-          <w:lang w:eastAsia="de-DE"/>
-        </w:rPr>
-        <w:t>Infortainmentsystem</w:t>
-      </w:r>
-      <w:proofErr w:type="spellEnd"/>
-      <w:r>
-        <w:rPr>
-          <w:lang w:eastAsia="de-DE"/>
-        </w:rPr>
-        <w:t xml:space="preserve"> an den einzelnen Sitzplätzen zur Verfügung stellt und noch einige andere autonome Funktionen übernehmen soll.</w:t>
-      </w:r>
-      <w:commentRangeEnd w:id="1"/>
+        <w:t>Dieses Architekturmodell sollten wir für ein „Bahn 2.0“ System erstellen. Welches neben einer automatischen Sitzplatzzuweisung, auch eine Infortainmentsystem an den einzelnen Sitzplätzen zur Verfügung stellt und noch einige andere autonome Funktionen übernehmen soll.</w:t>
+      </w:r>
+      <w:commentRangeEnd w:id="3"/>
       <w:r>
         <w:rPr>
           <w:rStyle w:val="Kommentarzeichen"/>
         </w:rPr>
-        <w:commentReference w:id="1"/>
+        <w:commentReference w:id="3"/>
       </w:r>
     </w:p>
     <w:p>
@@ -443,11 +533,11 @@
         <w:pStyle w:val="berschrift3"/>
         <w:spacing w:line="360" w:lineRule="auto"/>
       </w:pPr>
-      <w:bookmarkStart w:id="2" w:name="_Toc15885056"/>
+      <w:bookmarkStart w:id="4" w:name="_Toc16153651"/>
       <w:r>
         <w:t>A-Architektur</w:t>
       </w:r>
-      <w:bookmarkEnd w:id="2"/>
+      <w:bookmarkEnd w:id="4"/>
     </w:p>
     <w:p>
       <w:pPr>
@@ -461,7 +551,7 @@
         <mc:AlternateContent>
           <mc:Choice Requires="wps">
             <w:drawing>
-              <wp:anchor distT="0" distB="0" distL="114300" distR="114300" simplePos="0" relativeHeight="251662848" behindDoc="1" locked="0" layoutInCell="1" allowOverlap="1" wp14:anchorId="1BDEB626" wp14:editId="0C8F80BB">
+              <wp:anchor distT="0" distB="0" distL="114300" distR="114300" simplePos="0" relativeHeight="251660288" behindDoc="1" locked="0" layoutInCell="1" allowOverlap="1" wp14:anchorId="1BDEB626" wp14:editId="0C8F80BB">
                 <wp:simplePos x="0" y="0"/>
                 <wp:positionH relativeFrom="column">
                   <wp:posOffset>2442210</wp:posOffset>
@@ -509,22 +599,35 @@
                                 <w:noProof/>
                               </w:rPr>
                             </w:pPr>
-                            <w:bookmarkStart w:id="3" w:name="_Ref15928019"/>
+                            <w:bookmarkStart w:id="5" w:name="_Ref15928019"/>
                             <w:r>
                               <w:t xml:space="preserve">Abbildung </w:t>
                             </w:r>
-                            <w:fldSimple w:instr=" SEQ Abbildung \* ARABIC ">
-                              <w:r>
-                                <w:rPr>
-                                  <w:noProof/>
-                                </w:rPr>
-                                <w:t>1</w:t>
-                              </w:r>
-                            </w:fldSimple>
+                            <w:r>
+                              <w:fldChar w:fldCharType="begin"/>
+                            </w:r>
+                            <w:r>
+                              <w:instrText xml:space="preserve"> SEQ Abbildung \* ARABIC </w:instrText>
+                            </w:r>
+                            <w:r>
+                              <w:fldChar w:fldCharType="separate"/>
+                            </w:r>
+                            <w:r>
+                              <w:rPr>
+                                <w:noProof/>
+                              </w:rPr>
+                              <w:t>1</w:t>
+                            </w:r>
+                            <w:r>
+                              <w:rPr>
+                                <w:noProof/>
+                              </w:rPr>
+                              <w:fldChar w:fldCharType="end"/>
+                            </w:r>
                             <w:r>
                               <w:t xml:space="preserve"> Komponenten des Systems für die Bahn 2.0</w:t>
                             </w:r>
-                            <w:bookmarkEnd w:id="3"/>
+                            <w:bookmarkEnd w:id="5"/>
                           </w:p>
                         </w:txbxContent>
                       </wps:txbx>
@@ -546,7 +649,7 @@
                 <v:stroke joinstyle="miter"/>
                 <v:path gradientshapeok="t" o:connecttype="rect"/>
               </v:shapetype>
-              <v:shape id="Textfeld 2" o:spid="_x0000_s1026" type="#_x0000_t202" style="position:absolute;left:0;text-align:left;margin-left:192.3pt;margin-top:151.15pt;width:260.25pt;height:.05pt;z-index:-251653632;visibility:visible;mso-wrap-style:square;mso-wrap-distance-left:9pt;mso-wrap-distance-top:0;mso-wrap-distance-right:9pt;mso-wrap-distance-bottom:0;mso-position-horizontal:absolute;mso-position-horizontal-relative:text;mso-position-vertical:absolute;mso-position-vertical-relative:text;v-text-anchor:top" o:gfxdata="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" stroked="f">
+              <v:shape id="Textfeld 2" o:spid="_x0000_s1026" type="#_x0000_t202" style="position:absolute;left:0;text-align:left;margin-left:192.3pt;margin-top:151.15pt;width:260.25pt;height:.05pt;z-index:-251656192;visibility:visible;mso-wrap-style:square;mso-wrap-distance-left:9pt;mso-wrap-distance-top:0;mso-wrap-distance-right:9pt;mso-wrap-distance-bottom:0;mso-position-horizontal:absolute;mso-position-horizontal-relative:text;mso-position-vertical:absolute;mso-position-vertical-relative:text;v-text-anchor:top" o:gfxdata="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" stroked="f">
                 <v:textbox style="mso-fit-shape-to-text:t" inset="0,0,0,0">
                   <w:txbxContent>
                     <w:p>
@@ -556,22 +659,35 @@
                           <w:noProof/>
                         </w:rPr>
                       </w:pPr>
-                      <w:bookmarkStart w:id="4" w:name="_Ref15928019"/>
+                      <w:bookmarkStart w:id="6" w:name="_Ref15928019"/>
                       <w:r>
                         <w:t xml:space="preserve">Abbildung </w:t>
                       </w:r>
-                      <w:fldSimple w:instr=" SEQ Abbildung \* ARABIC ">
-                        <w:r>
-                          <w:rPr>
-                            <w:noProof/>
-                          </w:rPr>
-                          <w:t>1</w:t>
-                        </w:r>
-                      </w:fldSimple>
+                      <w:r>
+                        <w:fldChar w:fldCharType="begin"/>
+                      </w:r>
+                      <w:r>
+                        <w:instrText xml:space="preserve"> SEQ Abbildung \* ARABIC </w:instrText>
+                      </w:r>
+                      <w:r>
+                        <w:fldChar w:fldCharType="separate"/>
+                      </w:r>
+                      <w:r>
+                        <w:rPr>
+                          <w:noProof/>
+                        </w:rPr>
+                        <w:t>1</w:t>
+                      </w:r>
+                      <w:r>
+                        <w:rPr>
+                          <w:noProof/>
+                        </w:rPr>
+                        <w:fldChar w:fldCharType="end"/>
+                      </w:r>
                       <w:r>
                         <w:t xml:space="preserve"> Komponenten des Systems für die Bahn 2.0</w:t>
                       </w:r>
-                      <w:bookmarkEnd w:id="4"/>
+                      <w:bookmarkEnd w:id="6"/>
                     </w:p>
                   </w:txbxContent>
                 </v:textbox>
@@ -581,14 +697,14 @@
           </mc:Fallback>
         </mc:AlternateContent>
       </w:r>
-      <w:commentRangeStart w:id="5"/>
+      <w:commentRangeStart w:id="7"/>
       <w:r>
         <w:rPr>
           <w:noProof/>
           <w:lang w:eastAsia="de-DE"/>
         </w:rPr>
         <w:drawing>
-          <wp:anchor distT="0" distB="0" distL="114300" distR="114300" simplePos="0" relativeHeight="251661824" behindDoc="1" locked="0" layoutInCell="1" allowOverlap="1" wp14:anchorId="156BEDE8" wp14:editId="71070F66">
+          <wp:anchor distT="0" distB="0" distL="114300" distR="114300" simplePos="0" relativeHeight="251657216" behindDoc="1" locked="0" layoutInCell="1" allowOverlap="1" wp14:anchorId="156BEDE8" wp14:editId="71070F66">
             <wp:simplePos x="0" y="0"/>
             <wp:positionH relativeFrom="margin">
               <wp:posOffset>2442210</wp:posOffset>
@@ -619,7 +735,7 @@
                     <pic:cNvPicPr/>
                   </pic:nvPicPr>
                   <pic:blipFill rotWithShape="1">
-                    <a:blip r:embed="rId10">
+                    <a:blip r:embed="rId11">
                       <a:extLst>
                         <a:ext uri="{28A0092B-C50C-407E-A947-70E740481C1C}">
                           <a14:useLocalDpi xmlns:a14="http://schemas.microsoft.com/office/drawing/2010/main" val="0"/>
@@ -673,12 +789,12 @@
         </w:rPr>
         <w:t>, da sich diese mit den Funktionen und Abläufen des zukünftigen Systems befassen. Dieser Abschnitt ist somit auch Technik frei und sehr Businessorientiert.</w:t>
       </w:r>
-      <w:commentRangeEnd w:id="5"/>
+      <w:commentRangeEnd w:id="7"/>
       <w:r>
         <w:rPr>
           <w:rStyle w:val="Kommentarzeichen"/>
         </w:rPr>
-        <w:commentReference w:id="5"/>
+        <w:commentReference w:id="7"/>
       </w:r>
     </w:p>
     <w:p>
@@ -686,7 +802,7 @@
         <w:spacing w:line="360" w:lineRule="auto"/>
         <w:jc w:val="both"/>
       </w:pPr>
-      <w:commentRangeStart w:id="6"/>
+      <w:commentRangeStart w:id="8"/>
       <w:r>
         <w:t xml:space="preserve">Beim </w:t>
       </w:r>
@@ -749,15 +865,7 @@
         <w:t>Abrechnungssystem</w:t>
       </w:r>
       <w:r>
-        <w:t xml:space="preserve">, welches sich um die gesamte Verwaltung und Abwicklung von Käufen der Tickets und der </w:t>
-      </w:r>
-      <w:proofErr w:type="spellStart"/>
-      <w:r>
-        <w:t>Infotainmentinhalte</w:t>
-      </w:r>
-      <w:proofErr w:type="spellEnd"/>
-      <w:r>
-        <w:t xml:space="preserve"> beschäftigt</w:t>
+        <w:t>, welches sich um die gesamte Verwaltung und Abwicklung von Käufen der Tickets und der Infotainmentinhalte beschäftigt</w:t>
       </w:r>
       <w:r>
         <w:t xml:space="preserve">. </w:t>
@@ -818,7 +926,12 @@
         <w:t>Profilverwaltung</w:t>
       </w:r>
       <w:r>
-        <w:t xml:space="preserve"> in der alle wichtigen Daten über den Zuggast abgefragt und aktualisiert werden können. Zu guter Letzt wäre da noch das </w:t>
+        <w:t xml:space="preserve"> in der alle wichtigen Daten über den Zuggast abgefragt und aktualisiert werden können. </w:t>
+      </w:r>
+      <w:commentRangeStart w:id="9"/>
+      <w:commentRangeStart w:id="10"/>
+      <w:r>
+        <w:t xml:space="preserve">Zu guter Letzt wäre da noch das </w:t>
       </w:r>
       <w:r>
         <w:rPr>
@@ -833,12 +946,26 @@
       <w:r>
         <w:t>zu erkennen ob Beispielweise ein Zuggast gerade den Zug betritt oder sich an seinen zugewiesenen Sitzplatz setzt.</w:t>
       </w:r>
-      <w:commentRangeEnd w:id="6"/>
+      <w:commentRangeEnd w:id="8"/>
       <w:r>
         <w:rPr>
           <w:rStyle w:val="Kommentarzeichen"/>
         </w:rPr>
-        <w:commentReference w:id="6"/>
+        <w:commentReference w:id="8"/>
+      </w:r>
+      <w:commentRangeEnd w:id="9"/>
+      <w:r>
+        <w:rPr>
+          <w:rStyle w:val="Kommentarzeichen"/>
+        </w:rPr>
+        <w:commentReference w:id="9"/>
+      </w:r>
+      <w:commentRangeEnd w:id="10"/>
+      <w:r>
+        <w:rPr>
+          <w:rStyle w:val="Kommentarzeichen"/>
+        </w:rPr>
+        <w:commentReference w:id="10"/>
       </w:r>
     </w:p>
     <w:p>
@@ -846,7 +973,7 @@
         <w:spacing w:line="360" w:lineRule="auto"/>
         <w:jc w:val="both"/>
       </w:pPr>
-      <w:commentRangeStart w:id="7"/>
+      <w:commentRangeStart w:id="11"/>
       <w:r>
         <w:t xml:space="preserve">Im zweiten Schritt, der Erstellung der A-Architektur, wird geprüft, mit welchen umliegenden Systemen das zukünftige System interagiert (welches der Einfachheit, im weiteren Dokument immer </w:t>
       </w:r>
@@ -894,263 +1021,6 @@
             <wp:extent cx="5760720" cy="1934735"/>
             <wp:effectExtent l="0" t="0" r="0" b="8890"/>
             <wp:docPr id="5" name="Grafik 5"/>
-            <wp:cNvGraphicFramePr>
-              <a:graphicFrameLocks xmlns:a="http://schemas.openxmlformats.org/drawingml/2006/main" noChangeAspect="1"/>
-            </wp:cNvGraphicFramePr>
-            <a:graphic xmlns:a="http://schemas.openxmlformats.org/drawingml/2006/main">
-              <a:graphicData uri="http://schemas.openxmlformats.org/drawingml/2006/picture">
-                <pic:pic xmlns:pic="http://schemas.openxmlformats.org/drawingml/2006/picture">
-                  <pic:nvPicPr>
-                    <pic:cNvPr id="0" name=""/>
-                    <pic:cNvPicPr/>
-                  </pic:nvPicPr>
-                  <pic:blipFill>
-                    <a:blip r:embed="rId11"/>
-                    <a:stretch>
-                      <a:fillRect/>
-                    </a:stretch>
-                  </pic:blipFill>
-                  <pic:spPr>
-                    <a:xfrm>
-                      <a:off x="0" y="0"/>
-                      <a:ext cx="5760720" cy="1934735"/>
-                    </a:xfrm>
-                    <a:prstGeom prst="rect">
-                      <a:avLst/>
-                    </a:prstGeom>
-                  </pic:spPr>
-                </pic:pic>
-              </a:graphicData>
-            </a:graphic>
-          </wp:inline>
-        </w:drawing>
-      </w:r>
-    </w:p>
-    <w:p>
-      <w:pPr>
-        <w:pStyle w:val="Beschriftung"/>
-      </w:pPr>
-      <w:bookmarkStart w:id="8" w:name="_Ref15929233"/>
-      <w:r>
-        <w:t xml:space="preserve">Abbildung </w:t>
-      </w:r>
-      <w:fldSimple w:instr=" SEQ Abbildung \* ARABIC ">
-        <w:r>
-          <w:rPr>
-            <w:noProof/>
-          </w:rPr>
-          <w:t>2</w:t>
-        </w:r>
-      </w:fldSimple>
-      <w:bookmarkEnd w:id="8"/>
-      <w:r>
-        <w:t xml:space="preserve"> A-Architektur mit Fremdsystemen und Usern</w:t>
-      </w:r>
-    </w:p>
-    <w:p>
-      <w:pPr>
-        <w:spacing w:line="360" w:lineRule="auto"/>
-      </w:pPr>
-      <w:r>
-        <w:t xml:space="preserve">Wie man aus </w:t>
-      </w:r>
-      <w:r>
-        <w:fldChar w:fldCharType="begin"/>
-      </w:r>
-      <w:r>
-        <w:instrText xml:space="preserve"> REF _Ref15929233 \h </w:instrText>
-      </w:r>
-      <w:r>
-        <w:fldChar w:fldCharType="separate"/>
-      </w:r>
-      <w:r>
-        <w:t xml:space="preserve">Abbildung </w:t>
-      </w:r>
-      <w:r>
-        <w:rPr>
-          <w:noProof/>
-        </w:rPr>
-        <w:t>2</w:t>
-      </w:r>
-      <w:r>
-        <w:fldChar w:fldCharType="end"/>
-      </w:r>
-      <w:r>
-        <w:t xml:space="preserve"> entnehmen kann, w</w:t>
-      </w:r>
-      <w:r>
-        <w:t>ird</w:t>
-      </w:r>
-      <w:r>
-        <w:t xml:space="preserve"> </w:t>
-      </w:r>
-      <w:r>
-        <w:t>das Bahn 2.0 System nur zwei</w:t>
-      </w:r>
-      <w:r>
-        <w:t xml:space="preserve"> Abhängigkeiten mit anderen Systemen haben. </w:t>
-      </w:r>
-      <w:r>
-        <w:t xml:space="preserve">Dort wäre zum einen das </w:t>
-      </w:r>
-      <w:r>
-        <w:rPr>
-          <w:i/>
-          <w:iCs/>
-        </w:rPr>
-        <w:t>Banksystem</w:t>
-      </w:r>
-      <w:r>
-        <w:t xml:space="preserve">, welches als Abhängigkeit für das Abrechnungssystem </w:t>
-      </w:r>
-      <w:r>
-        <w:t>dient</w:t>
-      </w:r>
-      <w:r>
-        <w:t>.</w:t>
-      </w:r>
-      <w:r>
-        <w:t xml:space="preserve"> Diese Abhängigkeit entsteht dadurch, dass das System Überweisungstransaktionen anstoßen muss. Dies kann das System nur tun, wenn es eine Anbindung zu einer Schnittstelle einer Bank hat. Hier könnte beispielweise eine Verknüpfung mit einer Schnittstelle der Hausbank der Bahn sein, welche durch eine Einzugsermächtigung</w:t>
-      </w:r>
-      <w:r>
-        <w:t xml:space="preserve"> des Zuggastes,</w:t>
-      </w:r>
-      <w:r>
-        <w:t xml:space="preserve"> von einer externen Bank, auf das Konto der Gesellschaft</w:t>
-      </w:r>
-      <w:r>
-        <w:t>, Geld</w:t>
-      </w:r>
-      <w:r>
-        <w:t xml:space="preserve"> buchen möchte.</w:t>
-      </w:r>
-      <w:r>
-        <w:t xml:space="preserve"> Des Weiteren ist eine Abhängigkeit von dem Infotainmentsystem zu einem System, welches wir zum besseren Verständnis als </w:t>
-      </w:r>
-      <w:r>
-        <w:rPr>
-          <w:i/>
-          <w:iCs/>
-        </w:rPr>
-        <w:t>Mediathek</w:t>
-      </w:r>
-      <w:r>
-        <w:t xml:space="preserve"> bezeichnen. Dieses Fremdsystem bietet die benötigten Filme und Serien zur Verfügung, welche dem Zuggast angeboten werden können. Beispielweise könnte hier ein Fremdsystem wie Netflix oder Maxdome hinter verborgen sein, sollte die Bahn mit einem Drittanbieter einen Vertrag abgeschlossen haben. Jedoch ist es auch möglich, dass die Bahn selbst eine Mediathek auf einem Server zur Verfügung stellt. Grundsätzlich sollten die großen Mengen an Daten, nicht direkt im Infotainmentsystem hinterlegt sein.</w:t>
-      </w:r>
-    </w:p>
-    <w:p>
-      <w:pPr>
-        <w:spacing w:line="360" w:lineRule="auto"/>
-      </w:pPr>
-      <w:r>
-        <w:t>Da trotz der vielen Vorteile des einzuführenden Bahn 2.0 System, es dem Zuggast trotzdem möglich sein soll, ein Ticket</w:t>
-      </w:r>
-      <w:r>
-        <w:t xml:space="preserve"> zu kaufen, welches dem Zuggast ein Sitzplatz im Zug reserviert (nicht eine freie Wahl eines Sitzplatzes), wird natürlich eine Schnittstelle nach außen benötigt. Dies wird mit der Verbindung von </w:t>
-      </w:r>
-      <w:r>
-        <w:rPr>
-          <w:i/>
-          <w:iCs/>
-        </w:rPr>
-        <w:t>Reservierungssystem</w:t>
-      </w:r>
-      <w:r>
-        <w:t xml:space="preserve"> zu Sitzplatzverwaltung dargestellt</w:t>
-      </w:r>
-      <w:r>
-        <w:t>. Hinter diesem Fremdsystem würde sich das System zum Reservieren an einem Bahnschalter und Internet verbergen.</w:t>
-      </w:r>
-    </w:p>
-    <w:p>
-      <w:pPr>
-        <w:spacing w:line="360" w:lineRule="auto"/>
-      </w:pPr>
-      <w:r>
-        <w:lastRenderedPageBreak/>
-        <w:t xml:space="preserve">Den Anforderungen entnehmen wir nur einen User des ganzen Systems. Dies wäre der Zuggast, welcher in der Abbildung 2 als </w:t>
-      </w:r>
-      <w:r>
-        <w:rPr>
-          <w:i/>
-          <w:iCs/>
-        </w:rPr>
-        <w:t>Kunde</w:t>
-      </w:r>
-      <w:r>
-        <w:t xml:space="preserve"> bezeichnet wird. Dieser User interagiert sowohl mit dem Bahn 2.0 System als auch mit dem Fremdsystem, welches auf unser System zugreift.</w:t>
-      </w:r>
-    </w:p>
-    <w:p>
-      <w:pPr>
-        <w:spacing w:line="360" w:lineRule="auto"/>
-      </w:pPr>
-      <w:r>
-        <w:t>Grundsätzlich würden natürlich noch vereinzelt andere User mit dem System interagieren, wie Beispielsweise ein Administrator, der dafür sorgt, dass die Software einwandfrei installiert und gewartet wird</w:t>
-      </w:r>
-      <w:r>
-        <w:t xml:space="preserve"> oder ein Techniker, der Beispielweise Hardware austauschen muss, die für das System benötigt wird ( siehe später Abschnitt</w:t>
-      </w:r>
-      <w:r>
-        <w:t xml:space="preserve"> </w:t>
-      </w:r>
-      <w:r>
-        <w:fldChar w:fldCharType="begin"/>
-      </w:r>
-      <w:r>
-        <w:instrText xml:space="preserve"> REF _Ref15931937 \h </w:instrText>
-      </w:r>
-      <w:r>
-        <w:fldChar w:fldCharType="separate"/>
-      </w:r>
-      <w:r>
-        <w:t>T-Architektur</w:t>
-      </w:r>
-      <w:r>
-        <w:fldChar w:fldCharType="end"/>
-      </w:r>
-      <w:r>
-        <w:t>). Jedoch sind dies vereinzelte Interaktionen, da sich die A-Architektur jedoch nur mit Power-Usern befasst, wurden diese User nicht mit in die A-Architektur aufgenommen.</w:t>
-      </w:r>
-      <w:commentRangeEnd w:id="7"/>
-      <w:r>
-        <w:rPr>
-          <w:rStyle w:val="Kommentarzeichen"/>
-        </w:rPr>
-        <w:commentReference w:id="7"/>
-      </w:r>
-      <w:r>
-        <w:t xml:space="preserve"> </w:t>
-      </w:r>
-    </w:p>
-    <w:p>
-      <w:pPr>
-        <w:pStyle w:val="berschrift3"/>
-        <w:spacing w:line="360" w:lineRule="auto"/>
-      </w:pPr>
-      <w:bookmarkStart w:id="9" w:name="_Toc15885057"/>
-      <w:bookmarkStart w:id="10" w:name="_Ref15931937"/>
-      <w:r>
-        <w:t>T-Architektur</w:t>
-      </w:r>
-      <w:bookmarkEnd w:id="9"/>
-      <w:bookmarkEnd w:id="10"/>
-    </w:p>
-    <w:p>
-      <w:pPr>
-        <w:keepNext/>
-        <w:spacing w:line="360" w:lineRule="auto"/>
-      </w:pPr>
-      <w:r>
-        <w:rPr>
-          <w:noProof/>
-          <w:lang w:eastAsia="de-DE"/>
-        </w:rPr>
-        <w:drawing>
-          <wp:inline distT="0" distB="0" distL="0" distR="0" wp14:anchorId="5BC5A038" wp14:editId="47A05EB5">
-            <wp:extent cx="5760720" cy="1548890"/>
-            <wp:effectExtent l="0" t="0" r="0" b="0"/>
-            <wp:docPr id="18" name="Grafik 18"/>
             <wp:cNvGraphicFramePr>
               <a:graphicFrameLocks xmlns:a="http://schemas.openxmlformats.org/drawingml/2006/main" noChangeAspect="1"/>
             </wp:cNvGraphicFramePr>
@@ -1170,7 +1040,7 @@
                   <pic:spPr>
                     <a:xfrm>
                       <a:off x="0" y="0"/>
-                      <a:ext cx="5760720" cy="1548890"/>
+                      <a:ext cx="5760720" cy="1934735"/>
                     </a:xfrm>
                     <a:prstGeom prst="rect">
                       <a:avLst/>
@@ -1187,54 +1057,233 @@
       <w:pPr>
         <w:pStyle w:val="Beschriftung"/>
       </w:pPr>
+      <w:bookmarkStart w:id="12" w:name="_Ref15929233"/>
       <w:r>
         <w:t xml:space="preserve">Abbildung </w:t>
       </w:r>
-      <w:fldSimple w:instr=" SEQ Abbildung \* ARABIC ">
-        <w:r>
-          <w:rPr>
-            <w:noProof/>
-          </w:rPr>
-          <w:t>3</w:t>
-        </w:r>
-      </w:fldSimple>
+      <w:r>
+        <w:fldChar w:fldCharType="begin"/>
+      </w:r>
+      <w:r>
+        <w:instrText xml:space="preserve"> SEQ Abbildung \* ARABIC </w:instrText>
+      </w:r>
+      <w:r>
+        <w:fldChar w:fldCharType="separate"/>
+      </w:r>
+      <w:r>
+        <w:rPr>
+          <w:noProof/>
+        </w:rPr>
+        <w:t>2</w:t>
+      </w:r>
+      <w:r>
+        <w:rPr>
+          <w:noProof/>
+        </w:rPr>
+        <w:fldChar w:fldCharType="end"/>
+      </w:r>
+      <w:bookmarkEnd w:id="12"/>
+      <w:r>
+        <w:t xml:space="preserve"> A-Architektur mit Fremdsystemen und Usern</w:t>
+      </w:r>
     </w:p>
     <w:p>
       <w:pPr>
         <w:spacing w:line="360" w:lineRule="auto"/>
       </w:pPr>
       <w:r>
-        <w:t>Begründung:</w:t>
+        <w:t xml:space="preserve">Wie man aus </w:t>
+      </w:r>
+      <w:r>
+        <w:fldChar w:fldCharType="begin"/>
+      </w:r>
+      <w:r>
+        <w:instrText xml:space="preserve"> REF _Ref15929233 \h </w:instrText>
+      </w:r>
+      <w:r>
+        <w:fldChar w:fldCharType="separate"/>
+      </w:r>
+      <w:r>
+        <w:t xml:space="preserve">Abbildung </w:t>
+      </w:r>
+      <w:r>
+        <w:rPr>
+          <w:noProof/>
+        </w:rPr>
+        <w:t>2</w:t>
+      </w:r>
+      <w:r>
+        <w:fldChar w:fldCharType="end"/>
+      </w:r>
+      <w:r>
+        <w:t xml:space="preserve"> entnehmen kann, w</w:t>
+      </w:r>
+      <w:r>
+        <w:t>ird</w:t>
+      </w:r>
+      <w:r>
+        <w:t xml:space="preserve"> </w:t>
+      </w:r>
+      <w:r>
+        <w:t>das Bahn 2.0 System nur zwei</w:t>
+      </w:r>
+      <w:r>
+        <w:t xml:space="preserve"> Abhängigkeiten mit anderen Systemen haben. </w:t>
+      </w:r>
+      <w:r>
+        <w:t xml:space="preserve">Dort wäre zum einen das </w:t>
+      </w:r>
+      <w:r>
+        <w:rPr>
+          <w:i/>
+          <w:iCs/>
+        </w:rPr>
+        <w:t>Banksystem</w:t>
+      </w:r>
+      <w:r>
+        <w:t xml:space="preserve">, welches als Abhängigkeit für das Abrechnungssystem </w:t>
+      </w:r>
+      <w:r>
+        <w:t>dient</w:t>
+      </w:r>
+      <w:r>
+        <w:t>.</w:t>
+      </w:r>
+      <w:r>
+        <w:t xml:space="preserve"> Diese Abhängigkeit entsteht dadurch, dass das System Überweisungstransaktionen anstoßen muss. Dies kann das System nur tun, wenn es eine Anbindung zu einer Schnittstelle einer Bank hat. Hier könnte beispielweise eine Verknüpfung mit einer Schnittstelle der Hausbank der Bahn sein, welche durch eine Einzugsermächtigung</w:t>
+      </w:r>
+      <w:r>
+        <w:t xml:space="preserve"> des Zuggastes,</w:t>
+      </w:r>
+      <w:r>
+        <w:t xml:space="preserve"> von einer externen Bank, auf das Konto der Gesellschaft</w:t>
+      </w:r>
+      <w:r>
+        <w:t>, Geld</w:t>
+      </w:r>
+      <w:r>
+        <w:t xml:space="preserve"> buchen möchte.</w:t>
+      </w:r>
+      <w:r>
+        <w:t xml:space="preserve"> Des Weiteren ist eine Abhängigkeit von dem Infotainmentsystem zu einem System, welches wir zum besseren Verständnis als </w:t>
+      </w:r>
+      <w:r>
+        <w:rPr>
+          <w:i/>
+          <w:iCs/>
+        </w:rPr>
+        <w:t>Mediathek</w:t>
+      </w:r>
+      <w:r>
+        <w:t xml:space="preserve"> bezeichnen. Dieses Fremdsystem bietet die benötigten Filme und Serien zur Verfügung, welche dem Zuggast angeboten werden können. Beispielweise könnte hier ein Fremdsystem wie Netflix oder Maxdome hinter verborgen sein, sollte die Bahn mit einem Drittanbieter einen Vertrag abgeschlossen haben. Jedoch ist es auch möglich, dass die Bahn selbst eine Mediathek auf einem Server zur Verfügung stellt. Grundsätzlich sollten die großen Mengen an Daten, nicht direkt im Infotainmentsystem hinterlegt sein.</w:t>
       </w:r>
     </w:p>
     <w:p>
       <w:pPr>
         <w:spacing w:line="360" w:lineRule="auto"/>
       </w:pPr>
+      <w:r>
+        <w:t>Da trotz der vielen Vorteile des einzuführenden Bahn 2.0 System, es dem Zuggast trotzdem möglich sein soll, ein Ticket</w:t>
+      </w:r>
+      <w:r>
+        <w:t xml:space="preserve"> zu kaufen, welches dem Zuggast ein Sitzplatz im Zug reserviert (nicht eine freie Wahl eines Sitzplatzes), wird natürlich eine Schnittstelle nach außen benötigt. Dies wird mit der Verbindung von </w:t>
+      </w:r>
+      <w:r>
+        <w:rPr>
+          <w:i/>
+          <w:iCs/>
+        </w:rPr>
+        <w:t>Reservierungssystem</w:t>
+      </w:r>
+      <w:r>
+        <w:t xml:space="preserve"> zu Sitzplatzverwaltung dargestellt</w:t>
+      </w:r>
+      <w:r>
+        <w:t>. Hinter diesem Fremdsystem würde sich das System zum Reservieren an einem Bahnschalter und Internet verbergen.</w:t>
+      </w:r>
     </w:p>
     <w:p>
       <w:pPr>
         <w:spacing w:line="360" w:lineRule="auto"/>
       </w:pPr>
+      <w:r>
+        <w:lastRenderedPageBreak/>
+        <w:t xml:space="preserve">Den Anforderungen entnehmen wir nur einen User des ganzen Systems. Dies wäre der Zuggast, welcher in der Abbildung 2 als </w:t>
+      </w:r>
+      <w:r>
+        <w:rPr>
+          <w:i/>
+          <w:iCs/>
+        </w:rPr>
+        <w:t>Kunde</w:t>
+      </w:r>
+      <w:r>
+        <w:t xml:space="preserve"> bezeichnet wird. Dieser User interagiert sowohl mit dem Bahn 2.0 System als auch mit dem Fremdsystem, welches auf unser System zugreift.</w:t>
+      </w:r>
     </w:p>
     <w:p>
       <w:pPr>
         <w:spacing w:line="360" w:lineRule="auto"/>
       </w:pPr>
-    </w:p>
-    <w:p>
-      <w:pPr>
+      <w:r>
+        <w:t>Grundsätzlich würden natürlich noch vereinzelt andere User mit dem System interagieren, wie Beispielsweise ein Administrator, der dafür sorgt, dass die Software einwandfrei installiert und gewartet wird</w:t>
+      </w:r>
+      <w:r>
+        <w:t xml:space="preserve"> oder ein Techniker, der Beispielweise Hardware austauschen muss, die für das System benötigt wird ( siehe später Abschnitt</w:t>
+      </w:r>
+      <w:r>
+        <w:t xml:space="preserve"> </w:t>
+      </w:r>
+      <w:r>
+        <w:fldChar w:fldCharType="begin"/>
+      </w:r>
+      <w:r>
+        <w:instrText xml:space="preserve"> REF _Ref15931937 \h </w:instrText>
+      </w:r>
+      <w:r>
+        <w:fldChar w:fldCharType="separate"/>
+      </w:r>
+      <w:r>
+        <w:t>T-Architektur</w:t>
+      </w:r>
+      <w:r>
+        <w:fldChar w:fldCharType="end"/>
+      </w:r>
+      <w:r>
+        <w:t>). Jedoch sind dies vereinzelte Interaktionen, da sich die A-Architektur jedoch nur mit Power-Usern befasst, wurden diese User nicht mit in die A-Architektur aufgenommen.</w:t>
+      </w:r>
+      <w:commentRangeEnd w:id="11"/>
+      <w:r>
+        <w:rPr>
+          <w:rStyle w:val="Kommentarzeichen"/>
+        </w:rPr>
+        <w:commentReference w:id="11"/>
+      </w:r>
+      <w:r>
+        <w:t xml:space="preserve"> </w:t>
+      </w:r>
+    </w:p>
+    <w:p>
+      <w:pPr>
+        <w:pStyle w:val="berschrift3"/>
         <w:spacing w:line="360" w:lineRule="auto"/>
-        <w:rPr>
-          <w:noProof/>
-          <w:lang w:eastAsia="de-DE"/>
-        </w:rPr>
-      </w:pPr>
+      </w:pPr>
+      <w:bookmarkStart w:id="13" w:name="_Ref15931937"/>
+      <w:bookmarkStart w:id="14" w:name="_Toc16153652"/>
+      <w:commentRangeStart w:id="15"/>
+      <w:r>
+        <w:t>T-Architektur</w:t>
+      </w:r>
+      <w:bookmarkEnd w:id="13"/>
+      <w:bookmarkEnd w:id="14"/>
     </w:p>
     <w:p>
       <w:pPr>
         <w:spacing w:line="360" w:lineRule="auto"/>
       </w:pPr>
+      <w:r>
+        <w:t>Im zweiten Teil der Erstellung einer Architekturskizze wird die sogenannte T-Architektur erstellt. Diese befasst sich mit den Abhängigkeiten innerhalb des Systems und welche Geräte später mir dem System interagieren.</w:t>
+      </w:r>
     </w:p>
     <w:p>
       <w:pPr>
@@ -1246,12 +1295,11 @@
           <w:noProof/>
           <w:lang w:eastAsia="de-DE"/>
         </w:rPr>
-        <w:lastRenderedPageBreak/>
         <w:drawing>
-          <wp:inline distT="0" distB="0" distL="0" distR="0" wp14:anchorId="6E5E21D7" wp14:editId="2C451803">
-            <wp:extent cx="5760720" cy="2224424"/>
-            <wp:effectExtent l="0" t="0" r="0" b="4445"/>
-            <wp:docPr id="17" name="Grafik 17"/>
+          <wp:inline distT="0" distB="0" distL="0" distR="0" wp14:anchorId="5BC5A038" wp14:editId="47A05EB5">
+            <wp:extent cx="5760720" cy="1548890"/>
+            <wp:effectExtent l="0" t="0" r="0" b="0"/>
+            <wp:docPr id="18" name="Grafik 18"/>
             <wp:cNvGraphicFramePr>
               <a:graphicFrameLocks xmlns:a="http://schemas.openxmlformats.org/drawingml/2006/main" noChangeAspect="1"/>
             </wp:cNvGraphicFramePr>
@@ -1271,7 +1319,7 @@
                   <pic:spPr>
                     <a:xfrm>
                       <a:off x="0" y="0"/>
-                      <a:ext cx="5760720" cy="2224424"/>
+                      <a:ext cx="5760720" cy="1548890"/>
                     </a:xfrm>
                     <a:prstGeom prst="rect">
                       <a:avLst/>
@@ -1287,25 +1335,77 @@
     <w:p>
       <w:pPr>
         <w:pStyle w:val="Beschriftung"/>
-      </w:pPr>
+        <w:spacing w:line="360" w:lineRule="auto"/>
+      </w:pPr>
+      <w:bookmarkStart w:id="16" w:name="_Ref16167951"/>
       <w:r>
         <w:t xml:space="preserve">Abbildung </w:t>
       </w:r>
-      <w:fldSimple w:instr=" SEQ Abbildung \* ARABIC ">
-        <w:r>
-          <w:rPr>
-            <w:noProof/>
-          </w:rPr>
-          <w:t>4</w:t>
-        </w:r>
-      </w:fldSimple>
+      <w:r>
+        <w:fldChar w:fldCharType="begin"/>
+      </w:r>
+      <w:r>
+        <w:instrText xml:space="preserve"> SEQ Abbildung \* ARABIC </w:instrText>
+      </w:r>
+      <w:r>
+        <w:fldChar w:fldCharType="separate"/>
+      </w:r>
+      <w:r>
+        <w:rPr>
+          <w:noProof/>
+        </w:rPr>
+        <w:t>3</w:t>
+      </w:r>
+      <w:r>
+        <w:rPr>
+          <w:noProof/>
+        </w:rPr>
+        <w:fldChar w:fldCharType="end"/>
+      </w:r>
+      <w:bookmarkEnd w:id="16"/>
+      <w:r>
+        <w:rPr>
+          <w:noProof/>
+        </w:rPr>
+        <w:t xml:space="preserve"> Abhängigkeiten innerhalb des Bahn 2.0 Systems</w:t>
+      </w:r>
     </w:p>
     <w:p>
       <w:pPr>
         <w:spacing w:line="360" w:lineRule="auto"/>
       </w:pPr>
       <w:r>
-        <w:t>Begründung:</w:t>
+        <w:t xml:space="preserve">Als ersten Schritt, haben wir die Abhängigkeiten innerhalb des Systems dargestellt. Diese sind in </w:t>
+      </w:r>
+      <w:r>
+        <w:fldChar w:fldCharType="begin"/>
+      </w:r>
+      <w:r>
+        <w:instrText xml:space="preserve"> REF _Ref16167951 \h </w:instrText>
+      </w:r>
+      <w:r>
+        <w:instrText xml:space="preserve"> \* MERGEFORMAT </w:instrText>
+      </w:r>
+      <w:r>
+        <w:fldChar w:fldCharType="separate"/>
+      </w:r>
+      <w:r>
+        <w:t xml:space="preserve">Abbildung </w:t>
+      </w:r>
+      <w:r>
+        <w:rPr>
+          <w:noProof/>
+        </w:rPr>
+        <w:t>3</w:t>
+      </w:r>
+      <w:r>
+        <w:fldChar w:fldCharType="end"/>
+      </w:r>
+      <w:r>
+        <w:t xml:space="preserve"> zu sehen.</w:t>
+      </w:r>
+      <w:r>
+        <w:t xml:space="preserve"> Im nachstehenden Abschnitt werden die einzelnen Abhängigkeiten erläutert.</w:t>
       </w:r>
     </w:p>
     <w:p>
@@ -1313,23 +1413,258 @@
         <w:spacing w:line="360" w:lineRule="auto"/>
       </w:pPr>
       <w:r>
-        <w:t>Keine UI</w:t>
+        <w:t xml:space="preserve">Betrachten wir zunächst das Infoterminal. Dies hat eine Abhängigkeit an die beiden Komponenten Profilverwaltung und Sitzplatzverwaltung. Diese resultieren aus der Anforderung, das beim Einsteigen </w:t>
+      </w:r>
+      <w:r>
+        <w:t>in den Zug</w:t>
+      </w:r>
+      <w:r>
+        <w:t>, das Ticket gescannt wird und dem Zuggast sein zugeteilter Sitz angezeigt wird.</w:t>
+      </w:r>
+      <w:r>
+        <w:t xml:space="preserve"> Da außerdem der Sitzplatz auch angezeigt wird, muss </w:t>
+      </w:r>
+      <w:r>
+        <w:t>ein Sitzplan geladen werden. Dieser wird aus der Sitzplatzverwaltung geladen.</w:t>
+      </w:r>
+      <w:r>
+        <w:t xml:space="preserve"> Des Weiteren hat der Zuggast die Möglichkeit, sich seinen aktuellen Kontostand und historische Daten (z.B. vergangene Fahrten) </w:t>
+      </w:r>
+      <w:r>
+        <w:t xml:space="preserve">auf dem Infoterminal </w:t>
+      </w:r>
+      <w:r>
+        <w:t>anzeigen zu lassen. Dafür müssen diese Daten</w:t>
+      </w:r>
+      <w:r>
+        <w:t xml:space="preserve"> aus der Profilverwaltung gezogen werden.</w:t>
       </w:r>
     </w:p>
     <w:p>
       <w:pPr>
         <w:spacing w:line="360" w:lineRule="auto"/>
       </w:pPr>
+      <w:r>
+        <w:t>Als nächstes betrachten wir die Abhängigkeit zwischen Abrechnungssystem und Profilverwaltung.</w:t>
+      </w:r>
+      <w:r>
+        <w:t xml:space="preserve"> Diese entsteht durch das Abwickeln einer Kauft</w:t>
+      </w:r>
+      <w:r>
+        <w:t>ransaktion</w:t>
+      </w:r>
+      <w:r>
+        <w:t>. Wird so eine Transaktion</w:t>
+      </w:r>
+      <w:r>
+        <w:t xml:space="preserve"> vom Infotainmentsystem angestoßen wird, werden zum weiteren Bearbeiten die Kontodaten bzw. das </w:t>
+      </w:r>
+      <w:r>
+        <w:lastRenderedPageBreak/>
+        <w:t>Guthaben vom Nutzer benötigt.</w:t>
+      </w:r>
+      <w:r>
+        <w:t xml:space="preserve"> Sonst weiß das Banksystem nicht, von welchem Konto das Geld eingezogen werden muss. Alternativ muss natürlich das Guthaben </w:t>
+      </w:r>
+      <w:r>
+        <w:t>des jeweiligen Zuggasts</w:t>
+      </w:r>
+      <w:r>
+        <w:t xml:space="preserve"> im Profil angepasst werden.</w:t>
+      </w:r>
     </w:p>
     <w:p>
       <w:pPr>
         <w:spacing w:line="360" w:lineRule="auto"/>
       </w:pPr>
+      <w:r>
+        <w:t xml:space="preserve">Auch das Infotainmentsystem </w:t>
+      </w:r>
+      <w:r>
+        <w:t xml:space="preserve">benötigt die Profilverwaltung, da es sonst nicht möglich wäre, dem Zuggast eine, für ihn zugeschnittene, Empfehlung anzuzeigen. </w:t>
+      </w:r>
+      <w:r>
+        <w:t>Sollte der Zuggast dann etwas kostenpflichtiges auswählen, muss das Infotainmentsystem natürlich auch die Möglichkeit haben, diese Aktivität dem Abrechnungssystem mitzuteilen. Dadurch entsteht die Dependance zu dieser Komponente.</w:t>
+      </w:r>
+      <w:commentRangeEnd w:id="15"/>
+      <w:r>
+        <w:rPr>
+          <w:rStyle w:val="Kommentarzeichen"/>
+        </w:rPr>
+        <w:commentReference w:id="15"/>
+      </w:r>
     </w:p>
     <w:p>
       <w:pPr>
         <w:spacing w:line="360" w:lineRule="auto"/>
       </w:pPr>
+      <w:commentRangeStart w:id="17"/>
+      <w:r>
+        <w:t>Die Sitzplatzverwaltung ist für das organisieren die Sitzplätze innerhalb des Zuges verantwortlich. Um diese Funktion zu erfüllen, braucht sie, neben einer Abhängigkeit zu einer Datenbank (dies wird in einem späteren Abschnitt erläutert), die Profilverwaltung. Diese wird benötigt, da hinterlegt werden muss, welcher Zuggast, sich auf welchem Platz befindet. Hierfür braucht die Sitzplatzverwaltung wenigstens eine ID, am besten auch den Namen.</w:t>
+      </w:r>
+      <w:r>
+        <w:t xml:space="preserve"> Auch bei einer Reservierung braucht die Sitzplatzverwaltung diese relevanten Daten.</w:t>
+      </w:r>
+      <w:r>
+        <w:t xml:space="preserve"> </w:t>
+      </w:r>
+    </w:p>
+    <w:p>
+      <w:pPr>
+        <w:spacing w:line="360" w:lineRule="auto"/>
+      </w:pPr>
+      <w:r>
+        <w:t>Das RFID-System benötigt sowohl die Sitzplatzverwaltung als auch die Profilverwaltung. Dies geht daraus hervor, weil das RFID-System erkennt ob ein Zuggast ein- oder aussteigt. Um der Sitzplatzverwaltung aber überhaupt mitteilen zu können, welcher Zuggast gerade ein- beziehungsweise ausgestiegen ist, muss das RFID-System erst einmal erkennen, um welche Person es sich handelt. Dies erfolgt dann über die RFID. Sonst wüsste die Sitzplatzverwaltung nicht, wann ein Sitz frei/belegt werden würde.</w:t>
+      </w:r>
+    </w:p>
+    <w:p>
+      <w:pPr>
+        <w:spacing w:line="360" w:lineRule="auto"/>
+      </w:pPr>
+      <w:r>
+        <w:t>Zu guter Letzt bleibt noch die Profilverwaltung übrig. Diese hat zu keiner anderen Komponente eine Abhängigkeit. Somit würde man bei einem Deployen des Systems beispielsweise folgende Reihenfolge haben:</w:t>
+      </w:r>
+    </w:p>
+    <w:p>
+      <w:pPr>
+        <w:pStyle w:val="Listenabsatz"/>
+        <w:numPr>
+          <w:ilvl w:val="0"/>
+          <w:numId w:val="1"/>
+        </w:numPr>
+        <w:spacing w:line="276" w:lineRule="auto"/>
+      </w:pPr>
+      <w:r>
+        <w:t>Profilverwaltung</w:t>
+      </w:r>
+    </w:p>
+    <w:p>
+      <w:pPr>
+        <w:pStyle w:val="Listenabsatz"/>
+        <w:numPr>
+          <w:ilvl w:val="0"/>
+          <w:numId w:val="1"/>
+        </w:numPr>
+        <w:spacing w:line="276" w:lineRule="auto"/>
+      </w:pPr>
+      <w:r>
+        <w:t>Sitzplatzverwaltung</w:t>
+      </w:r>
+    </w:p>
+    <w:p>
+      <w:pPr>
+        <w:pStyle w:val="Listenabsatz"/>
+        <w:numPr>
+          <w:ilvl w:val="0"/>
+          <w:numId w:val="1"/>
+        </w:numPr>
+        <w:spacing w:line="276" w:lineRule="auto"/>
+      </w:pPr>
+      <w:r>
+        <w:t>Abrechnungssystem</w:t>
+      </w:r>
+    </w:p>
+    <w:p>
+      <w:pPr>
+        <w:pStyle w:val="Listenabsatz"/>
+        <w:numPr>
+          <w:ilvl w:val="0"/>
+          <w:numId w:val="1"/>
+        </w:numPr>
+        <w:spacing w:line="276" w:lineRule="auto"/>
+      </w:pPr>
+      <w:r>
+        <w:t>RFID-System</w:t>
+      </w:r>
+    </w:p>
+    <w:p>
+      <w:pPr>
+        <w:pStyle w:val="Listenabsatz"/>
+        <w:numPr>
+          <w:ilvl w:val="0"/>
+          <w:numId w:val="1"/>
+        </w:numPr>
+        <w:spacing w:line="276" w:lineRule="auto"/>
+      </w:pPr>
+      <w:r>
+        <w:t>Infoterminal</w:t>
+      </w:r>
+    </w:p>
+    <w:p>
+      <w:pPr>
+        <w:pStyle w:val="Listenabsatz"/>
+        <w:numPr>
+          <w:ilvl w:val="0"/>
+          <w:numId w:val="1"/>
+        </w:numPr>
+        <w:spacing w:line="276" w:lineRule="auto"/>
+      </w:pPr>
+      <w:r>
+        <w:t>Infotainmentsystem</w:t>
+      </w:r>
+    </w:p>
+    <w:p>
+      <w:pPr>
+        <w:spacing w:line="276" w:lineRule="auto"/>
+      </w:pPr>
+      <w:r>
+        <w:t xml:space="preserve">Der nächste Abschnitt beschäftigt sich mit der Einführung einer Datenbank </w:t>
+      </w:r>
+      <w:r>
+        <w:t xml:space="preserve">und UI (User Interface) </w:t>
+      </w:r>
+      <w:r>
+        <w:t xml:space="preserve">in das System. Da Datenbanken in der heutigen Zeit eine gute und solide Möglichkeit sind, Daten zu speichern, haben wir uns für ein gängiges RDBMS (relationales </w:t>
+      </w:r>
+      <w:r>
+        <w:t>Datenbankmanagementsystem</w:t>
+      </w:r>
+      <w:r>
+        <w:t>) entschieden</w:t>
+      </w:r>
+      <w:r>
+        <w:t xml:space="preserve">, wie in </w:t>
+      </w:r>
+      <w:r>
+        <w:fldChar w:fldCharType="begin"/>
+      </w:r>
+      <w:r>
+        <w:instrText xml:space="preserve"> REF _Ref16195745 \h </w:instrText>
+      </w:r>
+      <w:r>
+        <w:fldChar w:fldCharType="separate"/>
+      </w:r>
+      <w:r>
+        <w:t xml:space="preserve">Abbildung </w:t>
+      </w:r>
+      <w:r>
+        <w:rPr>
+          <w:noProof/>
+        </w:rPr>
+        <w:t>4</w:t>
+      </w:r>
+      <w:r>
+        <w:fldChar w:fldCharType="end"/>
+      </w:r>
+      <w:r>
+        <w:t xml:space="preserve"> deutlich zu</w:t>
+      </w:r>
+      <w:r>
+        <w:t xml:space="preserve"> sehen </w:t>
+      </w:r>
+      <w:r>
+        <w:t>ist</w:t>
+      </w:r>
+      <w:r>
+        <w:t xml:space="preserve">. Eine Speicherung der Daten in einer Datenbank macht auch dahingehend einen Sinn, weil Millionen von Daten erzeugt werden, da für jede Person ein Profil angelegt wird. Dies allein erzeugt nicht die vielen Daten, doch das Stichwort hier ist „Historisierung“. Es soll dem Zuggast auch die Möglichkeit geben, seine früheren Fahrten an zu </w:t>
+      </w:r>
+      <w:r>
+        <w:lastRenderedPageBreak/>
+        <w:t xml:space="preserve">schauen. </w:t>
+      </w:r>
+      <w:r>
+        <w:t>Dann werden noch Daten benötigt, welche für die Sitzplatzzuordnung benötigt werden und noch einige Daten mehr.</w:t>
+      </w:r>
     </w:p>
     <w:p>
       <w:pPr>
@@ -1342,10 +1677,10 @@
           <w:lang w:eastAsia="de-DE"/>
         </w:rPr>
         <w:drawing>
-          <wp:inline distT="0" distB="0" distL="0" distR="0" wp14:anchorId="71B6FBEF" wp14:editId="13EBFFA8">
-            <wp:extent cx="5760720" cy="3092881"/>
-            <wp:effectExtent l="0" t="0" r="0" b="0"/>
-            <wp:docPr id="1" name="Grafik 1"/>
+          <wp:inline distT="0" distB="0" distL="0" distR="0" wp14:anchorId="6E5E21D7" wp14:editId="2C451803">
+            <wp:extent cx="5760720" cy="2224424"/>
+            <wp:effectExtent l="0" t="0" r="0" b="4445"/>
+            <wp:docPr id="17" name="Grafik 17"/>
             <wp:cNvGraphicFramePr>
               <a:graphicFrameLocks xmlns:a="http://schemas.openxmlformats.org/drawingml/2006/main" noChangeAspect="1"/>
             </wp:cNvGraphicFramePr>
@@ -1365,7 +1700,7 @@
                   <pic:spPr>
                     <a:xfrm>
                       <a:off x="0" y="0"/>
-                      <a:ext cx="5760720" cy="3092881"/>
+                      <a:ext cx="5760720" cy="2224424"/>
                     </a:xfrm>
                     <a:prstGeom prst="rect">
                       <a:avLst/>
@@ -1381,295 +1716,107 @@
     <w:p>
       <w:pPr>
         <w:pStyle w:val="Beschriftung"/>
-      </w:pPr>
+        <w:rPr>
+          <w:noProof/>
+        </w:rPr>
+      </w:pPr>
+      <w:bookmarkStart w:id="18" w:name="_Ref16195745"/>
       <w:r>
         <w:t xml:space="preserve">Abbildung </w:t>
       </w:r>
-      <w:fldSimple w:instr=" SEQ Abbildung \* ARABIC ">
-        <w:r>
-          <w:rPr>
-            <w:noProof/>
-          </w:rPr>
-          <w:t>5</w:t>
-        </w:r>
-      </w:fldSimple>
-    </w:p>
-    <w:p>
-      <w:pPr>
-        <w:spacing w:line="360" w:lineRule="auto"/>
-      </w:pPr>
-      <w:r>
-        <w:t>Begründung:</w:t>
-      </w:r>
-    </w:p>
-    <w:p>
-      <w:pPr>
-        <w:spacing w:line="360" w:lineRule="auto"/>
-      </w:pPr>
-      <w:bookmarkStart w:id="11" w:name="_GoBack"/>
-      <w:bookmarkEnd w:id="11"/>
-    </w:p>
-    <w:p>
-      <w:pPr>
-        <w:spacing w:line="360" w:lineRule="auto"/>
-      </w:pPr>
-    </w:p>
-    <w:p>
-      <w:pPr>
-        <w:spacing w:line="360" w:lineRule="auto"/>
-      </w:pPr>
-    </w:p>
-    <w:p>
-      <w:pPr>
-        <w:spacing w:line="360" w:lineRule="auto"/>
-      </w:pPr>
-    </w:p>
-    <w:p>
-      <w:pPr>
-        <w:spacing w:line="360" w:lineRule="auto"/>
-        <w:rPr>
-          <w:rStyle w:val="berschrift3Zchn"/>
-        </w:rPr>
-      </w:pPr>
-      <w:bookmarkStart w:id="12" w:name="_Toc15885058"/>
-      <w:r>
-        <w:rPr>
-          <w:rStyle w:val="berschrift3Zchn"/>
-        </w:rPr>
-        <w:t>TI Architektur</w:t>
-      </w:r>
-      <w:bookmarkEnd w:id="12"/>
-    </w:p>
-    <w:p>
-      <w:pPr>
-        <w:spacing w:line="360" w:lineRule="auto"/>
-        <w:jc w:val="both"/>
-        <w:rPr>
-          <w:rStyle w:val="berschrift3Zchn"/>
-          <w:rFonts w:asciiTheme="minorHAnsi" w:hAnsiTheme="minorHAnsi" w:cstheme="minorHAnsi"/>
-          <w:color w:val="auto"/>
-          <w:sz w:val="22"/>
-          <w:szCs w:val="22"/>
-        </w:rPr>
-      </w:pPr>
-      <w:commentRangeStart w:id="13"/>
-      <w:r>
-        <w:rPr>
-          <w:rStyle w:val="berschrift3Zchn"/>
-          <w:rFonts w:asciiTheme="minorHAnsi" w:hAnsiTheme="minorHAnsi" w:cstheme="minorHAnsi"/>
-          <w:color w:val="auto"/>
-          <w:sz w:val="22"/>
-          <w:szCs w:val="22"/>
-        </w:rPr>
-        <w:t>Die TI-Architektur, welche auch Architektur der technischen Infrastruktur genannt wird, dient zur Darstellung und Festlegung, auf was für Software das System läuft.</w:t>
-      </w:r>
-    </w:p>
-    <w:p>
-      <w:pPr>
-        <w:spacing w:line="360" w:lineRule="auto"/>
-        <w:jc w:val="both"/>
-      </w:pPr>
-      <w:r>
-        <w:rPr>
-          <w:rStyle w:val="berschrift3Zchn"/>
-          <w:rFonts w:asciiTheme="minorHAnsi" w:hAnsiTheme="minorHAnsi" w:cstheme="minorHAnsi"/>
-          <w:color w:val="auto"/>
-          <w:sz w:val="22"/>
-          <w:szCs w:val="22"/>
-        </w:rPr>
-        <w:t xml:space="preserve">Für das Bahn 2.0 System, haben wir uns für drei eigenständige Laufzeitumgebungen entschieden </w:t>
-      </w:r>
-      <w:r>
-        <w:rPr>
-          <w:rStyle w:val="berschrift3Zchn"/>
-          <w:rFonts w:asciiTheme="minorHAnsi" w:hAnsiTheme="minorHAnsi" w:cstheme="minorHAnsi"/>
-          <w:color w:val="auto"/>
-          <w:sz w:val="22"/>
-          <w:szCs w:val="22"/>
-        </w:rPr>
-        <w:t>(</w:t>
-      </w:r>
-      <w:r>
-        <w:rPr>
-          <w:rStyle w:val="berschrift3Zchn"/>
-          <w:rFonts w:asciiTheme="minorHAnsi" w:hAnsiTheme="minorHAnsi" w:cstheme="minorHAnsi"/>
-          <w:color w:val="auto"/>
-          <w:sz w:val="22"/>
-          <w:szCs w:val="22"/>
-        </w:rPr>
+      <w:r>
         <w:fldChar w:fldCharType="begin"/>
       </w:r>
       <w:r>
-        <w:rPr>
-          <w:rStyle w:val="berschrift3Zchn"/>
-          <w:rFonts w:asciiTheme="minorHAnsi" w:hAnsiTheme="minorHAnsi" w:cstheme="minorHAnsi"/>
-          <w:color w:val="auto"/>
-          <w:sz w:val="22"/>
-          <w:szCs w:val="22"/>
-        </w:rPr>
-        <w:instrText xml:space="preserve"> REF _Ref15970897 \h </w:instrText>
-      </w:r>
-      <w:r>
-        <w:rPr>
-          <w:rStyle w:val="berschrift3Zchn"/>
-          <w:rFonts w:asciiTheme="minorHAnsi" w:hAnsiTheme="minorHAnsi" w:cstheme="minorHAnsi"/>
-          <w:color w:val="auto"/>
-          <w:sz w:val="22"/>
-          <w:szCs w:val="22"/>
-        </w:rPr>
-      </w:r>
-      <w:r>
-        <w:rPr>
-          <w:rStyle w:val="berschrift3Zchn"/>
-          <w:rFonts w:asciiTheme="minorHAnsi" w:hAnsiTheme="minorHAnsi" w:cstheme="minorHAnsi"/>
-          <w:color w:val="auto"/>
-          <w:sz w:val="22"/>
-          <w:szCs w:val="22"/>
-        </w:rPr>
-        <w:instrText xml:space="preserve"> \* MERGEFORMAT </w:instrText>
-      </w:r>
-      <w:r>
-        <w:rPr>
-          <w:rStyle w:val="berschrift3Zchn"/>
-          <w:rFonts w:asciiTheme="minorHAnsi" w:hAnsiTheme="minorHAnsi" w:cstheme="minorHAnsi"/>
-          <w:color w:val="auto"/>
-          <w:sz w:val="22"/>
-          <w:szCs w:val="22"/>
-        </w:rPr>
+        <w:instrText xml:space="preserve"> SEQ Abbildung \* ARABIC </w:instrText>
+      </w:r>
+      <w:r>
         <w:fldChar w:fldCharType="separate"/>
       </w:r>
       <w:r>
         <w:rPr>
-          <w:rFonts w:cstheme="minorHAnsi"/>
-        </w:rPr>
-        <w:t xml:space="preserve">Abbildung </w:t>
-      </w:r>
-      <w:r>
-        <w:rPr>
-          <w:rFonts w:cstheme="minorHAnsi"/>
-          <w:noProof/>
-        </w:rPr>
-        <w:t>6</w:t>
-      </w:r>
-      <w:r>
-        <w:rPr>
-          <w:rStyle w:val="berschrift3Zchn"/>
-          <w:rFonts w:asciiTheme="minorHAnsi" w:hAnsiTheme="minorHAnsi" w:cstheme="minorHAnsi"/>
-          <w:color w:val="auto"/>
-          <w:sz w:val="22"/>
-          <w:szCs w:val="22"/>
+          <w:noProof/>
+        </w:rPr>
+        <w:t>4</w:t>
+      </w:r>
+      <w:r>
+        <w:rPr>
+          <w:noProof/>
         </w:rPr>
         <w:fldChar w:fldCharType="end"/>
       </w:r>
-      <w:r>
-        <w:rPr>
-          <w:rStyle w:val="berschrift3Zchn"/>
-          <w:rFonts w:asciiTheme="minorHAnsi" w:hAnsiTheme="minorHAnsi" w:cstheme="minorHAnsi"/>
-          <w:color w:val="auto"/>
-          <w:sz w:val="22"/>
-          <w:szCs w:val="22"/>
-        </w:rPr>
-        <w:t>)</w:t>
-      </w:r>
-      <w:r>
-        <w:rPr>
-          <w:rStyle w:val="berschrift3Zchn"/>
-          <w:rFonts w:asciiTheme="minorHAnsi" w:hAnsiTheme="minorHAnsi" w:cstheme="minorHAnsi"/>
-          <w:color w:val="auto"/>
-          <w:sz w:val="22"/>
-          <w:szCs w:val="22"/>
-        </w:rPr>
+      <w:bookmarkEnd w:id="18"/>
+      <w:r>
+        <w:rPr>
+          <w:noProof/>
+        </w:rPr>
+        <w:t xml:space="preserve"> Einführung einer </w:t>
+      </w:r>
+      <w:r>
+        <w:rPr>
+          <w:noProof/>
+        </w:rPr>
+        <w:t>zentralen</w:t>
+      </w:r>
+      <w:r>
+        <w:rPr>
+          <w:noProof/>
+        </w:rPr>
+        <w:t xml:space="preserve"> Datenbank für das System</w:t>
+      </w:r>
+    </w:p>
+    <w:p>
+      <w:r>
+        <w:t xml:space="preserve">Eine </w:t>
+      </w:r>
+      <w:r>
+        <w:t xml:space="preserve">Einführung von Embedded Datenbanken, wie beispielsweise HSQLDB, wäre an dieser Stelle auch zu empfehlen, da es einige Daten gibt, die relativ häufig geladen werden und somit immer erreichbar sein müssen. Ein Beispiel hierfür ist der Sitzplan des jeweiligen Zugmodels. Dieser sollte in der Sitzplatzverwaltung </w:t>
+      </w:r>
+      <w:r>
+        <w:t>selbst</w:t>
+      </w:r>
+      <w:r>
+        <w:t xml:space="preserve"> vorhanden sein, damit diese nicht immer in der </w:t>
+      </w:r>
+      <w:r>
+        <w:t>zentralen</w:t>
+      </w:r>
+      <w:r>
+        <w:t xml:space="preserve"> Datenbank </w:t>
+      </w:r>
+      <w:r>
+        <w:t>nachschauen</w:t>
+      </w:r>
+      <w:r>
+        <w:t xml:space="preserve"> muss, wie viele Plätze und</w:t>
+      </w:r>
+      <w:r>
+        <w:t xml:space="preserve"> </w:t>
+      </w:r>
+      <w:r>
+        <w:t>Waggons</w:t>
+      </w:r>
+      <w:r>
+        <w:t xml:space="preserve"> der Zug hat</w:t>
+      </w:r>
+      <w:r>
         <w:t>.</w:t>
       </w:r>
-      <w:r>
-        <w:rPr>
-          <w:rStyle w:val="berschrift3Zchn"/>
-          <w:rFonts w:asciiTheme="minorHAnsi" w:hAnsiTheme="minorHAnsi" w:cstheme="minorHAnsi"/>
-          <w:color w:val="auto"/>
-          <w:sz w:val="22"/>
-          <w:szCs w:val="22"/>
-        </w:rPr>
-        <w:t xml:space="preserve"> </w:t>
-      </w:r>
-      <w:r>
-        <w:rPr>
-          <w:rStyle w:val="berschrift3Zchn"/>
-          <w:rFonts w:asciiTheme="minorHAnsi" w:hAnsiTheme="minorHAnsi" w:cstheme="minorHAnsi"/>
-          <w:color w:val="auto"/>
-          <w:sz w:val="22"/>
-          <w:szCs w:val="22"/>
-        </w:rPr>
-        <w:t>Wir haben zum eine Virtuelle Maschine</w:t>
-      </w:r>
-      <w:r>
-        <w:rPr>
-          <w:rStyle w:val="berschrift3Zchn"/>
-          <w:rFonts w:asciiTheme="minorHAnsi" w:hAnsiTheme="minorHAnsi" w:cstheme="minorHAnsi"/>
-          <w:color w:val="auto"/>
-          <w:sz w:val="22"/>
-          <w:szCs w:val="22"/>
-        </w:rPr>
-        <w:t xml:space="preserve"> (VM)</w:t>
-      </w:r>
-      <w:r>
-        <w:rPr>
-          <w:rStyle w:val="berschrift3Zchn"/>
-          <w:rFonts w:asciiTheme="minorHAnsi" w:hAnsiTheme="minorHAnsi" w:cstheme="minorHAnsi"/>
-          <w:color w:val="auto"/>
-          <w:sz w:val="22"/>
-          <w:szCs w:val="22"/>
-        </w:rPr>
-        <w:t>, auf der ein Datenbankserver läuft.</w:t>
-      </w:r>
-      <w:r>
-        <w:rPr>
-          <w:rStyle w:val="berschrift3Zchn"/>
-          <w:rFonts w:asciiTheme="minorHAnsi" w:hAnsiTheme="minorHAnsi" w:cstheme="minorHAnsi"/>
-          <w:color w:val="auto"/>
-          <w:sz w:val="22"/>
-          <w:szCs w:val="22"/>
-        </w:rPr>
-        <w:t xml:space="preserve"> Diese befindet sich nicht innerhalb des Zuges, sondern beispielsweise in einer Zentrale der Bahn.</w:t>
-      </w:r>
-      <w:r>
-        <w:rPr>
-          <w:rStyle w:val="berschrift3Zchn"/>
-          <w:rFonts w:asciiTheme="minorHAnsi" w:hAnsiTheme="minorHAnsi" w:cstheme="minorHAnsi"/>
-          <w:color w:val="auto"/>
-          <w:sz w:val="22"/>
-          <w:szCs w:val="22"/>
-        </w:rPr>
-        <w:t xml:space="preserve"> Dort befinden sich alle wichtigen Daten, wie </w:t>
-      </w:r>
-      <w:r>
-        <w:rPr>
-          <w:rStyle w:val="berschrift3Zchn"/>
-          <w:rFonts w:asciiTheme="minorHAnsi" w:hAnsiTheme="minorHAnsi" w:cstheme="minorHAnsi"/>
-          <w:color w:val="auto"/>
-          <w:sz w:val="22"/>
-          <w:szCs w:val="22"/>
-        </w:rPr>
-        <w:t>z.B.</w:t>
-      </w:r>
-      <w:r>
-        <w:rPr>
-          <w:rStyle w:val="berschrift3Zchn"/>
-          <w:rFonts w:asciiTheme="minorHAnsi" w:hAnsiTheme="minorHAnsi" w:cstheme="minorHAnsi"/>
-          <w:color w:val="auto"/>
-          <w:sz w:val="22"/>
-          <w:szCs w:val="22"/>
-        </w:rPr>
-        <w:t xml:space="preserve"> die Informationen des Zuggastes. Unserer Meinung nach, wäre es nicht sinnvoll, ein größeres Datenbanksystem im Zug selbst laufen zu lassen. Da es der Bahn möglich ist, zu erkennen, ob ein Zuggast gerade einsteigt oder den Zug verlässt, werden die Daten beim Betreten des Zuges temporär im Zug gespeichert. Beim Verlassen werden diese Daten dann wieder gelöscht. Dies hat den zum einen Vorteil, dass die Daten sehr schnell geladen werden können, da der Zug sich gerade an einem Bahnhof befindet. Außerdem ist die Datenbank nur dann ausgelastet, wenn Züge in einem Bahnhof sind. Somit greifen nicht alle Züge gleichzeitig auf die Datenbank zu.</w:t>
-      </w:r>
-      <w:r>
-        <w:rPr>
-          <w:rStyle w:val="berschrift3Zchn"/>
-          <w:rFonts w:asciiTheme="minorHAnsi" w:hAnsiTheme="minorHAnsi" w:cstheme="minorHAnsi"/>
-          <w:color w:val="auto"/>
-          <w:sz w:val="22"/>
-          <w:szCs w:val="22"/>
-        </w:rPr>
-        <w:t xml:space="preserve"> </w:t>
+    </w:p>
+    <w:p>
+      <w:r>
+        <w:t xml:space="preserve">Nach genauerer Analyse stellten wir fest, dass es für das ganze Bahn 2.0 System, keinen Sinn machen würde, ein UI zu erstellen. </w:t>
+      </w:r>
+      <w:commentRangeEnd w:id="17"/>
+      <w:r>
+        <w:rPr>
+          <w:rStyle w:val="Kommentarzeichen"/>
+        </w:rPr>
+        <w:commentReference w:id="17"/>
+      </w:r>
+      <w:commentRangeStart w:id="19"/>
+      <w:r>
+        <w:t>Natürlich hätten Komponenten, wie das Infoterminal und Infotainment-system, eine UI, da der Zuggast direkt mit diesen Komponenten interagiert, jedoch wären diese in den Komponenten selbst vorhanden. Da unser System als Ganzes jedoch nicht genutzt wird, sondern zu verschiedenen Zeitpunkten nur vereinzelte Komponenten, sind wir zu diesem Entschluss gekommen.</w:t>
       </w:r>
     </w:p>
     <w:p>
@@ -1683,10 +1830,10 @@
           <w:lang w:eastAsia="de-DE"/>
         </w:rPr>
         <w:drawing>
-          <wp:inline distT="0" distB="0" distL="0" distR="0" wp14:anchorId="5FBB7F02" wp14:editId="37046BA9">
-            <wp:extent cx="5760720" cy="3704107"/>
+          <wp:inline distT="0" distB="0" distL="0" distR="0" wp14:anchorId="71B6FBEF" wp14:editId="13EBFFA8">
+            <wp:extent cx="5760720" cy="3092881"/>
             <wp:effectExtent l="0" t="0" r="0" b="0"/>
-            <wp:docPr id="4" name="Grafik 4"/>
+            <wp:docPr id="1" name="Grafik 1"/>
             <wp:cNvGraphicFramePr>
               <a:graphicFrameLocks xmlns:a="http://schemas.openxmlformats.org/drawingml/2006/main" noChangeAspect="1"/>
             </wp:cNvGraphicFramePr>
@@ -1706,6 +1853,485 @@
                   <pic:spPr>
                     <a:xfrm>
                       <a:off x="0" y="0"/>
+                      <a:ext cx="5760720" cy="3092881"/>
+                    </a:xfrm>
+                    <a:prstGeom prst="rect">
+                      <a:avLst/>
+                    </a:prstGeom>
+                  </pic:spPr>
+                </pic:pic>
+              </a:graphicData>
+            </a:graphic>
+          </wp:inline>
+        </w:drawing>
+      </w:r>
+    </w:p>
+    <w:p>
+      <w:pPr>
+        <w:pStyle w:val="Beschriftung"/>
+      </w:pPr>
+      <w:bookmarkStart w:id="20" w:name="_Ref16281716"/>
+      <w:r>
+        <w:t xml:space="preserve">Abbildung </w:t>
+      </w:r>
+      <w:r>
+        <w:fldChar w:fldCharType="begin"/>
+      </w:r>
+      <w:r>
+        <w:instrText xml:space="preserve"> SEQ Abb</w:instrText>
+      </w:r>
+      <w:r>
+        <w:instrText xml:space="preserve">ildung \* ARABIC </w:instrText>
+      </w:r>
+      <w:r>
+        <w:fldChar w:fldCharType="separate"/>
+      </w:r>
+      <w:r>
+        <w:rPr>
+          <w:noProof/>
+        </w:rPr>
+        <w:t>5</w:t>
+      </w:r>
+      <w:r>
+        <w:rPr>
+          <w:noProof/>
+        </w:rPr>
+        <w:fldChar w:fldCharType="end"/>
+      </w:r>
+      <w:bookmarkEnd w:id="20"/>
+      <w:r>
+        <w:rPr>
+          <w:noProof/>
+        </w:rPr>
+        <w:t xml:space="preserve"> Benötigte Hardware für das Bahn 2.0 System</w:t>
+      </w:r>
+    </w:p>
+    <w:p>
+      <w:pPr>
+        <w:spacing w:line="360" w:lineRule="auto"/>
+      </w:pPr>
+      <w:r>
+        <w:lastRenderedPageBreak/>
+        <w:t xml:space="preserve">Der letzte Abschnitt der T-Architektur befasst sich mit der Festlegung der Hardware, welche dem System als Input dienen. In </w:t>
+      </w:r>
+      <w:r>
+        <w:fldChar w:fldCharType="begin"/>
+      </w:r>
+      <w:r>
+        <w:instrText xml:space="preserve"> REF _Ref16281716 \h </w:instrText>
+      </w:r>
+      <w:r>
+        <w:fldChar w:fldCharType="separate"/>
+      </w:r>
+      <w:r>
+        <w:t xml:space="preserve">Abbildung </w:t>
+      </w:r>
+      <w:r>
+        <w:rPr>
+          <w:noProof/>
+        </w:rPr>
+        <w:t>5</w:t>
+      </w:r>
+      <w:r>
+        <w:fldChar w:fldCharType="end"/>
+      </w:r>
+      <w:r>
+        <w:t xml:space="preserve"> ist zu erkennen, das mehrere Hardware</w:t>
+      </w:r>
+      <w:r>
+        <w:t xml:space="preserve"> mit dem System interagieren.</w:t>
+      </w:r>
+    </w:p>
+    <w:p>
+      <w:pPr>
+        <w:spacing w:line="360" w:lineRule="auto"/>
+      </w:pPr>
+      <w:r>
+        <w:t>Zum einen wären da die RFID-Scanner. Diese sind die wichtigste Komponente im Zug, da durch diese Scanner erkannt werden kann, wo sich ein Zuggast gerade befindet. Also ob er gerade an der Schleu</w:t>
+      </w:r>
+      <w:r>
+        <w:t>se</w:t>
+      </w:r>
+      <w:r>
+        <w:t xml:space="preserve">, einem Infoterminal oder an seinem Platz ist. Ohne diese Scanner, würde das System kaum bis gar nicht funktionieren. </w:t>
+      </w:r>
+      <w:r>
+        <w:t xml:space="preserve">Wie in der </w:t>
+      </w:r>
+      <w:r>
+        <w:fldChar w:fldCharType="begin"/>
+      </w:r>
+      <w:r>
+        <w:instrText xml:space="preserve"> REF _Ref16281716 \h </w:instrText>
+      </w:r>
+      <w:r>
+        <w:fldChar w:fldCharType="separate"/>
+      </w:r>
+      <w:r>
+        <w:t xml:space="preserve">Abbildung </w:t>
+      </w:r>
+      <w:r>
+        <w:rPr>
+          <w:noProof/>
+        </w:rPr>
+        <w:t>5</w:t>
+      </w:r>
+      <w:r>
+        <w:fldChar w:fldCharType="end"/>
+      </w:r>
+      <w:r>
+        <w:t xml:space="preserve"> zu sehen ist, haben wir drei Scanner bzw. handelt es sich hierbei eher um „Scanner-Typen“. Das bedeutet, dass es die Scanner für das RFID-System gibt, welche prüfen, ob ein Zuggast gerade in den Zug einsteigt oder aussteigt. Als nächstes wären da die Scanner, welche auf das Infoterminal zugreifen, damit dieses erkennt, ob und welcher Zuggast gerade vor dem Terminal steht. Zu guter Letzt, gibt es die Scanner für das Infotainmentsystem. Diese sorgen dafür, dass das System weiß, das sich der Zuggast auf einen Platz gesetzt hat. Daher entfällt auch ein Scanner für die Sitzplatzverwaltung, da über das Infotainmentsystem eine Nachricht an die Sitzplatzverwaltung geschickt wird, dass sich der Zuggast gesetzt hat. Das gleiche gilt natürlich auch für das Verlassen des Platzes.</w:t>
+      </w:r>
+      <w:r>
+        <w:t xml:space="preserve"> Zusammenfassend kann man also sagen, dass die Anzahl der Scanner im Zug, die Summer der Schleusen, Infoterminals und Sitzplätze ist.</w:t>
+      </w:r>
+    </w:p>
+    <w:p>
+      <w:pPr>
+        <w:spacing w:line="360" w:lineRule="auto"/>
+      </w:pPr>
+      <w:r>
+        <w:t xml:space="preserve">Sowohl das Infotainmentsystem als auch das Infoterminal brauchen natürlich eine Möglichkeit, die programmierte UI zu darzustellen. Dies wird über Touchscreens erfolgen. Diese sind gleichzeitig </w:t>
+      </w:r>
+      <w:r>
+        <w:t>eine Input-</w:t>
+      </w:r>
+      <w:r>
+        <w:t xml:space="preserve"> und Outpu</w:t>
+      </w:r>
+      <w:r>
+        <w:t>tm</w:t>
+      </w:r>
+      <w:r>
+        <w:t>öglichkeit für das System.</w:t>
+      </w:r>
+      <w:r>
+        <w:t xml:space="preserve"> Das Infotainmentsystem benötigt weiterhin einen Kopfhöreranschluss, welcher dazu dient, damit der Zuggast seine mitgebrachten Kopfhörer anschließen kann. Eine Anforderung das Bluetooth-Kopfhörer angeschlossen werden können, gibt es nicht. Es ist trotzdem </w:t>
+      </w:r>
+      <w:r>
+        <w:t>sinnvoll</w:t>
+      </w:r>
+      <w:r>
+        <w:t>, diesen Punkt im Hinterkopf zu haben, da in der heutigen Zeit, die meisten Menschen eher auf ein Funkgerät setzen als auf ein Kabelgerät (Stichwort: Erweiterbarkeit des Systems in Zukunft).</w:t>
+      </w:r>
+      <w:r>
+        <w:t xml:space="preserve"> Abschließend wird noch eine Folientastatur benötigt. Diese geht aus den Anforderungen des Kunden hervor. Dies ist auch sinnvoll, da es dem Zuggast dann freisteht, auf dem Touchscreen die Eingabe zu tätigen, was bei einer kleinen Displaygröße schwierig werden könnte, oder </w:t>
+      </w:r>
+      <w:r>
+        <w:t>ob er auf einer, ihm vertraute Eingabemöglichkeit, Folientastatur den Input an das System übergibt</w:t>
+      </w:r>
+      <w:r>
+        <w:t>.</w:t>
+      </w:r>
+      <w:commentRangeEnd w:id="19"/>
+      <w:r>
+        <w:rPr>
+          <w:rStyle w:val="Kommentarzeichen"/>
+        </w:rPr>
+        <w:commentReference w:id="19"/>
+      </w:r>
+    </w:p>
+    <w:p>
+      <w:pPr>
+        <w:spacing w:line="360" w:lineRule="auto"/>
+        <w:rPr>
+          <w:rStyle w:val="berschrift3Zchn"/>
+        </w:rPr>
+      </w:pPr>
+      <w:bookmarkStart w:id="21" w:name="_Toc16153653"/>
+      <w:r>
+        <w:rPr>
+          <w:rStyle w:val="berschrift3Zchn"/>
+        </w:rPr>
+        <w:t>TI Architektur</w:t>
+      </w:r>
+      <w:bookmarkEnd w:id="21"/>
+    </w:p>
+    <w:p>
+      <w:pPr>
+        <w:spacing w:line="360" w:lineRule="auto"/>
+        <w:rPr>
+          <w:rStyle w:val="berschrift3Zchn"/>
+          <w:rFonts w:asciiTheme="minorHAnsi" w:hAnsiTheme="minorHAnsi" w:cstheme="minorHAnsi"/>
+          <w:color w:val="auto"/>
+          <w:sz w:val="22"/>
+          <w:szCs w:val="22"/>
+        </w:rPr>
+      </w:pPr>
+      <w:bookmarkStart w:id="22" w:name="_Toc16153654"/>
+      <w:commentRangeStart w:id="23"/>
+      <w:r>
+        <w:rPr>
+          <w:rStyle w:val="berschrift3Zchn"/>
+          <w:rFonts w:asciiTheme="minorHAnsi" w:hAnsiTheme="minorHAnsi" w:cstheme="minorHAnsi"/>
+          <w:color w:val="auto"/>
+          <w:sz w:val="22"/>
+          <w:szCs w:val="22"/>
+        </w:rPr>
+        <w:t>Die TI-Architektur, welche auch Architektur der technischen Infrastruktur genannt wird, dient zur Darstellung und Festlegung, auf was für Software das System läuft.</w:t>
+      </w:r>
+      <w:bookmarkEnd w:id="22"/>
+    </w:p>
+    <w:p>
+      <w:pPr>
+        <w:spacing w:line="360" w:lineRule="auto"/>
+      </w:pPr>
+      <w:bookmarkStart w:id="24" w:name="_Toc16153655"/>
+      <w:r>
+        <w:rPr>
+          <w:rStyle w:val="berschrift3Zchn"/>
+          <w:rFonts w:asciiTheme="minorHAnsi" w:hAnsiTheme="minorHAnsi" w:cstheme="minorHAnsi"/>
+          <w:color w:val="auto"/>
+          <w:sz w:val="22"/>
+          <w:szCs w:val="22"/>
+        </w:rPr>
+        <w:t xml:space="preserve">Für das Bahn 2.0 System, haben wir uns für drei eigenständige Laufzeitumgebungen entschieden </w:t>
+      </w:r>
+      <w:r>
+        <w:rPr>
+          <w:rStyle w:val="berschrift3Zchn"/>
+          <w:rFonts w:asciiTheme="minorHAnsi" w:hAnsiTheme="minorHAnsi" w:cstheme="minorHAnsi"/>
+          <w:color w:val="auto"/>
+          <w:sz w:val="22"/>
+          <w:szCs w:val="22"/>
+        </w:rPr>
+        <w:t>(</w:t>
+      </w:r>
+      <w:bookmarkEnd w:id="24"/>
+      <w:r>
+        <w:rPr>
+          <w:rStyle w:val="berschrift3Zchn"/>
+          <w:rFonts w:asciiTheme="minorHAnsi" w:hAnsiTheme="minorHAnsi" w:cstheme="minorHAnsi"/>
+          <w:color w:val="auto"/>
+          <w:sz w:val="22"/>
+          <w:szCs w:val="22"/>
+        </w:rPr>
+        <w:fldChar w:fldCharType="begin"/>
+      </w:r>
+      <w:r>
+        <w:rPr>
+          <w:rStyle w:val="berschrift3Zchn"/>
+          <w:rFonts w:asciiTheme="minorHAnsi" w:hAnsiTheme="minorHAnsi" w:cstheme="minorHAnsi"/>
+          <w:color w:val="auto"/>
+          <w:sz w:val="22"/>
+          <w:szCs w:val="22"/>
+        </w:rPr>
+        <w:instrText xml:space="preserve"> REF _Ref15970897 \h  \* MERGEFORMAT </w:instrText>
+      </w:r>
+      <w:r>
+        <w:rPr>
+          <w:rStyle w:val="berschrift3Zchn"/>
+          <w:rFonts w:asciiTheme="minorHAnsi" w:hAnsiTheme="minorHAnsi" w:cstheme="minorHAnsi"/>
+          <w:color w:val="auto"/>
+          <w:sz w:val="22"/>
+          <w:szCs w:val="22"/>
+        </w:rPr>
+      </w:r>
+      <w:r>
+        <w:rPr>
+          <w:rStyle w:val="berschrift3Zchn"/>
+          <w:rFonts w:asciiTheme="minorHAnsi" w:hAnsiTheme="minorHAnsi" w:cstheme="minorHAnsi"/>
+          <w:color w:val="auto"/>
+          <w:sz w:val="22"/>
+          <w:szCs w:val="22"/>
+        </w:rPr>
+        <w:fldChar w:fldCharType="separate"/>
+      </w:r>
+      <w:r>
+        <w:t xml:space="preserve">Abbildung </w:t>
+      </w:r>
+      <w:r>
+        <w:rPr>
+          <w:noProof/>
+        </w:rPr>
+        <w:t>6</w:t>
+      </w:r>
+      <w:r>
+        <w:rPr>
+          <w:rStyle w:val="berschrift3Zchn"/>
+          <w:rFonts w:asciiTheme="minorHAnsi" w:hAnsiTheme="minorHAnsi" w:cstheme="minorHAnsi"/>
+          <w:color w:val="auto"/>
+          <w:sz w:val="22"/>
+          <w:szCs w:val="22"/>
+        </w:rPr>
+        <w:fldChar w:fldCharType="end"/>
+      </w:r>
+      <w:r>
+        <w:rPr>
+          <w:rStyle w:val="berschrift3Zchn"/>
+          <w:rFonts w:asciiTheme="minorHAnsi" w:hAnsiTheme="minorHAnsi" w:cstheme="minorHAnsi"/>
+          <w:color w:val="auto"/>
+          <w:sz w:val="22"/>
+          <w:szCs w:val="22"/>
+        </w:rPr>
+        <w:t>)</w:t>
+      </w:r>
+      <w:r>
+        <w:rPr>
+          <w:rStyle w:val="berschrift3Zchn"/>
+          <w:rFonts w:asciiTheme="minorHAnsi" w:hAnsiTheme="minorHAnsi" w:cstheme="minorHAnsi"/>
+          <w:color w:val="auto"/>
+          <w:sz w:val="22"/>
+          <w:szCs w:val="22"/>
+        </w:rPr>
+        <w:t>.</w:t>
+      </w:r>
+      <w:r>
+        <w:rPr>
+          <w:rStyle w:val="berschrift3Zchn"/>
+          <w:rFonts w:asciiTheme="minorHAnsi" w:hAnsiTheme="minorHAnsi" w:cstheme="minorHAnsi"/>
+          <w:color w:val="auto"/>
+          <w:sz w:val="22"/>
+          <w:szCs w:val="22"/>
+        </w:rPr>
+        <w:t xml:space="preserve"> </w:t>
+      </w:r>
+      <w:r>
+        <w:rPr>
+          <w:rStyle w:val="berschrift3Zchn"/>
+          <w:rFonts w:asciiTheme="minorHAnsi" w:hAnsiTheme="minorHAnsi" w:cstheme="minorHAnsi"/>
+          <w:color w:val="auto"/>
+          <w:sz w:val="22"/>
+          <w:szCs w:val="22"/>
+        </w:rPr>
+        <w:t>Wir haben zum eine</w:t>
+      </w:r>
+      <w:r>
+        <w:rPr>
+          <w:rStyle w:val="berschrift3Zchn"/>
+          <w:rFonts w:asciiTheme="minorHAnsi" w:hAnsiTheme="minorHAnsi" w:cstheme="minorHAnsi"/>
+          <w:color w:val="auto"/>
+          <w:sz w:val="22"/>
+          <w:szCs w:val="22"/>
+        </w:rPr>
+        <w:t>n eine</w:t>
+      </w:r>
+      <w:r>
+        <w:rPr>
+          <w:rStyle w:val="berschrift3Zchn"/>
+          <w:rFonts w:asciiTheme="minorHAnsi" w:hAnsiTheme="minorHAnsi" w:cstheme="minorHAnsi"/>
+          <w:color w:val="auto"/>
+          <w:sz w:val="22"/>
+          <w:szCs w:val="22"/>
+        </w:rPr>
+        <w:t xml:space="preserve"> Virtuelle Maschine</w:t>
+      </w:r>
+      <w:r>
+        <w:rPr>
+          <w:rStyle w:val="berschrift3Zchn"/>
+          <w:rFonts w:asciiTheme="minorHAnsi" w:hAnsiTheme="minorHAnsi" w:cstheme="minorHAnsi"/>
+          <w:color w:val="auto"/>
+          <w:sz w:val="22"/>
+          <w:szCs w:val="22"/>
+        </w:rPr>
+        <w:t xml:space="preserve"> (VM)</w:t>
+      </w:r>
+      <w:r>
+        <w:rPr>
+          <w:rStyle w:val="berschrift3Zchn"/>
+          <w:rFonts w:asciiTheme="minorHAnsi" w:hAnsiTheme="minorHAnsi" w:cstheme="minorHAnsi"/>
+          <w:color w:val="auto"/>
+          <w:sz w:val="22"/>
+          <w:szCs w:val="22"/>
+        </w:rPr>
+        <w:t>, auf der ein Datenbankserver läuft.</w:t>
+      </w:r>
+      <w:r>
+        <w:rPr>
+          <w:rStyle w:val="berschrift3Zchn"/>
+          <w:rFonts w:asciiTheme="minorHAnsi" w:hAnsiTheme="minorHAnsi" w:cstheme="minorHAnsi"/>
+          <w:color w:val="auto"/>
+          <w:sz w:val="22"/>
+          <w:szCs w:val="22"/>
+        </w:rPr>
+        <w:t xml:space="preserve"> </w:t>
+      </w:r>
+      <w:r>
+        <w:rPr>
+          <w:rStyle w:val="berschrift3Zchn"/>
+          <w:rFonts w:asciiTheme="minorHAnsi" w:hAnsiTheme="minorHAnsi" w:cstheme="minorHAnsi"/>
+          <w:color w:val="auto"/>
+          <w:sz w:val="22"/>
+          <w:szCs w:val="22"/>
+        </w:rPr>
+        <w:lastRenderedPageBreak/>
+        <w:t>Diese befindet sich nicht innerhalb des Zuges, sondern beispielsweise in einer Zentrale der Bahn.</w:t>
+      </w:r>
+      <w:r>
+        <w:rPr>
+          <w:rStyle w:val="berschrift3Zchn"/>
+          <w:rFonts w:asciiTheme="minorHAnsi" w:hAnsiTheme="minorHAnsi" w:cstheme="minorHAnsi"/>
+          <w:color w:val="auto"/>
+          <w:sz w:val="22"/>
+          <w:szCs w:val="22"/>
+        </w:rPr>
+        <w:t xml:space="preserve"> Dort befinden sich alle wichtigen Daten, wie </w:t>
+      </w:r>
+      <w:r>
+        <w:rPr>
+          <w:rStyle w:val="berschrift3Zchn"/>
+          <w:rFonts w:asciiTheme="minorHAnsi" w:hAnsiTheme="minorHAnsi" w:cstheme="minorHAnsi"/>
+          <w:color w:val="auto"/>
+          <w:sz w:val="22"/>
+          <w:szCs w:val="22"/>
+        </w:rPr>
+        <w:t>z.B.</w:t>
+      </w:r>
+      <w:r>
+        <w:rPr>
+          <w:rStyle w:val="berschrift3Zchn"/>
+          <w:rFonts w:asciiTheme="minorHAnsi" w:hAnsiTheme="minorHAnsi" w:cstheme="minorHAnsi"/>
+          <w:color w:val="auto"/>
+          <w:sz w:val="22"/>
+          <w:szCs w:val="22"/>
+        </w:rPr>
+        <w:t xml:space="preserve"> die Informationen des Zuggastes. Unserer Meinung nach, wäre es nicht sinnvoll, ein größeres Datenbanksystem im Zug selbst laufen zu lassen. Da es der Bahn möglich ist, zu erkennen, ob ein Zuggast gerade einsteigt oder den Zug verlässt, werden die Daten beim Betreten des Zuges temporär im Zug gespeichert. Beim Verlassen werden diese Daten dann wieder gelöscht. Dies hat den zum einen Vorteil, dass die Daten sehr schnell geladen werden können, da der Zug sich gerade an einem Bahnhof befindet. Außerdem ist die Datenbank nur dann ausgelastet, wenn Züge in einem Bahnhof sind. Somit greifen nicht alle Züge gleichzeitig auf die Datenbank zu.</w:t>
+      </w:r>
+      <w:r>
+        <w:rPr>
+          <w:rStyle w:val="berschrift3Zchn"/>
+          <w:rFonts w:asciiTheme="minorHAnsi" w:hAnsiTheme="minorHAnsi" w:cstheme="minorHAnsi"/>
+          <w:color w:val="auto"/>
+          <w:sz w:val="22"/>
+          <w:szCs w:val="22"/>
+        </w:rPr>
+        <w:t xml:space="preserve"> </w:t>
+      </w:r>
+    </w:p>
+    <w:p>
+      <w:pPr>
+        <w:keepNext/>
+        <w:spacing w:line="360" w:lineRule="auto"/>
+      </w:pPr>
+      <w:r>
+        <w:rPr>
+          <w:noProof/>
+          <w:lang w:eastAsia="de-DE"/>
+        </w:rPr>
+        <w:drawing>
+          <wp:inline distT="0" distB="0" distL="0" distR="0" wp14:anchorId="5FBB7F02" wp14:editId="37046BA9">
+            <wp:extent cx="5760720" cy="3704107"/>
+            <wp:effectExtent l="0" t="0" r="0" b="0"/>
+            <wp:docPr id="4" name="Grafik 4"/>
+            <wp:cNvGraphicFramePr>
+              <a:graphicFrameLocks xmlns:a="http://schemas.openxmlformats.org/drawingml/2006/main" noChangeAspect="1"/>
+            </wp:cNvGraphicFramePr>
+            <a:graphic xmlns:a="http://schemas.openxmlformats.org/drawingml/2006/main">
+              <a:graphicData uri="http://schemas.openxmlformats.org/drawingml/2006/picture">
+                <pic:pic xmlns:pic="http://schemas.openxmlformats.org/drawingml/2006/picture">
+                  <pic:nvPicPr>
+                    <pic:cNvPr id="0" name=""/>
+                    <pic:cNvPicPr/>
+                  </pic:nvPicPr>
+                  <pic:blipFill>
+                    <a:blip r:embed="rId16"/>
+                    <a:stretch>
+                      <a:fillRect/>
+                    </a:stretch>
+                  </pic:blipFill>
+                  <pic:spPr>
+                    <a:xfrm>
+                      <a:off x="0" y="0"/>
                       <a:ext cx="5760720" cy="3704107"/>
                     </a:xfrm>
                     <a:prstGeom prst="rect">
@@ -1722,96 +2348,119 @@
     <w:p>
       <w:pPr>
         <w:pStyle w:val="Beschriftung"/>
-      </w:pPr>
-      <w:bookmarkStart w:id="14" w:name="_Ref15970897"/>
+        <w:spacing w:line="360" w:lineRule="auto"/>
+      </w:pPr>
+      <w:bookmarkStart w:id="25" w:name="_Ref15970897"/>
       <w:r>
         <w:t xml:space="preserve">Abbildung </w:t>
       </w:r>
-      <w:fldSimple w:instr=" SEQ Abbildung \* ARABIC ">
-        <w:r>
-          <w:rPr>
-            <w:noProof/>
-          </w:rPr>
-          <w:t>6</w:t>
-        </w:r>
-      </w:fldSimple>
-      <w:bookmarkEnd w:id="14"/>
+      <w:r>
+        <w:fldChar w:fldCharType="begin"/>
+      </w:r>
+      <w:r>
+        <w:instrText xml:space="preserve"> SEQ Abbildung \* ARABIC </w:instrText>
+      </w:r>
+      <w:r>
+        <w:fldChar w:fldCharType="separate"/>
+      </w:r>
+      <w:r>
+        <w:rPr>
+          <w:noProof/>
+        </w:rPr>
+        <w:t>6</w:t>
+      </w:r>
+      <w:r>
+        <w:rPr>
+          <w:noProof/>
+        </w:rPr>
+        <w:fldChar w:fldCharType="end"/>
+      </w:r>
+      <w:bookmarkEnd w:id="25"/>
       <w:r>
         <w:t xml:space="preserve"> Infrastruktur des Bahn 2.0 Systems</w:t>
       </w:r>
     </w:p>
     <w:p>
+      <w:pPr>
+        <w:spacing w:line="360" w:lineRule="auto"/>
+      </w:pPr>
+      <w:r>
+        <w:t>Alle relevanten Systeme, die für die Funktionen im Zug selbst verantwortlich sind, benötigen eine VM mit einem laufenden Applikations</w:t>
+      </w:r>
+      <w:r>
+        <w:t>s</w:t>
+      </w:r>
+      <w:r>
+        <w:t>erver. Auf diesem werden dann die folgenden Komponenten deployt: Infoterminal, Sitzplatzverwaltung, Infotainmentsystem, RFID-System. Dies sind alles Komponenten, die nicht auf einem externen Server (also außerhalb der Bahn) laufen sollten, da sich ihre Funktion, immer an einen speziellen Gast anpasst</w:t>
+      </w:r>
+      <w:r>
+        <w:t>,</w:t>
+      </w:r>
+      <w:r>
+        <w:t xml:space="preserve"> somit</w:t>
+      </w:r>
+      <w:r>
+        <w:t xml:space="preserve"> muss</w:t>
+      </w:r>
+      <w:r>
+        <w:t xml:space="preserve"> </w:t>
+      </w:r>
+      <w:r>
+        <w:t>die</w:t>
+      </w:r>
+      <w:r>
+        <w:t xml:space="preserve"> Sitzplatzverwaltung </w:t>
+      </w:r>
+      <w:r>
+        <w:t xml:space="preserve">nicht </w:t>
+      </w:r>
+      <w:r>
+        <w:t xml:space="preserve">mehrere Gigabyte an Daten </w:t>
+      </w:r>
+      <w:r>
+        <w:t xml:space="preserve">gleichzeitig </w:t>
+      </w:r>
+      <w:r>
+        <w:t>verarbeite</w:t>
+      </w:r>
+      <w:r>
+        <w:t>n</w:t>
+      </w:r>
+      <w:r>
+        <w:t>(Statistik der DB einbauen)</w:t>
+      </w:r>
+      <w:r>
+        <w:t>, sondern nur die, die wichtig für den aktuellen Zug (uns seine Gäste) sind</w:t>
+      </w:r>
+      <w:r>
+        <w:t>.</w:t>
+      </w:r>
+    </w:p>
+    <w:p>
+      <w:pPr>
+        <w:spacing w:line="360" w:lineRule="auto"/>
+      </w:pPr>
+      <w:r>
+        <w:t xml:space="preserve">Abschließend bleiben noch Systeme bzw. </w:t>
+      </w:r>
+      <w:r>
+        <w:t>Komponenten,</w:t>
+      </w:r>
+      <w:r>
+        <w:t xml:space="preserve"> die nicht im Zug </w:t>
+      </w:r>
+      <w:r>
+        <w:t>selbst</w:t>
+      </w:r>
+      <w:r>
+        <w:t xml:space="preserve"> laufen müssen, da diese seltener Benutzt werden.</w:t>
+      </w:r>
+      <w:r>
+        <w:t xml:space="preserve"> Diese können somit in einer Zentrale der Bahn laufen. Da diese </w:t>
+      </w:r>
       <w:r>
         <w:lastRenderedPageBreak/>
-        <w:t>Alle relevanten Systeme, die für die Funktionen im Zug selbst verantwortlich sind, benötigen eine VM mit einem laufenden Applikations</w:t>
-      </w:r>
-      <w:r>
-        <w:t>s</w:t>
-      </w:r>
-      <w:r>
-        <w:t>erver. Auf diesem werden dann die folgenden Komponenten deployt: Infoterminal, Sitzplatzverwaltung, Infotainmentsystem, RFID-System. Dies sind alles Komponenten, die nicht auf einem externen Server (also außerhalb der Bahn) laufen sollten, da sich ihre Funktion, immer an einen speziellen Gast anpasst</w:t>
-      </w:r>
-      <w:r>
-        <w:t>,</w:t>
-      </w:r>
-      <w:r>
-        <w:t xml:space="preserve"> somit</w:t>
-      </w:r>
-      <w:r>
-        <w:t xml:space="preserve"> muss</w:t>
-      </w:r>
-      <w:r>
-        <w:t xml:space="preserve"> </w:t>
-      </w:r>
-      <w:r>
-        <w:t>die</w:t>
-      </w:r>
-      <w:r>
-        <w:t xml:space="preserve"> Sitzplatzverwaltung </w:t>
-      </w:r>
-      <w:r>
-        <w:t xml:space="preserve">nicht </w:t>
-      </w:r>
-      <w:r>
-        <w:t xml:space="preserve">mehrere Gigabyte an Daten </w:t>
-      </w:r>
-      <w:r>
-        <w:t xml:space="preserve">gleichzeitig </w:t>
-      </w:r>
-      <w:r>
-        <w:t>verarbeite</w:t>
-      </w:r>
-      <w:r>
-        <w:t>n</w:t>
-      </w:r>
-      <w:r>
-        <w:t>(Statistik der DB einbauen)</w:t>
-      </w:r>
-      <w:r>
-        <w:t>, sondern nur die, die wichtig für den aktuellen Zug (uns seine Gäste) sind</w:t>
-      </w:r>
-      <w:r>
-        <w:t>.</w:t>
-      </w:r>
-    </w:p>
-    <w:p>
-      <w:r>
-        <w:t xml:space="preserve">Abschließend bleiben noch Systeme bzw. </w:t>
-      </w:r>
-      <w:r>
-        <w:t>Komponenten,</w:t>
-      </w:r>
-      <w:r>
-        <w:t xml:space="preserve"> die nicht im Zug </w:t>
-      </w:r>
-      <w:r>
-        <w:t>selbst</w:t>
-      </w:r>
-      <w:r>
-        <w:t xml:space="preserve"> laufen müssen, da diese seltener Benutzt werden.</w:t>
-      </w:r>
-      <w:r>
-        <w:t xml:space="preserve"> Diese können somit in einer Zentrale der Bahn laufen. Da diese Komponenten jedoch unterschiedliche Domänen abdecken, werden für die Komponenten Profilverwaltung und Abrechnungssystem jeweils eine unterschiedliche VM und Applikationsserver benötigt.</w:t>
+        <w:t>Komponenten jedoch unterschiedliche Domänen abdecken, werden für die Komponenten Profilverwaltung und Abrechnungssystem jeweils eine unterschiedliche VM und Applikationsserver benötigt.</w:t>
       </w:r>
       <w:r>
         <w:t xml:space="preserve"> Grundsätzlich könnten diese Systeme jedoch auf </w:t>
@@ -1833,6 +2482,9 @@
         <w:instrText xml:space="preserve"> REF _Ref15970897 \h </w:instrText>
       </w:r>
       <w:r>
+        <w:instrText xml:space="preserve"> \* MERGEFORMAT </w:instrText>
+      </w:r>
+      <w:r>
         <w:fldChar w:fldCharType="separate"/>
       </w:r>
       <w:r>
@@ -1862,16 +2514,16 @@
       <w:r>
         <w:t>.</w:t>
       </w:r>
-      <w:commentRangeEnd w:id="13"/>
+      <w:commentRangeEnd w:id="23"/>
       <w:r>
         <w:rPr>
           <w:rStyle w:val="Kommentarzeichen"/>
         </w:rPr>
-        <w:commentReference w:id="13"/>
+        <w:commentReference w:id="23"/>
       </w:r>
     </w:p>
     <w:sectPr>
-      <w:footerReference w:type="default" r:id="rId16"/>
+      <w:footerReference w:type="default" r:id="rId17"/>
       <w:pgSz w:w="11906" w:h="16838"/>
       <w:pgMar w:top="1417" w:right="1417" w:bottom="1134" w:left="1417" w:header="708" w:footer="708" w:gutter="0"/>
       <w:cols w:space="708"/>
@@ -1883,7 +2535,7 @@
 
 <file path=word/comments.xml><?xml version="1.0" encoding="utf-8"?>
 <w:comments xmlns:wpc="http://schemas.microsoft.com/office/word/2010/wordprocessingCanvas" xmlns:cx="http://schemas.microsoft.com/office/drawing/2014/chartex" xmlns:cx1="http://schemas.microsoft.com/office/drawing/2015/9/8/chartex" xmlns:cx2="http://schemas.microsoft.com/office/drawing/2015/10/21/chartex" xmlns:cx3="http://schemas.microsoft.com/office/drawing/2016/5/9/chartex" xmlns:cx4="http://schemas.microsoft.com/office/drawing/2016/5/10/chartex" xmlns:cx5="http://schemas.microsoft.com/office/drawing/2016/5/11/chartex" xmlns:cx6="http://schemas.microsoft.com/office/drawing/2016/5/12/chartex" xmlns:cx7="http://schemas.microsoft.com/office/drawing/2016/5/13/chartex" xmlns:cx8="http://schemas.microsoft.com/office/drawing/2016/5/14/chartex" xmlns:mc="http://schemas.openxmlformats.org/markup-compatibility/2006" xmlns:aink="http://schemas.microsoft.com/office/drawing/2016/ink" xmlns:am3d="http://schemas.microsoft.com/office/drawing/2017/model3d" xmlns:o="urn:schemas-microsoft-com:office:office" xmlns:r="http://schemas.openxmlformats.org/officeDocument/2006/relationships" xmlns:m="http://schemas.openxmlformats.org/officeDocument/2006/math" xmlns:v="urn:schemas-microsoft-com:vml" xmlns:wp14="http://schemas.microsoft.com/office/word/2010/wordprocessingDrawing" xmlns:wp="http://schemas.openxmlformats.org/drawingml/2006/wordprocessingDrawing" xmlns:w10="urn:schemas-microsoft-com:office:word" xmlns:w="http://schemas.openxmlformats.org/wordprocessingml/2006/main" xmlns:w14="http://schemas.microsoft.com/office/word/2010/wordml" xmlns:w15="http://schemas.microsoft.com/office/word/2012/wordml" xmlns:w16cid="http://schemas.microsoft.com/office/word/2016/wordml/cid" xmlns:w16se="http://schemas.microsoft.com/office/word/2015/wordml/symex" xmlns:wpg="http://schemas.microsoft.com/office/word/2010/wordprocessingGroup" xmlns:wpi="http://schemas.microsoft.com/office/word/2010/wordprocessingInk" xmlns:wne="http://schemas.microsoft.com/office/word/2006/wordml" xmlns:wps="http://schemas.microsoft.com/office/word/2010/wordprocessingShape" mc:Ignorable="w14 w15 w16se w16cid wp14">
-  <w:comment w:id="1" w:author="John-Bryan Spieker" w:date="2019-08-05T20:02:00Z" w:initials="JS">
+  <w:comment w:id="3" w:author="John-Bryan Spieker" w:date="2019-08-05T20:02:00Z" w:initials="JS">
     <w:p>
       <w:pPr>
         <w:pStyle w:val="Kommentartext"/>
@@ -1899,7 +2551,7 @@
       </w:r>
     </w:p>
   </w:comment>
-  <w:comment w:id="5" w:author="John-Bryan Spieker" w:date="2019-08-05T20:03:00Z" w:initials="JS">
+  <w:comment w:id="7" w:author="John-Bryan Spieker" w:date="2019-08-05T20:03:00Z" w:initials="JS">
     <w:p>
       <w:pPr>
         <w:pStyle w:val="Kommentartext"/>
@@ -1921,7 +2573,7 @@
       </w:r>
     </w:p>
   </w:comment>
-  <w:comment w:id="6" w:author="John-Bryan Spieker" w:date="2019-08-05T08:14:00Z" w:initials="JS">
+  <w:comment w:id="8" w:author="John-Bryan Spieker" w:date="2019-08-05T08:14:00Z" w:initials="JS">
     <w:p>
       <w:pPr>
         <w:pStyle w:val="Kommentartext"/>
@@ -1935,7 +2587,6 @@
       <w:r>
         <w:t>04.08 19:00-20:</w:t>
       </w:r>
-      <w:proofErr w:type="gramStart"/>
       <w:r>
         <w:t>0</w:t>
       </w:r>
@@ -1946,15 +2597,11 @@
         <w:t xml:space="preserve"> </w:t>
       </w:r>
       <w:r>
-        <w:t>=</w:t>
-      </w:r>
-      <w:proofErr w:type="gramEnd"/>
-      <w:r>
-        <w:t xml:space="preserve"> 1 h</w:t>
+        <w:t>= 1 h</w:t>
       </w:r>
     </w:p>
   </w:comment>
-  <w:comment w:id="7" w:author="John-Bryan Spieker" w:date="2019-08-05T21:14:00Z" w:initials="JS">
+  <w:comment w:id="9" w:author="John-Bryan Spieker" w:date="2019-08-08T14:56:00Z" w:initials="JS">
     <w:p>
       <w:pPr>
         <w:pStyle w:val="Kommentartext"/>
@@ -1966,11 +2613,91 @@
         <w:annotationRef/>
       </w:r>
       <w:r>
+        <w:t>Sinn überdenken? Wenn alle Komponenten einen Scanner haben, warum dann noch das System?</w:t>
+      </w:r>
+    </w:p>
+  </w:comment>
+  <w:comment w:id="10" w:author="John-Bryan Spieker" w:date="2019-08-08T22:29:00Z" w:initials="JS">
+    <w:p>
+      <w:pPr>
+        <w:pStyle w:val="Kommentartext"/>
+      </w:pPr>
+      <w:r>
+        <w:rPr>
+          <w:rStyle w:val="Kommentarzeichen"/>
+        </w:rPr>
+        <w:annotationRef/>
+      </w:r>
+      <w:r>
+        <w:t>Hat sich erledigt. Das RFID-System erkennt ob jemand ein oder aussteigt. Eine Annäherung an die jeweiligen Terminals erkennen die Scanner selbst</w:t>
+      </w:r>
+    </w:p>
+  </w:comment>
+  <w:comment w:id="11" w:author="John-Bryan Spieker" w:date="2019-08-05T21:14:00Z" w:initials="JS">
+    <w:p>
+      <w:pPr>
+        <w:pStyle w:val="Kommentartext"/>
+      </w:pPr>
+      <w:r>
+        <w:rPr>
+          <w:rStyle w:val="Kommentarzeichen"/>
+        </w:rPr>
+        <w:annotationRef/>
+      </w:r>
+      <w:r>
         <w:t xml:space="preserve"> 05.08 20:30-21:15 = 0,75 h</w:t>
       </w:r>
     </w:p>
   </w:comment>
-  <w:comment w:id="13" w:author="John-Bryan Spieker" w:date="2019-08-06T08:47:00Z" w:initials="JS">
+  <w:comment w:id="15" w:author="John-Bryan Spieker" w:date="2019-08-08T15:10:00Z" w:initials="JS">
+    <w:p>
+      <w:pPr>
+        <w:pStyle w:val="Kommentartext"/>
+      </w:pPr>
+      <w:r>
+        <w:rPr>
+          <w:rStyle w:val="Kommentarzeichen"/>
+        </w:rPr>
+        <w:annotationRef/>
+      </w:r>
+      <w:r>
+        <w:t>08.08 14:45-15:15 = 0,5 h</w:t>
+      </w:r>
+    </w:p>
+  </w:comment>
+  <w:comment w:id="17" w:author="John-Bryan Spieker" w:date="2019-08-08T22:43:00Z" w:initials="JS">
+    <w:p>
+      <w:pPr>
+        <w:pStyle w:val="Kommentartext"/>
+      </w:pPr>
+      <w:r>
+        <w:rPr>
+          <w:rStyle w:val="Kommentarzeichen"/>
+        </w:rPr>
+        <w:annotationRef/>
+      </w:r>
+      <w:r>
+        <w:t>08.08 21:45-22:45 = 1,00 h</w:t>
+      </w:r>
+    </w:p>
+  </w:comment>
+  <w:comment w:id="19" w:author="John-Bryan Spieker" w:date="2019-08-09T22:44:00Z" w:initials="JS">
+    <w:p>
+      <w:pPr>
+        <w:pStyle w:val="Kommentartext"/>
+      </w:pPr>
+      <w:r>
+        <w:rPr>
+          <w:rStyle w:val="Kommentarzeichen"/>
+        </w:rPr>
+        <w:annotationRef/>
+      </w:r>
+      <w:r>
+        <w:t>08.08 22:15-22:45 = 0,5 h</w:t>
+      </w:r>
+    </w:p>
+  </w:comment>
+  <w:comment w:id="23" w:author="John-Bryan Spieker" w:date="2019-08-06T08:47:00Z" w:initials="JS">
     <w:p>
       <w:pPr>
         <w:pStyle w:val="Kommentartext"/>
@@ -1994,7 +2721,12 @@
   <w15:commentEx w15:paraId="245C4560" w15:done="0"/>
   <w15:commentEx w15:paraId="335764DD" w15:done="0"/>
   <w15:commentEx w15:paraId="1FBC6B76" w15:done="0"/>
+  <w15:commentEx w15:paraId="0D4C9758" w15:done="0"/>
+  <w15:commentEx w15:paraId="7B772E62" w15:paraIdParent="0D4C9758" w15:done="0"/>
   <w15:commentEx w15:paraId="3C57A782" w15:done="0"/>
+  <w15:commentEx w15:paraId="0FEBA982" w15:done="0"/>
+  <w15:commentEx w15:paraId="1DD73ED5" w15:done="0"/>
+  <w15:commentEx w15:paraId="511B3578" w15:done="0"/>
   <w15:commentEx w15:paraId="1C68ABFA" w15:done="0"/>
 </w15:commentsEx>
 </file>
@@ -2004,7 +2736,12 @@
   <w16cid:commentId w16cid:paraId="245C4560" w16cid:durableId="20F309D5"/>
   <w16cid:commentId w16cid:paraId="335764DD" w16cid:durableId="20F30A2F"/>
   <w16cid:commentId w16cid:paraId="1FBC6B76" w16cid:durableId="20F263E7"/>
+  <w16cid:commentId w16cid:paraId="0D4C9758" w16cid:durableId="20F6B6B7"/>
+  <w16cid:commentId w16cid:paraId="7B772E62" w16cid:durableId="20F720E2"/>
   <w16cid:commentId w16cid:paraId="3C57A782" w16cid:durableId="20F31ACB"/>
+  <w16cid:commentId w16cid:paraId="0FEBA982" w16cid:durableId="20F6BA03"/>
+  <w16cid:commentId w16cid:paraId="1DD73ED5" w16cid:durableId="20F723FB"/>
+  <w16cid:commentId w16cid:paraId="511B3578" w16cid:durableId="20F875E2"/>
   <w16cid:commentId w16cid:paraId="1C68ABFA" w16cid:durableId="20F3BD32"/>
 </w16cid:commentsIds>
 </file>
@@ -2067,6 +2804,100 @@
     </w:p>
   </w:footnote>
 </w:footnotes>
+</file>
+
+<file path=word/numbering.xml><?xml version="1.0" encoding="utf-8"?>
+<w:numbering xmlns:wpc="http://schemas.microsoft.com/office/word/2010/wordprocessingCanvas" xmlns:cx="http://schemas.microsoft.com/office/drawing/2014/chartex" xmlns:cx1="http://schemas.microsoft.com/office/drawing/2015/9/8/chartex" xmlns:cx2="http://schemas.microsoft.com/office/drawing/2015/10/21/chartex" xmlns:cx3="http://schemas.microsoft.com/office/drawing/2016/5/9/chartex" xmlns:cx4="http://schemas.microsoft.com/office/drawing/2016/5/10/chartex" xmlns:cx5="http://schemas.microsoft.com/office/drawing/2016/5/11/chartex" xmlns:cx6="http://schemas.microsoft.com/office/drawing/2016/5/12/chartex" xmlns:cx7="http://schemas.microsoft.com/office/drawing/2016/5/13/chartex" xmlns:cx8="http://schemas.microsoft.com/office/drawing/2016/5/14/chartex" xmlns:mc="http://schemas.openxmlformats.org/markup-compatibility/2006" xmlns:aink="http://schemas.microsoft.com/office/drawing/2016/ink" xmlns:am3d="http://schemas.microsoft.com/office/drawing/2017/model3d" xmlns:o="urn:schemas-microsoft-com:office:office" xmlns:r="http://schemas.openxmlformats.org/officeDocument/2006/relationships" xmlns:m="http://schemas.openxmlformats.org/officeDocument/2006/math" xmlns:v="urn:schemas-microsoft-com:vml" xmlns:wp14="http://schemas.microsoft.com/office/word/2010/wordprocessingDrawing" xmlns:wp="http://schemas.openxmlformats.org/drawingml/2006/wordprocessingDrawing" xmlns:w10="urn:schemas-microsoft-com:office:word" xmlns:w="http://schemas.openxmlformats.org/wordprocessingml/2006/main" xmlns:w14="http://schemas.microsoft.com/office/word/2010/wordml" xmlns:w15="http://schemas.microsoft.com/office/word/2012/wordml" xmlns:w16cid="http://schemas.microsoft.com/office/word/2016/wordml/cid" xmlns:w16se="http://schemas.microsoft.com/office/word/2015/wordml/symex" xmlns:wpg="http://schemas.microsoft.com/office/word/2010/wordprocessingGroup" xmlns:wpi="http://schemas.microsoft.com/office/word/2010/wordprocessingInk" xmlns:wne="http://schemas.microsoft.com/office/word/2006/wordml" xmlns:wps="http://schemas.microsoft.com/office/word/2010/wordprocessingShape" mc:Ignorable="w14 w15 w16se w16cid wp14">
+  <w:abstractNum w:abstractNumId="0" w15:restartNumberingAfterBreak="0">
+    <w:nsid w:val="1C366DED"/>
+    <w:multiLevelType w:val="hybridMultilevel"/>
+    <w:tmpl w:val="E37CA4A4"/>
+    <w:lvl w:ilvl="0" w:tplc="0407000F">
+      <w:start w:val="1"/>
+      <w:numFmt w:val="decimal"/>
+      <w:lvlText w:val="%1."/>
+      <w:lvlJc w:val="left"/>
+      <w:pPr>
+        <w:ind w:left="720" w:hanging="360"/>
+      </w:pPr>
+    </w:lvl>
+    <w:lvl w:ilvl="1" w:tplc="04070019" w:tentative="1">
+      <w:start w:val="1"/>
+      <w:numFmt w:val="lowerLetter"/>
+      <w:lvlText w:val="%2."/>
+      <w:lvlJc w:val="left"/>
+      <w:pPr>
+        <w:ind w:left="1440" w:hanging="360"/>
+      </w:pPr>
+    </w:lvl>
+    <w:lvl w:ilvl="2" w:tplc="0407001B" w:tentative="1">
+      <w:start w:val="1"/>
+      <w:numFmt w:val="lowerRoman"/>
+      <w:lvlText w:val="%3."/>
+      <w:lvlJc w:val="right"/>
+      <w:pPr>
+        <w:ind w:left="2160" w:hanging="180"/>
+      </w:pPr>
+    </w:lvl>
+    <w:lvl w:ilvl="3" w:tplc="0407000F" w:tentative="1">
+      <w:start w:val="1"/>
+      <w:numFmt w:val="decimal"/>
+      <w:lvlText w:val="%4."/>
+      <w:lvlJc w:val="left"/>
+      <w:pPr>
+        <w:ind w:left="2880" w:hanging="360"/>
+      </w:pPr>
+    </w:lvl>
+    <w:lvl w:ilvl="4" w:tplc="04070019" w:tentative="1">
+      <w:start w:val="1"/>
+      <w:numFmt w:val="lowerLetter"/>
+      <w:lvlText w:val="%5."/>
+      <w:lvlJc w:val="left"/>
+      <w:pPr>
+        <w:ind w:left="3600" w:hanging="360"/>
+      </w:pPr>
+    </w:lvl>
+    <w:lvl w:ilvl="5" w:tplc="0407001B" w:tentative="1">
+      <w:start w:val="1"/>
+      <w:numFmt w:val="lowerRoman"/>
+      <w:lvlText w:val="%6."/>
+      <w:lvlJc w:val="right"/>
+      <w:pPr>
+        <w:ind w:left="4320" w:hanging="180"/>
+      </w:pPr>
+    </w:lvl>
+    <w:lvl w:ilvl="6" w:tplc="0407000F" w:tentative="1">
+      <w:start w:val="1"/>
+      <w:numFmt w:val="decimal"/>
+      <w:lvlText w:val="%7."/>
+      <w:lvlJc w:val="left"/>
+      <w:pPr>
+        <w:ind w:left="5040" w:hanging="360"/>
+      </w:pPr>
+    </w:lvl>
+    <w:lvl w:ilvl="7" w:tplc="04070019" w:tentative="1">
+      <w:start w:val="1"/>
+      <w:numFmt w:val="lowerLetter"/>
+      <w:lvlText w:val="%8."/>
+      <w:lvlJc w:val="left"/>
+      <w:pPr>
+        <w:ind w:left="5760" w:hanging="360"/>
+      </w:pPr>
+    </w:lvl>
+    <w:lvl w:ilvl="8" w:tplc="0407001B" w:tentative="1">
+      <w:start w:val="1"/>
+      <w:numFmt w:val="lowerRoman"/>
+      <w:lvlText w:val="%9."/>
+      <w:lvlJc w:val="right"/>
+      <w:pPr>
+        <w:ind w:left="6480" w:hanging="180"/>
+      </w:pPr>
+    </w:lvl>
+  </w:abstractNum>
+  <w:num w:numId="1">
+    <w:abstractNumId w:val="0"/>
+  </w:num>
+</w:numbering>
 </file>
 
 <file path=word/people.xml><?xml version="1.0" encoding="utf-8"?>
@@ -2832,6 +3663,17 @@
       <w:szCs w:val="20"/>
     </w:rPr>
   </w:style>
+  <w:style w:type="paragraph" w:styleId="Listenabsatz">
+    <w:name w:val="List Paragraph"/>
+    <w:basedOn w:val="Standard"/>
+    <w:uiPriority w:val="34"/>
+    <w:qFormat/>
+    <w:rsid w:val="00601A74"/>
+    <w:pPr>
+      <w:ind w:left="720"/>
+      <w:contextualSpacing/>
+    </w:pPr>
+  </w:style>
 </w:styles>
 </file>
 
@@ -3135,7 +3977,7 @@
 </file>
 
 <file path=customXml/itemProps1.xml><?xml version="1.0" encoding="utf-8"?>
-<ds:datastoreItem xmlns:ds="http://schemas.openxmlformats.org/officeDocument/2006/customXml" ds:itemID="{4C48AAD2-4C85-47EC-8248-CBA00184A36E}">
+<ds:datastoreItem xmlns:ds="http://schemas.openxmlformats.org/officeDocument/2006/customXml" ds:itemID="{4C22E604-B178-4A34-BDBF-00639CDA7DFB}">
   <ds:schemaRefs>
     <ds:schemaRef ds:uri="http://schemas.openxmlformats.org/officeDocument/2006/bibliography"/>
   </ds:schemaRefs>

--- a/BPI-Capgemini.docx
+++ b/BPI-Capgemini.docx
@@ -1,6 +1,6 @@
 
 <file path=word/document.xml><?xml version="1.0" encoding="utf-8"?>
-<w:document xmlns:wpc="http://schemas.microsoft.com/office/word/2010/wordprocessingCanvas" xmlns:cx="http://schemas.microsoft.com/office/drawing/2014/chartex" xmlns:cx1="http://schemas.microsoft.com/office/drawing/2015/9/8/chartex" xmlns:cx2="http://schemas.microsoft.com/office/drawing/2015/10/21/chartex" xmlns:cx3="http://schemas.microsoft.com/office/drawing/2016/5/9/chartex" xmlns:cx4="http://schemas.microsoft.com/office/drawing/2016/5/10/chartex" xmlns:cx5="http://schemas.microsoft.com/office/drawing/2016/5/11/chartex" xmlns:cx6="http://schemas.microsoft.com/office/drawing/2016/5/12/chartex" xmlns:cx7="http://schemas.microsoft.com/office/drawing/2016/5/13/chartex" xmlns:cx8="http://schemas.microsoft.com/office/drawing/2016/5/14/chartex" xmlns:mc="http://schemas.openxmlformats.org/markup-compatibility/2006" xmlns:aink="http://schemas.microsoft.com/office/drawing/2016/ink" xmlns:am3d="http://schemas.microsoft.com/office/drawing/2017/model3d" xmlns:o="urn:schemas-microsoft-com:office:office" xmlns:r="http://schemas.openxmlformats.org/officeDocument/2006/relationships" xmlns:m="http://schemas.openxmlformats.org/officeDocument/2006/math" xmlns:v="urn:schemas-microsoft-com:vml" xmlns:wp14="http://schemas.microsoft.com/office/word/2010/wordprocessingDrawing" xmlns:wp="http://schemas.openxmlformats.org/drawingml/2006/wordprocessingDrawing" xmlns:w10="urn:schemas-microsoft-com:office:word" xmlns:w="http://schemas.openxmlformats.org/wordprocessingml/2006/main" xmlns:w14="http://schemas.microsoft.com/office/word/2010/wordml" xmlns:w15="http://schemas.microsoft.com/office/word/2012/wordml" xmlns:w16cid="http://schemas.microsoft.com/office/word/2016/wordml/cid" xmlns:w16se="http://schemas.microsoft.com/office/word/2015/wordml/symex" xmlns:wpg="http://schemas.microsoft.com/office/word/2010/wordprocessingGroup" xmlns:wpi="http://schemas.microsoft.com/office/word/2010/wordprocessingInk" xmlns:wne="http://schemas.microsoft.com/office/word/2006/wordml" xmlns:wps="http://schemas.microsoft.com/office/word/2010/wordprocessingShape" mc:Ignorable="w14 w15 w16se w16cid wp14">
+<w:document xmlns:wpc="http://schemas.microsoft.com/office/word/2010/wordprocessingCanvas" xmlns:mc="http://schemas.openxmlformats.org/markup-compatibility/2006" xmlns:o="urn:schemas-microsoft-com:office:office" xmlns:r="http://schemas.openxmlformats.org/officeDocument/2006/relationships" xmlns:m="http://schemas.openxmlformats.org/officeDocument/2006/math" xmlns:v="urn:schemas-microsoft-com:vml" xmlns:wp14="http://schemas.microsoft.com/office/word/2010/wordprocessingDrawing" xmlns:wp="http://schemas.openxmlformats.org/drawingml/2006/wordprocessingDrawing" xmlns:w10="urn:schemas-microsoft-com:office:word" xmlns:w="http://schemas.openxmlformats.org/wordprocessingml/2006/main" xmlns:w14="http://schemas.microsoft.com/office/word/2010/wordml" xmlns:wpg="http://schemas.microsoft.com/office/word/2010/wordprocessingGroup" xmlns:wpi="http://schemas.microsoft.com/office/word/2010/wordprocessingInk" xmlns:wne="http://schemas.microsoft.com/office/word/2006/wordml" xmlns:wps="http://schemas.microsoft.com/office/word/2010/wordprocessingShape" mc:Ignorable="w14 wp14">
   <w:body>
     <w:sdt>
       <w:sdtPr>
@@ -351,8 +351,6 @@
               </w:rPr>
               <w:tab/>
             </w:r>
-            <w:bookmarkStart w:id="0" w:name="_GoBack"/>
-            <w:bookmarkEnd w:id="0"/>
             <w:r>
               <w:rPr>
                 <w:noProof/>
@@ -420,7 +418,7 @@
         </w:rPr>
         <w:br w:type="page"/>
       </w:r>
-      <w:bookmarkStart w:id="1" w:name="_Toc16153649"/>
+      <w:bookmarkStart w:id="0" w:name="_Toc16153649"/>
       <w:r>
         <w:rPr>
           <w:noProof/>
@@ -429,7 +427,7 @@
         <w:lastRenderedPageBreak/>
         <w:t>Vorwort</w:t>
       </w:r>
-      <w:bookmarkEnd w:id="1"/>
+      <w:bookmarkEnd w:id="0"/>
     </w:p>
     <w:p>
       <w:pPr>
@@ -462,7 +460,7 @@
           <w:lang w:eastAsia="de-DE"/>
         </w:rPr>
       </w:pPr>
-      <w:bookmarkStart w:id="2" w:name="_Toc16153650"/>
+      <w:bookmarkStart w:id="1" w:name="_Toc16153650"/>
       <w:r>
         <w:rPr>
           <w:noProof/>
@@ -485,7 +483,7 @@
         </w:rPr>
         <w:t xml:space="preserve"> Architekturskizzen</w:t>
       </w:r>
-      <w:bookmarkEnd w:id="2"/>
+      <w:bookmarkEnd w:id="1"/>
     </w:p>
     <w:p>
       <w:pPr>
@@ -495,7 +493,7 @@
           <w:lang w:eastAsia="de-DE"/>
         </w:rPr>
       </w:pPr>
-      <w:commentRangeStart w:id="3"/>
+      <w:commentRangeStart w:id="2"/>
       <w:r>
         <w:rPr>
           <w:lang w:eastAsia="de-DE"/>
@@ -506,26 +504,52 @@
         <w:rPr>
           <w:lang w:eastAsia="de-DE"/>
         </w:rPr>
-        <w:t xml:space="preserve"> Aufgabe 1 besteht daraus, ein Architekturmodell nach der Vorgehensweise zu erstellen, wie sie uns in der Präsentation der Firma Capgemini vorgestellt worden ist. Dieses Architekturmodell beinhaltet eine A-Architektur, T-Architektur und eine TI-Architektur.</w:t>
-      </w:r>
+        <w:t xml:space="preserve"> Aufgabe 1 besteht daraus, ein Architekturmodell nach der Vorgehensweise zu erstellen, wie sie uns in der Präsentation der Firma </w:t>
+      </w:r>
+      <w:proofErr w:type="spellStart"/>
       <w:r>
         <w:rPr>
           <w:lang w:eastAsia="de-DE"/>
         </w:rPr>
+        <w:t>Capgemini</w:t>
+      </w:r>
+      <w:proofErr w:type="spellEnd"/>
+      <w:r>
+        <w:rPr>
+          <w:lang w:eastAsia="de-DE"/>
+        </w:rPr>
+        <w:t xml:space="preserve"> vorgestellt worden ist. Dieses Architekturmodell beinhaltet eine A-Architektur, T-Architektur und eine TI-Architektur.</w:t>
+      </w:r>
+      <w:r>
+        <w:rPr>
+          <w:lang w:eastAsia="de-DE"/>
+        </w:rPr>
         <w:t xml:space="preserve"> </w:t>
       </w:r>
       <w:r>
         <w:rPr>
           <w:lang w:eastAsia="de-DE"/>
         </w:rPr>
-        <w:t>Dieses Architekturmodell sollten wir für ein „Bahn 2.0“ System erstellen. Welches neben einer automatischen Sitzplatzzuweisung, auch eine Infortainmentsystem an den einzelnen Sitzplätzen zur Verfügung stellt und noch einige andere autonome Funktionen übernehmen soll.</w:t>
-      </w:r>
-      <w:commentRangeEnd w:id="3"/>
+        <w:t>Dieses Architekturmodell sollten wir für ein „Bahn 2.0“ System erstellen. Welches neben einer automatischen Sit</w:t>
+      </w:r>
+      <w:r>
+        <w:rPr>
+          <w:lang w:eastAsia="de-DE"/>
+        </w:rPr>
+        <w:t>zplatzzuweisung, auch eine Info</w:t>
+      </w:r>
+      <w:r>
+        <w:rPr>
+          <w:lang w:eastAsia="de-DE"/>
+        </w:rPr>
+        <w:t>tainmentsystem an den einzelnen Sitzplätzen zur Verfügung stellt und noch einige andere autonome Funktionen übernehmen soll.</w:t>
+      </w:r>
+      <w:commentRangeEnd w:id="2"/>
       <w:r>
         <w:rPr>
           <w:rStyle w:val="Kommentarzeichen"/>
         </w:rPr>
-        <w:commentReference w:id="3"/>
+        <w:commentReference w:id="2"/>
       </w:r>
     </w:p>
     <w:p>
@@ -533,11 +557,11 @@
         <w:pStyle w:val="berschrift3"/>
         <w:spacing w:line="360" w:lineRule="auto"/>
       </w:pPr>
-      <w:bookmarkStart w:id="4" w:name="_Toc16153651"/>
+      <w:bookmarkStart w:id="3" w:name="_Toc16153651"/>
       <w:r>
         <w:t>A-Architektur</w:t>
       </w:r>
-      <w:bookmarkEnd w:id="4"/>
+      <w:bookmarkEnd w:id="3"/>
     </w:p>
     <w:p>
       <w:pPr>
@@ -547,6 +571,7 @@
       <w:r>
         <w:rPr>
           <w:noProof/>
+          <w:lang w:eastAsia="de-DE"/>
         </w:rPr>
         <mc:AlternateContent>
           <mc:Choice Requires="wps">
@@ -599,7 +624,7 @@
                                 <w:noProof/>
                               </w:rPr>
                             </w:pPr>
-                            <w:bookmarkStart w:id="5" w:name="_Ref15928019"/>
+                            <w:bookmarkStart w:id="4" w:name="_Ref15928019"/>
                             <w:r>
                               <w:t xml:space="preserve">Abbildung </w:t>
                             </w:r>
@@ -627,7 +652,7 @@
                             <w:r>
                               <w:t xml:space="preserve"> Komponenten des Systems für die Bahn 2.0</w:t>
                             </w:r>
-                            <w:bookmarkEnd w:id="5"/>
+                            <w:bookmarkEnd w:id="4"/>
                           </w:p>
                         </w:txbxContent>
                       </wps:txbx>
@@ -645,7 +670,7 @@
           </mc:Choice>
           <mc:Fallback>
             <w:pict>
-              <v:shapetype w14:anchorId="1BDEB626" id="_x0000_t202" coordsize="21600,21600" o:spt="202" path="m,l,21600r21600,l21600,xe">
+              <v:shapetype id="_x0000_t202" coordsize="21600,21600" o:spt="202" path="m,l,21600r21600,l21600,xe">
                 <v:stroke joinstyle="miter"/>
                 <v:path gradientshapeok="t" o:connecttype="rect"/>
               </v:shapetype>
@@ -659,35 +684,22 @@
                           <w:noProof/>
                         </w:rPr>
                       </w:pPr>
-                      <w:bookmarkStart w:id="6" w:name="_Ref15928019"/>
+                      <w:bookmarkStart w:id="5" w:name="_Ref15928019"/>
                       <w:r>
                         <w:t xml:space="preserve">Abbildung </w:t>
                       </w:r>
-                      <w:r>
-                        <w:fldChar w:fldCharType="begin"/>
-                      </w:r>
-                      <w:r>
-                        <w:instrText xml:space="preserve"> SEQ Abbildung \* ARABIC </w:instrText>
-                      </w:r>
-                      <w:r>
-                        <w:fldChar w:fldCharType="separate"/>
-                      </w:r>
-                      <w:r>
-                        <w:rPr>
-                          <w:noProof/>
-                        </w:rPr>
-                        <w:t>1</w:t>
-                      </w:r>
-                      <w:r>
-                        <w:rPr>
-                          <w:noProof/>
-                        </w:rPr>
-                        <w:fldChar w:fldCharType="end"/>
-                      </w:r>
+                      <w:fldSimple w:instr=" SEQ Abbildung \* ARABIC ">
+                        <w:r>
+                          <w:rPr>
+                            <w:noProof/>
+                          </w:rPr>
+                          <w:t>1</w:t>
+                        </w:r>
+                      </w:fldSimple>
                       <w:r>
                         <w:t xml:space="preserve"> Komponenten des Systems für die Bahn 2.0</w:t>
                       </w:r>
-                      <w:bookmarkEnd w:id="6"/>
+                      <w:bookmarkEnd w:id="5"/>
                     </w:p>
                   </w:txbxContent>
                 </v:textbox>
@@ -697,7 +709,7 @@
           </mc:Fallback>
         </mc:AlternateContent>
       </w:r>
-      <w:commentRangeStart w:id="7"/>
+      <w:commentRangeStart w:id="5"/>
       <w:r>
         <w:rPr>
           <w:noProof/>
@@ -735,7 +747,7 @@
                     <pic:cNvPicPr/>
                   </pic:nvPicPr>
                   <pic:blipFill rotWithShape="1">
-                    <a:blip r:embed="rId11">
+                    <a:blip r:embed="rId10">
                       <a:extLst>
                         <a:ext uri="{28A0092B-C50C-407E-A947-70E740481C1C}">
                           <a14:useLocalDpi xmlns:a14="http://schemas.microsoft.com/office/drawing/2010/main" val="0"/>
@@ -789,12 +801,12 @@
         </w:rPr>
         <w:t>, da sich diese mit den Funktionen und Abläufen des zukünftigen Systems befassen. Dieser Abschnitt ist somit auch Technik frei und sehr Businessorientiert.</w:t>
       </w:r>
-      <w:commentRangeEnd w:id="7"/>
+      <w:commentRangeEnd w:id="5"/>
       <w:r>
         <w:rPr>
           <w:rStyle w:val="Kommentarzeichen"/>
         </w:rPr>
-        <w:commentReference w:id="7"/>
+        <w:commentReference w:id="5"/>
       </w:r>
     </w:p>
     <w:p>
@@ -802,7 +814,7 @@
         <w:spacing w:line="360" w:lineRule="auto"/>
         <w:jc w:val="both"/>
       </w:pPr>
-      <w:commentRangeStart w:id="8"/>
+      <w:commentRangeStart w:id="6"/>
       <w:r>
         <w:t xml:space="preserve">Beim </w:t>
       </w:r>
@@ -854,8 +866,13 @@
         <w:spacing w:line="360" w:lineRule="auto"/>
         <w:jc w:val="both"/>
       </w:pPr>
-      <w:r>
-        <w:t xml:space="preserve">Das Bahn 2.0 System benötigt ein </w:t>
+      <w:proofErr w:type="gramStart"/>
+      <w:r>
+        <w:t>Das</w:t>
+      </w:r>
+      <w:proofErr w:type="gramEnd"/>
+      <w:r>
+        <w:t xml:space="preserve"> Bahn 2.0 System benötigt ein </w:t>
       </w:r>
       <w:r>
         <w:rPr>
@@ -865,7 +882,15 @@
         <w:t>Abrechnungssystem</w:t>
       </w:r>
       <w:r>
-        <w:t>, welches sich um die gesamte Verwaltung und Abwicklung von Käufen der Tickets und der Infotainmentinhalte beschäftigt</w:t>
+        <w:t xml:space="preserve">, welches sich um die gesamte Verwaltung und Abwicklung von Käufen der Tickets und der </w:t>
+      </w:r>
+      <w:proofErr w:type="spellStart"/>
+      <w:r>
+        <w:t>Infotainmentinhalte</w:t>
+      </w:r>
+      <w:proofErr w:type="spellEnd"/>
+      <w:r>
+        <w:t xml:space="preserve"> beschäftigt</w:t>
       </w:r>
       <w:r>
         <w:t xml:space="preserve">. </w:t>
@@ -893,7 +918,23 @@
         <w:t xml:space="preserve"> benötigt, das sich ausschließlich um die Anforderungen in dem Medie</w:t>
       </w:r>
       <w:r>
-        <w:t xml:space="preserve">n- und Entertainmentbereich kümmert, die dem Zuggast, an seinem Platz, zur Verfügung steht. Damit der Zuggast überhaupt einen Sitzplatz zugeordnet bekommt, wird natürlich auch eine </w:t>
+        <w:t xml:space="preserve">n- und Entertainmentbereich kümmert, die dem </w:t>
+      </w:r>
+      <w:proofErr w:type="spellStart"/>
+      <w:r>
+        <w:t>Zuggast</w:t>
+      </w:r>
+      <w:proofErr w:type="spellEnd"/>
+      <w:r>
+        <w:t xml:space="preserve">, an seinem Platz, zur Verfügung steht. Damit der </w:t>
+      </w:r>
+      <w:proofErr w:type="spellStart"/>
+      <w:r>
+        <w:t>Zuggast</w:t>
+      </w:r>
+      <w:proofErr w:type="spellEnd"/>
+      <w:r>
+        <w:t xml:space="preserve"> überhaupt einen Sitzplatz zugeordnet bekommt, wird natürlich auch eine </w:t>
       </w:r>
       <w:r>
         <w:rPr>
@@ -903,7 +944,15 @@
         <w:t>Sitzplatzverwaltung</w:t>
       </w:r>
       <w:r>
-        <w:t xml:space="preserve"> benötigt, welche aus der Anforderung der automatischen Sitzplatzzuweisung hervorgeht. Damit der Zuggast auch genau weiß, welcher Platz ihm zugeteilt ist und wo sich dieser befindet, wird ein Subsystem, welches speziell für das Informieren des Zuggastest dient, gebraucht. Dieses Subsystem wird in den </w:t>
+        <w:t xml:space="preserve"> benötigt, welche aus der Anforderung der automatischen Sitzplatzzuweisung hervorgeht. Damit der </w:t>
+      </w:r>
+      <w:proofErr w:type="spellStart"/>
+      <w:r>
+        <w:t>Zuggast</w:t>
+      </w:r>
+      <w:proofErr w:type="spellEnd"/>
+      <w:r>
+        <w:t xml:space="preserve"> auch genau weiß, welcher Platz ihm zugeteilt ist und wo sich dieser befindet, wird ein Subsystem, welches speziell für das Informieren des Zuggastest dient, gebraucht. Dieses Subsystem wird in den </w:t>
       </w:r>
       <w:r>
         <w:rPr>
@@ -916,7 +965,15 @@
         <w:t xml:space="preserve"> laufen.</w:t>
       </w:r>
       <w:r>
-        <w:t xml:space="preserve"> Damit die anderen Systeme überhaupt wissen, auf welchen Zuggast sie ihre GUI anpassen müssen, braucht man natürlich noch eine </w:t>
+        <w:t xml:space="preserve"> Damit die anderen Systeme überhaupt wissen, auf welchen </w:t>
+      </w:r>
+      <w:proofErr w:type="spellStart"/>
+      <w:r>
+        <w:t>Zuggast</w:t>
+      </w:r>
+      <w:proofErr w:type="spellEnd"/>
+      <w:r>
+        <w:t xml:space="preserve"> sie ihre GUI anpassen müssen, braucht man natürlich noch eine </w:t>
       </w:r>
       <w:r>
         <w:rPr>
@@ -926,10 +983,18 @@
         <w:t>Profilverwaltung</w:t>
       </w:r>
       <w:r>
-        <w:t xml:space="preserve"> in der alle wichtigen Daten über den Zuggast abgefragt und aktualisiert werden können. </w:t>
-      </w:r>
-      <w:commentRangeStart w:id="9"/>
-      <w:commentRangeStart w:id="10"/>
+        <w:t xml:space="preserve"> in der alle wichtigen Daten über den </w:t>
+      </w:r>
+      <w:proofErr w:type="spellStart"/>
+      <w:r>
+        <w:t>Zuggast</w:t>
+      </w:r>
+      <w:proofErr w:type="spellEnd"/>
+      <w:r>
+        <w:t xml:space="preserve"> abgefragt und aktualisiert werden können. </w:t>
+      </w:r>
+      <w:commentRangeStart w:id="7"/>
+      <w:commentRangeStart w:id="8"/>
       <w:r>
         <w:t xml:space="preserve">Zu guter Letzt wäre da noch das </w:t>
       </w:r>
@@ -944,7 +1009,29 @@
         <w:t xml:space="preserve">, das dazu dient, </w:t>
       </w:r>
       <w:r>
-        <w:t>zu erkennen ob Beispielweise ein Zuggast gerade den Zug betritt oder sich an seinen zugewiesenen Sitzplatz setzt.</w:t>
+        <w:t xml:space="preserve">zu erkennen ob Beispielweise ein </w:t>
+      </w:r>
+      <w:proofErr w:type="spellStart"/>
+      <w:r>
+        <w:t>Zuggast</w:t>
+      </w:r>
+      <w:proofErr w:type="spellEnd"/>
+      <w:r>
+        <w:t xml:space="preserve"> gerade den Zug betritt oder sich an seinen zugewiesenen Sitzplatz setzt.</w:t>
+      </w:r>
+      <w:commentRangeEnd w:id="6"/>
+      <w:r>
+        <w:rPr>
+          <w:rStyle w:val="Kommentarzeichen"/>
+        </w:rPr>
+        <w:commentReference w:id="6"/>
+      </w:r>
+      <w:commentRangeEnd w:id="7"/>
+      <w:r>
+        <w:rPr>
+          <w:rStyle w:val="Kommentarzeichen"/>
+        </w:rPr>
+        <w:commentReference w:id="7"/>
       </w:r>
       <w:commentRangeEnd w:id="8"/>
       <w:r>
@@ -952,20 +1039,6 @@
           <w:rStyle w:val="Kommentarzeichen"/>
         </w:rPr>
         <w:commentReference w:id="8"/>
-      </w:r>
-      <w:commentRangeEnd w:id="9"/>
-      <w:r>
-        <w:rPr>
-          <w:rStyle w:val="Kommentarzeichen"/>
-        </w:rPr>
-        <w:commentReference w:id="9"/>
-      </w:r>
-      <w:commentRangeEnd w:id="10"/>
-      <w:r>
-        <w:rPr>
-          <w:rStyle w:val="Kommentarzeichen"/>
-        </w:rPr>
-        <w:commentReference w:id="10"/>
       </w:r>
     </w:p>
     <w:p>
@@ -973,7 +1046,7 @@
         <w:spacing w:line="360" w:lineRule="auto"/>
         <w:jc w:val="both"/>
       </w:pPr>
-      <w:commentRangeStart w:id="11"/>
+      <w:commentRangeStart w:id="9"/>
       <w:r>
         <w:t xml:space="preserve">Im zweiten Schritt, der Erstellung der A-Architektur, wird geprüft, mit welchen umliegenden Systemen das zukünftige System interagiert (welches der Einfachheit, im weiteren Dokument immer </w:t>
       </w:r>
@@ -1021,6 +1094,339 @@
             <wp:extent cx="5760720" cy="1934735"/>
             <wp:effectExtent l="0" t="0" r="0" b="8890"/>
             <wp:docPr id="5" name="Grafik 5"/>
+            <wp:cNvGraphicFramePr>
+              <a:graphicFrameLocks xmlns:a="http://schemas.openxmlformats.org/drawingml/2006/main" noChangeAspect="1"/>
+            </wp:cNvGraphicFramePr>
+            <a:graphic xmlns:a="http://schemas.openxmlformats.org/drawingml/2006/main">
+              <a:graphicData uri="http://schemas.openxmlformats.org/drawingml/2006/picture">
+                <pic:pic xmlns:pic="http://schemas.openxmlformats.org/drawingml/2006/picture">
+                  <pic:nvPicPr>
+                    <pic:cNvPr id="0" name=""/>
+                    <pic:cNvPicPr/>
+                  </pic:nvPicPr>
+                  <pic:blipFill>
+                    <a:blip r:embed="rId11"/>
+                    <a:stretch>
+                      <a:fillRect/>
+                    </a:stretch>
+                  </pic:blipFill>
+                  <pic:spPr>
+                    <a:xfrm>
+                      <a:off x="0" y="0"/>
+                      <a:ext cx="5760720" cy="1934735"/>
+                    </a:xfrm>
+                    <a:prstGeom prst="rect">
+                      <a:avLst/>
+                    </a:prstGeom>
+                  </pic:spPr>
+                </pic:pic>
+              </a:graphicData>
+            </a:graphic>
+          </wp:inline>
+        </w:drawing>
+      </w:r>
+    </w:p>
+    <w:p>
+      <w:pPr>
+        <w:pStyle w:val="Beschriftung"/>
+      </w:pPr>
+      <w:bookmarkStart w:id="10" w:name="_Ref15929233"/>
+      <w:r>
+        <w:t xml:space="preserve">Abbildung </w:t>
+      </w:r>
+      <w:r>
+        <w:fldChar w:fldCharType="begin"/>
+      </w:r>
+      <w:r>
+        <w:instrText xml:space="preserve"> SEQ Abbildung \* ARABIC </w:instrText>
+      </w:r>
+      <w:r>
+        <w:fldChar w:fldCharType="separate"/>
+      </w:r>
+      <w:r>
+        <w:rPr>
+          <w:noProof/>
+        </w:rPr>
+        <w:t>2</w:t>
+      </w:r>
+      <w:r>
+        <w:rPr>
+          <w:noProof/>
+        </w:rPr>
+        <w:fldChar w:fldCharType="end"/>
+      </w:r>
+      <w:bookmarkEnd w:id="10"/>
+      <w:r>
+        <w:t xml:space="preserve"> A-Architektur mit Fremdsystemen und Usern</w:t>
+      </w:r>
+    </w:p>
+    <w:p>
+      <w:pPr>
+        <w:spacing w:line="360" w:lineRule="auto"/>
+      </w:pPr>
+      <w:r>
+        <w:t xml:space="preserve">Wie man aus </w:t>
+      </w:r>
+      <w:r>
+        <w:fldChar w:fldCharType="begin"/>
+      </w:r>
+      <w:r>
+        <w:instrText xml:space="preserve"> REF _Ref15929233 \h </w:instrText>
+      </w:r>
+      <w:r>
+        <w:fldChar w:fldCharType="separate"/>
+      </w:r>
+      <w:r>
+        <w:t xml:space="preserve">Abbildung </w:t>
+      </w:r>
+      <w:r>
+        <w:rPr>
+          <w:noProof/>
+        </w:rPr>
+        <w:t>2</w:t>
+      </w:r>
+      <w:r>
+        <w:fldChar w:fldCharType="end"/>
+      </w:r>
+      <w:r>
+        <w:t xml:space="preserve"> entnehmen kann, w</w:t>
+      </w:r>
+      <w:r>
+        <w:t>ird</w:t>
+      </w:r>
+      <w:r>
+        <w:t xml:space="preserve"> </w:t>
+      </w:r>
+      <w:r>
+        <w:t>das Bahn 2.0 System nur zwei</w:t>
+      </w:r>
+      <w:r>
+        <w:t xml:space="preserve"> Abhängigkeiten mit anderen Systemen haben. </w:t>
+      </w:r>
+      <w:r>
+        <w:t xml:space="preserve">Dort wäre zum einen das </w:t>
+      </w:r>
+      <w:r>
+        <w:rPr>
+          <w:i/>
+          <w:iCs/>
+        </w:rPr>
+        <w:t>Banksystem</w:t>
+      </w:r>
+      <w:r>
+        <w:t xml:space="preserve">, welches als Abhängigkeit für das Abrechnungssystem </w:t>
+      </w:r>
+      <w:r>
+        <w:t>dient</w:t>
+      </w:r>
+      <w:r>
+        <w:t>.</w:t>
+      </w:r>
+      <w:r>
+        <w:t xml:space="preserve"> Diese Abhängigkeit entsteht dadurch, dass das System Überweisungstransaktionen anstoßen muss. Dies kann das System nur tun, wenn es eine Anbindung zu einer Schnittstelle einer Bank hat. Hier könnte beispielweise eine Verknüpfung mit einer Schnittstelle der Hausbank der Bahn sein, welche durch eine Einzugsermächtigung</w:t>
+      </w:r>
+      <w:r>
+        <w:t xml:space="preserve"> des Zuggastes,</w:t>
+      </w:r>
+      <w:r>
+        <w:t xml:space="preserve"> von einer externen Bank, auf das Konto der Gesellschaft</w:t>
+      </w:r>
+      <w:r>
+        <w:t>, Geld</w:t>
+      </w:r>
+      <w:r>
+        <w:t xml:space="preserve"> buchen möchte.</w:t>
+      </w:r>
+      <w:r>
+        <w:t xml:space="preserve"> Des Weiteren ist eine Abhängigkeit von dem Infotainmentsystem zu einem System, welches wir zum besseren Verständnis als </w:t>
+      </w:r>
+      <w:r>
+        <w:rPr>
+          <w:i/>
+          <w:iCs/>
+        </w:rPr>
+        <w:t>Mediathek</w:t>
+      </w:r>
+      <w:r>
+        <w:t xml:space="preserve"> bezeichnen. Dieses Fremdsystem bietet die benötigten Filme und Serien zur Verfügung, welche dem </w:t>
+      </w:r>
+      <w:proofErr w:type="spellStart"/>
+      <w:r>
+        <w:t>Zuggast</w:t>
+      </w:r>
+      <w:proofErr w:type="spellEnd"/>
+      <w:r>
+        <w:t xml:space="preserve"> angeboten werden können. Beispielweise könnte hier ein Fremdsystem wie </w:t>
+      </w:r>
+      <w:proofErr w:type="spellStart"/>
+      <w:r>
+        <w:t>Netflix</w:t>
+      </w:r>
+      <w:proofErr w:type="spellEnd"/>
+      <w:r>
+        <w:t xml:space="preserve"> oder </w:t>
+      </w:r>
+      <w:proofErr w:type="spellStart"/>
+      <w:r>
+        <w:t>Maxdome</w:t>
+      </w:r>
+      <w:proofErr w:type="spellEnd"/>
+      <w:r>
+        <w:t xml:space="preserve"> hinter verborgen sein, sollte die Bahn mit einem Drittanbieter einen Vertrag abgeschlossen haben. Jedoch ist es auch möglich, dass die Bahn selbst eine Mediathek auf einem Server zur Verfügung stellt. Grundsätzlich sollten die großen Mengen an Daten, nicht direkt im Infotainmentsystem hinterlegt sein.</w:t>
+      </w:r>
+    </w:p>
+    <w:p>
+      <w:pPr>
+        <w:spacing w:line="360" w:lineRule="auto"/>
+      </w:pPr>
+      <w:r>
+        <w:t xml:space="preserve">Da trotz der vielen Vorteile des einzuführenden Bahn 2.0 System, es dem </w:t>
+      </w:r>
+      <w:proofErr w:type="spellStart"/>
+      <w:r>
+        <w:t>Zuggast</w:t>
+      </w:r>
+      <w:proofErr w:type="spellEnd"/>
+      <w:r>
+        <w:t xml:space="preserve"> trotzdem möglich sein soll, ein Ticket</w:t>
+      </w:r>
+      <w:r>
+        <w:t xml:space="preserve"> zu kaufen, welches dem </w:t>
+      </w:r>
+      <w:proofErr w:type="spellStart"/>
+      <w:r>
+        <w:t>Zuggast</w:t>
+      </w:r>
+      <w:proofErr w:type="spellEnd"/>
+      <w:r>
+        <w:t xml:space="preserve"> ein Sitzplatz im Zug reserviert (nicht eine freie Wahl eines Sitzplatzes), wird natürlich eine Schnittstelle nach außen benötigt. Dies wird mit der Verbindung von </w:t>
+      </w:r>
+      <w:r>
+        <w:rPr>
+          <w:i/>
+          <w:iCs/>
+        </w:rPr>
+        <w:t>Reservierungssystem</w:t>
+      </w:r>
+      <w:r>
+        <w:t xml:space="preserve"> zu Sitzplatzverwaltung dargestellt</w:t>
+      </w:r>
+      <w:r>
+        <w:t>. Hinter diesem Fremdsystem würde sich das System zum Reservieren an einem Bahnschalter und Internet verbergen.</w:t>
+      </w:r>
+    </w:p>
+    <w:p>
+      <w:pPr>
+        <w:spacing w:line="360" w:lineRule="auto"/>
+      </w:pPr>
+      <w:r>
+        <w:lastRenderedPageBreak/>
+        <w:t xml:space="preserve">Den Anforderungen entnehmen wir nur einen User des ganzen Systems. Dies wäre der </w:t>
+      </w:r>
+      <w:proofErr w:type="spellStart"/>
+      <w:r>
+        <w:t>Zuggast</w:t>
+      </w:r>
+      <w:proofErr w:type="spellEnd"/>
+      <w:r>
+        <w:t xml:space="preserve">, welcher in der Abbildung 2 als </w:t>
+      </w:r>
+      <w:r>
+        <w:rPr>
+          <w:i/>
+          <w:iCs/>
+        </w:rPr>
+        <w:t>Kunde</w:t>
+      </w:r>
+      <w:r>
+        <w:t xml:space="preserve"> bezeichnet wird. Dieser User interagiert sowohl mit dem Bahn 2.0 System als auch mit dem Fremdsystem, welches auf unser System zugreift.</w:t>
+      </w:r>
+    </w:p>
+    <w:p>
+      <w:pPr>
+        <w:spacing w:line="360" w:lineRule="auto"/>
+      </w:pPr>
+      <w:r>
+        <w:t>Grundsätzlich würden natürlich noch vereinzelt andere User mit dem System interagieren, wie Beispielsweise ein Administrator, der dafür sorgt, dass die Software einwandfrei installiert und gewartet wird</w:t>
+      </w:r>
+      <w:r>
+        <w:t xml:space="preserve"> oder ein Techniker, der Beispielweise Hardware austauschen muss, die für das System benötigt wird ( siehe später Abschnitt</w:t>
+      </w:r>
+      <w:r>
+        <w:t xml:space="preserve"> </w:t>
+      </w:r>
+      <w:r>
+        <w:fldChar w:fldCharType="begin"/>
+      </w:r>
+      <w:r>
+        <w:instrText xml:space="preserve"> REF _Ref15931937 \h </w:instrText>
+      </w:r>
+      <w:r>
+        <w:fldChar w:fldCharType="separate"/>
+      </w:r>
+      <w:r>
+        <w:t>T-Architektur</w:t>
+      </w:r>
+      <w:r>
+        <w:fldChar w:fldCharType="end"/>
+      </w:r>
+      <w:r>
+        <w:t>). Jedoch sind dies vereinzelte Interaktionen, da sich die A-Architektur jedoch nur mit Power-Usern befasst, wurden diese User nicht mit in die A-Architektur aufgenommen.</w:t>
+      </w:r>
+      <w:commentRangeEnd w:id="9"/>
+      <w:r>
+        <w:rPr>
+          <w:rStyle w:val="Kommentarzeichen"/>
+        </w:rPr>
+        <w:commentReference w:id="9"/>
+      </w:r>
+      <w:r>
+        <w:t xml:space="preserve"> </w:t>
+      </w:r>
+    </w:p>
+    <w:p>
+      <w:pPr>
+        <w:pStyle w:val="berschrift3"/>
+        <w:spacing w:line="360" w:lineRule="auto"/>
+      </w:pPr>
+      <w:bookmarkStart w:id="11" w:name="_Ref15931937"/>
+      <w:bookmarkStart w:id="12" w:name="_Toc16153652"/>
+      <w:commentRangeStart w:id="13"/>
+      <w:r>
+        <w:t>T-Architektur</w:t>
+      </w:r>
+      <w:bookmarkEnd w:id="11"/>
+      <w:bookmarkEnd w:id="12"/>
+    </w:p>
+    <w:p>
+      <w:pPr>
+        <w:spacing w:line="360" w:lineRule="auto"/>
+      </w:pPr>
+      <w:r>
+        <w:t>Im zweiten Teil der Erstellung einer Architekturskizze wird die sogenannte T-Architektur erstellt. Diese befasst sich mit den Abhängigkeiten innerhalb des Systems und</w:t>
+      </w:r>
+      <w:r>
+        <w:t xml:space="preserve"> welche Geräte später mit</w:t>
+      </w:r>
+      <w:r>
+        <w:t xml:space="preserve"> dem System interagieren.</w:t>
+      </w:r>
+    </w:p>
+    <w:p>
+      <w:pPr>
+        <w:keepNext/>
+        <w:spacing w:line="360" w:lineRule="auto"/>
+      </w:pPr>
+      <w:r>
+        <w:rPr>
+          <w:noProof/>
+          <w:lang w:eastAsia="de-DE"/>
+        </w:rPr>
+        <w:drawing>
+          <wp:inline distT="0" distB="0" distL="0" distR="0" wp14:anchorId="5BC5A038" wp14:editId="47A05EB5">
+            <wp:extent cx="5760720" cy="1548890"/>
+            <wp:effectExtent l="0" t="0" r="0" b="0"/>
+            <wp:docPr id="18" name="Grafik 18"/>
             <wp:cNvGraphicFramePr>
               <a:graphicFrameLocks xmlns:a="http://schemas.openxmlformats.org/drawingml/2006/main" noChangeAspect="1"/>
             </wp:cNvGraphicFramePr>
@@ -1040,7 +1446,7 @@
                   <pic:spPr>
                     <a:xfrm>
                       <a:off x="0" y="0"/>
-                      <a:ext cx="5760720" cy="1934735"/>
+                      <a:ext cx="5760720" cy="1548890"/>
                     </a:xfrm>
                     <a:prstGeom prst="rect">
                       <a:avLst/>
@@ -1056,8 +1462,9 @@
     <w:p>
       <w:pPr>
         <w:pStyle w:val="Beschriftung"/>
-      </w:pPr>
-      <w:bookmarkStart w:id="12" w:name="_Ref15929233"/>
+        <w:spacing w:line="360" w:lineRule="auto"/>
+      </w:pPr>
+      <w:bookmarkStart w:id="14" w:name="_Ref16167951"/>
       <w:r>
         <w:t xml:space="preserve">Abbildung </w:t>
       </w:r>
@@ -1074,7 +1481,7 @@
         <w:rPr>
           <w:noProof/>
         </w:rPr>
-        <w:t>2</w:t>
+        <w:t>3</w:t>
       </w:r>
       <w:r>
         <w:rPr>
@@ -1082,9 +1489,12 @@
         </w:rPr>
         <w:fldChar w:fldCharType="end"/>
       </w:r>
-      <w:bookmarkEnd w:id="12"/>
-      <w:r>
-        <w:t xml:space="preserve"> A-Architektur mit Fremdsystemen und Usern</w:t>
+      <w:bookmarkEnd w:id="14"/>
+      <w:r>
+        <w:rPr>
+          <w:noProof/>
+        </w:rPr>
+        <w:t xml:space="preserve"> Abhängigkeiten innerhalb des Bahn 2.0 Systems</w:t>
       </w:r>
     </w:p>
     <w:p>
@@ -1092,13 +1502,16 @@
         <w:spacing w:line="360" w:lineRule="auto"/>
       </w:pPr>
       <w:r>
-        <w:t xml:space="preserve">Wie man aus </w:t>
+        <w:t xml:space="preserve">Als ersten Schritt, haben wir die Abhängigkeiten innerhalb des Systems dargestellt. Diese sind in </w:t>
       </w:r>
       <w:r>
         <w:fldChar w:fldCharType="begin"/>
       </w:r>
       <w:r>
-        <w:instrText xml:space="preserve"> REF _Ref15929233 \h </w:instrText>
+        <w:instrText xml:space="preserve"> REF _Ref16167951 \h </w:instrText>
+      </w:r>
+      <w:r>
+        <w:instrText xml:space="preserve"> \* MERGEFORMAT </w:instrText>
       </w:r>
       <w:r>
         <w:fldChar w:fldCharType="separate"/>
@@ -1110,179 +1523,400 @@
         <w:rPr>
           <w:noProof/>
         </w:rPr>
-        <w:t>2</w:t>
+        <w:t>3</w:t>
       </w:r>
       <w:r>
         <w:fldChar w:fldCharType="end"/>
       </w:r>
       <w:r>
-        <w:t xml:space="preserve"> entnehmen kann, w</w:t>
-      </w:r>
-      <w:r>
-        <w:t>ird</w:t>
-      </w:r>
-      <w:r>
-        <w:t xml:space="preserve"> </w:t>
-      </w:r>
-      <w:r>
-        <w:t>das Bahn 2.0 System nur zwei</w:t>
-      </w:r>
-      <w:r>
-        <w:t xml:space="preserve"> Abhängigkeiten mit anderen Systemen haben. </w:t>
-      </w:r>
-      <w:r>
-        <w:t xml:space="preserve">Dort wäre zum einen das </w:t>
-      </w:r>
-      <w:r>
-        <w:rPr>
-          <w:i/>
-          <w:iCs/>
-        </w:rPr>
-        <w:t>Banksystem</w:t>
-      </w:r>
-      <w:r>
-        <w:t xml:space="preserve">, welches als Abhängigkeit für das Abrechnungssystem </w:t>
-      </w:r>
-      <w:r>
-        <w:t>dient</w:t>
+        <w:t xml:space="preserve"> zu sehen.</w:t>
+      </w:r>
+      <w:r>
+        <w:t xml:space="preserve"> Im nachstehenden Abschnitt werden die einzelnen Abhängigkeiten erläutert.</w:t>
+      </w:r>
+    </w:p>
+    <w:p>
+      <w:pPr>
+        <w:spacing w:line="360" w:lineRule="auto"/>
+      </w:pPr>
+      <w:r>
+        <w:t>Betrachten wir zunächst das Infoterminal. Dies hat eine Abhängigkeit an die beiden Komponenten Profilverwaltung und Sitzplatzverwaltung. Diese resultieren aus der Anforderung, da</w:t>
+      </w:r>
+      <w:r>
+        <w:t>s</w:t>
+      </w:r>
+      <w:r>
+        <w:t xml:space="preserve">s beim Einsteigen </w:t>
+      </w:r>
+      <w:r>
+        <w:t>in den Zug</w:t>
+      </w:r>
+      <w:r>
+        <w:t xml:space="preserve">, das Ticket gescannt wird und dem </w:t>
+      </w:r>
+      <w:proofErr w:type="spellStart"/>
+      <w:r>
+        <w:t>Zuggast</w:t>
+      </w:r>
+      <w:proofErr w:type="spellEnd"/>
+      <w:r>
+        <w:t xml:space="preserve"> sein zugeteilter Sitz angezeigt wird.</w:t>
+      </w:r>
+      <w:r>
+        <w:t xml:space="preserve"> Da außerdem der Sitzplatz auch angezeigt wird, muss </w:t>
+      </w:r>
+      <w:r>
+        <w:t>ein Sitzplan geladen werden. Dieser wird aus der Sitzplatzverwaltung geladen.</w:t>
+      </w:r>
+      <w:r>
+        <w:t xml:space="preserve"> Des Weiteren hat der </w:t>
+      </w:r>
+      <w:proofErr w:type="spellStart"/>
+      <w:r>
+        <w:t>Zuggast</w:t>
+      </w:r>
+      <w:proofErr w:type="spellEnd"/>
+      <w:r>
+        <w:t xml:space="preserve"> die Möglichkeit, sich seinen aktuellen Kontostand und historische Daten (z.B. vergangene Fahrten) </w:t>
+      </w:r>
+      <w:r>
+        <w:t xml:space="preserve">auf dem Infoterminal </w:t>
+      </w:r>
+      <w:r>
+        <w:t>anzeigen zu lassen. Dafür müssen diese Daten</w:t>
+      </w:r>
+      <w:r>
+        <w:t xml:space="preserve"> aus der Profilverwaltung gezogen werden.</w:t>
+      </w:r>
+    </w:p>
+    <w:p>
+      <w:pPr>
+        <w:spacing w:line="360" w:lineRule="auto"/>
+      </w:pPr>
+      <w:r>
+        <w:t>Als N</w:t>
+      </w:r>
+      <w:r>
+        <w:t xml:space="preserve">ächstes betrachten wir die Abhängigkeit zwischen </w:t>
+      </w:r>
+      <w:r>
+        <w:t xml:space="preserve">dem </w:t>
+      </w:r>
+      <w:r>
+        <w:t xml:space="preserve">Abrechnungssystem und </w:t>
+      </w:r>
+      <w:r>
+        <w:t xml:space="preserve">der </w:t>
+      </w:r>
+      <w:r>
+        <w:t>Profilverwaltung.</w:t>
+      </w:r>
+      <w:r>
+        <w:t xml:space="preserve"> Diese entsteht durch das Abwickeln einer Kauft</w:t>
+      </w:r>
+      <w:r>
+        <w:t>ransaktion</w:t>
+      </w:r>
+      <w:r>
+        <w:t>. Wird so eine Transaktion</w:t>
+      </w:r>
+      <w:r>
+        <w:t xml:space="preserve"> vom In</w:t>
+      </w:r>
+      <w:r>
+        <w:t>fotainmentsystem angestoßen</w:t>
+      </w:r>
+      <w:r>
+        <w:t xml:space="preserve">, werden zum weiteren Bearbeiten die Kontodaten </w:t>
+      </w:r>
+      <w:r>
+        <w:lastRenderedPageBreak/>
+        <w:t>bzw. das Guthaben vom Nutzer benötigt.</w:t>
+      </w:r>
+      <w:r>
+        <w:t xml:space="preserve"> Sonst weiß das Banksystem nicht, von welchem Konto das Geld eingezogen werden muss. Alternativ muss natürlich das Guthaben </w:t>
+      </w:r>
+      <w:r>
+        <w:t>des jeweiligen Zuggast</w:t>
+      </w:r>
+      <w:r>
+        <w:t>e</w:t>
+      </w:r>
+      <w:r>
+        <w:t>s</w:t>
+      </w:r>
+      <w:r>
+        <w:t xml:space="preserve"> im Profil angepasst werden.</w:t>
+      </w:r>
+    </w:p>
+    <w:p>
+      <w:pPr>
+        <w:spacing w:line="360" w:lineRule="auto"/>
+      </w:pPr>
+      <w:r>
+        <w:t xml:space="preserve">Auch das Infotainmentsystem </w:t>
+      </w:r>
+      <w:r>
+        <w:t xml:space="preserve">benötigt die Profilverwaltung, da es sonst nicht möglich wäre, dem </w:t>
+      </w:r>
+      <w:proofErr w:type="spellStart"/>
+      <w:r>
+        <w:t>Zuggast</w:t>
+      </w:r>
+      <w:proofErr w:type="spellEnd"/>
+      <w:r>
+        <w:t xml:space="preserve"> eine, für ihn zugeschnittene, Empfehlung anzuzeigen. </w:t>
+      </w:r>
+      <w:r>
+        <w:t xml:space="preserve">Sollte der </w:t>
+      </w:r>
+      <w:proofErr w:type="spellStart"/>
+      <w:r>
+        <w:t>Zuggast</w:t>
+      </w:r>
+      <w:proofErr w:type="spellEnd"/>
+      <w:r>
+        <w:t xml:space="preserve"> dann etwas </w:t>
+      </w:r>
+      <w:r>
+        <w:t>Kostenpflichtiges</w:t>
+      </w:r>
+      <w:r>
+        <w:t xml:space="preserve"> auswählen, muss das Infotainmentsystem natürlich auch die Möglichkeit haben, diese Aktivität dem Abrechnungssystem mitzuteilen. Dadurch entsteht die Dependance zu dieser Komponente.</w:t>
+      </w:r>
+      <w:commentRangeEnd w:id="13"/>
+      <w:r>
+        <w:rPr>
+          <w:rStyle w:val="Kommentarzeichen"/>
+        </w:rPr>
+        <w:commentReference w:id="13"/>
+      </w:r>
+    </w:p>
+    <w:p>
+      <w:pPr>
+        <w:spacing w:line="360" w:lineRule="auto"/>
+      </w:pPr>
+      <w:commentRangeStart w:id="15"/>
+      <w:r>
+        <w:t>Die Sitzplatzverwal</w:t>
+      </w:r>
+      <w:r>
+        <w:t>tung ist für das organisieren der</w:t>
+      </w:r>
+      <w:r>
+        <w:t xml:space="preserve"> Sitzplätze innerhalb des Zuges verantwortlich. Um diese Funktion zu erfüllen, braucht sie, neben einer Abhängigkeit zu einer Datenbank (dies wird in einem späteren Abschnitt erläutert), die Profilverwaltung. Diese wird benötigt, da hinterlegt werden muss, welcher </w:t>
+      </w:r>
+      <w:proofErr w:type="spellStart"/>
+      <w:r>
+        <w:t>Zuggast</w:t>
+      </w:r>
+      <w:proofErr w:type="spellEnd"/>
+      <w:r>
+        <w:t>, sich auf welchem Platz befindet. Hierfür braucht die Sitzplatzverwaltung wenigstens eine ID, am besten auch den Namen.</w:t>
+      </w:r>
+      <w:r>
+        <w:t xml:space="preserve"> Auch bei einer Reservierung braucht die Sitzplatzverwaltung diese relevanten Daten.</w:t>
+      </w:r>
+    </w:p>
+    <w:p>
+      <w:pPr>
+        <w:spacing w:line="360" w:lineRule="auto"/>
+      </w:pPr>
+      <w:r>
+        <w:t>Das RFID-System benötigt sowohl die Sitzplatzverwaltung als auch die Profilverwaltung. Dies geht daraus hervor, weil das RFID-System erkennt</w:t>
+      </w:r>
+      <w:r>
+        <w:t>,</w:t>
+      </w:r>
+      <w:r>
+        <w:t xml:space="preserve"> ob ein </w:t>
+      </w:r>
+      <w:proofErr w:type="spellStart"/>
+      <w:r>
+        <w:t>Zuggast</w:t>
+      </w:r>
+      <w:proofErr w:type="spellEnd"/>
+      <w:r>
+        <w:t xml:space="preserve"> ein- oder aussteigt. Um der Sitzplatzverwaltung aber überhaupt mitteilen zu können, welcher </w:t>
+      </w:r>
+      <w:proofErr w:type="spellStart"/>
+      <w:r>
+        <w:t>Zuggast</w:t>
+      </w:r>
+      <w:proofErr w:type="spellEnd"/>
+      <w:r>
+        <w:t xml:space="preserve"> gerade ein- beziehungsweise ausgestiegen ist, muss das RFID-System erst einmal erkennen, um welche Person es sich handelt. Dies erfolgt dann über die RFID. Sonst wüsste die Sitzplatzverwa</w:t>
+      </w:r>
+      <w:r>
+        <w:t>ltung nicht, wann ein Sitz frei bzw. belegt ist</w:t>
       </w:r>
       <w:r>
         <w:t>.</w:t>
       </w:r>
-      <w:r>
-        <w:t xml:space="preserve"> Diese Abhängigkeit entsteht dadurch, dass das System Überweisungstransaktionen anstoßen muss. Dies kann das System nur tun, wenn es eine Anbindung zu einer Schnittstelle einer Bank hat. Hier könnte beispielweise eine Verknüpfung mit einer Schnittstelle der Hausbank der Bahn sein, welche durch eine Einzugsermächtigung</w:t>
-      </w:r>
-      <w:r>
-        <w:t xml:space="preserve"> des Zuggastes,</w:t>
-      </w:r>
-      <w:r>
-        <w:t xml:space="preserve"> von einer externen Bank, auf das Konto der Gesellschaft</w:t>
-      </w:r>
-      <w:r>
-        <w:t>, Geld</w:t>
-      </w:r>
-      <w:r>
-        <w:t xml:space="preserve"> buchen möchte.</w:t>
-      </w:r>
-      <w:r>
-        <w:t xml:space="preserve"> Des Weiteren ist eine Abhängigkeit von dem Infotainmentsystem zu einem System, welches wir zum besseren Verständnis als </w:t>
-      </w:r>
-      <w:r>
-        <w:rPr>
-          <w:i/>
-          <w:iCs/>
-        </w:rPr>
-        <w:t>Mediathek</w:t>
-      </w:r>
-      <w:r>
-        <w:t xml:space="preserve"> bezeichnen. Dieses Fremdsystem bietet die benötigten Filme und Serien zur Verfügung, welche dem Zuggast angeboten werden können. Beispielweise könnte hier ein Fremdsystem wie Netflix oder Maxdome hinter verborgen sein, sollte die Bahn mit einem Drittanbieter einen Vertrag abgeschlossen haben. Jedoch ist es auch möglich, dass die Bahn selbst eine Mediathek auf einem Server zur Verfügung stellt. Grundsätzlich sollten die großen Mengen an Daten, nicht direkt im Infotainmentsystem hinterlegt sein.</w:t>
-      </w:r>
     </w:p>
     <w:p>
       <w:pPr>
         <w:spacing w:line="360" w:lineRule="auto"/>
       </w:pPr>
       <w:r>
-        <w:t>Da trotz der vielen Vorteile des einzuführenden Bahn 2.0 System, es dem Zuggast trotzdem möglich sein soll, ein Ticket</w:t>
-      </w:r>
-      <w:r>
-        <w:t xml:space="preserve"> zu kaufen, welches dem Zuggast ein Sitzplatz im Zug reserviert (nicht eine freie Wahl eines Sitzplatzes), wird natürlich eine Schnittstelle nach außen benötigt. Dies wird mit der Verbindung von </w:t>
-      </w:r>
-      <w:r>
-        <w:rPr>
-          <w:i/>
-          <w:iCs/>
-        </w:rPr>
-        <w:t>Reservierungssystem</w:t>
-      </w:r>
-      <w:r>
-        <w:t xml:space="preserve"> zu Sitzplatzverwaltung dargestellt</w:t>
-      </w:r>
-      <w:r>
-        <w:t>. Hinter diesem Fremdsystem würde sich das System zum Reservieren an einem Bahnschalter und Internet verbergen.</w:t>
-      </w:r>
-    </w:p>
-    <w:p>
-      <w:pPr>
-        <w:spacing w:line="360" w:lineRule="auto"/>
-      </w:pPr>
+        <w:t xml:space="preserve">Zu guter Letzt bleibt noch die Profilverwaltung übrig. Diese hat zu keiner anderen Komponente eine Abhängigkeit. Somit würde man bei einem </w:t>
+      </w:r>
+      <w:proofErr w:type="spellStart"/>
+      <w:r>
+        <w:t>Deployen</w:t>
+      </w:r>
+      <w:proofErr w:type="spellEnd"/>
+      <w:r>
+        <w:t xml:space="preserve"> des Systems beispielsweise folgende Reihenfolge haben:</w:t>
+      </w:r>
+    </w:p>
+    <w:p>
+      <w:pPr>
+        <w:pStyle w:val="Listenabsatz"/>
+        <w:numPr>
+          <w:ilvl w:val="0"/>
+          <w:numId w:val="1"/>
+        </w:numPr>
+        <w:spacing w:line="276" w:lineRule="auto"/>
+      </w:pPr>
+      <w:r>
+        <w:t>Profilverwaltung</w:t>
+      </w:r>
+    </w:p>
+    <w:p>
+      <w:pPr>
+        <w:pStyle w:val="Listenabsatz"/>
+        <w:numPr>
+          <w:ilvl w:val="0"/>
+          <w:numId w:val="1"/>
+        </w:numPr>
+        <w:spacing w:line="276" w:lineRule="auto"/>
+      </w:pPr>
+      <w:r>
+        <w:t>Sitzplatzverwaltung</w:t>
+      </w:r>
+    </w:p>
+    <w:p>
+      <w:pPr>
+        <w:pStyle w:val="Listenabsatz"/>
+        <w:numPr>
+          <w:ilvl w:val="0"/>
+          <w:numId w:val="1"/>
+        </w:numPr>
+        <w:spacing w:line="276" w:lineRule="auto"/>
+      </w:pPr>
+      <w:r>
+        <w:t>Abrechnungssystem</w:t>
+      </w:r>
+    </w:p>
+    <w:p>
+      <w:pPr>
+        <w:pStyle w:val="Listenabsatz"/>
+        <w:numPr>
+          <w:ilvl w:val="0"/>
+          <w:numId w:val="1"/>
+        </w:numPr>
+        <w:spacing w:line="276" w:lineRule="auto"/>
+      </w:pPr>
+      <w:r>
+        <w:t>RFID-System</w:t>
+      </w:r>
+    </w:p>
+    <w:p>
+      <w:pPr>
+        <w:pStyle w:val="Listenabsatz"/>
+        <w:numPr>
+          <w:ilvl w:val="0"/>
+          <w:numId w:val="1"/>
+        </w:numPr>
+        <w:spacing w:line="276" w:lineRule="auto"/>
+      </w:pPr>
+      <w:r>
+        <w:t>Infoterminal</w:t>
+      </w:r>
+    </w:p>
+    <w:p>
+      <w:pPr>
+        <w:pStyle w:val="Listenabsatz"/>
+        <w:numPr>
+          <w:ilvl w:val="0"/>
+          <w:numId w:val="1"/>
+        </w:numPr>
+        <w:spacing w:line="276" w:lineRule="auto"/>
+      </w:pPr>
+      <w:r>
+        <w:t>Infotainmentsystem</w:t>
+      </w:r>
+    </w:p>
+    <w:p>
+      <w:pPr>
+        <w:spacing w:line="276" w:lineRule="auto"/>
+      </w:pPr>
+      <w:r>
+        <w:t xml:space="preserve">Der nächste Abschnitt beschäftigt sich mit der Einführung einer Datenbank </w:t>
+      </w:r>
+      <w:r>
+        <w:t xml:space="preserve">und UI (User Interface) </w:t>
+      </w:r>
+      <w:r>
+        <w:t xml:space="preserve">in das System. Da Datenbanken in der heutigen Zeit eine gute und solide Möglichkeit sind, Daten zu speichern, haben wir uns für ein gängiges RDBMS (relationales </w:t>
+      </w:r>
+      <w:r>
+        <w:t>Datenbankmanagementsystem</w:t>
+      </w:r>
+      <w:r>
+        <w:t>) entschieden</w:t>
+      </w:r>
+      <w:r>
+        <w:t xml:space="preserve">, wie in </w:t>
+      </w:r>
+      <w:r>
+        <w:fldChar w:fldCharType="begin"/>
+      </w:r>
+      <w:r>
+        <w:instrText xml:space="preserve"> REF _Ref16195745 \h </w:instrText>
+      </w:r>
+      <w:r>
+        <w:fldChar w:fldCharType="separate"/>
+      </w:r>
+      <w:r>
+        <w:t xml:space="preserve">Abbildung </w:t>
+      </w:r>
+      <w:r>
+        <w:rPr>
+          <w:noProof/>
+        </w:rPr>
+        <w:t>4</w:t>
+      </w:r>
+      <w:r>
+        <w:fldChar w:fldCharType="end"/>
+      </w:r>
+      <w:r>
+        <w:t xml:space="preserve"> deutlich zu</w:t>
+      </w:r>
+      <w:r>
+        <w:t xml:space="preserve"> sehen </w:t>
+      </w:r>
+      <w:r>
+        <w:t>ist</w:t>
+      </w:r>
+      <w:r>
+        <w:t xml:space="preserve">. Eine Speicherung der Daten in einer Datenbank macht auch dahingehend einen Sinn, weil Millionen von Daten erzeugt werden, da für jede Person ein Profil angelegt wird. Dies allein erzeugt nicht die vielen Daten, doch das Stichwort hier ist „Historisierung“. Es soll dem </w:t>
+      </w:r>
+      <w:proofErr w:type="spellStart"/>
+      <w:r>
+        <w:t>Zuggast</w:t>
+      </w:r>
+      <w:proofErr w:type="spellEnd"/>
+      <w:r>
+        <w:t xml:space="preserve"> auch die Möglichkeit geben, seine früheren Fahrten an zu </w:t>
+      </w:r>
       <w:r>
         <w:lastRenderedPageBreak/>
-        <w:t xml:space="preserve">Den Anforderungen entnehmen wir nur einen User des ganzen Systems. Dies wäre der Zuggast, welcher in der Abbildung 2 als </w:t>
-      </w:r>
-      <w:r>
-        <w:rPr>
-          <w:i/>
-          <w:iCs/>
-        </w:rPr>
-        <w:t>Kunde</w:t>
-      </w:r>
-      <w:r>
-        <w:t xml:space="preserve"> bezeichnet wird. Dieser User interagiert sowohl mit dem Bahn 2.0 System als auch mit dem Fremdsystem, welches auf unser System zugreift.</w:t>
-      </w:r>
-    </w:p>
-    <w:p>
-      <w:pPr>
-        <w:spacing w:line="360" w:lineRule="auto"/>
-      </w:pPr>
-      <w:r>
-        <w:t>Grundsätzlich würden natürlich noch vereinzelt andere User mit dem System interagieren, wie Beispielsweise ein Administrator, der dafür sorgt, dass die Software einwandfrei installiert und gewartet wird</w:t>
-      </w:r>
-      <w:r>
-        <w:t xml:space="preserve"> oder ein Techniker, der Beispielweise Hardware austauschen muss, die für das System benötigt wird ( siehe später Abschnitt</w:t>
-      </w:r>
-      <w:r>
-        <w:t xml:space="preserve"> </w:t>
-      </w:r>
-      <w:r>
-        <w:fldChar w:fldCharType="begin"/>
-      </w:r>
-      <w:r>
-        <w:instrText xml:space="preserve"> REF _Ref15931937 \h </w:instrText>
-      </w:r>
-      <w:r>
-        <w:fldChar w:fldCharType="separate"/>
-      </w:r>
-      <w:r>
-        <w:t>T-Architektur</w:t>
-      </w:r>
-      <w:r>
-        <w:fldChar w:fldCharType="end"/>
-      </w:r>
-      <w:r>
-        <w:t>). Jedoch sind dies vereinzelte Interaktionen, da sich die A-Architektur jedoch nur mit Power-Usern befasst, wurden diese User nicht mit in die A-Architektur aufgenommen.</w:t>
-      </w:r>
-      <w:commentRangeEnd w:id="11"/>
-      <w:r>
-        <w:rPr>
-          <w:rStyle w:val="Kommentarzeichen"/>
-        </w:rPr>
-        <w:commentReference w:id="11"/>
-      </w:r>
-      <w:r>
-        <w:t xml:space="preserve"> </w:t>
-      </w:r>
-    </w:p>
-    <w:p>
-      <w:pPr>
-        <w:pStyle w:val="berschrift3"/>
-        <w:spacing w:line="360" w:lineRule="auto"/>
-      </w:pPr>
-      <w:bookmarkStart w:id="13" w:name="_Ref15931937"/>
-      <w:bookmarkStart w:id="14" w:name="_Toc16153652"/>
-      <w:commentRangeStart w:id="15"/>
-      <w:r>
-        <w:t>T-Architektur</w:t>
-      </w:r>
-      <w:bookmarkEnd w:id="13"/>
-      <w:bookmarkEnd w:id="14"/>
-    </w:p>
-    <w:p>
-      <w:pPr>
-        <w:spacing w:line="360" w:lineRule="auto"/>
-      </w:pPr>
-      <w:r>
-        <w:t>Im zweiten Teil der Erstellung einer Architekturskizze wird die sogenannte T-Architektur erstellt. Diese befasst sich mit den Abhängigkeiten innerhalb des Systems und welche Geräte später mir dem System interagieren.</w:t>
+        <w:t xml:space="preserve">schauen. </w:t>
+      </w:r>
+      <w:r>
+        <w:t>Dann werden noch Daten benötigt, welche für die Sitzplatzzuordnung benötigt werden und noch einige Daten mehr.</w:t>
       </w:r>
     </w:p>
     <w:p>
@@ -1296,10 +1930,10 @@
           <w:lang w:eastAsia="de-DE"/>
         </w:rPr>
         <w:drawing>
-          <wp:inline distT="0" distB="0" distL="0" distR="0" wp14:anchorId="5BC5A038" wp14:editId="47A05EB5">
-            <wp:extent cx="5760720" cy="1548890"/>
-            <wp:effectExtent l="0" t="0" r="0" b="0"/>
-            <wp:docPr id="18" name="Grafik 18"/>
+          <wp:inline distT="0" distB="0" distL="0" distR="0" wp14:anchorId="6E5E21D7" wp14:editId="2C451803">
+            <wp:extent cx="5760720" cy="2224424"/>
+            <wp:effectExtent l="0" t="0" r="0" b="4445"/>
+            <wp:docPr id="17" name="Grafik 17"/>
             <wp:cNvGraphicFramePr>
               <a:graphicFrameLocks xmlns:a="http://schemas.openxmlformats.org/drawingml/2006/main" noChangeAspect="1"/>
             </wp:cNvGraphicFramePr>
@@ -1319,7 +1953,7 @@
                   <pic:spPr>
                     <a:xfrm>
                       <a:off x="0" y="0"/>
-                      <a:ext cx="5760720" cy="1548890"/>
+                      <a:ext cx="5760720" cy="2224424"/>
                     </a:xfrm>
                     <a:prstGeom prst="rect">
                       <a:avLst/>
@@ -1335,9 +1969,11 @@
     <w:p>
       <w:pPr>
         <w:pStyle w:val="Beschriftung"/>
-        <w:spacing w:line="360" w:lineRule="auto"/>
-      </w:pPr>
-      <w:bookmarkStart w:id="16" w:name="_Ref16167951"/>
+        <w:rPr>
+          <w:noProof/>
+        </w:rPr>
+      </w:pPr>
+      <w:bookmarkStart w:id="16" w:name="_Ref16195745"/>
       <w:r>
         <w:t xml:space="preserve">Abbildung </w:t>
       </w:r>
@@ -1354,7 +1990,7 @@
         <w:rPr>
           <w:noProof/>
         </w:rPr>
-        <w:t>3</w:t>
+        <w:t>4</w:t>
       </w:r>
       <w:r>
         <w:rPr>
@@ -1367,124 +2003,62 @@
         <w:rPr>
           <w:noProof/>
         </w:rPr>
-        <w:t xml:space="preserve"> Abhängigkeiten innerhalb des Bahn 2.0 Systems</w:t>
-      </w:r>
-    </w:p>
-    <w:p>
-      <w:pPr>
-        <w:spacing w:line="360" w:lineRule="auto"/>
-      </w:pPr>
-      <w:r>
-        <w:t xml:space="preserve">Als ersten Schritt, haben wir die Abhängigkeiten innerhalb des Systems dargestellt. Diese sind in </w:t>
-      </w:r>
-      <w:r>
-        <w:fldChar w:fldCharType="begin"/>
-      </w:r>
-      <w:r>
-        <w:instrText xml:space="preserve"> REF _Ref16167951 \h </w:instrText>
-      </w:r>
-      <w:r>
-        <w:instrText xml:space="preserve"> \* MERGEFORMAT </w:instrText>
-      </w:r>
-      <w:r>
-        <w:fldChar w:fldCharType="separate"/>
-      </w:r>
-      <w:r>
-        <w:t xml:space="preserve">Abbildung </w:t>
+        <w:t xml:space="preserve"> Einführung einer </w:t>
       </w:r>
       <w:r>
         <w:rPr>
           <w:noProof/>
         </w:rPr>
-        <w:t>3</w:t>
-      </w:r>
-      <w:r>
-        <w:fldChar w:fldCharType="end"/>
-      </w:r>
-      <w:r>
-        <w:t xml:space="preserve"> zu sehen.</w:t>
-      </w:r>
-      <w:r>
-        <w:t xml:space="preserve"> Im nachstehenden Abschnitt werden die einzelnen Abhängigkeiten erläutert.</w:t>
-      </w:r>
-    </w:p>
-    <w:p>
-      <w:pPr>
-        <w:spacing w:line="360" w:lineRule="auto"/>
-      </w:pPr>
-      <w:r>
-        <w:t xml:space="preserve">Betrachten wir zunächst das Infoterminal. Dies hat eine Abhängigkeit an die beiden Komponenten Profilverwaltung und Sitzplatzverwaltung. Diese resultieren aus der Anforderung, das beim Einsteigen </w:t>
-      </w:r>
-      <w:r>
-        <w:t>in den Zug</w:t>
-      </w:r>
-      <w:r>
-        <w:t>, das Ticket gescannt wird und dem Zuggast sein zugeteilter Sitz angezeigt wird.</w:t>
-      </w:r>
-      <w:r>
-        <w:t xml:space="preserve"> Da außerdem der Sitzplatz auch angezeigt wird, muss </w:t>
-      </w:r>
-      <w:r>
-        <w:t>ein Sitzplan geladen werden. Dieser wird aus der Sitzplatzverwaltung geladen.</w:t>
-      </w:r>
-      <w:r>
-        <w:t xml:space="preserve"> Des Weiteren hat der Zuggast die Möglichkeit, sich seinen aktuellen Kontostand und historische Daten (z.B. vergangene Fahrten) </w:t>
-      </w:r>
-      <w:r>
-        <w:t xml:space="preserve">auf dem Infoterminal </w:t>
-      </w:r>
-      <w:r>
-        <w:t>anzeigen zu lassen. Dafür müssen diese Daten</w:t>
-      </w:r>
-      <w:r>
-        <w:t xml:space="preserve"> aus der Profilverwaltung gezogen werden.</w:t>
-      </w:r>
-    </w:p>
-    <w:p>
-      <w:pPr>
-        <w:spacing w:line="360" w:lineRule="auto"/>
-      </w:pPr>
-      <w:r>
-        <w:t>Als nächstes betrachten wir die Abhängigkeit zwischen Abrechnungssystem und Profilverwaltung.</w:t>
-      </w:r>
-      <w:r>
-        <w:t xml:space="preserve"> Diese entsteht durch das Abwickeln einer Kauft</w:t>
-      </w:r>
-      <w:r>
-        <w:t>ransaktion</w:t>
-      </w:r>
-      <w:r>
-        <w:t>. Wird so eine Transaktion</w:t>
-      </w:r>
-      <w:r>
-        <w:t xml:space="preserve"> vom Infotainmentsystem angestoßen wird, werden zum weiteren Bearbeiten die Kontodaten bzw. das </w:t>
-      </w:r>
-      <w:r>
-        <w:lastRenderedPageBreak/>
-        <w:t>Guthaben vom Nutzer benötigt.</w:t>
-      </w:r>
-      <w:r>
-        <w:t xml:space="preserve"> Sonst weiß das Banksystem nicht, von welchem Konto das Geld eingezogen werden muss. Alternativ muss natürlich das Guthaben </w:t>
-      </w:r>
-      <w:r>
-        <w:t>des jeweiligen Zuggasts</w:t>
-      </w:r>
-      <w:r>
-        <w:t xml:space="preserve"> im Profil angepasst werden.</w:t>
-      </w:r>
-    </w:p>
-    <w:p>
-      <w:pPr>
-        <w:spacing w:line="360" w:lineRule="auto"/>
-      </w:pPr>
-      <w:r>
-        <w:t xml:space="preserve">Auch das Infotainmentsystem </w:t>
-      </w:r>
-      <w:r>
-        <w:t xml:space="preserve">benötigt die Profilverwaltung, da es sonst nicht möglich wäre, dem Zuggast eine, für ihn zugeschnittene, Empfehlung anzuzeigen. </w:t>
-      </w:r>
-      <w:r>
-        <w:t>Sollte der Zuggast dann etwas kostenpflichtiges auswählen, muss das Infotainmentsystem natürlich auch die Möglichkeit haben, diese Aktivität dem Abrechnungssystem mitzuteilen. Dadurch entsteht die Dependance zu dieser Komponente.</w:t>
+        <w:t>zentralen</w:t>
+      </w:r>
+      <w:r>
+        <w:rPr>
+          <w:noProof/>
+        </w:rPr>
+        <w:t xml:space="preserve"> Datenbank für das System</w:t>
+      </w:r>
+    </w:p>
+    <w:p>
+      <w:r>
+        <w:t xml:space="preserve">Eine </w:t>
+      </w:r>
+      <w:r>
+        <w:t xml:space="preserve">Einführung von Embedded Datenbanken, wie beispielsweise HSQLDB, wäre an dieser Stelle auch zu empfehlen, da es einige Daten gibt, die relativ häufig geladen werden und somit immer erreichbar sein müssen. Ein Beispiel hierfür ist der Sitzplan des jeweiligen Zugmodels. Dieser sollte in der Sitzplatzverwaltung </w:t>
+      </w:r>
+      <w:r>
+        <w:t>selbst</w:t>
+      </w:r>
+      <w:r>
+        <w:t xml:space="preserve"> vorhanden sein, damit diese nicht immer in der </w:t>
+      </w:r>
+      <w:r>
+        <w:t>zentralen</w:t>
+      </w:r>
+      <w:r>
+        <w:t xml:space="preserve"> Datenbank </w:t>
+      </w:r>
+      <w:r>
+        <w:t>nachschauen</w:t>
+      </w:r>
+      <w:r>
+        <w:t xml:space="preserve"> muss, wie viele Plätze und</w:t>
+      </w:r>
+      <w:r>
+        <w:t xml:space="preserve"> </w:t>
+      </w:r>
+      <w:r>
+        <w:t>Waggons</w:t>
+      </w:r>
+      <w:r>
+        <w:t xml:space="preserve"> der Zug hat</w:t>
+      </w:r>
+      <w:r>
+        <w:t>.</w:t>
+      </w:r>
+    </w:p>
+    <w:p>
+      <w:r>
+        <w:t xml:space="preserve">Nach genauerer Analyse stellten wir fest, dass es für das ganze Bahn 2.0 System, keinen Sinn machen würde, ein UI zu erstellen. </w:t>
       </w:r>
       <w:commentRangeEnd w:id="15"/>
       <w:r>
@@ -1493,177 +2067,17 @@
         </w:rPr>
         <w:commentReference w:id="15"/>
       </w:r>
-    </w:p>
-    <w:p>
-      <w:pPr>
-        <w:spacing w:line="360" w:lineRule="auto"/>
-      </w:pPr>
       <w:commentRangeStart w:id="17"/>
       <w:r>
-        <w:t>Die Sitzplatzverwaltung ist für das organisieren die Sitzplätze innerhalb des Zuges verantwortlich. Um diese Funktion zu erfüllen, braucht sie, neben einer Abhängigkeit zu einer Datenbank (dies wird in einem späteren Abschnitt erläutert), die Profilverwaltung. Diese wird benötigt, da hinterlegt werden muss, welcher Zuggast, sich auf welchem Platz befindet. Hierfür braucht die Sitzplatzverwaltung wenigstens eine ID, am besten auch den Namen.</w:t>
-      </w:r>
-      <w:r>
-        <w:t xml:space="preserve"> Auch bei einer Reservierung braucht die Sitzplatzverwaltung diese relevanten Daten.</w:t>
-      </w:r>
-      <w:r>
-        <w:t xml:space="preserve"> </w:t>
-      </w:r>
-    </w:p>
-    <w:p>
-      <w:pPr>
-        <w:spacing w:line="360" w:lineRule="auto"/>
-      </w:pPr>
-      <w:r>
-        <w:t>Das RFID-System benötigt sowohl die Sitzplatzverwaltung als auch die Profilverwaltung. Dies geht daraus hervor, weil das RFID-System erkennt ob ein Zuggast ein- oder aussteigt. Um der Sitzplatzverwaltung aber überhaupt mitteilen zu können, welcher Zuggast gerade ein- beziehungsweise ausgestiegen ist, muss das RFID-System erst einmal erkennen, um welche Person es sich handelt. Dies erfolgt dann über die RFID. Sonst wüsste die Sitzplatzverwaltung nicht, wann ein Sitz frei/belegt werden würde.</w:t>
-      </w:r>
-    </w:p>
-    <w:p>
-      <w:pPr>
-        <w:spacing w:line="360" w:lineRule="auto"/>
-      </w:pPr>
-      <w:r>
-        <w:t>Zu guter Letzt bleibt noch die Profilverwaltung übrig. Diese hat zu keiner anderen Komponente eine Abhängigkeit. Somit würde man bei einem Deployen des Systems beispielsweise folgende Reihenfolge haben:</w:t>
-      </w:r>
-    </w:p>
-    <w:p>
-      <w:pPr>
-        <w:pStyle w:val="Listenabsatz"/>
-        <w:numPr>
-          <w:ilvl w:val="0"/>
-          <w:numId w:val="1"/>
-        </w:numPr>
-        <w:spacing w:line="276" w:lineRule="auto"/>
-      </w:pPr>
-      <w:r>
-        <w:t>Profilverwaltung</w:t>
-      </w:r>
-    </w:p>
-    <w:p>
-      <w:pPr>
-        <w:pStyle w:val="Listenabsatz"/>
-        <w:numPr>
-          <w:ilvl w:val="0"/>
-          <w:numId w:val="1"/>
-        </w:numPr>
-        <w:spacing w:line="276" w:lineRule="auto"/>
-      </w:pPr>
-      <w:r>
-        <w:t>Sitzplatzverwaltung</w:t>
-      </w:r>
-    </w:p>
-    <w:p>
-      <w:pPr>
-        <w:pStyle w:val="Listenabsatz"/>
-        <w:numPr>
-          <w:ilvl w:val="0"/>
-          <w:numId w:val="1"/>
-        </w:numPr>
-        <w:spacing w:line="276" w:lineRule="auto"/>
-      </w:pPr>
-      <w:r>
-        <w:t>Abrechnungssystem</w:t>
-      </w:r>
-    </w:p>
-    <w:p>
-      <w:pPr>
-        <w:pStyle w:val="Listenabsatz"/>
-        <w:numPr>
-          <w:ilvl w:val="0"/>
-          <w:numId w:val="1"/>
-        </w:numPr>
-        <w:spacing w:line="276" w:lineRule="auto"/>
-      </w:pPr>
-      <w:r>
-        <w:t>RFID-System</w:t>
-      </w:r>
-    </w:p>
-    <w:p>
-      <w:pPr>
-        <w:pStyle w:val="Listenabsatz"/>
-        <w:numPr>
-          <w:ilvl w:val="0"/>
-          <w:numId w:val="1"/>
-        </w:numPr>
-        <w:spacing w:line="276" w:lineRule="auto"/>
-      </w:pPr>
-      <w:r>
-        <w:t>Infoterminal</w:t>
-      </w:r>
-    </w:p>
-    <w:p>
-      <w:pPr>
-        <w:pStyle w:val="Listenabsatz"/>
-        <w:numPr>
-          <w:ilvl w:val="0"/>
-          <w:numId w:val="1"/>
-        </w:numPr>
-        <w:spacing w:line="276" w:lineRule="auto"/>
-      </w:pPr>
-      <w:r>
-        <w:t>Infotainmentsystem</w:t>
-      </w:r>
-    </w:p>
-    <w:p>
-      <w:pPr>
-        <w:spacing w:line="276" w:lineRule="auto"/>
-      </w:pPr>
-      <w:r>
-        <w:t xml:space="preserve">Der nächste Abschnitt beschäftigt sich mit der Einführung einer Datenbank </w:t>
-      </w:r>
-      <w:r>
-        <w:t xml:space="preserve">und UI (User Interface) </w:t>
-      </w:r>
-      <w:r>
-        <w:t xml:space="preserve">in das System. Da Datenbanken in der heutigen Zeit eine gute und solide Möglichkeit sind, Daten zu speichern, haben wir uns für ein gängiges RDBMS (relationales </w:t>
-      </w:r>
-      <w:r>
-        <w:t>Datenbankmanagementsystem</w:t>
-      </w:r>
-      <w:r>
-        <w:t>) entschieden</w:t>
-      </w:r>
-      <w:r>
-        <w:t xml:space="preserve">, wie in </w:t>
-      </w:r>
-      <w:r>
-        <w:fldChar w:fldCharType="begin"/>
-      </w:r>
-      <w:r>
-        <w:instrText xml:space="preserve"> REF _Ref16195745 \h </w:instrText>
-      </w:r>
-      <w:r>
-        <w:fldChar w:fldCharType="separate"/>
-      </w:r>
-      <w:r>
-        <w:t xml:space="preserve">Abbildung </w:t>
-      </w:r>
-      <w:r>
-        <w:rPr>
-          <w:noProof/>
-        </w:rPr>
-        <w:t>4</w:t>
-      </w:r>
-      <w:r>
-        <w:fldChar w:fldCharType="end"/>
-      </w:r>
-      <w:r>
-        <w:t xml:space="preserve"> deutlich zu</w:t>
-      </w:r>
-      <w:r>
-        <w:t xml:space="preserve"> sehen </w:t>
-      </w:r>
-      <w:r>
-        <w:t>ist</w:t>
-      </w:r>
-      <w:r>
-        <w:t xml:space="preserve">. Eine Speicherung der Daten in einer Datenbank macht auch dahingehend einen Sinn, weil Millionen von Daten erzeugt werden, da für jede Person ein Profil angelegt wird. Dies allein erzeugt nicht die vielen Daten, doch das Stichwort hier ist „Historisierung“. Es soll dem Zuggast auch die Möglichkeit geben, seine früheren Fahrten an zu </w:t>
-      </w:r>
-      <w:r>
-        <w:lastRenderedPageBreak/>
-        <w:t xml:space="preserve">schauen. </w:t>
-      </w:r>
-      <w:r>
-        <w:t>Dann werden noch Daten benötigt, welche für die Sitzplatzzuordnung benötigt werden und noch einige Daten mehr.</w:t>
+        <w:t xml:space="preserve">Natürlich hätten Komponenten, wie das Infoterminal und Infotainment-system, eine UI, da der </w:t>
+      </w:r>
+      <w:proofErr w:type="spellStart"/>
+      <w:r>
+        <w:t>Zuggast</w:t>
+      </w:r>
+      <w:proofErr w:type="spellEnd"/>
+      <w:r>
+        <w:t xml:space="preserve"> direkt mit diesen Komponenten interagiert, jedoch wären diese in den Komponenten selbst vorhanden. Da unser System als Ganzes jedoch nicht genutzt wird, sondern zu verschiedenen Zeitpunkten nur vereinzelte Komponenten, sind wir zu diesem Entschluss gekommen.</w:t>
       </w:r>
     </w:p>
     <w:p>
@@ -1677,10 +2091,10 @@
           <w:lang w:eastAsia="de-DE"/>
         </w:rPr>
         <w:drawing>
-          <wp:inline distT="0" distB="0" distL="0" distR="0" wp14:anchorId="6E5E21D7" wp14:editId="2C451803">
-            <wp:extent cx="5760720" cy="2224424"/>
-            <wp:effectExtent l="0" t="0" r="0" b="4445"/>
-            <wp:docPr id="17" name="Grafik 17"/>
+          <wp:inline distT="0" distB="0" distL="0" distR="0" wp14:anchorId="71B6FBEF" wp14:editId="13EBFFA8">
+            <wp:extent cx="5760720" cy="3092881"/>
+            <wp:effectExtent l="0" t="0" r="0" b="0"/>
+            <wp:docPr id="1" name="Grafik 1"/>
             <wp:cNvGraphicFramePr>
               <a:graphicFrameLocks xmlns:a="http://schemas.openxmlformats.org/drawingml/2006/main" noChangeAspect="1"/>
             </wp:cNvGraphicFramePr>
@@ -1700,7 +2114,7 @@
                   <pic:spPr>
                     <a:xfrm>
                       <a:off x="0" y="0"/>
-                      <a:ext cx="5760720" cy="2224424"/>
+                      <a:ext cx="5760720" cy="3092881"/>
                     </a:xfrm>
                     <a:prstGeom prst="rect">
                       <a:avLst/>
@@ -1716,107 +2130,559 @@
     <w:p>
       <w:pPr>
         <w:pStyle w:val="Beschriftung"/>
+      </w:pPr>
+      <w:bookmarkStart w:id="18" w:name="_Ref16281716"/>
+      <w:r>
+        <w:t xml:space="preserve">Abbildung </w:t>
+      </w:r>
+      <w:r>
+        <w:fldChar w:fldCharType="begin"/>
+      </w:r>
+      <w:r>
+        <w:instrText xml:space="preserve"> SEQ Abb</w:instrText>
+      </w:r>
+      <w:r>
+        <w:instrText xml:space="preserve">ildung \* ARABIC </w:instrText>
+      </w:r>
+      <w:r>
+        <w:fldChar w:fldCharType="separate"/>
+      </w:r>
+      <w:r>
         <w:rPr>
           <w:noProof/>
         </w:rPr>
-      </w:pPr>
-      <w:bookmarkStart w:id="18" w:name="_Ref16195745"/>
+        <w:t>5</w:t>
+      </w:r>
+      <w:r>
+        <w:rPr>
+          <w:noProof/>
+        </w:rPr>
+        <w:fldChar w:fldCharType="end"/>
+      </w:r>
+      <w:bookmarkEnd w:id="18"/>
+      <w:r>
+        <w:rPr>
+          <w:noProof/>
+        </w:rPr>
+        <w:t xml:space="preserve"> Benötigte Hardware für das Bahn 2.0 System</w:t>
+      </w:r>
+    </w:p>
+    <w:p>
+      <w:pPr>
+        <w:spacing w:line="360" w:lineRule="auto"/>
+      </w:pPr>
+      <w:r>
+        <w:lastRenderedPageBreak/>
+        <w:t xml:space="preserve">Der letzte Abschnitt der T-Architektur befasst sich mit der Festlegung der Hardware, welche dem System als Input dienen. In </w:t>
+      </w:r>
+      <w:r>
+        <w:fldChar w:fldCharType="begin"/>
+      </w:r>
+      <w:r>
+        <w:instrText xml:space="preserve"> REF _Ref16281716 \h </w:instrText>
+      </w:r>
+      <w:r>
+        <w:fldChar w:fldCharType="separate"/>
+      </w:r>
       <w:r>
         <w:t xml:space="preserve">Abbildung </w:t>
       </w:r>
       <w:r>
+        <w:rPr>
+          <w:noProof/>
+        </w:rPr>
+        <w:t>5</w:t>
+      </w:r>
+      <w:r>
+        <w:fldChar w:fldCharType="end"/>
+      </w:r>
+      <w:r>
+        <w:t xml:space="preserve"> ist zu erkennen, das</w:t>
+      </w:r>
+      <w:r>
+        <w:t>s</w:t>
+      </w:r>
+      <w:r>
+        <w:t xml:space="preserve"> mehrere Hardware</w:t>
+      </w:r>
+      <w:r>
+        <w:t xml:space="preserve"> mit dem System interagieren.</w:t>
+      </w:r>
+    </w:p>
+    <w:p>
+      <w:pPr>
+        <w:spacing w:line="360" w:lineRule="auto"/>
+      </w:pPr>
+      <w:r>
+        <w:t xml:space="preserve">Zum einen wären da die RFID-Scanner. Diese </w:t>
+      </w:r>
+      <w:r>
+        <w:t>sind</w:t>
+      </w:r>
+      <w:r>
+        <w:t xml:space="preserve"> die wichtigste</w:t>
+      </w:r>
+      <w:r>
+        <w:t>n</w:t>
+      </w:r>
+      <w:r>
+        <w:t xml:space="preserve"> Komponente</w:t>
+      </w:r>
+      <w:r>
+        <w:t>n</w:t>
+      </w:r>
+      <w:r>
+        <w:t xml:space="preserve"> im Zug, da durch </w:t>
+      </w:r>
+      <w:r>
+        <w:t>den</w:t>
+      </w:r>
+      <w:r>
+        <w:t xml:space="preserve"> Scanner erkannt werden kann, wo sich ein </w:t>
+      </w:r>
+      <w:proofErr w:type="spellStart"/>
+      <w:r>
+        <w:t>Zuggast</w:t>
+      </w:r>
+      <w:proofErr w:type="spellEnd"/>
+      <w:r>
+        <w:t xml:space="preserve"> gerade befindet. Also ob er gerade an der Schleu</w:t>
+      </w:r>
+      <w:r>
+        <w:t>se</w:t>
+      </w:r>
+      <w:r>
+        <w:t xml:space="preserve">, einem Infoterminal oder an seinem Platz ist. Ohne diese Scanner, würde das System kaum bis gar nicht funktionieren. </w:t>
+      </w:r>
+      <w:r>
+        <w:t xml:space="preserve">Wie in der </w:t>
+      </w:r>
+      <w:r>
         <w:fldChar w:fldCharType="begin"/>
       </w:r>
       <w:r>
-        <w:instrText xml:space="preserve"> SEQ Abbildung \* ARABIC </w:instrText>
+        <w:instrText xml:space="preserve"> REF _Ref16281716 \h </w:instrText>
       </w:r>
       <w:r>
         <w:fldChar w:fldCharType="separate"/>
       </w:r>
       <w:r>
+        <w:t xml:space="preserve">Abbildung </w:t>
+      </w:r>
+      <w:r>
         <w:rPr>
           <w:noProof/>
         </w:rPr>
-        <w:t>4</w:t>
+        <w:t>5</w:t>
+      </w:r>
+      <w:r>
+        <w:fldChar w:fldCharType="end"/>
+      </w:r>
+      <w:r>
+        <w:t xml:space="preserve"> zu sehen ist, haben wir drei Scanner bzw. handelt es sich hierbei eher um „Scanner-Typen“. Das bedeutet, dass es die Scanner für das RFID-System gibt, welche prüfen, ob ein </w:t>
+      </w:r>
+      <w:proofErr w:type="spellStart"/>
+      <w:r>
+        <w:t>Zuggast</w:t>
+      </w:r>
+      <w:proofErr w:type="spellEnd"/>
+      <w:r>
+        <w:t xml:space="preserve"> gerade in den Zug</w:t>
+      </w:r>
+      <w:r>
+        <w:t xml:space="preserve"> einsteigt oder aussteigt. Als N</w:t>
+      </w:r>
+      <w:r>
+        <w:t xml:space="preserve">ächstes wären da die Scanner, welche auf das Infoterminal zugreifen, damit dieses erkennt, ob und welcher </w:t>
+      </w:r>
+      <w:proofErr w:type="spellStart"/>
+      <w:r>
+        <w:t>Zuggast</w:t>
+      </w:r>
+      <w:proofErr w:type="spellEnd"/>
+      <w:r>
+        <w:t xml:space="preserve"> gerade vor dem Terminal steht. Zu guter Letzt, gibt es die Scanner für das Infotainmentsystem. Diese sorgen dafür, dass das System weiß, das sich der </w:t>
+      </w:r>
+      <w:proofErr w:type="spellStart"/>
+      <w:r>
+        <w:t>Zuggast</w:t>
+      </w:r>
+      <w:proofErr w:type="spellEnd"/>
+      <w:r>
+        <w:t xml:space="preserve"> auf einen Platz gesetzt hat. Daher entfällt auch ein Scanner für die Sitzplatzverwaltung, da über das Infotainmentsystem eine Nachricht an die Sitzplatzverwaltung geschickt wird, dass sich der </w:t>
+      </w:r>
+      <w:proofErr w:type="spellStart"/>
+      <w:r>
+        <w:t>Zuggast</w:t>
+      </w:r>
+      <w:proofErr w:type="spellEnd"/>
+      <w:r>
+        <w:t xml:space="preserve"> gesetzt hat. Das gleiche gilt natürlich auch für das Verlassen des Platzes.</w:t>
+      </w:r>
+      <w:r>
+        <w:t xml:space="preserve"> Zusammenfassend kann man also sagen, dass die Anzah</w:t>
+      </w:r>
+      <w:r>
+        <w:t>l der Scanner im Zug, die Summe</w:t>
+      </w:r>
+      <w:r>
+        <w:t xml:space="preserve"> der Schleusen, Infoterminals und Sitzplätze </w:t>
+      </w:r>
+      <w:r>
+        <w:t>sind</w:t>
+      </w:r>
+      <w:r>
+        <w:t>.</w:t>
+      </w:r>
+    </w:p>
+    <w:p>
+      <w:pPr>
+        <w:spacing w:line="360" w:lineRule="auto"/>
+      </w:pPr>
+      <w:r>
+        <w:t xml:space="preserve">Sowohl das Infotainmentsystem als auch das Infoterminal brauchen natürlich eine Möglichkeit, die programmierte UI darzustellen. Dies wird über Touchscreens erfolgen. Diese sind gleichzeitig </w:t>
+      </w:r>
+      <w:r>
+        <w:t xml:space="preserve">eine Input </w:t>
+      </w:r>
+      <w:r>
+        <w:t xml:space="preserve">und </w:t>
+      </w:r>
+      <w:r>
+        <w:t>Output Möglichkeit</w:t>
+      </w:r>
+      <w:r>
+        <w:t xml:space="preserve"> für das System.</w:t>
+      </w:r>
+      <w:r>
+        <w:t xml:space="preserve"> Das Infotainmentsystem benötigt weiterhin einen Kopfhöreranschluss, welcher dazu dient, damit der </w:t>
+      </w:r>
+      <w:proofErr w:type="spellStart"/>
+      <w:r>
+        <w:t>Zuggast</w:t>
+      </w:r>
+      <w:proofErr w:type="spellEnd"/>
+      <w:r>
+        <w:t xml:space="preserve"> seine mitgebrachten Kopfhörer anschließen kann. Eine Anforderung das Bluetooth-Kopfhörer angeschlossen werden können, gibt es nicht. Es ist trotzdem </w:t>
+      </w:r>
+      <w:r>
+        <w:t>sinnvoll</w:t>
+      </w:r>
+      <w:r>
+        <w:t>, diesen Punkt im Hinterkopf zu haben, da in der heutigen Zeit, die meisten Menschen eher auf ein Funkgerät setzen als auf ein Kabelgerät (Stichwort: Erweiterbarkeit des Systems in Zukunft).</w:t>
+      </w:r>
+      <w:r>
+        <w:t xml:space="preserve"> Abschließend wird noch eine Folientastatur benötigt. Diese geht aus den Anforderungen des Kunden hervor. Dies ist auch sinnvoll, da es dem </w:t>
+      </w:r>
+      <w:proofErr w:type="spellStart"/>
+      <w:r>
+        <w:t>Zuggast</w:t>
+      </w:r>
+      <w:proofErr w:type="spellEnd"/>
+      <w:r>
+        <w:t xml:space="preserve"> dann freisteht, auf dem Touchscreen die Eingabe zu tätigen, was bei einer kleinen Displaygröße schwierig werden könnte, oder </w:t>
+      </w:r>
+      <w:r>
+        <w:t>ob er auf einer, ihm vertraute Eingabemöglichkeit, Folientastatur den Input an das System übergibt</w:t>
+      </w:r>
+      <w:r>
+        <w:t>.</w:t>
+      </w:r>
+      <w:commentRangeEnd w:id="17"/>
+      <w:r>
+        <w:rPr>
+          <w:rStyle w:val="Kommentarzeichen"/>
+        </w:rPr>
+        <w:commentReference w:id="17"/>
+      </w:r>
+    </w:p>
+    <w:p>
+      <w:pPr>
+        <w:spacing w:line="360" w:lineRule="auto"/>
+        <w:rPr>
+          <w:rStyle w:val="berschrift3Zchn"/>
+        </w:rPr>
+      </w:pPr>
+      <w:bookmarkStart w:id="19" w:name="_Toc16153653"/>
+      <w:r>
+        <w:rPr>
+          <w:rStyle w:val="berschrift3Zchn"/>
+        </w:rPr>
+        <w:t>TI Architektur</w:t>
+      </w:r>
+      <w:bookmarkEnd w:id="19"/>
+    </w:p>
+    <w:p>
+      <w:pPr>
+        <w:spacing w:line="360" w:lineRule="auto"/>
+        <w:rPr>
+          <w:rStyle w:val="berschrift3Zchn"/>
+          <w:rFonts w:asciiTheme="minorHAnsi" w:hAnsiTheme="minorHAnsi" w:cstheme="minorHAnsi"/>
+          <w:color w:val="auto"/>
+          <w:sz w:val="22"/>
+          <w:szCs w:val="22"/>
+        </w:rPr>
+      </w:pPr>
+      <w:bookmarkStart w:id="20" w:name="_Toc16153654"/>
+      <w:commentRangeStart w:id="21"/>
+      <w:r>
+        <w:rPr>
+          <w:rStyle w:val="berschrift3Zchn"/>
+          <w:rFonts w:asciiTheme="minorHAnsi" w:hAnsiTheme="minorHAnsi" w:cstheme="minorHAnsi"/>
+          <w:color w:val="auto"/>
+          <w:sz w:val="22"/>
+          <w:szCs w:val="22"/>
+        </w:rPr>
+        <w:t>Die TI-Architektur, welche auch Architektur der technischen Infrastruktur genannt wird, dient zur Darstellung und Festlegung, auf was für Software das System läuft.</w:t>
+      </w:r>
+      <w:bookmarkEnd w:id="20"/>
+    </w:p>
+    <w:p>
+      <w:pPr>
+        <w:spacing w:line="360" w:lineRule="auto"/>
+      </w:pPr>
+      <w:bookmarkStart w:id="22" w:name="_Toc16153655"/>
+      <w:r>
+        <w:rPr>
+          <w:rStyle w:val="berschrift3Zchn"/>
+          <w:rFonts w:asciiTheme="minorHAnsi" w:hAnsiTheme="minorHAnsi" w:cstheme="minorHAnsi"/>
+          <w:color w:val="auto"/>
+          <w:sz w:val="22"/>
+          <w:szCs w:val="22"/>
+        </w:rPr>
+        <w:t xml:space="preserve">Für das Bahn 2.0 System, haben wir uns für drei eigenständige Laufzeitumgebungen entschieden </w:t>
+      </w:r>
+      <w:r>
+        <w:rPr>
+          <w:rStyle w:val="berschrift3Zchn"/>
+          <w:rFonts w:asciiTheme="minorHAnsi" w:hAnsiTheme="minorHAnsi" w:cstheme="minorHAnsi"/>
+          <w:color w:val="auto"/>
+          <w:sz w:val="22"/>
+          <w:szCs w:val="22"/>
+        </w:rPr>
+        <w:t>(</w:t>
+      </w:r>
+      <w:bookmarkEnd w:id="22"/>
+      <w:r>
+        <w:rPr>
+          <w:rStyle w:val="berschrift3Zchn"/>
+          <w:rFonts w:asciiTheme="minorHAnsi" w:hAnsiTheme="minorHAnsi" w:cstheme="minorHAnsi"/>
+          <w:color w:val="auto"/>
+          <w:sz w:val="22"/>
+          <w:szCs w:val="22"/>
+        </w:rPr>
+        <w:fldChar w:fldCharType="begin"/>
+      </w:r>
+      <w:r>
+        <w:rPr>
+          <w:rStyle w:val="berschrift3Zchn"/>
+          <w:rFonts w:asciiTheme="minorHAnsi" w:hAnsiTheme="minorHAnsi" w:cstheme="minorHAnsi"/>
+          <w:color w:val="auto"/>
+          <w:sz w:val="22"/>
+          <w:szCs w:val="22"/>
+        </w:rPr>
+        <w:instrText xml:space="preserve"> REF _Ref15970897 \h  \* MERGEFORMAT </w:instrText>
+      </w:r>
+      <w:r>
+        <w:rPr>
+          <w:rStyle w:val="berschrift3Zchn"/>
+          <w:rFonts w:asciiTheme="minorHAnsi" w:hAnsiTheme="minorHAnsi" w:cstheme="minorHAnsi"/>
+          <w:color w:val="auto"/>
+          <w:sz w:val="22"/>
+          <w:szCs w:val="22"/>
+        </w:rPr>
+      </w:r>
+      <w:r>
+        <w:rPr>
+          <w:rStyle w:val="berschrift3Zchn"/>
+          <w:rFonts w:asciiTheme="minorHAnsi" w:hAnsiTheme="minorHAnsi" w:cstheme="minorHAnsi"/>
+          <w:color w:val="auto"/>
+          <w:sz w:val="22"/>
+          <w:szCs w:val="22"/>
+        </w:rPr>
+        <w:fldChar w:fldCharType="separate"/>
+      </w:r>
+      <w:r>
+        <w:t xml:space="preserve">Abbildung </w:t>
       </w:r>
       <w:r>
         <w:rPr>
           <w:noProof/>
         </w:rPr>
+        <w:t>6</w:t>
+      </w:r>
+      <w:r>
+        <w:rPr>
+          <w:rStyle w:val="berschrift3Zchn"/>
+          <w:rFonts w:asciiTheme="minorHAnsi" w:hAnsiTheme="minorHAnsi" w:cstheme="minorHAnsi"/>
+          <w:color w:val="auto"/>
+          <w:sz w:val="22"/>
+          <w:szCs w:val="22"/>
+        </w:rPr>
         <w:fldChar w:fldCharType="end"/>
       </w:r>
-      <w:bookmarkEnd w:id="18"/>
-      <w:r>
-        <w:rPr>
-          <w:noProof/>
-        </w:rPr>
-        <w:t xml:space="preserve"> Einführung einer </w:t>
-      </w:r>
-      <w:r>
-        <w:rPr>
-          <w:noProof/>
-        </w:rPr>
-        <w:t>zentralen</w:t>
-      </w:r>
-      <w:r>
-        <w:rPr>
-          <w:noProof/>
-        </w:rPr>
-        <w:t xml:space="preserve"> Datenbank für das System</w:t>
-      </w:r>
-    </w:p>
-    <w:p>
-      <w:r>
-        <w:t xml:space="preserve">Eine </w:t>
-      </w:r>
-      <w:r>
-        <w:t xml:space="preserve">Einführung von Embedded Datenbanken, wie beispielsweise HSQLDB, wäre an dieser Stelle auch zu empfehlen, da es einige Daten gibt, die relativ häufig geladen werden und somit immer erreichbar sein müssen. Ein Beispiel hierfür ist der Sitzplan des jeweiligen Zugmodels. Dieser sollte in der Sitzplatzverwaltung </w:t>
-      </w:r>
-      <w:r>
-        <w:t>selbst</w:t>
-      </w:r>
-      <w:r>
-        <w:t xml:space="preserve"> vorhanden sein, damit diese nicht immer in der </w:t>
-      </w:r>
-      <w:r>
-        <w:t>zentralen</w:t>
-      </w:r>
-      <w:r>
-        <w:t xml:space="preserve"> Datenbank </w:t>
-      </w:r>
-      <w:r>
-        <w:t>nachschauen</w:t>
-      </w:r>
-      <w:r>
-        <w:t xml:space="preserve"> muss, wie viele Plätze und</w:t>
-      </w:r>
-      <w:r>
+      <w:r>
+        <w:rPr>
+          <w:rStyle w:val="berschrift3Zchn"/>
+          <w:rFonts w:asciiTheme="minorHAnsi" w:hAnsiTheme="minorHAnsi" w:cstheme="minorHAnsi"/>
+          <w:color w:val="auto"/>
+          <w:sz w:val="22"/>
+          <w:szCs w:val="22"/>
+        </w:rPr>
+        <w:t>)</w:t>
+      </w:r>
+      <w:r>
+        <w:rPr>
+          <w:rStyle w:val="berschrift3Zchn"/>
+          <w:rFonts w:asciiTheme="minorHAnsi" w:hAnsiTheme="minorHAnsi" w:cstheme="minorHAnsi"/>
+          <w:color w:val="auto"/>
+          <w:sz w:val="22"/>
+          <w:szCs w:val="22"/>
+        </w:rPr>
+        <w:t>.</w:t>
+      </w:r>
+      <w:r>
+        <w:rPr>
+          <w:rStyle w:val="berschrift3Zchn"/>
+          <w:rFonts w:asciiTheme="minorHAnsi" w:hAnsiTheme="minorHAnsi" w:cstheme="minorHAnsi"/>
+          <w:color w:val="auto"/>
+          <w:sz w:val="22"/>
+          <w:szCs w:val="22"/>
+        </w:rPr>
         <w:t xml:space="preserve"> </w:t>
       </w:r>
       <w:r>
-        <w:t>Waggons</w:t>
-      </w:r>
-      <w:r>
-        <w:t xml:space="preserve"> der Zug hat</w:t>
-      </w:r>
-      <w:r>
-        <w:t>.</w:t>
-      </w:r>
-    </w:p>
-    <w:p>
-      <w:r>
-        <w:t xml:space="preserve">Nach genauerer Analyse stellten wir fest, dass es für das ganze Bahn 2.0 System, keinen Sinn machen würde, ein UI zu erstellen. </w:t>
-      </w:r>
-      <w:commentRangeEnd w:id="17"/>
-      <w:r>
-        <w:rPr>
-          <w:rStyle w:val="Kommentarzeichen"/>
-        </w:rPr>
-        <w:commentReference w:id="17"/>
-      </w:r>
-      <w:commentRangeStart w:id="19"/>
-      <w:r>
-        <w:t>Natürlich hätten Komponenten, wie das Infoterminal und Infotainment-system, eine UI, da der Zuggast direkt mit diesen Komponenten interagiert, jedoch wären diese in den Komponenten selbst vorhanden. Da unser System als Ganzes jedoch nicht genutzt wird, sondern zu verschiedenen Zeitpunkten nur vereinzelte Komponenten, sind wir zu diesem Entschluss gekommen.</w:t>
+        <w:rPr>
+          <w:rStyle w:val="berschrift3Zchn"/>
+          <w:rFonts w:asciiTheme="minorHAnsi" w:hAnsiTheme="minorHAnsi" w:cstheme="minorHAnsi"/>
+          <w:color w:val="auto"/>
+          <w:sz w:val="22"/>
+          <w:szCs w:val="22"/>
+        </w:rPr>
+        <w:t>Wir haben zum eine</w:t>
+      </w:r>
+      <w:r>
+        <w:rPr>
+          <w:rStyle w:val="berschrift3Zchn"/>
+          <w:rFonts w:asciiTheme="minorHAnsi" w:hAnsiTheme="minorHAnsi" w:cstheme="minorHAnsi"/>
+          <w:color w:val="auto"/>
+          <w:sz w:val="22"/>
+          <w:szCs w:val="22"/>
+        </w:rPr>
+        <w:t>n eine</w:t>
+      </w:r>
+      <w:r>
+        <w:rPr>
+          <w:rStyle w:val="berschrift3Zchn"/>
+          <w:rFonts w:asciiTheme="minorHAnsi" w:hAnsiTheme="minorHAnsi" w:cstheme="minorHAnsi"/>
+          <w:color w:val="auto"/>
+          <w:sz w:val="22"/>
+          <w:szCs w:val="22"/>
+        </w:rPr>
+        <w:t xml:space="preserve"> Virtuelle Maschine</w:t>
+      </w:r>
+      <w:r>
+        <w:rPr>
+          <w:rStyle w:val="berschrift3Zchn"/>
+          <w:rFonts w:asciiTheme="minorHAnsi" w:hAnsiTheme="minorHAnsi" w:cstheme="minorHAnsi"/>
+          <w:color w:val="auto"/>
+          <w:sz w:val="22"/>
+          <w:szCs w:val="22"/>
+        </w:rPr>
+        <w:t xml:space="preserve"> (VM)</w:t>
+      </w:r>
+      <w:r>
+        <w:rPr>
+          <w:rStyle w:val="berschrift3Zchn"/>
+          <w:rFonts w:asciiTheme="minorHAnsi" w:hAnsiTheme="minorHAnsi" w:cstheme="minorHAnsi"/>
+          <w:color w:val="auto"/>
+          <w:sz w:val="22"/>
+          <w:szCs w:val="22"/>
+        </w:rPr>
+        <w:t>, auf der ein Datenbankserver läuft.</w:t>
+      </w:r>
+      <w:r>
+        <w:rPr>
+          <w:rStyle w:val="berschrift3Zchn"/>
+          <w:rFonts w:asciiTheme="minorHAnsi" w:hAnsiTheme="minorHAnsi" w:cstheme="minorHAnsi"/>
+          <w:color w:val="auto"/>
+          <w:sz w:val="22"/>
+          <w:szCs w:val="22"/>
+        </w:rPr>
+        <w:t xml:space="preserve"> </w:t>
+      </w:r>
+      <w:r>
+        <w:rPr>
+          <w:rStyle w:val="berschrift3Zchn"/>
+          <w:rFonts w:asciiTheme="minorHAnsi" w:hAnsiTheme="minorHAnsi" w:cstheme="minorHAnsi"/>
+          <w:color w:val="auto"/>
+          <w:sz w:val="22"/>
+          <w:szCs w:val="22"/>
+        </w:rPr>
+        <w:lastRenderedPageBreak/>
+        <w:t>Diese befindet sich nicht innerhalb des Zuges, sondern beispielsweise in einer Zentrale der Bahn.</w:t>
+      </w:r>
+      <w:r>
+        <w:rPr>
+          <w:rStyle w:val="berschrift3Zchn"/>
+          <w:rFonts w:asciiTheme="minorHAnsi" w:hAnsiTheme="minorHAnsi" w:cstheme="minorHAnsi"/>
+          <w:color w:val="auto"/>
+          <w:sz w:val="22"/>
+          <w:szCs w:val="22"/>
+        </w:rPr>
+        <w:t xml:space="preserve"> Dort befinden sich alle wichtigen Daten, wie </w:t>
+      </w:r>
+      <w:r>
+        <w:rPr>
+          <w:rStyle w:val="berschrift3Zchn"/>
+          <w:rFonts w:asciiTheme="minorHAnsi" w:hAnsiTheme="minorHAnsi" w:cstheme="minorHAnsi"/>
+          <w:color w:val="auto"/>
+          <w:sz w:val="22"/>
+          <w:szCs w:val="22"/>
+        </w:rPr>
+        <w:t>z.B.</w:t>
+      </w:r>
+      <w:r>
+        <w:rPr>
+          <w:rStyle w:val="berschrift3Zchn"/>
+          <w:rFonts w:asciiTheme="minorHAnsi" w:hAnsiTheme="minorHAnsi" w:cstheme="minorHAnsi"/>
+          <w:color w:val="auto"/>
+          <w:sz w:val="22"/>
+          <w:szCs w:val="22"/>
+        </w:rPr>
+        <w:t xml:space="preserve"> die Informationen des Zuggastes. Unserer Meinung nach, wäre es nicht sinnvoll, ein größeres Datenbanksystem im Zug selbst laufen zu lassen. Da es der Bahn möglich ist, zu erkennen, ob ein </w:t>
+      </w:r>
+      <w:proofErr w:type="spellStart"/>
+      <w:r>
+        <w:rPr>
+          <w:rStyle w:val="berschrift3Zchn"/>
+          <w:rFonts w:asciiTheme="minorHAnsi" w:hAnsiTheme="minorHAnsi" w:cstheme="minorHAnsi"/>
+          <w:color w:val="auto"/>
+          <w:sz w:val="22"/>
+          <w:szCs w:val="22"/>
+        </w:rPr>
+        <w:t>Zuggast</w:t>
+      </w:r>
+      <w:proofErr w:type="spellEnd"/>
+      <w:r>
+        <w:rPr>
+          <w:rStyle w:val="berschrift3Zchn"/>
+          <w:rFonts w:asciiTheme="minorHAnsi" w:hAnsiTheme="minorHAnsi" w:cstheme="minorHAnsi"/>
+          <w:color w:val="auto"/>
+          <w:sz w:val="22"/>
+          <w:szCs w:val="22"/>
+        </w:rPr>
+        <w:t xml:space="preserve"> gerade einsteigt oder den Zug verlässt, werden die Daten beim Betreten des Zuges temporär im Zug gespeichert. Beim Verlassen werden diese Daten dann wieder gelöscht. Dies hat den zum einen Vorteil, dass die Daten sehr schnell geladen werden können, da der Zug sich gerade an einem Bahnhof befindet. Außerdem ist die Datenbank nur dann ausgelastet, wenn Züge in einem Bahnhof sind. Somit greifen nicht alle Züge gleichzeitig auf die Datenbank zu.</w:t>
+      </w:r>
+      <w:r>
+        <w:rPr>
+          <w:rStyle w:val="berschrift3Zchn"/>
+          <w:rFonts w:asciiTheme="minorHAnsi" w:hAnsiTheme="minorHAnsi" w:cstheme="minorHAnsi"/>
+          <w:color w:val="auto"/>
+          <w:sz w:val="22"/>
+          <w:szCs w:val="22"/>
+        </w:rPr>
+        <w:t xml:space="preserve"> </w:t>
       </w:r>
     </w:p>
     <w:p>
@@ -1830,10 +2696,10 @@
           <w:lang w:eastAsia="de-DE"/>
         </w:rPr>
         <w:drawing>
-          <wp:inline distT="0" distB="0" distL="0" distR="0" wp14:anchorId="71B6FBEF" wp14:editId="13EBFFA8">
-            <wp:extent cx="5760720" cy="3092881"/>
+          <wp:inline distT="0" distB="0" distL="0" distR="0" wp14:anchorId="5FBB7F02" wp14:editId="37046BA9">
+            <wp:extent cx="5760720" cy="3704107"/>
             <wp:effectExtent l="0" t="0" r="0" b="0"/>
-            <wp:docPr id="1" name="Grafik 1"/>
+            <wp:docPr id="4" name="Grafik 4"/>
             <wp:cNvGraphicFramePr>
               <a:graphicFrameLocks xmlns:a="http://schemas.openxmlformats.org/drawingml/2006/main" noChangeAspect="1"/>
             </wp:cNvGraphicFramePr>
@@ -1853,485 +2719,6 @@
                   <pic:spPr>
                     <a:xfrm>
                       <a:off x="0" y="0"/>
-                      <a:ext cx="5760720" cy="3092881"/>
-                    </a:xfrm>
-                    <a:prstGeom prst="rect">
-                      <a:avLst/>
-                    </a:prstGeom>
-                  </pic:spPr>
-                </pic:pic>
-              </a:graphicData>
-            </a:graphic>
-          </wp:inline>
-        </w:drawing>
-      </w:r>
-    </w:p>
-    <w:p>
-      <w:pPr>
-        <w:pStyle w:val="Beschriftung"/>
-      </w:pPr>
-      <w:bookmarkStart w:id="20" w:name="_Ref16281716"/>
-      <w:r>
-        <w:t xml:space="preserve">Abbildung </w:t>
-      </w:r>
-      <w:r>
-        <w:fldChar w:fldCharType="begin"/>
-      </w:r>
-      <w:r>
-        <w:instrText xml:space="preserve"> SEQ Abb</w:instrText>
-      </w:r>
-      <w:r>
-        <w:instrText xml:space="preserve">ildung \* ARABIC </w:instrText>
-      </w:r>
-      <w:r>
-        <w:fldChar w:fldCharType="separate"/>
-      </w:r>
-      <w:r>
-        <w:rPr>
-          <w:noProof/>
-        </w:rPr>
-        <w:t>5</w:t>
-      </w:r>
-      <w:r>
-        <w:rPr>
-          <w:noProof/>
-        </w:rPr>
-        <w:fldChar w:fldCharType="end"/>
-      </w:r>
-      <w:bookmarkEnd w:id="20"/>
-      <w:r>
-        <w:rPr>
-          <w:noProof/>
-        </w:rPr>
-        <w:t xml:space="preserve"> Benötigte Hardware für das Bahn 2.0 System</w:t>
-      </w:r>
-    </w:p>
-    <w:p>
-      <w:pPr>
-        <w:spacing w:line="360" w:lineRule="auto"/>
-      </w:pPr>
-      <w:r>
-        <w:lastRenderedPageBreak/>
-        <w:t xml:space="preserve">Der letzte Abschnitt der T-Architektur befasst sich mit der Festlegung der Hardware, welche dem System als Input dienen. In </w:t>
-      </w:r>
-      <w:r>
-        <w:fldChar w:fldCharType="begin"/>
-      </w:r>
-      <w:r>
-        <w:instrText xml:space="preserve"> REF _Ref16281716 \h </w:instrText>
-      </w:r>
-      <w:r>
-        <w:fldChar w:fldCharType="separate"/>
-      </w:r>
-      <w:r>
-        <w:t xml:space="preserve">Abbildung </w:t>
-      </w:r>
-      <w:r>
-        <w:rPr>
-          <w:noProof/>
-        </w:rPr>
-        <w:t>5</w:t>
-      </w:r>
-      <w:r>
-        <w:fldChar w:fldCharType="end"/>
-      </w:r>
-      <w:r>
-        <w:t xml:space="preserve"> ist zu erkennen, das mehrere Hardware</w:t>
-      </w:r>
-      <w:r>
-        <w:t xml:space="preserve"> mit dem System interagieren.</w:t>
-      </w:r>
-    </w:p>
-    <w:p>
-      <w:pPr>
-        <w:spacing w:line="360" w:lineRule="auto"/>
-      </w:pPr>
-      <w:r>
-        <w:t>Zum einen wären da die RFID-Scanner. Diese sind die wichtigste Komponente im Zug, da durch diese Scanner erkannt werden kann, wo sich ein Zuggast gerade befindet. Also ob er gerade an der Schleu</w:t>
-      </w:r>
-      <w:r>
-        <w:t>se</w:t>
-      </w:r>
-      <w:r>
-        <w:t xml:space="preserve">, einem Infoterminal oder an seinem Platz ist. Ohne diese Scanner, würde das System kaum bis gar nicht funktionieren. </w:t>
-      </w:r>
-      <w:r>
-        <w:t xml:space="preserve">Wie in der </w:t>
-      </w:r>
-      <w:r>
-        <w:fldChar w:fldCharType="begin"/>
-      </w:r>
-      <w:r>
-        <w:instrText xml:space="preserve"> REF _Ref16281716 \h </w:instrText>
-      </w:r>
-      <w:r>
-        <w:fldChar w:fldCharType="separate"/>
-      </w:r>
-      <w:r>
-        <w:t xml:space="preserve">Abbildung </w:t>
-      </w:r>
-      <w:r>
-        <w:rPr>
-          <w:noProof/>
-        </w:rPr>
-        <w:t>5</w:t>
-      </w:r>
-      <w:r>
-        <w:fldChar w:fldCharType="end"/>
-      </w:r>
-      <w:r>
-        <w:t xml:space="preserve"> zu sehen ist, haben wir drei Scanner bzw. handelt es sich hierbei eher um „Scanner-Typen“. Das bedeutet, dass es die Scanner für das RFID-System gibt, welche prüfen, ob ein Zuggast gerade in den Zug einsteigt oder aussteigt. Als nächstes wären da die Scanner, welche auf das Infoterminal zugreifen, damit dieses erkennt, ob und welcher Zuggast gerade vor dem Terminal steht. Zu guter Letzt, gibt es die Scanner für das Infotainmentsystem. Diese sorgen dafür, dass das System weiß, das sich der Zuggast auf einen Platz gesetzt hat. Daher entfällt auch ein Scanner für die Sitzplatzverwaltung, da über das Infotainmentsystem eine Nachricht an die Sitzplatzverwaltung geschickt wird, dass sich der Zuggast gesetzt hat. Das gleiche gilt natürlich auch für das Verlassen des Platzes.</w:t>
-      </w:r>
-      <w:r>
-        <w:t xml:space="preserve"> Zusammenfassend kann man also sagen, dass die Anzahl der Scanner im Zug, die Summer der Schleusen, Infoterminals und Sitzplätze ist.</w:t>
-      </w:r>
-    </w:p>
-    <w:p>
-      <w:pPr>
-        <w:spacing w:line="360" w:lineRule="auto"/>
-      </w:pPr>
-      <w:r>
-        <w:t xml:space="preserve">Sowohl das Infotainmentsystem als auch das Infoterminal brauchen natürlich eine Möglichkeit, die programmierte UI zu darzustellen. Dies wird über Touchscreens erfolgen. Diese sind gleichzeitig </w:t>
-      </w:r>
-      <w:r>
-        <w:t>eine Input-</w:t>
-      </w:r>
-      <w:r>
-        <w:t xml:space="preserve"> und Outpu</w:t>
-      </w:r>
-      <w:r>
-        <w:t>tm</w:t>
-      </w:r>
-      <w:r>
-        <w:t>öglichkeit für das System.</w:t>
-      </w:r>
-      <w:r>
-        <w:t xml:space="preserve"> Das Infotainmentsystem benötigt weiterhin einen Kopfhöreranschluss, welcher dazu dient, damit der Zuggast seine mitgebrachten Kopfhörer anschließen kann. Eine Anforderung das Bluetooth-Kopfhörer angeschlossen werden können, gibt es nicht. Es ist trotzdem </w:t>
-      </w:r>
-      <w:r>
-        <w:t>sinnvoll</w:t>
-      </w:r>
-      <w:r>
-        <w:t>, diesen Punkt im Hinterkopf zu haben, da in der heutigen Zeit, die meisten Menschen eher auf ein Funkgerät setzen als auf ein Kabelgerät (Stichwort: Erweiterbarkeit des Systems in Zukunft).</w:t>
-      </w:r>
-      <w:r>
-        <w:t xml:space="preserve"> Abschließend wird noch eine Folientastatur benötigt. Diese geht aus den Anforderungen des Kunden hervor. Dies ist auch sinnvoll, da es dem Zuggast dann freisteht, auf dem Touchscreen die Eingabe zu tätigen, was bei einer kleinen Displaygröße schwierig werden könnte, oder </w:t>
-      </w:r>
-      <w:r>
-        <w:t>ob er auf einer, ihm vertraute Eingabemöglichkeit, Folientastatur den Input an das System übergibt</w:t>
-      </w:r>
-      <w:r>
-        <w:t>.</w:t>
-      </w:r>
-      <w:commentRangeEnd w:id="19"/>
-      <w:r>
-        <w:rPr>
-          <w:rStyle w:val="Kommentarzeichen"/>
-        </w:rPr>
-        <w:commentReference w:id="19"/>
-      </w:r>
-    </w:p>
-    <w:p>
-      <w:pPr>
-        <w:spacing w:line="360" w:lineRule="auto"/>
-        <w:rPr>
-          <w:rStyle w:val="berschrift3Zchn"/>
-        </w:rPr>
-      </w:pPr>
-      <w:bookmarkStart w:id="21" w:name="_Toc16153653"/>
-      <w:r>
-        <w:rPr>
-          <w:rStyle w:val="berschrift3Zchn"/>
-        </w:rPr>
-        <w:t>TI Architektur</w:t>
-      </w:r>
-      <w:bookmarkEnd w:id="21"/>
-    </w:p>
-    <w:p>
-      <w:pPr>
-        <w:spacing w:line="360" w:lineRule="auto"/>
-        <w:rPr>
-          <w:rStyle w:val="berschrift3Zchn"/>
-          <w:rFonts w:asciiTheme="minorHAnsi" w:hAnsiTheme="minorHAnsi" w:cstheme="minorHAnsi"/>
-          <w:color w:val="auto"/>
-          <w:sz w:val="22"/>
-          <w:szCs w:val="22"/>
-        </w:rPr>
-      </w:pPr>
-      <w:bookmarkStart w:id="22" w:name="_Toc16153654"/>
-      <w:commentRangeStart w:id="23"/>
-      <w:r>
-        <w:rPr>
-          <w:rStyle w:val="berschrift3Zchn"/>
-          <w:rFonts w:asciiTheme="minorHAnsi" w:hAnsiTheme="minorHAnsi" w:cstheme="minorHAnsi"/>
-          <w:color w:val="auto"/>
-          <w:sz w:val="22"/>
-          <w:szCs w:val="22"/>
-        </w:rPr>
-        <w:t>Die TI-Architektur, welche auch Architektur der technischen Infrastruktur genannt wird, dient zur Darstellung und Festlegung, auf was für Software das System läuft.</w:t>
-      </w:r>
-      <w:bookmarkEnd w:id="22"/>
-    </w:p>
-    <w:p>
-      <w:pPr>
-        <w:spacing w:line="360" w:lineRule="auto"/>
-      </w:pPr>
-      <w:bookmarkStart w:id="24" w:name="_Toc16153655"/>
-      <w:r>
-        <w:rPr>
-          <w:rStyle w:val="berschrift3Zchn"/>
-          <w:rFonts w:asciiTheme="minorHAnsi" w:hAnsiTheme="minorHAnsi" w:cstheme="minorHAnsi"/>
-          <w:color w:val="auto"/>
-          <w:sz w:val="22"/>
-          <w:szCs w:val="22"/>
-        </w:rPr>
-        <w:t xml:space="preserve">Für das Bahn 2.0 System, haben wir uns für drei eigenständige Laufzeitumgebungen entschieden </w:t>
-      </w:r>
-      <w:r>
-        <w:rPr>
-          <w:rStyle w:val="berschrift3Zchn"/>
-          <w:rFonts w:asciiTheme="minorHAnsi" w:hAnsiTheme="minorHAnsi" w:cstheme="minorHAnsi"/>
-          <w:color w:val="auto"/>
-          <w:sz w:val="22"/>
-          <w:szCs w:val="22"/>
-        </w:rPr>
-        <w:t>(</w:t>
-      </w:r>
-      <w:bookmarkEnd w:id="24"/>
-      <w:r>
-        <w:rPr>
-          <w:rStyle w:val="berschrift3Zchn"/>
-          <w:rFonts w:asciiTheme="minorHAnsi" w:hAnsiTheme="minorHAnsi" w:cstheme="minorHAnsi"/>
-          <w:color w:val="auto"/>
-          <w:sz w:val="22"/>
-          <w:szCs w:val="22"/>
-        </w:rPr>
-        <w:fldChar w:fldCharType="begin"/>
-      </w:r>
-      <w:r>
-        <w:rPr>
-          <w:rStyle w:val="berschrift3Zchn"/>
-          <w:rFonts w:asciiTheme="minorHAnsi" w:hAnsiTheme="minorHAnsi" w:cstheme="minorHAnsi"/>
-          <w:color w:val="auto"/>
-          <w:sz w:val="22"/>
-          <w:szCs w:val="22"/>
-        </w:rPr>
-        <w:instrText xml:space="preserve"> REF _Ref15970897 \h  \* MERGEFORMAT </w:instrText>
-      </w:r>
-      <w:r>
-        <w:rPr>
-          <w:rStyle w:val="berschrift3Zchn"/>
-          <w:rFonts w:asciiTheme="minorHAnsi" w:hAnsiTheme="minorHAnsi" w:cstheme="minorHAnsi"/>
-          <w:color w:val="auto"/>
-          <w:sz w:val="22"/>
-          <w:szCs w:val="22"/>
-        </w:rPr>
-      </w:r>
-      <w:r>
-        <w:rPr>
-          <w:rStyle w:val="berschrift3Zchn"/>
-          <w:rFonts w:asciiTheme="minorHAnsi" w:hAnsiTheme="minorHAnsi" w:cstheme="minorHAnsi"/>
-          <w:color w:val="auto"/>
-          <w:sz w:val="22"/>
-          <w:szCs w:val="22"/>
-        </w:rPr>
-        <w:fldChar w:fldCharType="separate"/>
-      </w:r>
-      <w:r>
-        <w:t xml:space="preserve">Abbildung </w:t>
-      </w:r>
-      <w:r>
-        <w:rPr>
-          <w:noProof/>
-        </w:rPr>
-        <w:t>6</w:t>
-      </w:r>
-      <w:r>
-        <w:rPr>
-          <w:rStyle w:val="berschrift3Zchn"/>
-          <w:rFonts w:asciiTheme="minorHAnsi" w:hAnsiTheme="minorHAnsi" w:cstheme="minorHAnsi"/>
-          <w:color w:val="auto"/>
-          <w:sz w:val="22"/>
-          <w:szCs w:val="22"/>
-        </w:rPr>
-        <w:fldChar w:fldCharType="end"/>
-      </w:r>
-      <w:r>
-        <w:rPr>
-          <w:rStyle w:val="berschrift3Zchn"/>
-          <w:rFonts w:asciiTheme="minorHAnsi" w:hAnsiTheme="minorHAnsi" w:cstheme="minorHAnsi"/>
-          <w:color w:val="auto"/>
-          <w:sz w:val="22"/>
-          <w:szCs w:val="22"/>
-        </w:rPr>
-        <w:t>)</w:t>
-      </w:r>
-      <w:r>
-        <w:rPr>
-          <w:rStyle w:val="berschrift3Zchn"/>
-          <w:rFonts w:asciiTheme="minorHAnsi" w:hAnsiTheme="minorHAnsi" w:cstheme="minorHAnsi"/>
-          <w:color w:val="auto"/>
-          <w:sz w:val="22"/>
-          <w:szCs w:val="22"/>
-        </w:rPr>
-        <w:t>.</w:t>
-      </w:r>
-      <w:r>
-        <w:rPr>
-          <w:rStyle w:val="berschrift3Zchn"/>
-          <w:rFonts w:asciiTheme="minorHAnsi" w:hAnsiTheme="minorHAnsi" w:cstheme="minorHAnsi"/>
-          <w:color w:val="auto"/>
-          <w:sz w:val="22"/>
-          <w:szCs w:val="22"/>
-        </w:rPr>
-        <w:t xml:space="preserve"> </w:t>
-      </w:r>
-      <w:r>
-        <w:rPr>
-          <w:rStyle w:val="berschrift3Zchn"/>
-          <w:rFonts w:asciiTheme="minorHAnsi" w:hAnsiTheme="minorHAnsi" w:cstheme="minorHAnsi"/>
-          <w:color w:val="auto"/>
-          <w:sz w:val="22"/>
-          <w:szCs w:val="22"/>
-        </w:rPr>
-        <w:t>Wir haben zum eine</w:t>
-      </w:r>
-      <w:r>
-        <w:rPr>
-          <w:rStyle w:val="berschrift3Zchn"/>
-          <w:rFonts w:asciiTheme="minorHAnsi" w:hAnsiTheme="minorHAnsi" w:cstheme="minorHAnsi"/>
-          <w:color w:val="auto"/>
-          <w:sz w:val="22"/>
-          <w:szCs w:val="22"/>
-        </w:rPr>
-        <w:t>n eine</w:t>
-      </w:r>
-      <w:r>
-        <w:rPr>
-          <w:rStyle w:val="berschrift3Zchn"/>
-          <w:rFonts w:asciiTheme="minorHAnsi" w:hAnsiTheme="minorHAnsi" w:cstheme="minorHAnsi"/>
-          <w:color w:val="auto"/>
-          <w:sz w:val="22"/>
-          <w:szCs w:val="22"/>
-        </w:rPr>
-        <w:t xml:space="preserve"> Virtuelle Maschine</w:t>
-      </w:r>
-      <w:r>
-        <w:rPr>
-          <w:rStyle w:val="berschrift3Zchn"/>
-          <w:rFonts w:asciiTheme="minorHAnsi" w:hAnsiTheme="minorHAnsi" w:cstheme="minorHAnsi"/>
-          <w:color w:val="auto"/>
-          <w:sz w:val="22"/>
-          <w:szCs w:val="22"/>
-        </w:rPr>
-        <w:t xml:space="preserve"> (VM)</w:t>
-      </w:r>
-      <w:r>
-        <w:rPr>
-          <w:rStyle w:val="berschrift3Zchn"/>
-          <w:rFonts w:asciiTheme="minorHAnsi" w:hAnsiTheme="minorHAnsi" w:cstheme="minorHAnsi"/>
-          <w:color w:val="auto"/>
-          <w:sz w:val="22"/>
-          <w:szCs w:val="22"/>
-        </w:rPr>
-        <w:t>, auf der ein Datenbankserver läuft.</w:t>
-      </w:r>
-      <w:r>
-        <w:rPr>
-          <w:rStyle w:val="berschrift3Zchn"/>
-          <w:rFonts w:asciiTheme="minorHAnsi" w:hAnsiTheme="minorHAnsi" w:cstheme="minorHAnsi"/>
-          <w:color w:val="auto"/>
-          <w:sz w:val="22"/>
-          <w:szCs w:val="22"/>
-        </w:rPr>
-        <w:t xml:space="preserve"> </w:t>
-      </w:r>
-      <w:r>
-        <w:rPr>
-          <w:rStyle w:val="berschrift3Zchn"/>
-          <w:rFonts w:asciiTheme="minorHAnsi" w:hAnsiTheme="minorHAnsi" w:cstheme="minorHAnsi"/>
-          <w:color w:val="auto"/>
-          <w:sz w:val="22"/>
-          <w:szCs w:val="22"/>
-        </w:rPr>
-        <w:lastRenderedPageBreak/>
-        <w:t>Diese befindet sich nicht innerhalb des Zuges, sondern beispielsweise in einer Zentrale der Bahn.</w:t>
-      </w:r>
-      <w:r>
-        <w:rPr>
-          <w:rStyle w:val="berschrift3Zchn"/>
-          <w:rFonts w:asciiTheme="minorHAnsi" w:hAnsiTheme="minorHAnsi" w:cstheme="minorHAnsi"/>
-          <w:color w:val="auto"/>
-          <w:sz w:val="22"/>
-          <w:szCs w:val="22"/>
-        </w:rPr>
-        <w:t xml:space="preserve"> Dort befinden sich alle wichtigen Daten, wie </w:t>
-      </w:r>
-      <w:r>
-        <w:rPr>
-          <w:rStyle w:val="berschrift3Zchn"/>
-          <w:rFonts w:asciiTheme="minorHAnsi" w:hAnsiTheme="minorHAnsi" w:cstheme="minorHAnsi"/>
-          <w:color w:val="auto"/>
-          <w:sz w:val="22"/>
-          <w:szCs w:val="22"/>
-        </w:rPr>
-        <w:t>z.B.</w:t>
-      </w:r>
-      <w:r>
-        <w:rPr>
-          <w:rStyle w:val="berschrift3Zchn"/>
-          <w:rFonts w:asciiTheme="minorHAnsi" w:hAnsiTheme="minorHAnsi" w:cstheme="minorHAnsi"/>
-          <w:color w:val="auto"/>
-          <w:sz w:val="22"/>
-          <w:szCs w:val="22"/>
-        </w:rPr>
-        <w:t xml:space="preserve"> die Informationen des Zuggastes. Unserer Meinung nach, wäre es nicht sinnvoll, ein größeres Datenbanksystem im Zug selbst laufen zu lassen. Da es der Bahn möglich ist, zu erkennen, ob ein Zuggast gerade einsteigt oder den Zug verlässt, werden die Daten beim Betreten des Zuges temporär im Zug gespeichert. Beim Verlassen werden diese Daten dann wieder gelöscht. Dies hat den zum einen Vorteil, dass die Daten sehr schnell geladen werden können, da der Zug sich gerade an einem Bahnhof befindet. Außerdem ist die Datenbank nur dann ausgelastet, wenn Züge in einem Bahnhof sind. Somit greifen nicht alle Züge gleichzeitig auf die Datenbank zu.</w:t>
-      </w:r>
-      <w:r>
-        <w:rPr>
-          <w:rStyle w:val="berschrift3Zchn"/>
-          <w:rFonts w:asciiTheme="minorHAnsi" w:hAnsiTheme="minorHAnsi" w:cstheme="minorHAnsi"/>
-          <w:color w:val="auto"/>
-          <w:sz w:val="22"/>
-          <w:szCs w:val="22"/>
-        </w:rPr>
-        <w:t xml:space="preserve"> </w:t>
-      </w:r>
-    </w:p>
-    <w:p>
-      <w:pPr>
-        <w:keepNext/>
-        <w:spacing w:line="360" w:lineRule="auto"/>
-      </w:pPr>
-      <w:r>
-        <w:rPr>
-          <w:noProof/>
-          <w:lang w:eastAsia="de-DE"/>
-        </w:rPr>
-        <w:drawing>
-          <wp:inline distT="0" distB="0" distL="0" distR="0" wp14:anchorId="5FBB7F02" wp14:editId="37046BA9">
-            <wp:extent cx="5760720" cy="3704107"/>
-            <wp:effectExtent l="0" t="0" r="0" b="0"/>
-            <wp:docPr id="4" name="Grafik 4"/>
-            <wp:cNvGraphicFramePr>
-              <a:graphicFrameLocks xmlns:a="http://schemas.openxmlformats.org/drawingml/2006/main" noChangeAspect="1"/>
-            </wp:cNvGraphicFramePr>
-            <a:graphic xmlns:a="http://schemas.openxmlformats.org/drawingml/2006/main">
-              <a:graphicData uri="http://schemas.openxmlformats.org/drawingml/2006/picture">
-                <pic:pic xmlns:pic="http://schemas.openxmlformats.org/drawingml/2006/picture">
-                  <pic:nvPicPr>
-                    <pic:cNvPr id="0" name=""/>
-                    <pic:cNvPicPr/>
-                  </pic:nvPicPr>
-                  <pic:blipFill>
-                    <a:blip r:embed="rId16"/>
-                    <a:stretch>
-                      <a:fillRect/>
-                    </a:stretch>
-                  </pic:blipFill>
-                  <pic:spPr>
-                    <a:xfrm>
-                      <a:off x="0" y="0"/>
                       <a:ext cx="5760720" cy="3704107"/>
                     </a:xfrm>
                     <a:prstGeom prst="rect">
@@ -2350,7 +2737,7 @@
         <w:pStyle w:val="Beschriftung"/>
         <w:spacing w:line="360" w:lineRule="auto"/>
       </w:pPr>
-      <w:bookmarkStart w:id="25" w:name="_Ref15970897"/>
+      <w:bookmarkStart w:id="23" w:name="_Ref15970897"/>
       <w:r>
         <w:t xml:space="preserve">Abbildung </w:t>
       </w:r>
@@ -2375,7 +2762,7 @@
         </w:rPr>
         <w:fldChar w:fldCharType="end"/>
       </w:r>
-      <w:bookmarkEnd w:id="25"/>
+      <w:bookmarkEnd w:id="23"/>
       <w:r>
         <w:t xml:space="preserve"> Infrastruktur des Bahn 2.0 Systems</w:t>
       </w:r>
@@ -2391,7 +2778,15 @@
         <w:t>s</w:t>
       </w:r>
       <w:r>
-        <w:t>erver. Auf diesem werden dann die folgenden Komponenten deployt: Infoterminal, Sitzplatzverwaltung, Infotainmentsystem, RFID-System. Dies sind alles Komponenten, die nicht auf einem externen Server (also außerhalb der Bahn) laufen sollten, da sich ihre Funktion, immer an einen speziellen Gast anpasst</w:t>
+        <w:t xml:space="preserve">erver. Auf diesem werden dann die folgenden Komponenten </w:t>
+      </w:r>
+      <w:proofErr w:type="spellStart"/>
+      <w:r>
+        <w:t>deployt</w:t>
+      </w:r>
+      <w:proofErr w:type="spellEnd"/>
+      <w:r>
+        <w:t>: Infoterminal, Sitzplatzverwaltung, Infotainmentsystem, RFID-System. Dies sind alles Komponenten, die nicht auf einem externen Server (also außerhalb der Bahn) laufen sollten, da sich ihre Funktion, immer an einen speziellen Gast anpasst</w:t>
       </w:r>
       <w:r>
         <w:t>,</w:t>
@@ -2453,7 +2848,13 @@
         <w:t>selbst</w:t>
       </w:r>
       <w:r>
-        <w:t xml:space="preserve"> laufen müssen, da diese seltener Benutzt werden.</w:t>
+        <w:t xml:space="preserve"> la</w:t>
+      </w:r>
+      <w:r>
+        <w:t>ufen müssen, da diese seltener b</w:t>
+      </w:r>
+      <w:r>
+        <w:t>enutzt werden.</w:t>
       </w:r>
       <w:r>
         <w:t xml:space="preserve"> Diese können somit in einer Zentrale der Bahn laufen. Da diese </w:t>
@@ -2473,7 +2874,20 @@
       </w:r>
       <w:r>
         <w:br/>
-        <w:t xml:space="preserve">Der Vollständigkeit, haben die Mediathek-Komponenten mit in diese Architektur aufgenommen. Da aus den Anforderungen nicht ersichtlich ist, ob diese über einen Drittanbieter bereitgestellt wird oder ob es sich um eine Mediathek der Bahn handeln wird. Ist erstes der Fall, wird diese Komponente aus der </w:t>
+      </w:r>
+      <w:commentRangeStart w:id="24"/>
+      <w:r>
+        <w:t>Der Vollständigkeit, haben die Mediathek-Komponenten mit in diese Architektur aufgenommen</w:t>
+      </w:r>
+      <w:commentRangeEnd w:id="24"/>
+      <w:r>
+        <w:rPr>
+          <w:rStyle w:val="Kommentarzeichen"/>
+        </w:rPr>
+        <w:commentReference w:id="24"/>
+      </w:r>
+      <w:r>
+        <w:t xml:space="preserve">. Da aus den Anforderungen nicht ersichtlich ist, ob diese über einen Drittanbieter bereitgestellt wird oder ob es sich um eine Mediathek der Bahn handeln wird. Ist erstes der Fall, wird diese Komponente aus der </w:t>
       </w:r>
       <w:r>
         <w:fldChar w:fldCharType="begin"/>
@@ -2500,7 +2914,16 @@
         <w:fldChar w:fldCharType="end"/>
       </w:r>
       <w:r>
-        <w:t xml:space="preserve">  entfernt. Sollte jedoch zweiteres der Fall sein, wird dieses System, welches größtenteils aus Video-Dateien bestehen wird, auf einer VM installiert sein. Da sich hinter dieser Komponente nicht sehr viel Logik und Komplexität verbergen wird, braucht man an dieser Stelle keinen Applikationsserver, da hier nur Daten abgefragt werden. Diese Menge an Daten </w:t>
+        <w:t xml:space="preserve"> </w:t>
+      </w:r>
+      <w:r>
+        <w:t xml:space="preserve">entfernt. Sollte jedoch </w:t>
+      </w:r>
+      <w:r>
+        <w:t>Zweites</w:t>
+      </w:r>
+      <w:r>
+        <w:t xml:space="preserve"> der Fall sein, wird dieses System, welches größtenteils aus Video-Dateien bestehen wird, auf einer VM installiert sein. Da sich hinter dieser Komponente nicht sehr viel Logik und Komplexität verbergen wird, braucht man an dieser Stelle keinen Applikationsserver, da hier nur Daten abgefragt werden. Diese Menge an Daten </w:t>
       </w:r>
       <w:r>
         <w:t>sollte</w:t>
@@ -2514,12 +2937,565 @@
       <w:r>
         <w:t>.</w:t>
       </w:r>
-      <w:commentRangeEnd w:id="23"/>
+      <w:commentRangeEnd w:id="21"/>
       <w:r>
         <w:rPr>
           <w:rStyle w:val="Kommentarzeichen"/>
         </w:rPr>
-        <w:commentReference w:id="23"/>
+        <w:commentReference w:id="21"/>
+      </w:r>
+    </w:p>
+    <w:p>
+      <w:pPr>
+        <w:spacing w:line="360" w:lineRule="auto"/>
+      </w:pPr>
+    </w:p>
+    <w:p>
+      <w:pPr>
+        <w:spacing w:line="360" w:lineRule="auto"/>
+      </w:pPr>
+    </w:p>
+    <w:p>
+      <w:pPr>
+        <w:spacing w:line="360" w:lineRule="auto"/>
+      </w:pPr>
+    </w:p>
+    <w:p>
+      <w:pPr>
+        <w:spacing w:line="360" w:lineRule="auto"/>
+      </w:pPr>
+    </w:p>
+    <w:p>
+      <w:pPr>
+        <w:spacing w:line="360" w:lineRule="auto"/>
+      </w:pPr>
+    </w:p>
+    <w:p>
+      <w:pPr>
+        <w:spacing w:line="360" w:lineRule="auto"/>
+      </w:pPr>
+    </w:p>
+    <w:p>
+      <w:pPr>
+        <w:spacing w:line="360" w:lineRule="auto"/>
+      </w:pPr>
+    </w:p>
+    <w:p>
+      <w:pPr>
+        <w:spacing w:line="360" w:lineRule="auto"/>
+      </w:pPr>
+    </w:p>
+    <w:p>
+      <w:pPr>
+        <w:spacing w:line="360" w:lineRule="auto"/>
+      </w:pPr>
+    </w:p>
+    <w:p>
+      <w:pPr>
+        <w:spacing w:line="360" w:lineRule="auto"/>
+      </w:pPr>
+    </w:p>
+    <w:p>
+      <w:pPr>
+        <w:spacing w:line="360" w:lineRule="auto"/>
+      </w:pPr>
+    </w:p>
+    <w:p>
+      <w:pPr>
+        <w:spacing w:line="360" w:lineRule="auto"/>
+      </w:pPr>
+    </w:p>
+    <w:p>
+      <w:pPr>
+        <w:spacing w:line="360" w:lineRule="auto"/>
+      </w:pPr>
+    </w:p>
+    <w:p>
+      <w:pPr>
+        <w:spacing w:line="360" w:lineRule="auto"/>
+      </w:pPr>
+    </w:p>
+    <w:p>
+      <w:pPr>
+        <w:pStyle w:val="berschrift2"/>
+      </w:pPr>
+      <w:commentRangeStart w:id="25"/>
+      <w:r>
+        <w:lastRenderedPageBreak/>
+        <w:t>Aufgabe 2 - Nicht funktionale Anforderungen</w:t>
+      </w:r>
+    </w:p>
+    <w:p>
+      <w:pPr>
+        <w:pStyle w:val="berschrift3"/>
+      </w:pPr>
+      <w:r>
+        <w:t>Nicht funktionale Anforderungen</w:t>
+      </w:r>
+    </w:p>
+    <w:p>
+      <w:r>
+        <w:t>Die nicht funktionalen Anforderungen (NFA) beziehen sich darauf, im Gegensatz zu den funktionalen Anforderungen, wie das System seine Leistung erbringen soll.</w:t>
+      </w:r>
+      <w:r>
+        <w:rPr>
+          <w:rStyle w:val="Funotenzeichen"/>
+        </w:rPr>
+        <w:footnoteReference w:id="1"/>
+      </w:r>
+      <w:r>
+        <w:t xml:space="preserve"> Die funktionalen Anforderungen beschreiben gewünschte Funktionalitäten (was soll das System tun / können)</w:t>
+      </w:r>
+      <w:r>
+        <w:t xml:space="preserve"> eines Systems bzw. des Produktes.</w:t>
+      </w:r>
+      <w:r>
+        <w:rPr>
+          <w:rStyle w:val="Funotenzeichen"/>
+        </w:rPr>
+        <w:footnoteReference w:id="2"/>
+      </w:r>
+      <w:r>
+        <w:t xml:space="preserve"> Deshalb werden die NFAs oft vom Auftragsgeber vergessen, außer sie haben in der Vergangenheit in diesem Bereich schlechte Erfahrungen gemacht (z.B. zu geringe Verfügbarkeit oder schlechte Qualität).</w:t>
+      </w:r>
+      <w:r>
+        <w:t xml:space="preserve"> Zusätzlich wirken sich die nicht funktionalen Anforderungen auf die gesamte Architektur aus.</w:t>
+      </w:r>
+    </w:p>
+    <w:p>
+      <w:r>
+        <w:t xml:space="preserve">Jedoch stellt sich die Frage, wie man die Qualität einer Software bestimmt. Dafür wurde </w:t>
+      </w:r>
+      <w:r>
+        <w:t xml:space="preserve">unteranderem </w:t>
+      </w:r>
+      <w:r>
+        <w:t>die ISO-Norm 9126 erstellt. Es wird zwischen sechs Kriterien unterschieden.</w:t>
+      </w:r>
+      <w:r>
+        <w:t xml:space="preserve"> (Abbildung 7)</w:t>
+      </w:r>
+    </w:p>
+    <w:p>
+      <w:pPr>
+        <w:pStyle w:val="Listenabsatz"/>
+        <w:keepNext/>
+        <w:numPr>
+          <w:ilvl w:val="0"/>
+          <w:numId w:val="2"/>
+        </w:numPr>
+      </w:pPr>
+      <w:r>
+        <w:rPr>
+          <w:noProof/>
+          <w:lang w:eastAsia="de-DE"/>
+        </w:rPr>
+        <w:drawing>
+          <wp:anchor distT="0" distB="0" distL="114300" distR="114300" simplePos="0" relativeHeight="251661312" behindDoc="1" locked="0" layoutInCell="1" allowOverlap="1" wp14:anchorId="5C5FD7B0" wp14:editId="65825FA3">
+            <wp:simplePos x="0" y="0"/>
+            <wp:positionH relativeFrom="margin">
+              <wp:align>right</wp:align>
+            </wp:positionH>
+            <wp:positionV relativeFrom="paragraph">
+              <wp:posOffset>-2540</wp:posOffset>
+            </wp:positionV>
+            <wp:extent cx="3124200" cy="2278380"/>
+            <wp:effectExtent l="0" t="0" r="0" b="7620"/>
+            <wp:wrapTight wrapText="bothSides">
+              <wp:wrapPolygon edited="0">
+                <wp:start x="0" y="0"/>
+                <wp:lineTo x="0" y="21492"/>
+                <wp:lineTo x="21468" y="21492"/>
+                <wp:lineTo x="21468" y="0"/>
+                <wp:lineTo x="0" y="0"/>
+              </wp:wrapPolygon>
+            </wp:wrapTight>
+            <wp:docPr id="6" name="Grafik 6"/>
+            <wp:cNvGraphicFramePr>
+              <a:graphicFrameLocks xmlns:a="http://schemas.openxmlformats.org/drawingml/2006/main" noChangeAspect="1"/>
+            </wp:cNvGraphicFramePr>
+            <a:graphic xmlns:a="http://schemas.openxmlformats.org/drawingml/2006/main">
+              <a:graphicData uri="http://schemas.openxmlformats.org/drawingml/2006/picture">
+                <pic:pic xmlns:pic="http://schemas.openxmlformats.org/drawingml/2006/picture">
+                  <pic:nvPicPr>
+                    <pic:cNvPr id="0" name="Screenshot_2019-08-19 PowerPoint Presentation - goto php.png"/>
+                    <pic:cNvPicPr/>
+                  </pic:nvPicPr>
+                  <pic:blipFill>
+                    <a:blip r:embed="rId16">
+                      <a:extLst>
+                        <a:ext uri="{28A0092B-C50C-407E-A947-70E740481C1C}">
+                          <a14:useLocalDpi xmlns:a14="http://schemas.microsoft.com/office/drawing/2010/main" val="0"/>
+                        </a:ext>
+                      </a:extLst>
+                    </a:blip>
+                    <a:stretch>
+                      <a:fillRect/>
+                    </a:stretch>
+                  </pic:blipFill>
+                  <pic:spPr>
+                    <a:xfrm>
+                      <a:off x="0" y="0"/>
+                      <a:ext cx="3124200" cy="2278380"/>
+                    </a:xfrm>
+                    <a:prstGeom prst="rect">
+                      <a:avLst/>
+                    </a:prstGeom>
+                  </pic:spPr>
+                </pic:pic>
+              </a:graphicData>
+            </a:graphic>
+            <wp14:sizeRelH relativeFrom="page">
+              <wp14:pctWidth>0</wp14:pctWidth>
+            </wp14:sizeRelH>
+            <wp14:sizeRelV relativeFrom="page">
+              <wp14:pctHeight>0</wp14:pctHeight>
+            </wp14:sizeRelV>
+          </wp:anchor>
+        </w:drawing>
+      </w:r>
+      <w:r>
+        <w:t xml:space="preserve">Anforderungen an die </w:t>
+      </w:r>
+      <w:r>
+        <w:rPr>
+          <w:b/>
+        </w:rPr>
+        <w:t>Benutzbarkeit</w:t>
+      </w:r>
+      <w:r>
+        <w:t xml:space="preserve"> des Systems (Welchen Aufwand fordert der Einsatz der Software von den Benutzern und wie wird die</w:t>
+      </w:r>
+      <w:r>
+        <w:t xml:space="preserve"> Software von diesen beurteilt?)</w:t>
+      </w:r>
+    </w:p>
+    <w:p>
+      <w:pPr>
+        <w:pStyle w:val="Listenabsatz"/>
+        <w:keepNext/>
+        <w:numPr>
+          <w:ilvl w:val="0"/>
+          <w:numId w:val="2"/>
+        </w:numPr>
+      </w:pPr>
+      <w:r>
+        <w:t xml:space="preserve">Anforderungen an die </w:t>
+      </w:r>
+      <w:r>
+        <w:rPr>
+          <w:b/>
+        </w:rPr>
+        <w:t>Änderbarkeit</w:t>
+      </w:r>
+      <w:r>
+        <w:t xml:space="preserve"> des Systems (Welchen Aufwand erfordert die Durchführung vorgegeb</w:t>
+      </w:r>
+      <w:r>
+        <w:t>ener Änderungen an die Software?</w:t>
+      </w:r>
+    </w:p>
+    <w:p>
+      <w:pPr>
+        <w:pStyle w:val="Listenabsatz"/>
+        <w:keepNext/>
+        <w:numPr>
+          <w:ilvl w:val="0"/>
+          <w:numId w:val="2"/>
+        </w:numPr>
+      </w:pPr>
+      <w:r>
+        <w:rPr>
+          <w:noProof/>
+          <w:lang w:eastAsia="de-DE"/>
+        </w:rPr>
+        <mc:AlternateContent>
+          <mc:Choice Requires="wps">
+            <w:drawing>
+              <wp:anchor distT="0" distB="0" distL="114300" distR="114300" simplePos="0" relativeHeight="251663360" behindDoc="0" locked="0" layoutInCell="1" allowOverlap="1" wp14:anchorId="26F18EBF" wp14:editId="092C976D">
+                <wp:simplePos x="0" y="0"/>
+                <wp:positionH relativeFrom="column">
+                  <wp:posOffset>2634615</wp:posOffset>
+                </wp:positionH>
+                <wp:positionV relativeFrom="paragraph">
+                  <wp:posOffset>306705</wp:posOffset>
+                </wp:positionV>
+                <wp:extent cx="3124200" cy="422910"/>
+                <wp:effectExtent l="0" t="0" r="0" b="0"/>
+                <wp:wrapTight wrapText="bothSides">
+                  <wp:wrapPolygon edited="0">
+                    <wp:start x="0" y="0"/>
+                    <wp:lineTo x="0" y="20432"/>
+                    <wp:lineTo x="21468" y="20432"/>
+                    <wp:lineTo x="21468" y="0"/>
+                    <wp:lineTo x="0" y="0"/>
+                  </wp:wrapPolygon>
+                </wp:wrapTight>
+                <wp:docPr id="7" name="Textfeld 7"/>
+                <wp:cNvGraphicFramePr/>
+                <a:graphic xmlns:a="http://schemas.openxmlformats.org/drawingml/2006/main">
+                  <a:graphicData uri="http://schemas.microsoft.com/office/word/2010/wordprocessingShape">
+                    <wps:wsp>
+                      <wps:cNvSpPr txBox="1"/>
+                      <wps:spPr>
+                        <a:xfrm>
+                          <a:off x="0" y="0"/>
+                          <a:ext cx="3124200" cy="422910"/>
+                        </a:xfrm>
+                        <a:prstGeom prst="rect">
+                          <a:avLst/>
+                        </a:prstGeom>
+                        <a:solidFill>
+                          <a:prstClr val="white"/>
+                        </a:solidFill>
+                        <a:ln>
+                          <a:noFill/>
+                        </a:ln>
+                        <a:effectLst/>
+                      </wps:spPr>
+                      <wps:txbx>
+                        <w:txbxContent>
+                          <w:p>
+                            <w:pPr>
+                              <w:pStyle w:val="Beschriftung"/>
+                            </w:pPr>
+                            <w:r>
+                              <w:t xml:space="preserve">Abbildung </w:t>
+                            </w:r>
+                            <w:r>
+                              <w:fldChar w:fldCharType="begin"/>
+                            </w:r>
+                            <w:r>
+                              <w:instrText xml:space="preserve"> SEQ Abbildung \* ARABIC </w:instrText>
+                            </w:r>
+                            <w:r>
+                              <w:fldChar w:fldCharType="separate"/>
+                            </w:r>
+                            <w:r>
+                              <w:rPr>
+                                <w:noProof/>
+                              </w:rPr>
+                              <w:t>7</w:t>
+                            </w:r>
+                            <w:r>
+                              <w:rPr>
+                                <w:noProof/>
+                              </w:rPr>
+                              <w:fldChar w:fldCharType="end"/>
+                            </w:r>
+                            <w:r>
+                              <w:t xml:space="preserve"> Softwarequalität nach ISO-Norm 9126</w:t>
+                            </w:r>
+                            <w:r>
+                              <w:br/>
+                              <w:t xml:space="preserve">(Quelle: </w:t>
+                            </w:r>
+                            <w:proofErr w:type="spellStart"/>
+                            <w:r>
+                              <w:t>Capgemini</w:t>
+                            </w:r>
+                            <w:proofErr w:type="spellEnd"/>
+                            <w:r>
+                              <w:t xml:space="preserve"> Präsentation vom 18.06.2019, Handout.pptx, Seite 54)</w:t>
+                            </w:r>
+                          </w:p>
+                        </w:txbxContent>
+                      </wps:txbx>
+                      <wps:bodyPr rot="0" spcFirstLastPara="0" vertOverflow="overflow" horzOverflow="overflow" vert="horz" wrap="square" lIns="0" tIns="0" rIns="0" bIns="0" numCol="1" spcCol="0" rtlCol="0" fromWordArt="0" anchor="t" anchorCtr="0" forceAA="0" compatLnSpc="1">
+                        <a:prstTxWarp prst="textNoShape">
+                          <a:avLst/>
+                        </a:prstTxWarp>
+                        <a:noAutofit/>
+                      </wps:bodyPr>
+                    </wps:wsp>
+                  </a:graphicData>
+                </a:graphic>
+                <wp14:sizeRelV relativeFrom="margin">
+                  <wp14:pctHeight>0</wp14:pctHeight>
+                </wp14:sizeRelV>
+              </wp:anchor>
+            </w:drawing>
+          </mc:Choice>
+          <mc:Fallback>
+            <w:pict>
+              <v:shapetype id="_x0000_t202" coordsize="21600,21600" o:spt="202" path="m,l,21600r21600,l21600,xe">
+                <v:stroke joinstyle="miter"/>
+                <v:path gradientshapeok="t" o:connecttype="rect"/>
+              </v:shapetype>
+              <v:shape id="Textfeld 7" o:spid="_x0000_s1027" type="#_x0000_t202" style="position:absolute;left:0;text-align:left;margin-left:207.45pt;margin-top:24.15pt;width:246pt;height:33.3pt;z-index:251663360;visibility:visible;mso-wrap-style:square;mso-height-percent:0;mso-wrap-distance-left:9pt;mso-wrap-distance-top:0;mso-wrap-distance-right:9pt;mso-wrap-distance-bottom:0;mso-position-horizontal:absolute;mso-position-horizontal-relative:text;mso-position-vertical:absolute;mso-position-vertical-relative:text;mso-height-percent:0;mso-height-relative:margin;v-text-anchor:top" o:gfxdata="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" stroked="f">
+                <v:textbox inset="0,0,0,0">
+                  <w:txbxContent>
+                    <w:p>
+                      <w:pPr>
+                        <w:pStyle w:val="Beschriftung"/>
+                      </w:pPr>
+                      <w:r>
+                        <w:t xml:space="preserve">Abbildung </w:t>
+                      </w:r>
+                      <w:r>
+                        <w:fldChar w:fldCharType="begin"/>
+                      </w:r>
+                      <w:r>
+                        <w:instrText xml:space="preserve"> SEQ Abbildung \* ARABIC </w:instrText>
+                      </w:r>
+                      <w:r>
+                        <w:fldChar w:fldCharType="separate"/>
+                      </w:r>
+                      <w:r>
+                        <w:rPr>
+                          <w:noProof/>
+                        </w:rPr>
+                        <w:t>7</w:t>
+                      </w:r>
+                      <w:r>
+                        <w:rPr>
+                          <w:noProof/>
+                        </w:rPr>
+                        <w:fldChar w:fldCharType="end"/>
+                      </w:r>
+                      <w:r>
+                        <w:t xml:space="preserve"> Softwarequalität nach ISO-Norm 9126</w:t>
+                      </w:r>
+                      <w:r>
+                        <w:br/>
+                        <w:t xml:space="preserve">(Quelle: </w:t>
+                      </w:r>
+                      <w:proofErr w:type="spellStart"/>
+                      <w:r>
+                        <w:t>Capgemini</w:t>
+                      </w:r>
+                      <w:proofErr w:type="spellEnd"/>
+                      <w:r>
+                        <w:t xml:space="preserve"> Präsentation vom 18.06.2019, Handout.pptx, Seite 54)</w:t>
+                      </w:r>
+                    </w:p>
+                  </w:txbxContent>
+                </v:textbox>
+                <w10:wrap type="tight"/>
+              </v:shape>
+            </w:pict>
+          </mc:Fallback>
+        </mc:AlternateContent>
+      </w:r>
+      <w:r>
+        <w:t xml:space="preserve">Anforderungen an die </w:t>
+      </w:r>
+      <w:r>
+        <w:rPr>
+          <w:b/>
+        </w:rPr>
+        <w:t>Effizienz</w:t>
+      </w:r>
+      <w:r>
+        <w:t xml:space="preserve"> des Systems (Wie liegt das Verhältnis zwischen Leistungsniveau der Software und den eingesetzten Betriebsmitteln?</w:t>
+      </w:r>
+    </w:p>
+    <w:p>
+      <w:pPr>
+        <w:pStyle w:val="Listenabsatz"/>
+        <w:keepNext/>
+        <w:numPr>
+          <w:ilvl w:val="0"/>
+          <w:numId w:val="2"/>
+        </w:numPr>
+      </w:pPr>
+      <w:r>
+        <w:t xml:space="preserve">Anforderungen an die </w:t>
+      </w:r>
+      <w:r>
+        <w:rPr>
+          <w:b/>
+        </w:rPr>
+        <w:t>Funktionalität</w:t>
+      </w:r>
+      <w:r>
+        <w:t xml:space="preserve"> des Systems (Inwieweit besitzt die Software die geforderten Funktionen?)</w:t>
+      </w:r>
+    </w:p>
+    <w:p>
+      <w:pPr>
+        <w:pStyle w:val="Listenabsatz"/>
+        <w:keepNext/>
+        <w:numPr>
+          <w:ilvl w:val="0"/>
+          <w:numId w:val="2"/>
+        </w:numPr>
+      </w:pPr>
+      <w:r>
+        <w:t xml:space="preserve">Anforderungen an die </w:t>
+      </w:r>
+      <w:r>
+        <w:rPr>
+          <w:b/>
+        </w:rPr>
+        <w:t>Übertragbarkeit</w:t>
+      </w:r>
+      <w:r>
+        <w:t xml:space="preserve"> de</w:t>
+      </w:r>
+      <w:bookmarkStart w:id="26" w:name="_GoBack"/>
+      <w:bookmarkEnd w:id="26"/>
+      <w:r>
+        <w:t>s Systems (Wie leicht lässt sich die Software in eine andere Umgebung übertragen?)</w:t>
+      </w:r>
+    </w:p>
+    <w:p>
+      <w:pPr>
+        <w:pStyle w:val="Listenabsatz"/>
+        <w:keepNext/>
+        <w:numPr>
+          <w:ilvl w:val="0"/>
+          <w:numId w:val="2"/>
+        </w:numPr>
+      </w:pPr>
+      <w:r>
+        <w:t xml:space="preserve">Anforderungen an die </w:t>
+      </w:r>
+      <w:r>
+        <w:rPr>
+          <w:b/>
+        </w:rPr>
+        <w:t>Zuverlässigkeit</w:t>
+      </w:r>
+      <w:r>
+        <w:t xml:space="preserve"> des Systems (Kann die Software ein bestimmtes Leistungsniveau unter bestimmten Bedingungen über einen bestimmten Zeitraum aufrechterhalten?)</w:t>
+      </w:r>
+      <w:r>
+        <w:rPr>
+          <w:rStyle w:val="Funotenzeichen"/>
+        </w:rPr>
+        <w:footnoteReference w:id="3"/>
+      </w:r>
+    </w:p>
+    <w:p>
+      <w:r>
+        <w:t>Nichtsdestotrotz gibt es Probleme zwischen den einzelnen Merkmalen. Denn in der Regel ist es nicht möglich alle Qualitätskriterien gleichermaßen zu verbessern. Es gibt unteranderem Zielkonflikte der unterschiedlichen Kriterien. Dementsprechend ist es immer notwendig bei der Qualitätssicherung einer Software Schwerpunkte zu setzen und diese zu priorisieren.</w:t>
+      </w:r>
+    </w:p>
+    <w:p/>
+    <w:p>
+      <w:r>
+        <w:lastRenderedPageBreak/>
+        <w:t>Neben den beiden oben genannten Typen gibt es einen weiteren Typen, nämlich die Randbedingungen. Typische Randbedingungen sind eine Obergrenze von Kosten oder einzuhaltende Termine für den Abschluss des Projektes.</w:t>
+      </w:r>
+      <w:r>
+        <w:rPr>
+          <w:rStyle w:val="Funotenzeichen"/>
+        </w:rPr>
+        <w:t xml:space="preserve"> </w:t>
+      </w:r>
+      <w:r>
+        <w:rPr>
+          <w:rStyle w:val="Funotenzeichen"/>
+        </w:rPr>
+        <w:footnoteReference w:id="4"/>
+      </w:r>
+      <w:commentRangeEnd w:id="25"/>
+      <w:r>
+        <w:rPr>
+          <w:rStyle w:val="Kommentarzeichen"/>
+        </w:rPr>
+        <w:commentReference w:id="25"/>
       </w:r>
     </w:p>
     <w:sectPr>
@@ -2534,8 +3510,8 @@
 </file>
 
 <file path=word/comments.xml><?xml version="1.0" encoding="utf-8"?>
-<w:comments xmlns:wpc="http://schemas.microsoft.com/office/word/2010/wordprocessingCanvas" xmlns:cx="http://schemas.microsoft.com/office/drawing/2014/chartex" xmlns:cx1="http://schemas.microsoft.com/office/drawing/2015/9/8/chartex" xmlns:cx2="http://schemas.microsoft.com/office/drawing/2015/10/21/chartex" xmlns:cx3="http://schemas.microsoft.com/office/drawing/2016/5/9/chartex" xmlns:cx4="http://schemas.microsoft.com/office/drawing/2016/5/10/chartex" xmlns:cx5="http://schemas.microsoft.com/office/drawing/2016/5/11/chartex" xmlns:cx6="http://schemas.microsoft.com/office/drawing/2016/5/12/chartex" xmlns:cx7="http://schemas.microsoft.com/office/drawing/2016/5/13/chartex" xmlns:cx8="http://schemas.microsoft.com/office/drawing/2016/5/14/chartex" xmlns:mc="http://schemas.openxmlformats.org/markup-compatibility/2006" xmlns:aink="http://schemas.microsoft.com/office/drawing/2016/ink" xmlns:am3d="http://schemas.microsoft.com/office/drawing/2017/model3d" xmlns:o="urn:schemas-microsoft-com:office:office" xmlns:r="http://schemas.openxmlformats.org/officeDocument/2006/relationships" xmlns:m="http://schemas.openxmlformats.org/officeDocument/2006/math" xmlns:v="urn:schemas-microsoft-com:vml" xmlns:wp14="http://schemas.microsoft.com/office/word/2010/wordprocessingDrawing" xmlns:wp="http://schemas.openxmlformats.org/drawingml/2006/wordprocessingDrawing" xmlns:w10="urn:schemas-microsoft-com:office:word" xmlns:w="http://schemas.openxmlformats.org/wordprocessingml/2006/main" xmlns:w14="http://schemas.microsoft.com/office/word/2010/wordml" xmlns:w15="http://schemas.microsoft.com/office/word/2012/wordml" xmlns:w16cid="http://schemas.microsoft.com/office/word/2016/wordml/cid" xmlns:w16se="http://schemas.microsoft.com/office/word/2015/wordml/symex" xmlns:wpg="http://schemas.microsoft.com/office/word/2010/wordprocessingGroup" xmlns:wpi="http://schemas.microsoft.com/office/word/2010/wordprocessingInk" xmlns:wne="http://schemas.microsoft.com/office/word/2006/wordml" xmlns:wps="http://schemas.microsoft.com/office/word/2010/wordprocessingShape" mc:Ignorable="w14 w15 w16se w16cid wp14">
-  <w:comment w:id="3" w:author="John-Bryan Spieker" w:date="2019-08-05T20:02:00Z" w:initials="JS">
+<w:comments xmlns:wpc="http://schemas.microsoft.com/office/word/2010/wordprocessingCanvas" xmlns:mc="http://schemas.openxmlformats.org/markup-compatibility/2006" xmlns:o="urn:schemas-microsoft-com:office:office" xmlns:r="http://schemas.openxmlformats.org/officeDocument/2006/relationships" xmlns:m="http://schemas.openxmlformats.org/officeDocument/2006/math" xmlns:v="urn:schemas-microsoft-com:vml" xmlns:wp14="http://schemas.microsoft.com/office/word/2010/wordprocessingDrawing" xmlns:wp="http://schemas.openxmlformats.org/drawingml/2006/wordprocessingDrawing" xmlns:w10="urn:schemas-microsoft-com:office:word" xmlns:w="http://schemas.openxmlformats.org/wordprocessingml/2006/main" xmlns:w14="http://schemas.microsoft.com/office/word/2010/wordml" xmlns:wpg="http://schemas.microsoft.com/office/word/2010/wordprocessingGroup" xmlns:wpi="http://schemas.microsoft.com/office/word/2010/wordprocessingInk" xmlns:wne="http://schemas.microsoft.com/office/word/2006/wordml" xmlns:wps="http://schemas.microsoft.com/office/word/2010/wordprocessingShape" mc:Ignorable="w14 wp14">
+  <w:comment w:id="2" w:author="John-Bryan Spieker" w:date="2019-08-05T20:02:00Z" w:initials="JS">
     <w:p>
       <w:pPr>
         <w:pStyle w:val="Kommentartext"/>
@@ -2551,7 +3527,7 @@
       </w:r>
     </w:p>
   </w:comment>
-  <w:comment w:id="7" w:author="John-Bryan Spieker" w:date="2019-08-05T20:03:00Z" w:initials="JS">
+  <w:comment w:id="5" w:author="John-Bryan Spieker" w:date="2019-08-05T20:03:00Z" w:initials="JS">
     <w:p>
       <w:pPr>
         <w:pStyle w:val="Kommentartext"/>
@@ -2573,7 +3549,7 @@
       </w:r>
     </w:p>
   </w:comment>
-  <w:comment w:id="8" w:author="John-Bryan Spieker" w:date="2019-08-05T08:14:00Z" w:initials="JS">
+  <w:comment w:id="6" w:author="John-Bryan Spieker" w:date="2019-08-05T08:14:00Z" w:initials="JS">
     <w:p>
       <w:pPr>
         <w:pStyle w:val="Kommentartext"/>
@@ -2601,7 +3577,7 @@
       </w:r>
     </w:p>
   </w:comment>
-  <w:comment w:id="9" w:author="John-Bryan Spieker" w:date="2019-08-08T14:56:00Z" w:initials="JS">
+  <w:comment w:id="7" w:author="John-Bryan Spieker" w:date="2019-08-08T14:56:00Z" w:initials="JS">
     <w:p>
       <w:pPr>
         <w:pStyle w:val="Kommentartext"/>
@@ -2617,7 +3593,7 @@
       </w:r>
     </w:p>
   </w:comment>
-  <w:comment w:id="10" w:author="John-Bryan Spieker" w:date="2019-08-08T22:29:00Z" w:initials="JS">
+  <w:comment w:id="8" w:author="John-Bryan Spieker" w:date="2019-08-08T22:29:00Z" w:initials="JS">
     <w:p>
       <w:pPr>
         <w:pStyle w:val="Kommentartext"/>
@@ -2633,7 +3609,7 @@
       </w:r>
     </w:p>
   </w:comment>
-  <w:comment w:id="11" w:author="John-Bryan Spieker" w:date="2019-08-05T21:14:00Z" w:initials="JS">
+  <w:comment w:id="9" w:author="John-Bryan Spieker" w:date="2019-08-05T21:14:00Z" w:initials="JS">
     <w:p>
       <w:pPr>
         <w:pStyle w:val="Kommentartext"/>
@@ -2649,7 +3625,7 @@
       </w:r>
     </w:p>
   </w:comment>
-  <w:comment w:id="15" w:author="John-Bryan Spieker" w:date="2019-08-08T15:10:00Z" w:initials="JS">
+  <w:comment w:id="13" w:author="John-Bryan Spieker" w:date="2019-08-08T15:10:00Z" w:initials="JS">
     <w:p>
       <w:pPr>
         <w:pStyle w:val="Kommentartext"/>
@@ -2665,7 +3641,7 @@
       </w:r>
     </w:p>
   </w:comment>
-  <w:comment w:id="17" w:author="John-Bryan Spieker" w:date="2019-08-08T22:43:00Z" w:initials="JS">
+  <w:comment w:id="15" w:author="John-Bryan Spieker" w:date="2019-08-08T22:43:00Z" w:initials="JS">
     <w:p>
       <w:pPr>
         <w:pStyle w:val="Kommentartext"/>
@@ -2681,7 +3657,7 @@
       </w:r>
     </w:p>
   </w:comment>
-  <w:comment w:id="19" w:author="John-Bryan Spieker" w:date="2019-08-09T22:44:00Z" w:initials="JS">
+  <w:comment w:id="17" w:author="John-Bryan Spieker" w:date="2019-08-09T22:44:00Z" w:initials="JS">
     <w:p>
       <w:pPr>
         <w:pStyle w:val="Kommentartext"/>
@@ -2697,7 +3673,7 @@
       </w:r>
     </w:p>
   </w:comment>
-  <w:comment w:id="23" w:author="John-Bryan Spieker" w:date="2019-08-06T08:47:00Z" w:initials="JS">
+  <w:comment w:id="24" w:author="Frederik Duda" w:date="2019-08-19T12:25:00Z" w:initials="FD">
     <w:p>
       <w:pPr>
         <w:pStyle w:val="Kommentartext"/>
@@ -2709,7 +3685,45 @@
         <w:annotationRef/>
       </w:r>
       <w:r>
+        <w:t>Was meinst du damit?</w:t>
+      </w:r>
+    </w:p>
+  </w:comment>
+  <w:comment w:id="21" w:author="John-Bryan Spieker" w:date="2019-08-06T08:47:00Z" w:initials="JS">
+    <w:p>
+      <w:pPr>
+        <w:pStyle w:val="Kommentartext"/>
+      </w:pPr>
+      <w:r>
+        <w:rPr>
+          <w:rStyle w:val="Kommentarzeichen"/>
+        </w:rPr>
+        <w:annotationRef/>
+      </w:r>
+      <w:r>
         <w:t>06.08 7:45-8:45</w:t>
+      </w:r>
+    </w:p>
+  </w:comment>
+  <w:comment w:id="25" w:author="Frederik Duda" w:date="2019-08-19T15:42:00Z" w:initials="FD">
+    <w:p>
+      <w:pPr>
+        <w:pStyle w:val="Kommentartext"/>
+      </w:pPr>
+      <w:r>
+        <w:rPr>
+          <w:rStyle w:val="Kommentarzeichen"/>
+        </w:rPr>
+        <w:annotationRef/>
+      </w:r>
+      <w:r>
+        <w:rPr>
+          <w:rStyle w:val="Kommentarzeichen"/>
+        </w:rPr>
+        <w:annotationRef/>
+      </w:r>
+      <w:r>
+        <w:t>19.08 14:25-15:40 = 1,15h</w:t>
       </w:r>
     </w:p>
   </w:comment>
@@ -2747,7 +3761,7 @@
 </file>
 
 <file path=word/endnotes.xml><?xml version="1.0" encoding="utf-8"?>
-<w:endnotes xmlns:wpc="http://schemas.microsoft.com/office/word/2010/wordprocessingCanvas" xmlns:cx="http://schemas.microsoft.com/office/drawing/2014/chartex" xmlns:cx1="http://schemas.microsoft.com/office/drawing/2015/9/8/chartex" xmlns:cx2="http://schemas.microsoft.com/office/drawing/2015/10/21/chartex" xmlns:cx3="http://schemas.microsoft.com/office/drawing/2016/5/9/chartex" xmlns:cx4="http://schemas.microsoft.com/office/drawing/2016/5/10/chartex" xmlns:cx5="http://schemas.microsoft.com/office/drawing/2016/5/11/chartex" xmlns:cx6="http://schemas.microsoft.com/office/drawing/2016/5/12/chartex" xmlns:cx7="http://schemas.microsoft.com/office/drawing/2016/5/13/chartex" xmlns:cx8="http://schemas.microsoft.com/office/drawing/2016/5/14/chartex" xmlns:mc="http://schemas.openxmlformats.org/markup-compatibility/2006" xmlns:aink="http://schemas.microsoft.com/office/drawing/2016/ink" xmlns:am3d="http://schemas.microsoft.com/office/drawing/2017/model3d" xmlns:o="urn:schemas-microsoft-com:office:office" xmlns:r="http://schemas.openxmlformats.org/officeDocument/2006/relationships" xmlns:m="http://schemas.openxmlformats.org/officeDocument/2006/math" xmlns:v="urn:schemas-microsoft-com:vml" xmlns:wp14="http://schemas.microsoft.com/office/word/2010/wordprocessingDrawing" xmlns:wp="http://schemas.openxmlformats.org/drawingml/2006/wordprocessingDrawing" xmlns:w10="urn:schemas-microsoft-com:office:word" xmlns:w="http://schemas.openxmlformats.org/wordprocessingml/2006/main" xmlns:w14="http://schemas.microsoft.com/office/word/2010/wordml" xmlns:w15="http://schemas.microsoft.com/office/word/2012/wordml" xmlns:w16cid="http://schemas.microsoft.com/office/word/2016/wordml/cid" xmlns:w16se="http://schemas.microsoft.com/office/word/2015/wordml/symex" xmlns:wpg="http://schemas.microsoft.com/office/word/2010/wordprocessingGroup" xmlns:wpi="http://schemas.microsoft.com/office/word/2010/wordprocessingInk" xmlns:wne="http://schemas.microsoft.com/office/word/2006/wordml" xmlns:wps="http://schemas.microsoft.com/office/word/2010/wordprocessingShape" mc:Ignorable="w14 w15 w16se w16cid wp14">
+<w:endnotes xmlns:wpc="http://schemas.microsoft.com/office/word/2010/wordprocessingCanvas" xmlns:mc="http://schemas.openxmlformats.org/markup-compatibility/2006" xmlns:o="urn:schemas-microsoft-com:office:office" xmlns:r="http://schemas.openxmlformats.org/officeDocument/2006/relationships" xmlns:m="http://schemas.openxmlformats.org/officeDocument/2006/math" xmlns:v="urn:schemas-microsoft-com:vml" xmlns:wp14="http://schemas.microsoft.com/office/word/2010/wordprocessingDrawing" xmlns:wp="http://schemas.openxmlformats.org/drawingml/2006/wordprocessingDrawing" xmlns:w10="urn:schemas-microsoft-com:office:word" xmlns:w="http://schemas.openxmlformats.org/wordprocessingml/2006/main" xmlns:w14="http://schemas.microsoft.com/office/word/2010/wordml" xmlns:wpg="http://schemas.microsoft.com/office/word/2010/wordprocessingGroup" xmlns:wpi="http://schemas.microsoft.com/office/word/2010/wordprocessingInk" xmlns:wne="http://schemas.microsoft.com/office/word/2006/wordml" xmlns:wps="http://schemas.microsoft.com/office/word/2010/wordprocessingShape" mc:Ignorable="w14 wp14">
   <w:endnote w:type="separator" w:id="-1">
     <w:p>
       <w:pPr>
@@ -2772,7 +3786,7 @@
 </file>
 
 <file path=word/footer1.xml><?xml version="1.0" encoding="utf-8"?>
-<w:ftr xmlns:wpc="http://schemas.microsoft.com/office/word/2010/wordprocessingCanvas" xmlns:cx="http://schemas.microsoft.com/office/drawing/2014/chartex" xmlns:cx1="http://schemas.microsoft.com/office/drawing/2015/9/8/chartex" xmlns:cx2="http://schemas.microsoft.com/office/drawing/2015/10/21/chartex" xmlns:cx3="http://schemas.microsoft.com/office/drawing/2016/5/9/chartex" xmlns:cx4="http://schemas.microsoft.com/office/drawing/2016/5/10/chartex" xmlns:cx5="http://schemas.microsoft.com/office/drawing/2016/5/11/chartex" xmlns:cx6="http://schemas.microsoft.com/office/drawing/2016/5/12/chartex" xmlns:cx7="http://schemas.microsoft.com/office/drawing/2016/5/13/chartex" xmlns:cx8="http://schemas.microsoft.com/office/drawing/2016/5/14/chartex" xmlns:mc="http://schemas.openxmlformats.org/markup-compatibility/2006" xmlns:aink="http://schemas.microsoft.com/office/drawing/2016/ink" xmlns:am3d="http://schemas.microsoft.com/office/drawing/2017/model3d" xmlns:o="urn:schemas-microsoft-com:office:office" xmlns:r="http://schemas.openxmlformats.org/officeDocument/2006/relationships" xmlns:m="http://schemas.openxmlformats.org/officeDocument/2006/math" xmlns:v="urn:schemas-microsoft-com:vml" xmlns:wp14="http://schemas.microsoft.com/office/word/2010/wordprocessingDrawing" xmlns:wp="http://schemas.openxmlformats.org/drawingml/2006/wordprocessingDrawing" xmlns:w10="urn:schemas-microsoft-com:office:word" xmlns:w="http://schemas.openxmlformats.org/wordprocessingml/2006/main" xmlns:w14="http://schemas.microsoft.com/office/word/2010/wordml" xmlns:w15="http://schemas.microsoft.com/office/word/2012/wordml" xmlns:w16cid="http://schemas.microsoft.com/office/word/2016/wordml/cid" xmlns:w16se="http://schemas.microsoft.com/office/word/2015/wordml/symex" xmlns:wpg="http://schemas.microsoft.com/office/word/2010/wordprocessingGroup" xmlns:wpi="http://schemas.microsoft.com/office/word/2010/wordprocessingInk" xmlns:wne="http://schemas.microsoft.com/office/word/2006/wordml" xmlns:wps="http://schemas.microsoft.com/office/word/2010/wordprocessingShape" mc:Ignorable="w14 w15 w16se w16cid wp14">
+<w:ftr xmlns:wpc="http://schemas.microsoft.com/office/word/2010/wordprocessingCanvas" xmlns:mc="http://schemas.openxmlformats.org/markup-compatibility/2006" xmlns:o="urn:schemas-microsoft-com:office:office" xmlns:r="http://schemas.openxmlformats.org/officeDocument/2006/relationships" xmlns:m="http://schemas.openxmlformats.org/officeDocument/2006/math" xmlns:v="urn:schemas-microsoft-com:vml" xmlns:wp14="http://schemas.microsoft.com/office/word/2010/wordprocessingDrawing" xmlns:wp="http://schemas.openxmlformats.org/drawingml/2006/wordprocessingDrawing" xmlns:w10="urn:schemas-microsoft-com:office:word" xmlns:w="http://schemas.openxmlformats.org/wordprocessingml/2006/main" xmlns:w14="http://schemas.microsoft.com/office/word/2010/wordml" xmlns:wpg="http://schemas.microsoft.com/office/word/2010/wordprocessingGroup" xmlns:wpi="http://schemas.microsoft.com/office/word/2010/wordprocessingInk" xmlns:wne="http://schemas.microsoft.com/office/word/2006/wordml" xmlns:wps="http://schemas.microsoft.com/office/word/2010/wordprocessingShape" mc:Ignorable="w14 wp14">
   <w:p>
     <w:pPr>
       <w:pStyle w:val="Fuzeile"/>
@@ -2782,7 +3796,7 @@
 </file>
 
 <file path=word/footnotes.xml><?xml version="1.0" encoding="utf-8"?>
-<w:footnotes xmlns:wpc="http://schemas.microsoft.com/office/word/2010/wordprocessingCanvas" xmlns:cx="http://schemas.microsoft.com/office/drawing/2014/chartex" xmlns:cx1="http://schemas.microsoft.com/office/drawing/2015/9/8/chartex" xmlns:cx2="http://schemas.microsoft.com/office/drawing/2015/10/21/chartex" xmlns:cx3="http://schemas.microsoft.com/office/drawing/2016/5/9/chartex" xmlns:cx4="http://schemas.microsoft.com/office/drawing/2016/5/10/chartex" xmlns:cx5="http://schemas.microsoft.com/office/drawing/2016/5/11/chartex" xmlns:cx6="http://schemas.microsoft.com/office/drawing/2016/5/12/chartex" xmlns:cx7="http://schemas.microsoft.com/office/drawing/2016/5/13/chartex" xmlns:cx8="http://schemas.microsoft.com/office/drawing/2016/5/14/chartex" xmlns:mc="http://schemas.openxmlformats.org/markup-compatibility/2006" xmlns:aink="http://schemas.microsoft.com/office/drawing/2016/ink" xmlns:am3d="http://schemas.microsoft.com/office/drawing/2017/model3d" xmlns:o="urn:schemas-microsoft-com:office:office" xmlns:r="http://schemas.openxmlformats.org/officeDocument/2006/relationships" xmlns:m="http://schemas.openxmlformats.org/officeDocument/2006/math" xmlns:v="urn:schemas-microsoft-com:vml" xmlns:wp14="http://schemas.microsoft.com/office/word/2010/wordprocessingDrawing" xmlns:wp="http://schemas.openxmlformats.org/drawingml/2006/wordprocessingDrawing" xmlns:w10="urn:schemas-microsoft-com:office:word" xmlns:w="http://schemas.openxmlformats.org/wordprocessingml/2006/main" xmlns:w14="http://schemas.microsoft.com/office/word/2010/wordml" xmlns:w15="http://schemas.microsoft.com/office/word/2012/wordml" xmlns:w16cid="http://schemas.microsoft.com/office/word/2016/wordml/cid" xmlns:w16se="http://schemas.microsoft.com/office/word/2015/wordml/symex" xmlns:wpg="http://schemas.microsoft.com/office/word/2010/wordprocessingGroup" xmlns:wpi="http://schemas.microsoft.com/office/word/2010/wordprocessingInk" xmlns:wne="http://schemas.microsoft.com/office/word/2006/wordml" xmlns:wps="http://schemas.microsoft.com/office/word/2010/wordprocessingShape" mc:Ignorable="w14 w15 w16se w16cid wp14">
+<w:footnotes xmlns:wpc="http://schemas.microsoft.com/office/word/2010/wordprocessingCanvas" xmlns:mc="http://schemas.openxmlformats.org/markup-compatibility/2006" xmlns:o="urn:schemas-microsoft-com:office:office" xmlns:r="http://schemas.openxmlformats.org/officeDocument/2006/relationships" xmlns:m="http://schemas.openxmlformats.org/officeDocument/2006/math" xmlns:v="urn:schemas-microsoft-com:vml" xmlns:wp14="http://schemas.microsoft.com/office/word/2010/wordprocessingDrawing" xmlns:wp="http://schemas.openxmlformats.org/drawingml/2006/wordprocessingDrawing" xmlns:w10="urn:schemas-microsoft-com:office:word" xmlns:w="http://schemas.openxmlformats.org/wordprocessingml/2006/main" xmlns:w14="http://schemas.microsoft.com/office/word/2010/wordml" xmlns:wpg="http://schemas.microsoft.com/office/word/2010/wordprocessingGroup" xmlns:wpi="http://schemas.microsoft.com/office/word/2010/wordprocessingInk" xmlns:wne="http://schemas.microsoft.com/office/word/2006/wordml" xmlns:wps="http://schemas.microsoft.com/office/word/2010/wordprocessingShape" mc:Ignorable="w14 wp14">
   <w:footnote w:type="separator" w:id="-1">
     <w:p>
       <w:pPr>
@@ -2800,6 +3814,82 @@
       </w:pPr>
       <w:r>
         <w:continuationSeparator/>
+      </w:r>
+    </w:p>
+  </w:footnote>
+  <w:footnote w:id="1">
+    <w:p>
+      <w:pPr>
+        <w:pStyle w:val="Funotentext"/>
+      </w:pPr>
+      <w:r>
+        <w:rPr>
+          <w:rStyle w:val="Funotenzeichen"/>
+        </w:rPr>
+        <w:footnoteRef/>
+      </w:r>
+      <w:r>
+        <w:t xml:space="preserve"> </w:t>
+      </w:r>
+      <w:r>
+        <w:t>https://www.uni-marburg.de/fb12/arbeitsgruppen/swt/lehre/files/est1415/EST141028.pdf</w:t>
+      </w:r>
+    </w:p>
+  </w:footnote>
+  <w:footnote w:id="2">
+    <w:p>
+      <w:pPr>
+        <w:pStyle w:val="Funotentext"/>
+      </w:pPr>
+      <w:r>
+        <w:rPr>
+          <w:rStyle w:val="Funotenzeichen"/>
+        </w:rPr>
+        <w:footnoteRef/>
+      </w:r>
+      <w:r>
+        <w:t xml:space="preserve"> </w:t>
+      </w:r>
+      <w:r>
+        <w:t>http://www.anforderungsmanagement.ch/in_depth_vertiefung/funktionale_nicht_funktionale_anforderungen/index.html</w:t>
+      </w:r>
+    </w:p>
+  </w:footnote>
+  <w:footnote w:id="3">
+    <w:p>
+      <w:pPr>
+        <w:pStyle w:val="Funotentext"/>
+      </w:pPr>
+      <w:r>
+        <w:rPr>
+          <w:rStyle w:val="Funotenzeichen"/>
+        </w:rPr>
+        <w:footnoteRef/>
+      </w:r>
+      <w:r>
+        <w:t xml:space="preserve"> </w:t>
+      </w:r>
+      <w:r>
+        <w:t>https://de.wikipedia.org/wiki/ISO/IEC_9126</w:t>
+      </w:r>
+    </w:p>
+  </w:footnote>
+  <w:footnote w:id="4">
+    <w:p>
+      <w:pPr>
+        <w:pStyle w:val="Funotentext"/>
+      </w:pPr>
+      <w:r>
+        <w:rPr>
+          <w:rStyle w:val="Funotenzeichen"/>
+        </w:rPr>
+        <w:footnoteRef/>
+      </w:r>
+      <w:r>
+        <w:t xml:space="preserve"> </w:t>
+      </w:r>
+      <w:r>
+        <w:t>https://de.wikipedia.org/wiki/Anforderung_(Informatik)</w:t>
       </w:r>
     </w:p>
   </w:footnote>
@@ -2807,8 +3897,8 @@
 </file>
 
 <file path=word/numbering.xml><?xml version="1.0" encoding="utf-8"?>
-<w:numbering xmlns:wpc="http://schemas.microsoft.com/office/word/2010/wordprocessingCanvas" xmlns:cx="http://schemas.microsoft.com/office/drawing/2014/chartex" xmlns:cx1="http://schemas.microsoft.com/office/drawing/2015/9/8/chartex" xmlns:cx2="http://schemas.microsoft.com/office/drawing/2015/10/21/chartex" xmlns:cx3="http://schemas.microsoft.com/office/drawing/2016/5/9/chartex" xmlns:cx4="http://schemas.microsoft.com/office/drawing/2016/5/10/chartex" xmlns:cx5="http://schemas.microsoft.com/office/drawing/2016/5/11/chartex" xmlns:cx6="http://schemas.microsoft.com/office/drawing/2016/5/12/chartex" xmlns:cx7="http://schemas.microsoft.com/office/drawing/2016/5/13/chartex" xmlns:cx8="http://schemas.microsoft.com/office/drawing/2016/5/14/chartex" xmlns:mc="http://schemas.openxmlformats.org/markup-compatibility/2006" xmlns:aink="http://schemas.microsoft.com/office/drawing/2016/ink" xmlns:am3d="http://schemas.microsoft.com/office/drawing/2017/model3d" xmlns:o="urn:schemas-microsoft-com:office:office" xmlns:r="http://schemas.openxmlformats.org/officeDocument/2006/relationships" xmlns:m="http://schemas.openxmlformats.org/officeDocument/2006/math" xmlns:v="urn:schemas-microsoft-com:vml" xmlns:wp14="http://schemas.microsoft.com/office/word/2010/wordprocessingDrawing" xmlns:wp="http://schemas.openxmlformats.org/drawingml/2006/wordprocessingDrawing" xmlns:w10="urn:schemas-microsoft-com:office:word" xmlns:w="http://schemas.openxmlformats.org/wordprocessingml/2006/main" xmlns:w14="http://schemas.microsoft.com/office/word/2010/wordml" xmlns:w15="http://schemas.microsoft.com/office/word/2012/wordml" xmlns:w16cid="http://schemas.microsoft.com/office/word/2016/wordml/cid" xmlns:w16se="http://schemas.microsoft.com/office/word/2015/wordml/symex" xmlns:wpg="http://schemas.microsoft.com/office/word/2010/wordprocessingGroup" xmlns:wpi="http://schemas.microsoft.com/office/word/2010/wordprocessingInk" xmlns:wne="http://schemas.microsoft.com/office/word/2006/wordml" xmlns:wps="http://schemas.microsoft.com/office/word/2010/wordprocessingShape" mc:Ignorable="w14 w15 w16se w16cid wp14">
-  <w:abstractNum w:abstractNumId="0" w15:restartNumberingAfterBreak="0">
+<w:numbering xmlns:wpc="http://schemas.microsoft.com/office/word/2010/wordprocessingCanvas" xmlns:mc="http://schemas.openxmlformats.org/markup-compatibility/2006" xmlns:o="urn:schemas-microsoft-com:office:office" xmlns:r="http://schemas.openxmlformats.org/officeDocument/2006/relationships" xmlns:m="http://schemas.openxmlformats.org/officeDocument/2006/math" xmlns:v="urn:schemas-microsoft-com:vml" xmlns:wp14="http://schemas.microsoft.com/office/word/2010/wordprocessingDrawing" xmlns:wp="http://schemas.openxmlformats.org/drawingml/2006/wordprocessingDrawing" xmlns:w10="urn:schemas-microsoft-com:office:word" xmlns:w="http://schemas.openxmlformats.org/wordprocessingml/2006/main" xmlns:w14="http://schemas.microsoft.com/office/word/2010/wordml" xmlns:wpg="http://schemas.microsoft.com/office/word/2010/wordprocessingGroup" xmlns:wpi="http://schemas.microsoft.com/office/word/2010/wordprocessingInk" xmlns:wne="http://schemas.microsoft.com/office/word/2006/wordml" xmlns:wps="http://schemas.microsoft.com/office/word/2010/wordprocessingShape" mc:Ignorable="w14 wp14">
+  <w:abstractNum w:abstractNumId="0">
     <w:nsid w:val="1C366DED"/>
     <w:multiLevelType w:val="hybridMultilevel"/>
     <w:tmpl w:val="E37CA4A4"/>
@@ -2894,8 +3984,100 @@
       </w:pPr>
     </w:lvl>
   </w:abstractNum>
+  <w:abstractNum w:abstractNumId="1">
+    <w:nsid w:val="516D18CB"/>
+    <w:multiLevelType w:val="hybridMultilevel"/>
+    <w:tmpl w:val="DB62C81A"/>
+    <w:lvl w:ilvl="0" w:tplc="0407000F">
+      <w:start w:val="1"/>
+      <w:numFmt w:val="decimal"/>
+      <w:lvlText w:val="%1."/>
+      <w:lvlJc w:val="left"/>
+      <w:pPr>
+        <w:ind w:left="720" w:hanging="360"/>
+      </w:pPr>
+      <w:rPr>
+        <w:rFonts w:hint="default"/>
+      </w:rPr>
+    </w:lvl>
+    <w:lvl w:ilvl="1" w:tplc="04070019" w:tentative="1">
+      <w:start w:val="1"/>
+      <w:numFmt w:val="lowerLetter"/>
+      <w:lvlText w:val="%2."/>
+      <w:lvlJc w:val="left"/>
+      <w:pPr>
+        <w:ind w:left="1440" w:hanging="360"/>
+      </w:pPr>
+    </w:lvl>
+    <w:lvl w:ilvl="2" w:tplc="0407001B" w:tentative="1">
+      <w:start w:val="1"/>
+      <w:numFmt w:val="lowerRoman"/>
+      <w:lvlText w:val="%3."/>
+      <w:lvlJc w:val="right"/>
+      <w:pPr>
+        <w:ind w:left="2160" w:hanging="180"/>
+      </w:pPr>
+    </w:lvl>
+    <w:lvl w:ilvl="3" w:tplc="0407000F" w:tentative="1">
+      <w:start w:val="1"/>
+      <w:numFmt w:val="decimal"/>
+      <w:lvlText w:val="%4."/>
+      <w:lvlJc w:val="left"/>
+      <w:pPr>
+        <w:ind w:left="2880" w:hanging="360"/>
+      </w:pPr>
+    </w:lvl>
+    <w:lvl w:ilvl="4" w:tplc="04070019" w:tentative="1">
+      <w:start w:val="1"/>
+      <w:numFmt w:val="lowerLetter"/>
+      <w:lvlText w:val="%5."/>
+      <w:lvlJc w:val="left"/>
+      <w:pPr>
+        <w:ind w:left="3600" w:hanging="360"/>
+      </w:pPr>
+    </w:lvl>
+    <w:lvl w:ilvl="5" w:tplc="0407001B" w:tentative="1">
+      <w:start w:val="1"/>
+      <w:numFmt w:val="lowerRoman"/>
+      <w:lvlText w:val="%6."/>
+      <w:lvlJc w:val="right"/>
+      <w:pPr>
+        <w:ind w:left="4320" w:hanging="180"/>
+      </w:pPr>
+    </w:lvl>
+    <w:lvl w:ilvl="6" w:tplc="0407000F" w:tentative="1">
+      <w:start w:val="1"/>
+      <w:numFmt w:val="decimal"/>
+      <w:lvlText w:val="%7."/>
+      <w:lvlJc w:val="left"/>
+      <w:pPr>
+        <w:ind w:left="5040" w:hanging="360"/>
+      </w:pPr>
+    </w:lvl>
+    <w:lvl w:ilvl="7" w:tplc="04070019" w:tentative="1">
+      <w:start w:val="1"/>
+      <w:numFmt w:val="lowerLetter"/>
+      <w:lvlText w:val="%8."/>
+      <w:lvlJc w:val="left"/>
+      <w:pPr>
+        <w:ind w:left="5760" w:hanging="360"/>
+      </w:pPr>
+    </w:lvl>
+    <w:lvl w:ilvl="8" w:tplc="0407001B" w:tentative="1">
+      <w:start w:val="1"/>
+      <w:numFmt w:val="lowerRoman"/>
+      <w:lvlText w:val="%9."/>
+      <w:lvlJc w:val="right"/>
+      <w:pPr>
+        <w:ind w:left="6480" w:hanging="180"/>
+      </w:pPr>
+    </w:lvl>
+  </w:abstractNum>
   <w:num w:numId="1">
     <w:abstractNumId w:val="0"/>
+  </w:num>
+  <w:num w:numId="2">
+    <w:abstractNumId w:val="1"/>
   </w:num>
 </w:numbering>
 </file>
@@ -2909,7 +4091,7 @@
 </file>
 
 <file path=word/styles.xml><?xml version="1.0" encoding="utf-8"?>
-<w:styles xmlns:mc="http://schemas.openxmlformats.org/markup-compatibility/2006" xmlns:r="http://schemas.openxmlformats.org/officeDocument/2006/relationships" xmlns:w="http://schemas.openxmlformats.org/wordprocessingml/2006/main" xmlns:w14="http://schemas.microsoft.com/office/word/2010/wordml" xmlns:w15="http://schemas.microsoft.com/office/word/2012/wordml" xmlns:w16cid="http://schemas.microsoft.com/office/word/2016/wordml/cid" xmlns:w16se="http://schemas.microsoft.com/office/word/2015/wordml/symex" mc:Ignorable="w14 w15 w16se w16cid">
+<w:styles xmlns:mc="http://schemas.openxmlformats.org/markup-compatibility/2006" xmlns:r="http://schemas.openxmlformats.org/officeDocument/2006/relationships" xmlns:w="http://schemas.openxmlformats.org/wordprocessingml/2006/main" xmlns:w14="http://schemas.microsoft.com/office/word/2010/wordml" mc:Ignorable="w14">
   <w:docDefaults>
     <w:rPrDefault>
       <w:rPr>
@@ -2925,383 +4107,144 @@
       </w:pPr>
     </w:pPrDefault>
   </w:docDefaults>
-  <w:latentStyles w:defLockedState="0" w:defUIPriority="99" w:defSemiHidden="0" w:defUnhideWhenUsed="0" w:defQFormat="0" w:count="376">
-    <w:lsdException w:name="Normal" w:uiPriority="0" w:qFormat="1"/>
-    <w:lsdException w:name="heading 1" w:uiPriority="9" w:qFormat="1"/>
-    <w:lsdException w:name="heading 2" w:semiHidden="1" w:uiPriority="9" w:unhideWhenUsed="1" w:qFormat="1"/>
-    <w:lsdException w:name="heading 3" w:semiHidden="1" w:uiPriority="9" w:unhideWhenUsed="1" w:qFormat="1"/>
-    <w:lsdException w:name="heading 4" w:semiHidden="1" w:uiPriority="9" w:unhideWhenUsed="1" w:qFormat="1"/>
-    <w:lsdException w:name="heading 5" w:semiHidden="1" w:uiPriority="9" w:unhideWhenUsed="1" w:qFormat="1"/>
-    <w:lsdException w:name="heading 6" w:semiHidden="1" w:uiPriority="9" w:unhideWhenUsed="1" w:qFormat="1"/>
-    <w:lsdException w:name="heading 7" w:semiHidden="1" w:uiPriority="9" w:unhideWhenUsed="1" w:qFormat="1"/>
-    <w:lsdException w:name="heading 8" w:semiHidden="1" w:uiPriority="9" w:unhideWhenUsed="1" w:qFormat="1"/>
-    <w:lsdException w:name="heading 9" w:semiHidden="1" w:uiPriority="9" w:unhideWhenUsed="1" w:qFormat="1"/>
-    <w:lsdException w:name="index 1" w:semiHidden="1" w:unhideWhenUsed="1"/>
-    <w:lsdException w:name="index 2" w:semiHidden="1" w:unhideWhenUsed="1"/>
-    <w:lsdException w:name="index 3" w:semiHidden="1" w:unhideWhenUsed="1"/>
-    <w:lsdException w:name="index 4" w:semiHidden="1" w:unhideWhenUsed="1"/>
-    <w:lsdException w:name="index 5" w:semiHidden="1" w:unhideWhenUsed="1"/>
-    <w:lsdException w:name="index 6" w:semiHidden="1" w:unhideWhenUsed="1"/>
-    <w:lsdException w:name="index 7" w:semiHidden="1" w:unhideWhenUsed="1"/>
-    <w:lsdException w:name="index 8" w:semiHidden="1" w:unhideWhenUsed="1"/>
-    <w:lsdException w:name="index 9" w:semiHidden="1" w:unhideWhenUsed="1"/>
-    <w:lsdException w:name="toc 1" w:semiHidden="1" w:uiPriority="39" w:unhideWhenUsed="1"/>
-    <w:lsdException w:name="toc 2" w:semiHidden="1" w:uiPriority="39" w:unhideWhenUsed="1"/>
-    <w:lsdException w:name="toc 3" w:semiHidden="1" w:uiPriority="39" w:unhideWhenUsed="1"/>
-    <w:lsdException w:name="toc 4" w:semiHidden="1" w:uiPriority="39" w:unhideWhenUsed="1"/>
-    <w:lsdException w:name="toc 5" w:semiHidden="1" w:uiPriority="39" w:unhideWhenUsed="1"/>
-    <w:lsdException w:name="toc 6" w:semiHidden="1" w:uiPriority="39" w:unhideWhenUsed="1"/>
-    <w:lsdException w:name="toc 7" w:semiHidden="1" w:uiPriority="39" w:unhideWhenUsed="1"/>
-    <w:lsdException w:name="toc 8" w:semiHidden="1" w:uiPriority="39" w:unhideWhenUsed="1"/>
-    <w:lsdException w:name="toc 9" w:semiHidden="1" w:uiPriority="39" w:unhideWhenUsed="1"/>
-    <w:lsdException w:name="Normal Indent" w:semiHidden="1" w:unhideWhenUsed="1"/>
-    <w:lsdException w:name="footnote text" w:semiHidden="1" w:unhideWhenUsed="1"/>
-    <w:lsdException w:name="annotation text" w:semiHidden="1" w:unhideWhenUsed="1"/>
-    <w:lsdException w:name="header" w:semiHidden="1" w:unhideWhenUsed="1"/>
-    <w:lsdException w:name="footer" w:semiHidden="1" w:unhideWhenUsed="1"/>
-    <w:lsdException w:name="index heading" w:semiHidden="1" w:unhideWhenUsed="1"/>
-    <w:lsdException w:name="caption" w:semiHidden="1" w:uiPriority="35" w:unhideWhenUsed="1" w:qFormat="1"/>
-    <w:lsdException w:name="table of figures" w:semiHidden="1" w:unhideWhenUsed="1"/>
-    <w:lsdException w:name="envelope address" w:semiHidden="1" w:unhideWhenUsed="1"/>
-    <w:lsdException w:name="envelope return" w:semiHidden="1" w:unhideWhenUsed="1"/>
-    <w:lsdException w:name="footnote reference" w:semiHidden="1" w:unhideWhenUsed="1"/>
-    <w:lsdException w:name="annotation reference" w:semiHidden="1" w:unhideWhenUsed="1"/>
-    <w:lsdException w:name="line number" w:semiHidden="1" w:unhideWhenUsed="1"/>
-    <w:lsdException w:name="page number" w:semiHidden="1" w:unhideWhenUsed="1"/>
-    <w:lsdException w:name="endnote reference" w:semiHidden="1" w:unhideWhenUsed="1"/>
-    <w:lsdException w:name="endnote text" w:semiHidden="1" w:unhideWhenUsed="1"/>
-    <w:lsdException w:name="table of authorities" w:semiHidden="1" w:unhideWhenUsed="1"/>
-    <w:lsdException w:name="macro" w:semiHidden="1" w:unhideWhenUsed="1"/>
-    <w:lsdException w:name="toa heading" w:semiHidden="1" w:unhideWhenUsed="1"/>
-    <w:lsdException w:name="List" w:semiHidden="1" w:unhideWhenUsed="1"/>
-    <w:lsdException w:name="List Bullet" w:semiHidden="1" w:unhideWhenUsed="1"/>
-    <w:lsdException w:name="List Number" w:semiHidden="1" w:unhideWhenUsed="1"/>
-    <w:lsdException w:name="List 2" w:semiHidden="1" w:unhideWhenUsed="1"/>
-    <w:lsdException w:name="List 3" w:semiHidden="1" w:unhideWhenUsed="1"/>
-    <w:lsdException w:name="List 4" w:semiHidden="1" w:unhideWhenUsed="1"/>
-    <w:lsdException w:name="List 5" w:semiHidden="1" w:unhideWhenUsed="1"/>
-    <w:lsdException w:name="List Bullet 2" w:semiHidden="1" w:unhideWhenUsed="1"/>
-    <w:lsdException w:name="List Bullet 3" w:semiHidden="1" w:unhideWhenUsed="1"/>
-    <w:lsdException w:name="List Bullet 4" w:semiHidden="1" w:unhideWhenUsed="1"/>
-    <w:lsdException w:name="List Bullet 5" w:semiHidden="1" w:unhideWhenUsed="1"/>
-    <w:lsdException w:name="List Number 2" w:semiHidden="1" w:unhideWhenUsed="1"/>
-    <w:lsdException w:name="List Number 3" w:semiHidden="1" w:unhideWhenUsed="1"/>
-    <w:lsdException w:name="List Number 4" w:semiHidden="1" w:unhideWhenUsed="1"/>
-    <w:lsdException w:name="List Number 5" w:semiHidden="1" w:unhideWhenUsed="1"/>
-    <w:lsdException w:name="Title" w:uiPriority="10" w:qFormat="1"/>
-    <w:lsdException w:name="Closing" w:semiHidden="1" w:unhideWhenUsed="1"/>
-    <w:lsdException w:name="Signature" w:semiHidden="1" w:unhideWhenUsed="1"/>
-    <w:lsdException w:name="Default Paragraph Font" w:semiHidden="1" w:uiPriority="1" w:unhideWhenUsed="1"/>
-    <w:lsdException w:name="Body Text" w:semiHidden="1" w:unhideWhenUsed="1"/>
-    <w:lsdException w:name="Body Text Indent" w:semiHidden="1" w:unhideWhenUsed="1"/>
-    <w:lsdException w:name="List Continue" w:semiHidden="1" w:unhideWhenUsed="1"/>
-    <w:lsdException w:name="List Continue 2" w:semiHidden="1" w:unhideWhenUsed="1"/>
-    <w:lsdException w:name="List Continue 3" w:semiHidden="1" w:unhideWhenUsed="1"/>
-    <w:lsdException w:name="List Continue 4" w:semiHidden="1" w:unhideWhenUsed="1"/>
-    <w:lsdException w:name="List Continue 5" w:semiHidden="1" w:unhideWhenUsed="1"/>
-    <w:lsdException w:name="Message Header" w:semiHidden="1" w:unhideWhenUsed="1"/>
-    <w:lsdException w:name="Subtitle" w:uiPriority="11" w:qFormat="1"/>
-    <w:lsdException w:name="Salutation" w:semiHidden="1" w:unhideWhenUsed="1"/>
-    <w:lsdException w:name="Date" w:semiHidden="1" w:unhideWhenUsed="1"/>
-    <w:lsdException w:name="Body Text First Indent" w:semiHidden="1" w:unhideWhenUsed="1"/>
-    <w:lsdException w:name="Body Text First Indent 2" w:semiHidden="1" w:unhideWhenUsed="1"/>
-    <w:lsdException w:name="Note Heading" w:semiHidden="1" w:unhideWhenUsed="1"/>
-    <w:lsdException w:name="Body Text 2" w:semiHidden="1" w:unhideWhenUsed="1"/>
-    <w:lsdException w:name="Body Text 3" w:semiHidden="1" w:unhideWhenUsed="1"/>
-    <w:lsdException w:name="Body Text Indent 2" w:semiHidden="1" w:unhideWhenUsed="1"/>
-    <w:lsdException w:name="Body Text Indent 3" w:semiHidden="1" w:unhideWhenUsed="1"/>
-    <w:lsdException w:name="Block Text" w:semiHidden="1" w:unhideWhenUsed="1"/>
-    <w:lsdException w:name="Hyperlink" w:semiHidden="1" w:unhideWhenUsed="1"/>
-    <w:lsdException w:name="FollowedHyperlink" w:semiHidden="1" w:unhideWhenUsed="1"/>
-    <w:lsdException w:name="Strong" w:uiPriority="22" w:qFormat="1"/>
-    <w:lsdException w:name="Emphasis" w:uiPriority="20" w:qFormat="1"/>
-    <w:lsdException w:name="Document Map" w:semiHidden="1" w:unhideWhenUsed="1"/>
-    <w:lsdException w:name="Plain Text" w:semiHidden="1" w:unhideWhenUsed="1"/>
-    <w:lsdException w:name="E-mail Signature" w:semiHidden="1" w:unhideWhenUsed="1"/>
-    <w:lsdException w:name="HTML Top of Form" w:semiHidden="1" w:unhideWhenUsed="1"/>
-    <w:lsdException w:name="HTML Bottom of Form" w:semiHidden="1" w:unhideWhenUsed="1"/>
-    <w:lsdException w:name="Normal (Web)" w:semiHidden="1" w:unhideWhenUsed="1"/>
-    <w:lsdException w:name="HTML Acronym" w:semiHidden="1" w:unhideWhenUsed="1"/>
-    <w:lsdException w:name="HTML Address" w:semiHidden="1" w:unhideWhenUsed="1"/>
-    <w:lsdException w:name="HTML Cite" w:semiHidden="1" w:unhideWhenUsed="1"/>
-    <w:lsdException w:name="HTML Code" w:semiHidden="1" w:unhideWhenUsed="1"/>
-    <w:lsdException w:name="HTML Definition" w:semiHidden="1" w:unhideWhenUsed="1"/>
-    <w:lsdException w:name="HTML Keyboard" w:semiHidden="1" w:unhideWhenUsed="1"/>
-    <w:lsdException w:name="HTML Preformatted" w:semiHidden="1" w:unhideWhenUsed="1"/>
-    <w:lsdException w:name="HTML Sample" w:semiHidden="1" w:unhideWhenUsed="1"/>
-    <w:lsdException w:name="HTML Typewriter" w:semiHidden="1" w:unhideWhenUsed="1"/>
-    <w:lsdException w:name="HTML Variable" w:semiHidden="1" w:unhideWhenUsed="1"/>
-    <w:lsdException w:name="Normal Table" w:semiHidden="1" w:unhideWhenUsed="1"/>
-    <w:lsdException w:name="annotation subject" w:semiHidden="1" w:unhideWhenUsed="1"/>
-    <w:lsdException w:name="No List" w:semiHidden="1" w:unhideWhenUsed="1"/>
-    <w:lsdException w:name="Outline List 1" w:semiHidden="1" w:unhideWhenUsed="1"/>
-    <w:lsdException w:name="Outline List 2" w:semiHidden="1" w:unhideWhenUsed="1"/>
-    <w:lsdException w:name="Outline List 3" w:semiHidden="1" w:unhideWhenUsed="1"/>
-    <w:lsdException w:name="Table Simple 1" w:semiHidden="1" w:unhideWhenUsed="1"/>
-    <w:lsdException w:name="Table Simple 2" w:semiHidden="1" w:unhideWhenUsed="1"/>
-    <w:lsdException w:name="Table Simple 3" w:semiHidden="1" w:unhideWhenUsed="1"/>
-    <w:lsdException w:name="Table Classic 1" w:semiHidden="1" w:unhideWhenUsed="1"/>
-    <w:lsdException w:name="Table Classic 2" w:semiHidden="1" w:unhideWhenUsed="1"/>
-    <w:lsdException w:name="Table Classic 3" w:semiHidden="1" w:unhideWhenUsed="1"/>
-    <w:lsdException w:name="Table Classic 4" w:semiHidden="1" w:unhideWhenUsed="1"/>
-    <w:lsdException w:name="Table Colorful 1" w:semiHidden="1" w:unhideWhenUsed="1"/>
-    <w:lsdException w:name="Table Colorful 2" w:semiHidden="1" w:unhideWhenUsed="1"/>
-    <w:lsdException w:name="Table Colorful 3" w:semiHidden="1" w:unhideWhenUsed="1"/>
-    <w:lsdException w:name="Table Columns 1" w:semiHidden="1" w:unhideWhenUsed="1"/>
-    <w:lsdException w:name="Table Columns 2" w:semiHidden="1" w:unhideWhenUsed="1"/>
-    <w:lsdException w:name="Table Columns 3" w:semiHidden="1" w:unhideWhenUsed="1"/>
-    <w:lsdException w:name="Table Columns 4" w:semiHidden="1" w:unhideWhenUsed="1"/>
-    <w:lsdException w:name="Table Columns 5" w:semiHidden="1" w:unhideWhenUsed="1"/>
-    <w:lsdException w:name="Table Grid 1" w:semiHidden="1" w:unhideWhenUsed="1"/>
-    <w:lsdException w:name="Table Grid 2" w:semiHidden="1" w:unhideWhenUsed="1"/>
-    <w:lsdException w:name="Table Grid 3" w:semiHidden="1" w:unhideWhenUsed="1"/>
-    <w:lsdException w:name="Table Grid 4" w:semiHidden="1" w:unhideWhenUsed="1"/>
-    <w:lsdException w:name="Table Grid 5" w:semiHidden="1" w:unhideWhenUsed="1"/>
-    <w:lsdException w:name="Table Grid 6" w:semiHidden="1" w:unhideWhenUsed="1"/>
-    <w:lsdException w:name="Table Grid 7" w:semiHidden="1" w:unhideWhenUsed="1"/>
-    <w:lsdException w:name="Table Grid 8" w:semiHidden="1" w:unhideWhenUsed="1"/>
-    <w:lsdException w:name="Table List 1" w:semiHidden="1" w:unhideWhenUsed="1"/>
-    <w:lsdException w:name="Table List 2" w:semiHidden="1" w:unhideWhenUsed="1"/>
-    <w:lsdException w:name="Table List 3" w:semiHidden="1" w:unhideWhenUsed="1"/>
-    <w:lsdException w:name="Table List 4" w:semiHidden="1" w:unhideWhenUsed="1"/>
-    <w:lsdException w:name="Table List 5" w:semiHidden="1" w:unhideWhenUsed="1"/>
-    <w:lsdException w:name="Table List 6" w:semiHidden="1" w:unhideWhenUsed="1"/>
-    <w:lsdException w:name="Table List 7" w:semiHidden="1" w:unhideWhenUsed="1"/>
-    <w:lsdException w:name="Table List 8" w:semiHidden="1" w:unhideWhenUsed="1"/>
-    <w:lsdException w:name="Table 3D effects 1" w:semiHidden="1" w:unhideWhenUsed="1"/>
-    <w:lsdException w:name="Table 3D effects 2" w:semiHidden="1" w:unhideWhenUsed="1"/>
-    <w:lsdException w:name="Table 3D effects 3" w:semiHidden="1" w:unhideWhenUsed="1"/>
-    <w:lsdException w:name="Table Contemporary" w:semiHidden="1" w:unhideWhenUsed="1"/>
-    <w:lsdException w:name="Table Elegant" w:semiHidden="1" w:unhideWhenUsed="1"/>
-    <w:lsdException w:name="Table Professional" w:semiHidden="1" w:unhideWhenUsed="1"/>
-    <w:lsdException w:name="Table Subtle 1" w:semiHidden="1" w:unhideWhenUsed="1"/>
-    <w:lsdException w:name="Table Subtle 2" w:semiHidden="1" w:unhideWhenUsed="1"/>
-    <w:lsdException w:name="Table Web 1" w:semiHidden="1" w:unhideWhenUsed="1"/>
-    <w:lsdException w:name="Table Web 2" w:semiHidden="1" w:unhideWhenUsed="1"/>
-    <w:lsdException w:name="Table Web 3" w:semiHidden="1" w:unhideWhenUsed="1"/>
-    <w:lsdException w:name="Balloon Text" w:semiHidden="1" w:unhideWhenUsed="1"/>
-    <w:lsdException w:name="Table Grid" w:uiPriority="39"/>
-    <w:lsdException w:name="Table Theme" w:semiHidden="1" w:unhideWhenUsed="1"/>
-    <w:lsdException w:name="Placeholder Text" w:semiHidden="1"/>
-    <w:lsdException w:name="No Spacing" w:uiPriority="1" w:qFormat="1"/>
-    <w:lsdException w:name="Light Shading" w:uiPriority="60"/>
-    <w:lsdException w:name="Light List" w:uiPriority="61"/>
-    <w:lsdException w:name="Light Grid" w:uiPriority="62"/>
-    <w:lsdException w:name="Medium Shading 1" w:uiPriority="63"/>
-    <w:lsdException w:name="Medium Shading 2" w:uiPriority="64"/>
-    <w:lsdException w:name="Medium List 1" w:uiPriority="65"/>
-    <w:lsdException w:name="Medium List 2" w:uiPriority="66"/>
-    <w:lsdException w:name="Medium Grid 1" w:uiPriority="67"/>
-    <w:lsdException w:name="Medium Grid 2" w:uiPriority="68"/>
-    <w:lsdException w:name="Medium Grid 3" w:uiPriority="69"/>
-    <w:lsdException w:name="Dark List" w:uiPriority="70"/>
-    <w:lsdException w:name="Colorful Shading" w:uiPriority="71"/>
-    <w:lsdException w:name="Colorful List" w:uiPriority="72"/>
-    <w:lsdException w:name="Colorful Grid" w:uiPriority="73"/>
-    <w:lsdException w:name="Light Shading Accent 1" w:uiPriority="60"/>
-    <w:lsdException w:name="Light List Accent 1" w:uiPriority="61"/>
-    <w:lsdException w:name="Light Grid Accent 1" w:uiPriority="62"/>
-    <w:lsdException w:name="Medium Shading 1 Accent 1" w:uiPriority="63"/>
-    <w:lsdException w:name="Medium Shading 2 Accent 1" w:uiPriority="64"/>
-    <w:lsdException w:name="Medium List 1 Accent 1" w:uiPriority="65"/>
-    <w:lsdException w:name="Revision" w:semiHidden="1"/>
-    <w:lsdException w:name="List Paragraph" w:uiPriority="34" w:qFormat="1"/>
-    <w:lsdException w:name="Quote" w:uiPriority="29" w:qFormat="1"/>
-    <w:lsdException w:name="Intense Quote" w:uiPriority="30" w:qFormat="1"/>
-    <w:lsdException w:name="Medium List 2 Accent 1" w:uiPriority="66"/>
-    <w:lsdException w:name="Medium Grid 1 Accent 1" w:uiPriority="67"/>
-    <w:lsdException w:name="Medium Grid 2 Accent 1" w:uiPriority="68"/>
-    <w:lsdException w:name="Medium Grid 3 Accent 1" w:uiPriority="69"/>
-    <w:lsdException w:name="Dark List Accent 1" w:uiPriority="70"/>
-    <w:lsdException w:name="Colorful Shading Accent 1" w:uiPriority="71"/>
-    <w:lsdException w:name="Colorful List Accent 1" w:uiPriority="72"/>
-    <w:lsdException w:name="Colorful Grid Accent 1" w:uiPriority="73"/>
-    <w:lsdException w:name="Light Shading Accent 2" w:uiPriority="60"/>
-    <w:lsdException w:name="Light List Accent 2" w:uiPriority="61"/>
-    <w:lsdException w:name="Light Grid Accent 2" w:uiPriority="62"/>
-    <w:lsdException w:name="Medium Shading 1 Accent 2" w:uiPriority="63"/>
-    <w:lsdException w:name="Medium Shading 2 Accent 2" w:uiPriority="64"/>
-    <w:lsdException w:name="Medium List 1 Accent 2" w:uiPriority="65"/>
-    <w:lsdException w:name="Medium List 2 Accent 2" w:uiPriority="66"/>
-    <w:lsdException w:name="Medium Grid 1 Accent 2" w:uiPriority="67"/>
-    <w:lsdException w:name="Medium Grid 2 Accent 2" w:uiPriority="68"/>
-    <w:lsdException w:name="Medium Grid 3 Accent 2" w:uiPriority="69"/>
-    <w:lsdException w:name="Dark List Accent 2" w:uiPriority="70"/>
-    <w:lsdException w:name="Colorful Shading Accent 2" w:uiPriority="71"/>
-    <w:lsdException w:name="Colorful List Accent 2" w:uiPriority="72"/>
-    <w:lsdException w:name="Colorful Grid Accent 2" w:uiPriority="73"/>
-    <w:lsdException w:name="Light Shading Accent 3" w:uiPriority="60"/>
-    <w:lsdException w:name="Light List Accent 3" w:uiPriority="61"/>
-    <w:lsdException w:name="Light Grid Accent 3" w:uiPriority="62"/>
-    <w:lsdException w:name="Medium Shading 1 Accent 3" w:uiPriority="63"/>
-    <w:lsdException w:name="Medium Shading 2 Accent 3" w:uiPriority="64"/>
-    <w:lsdException w:name="Medium List 1 Accent 3" w:uiPriority="65"/>
-    <w:lsdException w:name="Medium List 2 Accent 3" w:uiPriority="66"/>
-    <w:lsdException w:name="Medium Grid 1 Accent 3" w:uiPriority="67"/>
-    <w:lsdException w:name="Medium Grid 2 Accent 3" w:uiPriority="68"/>
-    <w:lsdException w:name="Medium Grid 3 Accent 3" w:uiPriority="69"/>
-    <w:lsdException w:name="Dark List Accent 3" w:uiPriority="70"/>
-    <w:lsdException w:name="Colorful Shading Accent 3" w:uiPriority="71"/>
-    <w:lsdException w:name="Colorful List Accent 3" w:uiPriority="72"/>
-    <w:lsdException w:name="Colorful Grid Accent 3" w:uiPriority="73"/>
-    <w:lsdException w:name="Light Shading Accent 4" w:uiPriority="60"/>
-    <w:lsdException w:name="Light List Accent 4" w:uiPriority="61"/>
-    <w:lsdException w:name="Light Grid Accent 4" w:uiPriority="62"/>
-    <w:lsdException w:name="Medium Shading 1 Accent 4" w:uiPriority="63"/>
-    <w:lsdException w:name="Medium Shading 2 Accent 4" w:uiPriority="64"/>
-    <w:lsdException w:name="Medium List 1 Accent 4" w:uiPriority="65"/>
-    <w:lsdException w:name="Medium List 2 Accent 4" w:uiPriority="66"/>
-    <w:lsdException w:name="Medium Grid 1 Accent 4" w:uiPriority="67"/>
-    <w:lsdException w:name="Medium Grid 2 Accent 4" w:uiPriority="68"/>
-    <w:lsdException w:name="Medium Grid 3 Accent 4" w:uiPriority="69"/>
-    <w:lsdException w:name="Dark List Accent 4" w:uiPriority="70"/>
-    <w:lsdException w:name="Colorful Shading Accent 4" w:uiPriority="71"/>
-    <w:lsdException w:name="Colorful List Accent 4" w:uiPriority="72"/>
-    <w:lsdException w:name="Colorful Grid Accent 4" w:uiPriority="73"/>
-    <w:lsdException w:name="Light Shading Accent 5" w:uiPriority="60"/>
-    <w:lsdException w:name="Light List Accent 5" w:uiPriority="61"/>
-    <w:lsdException w:name="Light Grid Accent 5" w:uiPriority="62"/>
-    <w:lsdException w:name="Medium Shading 1 Accent 5" w:uiPriority="63"/>
-    <w:lsdException w:name="Medium Shading 2 Accent 5" w:uiPriority="64"/>
-    <w:lsdException w:name="Medium List 1 Accent 5" w:uiPriority="65"/>
-    <w:lsdException w:name="Medium List 2 Accent 5" w:uiPriority="66"/>
-    <w:lsdException w:name="Medium Grid 1 Accent 5" w:uiPriority="67"/>
-    <w:lsdException w:name="Medium Grid 2 Accent 5" w:uiPriority="68"/>
-    <w:lsdException w:name="Medium Grid 3 Accent 5" w:uiPriority="69"/>
-    <w:lsdException w:name="Dark List Accent 5" w:uiPriority="70"/>
-    <w:lsdException w:name="Colorful Shading Accent 5" w:uiPriority="71"/>
-    <w:lsdException w:name="Colorful List Accent 5" w:uiPriority="72"/>
-    <w:lsdException w:name="Colorful Grid Accent 5" w:uiPriority="73"/>
-    <w:lsdException w:name="Light Shading Accent 6" w:uiPriority="60"/>
-    <w:lsdException w:name="Light List Accent 6" w:uiPriority="61"/>
-    <w:lsdException w:name="Light Grid Accent 6" w:uiPriority="62"/>
-    <w:lsdException w:name="Medium Shading 1 Accent 6" w:uiPriority="63"/>
-    <w:lsdException w:name="Medium Shading 2 Accent 6" w:uiPriority="64"/>
-    <w:lsdException w:name="Medium List 1 Accent 6" w:uiPriority="65"/>
-    <w:lsdException w:name="Medium List 2 Accent 6" w:uiPriority="66"/>
-    <w:lsdException w:name="Medium Grid 1 Accent 6" w:uiPriority="67"/>
-    <w:lsdException w:name="Medium Grid 2 Accent 6" w:uiPriority="68"/>
-    <w:lsdException w:name="Medium Grid 3 Accent 6" w:uiPriority="69"/>
-    <w:lsdException w:name="Dark List Accent 6" w:uiPriority="70"/>
-    <w:lsdException w:name="Colorful Shading Accent 6" w:uiPriority="71"/>
-    <w:lsdException w:name="Colorful List Accent 6" w:uiPriority="72"/>
-    <w:lsdException w:name="Colorful Grid Accent 6" w:uiPriority="73"/>
-    <w:lsdException w:name="Subtle Emphasis" w:uiPriority="19" w:qFormat="1"/>
-    <w:lsdException w:name="Intense Emphasis" w:uiPriority="21" w:qFormat="1"/>
-    <w:lsdException w:name="Subtle Reference" w:uiPriority="31" w:qFormat="1"/>
-    <w:lsdException w:name="Intense Reference" w:uiPriority="32" w:qFormat="1"/>
-    <w:lsdException w:name="Book Title" w:uiPriority="33" w:qFormat="1"/>
-    <w:lsdException w:name="Bibliography" w:semiHidden="1" w:uiPriority="37" w:unhideWhenUsed="1"/>
-    <w:lsdException w:name="TOC Heading" w:semiHidden="1" w:uiPriority="39" w:unhideWhenUsed="1" w:qFormat="1"/>
-    <w:lsdException w:name="Plain Table 1" w:uiPriority="41"/>
-    <w:lsdException w:name="Plain Table 2" w:uiPriority="42"/>
-    <w:lsdException w:name="Plain Table 3" w:uiPriority="43"/>
-    <w:lsdException w:name="Plain Table 4" w:uiPriority="44"/>
-    <w:lsdException w:name="Plain Table 5" w:uiPriority="45"/>
-    <w:lsdException w:name="Grid Table Light" w:uiPriority="40"/>
-    <w:lsdException w:name="Grid Table 1 Light" w:uiPriority="46"/>
-    <w:lsdException w:name="Grid Table 2" w:uiPriority="47"/>
-    <w:lsdException w:name="Grid Table 3" w:uiPriority="48"/>
-    <w:lsdException w:name="Grid Table 4" w:uiPriority="49"/>
-    <w:lsdException w:name="Grid Table 5 Dark" w:uiPriority="50"/>
-    <w:lsdException w:name="Grid Table 6 Colorful" w:uiPriority="51"/>
-    <w:lsdException w:name="Grid Table 7 Colorful" w:uiPriority="52"/>
-    <w:lsdException w:name="Grid Table 1 Light Accent 1" w:uiPriority="46"/>
-    <w:lsdException w:name="Grid Table 2 Accent 1" w:uiPriority="47"/>
-    <w:lsdException w:name="Grid Table 3 Accent 1" w:uiPriority="48"/>
-    <w:lsdException w:name="Grid Table 4 Accent 1" w:uiPriority="49"/>
-    <w:lsdException w:name="Grid Table 5 Dark Accent 1" w:uiPriority="50"/>
-    <w:lsdException w:name="Grid Table 6 Colorful Accent 1" w:uiPriority="51"/>
-    <w:lsdException w:name="Grid Table 7 Colorful Accent 1" w:uiPriority="52"/>
-    <w:lsdException w:name="Grid Table 1 Light Accent 2" w:uiPriority="46"/>
-    <w:lsdException w:name="Grid Table 2 Accent 2" w:uiPriority="47"/>
-    <w:lsdException w:name="Grid Table 3 Accent 2" w:uiPriority="48"/>
-    <w:lsdException w:name="Grid Table 4 Accent 2" w:uiPriority="49"/>
-    <w:lsdException w:name="Grid Table 5 Dark Accent 2" w:uiPriority="50"/>
-    <w:lsdException w:name="Grid Table 6 Colorful Accent 2" w:uiPriority="51"/>
-    <w:lsdException w:name="Grid Table 7 Colorful Accent 2" w:uiPriority="52"/>
-    <w:lsdException w:name="Grid Table 1 Light Accent 3" w:uiPriority="46"/>
-    <w:lsdException w:name="Grid Table 2 Accent 3" w:uiPriority="47"/>
-    <w:lsdException w:name="Grid Table 3 Accent 3" w:uiPriority="48"/>
-    <w:lsdException w:name="Grid Table 4 Accent 3" w:uiPriority="49"/>
-    <w:lsdException w:name="Grid Table 5 Dark Accent 3" w:uiPriority="50"/>
-    <w:lsdException w:name="Grid Table 6 Colorful Accent 3" w:uiPriority="51"/>
-    <w:lsdException w:name="Grid Table 7 Colorful Accent 3" w:uiPriority="52"/>
-    <w:lsdException w:name="Grid Table 1 Light Accent 4" w:uiPriority="46"/>
-    <w:lsdException w:name="Grid Table 2 Accent 4" w:uiPriority="47"/>
-    <w:lsdException w:name="Grid Table 3 Accent 4" w:uiPriority="48"/>
-    <w:lsdException w:name="Grid Table 4 Accent 4" w:uiPriority="49"/>
-    <w:lsdException w:name="Grid Table 5 Dark Accent 4" w:uiPriority="50"/>
-    <w:lsdException w:name="Grid Table 6 Colorful Accent 4" w:uiPriority="51"/>
-    <w:lsdException w:name="Grid Table 7 Colorful Accent 4" w:uiPriority="52"/>
-    <w:lsdException w:name="Grid Table 1 Light Accent 5" w:uiPriority="46"/>
-    <w:lsdException w:name="Grid Table 2 Accent 5" w:uiPriority="47"/>
-    <w:lsdException w:name="Grid Table 3 Accent 5" w:uiPriority="48"/>
-    <w:lsdException w:name="Grid Table 4 Accent 5" w:uiPriority="49"/>
-    <w:lsdException w:name="Grid Table 5 Dark Accent 5" w:uiPriority="50"/>
-    <w:lsdException w:name="Grid Table 6 Colorful Accent 5" w:uiPriority="51"/>
-    <w:lsdException w:name="Grid Table 7 Colorful Accent 5" w:uiPriority="52"/>
-    <w:lsdException w:name="Grid Table 1 Light Accent 6" w:uiPriority="46"/>
-    <w:lsdException w:name="Grid Table 2 Accent 6" w:uiPriority="47"/>
-    <w:lsdException w:name="Grid Table 3 Accent 6" w:uiPriority="48"/>
-    <w:lsdException w:name="Grid Table 4 Accent 6" w:uiPriority="49"/>
-    <w:lsdException w:name="Grid Table 5 Dark Accent 6" w:uiPriority="50"/>
-    <w:lsdException w:name="Grid Table 6 Colorful Accent 6" w:uiPriority="51"/>
-    <w:lsdException w:name="Grid Table 7 Colorful Accent 6" w:uiPriority="52"/>
-    <w:lsdException w:name="List Table 1 Light" w:uiPriority="46"/>
-    <w:lsdException w:name="List Table 2" w:uiPriority="47"/>
-    <w:lsdException w:name="List Table 3" w:uiPriority="48"/>
-    <w:lsdException w:name="List Table 4" w:uiPriority="49"/>
-    <w:lsdException w:name="List Table 5 Dark" w:uiPriority="50"/>
-    <w:lsdException w:name="List Table 6 Colorful" w:uiPriority="51"/>
-    <w:lsdException w:name="List Table 7 Colorful" w:uiPriority="52"/>
-    <w:lsdException w:name="List Table 1 Light Accent 1" w:uiPriority="46"/>
-    <w:lsdException w:name="List Table 2 Accent 1" w:uiPriority="47"/>
-    <w:lsdException w:name="List Table 3 Accent 1" w:uiPriority="48"/>
-    <w:lsdException w:name="List Table 4 Accent 1" w:uiPriority="49"/>
-    <w:lsdException w:name="List Table 5 Dark Accent 1" w:uiPriority="50"/>
-    <w:lsdException w:name="List Table 6 Colorful Accent 1" w:uiPriority="51"/>
-    <w:lsdException w:name="List Table 7 Colorful Accent 1" w:uiPriority="52"/>
-    <w:lsdException w:name="List Table 1 Light Accent 2" w:uiPriority="46"/>
-    <w:lsdException w:name="List Table 2 Accent 2" w:uiPriority="47"/>
-    <w:lsdException w:name="List Table 3 Accent 2" w:uiPriority="48"/>
-    <w:lsdException w:name="List Table 4 Accent 2" w:uiPriority="49"/>
-    <w:lsdException w:name="List Table 5 Dark Accent 2" w:uiPriority="50"/>
-    <w:lsdException w:name="List Table 6 Colorful Accent 2" w:uiPriority="51"/>
-    <w:lsdException w:name="List Table 7 Colorful Accent 2" w:uiPriority="52"/>
-    <w:lsdException w:name="List Table 1 Light Accent 3" w:uiPriority="46"/>
-    <w:lsdException w:name="List Table 2 Accent 3" w:uiPriority="47"/>
-    <w:lsdException w:name="List Table 3 Accent 3" w:uiPriority="48"/>
-    <w:lsdException w:name="List Table 4 Accent 3" w:uiPriority="49"/>
-    <w:lsdException w:name="List Table 5 Dark Accent 3" w:uiPriority="50"/>
-    <w:lsdException w:name="List Table 6 Colorful Accent 3" w:uiPriority="51"/>
-    <w:lsdException w:name="List Table 7 Colorful Accent 3" w:uiPriority="52"/>
-    <w:lsdException w:name="List Table 1 Light Accent 4" w:uiPriority="46"/>
-    <w:lsdException w:name="List Table 2 Accent 4" w:uiPriority="47"/>
-    <w:lsdException w:name="List Table 3 Accent 4" w:uiPriority="48"/>
-    <w:lsdException w:name="List Table 4 Accent 4" w:uiPriority="49"/>
-    <w:lsdException w:name="List Table 5 Dark Accent 4" w:uiPriority="50"/>
-    <w:lsdException w:name="List Table 6 Colorful Accent 4" w:uiPriority="51"/>
-    <w:lsdException w:name="List Table 7 Colorful Accent 4" w:uiPriority="52"/>
-    <w:lsdException w:name="List Table 1 Light Accent 5" w:uiPriority="46"/>
-    <w:lsdException w:name="List Table 2 Accent 5" w:uiPriority="47"/>
-    <w:lsdException w:name="List Table 3 Accent 5" w:uiPriority="48"/>
-    <w:lsdException w:name="List Table 4 Accent 5" w:uiPriority="49"/>
-    <w:lsdException w:name="List Table 5 Dark Accent 5" w:uiPriority="50"/>
-    <w:lsdException w:name="List Table 6 Colorful Accent 5" w:uiPriority="51"/>
-    <w:lsdException w:name="List Table 7 Colorful Accent 5" w:uiPriority="52"/>
-    <w:lsdException w:name="List Table 1 Light Accent 6" w:uiPriority="46"/>
-    <w:lsdException w:name="List Table 2 Accent 6" w:uiPriority="47"/>
-    <w:lsdException w:name="List Table 3 Accent 6" w:uiPriority="48"/>
-    <w:lsdException w:name="List Table 4 Accent 6" w:uiPriority="49"/>
-    <w:lsdException w:name="List Table 5 Dark Accent 6" w:uiPriority="50"/>
-    <w:lsdException w:name="List Table 6 Colorful Accent 6" w:uiPriority="51"/>
-    <w:lsdException w:name="List Table 7 Colorful Accent 6" w:uiPriority="52"/>
-    <w:lsdException w:name="Mention" w:semiHidden="1" w:unhideWhenUsed="1"/>
-    <w:lsdException w:name="Smart Hyperlink" w:semiHidden="1" w:unhideWhenUsed="1"/>
-    <w:lsdException w:name="Hashtag" w:semiHidden="1" w:unhideWhenUsed="1"/>
-    <w:lsdException w:name="Unresolved Mention" w:semiHidden="1" w:unhideWhenUsed="1"/>
-    <w:lsdException w:name="Smart Link" w:semiHidden="1" w:unhideWhenUsed="1"/>
+  <w:latentStyles w:defLockedState="0" w:defUIPriority="99" w:defSemiHidden="1" w:defUnhideWhenUsed="1" w:defQFormat="0" w:count="267">
+    <w:lsdException w:name="Normal" w:semiHidden="0" w:uiPriority="0" w:unhideWhenUsed="0" w:qFormat="1"/>
+    <w:lsdException w:name="heading 1" w:semiHidden="0" w:uiPriority="9" w:unhideWhenUsed="0" w:qFormat="1"/>
+    <w:lsdException w:name="heading 2" w:uiPriority="9" w:qFormat="1"/>
+    <w:lsdException w:name="heading 3" w:uiPriority="9" w:qFormat="1"/>
+    <w:lsdException w:name="heading 4" w:uiPriority="9" w:qFormat="1"/>
+    <w:lsdException w:name="heading 5" w:uiPriority="9" w:qFormat="1"/>
+    <w:lsdException w:name="heading 6" w:uiPriority="9" w:qFormat="1"/>
+    <w:lsdException w:name="heading 7" w:uiPriority="9" w:qFormat="1"/>
+    <w:lsdException w:name="heading 8" w:uiPriority="9" w:qFormat="1"/>
+    <w:lsdException w:name="heading 9" w:uiPriority="9" w:qFormat="1"/>
+    <w:lsdException w:name="toc 1" w:uiPriority="39"/>
+    <w:lsdException w:name="toc 2" w:uiPriority="39"/>
+    <w:lsdException w:name="toc 3" w:uiPriority="39"/>
+    <w:lsdException w:name="toc 4" w:uiPriority="39"/>
+    <w:lsdException w:name="toc 5" w:uiPriority="39"/>
+    <w:lsdException w:name="toc 6" w:uiPriority="39"/>
+    <w:lsdException w:name="toc 7" w:uiPriority="39"/>
+    <w:lsdException w:name="toc 8" w:uiPriority="39"/>
+    <w:lsdException w:name="toc 9" w:uiPriority="39"/>
+    <w:lsdException w:name="caption" w:uiPriority="35" w:qFormat="1"/>
+    <w:lsdException w:name="Title" w:semiHidden="0" w:uiPriority="10" w:unhideWhenUsed="0" w:qFormat="1"/>
+    <w:lsdException w:name="Default Paragraph Font" w:uiPriority="1"/>
+    <w:lsdException w:name="Subtitle" w:semiHidden="0" w:uiPriority="11" w:unhideWhenUsed="0" w:qFormat="1"/>
+    <w:lsdException w:name="Strong" w:semiHidden="0" w:uiPriority="22" w:unhideWhenUsed="0" w:qFormat="1"/>
+    <w:lsdException w:name="Emphasis" w:semiHidden="0" w:uiPriority="20" w:unhideWhenUsed="0" w:qFormat="1"/>
+    <w:lsdException w:name="Table Grid" w:semiHidden="0" w:uiPriority="39" w:unhideWhenUsed="0"/>
+    <w:lsdException w:name="Placeholder Text" w:unhideWhenUsed="0"/>
+    <w:lsdException w:name="No Spacing" w:semiHidden="0" w:uiPriority="1" w:unhideWhenUsed="0" w:qFormat="1"/>
+    <w:lsdException w:name="Light Shading" w:semiHidden="0" w:uiPriority="60" w:unhideWhenUsed="0"/>
+    <w:lsdException w:name="Light List" w:semiHidden="0" w:uiPriority="61" w:unhideWhenUsed="0"/>
+    <w:lsdException w:name="Light Grid" w:semiHidden="0" w:uiPriority="62" w:unhideWhenUsed="0"/>
+    <w:lsdException w:name="Medium Shading 1" w:semiHidden="0" w:uiPriority="63" w:unhideWhenUsed="0"/>
+    <w:lsdException w:name="Medium Shading 2" w:semiHidden="0" w:uiPriority="64" w:unhideWhenUsed="0"/>
+    <w:lsdException w:name="Medium List 1" w:semiHidden="0" w:uiPriority="65" w:unhideWhenUsed="0"/>
+    <w:lsdException w:name="Medium List 2" w:semiHidden="0" w:uiPriority="66" w:unhideWhenUsed="0"/>
+    <w:lsdException w:name="Medium Grid 1" w:semiHidden="0" w:uiPriority="67" w:unhideWhenUsed="0"/>
+    <w:lsdException w:name="Medium Grid 2" w:semiHidden="0" w:uiPriority="68" w:unhideWhenUsed="0"/>
+    <w:lsdException w:name="Medium Grid 3" w:semiHidden="0" w:uiPriority="69" w:unhideWhenUsed="0"/>
+    <w:lsdException w:name="Dark List" w:semiHidden="0" w:uiPriority="70" w:unhideWhenUsed="0"/>
+    <w:lsdException w:name="Colorful Shading" w:semiHidden="0" w:uiPriority="71" w:unhideWhenUsed="0"/>
+    <w:lsdException w:name="Colorful List" w:semiHidden="0" w:uiPriority="72" w:unhideWhenUsed="0"/>
+    <w:lsdException w:name="Colorful Grid" w:semiHidden="0" w:uiPriority="73" w:unhideWhenUsed="0"/>
+    <w:lsdException w:name="Light Shading Accent 1" w:semiHidden="0" w:uiPriority="60" w:unhideWhenUsed="0"/>
+    <w:lsdException w:name="Light List Accent 1" w:semiHidden="0" w:uiPriority="61" w:unhideWhenUsed="0"/>
+    <w:lsdException w:name="Light Grid Accent 1" w:semiHidden="0" w:uiPriority="62" w:unhideWhenUsed="0"/>
+    <w:lsdException w:name="Medium Shading 1 Accent 1" w:semiHidden="0" w:uiPriority="63" w:unhideWhenUsed="0"/>
+    <w:lsdException w:name="Medium Shading 2 Accent 1" w:semiHidden="0" w:uiPriority="64" w:unhideWhenUsed="0"/>
+    <w:lsdException w:name="Medium List 1 Accent 1" w:semiHidden="0" w:uiPriority="65" w:unhideWhenUsed="0"/>
+    <w:lsdException w:name="Revision" w:unhideWhenUsed="0"/>
+    <w:lsdException w:name="List Paragraph" w:semiHidden="0" w:uiPriority="34" w:unhideWhenUsed="0" w:qFormat="1"/>
+    <w:lsdException w:name="Quote" w:semiHidden="0" w:uiPriority="29" w:unhideWhenUsed="0" w:qFormat="1"/>
+    <w:lsdException w:name="Intense Quote" w:semiHidden="0" w:uiPriority="30" w:unhideWhenUsed="0" w:qFormat="1"/>
+    <w:lsdException w:name="Medium List 2 Accent 1" w:semiHidden="0" w:uiPriority="66" w:unhideWhenUsed="0"/>
+    <w:lsdException w:name="Medium Grid 1 Accent 1" w:semiHidden="0" w:uiPriority="67" w:unhideWhenUsed="0"/>
+    <w:lsdException w:name="Medium Grid 2 Accent 1" w:semiHidden="0" w:uiPriority="68" w:unhideWhenUsed="0"/>
+    <w:lsdException w:name="Medium Grid 3 Accent 1" w:semiHidden="0" w:uiPriority="69" w:unhideWhenUsed="0"/>
+    <w:lsdException w:name="Dark List Accent 1" w:semiHidden="0" w:uiPriority="70" w:unhideWhenUsed="0"/>
+    <w:lsdException w:name="Colorful Shading Accent 1" w:semiHidden="0" w:uiPriority="71" w:unhideWhenUsed="0"/>
+    <w:lsdException w:name="Colorful List Accent 1" w:semiHidden="0" w:uiPriority="72" w:unhideWhenUsed="0"/>
+    <w:lsdException w:name="Colorful Grid Accent 1" w:semiHidden="0" w:uiPriority="73" w:unhideWhenUsed="0"/>
+    <w:lsdException w:name="Light Shading Accent 2" w:semiHidden="0" w:uiPriority="60" w:unhideWhenUsed="0"/>
+    <w:lsdException w:name="Light List Accent 2" w:semiHidden="0" w:uiPriority="61" w:unhideWhenUsed="0"/>
+    <w:lsdException w:name="Light Grid Accent 2" w:semiHidden="0" w:uiPriority="62" w:unhideWhenUsed="0"/>
+    <w:lsdException w:name="Medium Shading 1 Accent 2" w:semiHidden="0" w:uiPriority="63" w:unhideWhenUsed="0"/>
+    <w:lsdException w:name="Medium Shading 2 Accent 2" w:semiHidden="0" w:uiPriority="64" w:unhideWhenUsed="0"/>
+    <w:lsdException w:name="Medium List 1 Accent 2" w:semiHidden="0" w:uiPriority="65" w:unhideWhenUsed="0"/>
+    <w:lsdException w:name="Medium List 2 Accent 2" w:semiHidden="0" w:uiPriority="66" w:unhideWhenUsed="0"/>
+    <w:lsdException w:name="Medium Grid 1 Accent 2" w:semiHidden="0" w:uiPriority="67" w:unhideWhenUsed="0"/>
+    <w:lsdException w:name="Medium Grid 2 Accent 2" w:semiHidden="0" w:uiPriority="68" w:unhideWhenUsed="0"/>
+    <w:lsdException w:name="Medium Grid 3 Accent 2" w:semiHidden="0" w:uiPriority="69" w:unhideWhenUsed="0"/>
+    <w:lsdException w:name="Dark List Accent 2" w:semiHidden="0" w:uiPriority="70" w:unhideWhenUsed="0"/>
+    <w:lsdException w:name="Colorful Shading Accent 2" w:semiHidden="0" w:uiPriority="71" w:unhideWhenUsed="0"/>
+    <w:lsdException w:name="Colorful List Accent 2" w:semiHidden="0" w:uiPriority="72" w:unhideWhenUsed="0"/>
+    <w:lsdException w:name="Colorful Grid Accent 2" w:semiHidden="0" w:uiPriority="73" w:unhideWhenUsed="0"/>
+    <w:lsdException w:name="Light Shading Accent 3" w:semiHidden="0" w:uiPriority="60" w:unhideWhenUsed="0"/>
+    <w:lsdException w:name="Light List Accent 3" w:semiHidden="0" w:uiPriority="61" w:unhideWhenUsed="0"/>
+    <w:lsdException w:name="Light Grid Accent 3" w:semiHidden="0" w:uiPriority="62" w:unhideWhenUsed="0"/>
+    <w:lsdException w:name="Medium Shading 1 Accent 3" w:semiHidden="0" w:uiPriority="63" w:unhideWhenUsed="0"/>
+    <w:lsdException w:name="Medium Shading 2 Accent 3" w:semiHidden="0" w:uiPriority="64" w:unhideWhenUsed="0"/>
+    <w:lsdException w:name="Medium List 1 Accent 3" w:semiHidden="0" w:uiPriority="65" w:unhideWhenUsed="0"/>
+    <w:lsdException w:name="Medium List 2 Accent 3" w:semiHidden="0" w:uiPriority="66" w:unhideWhenUsed="0"/>
+    <w:lsdException w:name="Medium Grid 1 Accent 3" w:semiHidden="0" w:uiPriority="67" w:unhideWhenUsed="0"/>
+    <w:lsdException w:name="Medium Grid 2 Accent 3" w:semiHidden="0" w:uiPriority="68" w:unhideWhenUsed="0"/>
+    <w:lsdException w:name="Medium Grid 3 Accent 3" w:semiHidden="0" w:uiPriority="69" w:unhideWhenUsed="0"/>
+    <w:lsdException w:name="Dark List Accent 3" w:semiHidden="0" w:uiPriority="70" w:unhideWhenUsed="0"/>
+    <w:lsdException w:name="Colorful Shading Accent 3" w:semiHidden="0" w:uiPriority="71" w:unhideWhenUsed="0"/>
+    <w:lsdException w:name="Colorful List Accent 3" w:semiHidden="0" w:uiPriority="72" w:unhideWhenUsed="0"/>
+    <w:lsdException w:name="Colorful Grid Accent 3" w:semiHidden="0" w:uiPriority="73" w:unhideWhenUsed="0"/>
+    <w:lsdException w:name="Light Shading Accent 4" w:semiHidden="0" w:uiPriority="60" w:unhideWhenUsed="0"/>
+    <w:lsdException w:name="Light List Accent 4" w:semiHidden="0" w:uiPriority="61" w:unhideWhenUsed="0"/>
+    <w:lsdException w:name="Light Grid Accent 4" w:semiHidden="0" w:uiPriority="62" w:unhideWhenUsed="0"/>
+    <w:lsdException w:name="Medium Shading 1 Accent 4" w:semiHidden="0" w:uiPriority="63" w:unhideWhenUsed="0"/>
+    <w:lsdException w:name="Medium Shading 2 Accent 4" w:semiHidden="0" w:uiPriority="64" w:unhideWhenUsed="0"/>
+    <w:lsdException w:name="Medium List 1 Accent 4" w:semiHidden="0" w:uiPriority="65" w:unhideWhenUsed="0"/>
+    <w:lsdException w:name="Medium List 2 Accent 4" w:semiHidden="0" w:uiPriority="66" w:unhideWhenUsed="0"/>
+    <w:lsdException w:name="Medium Grid 1 Accent 4" w:semiHidden="0" w:uiPriority="67" w:unhideWhenUsed="0"/>
+    <w:lsdException w:name="Medium Grid 2 Accent 4" w:semiHidden="0" w:uiPriority="68" w:unhideWhenUsed="0"/>
+    <w:lsdException w:name="Medium Grid 3 Accent 4" w:semiHidden="0" w:uiPriority="69" w:unhideWhenUsed="0"/>
+    <w:lsdException w:name="Dark List Accent 4" w:semiHidden="0" w:uiPriority="70" w:unhideWhenUsed="0"/>
+    <w:lsdException w:name="Colorful Shading Accent 4" w:semiHidden="0" w:uiPriority="71" w:unhideWhenUsed="0"/>
+    <w:lsdException w:name="Colorful List Accent 4" w:semiHidden="0" w:uiPriority="72" w:unhideWhenUsed="0"/>
+    <w:lsdException w:name="Colorful Grid Accent 4" w:semiHidden="0" w:uiPriority="73" w:unhideWhenUsed="0"/>
+    <w:lsdException w:name="Light Shading Accent 5" w:semiHidden="0" w:uiPriority="60" w:unhideWhenUsed="0"/>
+    <w:lsdException w:name="Light List Accent 5" w:semiHidden="0" w:uiPriority="61" w:unhideWhenUsed="0"/>
+    <w:lsdException w:name="Light Grid Accent 5" w:semiHidden="0" w:uiPriority="62" w:unhideWhenUsed="0"/>
+    <w:lsdException w:name="Medium Shading 1 Accent 5" w:semiHidden="0" w:uiPriority="63" w:unhideWhenUsed="0"/>
+    <w:lsdException w:name="Medium Shading 2 Accent 5" w:semiHidden="0" w:uiPriority="64" w:unhideWhenUsed="0"/>
+    <w:lsdException w:name="Medium List 1 Accent 5" w:semiHidden="0" w:uiPriority="65" w:unhideWhenUsed="0"/>
+    <w:lsdException w:name="Medium List 2 Accent 5" w:semiHidden="0" w:uiPriority="66" w:unhideWhenUsed="0"/>
+    <w:lsdException w:name="Medium Grid 1 Accent 5" w:semiHidden="0" w:uiPriority="67" w:unhideWhenUsed="0"/>
+    <w:lsdException w:name="Medium Grid 2 Accent 5" w:semiHidden="0" w:uiPriority="68" w:unhideWhenUsed="0"/>
+    <w:lsdException w:name="Medium Grid 3 Accent 5" w:semiHidden="0" w:uiPriority="69" w:unhideWhenUsed="0"/>
+    <w:lsdException w:name="Dark List Accent 5" w:semiHidden="0" w:uiPriority="70" w:unhideWhenUsed="0"/>
+    <w:lsdException w:name="Colorful Shading Accent 5" w:semiHidden="0" w:uiPriority="71" w:unhideWhenUsed="0"/>
+    <w:lsdException w:name="Colorful List Accent 5" w:semiHidden="0" w:uiPriority="72" w:unhideWhenUsed="0"/>
+    <w:lsdException w:name="Colorful Grid Accent 5" w:semiHidden="0" w:uiPriority="73" w:unhideWhenUsed="0"/>
+    <w:lsdException w:name="Light Shading Accent 6" w:semiHidden="0" w:uiPriority="60" w:unhideWhenUsed="0"/>
+    <w:lsdException w:name="Light List Accent 6" w:semiHidden="0" w:uiPriority="61" w:unhideWhenUsed="0"/>
+    <w:lsdException w:name="Light Grid Accent 6" w:semiHidden="0" w:uiPriority="62" w:unhideWhenUsed="0"/>
+    <w:lsdException w:name="Medium Shading 1 Accent 6" w:semiHidden="0" w:uiPriority="63" w:unhideWhenUsed="0"/>
+    <w:lsdException w:name="Medium Shading 2 Accent 6" w:semiHidden="0" w:uiPriority="64" w:unhideWhenUsed="0"/>
+    <w:lsdException w:name="Medium List 1 Accent 6" w:semiHidden="0" w:uiPriority="65" w:unhideWhenUsed="0"/>
+    <w:lsdException w:name="Medium List 2 Accent 6" w:semiHidden="0" w:uiPriority="66" w:unhideWhenUsed="0"/>
+    <w:lsdException w:name="Medium Grid 1 Accent 6" w:semiHidden="0" w:uiPriority="67" w:unhideWhenUsed="0"/>
+    <w:lsdException w:name="Medium Grid 2 Accent 6" w:semiHidden="0" w:uiPriority="68" w:unhideWhenUsed="0"/>
+    <w:lsdException w:name="Medium Grid 3 Accent 6" w:semiHidden="0" w:uiPriority="69" w:unhideWhenUsed="0"/>
+    <w:lsdException w:name="Dark List Accent 6" w:semiHidden="0" w:uiPriority="70" w:unhideWhenUsed="0"/>
+    <w:lsdException w:name="Colorful Shading Accent 6" w:semiHidden="0" w:uiPriority="71" w:unhideWhenUsed="0"/>
+    <w:lsdException w:name="Colorful List Accent 6" w:semiHidden="0" w:uiPriority="72" w:unhideWhenUsed="0"/>
+    <w:lsdException w:name="Colorful Grid Accent 6" w:semiHidden="0" w:uiPriority="73" w:unhideWhenUsed="0"/>
+    <w:lsdException w:name="Subtle Emphasis" w:semiHidden="0" w:uiPriority="19" w:unhideWhenUsed="0" w:qFormat="1"/>
+    <w:lsdException w:name="Intense Emphasis" w:semiHidden="0" w:uiPriority="21" w:unhideWhenUsed="0" w:qFormat="1"/>
+    <w:lsdException w:name="Subtle Reference" w:semiHidden="0" w:uiPriority="31" w:unhideWhenUsed="0" w:qFormat="1"/>
+    <w:lsdException w:name="Intense Reference" w:semiHidden="0" w:uiPriority="32" w:unhideWhenUsed="0" w:qFormat="1"/>
+    <w:lsdException w:name="Book Title" w:semiHidden="0" w:uiPriority="33" w:unhideWhenUsed="0" w:qFormat="1"/>
+    <w:lsdException w:name="Bibliography" w:uiPriority="37"/>
+    <w:lsdException w:name="TOC Heading" w:uiPriority="39" w:qFormat="1"/>
   </w:latentStyles>
   <w:style w:type="paragraph" w:default="1" w:styleId="Standard">
     <w:name w:val="Normal"/>
@@ -3673,6 +4616,614 @@
       <w:ind w:left="720"/>
       <w:contextualSpacing/>
     </w:pPr>
+  </w:style>
+  <w:style w:type="paragraph" w:styleId="Funotentext">
+    <w:name w:val="footnote text"/>
+    <w:basedOn w:val="Standard"/>
+    <w:link w:val="FunotentextZchn"/>
+    <w:uiPriority w:val="99"/>
+    <w:semiHidden/>
+    <w:unhideWhenUsed/>
+    <w:rsid w:val="00DF5670"/>
+    <w:pPr>
+      <w:spacing w:after="0" w:line="240" w:lineRule="auto"/>
+    </w:pPr>
+    <w:rPr>
+      <w:sz w:val="20"/>
+      <w:szCs w:val="20"/>
+    </w:rPr>
+  </w:style>
+  <w:style w:type="character" w:customStyle="1" w:styleId="FunotentextZchn">
+    <w:name w:val="Fußnotentext Zchn"/>
+    <w:basedOn w:val="Absatz-Standardschriftart"/>
+    <w:link w:val="Funotentext"/>
+    <w:uiPriority w:val="99"/>
+    <w:semiHidden/>
+    <w:rsid w:val="00DF5670"/>
+    <w:rPr>
+      <w:sz w:val="20"/>
+      <w:szCs w:val="20"/>
+    </w:rPr>
+  </w:style>
+  <w:style w:type="character" w:styleId="Funotenzeichen">
+    <w:name w:val="footnote reference"/>
+    <w:basedOn w:val="Absatz-Standardschriftart"/>
+    <w:uiPriority w:val="99"/>
+    <w:semiHidden/>
+    <w:unhideWhenUsed/>
+    <w:rsid w:val="00DF5670"/>
+    <w:rPr>
+      <w:vertAlign w:val="superscript"/>
+    </w:rPr>
+  </w:style>
+</w:styles>
+</file>
+
+<file path=word/stylesWithEffects.xml><?xml version="1.0" encoding="utf-8"?>
+<w:styles xmlns:wpc="http://schemas.microsoft.com/office/word/2010/wordprocessingCanvas" xmlns:mc="http://schemas.openxmlformats.org/markup-compatibility/2006" xmlns:o="urn:schemas-microsoft-com:office:office" xmlns:r="http://schemas.openxmlformats.org/officeDocument/2006/relationships" xmlns:m="http://schemas.openxmlformats.org/officeDocument/2006/math" xmlns:v="urn:schemas-microsoft-com:vml" xmlns:wp14="http://schemas.microsoft.com/office/word/2010/wordprocessingDrawing" xmlns:wp="http://schemas.openxmlformats.org/drawingml/2006/wordprocessingDrawing" xmlns:w10="urn:schemas-microsoft-com:office:word" xmlns:w="http://schemas.openxmlformats.org/wordprocessingml/2006/main" xmlns:w14="http://schemas.microsoft.com/office/word/2010/wordml" xmlns:wpg="http://schemas.microsoft.com/office/word/2010/wordprocessingGroup" xmlns:wpi="http://schemas.microsoft.com/office/word/2010/wordprocessingInk" xmlns:wne="http://schemas.microsoft.com/office/word/2006/wordml" xmlns:wps="http://schemas.microsoft.com/office/word/2010/wordprocessingShape" mc:Ignorable="w14 wp14">
+  <w:docDefaults>
+    <w:rPrDefault>
+      <w:rPr>
+        <w:rFonts w:asciiTheme="minorHAnsi" w:eastAsiaTheme="minorHAnsi" w:hAnsiTheme="minorHAnsi" w:cstheme="minorBidi"/>
+        <w:sz w:val="22"/>
+        <w:szCs w:val="22"/>
+        <w:lang w:val="de-DE" w:eastAsia="en-US" w:bidi="ar-SA"/>
+      </w:rPr>
+    </w:rPrDefault>
+    <w:pPrDefault>
+      <w:pPr>
+        <w:spacing w:after="160" w:line="259" w:lineRule="auto"/>
+      </w:pPr>
+    </w:pPrDefault>
+  </w:docDefaults>
+  <w:latentStyles w:defLockedState="0" w:defUIPriority="99" w:defSemiHidden="1" w:defUnhideWhenUsed="1" w:defQFormat="0" w:count="267">
+    <w:lsdException w:name="Normal" w:semiHidden="0" w:uiPriority="0" w:unhideWhenUsed="0" w:qFormat="1"/>
+    <w:lsdException w:name="heading 1" w:semiHidden="0" w:uiPriority="9" w:unhideWhenUsed="0" w:qFormat="1"/>
+    <w:lsdException w:name="heading 2" w:uiPriority="9" w:qFormat="1"/>
+    <w:lsdException w:name="heading 3" w:uiPriority="9" w:qFormat="1"/>
+    <w:lsdException w:name="heading 4" w:uiPriority="9" w:qFormat="1"/>
+    <w:lsdException w:name="heading 5" w:uiPriority="9" w:qFormat="1"/>
+    <w:lsdException w:name="heading 6" w:uiPriority="9" w:qFormat="1"/>
+    <w:lsdException w:name="heading 7" w:uiPriority="9" w:qFormat="1"/>
+    <w:lsdException w:name="heading 8" w:uiPriority="9" w:qFormat="1"/>
+    <w:lsdException w:name="heading 9" w:uiPriority="9" w:qFormat="1"/>
+    <w:lsdException w:name="toc 1" w:uiPriority="39"/>
+    <w:lsdException w:name="toc 2" w:uiPriority="39"/>
+    <w:lsdException w:name="toc 3" w:uiPriority="39"/>
+    <w:lsdException w:name="toc 4" w:uiPriority="39"/>
+    <w:lsdException w:name="toc 5" w:uiPriority="39"/>
+    <w:lsdException w:name="toc 6" w:uiPriority="39"/>
+    <w:lsdException w:name="toc 7" w:uiPriority="39"/>
+    <w:lsdException w:name="toc 8" w:uiPriority="39"/>
+    <w:lsdException w:name="toc 9" w:uiPriority="39"/>
+    <w:lsdException w:name="caption" w:uiPriority="35" w:qFormat="1"/>
+    <w:lsdException w:name="Title" w:semiHidden="0" w:uiPriority="10" w:unhideWhenUsed="0" w:qFormat="1"/>
+    <w:lsdException w:name="Default Paragraph Font" w:uiPriority="1"/>
+    <w:lsdException w:name="Subtitle" w:semiHidden="0" w:uiPriority="11" w:unhideWhenUsed="0" w:qFormat="1"/>
+    <w:lsdException w:name="Strong" w:semiHidden="0" w:uiPriority="22" w:unhideWhenUsed="0" w:qFormat="1"/>
+    <w:lsdException w:name="Emphasis" w:semiHidden="0" w:uiPriority="20" w:unhideWhenUsed="0" w:qFormat="1"/>
+    <w:lsdException w:name="Table Grid" w:semiHidden="0" w:uiPriority="39" w:unhideWhenUsed="0"/>
+    <w:lsdException w:name="Placeholder Text" w:unhideWhenUsed="0"/>
+    <w:lsdException w:name="No Spacing" w:semiHidden="0" w:uiPriority="1" w:unhideWhenUsed="0" w:qFormat="1"/>
+    <w:lsdException w:name="Light Shading" w:semiHidden="0" w:uiPriority="60" w:unhideWhenUsed="0"/>
+    <w:lsdException w:name="Light List" w:semiHidden="0" w:uiPriority="61" w:unhideWhenUsed="0"/>
+    <w:lsdException w:name="Light Grid" w:semiHidden="0" w:uiPriority="62" w:unhideWhenUsed="0"/>
+    <w:lsdException w:name="Medium Shading 1" w:semiHidden="0" w:uiPriority="63" w:unhideWhenUsed="0"/>
+    <w:lsdException w:name="Medium Shading 2" w:semiHidden="0" w:uiPriority="64" w:unhideWhenUsed="0"/>
+    <w:lsdException w:name="Medium List 1" w:semiHidden="0" w:uiPriority="65" w:unhideWhenUsed="0"/>
+    <w:lsdException w:name="Medium List 2" w:semiHidden="0" w:uiPriority="66" w:unhideWhenUsed="0"/>
+    <w:lsdException w:name="Medium Grid 1" w:semiHidden="0" w:uiPriority="67" w:unhideWhenUsed="0"/>
+    <w:lsdException w:name="Medium Grid 2" w:semiHidden="0" w:uiPriority="68" w:unhideWhenUsed="0"/>
+    <w:lsdException w:name="Medium Grid 3" w:semiHidden="0" w:uiPriority="69" w:unhideWhenUsed="0"/>
+    <w:lsdException w:name="Dark List" w:semiHidden="0" w:uiPriority="70" w:unhideWhenUsed="0"/>
+    <w:lsdException w:name="Colorful Shading" w:semiHidden="0" w:uiPriority="71" w:unhideWhenUsed="0"/>
+    <w:lsdException w:name="Colorful List" w:semiHidden="0" w:uiPriority="72" w:unhideWhenUsed="0"/>
+    <w:lsdException w:name="Colorful Grid" w:semiHidden="0" w:uiPriority="73" w:unhideWhenUsed="0"/>
+    <w:lsdException w:name="Light Shading Accent 1" w:semiHidden="0" w:uiPriority="60" w:unhideWhenUsed="0"/>
+    <w:lsdException w:name="Light List Accent 1" w:semiHidden="0" w:uiPriority="61" w:unhideWhenUsed="0"/>
+    <w:lsdException w:name="Light Grid Accent 1" w:semiHidden="0" w:uiPriority="62" w:unhideWhenUsed="0"/>
+    <w:lsdException w:name="Medium Shading 1 Accent 1" w:semiHidden="0" w:uiPriority="63" w:unhideWhenUsed="0"/>
+    <w:lsdException w:name="Medium Shading 2 Accent 1" w:semiHidden="0" w:uiPriority="64" w:unhideWhenUsed="0"/>
+    <w:lsdException w:name="Medium List 1 Accent 1" w:semiHidden="0" w:uiPriority="65" w:unhideWhenUsed="0"/>
+    <w:lsdException w:name="Revision" w:unhideWhenUsed="0"/>
+    <w:lsdException w:name="List Paragraph" w:semiHidden="0" w:uiPriority="34" w:unhideWhenUsed="0" w:qFormat="1"/>
+    <w:lsdException w:name="Quote" w:semiHidden="0" w:uiPriority="29" w:unhideWhenUsed="0" w:qFormat="1"/>
+    <w:lsdException w:name="Intense Quote" w:semiHidden="0" w:uiPriority="30" w:unhideWhenUsed="0" w:qFormat="1"/>
+    <w:lsdException w:name="Medium List 2 Accent 1" w:semiHidden="0" w:uiPriority="66" w:unhideWhenUsed="0"/>
+    <w:lsdException w:name="Medium Grid 1 Accent 1" w:semiHidden="0" w:uiPriority="67" w:unhideWhenUsed="0"/>
+    <w:lsdException w:name="Medium Grid 2 Accent 1" w:semiHidden="0" w:uiPriority="68" w:unhideWhenUsed="0"/>
+    <w:lsdException w:name="Medium Grid 3 Accent 1" w:semiHidden="0" w:uiPriority="69" w:unhideWhenUsed="0"/>
+    <w:lsdException w:name="Dark List Accent 1" w:semiHidden="0" w:uiPriority="70" w:unhideWhenUsed="0"/>
+    <w:lsdException w:name="Colorful Shading Accent 1" w:semiHidden="0" w:uiPriority="71" w:unhideWhenUsed="0"/>
+    <w:lsdException w:name="Colorful List Accent 1" w:semiHidden="0" w:uiPriority="72" w:unhideWhenUsed="0"/>
+    <w:lsdException w:name="Colorful Grid Accent 1" w:semiHidden="0" w:uiPriority="73" w:unhideWhenUsed="0"/>
+    <w:lsdException w:name="Light Shading Accent 2" w:semiHidden="0" w:uiPriority="60" w:unhideWhenUsed="0"/>
+    <w:lsdException w:name="Light List Accent 2" w:semiHidden="0" w:uiPriority="61" w:unhideWhenUsed="0"/>
+    <w:lsdException w:name="Light Grid Accent 2" w:semiHidden="0" w:uiPriority="62" w:unhideWhenUsed="0"/>
+    <w:lsdException w:name="Medium Shading 1 Accent 2" w:semiHidden="0" w:uiPriority="63" w:unhideWhenUsed="0"/>
+    <w:lsdException w:name="Medium Shading 2 Accent 2" w:semiHidden="0" w:uiPriority="64" w:unhideWhenUsed="0"/>
+    <w:lsdException w:name="Medium List 1 Accent 2" w:semiHidden="0" w:uiPriority="65" w:unhideWhenUsed="0"/>
+    <w:lsdException w:name="Medium List 2 Accent 2" w:semiHidden="0" w:uiPriority="66" w:unhideWhenUsed="0"/>
+    <w:lsdException w:name="Medium Grid 1 Accent 2" w:semiHidden="0" w:uiPriority="67" w:unhideWhenUsed="0"/>
+    <w:lsdException w:name="Medium Grid 2 Accent 2" w:semiHidden="0" w:uiPriority="68" w:unhideWhenUsed="0"/>
+    <w:lsdException w:name="Medium Grid 3 Accent 2" w:semiHidden="0" w:uiPriority="69" w:unhideWhenUsed="0"/>
+    <w:lsdException w:name="Dark List Accent 2" w:semiHidden="0" w:uiPriority="70" w:unhideWhenUsed="0"/>
+    <w:lsdException w:name="Colorful Shading Accent 2" w:semiHidden="0" w:uiPriority="71" w:unhideWhenUsed="0"/>
+    <w:lsdException w:name="Colorful List Accent 2" w:semiHidden="0" w:uiPriority="72" w:unhideWhenUsed="0"/>
+    <w:lsdException w:name="Colorful Grid Accent 2" w:semiHidden="0" w:uiPriority="73" w:unhideWhenUsed="0"/>
+    <w:lsdException w:name="Light Shading Accent 3" w:semiHidden="0" w:uiPriority="60" w:unhideWhenUsed="0"/>
+    <w:lsdException w:name="Light List Accent 3" w:semiHidden="0" w:uiPriority="61" w:unhideWhenUsed="0"/>
+    <w:lsdException w:name="Light Grid Accent 3" w:semiHidden="0" w:uiPriority="62" w:unhideWhenUsed="0"/>
+    <w:lsdException w:name="Medium Shading 1 Accent 3" w:semiHidden="0" w:uiPriority="63" w:unhideWhenUsed="0"/>
+    <w:lsdException w:name="Medium Shading 2 Accent 3" w:semiHidden="0" w:uiPriority="64" w:unhideWhenUsed="0"/>
+    <w:lsdException w:name="Medium List 1 Accent 3" w:semiHidden="0" w:uiPriority="65" w:unhideWhenUsed="0"/>
+    <w:lsdException w:name="Medium List 2 Accent 3" w:semiHidden="0" w:uiPriority="66" w:unhideWhenUsed="0"/>
+    <w:lsdException w:name="Medium Grid 1 Accent 3" w:semiHidden="0" w:uiPriority="67" w:unhideWhenUsed="0"/>
+    <w:lsdException w:name="Medium Grid 2 Accent 3" w:semiHidden="0" w:uiPriority="68" w:unhideWhenUsed="0"/>
+    <w:lsdException w:name="Medium Grid 3 Accent 3" w:semiHidden="0" w:uiPriority="69" w:unhideWhenUsed="0"/>
+    <w:lsdException w:name="Dark List Accent 3" w:semiHidden="0" w:uiPriority="70" w:unhideWhenUsed="0"/>
+    <w:lsdException w:name="Colorful Shading Accent 3" w:semiHidden="0" w:uiPriority="71" w:unhideWhenUsed="0"/>
+    <w:lsdException w:name="Colorful List Accent 3" w:semiHidden="0" w:uiPriority="72" w:unhideWhenUsed="0"/>
+    <w:lsdException w:name="Colorful Grid Accent 3" w:semiHidden="0" w:uiPriority="73" w:unhideWhenUsed="0"/>
+    <w:lsdException w:name="Light Shading Accent 4" w:semiHidden="0" w:uiPriority="60" w:unhideWhenUsed="0"/>
+    <w:lsdException w:name="Light List Accent 4" w:semiHidden="0" w:uiPriority="61" w:unhideWhenUsed="0"/>
+    <w:lsdException w:name="Light Grid Accent 4" w:semiHidden="0" w:uiPriority="62" w:unhideWhenUsed="0"/>
+    <w:lsdException w:name="Medium Shading 1 Accent 4" w:semiHidden="0" w:uiPriority="63" w:unhideWhenUsed="0"/>
+    <w:lsdException w:name="Medium Shading 2 Accent 4" w:semiHidden="0" w:uiPriority="64" w:unhideWhenUsed="0"/>
+    <w:lsdException w:name="Medium List 1 Accent 4" w:semiHidden="0" w:uiPriority="65" w:unhideWhenUsed="0"/>
+    <w:lsdException w:name="Medium List 2 Accent 4" w:semiHidden="0" w:uiPriority="66" w:unhideWhenUsed="0"/>
+    <w:lsdException w:name="Medium Grid 1 Accent 4" w:semiHidden="0" w:uiPriority="67" w:unhideWhenUsed="0"/>
+    <w:lsdException w:name="Medium Grid 2 Accent 4" w:semiHidden="0" w:uiPriority="68" w:unhideWhenUsed="0"/>
+    <w:lsdException w:name="Medium Grid 3 Accent 4" w:semiHidden="0" w:uiPriority="69" w:unhideWhenUsed="0"/>
+    <w:lsdException w:name="Dark List Accent 4" w:semiHidden="0" w:uiPriority="70" w:unhideWhenUsed="0"/>
+    <w:lsdException w:name="Colorful Shading Accent 4" w:semiHidden="0" w:uiPriority="71" w:unhideWhenUsed="0"/>
+    <w:lsdException w:name="Colorful List Accent 4" w:semiHidden="0" w:uiPriority="72" w:unhideWhenUsed="0"/>
+    <w:lsdException w:name="Colorful Grid Accent 4" w:semiHidden="0" w:uiPriority="73" w:unhideWhenUsed="0"/>
+    <w:lsdException w:name="Light Shading Accent 5" w:semiHidden="0" w:uiPriority="60" w:unhideWhenUsed="0"/>
+    <w:lsdException w:name="Light List Accent 5" w:semiHidden="0" w:uiPriority="61" w:unhideWhenUsed="0"/>
+    <w:lsdException w:name="Light Grid Accent 5" w:semiHidden="0" w:uiPriority="62" w:unhideWhenUsed="0"/>
+    <w:lsdException w:name="Medium Shading 1 Accent 5" w:semiHidden="0" w:uiPriority="63" w:unhideWhenUsed="0"/>
+    <w:lsdException w:name="Medium Shading 2 Accent 5" w:semiHidden="0" w:uiPriority="64" w:unhideWhenUsed="0"/>
+    <w:lsdException w:name="Medium List 1 Accent 5" w:semiHidden="0" w:uiPriority="65" w:unhideWhenUsed="0"/>
+    <w:lsdException w:name="Medium List 2 Accent 5" w:semiHidden="0" w:uiPriority="66" w:unhideWhenUsed="0"/>
+    <w:lsdException w:name="Medium Grid 1 Accent 5" w:semiHidden="0" w:uiPriority="67" w:unhideWhenUsed="0"/>
+    <w:lsdException w:name="Medium Grid 2 Accent 5" w:semiHidden="0" w:uiPriority="68" w:unhideWhenUsed="0"/>
+    <w:lsdException w:name="Medium Grid 3 Accent 5" w:semiHidden="0" w:uiPriority="69" w:unhideWhenUsed="0"/>
+    <w:lsdException w:name="Dark List Accent 5" w:semiHidden="0" w:uiPriority="70" w:unhideWhenUsed="0"/>
+    <w:lsdException w:name="Colorful Shading Accent 5" w:semiHidden="0" w:uiPriority="71" w:unhideWhenUsed="0"/>
+    <w:lsdException w:name="Colorful List Accent 5" w:semiHidden="0" w:uiPriority="72" w:unhideWhenUsed="0"/>
+    <w:lsdException w:name="Colorful Grid Accent 5" w:semiHidden="0" w:uiPriority="73" w:unhideWhenUsed="0"/>
+    <w:lsdException w:name="Light Shading Accent 6" w:semiHidden="0" w:uiPriority="60" w:unhideWhenUsed="0"/>
+    <w:lsdException w:name="Light List Accent 6" w:semiHidden="0" w:uiPriority="61" w:unhideWhenUsed="0"/>
+    <w:lsdException w:name="Light Grid Accent 6" w:semiHidden="0" w:uiPriority="62" w:unhideWhenUsed="0"/>
+    <w:lsdException w:name="Medium Shading 1 Accent 6" w:semiHidden="0" w:uiPriority="63" w:unhideWhenUsed="0"/>
+    <w:lsdException w:name="Medium Shading 2 Accent 6" w:semiHidden="0" w:uiPriority="64" w:unhideWhenUsed="0"/>
+    <w:lsdException w:name="Medium List 1 Accent 6" w:semiHidden="0" w:uiPriority="65" w:unhideWhenUsed="0"/>
+    <w:lsdException w:name="Medium List 2 Accent 6" w:semiHidden="0" w:uiPriority="66" w:unhideWhenUsed="0"/>
+    <w:lsdException w:name="Medium Grid 1 Accent 6" w:semiHidden="0" w:uiPriority="67" w:unhideWhenUsed="0"/>
+    <w:lsdException w:name="Medium Grid 2 Accent 6" w:semiHidden="0" w:uiPriority="68" w:unhideWhenUsed="0"/>
+    <w:lsdException w:name="Medium Grid 3 Accent 6" w:semiHidden="0" w:uiPriority="69" w:unhideWhenUsed="0"/>
+    <w:lsdException w:name="Dark List Accent 6" w:semiHidden="0" w:uiPriority="70" w:unhideWhenUsed="0"/>
+    <w:lsdException w:name="Colorful Shading Accent 6" w:semiHidden="0" w:uiPriority="71" w:unhideWhenUsed="0"/>
+    <w:lsdException w:name="Colorful List Accent 6" w:semiHidden="0" w:uiPriority="72" w:unhideWhenUsed="0"/>
+    <w:lsdException w:name="Colorful Grid Accent 6" w:semiHidden="0" w:uiPriority="73" w:unhideWhenUsed="0"/>
+    <w:lsdException w:name="Subtle Emphasis" w:semiHidden="0" w:uiPriority="19" w:unhideWhenUsed="0" w:qFormat="1"/>
+    <w:lsdException w:name="Intense Emphasis" w:semiHidden="0" w:uiPriority="21" w:unhideWhenUsed="0" w:qFormat="1"/>
+    <w:lsdException w:name="Subtle Reference" w:semiHidden="0" w:uiPriority="31" w:unhideWhenUsed="0" w:qFormat="1"/>
+    <w:lsdException w:name="Intense Reference" w:semiHidden="0" w:uiPriority="32" w:unhideWhenUsed="0" w:qFormat="1"/>
+    <w:lsdException w:name="Book Title" w:semiHidden="0" w:uiPriority="33" w:unhideWhenUsed="0" w:qFormat="1"/>
+    <w:lsdException w:name="Bibliography" w:uiPriority="37"/>
+    <w:lsdException w:name="TOC Heading" w:uiPriority="39" w:qFormat="1"/>
+  </w:latentStyles>
+  <w:style w:type="paragraph" w:default="1" w:styleId="Standard">
+    <w:name w:val="Normal"/>
+    <w:qFormat/>
+  </w:style>
+  <w:style w:type="paragraph" w:styleId="berschrift1">
+    <w:name w:val="heading 1"/>
+    <w:basedOn w:val="Standard"/>
+    <w:next w:val="Standard"/>
+    <w:link w:val="berschrift1Zchn"/>
+    <w:uiPriority w:val="9"/>
+    <w:qFormat/>
+    <w:rsid w:val="00FF5854"/>
+    <w:pPr>
+      <w:keepNext/>
+      <w:keepLines/>
+      <w:spacing w:before="480" w:after="0"/>
+      <w:outlineLvl w:val="0"/>
+    </w:pPr>
+    <w:rPr>
+      <w:rFonts w:asciiTheme="majorHAnsi" w:eastAsiaTheme="majorEastAsia" w:hAnsiTheme="majorHAnsi" w:cstheme="majorBidi"/>
+      <w:b/>
+      <w:bCs/>
+      <w:color w:val="2F5496" w:themeColor="accent1" w:themeShade="BF"/>
+      <w:sz w:val="28"/>
+      <w:szCs w:val="28"/>
+    </w:rPr>
+  </w:style>
+  <w:style w:type="paragraph" w:styleId="berschrift2">
+    <w:name w:val="heading 2"/>
+    <w:basedOn w:val="Standard"/>
+    <w:next w:val="Standard"/>
+    <w:link w:val="berschrift2Zchn"/>
+    <w:uiPriority w:val="9"/>
+    <w:unhideWhenUsed/>
+    <w:qFormat/>
+    <w:rsid w:val="00FF5854"/>
+    <w:pPr>
+      <w:keepNext/>
+      <w:keepLines/>
+      <w:spacing w:before="200" w:after="0"/>
+      <w:outlineLvl w:val="1"/>
+    </w:pPr>
+    <w:rPr>
+      <w:rFonts w:asciiTheme="majorHAnsi" w:eastAsiaTheme="majorEastAsia" w:hAnsiTheme="majorHAnsi" w:cstheme="majorBidi"/>
+      <w:b/>
+      <w:bCs/>
+      <w:color w:val="4472C4" w:themeColor="accent1"/>
+      <w:sz w:val="26"/>
+      <w:szCs w:val="26"/>
+    </w:rPr>
+  </w:style>
+  <w:style w:type="paragraph" w:styleId="berschrift3">
+    <w:name w:val="heading 3"/>
+    <w:basedOn w:val="Standard"/>
+    <w:next w:val="Standard"/>
+    <w:link w:val="berschrift3Zchn"/>
+    <w:uiPriority w:val="9"/>
+    <w:unhideWhenUsed/>
+    <w:qFormat/>
+    <w:rsid w:val="003836FE"/>
+    <w:pPr>
+      <w:keepNext/>
+      <w:keepLines/>
+      <w:spacing w:before="40" w:after="0"/>
+      <w:outlineLvl w:val="2"/>
+    </w:pPr>
+    <w:rPr>
+      <w:rFonts w:asciiTheme="majorHAnsi" w:eastAsiaTheme="majorEastAsia" w:hAnsiTheme="majorHAnsi" w:cstheme="majorBidi"/>
+      <w:color w:val="1F3763" w:themeColor="accent1" w:themeShade="7F"/>
+      <w:sz w:val="24"/>
+      <w:szCs w:val="24"/>
+    </w:rPr>
+  </w:style>
+  <w:style w:type="character" w:default="1" w:styleId="Absatz-Standardschriftart">
+    <w:name w:val="Default Paragraph Font"/>
+    <w:uiPriority w:val="1"/>
+    <w:semiHidden/>
+    <w:unhideWhenUsed/>
+  </w:style>
+  <w:style w:type="table" w:default="1" w:styleId="NormaleTabelle">
+    <w:name w:val="Normal Table"/>
+    <w:uiPriority w:val="99"/>
+    <w:semiHidden/>
+    <w:unhideWhenUsed/>
+    <w:tblPr>
+      <w:tblInd w:w="0" w:type="dxa"/>
+      <w:tblCellMar>
+        <w:top w:w="0" w:type="dxa"/>
+        <w:left w:w="108" w:type="dxa"/>
+        <w:bottom w:w="0" w:type="dxa"/>
+        <w:right w:w="108" w:type="dxa"/>
+      </w:tblCellMar>
+    </w:tblPr>
+  </w:style>
+  <w:style w:type="numbering" w:default="1" w:styleId="KeineListe">
+    <w:name w:val="No List"/>
+    <w:uiPriority w:val="99"/>
+    <w:semiHidden/>
+    <w:unhideWhenUsed/>
+  </w:style>
+  <w:style w:type="paragraph" w:styleId="Sprechblasentext">
+    <w:name w:val="Balloon Text"/>
+    <w:basedOn w:val="Standard"/>
+    <w:link w:val="SprechblasentextZchn"/>
+    <w:uiPriority w:val="99"/>
+    <w:semiHidden/>
+    <w:unhideWhenUsed/>
+    <w:rsid w:val="00FF5854"/>
+    <w:pPr>
+      <w:spacing w:after="0" w:line="240" w:lineRule="auto"/>
+    </w:pPr>
+    <w:rPr>
+      <w:rFonts w:ascii="Tahoma" w:hAnsi="Tahoma" w:cs="Tahoma"/>
+      <w:sz w:val="16"/>
+      <w:szCs w:val="16"/>
+    </w:rPr>
+  </w:style>
+  <w:style w:type="character" w:customStyle="1" w:styleId="SprechblasentextZchn">
+    <w:name w:val="Sprechblasentext Zchn"/>
+    <w:basedOn w:val="Absatz-Standardschriftart"/>
+    <w:link w:val="Sprechblasentext"/>
+    <w:uiPriority w:val="99"/>
+    <w:semiHidden/>
+    <w:rsid w:val="00FF5854"/>
+    <w:rPr>
+      <w:rFonts w:ascii="Tahoma" w:hAnsi="Tahoma" w:cs="Tahoma"/>
+      <w:sz w:val="16"/>
+      <w:szCs w:val="16"/>
+    </w:rPr>
+  </w:style>
+  <w:style w:type="character" w:customStyle="1" w:styleId="berschrift2Zchn">
+    <w:name w:val="Überschrift 2 Zchn"/>
+    <w:basedOn w:val="Absatz-Standardschriftart"/>
+    <w:link w:val="berschrift2"/>
+    <w:uiPriority w:val="9"/>
+    <w:rsid w:val="00FF5854"/>
+    <w:rPr>
+      <w:rFonts w:asciiTheme="majorHAnsi" w:eastAsiaTheme="majorEastAsia" w:hAnsiTheme="majorHAnsi" w:cstheme="majorBidi"/>
+      <w:b/>
+      <w:bCs/>
+      <w:color w:val="4472C4" w:themeColor="accent1"/>
+      <w:sz w:val="26"/>
+      <w:szCs w:val="26"/>
+    </w:rPr>
+  </w:style>
+  <w:style w:type="character" w:customStyle="1" w:styleId="berschrift1Zchn">
+    <w:name w:val="Überschrift 1 Zchn"/>
+    <w:basedOn w:val="Absatz-Standardschriftart"/>
+    <w:link w:val="berschrift1"/>
+    <w:uiPriority w:val="9"/>
+    <w:rsid w:val="00FF5854"/>
+    <w:rPr>
+      <w:rFonts w:asciiTheme="majorHAnsi" w:eastAsiaTheme="majorEastAsia" w:hAnsiTheme="majorHAnsi" w:cstheme="majorBidi"/>
+      <w:b/>
+      <w:bCs/>
+      <w:color w:val="2F5496" w:themeColor="accent1" w:themeShade="BF"/>
+      <w:sz w:val="28"/>
+      <w:szCs w:val="28"/>
+    </w:rPr>
+  </w:style>
+  <w:style w:type="paragraph" w:styleId="Kopfzeile">
+    <w:name w:val="header"/>
+    <w:basedOn w:val="Standard"/>
+    <w:link w:val="KopfzeileZchn"/>
+    <w:uiPriority w:val="99"/>
+    <w:unhideWhenUsed/>
+    <w:rsid w:val="00F65FA9"/>
+    <w:pPr>
+      <w:tabs>
+        <w:tab w:val="center" w:pos="4536"/>
+        <w:tab w:val="right" w:pos="9072"/>
+      </w:tabs>
+      <w:spacing w:after="0" w:line="240" w:lineRule="auto"/>
+    </w:pPr>
+  </w:style>
+  <w:style w:type="character" w:customStyle="1" w:styleId="KopfzeileZchn">
+    <w:name w:val="Kopfzeile Zchn"/>
+    <w:basedOn w:val="Absatz-Standardschriftart"/>
+    <w:link w:val="Kopfzeile"/>
+    <w:uiPriority w:val="99"/>
+    <w:rsid w:val="00F65FA9"/>
+  </w:style>
+  <w:style w:type="paragraph" w:styleId="Fuzeile">
+    <w:name w:val="footer"/>
+    <w:basedOn w:val="Standard"/>
+    <w:link w:val="FuzeileZchn"/>
+    <w:uiPriority w:val="99"/>
+    <w:unhideWhenUsed/>
+    <w:rsid w:val="00F65FA9"/>
+    <w:pPr>
+      <w:tabs>
+        <w:tab w:val="center" w:pos="4536"/>
+        <w:tab w:val="right" w:pos="9072"/>
+      </w:tabs>
+      <w:spacing w:after="0" w:line="240" w:lineRule="auto"/>
+    </w:pPr>
+  </w:style>
+  <w:style w:type="character" w:customStyle="1" w:styleId="FuzeileZchn">
+    <w:name w:val="Fußzeile Zchn"/>
+    <w:basedOn w:val="Absatz-Standardschriftart"/>
+    <w:link w:val="Fuzeile"/>
+    <w:uiPriority w:val="99"/>
+    <w:rsid w:val="00F65FA9"/>
+  </w:style>
+  <w:style w:type="paragraph" w:styleId="Beschriftung">
+    <w:name w:val="caption"/>
+    <w:basedOn w:val="Standard"/>
+    <w:next w:val="Standard"/>
+    <w:uiPriority w:val="35"/>
+    <w:unhideWhenUsed/>
+    <w:qFormat/>
+    <w:rsid w:val="00BE1B25"/>
+    <w:pPr>
+      <w:spacing w:after="200" w:line="240" w:lineRule="auto"/>
+    </w:pPr>
+    <w:rPr>
+      <w:i/>
+      <w:iCs/>
+      <w:color w:val="44546A" w:themeColor="text2"/>
+      <w:sz w:val="18"/>
+      <w:szCs w:val="18"/>
+    </w:rPr>
+  </w:style>
+  <w:style w:type="character" w:customStyle="1" w:styleId="berschrift3Zchn">
+    <w:name w:val="Überschrift 3 Zchn"/>
+    <w:basedOn w:val="Absatz-Standardschriftart"/>
+    <w:link w:val="berschrift3"/>
+    <w:uiPriority w:val="9"/>
+    <w:rsid w:val="003836FE"/>
+    <w:rPr>
+      <w:rFonts w:asciiTheme="majorHAnsi" w:eastAsiaTheme="majorEastAsia" w:hAnsiTheme="majorHAnsi" w:cstheme="majorBidi"/>
+      <w:color w:val="1F3763" w:themeColor="accent1" w:themeShade="7F"/>
+      <w:sz w:val="24"/>
+      <w:szCs w:val="24"/>
+    </w:rPr>
+  </w:style>
+  <w:style w:type="paragraph" w:styleId="Inhaltsverzeichnisberschrift">
+    <w:name w:val="TOC Heading"/>
+    <w:basedOn w:val="berschrift1"/>
+    <w:next w:val="Standard"/>
+    <w:uiPriority w:val="39"/>
+    <w:unhideWhenUsed/>
+    <w:qFormat/>
+    <w:rsid w:val="007F23E4"/>
+    <w:pPr>
+      <w:spacing w:before="240"/>
+      <w:outlineLvl w:val="9"/>
+    </w:pPr>
+    <w:rPr>
+      <w:b w:val="0"/>
+      <w:bCs w:val="0"/>
+      <w:sz w:val="32"/>
+      <w:szCs w:val="32"/>
+      <w:lang w:eastAsia="de-DE"/>
+    </w:rPr>
+  </w:style>
+  <w:style w:type="paragraph" w:styleId="Verzeichnis1">
+    <w:name w:val="toc 1"/>
+    <w:basedOn w:val="Standard"/>
+    <w:next w:val="Standard"/>
+    <w:autoRedefine/>
+    <w:uiPriority w:val="39"/>
+    <w:unhideWhenUsed/>
+    <w:rsid w:val="007F23E4"/>
+    <w:pPr>
+      <w:spacing w:after="100"/>
+    </w:pPr>
+  </w:style>
+  <w:style w:type="paragraph" w:styleId="Verzeichnis3">
+    <w:name w:val="toc 3"/>
+    <w:basedOn w:val="Standard"/>
+    <w:next w:val="Standard"/>
+    <w:autoRedefine/>
+    <w:uiPriority w:val="39"/>
+    <w:unhideWhenUsed/>
+    <w:rsid w:val="007F23E4"/>
+    <w:pPr>
+      <w:spacing w:after="100"/>
+      <w:ind w:left="440"/>
+    </w:pPr>
+  </w:style>
+  <w:style w:type="character" w:styleId="Hyperlink">
+    <w:name w:val="Hyperlink"/>
+    <w:basedOn w:val="Absatz-Standardschriftart"/>
+    <w:uiPriority w:val="99"/>
+    <w:unhideWhenUsed/>
+    <w:rsid w:val="007F23E4"/>
+    <w:rPr>
+      <w:color w:val="0563C1" w:themeColor="hyperlink"/>
+      <w:u w:val="single"/>
+    </w:rPr>
+  </w:style>
+  <w:style w:type="character" w:styleId="Kommentarzeichen">
+    <w:name w:val="annotation reference"/>
+    <w:basedOn w:val="Absatz-Standardschriftart"/>
+    <w:uiPriority w:val="99"/>
+    <w:semiHidden/>
+    <w:unhideWhenUsed/>
+    <w:rsid w:val="002766F8"/>
+    <w:rPr>
+      <w:sz w:val="16"/>
+      <w:szCs w:val="16"/>
+    </w:rPr>
+  </w:style>
+  <w:style w:type="paragraph" w:styleId="Kommentartext">
+    <w:name w:val="annotation text"/>
+    <w:basedOn w:val="Standard"/>
+    <w:link w:val="KommentartextZchn"/>
+    <w:uiPriority w:val="99"/>
+    <w:semiHidden/>
+    <w:unhideWhenUsed/>
+    <w:rsid w:val="002766F8"/>
+    <w:pPr>
+      <w:spacing w:line="240" w:lineRule="auto"/>
+    </w:pPr>
+    <w:rPr>
+      <w:sz w:val="20"/>
+      <w:szCs w:val="20"/>
+    </w:rPr>
+  </w:style>
+  <w:style w:type="character" w:customStyle="1" w:styleId="KommentartextZchn">
+    <w:name w:val="Kommentartext Zchn"/>
+    <w:basedOn w:val="Absatz-Standardschriftart"/>
+    <w:link w:val="Kommentartext"/>
+    <w:uiPriority w:val="99"/>
+    <w:semiHidden/>
+    <w:rsid w:val="002766F8"/>
+    <w:rPr>
+      <w:sz w:val="20"/>
+      <w:szCs w:val="20"/>
+    </w:rPr>
+  </w:style>
+  <w:style w:type="paragraph" w:styleId="Kommentarthema">
+    <w:name w:val="annotation subject"/>
+    <w:basedOn w:val="Kommentartext"/>
+    <w:next w:val="Kommentartext"/>
+    <w:link w:val="KommentarthemaZchn"/>
+    <w:uiPriority w:val="99"/>
+    <w:semiHidden/>
+    <w:unhideWhenUsed/>
+    <w:rsid w:val="002766F8"/>
+    <w:rPr>
+      <w:b/>
+      <w:bCs/>
+    </w:rPr>
+  </w:style>
+  <w:style w:type="character" w:customStyle="1" w:styleId="KommentarthemaZchn">
+    <w:name w:val="Kommentarthema Zchn"/>
+    <w:basedOn w:val="KommentartextZchn"/>
+    <w:link w:val="Kommentarthema"/>
+    <w:uiPriority w:val="99"/>
+    <w:semiHidden/>
+    <w:rsid w:val="002766F8"/>
+    <w:rPr>
+      <w:b/>
+      <w:bCs/>
+      <w:sz w:val="20"/>
+      <w:szCs w:val="20"/>
+    </w:rPr>
+  </w:style>
+  <w:style w:type="paragraph" w:styleId="Listenabsatz">
+    <w:name w:val="List Paragraph"/>
+    <w:basedOn w:val="Standard"/>
+    <w:uiPriority w:val="34"/>
+    <w:qFormat/>
+    <w:rsid w:val="00601A74"/>
+    <w:pPr>
+      <w:ind w:left="720"/>
+      <w:contextualSpacing/>
+    </w:pPr>
+  </w:style>
+  <w:style w:type="paragraph" w:styleId="Funotentext">
+    <w:name w:val="footnote text"/>
+    <w:basedOn w:val="Standard"/>
+    <w:link w:val="FunotentextZchn"/>
+    <w:uiPriority w:val="99"/>
+    <w:semiHidden/>
+    <w:unhideWhenUsed/>
+    <w:rsid w:val="00DF5670"/>
+    <w:pPr>
+      <w:spacing w:after="0" w:line="240" w:lineRule="auto"/>
+    </w:pPr>
+    <w:rPr>
+      <w:sz w:val="20"/>
+      <w:szCs w:val="20"/>
+    </w:rPr>
+  </w:style>
+  <w:style w:type="character" w:customStyle="1" w:styleId="FunotentextZchn">
+    <w:name w:val="Fußnotentext Zchn"/>
+    <w:basedOn w:val="Absatz-Standardschriftart"/>
+    <w:link w:val="Funotentext"/>
+    <w:uiPriority w:val="99"/>
+    <w:semiHidden/>
+    <w:rsid w:val="00DF5670"/>
+    <w:rPr>
+      <w:sz w:val="20"/>
+      <w:szCs w:val="20"/>
+    </w:rPr>
+  </w:style>
+  <w:style w:type="character" w:styleId="Funotenzeichen">
+    <w:name w:val="footnote reference"/>
+    <w:basedOn w:val="Absatz-Standardschriftart"/>
+    <w:uiPriority w:val="99"/>
+    <w:semiHidden/>
+    <w:unhideWhenUsed/>
+    <w:rsid w:val="00DF5670"/>
+    <w:rPr>
+      <w:vertAlign w:val="superscript"/>
+    </w:rPr>
   </w:style>
 </w:styles>
 </file>
@@ -3966,7 +5517,7 @@
   <a:extraClrSchemeLst/>
   <a:extLst>
     <a:ext uri="{05A4C25C-085E-4340-85A3-A5531E510DB2}">
-      <thm15:themeFamily xmlns:thm15="http://schemas.microsoft.com/office/thememl/2012/main" name="Office Theme" id="{62F939B6-93AF-4DB8-9C6B-D6C7DFDC589F}" vid="{4A3C46E8-61CC-4603-A589-7422A47A8E4A}"/>
+      <thm15:themeFamily xmlns="" xmlns:thm15="http://schemas.microsoft.com/office/thememl/2012/main" name="Office Theme" id="{62F939B6-93AF-4DB8-9C6B-D6C7DFDC589F}" vid="{4A3C46E8-61CC-4603-A589-7422A47A8E4A}"/>
     </a:ext>
   </a:extLst>
 </a:theme>
@@ -3977,7 +5528,7 @@
 </file>
 
 <file path=customXml/itemProps1.xml><?xml version="1.0" encoding="utf-8"?>
-<ds:datastoreItem xmlns:ds="http://schemas.openxmlformats.org/officeDocument/2006/customXml" ds:itemID="{4C22E604-B178-4A34-BDBF-00639CDA7DFB}">
+<ds:datastoreItem xmlns:ds="http://schemas.openxmlformats.org/officeDocument/2006/customXml" ds:itemID="{0C34E3DB-6891-4D21-9281-9788CD56DEC1}">
   <ds:schemaRefs>
     <ds:schemaRef ds:uri="http://schemas.openxmlformats.org/officeDocument/2006/bibliography"/>
   </ds:schemaRefs>

--- a/BPI-Capgemini.docx
+++ b/BPI-Capgemini.docx
@@ -1,6 +1,6 @@
 
 <file path=word/document.xml><?xml version="1.0" encoding="utf-8"?>
-<w:document xmlns:wpc="http://schemas.microsoft.com/office/word/2010/wordprocessingCanvas" xmlns:mc="http://schemas.openxmlformats.org/markup-compatibility/2006" xmlns:o="urn:schemas-microsoft-com:office:office" xmlns:r="http://schemas.openxmlformats.org/officeDocument/2006/relationships" xmlns:m="http://schemas.openxmlformats.org/officeDocument/2006/math" xmlns:v="urn:schemas-microsoft-com:vml" xmlns:wp14="http://schemas.microsoft.com/office/word/2010/wordprocessingDrawing" xmlns:wp="http://schemas.openxmlformats.org/drawingml/2006/wordprocessingDrawing" xmlns:w10="urn:schemas-microsoft-com:office:word" xmlns:w="http://schemas.openxmlformats.org/wordprocessingml/2006/main" xmlns:w14="http://schemas.microsoft.com/office/word/2010/wordml" xmlns:wpg="http://schemas.microsoft.com/office/word/2010/wordprocessingGroup" xmlns:wpi="http://schemas.microsoft.com/office/word/2010/wordprocessingInk" xmlns:wne="http://schemas.microsoft.com/office/word/2006/wordml" xmlns:wps="http://schemas.microsoft.com/office/word/2010/wordprocessingShape" mc:Ignorable="w14 wp14">
+<w:document xmlns:wpc="http://schemas.microsoft.com/office/word/2010/wordprocessingCanvas" xmlns:cx="http://schemas.microsoft.com/office/drawing/2014/chartex" xmlns:cx1="http://schemas.microsoft.com/office/drawing/2015/9/8/chartex" xmlns:cx2="http://schemas.microsoft.com/office/drawing/2015/10/21/chartex" xmlns:cx3="http://schemas.microsoft.com/office/drawing/2016/5/9/chartex" xmlns:cx4="http://schemas.microsoft.com/office/drawing/2016/5/10/chartex" xmlns:cx5="http://schemas.microsoft.com/office/drawing/2016/5/11/chartex" xmlns:cx6="http://schemas.microsoft.com/office/drawing/2016/5/12/chartex" xmlns:cx7="http://schemas.microsoft.com/office/drawing/2016/5/13/chartex" xmlns:cx8="http://schemas.microsoft.com/office/drawing/2016/5/14/chartex" xmlns:mc="http://schemas.openxmlformats.org/markup-compatibility/2006" xmlns:aink="http://schemas.microsoft.com/office/drawing/2016/ink" xmlns:am3d="http://schemas.microsoft.com/office/drawing/2017/model3d" xmlns:o="urn:schemas-microsoft-com:office:office" xmlns:r="http://schemas.openxmlformats.org/officeDocument/2006/relationships" xmlns:m="http://schemas.openxmlformats.org/officeDocument/2006/math" xmlns:v="urn:schemas-microsoft-com:vml" xmlns:wp14="http://schemas.microsoft.com/office/word/2010/wordprocessingDrawing" xmlns:wp="http://schemas.openxmlformats.org/drawingml/2006/wordprocessingDrawing" xmlns:w10="urn:schemas-microsoft-com:office:word" xmlns:w="http://schemas.openxmlformats.org/wordprocessingml/2006/main" xmlns:w14="http://schemas.microsoft.com/office/word/2010/wordml" xmlns:w15="http://schemas.microsoft.com/office/word/2012/wordml" xmlns:w16cid="http://schemas.microsoft.com/office/word/2016/wordml/cid" xmlns:w16se="http://schemas.microsoft.com/office/word/2015/wordml/symex" xmlns:wpg="http://schemas.microsoft.com/office/word/2010/wordprocessingGroup" xmlns:wpi="http://schemas.microsoft.com/office/word/2010/wordprocessingInk" xmlns:wne="http://schemas.microsoft.com/office/word/2006/wordml" xmlns:wps="http://schemas.microsoft.com/office/word/2010/wordprocessingShape" mc:Ignorable="w14 w15 w16se w16cid wp14">
   <w:body>
     <w:sdt>
       <w:sdtPr>
@@ -504,21 +504,7 @@
         <w:rPr>
           <w:lang w:eastAsia="de-DE"/>
         </w:rPr>
-        <w:t xml:space="preserve"> Aufgabe 1 besteht daraus, ein Architekturmodell nach der Vorgehensweise zu erstellen, wie sie uns in der Präsentation der Firma </w:t>
-      </w:r>
-      <w:proofErr w:type="spellStart"/>
-      <w:r>
-        <w:rPr>
-          <w:lang w:eastAsia="de-DE"/>
-        </w:rPr>
-        <w:t>Capgemini</w:t>
-      </w:r>
-      <w:proofErr w:type="spellEnd"/>
-      <w:r>
-        <w:rPr>
-          <w:lang w:eastAsia="de-DE"/>
-        </w:rPr>
-        <w:t xml:space="preserve"> vorgestellt worden ist. Dieses Architekturmodell beinhaltet eine A-Architektur, T-Architektur und eine TI-Architektur.</w:t>
+        <w:t xml:space="preserve"> Aufgabe 1 besteht daraus, ein Architekturmodell nach der Vorgehensweise zu erstellen, wie sie uns in der Präsentation der Firma Capgemini vorgestellt worden ist. Dieses Architekturmodell beinhaltet eine A-Architektur, T-Architektur und eine TI-Architektur.</w:t>
       </w:r>
       <w:r>
         <w:rPr>
@@ -628,27 +614,14 @@
                             <w:r>
                               <w:t xml:space="preserve">Abbildung </w:t>
                             </w:r>
-                            <w:r>
-                              <w:fldChar w:fldCharType="begin"/>
-                            </w:r>
-                            <w:r>
-                              <w:instrText xml:space="preserve"> SEQ Abbildung \* ARABIC </w:instrText>
-                            </w:r>
-                            <w:r>
-                              <w:fldChar w:fldCharType="separate"/>
-                            </w:r>
-                            <w:r>
-                              <w:rPr>
-                                <w:noProof/>
-                              </w:rPr>
-                              <w:t>1</w:t>
-                            </w:r>
-                            <w:r>
-                              <w:rPr>
-                                <w:noProof/>
-                              </w:rPr>
-                              <w:fldChar w:fldCharType="end"/>
-                            </w:r>
+                            <w:fldSimple w:instr=" SEQ Abbildung \* ARABIC ">
+                              <w:r>
+                                <w:rPr>
+                                  <w:noProof/>
+                                </w:rPr>
+                                <w:t>1</w:t>
+                              </w:r>
+                            </w:fldSimple>
                             <w:r>
                               <w:t xml:space="preserve"> Komponenten des Systems für die Bahn 2.0</w:t>
                             </w:r>
@@ -670,7 +643,7 @@
           </mc:Choice>
           <mc:Fallback>
             <w:pict>
-              <v:shapetype id="_x0000_t202" coordsize="21600,21600" o:spt="202" path="m,l,21600r21600,l21600,xe">
+              <v:shapetype w14:anchorId="1BDEB626" id="_x0000_t202" coordsize="21600,21600" o:spt="202" path="m,l,21600r21600,l21600,xe">
                 <v:stroke joinstyle="miter"/>
                 <v:path gradientshapeok="t" o:connecttype="rect"/>
               </v:shapetype>
@@ -709,7 +682,7 @@
           </mc:Fallback>
         </mc:AlternateContent>
       </w:r>
-      <w:commentRangeStart w:id="5"/>
+      <w:commentRangeStart w:id="6"/>
       <w:r>
         <w:rPr>
           <w:noProof/>
@@ -747,7 +720,7 @@
                     <pic:cNvPicPr/>
                   </pic:nvPicPr>
                   <pic:blipFill rotWithShape="1">
-                    <a:blip r:embed="rId10">
+                    <a:blip r:embed="rId11">
                       <a:extLst>
                         <a:ext uri="{28A0092B-C50C-407E-A947-70E740481C1C}">
                           <a14:useLocalDpi xmlns:a14="http://schemas.microsoft.com/office/drawing/2010/main" val="0"/>
@@ -801,12 +774,12 @@
         </w:rPr>
         <w:t>, da sich diese mit den Funktionen und Abläufen des zukünftigen Systems befassen. Dieser Abschnitt ist somit auch Technik frei und sehr Businessorientiert.</w:t>
       </w:r>
-      <w:commentRangeEnd w:id="5"/>
+      <w:commentRangeEnd w:id="6"/>
       <w:r>
         <w:rPr>
           <w:rStyle w:val="Kommentarzeichen"/>
         </w:rPr>
-        <w:commentReference w:id="5"/>
+        <w:commentReference w:id="6"/>
       </w:r>
     </w:p>
     <w:p>
@@ -814,7 +787,7 @@
         <w:spacing w:line="360" w:lineRule="auto"/>
         <w:jc w:val="both"/>
       </w:pPr>
-      <w:commentRangeStart w:id="6"/>
+      <w:commentRangeStart w:id="7"/>
       <w:r>
         <w:t xml:space="preserve">Beim </w:t>
       </w:r>
@@ -866,13 +839,8 @@
         <w:spacing w:line="360" w:lineRule="auto"/>
         <w:jc w:val="both"/>
       </w:pPr>
-      <w:proofErr w:type="gramStart"/>
-      <w:r>
-        <w:t>Das</w:t>
-      </w:r>
-      <w:proofErr w:type="gramEnd"/>
-      <w:r>
-        <w:t xml:space="preserve"> Bahn 2.0 System benötigt ein </w:t>
+      <w:r>
+        <w:t xml:space="preserve">Das Bahn 2.0 System benötigt ein </w:t>
       </w:r>
       <w:r>
         <w:rPr>
@@ -918,23 +886,7 @@
         <w:t xml:space="preserve"> benötigt, das sich ausschließlich um die Anforderungen in dem Medie</w:t>
       </w:r>
       <w:r>
-        <w:t xml:space="preserve">n- und Entertainmentbereich kümmert, die dem </w:t>
-      </w:r>
-      <w:proofErr w:type="spellStart"/>
-      <w:r>
-        <w:t>Zuggast</w:t>
-      </w:r>
-      <w:proofErr w:type="spellEnd"/>
-      <w:r>
-        <w:t xml:space="preserve">, an seinem Platz, zur Verfügung steht. Damit der </w:t>
-      </w:r>
-      <w:proofErr w:type="spellStart"/>
-      <w:r>
-        <w:t>Zuggast</w:t>
-      </w:r>
-      <w:proofErr w:type="spellEnd"/>
-      <w:r>
-        <w:t xml:space="preserve"> überhaupt einen Sitzplatz zugeordnet bekommt, wird natürlich auch eine </w:t>
+        <w:t xml:space="preserve">n- und Entertainmentbereich kümmert, die dem Zuggast, an seinem Platz, zur Verfügung steht. Damit der Zuggast überhaupt einen Sitzplatz zugeordnet bekommt, wird natürlich auch eine </w:t>
       </w:r>
       <w:r>
         <w:rPr>
@@ -944,15 +896,7 @@
         <w:t>Sitzplatzverwaltung</w:t>
       </w:r>
       <w:r>
-        <w:t xml:space="preserve"> benötigt, welche aus der Anforderung der automatischen Sitzplatzzuweisung hervorgeht. Damit der </w:t>
-      </w:r>
-      <w:proofErr w:type="spellStart"/>
-      <w:r>
-        <w:t>Zuggast</w:t>
-      </w:r>
-      <w:proofErr w:type="spellEnd"/>
-      <w:r>
-        <w:t xml:space="preserve"> auch genau weiß, welcher Platz ihm zugeteilt ist und wo sich dieser befindet, wird ein Subsystem, welches speziell für das Informieren des Zuggastest dient, gebraucht. Dieses Subsystem wird in den </w:t>
+        <w:t xml:space="preserve"> benötigt, welche aus der Anforderung der automatischen Sitzplatzzuweisung hervorgeht. Damit der Zuggast auch genau weiß, welcher Platz ihm zugeteilt ist und wo sich dieser befindet, wird ein Subsystem, welches speziell für das Informieren des Zuggastest dient, gebraucht. Dieses Subsystem wird in den </w:t>
       </w:r>
       <w:r>
         <w:rPr>
@@ -965,15 +909,7 @@
         <w:t xml:space="preserve"> laufen.</w:t>
       </w:r>
       <w:r>
-        <w:t xml:space="preserve"> Damit die anderen Systeme überhaupt wissen, auf welchen </w:t>
-      </w:r>
-      <w:proofErr w:type="spellStart"/>
-      <w:r>
-        <w:t>Zuggast</w:t>
-      </w:r>
-      <w:proofErr w:type="spellEnd"/>
-      <w:r>
-        <w:t xml:space="preserve"> sie ihre GUI anpassen müssen, braucht man natürlich noch eine </w:t>
+        <w:t xml:space="preserve"> Damit die anderen Systeme überhaupt wissen, auf welchen Zuggast sie ihre GUI anpassen müssen, braucht man natürlich noch eine </w:t>
       </w:r>
       <w:r>
         <w:rPr>
@@ -983,18 +919,10 @@
         <w:t>Profilverwaltung</w:t>
       </w:r>
       <w:r>
-        <w:t xml:space="preserve"> in der alle wichtigen Daten über den </w:t>
-      </w:r>
-      <w:proofErr w:type="spellStart"/>
-      <w:r>
-        <w:t>Zuggast</w:t>
-      </w:r>
-      <w:proofErr w:type="spellEnd"/>
-      <w:r>
-        <w:t xml:space="preserve"> abgefragt und aktualisiert werden können. </w:t>
-      </w:r>
-      <w:commentRangeStart w:id="7"/>
+        <w:t xml:space="preserve"> in der alle wichtigen Daten über den Zuggast abgefragt und aktualisiert werden können. </w:t>
+      </w:r>
       <w:commentRangeStart w:id="8"/>
+      <w:commentRangeStart w:id="9"/>
       <w:r>
         <w:t xml:space="preserve">Zu guter Letzt wäre da noch das </w:t>
       </w:r>
@@ -1009,36 +937,28 @@
         <w:t xml:space="preserve">, das dazu dient, </w:t>
       </w:r>
       <w:r>
-        <w:t xml:space="preserve">zu erkennen ob Beispielweise ein </w:t>
-      </w:r>
-      <w:proofErr w:type="spellStart"/>
-      <w:r>
-        <w:t>Zuggast</w:t>
-      </w:r>
-      <w:proofErr w:type="spellEnd"/>
-      <w:r>
-        <w:t xml:space="preserve"> gerade den Zug betritt oder sich an seinen zugewiesenen Sitzplatz setzt.</w:t>
-      </w:r>
-      <w:commentRangeEnd w:id="6"/>
+        <w:t>zu erkennen ob Beispielweise ein Zuggast gerade den Zug betritt oder sich an seinen zugewiesenen Sitzplatz setzt.</w:t>
+      </w:r>
+      <w:commentRangeEnd w:id="7"/>
       <w:r>
         <w:rPr>
           <w:rStyle w:val="Kommentarzeichen"/>
         </w:rPr>
-        <w:commentReference w:id="6"/>
-      </w:r>
-      <w:commentRangeEnd w:id="7"/>
+        <w:commentReference w:id="7"/>
+      </w:r>
+      <w:commentRangeEnd w:id="8"/>
       <w:r>
         <w:rPr>
           <w:rStyle w:val="Kommentarzeichen"/>
         </w:rPr>
-        <w:commentReference w:id="7"/>
-      </w:r>
-      <w:commentRangeEnd w:id="8"/>
+        <w:commentReference w:id="8"/>
+      </w:r>
+      <w:commentRangeEnd w:id="9"/>
       <w:r>
         <w:rPr>
           <w:rStyle w:val="Kommentarzeichen"/>
         </w:rPr>
-        <w:commentReference w:id="8"/>
+        <w:commentReference w:id="9"/>
       </w:r>
     </w:p>
     <w:p>
@@ -1046,7 +966,7 @@
         <w:spacing w:line="360" w:lineRule="auto"/>
         <w:jc w:val="both"/>
       </w:pPr>
-      <w:commentRangeStart w:id="9"/>
+      <w:commentRangeStart w:id="10"/>
       <w:r>
         <w:t xml:space="preserve">Im zweiten Schritt, der Erstellung der A-Architektur, wird geprüft, mit welchen umliegenden Systemen das zukünftige System interagiert (welches der Einfachheit, im weiteren Dokument immer </w:t>
       </w:r>
@@ -1094,339 +1014,6 @@
             <wp:extent cx="5760720" cy="1934735"/>
             <wp:effectExtent l="0" t="0" r="0" b="8890"/>
             <wp:docPr id="5" name="Grafik 5"/>
-            <wp:cNvGraphicFramePr>
-              <a:graphicFrameLocks xmlns:a="http://schemas.openxmlformats.org/drawingml/2006/main" noChangeAspect="1"/>
-            </wp:cNvGraphicFramePr>
-            <a:graphic xmlns:a="http://schemas.openxmlformats.org/drawingml/2006/main">
-              <a:graphicData uri="http://schemas.openxmlformats.org/drawingml/2006/picture">
-                <pic:pic xmlns:pic="http://schemas.openxmlformats.org/drawingml/2006/picture">
-                  <pic:nvPicPr>
-                    <pic:cNvPr id="0" name=""/>
-                    <pic:cNvPicPr/>
-                  </pic:nvPicPr>
-                  <pic:blipFill>
-                    <a:blip r:embed="rId11"/>
-                    <a:stretch>
-                      <a:fillRect/>
-                    </a:stretch>
-                  </pic:blipFill>
-                  <pic:spPr>
-                    <a:xfrm>
-                      <a:off x="0" y="0"/>
-                      <a:ext cx="5760720" cy="1934735"/>
-                    </a:xfrm>
-                    <a:prstGeom prst="rect">
-                      <a:avLst/>
-                    </a:prstGeom>
-                  </pic:spPr>
-                </pic:pic>
-              </a:graphicData>
-            </a:graphic>
-          </wp:inline>
-        </w:drawing>
-      </w:r>
-    </w:p>
-    <w:p>
-      <w:pPr>
-        <w:pStyle w:val="Beschriftung"/>
-      </w:pPr>
-      <w:bookmarkStart w:id="10" w:name="_Ref15929233"/>
-      <w:r>
-        <w:t xml:space="preserve">Abbildung </w:t>
-      </w:r>
-      <w:r>
-        <w:fldChar w:fldCharType="begin"/>
-      </w:r>
-      <w:r>
-        <w:instrText xml:space="preserve"> SEQ Abbildung \* ARABIC </w:instrText>
-      </w:r>
-      <w:r>
-        <w:fldChar w:fldCharType="separate"/>
-      </w:r>
-      <w:r>
-        <w:rPr>
-          <w:noProof/>
-        </w:rPr>
-        <w:t>2</w:t>
-      </w:r>
-      <w:r>
-        <w:rPr>
-          <w:noProof/>
-        </w:rPr>
-        <w:fldChar w:fldCharType="end"/>
-      </w:r>
-      <w:bookmarkEnd w:id="10"/>
-      <w:r>
-        <w:t xml:space="preserve"> A-Architektur mit Fremdsystemen und Usern</w:t>
-      </w:r>
-    </w:p>
-    <w:p>
-      <w:pPr>
-        <w:spacing w:line="360" w:lineRule="auto"/>
-      </w:pPr>
-      <w:r>
-        <w:t xml:space="preserve">Wie man aus </w:t>
-      </w:r>
-      <w:r>
-        <w:fldChar w:fldCharType="begin"/>
-      </w:r>
-      <w:r>
-        <w:instrText xml:space="preserve"> REF _Ref15929233 \h </w:instrText>
-      </w:r>
-      <w:r>
-        <w:fldChar w:fldCharType="separate"/>
-      </w:r>
-      <w:r>
-        <w:t xml:space="preserve">Abbildung </w:t>
-      </w:r>
-      <w:r>
-        <w:rPr>
-          <w:noProof/>
-        </w:rPr>
-        <w:t>2</w:t>
-      </w:r>
-      <w:r>
-        <w:fldChar w:fldCharType="end"/>
-      </w:r>
-      <w:r>
-        <w:t xml:space="preserve"> entnehmen kann, w</w:t>
-      </w:r>
-      <w:r>
-        <w:t>ird</w:t>
-      </w:r>
-      <w:r>
-        <w:t xml:space="preserve"> </w:t>
-      </w:r>
-      <w:r>
-        <w:t>das Bahn 2.0 System nur zwei</w:t>
-      </w:r>
-      <w:r>
-        <w:t xml:space="preserve"> Abhängigkeiten mit anderen Systemen haben. </w:t>
-      </w:r>
-      <w:r>
-        <w:t xml:space="preserve">Dort wäre zum einen das </w:t>
-      </w:r>
-      <w:r>
-        <w:rPr>
-          <w:i/>
-          <w:iCs/>
-        </w:rPr>
-        <w:t>Banksystem</w:t>
-      </w:r>
-      <w:r>
-        <w:t xml:space="preserve">, welches als Abhängigkeit für das Abrechnungssystem </w:t>
-      </w:r>
-      <w:r>
-        <w:t>dient</w:t>
-      </w:r>
-      <w:r>
-        <w:t>.</w:t>
-      </w:r>
-      <w:r>
-        <w:t xml:space="preserve"> Diese Abhängigkeit entsteht dadurch, dass das System Überweisungstransaktionen anstoßen muss. Dies kann das System nur tun, wenn es eine Anbindung zu einer Schnittstelle einer Bank hat. Hier könnte beispielweise eine Verknüpfung mit einer Schnittstelle der Hausbank der Bahn sein, welche durch eine Einzugsermächtigung</w:t>
-      </w:r>
-      <w:r>
-        <w:t xml:space="preserve"> des Zuggastes,</w:t>
-      </w:r>
-      <w:r>
-        <w:t xml:space="preserve"> von einer externen Bank, auf das Konto der Gesellschaft</w:t>
-      </w:r>
-      <w:r>
-        <w:t>, Geld</w:t>
-      </w:r>
-      <w:r>
-        <w:t xml:space="preserve"> buchen möchte.</w:t>
-      </w:r>
-      <w:r>
-        <w:t xml:space="preserve"> Des Weiteren ist eine Abhängigkeit von dem Infotainmentsystem zu einem System, welches wir zum besseren Verständnis als </w:t>
-      </w:r>
-      <w:r>
-        <w:rPr>
-          <w:i/>
-          <w:iCs/>
-        </w:rPr>
-        <w:t>Mediathek</w:t>
-      </w:r>
-      <w:r>
-        <w:t xml:space="preserve"> bezeichnen. Dieses Fremdsystem bietet die benötigten Filme und Serien zur Verfügung, welche dem </w:t>
-      </w:r>
-      <w:proofErr w:type="spellStart"/>
-      <w:r>
-        <w:t>Zuggast</w:t>
-      </w:r>
-      <w:proofErr w:type="spellEnd"/>
-      <w:r>
-        <w:t xml:space="preserve"> angeboten werden können. Beispielweise könnte hier ein Fremdsystem wie </w:t>
-      </w:r>
-      <w:proofErr w:type="spellStart"/>
-      <w:r>
-        <w:t>Netflix</w:t>
-      </w:r>
-      <w:proofErr w:type="spellEnd"/>
-      <w:r>
-        <w:t xml:space="preserve"> oder </w:t>
-      </w:r>
-      <w:proofErr w:type="spellStart"/>
-      <w:r>
-        <w:t>Maxdome</w:t>
-      </w:r>
-      <w:proofErr w:type="spellEnd"/>
-      <w:r>
-        <w:t xml:space="preserve"> hinter verborgen sein, sollte die Bahn mit einem Drittanbieter einen Vertrag abgeschlossen haben. Jedoch ist es auch möglich, dass die Bahn selbst eine Mediathek auf einem Server zur Verfügung stellt. Grundsätzlich sollten die großen Mengen an Daten, nicht direkt im Infotainmentsystem hinterlegt sein.</w:t>
-      </w:r>
-    </w:p>
-    <w:p>
-      <w:pPr>
-        <w:spacing w:line="360" w:lineRule="auto"/>
-      </w:pPr>
-      <w:r>
-        <w:t xml:space="preserve">Da trotz der vielen Vorteile des einzuführenden Bahn 2.0 System, es dem </w:t>
-      </w:r>
-      <w:proofErr w:type="spellStart"/>
-      <w:r>
-        <w:t>Zuggast</w:t>
-      </w:r>
-      <w:proofErr w:type="spellEnd"/>
-      <w:r>
-        <w:t xml:space="preserve"> trotzdem möglich sein soll, ein Ticket</w:t>
-      </w:r>
-      <w:r>
-        <w:t xml:space="preserve"> zu kaufen, welches dem </w:t>
-      </w:r>
-      <w:proofErr w:type="spellStart"/>
-      <w:r>
-        <w:t>Zuggast</w:t>
-      </w:r>
-      <w:proofErr w:type="spellEnd"/>
-      <w:r>
-        <w:t xml:space="preserve"> ein Sitzplatz im Zug reserviert (nicht eine freie Wahl eines Sitzplatzes), wird natürlich eine Schnittstelle nach außen benötigt. Dies wird mit der Verbindung von </w:t>
-      </w:r>
-      <w:r>
-        <w:rPr>
-          <w:i/>
-          <w:iCs/>
-        </w:rPr>
-        <w:t>Reservierungssystem</w:t>
-      </w:r>
-      <w:r>
-        <w:t xml:space="preserve"> zu Sitzplatzverwaltung dargestellt</w:t>
-      </w:r>
-      <w:r>
-        <w:t>. Hinter diesem Fremdsystem würde sich das System zum Reservieren an einem Bahnschalter und Internet verbergen.</w:t>
-      </w:r>
-    </w:p>
-    <w:p>
-      <w:pPr>
-        <w:spacing w:line="360" w:lineRule="auto"/>
-      </w:pPr>
-      <w:r>
-        <w:lastRenderedPageBreak/>
-        <w:t xml:space="preserve">Den Anforderungen entnehmen wir nur einen User des ganzen Systems. Dies wäre der </w:t>
-      </w:r>
-      <w:proofErr w:type="spellStart"/>
-      <w:r>
-        <w:t>Zuggast</w:t>
-      </w:r>
-      <w:proofErr w:type="spellEnd"/>
-      <w:r>
-        <w:t xml:space="preserve">, welcher in der Abbildung 2 als </w:t>
-      </w:r>
-      <w:r>
-        <w:rPr>
-          <w:i/>
-          <w:iCs/>
-        </w:rPr>
-        <w:t>Kunde</w:t>
-      </w:r>
-      <w:r>
-        <w:t xml:space="preserve"> bezeichnet wird. Dieser User interagiert sowohl mit dem Bahn 2.0 System als auch mit dem Fremdsystem, welches auf unser System zugreift.</w:t>
-      </w:r>
-    </w:p>
-    <w:p>
-      <w:pPr>
-        <w:spacing w:line="360" w:lineRule="auto"/>
-      </w:pPr>
-      <w:r>
-        <w:t>Grundsätzlich würden natürlich noch vereinzelt andere User mit dem System interagieren, wie Beispielsweise ein Administrator, der dafür sorgt, dass die Software einwandfrei installiert und gewartet wird</w:t>
-      </w:r>
-      <w:r>
-        <w:t xml:space="preserve"> oder ein Techniker, der Beispielweise Hardware austauschen muss, die für das System benötigt wird ( siehe später Abschnitt</w:t>
-      </w:r>
-      <w:r>
-        <w:t xml:space="preserve"> </w:t>
-      </w:r>
-      <w:r>
-        <w:fldChar w:fldCharType="begin"/>
-      </w:r>
-      <w:r>
-        <w:instrText xml:space="preserve"> REF _Ref15931937 \h </w:instrText>
-      </w:r>
-      <w:r>
-        <w:fldChar w:fldCharType="separate"/>
-      </w:r>
-      <w:r>
-        <w:t>T-Architektur</w:t>
-      </w:r>
-      <w:r>
-        <w:fldChar w:fldCharType="end"/>
-      </w:r>
-      <w:r>
-        <w:t>). Jedoch sind dies vereinzelte Interaktionen, da sich die A-Architektur jedoch nur mit Power-Usern befasst, wurden diese User nicht mit in die A-Architektur aufgenommen.</w:t>
-      </w:r>
-      <w:commentRangeEnd w:id="9"/>
-      <w:r>
-        <w:rPr>
-          <w:rStyle w:val="Kommentarzeichen"/>
-        </w:rPr>
-        <w:commentReference w:id="9"/>
-      </w:r>
-      <w:r>
-        <w:t xml:space="preserve"> </w:t>
-      </w:r>
-    </w:p>
-    <w:p>
-      <w:pPr>
-        <w:pStyle w:val="berschrift3"/>
-        <w:spacing w:line="360" w:lineRule="auto"/>
-      </w:pPr>
-      <w:bookmarkStart w:id="11" w:name="_Ref15931937"/>
-      <w:bookmarkStart w:id="12" w:name="_Toc16153652"/>
-      <w:commentRangeStart w:id="13"/>
-      <w:r>
-        <w:t>T-Architektur</w:t>
-      </w:r>
-      <w:bookmarkEnd w:id="11"/>
-      <w:bookmarkEnd w:id="12"/>
-    </w:p>
-    <w:p>
-      <w:pPr>
-        <w:spacing w:line="360" w:lineRule="auto"/>
-      </w:pPr>
-      <w:r>
-        <w:t>Im zweiten Teil der Erstellung einer Architekturskizze wird die sogenannte T-Architektur erstellt. Diese befasst sich mit den Abhängigkeiten innerhalb des Systems und</w:t>
-      </w:r>
-      <w:r>
-        <w:t xml:space="preserve"> welche Geräte später mit</w:t>
-      </w:r>
-      <w:r>
-        <w:t xml:space="preserve"> dem System interagieren.</w:t>
-      </w:r>
-    </w:p>
-    <w:p>
-      <w:pPr>
-        <w:keepNext/>
-        <w:spacing w:line="360" w:lineRule="auto"/>
-      </w:pPr>
-      <w:r>
-        <w:rPr>
-          <w:noProof/>
-          <w:lang w:eastAsia="de-DE"/>
-        </w:rPr>
-        <w:drawing>
-          <wp:inline distT="0" distB="0" distL="0" distR="0" wp14:anchorId="5BC5A038" wp14:editId="47A05EB5">
-            <wp:extent cx="5760720" cy="1548890"/>
-            <wp:effectExtent l="0" t="0" r="0" b="0"/>
-            <wp:docPr id="18" name="Grafik 18"/>
             <wp:cNvGraphicFramePr>
               <a:graphicFrameLocks xmlns:a="http://schemas.openxmlformats.org/drawingml/2006/main" noChangeAspect="1"/>
             </wp:cNvGraphicFramePr>
@@ -1446,7 +1033,7 @@
                   <pic:spPr>
                     <a:xfrm>
                       <a:off x="0" y="0"/>
-                      <a:ext cx="5760720" cy="1548890"/>
+                      <a:ext cx="5760720" cy="1934735"/>
                     </a:xfrm>
                     <a:prstGeom prst="rect">
                       <a:avLst/>
@@ -1462,461 +1049,226 @@
     <w:p>
       <w:pPr>
         <w:pStyle w:val="Beschriftung"/>
-        <w:spacing w:line="360" w:lineRule="auto"/>
-      </w:pPr>
-      <w:bookmarkStart w:id="14" w:name="_Ref16167951"/>
+      </w:pPr>
+      <w:bookmarkStart w:id="11" w:name="_Ref15929233"/>
       <w:r>
         <w:t xml:space="preserve">Abbildung </w:t>
       </w:r>
+      <w:fldSimple w:instr=" SEQ Abbildung \* ARABIC ">
+        <w:r>
+          <w:rPr>
+            <w:noProof/>
+          </w:rPr>
+          <w:t>2</w:t>
+        </w:r>
+      </w:fldSimple>
+      <w:bookmarkEnd w:id="11"/>
+      <w:r>
+        <w:t xml:space="preserve"> A-Architektur mit Fremdsystemen und Usern</w:t>
+      </w:r>
+    </w:p>
+    <w:p>
+      <w:pPr>
+        <w:spacing w:line="360" w:lineRule="auto"/>
+      </w:pPr>
+      <w:r>
+        <w:t xml:space="preserve">Wie man aus </w:t>
+      </w:r>
       <w:r>
         <w:fldChar w:fldCharType="begin"/>
       </w:r>
       <w:r>
-        <w:instrText xml:space="preserve"> SEQ Abbildung \* ARABIC </w:instrText>
+        <w:instrText xml:space="preserve"> REF _Ref15929233 \h </w:instrText>
       </w:r>
       <w:r>
         <w:fldChar w:fldCharType="separate"/>
       </w:r>
       <w:r>
+        <w:t xml:space="preserve">Abbildung </w:t>
+      </w:r>
+      <w:r>
         <w:rPr>
           <w:noProof/>
         </w:rPr>
-        <w:t>3</w:t>
-      </w:r>
-      <w:r>
-        <w:rPr>
-          <w:noProof/>
-        </w:rPr>
+        <w:t>2</w:t>
+      </w:r>
+      <w:r>
         <w:fldChar w:fldCharType="end"/>
       </w:r>
-      <w:bookmarkEnd w:id="14"/>
-      <w:r>
-        <w:rPr>
-          <w:noProof/>
-        </w:rPr>
-        <w:t xml:space="preserve"> Abhängigkeiten innerhalb des Bahn 2.0 Systems</w:t>
-      </w:r>
-    </w:p>
-    <w:p>
-      <w:pPr>
-        <w:spacing w:line="360" w:lineRule="auto"/>
-      </w:pPr>
-      <w:r>
-        <w:t xml:space="preserve">Als ersten Schritt, haben wir die Abhängigkeiten innerhalb des Systems dargestellt. Diese sind in </w:t>
+      <w:r>
+        <w:t xml:space="preserve"> entnehmen kann, w</w:t>
+      </w:r>
+      <w:r>
+        <w:t>ird</w:t>
+      </w:r>
+      <w:r>
+        <w:t xml:space="preserve"> </w:t>
+      </w:r>
+      <w:r>
+        <w:t>das Bahn 2.0 System nur zwei</w:t>
+      </w:r>
+      <w:r>
+        <w:t xml:space="preserve"> Abhängigkeiten mit anderen Systemen haben. </w:t>
+      </w:r>
+      <w:r>
+        <w:t xml:space="preserve">Dort wäre zum einen das </w:t>
+      </w:r>
+      <w:r>
+        <w:rPr>
+          <w:i/>
+          <w:iCs/>
+        </w:rPr>
+        <w:t>Banksystem</w:t>
+      </w:r>
+      <w:r>
+        <w:t xml:space="preserve">, welches als Abhängigkeit für das Abrechnungssystem </w:t>
+      </w:r>
+      <w:r>
+        <w:t>dient</w:t>
+      </w:r>
+      <w:r>
+        <w:t>.</w:t>
+      </w:r>
+      <w:r>
+        <w:t xml:space="preserve"> Diese Abhängigkeit entsteht dadurch, dass das System Überweisungstransaktionen anstoßen muss. Dies kann das System nur tun, wenn es eine Anbindung zu einer Schnittstelle einer Bank hat. Hier könnte beispielweise eine Verknüpfung mit einer Schnittstelle der Hausbank der Bahn sein, welche durch eine Einzugsermächtigung</w:t>
+      </w:r>
+      <w:r>
+        <w:t xml:space="preserve"> des Zuggastes,</w:t>
+      </w:r>
+      <w:r>
+        <w:t xml:space="preserve"> von einer externen Bank, auf das Konto der Gesellschaft</w:t>
+      </w:r>
+      <w:r>
+        <w:t>, Geld</w:t>
+      </w:r>
+      <w:r>
+        <w:t xml:space="preserve"> buchen möchte.</w:t>
+      </w:r>
+      <w:r>
+        <w:t xml:space="preserve"> Des Weiteren ist eine Abhängigkeit von dem Infotainmentsystem zu einem System, welches wir zum besseren Verständnis als </w:t>
+      </w:r>
+      <w:r>
+        <w:rPr>
+          <w:i/>
+          <w:iCs/>
+        </w:rPr>
+        <w:t>Mediathek</w:t>
+      </w:r>
+      <w:r>
+        <w:t xml:space="preserve"> bezeichnen. Dieses Fremdsystem bietet die benötigten Filme und Serien zur Verfügung, welche dem Zuggast angeboten werden können. Beispielweise könnte hier ein Fremdsystem wie Netflix oder Maxdome hinter verborgen sein, sollte die Bahn mit einem Drittanbieter einen Vertrag abgeschlossen haben. Jedoch ist es auch möglich, dass die Bahn selbst eine Mediathek auf einem Server zur Verfügung stellt. Grundsätzlich sollten die großen Mengen an Daten, nicht direkt im Infotainmentsystem hinterlegt sein.</w:t>
+      </w:r>
+    </w:p>
+    <w:p>
+      <w:pPr>
+        <w:spacing w:line="360" w:lineRule="auto"/>
+      </w:pPr>
+      <w:r>
+        <w:t>Da trotz der vielen Vorteile des einzuführenden Bahn 2.0 System, es dem Zuggast trotzdem möglich sein soll, ein Ticket</w:t>
+      </w:r>
+      <w:r>
+        <w:t xml:space="preserve"> zu kaufen, welches dem Zuggast ein Sitzplatz im Zug reserviert (nicht eine freie Wahl eines Sitzplatzes), wird natürlich eine Schnittstelle nach außen benötigt. Dies wird mit der Verbindung von </w:t>
+      </w:r>
+      <w:r>
+        <w:rPr>
+          <w:i/>
+          <w:iCs/>
+        </w:rPr>
+        <w:t>Reservierungssystem</w:t>
+      </w:r>
+      <w:r>
+        <w:t xml:space="preserve"> zu Sitzplatzverwaltung dargestellt</w:t>
+      </w:r>
+      <w:r>
+        <w:t>. Hinter diesem Fremdsystem würde sich das System zum Reservieren an einem Bahnschalter und Internet verbergen.</w:t>
+      </w:r>
+    </w:p>
+    <w:p>
+      <w:pPr>
+        <w:spacing w:line="360" w:lineRule="auto"/>
+      </w:pPr>
+      <w:r>
+        <w:lastRenderedPageBreak/>
+        <w:t xml:space="preserve">Den Anforderungen entnehmen wir nur einen User des ganzen Systems. Dies wäre der Zuggast, welcher in der Abbildung 2 als </w:t>
+      </w:r>
+      <w:r>
+        <w:rPr>
+          <w:i/>
+          <w:iCs/>
+        </w:rPr>
+        <w:t>Kunde</w:t>
+      </w:r>
+      <w:r>
+        <w:t xml:space="preserve"> bezeichnet wird. Dieser User interagiert sowohl mit dem Bahn 2.0 System als auch mit dem Fremdsystem, welches auf unser System zugreift.</w:t>
+      </w:r>
+    </w:p>
+    <w:p>
+      <w:pPr>
+        <w:spacing w:line="360" w:lineRule="auto"/>
+      </w:pPr>
+      <w:r>
+        <w:t>Grundsätzlich würden natürlich noch vereinzelt andere User mit dem System interagieren, wie Beispielsweise ein Administrator, der dafür sorgt, dass die Software einwandfrei installiert und gewartet wird</w:t>
+      </w:r>
+      <w:r>
+        <w:t xml:space="preserve"> oder ein Techniker, der Beispielweise Hardware austauschen muss, die für das System benötigt wird ( siehe später Abschnitt</w:t>
+      </w:r>
+      <w:r>
+        <w:t xml:space="preserve"> </w:t>
       </w:r>
       <w:r>
         <w:fldChar w:fldCharType="begin"/>
       </w:r>
       <w:r>
-        <w:instrText xml:space="preserve"> REF _Ref16167951 \h </w:instrText>
-      </w:r>
-      <w:r>
-        <w:instrText xml:space="preserve"> \* MERGEFORMAT </w:instrText>
+        <w:instrText xml:space="preserve"> REF _Ref15931937 \h </w:instrText>
       </w:r>
       <w:r>
         <w:fldChar w:fldCharType="separate"/>
       </w:r>
       <w:r>
-        <w:t xml:space="preserve">Abbildung </w:t>
-      </w:r>
-      <w:r>
-        <w:rPr>
-          <w:noProof/>
-        </w:rPr>
-        <w:t>3</w:t>
+        <w:t>T-Architektur</w:t>
       </w:r>
       <w:r>
         <w:fldChar w:fldCharType="end"/>
       </w:r>
       <w:r>
-        <w:t xml:space="preserve"> zu sehen.</w:t>
-      </w:r>
-      <w:r>
-        <w:t xml:space="preserve"> Im nachstehenden Abschnitt werden die einzelnen Abhängigkeiten erläutert.</w:t>
-      </w:r>
-    </w:p>
-    <w:p>
-      <w:pPr>
-        <w:spacing w:line="360" w:lineRule="auto"/>
-      </w:pPr>
-      <w:r>
-        <w:t>Betrachten wir zunächst das Infoterminal. Dies hat eine Abhängigkeit an die beiden Komponenten Profilverwaltung und Sitzplatzverwaltung. Diese resultieren aus der Anforderung, da</w:t>
-      </w:r>
-      <w:r>
-        <w:t>s</w:t>
-      </w:r>
-      <w:r>
-        <w:t xml:space="preserve">s beim Einsteigen </w:t>
-      </w:r>
-      <w:r>
-        <w:t>in den Zug</w:t>
-      </w:r>
-      <w:r>
-        <w:t xml:space="preserve">, das Ticket gescannt wird und dem </w:t>
-      </w:r>
-      <w:proofErr w:type="spellStart"/>
-      <w:r>
-        <w:t>Zuggast</w:t>
-      </w:r>
-      <w:proofErr w:type="spellEnd"/>
-      <w:r>
-        <w:t xml:space="preserve"> sein zugeteilter Sitz angezeigt wird.</w:t>
-      </w:r>
-      <w:r>
-        <w:t xml:space="preserve"> Da außerdem der Sitzplatz auch angezeigt wird, muss </w:t>
-      </w:r>
-      <w:r>
-        <w:t>ein Sitzplan geladen werden. Dieser wird aus der Sitzplatzverwaltung geladen.</w:t>
-      </w:r>
-      <w:r>
-        <w:t xml:space="preserve"> Des Weiteren hat der </w:t>
-      </w:r>
-      <w:proofErr w:type="spellStart"/>
-      <w:r>
-        <w:t>Zuggast</w:t>
-      </w:r>
-      <w:proofErr w:type="spellEnd"/>
-      <w:r>
-        <w:t xml:space="preserve"> die Möglichkeit, sich seinen aktuellen Kontostand und historische Daten (z.B. vergangene Fahrten) </w:t>
-      </w:r>
-      <w:r>
-        <w:t xml:space="preserve">auf dem Infoterminal </w:t>
-      </w:r>
-      <w:r>
-        <w:t>anzeigen zu lassen. Dafür müssen diese Daten</w:t>
-      </w:r>
-      <w:r>
-        <w:t xml:space="preserve"> aus der Profilverwaltung gezogen werden.</w:t>
-      </w:r>
-    </w:p>
-    <w:p>
-      <w:pPr>
-        <w:spacing w:line="360" w:lineRule="auto"/>
-      </w:pPr>
-      <w:r>
-        <w:t>Als N</w:t>
-      </w:r>
-      <w:r>
-        <w:t xml:space="preserve">ächstes betrachten wir die Abhängigkeit zwischen </w:t>
-      </w:r>
-      <w:r>
-        <w:t xml:space="preserve">dem </w:t>
-      </w:r>
-      <w:r>
-        <w:t xml:space="preserve">Abrechnungssystem und </w:t>
-      </w:r>
-      <w:r>
-        <w:t xml:space="preserve">der </w:t>
-      </w:r>
-      <w:r>
-        <w:t>Profilverwaltung.</w:t>
-      </w:r>
-      <w:r>
-        <w:t xml:space="preserve"> Diese entsteht durch das Abwickeln einer Kauft</w:t>
-      </w:r>
-      <w:r>
-        <w:t>ransaktion</w:t>
-      </w:r>
-      <w:r>
-        <w:t>. Wird so eine Transaktion</w:t>
-      </w:r>
-      <w:r>
-        <w:t xml:space="preserve"> vom In</w:t>
-      </w:r>
-      <w:r>
-        <w:t>fotainmentsystem angestoßen</w:t>
-      </w:r>
-      <w:r>
-        <w:t xml:space="preserve">, werden zum weiteren Bearbeiten die Kontodaten </w:t>
-      </w:r>
-      <w:r>
-        <w:lastRenderedPageBreak/>
-        <w:t>bzw. das Guthaben vom Nutzer benötigt.</w:t>
-      </w:r>
-      <w:r>
-        <w:t xml:space="preserve"> Sonst weiß das Banksystem nicht, von welchem Konto das Geld eingezogen werden muss. Alternativ muss natürlich das Guthaben </w:t>
-      </w:r>
-      <w:r>
-        <w:t>des jeweiligen Zuggast</w:t>
-      </w:r>
-      <w:r>
-        <w:t>e</w:t>
-      </w:r>
-      <w:r>
-        <w:t>s</w:t>
-      </w:r>
-      <w:r>
-        <w:t xml:space="preserve"> im Profil angepasst werden.</w:t>
-      </w:r>
-    </w:p>
-    <w:p>
-      <w:pPr>
-        <w:spacing w:line="360" w:lineRule="auto"/>
-      </w:pPr>
-      <w:r>
-        <w:t xml:space="preserve">Auch das Infotainmentsystem </w:t>
-      </w:r>
-      <w:r>
-        <w:t xml:space="preserve">benötigt die Profilverwaltung, da es sonst nicht möglich wäre, dem </w:t>
-      </w:r>
-      <w:proofErr w:type="spellStart"/>
-      <w:r>
-        <w:t>Zuggast</w:t>
-      </w:r>
-      <w:proofErr w:type="spellEnd"/>
-      <w:r>
-        <w:t xml:space="preserve"> eine, für ihn zugeschnittene, Empfehlung anzuzeigen. </w:t>
-      </w:r>
-      <w:r>
-        <w:t xml:space="preserve">Sollte der </w:t>
-      </w:r>
-      <w:proofErr w:type="spellStart"/>
-      <w:r>
-        <w:t>Zuggast</w:t>
-      </w:r>
-      <w:proofErr w:type="spellEnd"/>
-      <w:r>
-        <w:t xml:space="preserve"> dann etwas </w:t>
-      </w:r>
-      <w:r>
-        <w:t>Kostenpflichtiges</w:t>
-      </w:r>
-      <w:r>
-        <w:t xml:space="preserve"> auswählen, muss das Infotainmentsystem natürlich auch die Möglichkeit haben, diese Aktivität dem Abrechnungssystem mitzuteilen. Dadurch entsteht die Dependance zu dieser Komponente.</w:t>
-      </w:r>
-      <w:commentRangeEnd w:id="13"/>
+        <w:t>). Jedoch sind dies vereinzelte Interaktionen, da sich die A-Architektur jedoch nur mit Power-Usern befasst, wurden diese User nicht mit in die A-Architektur aufgenommen.</w:t>
+      </w:r>
+      <w:commentRangeEnd w:id="10"/>
       <w:r>
         <w:rPr>
           <w:rStyle w:val="Kommentarzeichen"/>
         </w:rPr>
-        <w:commentReference w:id="13"/>
-      </w:r>
-    </w:p>
-    <w:p>
-      <w:pPr>
-        <w:spacing w:line="360" w:lineRule="auto"/>
-      </w:pPr>
-      <w:commentRangeStart w:id="15"/>
-      <w:r>
-        <w:t>Die Sitzplatzverwal</w:t>
-      </w:r>
-      <w:r>
-        <w:t>tung ist für das organisieren der</w:t>
-      </w:r>
-      <w:r>
-        <w:t xml:space="preserve"> Sitzplätze innerhalb des Zuges verantwortlich. Um diese Funktion zu erfüllen, braucht sie, neben einer Abhängigkeit zu einer Datenbank (dies wird in einem späteren Abschnitt erläutert), die Profilverwaltung. Diese wird benötigt, da hinterlegt werden muss, welcher </w:t>
-      </w:r>
-      <w:proofErr w:type="spellStart"/>
-      <w:r>
-        <w:t>Zuggast</w:t>
-      </w:r>
-      <w:proofErr w:type="spellEnd"/>
-      <w:r>
-        <w:t>, sich auf welchem Platz befindet. Hierfür braucht die Sitzplatzverwaltung wenigstens eine ID, am besten auch den Namen.</w:t>
-      </w:r>
-      <w:r>
-        <w:t xml:space="preserve"> Auch bei einer Reservierung braucht die Sitzplatzverwaltung diese relevanten Daten.</w:t>
-      </w:r>
-    </w:p>
-    <w:p>
-      <w:pPr>
-        <w:spacing w:line="360" w:lineRule="auto"/>
-      </w:pPr>
-      <w:r>
-        <w:t>Das RFID-System benötigt sowohl die Sitzplatzverwaltung als auch die Profilverwaltung. Dies geht daraus hervor, weil das RFID-System erkennt</w:t>
-      </w:r>
-      <w:r>
-        <w:t>,</w:t>
-      </w:r>
-      <w:r>
-        <w:t xml:space="preserve"> ob ein </w:t>
-      </w:r>
-      <w:proofErr w:type="spellStart"/>
-      <w:r>
-        <w:t>Zuggast</w:t>
-      </w:r>
-      <w:proofErr w:type="spellEnd"/>
-      <w:r>
-        <w:t xml:space="preserve"> ein- oder aussteigt. Um der Sitzplatzverwaltung aber überhaupt mitteilen zu können, welcher </w:t>
-      </w:r>
-      <w:proofErr w:type="spellStart"/>
-      <w:r>
-        <w:t>Zuggast</w:t>
-      </w:r>
-      <w:proofErr w:type="spellEnd"/>
-      <w:r>
-        <w:t xml:space="preserve"> gerade ein- beziehungsweise ausgestiegen ist, muss das RFID-System erst einmal erkennen, um welche Person es sich handelt. Dies erfolgt dann über die RFID. Sonst wüsste die Sitzplatzverwa</w:t>
-      </w:r>
-      <w:r>
-        <w:t>ltung nicht, wann ein Sitz frei bzw. belegt ist</w:t>
-      </w:r>
-      <w:r>
-        <w:t>.</w:t>
-      </w:r>
-    </w:p>
-    <w:p>
-      <w:pPr>
-        <w:spacing w:line="360" w:lineRule="auto"/>
-      </w:pPr>
-      <w:r>
-        <w:t xml:space="preserve">Zu guter Letzt bleibt noch die Profilverwaltung übrig. Diese hat zu keiner anderen Komponente eine Abhängigkeit. Somit würde man bei einem </w:t>
-      </w:r>
-      <w:proofErr w:type="spellStart"/>
-      <w:r>
-        <w:t>Deployen</w:t>
-      </w:r>
-      <w:proofErr w:type="spellEnd"/>
-      <w:r>
-        <w:t xml:space="preserve"> des Systems beispielsweise folgende Reihenfolge haben:</w:t>
-      </w:r>
-    </w:p>
-    <w:p>
-      <w:pPr>
-        <w:pStyle w:val="Listenabsatz"/>
-        <w:numPr>
-          <w:ilvl w:val="0"/>
-          <w:numId w:val="1"/>
-        </w:numPr>
-        <w:spacing w:line="276" w:lineRule="auto"/>
-      </w:pPr>
-      <w:r>
-        <w:t>Profilverwaltung</w:t>
-      </w:r>
-    </w:p>
-    <w:p>
-      <w:pPr>
-        <w:pStyle w:val="Listenabsatz"/>
-        <w:numPr>
-          <w:ilvl w:val="0"/>
-          <w:numId w:val="1"/>
-        </w:numPr>
-        <w:spacing w:line="276" w:lineRule="auto"/>
-      </w:pPr>
-      <w:r>
-        <w:t>Sitzplatzverwaltung</w:t>
-      </w:r>
-    </w:p>
-    <w:p>
-      <w:pPr>
-        <w:pStyle w:val="Listenabsatz"/>
-        <w:numPr>
-          <w:ilvl w:val="0"/>
-          <w:numId w:val="1"/>
-        </w:numPr>
-        <w:spacing w:line="276" w:lineRule="auto"/>
-      </w:pPr>
-      <w:r>
-        <w:t>Abrechnungssystem</w:t>
-      </w:r>
-    </w:p>
-    <w:p>
-      <w:pPr>
-        <w:pStyle w:val="Listenabsatz"/>
-        <w:numPr>
-          <w:ilvl w:val="0"/>
-          <w:numId w:val="1"/>
-        </w:numPr>
-        <w:spacing w:line="276" w:lineRule="auto"/>
-      </w:pPr>
-      <w:r>
-        <w:t>RFID-System</w:t>
-      </w:r>
-    </w:p>
-    <w:p>
-      <w:pPr>
-        <w:pStyle w:val="Listenabsatz"/>
-        <w:numPr>
-          <w:ilvl w:val="0"/>
-          <w:numId w:val="1"/>
-        </w:numPr>
-        <w:spacing w:line="276" w:lineRule="auto"/>
-      </w:pPr>
-      <w:r>
-        <w:t>Infoterminal</w:t>
-      </w:r>
-    </w:p>
-    <w:p>
-      <w:pPr>
-        <w:pStyle w:val="Listenabsatz"/>
-        <w:numPr>
-          <w:ilvl w:val="0"/>
-          <w:numId w:val="1"/>
-        </w:numPr>
-        <w:spacing w:line="276" w:lineRule="auto"/>
-      </w:pPr>
-      <w:r>
-        <w:t>Infotainmentsystem</w:t>
-      </w:r>
-    </w:p>
-    <w:p>
-      <w:pPr>
-        <w:spacing w:line="276" w:lineRule="auto"/>
-      </w:pPr>
-      <w:r>
-        <w:t xml:space="preserve">Der nächste Abschnitt beschäftigt sich mit der Einführung einer Datenbank </w:t>
-      </w:r>
-      <w:r>
-        <w:t xml:space="preserve">und UI (User Interface) </w:t>
-      </w:r>
-      <w:r>
-        <w:t xml:space="preserve">in das System. Da Datenbanken in der heutigen Zeit eine gute und solide Möglichkeit sind, Daten zu speichern, haben wir uns für ein gängiges RDBMS (relationales </w:t>
-      </w:r>
-      <w:r>
-        <w:t>Datenbankmanagementsystem</w:t>
-      </w:r>
-      <w:r>
-        <w:t>) entschieden</w:t>
-      </w:r>
-      <w:r>
-        <w:t xml:space="preserve">, wie in </w:t>
-      </w:r>
-      <w:r>
-        <w:fldChar w:fldCharType="begin"/>
-      </w:r>
-      <w:r>
-        <w:instrText xml:space="preserve"> REF _Ref16195745 \h </w:instrText>
-      </w:r>
-      <w:r>
-        <w:fldChar w:fldCharType="separate"/>
-      </w:r>
-      <w:r>
-        <w:t xml:space="preserve">Abbildung </w:t>
-      </w:r>
-      <w:r>
-        <w:rPr>
-          <w:noProof/>
-        </w:rPr>
-        <w:t>4</w:t>
-      </w:r>
-      <w:r>
-        <w:fldChar w:fldCharType="end"/>
-      </w:r>
-      <w:r>
-        <w:t xml:space="preserve"> deutlich zu</w:t>
-      </w:r>
-      <w:r>
-        <w:t xml:space="preserve"> sehen </w:t>
-      </w:r>
-      <w:r>
-        <w:t>ist</w:t>
-      </w:r>
-      <w:r>
-        <w:t xml:space="preserve">. Eine Speicherung der Daten in einer Datenbank macht auch dahingehend einen Sinn, weil Millionen von Daten erzeugt werden, da für jede Person ein Profil angelegt wird. Dies allein erzeugt nicht die vielen Daten, doch das Stichwort hier ist „Historisierung“. Es soll dem </w:t>
-      </w:r>
-      <w:proofErr w:type="spellStart"/>
-      <w:r>
-        <w:t>Zuggast</w:t>
-      </w:r>
-      <w:proofErr w:type="spellEnd"/>
-      <w:r>
-        <w:t xml:space="preserve"> auch die Möglichkeit geben, seine früheren Fahrten an zu </w:t>
-      </w:r>
-      <w:r>
-        <w:lastRenderedPageBreak/>
-        <w:t xml:space="preserve">schauen. </w:t>
-      </w:r>
-      <w:r>
-        <w:t>Dann werden noch Daten benötigt, welche für die Sitzplatzzuordnung benötigt werden und noch einige Daten mehr.</w:t>
+        <w:commentReference w:id="10"/>
+      </w:r>
+      <w:r>
+        <w:t xml:space="preserve"> </w:t>
+      </w:r>
+    </w:p>
+    <w:p>
+      <w:pPr>
+        <w:pStyle w:val="berschrift3"/>
+        <w:spacing w:line="360" w:lineRule="auto"/>
+      </w:pPr>
+      <w:bookmarkStart w:id="12" w:name="_Ref15931937"/>
+      <w:bookmarkStart w:id="13" w:name="_Toc16153652"/>
+      <w:commentRangeStart w:id="14"/>
+      <w:r>
+        <w:t>T-Architektur</w:t>
+      </w:r>
+      <w:bookmarkEnd w:id="12"/>
+      <w:bookmarkEnd w:id="13"/>
+    </w:p>
+    <w:p>
+      <w:pPr>
+        <w:spacing w:line="360" w:lineRule="auto"/>
+      </w:pPr>
+      <w:r>
+        <w:t>Im zweiten Teil der Erstellung einer Architekturskizze wird die sogenannte T-Architektur erstellt. Diese befasst sich mit den Abhängigkeiten innerhalb des Systems und</w:t>
+      </w:r>
+      <w:r>
+        <w:t xml:space="preserve"> welche Geräte später mit</w:t>
+      </w:r>
+      <w:r>
+        <w:t xml:space="preserve"> dem System interagieren.</w:t>
       </w:r>
     </w:p>
     <w:p>
@@ -1930,10 +1282,10 @@
           <w:lang w:eastAsia="de-DE"/>
         </w:rPr>
         <w:drawing>
-          <wp:inline distT="0" distB="0" distL="0" distR="0" wp14:anchorId="6E5E21D7" wp14:editId="2C451803">
-            <wp:extent cx="5760720" cy="2224424"/>
-            <wp:effectExtent l="0" t="0" r="0" b="4445"/>
-            <wp:docPr id="17" name="Grafik 17"/>
+          <wp:inline distT="0" distB="0" distL="0" distR="0" wp14:anchorId="5BC5A038" wp14:editId="47A05EB5">
+            <wp:extent cx="5760720" cy="1548890"/>
+            <wp:effectExtent l="0" t="0" r="0" b="0"/>
+            <wp:docPr id="18" name="Grafik 18"/>
             <wp:cNvGraphicFramePr>
               <a:graphicFrameLocks xmlns:a="http://schemas.openxmlformats.org/drawingml/2006/main" noChangeAspect="1"/>
             </wp:cNvGraphicFramePr>
@@ -1953,7 +1305,7 @@
                   <pic:spPr>
                     <a:xfrm>
                       <a:off x="0" y="0"/>
-                      <a:ext cx="5760720" cy="2224424"/>
+                      <a:ext cx="5760720" cy="1548890"/>
                     </a:xfrm>
                     <a:prstGeom prst="rect">
                       <a:avLst/>
@@ -1969,115 +1321,379 @@
     <w:p>
       <w:pPr>
         <w:pStyle w:val="Beschriftung"/>
+        <w:spacing w:line="360" w:lineRule="auto"/>
+      </w:pPr>
+      <w:bookmarkStart w:id="15" w:name="_Ref16167951"/>
+      <w:r>
+        <w:t xml:space="preserve">Abbildung </w:t>
+      </w:r>
+      <w:fldSimple w:instr=" SEQ Abbildung \* ARABIC ">
+        <w:r>
+          <w:rPr>
+            <w:noProof/>
+          </w:rPr>
+          <w:t>3</w:t>
+        </w:r>
+      </w:fldSimple>
+      <w:bookmarkEnd w:id="15"/>
+      <w:r>
         <w:rPr>
           <w:noProof/>
         </w:rPr>
-      </w:pPr>
-      <w:bookmarkStart w:id="16" w:name="_Ref16195745"/>
+        <w:t xml:space="preserve"> Abhängigkeiten innerhalb des Bahn 2.0 Systems</w:t>
+      </w:r>
+    </w:p>
+    <w:p>
+      <w:pPr>
+        <w:spacing w:line="360" w:lineRule="auto"/>
+      </w:pPr>
+      <w:r>
+        <w:t xml:space="preserve">Als ersten Schritt, haben wir die Abhängigkeiten innerhalb des Systems dargestellt. Diese sind in </w:t>
+      </w:r>
+      <w:r>
+        <w:fldChar w:fldCharType="begin"/>
+      </w:r>
+      <w:r>
+        <w:instrText xml:space="preserve"> REF _Ref16167951 \h </w:instrText>
+      </w:r>
+      <w:r>
+        <w:instrText xml:space="preserve"> \* MERGEFORMAT </w:instrText>
+      </w:r>
+      <w:r>
+        <w:fldChar w:fldCharType="separate"/>
+      </w:r>
       <w:r>
         <w:t xml:space="preserve">Abbildung </w:t>
       </w:r>
       <w:r>
+        <w:rPr>
+          <w:noProof/>
+        </w:rPr>
+        <w:t>3</w:t>
+      </w:r>
+      <w:r>
+        <w:fldChar w:fldCharType="end"/>
+      </w:r>
+      <w:r>
+        <w:t xml:space="preserve"> zu sehen.</w:t>
+      </w:r>
+      <w:r>
+        <w:t xml:space="preserve"> Im nachstehenden Abschnitt werden die einzelnen Abhängigkeiten erläutert.</w:t>
+      </w:r>
+    </w:p>
+    <w:p>
+      <w:pPr>
+        <w:spacing w:line="360" w:lineRule="auto"/>
+      </w:pPr>
+      <w:r>
+        <w:t>Betrachten wir zunächst das Infoterminal. Dies hat eine Abhängigkeit an die beiden Komponenten Profilverwaltung und Sitzplatzverwaltung. Diese resultieren aus der Anforderung, da</w:t>
+      </w:r>
+      <w:r>
+        <w:t>s</w:t>
+      </w:r>
+      <w:r>
+        <w:t xml:space="preserve">s beim Einsteigen </w:t>
+      </w:r>
+      <w:r>
+        <w:t>in den Zug</w:t>
+      </w:r>
+      <w:r>
+        <w:t>, das Ticket gescannt wird und dem Zuggast sein zugeteilter Sitz angezeigt wird.</w:t>
+      </w:r>
+      <w:r>
+        <w:t xml:space="preserve"> Da außerdem der Sitzplatz auch angezeigt wird, muss </w:t>
+      </w:r>
+      <w:r>
+        <w:t>ein Sitzplan geladen werden. Dieser wird aus der Sitzplatzverwaltung geladen.</w:t>
+      </w:r>
+      <w:r>
+        <w:t xml:space="preserve"> Des Weiteren hat der Zuggast die Möglichkeit, sich seinen aktuellen Kontostand und historische Daten (z.B. vergangene Fahrten) </w:t>
+      </w:r>
+      <w:r>
+        <w:t xml:space="preserve">auf dem Infoterminal </w:t>
+      </w:r>
+      <w:r>
+        <w:t>anzeigen zu lassen. Dafür müssen diese Daten</w:t>
+      </w:r>
+      <w:r>
+        <w:t xml:space="preserve"> aus der Profilverwaltung gezogen werden.</w:t>
+      </w:r>
+    </w:p>
+    <w:p>
+      <w:pPr>
+        <w:spacing w:line="360" w:lineRule="auto"/>
+      </w:pPr>
+      <w:r>
+        <w:t>Als N</w:t>
+      </w:r>
+      <w:r>
+        <w:t xml:space="preserve">ächstes betrachten wir die Abhängigkeit zwischen </w:t>
+      </w:r>
+      <w:r>
+        <w:t xml:space="preserve">dem </w:t>
+      </w:r>
+      <w:r>
+        <w:t xml:space="preserve">Abrechnungssystem und </w:t>
+      </w:r>
+      <w:r>
+        <w:t xml:space="preserve">der </w:t>
+      </w:r>
+      <w:r>
+        <w:t>Profilverwaltung.</w:t>
+      </w:r>
+      <w:r>
+        <w:t xml:space="preserve"> Diese entsteht durch das Abwickeln einer Kauft</w:t>
+      </w:r>
+      <w:r>
+        <w:t>ransaktion</w:t>
+      </w:r>
+      <w:r>
+        <w:t>. Wird so eine Transaktion</w:t>
+      </w:r>
+      <w:r>
+        <w:t xml:space="preserve"> vom In</w:t>
+      </w:r>
+      <w:r>
+        <w:t>fotainmentsystem angestoßen</w:t>
+      </w:r>
+      <w:r>
+        <w:t xml:space="preserve">, werden zum weiteren Bearbeiten die Kontodaten </w:t>
+      </w:r>
+      <w:r>
+        <w:lastRenderedPageBreak/>
+        <w:t>bzw. das Guthaben vom Nutzer benötigt.</w:t>
+      </w:r>
+      <w:r>
+        <w:t xml:space="preserve"> Sonst weiß das Banksystem nicht, von welchem Konto das Geld eingezogen werden muss. Alternativ muss natürlich das Guthaben </w:t>
+      </w:r>
+      <w:r>
+        <w:t>des jeweiligen Zuggast</w:t>
+      </w:r>
+      <w:r>
+        <w:t>e</w:t>
+      </w:r>
+      <w:r>
+        <w:t>s</w:t>
+      </w:r>
+      <w:r>
+        <w:t xml:space="preserve"> im Profil angepasst werden.</w:t>
+      </w:r>
+    </w:p>
+    <w:p>
+      <w:pPr>
+        <w:spacing w:line="360" w:lineRule="auto"/>
+      </w:pPr>
+      <w:r>
+        <w:t xml:space="preserve">Auch das Infotainmentsystem </w:t>
+      </w:r>
+      <w:r>
+        <w:t xml:space="preserve">benötigt die Profilverwaltung, da es sonst nicht möglich wäre, dem Zuggast eine, für ihn zugeschnittene, Empfehlung anzuzeigen. </w:t>
+      </w:r>
+      <w:r>
+        <w:t xml:space="preserve">Sollte der Zuggast dann etwas </w:t>
+      </w:r>
+      <w:r>
+        <w:t>Kostenpflichtiges</w:t>
+      </w:r>
+      <w:r>
+        <w:t xml:space="preserve"> auswählen, muss das Infotainmentsystem natürlich auch die Möglichkeit haben, diese Aktivität dem Abrechnungssystem mitzuteilen. Dadurch entsteht die Dependance zu dieser Komponente.</w:t>
+      </w:r>
+      <w:commentRangeEnd w:id="14"/>
+      <w:r>
+        <w:rPr>
+          <w:rStyle w:val="Kommentarzeichen"/>
+        </w:rPr>
+        <w:commentReference w:id="14"/>
+      </w:r>
+    </w:p>
+    <w:p>
+      <w:pPr>
+        <w:spacing w:line="360" w:lineRule="auto"/>
+      </w:pPr>
+      <w:commentRangeStart w:id="16"/>
+      <w:r>
+        <w:t>Die Sitzplatzverwal</w:t>
+      </w:r>
+      <w:r>
+        <w:t>tung ist für das organisieren der</w:t>
+      </w:r>
+      <w:r>
+        <w:t xml:space="preserve"> Sitzplätze innerhalb des Zuges verantwortlich. Um diese Funktion zu erfüllen, braucht sie, neben einer Abhängigkeit zu einer Datenbank (dies wird in einem späteren Abschnitt erläutert), die Profilverwaltung. Diese wird benötigt, da hinterlegt werden muss, welcher Zuggast, sich auf welchem Platz befindet. Hierfür braucht die Sitzplatzverwaltung wenigstens eine ID, am besten auch den Namen.</w:t>
+      </w:r>
+      <w:r>
+        <w:t xml:space="preserve"> Auch bei einer Reservierung braucht die Sitzplatzverwaltung diese relevanten Daten.</w:t>
+      </w:r>
+    </w:p>
+    <w:p>
+      <w:pPr>
+        <w:spacing w:line="360" w:lineRule="auto"/>
+      </w:pPr>
+      <w:r>
+        <w:t>Das RFID-System benötigt sowohl die Sitzplatzverwaltung als auch die Profilverwaltung. Dies geht daraus hervor, weil das RFID-System erkennt</w:t>
+      </w:r>
+      <w:r>
+        <w:t>,</w:t>
+      </w:r>
+      <w:r>
+        <w:t xml:space="preserve"> ob ein Zuggast ein- oder aussteigt. Um der Sitzplatzverwaltung aber überhaupt mitteilen zu können, welcher Zuggast gerade ein- beziehungsweise ausgestiegen ist, muss das RFID-System erst einmal erkennen, um welche Person es sich handelt. Dies erfolgt dann über die RFID. Sonst wüsste die Sitzplatzverwa</w:t>
+      </w:r>
+      <w:r>
+        <w:t>ltung nicht, wann ein Sitz frei bzw. belegt ist</w:t>
+      </w:r>
+      <w:r>
+        <w:t>.</w:t>
+      </w:r>
+    </w:p>
+    <w:p>
+      <w:pPr>
+        <w:spacing w:line="360" w:lineRule="auto"/>
+      </w:pPr>
+      <w:r>
+        <w:t>Zu guter Letzt bleibt noch die Profilverwaltung übrig. Diese hat zu keiner anderen Komponente eine Abhängigkeit. Somit würde man bei einem Deployen des Systems beispielsweise folgende Reihenfolge haben:</w:t>
+      </w:r>
+    </w:p>
+    <w:p>
+      <w:pPr>
+        <w:pStyle w:val="Listenabsatz"/>
+        <w:numPr>
+          <w:ilvl w:val="0"/>
+          <w:numId w:val="1"/>
+        </w:numPr>
+        <w:spacing w:line="276" w:lineRule="auto"/>
+      </w:pPr>
+      <w:r>
+        <w:t>Profilverwaltung</w:t>
+      </w:r>
+    </w:p>
+    <w:p>
+      <w:pPr>
+        <w:pStyle w:val="Listenabsatz"/>
+        <w:numPr>
+          <w:ilvl w:val="0"/>
+          <w:numId w:val="1"/>
+        </w:numPr>
+        <w:spacing w:line="276" w:lineRule="auto"/>
+      </w:pPr>
+      <w:r>
+        <w:t>Sitzplatzverwaltung</w:t>
+      </w:r>
+    </w:p>
+    <w:p>
+      <w:pPr>
+        <w:pStyle w:val="Listenabsatz"/>
+        <w:numPr>
+          <w:ilvl w:val="0"/>
+          <w:numId w:val="1"/>
+        </w:numPr>
+        <w:spacing w:line="276" w:lineRule="auto"/>
+      </w:pPr>
+      <w:r>
+        <w:t>Abrechnungssystem</w:t>
+      </w:r>
+    </w:p>
+    <w:p>
+      <w:pPr>
+        <w:pStyle w:val="Listenabsatz"/>
+        <w:numPr>
+          <w:ilvl w:val="0"/>
+          <w:numId w:val="1"/>
+        </w:numPr>
+        <w:spacing w:line="276" w:lineRule="auto"/>
+      </w:pPr>
+      <w:r>
+        <w:t>RFID-System</w:t>
+      </w:r>
+    </w:p>
+    <w:p>
+      <w:pPr>
+        <w:pStyle w:val="Listenabsatz"/>
+        <w:numPr>
+          <w:ilvl w:val="0"/>
+          <w:numId w:val="1"/>
+        </w:numPr>
+        <w:spacing w:line="276" w:lineRule="auto"/>
+      </w:pPr>
+      <w:r>
+        <w:t>Infoterminal</w:t>
+      </w:r>
+    </w:p>
+    <w:p>
+      <w:pPr>
+        <w:pStyle w:val="Listenabsatz"/>
+        <w:numPr>
+          <w:ilvl w:val="0"/>
+          <w:numId w:val="1"/>
+        </w:numPr>
+        <w:spacing w:line="276" w:lineRule="auto"/>
+      </w:pPr>
+      <w:r>
+        <w:t>Infotainmentsystem</w:t>
+      </w:r>
+    </w:p>
+    <w:p>
+      <w:pPr>
+        <w:spacing w:line="360" w:lineRule="auto"/>
+      </w:pPr>
+      <w:r>
+        <w:t xml:space="preserve">Der nächste Abschnitt beschäftigt sich mit der Einführung einer Datenbank </w:t>
+      </w:r>
+      <w:r>
+        <w:t xml:space="preserve">und UI (User Interface) </w:t>
+      </w:r>
+      <w:r>
+        <w:t xml:space="preserve">in das System. Da Datenbanken in der heutigen Zeit eine gute und solide Möglichkeit sind, Daten zu speichern, haben wir uns für ein gängiges RDBMS (relationales </w:t>
+      </w:r>
+      <w:r>
+        <w:t>Datenbankmanagementsystem</w:t>
+      </w:r>
+      <w:r>
+        <w:t>) entschieden</w:t>
+      </w:r>
+      <w:r>
+        <w:t xml:space="preserve">, wie in </w:t>
+      </w:r>
+      <w:r>
         <w:fldChar w:fldCharType="begin"/>
       </w:r>
       <w:r>
-        <w:instrText xml:space="preserve"> SEQ Abbildung \* ARABIC </w:instrText>
+        <w:instrText xml:space="preserve"> REF _Ref16195745 \h </w:instrText>
+      </w:r>
+      <w:r>
+        <w:instrText xml:space="preserve"> \* MERGEFORMAT </w:instrText>
       </w:r>
       <w:r>
         <w:fldChar w:fldCharType="separate"/>
       </w:r>
       <w:r>
+        <w:t xml:space="preserve">Abbildung </w:t>
+      </w:r>
+      <w:r>
         <w:rPr>
           <w:noProof/>
         </w:rPr>
         <w:t>4</w:t>
       </w:r>
       <w:r>
-        <w:rPr>
-          <w:noProof/>
-        </w:rPr>
         <w:fldChar w:fldCharType="end"/>
       </w:r>
-      <w:bookmarkEnd w:id="16"/>
-      <w:r>
-        <w:rPr>
-          <w:noProof/>
-        </w:rPr>
-        <w:t xml:space="preserve"> Einführung einer </w:t>
-      </w:r>
-      <w:r>
-        <w:rPr>
-          <w:noProof/>
-        </w:rPr>
-        <w:t>zentralen</w:t>
-      </w:r>
-      <w:r>
-        <w:rPr>
-          <w:noProof/>
-        </w:rPr>
-        <w:t xml:space="preserve"> Datenbank für das System</w:t>
-      </w:r>
-    </w:p>
-    <w:p>
-      <w:r>
-        <w:t xml:space="preserve">Eine </w:t>
-      </w:r>
-      <w:r>
-        <w:t xml:space="preserve">Einführung von Embedded Datenbanken, wie beispielsweise HSQLDB, wäre an dieser Stelle auch zu empfehlen, da es einige Daten gibt, die relativ häufig geladen werden und somit immer erreichbar sein müssen. Ein Beispiel hierfür ist der Sitzplan des jeweiligen Zugmodels. Dieser sollte in der Sitzplatzverwaltung </w:t>
-      </w:r>
-      <w:r>
-        <w:t>selbst</w:t>
-      </w:r>
-      <w:r>
-        <w:t xml:space="preserve"> vorhanden sein, damit diese nicht immer in der </w:t>
-      </w:r>
-      <w:r>
-        <w:t>zentralen</w:t>
-      </w:r>
-      <w:r>
-        <w:t xml:space="preserve"> Datenbank </w:t>
-      </w:r>
-      <w:r>
-        <w:t>nachschauen</w:t>
-      </w:r>
-      <w:r>
-        <w:t xml:space="preserve"> muss, wie viele Plätze und</w:t>
-      </w:r>
-      <w:r>
-        <w:t xml:space="preserve"> </w:t>
-      </w:r>
-      <w:r>
-        <w:t>Waggons</w:t>
-      </w:r>
-      <w:r>
-        <w:t xml:space="preserve"> der Zug hat</w:t>
-      </w:r>
-      <w:r>
-        <w:t>.</w:t>
-      </w:r>
-    </w:p>
-    <w:p>
-      <w:r>
-        <w:t xml:space="preserve">Nach genauerer Analyse stellten wir fest, dass es für das ganze Bahn 2.0 System, keinen Sinn machen würde, ein UI zu erstellen. </w:t>
-      </w:r>
-      <w:commentRangeEnd w:id="15"/>
-      <w:r>
-        <w:rPr>
-          <w:rStyle w:val="Kommentarzeichen"/>
-        </w:rPr>
-        <w:commentReference w:id="15"/>
-      </w:r>
-      <w:commentRangeStart w:id="17"/>
-      <w:r>
-        <w:t xml:space="preserve">Natürlich hätten Komponenten, wie das Infoterminal und Infotainment-system, eine UI, da der </w:t>
-      </w:r>
-      <w:proofErr w:type="spellStart"/>
-      <w:r>
-        <w:t>Zuggast</w:t>
-      </w:r>
-      <w:proofErr w:type="spellEnd"/>
-      <w:r>
-        <w:t xml:space="preserve"> direkt mit diesen Komponenten interagiert, jedoch wären diese in den Komponenten selbst vorhanden. Da unser System als Ganzes jedoch nicht genutzt wird, sondern zu verschiedenen Zeitpunkten nur vereinzelte Komponenten, sind wir zu diesem Entschluss gekommen.</w:t>
+      <w:r>
+        <w:t xml:space="preserve"> deutlich zu</w:t>
+      </w:r>
+      <w:r>
+        <w:t xml:space="preserve"> sehen </w:t>
+      </w:r>
+      <w:r>
+        <w:t>ist</w:t>
+      </w:r>
+      <w:r>
+        <w:t xml:space="preserve">. Eine Speicherung der Daten in einer Datenbank macht auch dahingehend einen Sinn, weil Millionen von Daten erzeugt werden, da für jede Person </w:t>
+      </w:r>
+      <w:r>
+        <w:lastRenderedPageBreak/>
+        <w:t xml:space="preserve">ein Profil angelegt wird. Dies allein erzeugt nicht die vielen Daten, doch das Stichwort hier ist „Historisierung“. Es soll dem Zuggast auch die Möglichkeit geben, seine früheren Fahrten an zu schauen. </w:t>
+      </w:r>
+      <w:r>
+        <w:t>Dann werden noch Daten benötigt, welche für die Sitzplatzzuordnung benötigt werden und noch einige Daten mehr.</w:t>
       </w:r>
     </w:p>
     <w:p>
@@ -2091,10 +1707,10 @@
           <w:lang w:eastAsia="de-DE"/>
         </w:rPr>
         <w:drawing>
-          <wp:inline distT="0" distB="0" distL="0" distR="0" wp14:anchorId="71B6FBEF" wp14:editId="13EBFFA8">
-            <wp:extent cx="5760720" cy="3092881"/>
-            <wp:effectExtent l="0" t="0" r="0" b="0"/>
-            <wp:docPr id="1" name="Grafik 1"/>
+          <wp:inline distT="0" distB="0" distL="0" distR="0" wp14:anchorId="6E5E21D7" wp14:editId="2C451803">
+            <wp:extent cx="5760720" cy="2224424"/>
+            <wp:effectExtent l="0" t="0" r="0" b="4445"/>
+            <wp:docPr id="17" name="Grafik 17"/>
             <wp:cNvGraphicFramePr>
               <a:graphicFrameLocks xmlns:a="http://schemas.openxmlformats.org/drawingml/2006/main" noChangeAspect="1"/>
             </wp:cNvGraphicFramePr>
@@ -2114,7 +1730,7 @@
                   <pic:spPr>
                     <a:xfrm>
                       <a:off x="0" y="0"/>
-                      <a:ext cx="5760720" cy="3092881"/>
+                      <a:ext cx="5760720" cy="2224424"/>
                     </a:xfrm>
                     <a:prstGeom prst="rect">
                       <a:avLst/>
@@ -2130,206 +1746,78 @@
     <w:p>
       <w:pPr>
         <w:pStyle w:val="Beschriftung"/>
-      </w:pPr>
-      <w:bookmarkStart w:id="18" w:name="_Ref16281716"/>
+        <w:rPr>
+          <w:noProof/>
+        </w:rPr>
+      </w:pPr>
+      <w:bookmarkStart w:id="17" w:name="_Ref16195745"/>
       <w:r>
         <w:t xml:space="preserve">Abbildung </w:t>
       </w:r>
-      <w:r>
-        <w:fldChar w:fldCharType="begin"/>
-      </w:r>
-      <w:r>
-        <w:instrText xml:space="preserve"> SEQ Abb</w:instrText>
-      </w:r>
-      <w:r>
-        <w:instrText xml:space="preserve">ildung \* ARABIC </w:instrText>
-      </w:r>
-      <w:r>
-        <w:fldChar w:fldCharType="separate"/>
-      </w:r>
+      <w:fldSimple w:instr=" SEQ Abbildung \* ARABIC ">
+        <w:r>
+          <w:rPr>
+            <w:noProof/>
+          </w:rPr>
+          <w:t>4</w:t>
+        </w:r>
+      </w:fldSimple>
+      <w:bookmarkEnd w:id="17"/>
       <w:r>
         <w:rPr>
           <w:noProof/>
         </w:rPr>
-        <w:t>5</w:t>
+        <w:t xml:space="preserve"> Einführung einer </w:t>
       </w:r>
       <w:r>
         <w:rPr>
           <w:noProof/>
         </w:rPr>
-        <w:fldChar w:fldCharType="end"/>
-      </w:r>
-      <w:bookmarkEnd w:id="18"/>
+        <w:t>zentralen</w:t>
+      </w:r>
       <w:r>
         <w:rPr>
           <w:noProof/>
         </w:rPr>
-        <w:t xml:space="preserve"> Benötigte Hardware für das Bahn 2.0 System</w:t>
-      </w:r>
-    </w:p>
-    <w:p>
-      <w:pPr>
-        <w:spacing w:line="360" w:lineRule="auto"/>
-      </w:pPr>
-      <w:r>
-        <w:lastRenderedPageBreak/>
-        <w:t xml:space="preserve">Der letzte Abschnitt der T-Architektur befasst sich mit der Festlegung der Hardware, welche dem System als Input dienen. In </w:t>
-      </w:r>
-      <w:r>
-        <w:fldChar w:fldCharType="begin"/>
-      </w:r>
-      <w:r>
-        <w:instrText xml:space="preserve"> REF _Ref16281716 \h </w:instrText>
-      </w:r>
-      <w:r>
-        <w:fldChar w:fldCharType="separate"/>
-      </w:r>
-      <w:r>
-        <w:t xml:space="preserve">Abbildung </w:t>
-      </w:r>
-      <w:r>
-        <w:rPr>
-          <w:noProof/>
-        </w:rPr>
-        <w:t>5</w:t>
-      </w:r>
-      <w:r>
-        <w:fldChar w:fldCharType="end"/>
-      </w:r>
-      <w:r>
-        <w:t xml:space="preserve"> ist zu erkennen, das</w:t>
-      </w:r>
-      <w:r>
-        <w:t>s</w:t>
-      </w:r>
-      <w:r>
-        <w:t xml:space="preserve"> mehrere Hardware</w:t>
-      </w:r>
-      <w:r>
-        <w:t xml:space="preserve"> mit dem System interagieren.</w:t>
-      </w:r>
-    </w:p>
-    <w:p>
-      <w:pPr>
-        <w:spacing w:line="360" w:lineRule="auto"/>
-      </w:pPr>
-      <w:r>
-        <w:t xml:space="preserve">Zum einen wären da die RFID-Scanner. Diese </w:t>
-      </w:r>
-      <w:r>
-        <w:t>sind</w:t>
-      </w:r>
-      <w:r>
-        <w:t xml:space="preserve"> die wichtigste</w:t>
-      </w:r>
-      <w:r>
-        <w:t>n</w:t>
-      </w:r>
-      <w:r>
-        <w:t xml:space="preserve"> Komponente</w:t>
-      </w:r>
-      <w:r>
-        <w:t>n</w:t>
-      </w:r>
-      <w:r>
-        <w:t xml:space="preserve"> im Zug, da durch </w:t>
-      </w:r>
-      <w:r>
-        <w:t>den</w:t>
-      </w:r>
-      <w:r>
-        <w:t xml:space="preserve"> Scanner erkannt werden kann, wo sich ein </w:t>
-      </w:r>
-      <w:proofErr w:type="spellStart"/>
-      <w:r>
-        <w:t>Zuggast</w:t>
-      </w:r>
-      <w:proofErr w:type="spellEnd"/>
-      <w:r>
-        <w:t xml:space="preserve"> gerade befindet. Also ob er gerade an der Schleu</w:t>
-      </w:r>
-      <w:r>
-        <w:t>se</w:t>
-      </w:r>
-      <w:r>
-        <w:t xml:space="preserve">, einem Infoterminal oder an seinem Platz ist. Ohne diese Scanner, würde das System kaum bis gar nicht funktionieren. </w:t>
-      </w:r>
-      <w:r>
-        <w:t xml:space="preserve">Wie in der </w:t>
-      </w:r>
-      <w:r>
-        <w:fldChar w:fldCharType="begin"/>
-      </w:r>
-      <w:r>
-        <w:instrText xml:space="preserve"> REF _Ref16281716 \h </w:instrText>
-      </w:r>
-      <w:r>
-        <w:fldChar w:fldCharType="separate"/>
-      </w:r>
-      <w:r>
-        <w:t xml:space="preserve">Abbildung </w:t>
-      </w:r>
-      <w:r>
-        <w:rPr>
-          <w:noProof/>
-        </w:rPr>
-        <w:t>5</w:t>
-      </w:r>
-      <w:r>
-        <w:fldChar w:fldCharType="end"/>
-      </w:r>
-      <w:r>
-        <w:t xml:space="preserve"> zu sehen ist, haben wir drei Scanner bzw. handelt es sich hierbei eher um „Scanner-Typen“. Das bedeutet, dass es die Scanner für das RFID-System gibt, welche prüfen, ob ein </w:t>
-      </w:r>
-      <w:proofErr w:type="spellStart"/>
-      <w:r>
-        <w:t>Zuggast</w:t>
-      </w:r>
-      <w:proofErr w:type="spellEnd"/>
-      <w:r>
-        <w:t xml:space="preserve"> gerade in den Zug</w:t>
-      </w:r>
-      <w:r>
-        <w:t xml:space="preserve"> einsteigt oder aussteigt. Als N</w:t>
-      </w:r>
-      <w:r>
-        <w:t xml:space="preserve">ächstes wären da die Scanner, welche auf das Infoterminal zugreifen, damit dieses erkennt, ob und welcher </w:t>
-      </w:r>
-      <w:proofErr w:type="spellStart"/>
-      <w:r>
-        <w:t>Zuggast</w:t>
-      </w:r>
-      <w:proofErr w:type="spellEnd"/>
-      <w:r>
-        <w:t xml:space="preserve"> gerade vor dem Terminal steht. Zu guter Letzt, gibt es die Scanner für das Infotainmentsystem. Diese sorgen dafür, dass das System weiß, das sich der </w:t>
-      </w:r>
-      <w:proofErr w:type="spellStart"/>
-      <w:r>
-        <w:t>Zuggast</w:t>
-      </w:r>
-      <w:proofErr w:type="spellEnd"/>
-      <w:r>
-        <w:t xml:space="preserve"> auf einen Platz gesetzt hat. Daher entfällt auch ein Scanner für die Sitzplatzverwaltung, da über das Infotainmentsystem eine Nachricht an die Sitzplatzverwaltung geschickt wird, dass sich der </w:t>
-      </w:r>
-      <w:proofErr w:type="spellStart"/>
-      <w:r>
-        <w:t>Zuggast</w:t>
-      </w:r>
-      <w:proofErr w:type="spellEnd"/>
-      <w:r>
-        <w:t xml:space="preserve"> gesetzt hat. Das gleiche gilt natürlich auch für das Verlassen des Platzes.</w:t>
-      </w:r>
-      <w:r>
-        <w:t xml:space="preserve"> Zusammenfassend kann man also sagen, dass die Anzah</w:t>
-      </w:r>
-      <w:r>
-        <w:t>l der Scanner im Zug, die Summe</w:t>
-      </w:r>
-      <w:r>
-        <w:t xml:space="preserve"> der Schleusen, Infoterminals und Sitzplätze </w:t>
-      </w:r>
-      <w:r>
-        <w:t>sind</w:t>
+        <w:t xml:space="preserve"> Datenbank für das System</w:t>
+      </w:r>
+    </w:p>
+    <w:p>
+      <w:pPr>
+        <w:spacing w:line="360" w:lineRule="auto"/>
+      </w:pPr>
+      <w:r>
+        <w:t xml:space="preserve">Eine </w:t>
+      </w:r>
+      <w:r>
+        <w:t xml:space="preserve">Einführung von Embedded Datenbanken, wie beispielsweise HSQLDB, wäre an dieser Stelle auch zu empfehlen, da es einige Daten gibt, die relativ häufig geladen werden und somit immer erreichbar sein müssen. Ein Beispiel hierfür ist der Sitzplan des jeweiligen Zugmodels. Dieser sollte in der Sitzplatzverwaltung </w:t>
+      </w:r>
+      <w:r>
+        <w:t>selbst</w:t>
+      </w:r>
+      <w:r>
+        <w:t xml:space="preserve"> vorhanden sein, damit diese nicht immer in der </w:t>
+      </w:r>
+      <w:r>
+        <w:t>zentralen</w:t>
+      </w:r>
+      <w:r>
+        <w:t xml:space="preserve"> Datenbank </w:t>
+      </w:r>
+      <w:r>
+        <w:t>nachschauen</w:t>
+      </w:r>
+      <w:r>
+        <w:t xml:space="preserve"> muss, wie viele Plätze und</w:t>
+      </w:r>
+      <w:r>
+        <w:t xml:space="preserve"> </w:t>
+      </w:r>
+      <w:r>
+        <w:t>Waggons</w:t>
+      </w:r>
+      <w:r>
+        <w:t xml:space="preserve"> der Zug hat</w:t>
       </w:r>
       <w:r>
         <w:t>.</w:t>
@@ -2340,349 +1828,18 @@
         <w:spacing w:line="360" w:lineRule="auto"/>
       </w:pPr>
       <w:r>
-        <w:t xml:space="preserve">Sowohl das Infotainmentsystem als auch das Infoterminal brauchen natürlich eine Möglichkeit, die programmierte UI darzustellen. Dies wird über Touchscreens erfolgen. Diese sind gleichzeitig </w:t>
-      </w:r>
-      <w:r>
-        <w:t xml:space="preserve">eine Input </w:t>
-      </w:r>
-      <w:r>
-        <w:t xml:space="preserve">und </w:t>
-      </w:r>
-      <w:r>
-        <w:t>Output Möglichkeit</w:t>
-      </w:r>
-      <w:r>
-        <w:t xml:space="preserve"> für das System.</w:t>
-      </w:r>
-      <w:r>
-        <w:t xml:space="preserve"> Das Infotainmentsystem benötigt weiterhin einen Kopfhöreranschluss, welcher dazu dient, damit der </w:t>
-      </w:r>
-      <w:proofErr w:type="spellStart"/>
-      <w:r>
-        <w:t>Zuggast</w:t>
-      </w:r>
-      <w:proofErr w:type="spellEnd"/>
-      <w:r>
-        <w:t xml:space="preserve"> seine mitgebrachten Kopfhörer anschließen kann. Eine Anforderung das Bluetooth-Kopfhörer angeschlossen werden können, gibt es nicht. Es ist trotzdem </w:t>
-      </w:r>
-      <w:r>
-        <w:t>sinnvoll</w:t>
-      </w:r>
-      <w:r>
-        <w:t>, diesen Punkt im Hinterkopf zu haben, da in der heutigen Zeit, die meisten Menschen eher auf ein Funkgerät setzen als auf ein Kabelgerät (Stichwort: Erweiterbarkeit des Systems in Zukunft).</w:t>
-      </w:r>
-      <w:r>
-        <w:t xml:space="preserve"> Abschließend wird noch eine Folientastatur benötigt. Diese geht aus den Anforderungen des Kunden hervor. Dies ist auch sinnvoll, da es dem </w:t>
-      </w:r>
-      <w:proofErr w:type="spellStart"/>
-      <w:r>
-        <w:t>Zuggast</w:t>
-      </w:r>
-      <w:proofErr w:type="spellEnd"/>
-      <w:r>
-        <w:t xml:space="preserve"> dann freisteht, auf dem Touchscreen die Eingabe zu tätigen, was bei einer kleinen Displaygröße schwierig werden könnte, oder </w:t>
-      </w:r>
-      <w:r>
-        <w:t>ob er auf einer, ihm vertraute Eingabemöglichkeit, Folientastatur den Input an das System übergibt</w:t>
-      </w:r>
-      <w:r>
-        <w:t>.</w:t>
-      </w:r>
-      <w:commentRangeEnd w:id="17"/>
+        <w:t xml:space="preserve">Nach genauerer Analyse stellten wir fest, dass es für das ganze Bahn 2.0 System, keinen Sinn machen würde, ein UI zu erstellen. </w:t>
+      </w:r>
+      <w:commentRangeEnd w:id="16"/>
       <w:r>
         <w:rPr>
           <w:rStyle w:val="Kommentarzeichen"/>
         </w:rPr>
-        <w:commentReference w:id="17"/>
-      </w:r>
-    </w:p>
-    <w:p>
-      <w:pPr>
-        <w:spacing w:line="360" w:lineRule="auto"/>
-        <w:rPr>
-          <w:rStyle w:val="berschrift3Zchn"/>
-        </w:rPr>
-      </w:pPr>
-      <w:bookmarkStart w:id="19" w:name="_Toc16153653"/>
-      <w:r>
-        <w:rPr>
-          <w:rStyle w:val="berschrift3Zchn"/>
-        </w:rPr>
-        <w:t>TI Architektur</w:t>
-      </w:r>
-      <w:bookmarkEnd w:id="19"/>
-    </w:p>
-    <w:p>
-      <w:pPr>
-        <w:spacing w:line="360" w:lineRule="auto"/>
-        <w:rPr>
-          <w:rStyle w:val="berschrift3Zchn"/>
-          <w:rFonts w:asciiTheme="minorHAnsi" w:hAnsiTheme="minorHAnsi" w:cstheme="minorHAnsi"/>
-          <w:color w:val="auto"/>
-          <w:sz w:val="22"/>
-          <w:szCs w:val="22"/>
-        </w:rPr>
-      </w:pPr>
-      <w:bookmarkStart w:id="20" w:name="_Toc16153654"/>
-      <w:commentRangeStart w:id="21"/>
-      <w:r>
-        <w:rPr>
-          <w:rStyle w:val="berschrift3Zchn"/>
-          <w:rFonts w:asciiTheme="minorHAnsi" w:hAnsiTheme="minorHAnsi" w:cstheme="minorHAnsi"/>
-          <w:color w:val="auto"/>
-          <w:sz w:val="22"/>
-          <w:szCs w:val="22"/>
-        </w:rPr>
-        <w:t>Die TI-Architektur, welche auch Architektur der technischen Infrastruktur genannt wird, dient zur Darstellung und Festlegung, auf was für Software das System läuft.</w:t>
-      </w:r>
-      <w:bookmarkEnd w:id="20"/>
-    </w:p>
-    <w:p>
-      <w:pPr>
-        <w:spacing w:line="360" w:lineRule="auto"/>
-      </w:pPr>
-      <w:bookmarkStart w:id="22" w:name="_Toc16153655"/>
-      <w:r>
-        <w:rPr>
-          <w:rStyle w:val="berschrift3Zchn"/>
-          <w:rFonts w:asciiTheme="minorHAnsi" w:hAnsiTheme="minorHAnsi" w:cstheme="minorHAnsi"/>
-          <w:color w:val="auto"/>
-          <w:sz w:val="22"/>
-          <w:szCs w:val="22"/>
-        </w:rPr>
-        <w:t xml:space="preserve">Für das Bahn 2.0 System, haben wir uns für drei eigenständige Laufzeitumgebungen entschieden </w:t>
-      </w:r>
-      <w:r>
-        <w:rPr>
-          <w:rStyle w:val="berschrift3Zchn"/>
-          <w:rFonts w:asciiTheme="minorHAnsi" w:hAnsiTheme="minorHAnsi" w:cstheme="minorHAnsi"/>
-          <w:color w:val="auto"/>
-          <w:sz w:val="22"/>
-          <w:szCs w:val="22"/>
-        </w:rPr>
-        <w:t>(</w:t>
-      </w:r>
-      <w:bookmarkEnd w:id="22"/>
-      <w:r>
-        <w:rPr>
-          <w:rStyle w:val="berschrift3Zchn"/>
-          <w:rFonts w:asciiTheme="minorHAnsi" w:hAnsiTheme="minorHAnsi" w:cstheme="minorHAnsi"/>
-          <w:color w:val="auto"/>
-          <w:sz w:val="22"/>
-          <w:szCs w:val="22"/>
-        </w:rPr>
-        <w:fldChar w:fldCharType="begin"/>
-      </w:r>
-      <w:r>
-        <w:rPr>
-          <w:rStyle w:val="berschrift3Zchn"/>
-          <w:rFonts w:asciiTheme="minorHAnsi" w:hAnsiTheme="minorHAnsi" w:cstheme="minorHAnsi"/>
-          <w:color w:val="auto"/>
-          <w:sz w:val="22"/>
-          <w:szCs w:val="22"/>
-        </w:rPr>
-        <w:instrText xml:space="preserve"> REF _Ref15970897 \h  \* MERGEFORMAT </w:instrText>
-      </w:r>
-      <w:r>
-        <w:rPr>
-          <w:rStyle w:val="berschrift3Zchn"/>
-          <w:rFonts w:asciiTheme="minorHAnsi" w:hAnsiTheme="minorHAnsi" w:cstheme="minorHAnsi"/>
-          <w:color w:val="auto"/>
-          <w:sz w:val="22"/>
-          <w:szCs w:val="22"/>
-        </w:rPr>
-      </w:r>
-      <w:r>
-        <w:rPr>
-          <w:rStyle w:val="berschrift3Zchn"/>
-          <w:rFonts w:asciiTheme="minorHAnsi" w:hAnsiTheme="minorHAnsi" w:cstheme="minorHAnsi"/>
-          <w:color w:val="auto"/>
-          <w:sz w:val="22"/>
-          <w:szCs w:val="22"/>
-        </w:rPr>
-        <w:fldChar w:fldCharType="separate"/>
-      </w:r>
-      <w:r>
-        <w:t xml:space="preserve">Abbildung </w:t>
-      </w:r>
-      <w:r>
-        <w:rPr>
-          <w:noProof/>
-        </w:rPr>
-        <w:t>6</w:t>
-      </w:r>
-      <w:r>
-        <w:rPr>
-          <w:rStyle w:val="berschrift3Zchn"/>
-          <w:rFonts w:asciiTheme="minorHAnsi" w:hAnsiTheme="minorHAnsi" w:cstheme="minorHAnsi"/>
-          <w:color w:val="auto"/>
-          <w:sz w:val="22"/>
-          <w:szCs w:val="22"/>
-        </w:rPr>
-        <w:fldChar w:fldCharType="end"/>
-      </w:r>
-      <w:r>
-        <w:rPr>
-          <w:rStyle w:val="berschrift3Zchn"/>
-          <w:rFonts w:asciiTheme="minorHAnsi" w:hAnsiTheme="minorHAnsi" w:cstheme="minorHAnsi"/>
-          <w:color w:val="auto"/>
-          <w:sz w:val="22"/>
-          <w:szCs w:val="22"/>
-        </w:rPr>
-        <w:t>)</w:t>
-      </w:r>
-      <w:r>
-        <w:rPr>
-          <w:rStyle w:val="berschrift3Zchn"/>
-          <w:rFonts w:asciiTheme="minorHAnsi" w:hAnsiTheme="minorHAnsi" w:cstheme="minorHAnsi"/>
-          <w:color w:val="auto"/>
-          <w:sz w:val="22"/>
-          <w:szCs w:val="22"/>
-        </w:rPr>
-        <w:t>.</w:t>
-      </w:r>
-      <w:r>
-        <w:rPr>
-          <w:rStyle w:val="berschrift3Zchn"/>
-          <w:rFonts w:asciiTheme="minorHAnsi" w:hAnsiTheme="minorHAnsi" w:cstheme="minorHAnsi"/>
-          <w:color w:val="auto"/>
-          <w:sz w:val="22"/>
-          <w:szCs w:val="22"/>
-        </w:rPr>
-        <w:t xml:space="preserve"> </w:t>
-      </w:r>
-      <w:r>
-        <w:rPr>
-          <w:rStyle w:val="berschrift3Zchn"/>
-          <w:rFonts w:asciiTheme="minorHAnsi" w:hAnsiTheme="minorHAnsi" w:cstheme="minorHAnsi"/>
-          <w:color w:val="auto"/>
-          <w:sz w:val="22"/>
-          <w:szCs w:val="22"/>
-        </w:rPr>
-        <w:t>Wir haben zum eine</w:t>
-      </w:r>
-      <w:r>
-        <w:rPr>
-          <w:rStyle w:val="berschrift3Zchn"/>
-          <w:rFonts w:asciiTheme="minorHAnsi" w:hAnsiTheme="minorHAnsi" w:cstheme="minorHAnsi"/>
-          <w:color w:val="auto"/>
-          <w:sz w:val="22"/>
-          <w:szCs w:val="22"/>
-        </w:rPr>
-        <w:t>n eine</w:t>
-      </w:r>
-      <w:r>
-        <w:rPr>
-          <w:rStyle w:val="berschrift3Zchn"/>
-          <w:rFonts w:asciiTheme="minorHAnsi" w:hAnsiTheme="minorHAnsi" w:cstheme="minorHAnsi"/>
-          <w:color w:val="auto"/>
-          <w:sz w:val="22"/>
-          <w:szCs w:val="22"/>
-        </w:rPr>
-        <w:t xml:space="preserve"> Virtuelle Maschine</w:t>
-      </w:r>
-      <w:r>
-        <w:rPr>
-          <w:rStyle w:val="berschrift3Zchn"/>
-          <w:rFonts w:asciiTheme="minorHAnsi" w:hAnsiTheme="minorHAnsi" w:cstheme="minorHAnsi"/>
-          <w:color w:val="auto"/>
-          <w:sz w:val="22"/>
-          <w:szCs w:val="22"/>
-        </w:rPr>
-        <w:t xml:space="preserve"> (VM)</w:t>
-      </w:r>
-      <w:r>
-        <w:rPr>
-          <w:rStyle w:val="berschrift3Zchn"/>
-          <w:rFonts w:asciiTheme="minorHAnsi" w:hAnsiTheme="minorHAnsi" w:cstheme="minorHAnsi"/>
-          <w:color w:val="auto"/>
-          <w:sz w:val="22"/>
-          <w:szCs w:val="22"/>
-        </w:rPr>
-        <w:t>, auf der ein Datenbankserver läuft.</w:t>
-      </w:r>
-      <w:r>
-        <w:rPr>
-          <w:rStyle w:val="berschrift3Zchn"/>
-          <w:rFonts w:asciiTheme="minorHAnsi" w:hAnsiTheme="minorHAnsi" w:cstheme="minorHAnsi"/>
-          <w:color w:val="auto"/>
-          <w:sz w:val="22"/>
-          <w:szCs w:val="22"/>
-        </w:rPr>
-        <w:t xml:space="preserve"> </w:t>
-      </w:r>
-      <w:r>
-        <w:rPr>
-          <w:rStyle w:val="berschrift3Zchn"/>
-          <w:rFonts w:asciiTheme="minorHAnsi" w:hAnsiTheme="minorHAnsi" w:cstheme="minorHAnsi"/>
-          <w:color w:val="auto"/>
-          <w:sz w:val="22"/>
-          <w:szCs w:val="22"/>
-        </w:rPr>
-        <w:lastRenderedPageBreak/>
-        <w:t>Diese befindet sich nicht innerhalb des Zuges, sondern beispielsweise in einer Zentrale der Bahn.</w:t>
-      </w:r>
-      <w:r>
-        <w:rPr>
-          <w:rStyle w:val="berschrift3Zchn"/>
-          <w:rFonts w:asciiTheme="minorHAnsi" w:hAnsiTheme="minorHAnsi" w:cstheme="minorHAnsi"/>
-          <w:color w:val="auto"/>
-          <w:sz w:val="22"/>
-          <w:szCs w:val="22"/>
-        </w:rPr>
-        <w:t xml:space="preserve"> Dort befinden sich alle wichtigen Daten, wie </w:t>
-      </w:r>
-      <w:r>
-        <w:rPr>
-          <w:rStyle w:val="berschrift3Zchn"/>
-          <w:rFonts w:asciiTheme="minorHAnsi" w:hAnsiTheme="minorHAnsi" w:cstheme="minorHAnsi"/>
-          <w:color w:val="auto"/>
-          <w:sz w:val="22"/>
-          <w:szCs w:val="22"/>
-        </w:rPr>
-        <w:t>z.B.</w:t>
-      </w:r>
-      <w:r>
-        <w:rPr>
-          <w:rStyle w:val="berschrift3Zchn"/>
-          <w:rFonts w:asciiTheme="minorHAnsi" w:hAnsiTheme="minorHAnsi" w:cstheme="minorHAnsi"/>
-          <w:color w:val="auto"/>
-          <w:sz w:val="22"/>
-          <w:szCs w:val="22"/>
-        </w:rPr>
-        <w:t xml:space="preserve"> die Informationen des Zuggastes. Unserer Meinung nach, wäre es nicht sinnvoll, ein größeres Datenbanksystem im Zug selbst laufen zu lassen. Da es der Bahn möglich ist, zu erkennen, ob ein </w:t>
-      </w:r>
-      <w:proofErr w:type="spellStart"/>
-      <w:r>
-        <w:rPr>
-          <w:rStyle w:val="berschrift3Zchn"/>
-          <w:rFonts w:asciiTheme="minorHAnsi" w:hAnsiTheme="minorHAnsi" w:cstheme="minorHAnsi"/>
-          <w:color w:val="auto"/>
-          <w:sz w:val="22"/>
-          <w:szCs w:val="22"/>
-        </w:rPr>
-        <w:t>Zuggast</w:t>
-      </w:r>
-      <w:proofErr w:type="spellEnd"/>
-      <w:r>
-        <w:rPr>
-          <w:rStyle w:val="berschrift3Zchn"/>
-          <w:rFonts w:asciiTheme="minorHAnsi" w:hAnsiTheme="minorHAnsi" w:cstheme="minorHAnsi"/>
-          <w:color w:val="auto"/>
-          <w:sz w:val="22"/>
-          <w:szCs w:val="22"/>
-        </w:rPr>
-        <w:t xml:space="preserve"> gerade einsteigt oder den Zug verlässt, werden die Daten beim Betreten des Zuges temporär im Zug gespeichert. Beim Verlassen werden diese Daten dann wieder gelöscht. Dies hat den zum einen Vorteil, dass die Daten sehr schnell geladen werden können, da der Zug sich gerade an einem Bahnhof befindet. Außerdem ist die Datenbank nur dann ausgelastet, wenn Züge in einem Bahnhof sind. Somit greifen nicht alle Züge gleichzeitig auf die Datenbank zu.</w:t>
-      </w:r>
-      <w:r>
-        <w:rPr>
-          <w:rStyle w:val="berschrift3Zchn"/>
-          <w:rFonts w:asciiTheme="minorHAnsi" w:hAnsiTheme="minorHAnsi" w:cstheme="minorHAnsi"/>
-          <w:color w:val="auto"/>
-          <w:sz w:val="22"/>
-          <w:szCs w:val="22"/>
-        </w:rPr>
-        <w:t xml:space="preserve"> </w:t>
+        <w:commentReference w:id="16"/>
+      </w:r>
+      <w:commentRangeStart w:id="18"/>
+      <w:r>
+        <w:t>Natürlich hätten Komponenten, wie das Infoterminal und Infotainment-system, eine UI, da der Zuggast direkt mit diesen Komponenten interagiert, jedoch wären diese in den Komponenten selbst vorhanden. Da unser System als Ganzes jedoch nicht genutzt wird, sondern zu verschiedenen Zeitpunkten nur vereinzelte Komponenten, sind wir zu diesem Entschluss gekommen.</w:t>
       </w:r>
     </w:p>
     <w:p>
@@ -2695,11 +1852,12 @@
           <w:noProof/>
           <w:lang w:eastAsia="de-DE"/>
         </w:rPr>
+        <w:lastRenderedPageBreak/>
         <w:drawing>
-          <wp:inline distT="0" distB="0" distL="0" distR="0" wp14:anchorId="5FBB7F02" wp14:editId="37046BA9">
-            <wp:extent cx="5760720" cy="3704107"/>
+          <wp:inline distT="0" distB="0" distL="0" distR="0" wp14:anchorId="71B6FBEF" wp14:editId="13EBFFA8">
+            <wp:extent cx="5760720" cy="3092881"/>
             <wp:effectExtent l="0" t="0" r="0" b="0"/>
-            <wp:docPr id="4" name="Grafik 4"/>
+            <wp:docPr id="1" name="Grafik 1"/>
             <wp:cNvGraphicFramePr>
               <a:graphicFrameLocks xmlns:a="http://schemas.openxmlformats.org/drawingml/2006/main" noChangeAspect="1"/>
             </wp:cNvGraphicFramePr>
@@ -2719,7 +1877,7 @@
                   <pic:spPr>
                     <a:xfrm>
                       <a:off x="0" y="0"/>
-                      <a:ext cx="5760720" cy="3704107"/>
+                      <a:ext cx="5760720" cy="3092881"/>
                     </a:xfrm>
                     <a:prstGeom prst="rect">
                       <a:avLst/>
@@ -2735,345 +1893,866 @@
     <w:p>
       <w:pPr>
         <w:pStyle w:val="Beschriftung"/>
-        <w:spacing w:line="360" w:lineRule="auto"/>
-      </w:pPr>
-      <w:bookmarkStart w:id="23" w:name="_Ref15970897"/>
+      </w:pPr>
+      <w:bookmarkStart w:id="19" w:name="_Ref16281716"/>
       <w:r>
         <w:t xml:space="preserve">Abbildung </w:t>
       </w:r>
+      <w:fldSimple w:instr=" SEQ Abbildung \* ARABIC ">
+        <w:r>
+          <w:rPr>
+            <w:noProof/>
+          </w:rPr>
+          <w:t>5</w:t>
+        </w:r>
+      </w:fldSimple>
+      <w:bookmarkEnd w:id="19"/>
+      <w:r>
+        <w:rPr>
+          <w:noProof/>
+        </w:rPr>
+        <w:t xml:space="preserve"> Benötigte Hardware für das Bahn 2.0 System</w:t>
+      </w:r>
+    </w:p>
+    <w:p>
+      <w:pPr>
+        <w:spacing w:line="360" w:lineRule="auto"/>
+      </w:pPr>
+      <w:r>
+        <w:t xml:space="preserve">Der letzte Abschnitt der T-Architektur befasst sich mit der Festlegung der Hardware, welche dem System als Input dienen. In </w:t>
+      </w:r>
       <w:r>
         <w:fldChar w:fldCharType="begin"/>
       </w:r>
       <w:r>
-        <w:instrText xml:space="preserve"> SEQ Abbildung \* ARABIC </w:instrText>
+        <w:instrText xml:space="preserve"> REF _Ref16281716 \h </w:instrText>
       </w:r>
       <w:r>
         <w:fldChar w:fldCharType="separate"/>
       </w:r>
       <w:r>
+        <w:t xml:space="preserve">Abbildung </w:t>
+      </w:r>
+      <w:r>
         <w:rPr>
           <w:noProof/>
         </w:rPr>
+        <w:t>5</w:t>
+      </w:r>
+      <w:r>
+        <w:fldChar w:fldCharType="end"/>
+      </w:r>
+      <w:r>
+        <w:t xml:space="preserve"> ist zu erkennen, das</w:t>
+      </w:r>
+      <w:r>
+        <w:t>s</w:t>
+      </w:r>
+      <w:r>
+        <w:t xml:space="preserve"> mehrere Hardware</w:t>
+      </w:r>
+      <w:r>
+        <w:t xml:space="preserve"> mit dem System interagieren.</w:t>
+      </w:r>
+    </w:p>
+    <w:p>
+      <w:pPr>
+        <w:spacing w:line="360" w:lineRule="auto"/>
+      </w:pPr>
+      <w:r>
+        <w:t xml:space="preserve">Zum einen wären da die RFID-Scanner. Diese </w:t>
+      </w:r>
+      <w:r>
+        <w:t>sind</w:t>
+      </w:r>
+      <w:r>
+        <w:t xml:space="preserve"> die wichtigste</w:t>
+      </w:r>
+      <w:r>
+        <w:t>n</w:t>
+      </w:r>
+      <w:r>
+        <w:t xml:space="preserve"> Komponente</w:t>
+      </w:r>
+      <w:r>
+        <w:t>n</w:t>
+      </w:r>
+      <w:r>
+        <w:t xml:space="preserve"> im Zug, da durch </w:t>
+      </w:r>
+      <w:r>
+        <w:t>den</w:t>
+      </w:r>
+      <w:r>
+        <w:t xml:space="preserve"> Scanner erkannt werden kann, wo sich ein Zuggast gerade befindet. Also ob er gerade an der Schleu</w:t>
+      </w:r>
+      <w:r>
+        <w:t>se</w:t>
+      </w:r>
+      <w:r>
+        <w:t xml:space="preserve">, einem Infoterminal oder an seinem Platz ist. Ohne diese Scanner, würde das System kaum bis gar nicht funktionieren. </w:t>
+      </w:r>
+      <w:r>
+        <w:t xml:space="preserve">Wie in der </w:t>
+      </w:r>
+      <w:r>
+        <w:fldChar w:fldCharType="begin"/>
+      </w:r>
+      <w:r>
+        <w:instrText xml:space="preserve"> REF _Ref16281716 \h </w:instrText>
+      </w:r>
+      <w:r>
+        <w:fldChar w:fldCharType="separate"/>
+      </w:r>
+      <w:r>
+        <w:t xml:space="preserve">Abbildung </w:t>
+      </w:r>
+      <w:r>
+        <w:rPr>
+          <w:noProof/>
+        </w:rPr>
+        <w:t>5</w:t>
+      </w:r>
+      <w:r>
+        <w:fldChar w:fldCharType="end"/>
+      </w:r>
+      <w:r>
+        <w:t xml:space="preserve"> zu sehen ist, haben wir drei Scanner bzw. handelt es sich hierbei eher um „Scanner-Typen“. Das bedeutet, dass es die Scanner für das RFID-System gibt, welche prüfen, ob ein Zuggast gerade in den Zug</w:t>
+      </w:r>
+      <w:r>
+        <w:t xml:space="preserve"> einsteigt oder aussteigt. Als N</w:t>
+      </w:r>
+      <w:r>
+        <w:t>ächstes wären da die Scanner, welche auf das Infoterminal zugreifen, damit dieses erkennt, ob und welcher Zuggast gerade vor dem Terminal steht. Zu guter Letzt, gibt es die Scanner für das Infotainmentsystem. Diese sorgen dafür, dass das System weiß, das sich der Zuggast auf einen Platz gesetzt hat. Daher entfällt auch ein Scanner für die Sitzplatzverwaltung, da über das Infotainmentsystem eine Nachricht an die Sitzplatzverwaltung geschickt wird, dass sich der Zuggast gesetzt hat. Das gleiche gilt natürlich auch für das Verlassen des Platzes.</w:t>
+      </w:r>
+      <w:r>
+        <w:t xml:space="preserve"> Zusammenfassend kann man also sagen, dass die Anzah</w:t>
+      </w:r>
+      <w:r>
+        <w:t>l der Scanner im Zug, die Summe</w:t>
+      </w:r>
+      <w:r>
+        <w:t xml:space="preserve"> der Schleusen, Infoterminals und Sitzplätze </w:t>
+      </w:r>
+      <w:r>
+        <w:t>sind</w:t>
+      </w:r>
+      <w:r>
+        <w:t>.</w:t>
+      </w:r>
+    </w:p>
+    <w:p>
+      <w:pPr>
+        <w:spacing w:line="360" w:lineRule="auto"/>
+      </w:pPr>
+      <w:r>
+        <w:t xml:space="preserve">Sowohl das Infotainmentsystem als auch das Infoterminal brauchen natürlich eine Möglichkeit, die programmierte UI darzustellen. Dies wird über Touchscreens erfolgen. Diese sind gleichzeitig </w:t>
+      </w:r>
+      <w:r>
+        <w:t xml:space="preserve">eine Input </w:t>
+      </w:r>
+      <w:r>
+        <w:t xml:space="preserve">und </w:t>
+      </w:r>
+      <w:r>
+        <w:t>Output Möglichkeit</w:t>
+      </w:r>
+      <w:r>
+        <w:t xml:space="preserve"> für das System.</w:t>
+      </w:r>
+      <w:r>
+        <w:t xml:space="preserve"> Das Infotainmentsystem benötigt weiterhin einen Kopfhöreranschluss, welcher dazu dient, damit der Zuggast seine mitgebrachten Kopfhörer anschließen kann. Eine Anforderung das Bluetooth-Kopfhörer angeschlossen werden können, gibt es </w:t>
+      </w:r>
+      <w:r>
+        <w:lastRenderedPageBreak/>
+        <w:t xml:space="preserve">nicht. Es ist trotzdem </w:t>
+      </w:r>
+      <w:r>
+        <w:t>sinnvoll</w:t>
+      </w:r>
+      <w:r>
+        <w:t>, diesen Punkt im Hinterkopf zu haben, da in der heutigen Zeit, die meisten Menschen eher auf ein Funkgerät setzen als auf ein Kabelgerät (Stichwort: Erweiterbarkeit des Systems in Zukunft).</w:t>
+      </w:r>
+      <w:r>
+        <w:t xml:space="preserve"> Abschließend wird noch eine Folientastatur benötigt. Diese geht aus den Anforderungen des Kunden hervor. Dies ist auch sinnvoll, da es dem Zuggast dann freisteht, auf dem Touchscreen die Eingabe zu tätigen, was bei einer kleinen Displaygröße schwierig werden könnte, oder </w:t>
+      </w:r>
+      <w:r>
+        <w:t>ob er auf einer, ihm vertraute Eingabemöglichkeit, Folientastatur den Input an das System übergibt</w:t>
+      </w:r>
+      <w:r>
+        <w:t>.</w:t>
+      </w:r>
+      <w:commentRangeEnd w:id="18"/>
+      <w:r>
+        <w:rPr>
+          <w:rStyle w:val="Kommentarzeichen"/>
+        </w:rPr>
+        <w:commentReference w:id="18"/>
+      </w:r>
+    </w:p>
+    <w:p>
+      <w:pPr>
+        <w:spacing w:line="360" w:lineRule="auto"/>
+        <w:rPr>
+          <w:rStyle w:val="berschrift3Zchn"/>
+        </w:rPr>
+      </w:pPr>
+      <w:bookmarkStart w:id="20" w:name="_Toc16153653"/>
+      <w:r>
+        <w:rPr>
+          <w:rStyle w:val="berschrift3Zchn"/>
+        </w:rPr>
+        <w:t>TI Architektur</w:t>
+      </w:r>
+      <w:bookmarkEnd w:id="20"/>
+    </w:p>
+    <w:p>
+      <w:pPr>
+        <w:spacing w:line="360" w:lineRule="auto"/>
+        <w:rPr>
+          <w:rStyle w:val="berschrift3Zchn"/>
+          <w:rFonts w:asciiTheme="minorHAnsi" w:hAnsiTheme="minorHAnsi" w:cstheme="minorHAnsi"/>
+          <w:color w:val="auto"/>
+          <w:sz w:val="22"/>
+          <w:szCs w:val="22"/>
+        </w:rPr>
+      </w:pPr>
+      <w:bookmarkStart w:id="21" w:name="_Toc16153654"/>
+      <w:commentRangeStart w:id="22"/>
+      <w:r>
+        <w:rPr>
+          <w:rStyle w:val="berschrift3Zchn"/>
+          <w:rFonts w:asciiTheme="minorHAnsi" w:hAnsiTheme="minorHAnsi" w:cstheme="minorHAnsi"/>
+          <w:color w:val="auto"/>
+          <w:sz w:val="22"/>
+          <w:szCs w:val="22"/>
+        </w:rPr>
+        <w:t>Die TI-Architektur, welche auch Architektur der technischen Infrastruktur genannt wird, dient zur Darstellung und Festlegung, auf was für Software das System läuft.</w:t>
+      </w:r>
+      <w:bookmarkEnd w:id="21"/>
+    </w:p>
+    <w:p>
+      <w:pPr>
+        <w:spacing w:line="360" w:lineRule="auto"/>
+      </w:pPr>
+      <w:bookmarkStart w:id="23" w:name="_Toc16153655"/>
+      <w:r>
+        <w:rPr>
+          <w:rStyle w:val="berschrift3Zchn"/>
+          <w:rFonts w:asciiTheme="minorHAnsi" w:hAnsiTheme="minorHAnsi" w:cstheme="minorHAnsi"/>
+          <w:color w:val="auto"/>
+          <w:sz w:val="22"/>
+          <w:szCs w:val="22"/>
+        </w:rPr>
+        <w:t xml:space="preserve">Für das Bahn 2.0 System, haben wir uns für drei eigenständige Laufzeitumgebungen entschieden </w:t>
+      </w:r>
+      <w:r>
+        <w:rPr>
+          <w:rStyle w:val="berschrift3Zchn"/>
+          <w:rFonts w:asciiTheme="minorHAnsi" w:hAnsiTheme="minorHAnsi" w:cstheme="minorHAnsi"/>
+          <w:color w:val="auto"/>
+          <w:sz w:val="22"/>
+          <w:szCs w:val="22"/>
+        </w:rPr>
+        <w:t>(</w:t>
+      </w:r>
+      <w:bookmarkEnd w:id="23"/>
+      <w:r>
+        <w:rPr>
+          <w:rStyle w:val="berschrift3Zchn"/>
+          <w:rFonts w:asciiTheme="minorHAnsi" w:hAnsiTheme="minorHAnsi" w:cstheme="minorHAnsi"/>
+          <w:color w:val="auto"/>
+          <w:sz w:val="22"/>
+          <w:szCs w:val="22"/>
+        </w:rPr>
+        <w:fldChar w:fldCharType="begin"/>
+      </w:r>
+      <w:r>
+        <w:rPr>
+          <w:rStyle w:val="berschrift3Zchn"/>
+          <w:rFonts w:asciiTheme="minorHAnsi" w:hAnsiTheme="minorHAnsi" w:cstheme="minorHAnsi"/>
+          <w:color w:val="auto"/>
+          <w:sz w:val="22"/>
+          <w:szCs w:val="22"/>
+        </w:rPr>
+        <w:instrText xml:space="preserve"> REF _Ref15970897 \h  \* MERGEFORMAT </w:instrText>
+      </w:r>
+      <w:r>
+        <w:rPr>
+          <w:rStyle w:val="berschrift3Zchn"/>
+          <w:rFonts w:asciiTheme="minorHAnsi" w:hAnsiTheme="minorHAnsi" w:cstheme="minorHAnsi"/>
+          <w:color w:val="auto"/>
+          <w:sz w:val="22"/>
+          <w:szCs w:val="22"/>
+        </w:rPr>
+      </w:r>
+      <w:r>
+        <w:rPr>
+          <w:rStyle w:val="berschrift3Zchn"/>
+          <w:rFonts w:asciiTheme="minorHAnsi" w:hAnsiTheme="minorHAnsi" w:cstheme="minorHAnsi"/>
+          <w:color w:val="auto"/>
+          <w:sz w:val="22"/>
+          <w:szCs w:val="22"/>
+        </w:rPr>
+        <w:fldChar w:fldCharType="separate"/>
+      </w:r>
+      <w:r>
+        <w:t xml:space="preserve">Abbildung </w:t>
+      </w:r>
+      <w:r>
+        <w:rPr>
+          <w:noProof/>
+        </w:rPr>
         <w:t>6</w:t>
       </w:r>
       <w:r>
         <w:rPr>
+          <w:rStyle w:val="berschrift3Zchn"/>
+          <w:rFonts w:asciiTheme="minorHAnsi" w:hAnsiTheme="minorHAnsi" w:cstheme="minorHAnsi"/>
+          <w:color w:val="auto"/>
+          <w:sz w:val="22"/>
+          <w:szCs w:val="22"/>
+        </w:rPr>
+        <w:fldChar w:fldCharType="end"/>
+      </w:r>
+      <w:r>
+        <w:rPr>
+          <w:rStyle w:val="berschrift3Zchn"/>
+          <w:rFonts w:asciiTheme="minorHAnsi" w:hAnsiTheme="minorHAnsi" w:cstheme="minorHAnsi"/>
+          <w:color w:val="auto"/>
+          <w:sz w:val="22"/>
+          <w:szCs w:val="22"/>
+        </w:rPr>
+        <w:t>)</w:t>
+      </w:r>
+      <w:r>
+        <w:rPr>
+          <w:rStyle w:val="berschrift3Zchn"/>
+          <w:rFonts w:asciiTheme="minorHAnsi" w:hAnsiTheme="minorHAnsi" w:cstheme="minorHAnsi"/>
+          <w:color w:val="auto"/>
+          <w:sz w:val="22"/>
+          <w:szCs w:val="22"/>
+        </w:rPr>
+        <w:t>.</w:t>
+      </w:r>
+      <w:r>
+        <w:rPr>
+          <w:rStyle w:val="berschrift3Zchn"/>
+          <w:rFonts w:asciiTheme="minorHAnsi" w:hAnsiTheme="minorHAnsi" w:cstheme="minorHAnsi"/>
+          <w:color w:val="auto"/>
+          <w:sz w:val="22"/>
+          <w:szCs w:val="22"/>
+        </w:rPr>
+        <w:t xml:space="preserve"> </w:t>
+      </w:r>
+      <w:r>
+        <w:rPr>
+          <w:rStyle w:val="berschrift3Zchn"/>
+          <w:rFonts w:asciiTheme="minorHAnsi" w:hAnsiTheme="minorHAnsi" w:cstheme="minorHAnsi"/>
+          <w:color w:val="auto"/>
+          <w:sz w:val="22"/>
+          <w:szCs w:val="22"/>
+        </w:rPr>
+        <w:t>Wir haben zum eine</w:t>
+      </w:r>
+      <w:r>
+        <w:rPr>
+          <w:rStyle w:val="berschrift3Zchn"/>
+          <w:rFonts w:asciiTheme="minorHAnsi" w:hAnsiTheme="minorHAnsi" w:cstheme="minorHAnsi"/>
+          <w:color w:val="auto"/>
+          <w:sz w:val="22"/>
+          <w:szCs w:val="22"/>
+        </w:rPr>
+        <w:t>n eine</w:t>
+      </w:r>
+      <w:r>
+        <w:rPr>
+          <w:rStyle w:val="berschrift3Zchn"/>
+          <w:rFonts w:asciiTheme="minorHAnsi" w:hAnsiTheme="minorHAnsi" w:cstheme="minorHAnsi"/>
+          <w:color w:val="auto"/>
+          <w:sz w:val="22"/>
+          <w:szCs w:val="22"/>
+        </w:rPr>
+        <w:t xml:space="preserve"> Virtuelle Maschine</w:t>
+      </w:r>
+      <w:r>
+        <w:rPr>
+          <w:rStyle w:val="berschrift3Zchn"/>
+          <w:rFonts w:asciiTheme="minorHAnsi" w:hAnsiTheme="minorHAnsi" w:cstheme="minorHAnsi"/>
+          <w:color w:val="auto"/>
+          <w:sz w:val="22"/>
+          <w:szCs w:val="22"/>
+        </w:rPr>
+        <w:t xml:space="preserve"> (VM)</w:t>
+      </w:r>
+      <w:r>
+        <w:rPr>
+          <w:rStyle w:val="berschrift3Zchn"/>
+          <w:rFonts w:asciiTheme="minorHAnsi" w:hAnsiTheme="minorHAnsi" w:cstheme="minorHAnsi"/>
+          <w:color w:val="auto"/>
+          <w:sz w:val="22"/>
+          <w:szCs w:val="22"/>
+        </w:rPr>
+        <w:t>, auf der ein Datenbankserver läuft.</w:t>
+      </w:r>
+      <w:r>
+        <w:rPr>
+          <w:rStyle w:val="berschrift3Zchn"/>
+          <w:rFonts w:asciiTheme="minorHAnsi" w:hAnsiTheme="minorHAnsi" w:cstheme="minorHAnsi"/>
+          <w:color w:val="auto"/>
+          <w:sz w:val="22"/>
+          <w:szCs w:val="22"/>
+        </w:rPr>
+        <w:t xml:space="preserve"> Diese befindet sich nicht innerhalb des Zuges, sondern beispielsweise in einer Zentrale der Bahn.</w:t>
+      </w:r>
+      <w:r>
+        <w:rPr>
+          <w:rStyle w:val="berschrift3Zchn"/>
+          <w:rFonts w:asciiTheme="minorHAnsi" w:hAnsiTheme="minorHAnsi" w:cstheme="minorHAnsi"/>
+          <w:color w:val="auto"/>
+          <w:sz w:val="22"/>
+          <w:szCs w:val="22"/>
+        </w:rPr>
+        <w:t xml:space="preserve"> Dort befinden sich alle wichtigen Daten, wie </w:t>
+      </w:r>
+      <w:r>
+        <w:rPr>
+          <w:rStyle w:val="berschrift3Zchn"/>
+          <w:rFonts w:asciiTheme="minorHAnsi" w:hAnsiTheme="minorHAnsi" w:cstheme="minorHAnsi"/>
+          <w:color w:val="auto"/>
+          <w:sz w:val="22"/>
+          <w:szCs w:val="22"/>
+        </w:rPr>
+        <w:t>z.B.</w:t>
+      </w:r>
+      <w:r>
+        <w:rPr>
+          <w:rStyle w:val="berschrift3Zchn"/>
+          <w:rFonts w:asciiTheme="minorHAnsi" w:hAnsiTheme="minorHAnsi" w:cstheme="minorHAnsi"/>
+          <w:color w:val="auto"/>
+          <w:sz w:val="22"/>
+          <w:szCs w:val="22"/>
+        </w:rPr>
+        <w:t xml:space="preserve"> die Informationen des Zuggastes. Unserer Meinung nach, wäre es nicht sinnvoll, ein größeres Datenbanksystem im Zug selbst laufen zu lassen. Da es der Bahn möglich ist, zu erkennen, ob ein Zuggast gerade einsteigt oder den Zug verlässt, werden die Daten beim Betreten des Zuges temporär im Zug gespeichert. Beim Verlassen werden diese Daten dann wieder gelöscht. Dies hat den zum einen Vorteil, dass die Daten sehr schnell geladen werden können, da der Zug sich gerade an einem Bahnhof befindet. Außerdem ist die Datenbank nur dann ausgelastet, wenn Züge in einem Bahnhof sind. Somit greifen nicht alle Züge gleichzeitig auf die Datenbank zu.</w:t>
+      </w:r>
+      <w:r>
+        <w:rPr>
+          <w:rStyle w:val="berschrift3Zchn"/>
+          <w:rFonts w:asciiTheme="minorHAnsi" w:hAnsiTheme="minorHAnsi" w:cstheme="minorHAnsi"/>
+          <w:color w:val="auto"/>
+          <w:sz w:val="22"/>
+          <w:szCs w:val="22"/>
+        </w:rPr>
+        <w:t xml:space="preserve"> </w:t>
+      </w:r>
+    </w:p>
+    <w:p>
+      <w:pPr>
+        <w:keepNext/>
+        <w:spacing w:line="360" w:lineRule="auto"/>
+      </w:pPr>
+      <w:r>
+        <w:rPr>
           <w:noProof/>
-        </w:rPr>
+          <w:lang w:eastAsia="de-DE"/>
+        </w:rPr>
+        <w:lastRenderedPageBreak/>
+        <w:drawing>
+          <wp:inline distT="0" distB="0" distL="0" distR="0" wp14:anchorId="5FBB7F02" wp14:editId="643A9564">
+            <wp:extent cx="4941356" cy="3177261"/>
+            <wp:effectExtent l="0" t="0" r="0" b="4445"/>
+            <wp:docPr id="4" name="Grafik 4"/>
+            <wp:cNvGraphicFramePr>
+              <a:graphicFrameLocks xmlns:a="http://schemas.openxmlformats.org/drawingml/2006/main" noChangeAspect="1"/>
+            </wp:cNvGraphicFramePr>
+            <a:graphic xmlns:a="http://schemas.openxmlformats.org/drawingml/2006/main">
+              <a:graphicData uri="http://schemas.openxmlformats.org/drawingml/2006/picture">
+                <pic:pic xmlns:pic="http://schemas.openxmlformats.org/drawingml/2006/picture">
+                  <pic:nvPicPr>
+                    <pic:cNvPr id="0" name=""/>
+                    <pic:cNvPicPr/>
+                  </pic:nvPicPr>
+                  <pic:blipFill>
+                    <a:blip r:embed="rId16"/>
+                    <a:stretch>
+                      <a:fillRect/>
+                    </a:stretch>
+                  </pic:blipFill>
+                  <pic:spPr>
+                    <a:xfrm>
+                      <a:off x="0" y="0"/>
+                      <a:ext cx="4941356" cy="3177261"/>
+                    </a:xfrm>
+                    <a:prstGeom prst="rect">
+                      <a:avLst/>
+                    </a:prstGeom>
+                  </pic:spPr>
+                </pic:pic>
+              </a:graphicData>
+            </a:graphic>
+          </wp:inline>
+        </w:drawing>
+      </w:r>
+    </w:p>
+    <w:p>
+      <w:pPr>
+        <w:pStyle w:val="Beschriftung"/>
+        <w:spacing w:line="360" w:lineRule="auto"/>
+      </w:pPr>
+      <w:bookmarkStart w:id="24" w:name="_Ref15970897"/>
+      <w:r>
+        <w:t xml:space="preserve">Abbildung </w:t>
+      </w:r>
+      <w:fldSimple w:instr=" SEQ Abbildung \* ARABIC ">
+        <w:r>
+          <w:rPr>
+            <w:noProof/>
+          </w:rPr>
+          <w:t>6</w:t>
+        </w:r>
+      </w:fldSimple>
+      <w:bookmarkEnd w:id="24"/>
+      <w:r>
+        <w:t xml:space="preserve"> Infrastruktur des Bahn 2.0 Systems</w:t>
+      </w:r>
+    </w:p>
+    <w:p>
+      <w:pPr>
+        <w:spacing w:line="360" w:lineRule="auto"/>
+      </w:pPr>
+      <w:r>
+        <w:t>Alle relevanten Systeme, die für die Funktionen im Zug selbst verantwortlich sind, benötigen eine VM mit einem laufenden Applikations</w:t>
+      </w:r>
+      <w:r>
+        <w:t>s</w:t>
+      </w:r>
+      <w:r>
+        <w:t>erver. Auf diesem werden dann die folgenden Komponenten deployt: Infoterminal, Sitzplatzverwaltung, Infotainmentsystem, RFID-System. Dies sind alles Komponenten, die nicht auf einem externen Server (also außerhalb der Bahn) laufen sollten, da sich ihre Funktion, immer an einen speziellen Gast anpasst</w:t>
+      </w:r>
+      <w:r>
+        <w:t>,</w:t>
+      </w:r>
+      <w:r>
+        <w:t xml:space="preserve"> somit</w:t>
+      </w:r>
+      <w:r>
+        <w:t xml:space="preserve"> muss</w:t>
+      </w:r>
+      <w:r>
+        <w:t xml:space="preserve"> </w:t>
+      </w:r>
+      <w:r>
+        <w:t>die</w:t>
+      </w:r>
+      <w:r>
+        <w:t xml:space="preserve"> Sitzplatzverwaltung </w:t>
+      </w:r>
+      <w:r>
+        <w:t xml:space="preserve">nicht </w:t>
+      </w:r>
+      <w:r>
+        <w:t xml:space="preserve">mehrere Gigabyte an Daten </w:t>
+      </w:r>
+      <w:r>
+        <w:t xml:space="preserve">gleichzeitig </w:t>
+      </w:r>
+      <w:r>
+        <w:t>verarbeite</w:t>
+      </w:r>
+      <w:r>
+        <w:t>n</w:t>
+      </w:r>
+      <w:r>
+        <w:t>(Statistik der DB einbauen)</w:t>
+      </w:r>
+      <w:r>
+        <w:t>, sondern nur die, die wichtig für den aktuellen Zug (uns seine Gäste) sind</w:t>
+      </w:r>
+      <w:r>
+        <w:t>.</w:t>
+      </w:r>
+    </w:p>
+    <w:p>
+      <w:pPr>
+        <w:spacing w:line="360" w:lineRule="auto"/>
+      </w:pPr>
+      <w:r>
+        <w:t xml:space="preserve">Abschließend bleiben noch Systeme bzw. </w:t>
+      </w:r>
+      <w:r>
+        <w:t>Komponenten,</w:t>
+      </w:r>
+      <w:r>
+        <w:t xml:space="preserve"> die nicht im Zug </w:t>
+      </w:r>
+      <w:r>
+        <w:t>selbst</w:t>
+      </w:r>
+      <w:r>
+        <w:t xml:space="preserve"> la</w:t>
+      </w:r>
+      <w:r>
+        <w:t>ufen müssen, da diese seltener b</w:t>
+      </w:r>
+      <w:r>
+        <w:t>enutzt werden.</w:t>
+      </w:r>
+      <w:r>
+        <w:t xml:space="preserve"> Diese können somit in einer Zentrale der Bahn laufen. Da diese Komponenten jedoch unterschiedliche Domänen abdecken, werden für die Komponenten Profilverwaltung und Abrechnungssystem jeweils eine unterschiedliche VM und Applikationsserver benötigt.</w:t>
+      </w:r>
+      <w:r>
+        <w:t xml:space="preserve"> Grundsätzlich könnten diese Systeme jedoch auf </w:t>
+      </w:r>
+      <w:r>
+        <w:t>derselben</w:t>
+      </w:r>
+      <w:r>
+        <w:t xml:space="preserve"> Hardware laufen.</w:t>
+      </w:r>
+      <w:r>
+        <w:br/>
+      </w:r>
+      <w:commentRangeStart w:id="25"/>
+      <w:commentRangeStart w:id="26"/>
+      <w:r>
+        <w:t>Der Vollständigkeit, haben die Mediathek-Komponente mit in diese Architektur aufgenommen</w:t>
+      </w:r>
+      <w:commentRangeEnd w:id="25"/>
+      <w:r>
+        <w:rPr>
+          <w:rStyle w:val="Kommentarzeichen"/>
+        </w:rPr>
+        <w:commentReference w:id="25"/>
+      </w:r>
+      <w:commentRangeEnd w:id="26"/>
+      <w:r>
+        <w:rPr>
+          <w:rStyle w:val="Kommentarzeichen"/>
+        </w:rPr>
+        <w:commentReference w:id="26"/>
+      </w:r>
+      <w:r>
+        <w:t xml:space="preserve">. Da aus den Anforderungen nicht ersichtlich ist, ob diese über einen Drittanbieter bereitgestellt wird oder ob es sich um eine Mediathek der Bahn handeln wird. Ist erstes der Fall, wird diese Komponente aus der </w:t>
+      </w:r>
+      <w:r>
+        <w:fldChar w:fldCharType="begin"/>
+      </w:r>
+      <w:r>
+        <w:instrText xml:space="preserve"> REF _Ref15970897 \h </w:instrText>
+      </w:r>
+      <w:r>
+        <w:instrText xml:space="preserve"> \* MERGEFORMAT </w:instrText>
+      </w:r>
+      <w:r>
+        <w:fldChar w:fldCharType="separate"/>
+      </w:r>
+      <w:r>
+        <w:t xml:space="preserve">Abbildung </w:t>
+      </w:r>
+      <w:r>
+        <w:rPr>
+          <w:noProof/>
+        </w:rPr>
+        <w:t>6</w:t>
+      </w:r>
+      <w:r>
         <w:fldChar w:fldCharType="end"/>
       </w:r>
-      <w:bookmarkEnd w:id="23"/>
-      <w:r>
-        <w:t xml:space="preserve"> Infrastruktur des Bahn 2.0 Systems</w:t>
-      </w:r>
-    </w:p>
-    <w:p>
-      <w:pPr>
-        <w:spacing w:line="360" w:lineRule="auto"/>
-      </w:pPr>
-      <w:r>
-        <w:t>Alle relevanten Systeme, die für die Funktionen im Zug selbst verantwortlich sind, benötigen eine VM mit einem laufenden Applikations</w:t>
-      </w:r>
-      <w:r>
-        <w:t>s</w:t>
-      </w:r>
-      <w:r>
-        <w:t xml:space="preserve">erver. Auf diesem werden dann die folgenden Komponenten </w:t>
-      </w:r>
-      <w:proofErr w:type="spellStart"/>
-      <w:r>
-        <w:t>deployt</w:t>
-      </w:r>
-      <w:proofErr w:type="spellEnd"/>
-      <w:r>
-        <w:t>: Infoterminal, Sitzplatzverwaltung, Infotainmentsystem, RFID-System. Dies sind alles Komponenten, die nicht auf einem externen Server (also außerhalb der Bahn) laufen sollten, da sich ihre Funktion, immer an einen speziellen Gast anpasst</w:t>
-      </w:r>
-      <w:r>
-        <w:t>,</w:t>
-      </w:r>
-      <w:r>
-        <w:t xml:space="preserve"> somit</w:t>
-      </w:r>
-      <w:r>
-        <w:t xml:space="preserve"> muss</w:t>
-      </w:r>
       <w:r>
         <w:t xml:space="preserve"> </w:t>
       </w:r>
       <w:r>
-        <w:t>die</w:t>
-      </w:r>
-      <w:r>
-        <w:t xml:space="preserve"> Sitzplatzverwaltung </w:t>
-      </w:r>
-      <w:r>
-        <w:t xml:space="preserve">nicht </w:t>
-      </w:r>
-      <w:r>
-        <w:t xml:space="preserve">mehrere Gigabyte an Daten </w:t>
-      </w:r>
-      <w:r>
-        <w:t xml:space="preserve">gleichzeitig </w:t>
-      </w:r>
-      <w:r>
-        <w:t>verarbeite</w:t>
-      </w:r>
-      <w:r>
-        <w:t>n</w:t>
-      </w:r>
-      <w:r>
-        <w:t>(Statistik der DB einbauen)</w:t>
-      </w:r>
-      <w:r>
-        <w:t>, sondern nur die, die wichtig für den aktuellen Zug (uns seine Gäste) sind</w:t>
+        <w:t xml:space="preserve">entfernt. Sollte jedoch </w:t>
+      </w:r>
+      <w:r>
+        <w:t>Zweites</w:t>
+      </w:r>
+      <w:r>
+        <w:t xml:space="preserve"> der Fall sein, wird dieses System, welches größtenteils aus Video-Dateien bestehen wird, auf einer VM installiert sein. Da sich hinter dieser Komponente nicht sehr viel Logik und Komplexität verbergen wird, braucht man an dieser Stelle keinen Applikationsserver, da hier nur Daten abgefragt werden. Diese Menge an Daten </w:t>
+      </w:r>
+      <w:r>
+        <w:t>sollte</w:t>
+      </w:r>
+      <w:r>
+        <w:t xml:space="preserve"> aber nicht dauerhaft in einem Zug gespeichert sein, da dies sehr Ressourcen aufwendig </w:t>
+      </w:r>
+      <w:r>
+        <w:t>wäre</w:t>
       </w:r>
       <w:r>
         <w:t>.</w:t>
       </w:r>
-    </w:p>
-    <w:p>
-      <w:pPr>
-        <w:spacing w:line="360" w:lineRule="auto"/>
-      </w:pPr>
-      <w:r>
-        <w:t xml:space="preserve">Abschließend bleiben noch Systeme bzw. </w:t>
-      </w:r>
-      <w:r>
-        <w:t>Komponenten,</w:t>
-      </w:r>
-      <w:r>
-        <w:t xml:space="preserve"> die nicht im Zug </w:t>
-      </w:r>
-      <w:r>
-        <w:t>selbst</w:t>
-      </w:r>
-      <w:r>
-        <w:t xml:space="preserve"> la</w:t>
-      </w:r>
-      <w:r>
-        <w:t>ufen müssen, da diese seltener b</w:t>
-      </w:r>
-      <w:r>
-        <w:t>enutzt werden.</w:t>
-      </w:r>
-      <w:r>
-        <w:t xml:space="preserve"> Diese können somit in einer Zentrale der Bahn laufen. Da diese </w:t>
-      </w:r>
-      <w:r>
-        <w:lastRenderedPageBreak/>
-        <w:t>Komponenten jedoch unterschiedliche Domänen abdecken, werden für die Komponenten Profilverwaltung und Abrechnungssystem jeweils eine unterschiedliche VM und Applikationsserver benötigt.</w:t>
-      </w:r>
-      <w:r>
-        <w:t xml:space="preserve"> Grundsätzlich könnten diese Systeme jedoch auf </w:t>
-      </w:r>
-      <w:r>
-        <w:t>derselben</w:t>
-      </w:r>
-      <w:r>
-        <w:t xml:space="preserve"> Hardware laufen.</w:t>
-      </w:r>
-      <w:r>
-        <w:br/>
-      </w:r>
-      <w:commentRangeStart w:id="24"/>
-      <w:r>
-        <w:t>Der Vollständigkeit, haben die Mediathek-Komponenten mit in diese Architektur aufgenommen</w:t>
-      </w:r>
-      <w:commentRangeEnd w:id="24"/>
+      <w:commentRangeEnd w:id="22"/>
       <w:r>
         <w:rPr>
           <w:rStyle w:val="Kommentarzeichen"/>
         </w:rPr>
-        <w:commentReference w:id="24"/>
-      </w:r>
-      <w:r>
-        <w:t xml:space="preserve">. Da aus den Anforderungen nicht ersichtlich ist, ob diese über einen Drittanbieter bereitgestellt wird oder ob es sich um eine Mediathek der Bahn handeln wird. Ist erstes der Fall, wird diese Komponente aus der </w:t>
+        <w:commentReference w:id="22"/>
+      </w:r>
+    </w:p>
+    <w:p>
+      <w:pPr>
+        <w:spacing w:line="360" w:lineRule="auto"/>
+      </w:pPr>
+    </w:p>
+    <w:p>
+      <w:pPr>
+        <w:spacing w:line="360" w:lineRule="auto"/>
+      </w:pPr>
+    </w:p>
+    <w:p>
+      <w:pPr>
+        <w:spacing w:line="360" w:lineRule="auto"/>
+      </w:pPr>
+    </w:p>
+    <w:p>
+      <w:pPr>
+        <w:spacing w:line="360" w:lineRule="auto"/>
+      </w:pPr>
+    </w:p>
+    <w:p>
+      <w:pPr>
+        <w:spacing w:line="360" w:lineRule="auto"/>
+      </w:pPr>
+    </w:p>
+    <w:p>
+      <w:pPr>
+        <w:spacing w:line="360" w:lineRule="auto"/>
+      </w:pPr>
+    </w:p>
+    <w:p>
+      <w:pPr>
+        <w:spacing w:line="360" w:lineRule="auto"/>
+      </w:pPr>
+    </w:p>
+    <w:p>
+      <w:pPr>
+        <w:spacing w:line="360" w:lineRule="auto"/>
+      </w:pPr>
+    </w:p>
+    <w:p>
+      <w:pPr>
+        <w:spacing w:line="360" w:lineRule="auto"/>
+      </w:pPr>
+    </w:p>
+    <w:p>
+      <w:pPr>
+        <w:spacing w:line="360" w:lineRule="auto"/>
+      </w:pPr>
+    </w:p>
+    <w:p>
+      <w:pPr>
+        <w:spacing w:line="360" w:lineRule="auto"/>
+      </w:pPr>
+    </w:p>
+    <w:p>
+      <w:pPr>
+        <w:spacing w:line="360" w:lineRule="auto"/>
+      </w:pPr>
+    </w:p>
+    <w:p>
+      <w:pPr>
+        <w:spacing w:line="360" w:lineRule="auto"/>
+      </w:pPr>
+    </w:p>
+    <w:p>
+      <w:pPr>
+        <w:spacing w:line="360" w:lineRule="auto"/>
+      </w:pPr>
+    </w:p>
+    <w:p>
+      <w:pPr>
+        <w:pStyle w:val="berschrift2"/>
+      </w:pPr>
+      <w:commentRangeStart w:id="27"/>
+      <w:r>
+        <w:t>Aufgabe 2 - Nicht funktionale Anforderungen</w:t>
+      </w:r>
+    </w:p>
+    <w:p>
+      <w:pPr>
+        <w:pStyle w:val="berschrift3"/>
+      </w:pPr>
+      <w:r>
+        <w:t>Nicht funktionale Anforderungen</w:t>
+      </w:r>
+    </w:p>
+    <w:p>
+      <w:pPr>
+        <w:spacing w:line="360" w:lineRule="auto"/>
+      </w:pPr>
+      <w:r>
+        <w:t>Die nicht funktionalen Anforderungen (NFA) beziehen sich darauf, im Gegensatz zu den funktionalen Anforderungen, wie das System seine Leistung erbringen soll.</w:t>
+      </w:r>
+      <w:r>
+        <w:rPr>
+          <w:rStyle w:val="Funotenzeichen"/>
+        </w:rPr>
+        <w:footnoteReference w:id="1"/>
+      </w:r>
+      <w:r>
+        <w:t xml:space="preserve"> Die funktionalen Anforderungen beschreiben gewünschte Funktionalitäten (was soll das System tun / können)</w:t>
+      </w:r>
+      <w:r>
+        <w:t xml:space="preserve"> eines Systems bzw. des Produktes.</w:t>
+      </w:r>
+      <w:r>
+        <w:rPr>
+          <w:rStyle w:val="Funotenzeichen"/>
+        </w:rPr>
+        <w:footnoteReference w:id="2"/>
+      </w:r>
+      <w:r>
+        <w:t xml:space="preserve"> Deshalb werden die NFAs oft vom Auftragsgeber vergessen, außer sie haben in der Vergangenheit in diesem Bereich schlechte Erfahrungen gemacht (z.B. zu geringe Verfügbarkeit oder schlechte Qualität).</w:t>
+      </w:r>
+      <w:r>
+        <w:t xml:space="preserve"> Zusätzlich wirken sich die nicht funktionalen Anforderungen auf die gesamte Architektur aus.</w:t>
+      </w:r>
+    </w:p>
+    <w:p>
+      <w:pPr>
+        <w:spacing w:line="360" w:lineRule="auto"/>
+      </w:pPr>
+      <w:r>
+        <w:t xml:space="preserve">Jedoch stellt sich die Frage, wie man die Qualität einer Software bestimmt. Dafür wurde </w:t>
+      </w:r>
+      <w:r>
+        <w:t xml:space="preserve">unteranderem </w:t>
+      </w:r>
+      <w:r>
+        <w:t>die ISO-Norm 9126 erstellt. Es wird zwischen sechs Kriterien unterschieden.</w:t>
+      </w:r>
+      <w:r>
+        <w:t xml:space="preserve"> (</w:t>
       </w:r>
       <w:r>
         <w:fldChar w:fldCharType="begin"/>
       </w:r>
       <w:r>
-        <w:instrText xml:space="preserve"> REF _Ref15970897 \h </w:instrText>
-      </w:r>
-      <w:r>
-        <w:instrText xml:space="preserve"> \* MERGEFORMAT </w:instrText>
+        <w:instrText xml:space="preserve"> REF _Ref17132198 \h </w:instrText>
       </w:r>
       <w:r>
         <w:fldChar w:fldCharType="separate"/>
       </w:r>
       <w:r>
-        <w:t xml:space="preserve">Abbildung </w:t>
+        <w:t>Abbildu</w:t>
+      </w:r>
+      <w:bookmarkStart w:id="28" w:name="_GoBack"/>
+      <w:bookmarkEnd w:id="28"/>
+      <w:r>
+        <w:t xml:space="preserve">ng </w:t>
       </w:r>
       <w:r>
         <w:rPr>
           <w:noProof/>
         </w:rPr>
-        <w:t>6</w:t>
+        <w:t>7</w:t>
       </w:r>
       <w:r>
         <w:fldChar w:fldCharType="end"/>
       </w:r>
       <w:r>
-        <w:t xml:space="preserve"> </w:t>
-      </w:r>
-      <w:r>
-        <w:t xml:space="preserve">entfernt. Sollte jedoch </w:t>
-      </w:r>
-      <w:r>
-        <w:t>Zweites</w:t>
-      </w:r>
-      <w:r>
-        <w:t xml:space="preserve"> der Fall sein, wird dieses System, welches größtenteils aus Video-Dateien bestehen wird, auf einer VM installiert sein. Da sich hinter dieser Komponente nicht sehr viel Logik und Komplexität verbergen wird, braucht man an dieser Stelle keinen Applikationsserver, da hier nur Daten abgefragt werden. Diese Menge an Daten </w:t>
-      </w:r>
-      <w:r>
-        <w:t>sollte</w:t>
-      </w:r>
-      <w:r>
-        <w:t xml:space="preserve"> aber nicht dauerhaft in einem Zug gespeichert sein, da dies sehr Ressourcen aufwendig </w:t>
-      </w:r>
-      <w:r>
-        <w:t>wäre</w:t>
-      </w:r>
-      <w:r>
-        <w:t>.</w:t>
-      </w:r>
-      <w:commentRangeEnd w:id="21"/>
-      <w:r>
-        <w:rPr>
-          <w:rStyle w:val="Kommentarzeichen"/>
-        </w:rPr>
-        <w:commentReference w:id="21"/>
-      </w:r>
-    </w:p>
-    <w:p>
-      <w:pPr>
-        <w:spacing w:line="360" w:lineRule="auto"/>
-      </w:pPr>
-    </w:p>
-    <w:p>
-      <w:pPr>
-        <w:spacing w:line="360" w:lineRule="auto"/>
-      </w:pPr>
-    </w:p>
-    <w:p>
-      <w:pPr>
-        <w:spacing w:line="360" w:lineRule="auto"/>
-      </w:pPr>
-    </w:p>
-    <w:p>
-      <w:pPr>
-        <w:spacing w:line="360" w:lineRule="auto"/>
-      </w:pPr>
-    </w:p>
-    <w:p>
-      <w:pPr>
-        <w:spacing w:line="360" w:lineRule="auto"/>
-      </w:pPr>
-    </w:p>
-    <w:p>
-      <w:pPr>
-        <w:spacing w:line="360" w:lineRule="auto"/>
-      </w:pPr>
-    </w:p>
-    <w:p>
-      <w:pPr>
-        <w:spacing w:line="360" w:lineRule="auto"/>
-      </w:pPr>
-    </w:p>
-    <w:p>
-      <w:pPr>
-        <w:spacing w:line="360" w:lineRule="auto"/>
-      </w:pPr>
-    </w:p>
-    <w:p>
-      <w:pPr>
-        <w:spacing w:line="360" w:lineRule="auto"/>
-      </w:pPr>
-    </w:p>
-    <w:p>
-      <w:pPr>
-        <w:spacing w:line="360" w:lineRule="auto"/>
-      </w:pPr>
-    </w:p>
-    <w:p>
-      <w:pPr>
-        <w:spacing w:line="360" w:lineRule="auto"/>
-      </w:pPr>
-    </w:p>
-    <w:p>
-      <w:pPr>
-        <w:spacing w:line="360" w:lineRule="auto"/>
-      </w:pPr>
-    </w:p>
-    <w:p>
-      <w:pPr>
-        <w:spacing w:line="360" w:lineRule="auto"/>
-      </w:pPr>
-    </w:p>
-    <w:p>
-      <w:pPr>
-        <w:spacing w:line="360" w:lineRule="auto"/>
-      </w:pPr>
-    </w:p>
-    <w:p>
-      <w:pPr>
-        <w:pStyle w:val="berschrift2"/>
-      </w:pPr>
-      <w:commentRangeStart w:id="25"/>
-      <w:r>
-        <w:lastRenderedPageBreak/>
-        <w:t>Aufgabe 2 - Nicht funktionale Anforderungen</w:t>
-      </w:r>
-    </w:p>
-    <w:p>
-      <w:pPr>
-        <w:pStyle w:val="berschrift3"/>
-      </w:pPr>
-      <w:r>
-        <w:t>Nicht funktionale Anforderungen</w:t>
-      </w:r>
-    </w:p>
-    <w:p>
-      <w:r>
-        <w:t>Die nicht funktionalen Anforderungen (NFA) beziehen sich darauf, im Gegensatz zu den funktionalen Anforderungen, wie das System seine Leistung erbringen soll.</w:t>
-      </w:r>
-      <w:r>
-        <w:rPr>
-          <w:rStyle w:val="Funotenzeichen"/>
-        </w:rPr>
-        <w:footnoteReference w:id="1"/>
-      </w:r>
-      <w:r>
-        <w:t xml:space="preserve"> Die funktionalen Anforderungen beschreiben gewünschte Funktionalitäten (was soll das System tun / können)</w:t>
-      </w:r>
-      <w:r>
-        <w:t xml:space="preserve"> eines Systems bzw. des Produktes.</w:t>
-      </w:r>
-      <w:r>
-        <w:rPr>
-          <w:rStyle w:val="Funotenzeichen"/>
-        </w:rPr>
-        <w:footnoteReference w:id="2"/>
-      </w:r>
-      <w:r>
-        <w:t xml:space="preserve"> Deshalb werden die NFAs oft vom Auftragsgeber vergessen, außer sie haben in der Vergangenheit in diesem Bereich schlechte Erfahrungen gemacht (z.B. zu geringe Verfügbarkeit oder schlechte Qualität).</w:t>
-      </w:r>
-      <w:r>
-        <w:t xml:space="preserve"> Zusätzlich wirken sich die nicht funktionalen Anforderungen auf die gesamte Architektur aus.</w:t>
-      </w:r>
-    </w:p>
-    <w:p>
-      <w:r>
-        <w:t xml:space="preserve">Jedoch stellt sich die Frage, wie man die Qualität einer Software bestimmt. Dafür wurde </w:t>
-      </w:r>
-      <w:r>
-        <w:t xml:space="preserve">unteranderem </w:t>
-      </w:r>
-      <w:r>
-        <w:t>die ISO-Norm 9126 erstellt. Es wird zwischen sechs Kriterien unterschieden.</w:t>
-      </w:r>
-      <w:r>
-        <w:t xml:space="preserve"> (Abbildung 7)</w:t>
+        <w:t>)</w:t>
       </w:r>
     </w:p>
     <w:p>
@@ -3084,14 +2763,16 @@
           <w:ilvl w:val="0"/>
           <w:numId w:val="2"/>
         </w:numPr>
+        <w:spacing w:line="360" w:lineRule="auto"/>
       </w:pPr>
       <w:r>
         <w:rPr>
           <w:noProof/>
           <w:lang w:eastAsia="de-DE"/>
         </w:rPr>
+        <w:lastRenderedPageBreak/>
         <w:drawing>
-          <wp:anchor distT="0" distB="0" distL="114300" distR="114300" simplePos="0" relativeHeight="251661312" behindDoc="1" locked="0" layoutInCell="1" allowOverlap="1" wp14:anchorId="5C5FD7B0" wp14:editId="65825FA3">
+          <wp:anchor distT="0" distB="0" distL="114300" distR="114300" simplePos="0" relativeHeight="251656704" behindDoc="1" locked="0" layoutInCell="1" allowOverlap="1" wp14:anchorId="5C5FD7B0" wp14:editId="65825FA3">
             <wp:simplePos x="0" y="0"/>
             <wp:positionH relativeFrom="margin">
               <wp:align>right</wp:align>
@@ -3122,7 +2803,7 @@
                     <pic:cNvPicPr/>
                   </pic:nvPicPr>
                   <pic:blipFill>
-                    <a:blip r:embed="rId16">
+                    <a:blip r:embed="rId17">
                       <a:extLst>
                         <a:ext uri="{28A0092B-C50C-407E-A947-70E740481C1C}">
                           <a14:useLocalDpi xmlns:a14="http://schemas.microsoft.com/office/drawing/2010/main" val="0"/>
@@ -3178,31 +2859,7 @@
           <w:ilvl w:val="0"/>
           <w:numId w:val="2"/>
         </w:numPr>
-      </w:pPr>
-      <w:r>
-        <w:t xml:space="preserve">Anforderungen an die </w:t>
-      </w:r>
-      <w:r>
-        <w:rPr>
-          <w:b/>
-        </w:rPr>
-        <w:t>Änderbarkeit</w:t>
-      </w:r>
-      <w:r>
-        <w:t xml:space="preserve"> des Systems (Welchen Aufwand erfordert die Durchführung vorgegeb</w:t>
-      </w:r>
-      <w:r>
-        <w:t>ener Änderungen an die Software?</w:t>
-      </w:r>
-    </w:p>
-    <w:p>
-      <w:pPr>
-        <w:pStyle w:val="Listenabsatz"/>
-        <w:keepNext/>
-        <w:numPr>
-          <w:ilvl w:val="0"/>
-          <w:numId w:val="2"/>
-        </w:numPr>
+        <w:spacing w:line="360" w:lineRule="auto"/>
       </w:pPr>
       <w:r>
         <w:rPr>
@@ -3212,13 +2869,13 @@
         <mc:AlternateContent>
           <mc:Choice Requires="wps">
             <w:drawing>
-              <wp:anchor distT="0" distB="0" distL="114300" distR="114300" simplePos="0" relativeHeight="251663360" behindDoc="0" locked="0" layoutInCell="1" allowOverlap="1" wp14:anchorId="26F18EBF" wp14:editId="092C976D">
+              <wp:anchor distT="0" distB="0" distL="114300" distR="114300" simplePos="0" relativeHeight="251658752" behindDoc="0" locked="0" layoutInCell="1" allowOverlap="1" wp14:anchorId="26F18EBF" wp14:editId="3DBAEEC8">
                 <wp:simplePos x="0" y="0"/>
                 <wp:positionH relativeFrom="column">
-                  <wp:posOffset>2634615</wp:posOffset>
+                  <wp:posOffset>2641930</wp:posOffset>
                 </wp:positionH>
                 <wp:positionV relativeFrom="paragraph">
-                  <wp:posOffset>306705</wp:posOffset>
+                  <wp:posOffset>802996</wp:posOffset>
                 </wp:positionV>
                 <wp:extent cx="3124200" cy="422910"/>
                 <wp:effectExtent l="0" t="0" r="0" b="0"/>
@@ -3259,44 +2916,25 @@
                             <w:pPr>
                               <w:pStyle w:val="Beschriftung"/>
                             </w:pPr>
+                            <w:bookmarkStart w:id="29" w:name="_Ref17132198"/>
                             <w:r>
                               <w:t xml:space="preserve">Abbildung </w:t>
                             </w:r>
-                            <w:r>
-                              <w:fldChar w:fldCharType="begin"/>
-                            </w:r>
-                            <w:r>
-                              <w:instrText xml:space="preserve"> SEQ Abbildung \* ARABIC </w:instrText>
-                            </w:r>
-                            <w:r>
-                              <w:fldChar w:fldCharType="separate"/>
-                            </w:r>
-                            <w:r>
-                              <w:rPr>
-                                <w:noProof/>
-                              </w:rPr>
-                              <w:t>7</w:t>
-                            </w:r>
-                            <w:r>
-                              <w:rPr>
-                                <w:noProof/>
-                              </w:rPr>
-                              <w:fldChar w:fldCharType="end"/>
-                            </w:r>
+                            <w:fldSimple w:instr=" SEQ Abbildung \* ARABIC ">
+                              <w:r>
+                                <w:rPr>
+                                  <w:noProof/>
+                                </w:rPr>
+                                <w:t>7</w:t>
+                              </w:r>
+                            </w:fldSimple>
+                            <w:bookmarkEnd w:id="29"/>
                             <w:r>
                               <w:t xml:space="preserve"> Softwarequalität nach ISO-Norm 9126</w:t>
                             </w:r>
                             <w:r>
                               <w:br/>
-                              <w:t xml:space="preserve">(Quelle: </w:t>
-                            </w:r>
-                            <w:proofErr w:type="spellStart"/>
-                            <w:r>
-                              <w:t>Capgemini</w:t>
-                            </w:r>
-                            <w:proofErr w:type="spellEnd"/>
-                            <w:r>
-                              <w:t xml:space="preserve"> Präsentation vom 18.06.2019, Handout.pptx, Seite 54)</w:t>
+                              <w:t>(Quelle: Capgemini Präsentation vom 18.06.2019, Handout.pptx, Seite 54)</w:t>
                             </w:r>
                           </w:p>
                         </w:txbxContent>
@@ -3318,55 +2956,32 @@
           </mc:Choice>
           <mc:Fallback>
             <w:pict>
-              <v:shapetype id="_x0000_t202" coordsize="21600,21600" o:spt="202" path="m,l,21600r21600,l21600,xe">
-                <v:stroke joinstyle="miter"/>
-                <v:path gradientshapeok="t" o:connecttype="rect"/>
-              </v:shapetype>
-              <v:shape id="Textfeld 7" o:spid="_x0000_s1027" type="#_x0000_t202" style="position:absolute;left:0;text-align:left;margin-left:207.45pt;margin-top:24.15pt;width:246pt;height:33.3pt;z-index:251663360;visibility:visible;mso-wrap-style:square;mso-height-percent:0;mso-wrap-distance-left:9pt;mso-wrap-distance-top:0;mso-wrap-distance-right:9pt;mso-wrap-distance-bottom:0;mso-position-horizontal:absolute;mso-position-horizontal-relative:text;mso-position-vertical:absolute;mso-position-vertical-relative:text;mso-height-percent:0;mso-height-relative:margin;v-text-anchor:top" o:gfxdata="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" stroked="f">
+              <v:shape w14:anchorId="26F18EBF" id="Textfeld 7" o:spid="_x0000_s1027" type="#_x0000_t202" style="position:absolute;left:0;text-align:left;margin-left:208.05pt;margin-top:63.25pt;width:246pt;height:33.3pt;z-index:251658752;visibility:visible;mso-wrap-style:square;mso-height-percent:0;mso-wrap-distance-left:9pt;mso-wrap-distance-top:0;mso-wrap-distance-right:9pt;mso-wrap-distance-bottom:0;mso-position-horizontal:absolute;mso-position-horizontal-relative:text;mso-position-vertical:absolute;mso-position-vertical-relative:text;mso-height-percent:0;mso-height-relative:margin;v-text-anchor:top" o:gfxdata="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" stroked="f">
                 <v:textbox inset="0,0,0,0">
                   <w:txbxContent>
                     <w:p>
                       <w:pPr>
                         <w:pStyle w:val="Beschriftung"/>
                       </w:pPr>
+                      <w:bookmarkStart w:id="30" w:name="_Ref17132198"/>
                       <w:r>
                         <w:t xml:space="preserve">Abbildung </w:t>
                       </w:r>
-                      <w:r>
-                        <w:fldChar w:fldCharType="begin"/>
-                      </w:r>
-                      <w:r>
-                        <w:instrText xml:space="preserve"> SEQ Abbildung \* ARABIC </w:instrText>
-                      </w:r>
-                      <w:r>
-                        <w:fldChar w:fldCharType="separate"/>
-                      </w:r>
-                      <w:r>
-                        <w:rPr>
-                          <w:noProof/>
-                        </w:rPr>
-                        <w:t>7</w:t>
-                      </w:r>
-                      <w:r>
-                        <w:rPr>
-                          <w:noProof/>
-                        </w:rPr>
-                        <w:fldChar w:fldCharType="end"/>
-                      </w:r>
+                      <w:fldSimple w:instr=" SEQ Abbildung \* ARABIC ">
+                        <w:r>
+                          <w:rPr>
+                            <w:noProof/>
+                          </w:rPr>
+                          <w:t>7</w:t>
+                        </w:r>
+                      </w:fldSimple>
+                      <w:bookmarkEnd w:id="30"/>
                       <w:r>
                         <w:t xml:space="preserve"> Softwarequalität nach ISO-Norm 9126</w:t>
                       </w:r>
                       <w:r>
                         <w:br/>
-                        <w:t xml:space="preserve">(Quelle: </w:t>
-                      </w:r>
-                      <w:proofErr w:type="spellStart"/>
-                      <w:r>
-                        <w:t>Capgemini</w:t>
-                      </w:r>
-                      <w:proofErr w:type="spellEnd"/>
-                      <w:r>
-                        <w:t xml:space="preserve"> Präsentation vom 18.06.2019, Handout.pptx, Seite 54)</w:t>
+                        <w:t>(Quelle: Capgemini Präsentation vom 18.06.2019, Handout.pptx, Seite 54)</w:t>
                       </w:r>
                     </w:p>
                   </w:txbxContent>
@@ -3384,10 +2999,13 @@
         <w:rPr>
           <w:b/>
         </w:rPr>
-        <w:t>Effizienz</w:t>
-      </w:r>
-      <w:r>
-        <w:t xml:space="preserve"> des Systems (Wie liegt das Verhältnis zwischen Leistungsniveau der Software und den eingesetzten Betriebsmitteln?</w:t>
+        <w:t>Änderbarkeit</w:t>
+      </w:r>
+      <w:r>
+        <w:t xml:space="preserve"> des Systems (Welchen Aufwand erfordert die Durchführung vorgegeb</w:t>
+      </w:r>
+      <w:r>
+        <w:t>ener Änderungen an die Software?</w:t>
       </w:r>
     </w:p>
     <w:p>
@@ -3398,6 +3016,7 @@
           <w:ilvl w:val="0"/>
           <w:numId w:val="2"/>
         </w:numPr>
+        <w:spacing w:line="360" w:lineRule="auto"/>
       </w:pPr>
       <w:r>
         <w:t xml:space="preserve">Anforderungen an die </w:t>
@@ -3406,10 +3025,10 @@
         <w:rPr>
           <w:b/>
         </w:rPr>
-        <w:t>Funktionalität</w:t>
-      </w:r>
-      <w:r>
-        <w:t xml:space="preserve"> des Systems (Inwieweit besitzt die Software die geforderten Funktionen?)</w:t>
+        <w:t>Effizienz</w:t>
+      </w:r>
+      <w:r>
+        <w:t xml:space="preserve"> des Systems (Wie liegt das Verhältnis zwischen Leistungsniveau der Software und den eingesetzten Betriebsmitteln?</w:t>
       </w:r>
     </w:p>
     <w:p>
@@ -3420,6 +3039,7 @@
           <w:ilvl w:val="0"/>
           <w:numId w:val="2"/>
         </w:numPr>
+        <w:spacing w:line="360" w:lineRule="auto"/>
       </w:pPr>
       <w:r>
         <w:t xml:space="preserve">Anforderungen an die </w:t>
@@ -3428,15 +3048,10 @@
         <w:rPr>
           <w:b/>
         </w:rPr>
-        <w:t>Übertragbarkeit</w:t>
-      </w:r>
-      <w:r>
-        <w:t xml:space="preserve"> de</w:t>
-      </w:r>
-      <w:bookmarkStart w:id="26" w:name="_GoBack"/>
-      <w:bookmarkEnd w:id="26"/>
-      <w:r>
-        <w:t>s Systems (Wie leicht lässt sich die Software in eine andere Umgebung übertragen?)</w:t>
+        <w:t>Funktionalität</w:t>
+      </w:r>
+      <w:r>
+        <w:t xml:space="preserve"> des Systems (Inwieweit besitzt die Software die geforderten Funktionen?)</w:t>
       </w:r>
     </w:p>
     <w:p>
@@ -3447,6 +3062,7 @@
           <w:ilvl w:val="0"/>
           <w:numId w:val="2"/>
         </w:numPr>
+        <w:spacing w:line="360" w:lineRule="auto"/>
       </w:pPr>
       <w:r>
         <w:t xml:space="preserve">Anforderungen an die </w:t>
@@ -3455,6 +3071,29 @@
         <w:rPr>
           <w:b/>
         </w:rPr>
+        <w:t>Übertragbarkeit</w:t>
+      </w:r>
+      <w:r>
+        <w:t xml:space="preserve"> des Systems (Wie leicht lässt sich die Software in eine andere Umgebung übertragen?)</w:t>
+      </w:r>
+    </w:p>
+    <w:p>
+      <w:pPr>
+        <w:pStyle w:val="Listenabsatz"/>
+        <w:keepNext/>
+        <w:numPr>
+          <w:ilvl w:val="0"/>
+          <w:numId w:val="2"/>
+        </w:numPr>
+        <w:spacing w:line="360" w:lineRule="auto"/>
+      </w:pPr>
+      <w:r>
+        <w:t xml:space="preserve">Anforderungen an die </w:t>
+      </w:r>
+      <w:r>
+        <w:rPr>
+          <w:b/>
+        </w:rPr>
         <w:t>Zuverlässigkeit</w:t>
       </w:r>
       <w:r>
@@ -3468,14 +3107,23 @@
       </w:r>
     </w:p>
     <w:p>
+      <w:pPr>
+        <w:spacing w:line="360" w:lineRule="auto"/>
+      </w:pPr>
       <w:r>
         <w:t>Nichtsdestotrotz gibt es Probleme zwischen den einzelnen Merkmalen. Denn in der Regel ist es nicht möglich alle Qualitätskriterien gleichermaßen zu verbessern. Es gibt unteranderem Zielkonflikte der unterschiedlichen Kriterien. Dementsprechend ist es immer notwendig bei der Qualitätssicherung einer Software Schwerpunkte zu setzen und diese zu priorisieren.</w:t>
       </w:r>
     </w:p>
-    <w:p/>
-    <w:p>
-      <w:r>
-        <w:lastRenderedPageBreak/>
+    <w:p>
+      <w:pPr>
+        <w:spacing w:line="360" w:lineRule="auto"/>
+      </w:pPr>
+    </w:p>
+    <w:p>
+      <w:pPr>
+        <w:spacing w:line="360" w:lineRule="auto"/>
+      </w:pPr>
+      <w:r>
         <w:t>Neben den beiden oben genannten Typen gibt es einen weiteren Typen, nämlich die Randbedingungen. Typische Randbedingungen sind eine Obergrenze von Kosten oder einzuhaltende Termine für den Abschluss des Projektes.</w:t>
       </w:r>
       <w:r>
@@ -3490,16 +3138,16 @@
         </w:rPr>
         <w:footnoteReference w:id="4"/>
       </w:r>
-      <w:commentRangeEnd w:id="25"/>
+      <w:commentRangeEnd w:id="27"/>
       <w:r>
         <w:rPr>
           <w:rStyle w:val="Kommentarzeichen"/>
         </w:rPr>
-        <w:commentReference w:id="25"/>
+        <w:commentReference w:id="27"/>
       </w:r>
     </w:p>
     <w:sectPr>
-      <w:footerReference w:type="default" r:id="rId17"/>
+      <w:footerReference w:type="default" r:id="rId18"/>
       <w:pgSz w:w="11906" w:h="16838"/>
       <w:pgMar w:top="1417" w:right="1417" w:bottom="1134" w:left="1417" w:header="708" w:footer="708" w:gutter="0"/>
       <w:cols w:space="708"/>
@@ -3510,7 +3158,7 @@
 </file>
 
 <file path=word/comments.xml><?xml version="1.0" encoding="utf-8"?>
-<w:comments xmlns:wpc="http://schemas.microsoft.com/office/word/2010/wordprocessingCanvas" xmlns:mc="http://schemas.openxmlformats.org/markup-compatibility/2006" xmlns:o="urn:schemas-microsoft-com:office:office" xmlns:r="http://schemas.openxmlformats.org/officeDocument/2006/relationships" xmlns:m="http://schemas.openxmlformats.org/officeDocument/2006/math" xmlns:v="urn:schemas-microsoft-com:vml" xmlns:wp14="http://schemas.microsoft.com/office/word/2010/wordprocessingDrawing" xmlns:wp="http://schemas.openxmlformats.org/drawingml/2006/wordprocessingDrawing" xmlns:w10="urn:schemas-microsoft-com:office:word" xmlns:w="http://schemas.openxmlformats.org/wordprocessingml/2006/main" xmlns:w14="http://schemas.microsoft.com/office/word/2010/wordml" xmlns:wpg="http://schemas.microsoft.com/office/word/2010/wordprocessingGroup" xmlns:wpi="http://schemas.microsoft.com/office/word/2010/wordprocessingInk" xmlns:wne="http://schemas.microsoft.com/office/word/2006/wordml" xmlns:wps="http://schemas.microsoft.com/office/word/2010/wordprocessingShape" mc:Ignorable="w14 wp14">
+<w:comments xmlns:wpc="http://schemas.microsoft.com/office/word/2010/wordprocessingCanvas" xmlns:cx="http://schemas.microsoft.com/office/drawing/2014/chartex" xmlns:cx1="http://schemas.microsoft.com/office/drawing/2015/9/8/chartex" xmlns:cx2="http://schemas.microsoft.com/office/drawing/2015/10/21/chartex" xmlns:cx3="http://schemas.microsoft.com/office/drawing/2016/5/9/chartex" xmlns:cx4="http://schemas.microsoft.com/office/drawing/2016/5/10/chartex" xmlns:cx5="http://schemas.microsoft.com/office/drawing/2016/5/11/chartex" xmlns:cx6="http://schemas.microsoft.com/office/drawing/2016/5/12/chartex" xmlns:cx7="http://schemas.microsoft.com/office/drawing/2016/5/13/chartex" xmlns:cx8="http://schemas.microsoft.com/office/drawing/2016/5/14/chartex" xmlns:mc="http://schemas.openxmlformats.org/markup-compatibility/2006" xmlns:aink="http://schemas.microsoft.com/office/drawing/2016/ink" xmlns:am3d="http://schemas.microsoft.com/office/drawing/2017/model3d" xmlns:o="urn:schemas-microsoft-com:office:office" xmlns:r="http://schemas.openxmlformats.org/officeDocument/2006/relationships" xmlns:m="http://schemas.openxmlformats.org/officeDocument/2006/math" xmlns:v="urn:schemas-microsoft-com:vml" xmlns:wp14="http://schemas.microsoft.com/office/word/2010/wordprocessingDrawing" xmlns:wp="http://schemas.openxmlformats.org/drawingml/2006/wordprocessingDrawing" xmlns:w10="urn:schemas-microsoft-com:office:word" xmlns:w="http://schemas.openxmlformats.org/wordprocessingml/2006/main" xmlns:w14="http://schemas.microsoft.com/office/word/2010/wordml" xmlns:w15="http://schemas.microsoft.com/office/word/2012/wordml" xmlns:w16cid="http://schemas.microsoft.com/office/word/2016/wordml/cid" xmlns:w16se="http://schemas.microsoft.com/office/word/2015/wordml/symex" xmlns:wpg="http://schemas.microsoft.com/office/word/2010/wordprocessingGroup" xmlns:wpi="http://schemas.microsoft.com/office/word/2010/wordprocessingInk" xmlns:wne="http://schemas.microsoft.com/office/word/2006/wordml" xmlns:wps="http://schemas.microsoft.com/office/word/2010/wordprocessingShape" mc:Ignorable="w14 w15 w16se w16cid wp14">
   <w:comment w:id="2" w:author="John-Bryan Spieker" w:date="2019-08-05T20:02:00Z" w:initials="JS">
     <w:p>
       <w:pPr>
@@ -3527,7 +3175,7 @@
       </w:r>
     </w:p>
   </w:comment>
-  <w:comment w:id="5" w:author="John-Bryan Spieker" w:date="2019-08-05T20:03:00Z" w:initials="JS">
+  <w:comment w:id="6" w:author="John-Bryan Spieker" w:date="2019-08-05T20:03:00Z" w:initials="JS">
     <w:p>
       <w:pPr>
         <w:pStyle w:val="Kommentartext"/>
@@ -3549,7 +3197,7 @@
       </w:r>
     </w:p>
   </w:comment>
-  <w:comment w:id="6" w:author="John-Bryan Spieker" w:date="2019-08-05T08:14:00Z" w:initials="JS">
+  <w:comment w:id="7" w:author="John-Bryan Spieker" w:date="2019-08-05T08:14:00Z" w:initials="JS">
     <w:p>
       <w:pPr>
         <w:pStyle w:val="Kommentartext"/>
@@ -3577,7 +3225,7 @@
       </w:r>
     </w:p>
   </w:comment>
-  <w:comment w:id="7" w:author="John-Bryan Spieker" w:date="2019-08-08T14:56:00Z" w:initials="JS">
+  <w:comment w:id="8" w:author="John-Bryan Spieker" w:date="2019-08-08T14:56:00Z" w:initials="JS">
     <w:p>
       <w:pPr>
         <w:pStyle w:val="Kommentartext"/>
@@ -3593,7 +3241,7 @@
       </w:r>
     </w:p>
   </w:comment>
-  <w:comment w:id="8" w:author="John-Bryan Spieker" w:date="2019-08-08T22:29:00Z" w:initials="JS">
+  <w:comment w:id="9" w:author="John-Bryan Spieker" w:date="2019-08-08T22:29:00Z" w:initials="JS">
     <w:p>
       <w:pPr>
         <w:pStyle w:val="Kommentartext"/>
@@ -3609,7 +3257,7 @@
       </w:r>
     </w:p>
   </w:comment>
-  <w:comment w:id="9" w:author="John-Bryan Spieker" w:date="2019-08-05T21:14:00Z" w:initials="JS">
+  <w:comment w:id="10" w:author="John-Bryan Spieker" w:date="2019-08-05T21:14:00Z" w:initials="JS">
     <w:p>
       <w:pPr>
         <w:pStyle w:val="Kommentartext"/>
@@ -3625,7 +3273,7 @@
       </w:r>
     </w:p>
   </w:comment>
-  <w:comment w:id="13" w:author="John-Bryan Spieker" w:date="2019-08-08T15:10:00Z" w:initials="JS">
+  <w:comment w:id="14" w:author="John-Bryan Spieker" w:date="2019-08-08T15:10:00Z" w:initials="JS">
     <w:p>
       <w:pPr>
         <w:pStyle w:val="Kommentartext"/>
@@ -3641,7 +3289,7 @@
       </w:r>
     </w:p>
   </w:comment>
-  <w:comment w:id="15" w:author="John-Bryan Spieker" w:date="2019-08-08T22:43:00Z" w:initials="JS">
+  <w:comment w:id="16" w:author="John-Bryan Spieker" w:date="2019-08-08T22:43:00Z" w:initials="JS">
     <w:p>
       <w:pPr>
         <w:pStyle w:val="Kommentartext"/>
@@ -3657,7 +3305,7 @@
       </w:r>
     </w:p>
   </w:comment>
-  <w:comment w:id="17" w:author="John-Bryan Spieker" w:date="2019-08-09T22:44:00Z" w:initials="JS">
+  <w:comment w:id="18" w:author="John-Bryan Spieker" w:date="2019-08-09T22:44:00Z" w:initials="JS">
     <w:p>
       <w:pPr>
         <w:pStyle w:val="Kommentartext"/>
@@ -3673,7 +3321,7 @@
       </w:r>
     </w:p>
   </w:comment>
-  <w:comment w:id="24" w:author="Frederik Duda" w:date="2019-08-19T12:25:00Z" w:initials="FD">
+  <w:comment w:id="25" w:author="Frederik Duda" w:date="2019-08-19T12:25:00Z" w:initials="FD">
     <w:p>
       <w:pPr>
         <w:pStyle w:val="Kommentartext"/>
@@ -3689,7 +3337,7 @@
       </w:r>
     </w:p>
   </w:comment>
-  <w:comment w:id="21" w:author="John-Bryan Spieker" w:date="2019-08-06T08:47:00Z" w:initials="JS">
+  <w:comment w:id="26" w:author="John-Bryan Spieker" w:date="2019-08-19T18:25:00Z" w:initials="JS">
     <w:p>
       <w:pPr>
         <w:pStyle w:val="Kommentartext"/>
@@ -3701,11 +3349,27 @@
         <w:annotationRef/>
       </w:r>
       <w:r>
+        <w:t>Wenn Du dir die A-Architektur anschaust siehst du, dass Mediathek ein Fremdsystem ist. Wenn diese ein Fremdsystem ist (Mediathek von Netflix) befindet sich das nicht auf Hardware von uns. Ist die Mediathek doch von uns gehostet, so müssen wir sie ja in der Architektur betrachten.</w:t>
+      </w:r>
+    </w:p>
+  </w:comment>
+  <w:comment w:id="22" w:author="John-Bryan Spieker" w:date="2019-08-06T08:47:00Z" w:initials="JS">
+    <w:p>
+      <w:pPr>
+        <w:pStyle w:val="Kommentartext"/>
+      </w:pPr>
+      <w:r>
+        <w:rPr>
+          <w:rStyle w:val="Kommentarzeichen"/>
+        </w:rPr>
+        <w:annotationRef/>
+      </w:r>
+      <w:r>
         <w:t>06.08 7:45-8:45</w:t>
       </w:r>
     </w:p>
   </w:comment>
-  <w:comment w:id="25" w:author="Frederik Duda" w:date="2019-08-19T15:42:00Z" w:initials="FD">
+  <w:comment w:id="27" w:author="Frederik Duda" w:date="2019-08-19T15:42:00Z" w:initials="FD">
     <w:p>
       <w:pPr>
         <w:pStyle w:val="Kommentartext"/>
@@ -3741,7 +3405,10 @@
   <w15:commentEx w15:paraId="0FEBA982" w15:done="0"/>
   <w15:commentEx w15:paraId="1DD73ED5" w15:done="0"/>
   <w15:commentEx w15:paraId="511B3578" w15:done="0"/>
+  <w15:commentEx w15:paraId="33266ADF" w15:done="0"/>
+  <w15:commentEx w15:paraId="7FBC05AC" w15:paraIdParent="33266ADF" w15:done="0"/>
   <w15:commentEx w15:paraId="1C68ABFA" w15:done="0"/>
+  <w15:commentEx w15:paraId="4435DBB3" w15:done="0"/>
 </w15:commentsEx>
 </file>
 
@@ -3756,12 +3423,15 @@
   <w16cid:commentId w16cid:paraId="0FEBA982" w16cid:durableId="20F6BA03"/>
   <w16cid:commentId w16cid:paraId="1DD73ED5" w16cid:durableId="20F723FB"/>
   <w16cid:commentId w16cid:paraId="511B3578" w16cid:durableId="20F875E2"/>
+  <w16cid:commentId w16cid:paraId="33266ADF" w16cid:durableId="210567D5"/>
+  <w16cid:commentId w16cid:paraId="7FBC05AC" w16cid:durableId="2105680A"/>
   <w16cid:commentId w16cid:paraId="1C68ABFA" w16cid:durableId="20F3BD32"/>
+  <w16cid:commentId w16cid:paraId="4435DBB3" w16cid:durableId="210567D7"/>
 </w16cid:commentsIds>
 </file>
 
 <file path=word/endnotes.xml><?xml version="1.0" encoding="utf-8"?>
-<w:endnotes xmlns:wpc="http://schemas.microsoft.com/office/word/2010/wordprocessingCanvas" xmlns:mc="http://schemas.openxmlformats.org/markup-compatibility/2006" xmlns:o="urn:schemas-microsoft-com:office:office" xmlns:r="http://schemas.openxmlformats.org/officeDocument/2006/relationships" xmlns:m="http://schemas.openxmlformats.org/officeDocument/2006/math" xmlns:v="urn:schemas-microsoft-com:vml" xmlns:wp14="http://schemas.microsoft.com/office/word/2010/wordprocessingDrawing" xmlns:wp="http://schemas.openxmlformats.org/drawingml/2006/wordprocessingDrawing" xmlns:w10="urn:schemas-microsoft-com:office:word" xmlns:w="http://schemas.openxmlformats.org/wordprocessingml/2006/main" xmlns:w14="http://schemas.microsoft.com/office/word/2010/wordml" xmlns:wpg="http://schemas.microsoft.com/office/word/2010/wordprocessingGroup" xmlns:wpi="http://schemas.microsoft.com/office/word/2010/wordprocessingInk" xmlns:wne="http://schemas.microsoft.com/office/word/2006/wordml" xmlns:wps="http://schemas.microsoft.com/office/word/2010/wordprocessingShape" mc:Ignorable="w14 wp14">
+<w:endnotes xmlns:wpc="http://schemas.microsoft.com/office/word/2010/wordprocessingCanvas" xmlns:cx="http://schemas.microsoft.com/office/drawing/2014/chartex" xmlns:cx1="http://schemas.microsoft.com/office/drawing/2015/9/8/chartex" xmlns:cx2="http://schemas.microsoft.com/office/drawing/2015/10/21/chartex" xmlns:cx3="http://schemas.microsoft.com/office/drawing/2016/5/9/chartex" xmlns:cx4="http://schemas.microsoft.com/office/drawing/2016/5/10/chartex" xmlns:cx5="http://schemas.microsoft.com/office/drawing/2016/5/11/chartex" xmlns:cx6="http://schemas.microsoft.com/office/drawing/2016/5/12/chartex" xmlns:cx7="http://schemas.microsoft.com/office/drawing/2016/5/13/chartex" xmlns:cx8="http://schemas.microsoft.com/office/drawing/2016/5/14/chartex" xmlns:mc="http://schemas.openxmlformats.org/markup-compatibility/2006" xmlns:aink="http://schemas.microsoft.com/office/drawing/2016/ink" xmlns:am3d="http://schemas.microsoft.com/office/drawing/2017/model3d" xmlns:o="urn:schemas-microsoft-com:office:office" xmlns:r="http://schemas.openxmlformats.org/officeDocument/2006/relationships" xmlns:m="http://schemas.openxmlformats.org/officeDocument/2006/math" xmlns:v="urn:schemas-microsoft-com:vml" xmlns:wp14="http://schemas.microsoft.com/office/word/2010/wordprocessingDrawing" xmlns:wp="http://schemas.openxmlformats.org/drawingml/2006/wordprocessingDrawing" xmlns:w10="urn:schemas-microsoft-com:office:word" xmlns:w="http://schemas.openxmlformats.org/wordprocessingml/2006/main" xmlns:w14="http://schemas.microsoft.com/office/word/2010/wordml" xmlns:w15="http://schemas.microsoft.com/office/word/2012/wordml" xmlns:w16cid="http://schemas.microsoft.com/office/word/2016/wordml/cid" xmlns:w16se="http://schemas.microsoft.com/office/word/2015/wordml/symex" xmlns:wpg="http://schemas.microsoft.com/office/word/2010/wordprocessingGroup" xmlns:wpi="http://schemas.microsoft.com/office/word/2010/wordprocessingInk" xmlns:wne="http://schemas.microsoft.com/office/word/2006/wordml" xmlns:wps="http://schemas.microsoft.com/office/word/2010/wordprocessingShape" mc:Ignorable="w14 w15 w16se w16cid wp14">
   <w:endnote w:type="separator" w:id="-1">
     <w:p>
       <w:pPr>
@@ -3786,7 +3456,7 @@
 </file>
 
 <file path=word/footer1.xml><?xml version="1.0" encoding="utf-8"?>
-<w:ftr xmlns:wpc="http://schemas.microsoft.com/office/word/2010/wordprocessingCanvas" xmlns:mc="http://schemas.openxmlformats.org/markup-compatibility/2006" xmlns:o="urn:schemas-microsoft-com:office:office" xmlns:r="http://schemas.openxmlformats.org/officeDocument/2006/relationships" xmlns:m="http://schemas.openxmlformats.org/officeDocument/2006/math" xmlns:v="urn:schemas-microsoft-com:vml" xmlns:wp14="http://schemas.microsoft.com/office/word/2010/wordprocessingDrawing" xmlns:wp="http://schemas.openxmlformats.org/drawingml/2006/wordprocessingDrawing" xmlns:w10="urn:schemas-microsoft-com:office:word" xmlns:w="http://schemas.openxmlformats.org/wordprocessingml/2006/main" xmlns:w14="http://schemas.microsoft.com/office/word/2010/wordml" xmlns:wpg="http://schemas.microsoft.com/office/word/2010/wordprocessingGroup" xmlns:wpi="http://schemas.microsoft.com/office/word/2010/wordprocessingInk" xmlns:wne="http://schemas.microsoft.com/office/word/2006/wordml" xmlns:wps="http://schemas.microsoft.com/office/word/2010/wordprocessingShape" mc:Ignorable="w14 wp14">
+<w:ftr xmlns:wpc="http://schemas.microsoft.com/office/word/2010/wordprocessingCanvas" xmlns:cx="http://schemas.microsoft.com/office/drawing/2014/chartex" xmlns:cx1="http://schemas.microsoft.com/office/drawing/2015/9/8/chartex" xmlns:cx2="http://schemas.microsoft.com/office/drawing/2015/10/21/chartex" xmlns:cx3="http://schemas.microsoft.com/office/drawing/2016/5/9/chartex" xmlns:cx4="http://schemas.microsoft.com/office/drawing/2016/5/10/chartex" xmlns:cx5="http://schemas.microsoft.com/office/drawing/2016/5/11/chartex" xmlns:cx6="http://schemas.microsoft.com/office/drawing/2016/5/12/chartex" xmlns:cx7="http://schemas.microsoft.com/office/drawing/2016/5/13/chartex" xmlns:cx8="http://schemas.microsoft.com/office/drawing/2016/5/14/chartex" xmlns:mc="http://schemas.openxmlformats.org/markup-compatibility/2006" xmlns:aink="http://schemas.microsoft.com/office/drawing/2016/ink" xmlns:am3d="http://schemas.microsoft.com/office/drawing/2017/model3d" xmlns:o="urn:schemas-microsoft-com:office:office" xmlns:r="http://schemas.openxmlformats.org/officeDocument/2006/relationships" xmlns:m="http://schemas.openxmlformats.org/officeDocument/2006/math" xmlns:v="urn:schemas-microsoft-com:vml" xmlns:wp14="http://schemas.microsoft.com/office/word/2010/wordprocessingDrawing" xmlns:wp="http://schemas.openxmlformats.org/drawingml/2006/wordprocessingDrawing" xmlns:w10="urn:schemas-microsoft-com:office:word" xmlns:w="http://schemas.openxmlformats.org/wordprocessingml/2006/main" xmlns:w14="http://schemas.microsoft.com/office/word/2010/wordml" xmlns:w15="http://schemas.microsoft.com/office/word/2012/wordml" xmlns:w16cid="http://schemas.microsoft.com/office/word/2016/wordml/cid" xmlns:w16se="http://schemas.microsoft.com/office/word/2015/wordml/symex" xmlns:wpg="http://schemas.microsoft.com/office/word/2010/wordprocessingGroup" xmlns:wpi="http://schemas.microsoft.com/office/word/2010/wordprocessingInk" xmlns:wne="http://schemas.microsoft.com/office/word/2006/wordml" xmlns:wps="http://schemas.microsoft.com/office/word/2010/wordprocessingShape" mc:Ignorable="w14 w15 w16se w16cid wp14">
   <w:p>
     <w:pPr>
       <w:pStyle w:val="Fuzeile"/>
@@ -3796,7 +3466,7 @@
 </file>
 
 <file path=word/footnotes.xml><?xml version="1.0" encoding="utf-8"?>
-<w:footnotes xmlns:wpc="http://schemas.microsoft.com/office/word/2010/wordprocessingCanvas" xmlns:mc="http://schemas.openxmlformats.org/markup-compatibility/2006" xmlns:o="urn:schemas-microsoft-com:office:office" xmlns:r="http://schemas.openxmlformats.org/officeDocument/2006/relationships" xmlns:m="http://schemas.openxmlformats.org/officeDocument/2006/math" xmlns:v="urn:schemas-microsoft-com:vml" xmlns:wp14="http://schemas.microsoft.com/office/word/2010/wordprocessingDrawing" xmlns:wp="http://schemas.openxmlformats.org/drawingml/2006/wordprocessingDrawing" xmlns:w10="urn:schemas-microsoft-com:office:word" xmlns:w="http://schemas.openxmlformats.org/wordprocessingml/2006/main" xmlns:w14="http://schemas.microsoft.com/office/word/2010/wordml" xmlns:wpg="http://schemas.microsoft.com/office/word/2010/wordprocessingGroup" xmlns:wpi="http://schemas.microsoft.com/office/word/2010/wordprocessingInk" xmlns:wne="http://schemas.microsoft.com/office/word/2006/wordml" xmlns:wps="http://schemas.microsoft.com/office/word/2010/wordprocessingShape" mc:Ignorable="w14 wp14">
+<w:footnotes xmlns:wpc="http://schemas.microsoft.com/office/word/2010/wordprocessingCanvas" xmlns:cx="http://schemas.microsoft.com/office/drawing/2014/chartex" xmlns:cx1="http://schemas.microsoft.com/office/drawing/2015/9/8/chartex" xmlns:cx2="http://schemas.microsoft.com/office/drawing/2015/10/21/chartex" xmlns:cx3="http://schemas.microsoft.com/office/drawing/2016/5/9/chartex" xmlns:cx4="http://schemas.microsoft.com/office/drawing/2016/5/10/chartex" xmlns:cx5="http://schemas.microsoft.com/office/drawing/2016/5/11/chartex" xmlns:cx6="http://schemas.microsoft.com/office/drawing/2016/5/12/chartex" xmlns:cx7="http://schemas.microsoft.com/office/drawing/2016/5/13/chartex" xmlns:cx8="http://schemas.microsoft.com/office/drawing/2016/5/14/chartex" xmlns:mc="http://schemas.openxmlformats.org/markup-compatibility/2006" xmlns:aink="http://schemas.microsoft.com/office/drawing/2016/ink" xmlns:am3d="http://schemas.microsoft.com/office/drawing/2017/model3d" xmlns:o="urn:schemas-microsoft-com:office:office" xmlns:r="http://schemas.openxmlformats.org/officeDocument/2006/relationships" xmlns:m="http://schemas.openxmlformats.org/officeDocument/2006/math" xmlns:v="urn:schemas-microsoft-com:vml" xmlns:wp14="http://schemas.microsoft.com/office/word/2010/wordprocessingDrawing" xmlns:wp="http://schemas.openxmlformats.org/drawingml/2006/wordprocessingDrawing" xmlns:w10="urn:schemas-microsoft-com:office:word" xmlns:w="http://schemas.openxmlformats.org/wordprocessingml/2006/main" xmlns:w14="http://schemas.microsoft.com/office/word/2010/wordml" xmlns:w15="http://schemas.microsoft.com/office/word/2012/wordml" xmlns:w16cid="http://schemas.microsoft.com/office/word/2016/wordml/cid" xmlns:w16se="http://schemas.microsoft.com/office/word/2015/wordml/symex" xmlns:wpg="http://schemas.microsoft.com/office/word/2010/wordprocessingGroup" xmlns:wpi="http://schemas.microsoft.com/office/word/2010/wordprocessingInk" xmlns:wne="http://schemas.microsoft.com/office/word/2006/wordml" xmlns:wps="http://schemas.microsoft.com/office/word/2010/wordprocessingShape" mc:Ignorable="w14 w15 w16se w16cid wp14">
   <w:footnote w:type="separator" w:id="-1">
     <w:p>
       <w:pPr>
@@ -3897,8 +3567,8 @@
 </file>
 
 <file path=word/numbering.xml><?xml version="1.0" encoding="utf-8"?>
-<w:numbering xmlns:wpc="http://schemas.microsoft.com/office/word/2010/wordprocessingCanvas" xmlns:mc="http://schemas.openxmlformats.org/markup-compatibility/2006" xmlns:o="urn:schemas-microsoft-com:office:office" xmlns:r="http://schemas.openxmlformats.org/officeDocument/2006/relationships" xmlns:m="http://schemas.openxmlformats.org/officeDocument/2006/math" xmlns:v="urn:schemas-microsoft-com:vml" xmlns:wp14="http://schemas.microsoft.com/office/word/2010/wordprocessingDrawing" xmlns:wp="http://schemas.openxmlformats.org/drawingml/2006/wordprocessingDrawing" xmlns:w10="urn:schemas-microsoft-com:office:word" xmlns:w="http://schemas.openxmlformats.org/wordprocessingml/2006/main" xmlns:w14="http://schemas.microsoft.com/office/word/2010/wordml" xmlns:wpg="http://schemas.microsoft.com/office/word/2010/wordprocessingGroup" xmlns:wpi="http://schemas.microsoft.com/office/word/2010/wordprocessingInk" xmlns:wne="http://schemas.microsoft.com/office/word/2006/wordml" xmlns:wps="http://schemas.microsoft.com/office/word/2010/wordprocessingShape" mc:Ignorable="w14 wp14">
-  <w:abstractNum w:abstractNumId="0">
+<w:numbering xmlns:wpc="http://schemas.microsoft.com/office/word/2010/wordprocessingCanvas" xmlns:cx="http://schemas.microsoft.com/office/drawing/2014/chartex" xmlns:cx1="http://schemas.microsoft.com/office/drawing/2015/9/8/chartex" xmlns:cx2="http://schemas.microsoft.com/office/drawing/2015/10/21/chartex" xmlns:cx3="http://schemas.microsoft.com/office/drawing/2016/5/9/chartex" xmlns:cx4="http://schemas.microsoft.com/office/drawing/2016/5/10/chartex" xmlns:cx5="http://schemas.microsoft.com/office/drawing/2016/5/11/chartex" xmlns:cx6="http://schemas.microsoft.com/office/drawing/2016/5/12/chartex" xmlns:cx7="http://schemas.microsoft.com/office/drawing/2016/5/13/chartex" xmlns:cx8="http://schemas.microsoft.com/office/drawing/2016/5/14/chartex" xmlns:mc="http://schemas.openxmlformats.org/markup-compatibility/2006" xmlns:aink="http://schemas.microsoft.com/office/drawing/2016/ink" xmlns:am3d="http://schemas.microsoft.com/office/drawing/2017/model3d" xmlns:o="urn:schemas-microsoft-com:office:office" xmlns:r="http://schemas.openxmlformats.org/officeDocument/2006/relationships" xmlns:m="http://schemas.openxmlformats.org/officeDocument/2006/math" xmlns:v="urn:schemas-microsoft-com:vml" xmlns:wp14="http://schemas.microsoft.com/office/word/2010/wordprocessingDrawing" xmlns:wp="http://schemas.openxmlformats.org/drawingml/2006/wordprocessingDrawing" xmlns:w10="urn:schemas-microsoft-com:office:word" xmlns:w="http://schemas.openxmlformats.org/wordprocessingml/2006/main" xmlns:w14="http://schemas.microsoft.com/office/word/2010/wordml" xmlns:w15="http://schemas.microsoft.com/office/word/2012/wordml" xmlns:w16cid="http://schemas.microsoft.com/office/word/2016/wordml/cid" xmlns:w16se="http://schemas.microsoft.com/office/word/2015/wordml/symex" xmlns:wpg="http://schemas.microsoft.com/office/word/2010/wordprocessingGroup" xmlns:wpi="http://schemas.microsoft.com/office/word/2010/wordprocessingInk" xmlns:wne="http://schemas.microsoft.com/office/word/2006/wordml" xmlns:wps="http://schemas.microsoft.com/office/word/2010/wordprocessingShape" mc:Ignorable="w14 w15 w16se w16cid wp14">
+  <w:abstractNum w:abstractNumId="0" w15:restartNumberingAfterBreak="0">
     <w:nsid w:val="1C366DED"/>
     <w:multiLevelType w:val="hybridMultilevel"/>
     <w:tmpl w:val="E37CA4A4"/>
@@ -3984,7 +3654,7 @@
       </w:pPr>
     </w:lvl>
   </w:abstractNum>
-  <w:abstractNum w:abstractNumId="1">
+  <w:abstractNum w:abstractNumId="1" w15:restartNumberingAfterBreak="0">
     <w:nsid w:val="516D18CB"/>
     <w:multiLevelType w:val="hybridMultilevel"/>
     <w:tmpl w:val="DB62C81A"/>
@@ -4091,7 +3761,7 @@
 </file>
 
 <file path=word/styles.xml><?xml version="1.0" encoding="utf-8"?>
-<w:styles xmlns:mc="http://schemas.openxmlformats.org/markup-compatibility/2006" xmlns:r="http://schemas.openxmlformats.org/officeDocument/2006/relationships" xmlns:w="http://schemas.openxmlformats.org/wordprocessingml/2006/main" xmlns:w14="http://schemas.microsoft.com/office/word/2010/wordml" mc:Ignorable="w14">
+<w:styles xmlns:mc="http://schemas.openxmlformats.org/markup-compatibility/2006" xmlns:r="http://schemas.openxmlformats.org/officeDocument/2006/relationships" xmlns:w="http://schemas.openxmlformats.org/wordprocessingml/2006/main" xmlns:w14="http://schemas.microsoft.com/office/word/2010/wordml" xmlns:w15="http://schemas.microsoft.com/office/word/2012/wordml" xmlns:w16cid="http://schemas.microsoft.com/office/word/2016/wordml/cid" xmlns:w16se="http://schemas.microsoft.com/office/word/2015/wordml/symex" mc:Ignorable="w14 w15 w16se w16cid">
   <w:docDefaults>
     <w:rPrDefault>
       <w:rPr>
@@ -4107,713 +3777,383 @@
       </w:pPr>
     </w:pPrDefault>
   </w:docDefaults>
-  <w:latentStyles w:defLockedState="0" w:defUIPriority="99" w:defSemiHidden="1" w:defUnhideWhenUsed="1" w:defQFormat="0" w:count="267">
-    <w:lsdException w:name="Normal" w:semiHidden="0" w:uiPriority="0" w:unhideWhenUsed="0" w:qFormat="1"/>
-    <w:lsdException w:name="heading 1" w:semiHidden="0" w:uiPriority="9" w:unhideWhenUsed="0" w:qFormat="1"/>
-    <w:lsdException w:name="heading 2" w:uiPriority="9" w:qFormat="1"/>
-    <w:lsdException w:name="heading 3" w:uiPriority="9" w:qFormat="1"/>
-    <w:lsdException w:name="heading 4" w:uiPriority="9" w:qFormat="1"/>
-    <w:lsdException w:name="heading 5" w:uiPriority="9" w:qFormat="1"/>
-    <w:lsdException w:name="heading 6" w:uiPriority="9" w:qFormat="1"/>
-    <w:lsdException w:name="heading 7" w:uiPriority="9" w:qFormat="1"/>
-    <w:lsdException w:name="heading 8" w:uiPriority="9" w:qFormat="1"/>
-    <w:lsdException w:name="heading 9" w:uiPriority="9" w:qFormat="1"/>
-    <w:lsdException w:name="toc 1" w:uiPriority="39"/>
-    <w:lsdException w:name="toc 2" w:uiPriority="39"/>
-    <w:lsdException w:name="toc 3" w:uiPriority="39"/>
-    <w:lsdException w:name="toc 4" w:uiPriority="39"/>
-    <w:lsdException w:name="toc 5" w:uiPriority="39"/>
-    <w:lsdException w:name="toc 6" w:uiPriority="39"/>
-    <w:lsdException w:name="toc 7" w:uiPriority="39"/>
-    <w:lsdException w:name="toc 8" w:uiPriority="39"/>
-    <w:lsdException w:name="toc 9" w:uiPriority="39"/>
-    <w:lsdException w:name="caption" w:uiPriority="35" w:qFormat="1"/>
-    <w:lsdException w:name="Title" w:semiHidden="0" w:uiPriority="10" w:unhideWhenUsed="0" w:qFormat="1"/>
-    <w:lsdException w:name="Default Paragraph Font" w:uiPriority="1"/>
-    <w:lsdException w:name="Subtitle" w:semiHidden="0" w:uiPriority="11" w:unhideWhenUsed="0" w:qFormat="1"/>
-    <w:lsdException w:name="Strong" w:semiHidden="0" w:uiPriority="22" w:unhideWhenUsed="0" w:qFormat="1"/>
-    <w:lsdException w:name="Emphasis" w:semiHidden="0" w:uiPriority="20" w:unhideWhenUsed="0" w:qFormat="1"/>
-    <w:lsdException w:name="Table Grid" w:semiHidden="0" w:uiPriority="39" w:unhideWhenUsed="0"/>
-    <w:lsdException w:name="Placeholder Text" w:unhideWhenUsed="0"/>
-    <w:lsdException w:name="No Spacing" w:semiHidden="0" w:uiPriority="1" w:unhideWhenUsed="0" w:qFormat="1"/>
-    <w:lsdException w:name="Light Shading" w:semiHidden="0" w:uiPriority="60" w:unhideWhenUsed="0"/>
-    <w:lsdException w:name="Light List" w:semiHidden="0" w:uiPriority="61" w:unhideWhenUsed="0"/>
-    <w:lsdException w:name="Light Grid" w:semiHidden="0" w:uiPriority="62" w:unhideWhenUsed="0"/>
-    <w:lsdException w:name="Medium Shading 1" w:semiHidden="0" w:uiPriority="63" w:unhideWhenUsed="0"/>
-    <w:lsdException w:name="Medium Shading 2" w:semiHidden="0" w:uiPriority="64" w:unhideWhenUsed="0"/>
-    <w:lsdException w:name="Medium List 1" w:semiHidden="0" w:uiPriority="65" w:unhideWhenUsed="0"/>
-    <w:lsdException w:name="Medium List 2" w:semiHidden="0" w:uiPriority="66" w:unhideWhenUsed="0"/>
-    <w:lsdException w:name="Medium Grid 1" w:semiHidden="0" w:uiPriority="67" w:unhideWhenUsed="0"/>
-    <w:lsdException w:name="Medium Grid 2" w:semiHidden="0" w:uiPriority="68" w:unhideWhenUsed="0"/>
-    <w:lsdException w:name="Medium Grid 3" w:semiHidden="0" w:uiPriority="69" w:unhideWhenUsed="0"/>
-    <w:lsdException w:name="Dark List" w:semiHidden="0" w:uiPriority="70" w:unhideWhenUsed="0"/>
-    <w:lsdException w:name="Colorful Shading" w:semiHidden="0" w:uiPriority="71" w:unhideWhenUsed="0"/>
-    <w:lsdException w:name="Colorful List" w:semiHidden="0" w:uiPriority="72" w:unhideWhenUsed="0"/>
-    <w:lsdException w:name="Colorful Grid" w:semiHidden="0" w:uiPriority="73" w:unhideWhenUsed="0"/>
-    <w:lsdException w:name="Light Shading Accent 1" w:semiHidden="0" w:uiPriority="60" w:unhideWhenUsed="0"/>
-    <w:lsdException w:name="Light List Accent 1" w:semiHidden="0" w:uiPriority="61" w:unhideWhenUsed="0"/>
-    <w:lsdException w:name="Light Grid Accent 1" w:semiHidden="0" w:uiPriority="62" w:unhideWhenUsed="0"/>
-    <w:lsdException w:name="Medium Shading 1 Accent 1" w:semiHidden="0" w:uiPriority="63" w:unhideWhenUsed="0"/>
-    <w:lsdException w:name="Medium Shading 2 Accent 1" w:semiHidden="0" w:uiPriority="64" w:unhideWhenUsed="0"/>
-    <w:lsdException w:name="Medium List 1 Accent 1" w:semiHidden="0" w:uiPriority="65" w:unhideWhenUsed="0"/>
-    <w:lsdException w:name="Revision" w:unhideWhenUsed="0"/>
-    <w:lsdException w:name="List Paragraph" w:semiHidden="0" w:uiPriority="34" w:unhideWhenUsed="0" w:qFormat="1"/>
-    <w:lsdException w:name="Quote" w:semiHidden="0" w:uiPriority="29" w:unhideWhenUsed="0" w:qFormat="1"/>
-    <w:lsdException w:name="Intense Quote" w:semiHidden="0" w:uiPriority="30" w:unhideWhenUsed="0" w:qFormat="1"/>
-    <w:lsdException w:name="Medium List 2 Accent 1" w:semiHidden="0" w:uiPriority="66" w:unhideWhenUsed="0"/>
-    <w:lsdException w:name="Medium Grid 1 Accent 1" w:semiHidden="0" w:uiPriority="67" w:unhideWhenUsed="0"/>
-    <w:lsdException w:name="Medium Grid 2 Accent 1" w:semiHidden="0" w:uiPriority="68" w:unhideWhenUsed="0"/>
-    <w:lsdException w:name="Medium Grid 3 Accent 1" w:semiHidden="0" w:uiPriority="69" w:unhideWhenUsed="0"/>
-    <w:lsdException w:name="Dark List Accent 1" w:semiHidden="0" w:uiPriority="70" w:unhideWhenUsed="0"/>
-    <w:lsdException w:name="Colorful Shading Accent 1" w:semiHidden="0" w:uiPriority="71" w:unhideWhenUsed="0"/>
-    <w:lsdException w:name="Colorful List Accent 1" w:semiHidden="0" w:uiPriority="72" w:unhideWhenUsed="0"/>
-    <w:lsdException w:name="Colorful Grid Accent 1" w:semiHidden="0" w:uiPriority="73" w:unhideWhenUsed="0"/>
-    <w:lsdException w:name="Light Shading Accent 2" w:semiHidden="0" w:uiPriority="60" w:unhideWhenUsed="0"/>
-    <w:lsdException w:name="Light List Accent 2" w:semiHidden="0" w:uiPriority="61" w:unhideWhenUsed="0"/>
-    <w:lsdException w:name="Light Grid Accent 2" w:semiHidden="0" w:uiPriority="62" w:unhideWhenUsed="0"/>
-    <w:lsdException w:name="Medium Shading 1 Accent 2" w:semiHidden="0" w:uiPriority="63" w:unhideWhenUsed="0"/>
-    <w:lsdException w:name="Medium Shading 2 Accent 2" w:semiHidden="0" w:uiPriority="64" w:unhideWhenUsed="0"/>
-    <w:lsdException w:name="Medium List 1 Accent 2" w:semiHidden="0" w:uiPriority="65" w:unhideWhenUsed="0"/>
-    <w:lsdException w:name="Medium List 2 Accent 2" w:semiHidden="0" w:uiPriority="66" w:unhideWhenUsed="0"/>
-    <w:lsdException w:name="Medium Grid 1 Accent 2" w:semiHidden="0" w:uiPriority="67" w:unhideWhenUsed="0"/>
-    <w:lsdException w:name="Medium Grid 2 Accent 2" w:semiHidden="0" w:uiPriority="68" w:unhideWhenUsed="0"/>
-    <w:lsdException w:name="Medium Grid 3 Accent 2" w:semiHidden="0" w:uiPriority="69" w:unhideWhenUsed="0"/>
-    <w:lsdException w:name="Dark List Accent 2" w:semiHidden="0" w:uiPriority="70" w:unhideWhenUsed="0"/>
-    <w:lsdException w:name="Colorful Shading Accent 2" w:semiHidden="0" w:uiPriority="71" w:unhideWhenUsed="0"/>
-    <w:lsdException w:name="Colorful List Accent 2" w:semiHidden="0" w:uiPriority="72" w:unhideWhenUsed="0"/>
-    <w:lsdException w:name="Colorful Grid Accent 2" w:semiHidden="0" w:uiPriority="73" w:unhideWhenUsed="0"/>
-    <w:lsdException w:name="Light Shading Accent 3" w:semiHidden="0" w:uiPriority="60" w:unhideWhenUsed="0"/>
-    <w:lsdException w:name="Light List Accent 3" w:semiHidden="0" w:uiPriority="61" w:unhideWhenUsed="0"/>
-    <w:lsdException w:name="Light Grid Accent 3" w:semiHidden="0" w:uiPriority="62" w:unhideWhenUsed="0"/>
-    <w:lsdException w:name="Medium Shading 1 Accent 3" w:semiHidden="0" w:uiPriority="63" w:unhideWhenUsed="0"/>
-    <w:lsdException w:name="Medium Shading 2 Accent 3" w:semiHidden="0" w:uiPriority="64" w:unhideWhenUsed="0"/>
-    <w:lsdException w:name="Medium List 1 Accent 3" w:semiHidden="0" w:uiPriority="65" w:unhideWhenUsed="0"/>
-    <w:lsdException w:name="Medium List 2 Accent 3" w:semiHidden="0" w:uiPriority="66" w:unhideWhenUsed="0"/>
-    <w:lsdException w:name="Medium Grid 1 Accent 3" w:semiHidden="0" w:uiPriority="67" w:unhideWhenUsed="0"/>
-    <w:lsdException w:name="Medium Grid 2 Accent 3" w:semiHidden="0" w:uiPriority="68" w:unhideWhenUsed="0"/>
-    <w:lsdException w:name="Medium Grid 3 Accent 3" w:semiHidden="0" w:uiPriority="69" w:unhideWhenUsed="0"/>
-    <w:lsdException w:name="Dark List Accent 3" w:semiHidden="0" w:uiPriority="70" w:unhideWhenUsed="0"/>
-    <w:lsdException w:name="Colorful Shading Accent 3" w:semiHidden="0" w:uiPriority="71" w:unhideWhenUsed="0"/>
-    <w:lsdException w:name="Colorful List Accent 3" w:semiHidden="0" w:uiPriority="72" w:unhideWhenUsed="0"/>
-    <w:lsdException w:name="Colorful Grid Accent 3" w:semiHidden="0" w:uiPriority="73" w:unhideWhenUsed="0"/>
-    <w:lsdException w:name="Light Shading Accent 4" w:semiHidden="0" w:uiPriority="60" w:unhideWhenUsed="0"/>
-    <w:lsdException w:name="Light List Accent 4" w:semiHidden="0" w:uiPriority="61" w:unhideWhenUsed="0"/>
-    <w:lsdException w:name="Light Grid Accent 4" w:semiHidden="0" w:uiPriority="62" w:unhideWhenUsed="0"/>
-    <w:lsdException w:name="Medium Shading 1 Accent 4" w:semiHidden="0" w:uiPriority="63" w:unhideWhenUsed="0"/>
-    <w:lsdException w:name="Medium Shading 2 Accent 4" w:semiHidden="0" w:uiPriority="64" w:unhideWhenUsed="0"/>
-    <w:lsdException w:name="Medium List 1 Accent 4" w:semiHidden="0" w:uiPriority="65" w:unhideWhenUsed="0"/>
-    <w:lsdException w:name="Medium List 2 Accent 4" w:semiHidden="0" w:uiPriority="66" w:unhideWhenUsed="0"/>
-    <w:lsdException w:name="Medium Grid 1 Accent 4" w:semiHidden="0" w:uiPriority="67" w:unhideWhenUsed="0"/>
-    <w:lsdException w:name="Medium Grid 2 Accent 4" w:semiHidden="0" w:uiPriority="68" w:unhideWhenUsed="0"/>
-    <w:lsdException w:name="Medium Grid 3 Accent 4" w:semiHidden="0" w:uiPriority="69" w:unhideWhenUsed="0"/>
-    <w:lsdException w:name="Dark List Accent 4" w:semiHidden="0" w:uiPriority="70" w:unhideWhenUsed="0"/>
-    <w:lsdException w:name="Colorful Shading Accent 4" w:semiHidden="0" w:uiPriority="71" w:unhideWhenUsed="0"/>
-    <w:lsdException w:name="Colorful List Accent 4" w:semiHidden="0" w:uiPriority="72" w:unhideWhenUsed="0"/>
-    <w:lsdException w:name="Colorful Grid Accent 4" w:semiHidden="0" w:uiPriority="73" w:unhideWhenUsed="0"/>
-    <w:lsdException w:name="Light Shading Accent 5" w:semiHidden="0" w:uiPriority="60" w:unhideWhenUsed="0"/>
-    <w:lsdException w:name="Light List Accent 5" w:semiHidden="0" w:uiPriority="61" w:unhideWhenUsed="0"/>
-    <w:lsdException w:name="Light Grid Accent 5" w:semiHidden="0" w:uiPriority="62" w:unhideWhenUsed="0"/>
-    <w:lsdException w:name="Medium Shading 1 Accent 5" w:semiHidden="0" w:uiPriority="63" w:unhideWhenUsed="0"/>
-    <w:lsdException w:name="Medium Shading 2 Accent 5" w:semiHidden="0" w:uiPriority="64" w:unhideWhenUsed="0"/>
-    <w:lsdException w:name="Medium List 1 Accent 5" w:semiHidden="0" w:uiPriority="65" w:unhideWhenUsed="0"/>
-    <w:lsdException w:name="Medium List 2 Accent 5" w:semiHidden="0" w:uiPriority="66" w:unhideWhenUsed="0"/>
-    <w:lsdException w:name="Medium Grid 1 Accent 5" w:semiHidden="0" w:uiPriority="67" w:unhideWhenUsed="0"/>
-    <w:lsdException w:name="Medium Grid 2 Accent 5" w:semiHidden="0" w:uiPriority="68" w:unhideWhenUsed="0"/>
-    <w:lsdException w:name="Medium Grid 3 Accent 5" w:semiHidden="0" w:uiPriority="69" w:unhideWhenUsed="0"/>
-    <w:lsdException w:name="Dark List Accent 5" w:semiHidden="0" w:uiPriority="70" w:unhideWhenUsed="0"/>
-    <w:lsdException w:name="Colorful Shading Accent 5" w:semiHidden="0" w:uiPriority="71" w:unhideWhenUsed="0"/>
-    <w:lsdException w:name="Colorful List Accent 5" w:semiHidden="0" w:uiPriority="72" w:unhideWhenUsed="0"/>
-    <w:lsdException w:name="Colorful Grid Accent 5" w:semiHidden="0" w:uiPriority="73" w:unhideWhenUsed="0"/>
-    <w:lsdException w:name="Light Shading Accent 6" w:semiHidden="0" w:uiPriority="60" w:unhideWhenUsed="0"/>
-    <w:lsdException w:name="Light List Accent 6" w:semiHidden="0" w:uiPriority="61" w:unhideWhenUsed="0"/>
-    <w:lsdException w:name="Light Grid Accent 6" w:semiHidden="0" w:uiPriority="62" w:unhideWhenUsed="0"/>
-    <w:lsdException w:name="Medium Shading 1 Accent 6" w:semiHidden="0" w:uiPriority="63" w:unhideWhenUsed="0"/>
-    <w:lsdException w:name="Medium Shading 2 Accent 6" w:semiHidden="0" w:uiPriority="64" w:unhideWhenUsed="0"/>
-    <w:lsdException w:name="Medium List 1 Accent 6" w:semiHidden="0" w:uiPriority="65" w:unhideWhenUsed="0"/>
-    <w:lsdException w:name="Medium List 2 Accent 6" w:semiHidden="0" w:uiPriority="66" w:unhideWhenUsed="0"/>
-    <w:lsdException w:name="Medium Grid 1 Accent 6" w:semiHidden="0" w:uiPriority="67" w:unhideWhenUsed="0"/>
-    <w:lsdException w:name="Medium Grid 2 Accent 6" w:semiHidden="0" w:uiPriority="68" w:unhideWhenUsed="0"/>
-    <w:lsdException w:name="Medium Grid 3 Accent 6" w:semiHidden="0" w:uiPriority="69" w:unhideWhenUsed="0"/>
-    <w:lsdException w:name="Dark List Accent 6" w:semiHidden="0" w:uiPriority="70" w:unhideWhenUsed="0"/>
-    <w:lsdException w:name="Colorful Shading Accent 6" w:semiHidden="0" w:uiPriority="71" w:unhideWhenUsed="0"/>
-    <w:lsdException w:name="Colorful List Accent 6" w:semiHidden="0" w:uiPriority="72" w:unhideWhenUsed="0"/>
-    <w:lsdException w:name="Colorful Grid Accent 6" w:semiHidden="0" w:uiPriority="73" w:unhideWhenUsed="0"/>
-    <w:lsdException w:name="Subtle Emphasis" w:semiHidden="0" w:uiPriority="19" w:unhideWhenUsed="0" w:qFormat="1"/>
-    <w:lsdException w:name="Intense Emphasis" w:semiHidden="0" w:uiPriority="21" w:unhideWhenUsed="0" w:qFormat="1"/>
-    <w:lsdException w:name="Subtle Reference" w:semiHidden="0" w:uiPriority="31" w:unhideWhenUsed="0" w:qFormat="1"/>
-    <w:lsdException w:name="Intense Reference" w:semiHidden="0" w:uiPriority="32" w:unhideWhenUsed="0" w:qFormat="1"/>
-    <w:lsdException w:name="Book Title" w:semiHidden="0" w:uiPriority="33" w:unhideWhenUsed="0" w:qFormat="1"/>
-    <w:lsdException w:name="Bibliography" w:uiPriority="37"/>
-    <w:lsdException w:name="TOC Heading" w:uiPriority="39" w:qFormat="1"/>
-  </w:latentStyles>
-  <w:style w:type="paragraph" w:default="1" w:styleId="Standard">
-    <w:name w:val="Normal"/>
-    <w:qFormat/>
-  </w:style>
-  <w:style w:type="paragraph" w:styleId="berschrift1">
-    <w:name w:val="heading 1"/>
-    <w:basedOn w:val="Standard"/>
-    <w:next w:val="Standard"/>
-    <w:link w:val="berschrift1Zchn"/>
-    <w:uiPriority w:val="9"/>
-    <w:qFormat/>
-    <w:rsid w:val="00FF5854"/>
-    <w:pPr>
-      <w:keepNext/>
-      <w:keepLines/>
-      <w:spacing w:before="480" w:after="0"/>
-      <w:outlineLvl w:val="0"/>
-    </w:pPr>
-    <w:rPr>
-      <w:rFonts w:asciiTheme="majorHAnsi" w:eastAsiaTheme="majorEastAsia" w:hAnsiTheme="majorHAnsi" w:cstheme="majorBidi"/>
-      <w:b/>
-      <w:bCs/>
-      <w:color w:val="2F5496" w:themeColor="accent1" w:themeShade="BF"/>
-      <w:sz w:val="28"/>
-      <w:szCs w:val="28"/>
-    </w:rPr>
-  </w:style>
-  <w:style w:type="paragraph" w:styleId="berschrift2">
-    <w:name w:val="heading 2"/>
-    <w:basedOn w:val="Standard"/>
-    <w:next w:val="Standard"/>
-    <w:link w:val="berschrift2Zchn"/>
-    <w:uiPriority w:val="9"/>
-    <w:unhideWhenUsed/>
-    <w:qFormat/>
-    <w:rsid w:val="00FF5854"/>
-    <w:pPr>
-      <w:keepNext/>
-      <w:keepLines/>
-      <w:spacing w:before="200" w:after="0"/>
-      <w:outlineLvl w:val="1"/>
-    </w:pPr>
-    <w:rPr>
-      <w:rFonts w:asciiTheme="majorHAnsi" w:eastAsiaTheme="majorEastAsia" w:hAnsiTheme="majorHAnsi" w:cstheme="majorBidi"/>
-      <w:b/>
-      <w:bCs/>
-      <w:color w:val="4472C4" w:themeColor="accent1"/>
-      <w:sz w:val="26"/>
-      <w:szCs w:val="26"/>
-    </w:rPr>
-  </w:style>
-  <w:style w:type="paragraph" w:styleId="berschrift3">
-    <w:name w:val="heading 3"/>
-    <w:basedOn w:val="Standard"/>
-    <w:next w:val="Standard"/>
-    <w:link w:val="berschrift3Zchn"/>
-    <w:uiPriority w:val="9"/>
-    <w:unhideWhenUsed/>
-    <w:qFormat/>
-    <w:rsid w:val="003836FE"/>
-    <w:pPr>
-      <w:keepNext/>
-      <w:keepLines/>
-      <w:spacing w:before="40" w:after="0"/>
-      <w:outlineLvl w:val="2"/>
-    </w:pPr>
-    <w:rPr>
-      <w:rFonts w:asciiTheme="majorHAnsi" w:eastAsiaTheme="majorEastAsia" w:hAnsiTheme="majorHAnsi" w:cstheme="majorBidi"/>
-      <w:color w:val="1F3763" w:themeColor="accent1" w:themeShade="7F"/>
-      <w:sz w:val="24"/>
-      <w:szCs w:val="24"/>
-    </w:rPr>
-  </w:style>
-  <w:style w:type="character" w:default="1" w:styleId="Absatz-Standardschriftart">
-    <w:name w:val="Default Paragraph Font"/>
-    <w:uiPriority w:val="1"/>
-    <w:semiHidden/>
-    <w:unhideWhenUsed/>
-  </w:style>
-  <w:style w:type="table" w:default="1" w:styleId="NormaleTabelle">
-    <w:name w:val="Normal Table"/>
-    <w:uiPriority w:val="99"/>
-    <w:semiHidden/>
-    <w:unhideWhenUsed/>
-    <w:tblPr>
-      <w:tblInd w:w="0" w:type="dxa"/>
-      <w:tblCellMar>
-        <w:top w:w="0" w:type="dxa"/>
-        <w:left w:w="108" w:type="dxa"/>
-        <w:bottom w:w="0" w:type="dxa"/>
-        <w:right w:w="108" w:type="dxa"/>
-      </w:tblCellMar>
-    </w:tblPr>
-  </w:style>
-  <w:style w:type="numbering" w:default="1" w:styleId="KeineListe">
-    <w:name w:val="No List"/>
-    <w:uiPriority w:val="99"/>
-    <w:semiHidden/>
-    <w:unhideWhenUsed/>
-  </w:style>
-  <w:style w:type="paragraph" w:styleId="Sprechblasentext">
-    <w:name w:val="Balloon Text"/>
-    <w:basedOn w:val="Standard"/>
-    <w:link w:val="SprechblasentextZchn"/>
-    <w:uiPriority w:val="99"/>
-    <w:semiHidden/>
-    <w:unhideWhenUsed/>
-    <w:rsid w:val="00FF5854"/>
-    <w:pPr>
-      <w:spacing w:after="0" w:line="240" w:lineRule="auto"/>
-    </w:pPr>
-    <w:rPr>
-      <w:rFonts w:ascii="Tahoma" w:hAnsi="Tahoma" w:cs="Tahoma"/>
-      <w:sz w:val="16"/>
-      <w:szCs w:val="16"/>
-    </w:rPr>
-  </w:style>
-  <w:style w:type="character" w:customStyle="1" w:styleId="SprechblasentextZchn">
-    <w:name w:val="Sprechblasentext Zchn"/>
-    <w:basedOn w:val="Absatz-Standardschriftart"/>
-    <w:link w:val="Sprechblasentext"/>
-    <w:uiPriority w:val="99"/>
-    <w:semiHidden/>
-    <w:rsid w:val="00FF5854"/>
-    <w:rPr>
-      <w:rFonts w:ascii="Tahoma" w:hAnsi="Tahoma" w:cs="Tahoma"/>
-      <w:sz w:val="16"/>
-      <w:szCs w:val="16"/>
-    </w:rPr>
-  </w:style>
-  <w:style w:type="character" w:customStyle="1" w:styleId="berschrift2Zchn">
-    <w:name w:val="Überschrift 2 Zchn"/>
-    <w:basedOn w:val="Absatz-Standardschriftart"/>
-    <w:link w:val="berschrift2"/>
-    <w:uiPriority w:val="9"/>
-    <w:rsid w:val="00FF5854"/>
-    <w:rPr>
-      <w:rFonts w:asciiTheme="majorHAnsi" w:eastAsiaTheme="majorEastAsia" w:hAnsiTheme="majorHAnsi" w:cstheme="majorBidi"/>
-      <w:b/>
-      <w:bCs/>
-      <w:color w:val="4472C4" w:themeColor="accent1"/>
-      <w:sz w:val="26"/>
-      <w:szCs w:val="26"/>
-    </w:rPr>
-  </w:style>
-  <w:style w:type="character" w:customStyle="1" w:styleId="berschrift1Zchn">
-    <w:name w:val="Überschrift 1 Zchn"/>
-    <w:basedOn w:val="Absatz-Standardschriftart"/>
-    <w:link w:val="berschrift1"/>
-    <w:uiPriority w:val="9"/>
-    <w:rsid w:val="00FF5854"/>
-    <w:rPr>
-      <w:rFonts w:asciiTheme="majorHAnsi" w:eastAsiaTheme="majorEastAsia" w:hAnsiTheme="majorHAnsi" w:cstheme="majorBidi"/>
-      <w:b/>
-      <w:bCs/>
-      <w:color w:val="2F5496" w:themeColor="accent1" w:themeShade="BF"/>
-      <w:sz w:val="28"/>
-      <w:szCs w:val="28"/>
-    </w:rPr>
-  </w:style>
-  <w:style w:type="paragraph" w:styleId="Kopfzeile">
-    <w:name w:val="header"/>
-    <w:basedOn w:val="Standard"/>
-    <w:link w:val="KopfzeileZchn"/>
-    <w:uiPriority w:val="99"/>
-    <w:unhideWhenUsed/>
-    <w:rsid w:val="00F65FA9"/>
-    <w:pPr>
-      <w:tabs>
-        <w:tab w:val="center" w:pos="4536"/>
-        <w:tab w:val="right" w:pos="9072"/>
-      </w:tabs>
-      <w:spacing w:after="0" w:line="240" w:lineRule="auto"/>
-    </w:pPr>
-  </w:style>
-  <w:style w:type="character" w:customStyle="1" w:styleId="KopfzeileZchn">
-    <w:name w:val="Kopfzeile Zchn"/>
-    <w:basedOn w:val="Absatz-Standardschriftart"/>
-    <w:link w:val="Kopfzeile"/>
-    <w:uiPriority w:val="99"/>
-    <w:rsid w:val="00F65FA9"/>
-  </w:style>
-  <w:style w:type="paragraph" w:styleId="Fuzeile">
-    <w:name w:val="footer"/>
-    <w:basedOn w:val="Standard"/>
-    <w:link w:val="FuzeileZchn"/>
-    <w:uiPriority w:val="99"/>
-    <w:unhideWhenUsed/>
-    <w:rsid w:val="00F65FA9"/>
-    <w:pPr>
-      <w:tabs>
-        <w:tab w:val="center" w:pos="4536"/>
-        <w:tab w:val="right" w:pos="9072"/>
-      </w:tabs>
-      <w:spacing w:after="0" w:line="240" w:lineRule="auto"/>
-    </w:pPr>
-  </w:style>
-  <w:style w:type="character" w:customStyle="1" w:styleId="FuzeileZchn">
-    <w:name w:val="Fußzeile Zchn"/>
-    <w:basedOn w:val="Absatz-Standardschriftart"/>
-    <w:link w:val="Fuzeile"/>
-    <w:uiPriority w:val="99"/>
-    <w:rsid w:val="00F65FA9"/>
-  </w:style>
-  <w:style w:type="paragraph" w:styleId="Beschriftung">
-    <w:name w:val="caption"/>
-    <w:basedOn w:val="Standard"/>
-    <w:next w:val="Standard"/>
-    <w:uiPriority w:val="35"/>
-    <w:unhideWhenUsed/>
-    <w:qFormat/>
-    <w:rsid w:val="00BE1B25"/>
-    <w:pPr>
-      <w:spacing w:after="200" w:line="240" w:lineRule="auto"/>
-    </w:pPr>
-    <w:rPr>
-      <w:i/>
-      <w:iCs/>
-      <w:color w:val="44546A" w:themeColor="text2"/>
-      <w:sz w:val="18"/>
-      <w:szCs w:val="18"/>
-    </w:rPr>
-  </w:style>
-  <w:style w:type="character" w:customStyle="1" w:styleId="berschrift3Zchn">
-    <w:name w:val="Überschrift 3 Zchn"/>
-    <w:basedOn w:val="Absatz-Standardschriftart"/>
-    <w:link w:val="berschrift3"/>
-    <w:uiPriority w:val="9"/>
-    <w:rsid w:val="003836FE"/>
-    <w:rPr>
-      <w:rFonts w:asciiTheme="majorHAnsi" w:eastAsiaTheme="majorEastAsia" w:hAnsiTheme="majorHAnsi" w:cstheme="majorBidi"/>
-      <w:color w:val="1F3763" w:themeColor="accent1" w:themeShade="7F"/>
-      <w:sz w:val="24"/>
-      <w:szCs w:val="24"/>
-    </w:rPr>
-  </w:style>
-  <w:style w:type="paragraph" w:styleId="Inhaltsverzeichnisberschrift">
-    <w:name w:val="TOC Heading"/>
-    <w:basedOn w:val="berschrift1"/>
-    <w:next w:val="Standard"/>
-    <w:uiPriority w:val="39"/>
-    <w:unhideWhenUsed/>
-    <w:qFormat/>
-    <w:rsid w:val="007F23E4"/>
-    <w:pPr>
-      <w:spacing w:before="240"/>
-      <w:outlineLvl w:val="9"/>
-    </w:pPr>
-    <w:rPr>
-      <w:b w:val="0"/>
-      <w:bCs w:val="0"/>
-      <w:sz w:val="32"/>
-      <w:szCs w:val="32"/>
-      <w:lang w:eastAsia="de-DE"/>
-    </w:rPr>
-  </w:style>
-  <w:style w:type="paragraph" w:styleId="Verzeichnis1">
-    <w:name w:val="toc 1"/>
-    <w:basedOn w:val="Standard"/>
-    <w:next w:val="Standard"/>
-    <w:autoRedefine/>
-    <w:uiPriority w:val="39"/>
-    <w:unhideWhenUsed/>
-    <w:rsid w:val="007F23E4"/>
-    <w:pPr>
-      <w:spacing w:after="100"/>
-    </w:pPr>
-  </w:style>
-  <w:style w:type="paragraph" w:styleId="Verzeichnis3">
-    <w:name w:val="toc 3"/>
-    <w:basedOn w:val="Standard"/>
-    <w:next w:val="Standard"/>
-    <w:autoRedefine/>
-    <w:uiPriority w:val="39"/>
-    <w:unhideWhenUsed/>
-    <w:rsid w:val="007F23E4"/>
-    <w:pPr>
-      <w:spacing w:after="100"/>
-      <w:ind w:left="440"/>
-    </w:pPr>
-  </w:style>
-  <w:style w:type="character" w:styleId="Hyperlink">
-    <w:name w:val="Hyperlink"/>
-    <w:basedOn w:val="Absatz-Standardschriftart"/>
-    <w:uiPriority w:val="99"/>
-    <w:unhideWhenUsed/>
-    <w:rsid w:val="007F23E4"/>
-    <w:rPr>
-      <w:color w:val="0563C1" w:themeColor="hyperlink"/>
-      <w:u w:val="single"/>
-    </w:rPr>
-  </w:style>
-  <w:style w:type="character" w:styleId="Kommentarzeichen">
-    <w:name w:val="annotation reference"/>
-    <w:basedOn w:val="Absatz-Standardschriftart"/>
-    <w:uiPriority w:val="99"/>
-    <w:semiHidden/>
-    <w:unhideWhenUsed/>
-    <w:rsid w:val="002766F8"/>
-    <w:rPr>
-      <w:sz w:val="16"/>
-      <w:szCs w:val="16"/>
-    </w:rPr>
-  </w:style>
-  <w:style w:type="paragraph" w:styleId="Kommentartext">
-    <w:name w:val="annotation text"/>
-    <w:basedOn w:val="Standard"/>
-    <w:link w:val="KommentartextZchn"/>
-    <w:uiPriority w:val="99"/>
-    <w:semiHidden/>
-    <w:unhideWhenUsed/>
-    <w:rsid w:val="002766F8"/>
-    <w:pPr>
-      <w:spacing w:line="240" w:lineRule="auto"/>
-    </w:pPr>
-    <w:rPr>
-      <w:sz w:val="20"/>
-      <w:szCs w:val="20"/>
-    </w:rPr>
-  </w:style>
-  <w:style w:type="character" w:customStyle="1" w:styleId="KommentartextZchn">
-    <w:name w:val="Kommentartext Zchn"/>
-    <w:basedOn w:val="Absatz-Standardschriftart"/>
-    <w:link w:val="Kommentartext"/>
-    <w:uiPriority w:val="99"/>
-    <w:semiHidden/>
-    <w:rsid w:val="002766F8"/>
-    <w:rPr>
-      <w:sz w:val="20"/>
-      <w:szCs w:val="20"/>
-    </w:rPr>
-  </w:style>
-  <w:style w:type="paragraph" w:styleId="Kommentarthema">
-    <w:name w:val="annotation subject"/>
-    <w:basedOn w:val="Kommentartext"/>
-    <w:next w:val="Kommentartext"/>
-    <w:link w:val="KommentarthemaZchn"/>
-    <w:uiPriority w:val="99"/>
-    <w:semiHidden/>
-    <w:unhideWhenUsed/>
-    <w:rsid w:val="002766F8"/>
-    <w:rPr>
-      <w:b/>
-      <w:bCs/>
-    </w:rPr>
-  </w:style>
-  <w:style w:type="character" w:customStyle="1" w:styleId="KommentarthemaZchn">
-    <w:name w:val="Kommentarthema Zchn"/>
-    <w:basedOn w:val="KommentartextZchn"/>
-    <w:link w:val="Kommentarthema"/>
-    <w:uiPriority w:val="99"/>
-    <w:semiHidden/>
-    <w:rsid w:val="002766F8"/>
-    <w:rPr>
-      <w:b/>
-      <w:bCs/>
-      <w:sz w:val="20"/>
-      <w:szCs w:val="20"/>
-    </w:rPr>
-  </w:style>
-  <w:style w:type="paragraph" w:styleId="Listenabsatz">
-    <w:name w:val="List Paragraph"/>
-    <w:basedOn w:val="Standard"/>
-    <w:uiPriority w:val="34"/>
-    <w:qFormat/>
-    <w:rsid w:val="00601A74"/>
-    <w:pPr>
-      <w:ind w:left="720"/>
-      <w:contextualSpacing/>
-    </w:pPr>
-  </w:style>
-  <w:style w:type="paragraph" w:styleId="Funotentext">
-    <w:name w:val="footnote text"/>
-    <w:basedOn w:val="Standard"/>
-    <w:link w:val="FunotentextZchn"/>
-    <w:uiPriority w:val="99"/>
-    <w:semiHidden/>
-    <w:unhideWhenUsed/>
-    <w:rsid w:val="00DF5670"/>
-    <w:pPr>
-      <w:spacing w:after="0" w:line="240" w:lineRule="auto"/>
-    </w:pPr>
-    <w:rPr>
-      <w:sz w:val="20"/>
-      <w:szCs w:val="20"/>
-    </w:rPr>
-  </w:style>
-  <w:style w:type="character" w:customStyle="1" w:styleId="FunotentextZchn">
-    <w:name w:val="Fußnotentext Zchn"/>
-    <w:basedOn w:val="Absatz-Standardschriftart"/>
-    <w:link w:val="Funotentext"/>
-    <w:uiPriority w:val="99"/>
-    <w:semiHidden/>
-    <w:rsid w:val="00DF5670"/>
-    <w:rPr>
-      <w:sz w:val="20"/>
-      <w:szCs w:val="20"/>
-    </w:rPr>
-  </w:style>
-  <w:style w:type="character" w:styleId="Funotenzeichen">
-    <w:name w:val="footnote reference"/>
-    <w:basedOn w:val="Absatz-Standardschriftart"/>
-    <w:uiPriority w:val="99"/>
-    <w:semiHidden/>
-    <w:unhideWhenUsed/>
-    <w:rsid w:val="00DF5670"/>
-    <w:rPr>
-      <w:vertAlign w:val="superscript"/>
-    </w:rPr>
-  </w:style>
-</w:styles>
-</file>
-
-<file path=word/stylesWithEffects.xml><?xml version="1.0" encoding="utf-8"?>
-<w:styles xmlns:wpc="http://schemas.microsoft.com/office/word/2010/wordprocessingCanvas" xmlns:mc="http://schemas.openxmlformats.org/markup-compatibility/2006" xmlns:o="urn:schemas-microsoft-com:office:office" xmlns:r="http://schemas.openxmlformats.org/officeDocument/2006/relationships" xmlns:m="http://schemas.openxmlformats.org/officeDocument/2006/math" xmlns:v="urn:schemas-microsoft-com:vml" xmlns:wp14="http://schemas.microsoft.com/office/word/2010/wordprocessingDrawing" xmlns:wp="http://schemas.openxmlformats.org/drawingml/2006/wordprocessingDrawing" xmlns:w10="urn:schemas-microsoft-com:office:word" xmlns:w="http://schemas.openxmlformats.org/wordprocessingml/2006/main" xmlns:w14="http://schemas.microsoft.com/office/word/2010/wordml" xmlns:wpg="http://schemas.microsoft.com/office/word/2010/wordprocessingGroup" xmlns:wpi="http://schemas.microsoft.com/office/word/2010/wordprocessingInk" xmlns:wne="http://schemas.microsoft.com/office/word/2006/wordml" xmlns:wps="http://schemas.microsoft.com/office/word/2010/wordprocessingShape" mc:Ignorable="w14 wp14">
-  <w:docDefaults>
-    <w:rPrDefault>
-      <w:rPr>
-        <w:rFonts w:asciiTheme="minorHAnsi" w:eastAsiaTheme="minorHAnsi" w:hAnsiTheme="minorHAnsi" w:cstheme="minorBidi"/>
-        <w:sz w:val="22"/>
-        <w:szCs w:val="22"/>
-        <w:lang w:val="de-DE" w:eastAsia="en-US" w:bidi="ar-SA"/>
-      </w:rPr>
-    </w:rPrDefault>
-    <w:pPrDefault>
-      <w:pPr>
-        <w:spacing w:after="160" w:line="259" w:lineRule="auto"/>
-      </w:pPr>
-    </w:pPrDefault>
-  </w:docDefaults>
-  <w:latentStyles w:defLockedState="0" w:defUIPriority="99" w:defSemiHidden="1" w:defUnhideWhenUsed="1" w:defQFormat="0" w:count="267">
-    <w:lsdException w:name="Normal" w:semiHidden="0" w:uiPriority="0" w:unhideWhenUsed="0" w:qFormat="1"/>
-    <w:lsdException w:name="heading 1" w:semiHidden="0" w:uiPriority="9" w:unhideWhenUsed="0" w:qFormat="1"/>
-    <w:lsdException w:name="heading 2" w:uiPriority="9" w:qFormat="1"/>
-    <w:lsdException w:name="heading 3" w:uiPriority="9" w:qFormat="1"/>
-    <w:lsdException w:name="heading 4" w:uiPriority="9" w:qFormat="1"/>
-    <w:lsdException w:name="heading 5" w:uiPriority="9" w:qFormat="1"/>
-    <w:lsdException w:name="heading 6" w:uiPriority="9" w:qFormat="1"/>
-    <w:lsdException w:name="heading 7" w:uiPriority="9" w:qFormat="1"/>
-    <w:lsdException w:name="heading 8" w:uiPriority="9" w:qFormat="1"/>
-    <w:lsdException w:name="heading 9" w:uiPriority="9" w:qFormat="1"/>
-    <w:lsdException w:name="toc 1" w:uiPriority="39"/>
-    <w:lsdException w:name="toc 2" w:uiPriority="39"/>
-    <w:lsdException w:name="toc 3" w:uiPriority="39"/>
-    <w:lsdException w:name="toc 4" w:uiPriority="39"/>
-    <w:lsdException w:name="toc 5" w:uiPriority="39"/>
-    <w:lsdException w:name="toc 6" w:uiPriority="39"/>
-    <w:lsdException w:name="toc 7" w:uiPriority="39"/>
-    <w:lsdException w:name="toc 8" w:uiPriority="39"/>
-    <w:lsdException w:name="toc 9" w:uiPriority="39"/>
-    <w:lsdException w:name="caption" w:uiPriority="35" w:qFormat="1"/>
-    <w:lsdException w:name="Title" w:semiHidden="0" w:uiPriority="10" w:unhideWhenUsed="0" w:qFormat="1"/>
-    <w:lsdException w:name="Default Paragraph Font" w:uiPriority="1"/>
-    <w:lsdException w:name="Subtitle" w:semiHidden="0" w:uiPriority="11" w:unhideWhenUsed="0" w:qFormat="1"/>
-    <w:lsdException w:name="Strong" w:semiHidden="0" w:uiPriority="22" w:unhideWhenUsed="0" w:qFormat="1"/>
-    <w:lsdException w:name="Emphasis" w:semiHidden="0" w:uiPriority="20" w:unhideWhenUsed="0" w:qFormat="1"/>
-    <w:lsdException w:name="Table Grid" w:semiHidden="0" w:uiPriority="39" w:unhideWhenUsed="0"/>
-    <w:lsdException w:name="Placeholder Text" w:unhideWhenUsed="0"/>
-    <w:lsdException w:name="No Spacing" w:semiHidden="0" w:uiPriority="1" w:unhideWhenUsed="0" w:qFormat="1"/>
-    <w:lsdException w:name="Light Shading" w:semiHidden="0" w:uiPriority="60" w:unhideWhenUsed="0"/>
-    <w:lsdException w:name="Light List" w:semiHidden="0" w:uiPriority="61" w:unhideWhenUsed="0"/>
-    <w:lsdException w:name="Light Grid" w:semiHidden="0" w:uiPriority="62" w:unhideWhenUsed="0"/>
-    <w:lsdException w:name="Medium Shading 1" w:semiHidden="0" w:uiPriority="63" w:unhideWhenUsed="0"/>
-    <w:lsdException w:name="Medium Shading 2" w:semiHidden="0" w:uiPriority="64" w:unhideWhenUsed="0"/>
-    <w:lsdException w:name="Medium List 1" w:semiHidden="0" w:uiPriority="65" w:unhideWhenUsed="0"/>
-    <w:lsdException w:name="Medium List 2" w:semiHidden="0" w:uiPriority="66" w:unhideWhenUsed="0"/>
-    <w:lsdException w:name="Medium Grid 1" w:semiHidden="0" w:uiPriority="67" w:unhideWhenUsed="0"/>
-    <w:lsdException w:name="Medium Grid 2" w:semiHidden="0" w:uiPriority="68" w:unhideWhenUsed="0"/>
-    <w:lsdException w:name="Medium Grid 3" w:semiHidden="0" w:uiPriority="69" w:unhideWhenUsed="0"/>
-    <w:lsdException w:name="Dark List" w:semiHidden="0" w:uiPriority="70" w:unhideWhenUsed="0"/>
-    <w:lsdException w:name="Colorful Shading" w:semiHidden="0" w:uiPriority="71" w:unhideWhenUsed="0"/>
-    <w:lsdException w:name="Colorful List" w:semiHidden="0" w:uiPriority="72" w:unhideWhenUsed="0"/>
-    <w:lsdException w:name="Colorful Grid" w:semiHidden="0" w:uiPriority="73" w:unhideWhenUsed="0"/>
-    <w:lsdException w:name="Light Shading Accent 1" w:semiHidden="0" w:uiPriority="60" w:unhideWhenUsed="0"/>
-    <w:lsdException w:name="Light List Accent 1" w:semiHidden="0" w:uiPriority="61" w:unhideWhenUsed="0"/>
-    <w:lsdException w:name="Light Grid Accent 1" w:semiHidden="0" w:uiPriority="62" w:unhideWhenUsed="0"/>
-    <w:lsdException w:name="Medium Shading 1 Accent 1" w:semiHidden="0" w:uiPriority="63" w:unhideWhenUsed="0"/>
-    <w:lsdException w:name="Medium Shading 2 Accent 1" w:semiHidden="0" w:uiPriority="64" w:unhideWhenUsed="0"/>
-    <w:lsdException w:name="Medium List 1 Accent 1" w:semiHidden="0" w:uiPriority="65" w:unhideWhenUsed="0"/>
-    <w:lsdException w:name="Revision" w:unhideWhenUsed="0"/>
-    <w:lsdException w:name="List Paragraph" w:semiHidden="0" w:uiPriority="34" w:unhideWhenUsed="0" w:qFormat="1"/>
-    <w:lsdException w:name="Quote" w:semiHidden="0" w:uiPriority="29" w:unhideWhenUsed="0" w:qFormat="1"/>
-    <w:lsdException w:name="Intense Quote" w:semiHidden="0" w:uiPriority="30" w:unhideWhenUsed="0" w:qFormat="1"/>
-    <w:lsdException w:name="Medium List 2 Accent 1" w:semiHidden="0" w:uiPriority="66" w:unhideWhenUsed="0"/>
-    <w:lsdException w:name="Medium Grid 1 Accent 1" w:semiHidden="0" w:uiPriority="67" w:unhideWhenUsed="0"/>
-    <w:lsdException w:name="Medium Grid 2 Accent 1" w:semiHidden="0" w:uiPriority="68" w:unhideWhenUsed="0"/>
-    <w:lsdException w:name="Medium Grid 3 Accent 1" w:semiHidden="0" w:uiPriority="69" w:unhideWhenUsed="0"/>
-    <w:lsdException w:name="Dark List Accent 1" w:semiHidden="0" w:uiPriority="70" w:unhideWhenUsed="0"/>
-    <w:lsdException w:name="Colorful Shading Accent 1" w:semiHidden="0" w:uiPriority="71" w:unhideWhenUsed="0"/>
-    <w:lsdException w:name="Colorful List Accent 1" w:semiHidden="0" w:uiPriority="72" w:unhideWhenUsed="0"/>
-    <w:lsdException w:name="Colorful Grid Accent 1" w:semiHidden="0" w:uiPriority="73" w:unhideWhenUsed="0"/>
-    <w:lsdException w:name="Light Shading Accent 2" w:semiHidden="0" w:uiPriority="60" w:unhideWhenUsed="0"/>
-    <w:lsdException w:name="Light List Accent 2" w:semiHidden="0" w:uiPriority="61" w:unhideWhenUsed="0"/>
-    <w:lsdException w:name="Light Grid Accent 2" w:semiHidden="0" w:uiPriority="62" w:unhideWhenUsed="0"/>
-    <w:lsdException w:name="Medium Shading 1 Accent 2" w:semiHidden="0" w:uiPriority="63" w:unhideWhenUsed="0"/>
-    <w:lsdException w:name="Medium Shading 2 Accent 2" w:semiHidden="0" w:uiPriority="64" w:unhideWhenUsed="0"/>
-    <w:lsdException w:name="Medium List 1 Accent 2" w:semiHidden="0" w:uiPriority="65" w:unhideWhenUsed="0"/>
-    <w:lsdException w:name="Medium List 2 Accent 2" w:semiHidden="0" w:uiPriority="66" w:unhideWhenUsed="0"/>
-    <w:lsdException w:name="Medium Grid 1 Accent 2" w:semiHidden="0" w:uiPriority="67" w:unhideWhenUsed="0"/>
-    <w:lsdException w:name="Medium Grid 2 Accent 2" w:semiHidden="0" w:uiPriority="68" w:unhideWhenUsed="0"/>
-    <w:lsdException w:name="Medium Grid 3 Accent 2" w:semiHidden="0" w:uiPriority="69" w:unhideWhenUsed="0"/>
-    <w:lsdException w:name="Dark List Accent 2" w:semiHidden="0" w:uiPriority="70" w:unhideWhenUsed="0"/>
-    <w:lsdException w:name="Colorful Shading Accent 2" w:semiHidden="0" w:uiPriority="71" w:unhideWhenUsed="0"/>
-    <w:lsdException w:name="Colorful List Accent 2" w:semiHidden="0" w:uiPriority="72" w:unhideWhenUsed="0"/>
-    <w:lsdException w:name="Colorful Grid Accent 2" w:semiHidden="0" w:uiPriority="73" w:unhideWhenUsed="0"/>
-    <w:lsdException w:name="Light Shading Accent 3" w:semiHidden="0" w:uiPriority="60" w:unhideWhenUsed="0"/>
-    <w:lsdException w:name="Light List Accent 3" w:semiHidden="0" w:uiPriority="61" w:unhideWhenUsed="0"/>
-    <w:lsdException w:name="Light Grid Accent 3" w:semiHidden="0" w:uiPriority="62" w:unhideWhenUsed="0"/>
-    <w:lsdException w:name="Medium Shading 1 Accent 3" w:semiHidden="0" w:uiPriority="63" w:unhideWhenUsed="0"/>
-    <w:lsdException w:name="Medium Shading 2 Accent 3" w:semiHidden="0" w:uiPriority="64" w:unhideWhenUsed="0"/>
-    <w:lsdException w:name="Medium List 1 Accent 3" w:semiHidden="0" w:uiPriority="65" w:unhideWhenUsed="0"/>
-    <w:lsdException w:name="Medium List 2 Accent 3" w:semiHidden="0" w:uiPriority="66" w:unhideWhenUsed="0"/>
-    <w:lsdException w:name="Medium Grid 1 Accent 3" w:semiHidden="0" w:uiPriority="67" w:unhideWhenUsed="0"/>
-    <w:lsdException w:name="Medium Grid 2 Accent 3" w:semiHidden="0" w:uiPriority="68" w:unhideWhenUsed="0"/>
-    <w:lsdException w:name="Medium Grid 3 Accent 3" w:semiHidden="0" w:uiPriority="69" w:unhideWhenUsed="0"/>
-    <w:lsdException w:name="Dark List Accent 3" w:semiHidden="0" w:uiPriority="70" w:unhideWhenUsed="0"/>
-    <w:lsdException w:name="Colorful Shading Accent 3" w:semiHidden="0" w:uiPriority="71" w:unhideWhenUsed="0"/>
-    <w:lsdException w:name="Colorful List Accent 3" w:semiHidden="0" w:uiPriority="72" w:unhideWhenUsed="0"/>
-    <w:lsdException w:name="Colorful Grid Accent 3" w:semiHidden="0" w:uiPriority="73" w:unhideWhenUsed="0"/>
-    <w:lsdException w:name="Light Shading Accent 4" w:semiHidden="0" w:uiPriority="60" w:unhideWhenUsed="0"/>
-    <w:lsdException w:name="Light List Accent 4" w:semiHidden="0" w:uiPriority="61" w:unhideWhenUsed="0"/>
-    <w:lsdException w:name="Light Grid Accent 4" w:semiHidden="0" w:uiPriority="62" w:unhideWhenUsed="0"/>
-    <w:lsdException w:name="Medium Shading 1 Accent 4" w:semiHidden="0" w:uiPriority="63" w:unhideWhenUsed="0"/>
-    <w:lsdException w:name="Medium Shading 2 Accent 4" w:semiHidden="0" w:uiPriority="64" w:unhideWhenUsed="0"/>
-    <w:lsdException w:name="Medium List 1 Accent 4" w:semiHidden="0" w:uiPriority="65" w:unhideWhenUsed="0"/>
-    <w:lsdException w:name="Medium List 2 Accent 4" w:semiHidden="0" w:uiPriority="66" w:unhideWhenUsed="0"/>
-    <w:lsdException w:name="Medium Grid 1 Accent 4" w:semiHidden="0" w:uiPriority="67" w:unhideWhenUsed="0"/>
-    <w:lsdException w:name="Medium Grid 2 Accent 4" w:semiHidden="0" w:uiPriority="68" w:unhideWhenUsed="0"/>
-    <w:lsdException w:name="Medium Grid 3 Accent 4" w:semiHidden="0" w:uiPriority="69" w:unhideWhenUsed="0"/>
-    <w:lsdException w:name="Dark List Accent 4" w:semiHidden="0" w:uiPriority="70" w:unhideWhenUsed="0"/>
-    <w:lsdException w:name="Colorful Shading Accent 4" w:semiHidden="0" w:uiPriority="71" w:unhideWhenUsed="0"/>
-    <w:lsdException w:name="Colorful List Accent 4" w:semiHidden="0" w:uiPriority="72" w:unhideWhenUsed="0"/>
-    <w:lsdException w:name="Colorful Grid Accent 4" w:semiHidden="0" w:uiPriority="73" w:unhideWhenUsed="0"/>
-    <w:lsdException w:name="Light Shading Accent 5" w:semiHidden="0" w:uiPriority="60" w:unhideWhenUsed="0"/>
-    <w:lsdException w:name="Light List Accent 5" w:semiHidden="0" w:uiPriority="61" w:unhideWhenUsed="0"/>
-    <w:lsdException w:name="Light Grid Accent 5" w:semiHidden="0" w:uiPriority="62" w:unhideWhenUsed="0"/>
-    <w:lsdException w:name="Medium Shading 1 Accent 5" w:semiHidden="0" w:uiPriority="63" w:unhideWhenUsed="0"/>
-    <w:lsdException w:name="Medium Shading 2 Accent 5" w:semiHidden="0" w:uiPriority="64" w:unhideWhenUsed="0"/>
-    <w:lsdException w:name="Medium List 1 Accent 5" w:semiHidden="0" w:uiPriority="65" w:unhideWhenUsed="0"/>
-    <w:lsdException w:name="Medium List 2 Accent 5" w:semiHidden="0" w:uiPriority="66" w:unhideWhenUsed="0"/>
-    <w:lsdException w:name="Medium Grid 1 Accent 5" w:semiHidden="0" w:uiPriority="67" w:unhideWhenUsed="0"/>
-    <w:lsdException w:name="Medium Grid 2 Accent 5" w:semiHidden="0" w:uiPriority="68" w:unhideWhenUsed="0"/>
-    <w:lsdException w:name="Medium Grid 3 Accent 5" w:semiHidden="0" w:uiPriority="69" w:unhideWhenUsed="0"/>
-    <w:lsdException w:name="Dark List Accent 5" w:semiHidden="0" w:uiPriority="70" w:unhideWhenUsed="0"/>
-    <w:lsdException w:name="Colorful Shading Accent 5" w:semiHidden="0" w:uiPriority="71" w:unhideWhenUsed="0"/>
-    <w:lsdException w:name="Colorful List Accent 5" w:semiHidden="0" w:uiPriority="72" w:unhideWhenUsed="0"/>
-    <w:lsdException w:name="Colorful Grid Accent 5" w:semiHidden="0" w:uiPriority="73" w:unhideWhenUsed="0"/>
-    <w:lsdException w:name="Light Shading Accent 6" w:semiHidden="0" w:uiPriority="60" w:unhideWhenUsed="0"/>
-    <w:lsdException w:name="Light List Accent 6" w:semiHidden="0" w:uiPriority="61" w:unhideWhenUsed="0"/>
-    <w:lsdException w:name="Light Grid Accent 6" w:semiHidden="0" w:uiPriority="62" w:unhideWhenUsed="0"/>
-    <w:lsdException w:name="Medium Shading 1 Accent 6" w:semiHidden="0" w:uiPriority="63" w:unhideWhenUsed="0"/>
-    <w:lsdException w:name="Medium Shading 2 Accent 6" w:semiHidden="0" w:uiPriority="64" w:unhideWhenUsed="0"/>
-    <w:lsdException w:name="Medium List 1 Accent 6" w:semiHidden="0" w:uiPriority="65" w:unhideWhenUsed="0"/>
-    <w:lsdException w:name="Medium List 2 Accent 6" w:semiHidden="0" w:uiPriority="66" w:unhideWhenUsed="0"/>
-    <w:lsdException w:name="Medium Grid 1 Accent 6" w:semiHidden="0" w:uiPriority="67" w:unhideWhenUsed="0"/>
-    <w:lsdException w:name="Medium Grid 2 Accent 6" w:semiHidden="0" w:uiPriority="68" w:unhideWhenUsed="0"/>
-    <w:lsdException w:name="Medium Grid 3 Accent 6" w:semiHidden="0" w:uiPriority="69" w:unhideWhenUsed="0"/>
-    <w:lsdException w:name="Dark List Accent 6" w:semiHidden="0" w:uiPriority="70" w:unhideWhenUsed="0"/>
-    <w:lsdException w:name="Colorful Shading Accent 6" w:semiHidden="0" w:uiPriority="71" w:unhideWhenUsed="0"/>
-    <w:lsdException w:name="Colorful List Accent 6" w:semiHidden="0" w:uiPriority="72" w:unhideWhenUsed="0"/>
-    <w:lsdException w:name="Colorful Grid Accent 6" w:semiHidden="0" w:uiPriority="73" w:unhideWhenUsed="0"/>
-    <w:lsdException w:name="Subtle Emphasis" w:semiHidden="0" w:uiPriority="19" w:unhideWhenUsed="0" w:qFormat="1"/>
-    <w:lsdException w:name="Intense Emphasis" w:semiHidden="0" w:uiPriority="21" w:unhideWhenUsed="0" w:qFormat="1"/>
-    <w:lsdException w:name="Subtle Reference" w:semiHidden="0" w:uiPriority="31" w:unhideWhenUsed="0" w:qFormat="1"/>
-    <w:lsdException w:name="Intense Reference" w:semiHidden="0" w:uiPriority="32" w:unhideWhenUsed="0" w:qFormat="1"/>
-    <w:lsdException w:name="Book Title" w:semiHidden="0" w:uiPriority="33" w:unhideWhenUsed="0" w:qFormat="1"/>
-    <w:lsdException w:name="Bibliography" w:uiPriority="37"/>
-    <w:lsdException w:name="TOC Heading" w:uiPriority="39" w:qFormat="1"/>
+  <w:latentStyles w:defLockedState="0" w:defUIPriority="99" w:defSemiHidden="0" w:defUnhideWhenUsed="0" w:defQFormat="0" w:count="376">
+    <w:lsdException w:name="Normal" w:uiPriority="0" w:qFormat="1"/>
+    <w:lsdException w:name="heading 1" w:uiPriority="9" w:qFormat="1"/>
+    <w:lsdException w:name="heading 2" w:semiHidden="1" w:uiPriority="9" w:unhideWhenUsed="1" w:qFormat="1"/>
+    <w:lsdException w:name="heading 3" w:semiHidden="1" w:uiPriority="9" w:unhideWhenUsed="1" w:qFormat="1"/>
+    <w:lsdException w:name="heading 4" w:semiHidden="1" w:uiPriority="9" w:unhideWhenUsed="1" w:qFormat="1"/>
+    <w:lsdException w:name="heading 5" w:semiHidden="1" w:uiPriority="9" w:unhideWhenUsed="1" w:qFormat="1"/>
+    <w:lsdException w:name="heading 6" w:semiHidden="1" w:uiPriority="9" w:unhideWhenUsed="1" w:qFormat="1"/>
+    <w:lsdException w:name="heading 7" w:semiHidden="1" w:uiPriority="9" w:unhideWhenUsed="1" w:qFormat="1"/>
+    <w:lsdException w:name="heading 8" w:semiHidden="1" w:uiPriority="9" w:unhideWhenUsed="1" w:qFormat="1"/>
+    <w:lsdException w:name="heading 9" w:semiHidden="1" w:uiPriority="9" w:unhideWhenUsed="1" w:qFormat="1"/>
+    <w:lsdException w:name="index 1" w:semiHidden="1" w:unhideWhenUsed="1"/>
+    <w:lsdException w:name="index 2" w:semiHidden="1" w:unhideWhenUsed="1"/>
+    <w:lsdException w:name="index 3" w:semiHidden="1" w:unhideWhenUsed="1"/>
+    <w:lsdException w:name="index 4" w:semiHidden="1" w:unhideWhenUsed="1"/>
+    <w:lsdException w:name="index 5" w:semiHidden="1" w:unhideWhenUsed="1"/>
+    <w:lsdException w:name="index 6" w:semiHidden="1" w:unhideWhenUsed="1"/>
+    <w:lsdException w:name="index 7" w:semiHidden="1" w:unhideWhenUsed="1"/>
+    <w:lsdException w:name="index 8" w:semiHidden="1" w:unhideWhenUsed="1"/>
+    <w:lsdException w:name="index 9" w:semiHidden="1" w:unhideWhenUsed="1"/>
+    <w:lsdException w:name="toc 1" w:semiHidden="1" w:uiPriority="39" w:unhideWhenUsed="1"/>
+    <w:lsdException w:name="toc 2" w:semiHidden="1" w:uiPriority="39" w:unhideWhenUsed="1"/>
+    <w:lsdException w:name="toc 3" w:semiHidden="1" w:uiPriority="39" w:unhideWhenUsed="1"/>
+    <w:lsdException w:name="toc 4" w:semiHidden="1" w:uiPriority="39" w:unhideWhenUsed="1"/>
+    <w:lsdException w:name="toc 5" w:semiHidden="1" w:uiPriority="39" w:unhideWhenUsed="1"/>
+    <w:lsdException w:name="toc 6" w:semiHidden="1" w:uiPriority="39" w:unhideWhenUsed="1"/>
+    <w:lsdException w:name="toc 7" w:semiHidden="1" w:uiPriority="39" w:unhideWhenUsed="1"/>
+    <w:lsdException w:name="toc 8" w:semiHidden="1" w:uiPriority="39" w:unhideWhenUsed="1"/>
+    <w:lsdException w:name="toc 9" w:semiHidden="1" w:uiPriority="39" w:unhideWhenUsed="1"/>
+    <w:lsdException w:name="Normal Indent" w:semiHidden="1" w:unhideWhenUsed="1"/>
+    <w:lsdException w:name="footnote text" w:semiHidden="1" w:unhideWhenUsed="1"/>
+    <w:lsdException w:name="annotation text" w:semiHidden="1" w:unhideWhenUsed="1"/>
+    <w:lsdException w:name="header" w:semiHidden="1" w:unhideWhenUsed="1"/>
+    <w:lsdException w:name="footer" w:semiHidden="1" w:unhideWhenUsed="1"/>
+    <w:lsdException w:name="index heading" w:semiHidden="1" w:unhideWhenUsed="1"/>
+    <w:lsdException w:name="caption" w:semiHidden="1" w:uiPriority="35" w:unhideWhenUsed="1" w:qFormat="1"/>
+    <w:lsdException w:name="table of figures" w:semiHidden="1" w:unhideWhenUsed="1"/>
+    <w:lsdException w:name="envelope address" w:semiHidden="1" w:unhideWhenUsed="1"/>
+    <w:lsdException w:name="envelope return" w:semiHidden="1" w:unhideWhenUsed="1"/>
+    <w:lsdException w:name="footnote reference" w:semiHidden="1" w:unhideWhenUsed="1"/>
+    <w:lsdException w:name="annotation reference" w:semiHidden="1" w:unhideWhenUsed="1"/>
+    <w:lsdException w:name="line number" w:semiHidden="1" w:unhideWhenUsed="1"/>
+    <w:lsdException w:name="page number" w:semiHidden="1" w:unhideWhenUsed="1"/>
+    <w:lsdException w:name="endnote reference" w:semiHidden="1" w:unhideWhenUsed="1"/>
+    <w:lsdException w:name="endnote text" w:semiHidden="1" w:unhideWhenUsed="1"/>
+    <w:lsdException w:name="table of authorities" w:semiHidden="1" w:unhideWhenUsed="1"/>
+    <w:lsdException w:name="macro" w:semiHidden="1" w:unhideWhenUsed="1"/>
+    <w:lsdException w:name="toa heading" w:semiHidden="1" w:unhideWhenUsed="1"/>
+    <w:lsdException w:name="List" w:semiHidden="1" w:unhideWhenUsed="1"/>
+    <w:lsdException w:name="List Bullet" w:semiHidden="1" w:unhideWhenUsed="1"/>
+    <w:lsdException w:name="List Number" w:semiHidden="1" w:unhideWhenUsed="1"/>
+    <w:lsdException w:name="List 2" w:semiHidden="1" w:unhideWhenUsed="1"/>
+    <w:lsdException w:name="List 3" w:semiHidden="1" w:unhideWhenUsed="1"/>
+    <w:lsdException w:name="List 4" w:semiHidden="1" w:unhideWhenUsed="1"/>
+    <w:lsdException w:name="List 5" w:semiHidden="1" w:unhideWhenUsed="1"/>
+    <w:lsdException w:name="List Bullet 2" w:semiHidden="1" w:unhideWhenUsed="1"/>
+    <w:lsdException w:name="List Bullet 3" w:semiHidden="1" w:unhideWhenUsed="1"/>
+    <w:lsdException w:name="List Bullet 4" w:semiHidden="1" w:unhideWhenUsed="1"/>
+    <w:lsdException w:name="List Bullet 5" w:semiHidden="1" w:unhideWhenUsed="1"/>
+    <w:lsdException w:name="List Number 2" w:semiHidden="1" w:unhideWhenUsed="1"/>
+    <w:lsdException w:name="List Number 3" w:semiHidden="1" w:unhideWhenUsed="1"/>
+    <w:lsdException w:name="List Number 4" w:semiHidden="1" w:unhideWhenUsed="1"/>
+    <w:lsdException w:name="List Number 5" w:semiHidden="1" w:unhideWhenUsed="1"/>
+    <w:lsdException w:name="Title" w:uiPriority="10" w:qFormat="1"/>
+    <w:lsdException w:name="Closing" w:semiHidden="1" w:unhideWhenUsed="1"/>
+    <w:lsdException w:name="Signature" w:semiHidden="1" w:unhideWhenUsed="1"/>
+    <w:lsdException w:name="Default Paragraph Font" w:semiHidden="1" w:uiPriority="1" w:unhideWhenUsed="1"/>
+    <w:lsdException w:name="Body Text" w:semiHidden="1" w:unhideWhenUsed="1"/>
+    <w:lsdException w:name="Body Text Indent" w:semiHidden="1" w:unhideWhenUsed="1"/>
+    <w:lsdException w:name="List Continue" w:semiHidden="1" w:unhideWhenUsed="1"/>
+    <w:lsdException w:name="List Continue 2" w:semiHidden="1" w:unhideWhenUsed="1"/>
+    <w:lsdException w:name="List Continue 3" w:semiHidden="1" w:unhideWhenUsed="1"/>
+    <w:lsdException w:name="List Continue 4" w:semiHidden="1" w:unhideWhenUsed="1"/>
+    <w:lsdException w:name="List Continue 5" w:semiHidden="1" w:unhideWhenUsed="1"/>
+    <w:lsdException w:name="Message Header" w:semiHidden="1" w:unhideWhenUsed="1"/>
+    <w:lsdException w:name="Subtitle" w:uiPriority="11" w:qFormat="1"/>
+    <w:lsdException w:name="Salutation" w:semiHidden="1" w:unhideWhenUsed="1"/>
+    <w:lsdException w:name="Date" w:semiHidden="1" w:unhideWhenUsed="1"/>
+    <w:lsdException w:name="Body Text First Indent" w:semiHidden="1" w:unhideWhenUsed="1"/>
+    <w:lsdException w:name="Body Text First Indent 2" w:semiHidden="1" w:unhideWhenUsed="1"/>
+    <w:lsdException w:name="Note Heading" w:semiHidden="1" w:unhideWhenUsed="1"/>
+    <w:lsdException w:name="Body Text 2" w:semiHidden="1" w:unhideWhenUsed="1"/>
+    <w:lsdException w:name="Body Text 3" w:semiHidden="1" w:unhideWhenUsed="1"/>
+    <w:lsdException w:name="Body Text Indent 2" w:semiHidden="1" w:unhideWhenUsed="1"/>
+    <w:lsdException w:name="Body Text Indent 3" w:semiHidden="1" w:unhideWhenUsed="1"/>
+    <w:lsdException w:name="Block Text" w:semiHidden="1" w:unhideWhenUsed="1"/>
+    <w:lsdException w:name="Hyperlink" w:semiHidden="1" w:unhideWhenUsed="1"/>
+    <w:lsdException w:name="FollowedHyperlink" w:semiHidden="1" w:unhideWhenUsed="1"/>
+    <w:lsdException w:name="Strong" w:uiPriority="22" w:qFormat="1"/>
+    <w:lsdException w:name="Emphasis" w:uiPriority="20" w:qFormat="1"/>
+    <w:lsdException w:name="Document Map" w:semiHidden="1" w:unhideWhenUsed="1"/>
+    <w:lsdException w:name="Plain Text" w:semiHidden="1" w:unhideWhenUsed="1"/>
+    <w:lsdException w:name="E-mail Signature" w:semiHidden="1" w:unhideWhenUsed="1"/>
+    <w:lsdException w:name="HTML Top of Form" w:semiHidden="1" w:unhideWhenUsed="1"/>
+    <w:lsdException w:name="HTML Bottom of Form" w:semiHidden="1" w:unhideWhenUsed="1"/>
+    <w:lsdException w:name="Normal (Web)" w:semiHidden="1" w:unhideWhenUsed="1"/>
+    <w:lsdException w:name="HTML Acronym" w:semiHidden="1" w:unhideWhenUsed="1"/>
+    <w:lsdException w:name="HTML Address" w:semiHidden="1" w:unhideWhenUsed="1"/>
+    <w:lsdException w:name="HTML Cite" w:semiHidden="1" w:unhideWhenUsed="1"/>
+    <w:lsdException w:name="HTML Code" w:semiHidden="1" w:unhideWhenUsed="1"/>
+    <w:lsdException w:name="HTML Definition" w:semiHidden="1" w:unhideWhenUsed="1"/>
+    <w:lsdException w:name="HTML Keyboard" w:semiHidden="1" w:unhideWhenUsed="1"/>
+    <w:lsdException w:name="HTML Preformatted" w:semiHidden="1" w:unhideWhenUsed="1"/>
+    <w:lsdException w:name="HTML Sample" w:semiHidden="1" w:unhideWhenUsed="1"/>
+    <w:lsdException w:name="HTML Typewriter" w:semiHidden="1" w:unhideWhenUsed="1"/>
+    <w:lsdException w:name="HTML Variable" w:semiHidden="1" w:unhideWhenUsed="1"/>
+    <w:lsdException w:name="Normal Table" w:semiHidden="1" w:unhideWhenUsed="1"/>
+    <w:lsdException w:name="annotation subject" w:semiHidden="1" w:unhideWhenUsed="1"/>
+    <w:lsdException w:name="No List" w:semiHidden="1" w:unhideWhenUsed="1"/>
+    <w:lsdException w:name="Outline List 1" w:semiHidden="1" w:unhideWhenUsed="1"/>
+    <w:lsdException w:name="Outline List 2" w:semiHidden="1" w:unhideWhenUsed="1"/>
+    <w:lsdException w:name="Outline List 3" w:semiHidden="1" w:unhideWhenUsed="1"/>
+    <w:lsdException w:name="Table Simple 1" w:semiHidden="1" w:unhideWhenUsed="1"/>
+    <w:lsdException w:name="Table Simple 2" w:semiHidden="1" w:unhideWhenUsed="1"/>
+    <w:lsdException w:name="Table Simple 3" w:semiHidden="1" w:unhideWhenUsed="1"/>
+    <w:lsdException w:name="Table Classic 1" w:semiHidden="1" w:unhideWhenUsed="1"/>
+    <w:lsdException w:name="Table Classic 2" w:semiHidden="1" w:unhideWhenUsed="1"/>
+    <w:lsdException w:name="Table Classic 3" w:semiHidden="1" w:unhideWhenUsed="1"/>
+    <w:lsdException w:name="Table Classic 4" w:semiHidden="1" w:unhideWhenUsed="1"/>
+    <w:lsdException w:name="Table Colorful 1" w:semiHidden="1" w:unhideWhenUsed="1"/>
+    <w:lsdException w:name="Table Colorful 2" w:semiHidden="1" w:unhideWhenUsed="1"/>
+    <w:lsdException w:name="Table Colorful 3" w:semiHidden="1" w:unhideWhenUsed="1"/>
+    <w:lsdException w:name="Table Columns 1" w:semiHidden="1" w:unhideWhenUsed="1"/>
+    <w:lsdException w:name="Table Columns 2" w:semiHidden="1" w:unhideWhenUsed="1"/>
+    <w:lsdException w:name="Table Columns 3" w:semiHidden="1" w:unhideWhenUsed="1"/>
+    <w:lsdException w:name="Table Columns 4" w:semiHidden="1" w:unhideWhenUsed="1"/>
+    <w:lsdException w:name="Table Columns 5" w:semiHidden="1" w:unhideWhenUsed="1"/>
+    <w:lsdException w:name="Table Grid 1" w:semiHidden="1" w:unhideWhenUsed="1"/>
+    <w:lsdException w:name="Table Grid 2" w:semiHidden="1" w:unhideWhenUsed="1"/>
+    <w:lsdException w:name="Table Grid 3" w:semiHidden="1" w:unhideWhenUsed="1"/>
+    <w:lsdException w:name="Table Grid 4" w:semiHidden="1" w:unhideWhenUsed="1"/>
+    <w:lsdException w:name="Table Grid 5" w:semiHidden="1" w:unhideWhenUsed="1"/>
+    <w:lsdException w:name="Table Grid 6" w:semiHidden="1" w:unhideWhenUsed="1"/>
+    <w:lsdException w:name="Table Grid 7" w:semiHidden="1" w:unhideWhenUsed="1"/>
+    <w:lsdException w:name="Table Grid 8" w:semiHidden="1" w:unhideWhenUsed="1"/>
+    <w:lsdException w:name="Table List 1" w:semiHidden="1" w:unhideWhenUsed="1"/>
+    <w:lsdException w:name="Table List 2" w:semiHidden="1" w:unhideWhenUsed="1"/>
+    <w:lsdException w:name="Table List 3" w:semiHidden="1" w:unhideWhenUsed="1"/>
+    <w:lsdException w:name="Table List 4" w:semiHidden="1" w:unhideWhenUsed="1"/>
+    <w:lsdException w:name="Table List 5" w:semiHidden="1" w:unhideWhenUsed="1"/>
+    <w:lsdException w:name="Table List 6" w:semiHidden="1" w:unhideWhenUsed="1"/>
+    <w:lsdException w:name="Table List 7" w:semiHidden="1" w:unhideWhenUsed="1"/>
+    <w:lsdException w:name="Table List 8" w:semiHidden="1" w:unhideWhenUsed="1"/>
+    <w:lsdException w:name="Table 3D effects 1" w:semiHidden="1" w:unhideWhenUsed="1"/>
+    <w:lsdException w:name="Table 3D effects 2" w:semiHidden="1" w:unhideWhenUsed="1"/>
+    <w:lsdException w:name="Table 3D effects 3" w:semiHidden="1" w:unhideWhenUsed="1"/>
+    <w:lsdException w:name="Table Contemporary" w:semiHidden="1" w:unhideWhenUsed="1"/>
+    <w:lsdException w:name="Table Elegant" w:semiHidden="1" w:unhideWhenUsed="1"/>
+    <w:lsdException w:name="Table Professional" w:semiHidden="1" w:unhideWhenUsed="1"/>
+    <w:lsdException w:name="Table Subtle 1" w:semiHidden="1" w:unhideWhenUsed="1"/>
+    <w:lsdException w:name="Table Subtle 2" w:semiHidden="1" w:unhideWhenUsed="1"/>
+    <w:lsdException w:name="Table Web 1" w:semiHidden="1" w:unhideWhenUsed="1"/>
+    <w:lsdException w:name="Table Web 2" w:semiHidden="1" w:unhideWhenUsed="1"/>
+    <w:lsdException w:name="Table Web 3" w:semiHidden="1" w:unhideWhenUsed="1"/>
+    <w:lsdException w:name="Balloon Text" w:semiHidden="1" w:unhideWhenUsed="1"/>
+    <w:lsdException w:name="Table Grid" w:semiHidden="1" w:uiPriority="39" w:unhideWhenUsed="1"/>
+    <w:lsdException w:name="Table Theme" w:semiHidden="1" w:unhideWhenUsed="1"/>
+    <w:lsdException w:name="Placeholder Text" w:semiHidden="1"/>
+    <w:lsdException w:name="No Spacing" w:uiPriority="1" w:qFormat="1"/>
+    <w:lsdException w:name="Light Shading" w:uiPriority="60"/>
+    <w:lsdException w:name="Light List" w:uiPriority="61"/>
+    <w:lsdException w:name="Light Grid" w:uiPriority="62"/>
+    <w:lsdException w:name="Medium Shading 1" w:uiPriority="63"/>
+    <w:lsdException w:name="Medium Shading 2" w:uiPriority="64"/>
+    <w:lsdException w:name="Medium List 1" w:uiPriority="65"/>
+    <w:lsdException w:name="Medium List 2" w:uiPriority="66"/>
+    <w:lsdException w:name="Medium Grid 1" w:uiPriority="67"/>
+    <w:lsdException w:name="Medium Grid 2" w:uiPriority="68"/>
+    <w:lsdException w:name="Medium Grid 3" w:uiPriority="69"/>
+    <w:lsdException w:name="Dark List" w:uiPriority="70"/>
+    <w:lsdException w:name="Colorful Shading" w:uiPriority="71"/>
+    <w:lsdException w:name="Colorful List" w:uiPriority="72"/>
+    <w:lsdException w:name="Colorful Grid" w:uiPriority="73"/>
+    <w:lsdException w:name="Light Shading Accent 1" w:uiPriority="60"/>
+    <w:lsdException w:name="Light List Accent 1" w:uiPriority="61"/>
+    <w:lsdException w:name="Light Grid Accent 1" w:uiPriority="62"/>
+    <w:lsdException w:name="Medium Shading 1 Accent 1" w:uiPriority="63"/>
+    <w:lsdException w:name="Medium Shading 2 Accent 1" w:uiPriority="64"/>
+    <w:lsdException w:name="Medium List 1 Accent 1" w:uiPriority="65"/>
+    <w:lsdException w:name="Revision" w:semiHidden="1"/>
+    <w:lsdException w:name="List Paragraph" w:uiPriority="34" w:qFormat="1"/>
+    <w:lsdException w:name="Quote" w:uiPriority="29" w:qFormat="1"/>
+    <w:lsdException w:name="Intense Quote" w:uiPriority="30" w:qFormat="1"/>
+    <w:lsdException w:name="Medium List 2 Accent 1" w:uiPriority="66"/>
+    <w:lsdException w:name="Medium Grid 1 Accent 1" w:uiPriority="67"/>
+    <w:lsdException w:name="Medium Grid 2 Accent 1" w:uiPriority="68"/>
+    <w:lsdException w:name="Medium Grid 3 Accent 1" w:uiPriority="69"/>
+    <w:lsdException w:name="Dark List Accent 1" w:uiPriority="70"/>
+    <w:lsdException w:name="Colorful Shading Accent 1" w:uiPriority="71"/>
+    <w:lsdException w:name="Colorful List Accent 1" w:uiPriority="72"/>
+    <w:lsdException w:name="Colorful Grid Accent 1" w:uiPriority="73"/>
+    <w:lsdException w:name="Light Shading Accent 2" w:uiPriority="60"/>
+    <w:lsdException w:name="Light List Accent 2" w:uiPriority="61"/>
+    <w:lsdException w:name="Light Grid Accent 2" w:uiPriority="62"/>
+    <w:lsdException w:name="Medium Shading 1 Accent 2" w:uiPriority="63"/>
+    <w:lsdException w:name="Medium Shading 2 Accent 2" w:uiPriority="64"/>
+    <w:lsdException w:name="Medium List 1 Accent 2" w:uiPriority="65"/>
+    <w:lsdException w:name="Medium List 2 Accent 2" w:uiPriority="66"/>
+    <w:lsdException w:name="Medium Grid 1 Accent 2" w:uiPriority="67"/>
+    <w:lsdException w:name="Medium Grid 2 Accent 2" w:uiPriority="68"/>
+    <w:lsdException w:name="Medium Grid 3 Accent 2" w:uiPriority="69"/>
+    <w:lsdException w:name="Dark List Accent 2" w:uiPriority="70"/>
+    <w:lsdException w:name="Colorful Shading Accent 2" w:uiPriority="71"/>
+    <w:lsdException w:name="Colorful List Accent 2" w:uiPriority="72"/>
+    <w:lsdException w:name="Colorful Grid Accent 2" w:uiPriority="73"/>
+    <w:lsdException w:name="Light Shading Accent 3" w:uiPriority="60"/>
+    <w:lsdException w:name="Light List Accent 3" w:uiPriority="61"/>
+    <w:lsdException w:name="Light Grid Accent 3" w:uiPriority="62"/>
+    <w:lsdException w:name="Medium Shading 1 Accent 3" w:uiPriority="63"/>
+    <w:lsdException w:name="Medium Shading 2 Accent 3" w:uiPriority="64"/>
+    <w:lsdException w:name="Medium List 1 Accent 3" w:uiPriority="65"/>
+    <w:lsdException w:name="Medium List 2 Accent 3" w:uiPriority="66"/>
+    <w:lsdException w:name="Medium Grid 1 Accent 3" w:uiPriority="67"/>
+    <w:lsdException w:name="Medium Grid 2 Accent 3" w:uiPriority="68"/>
+    <w:lsdException w:name="Medium Grid 3 Accent 3" w:uiPriority="69"/>
+    <w:lsdException w:name="Dark List Accent 3" w:uiPriority="70"/>
+    <w:lsdException w:name="Colorful Shading Accent 3" w:uiPriority="71"/>
+    <w:lsdException w:name="Colorful List Accent 3" w:uiPriority="72"/>
+    <w:lsdException w:name="Colorful Grid Accent 3" w:uiPriority="73"/>
+    <w:lsdException w:name="Light Shading Accent 4" w:uiPriority="60"/>
+    <w:lsdException w:name="Light List Accent 4" w:uiPriority="61"/>
+    <w:lsdException w:name="Light Grid Accent 4" w:uiPriority="62"/>
+    <w:lsdException w:name="Medium Shading 1 Accent 4" w:uiPriority="63"/>
+    <w:lsdException w:name="Medium Shading 2 Accent 4" w:uiPriority="64"/>
+    <w:lsdException w:name="Medium List 1 Accent 4" w:uiPriority="65"/>
+    <w:lsdException w:name="Medium List 2 Accent 4" w:uiPriority="66"/>
+    <w:lsdException w:name="Medium Grid 1 Accent 4" w:uiPriority="67"/>
+    <w:lsdException w:name="Medium Grid 2 Accent 4" w:uiPriority="68"/>
+    <w:lsdException w:name="Medium Grid 3 Accent 4" w:uiPriority="69"/>
+    <w:lsdException w:name="Dark List Accent 4" w:uiPriority="70"/>
+    <w:lsdException w:name="Colorful Shading Accent 4" w:uiPriority="71"/>
+    <w:lsdException w:name="Colorful List Accent 4" w:uiPriority="72"/>
+    <w:lsdException w:name="Colorful Grid Accent 4" w:uiPriority="73"/>
+    <w:lsdException w:name="Light Shading Accent 5" w:uiPriority="60"/>
+    <w:lsdException w:name="Light List Accent 5" w:uiPriority="61"/>
+    <w:lsdException w:name="Light Grid Accent 5" w:uiPriority="62"/>
+    <w:lsdException w:name="Medium Shading 1 Accent 5" w:uiPriority="63"/>
+    <w:lsdException w:name="Medium Shading 2 Accent 5" w:uiPriority="64"/>
+    <w:lsdException w:name="Medium List 1 Accent 5" w:uiPriority="65"/>
+    <w:lsdException w:name="Medium List 2 Accent 5" w:uiPriority="66"/>
+    <w:lsdException w:name="Medium Grid 1 Accent 5" w:uiPriority="67"/>
+    <w:lsdException w:name="Medium Grid 2 Accent 5" w:uiPriority="68"/>
+    <w:lsdException w:name="Medium Grid 3 Accent 5" w:uiPriority="69"/>
+    <w:lsdException w:name="Dark List Accent 5" w:uiPriority="70"/>
+    <w:lsdException w:name="Colorful Shading Accent 5" w:uiPriority="71"/>
+    <w:lsdException w:name="Colorful List Accent 5" w:uiPriority="72"/>
+    <w:lsdException w:name="Colorful Grid Accent 5" w:uiPriority="73"/>
+    <w:lsdException w:name="Light Shading Accent 6" w:uiPriority="60"/>
+    <w:lsdException w:name="Light List Accent 6" w:uiPriority="61"/>
+    <w:lsdException w:name="Light Grid Accent 6" w:uiPriority="62"/>
+    <w:lsdException w:name="Medium Shading 1 Accent 6" w:uiPriority="63"/>
+    <w:lsdException w:name="Medium Shading 2 Accent 6" w:uiPriority="64"/>
+    <w:lsdException w:name="Medium List 1 Accent 6" w:uiPriority="65"/>
+    <w:lsdException w:name="Medium List 2 Accent 6" w:uiPriority="66"/>
+    <w:lsdException w:name="Medium Grid 1 Accent 6" w:uiPriority="67"/>
+    <w:lsdException w:name="Medium Grid 2 Accent 6" w:uiPriority="68"/>
+    <w:lsdException w:name="Medium Grid 3 Accent 6" w:uiPriority="69"/>
+    <w:lsdException w:name="Dark List Accent 6" w:uiPriority="70"/>
+    <w:lsdException w:name="Colorful Shading Accent 6" w:uiPriority="71"/>
+    <w:lsdException w:name="Colorful List Accent 6" w:uiPriority="72"/>
+    <w:lsdException w:name="Colorful Grid Accent 6" w:uiPriority="73"/>
+    <w:lsdException w:name="Subtle Emphasis" w:uiPriority="19" w:qFormat="1"/>
+    <w:lsdException w:name="Intense Emphasis" w:uiPriority="21" w:qFormat="1"/>
+    <w:lsdException w:name="Subtle Reference" w:uiPriority="31" w:qFormat="1"/>
+    <w:lsdException w:name="Intense Reference" w:uiPriority="32" w:qFormat="1"/>
+    <w:lsdException w:name="Book Title" w:uiPriority="33" w:qFormat="1"/>
+    <w:lsdException w:name="Bibliography" w:semiHidden="1" w:uiPriority="37" w:unhideWhenUsed="1"/>
+    <w:lsdException w:name="TOC Heading" w:semiHidden="1" w:uiPriority="39" w:unhideWhenUsed="1" w:qFormat="1"/>
+    <w:lsdException w:name="Plain Table 1" w:uiPriority="41"/>
+    <w:lsdException w:name="Plain Table 2" w:uiPriority="42"/>
+    <w:lsdException w:name="Plain Table 3" w:uiPriority="43"/>
+    <w:lsdException w:name="Plain Table 4" w:uiPriority="44"/>
+    <w:lsdException w:name="Plain Table 5" w:uiPriority="45"/>
+    <w:lsdException w:name="Grid Table Light" w:uiPriority="40"/>
+    <w:lsdException w:name="Grid Table 1 Light" w:uiPriority="46"/>
+    <w:lsdException w:name="Grid Table 2" w:uiPriority="47"/>
+    <w:lsdException w:name="Grid Table 3" w:uiPriority="48"/>
+    <w:lsdException w:name="Grid Table 4" w:uiPriority="49"/>
+    <w:lsdException w:name="Grid Table 5 Dark" w:uiPriority="50"/>
+    <w:lsdException w:name="Grid Table 6 Colorful" w:uiPriority="51"/>
+    <w:lsdException w:name="Grid Table 7 Colorful" w:uiPriority="52"/>
+    <w:lsdException w:name="Grid Table 1 Light Accent 1" w:uiPriority="46"/>
+    <w:lsdException w:name="Grid Table 2 Accent 1" w:uiPriority="47"/>
+    <w:lsdException w:name="Grid Table 3 Accent 1" w:uiPriority="48"/>
+    <w:lsdException w:name="Grid Table 4 Accent 1" w:uiPriority="49"/>
+    <w:lsdException w:name="Grid Table 5 Dark Accent 1" w:uiPriority="50"/>
+    <w:lsdException w:name="Grid Table 6 Colorful Accent 1" w:uiPriority="51"/>
+    <w:lsdException w:name="Grid Table 7 Colorful Accent 1" w:uiPriority="52"/>
+    <w:lsdException w:name="Grid Table 1 Light Accent 2" w:uiPriority="46"/>
+    <w:lsdException w:name="Grid Table 2 Accent 2" w:uiPriority="47"/>
+    <w:lsdException w:name="Grid Table 3 Accent 2" w:uiPriority="48"/>
+    <w:lsdException w:name="Grid Table 4 Accent 2" w:uiPriority="49"/>
+    <w:lsdException w:name="Grid Table 5 Dark Accent 2" w:uiPriority="50"/>
+    <w:lsdException w:name="Grid Table 6 Colorful Accent 2" w:uiPriority="51"/>
+    <w:lsdException w:name="Grid Table 7 Colorful Accent 2" w:uiPriority="52"/>
+    <w:lsdException w:name="Grid Table 1 Light Accent 3" w:uiPriority="46"/>
+    <w:lsdException w:name="Grid Table 2 Accent 3" w:uiPriority="47"/>
+    <w:lsdException w:name="Grid Table 3 Accent 3" w:uiPriority="48"/>
+    <w:lsdException w:name="Grid Table 4 Accent 3" w:uiPriority="49"/>
+    <w:lsdException w:name="Grid Table 5 Dark Accent 3" w:uiPriority="50"/>
+    <w:lsdException w:name="Grid Table 6 Colorful Accent 3" w:uiPriority="51"/>
+    <w:lsdException w:name="Grid Table 7 Colorful Accent 3" w:uiPriority="52"/>
+    <w:lsdException w:name="Grid Table 1 Light Accent 4" w:uiPriority="46"/>
+    <w:lsdException w:name="Grid Table 2 Accent 4" w:uiPriority="47"/>
+    <w:lsdException w:name="Grid Table 3 Accent 4" w:uiPriority="48"/>
+    <w:lsdException w:name="Grid Table 4 Accent 4" w:uiPriority="49"/>
+    <w:lsdException w:name="Grid Table 5 Dark Accent 4" w:uiPriority="50"/>
+    <w:lsdException w:name="Grid Table 6 Colorful Accent 4" w:uiPriority="51"/>
+    <w:lsdException w:name="Grid Table 7 Colorful Accent 4" w:uiPriority="52"/>
+    <w:lsdException w:name="Grid Table 1 Light Accent 5" w:uiPriority="46"/>
+    <w:lsdException w:name="Grid Table 2 Accent 5" w:uiPriority="47"/>
+    <w:lsdException w:name="Grid Table 3 Accent 5" w:uiPriority="48"/>
+    <w:lsdException w:name="Grid Table 4 Accent 5" w:uiPriority="49"/>
+    <w:lsdException w:name="Grid Table 5 Dark Accent 5" w:uiPriority="50"/>
+    <w:lsdException w:name="Grid Table 6 Colorful Accent 5" w:uiPriority="51"/>
+    <w:lsdException w:name="Grid Table 7 Colorful Accent 5" w:uiPriority="52"/>
+    <w:lsdException w:name="Grid Table 1 Light Accent 6" w:uiPriority="46"/>
+    <w:lsdException w:name="Grid Table 2 Accent 6" w:uiPriority="47"/>
+    <w:lsdException w:name="Grid Table 3 Accent 6" w:uiPriority="48"/>
+    <w:lsdException w:name="Grid Table 4 Accent 6" w:uiPriority="49"/>
+    <w:lsdException w:name="Grid Table 5 Dark Accent 6" w:uiPriority="50"/>
+    <w:lsdException w:name="Grid Table 6 Colorful Accent 6" w:uiPriority="51"/>
+    <w:lsdException w:name="Grid Table 7 Colorful Accent 6" w:uiPriority="52"/>
+    <w:lsdException w:name="List Table 1 Light" w:uiPriority="46"/>
+    <w:lsdException w:name="List Table 2" w:uiPriority="47"/>
+    <w:lsdException w:name="List Table 3" w:uiPriority="48"/>
+    <w:lsdException w:name="List Table 4" w:uiPriority="49"/>
+    <w:lsdException w:name="List Table 5 Dark" w:uiPriority="50"/>
+    <w:lsdException w:name="List Table 6 Colorful" w:uiPriority="51"/>
+    <w:lsdException w:name="List Table 7 Colorful" w:uiPriority="52"/>
+    <w:lsdException w:name="List Table 1 Light Accent 1" w:uiPriority="46"/>
+    <w:lsdException w:name="List Table 2 Accent 1" w:uiPriority="47"/>
+    <w:lsdException w:name="List Table 3 Accent 1" w:uiPriority="48"/>
+    <w:lsdException w:name="List Table 4 Accent 1" w:uiPriority="49"/>
+    <w:lsdException w:name="List Table 5 Dark Accent 1" w:uiPriority="50"/>
+    <w:lsdException w:name="List Table 6 Colorful Accent 1" w:uiPriority="51"/>
+    <w:lsdException w:name="List Table 7 Colorful Accent 1" w:uiPriority="52"/>
+    <w:lsdException w:name="List Table 1 Light Accent 2" w:uiPriority="46"/>
+    <w:lsdException w:name="List Table 2 Accent 2" w:uiPriority="47"/>
+    <w:lsdException w:name="List Table 3 Accent 2" w:uiPriority="48"/>
+    <w:lsdException w:name="List Table 4 Accent 2" w:uiPriority="49"/>
+    <w:lsdException w:name="List Table 5 Dark Accent 2" w:uiPriority="50"/>
+    <w:lsdException w:name="List Table 6 Colorful Accent 2" w:uiPriority="51"/>
+    <w:lsdException w:name="List Table 7 Colorful Accent 2" w:uiPriority="52"/>
+    <w:lsdException w:name="List Table 1 Light Accent 3" w:uiPriority="46"/>
+    <w:lsdException w:name="List Table 2 Accent 3" w:uiPriority="47"/>
+    <w:lsdException w:name="List Table 3 Accent 3" w:uiPriority="48"/>
+    <w:lsdException w:name="List Table 4 Accent 3" w:uiPriority="49"/>
+    <w:lsdException w:name="List Table 5 Dark Accent 3" w:uiPriority="50"/>
+    <w:lsdException w:name="List Table 6 Colorful Accent 3" w:uiPriority="51"/>
+    <w:lsdException w:name="List Table 7 Colorful Accent 3" w:uiPriority="52"/>
+    <w:lsdException w:name="List Table 1 Light Accent 4" w:uiPriority="46"/>
+    <w:lsdException w:name="List Table 2 Accent 4" w:uiPriority="47"/>
+    <w:lsdException w:name="List Table 3 Accent 4" w:uiPriority="48"/>
+    <w:lsdException w:name="List Table 4 Accent 4" w:uiPriority="49"/>
+    <w:lsdException w:name="List Table 5 Dark Accent 4" w:uiPriority="50"/>
+    <w:lsdException w:name="List Table 6 Colorful Accent 4" w:uiPriority="51"/>
+    <w:lsdException w:name="List Table 7 Colorful Accent 4" w:uiPriority="52"/>
+    <w:lsdException w:name="List Table 1 Light Accent 5" w:uiPriority="46"/>
+    <w:lsdException w:name="List Table 2 Accent 5" w:uiPriority="47"/>
+    <w:lsdException w:name="List Table 3 Accent 5" w:uiPriority="48"/>
+    <w:lsdException w:name="List Table 4 Accent 5" w:uiPriority="49"/>
+    <w:lsdException w:name="List Table 5 Dark Accent 5" w:uiPriority="50"/>
+    <w:lsdException w:name="List Table 6 Colorful Accent 5" w:uiPriority="51"/>
+    <w:lsdException w:name="List Table 7 Colorful Accent 5" w:uiPriority="52"/>
+    <w:lsdException w:name="List Table 1 Light Accent 6" w:uiPriority="46"/>
+    <w:lsdException w:name="List Table 2 Accent 6" w:uiPriority="47"/>
+    <w:lsdException w:name="List Table 3 Accent 6" w:uiPriority="48"/>
+    <w:lsdException w:name="List Table 4 Accent 6" w:uiPriority="49"/>
+    <w:lsdException w:name="List Table 5 Dark Accent 6" w:uiPriority="50"/>
+    <w:lsdException w:name="List Table 6 Colorful Accent 6" w:uiPriority="51"/>
+    <w:lsdException w:name="List Table 7 Colorful Accent 6" w:uiPriority="52"/>
+    <w:lsdException w:name="Mention" w:semiHidden="1" w:unhideWhenUsed="1"/>
+    <w:lsdException w:name="Smart Hyperlink" w:semiHidden="1" w:unhideWhenUsed="1"/>
+    <w:lsdException w:name="Hashtag" w:semiHidden="1" w:unhideWhenUsed="1"/>
+    <w:lsdException w:name="Unresolved Mention" w:semiHidden="1" w:unhideWhenUsed="1"/>
+    <w:lsdException w:name="Smart Link" w:semiHidden="1" w:unhideWhenUsed="1"/>
   </w:latentStyles>
   <w:style w:type="paragraph" w:default="1" w:styleId="Standard">
     <w:name w:val="Normal"/>
@@ -5517,7 +4857,7 @@
   <a:extraClrSchemeLst/>
   <a:extLst>
     <a:ext uri="{05A4C25C-085E-4340-85A3-A5531E510DB2}">
-      <thm15:themeFamily xmlns="" xmlns:thm15="http://schemas.microsoft.com/office/thememl/2012/main" name="Office Theme" id="{62F939B6-93AF-4DB8-9C6B-D6C7DFDC589F}" vid="{4A3C46E8-61CC-4603-A589-7422A47A8E4A}"/>
+      <thm15:themeFamily xmlns:thm15="http://schemas.microsoft.com/office/thememl/2012/main" name="Office Theme" id="{62F939B6-93AF-4DB8-9C6B-D6C7DFDC589F}" vid="{4A3C46E8-61CC-4603-A589-7422A47A8E4A}"/>
     </a:ext>
   </a:extLst>
 </a:theme>
@@ -5528,7 +4868,7 @@
 </file>
 
 <file path=customXml/itemProps1.xml><?xml version="1.0" encoding="utf-8"?>
-<ds:datastoreItem xmlns:ds="http://schemas.openxmlformats.org/officeDocument/2006/customXml" ds:itemID="{0C34E3DB-6891-4D21-9281-9788CD56DEC1}">
+<ds:datastoreItem xmlns:ds="http://schemas.openxmlformats.org/officeDocument/2006/customXml" ds:itemID="{A40CE98A-73D6-4F1C-9B17-F196FC6279DC}">
   <ds:schemaRefs>
     <ds:schemaRef ds:uri="http://schemas.openxmlformats.org/officeDocument/2006/bibliography"/>
   </ds:schemaRefs>

--- a/BPI-Capgemini.docx
+++ b/BPI-Capgemini.docx
@@ -431,6 +431,7 @@
     </w:p>
     <w:p>
       <w:pPr>
+        <w:spacing w:line="360" w:lineRule="auto"/>
         <w:rPr>
           <w:noProof/>
           <w:lang w:eastAsia="de-DE"/>
@@ -438,16 +439,93 @@
       </w:pPr>
       <w:r>
         <w:rPr>
-          <w:noProof/>
           <w:lang w:eastAsia="de-DE"/>
         </w:rPr>
-        <w:t>Für die Bearbeitung der Aufgaben der Firma Capgemini, wird ein UML-Tool benötigt. Wir haben im Studium bereits das UML-Tool Modelio kennen gelernt und haben uns entschlossen, dieses auch für diese Aufgaben zu verwenden</w:t>
+        <w:t xml:space="preserve">Bei diesem Dokument handelt es sich um eine Arbeitsmappe, welche sich mit der Aufgabenstellung der Firma Capgemini befasst. </w:t>
       </w:r>
       <w:r>
         <w:rPr>
           <w:noProof/>
           <w:lang w:eastAsia="de-DE"/>
         </w:rPr>
+        <w:t xml:space="preserve">Für die Bearbeitung der Aufgaben </w:t>
+      </w:r>
+      <w:r>
+        <w:rPr>
+          <w:noProof/>
+          <w:lang w:eastAsia="de-DE"/>
+        </w:rPr>
+        <w:t>im Architekturdesign</w:t>
+      </w:r>
+      <w:r>
+        <w:rPr>
+          <w:noProof/>
+          <w:lang w:eastAsia="de-DE"/>
+        </w:rPr>
+        <w:t xml:space="preserve">, wird ein UML-Tool benötigt. </w:t>
+      </w:r>
+      <w:r>
+        <w:rPr>
+          <w:noProof/>
+          <w:lang w:eastAsia="de-DE"/>
+        </w:rPr>
+        <w:t>Hierfür wurd</w:t>
+      </w:r>
+      <w:r>
+        <w:rPr>
+          <w:noProof/>
+          <w:lang w:eastAsia="de-DE"/>
+        </w:rPr>
+        <w:t>e</w:t>
+      </w:r>
+      <w:r>
+        <w:rPr>
+          <w:noProof/>
+          <w:lang w:eastAsia="de-DE"/>
+        </w:rPr>
+        <w:t xml:space="preserve"> </w:t>
+      </w:r>
+      <w:r>
+        <w:rPr>
+          <w:noProof/>
+          <w:lang w:eastAsia="de-DE"/>
+        </w:rPr>
+        <w:t xml:space="preserve">das UML-Tool Modelio </w:t>
+      </w:r>
+      <w:r>
+        <w:rPr>
+          <w:noProof/>
+          <w:lang w:eastAsia="de-DE"/>
+        </w:rPr>
+        <w:t xml:space="preserve">verwendet, </w:t>
+      </w:r>
+      <w:commentRangeStart w:id="1"/>
+      <w:r>
+        <w:rPr>
+          <w:noProof/>
+          <w:lang w:eastAsia="de-DE"/>
+        </w:rPr>
+        <w:t>bei dem es sich um eine Open-Source Sofware handelt, welche die Standards UML2 und BPMN2 unterstützt</w:t>
+      </w:r>
+      <w:commentRangeEnd w:id="1"/>
+      <w:r>
+        <w:rPr>
+          <w:rStyle w:val="Kommentarzeichen"/>
+        </w:rPr>
+        <w:commentReference w:id="1"/>
+      </w:r>
+      <w:r>
+        <w:rPr>
+          <w:noProof/>
+          <w:lang w:eastAsia="de-DE"/>
+        </w:rPr>
+        <w:t xml:space="preserve">. Zweites ist für die Bearbeitung der Aufgabenstellung jedoch nicht weiter relevant. </w:t>
+      </w:r>
+      <w:r>
+        <w:rPr>
+          <w:noProof/>
+          <w:lang w:eastAsia="de-DE"/>
+        </w:rPr>
         <w:br w:type="page"/>
       </w:r>
     </w:p>
@@ -460,7 +538,7 @@
           <w:lang w:eastAsia="de-DE"/>
         </w:rPr>
       </w:pPr>
-      <w:bookmarkStart w:id="1" w:name="_Toc16153650"/>
+      <w:bookmarkStart w:id="2" w:name="_Toc16153650"/>
       <w:r>
         <w:rPr>
           <w:noProof/>
@@ -483,7 +561,7 @@
         </w:rPr>
         <w:t xml:space="preserve"> Architekturskizzen</w:t>
       </w:r>
-      <w:bookmarkEnd w:id="1"/>
+      <w:bookmarkEnd w:id="2"/>
     </w:p>
     <w:p>
       <w:pPr>
@@ -493,7 +571,7 @@
           <w:lang w:eastAsia="de-DE"/>
         </w:rPr>
       </w:pPr>
-      <w:commentRangeStart w:id="2"/>
+      <w:commentRangeStart w:id="3"/>
       <w:r>
         <w:rPr>
           <w:lang w:eastAsia="de-DE"/>
@@ -530,12 +608,12 @@
         </w:rPr>
         <w:t>tainmentsystem an den einzelnen Sitzplätzen zur Verfügung stellt und noch einige andere autonome Funktionen übernehmen soll.</w:t>
       </w:r>
-      <w:commentRangeEnd w:id="2"/>
+      <w:commentRangeEnd w:id="3"/>
       <w:r>
         <w:rPr>
           <w:rStyle w:val="Kommentarzeichen"/>
         </w:rPr>
-        <w:commentReference w:id="2"/>
+        <w:commentReference w:id="3"/>
       </w:r>
     </w:p>
     <w:p>
@@ -543,11 +621,11 @@
         <w:pStyle w:val="berschrift3"/>
         <w:spacing w:line="360" w:lineRule="auto"/>
       </w:pPr>
-      <w:bookmarkStart w:id="3" w:name="_Toc16153651"/>
+      <w:bookmarkStart w:id="4" w:name="_Toc16153651"/>
       <w:r>
         <w:t>A-Architektur</w:t>
       </w:r>
-      <w:bookmarkEnd w:id="3"/>
+      <w:bookmarkEnd w:id="4"/>
     </w:p>
     <w:p>
       <w:pPr>
@@ -610,22 +688,35 @@
                                 <w:noProof/>
                               </w:rPr>
                             </w:pPr>
-                            <w:bookmarkStart w:id="4" w:name="_Ref15928019"/>
+                            <w:bookmarkStart w:id="5" w:name="_Ref15928019"/>
                             <w:r>
                               <w:t xml:space="preserve">Abbildung </w:t>
                             </w:r>
-                            <w:fldSimple w:instr=" SEQ Abbildung \* ARABIC ">
-                              <w:r>
-                                <w:rPr>
-                                  <w:noProof/>
-                                </w:rPr>
-                                <w:t>1</w:t>
-                              </w:r>
-                            </w:fldSimple>
+                            <w:r>
+                              <w:fldChar w:fldCharType="begin"/>
+                            </w:r>
+                            <w:r>
+                              <w:instrText xml:space="preserve"> SEQ Abbildung \* ARABIC </w:instrText>
+                            </w:r>
+                            <w:r>
+                              <w:fldChar w:fldCharType="separate"/>
+                            </w:r>
+                            <w:r>
+                              <w:rPr>
+                                <w:noProof/>
+                              </w:rPr>
+                              <w:t>1</w:t>
+                            </w:r>
+                            <w:r>
+                              <w:rPr>
+                                <w:noProof/>
+                              </w:rPr>
+                              <w:fldChar w:fldCharType="end"/>
+                            </w:r>
                             <w:r>
                               <w:t xml:space="preserve"> Komponenten des Systems für die Bahn 2.0</w:t>
                             </w:r>
-                            <w:bookmarkEnd w:id="4"/>
+                            <w:bookmarkEnd w:id="5"/>
                           </w:p>
                         </w:txbxContent>
                       </wps:txbx>
@@ -657,22 +748,35 @@
                           <w:noProof/>
                         </w:rPr>
                       </w:pPr>
-                      <w:bookmarkStart w:id="5" w:name="_Ref15928019"/>
+                      <w:bookmarkStart w:id="6" w:name="_Ref15928019"/>
                       <w:r>
                         <w:t xml:space="preserve">Abbildung </w:t>
                       </w:r>
-                      <w:fldSimple w:instr=" SEQ Abbildung \* ARABIC ">
-                        <w:r>
-                          <w:rPr>
-                            <w:noProof/>
-                          </w:rPr>
-                          <w:t>1</w:t>
-                        </w:r>
-                      </w:fldSimple>
+                      <w:r>
+                        <w:fldChar w:fldCharType="begin"/>
+                      </w:r>
+                      <w:r>
+                        <w:instrText xml:space="preserve"> SEQ Abbildung \* ARABIC </w:instrText>
+                      </w:r>
+                      <w:r>
+                        <w:fldChar w:fldCharType="separate"/>
+                      </w:r>
+                      <w:r>
+                        <w:rPr>
+                          <w:noProof/>
+                        </w:rPr>
+                        <w:t>1</w:t>
+                      </w:r>
+                      <w:r>
+                        <w:rPr>
+                          <w:noProof/>
+                        </w:rPr>
+                        <w:fldChar w:fldCharType="end"/>
+                      </w:r>
                       <w:r>
                         <w:t xml:space="preserve"> Komponenten des Systems für die Bahn 2.0</w:t>
                       </w:r>
-                      <w:bookmarkEnd w:id="5"/>
+                      <w:bookmarkEnd w:id="6"/>
                     </w:p>
                   </w:txbxContent>
                 </v:textbox>
@@ -682,7 +786,7 @@
           </mc:Fallback>
         </mc:AlternateContent>
       </w:r>
-      <w:commentRangeStart w:id="6"/>
+      <w:commentRangeStart w:id="7"/>
       <w:r>
         <w:rPr>
           <w:noProof/>
@@ -774,12 +878,12 @@
         </w:rPr>
         <w:t>, da sich diese mit den Funktionen und Abläufen des zukünftigen Systems befassen. Dieser Abschnitt ist somit auch Technik frei und sehr Businessorientiert.</w:t>
       </w:r>
-      <w:commentRangeEnd w:id="6"/>
+      <w:commentRangeEnd w:id="7"/>
       <w:r>
         <w:rPr>
           <w:rStyle w:val="Kommentarzeichen"/>
         </w:rPr>
-        <w:commentReference w:id="6"/>
+        <w:commentReference w:id="7"/>
       </w:r>
     </w:p>
     <w:p>
@@ -787,7 +891,7 @@
         <w:spacing w:line="360" w:lineRule="auto"/>
         <w:jc w:val="both"/>
       </w:pPr>
-      <w:commentRangeStart w:id="7"/>
+      <w:commentRangeStart w:id="8"/>
       <w:r>
         <w:t xml:space="preserve">Beim </w:t>
       </w:r>
@@ -921,8 +1025,8 @@
       <w:r>
         <w:t xml:space="preserve"> in der alle wichtigen Daten über den Zuggast abgefragt und aktualisiert werden können. </w:t>
       </w:r>
-      <w:commentRangeStart w:id="8"/>
       <w:commentRangeStart w:id="9"/>
+      <w:commentRangeStart w:id="10"/>
       <w:r>
         <w:t xml:space="preserve">Zu guter Letzt wäre da noch das </w:t>
       </w:r>
@@ -939,26 +1043,26 @@
       <w:r>
         <w:t>zu erkennen ob Beispielweise ein Zuggast gerade den Zug betritt oder sich an seinen zugewiesenen Sitzplatz setzt.</w:t>
       </w:r>
-      <w:commentRangeEnd w:id="7"/>
+      <w:commentRangeEnd w:id="8"/>
       <w:r>
         <w:rPr>
           <w:rStyle w:val="Kommentarzeichen"/>
         </w:rPr>
-        <w:commentReference w:id="7"/>
-      </w:r>
-      <w:commentRangeEnd w:id="8"/>
+        <w:commentReference w:id="8"/>
+      </w:r>
+      <w:commentRangeEnd w:id="9"/>
       <w:r>
         <w:rPr>
           <w:rStyle w:val="Kommentarzeichen"/>
         </w:rPr>
-        <w:commentReference w:id="8"/>
-      </w:r>
-      <w:commentRangeEnd w:id="9"/>
+        <w:commentReference w:id="9"/>
+      </w:r>
+      <w:commentRangeEnd w:id="10"/>
       <w:r>
         <w:rPr>
           <w:rStyle w:val="Kommentarzeichen"/>
         </w:rPr>
-        <w:commentReference w:id="9"/>
+        <w:commentReference w:id="10"/>
       </w:r>
     </w:p>
     <w:p>
@@ -966,7 +1070,7 @@
         <w:spacing w:line="360" w:lineRule="auto"/>
         <w:jc w:val="both"/>
       </w:pPr>
-      <w:commentRangeStart w:id="10"/>
+      <w:commentRangeStart w:id="11"/>
       <w:r>
         <w:t xml:space="preserve">Im zweiten Schritt, der Erstellung der A-Architektur, wird geprüft, mit welchen umliegenden Systemen das zukünftige System interagiert (welches der Einfachheit, im weiteren Dokument immer </w:t>
       </w:r>
@@ -1050,19 +1154,32 @@
       <w:pPr>
         <w:pStyle w:val="Beschriftung"/>
       </w:pPr>
-      <w:bookmarkStart w:id="11" w:name="_Ref15929233"/>
+      <w:bookmarkStart w:id="12" w:name="_Ref15929233"/>
       <w:r>
         <w:t xml:space="preserve">Abbildung </w:t>
       </w:r>
-      <w:fldSimple w:instr=" SEQ Abbildung \* ARABIC ">
-        <w:r>
-          <w:rPr>
-            <w:noProof/>
-          </w:rPr>
-          <w:t>2</w:t>
-        </w:r>
-      </w:fldSimple>
-      <w:bookmarkEnd w:id="11"/>
+      <w:r>
+        <w:fldChar w:fldCharType="begin"/>
+      </w:r>
+      <w:r>
+        <w:instrText xml:space="preserve"> SEQ Abbildung \* ARABIC </w:instrText>
+      </w:r>
+      <w:r>
+        <w:fldChar w:fldCharType="separate"/>
+      </w:r>
+      <w:r>
+        <w:rPr>
+          <w:noProof/>
+        </w:rPr>
+        <w:t>2</w:t>
+      </w:r>
+      <w:r>
+        <w:rPr>
+          <w:noProof/>
+        </w:rPr>
+        <w:fldChar w:fldCharType="end"/>
+      </w:r>
+      <w:bookmarkEnd w:id="12"/>
       <w:r>
         <w:t xml:space="preserve"> A-Architektur mit Fremdsystemen und Usern</w:t>
       </w:r>
@@ -1232,12 +1349,12 @@
       <w:r>
         <w:t>). Jedoch sind dies vereinzelte Interaktionen, da sich die A-Architektur jedoch nur mit Power-Usern befasst, wurden diese User nicht mit in die A-Architektur aufgenommen.</w:t>
       </w:r>
-      <w:commentRangeEnd w:id="10"/>
+      <w:commentRangeEnd w:id="11"/>
       <w:r>
         <w:rPr>
           <w:rStyle w:val="Kommentarzeichen"/>
         </w:rPr>
-        <w:commentReference w:id="10"/>
+        <w:commentReference w:id="11"/>
       </w:r>
       <w:r>
         <w:t xml:space="preserve"> </w:t>
@@ -1248,14 +1365,14 @@
         <w:pStyle w:val="berschrift3"/>
         <w:spacing w:line="360" w:lineRule="auto"/>
       </w:pPr>
-      <w:bookmarkStart w:id="12" w:name="_Ref15931937"/>
-      <w:bookmarkStart w:id="13" w:name="_Toc16153652"/>
-      <w:commentRangeStart w:id="14"/>
+      <w:bookmarkStart w:id="13" w:name="_Ref15931937"/>
+      <w:bookmarkStart w:id="14" w:name="_Toc16153652"/>
+      <w:commentRangeStart w:id="15"/>
       <w:r>
         <w:t>T-Architektur</w:t>
       </w:r>
-      <w:bookmarkEnd w:id="12"/>
       <w:bookmarkEnd w:id="13"/>
+      <w:bookmarkEnd w:id="14"/>
     </w:p>
     <w:p>
       <w:pPr>
@@ -1323,19 +1440,32 @@
         <w:pStyle w:val="Beschriftung"/>
         <w:spacing w:line="360" w:lineRule="auto"/>
       </w:pPr>
-      <w:bookmarkStart w:id="15" w:name="_Ref16167951"/>
+      <w:bookmarkStart w:id="16" w:name="_Ref16167951"/>
       <w:r>
         <w:t xml:space="preserve">Abbildung </w:t>
       </w:r>
-      <w:fldSimple w:instr=" SEQ Abbildung \* ARABIC ">
-        <w:r>
-          <w:rPr>
-            <w:noProof/>
-          </w:rPr>
-          <w:t>3</w:t>
-        </w:r>
-      </w:fldSimple>
-      <w:bookmarkEnd w:id="15"/>
+      <w:r>
+        <w:fldChar w:fldCharType="begin"/>
+      </w:r>
+      <w:r>
+        <w:instrText xml:space="preserve"> SEQ Abbildung \* ARABIC </w:instrText>
+      </w:r>
+      <w:r>
+        <w:fldChar w:fldCharType="separate"/>
+      </w:r>
+      <w:r>
+        <w:rPr>
+          <w:noProof/>
+        </w:rPr>
+        <w:t>3</w:t>
+      </w:r>
+      <w:r>
+        <w:rPr>
+          <w:noProof/>
+        </w:rPr>
+        <w:fldChar w:fldCharType="end"/>
+      </w:r>
+      <w:bookmarkEnd w:id="16"/>
       <w:r>
         <w:rPr>
           <w:noProof/>
@@ -1498,19 +1628,19 @@
       <w:r>
         <w:t xml:space="preserve"> auswählen, muss das Infotainmentsystem natürlich auch die Möglichkeit haben, diese Aktivität dem Abrechnungssystem mitzuteilen. Dadurch entsteht die Dependance zu dieser Komponente.</w:t>
       </w:r>
-      <w:commentRangeEnd w:id="14"/>
+      <w:commentRangeEnd w:id="15"/>
       <w:r>
         <w:rPr>
           <w:rStyle w:val="Kommentarzeichen"/>
         </w:rPr>
-        <w:commentReference w:id="14"/>
-      </w:r>
-    </w:p>
-    <w:p>
-      <w:pPr>
-        <w:spacing w:line="360" w:lineRule="auto"/>
-      </w:pPr>
-      <w:commentRangeStart w:id="16"/>
+        <w:commentReference w:id="15"/>
+      </w:r>
+    </w:p>
+    <w:p>
+      <w:pPr>
+        <w:spacing w:line="360" w:lineRule="auto"/>
+      </w:pPr>
+      <w:commentRangeStart w:id="17"/>
       <w:r>
         <w:t>Die Sitzplatzverwal</w:t>
       </w:r>
@@ -1750,19 +1880,32 @@
           <w:noProof/>
         </w:rPr>
       </w:pPr>
-      <w:bookmarkStart w:id="17" w:name="_Ref16195745"/>
+      <w:bookmarkStart w:id="18" w:name="_Ref16195745"/>
       <w:r>
         <w:t xml:space="preserve">Abbildung </w:t>
       </w:r>
-      <w:fldSimple w:instr=" SEQ Abbildung \* ARABIC ">
-        <w:r>
-          <w:rPr>
-            <w:noProof/>
-          </w:rPr>
-          <w:t>4</w:t>
-        </w:r>
-      </w:fldSimple>
-      <w:bookmarkEnd w:id="17"/>
+      <w:r>
+        <w:fldChar w:fldCharType="begin"/>
+      </w:r>
+      <w:r>
+        <w:instrText xml:space="preserve"> SEQ Abbildung \* ARABIC </w:instrText>
+      </w:r>
+      <w:r>
+        <w:fldChar w:fldCharType="separate"/>
+      </w:r>
+      <w:r>
+        <w:rPr>
+          <w:noProof/>
+        </w:rPr>
+        <w:t>4</w:t>
+      </w:r>
+      <w:r>
+        <w:rPr>
+          <w:noProof/>
+        </w:rPr>
+        <w:fldChar w:fldCharType="end"/>
+      </w:r>
+      <w:bookmarkEnd w:id="18"/>
       <w:r>
         <w:rPr>
           <w:noProof/>
@@ -1830,14 +1973,14 @@
       <w:r>
         <w:t xml:space="preserve">Nach genauerer Analyse stellten wir fest, dass es für das ganze Bahn 2.0 System, keinen Sinn machen würde, ein UI zu erstellen. </w:t>
       </w:r>
-      <w:commentRangeEnd w:id="16"/>
+      <w:commentRangeEnd w:id="17"/>
       <w:r>
         <w:rPr>
           <w:rStyle w:val="Kommentarzeichen"/>
         </w:rPr>
-        <w:commentReference w:id="16"/>
-      </w:r>
-      <w:commentRangeStart w:id="18"/>
+        <w:commentReference w:id="17"/>
+      </w:r>
+      <w:commentRangeStart w:id="19"/>
       <w:r>
         <w:t>Natürlich hätten Komponenten, wie das Infoterminal und Infotainment-system, eine UI, da der Zuggast direkt mit diesen Komponenten interagiert, jedoch wären diese in den Komponenten selbst vorhanden. Da unser System als Ganzes jedoch nicht genutzt wird, sondern zu verschiedenen Zeitpunkten nur vereinzelte Komponenten, sind wir zu diesem Entschluss gekommen.</w:t>
       </w:r>
@@ -1894,19 +2037,35 @@
       <w:pPr>
         <w:pStyle w:val="Beschriftung"/>
       </w:pPr>
-      <w:bookmarkStart w:id="19" w:name="_Ref16281716"/>
+      <w:bookmarkStart w:id="20" w:name="_Ref16281716"/>
       <w:r>
         <w:t xml:space="preserve">Abbildung </w:t>
       </w:r>
-      <w:fldSimple w:instr=" SEQ Abbildung \* ARABIC ">
-        <w:r>
-          <w:rPr>
-            <w:noProof/>
-          </w:rPr>
-          <w:t>5</w:t>
-        </w:r>
-      </w:fldSimple>
-      <w:bookmarkEnd w:id="19"/>
+      <w:r>
+        <w:fldChar w:fldCharType="begin"/>
+      </w:r>
+      <w:r>
+        <w:instrText xml:space="preserve"> SEQ Abbildun</w:instrText>
+      </w:r>
+      <w:r>
+        <w:instrText xml:space="preserve">g \* ARABIC </w:instrText>
+      </w:r>
+      <w:r>
+        <w:fldChar w:fldCharType="separate"/>
+      </w:r>
+      <w:r>
+        <w:rPr>
+          <w:noProof/>
+        </w:rPr>
+        <w:t>5</w:t>
+      </w:r>
+      <w:r>
+        <w:rPr>
+          <w:noProof/>
+        </w:rPr>
+        <w:fldChar w:fldCharType="end"/>
+      </w:r>
+      <w:bookmarkEnd w:id="20"/>
       <w:r>
         <w:rPr>
           <w:noProof/>
@@ -2048,8 +2207,13 @@
       <w:r>
         <w:t xml:space="preserve">Sowohl das Infotainmentsystem als auch das Infoterminal brauchen natürlich eine Möglichkeit, die programmierte UI darzustellen. Dies wird über Touchscreens erfolgen. Diese sind gleichzeitig </w:t>
       </w:r>
-      <w:r>
-        <w:t xml:space="preserve">eine Input </w:t>
+      <w:proofErr w:type="gramStart"/>
+      <w:r>
+        <w:t>eine Input</w:t>
+      </w:r>
+      <w:proofErr w:type="gramEnd"/>
+      <w:r>
+        <w:t xml:space="preserve"> </w:t>
       </w:r>
       <w:r>
         <w:t xml:space="preserve">und </w:t>
@@ -2082,12 +2246,12 @@
       <w:r>
         <w:t>.</w:t>
       </w:r>
-      <w:commentRangeEnd w:id="18"/>
+      <w:commentRangeEnd w:id="19"/>
       <w:r>
         <w:rPr>
           <w:rStyle w:val="Kommentarzeichen"/>
         </w:rPr>
-        <w:commentReference w:id="18"/>
+        <w:commentReference w:id="19"/>
       </w:r>
     </w:p>
     <w:p>
@@ -2097,14 +2261,14 @@
           <w:rStyle w:val="berschrift3Zchn"/>
         </w:rPr>
       </w:pPr>
-      <w:bookmarkStart w:id="20" w:name="_Toc16153653"/>
+      <w:bookmarkStart w:id="21" w:name="_Toc16153653"/>
       <w:r>
         <w:rPr>
           <w:rStyle w:val="berschrift3Zchn"/>
         </w:rPr>
         <w:t>TI Architektur</w:t>
       </w:r>
-      <w:bookmarkEnd w:id="20"/>
+      <w:bookmarkEnd w:id="21"/>
     </w:p>
     <w:p>
       <w:pPr>
@@ -2117,8 +2281,8 @@
           <w:szCs w:val="22"/>
         </w:rPr>
       </w:pPr>
-      <w:bookmarkStart w:id="21" w:name="_Toc16153654"/>
-      <w:commentRangeStart w:id="22"/>
+      <w:bookmarkStart w:id="22" w:name="_Toc16153654"/>
+      <w:commentRangeStart w:id="23"/>
       <w:r>
         <w:rPr>
           <w:rStyle w:val="berschrift3Zchn"/>
@@ -2129,13 +2293,13 @@
         </w:rPr>
         <w:t>Die TI-Architektur, welche auch Architektur der technischen Infrastruktur genannt wird, dient zur Darstellung und Festlegung, auf was für Software das System läuft.</w:t>
       </w:r>
-      <w:bookmarkEnd w:id="21"/>
-    </w:p>
-    <w:p>
-      <w:pPr>
-        <w:spacing w:line="360" w:lineRule="auto"/>
-      </w:pPr>
-      <w:bookmarkStart w:id="23" w:name="_Toc16153655"/>
+      <w:bookmarkEnd w:id="22"/>
+    </w:p>
+    <w:p>
+      <w:pPr>
+        <w:spacing w:line="360" w:lineRule="auto"/>
+      </w:pPr>
+      <w:bookmarkStart w:id="24" w:name="_Toc16153655"/>
       <w:r>
         <w:rPr>
           <w:rStyle w:val="berschrift3Zchn"/>
@@ -2156,7 +2320,7 @@
         </w:rPr>
         <w:t>(</w:t>
       </w:r>
-      <w:bookmarkEnd w:id="23"/>
+      <w:bookmarkEnd w:id="24"/>
       <w:r>
         <w:rPr>
           <w:rStyle w:val="berschrift3Zchn"/>
@@ -2356,11 +2520,10 @@
           <w:noProof/>
           <w:lang w:eastAsia="de-DE"/>
         </w:rPr>
-        <w:lastRenderedPageBreak/>
         <w:drawing>
-          <wp:inline distT="0" distB="0" distL="0" distR="0" wp14:anchorId="5FBB7F02" wp14:editId="643A9564">
-            <wp:extent cx="4941356" cy="3177261"/>
-            <wp:effectExtent l="0" t="0" r="0" b="4445"/>
+          <wp:inline distT="0" distB="0" distL="0" distR="0" wp14:anchorId="5FBB7F02" wp14:editId="1376257D">
+            <wp:extent cx="4491532" cy="2888028"/>
+            <wp:effectExtent l="0" t="0" r="4445" b="7620"/>
             <wp:docPr id="4" name="Grafik 4"/>
             <wp:cNvGraphicFramePr>
               <a:graphicFrameLocks xmlns:a="http://schemas.openxmlformats.org/drawingml/2006/main" noChangeAspect="1"/>
@@ -2381,7 +2544,7 @@
                   <pic:spPr>
                     <a:xfrm>
                       <a:off x="0" y="0"/>
-                      <a:ext cx="4941356" cy="3177261"/>
+                      <a:ext cx="4523770" cy="2908757"/>
                     </a:xfrm>
                     <a:prstGeom prst="rect">
                       <a:avLst/>
@@ -2399,19 +2562,32 @@
         <w:pStyle w:val="Beschriftung"/>
         <w:spacing w:line="360" w:lineRule="auto"/>
       </w:pPr>
-      <w:bookmarkStart w:id="24" w:name="_Ref15970897"/>
+      <w:bookmarkStart w:id="25" w:name="_Ref15970897"/>
       <w:r>
         <w:t xml:space="preserve">Abbildung </w:t>
       </w:r>
-      <w:fldSimple w:instr=" SEQ Abbildung \* ARABIC ">
-        <w:r>
-          <w:rPr>
-            <w:noProof/>
-          </w:rPr>
-          <w:t>6</w:t>
-        </w:r>
-      </w:fldSimple>
-      <w:bookmarkEnd w:id="24"/>
+      <w:r>
+        <w:fldChar w:fldCharType="begin"/>
+      </w:r>
+      <w:r>
+        <w:instrText xml:space="preserve"> SEQ Abbildung \* ARABIC </w:instrText>
+      </w:r>
+      <w:r>
+        <w:fldChar w:fldCharType="separate"/>
+      </w:r>
+      <w:r>
+        <w:rPr>
+          <w:noProof/>
+        </w:rPr>
+        <w:t>6</w:t>
+      </w:r>
+      <w:r>
+        <w:rPr>
+          <w:noProof/>
+        </w:rPr>
+        <w:fldChar w:fldCharType="end"/>
+      </w:r>
+      <w:bookmarkEnd w:id="25"/>
       <w:r>
         <w:t xml:space="preserve"> Infrastruktur des Bahn 2.0 Systems</w:t>
       </w:r>
@@ -2421,6 +2597,7 @@
         <w:spacing w:line="360" w:lineRule="auto"/>
       </w:pPr>
       <w:r>
+        <w:lastRenderedPageBreak/>
         <w:t>Alle relevanten Systeme, die für die Funktionen im Zug selbst verantwortlich sind, benötigen eine VM mit einem laufenden Applikations</w:t>
       </w:r>
       <w:r>
@@ -2512,24 +2689,24 @@
       <w:r>
         <w:br/>
       </w:r>
-      <w:commentRangeStart w:id="25"/>
       <w:commentRangeStart w:id="26"/>
+      <w:commentRangeStart w:id="27"/>
       <w:r>
         <w:t>Der Vollständigkeit, haben die Mediathek-Komponente mit in diese Architektur aufgenommen</w:t>
       </w:r>
-      <w:commentRangeEnd w:id="25"/>
+      <w:commentRangeEnd w:id="26"/>
       <w:r>
         <w:rPr>
           <w:rStyle w:val="Kommentarzeichen"/>
         </w:rPr>
-        <w:commentReference w:id="25"/>
-      </w:r>
-      <w:commentRangeEnd w:id="26"/>
+        <w:commentReference w:id="26"/>
+      </w:r>
+      <w:commentRangeEnd w:id="27"/>
       <w:r>
         <w:rPr>
           <w:rStyle w:val="Kommentarzeichen"/>
         </w:rPr>
-        <w:commentReference w:id="26"/>
+        <w:commentReference w:id="27"/>
       </w:r>
       <w:r>
         <w:t xml:space="preserve">. Da aus den Anforderungen nicht ersichtlich ist, ob diese über einen Drittanbieter bereitgestellt wird oder ob es sich um eine Mediathek der Bahn handeln wird. Ist erstes der Fall, wird diese Komponente aus der </w:t>
@@ -2582,28 +2759,13 @@
       <w:r>
         <w:t>.</w:t>
       </w:r>
-      <w:commentRangeEnd w:id="22"/>
+      <w:commentRangeEnd w:id="23"/>
       <w:r>
         <w:rPr>
           <w:rStyle w:val="Kommentarzeichen"/>
         </w:rPr>
-        <w:commentReference w:id="22"/>
-      </w:r>
-    </w:p>
-    <w:p>
-      <w:pPr>
-        <w:spacing w:line="360" w:lineRule="auto"/>
-      </w:pPr>
-    </w:p>
-    <w:p>
-      <w:pPr>
-        <w:spacing w:line="360" w:lineRule="auto"/>
-      </w:pPr>
-    </w:p>
-    <w:p>
-      <w:pPr>
-        <w:spacing w:line="360" w:lineRule="auto"/>
-      </w:pPr>
+        <w:commentReference w:id="23"/>
+      </w:r>
     </w:p>
     <w:p>
       <w:pPr>
@@ -2664,14 +2826,16 @@
       <w:pPr>
         <w:pStyle w:val="berschrift2"/>
       </w:pPr>
-      <w:commentRangeStart w:id="27"/>
-      <w:r>
+      <w:commentRangeStart w:id="28"/>
+      <w:r>
+        <w:lastRenderedPageBreak/>
         <w:t>Aufgabe 2 - Nicht funktionale Anforderungen</w:t>
       </w:r>
     </w:p>
     <w:p>
       <w:pPr>
         <w:pStyle w:val="berschrift3"/>
+        <w:spacing w:line="360" w:lineRule="auto"/>
       </w:pPr>
       <w:r>
         <w:t>Nicht funktionale Anforderungen</w:t>
@@ -2732,15 +2896,13 @@
         <w:instrText xml:space="preserve"> REF _Ref17132198 \h </w:instrText>
       </w:r>
       <w:r>
+        <w:instrText xml:space="preserve"> \* MERGEFORMAT </w:instrText>
+      </w:r>
+      <w:r>
         <w:fldChar w:fldCharType="separate"/>
       </w:r>
       <w:r>
-        <w:t>Abbildu</w:t>
-      </w:r>
-      <w:bookmarkStart w:id="28" w:name="_GoBack"/>
-      <w:bookmarkEnd w:id="28"/>
-      <w:r>
-        <w:t xml:space="preserve">ng </w:t>
+        <w:t xml:space="preserve">Abbildung </w:t>
       </w:r>
       <w:r>
         <w:rPr>
@@ -2754,6 +2916,8 @@
       <w:r>
         <w:t>)</w:t>
       </w:r>
+      <w:bookmarkStart w:id="29" w:name="_GoBack"/>
+      <w:bookmarkEnd w:id="29"/>
     </w:p>
     <w:p>
       <w:pPr>
@@ -2916,19 +3080,32 @@
                             <w:pPr>
                               <w:pStyle w:val="Beschriftung"/>
                             </w:pPr>
-                            <w:bookmarkStart w:id="29" w:name="_Ref17132198"/>
+                            <w:bookmarkStart w:id="30" w:name="_Ref17132198"/>
                             <w:r>
                               <w:t xml:space="preserve">Abbildung </w:t>
                             </w:r>
-                            <w:fldSimple w:instr=" SEQ Abbildung \* ARABIC ">
-                              <w:r>
-                                <w:rPr>
-                                  <w:noProof/>
-                                </w:rPr>
-                                <w:t>7</w:t>
-                              </w:r>
-                            </w:fldSimple>
-                            <w:bookmarkEnd w:id="29"/>
+                            <w:r>
+                              <w:fldChar w:fldCharType="begin"/>
+                            </w:r>
+                            <w:r>
+                              <w:instrText xml:space="preserve"> SEQ Abbildung \* ARABIC </w:instrText>
+                            </w:r>
+                            <w:r>
+                              <w:fldChar w:fldCharType="separate"/>
+                            </w:r>
+                            <w:r>
+                              <w:rPr>
+                                <w:noProof/>
+                              </w:rPr>
+                              <w:t>7</w:t>
+                            </w:r>
+                            <w:r>
+                              <w:rPr>
+                                <w:noProof/>
+                              </w:rPr>
+                              <w:fldChar w:fldCharType="end"/>
+                            </w:r>
+                            <w:bookmarkEnd w:id="30"/>
                             <w:r>
                               <w:t xml:space="preserve"> Softwarequalität nach ISO-Norm 9126</w:t>
                             </w:r>
@@ -2963,19 +3140,32 @@
                       <w:pPr>
                         <w:pStyle w:val="Beschriftung"/>
                       </w:pPr>
-                      <w:bookmarkStart w:id="30" w:name="_Ref17132198"/>
+                      <w:bookmarkStart w:id="31" w:name="_Ref17132198"/>
                       <w:r>
                         <w:t xml:space="preserve">Abbildung </w:t>
                       </w:r>
-                      <w:fldSimple w:instr=" SEQ Abbildung \* ARABIC ">
-                        <w:r>
-                          <w:rPr>
-                            <w:noProof/>
-                          </w:rPr>
-                          <w:t>7</w:t>
-                        </w:r>
-                      </w:fldSimple>
-                      <w:bookmarkEnd w:id="30"/>
+                      <w:r>
+                        <w:fldChar w:fldCharType="begin"/>
+                      </w:r>
+                      <w:r>
+                        <w:instrText xml:space="preserve"> SEQ Abbildung \* ARABIC </w:instrText>
+                      </w:r>
+                      <w:r>
+                        <w:fldChar w:fldCharType="separate"/>
+                      </w:r>
+                      <w:r>
+                        <w:rPr>
+                          <w:noProof/>
+                        </w:rPr>
+                        <w:t>7</w:t>
+                      </w:r>
+                      <w:r>
+                        <w:rPr>
+                          <w:noProof/>
+                        </w:rPr>
+                        <w:fldChar w:fldCharType="end"/>
+                      </w:r>
+                      <w:bookmarkEnd w:id="31"/>
                       <w:r>
                         <w:t xml:space="preserve"> Softwarequalität nach ISO-Norm 9126</w:t>
                       </w:r>
@@ -3138,12 +3328,12 @@
         </w:rPr>
         <w:footnoteReference w:id="4"/>
       </w:r>
-      <w:commentRangeEnd w:id="27"/>
+      <w:commentRangeEnd w:id="28"/>
       <w:r>
         <w:rPr>
           <w:rStyle w:val="Kommentarzeichen"/>
         </w:rPr>
-        <w:commentReference w:id="27"/>
+        <w:commentReference w:id="28"/>
       </w:r>
     </w:p>
     <w:sectPr>
@@ -3159,7 +3349,7 @@
 
 <file path=word/comments.xml><?xml version="1.0" encoding="utf-8"?>
 <w:comments xmlns:wpc="http://schemas.microsoft.com/office/word/2010/wordprocessingCanvas" xmlns:cx="http://schemas.microsoft.com/office/drawing/2014/chartex" xmlns:cx1="http://schemas.microsoft.com/office/drawing/2015/9/8/chartex" xmlns:cx2="http://schemas.microsoft.com/office/drawing/2015/10/21/chartex" xmlns:cx3="http://schemas.microsoft.com/office/drawing/2016/5/9/chartex" xmlns:cx4="http://schemas.microsoft.com/office/drawing/2016/5/10/chartex" xmlns:cx5="http://schemas.microsoft.com/office/drawing/2016/5/11/chartex" xmlns:cx6="http://schemas.microsoft.com/office/drawing/2016/5/12/chartex" xmlns:cx7="http://schemas.microsoft.com/office/drawing/2016/5/13/chartex" xmlns:cx8="http://schemas.microsoft.com/office/drawing/2016/5/14/chartex" xmlns:mc="http://schemas.openxmlformats.org/markup-compatibility/2006" xmlns:aink="http://schemas.microsoft.com/office/drawing/2016/ink" xmlns:am3d="http://schemas.microsoft.com/office/drawing/2017/model3d" xmlns:o="urn:schemas-microsoft-com:office:office" xmlns:r="http://schemas.openxmlformats.org/officeDocument/2006/relationships" xmlns:m="http://schemas.openxmlformats.org/officeDocument/2006/math" xmlns:v="urn:schemas-microsoft-com:vml" xmlns:wp14="http://schemas.microsoft.com/office/word/2010/wordprocessingDrawing" xmlns:wp="http://schemas.openxmlformats.org/drawingml/2006/wordprocessingDrawing" xmlns:w10="urn:schemas-microsoft-com:office:word" xmlns:w="http://schemas.openxmlformats.org/wordprocessingml/2006/main" xmlns:w14="http://schemas.microsoft.com/office/word/2010/wordml" xmlns:w15="http://schemas.microsoft.com/office/word/2012/wordml" xmlns:w16cid="http://schemas.microsoft.com/office/word/2016/wordml/cid" xmlns:w16se="http://schemas.microsoft.com/office/word/2015/wordml/symex" xmlns:wpg="http://schemas.microsoft.com/office/word/2010/wordprocessingGroup" xmlns:wpi="http://schemas.microsoft.com/office/word/2010/wordprocessingInk" xmlns:wne="http://schemas.microsoft.com/office/word/2006/wordml" xmlns:wps="http://schemas.microsoft.com/office/word/2010/wordprocessingShape" mc:Ignorable="w14 w15 w16se w16cid wp14">
-  <w:comment w:id="2" w:author="John-Bryan Spieker" w:date="2019-08-05T20:02:00Z" w:initials="JS">
+  <w:comment w:id="1" w:author="John-Bryan Spieker" w:date="2019-08-19T18:49:00Z" w:initials="JS">
     <w:p>
       <w:pPr>
         <w:pStyle w:val="Kommentartext"/>
@@ -3171,11 +3361,35 @@
         <w:annotationRef/>
       </w:r>
       <w:r>
+        <w:t xml:space="preserve">Quelle: </w:t>
+      </w:r>
+      <w:hyperlink r:id="rId1" w:history="1">
+        <w:r>
+          <w:rPr>
+            <w:rStyle w:val="Hyperlink"/>
+          </w:rPr>
+          <w:t>https://de.wikipedia.org/wiki/Modelio</w:t>
+        </w:r>
+      </w:hyperlink>
+    </w:p>
+  </w:comment>
+  <w:comment w:id="3" w:author="John-Bryan Spieker" w:date="2019-08-05T20:02:00Z" w:initials="JS">
+    <w:p>
+      <w:pPr>
+        <w:pStyle w:val="Kommentartext"/>
+      </w:pPr>
+      <w:r>
+        <w:rPr>
+          <w:rStyle w:val="Kommentarzeichen"/>
+        </w:rPr>
+        <w:annotationRef/>
+      </w:r>
+      <w:r>
         <w:t>05.08 19:15-19:30 = 0,25h</w:t>
       </w:r>
     </w:p>
   </w:comment>
-  <w:comment w:id="6" w:author="John-Bryan Spieker" w:date="2019-08-05T20:03:00Z" w:initials="JS">
+  <w:comment w:id="7" w:author="John-Bryan Spieker" w:date="2019-08-05T20:03:00Z" w:initials="JS">
     <w:p>
       <w:pPr>
         <w:pStyle w:val="Kommentartext"/>
@@ -3197,7 +3411,7 @@
       </w:r>
     </w:p>
   </w:comment>
-  <w:comment w:id="7" w:author="John-Bryan Spieker" w:date="2019-08-05T08:14:00Z" w:initials="JS">
+  <w:comment w:id="8" w:author="John-Bryan Spieker" w:date="2019-08-05T08:14:00Z" w:initials="JS">
     <w:p>
       <w:pPr>
         <w:pStyle w:val="Kommentartext"/>
@@ -3211,6 +3425,7 @@
       <w:r>
         <w:t>04.08 19:00-20:</w:t>
       </w:r>
+      <w:proofErr w:type="gramStart"/>
       <w:r>
         <w:t>0</w:t>
       </w:r>
@@ -3221,11 +3436,15 @@
         <w:t xml:space="preserve"> </w:t>
       </w:r>
       <w:r>
-        <w:t>= 1 h</w:t>
+        <w:t>=</w:t>
+      </w:r>
+      <w:proofErr w:type="gramEnd"/>
+      <w:r>
+        <w:t xml:space="preserve"> 1 h</w:t>
       </w:r>
     </w:p>
   </w:comment>
-  <w:comment w:id="8" w:author="John-Bryan Spieker" w:date="2019-08-08T14:56:00Z" w:initials="JS">
+  <w:comment w:id="9" w:author="John-Bryan Spieker" w:date="2019-08-08T14:56:00Z" w:initials="JS">
     <w:p>
       <w:pPr>
         <w:pStyle w:val="Kommentartext"/>
@@ -3241,7 +3460,7 @@
       </w:r>
     </w:p>
   </w:comment>
-  <w:comment w:id="9" w:author="John-Bryan Spieker" w:date="2019-08-08T22:29:00Z" w:initials="JS">
+  <w:comment w:id="10" w:author="John-Bryan Spieker" w:date="2019-08-08T22:29:00Z" w:initials="JS">
     <w:p>
       <w:pPr>
         <w:pStyle w:val="Kommentartext"/>
@@ -3257,7 +3476,7 @@
       </w:r>
     </w:p>
   </w:comment>
-  <w:comment w:id="10" w:author="John-Bryan Spieker" w:date="2019-08-05T21:14:00Z" w:initials="JS">
+  <w:comment w:id="11" w:author="John-Bryan Spieker" w:date="2019-08-05T21:14:00Z" w:initials="JS">
     <w:p>
       <w:pPr>
         <w:pStyle w:val="Kommentartext"/>
@@ -3273,7 +3492,7 @@
       </w:r>
     </w:p>
   </w:comment>
-  <w:comment w:id="14" w:author="John-Bryan Spieker" w:date="2019-08-08T15:10:00Z" w:initials="JS">
+  <w:comment w:id="15" w:author="John-Bryan Spieker" w:date="2019-08-08T15:10:00Z" w:initials="JS">
     <w:p>
       <w:pPr>
         <w:pStyle w:val="Kommentartext"/>
@@ -3289,7 +3508,7 @@
       </w:r>
     </w:p>
   </w:comment>
-  <w:comment w:id="16" w:author="John-Bryan Spieker" w:date="2019-08-08T22:43:00Z" w:initials="JS">
+  <w:comment w:id="17" w:author="John-Bryan Spieker" w:date="2019-08-08T22:43:00Z" w:initials="JS">
     <w:p>
       <w:pPr>
         <w:pStyle w:val="Kommentartext"/>
@@ -3305,7 +3524,7 @@
       </w:r>
     </w:p>
   </w:comment>
-  <w:comment w:id="18" w:author="John-Bryan Spieker" w:date="2019-08-09T22:44:00Z" w:initials="JS">
+  <w:comment w:id="19" w:author="John-Bryan Spieker" w:date="2019-08-09T22:44:00Z" w:initials="JS">
     <w:p>
       <w:pPr>
         <w:pStyle w:val="Kommentartext"/>
@@ -3321,7 +3540,7 @@
       </w:r>
     </w:p>
   </w:comment>
-  <w:comment w:id="25" w:author="Frederik Duda" w:date="2019-08-19T12:25:00Z" w:initials="FD">
+  <w:comment w:id="26" w:author="Frederik Duda" w:date="2019-08-19T12:25:00Z" w:initials="FD">
     <w:p>
       <w:pPr>
         <w:pStyle w:val="Kommentartext"/>
@@ -3337,7 +3556,7 @@
       </w:r>
     </w:p>
   </w:comment>
-  <w:comment w:id="26" w:author="John-Bryan Spieker" w:date="2019-08-19T18:25:00Z" w:initials="JS">
+  <w:comment w:id="27" w:author="John-Bryan Spieker" w:date="2019-08-19T18:25:00Z" w:initials="JS">
     <w:p>
       <w:pPr>
         <w:pStyle w:val="Kommentartext"/>
@@ -3353,7 +3572,7 @@
       </w:r>
     </w:p>
   </w:comment>
-  <w:comment w:id="22" w:author="John-Bryan Spieker" w:date="2019-08-06T08:47:00Z" w:initials="JS">
+  <w:comment w:id="23" w:author="John-Bryan Spieker" w:date="2019-08-06T08:47:00Z" w:initials="JS">
     <w:p>
       <w:pPr>
         <w:pStyle w:val="Kommentartext"/>
@@ -3369,7 +3588,7 @@
       </w:r>
     </w:p>
   </w:comment>
-  <w:comment w:id="27" w:author="Frederik Duda" w:date="2019-08-19T15:42:00Z" w:initials="FD">
+  <w:comment w:id="28" w:author="Frederik Duda" w:date="2019-08-19T15:42:00Z" w:initials="FD">
     <w:p>
       <w:pPr>
         <w:pStyle w:val="Kommentartext"/>
@@ -3396,6 +3615,7 @@
 
 <file path=word/commentsExtended.xml><?xml version="1.0" encoding="utf-8"?>
 <w15:commentsEx xmlns:wpc="http://schemas.microsoft.com/office/word/2010/wordprocessingCanvas" xmlns:cx="http://schemas.microsoft.com/office/drawing/2014/chartex" xmlns:cx1="http://schemas.microsoft.com/office/drawing/2015/9/8/chartex" xmlns:cx2="http://schemas.microsoft.com/office/drawing/2015/10/21/chartex" xmlns:cx3="http://schemas.microsoft.com/office/drawing/2016/5/9/chartex" xmlns:cx4="http://schemas.microsoft.com/office/drawing/2016/5/10/chartex" xmlns:cx5="http://schemas.microsoft.com/office/drawing/2016/5/11/chartex" xmlns:cx6="http://schemas.microsoft.com/office/drawing/2016/5/12/chartex" xmlns:cx7="http://schemas.microsoft.com/office/drawing/2016/5/13/chartex" xmlns:cx8="http://schemas.microsoft.com/office/drawing/2016/5/14/chartex" xmlns:mc="http://schemas.openxmlformats.org/markup-compatibility/2006" xmlns:aink="http://schemas.microsoft.com/office/drawing/2016/ink" xmlns:am3d="http://schemas.microsoft.com/office/drawing/2017/model3d" xmlns:o="urn:schemas-microsoft-com:office:office" xmlns:r="http://schemas.openxmlformats.org/officeDocument/2006/relationships" xmlns:m="http://schemas.openxmlformats.org/officeDocument/2006/math" xmlns:v="urn:schemas-microsoft-com:vml" xmlns:wp14="http://schemas.microsoft.com/office/word/2010/wordprocessingDrawing" xmlns:wp="http://schemas.openxmlformats.org/drawingml/2006/wordprocessingDrawing" xmlns:w10="urn:schemas-microsoft-com:office:word" xmlns:w="http://schemas.openxmlformats.org/wordprocessingml/2006/main" xmlns:w14="http://schemas.microsoft.com/office/word/2010/wordml" xmlns:w15="http://schemas.microsoft.com/office/word/2012/wordml" xmlns:w16cid="http://schemas.microsoft.com/office/word/2016/wordml/cid" xmlns:w16se="http://schemas.microsoft.com/office/word/2015/wordml/symex" xmlns:wpg="http://schemas.microsoft.com/office/word/2010/wordprocessingGroup" xmlns:wpi="http://schemas.microsoft.com/office/word/2010/wordprocessingInk" xmlns:wne="http://schemas.microsoft.com/office/word/2006/wordml" xmlns:wps="http://schemas.microsoft.com/office/word/2010/wordprocessingShape" mc:Ignorable="w14 w15 w16se w16cid wp14">
+  <w15:commentEx w15:paraId="5309EA4B" w15:done="0"/>
   <w15:commentEx w15:paraId="245C4560" w15:done="0"/>
   <w15:commentEx w15:paraId="335764DD" w15:done="0"/>
   <w15:commentEx w15:paraId="1FBC6B76" w15:done="0"/>
@@ -3414,6 +3634,7 @@
 
 <file path=word/commentsIds.xml><?xml version="1.0" encoding="utf-8"?>
 <w16cid:commentsIds xmlns:wpc="http://schemas.microsoft.com/office/word/2010/wordprocessingCanvas" xmlns:cx="http://schemas.microsoft.com/office/drawing/2014/chartex" xmlns:cx1="http://schemas.microsoft.com/office/drawing/2015/9/8/chartex" xmlns:cx2="http://schemas.microsoft.com/office/drawing/2015/10/21/chartex" xmlns:cx3="http://schemas.microsoft.com/office/drawing/2016/5/9/chartex" xmlns:cx4="http://schemas.microsoft.com/office/drawing/2016/5/10/chartex" xmlns:cx5="http://schemas.microsoft.com/office/drawing/2016/5/11/chartex" xmlns:cx6="http://schemas.microsoft.com/office/drawing/2016/5/12/chartex" xmlns:cx7="http://schemas.microsoft.com/office/drawing/2016/5/13/chartex" xmlns:cx8="http://schemas.microsoft.com/office/drawing/2016/5/14/chartex" xmlns:mc="http://schemas.openxmlformats.org/markup-compatibility/2006" xmlns:aink="http://schemas.microsoft.com/office/drawing/2016/ink" xmlns:am3d="http://schemas.microsoft.com/office/drawing/2017/model3d" xmlns:o="urn:schemas-microsoft-com:office:office" xmlns:r="http://schemas.openxmlformats.org/officeDocument/2006/relationships" xmlns:m="http://schemas.openxmlformats.org/officeDocument/2006/math" xmlns:v="urn:schemas-microsoft-com:vml" xmlns:wp14="http://schemas.microsoft.com/office/word/2010/wordprocessingDrawing" xmlns:wp="http://schemas.openxmlformats.org/drawingml/2006/wordprocessingDrawing" xmlns:w10="urn:schemas-microsoft-com:office:word" xmlns:w="http://schemas.openxmlformats.org/wordprocessingml/2006/main" xmlns:w14="http://schemas.microsoft.com/office/word/2010/wordml" xmlns:w15="http://schemas.microsoft.com/office/word/2012/wordml" xmlns:w16cid="http://schemas.microsoft.com/office/word/2016/wordml/cid" xmlns:w16se="http://schemas.microsoft.com/office/word/2015/wordml/symex" xmlns:wpg="http://schemas.microsoft.com/office/word/2010/wordprocessingGroup" xmlns:wpi="http://schemas.microsoft.com/office/word/2010/wordprocessingInk" xmlns:wne="http://schemas.microsoft.com/office/word/2006/wordml" xmlns:wps="http://schemas.microsoft.com/office/word/2010/wordprocessingShape" mc:Ignorable="w14 w15 w16se w16cid wp14">
+  <w16cid:commentId w16cid:paraId="5309EA4B" w16cid:durableId="21056DAF"/>
   <w16cid:commentId w16cid:paraId="245C4560" w16cid:durableId="20F309D5"/>
   <w16cid:commentId w16cid:paraId="335764DD" w16cid:durableId="20F30A2F"/>
   <w16cid:commentId w16cid:paraId="1FBC6B76" w16cid:durableId="20F263E7"/>
@@ -3932,7 +4153,7 @@
     <w:lsdException w:name="Table Web 2" w:semiHidden="1" w:unhideWhenUsed="1"/>
     <w:lsdException w:name="Table Web 3" w:semiHidden="1" w:unhideWhenUsed="1"/>
     <w:lsdException w:name="Balloon Text" w:semiHidden="1" w:unhideWhenUsed="1"/>
-    <w:lsdException w:name="Table Grid" w:semiHidden="1" w:uiPriority="39" w:unhideWhenUsed="1"/>
+    <w:lsdException w:name="Table Grid" w:uiPriority="39"/>
     <w:lsdException w:name="Table Theme" w:semiHidden="1" w:unhideWhenUsed="1"/>
     <w:lsdException w:name="Placeholder Text" w:semiHidden="1"/>
     <w:lsdException w:name="No Spacing" w:uiPriority="1" w:qFormat="1"/>
@@ -4868,7 +5089,7 @@
 </file>
 
 <file path=customXml/itemProps1.xml><?xml version="1.0" encoding="utf-8"?>
-<ds:datastoreItem xmlns:ds="http://schemas.openxmlformats.org/officeDocument/2006/customXml" ds:itemID="{A40CE98A-73D6-4F1C-9B17-F196FC6279DC}">
+<ds:datastoreItem xmlns:ds="http://schemas.openxmlformats.org/officeDocument/2006/customXml" ds:itemID="{BF01463B-0E00-416E-B9F6-E412B1379713}">
   <ds:schemaRefs>
     <ds:schemaRef ds:uri="http://schemas.openxmlformats.org/officeDocument/2006/bibliography"/>
   </ds:schemaRefs>

--- a/BPI-Capgemini.docx
+++ b/BPI-Capgemini.docx
@@ -1,6 +1,6 @@
 
 <file path=word/document.xml><?xml version="1.0" encoding="utf-8"?>
-<w:document xmlns:wpc="http://schemas.microsoft.com/office/word/2010/wordprocessingCanvas" xmlns:cx="http://schemas.microsoft.com/office/drawing/2014/chartex" xmlns:cx1="http://schemas.microsoft.com/office/drawing/2015/9/8/chartex" xmlns:cx2="http://schemas.microsoft.com/office/drawing/2015/10/21/chartex" xmlns:cx3="http://schemas.microsoft.com/office/drawing/2016/5/9/chartex" xmlns:cx4="http://schemas.microsoft.com/office/drawing/2016/5/10/chartex" xmlns:cx5="http://schemas.microsoft.com/office/drawing/2016/5/11/chartex" xmlns:cx6="http://schemas.microsoft.com/office/drawing/2016/5/12/chartex" xmlns:cx7="http://schemas.microsoft.com/office/drawing/2016/5/13/chartex" xmlns:cx8="http://schemas.microsoft.com/office/drawing/2016/5/14/chartex" xmlns:mc="http://schemas.openxmlformats.org/markup-compatibility/2006" xmlns:aink="http://schemas.microsoft.com/office/drawing/2016/ink" xmlns:am3d="http://schemas.microsoft.com/office/drawing/2017/model3d" xmlns:o="urn:schemas-microsoft-com:office:office" xmlns:r="http://schemas.openxmlformats.org/officeDocument/2006/relationships" xmlns:m="http://schemas.openxmlformats.org/officeDocument/2006/math" xmlns:v="urn:schemas-microsoft-com:vml" xmlns:wp14="http://schemas.microsoft.com/office/word/2010/wordprocessingDrawing" xmlns:wp="http://schemas.openxmlformats.org/drawingml/2006/wordprocessingDrawing" xmlns:w10="urn:schemas-microsoft-com:office:word" xmlns:w="http://schemas.openxmlformats.org/wordprocessingml/2006/main" xmlns:w14="http://schemas.microsoft.com/office/word/2010/wordml" xmlns:w15="http://schemas.microsoft.com/office/word/2012/wordml" xmlns:w16cid="http://schemas.microsoft.com/office/word/2016/wordml/cid" xmlns:w16se="http://schemas.microsoft.com/office/word/2015/wordml/symex" xmlns:wpg="http://schemas.microsoft.com/office/word/2010/wordprocessingGroup" xmlns:wpi="http://schemas.microsoft.com/office/word/2010/wordprocessingInk" xmlns:wne="http://schemas.microsoft.com/office/word/2006/wordml" xmlns:wps="http://schemas.microsoft.com/office/word/2010/wordprocessingShape" mc:Ignorable="w14 w15 w16se w16cid wp14">
+<w:document xmlns:wpc="http://schemas.microsoft.com/office/word/2010/wordprocessingCanvas" xmlns:mc="http://schemas.openxmlformats.org/markup-compatibility/2006" xmlns:o="urn:schemas-microsoft-com:office:office" xmlns:r="http://schemas.openxmlformats.org/officeDocument/2006/relationships" xmlns:m="http://schemas.openxmlformats.org/officeDocument/2006/math" xmlns:v="urn:schemas-microsoft-com:vml" xmlns:wp14="http://schemas.microsoft.com/office/word/2010/wordprocessingDrawing" xmlns:wp="http://schemas.openxmlformats.org/drawingml/2006/wordprocessingDrawing" xmlns:w10="urn:schemas-microsoft-com:office:word" xmlns:w="http://schemas.openxmlformats.org/wordprocessingml/2006/main" xmlns:w14="http://schemas.microsoft.com/office/word/2010/wordml" xmlns:wpg="http://schemas.microsoft.com/office/word/2010/wordprocessingGroup" xmlns:wpi="http://schemas.microsoft.com/office/word/2010/wordprocessingInk" xmlns:wne="http://schemas.microsoft.com/office/word/2006/wordml" xmlns:wps="http://schemas.microsoft.com/office/word/2010/wordprocessingShape" mc:Ignorable="w14 wp14">
   <w:body>
     <w:sdt>
       <w:sdtPr>
@@ -519,8 +519,250 @@
           <w:noProof/>
           <w:lang w:eastAsia="de-DE"/>
         </w:rPr>
-        <w:t xml:space="preserve">. Zweites ist für die Bearbeitung der Aufgabenstellung jedoch nicht weiter relevant. </w:t>
-      </w:r>
+        <w:t>. Zweites ist für die Bearbeitung der Aufgabenstellun</w:t>
+      </w:r>
+      <w:r>
+        <w:rPr>
+          <w:noProof/>
+          <w:lang w:eastAsia="de-DE"/>
+        </w:rPr>
+        <w:t>g jedoch nicht weiter relevant.</w:t>
+      </w:r>
+    </w:p>
+    <w:p>
+      <w:pPr>
+        <w:spacing w:line="360" w:lineRule="auto"/>
+        <w:rPr>
+          <w:noProof/>
+          <w:lang w:eastAsia="de-DE"/>
+        </w:rPr>
+      </w:pPr>
+    </w:p>
+    <w:p>
+      <w:pPr>
+        <w:pStyle w:val="berschrift1"/>
+        <w:rPr>
+          <w:noProof/>
+          <w:lang w:eastAsia="de-DE"/>
+        </w:rPr>
+      </w:pPr>
+      <w:r>
+        <w:rPr>
+          <w:noProof/>
+          <w:lang w:eastAsia="de-DE"/>
+        </w:rPr>
+        <w:t>Ca</w:t>
+      </w:r>
+      <w:r>
+        <w:rPr>
+          <w:noProof/>
+          <w:lang w:eastAsia="de-DE"/>
+        </w:rPr>
+        <w:t>pgemini – das Unternehmen</w:t>
+      </w:r>
+    </w:p>
+    <w:p>
+      <w:pPr>
+        <w:rPr>
+          <w:lang w:eastAsia="de-DE"/>
+        </w:rPr>
+      </w:pPr>
+      <w:r>
+        <w:rPr>
+          <w:lang w:eastAsia="de-DE"/>
+        </w:rPr>
+        <w:t>Das Unternehmen Capgemini ist einer der weltweit führenden Anbieter von Technologie – Services, Digitaler Transformation, sowie f</w:t>
+      </w:r>
+      <w:r>
+        <w:rPr>
+          <w:lang w:eastAsia="de-DE"/>
+        </w:rPr>
+        <w:t>ür Management- und IT-Beratung.</w:t>
+      </w:r>
+    </w:p>
+    <w:p>
+      <w:pPr>
+        <w:rPr>
+          <w:lang w:eastAsia="de-DE"/>
+        </w:rPr>
+      </w:pPr>
+      <w:r>
+        <w:rPr>
+          <w:lang w:eastAsia="de-DE"/>
+        </w:rPr>
+        <w:t>Capgemini wurde 1967 gegründet und d</w:t>
+      </w:r>
+      <w:r>
+        <w:rPr>
+          <w:lang w:eastAsia="de-DE"/>
+        </w:rPr>
+        <w:t xml:space="preserve">er Hauptsitz </w:t>
+      </w:r>
+      <w:r>
+        <w:rPr>
+          <w:lang w:eastAsia="de-DE"/>
+        </w:rPr>
+        <w:t>ist in Paris (Frankreich).</w:t>
+      </w:r>
+      <w:r>
+        <w:rPr>
+          <w:lang w:eastAsia="de-DE"/>
+        </w:rPr>
+        <w:t xml:space="preserve"> </w:t>
+      </w:r>
+      <w:r>
+        <w:rPr>
+          <w:lang w:eastAsia="de-DE"/>
+        </w:rPr>
+        <w:t>Das Unternehme</w:t>
+      </w:r>
+      <w:r>
+        <w:rPr>
+          <w:lang w:eastAsia="de-DE"/>
+        </w:rPr>
+        <w:t>n</w:t>
+      </w:r>
+      <w:r>
+        <w:rPr>
+          <w:lang w:eastAsia="de-DE"/>
+        </w:rPr>
+        <w:t xml:space="preserve"> wird in vier Hauptgeschäftsfelder eingegliedert. Die Submarke Capgemini </w:t>
+      </w:r>
+      <w:proofErr w:type="spellStart"/>
+      <w:r>
+        <w:rPr>
+          <w:lang w:eastAsia="de-DE"/>
+        </w:rPr>
+        <w:t>invent</w:t>
+      </w:r>
+      <w:proofErr w:type="spellEnd"/>
+      <w:r>
+        <w:rPr>
+          <w:lang w:eastAsia="de-DE"/>
+        </w:rPr>
+        <w:t xml:space="preserve"> ist für die Consulting Services zuständig. Capgemini </w:t>
+      </w:r>
+      <w:proofErr w:type="spellStart"/>
+      <w:r>
+        <w:rPr>
+          <w:lang w:eastAsia="de-DE"/>
+        </w:rPr>
+        <w:t>sogeti</w:t>
+      </w:r>
+      <w:proofErr w:type="spellEnd"/>
+      <w:r>
+        <w:rPr>
+          <w:lang w:eastAsia="de-DE"/>
+        </w:rPr>
+        <w:t xml:space="preserve"> (Submarke) für Technology und Engineering Services. Die letzten beiden Felder </w:t>
+      </w:r>
+      <w:proofErr w:type="spellStart"/>
+      <w:r>
+        <w:rPr>
+          <w:lang w:eastAsia="de-DE"/>
+        </w:rPr>
+        <w:t>Application</w:t>
+      </w:r>
+      <w:proofErr w:type="spellEnd"/>
+      <w:r>
+        <w:rPr>
+          <w:lang w:eastAsia="de-DE"/>
+        </w:rPr>
+        <w:t xml:space="preserve"> Services und </w:t>
+      </w:r>
+      <w:proofErr w:type="spellStart"/>
+      <w:r>
+        <w:rPr>
+          <w:lang w:eastAsia="de-DE"/>
+        </w:rPr>
+        <w:t>other</w:t>
+      </w:r>
+      <w:proofErr w:type="spellEnd"/>
+      <w:r>
+        <w:rPr>
+          <w:lang w:eastAsia="de-DE"/>
+        </w:rPr>
+        <w:t xml:space="preserve"> </w:t>
+      </w:r>
+      <w:proofErr w:type="spellStart"/>
+      <w:r>
+        <w:rPr>
+          <w:lang w:eastAsia="de-DE"/>
+        </w:rPr>
+        <w:t>Managed</w:t>
+      </w:r>
+      <w:proofErr w:type="spellEnd"/>
+      <w:r>
+        <w:rPr>
+          <w:lang w:eastAsia="de-DE"/>
+        </w:rPr>
+        <w:t xml:space="preserve"> Services w</w:t>
+      </w:r>
+      <w:r>
+        <w:rPr>
+          <w:lang w:eastAsia="de-DE"/>
+        </w:rPr>
+        <w:t>erden von Capgemini bearbeitet.</w:t>
+      </w:r>
+      <w:r>
+        <w:rPr>
+          <w:rStyle w:val="Funotenzeichen"/>
+          <w:lang w:eastAsia="de-DE"/>
+        </w:rPr>
+        <w:footnoteReference w:id="1"/>
+      </w:r>
+      <w:r>
+        <w:rPr>
+          <w:lang w:eastAsia="de-DE"/>
+        </w:rPr>
+        <w:t xml:space="preserve"> Außerdem arbeitet Capgemini mit vielen großen Unternehmen zusammen, wie z.B. Adobe, Microsoft und SAP.</w:t>
+      </w:r>
+      <w:r>
+        <w:rPr>
+          <w:rStyle w:val="Funotenzeichen"/>
+          <w:lang w:eastAsia="de-DE"/>
+        </w:rPr>
+        <w:footnoteReference w:id="2"/>
+      </w:r>
+    </w:p>
+    <w:p>
+      <w:pPr>
+        <w:rPr>
+          <w:lang w:eastAsia="de-DE"/>
+        </w:rPr>
+      </w:pPr>
+      <w:r>
+        <w:rPr>
+          <w:lang w:eastAsia="de-DE"/>
+        </w:rPr>
+        <w:t xml:space="preserve">Aufgrund </w:t>
+      </w:r>
+      <w:r>
+        <w:rPr>
+          <w:lang w:eastAsia="de-DE"/>
+        </w:rPr>
+        <w:t>der regelmäßigen Besuche der Mitarbeiter von Capgemini wird dem Kunden der Projektfortschritt stetig vermittelt. Dadurch können eventuelle Missverständnisse frühzeitig beseitigt werden. Das führt dazu, dass das Unternehmen Capgemini besser agieren kann.</w:t>
+      </w:r>
+    </w:p>
+    <w:p>
+      <w:pPr>
+        <w:spacing w:line="360" w:lineRule="auto"/>
+        <w:rPr>
+          <w:noProof/>
+          <w:lang w:eastAsia="de-DE"/>
+        </w:rPr>
+      </w:pPr>
+      <w:bookmarkStart w:id="2" w:name="_GoBack"/>
+      <w:bookmarkEnd w:id="2"/>
+    </w:p>
+    <w:p>
+      <w:pPr>
+        <w:spacing w:line="360" w:lineRule="auto"/>
+        <w:rPr>
+          <w:noProof/>
+          <w:lang w:eastAsia="de-DE"/>
+        </w:rPr>
+      </w:pPr>
       <w:r>
         <w:rPr>
           <w:noProof/>
@@ -538,7 +780,7 @@
           <w:lang w:eastAsia="de-DE"/>
         </w:rPr>
       </w:pPr>
-      <w:bookmarkStart w:id="2" w:name="_Toc16153650"/>
+      <w:bookmarkStart w:id="3" w:name="_Toc16153650"/>
       <w:r>
         <w:rPr>
           <w:noProof/>
@@ -561,7 +803,7 @@
         </w:rPr>
         <w:t xml:space="preserve"> Architekturskizzen</w:t>
       </w:r>
-      <w:bookmarkEnd w:id="2"/>
+      <w:bookmarkEnd w:id="3"/>
     </w:p>
     <w:p>
       <w:pPr>
@@ -571,7 +813,7 @@
           <w:lang w:eastAsia="de-DE"/>
         </w:rPr>
       </w:pPr>
-      <w:commentRangeStart w:id="3"/>
+      <w:commentRangeStart w:id="4"/>
       <w:r>
         <w:rPr>
           <w:lang w:eastAsia="de-DE"/>
@@ -608,12 +850,12 @@
         </w:rPr>
         <w:t>tainmentsystem an den einzelnen Sitzplätzen zur Verfügung stellt und noch einige andere autonome Funktionen übernehmen soll.</w:t>
       </w:r>
-      <w:commentRangeEnd w:id="3"/>
+      <w:commentRangeEnd w:id="4"/>
       <w:r>
         <w:rPr>
           <w:rStyle w:val="Kommentarzeichen"/>
         </w:rPr>
-        <w:commentReference w:id="3"/>
+        <w:commentReference w:id="4"/>
       </w:r>
     </w:p>
     <w:p>
@@ -621,11 +863,11 @@
         <w:pStyle w:val="berschrift3"/>
         <w:spacing w:line="360" w:lineRule="auto"/>
       </w:pPr>
-      <w:bookmarkStart w:id="4" w:name="_Toc16153651"/>
+      <w:bookmarkStart w:id="5" w:name="_Toc16153651"/>
       <w:r>
         <w:t>A-Architektur</w:t>
       </w:r>
-      <w:bookmarkEnd w:id="4"/>
+      <w:bookmarkEnd w:id="5"/>
     </w:p>
     <w:p>
       <w:pPr>
@@ -688,7 +930,7 @@
                                 <w:noProof/>
                               </w:rPr>
                             </w:pPr>
-                            <w:bookmarkStart w:id="5" w:name="_Ref15928019"/>
+                            <w:bookmarkStart w:id="6" w:name="_Ref15928019"/>
                             <w:r>
                               <w:t xml:space="preserve">Abbildung </w:t>
                             </w:r>
@@ -716,7 +958,7 @@
                             <w:r>
                               <w:t xml:space="preserve"> Komponenten des Systems für die Bahn 2.0</w:t>
                             </w:r>
-                            <w:bookmarkEnd w:id="5"/>
+                            <w:bookmarkEnd w:id="6"/>
                           </w:p>
                         </w:txbxContent>
                       </wps:txbx>
@@ -734,7 +976,7 @@
           </mc:Choice>
           <mc:Fallback>
             <w:pict>
-              <v:shapetype w14:anchorId="1BDEB626" id="_x0000_t202" coordsize="21600,21600" o:spt="202" path="m,l,21600r21600,l21600,xe">
+              <v:shapetype id="_x0000_t202" coordsize="21600,21600" o:spt="202" path="m,l,21600r21600,l21600,xe">
                 <v:stroke joinstyle="miter"/>
                 <v:path gradientshapeok="t" o:connecttype="rect"/>
               </v:shapetype>
@@ -752,27 +994,14 @@
                       <w:r>
                         <w:t xml:space="preserve">Abbildung </w:t>
                       </w:r>
-                      <w:r>
-                        <w:fldChar w:fldCharType="begin"/>
-                      </w:r>
-                      <w:r>
-                        <w:instrText xml:space="preserve"> SEQ Abbildung \* ARABIC </w:instrText>
-                      </w:r>
-                      <w:r>
-                        <w:fldChar w:fldCharType="separate"/>
-                      </w:r>
-                      <w:r>
-                        <w:rPr>
-                          <w:noProof/>
-                        </w:rPr>
-                        <w:t>1</w:t>
-                      </w:r>
-                      <w:r>
-                        <w:rPr>
-                          <w:noProof/>
-                        </w:rPr>
-                        <w:fldChar w:fldCharType="end"/>
-                      </w:r>
+                      <w:fldSimple w:instr=" SEQ Abbildung \* ARABIC ">
+                        <w:r>
+                          <w:rPr>
+                            <w:noProof/>
+                          </w:rPr>
+                          <w:t>1</w:t>
+                        </w:r>
+                      </w:fldSimple>
                       <w:r>
                         <w:t xml:space="preserve"> Komponenten des Systems für die Bahn 2.0</w:t>
                       </w:r>
@@ -824,7 +1053,7 @@
                     <pic:cNvPicPr/>
                   </pic:nvPicPr>
                   <pic:blipFill rotWithShape="1">
-                    <a:blip r:embed="rId11">
+                    <a:blip r:embed="rId10">
                       <a:extLst>
                         <a:ext uri="{28A0092B-C50C-407E-A947-70E740481C1C}">
                           <a14:useLocalDpi xmlns:a14="http://schemas.microsoft.com/office/drawing/2010/main" val="0"/>
@@ -1129,7 +1358,7 @@
                     <pic:cNvPicPr/>
                   </pic:nvPicPr>
                   <pic:blipFill>
-                    <a:blip r:embed="rId12"/>
+                    <a:blip r:embed="rId11"/>
                     <a:stretch>
                       <a:fillRect/>
                     </a:stretch>
@@ -1162,7 +1391,10 @@
         <w:fldChar w:fldCharType="begin"/>
       </w:r>
       <w:r>
-        <w:instrText xml:space="preserve"> SEQ Abbildung \* ARABIC </w:instrText>
+        <w:instrText xml:space="preserve"> SE</w:instrText>
+      </w:r>
+      <w:r>
+        <w:instrText xml:space="preserve">Q Abbildung \* ARABIC </w:instrText>
       </w:r>
       <w:r>
         <w:fldChar w:fldCharType="separate"/>
@@ -1403,6 +1635,444 @@
             <wp:extent cx="5760720" cy="1548890"/>
             <wp:effectExtent l="0" t="0" r="0" b="0"/>
             <wp:docPr id="18" name="Grafik 18"/>
+            <wp:cNvGraphicFramePr>
+              <a:graphicFrameLocks xmlns:a="http://schemas.openxmlformats.org/drawingml/2006/main" noChangeAspect="1"/>
+            </wp:cNvGraphicFramePr>
+            <a:graphic xmlns:a="http://schemas.openxmlformats.org/drawingml/2006/main">
+              <a:graphicData uri="http://schemas.openxmlformats.org/drawingml/2006/picture">
+                <pic:pic xmlns:pic="http://schemas.openxmlformats.org/drawingml/2006/picture">
+                  <pic:nvPicPr>
+                    <pic:cNvPr id="0" name=""/>
+                    <pic:cNvPicPr/>
+                  </pic:nvPicPr>
+                  <pic:blipFill>
+                    <a:blip r:embed="rId12"/>
+                    <a:stretch>
+                      <a:fillRect/>
+                    </a:stretch>
+                  </pic:blipFill>
+                  <pic:spPr>
+                    <a:xfrm>
+                      <a:off x="0" y="0"/>
+                      <a:ext cx="5760720" cy="1548890"/>
+                    </a:xfrm>
+                    <a:prstGeom prst="rect">
+                      <a:avLst/>
+                    </a:prstGeom>
+                  </pic:spPr>
+                </pic:pic>
+              </a:graphicData>
+            </a:graphic>
+          </wp:inline>
+        </w:drawing>
+      </w:r>
+    </w:p>
+    <w:p>
+      <w:pPr>
+        <w:pStyle w:val="Beschriftung"/>
+        <w:spacing w:line="360" w:lineRule="auto"/>
+      </w:pPr>
+      <w:bookmarkStart w:id="16" w:name="_Ref16167951"/>
+      <w:r>
+        <w:t xml:space="preserve">Abbildung </w:t>
+      </w:r>
+      <w:r>
+        <w:fldChar w:fldCharType="begin"/>
+      </w:r>
+      <w:r>
+        <w:instrText xml:space="preserve"> SEQ Abbildung \* ARABIC </w:instrText>
+      </w:r>
+      <w:r>
+        <w:fldChar w:fldCharType="separate"/>
+      </w:r>
+      <w:r>
+        <w:rPr>
+          <w:noProof/>
+        </w:rPr>
+        <w:t>3</w:t>
+      </w:r>
+      <w:r>
+        <w:rPr>
+          <w:noProof/>
+        </w:rPr>
+        <w:fldChar w:fldCharType="end"/>
+      </w:r>
+      <w:bookmarkEnd w:id="16"/>
+      <w:r>
+        <w:rPr>
+          <w:noProof/>
+        </w:rPr>
+        <w:t xml:space="preserve"> Abhängigkeiten innerhalb des Bahn 2.0 Systems</w:t>
+      </w:r>
+    </w:p>
+    <w:p>
+      <w:pPr>
+        <w:spacing w:line="360" w:lineRule="auto"/>
+      </w:pPr>
+      <w:r>
+        <w:t xml:space="preserve">Als ersten Schritt, haben wir die Abhängigkeiten innerhalb des Systems dargestellt. Diese sind in </w:t>
+      </w:r>
+      <w:r>
+        <w:fldChar w:fldCharType="begin"/>
+      </w:r>
+      <w:r>
+        <w:instrText xml:space="preserve"> REF _Ref16167951 \h </w:instrText>
+      </w:r>
+      <w:r>
+        <w:instrText xml:space="preserve"> \* MERGEFORMAT </w:instrText>
+      </w:r>
+      <w:r>
+        <w:fldChar w:fldCharType="separate"/>
+      </w:r>
+      <w:r>
+        <w:t xml:space="preserve">Abbildung </w:t>
+      </w:r>
+      <w:r>
+        <w:rPr>
+          <w:noProof/>
+        </w:rPr>
+        <w:t>3</w:t>
+      </w:r>
+      <w:r>
+        <w:fldChar w:fldCharType="end"/>
+      </w:r>
+      <w:r>
+        <w:t xml:space="preserve"> zu sehen.</w:t>
+      </w:r>
+      <w:r>
+        <w:t xml:space="preserve"> Im nachstehenden Abschnitt werden die einzelnen Abhängigkeiten erläutert.</w:t>
+      </w:r>
+    </w:p>
+    <w:p>
+      <w:pPr>
+        <w:spacing w:line="360" w:lineRule="auto"/>
+      </w:pPr>
+      <w:r>
+        <w:t>Betrachten wir zunächst das Infoterminal. Dies hat eine Abhängigkeit an die beiden Komponenten Profilverwaltung und Sitzplatzverwaltung. Diese resultieren aus der Anforderung, da</w:t>
+      </w:r>
+      <w:r>
+        <w:t>s</w:t>
+      </w:r>
+      <w:r>
+        <w:t xml:space="preserve">s beim Einsteigen </w:t>
+      </w:r>
+      <w:r>
+        <w:t>in den Zug</w:t>
+      </w:r>
+      <w:r>
+        <w:t>, das Ticket gescannt wird und dem Zuggast sein zugeteilter Sitz angezeigt wird.</w:t>
+      </w:r>
+      <w:r>
+        <w:t xml:space="preserve"> Da außerdem der Sitzplatz auch angezeigt wird, muss </w:t>
+      </w:r>
+      <w:r>
+        <w:t>ein Sitzplan geladen werden. Dieser wird aus der Sitzplatzverwaltung geladen.</w:t>
+      </w:r>
+      <w:r>
+        <w:t xml:space="preserve"> Des Weiteren hat der Zuggast die Möglichkeit, sich seinen aktuellen Kontostand und historische Daten (z.B. vergangene Fahrten) </w:t>
+      </w:r>
+      <w:r>
+        <w:t xml:space="preserve">auf dem Infoterminal </w:t>
+      </w:r>
+      <w:r>
+        <w:t>anzeigen zu lassen. Dafür müssen diese Daten</w:t>
+      </w:r>
+      <w:r>
+        <w:t xml:space="preserve"> aus der Profilverwaltung gezogen werden.</w:t>
+      </w:r>
+    </w:p>
+    <w:p>
+      <w:pPr>
+        <w:spacing w:line="360" w:lineRule="auto"/>
+      </w:pPr>
+      <w:r>
+        <w:t>Als N</w:t>
+      </w:r>
+      <w:r>
+        <w:t xml:space="preserve">ächstes betrachten wir die Abhängigkeit zwischen </w:t>
+      </w:r>
+      <w:r>
+        <w:t xml:space="preserve">dem </w:t>
+      </w:r>
+      <w:r>
+        <w:t xml:space="preserve">Abrechnungssystem und </w:t>
+      </w:r>
+      <w:r>
+        <w:t xml:space="preserve">der </w:t>
+      </w:r>
+      <w:r>
+        <w:t>Profilverwaltung.</w:t>
+      </w:r>
+      <w:r>
+        <w:t xml:space="preserve"> Diese entsteht durch das Abwickeln einer Kauft</w:t>
+      </w:r>
+      <w:r>
+        <w:t>ransaktion</w:t>
+      </w:r>
+      <w:r>
+        <w:t>. Wird so eine Transaktion</w:t>
+      </w:r>
+      <w:r>
+        <w:t xml:space="preserve"> vom In</w:t>
+      </w:r>
+      <w:r>
+        <w:t>fotainmentsystem angestoßen</w:t>
+      </w:r>
+      <w:r>
+        <w:t xml:space="preserve">, werden zum weiteren Bearbeiten die Kontodaten </w:t>
+      </w:r>
+      <w:r>
+        <w:lastRenderedPageBreak/>
+        <w:t>bzw. das Guthaben vom Nutzer benötigt.</w:t>
+      </w:r>
+      <w:r>
+        <w:t xml:space="preserve"> Sonst weiß das Banksystem nicht, von welchem Konto das Geld eingezogen werden muss. Alternativ muss natürlich das Guthaben </w:t>
+      </w:r>
+      <w:r>
+        <w:t>des jeweiligen Zuggast</w:t>
+      </w:r>
+      <w:r>
+        <w:t>e</w:t>
+      </w:r>
+      <w:r>
+        <w:t>s</w:t>
+      </w:r>
+      <w:r>
+        <w:t xml:space="preserve"> im Profil angepasst werden.</w:t>
+      </w:r>
+    </w:p>
+    <w:p>
+      <w:pPr>
+        <w:spacing w:line="360" w:lineRule="auto"/>
+      </w:pPr>
+      <w:r>
+        <w:t xml:space="preserve">Auch das Infotainmentsystem </w:t>
+      </w:r>
+      <w:r>
+        <w:t xml:space="preserve">benötigt die Profilverwaltung, da es sonst nicht möglich wäre, dem Zuggast eine, für ihn zugeschnittene, Empfehlung anzuzeigen. </w:t>
+      </w:r>
+      <w:r>
+        <w:t xml:space="preserve">Sollte der Zuggast dann etwas </w:t>
+      </w:r>
+      <w:r>
+        <w:t>Kostenpflichtiges</w:t>
+      </w:r>
+      <w:r>
+        <w:t xml:space="preserve"> auswählen, muss das Infotainmentsystem natürlich auch die Möglichkeit haben, diese Aktivität dem Abrechnungssystem mitzuteilen. Dadurch entsteht die Dependance zu dieser Komponente.</w:t>
+      </w:r>
+      <w:commentRangeEnd w:id="15"/>
+      <w:r>
+        <w:rPr>
+          <w:rStyle w:val="Kommentarzeichen"/>
+        </w:rPr>
+        <w:commentReference w:id="15"/>
+      </w:r>
+    </w:p>
+    <w:p>
+      <w:pPr>
+        <w:spacing w:line="360" w:lineRule="auto"/>
+      </w:pPr>
+      <w:commentRangeStart w:id="17"/>
+      <w:r>
+        <w:t>Die Sitzplatzverwal</w:t>
+      </w:r>
+      <w:r>
+        <w:t>tung ist für das organisieren der</w:t>
+      </w:r>
+      <w:r>
+        <w:t xml:space="preserve"> Sitzplätze innerhalb des Zuges verantwortlich. Um diese Funktion zu erfüllen, braucht sie, neben einer Abhängigkeit zu einer Datenbank (dies wird in einem späteren Abschnitt erläutert), die Profilverwaltung. Diese wird benötigt, da hinterlegt werden muss, welcher Zuggast, sich auf welchem Platz befindet. Hierfür braucht die Sitzplatzverwaltung wenigstens eine ID, am besten auch den Namen.</w:t>
+      </w:r>
+      <w:r>
+        <w:t xml:space="preserve"> Auch bei einer Reservierung braucht die Sitzplatzverwaltung diese relevanten Daten.</w:t>
+      </w:r>
+    </w:p>
+    <w:p>
+      <w:pPr>
+        <w:spacing w:line="360" w:lineRule="auto"/>
+      </w:pPr>
+      <w:r>
+        <w:t>Das RFID-System benötigt sowohl die Sitzplatzverwaltung als auch die Profilverwaltung. Dies geht daraus hervor, weil das RFID-System erkennt</w:t>
+      </w:r>
+      <w:r>
+        <w:t>,</w:t>
+      </w:r>
+      <w:r>
+        <w:t xml:space="preserve"> ob ein Zuggast ein- oder aussteigt. Um der Sitzplatzverwaltung aber überhaupt mitteilen zu können, welcher Zuggast gerade ein- beziehungsweise ausgestiegen ist, muss das RFID-System erst einmal erkennen, um welche Person es sich handelt. Dies erfolgt dann über die RFID. Sonst wüsste die Sitzplatzverwa</w:t>
+      </w:r>
+      <w:r>
+        <w:t>ltung nicht, wann ein Sitz frei bzw. belegt ist</w:t>
+      </w:r>
+      <w:r>
+        <w:t>.</w:t>
+      </w:r>
+    </w:p>
+    <w:p>
+      <w:pPr>
+        <w:spacing w:line="360" w:lineRule="auto"/>
+      </w:pPr>
+      <w:r>
+        <w:t>Zu guter Letzt bleibt noch die Profilverwaltung übrig. Diese hat zu keiner anderen Komponente eine Abhängigkeit. Somit würde man bei einem Deployen des Systems beispielsweise folgende Reihenfolge haben:</w:t>
+      </w:r>
+    </w:p>
+    <w:p>
+      <w:pPr>
+        <w:pStyle w:val="Listenabsatz"/>
+        <w:numPr>
+          <w:ilvl w:val="0"/>
+          <w:numId w:val="1"/>
+        </w:numPr>
+        <w:spacing w:line="276" w:lineRule="auto"/>
+      </w:pPr>
+      <w:r>
+        <w:t>Profilverwaltung</w:t>
+      </w:r>
+    </w:p>
+    <w:p>
+      <w:pPr>
+        <w:pStyle w:val="Listenabsatz"/>
+        <w:numPr>
+          <w:ilvl w:val="0"/>
+          <w:numId w:val="1"/>
+        </w:numPr>
+        <w:spacing w:line="276" w:lineRule="auto"/>
+      </w:pPr>
+      <w:r>
+        <w:t>Sitzplatzverwaltung</w:t>
+      </w:r>
+    </w:p>
+    <w:p>
+      <w:pPr>
+        <w:pStyle w:val="Listenabsatz"/>
+        <w:numPr>
+          <w:ilvl w:val="0"/>
+          <w:numId w:val="1"/>
+        </w:numPr>
+        <w:spacing w:line="276" w:lineRule="auto"/>
+      </w:pPr>
+      <w:r>
+        <w:t>Abrechnungssystem</w:t>
+      </w:r>
+    </w:p>
+    <w:p>
+      <w:pPr>
+        <w:pStyle w:val="Listenabsatz"/>
+        <w:numPr>
+          <w:ilvl w:val="0"/>
+          <w:numId w:val="1"/>
+        </w:numPr>
+        <w:spacing w:line="276" w:lineRule="auto"/>
+      </w:pPr>
+      <w:r>
+        <w:t>RFID-System</w:t>
+      </w:r>
+    </w:p>
+    <w:p>
+      <w:pPr>
+        <w:pStyle w:val="Listenabsatz"/>
+        <w:numPr>
+          <w:ilvl w:val="0"/>
+          <w:numId w:val="1"/>
+        </w:numPr>
+        <w:spacing w:line="276" w:lineRule="auto"/>
+      </w:pPr>
+      <w:r>
+        <w:t>Infoterminal</w:t>
+      </w:r>
+    </w:p>
+    <w:p>
+      <w:pPr>
+        <w:pStyle w:val="Listenabsatz"/>
+        <w:numPr>
+          <w:ilvl w:val="0"/>
+          <w:numId w:val="1"/>
+        </w:numPr>
+        <w:spacing w:line="276" w:lineRule="auto"/>
+      </w:pPr>
+      <w:r>
+        <w:t>Infotainmentsystem</w:t>
+      </w:r>
+    </w:p>
+    <w:p>
+      <w:pPr>
+        <w:spacing w:line="360" w:lineRule="auto"/>
+      </w:pPr>
+      <w:r>
+        <w:t xml:space="preserve">Der nächste Abschnitt beschäftigt sich mit der Einführung einer Datenbank </w:t>
+      </w:r>
+      <w:r>
+        <w:t xml:space="preserve">und UI (User Interface) </w:t>
+      </w:r>
+      <w:r>
+        <w:t xml:space="preserve">in das System. Da Datenbanken in der heutigen Zeit eine gute und solide Möglichkeit sind, Daten zu speichern, haben wir uns für ein gängiges RDBMS (relationales </w:t>
+      </w:r>
+      <w:r>
+        <w:t>Datenbankmanagementsystem</w:t>
+      </w:r>
+      <w:r>
+        <w:t>) entschieden</w:t>
+      </w:r>
+      <w:r>
+        <w:t xml:space="preserve">, wie in </w:t>
+      </w:r>
+      <w:r>
+        <w:fldChar w:fldCharType="begin"/>
+      </w:r>
+      <w:r>
+        <w:instrText xml:space="preserve"> REF _Ref16195745 \h </w:instrText>
+      </w:r>
+      <w:r>
+        <w:instrText xml:space="preserve"> \* MERGEFORMAT </w:instrText>
+      </w:r>
+      <w:r>
+        <w:fldChar w:fldCharType="separate"/>
+      </w:r>
+      <w:r>
+        <w:t xml:space="preserve">Abbildung </w:t>
+      </w:r>
+      <w:r>
+        <w:rPr>
+          <w:noProof/>
+        </w:rPr>
+        <w:t>4</w:t>
+      </w:r>
+      <w:r>
+        <w:fldChar w:fldCharType="end"/>
+      </w:r>
+      <w:r>
+        <w:t xml:space="preserve"> deutlich zu</w:t>
+      </w:r>
+      <w:r>
+        <w:t xml:space="preserve"> sehen </w:t>
+      </w:r>
+      <w:r>
+        <w:t>ist</w:t>
+      </w:r>
+      <w:r>
+        <w:t xml:space="preserve">. Eine Speicherung der Daten in einer Datenbank macht auch dahingehend einen Sinn, weil Millionen von Daten erzeugt werden, da für jede Person </w:t>
+      </w:r>
+      <w:r>
+        <w:lastRenderedPageBreak/>
+        <w:t xml:space="preserve">ein Profil angelegt wird. Dies allein erzeugt nicht die vielen Daten, doch das Stichwort hier ist „Historisierung“. Es soll dem Zuggast auch die Möglichkeit geben, seine früheren Fahrten an zu schauen. </w:t>
+      </w:r>
+      <w:r>
+        <w:t>Dann werden noch Daten benötigt, welche für die Sitzplatzzuordnung benötigt werden und noch einige Daten mehr.</w:t>
+      </w:r>
+    </w:p>
+    <w:p>
+      <w:pPr>
+        <w:keepNext/>
+        <w:spacing w:line="360" w:lineRule="auto"/>
+      </w:pPr>
+      <w:r>
+        <w:rPr>
+          <w:noProof/>
+          <w:lang w:eastAsia="de-DE"/>
+        </w:rPr>
+        <w:drawing>
+          <wp:inline distT="0" distB="0" distL="0" distR="0" wp14:anchorId="6E5E21D7" wp14:editId="2C451803">
+            <wp:extent cx="5760720" cy="2224424"/>
+            <wp:effectExtent l="0" t="0" r="0" b="4445"/>
+            <wp:docPr id="17" name="Grafik 17"/>
             <wp:cNvGraphicFramePr>
               <a:graphicFrameLocks xmlns:a="http://schemas.openxmlformats.org/drawingml/2006/main" noChangeAspect="1"/>
             </wp:cNvGraphicFramePr>
@@ -1422,7 +2092,7 @@
                   <pic:spPr>
                     <a:xfrm>
                       <a:off x="0" y="0"/>
-                      <a:ext cx="5760720" cy="1548890"/>
+                      <a:ext cx="5760720" cy="2224424"/>
                     </a:xfrm>
                     <a:prstGeom prst="rect">
                       <a:avLst/>
@@ -1438,9 +2108,11 @@
     <w:p>
       <w:pPr>
         <w:pStyle w:val="Beschriftung"/>
-        <w:spacing w:line="360" w:lineRule="auto"/>
-      </w:pPr>
-      <w:bookmarkStart w:id="16" w:name="_Ref16167951"/>
+        <w:rPr>
+          <w:noProof/>
+        </w:rPr>
+      </w:pPr>
+      <w:bookmarkStart w:id="18" w:name="_Ref16195745"/>
       <w:r>
         <w:t xml:space="preserve">Abbildung </w:t>
       </w:r>
@@ -1457,7 +2129,7 @@
         <w:rPr>
           <w:noProof/>
         </w:rPr>
-        <w:t>3</w:t>
+        <w:t>4</w:t>
       </w:r>
       <w:r>
         <w:rPr>
@@ -1465,382 +2137,102 @@
         </w:rPr>
         <w:fldChar w:fldCharType="end"/>
       </w:r>
-      <w:bookmarkEnd w:id="16"/>
-      <w:r>
-        <w:rPr>
-          <w:noProof/>
-        </w:rPr>
-        <w:t xml:space="preserve"> Abhängigkeiten innerhalb des Bahn 2.0 Systems</w:t>
-      </w:r>
-    </w:p>
-    <w:p>
-      <w:pPr>
-        <w:spacing w:line="360" w:lineRule="auto"/>
-      </w:pPr>
-      <w:r>
-        <w:t xml:space="preserve">Als ersten Schritt, haben wir die Abhängigkeiten innerhalb des Systems dargestellt. Diese sind in </w:t>
-      </w:r>
-      <w:r>
-        <w:fldChar w:fldCharType="begin"/>
-      </w:r>
-      <w:r>
-        <w:instrText xml:space="preserve"> REF _Ref16167951 \h </w:instrText>
-      </w:r>
-      <w:r>
-        <w:instrText xml:space="preserve"> \* MERGEFORMAT </w:instrText>
-      </w:r>
-      <w:r>
-        <w:fldChar w:fldCharType="separate"/>
-      </w:r>
-      <w:r>
-        <w:t xml:space="preserve">Abbildung </w:t>
-      </w:r>
-      <w:r>
-        <w:rPr>
-          <w:noProof/>
-        </w:rPr>
-        <w:t>3</w:t>
-      </w:r>
-      <w:r>
-        <w:fldChar w:fldCharType="end"/>
-      </w:r>
-      <w:r>
-        <w:t xml:space="preserve"> zu sehen.</w:t>
-      </w:r>
-      <w:r>
-        <w:t xml:space="preserve"> Im nachstehenden Abschnitt werden die einzelnen Abhängigkeiten erläutert.</w:t>
-      </w:r>
-    </w:p>
-    <w:p>
-      <w:pPr>
-        <w:spacing w:line="360" w:lineRule="auto"/>
-      </w:pPr>
-      <w:r>
-        <w:t>Betrachten wir zunächst das Infoterminal. Dies hat eine Abhängigkeit an die beiden Komponenten Profilverwaltung und Sitzplatzverwaltung. Diese resultieren aus der Anforderung, da</w:t>
-      </w:r>
-      <w:r>
-        <w:t>s</w:t>
-      </w:r>
-      <w:r>
-        <w:t xml:space="preserve">s beim Einsteigen </w:t>
-      </w:r>
-      <w:r>
-        <w:t>in den Zug</w:t>
-      </w:r>
-      <w:r>
-        <w:t>, das Ticket gescannt wird und dem Zuggast sein zugeteilter Sitz angezeigt wird.</w:t>
-      </w:r>
-      <w:r>
-        <w:t xml:space="preserve"> Da außerdem der Sitzplatz auch angezeigt wird, muss </w:t>
-      </w:r>
-      <w:r>
-        <w:t>ein Sitzplan geladen werden. Dieser wird aus der Sitzplatzverwaltung geladen.</w:t>
-      </w:r>
-      <w:r>
-        <w:t xml:space="preserve"> Des Weiteren hat der Zuggast die Möglichkeit, sich seinen aktuellen Kontostand und historische Daten (z.B. vergangene Fahrten) </w:t>
-      </w:r>
-      <w:r>
-        <w:t xml:space="preserve">auf dem Infoterminal </w:t>
-      </w:r>
-      <w:r>
-        <w:t>anzeigen zu lassen. Dafür müssen diese Daten</w:t>
-      </w:r>
-      <w:r>
-        <w:t xml:space="preserve"> aus der Profilverwaltung gezogen werden.</w:t>
-      </w:r>
-    </w:p>
-    <w:p>
-      <w:pPr>
-        <w:spacing w:line="360" w:lineRule="auto"/>
-      </w:pPr>
-      <w:r>
-        <w:t>Als N</w:t>
-      </w:r>
-      <w:r>
-        <w:t xml:space="preserve">ächstes betrachten wir die Abhängigkeit zwischen </w:t>
-      </w:r>
-      <w:r>
-        <w:t xml:space="preserve">dem </w:t>
-      </w:r>
-      <w:r>
-        <w:t xml:space="preserve">Abrechnungssystem und </w:t>
-      </w:r>
-      <w:r>
-        <w:t xml:space="preserve">der </w:t>
-      </w:r>
-      <w:r>
-        <w:t>Profilverwaltung.</w:t>
-      </w:r>
-      <w:r>
-        <w:t xml:space="preserve"> Diese entsteht durch das Abwickeln einer Kauft</w:t>
-      </w:r>
-      <w:r>
-        <w:t>ransaktion</w:t>
-      </w:r>
-      <w:r>
-        <w:t>. Wird so eine Transaktion</w:t>
-      </w:r>
-      <w:r>
-        <w:t xml:space="preserve"> vom In</w:t>
-      </w:r>
-      <w:r>
-        <w:t>fotainmentsystem angestoßen</w:t>
-      </w:r>
-      <w:r>
-        <w:t xml:space="preserve">, werden zum weiteren Bearbeiten die Kontodaten </w:t>
-      </w:r>
-      <w:r>
+      <w:bookmarkEnd w:id="18"/>
+      <w:r>
+        <w:rPr>
+          <w:noProof/>
+        </w:rPr>
+        <w:t xml:space="preserve"> Einführung einer </w:t>
+      </w:r>
+      <w:r>
+        <w:rPr>
+          <w:noProof/>
+        </w:rPr>
+        <w:t>zentralen</w:t>
+      </w:r>
+      <w:r>
+        <w:rPr>
+          <w:noProof/>
+        </w:rPr>
+        <w:t xml:space="preserve"> Datenbank für das System</w:t>
+      </w:r>
+    </w:p>
+    <w:p>
+      <w:pPr>
+        <w:spacing w:line="360" w:lineRule="auto"/>
+      </w:pPr>
+      <w:r>
+        <w:t xml:space="preserve">Eine </w:t>
+      </w:r>
+      <w:r>
+        <w:t xml:space="preserve">Einführung von Embedded Datenbanken, wie beispielsweise HSQLDB, wäre an dieser Stelle auch zu empfehlen, da es einige Daten gibt, die relativ häufig geladen werden und somit immer erreichbar sein müssen. Ein Beispiel hierfür ist der Sitzplan des jeweiligen Zugmodels. Dieser sollte in der Sitzplatzverwaltung </w:t>
+      </w:r>
+      <w:r>
+        <w:t>selbst</w:t>
+      </w:r>
+      <w:r>
+        <w:t xml:space="preserve"> vorhanden sein, damit diese nicht immer in der </w:t>
+      </w:r>
+      <w:r>
+        <w:t>zentralen</w:t>
+      </w:r>
+      <w:r>
+        <w:t xml:space="preserve"> Datenbank </w:t>
+      </w:r>
+      <w:r>
+        <w:t>nachschauen</w:t>
+      </w:r>
+      <w:r>
+        <w:t xml:space="preserve"> muss, wie viele Plätze und</w:t>
+      </w:r>
+      <w:r>
+        <w:t xml:space="preserve"> </w:t>
+      </w:r>
+      <w:r>
+        <w:t>Waggons</w:t>
+      </w:r>
+      <w:r>
+        <w:t xml:space="preserve"> der Zug hat</w:t>
+      </w:r>
+      <w:r>
+        <w:t>.</w:t>
+      </w:r>
+    </w:p>
+    <w:p>
+      <w:pPr>
+        <w:spacing w:line="360" w:lineRule="auto"/>
+      </w:pPr>
+      <w:r>
+        <w:t xml:space="preserve">Nach genauerer Analyse stellten wir fest, dass es für das ganze Bahn 2.0 System, keinen Sinn machen würde, ein UI zu erstellen. </w:t>
+      </w:r>
+      <w:commentRangeEnd w:id="17"/>
+      <w:r>
+        <w:rPr>
+          <w:rStyle w:val="Kommentarzeichen"/>
+        </w:rPr>
+        <w:commentReference w:id="17"/>
+      </w:r>
+      <w:commentRangeStart w:id="19"/>
+      <w:r>
+        <w:t>Natürlich hätten Komponenten, wie das Infoterminal und Infotainment-system, eine UI, da der Zuggast direkt mit diesen Komponenten interagiert, jedoch wären diese in den Komponenten selbst vorhanden. Da unser System als Ganzes jedoch nicht genutzt wird, sondern zu verschiedenen Zeitpunkten nur vereinzelte Komponenten, sind wir zu diesem Entschluss gekommen.</w:t>
+      </w:r>
+    </w:p>
+    <w:p>
+      <w:pPr>
+        <w:keepNext/>
+        <w:spacing w:line="360" w:lineRule="auto"/>
+      </w:pPr>
+      <w:r>
+        <w:rPr>
+          <w:noProof/>
+          <w:lang w:eastAsia="de-DE"/>
+        </w:rPr>
         <w:lastRenderedPageBreak/>
-        <w:t>bzw. das Guthaben vom Nutzer benötigt.</w:t>
-      </w:r>
-      <w:r>
-        <w:t xml:space="preserve"> Sonst weiß das Banksystem nicht, von welchem Konto das Geld eingezogen werden muss. Alternativ muss natürlich das Guthaben </w:t>
-      </w:r>
-      <w:r>
-        <w:t>des jeweiligen Zuggast</w:t>
-      </w:r>
-      <w:r>
-        <w:t>e</w:t>
-      </w:r>
-      <w:r>
-        <w:t>s</w:t>
-      </w:r>
-      <w:r>
-        <w:t xml:space="preserve"> im Profil angepasst werden.</w:t>
-      </w:r>
-    </w:p>
-    <w:p>
-      <w:pPr>
-        <w:spacing w:line="360" w:lineRule="auto"/>
-      </w:pPr>
-      <w:r>
-        <w:t xml:space="preserve">Auch das Infotainmentsystem </w:t>
-      </w:r>
-      <w:r>
-        <w:t xml:space="preserve">benötigt die Profilverwaltung, da es sonst nicht möglich wäre, dem Zuggast eine, für ihn zugeschnittene, Empfehlung anzuzeigen. </w:t>
-      </w:r>
-      <w:r>
-        <w:t xml:space="preserve">Sollte der Zuggast dann etwas </w:t>
-      </w:r>
-      <w:r>
-        <w:t>Kostenpflichtiges</w:t>
-      </w:r>
-      <w:r>
-        <w:t xml:space="preserve"> auswählen, muss das Infotainmentsystem natürlich auch die Möglichkeit haben, diese Aktivität dem Abrechnungssystem mitzuteilen. Dadurch entsteht die Dependance zu dieser Komponente.</w:t>
-      </w:r>
-      <w:commentRangeEnd w:id="15"/>
-      <w:r>
-        <w:rPr>
-          <w:rStyle w:val="Kommentarzeichen"/>
-        </w:rPr>
-        <w:commentReference w:id="15"/>
-      </w:r>
-    </w:p>
-    <w:p>
-      <w:pPr>
-        <w:spacing w:line="360" w:lineRule="auto"/>
-      </w:pPr>
-      <w:commentRangeStart w:id="17"/>
-      <w:r>
-        <w:t>Die Sitzplatzverwal</w:t>
-      </w:r>
-      <w:r>
-        <w:t>tung ist für das organisieren der</w:t>
-      </w:r>
-      <w:r>
-        <w:t xml:space="preserve"> Sitzplätze innerhalb des Zuges verantwortlich. Um diese Funktion zu erfüllen, braucht sie, neben einer Abhängigkeit zu einer Datenbank (dies wird in einem späteren Abschnitt erläutert), die Profilverwaltung. Diese wird benötigt, da hinterlegt werden muss, welcher Zuggast, sich auf welchem Platz befindet. Hierfür braucht die Sitzplatzverwaltung wenigstens eine ID, am besten auch den Namen.</w:t>
-      </w:r>
-      <w:r>
-        <w:t xml:space="preserve"> Auch bei einer Reservierung braucht die Sitzplatzverwaltung diese relevanten Daten.</w:t>
-      </w:r>
-    </w:p>
-    <w:p>
-      <w:pPr>
-        <w:spacing w:line="360" w:lineRule="auto"/>
-      </w:pPr>
-      <w:r>
-        <w:t>Das RFID-System benötigt sowohl die Sitzplatzverwaltung als auch die Profilverwaltung. Dies geht daraus hervor, weil das RFID-System erkennt</w:t>
-      </w:r>
-      <w:r>
-        <w:t>,</w:t>
-      </w:r>
-      <w:r>
-        <w:t xml:space="preserve"> ob ein Zuggast ein- oder aussteigt. Um der Sitzplatzverwaltung aber überhaupt mitteilen zu können, welcher Zuggast gerade ein- beziehungsweise ausgestiegen ist, muss das RFID-System erst einmal erkennen, um welche Person es sich handelt. Dies erfolgt dann über die RFID. Sonst wüsste die Sitzplatzverwa</w:t>
-      </w:r>
-      <w:r>
-        <w:t>ltung nicht, wann ein Sitz frei bzw. belegt ist</w:t>
-      </w:r>
-      <w:r>
-        <w:t>.</w:t>
-      </w:r>
-    </w:p>
-    <w:p>
-      <w:pPr>
-        <w:spacing w:line="360" w:lineRule="auto"/>
-      </w:pPr>
-      <w:r>
-        <w:t>Zu guter Letzt bleibt noch die Profilverwaltung übrig. Diese hat zu keiner anderen Komponente eine Abhängigkeit. Somit würde man bei einem Deployen des Systems beispielsweise folgende Reihenfolge haben:</w:t>
-      </w:r>
-    </w:p>
-    <w:p>
-      <w:pPr>
-        <w:pStyle w:val="Listenabsatz"/>
-        <w:numPr>
-          <w:ilvl w:val="0"/>
-          <w:numId w:val="1"/>
-        </w:numPr>
-        <w:spacing w:line="276" w:lineRule="auto"/>
-      </w:pPr>
-      <w:r>
-        <w:t>Profilverwaltung</w:t>
-      </w:r>
-    </w:p>
-    <w:p>
-      <w:pPr>
-        <w:pStyle w:val="Listenabsatz"/>
-        <w:numPr>
-          <w:ilvl w:val="0"/>
-          <w:numId w:val="1"/>
-        </w:numPr>
-        <w:spacing w:line="276" w:lineRule="auto"/>
-      </w:pPr>
-      <w:r>
-        <w:t>Sitzplatzverwaltung</w:t>
-      </w:r>
-    </w:p>
-    <w:p>
-      <w:pPr>
-        <w:pStyle w:val="Listenabsatz"/>
-        <w:numPr>
-          <w:ilvl w:val="0"/>
-          <w:numId w:val="1"/>
-        </w:numPr>
-        <w:spacing w:line="276" w:lineRule="auto"/>
-      </w:pPr>
-      <w:r>
-        <w:t>Abrechnungssystem</w:t>
-      </w:r>
-    </w:p>
-    <w:p>
-      <w:pPr>
-        <w:pStyle w:val="Listenabsatz"/>
-        <w:numPr>
-          <w:ilvl w:val="0"/>
-          <w:numId w:val="1"/>
-        </w:numPr>
-        <w:spacing w:line="276" w:lineRule="auto"/>
-      </w:pPr>
-      <w:r>
-        <w:t>RFID-System</w:t>
-      </w:r>
-    </w:p>
-    <w:p>
-      <w:pPr>
-        <w:pStyle w:val="Listenabsatz"/>
-        <w:numPr>
-          <w:ilvl w:val="0"/>
-          <w:numId w:val="1"/>
-        </w:numPr>
-        <w:spacing w:line="276" w:lineRule="auto"/>
-      </w:pPr>
-      <w:r>
-        <w:t>Infoterminal</w:t>
-      </w:r>
-    </w:p>
-    <w:p>
-      <w:pPr>
-        <w:pStyle w:val="Listenabsatz"/>
-        <w:numPr>
-          <w:ilvl w:val="0"/>
-          <w:numId w:val="1"/>
-        </w:numPr>
-        <w:spacing w:line="276" w:lineRule="auto"/>
-      </w:pPr>
-      <w:r>
-        <w:t>Infotainmentsystem</w:t>
-      </w:r>
-    </w:p>
-    <w:p>
-      <w:pPr>
-        <w:spacing w:line="360" w:lineRule="auto"/>
-      </w:pPr>
-      <w:r>
-        <w:t xml:space="preserve">Der nächste Abschnitt beschäftigt sich mit der Einführung einer Datenbank </w:t>
-      </w:r>
-      <w:r>
-        <w:t xml:space="preserve">und UI (User Interface) </w:t>
-      </w:r>
-      <w:r>
-        <w:t xml:space="preserve">in das System. Da Datenbanken in der heutigen Zeit eine gute und solide Möglichkeit sind, Daten zu speichern, haben wir uns für ein gängiges RDBMS (relationales </w:t>
-      </w:r>
-      <w:r>
-        <w:t>Datenbankmanagementsystem</w:t>
-      </w:r>
-      <w:r>
-        <w:t>) entschieden</w:t>
-      </w:r>
-      <w:r>
-        <w:t xml:space="preserve">, wie in </w:t>
-      </w:r>
-      <w:r>
-        <w:fldChar w:fldCharType="begin"/>
-      </w:r>
-      <w:r>
-        <w:instrText xml:space="preserve"> REF _Ref16195745 \h </w:instrText>
-      </w:r>
-      <w:r>
-        <w:instrText xml:space="preserve"> \* MERGEFORMAT </w:instrText>
-      </w:r>
-      <w:r>
-        <w:fldChar w:fldCharType="separate"/>
-      </w:r>
-      <w:r>
-        <w:t xml:space="preserve">Abbildung </w:t>
-      </w:r>
-      <w:r>
-        <w:rPr>
-          <w:noProof/>
-        </w:rPr>
-        <w:t>4</w:t>
-      </w:r>
-      <w:r>
-        <w:fldChar w:fldCharType="end"/>
-      </w:r>
-      <w:r>
-        <w:t xml:space="preserve"> deutlich zu</w:t>
-      </w:r>
-      <w:r>
-        <w:t xml:space="preserve"> sehen </w:t>
-      </w:r>
-      <w:r>
-        <w:t>ist</w:t>
-      </w:r>
-      <w:r>
-        <w:t xml:space="preserve">. Eine Speicherung der Daten in einer Datenbank macht auch dahingehend einen Sinn, weil Millionen von Daten erzeugt werden, da für jede Person </w:t>
-      </w:r>
-      <w:r>
-        <w:lastRenderedPageBreak/>
-        <w:t xml:space="preserve">ein Profil angelegt wird. Dies allein erzeugt nicht die vielen Daten, doch das Stichwort hier ist „Historisierung“. Es soll dem Zuggast auch die Möglichkeit geben, seine früheren Fahrten an zu schauen. </w:t>
-      </w:r>
-      <w:r>
-        <w:t>Dann werden noch Daten benötigt, welche für die Sitzplatzzuordnung benötigt werden und noch einige Daten mehr.</w:t>
-      </w:r>
-    </w:p>
-    <w:p>
-      <w:pPr>
-        <w:keepNext/>
-        <w:spacing w:line="360" w:lineRule="auto"/>
-      </w:pPr>
-      <w:r>
-        <w:rPr>
-          <w:noProof/>
-          <w:lang w:eastAsia="de-DE"/>
-        </w:rPr>
         <w:drawing>
-          <wp:inline distT="0" distB="0" distL="0" distR="0" wp14:anchorId="6E5E21D7" wp14:editId="2C451803">
-            <wp:extent cx="5760720" cy="2224424"/>
-            <wp:effectExtent l="0" t="0" r="0" b="4445"/>
-            <wp:docPr id="17" name="Grafik 17"/>
+          <wp:inline distT="0" distB="0" distL="0" distR="0" wp14:anchorId="71B6FBEF" wp14:editId="13EBFFA8">
+            <wp:extent cx="5760720" cy="3092881"/>
+            <wp:effectExtent l="0" t="0" r="0" b="0"/>
+            <wp:docPr id="1" name="Grafik 1"/>
             <wp:cNvGraphicFramePr>
               <a:graphicFrameLocks xmlns:a="http://schemas.openxmlformats.org/drawingml/2006/main" noChangeAspect="1"/>
             </wp:cNvGraphicFramePr>
@@ -1860,7 +2252,7 @@
                   <pic:spPr>
                     <a:xfrm>
                       <a:off x="0" y="0"/>
-                      <a:ext cx="5760720" cy="2224424"/>
+                      <a:ext cx="5760720" cy="3092881"/>
                     </a:xfrm>
                     <a:prstGeom prst="rect">
                       <a:avLst/>
@@ -1876,11 +2268,8 @@
     <w:p>
       <w:pPr>
         <w:pStyle w:val="Beschriftung"/>
-        <w:rPr>
-          <w:noProof/>
-        </w:rPr>
-      </w:pPr>
-      <w:bookmarkStart w:id="18" w:name="_Ref16195745"/>
+      </w:pPr>
+      <w:bookmarkStart w:id="20" w:name="_Ref16281716"/>
       <w:r>
         <w:t xml:space="preserve">Abbildung </w:t>
       </w:r>
@@ -1897,7 +2286,7 @@
         <w:rPr>
           <w:noProof/>
         </w:rPr>
-        <w:t>4</w:t>
+        <w:t>5</w:t>
       </w:r>
       <w:r>
         <w:rPr>
@@ -1905,84 +2294,444 @@
         </w:rPr>
         <w:fldChar w:fldCharType="end"/>
       </w:r>
-      <w:bookmarkEnd w:id="18"/>
-      <w:r>
-        <w:rPr>
-          <w:noProof/>
-        </w:rPr>
-        <w:t xml:space="preserve"> Einführung einer </w:t>
-      </w:r>
-      <w:r>
-        <w:rPr>
-          <w:noProof/>
-        </w:rPr>
-        <w:t>zentralen</w:t>
-      </w:r>
-      <w:r>
-        <w:rPr>
-          <w:noProof/>
-        </w:rPr>
-        <w:t xml:space="preserve"> Datenbank für das System</w:t>
-      </w:r>
-    </w:p>
-    <w:p>
-      <w:pPr>
-        <w:spacing w:line="360" w:lineRule="auto"/>
-      </w:pPr>
-      <w:r>
-        <w:t xml:space="preserve">Eine </w:t>
-      </w:r>
-      <w:r>
-        <w:t xml:space="preserve">Einführung von Embedded Datenbanken, wie beispielsweise HSQLDB, wäre an dieser Stelle auch zu empfehlen, da es einige Daten gibt, die relativ häufig geladen werden und somit immer erreichbar sein müssen. Ein Beispiel hierfür ist der Sitzplan des jeweiligen Zugmodels. Dieser sollte in der Sitzplatzverwaltung </w:t>
-      </w:r>
-      <w:r>
-        <w:t>selbst</w:t>
-      </w:r>
-      <w:r>
-        <w:t xml:space="preserve"> vorhanden sein, damit diese nicht immer in der </w:t>
-      </w:r>
-      <w:r>
-        <w:t>zentralen</w:t>
-      </w:r>
-      <w:r>
-        <w:t xml:space="preserve"> Datenbank </w:t>
-      </w:r>
-      <w:r>
-        <w:t>nachschauen</w:t>
-      </w:r>
-      <w:r>
-        <w:t xml:space="preserve"> muss, wie viele Plätze und</w:t>
-      </w:r>
-      <w:r>
+      <w:bookmarkEnd w:id="20"/>
+      <w:r>
+        <w:rPr>
+          <w:noProof/>
+        </w:rPr>
+        <w:t xml:space="preserve"> Benötigte Hardware für das Bahn 2.0 System</w:t>
+      </w:r>
+    </w:p>
+    <w:p>
+      <w:pPr>
+        <w:spacing w:line="360" w:lineRule="auto"/>
+      </w:pPr>
+      <w:r>
+        <w:t xml:space="preserve">Der letzte Abschnitt der T-Architektur befasst sich mit der Festlegung der Hardware, welche dem System als Input dienen. In </w:t>
+      </w:r>
+      <w:r>
+        <w:fldChar w:fldCharType="begin"/>
+      </w:r>
+      <w:r>
+        <w:instrText xml:space="preserve"> REF _Ref16281716 \h </w:instrText>
+      </w:r>
+      <w:r>
+        <w:fldChar w:fldCharType="separate"/>
+      </w:r>
+      <w:r>
+        <w:t xml:space="preserve">Abbildung </w:t>
+      </w:r>
+      <w:r>
+        <w:rPr>
+          <w:noProof/>
+        </w:rPr>
+        <w:t>5</w:t>
+      </w:r>
+      <w:r>
+        <w:fldChar w:fldCharType="end"/>
+      </w:r>
+      <w:r>
+        <w:t xml:space="preserve"> ist zu erkennen, das</w:t>
+      </w:r>
+      <w:r>
+        <w:t>s</w:t>
+      </w:r>
+      <w:r>
+        <w:t xml:space="preserve"> mehrere Hardware</w:t>
+      </w:r>
+      <w:r>
+        <w:t xml:space="preserve"> mit dem System interagieren.</w:t>
+      </w:r>
+    </w:p>
+    <w:p>
+      <w:pPr>
+        <w:spacing w:line="360" w:lineRule="auto"/>
+      </w:pPr>
+      <w:r>
+        <w:t xml:space="preserve">Zum einen wären da die RFID-Scanner. Diese </w:t>
+      </w:r>
+      <w:r>
+        <w:t>sind</w:t>
+      </w:r>
+      <w:r>
+        <w:t xml:space="preserve"> die wichtigste</w:t>
+      </w:r>
+      <w:r>
+        <w:t>n</w:t>
+      </w:r>
+      <w:r>
+        <w:t xml:space="preserve"> Komponente</w:t>
+      </w:r>
+      <w:r>
+        <w:t>n</w:t>
+      </w:r>
+      <w:r>
+        <w:t xml:space="preserve"> im Zug, da durch </w:t>
+      </w:r>
+      <w:r>
+        <w:t>den</w:t>
+      </w:r>
+      <w:r>
+        <w:t xml:space="preserve"> Scanner erkannt werden kann, wo sich ein Zuggast gerade befindet. Also ob er gerade an der Schleu</w:t>
+      </w:r>
+      <w:r>
+        <w:t>se</w:t>
+      </w:r>
+      <w:r>
+        <w:t xml:space="preserve">, einem Infoterminal oder an seinem Platz ist. Ohne diese Scanner, würde das System kaum bis gar nicht funktionieren. </w:t>
+      </w:r>
+      <w:r>
+        <w:t xml:space="preserve">Wie in der </w:t>
+      </w:r>
+      <w:r>
+        <w:fldChar w:fldCharType="begin"/>
+      </w:r>
+      <w:r>
+        <w:instrText xml:space="preserve"> REF _Ref16281716 \h </w:instrText>
+      </w:r>
+      <w:r>
+        <w:fldChar w:fldCharType="separate"/>
+      </w:r>
+      <w:r>
+        <w:t xml:space="preserve">Abbildung </w:t>
+      </w:r>
+      <w:r>
+        <w:rPr>
+          <w:noProof/>
+        </w:rPr>
+        <w:t>5</w:t>
+      </w:r>
+      <w:r>
+        <w:fldChar w:fldCharType="end"/>
+      </w:r>
+      <w:r>
+        <w:t xml:space="preserve"> zu sehen ist, haben wir drei Scanner bzw. handelt es sich hierbei eher um „Scanner-Typen“. Das bedeutet, dass es die Scanner für das RFID-System gibt, welche prüfen, ob ein Zuggast gerade in den Zug</w:t>
+      </w:r>
+      <w:r>
+        <w:t xml:space="preserve"> einsteigt oder aussteigt. Als N</w:t>
+      </w:r>
+      <w:r>
+        <w:t>ächstes wären da die Scanner, welche auf das Infoterminal zugreifen, damit dieses erkennt, ob und welcher Zuggast gerade vor dem Terminal steht. Zu guter Letzt, gibt es die Scanner für das Infotainmentsystem. Diese sorgen dafür, dass das System weiß, das sich der Zuggast auf einen Platz gesetzt hat. Daher entfällt auch ein Scanner für die Sitzplatzverwaltung, da über das Infotainmentsystem eine Nachricht an die Sitzplatzverwaltung geschickt wird, dass sich der Zuggast gesetzt hat. Das gleiche gilt natürlich auch für das Verlassen des Platzes.</w:t>
+      </w:r>
+      <w:r>
+        <w:t xml:space="preserve"> Zusammenfassend kann man also sagen, dass die Anzah</w:t>
+      </w:r>
+      <w:r>
+        <w:t>l der Scanner im Zug, die Summe</w:t>
+      </w:r>
+      <w:r>
+        <w:t xml:space="preserve"> der Schleusen, Infoterminals und Sitzplätze </w:t>
+      </w:r>
+      <w:r>
+        <w:t>sind</w:t>
+      </w:r>
+      <w:r>
+        <w:t>.</w:t>
+      </w:r>
+    </w:p>
+    <w:p>
+      <w:pPr>
+        <w:spacing w:line="360" w:lineRule="auto"/>
+      </w:pPr>
+      <w:r>
+        <w:t xml:space="preserve">Sowohl das Infotainmentsystem als auch das Infoterminal brauchen natürlich eine Möglichkeit, die programmierte UI darzustellen. Dies wird über Touchscreens erfolgen. Diese sind gleichzeitig </w:t>
+      </w:r>
+      <w:r>
+        <w:t xml:space="preserve">eine Input </w:t>
+      </w:r>
+      <w:r>
+        <w:t xml:space="preserve">und </w:t>
+      </w:r>
+      <w:r>
+        <w:t>Output Möglichkeit</w:t>
+      </w:r>
+      <w:r>
+        <w:t xml:space="preserve"> für das System.</w:t>
+      </w:r>
+      <w:r>
+        <w:t xml:space="preserve"> Das Infotainmentsystem benötigt weiterhin einen Kopfhöreranschluss, welcher dazu dient, damit der Zuggast seine mitgebrachten Kopfhörer anschließen kann. Eine Anforderung das Bluetooth-Kopfhörer angeschlossen werden können, gibt es </w:t>
+      </w:r>
+      <w:r>
+        <w:lastRenderedPageBreak/>
+        <w:t xml:space="preserve">nicht. Es ist trotzdem </w:t>
+      </w:r>
+      <w:r>
+        <w:t>sinnvoll</w:t>
+      </w:r>
+      <w:r>
+        <w:t>, diesen Punkt im Hinterkopf zu haben, da in der heutigen Zeit, die meisten Menschen eher auf ein Funkgerät setzen als auf ein Kabelgerät (Stichwort: Erweiterbarkeit des Systems in Zukunft).</w:t>
+      </w:r>
+      <w:r>
+        <w:t xml:space="preserve"> Abschließend wird noch eine Folientastatur benötigt. Diese geht aus den Anforderungen des Kunden hervor. Dies ist auch sinnvoll, da es dem Zuggast dann freisteht, auf dem Touchscreen die Eingabe zu tätigen, was bei einer kleinen Displaygröße schwierig werden könnte, oder </w:t>
+      </w:r>
+      <w:r>
+        <w:t>ob er auf einer, ihm vertraute Eingabemöglichkeit, Folientastatur den Input an das System übergibt</w:t>
+      </w:r>
+      <w:r>
+        <w:t>.</w:t>
+      </w:r>
+      <w:commentRangeEnd w:id="19"/>
+      <w:r>
+        <w:rPr>
+          <w:rStyle w:val="Kommentarzeichen"/>
+        </w:rPr>
+        <w:commentReference w:id="19"/>
+      </w:r>
+    </w:p>
+    <w:p>
+      <w:pPr>
+        <w:spacing w:line="360" w:lineRule="auto"/>
+        <w:rPr>
+          <w:rStyle w:val="berschrift3Zchn"/>
+        </w:rPr>
+      </w:pPr>
+      <w:bookmarkStart w:id="21" w:name="_Toc16153653"/>
+      <w:r>
+        <w:rPr>
+          <w:rStyle w:val="berschrift3Zchn"/>
+        </w:rPr>
+        <w:t>TI Architektur</w:t>
+      </w:r>
+      <w:bookmarkEnd w:id="21"/>
+    </w:p>
+    <w:p>
+      <w:pPr>
+        <w:spacing w:line="360" w:lineRule="auto"/>
+        <w:rPr>
+          <w:rStyle w:val="berschrift3Zchn"/>
+          <w:rFonts w:asciiTheme="minorHAnsi" w:hAnsiTheme="minorHAnsi" w:cstheme="minorHAnsi"/>
+          <w:color w:val="auto"/>
+          <w:sz w:val="22"/>
+          <w:szCs w:val="22"/>
+        </w:rPr>
+      </w:pPr>
+      <w:bookmarkStart w:id="22" w:name="_Toc16153654"/>
+      <w:commentRangeStart w:id="23"/>
+      <w:r>
+        <w:rPr>
+          <w:rStyle w:val="berschrift3Zchn"/>
+          <w:rFonts w:asciiTheme="minorHAnsi" w:hAnsiTheme="minorHAnsi" w:cstheme="minorHAnsi"/>
+          <w:color w:val="auto"/>
+          <w:sz w:val="22"/>
+          <w:szCs w:val="22"/>
+        </w:rPr>
+        <w:t>Die TI-Architektur, welche auch Architektur der technischen Infrastruktur genannt wird, dient zur Darstellung und Festlegung, auf was für Software das System läuft.</w:t>
+      </w:r>
+      <w:bookmarkEnd w:id="22"/>
+    </w:p>
+    <w:p>
+      <w:pPr>
+        <w:spacing w:line="360" w:lineRule="auto"/>
+      </w:pPr>
+      <w:bookmarkStart w:id="24" w:name="_Toc16153655"/>
+      <w:r>
+        <w:rPr>
+          <w:rStyle w:val="berschrift3Zchn"/>
+          <w:rFonts w:asciiTheme="minorHAnsi" w:hAnsiTheme="minorHAnsi" w:cstheme="minorHAnsi"/>
+          <w:color w:val="auto"/>
+          <w:sz w:val="22"/>
+          <w:szCs w:val="22"/>
+        </w:rPr>
+        <w:t xml:space="preserve">Für das Bahn 2.0 System, haben wir uns für drei eigenständige Laufzeitumgebungen entschieden </w:t>
+      </w:r>
+      <w:r>
+        <w:rPr>
+          <w:rStyle w:val="berschrift3Zchn"/>
+          <w:rFonts w:asciiTheme="minorHAnsi" w:hAnsiTheme="minorHAnsi" w:cstheme="minorHAnsi"/>
+          <w:color w:val="auto"/>
+          <w:sz w:val="22"/>
+          <w:szCs w:val="22"/>
+        </w:rPr>
+        <w:t>(</w:t>
+      </w:r>
+      <w:bookmarkEnd w:id="24"/>
+      <w:r>
+        <w:rPr>
+          <w:rStyle w:val="berschrift3Zchn"/>
+          <w:rFonts w:asciiTheme="minorHAnsi" w:hAnsiTheme="minorHAnsi" w:cstheme="minorHAnsi"/>
+          <w:color w:val="auto"/>
+          <w:sz w:val="22"/>
+          <w:szCs w:val="22"/>
+        </w:rPr>
+        <w:fldChar w:fldCharType="begin"/>
+      </w:r>
+      <w:r>
+        <w:rPr>
+          <w:rStyle w:val="berschrift3Zchn"/>
+          <w:rFonts w:asciiTheme="minorHAnsi" w:hAnsiTheme="minorHAnsi" w:cstheme="minorHAnsi"/>
+          <w:color w:val="auto"/>
+          <w:sz w:val="22"/>
+          <w:szCs w:val="22"/>
+        </w:rPr>
+        <w:instrText xml:space="preserve"> REF _Ref15970897 \h  \* MERGEFORMAT </w:instrText>
+      </w:r>
+      <w:r>
+        <w:rPr>
+          <w:rStyle w:val="berschrift3Zchn"/>
+          <w:rFonts w:asciiTheme="minorHAnsi" w:hAnsiTheme="minorHAnsi" w:cstheme="minorHAnsi"/>
+          <w:color w:val="auto"/>
+          <w:sz w:val="22"/>
+          <w:szCs w:val="22"/>
+        </w:rPr>
+      </w:r>
+      <w:r>
+        <w:rPr>
+          <w:rStyle w:val="berschrift3Zchn"/>
+          <w:rFonts w:asciiTheme="minorHAnsi" w:hAnsiTheme="minorHAnsi" w:cstheme="minorHAnsi"/>
+          <w:color w:val="auto"/>
+          <w:sz w:val="22"/>
+          <w:szCs w:val="22"/>
+        </w:rPr>
+        <w:fldChar w:fldCharType="separate"/>
+      </w:r>
+      <w:r>
+        <w:t xml:space="preserve">Abbildung </w:t>
+      </w:r>
+      <w:r>
+        <w:rPr>
+          <w:noProof/>
+        </w:rPr>
+        <w:t>6</w:t>
+      </w:r>
+      <w:r>
+        <w:rPr>
+          <w:rStyle w:val="berschrift3Zchn"/>
+          <w:rFonts w:asciiTheme="minorHAnsi" w:hAnsiTheme="minorHAnsi" w:cstheme="minorHAnsi"/>
+          <w:color w:val="auto"/>
+          <w:sz w:val="22"/>
+          <w:szCs w:val="22"/>
+        </w:rPr>
+        <w:fldChar w:fldCharType="end"/>
+      </w:r>
+      <w:r>
+        <w:rPr>
+          <w:rStyle w:val="berschrift3Zchn"/>
+          <w:rFonts w:asciiTheme="minorHAnsi" w:hAnsiTheme="minorHAnsi" w:cstheme="minorHAnsi"/>
+          <w:color w:val="auto"/>
+          <w:sz w:val="22"/>
+          <w:szCs w:val="22"/>
+        </w:rPr>
+        <w:t>)</w:t>
+      </w:r>
+      <w:r>
+        <w:rPr>
+          <w:rStyle w:val="berschrift3Zchn"/>
+          <w:rFonts w:asciiTheme="minorHAnsi" w:hAnsiTheme="minorHAnsi" w:cstheme="minorHAnsi"/>
+          <w:color w:val="auto"/>
+          <w:sz w:val="22"/>
+          <w:szCs w:val="22"/>
+        </w:rPr>
+        <w:t>.</w:t>
+      </w:r>
+      <w:r>
+        <w:rPr>
+          <w:rStyle w:val="berschrift3Zchn"/>
+          <w:rFonts w:asciiTheme="minorHAnsi" w:hAnsiTheme="minorHAnsi" w:cstheme="minorHAnsi"/>
+          <w:color w:val="auto"/>
+          <w:sz w:val="22"/>
+          <w:szCs w:val="22"/>
+        </w:rPr>
         <w:t xml:space="preserve"> </w:t>
       </w:r>
       <w:r>
-        <w:t>Waggons</w:t>
-      </w:r>
-      <w:r>
-        <w:t xml:space="preserve"> der Zug hat</w:t>
-      </w:r>
-      <w:r>
-        <w:t>.</w:t>
-      </w:r>
-    </w:p>
-    <w:p>
-      <w:pPr>
-        <w:spacing w:line="360" w:lineRule="auto"/>
-      </w:pPr>
-      <w:r>
-        <w:t xml:space="preserve">Nach genauerer Analyse stellten wir fest, dass es für das ganze Bahn 2.0 System, keinen Sinn machen würde, ein UI zu erstellen. </w:t>
-      </w:r>
-      <w:commentRangeEnd w:id="17"/>
-      <w:r>
-        <w:rPr>
-          <w:rStyle w:val="Kommentarzeichen"/>
-        </w:rPr>
-        <w:commentReference w:id="17"/>
-      </w:r>
-      <w:commentRangeStart w:id="19"/>
-      <w:r>
-        <w:t>Natürlich hätten Komponenten, wie das Infoterminal und Infotainment-system, eine UI, da der Zuggast direkt mit diesen Komponenten interagiert, jedoch wären diese in den Komponenten selbst vorhanden. Da unser System als Ganzes jedoch nicht genutzt wird, sondern zu verschiedenen Zeitpunkten nur vereinzelte Komponenten, sind wir zu diesem Entschluss gekommen.</w:t>
+        <w:rPr>
+          <w:rStyle w:val="berschrift3Zchn"/>
+          <w:rFonts w:asciiTheme="minorHAnsi" w:hAnsiTheme="minorHAnsi" w:cstheme="minorHAnsi"/>
+          <w:color w:val="auto"/>
+          <w:sz w:val="22"/>
+          <w:szCs w:val="22"/>
+        </w:rPr>
+        <w:t>Wir haben zum eine</w:t>
+      </w:r>
+      <w:r>
+        <w:rPr>
+          <w:rStyle w:val="berschrift3Zchn"/>
+          <w:rFonts w:asciiTheme="minorHAnsi" w:hAnsiTheme="minorHAnsi" w:cstheme="minorHAnsi"/>
+          <w:color w:val="auto"/>
+          <w:sz w:val="22"/>
+          <w:szCs w:val="22"/>
+        </w:rPr>
+        <w:t>n eine</w:t>
+      </w:r>
+      <w:r>
+        <w:rPr>
+          <w:rStyle w:val="berschrift3Zchn"/>
+          <w:rFonts w:asciiTheme="minorHAnsi" w:hAnsiTheme="minorHAnsi" w:cstheme="minorHAnsi"/>
+          <w:color w:val="auto"/>
+          <w:sz w:val="22"/>
+          <w:szCs w:val="22"/>
+        </w:rPr>
+        <w:t xml:space="preserve"> Virtuelle Maschine</w:t>
+      </w:r>
+      <w:r>
+        <w:rPr>
+          <w:rStyle w:val="berschrift3Zchn"/>
+          <w:rFonts w:asciiTheme="minorHAnsi" w:hAnsiTheme="minorHAnsi" w:cstheme="minorHAnsi"/>
+          <w:color w:val="auto"/>
+          <w:sz w:val="22"/>
+          <w:szCs w:val="22"/>
+        </w:rPr>
+        <w:t xml:space="preserve"> (VM)</w:t>
+      </w:r>
+      <w:r>
+        <w:rPr>
+          <w:rStyle w:val="berschrift3Zchn"/>
+          <w:rFonts w:asciiTheme="minorHAnsi" w:hAnsiTheme="minorHAnsi" w:cstheme="minorHAnsi"/>
+          <w:color w:val="auto"/>
+          <w:sz w:val="22"/>
+          <w:szCs w:val="22"/>
+        </w:rPr>
+        <w:t>, auf der ein Datenbankserver läuft.</w:t>
+      </w:r>
+      <w:r>
+        <w:rPr>
+          <w:rStyle w:val="berschrift3Zchn"/>
+          <w:rFonts w:asciiTheme="minorHAnsi" w:hAnsiTheme="minorHAnsi" w:cstheme="minorHAnsi"/>
+          <w:color w:val="auto"/>
+          <w:sz w:val="22"/>
+          <w:szCs w:val="22"/>
+        </w:rPr>
+        <w:t xml:space="preserve"> Diese befindet sich nicht innerhalb des Zuges, sondern beispielsweise in einer Zentrale der Bahn.</w:t>
+      </w:r>
+      <w:r>
+        <w:rPr>
+          <w:rStyle w:val="berschrift3Zchn"/>
+          <w:rFonts w:asciiTheme="minorHAnsi" w:hAnsiTheme="minorHAnsi" w:cstheme="minorHAnsi"/>
+          <w:color w:val="auto"/>
+          <w:sz w:val="22"/>
+          <w:szCs w:val="22"/>
+        </w:rPr>
+        <w:t xml:space="preserve"> Dort befinden sich alle wichtigen Daten, wie </w:t>
+      </w:r>
+      <w:r>
+        <w:rPr>
+          <w:rStyle w:val="berschrift3Zchn"/>
+          <w:rFonts w:asciiTheme="minorHAnsi" w:hAnsiTheme="minorHAnsi" w:cstheme="minorHAnsi"/>
+          <w:color w:val="auto"/>
+          <w:sz w:val="22"/>
+          <w:szCs w:val="22"/>
+        </w:rPr>
+        <w:t>z.B.</w:t>
+      </w:r>
+      <w:r>
+        <w:rPr>
+          <w:rStyle w:val="berschrift3Zchn"/>
+          <w:rFonts w:asciiTheme="minorHAnsi" w:hAnsiTheme="minorHAnsi" w:cstheme="minorHAnsi"/>
+          <w:color w:val="auto"/>
+          <w:sz w:val="22"/>
+          <w:szCs w:val="22"/>
+        </w:rPr>
+        <w:t xml:space="preserve"> die Informationen des Zuggastes. Unserer Meinung nach, wäre es nicht sinnvoll, ein größeres Datenbanksystem im Zug selbst laufen zu lassen. Da es der Bahn möglich ist, zu erkennen, ob ein Zuggast gerade einsteigt oder den Zug verlässt, werden die Daten beim Betreten des Zuges temporär im Zug gespeichert. Beim Verlassen werden diese Daten dann wieder gelöscht. Dies hat den zum einen Vorteil, dass die Daten sehr schnell geladen werden können, da der Zug sich gerade an einem Bahnhof befindet. Außerdem ist die Datenbank nur dann ausgelastet, wenn Züge in einem Bahnhof sind. Somit greifen nicht alle Züge gleichzeitig auf die Datenbank zu.</w:t>
+      </w:r>
+      <w:r>
+        <w:rPr>
+          <w:rStyle w:val="berschrift3Zchn"/>
+          <w:rFonts w:asciiTheme="minorHAnsi" w:hAnsiTheme="minorHAnsi" w:cstheme="minorHAnsi"/>
+          <w:color w:val="auto"/>
+          <w:sz w:val="22"/>
+          <w:szCs w:val="22"/>
+        </w:rPr>
+        <w:t xml:space="preserve"> </w:t>
       </w:r>
     </w:p>
     <w:p>
@@ -1995,12 +2744,11 @@
           <w:noProof/>
           <w:lang w:eastAsia="de-DE"/>
         </w:rPr>
-        <w:lastRenderedPageBreak/>
         <w:drawing>
-          <wp:inline distT="0" distB="0" distL="0" distR="0" wp14:anchorId="71B6FBEF" wp14:editId="13EBFFA8">
-            <wp:extent cx="5760720" cy="3092881"/>
-            <wp:effectExtent l="0" t="0" r="0" b="0"/>
-            <wp:docPr id="1" name="Grafik 1"/>
+          <wp:inline distT="0" distB="0" distL="0" distR="0" wp14:anchorId="5FBB7F02" wp14:editId="1376257D">
+            <wp:extent cx="4491532" cy="2888028"/>
+            <wp:effectExtent l="0" t="0" r="4445" b="7620"/>
+            <wp:docPr id="4" name="Grafik 4"/>
             <wp:cNvGraphicFramePr>
               <a:graphicFrameLocks xmlns:a="http://schemas.openxmlformats.org/drawingml/2006/main" noChangeAspect="1"/>
             </wp:cNvGraphicFramePr>
@@ -2020,530 +2768,6 @@
                   <pic:spPr>
                     <a:xfrm>
                       <a:off x="0" y="0"/>
-                      <a:ext cx="5760720" cy="3092881"/>
-                    </a:xfrm>
-                    <a:prstGeom prst="rect">
-                      <a:avLst/>
-                    </a:prstGeom>
-                  </pic:spPr>
-                </pic:pic>
-              </a:graphicData>
-            </a:graphic>
-          </wp:inline>
-        </w:drawing>
-      </w:r>
-    </w:p>
-    <w:p>
-      <w:pPr>
-        <w:pStyle w:val="Beschriftung"/>
-      </w:pPr>
-      <w:bookmarkStart w:id="20" w:name="_Ref16281716"/>
-      <w:r>
-        <w:t xml:space="preserve">Abbildung </w:t>
-      </w:r>
-      <w:r>
-        <w:fldChar w:fldCharType="begin"/>
-      </w:r>
-      <w:r>
-        <w:instrText xml:space="preserve"> SEQ Abbildun</w:instrText>
-      </w:r>
-      <w:r>
-        <w:instrText xml:space="preserve">g \* ARABIC </w:instrText>
-      </w:r>
-      <w:r>
-        <w:fldChar w:fldCharType="separate"/>
-      </w:r>
-      <w:r>
-        <w:rPr>
-          <w:noProof/>
-        </w:rPr>
-        <w:t>5</w:t>
-      </w:r>
-      <w:r>
-        <w:rPr>
-          <w:noProof/>
-        </w:rPr>
-        <w:fldChar w:fldCharType="end"/>
-      </w:r>
-      <w:bookmarkEnd w:id="20"/>
-      <w:r>
-        <w:rPr>
-          <w:noProof/>
-        </w:rPr>
-        <w:t xml:space="preserve"> Benötigte Hardware für das Bahn 2.0 System</w:t>
-      </w:r>
-    </w:p>
-    <w:p>
-      <w:pPr>
-        <w:spacing w:line="360" w:lineRule="auto"/>
-      </w:pPr>
-      <w:r>
-        <w:t xml:space="preserve">Der letzte Abschnitt der T-Architektur befasst sich mit der Festlegung der Hardware, welche dem System als Input dienen. In </w:t>
-      </w:r>
-      <w:r>
-        <w:fldChar w:fldCharType="begin"/>
-      </w:r>
-      <w:r>
-        <w:instrText xml:space="preserve"> REF _Ref16281716 \h </w:instrText>
-      </w:r>
-      <w:r>
-        <w:fldChar w:fldCharType="separate"/>
-      </w:r>
-      <w:r>
-        <w:t xml:space="preserve">Abbildung </w:t>
-      </w:r>
-      <w:r>
-        <w:rPr>
-          <w:noProof/>
-        </w:rPr>
-        <w:t>5</w:t>
-      </w:r>
-      <w:r>
-        <w:fldChar w:fldCharType="end"/>
-      </w:r>
-      <w:r>
-        <w:t xml:space="preserve"> ist zu erkennen, das</w:t>
-      </w:r>
-      <w:r>
-        <w:t>s</w:t>
-      </w:r>
-      <w:r>
-        <w:t xml:space="preserve"> mehrere Hardware</w:t>
-      </w:r>
-      <w:r>
-        <w:t xml:space="preserve"> mit dem System interagieren.</w:t>
-      </w:r>
-    </w:p>
-    <w:p>
-      <w:pPr>
-        <w:spacing w:line="360" w:lineRule="auto"/>
-      </w:pPr>
-      <w:r>
-        <w:t xml:space="preserve">Zum einen wären da die RFID-Scanner. Diese </w:t>
-      </w:r>
-      <w:r>
-        <w:t>sind</w:t>
-      </w:r>
-      <w:r>
-        <w:t xml:space="preserve"> die wichtigste</w:t>
-      </w:r>
-      <w:r>
-        <w:t>n</w:t>
-      </w:r>
-      <w:r>
-        <w:t xml:space="preserve"> Komponente</w:t>
-      </w:r>
-      <w:r>
-        <w:t>n</w:t>
-      </w:r>
-      <w:r>
-        <w:t xml:space="preserve"> im Zug, da durch </w:t>
-      </w:r>
-      <w:r>
-        <w:t>den</w:t>
-      </w:r>
-      <w:r>
-        <w:t xml:space="preserve"> Scanner erkannt werden kann, wo sich ein Zuggast gerade befindet. Also ob er gerade an der Schleu</w:t>
-      </w:r>
-      <w:r>
-        <w:t>se</w:t>
-      </w:r>
-      <w:r>
-        <w:t xml:space="preserve">, einem Infoterminal oder an seinem Platz ist. Ohne diese Scanner, würde das System kaum bis gar nicht funktionieren. </w:t>
-      </w:r>
-      <w:r>
-        <w:t xml:space="preserve">Wie in der </w:t>
-      </w:r>
-      <w:r>
-        <w:fldChar w:fldCharType="begin"/>
-      </w:r>
-      <w:r>
-        <w:instrText xml:space="preserve"> REF _Ref16281716 \h </w:instrText>
-      </w:r>
-      <w:r>
-        <w:fldChar w:fldCharType="separate"/>
-      </w:r>
-      <w:r>
-        <w:t xml:space="preserve">Abbildung </w:t>
-      </w:r>
-      <w:r>
-        <w:rPr>
-          <w:noProof/>
-        </w:rPr>
-        <w:t>5</w:t>
-      </w:r>
-      <w:r>
-        <w:fldChar w:fldCharType="end"/>
-      </w:r>
-      <w:r>
-        <w:t xml:space="preserve"> zu sehen ist, haben wir drei Scanner bzw. handelt es sich hierbei eher um „Scanner-Typen“. Das bedeutet, dass es die Scanner für das RFID-System gibt, welche prüfen, ob ein Zuggast gerade in den Zug</w:t>
-      </w:r>
-      <w:r>
-        <w:t xml:space="preserve"> einsteigt oder aussteigt. Als N</w:t>
-      </w:r>
-      <w:r>
-        <w:t>ächstes wären da die Scanner, welche auf das Infoterminal zugreifen, damit dieses erkennt, ob und welcher Zuggast gerade vor dem Terminal steht. Zu guter Letzt, gibt es die Scanner für das Infotainmentsystem. Diese sorgen dafür, dass das System weiß, das sich der Zuggast auf einen Platz gesetzt hat. Daher entfällt auch ein Scanner für die Sitzplatzverwaltung, da über das Infotainmentsystem eine Nachricht an die Sitzplatzverwaltung geschickt wird, dass sich der Zuggast gesetzt hat. Das gleiche gilt natürlich auch für das Verlassen des Platzes.</w:t>
-      </w:r>
-      <w:r>
-        <w:t xml:space="preserve"> Zusammenfassend kann man also sagen, dass die Anzah</w:t>
-      </w:r>
-      <w:r>
-        <w:t>l der Scanner im Zug, die Summe</w:t>
-      </w:r>
-      <w:r>
-        <w:t xml:space="preserve"> der Schleusen, Infoterminals und Sitzplätze </w:t>
-      </w:r>
-      <w:r>
-        <w:t>sind</w:t>
-      </w:r>
-      <w:r>
-        <w:t>.</w:t>
-      </w:r>
-    </w:p>
-    <w:p>
-      <w:pPr>
-        <w:spacing w:line="360" w:lineRule="auto"/>
-      </w:pPr>
-      <w:r>
-        <w:t xml:space="preserve">Sowohl das Infotainmentsystem als auch das Infoterminal brauchen natürlich eine Möglichkeit, die programmierte UI darzustellen. Dies wird über Touchscreens erfolgen. Diese sind gleichzeitig </w:t>
-      </w:r>
-      <w:proofErr w:type="gramStart"/>
-      <w:r>
-        <w:t>eine Input</w:t>
-      </w:r>
-      <w:proofErr w:type="gramEnd"/>
-      <w:r>
-        <w:t xml:space="preserve"> </w:t>
-      </w:r>
-      <w:r>
-        <w:t xml:space="preserve">und </w:t>
-      </w:r>
-      <w:r>
-        <w:t>Output Möglichkeit</w:t>
-      </w:r>
-      <w:r>
-        <w:t xml:space="preserve"> für das System.</w:t>
-      </w:r>
-      <w:r>
-        <w:t xml:space="preserve"> Das Infotainmentsystem benötigt weiterhin einen Kopfhöreranschluss, welcher dazu dient, damit der Zuggast seine mitgebrachten Kopfhörer anschließen kann. Eine Anforderung das Bluetooth-Kopfhörer angeschlossen werden können, gibt es </w:t>
-      </w:r>
-      <w:r>
-        <w:lastRenderedPageBreak/>
-        <w:t xml:space="preserve">nicht. Es ist trotzdem </w:t>
-      </w:r>
-      <w:r>
-        <w:t>sinnvoll</w:t>
-      </w:r>
-      <w:r>
-        <w:t>, diesen Punkt im Hinterkopf zu haben, da in der heutigen Zeit, die meisten Menschen eher auf ein Funkgerät setzen als auf ein Kabelgerät (Stichwort: Erweiterbarkeit des Systems in Zukunft).</w:t>
-      </w:r>
-      <w:r>
-        <w:t xml:space="preserve"> Abschließend wird noch eine Folientastatur benötigt. Diese geht aus den Anforderungen des Kunden hervor. Dies ist auch sinnvoll, da es dem Zuggast dann freisteht, auf dem Touchscreen die Eingabe zu tätigen, was bei einer kleinen Displaygröße schwierig werden könnte, oder </w:t>
-      </w:r>
-      <w:r>
-        <w:t>ob er auf einer, ihm vertraute Eingabemöglichkeit, Folientastatur den Input an das System übergibt</w:t>
-      </w:r>
-      <w:r>
-        <w:t>.</w:t>
-      </w:r>
-      <w:commentRangeEnd w:id="19"/>
-      <w:r>
-        <w:rPr>
-          <w:rStyle w:val="Kommentarzeichen"/>
-        </w:rPr>
-        <w:commentReference w:id="19"/>
-      </w:r>
-    </w:p>
-    <w:p>
-      <w:pPr>
-        <w:spacing w:line="360" w:lineRule="auto"/>
-        <w:rPr>
-          <w:rStyle w:val="berschrift3Zchn"/>
-        </w:rPr>
-      </w:pPr>
-      <w:bookmarkStart w:id="21" w:name="_Toc16153653"/>
-      <w:r>
-        <w:rPr>
-          <w:rStyle w:val="berschrift3Zchn"/>
-        </w:rPr>
-        <w:t>TI Architektur</w:t>
-      </w:r>
-      <w:bookmarkEnd w:id="21"/>
-    </w:p>
-    <w:p>
-      <w:pPr>
-        <w:spacing w:line="360" w:lineRule="auto"/>
-        <w:rPr>
-          <w:rStyle w:val="berschrift3Zchn"/>
-          <w:rFonts w:asciiTheme="minorHAnsi" w:hAnsiTheme="minorHAnsi" w:cstheme="minorHAnsi"/>
-          <w:color w:val="auto"/>
-          <w:sz w:val="22"/>
-          <w:szCs w:val="22"/>
-        </w:rPr>
-      </w:pPr>
-      <w:bookmarkStart w:id="22" w:name="_Toc16153654"/>
-      <w:commentRangeStart w:id="23"/>
-      <w:r>
-        <w:rPr>
-          <w:rStyle w:val="berschrift3Zchn"/>
-          <w:rFonts w:asciiTheme="minorHAnsi" w:hAnsiTheme="minorHAnsi" w:cstheme="minorHAnsi"/>
-          <w:color w:val="auto"/>
-          <w:sz w:val="22"/>
-          <w:szCs w:val="22"/>
-        </w:rPr>
-        <w:t>Die TI-Architektur, welche auch Architektur der technischen Infrastruktur genannt wird, dient zur Darstellung und Festlegung, auf was für Software das System läuft.</w:t>
-      </w:r>
-      <w:bookmarkEnd w:id="22"/>
-    </w:p>
-    <w:p>
-      <w:pPr>
-        <w:spacing w:line="360" w:lineRule="auto"/>
-      </w:pPr>
-      <w:bookmarkStart w:id="24" w:name="_Toc16153655"/>
-      <w:r>
-        <w:rPr>
-          <w:rStyle w:val="berschrift3Zchn"/>
-          <w:rFonts w:asciiTheme="minorHAnsi" w:hAnsiTheme="minorHAnsi" w:cstheme="minorHAnsi"/>
-          <w:color w:val="auto"/>
-          <w:sz w:val="22"/>
-          <w:szCs w:val="22"/>
-        </w:rPr>
-        <w:t xml:space="preserve">Für das Bahn 2.0 System, haben wir uns für drei eigenständige Laufzeitumgebungen entschieden </w:t>
-      </w:r>
-      <w:r>
-        <w:rPr>
-          <w:rStyle w:val="berschrift3Zchn"/>
-          <w:rFonts w:asciiTheme="minorHAnsi" w:hAnsiTheme="minorHAnsi" w:cstheme="minorHAnsi"/>
-          <w:color w:val="auto"/>
-          <w:sz w:val="22"/>
-          <w:szCs w:val="22"/>
-        </w:rPr>
-        <w:t>(</w:t>
-      </w:r>
-      <w:bookmarkEnd w:id="24"/>
-      <w:r>
-        <w:rPr>
-          <w:rStyle w:val="berschrift3Zchn"/>
-          <w:rFonts w:asciiTheme="minorHAnsi" w:hAnsiTheme="minorHAnsi" w:cstheme="minorHAnsi"/>
-          <w:color w:val="auto"/>
-          <w:sz w:val="22"/>
-          <w:szCs w:val="22"/>
-        </w:rPr>
-        <w:fldChar w:fldCharType="begin"/>
-      </w:r>
-      <w:r>
-        <w:rPr>
-          <w:rStyle w:val="berschrift3Zchn"/>
-          <w:rFonts w:asciiTheme="minorHAnsi" w:hAnsiTheme="minorHAnsi" w:cstheme="minorHAnsi"/>
-          <w:color w:val="auto"/>
-          <w:sz w:val="22"/>
-          <w:szCs w:val="22"/>
-        </w:rPr>
-        <w:instrText xml:space="preserve"> REF _Ref15970897 \h  \* MERGEFORMAT </w:instrText>
-      </w:r>
-      <w:r>
-        <w:rPr>
-          <w:rStyle w:val="berschrift3Zchn"/>
-          <w:rFonts w:asciiTheme="minorHAnsi" w:hAnsiTheme="minorHAnsi" w:cstheme="minorHAnsi"/>
-          <w:color w:val="auto"/>
-          <w:sz w:val="22"/>
-          <w:szCs w:val="22"/>
-        </w:rPr>
-      </w:r>
-      <w:r>
-        <w:rPr>
-          <w:rStyle w:val="berschrift3Zchn"/>
-          <w:rFonts w:asciiTheme="minorHAnsi" w:hAnsiTheme="minorHAnsi" w:cstheme="minorHAnsi"/>
-          <w:color w:val="auto"/>
-          <w:sz w:val="22"/>
-          <w:szCs w:val="22"/>
-        </w:rPr>
-        <w:fldChar w:fldCharType="separate"/>
-      </w:r>
-      <w:r>
-        <w:t xml:space="preserve">Abbildung </w:t>
-      </w:r>
-      <w:r>
-        <w:rPr>
-          <w:noProof/>
-        </w:rPr>
-        <w:t>6</w:t>
-      </w:r>
-      <w:r>
-        <w:rPr>
-          <w:rStyle w:val="berschrift3Zchn"/>
-          <w:rFonts w:asciiTheme="minorHAnsi" w:hAnsiTheme="minorHAnsi" w:cstheme="minorHAnsi"/>
-          <w:color w:val="auto"/>
-          <w:sz w:val="22"/>
-          <w:szCs w:val="22"/>
-        </w:rPr>
-        <w:fldChar w:fldCharType="end"/>
-      </w:r>
-      <w:r>
-        <w:rPr>
-          <w:rStyle w:val="berschrift3Zchn"/>
-          <w:rFonts w:asciiTheme="minorHAnsi" w:hAnsiTheme="minorHAnsi" w:cstheme="minorHAnsi"/>
-          <w:color w:val="auto"/>
-          <w:sz w:val="22"/>
-          <w:szCs w:val="22"/>
-        </w:rPr>
-        <w:t>)</w:t>
-      </w:r>
-      <w:r>
-        <w:rPr>
-          <w:rStyle w:val="berschrift3Zchn"/>
-          <w:rFonts w:asciiTheme="minorHAnsi" w:hAnsiTheme="minorHAnsi" w:cstheme="minorHAnsi"/>
-          <w:color w:val="auto"/>
-          <w:sz w:val="22"/>
-          <w:szCs w:val="22"/>
-        </w:rPr>
-        <w:t>.</w:t>
-      </w:r>
-      <w:r>
-        <w:rPr>
-          <w:rStyle w:val="berschrift3Zchn"/>
-          <w:rFonts w:asciiTheme="minorHAnsi" w:hAnsiTheme="minorHAnsi" w:cstheme="minorHAnsi"/>
-          <w:color w:val="auto"/>
-          <w:sz w:val="22"/>
-          <w:szCs w:val="22"/>
-        </w:rPr>
-        <w:t xml:space="preserve"> </w:t>
-      </w:r>
-      <w:r>
-        <w:rPr>
-          <w:rStyle w:val="berschrift3Zchn"/>
-          <w:rFonts w:asciiTheme="minorHAnsi" w:hAnsiTheme="minorHAnsi" w:cstheme="minorHAnsi"/>
-          <w:color w:val="auto"/>
-          <w:sz w:val="22"/>
-          <w:szCs w:val="22"/>
-        </w:rPr>
-        <w:t>Wir haben zum eine</w:t>
-      </w:r>
-      <w:r>
-        <w:rPr>
-          <w:rStyle w:val="berschrift3Zchn"/>
-          <w:rFonts w:asciiTheme="minorHAnsi" w:hAnsiTheme="minorHAnsi" w:cstheme="minorHAnsi"/>
-          <w:color w:val="auto"/>
-          <w:sz w:val="22"/>
-          <w:szCs w:val="22"/>
-        </w:rPr>
-        <w:t>n eine</w:t>
-      </w:r>
-      <w:r>
-        <w:rPr>
-          <w:rStyle w:val="berschrift3Zchn"/>
-          <w:rFonts w:asciiTheme="minorHAnsi" w:hAnsiTheme="minorHAnsi" w:cstheme="minorHAnsi"/>
-          <w:color w:val="auto"/>
-          <w:sz w:val="22"/>
-          <w:szCs w:val="22"/>
-        </w:rPr>
-        <w:t xml:space="preserve"> Virtuelle Maschine</w:t>
-      </w:r>
-      <w:r>
-        <w:rPr>
-          <w:rStyle w:val="berschrift3Zchn"/>
-          <w:rFonts w:asciiTheme="minorHAnsi" w:hAnsiTheme="minorHAnsi" w:cstheme="minorHAnsi"/>
-          <w:color w:val="auto"/>
-          <w:sz w:val="22"/>
-          <w:szCs w:val="22"/>
-        </w:rPr>
-        <w:t xml:space="preserve"> (VM)</w:t>
-      </w:r>
-      <w:r>
-        <w:rPr>
-          <w:rStyle w:val="berschrift3Zchn"/>
-          <w:rFonts w:asciiTheme="minorHAnsi" w:hAnsiTheme="minorHAnsi" w:cstheme="minorHAnsi"/>
-          <w:color w:val="auto"/>
-          <w:sz w:val="22"/>
-          <w:szCs w:val="22"/>
-        </w:rPr>
-        <w:t>, auf der ein Datenbankserver läuft.</w:t>
-      </w:r>
-      <w:r>
-        <w:rPr>
-          <w:rStyle w:val="berschrift3Zchn"/>
-          <w:rFonts w:asciiTheme="minorHAnsi" w:hAnsiTheme="minorHAnsi" w:cstheme="minorHAnsi"/>
-          <w:color w:val="auto"/>
-          <w:sz w:val="22"/>
-          <w:szCs w:val="22"/>
-        </w:rPr>
-        <w:t xml:space="preserve"> Diese befindet sich nicht innerhalb des Zuges, sondern beispielsweise in einer Zentrale der Bahn.</w:t>
-      </w:r>
-      <w:r>
-        <w:rPr>
-          <w:rStyle w:val="berschrift3Zchn"/>
-          <w:rFonts w:asciiTheme="minorHAnsi" w:hAnsiTheme="minorHAnsi" w:cstheme="minorHAnsi"/>
-          <w:color w:val="auto"/>
-          <w:sz w:val="22"/>
-          <w:szCs w:val="22"/>
-        </w:rPr>
-        <w:t xml:space="preserve"> Dort befinden sich alle wichtigen Daten, wie </w:t>
-      </w:r>
-      <w:r>
-        <w:rPr>
-          <w:rStyle w:val="berschrift3Zchn"/>
-          <w:rFonts w:asciiTheme="minorHAnsi" w:hAnsiTheme="minorHAnsi" w:cstheme="minorHAnsi"/>
-          <w:color w:val="auto"/>
-          <w:sz w:val="22"/>
-          <w:szCs w:val="22"/>
-        </w:rPr>
-        <w:t>z.B.</w:t>
-      </w:r>
-      <w:r>
-        <w:rPr>
-          <w:rStyle w:val="berschrift3Zchn"/>
-          <w:rFonts w:asciiTheme="minorHAnsi" w:hAnsiTheme="minorHAnsi" w:cstheme="minorHAnsi"/>
-          <w:color w:val="auto"/>
-          <w:sz w:val="22"/>
-          <w:szCs w:val="22"/>
-        </w:rPr>
-        <w:t xml:space="preserve"> die Informationen des Zuggastes. Unserer Meinung nach, wäre es nicht sinnvoll, ein größeres Datenbanksystem im Zug selbst laufen zu lassen. Da es der Bahn möglich ist, zu erkennen, ob ein Zuggast gerade einsteigt oder den Zug verlässt, werden die Daten beim Betreten des Zuges temporär im Zug gespeichert. Beim Verlassen werden diese Daten dann wieder gelöscht. Dies hat den zum einen Vorteil, dass die Daten sehr schnell geladen werden können, da der Zug sich gerade an einem Bahnhof befindet. Außerdem ist die Datenbank nur dann ausgelastet, wenn Züge in einem Bahnhof sind. Somit greifen nicht alle Züge gleichzeitig auf die Datenbank zu.</w:t>
-      </w:r>
-      <w:r>
-        <w:rPr>
-          <w:rStyle w:val="berschrift3Zchn"/>
-          <w:rFonts w:asciiTheme="minorHAnsi" w:hAnsiTheme="minorHAnsi" w:cstheme="minorHAnsi"/>
-          <w:color w:val="auto"/>
-          <w:sz w:val="22"/>
-          <w:szCs w:val="22"/>
-        </w:rPr>
-        <w:t xml:space="preserve"> </w:t>
-      </w:r>
-    </w:p>
-    <w:p>
-      <w:pPr>
-        <w:keepNext/>
-        <w:spacing w:line="360" w:lineRule="auto"/>
-      </w:pPr>
-      <w:r>
-        <w:rPr>
-          <w:noProof/>
-          <w:lang w:eastAsia="de-DE"/>
-        </w:rPr>
-        <w:drawing>
-          <wp:inline distT="0" distB="0" distL="0" distR="0" wp14:anchorId="5FBB7F02" wp14:editId="1376257D">
-            <wp:extent cx="4491532" cy="2888028"/>
-            <wp:effectExtent l="0" t="0" r="4445" b="7620"/>
-            <wp:docPr id="4" name="Grafik 4"/>
-            <wp:cNvGraphicFramePr>
-              <a:graphicFrameLocks xmlns:a="http://schemas.openxmlformats.org/drawingml/2006/main" noChangeAspect="1"/>
-            </wp:cNvGraphicFramePr>
-            <a:graphic xmlns:a="http://schemas.openxmlformats.org/drawingml/2006/main">
-              <a:graphicData uri="http://schemas.openxmlformats.org/drawingml/2006/picture">
-                <pic:pic xmlns:pic="http://schemas.openxmlformats.org/drawingml/2006/picture">
-                  <pic:nvPicPr>
-                    <pic:cNvPr id="0" name=""/>
-                    <pic:cNvPicPr/>
-                  </pic:nvPicPr>
-                  <pic:blipFill>
-                    <a:blip r:embed="rId16"/>
-                    <a:stretch>
-                      <a:fillRect/>
-                    </a:stretch>
-                  </pic:blipFill>
-                  <pic:spPr>
-                    <a:xfrm>
-                      <a:off x="0" y="0"/>
                       <a:ext cx="4523770" cy="2908757"/>
                     </a:xfrm>
                     <a:prstGeom prst="rect">
@@ -2852,7 +3076,7 @@
         <w:rPr>
           <w:rStyle w:val="Funotenzeichen"/>
         </w:rPr>
-        <w:footnoteReference w:id="1"/>
+        <w:footnoteReference w:id="3"/>
       </w:r>
       <w:r>
         <w:t xml:space="preserve"> Die funktionalen Anforderungen beschreiben gewünschte Funktionalitäten (was soll das System tun / können)</w:t>
@@ -2864,7 +3088,7 @@
         <w:rPr>
           <w:rStyle w:val="Funotenzeichen"/>
         </w:rPr>
-        <w:footnoteReference w:id="2"/>
+        <w:footnoteReference w:id="4"/>
       </w:r>
       <w:r>
         <w:t xml:space="preserve"> Deshalb werden die NFAs oft vom Auftragsgeber vergessen, außer sie haben in der Vergangenheit in diesem Bereich schlechte Erfahrungen gemacht (z.B. zu geringe Verfügbarkeit oder schlechte Qualität).</w:t>
@@ -2916,16 +3140,13 @@
       <w:r>
         <w:t>)</w:t>
       </w:r>
-      <w:bookmarkStart w:id="29" w:name="_GoBack"/>
-      <w:bookmarkEnd w:id="29"/>
     </w:p>
     <w:p>
       <w:pPr>
         <w:pStyle w:val="Listenabsatz"/>
-        <w:keepNext/>
         <w:numPr>
           <w:ilvl w:val="0"/>
-          <w:numId w:val="2"/>
+          <w:numId w:val="3"/>
         </w:numPr>
         <w:spacing w:line="360" w:lineRule="auto"/>
       </w:pPr>
@@ -2934,7 +3155,6 @@
           <w:noProof/>
           <w:lang w:eastAsia="de-DE"/>
         </w:rPr>
-        <w:lastRenderedPageBreak/>
         <w:drawing>
           <wp:anchor distT="0" distB="0" distL="114300" distR="114300" simplePos="0" relativeHeight="251656704" behindDoc="1" locked="0" layoutInCell="1" allowOverlap="1" wp14:anchorId="5C5FD7B0" wp14:editId="65825FA3">
             <wp:simplePos x="0" y="0"/>
@@ -2967,7 +3187,7 @@
                     <pic:cNvPicPr/>
                   </pic:nvPicPr>
                   <pic:blipFill>
-                    <a:blip r:embed="rId17">
+                    <a:blip r:embed="rId16">
                       <a:extLst>
                         <a:ext uri="{28A0092B-C50C-407E-A947-70E740481C1C}">
                           <a14:useLocalDpi xmlns:a14="http://schemas.microsoft.com/office/drawing/2010/main" val="0"/>
@@ -3018,10 +3238,9 @@
     <w:p>
       <w:pPr>
         <w:pStyle w:val="Listenabsatz"/>
-        <w:keepNext/>
         <w:numPr>
           <w:ilvl w:val="0"/>
-          <w:numId w:val="2"/>
+          <w:numId w:val="3"/>
         </w:numPr>
         <w:spacing w:line="360" w:lineRule="auto"/>
       </w:pPr>
@@ -3080,7 +3299,7 @@
                             <w:pPr>
                               <w:pStyle w:val="Beschriftung"/>
                             </w:pPr>
-                            <w:bookmarkStart w:id="30" w:name="_Ref17132198"/>
+                            <w:bookmarkStart w:id="29" w:name="_Ref17132198"/>
                             <w:r>
                               <w:t xml:space="preserve">Abbildung </w:t>
                             </w:r>
@@ -3105,7 +3324,7 @@
                               </w:rPr>
                               <w:fldChar w:fldCharType="end"/>
                             </w:r>
-                            <w:bookmarkEnd w:id="30"/>
+                            <w:bookmarkEnd w:id="29"/>
                             <w:r>
                               <w:t xml:space="preserve"> Softwarequalität nach ISO-Norm 9126</w:t>
                             </w:r>
@@ -3133,39 +3352,26 @@
           </mc:Choice>
           <mc:Fallback>
             <w:pict>
-              <v:shape w14:anchorId="26F18EBF" id="Textfeld 7" o:spid="_x0000_s1027" type="#_x0000_t202" style="position:absolute;left:0;text-align:left;margin-left:208.05pt;margin-top:63.25pt;width:246pt;height:33.3pt;z-index:251658752;visibility:visible;mso-wrap-style:square;mso-height-percent:0;mso-wrap-distance-left:9pt;mso-wrap-distance-top:0;mso-wrap-distance-right:9pt;mso-wrap-distance-bottom:0;mso-position-horizontal:absolute;mso-position-horizontal-relative:text;mso-position-vertical:absolute;mso-position-vertical-relative:text;mso-height-percent:0;mso-height-relative:margin;v-text-anchor:top" o:gfxdata="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" stroked="f">
+              <v:shape id="Textfeld 7" o:spid="_x0000_s1027" type="#_x0000_t202" style="position:absolute;left:0;text-align:left;margin-left:208.05pt;margin-top:63.25pt;width:246pt;height:33.3pt;z-index:251658752;visibility:visible;mso-wrap-style:square;mso-height-percent:0;mso-wrap-distance-left:9pt;mso-wrap-distance-top:0;mso-wrap-distance-right:9pt;mso-wrap-distance-bottom:0;mso-position-horizontal:absolute;mso-position-horizontal-relative:text;mso-position-vertical:absolute;mso-position-vertical-relative:text;mso-height-percent:0;mso-height-relative:margin;v-text-anchor:top" o:gfxdata="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" stroked="f">
                 <v:textbox inset="0,0,0,0">
                   <w:txbxContent>
                     <w:p>
                       <w:pPr>
                         <w:pStyle w:val="Beschriftung"/>
                       </w:pPr>
-                      <w:bookmarkStart w:id="31" w:name="_Ref17132198"/>
+                      <w:bookmarkStart w:id="30" w:name="_Ref17132198"/>
                       <w:r>
                         <w:t xml:space="preserve">Abbildung </w:t>
                       </w:r>
-                      <w:r>
-                        <w:fldChar w:fldCharType="begin"/>
-                      </w:r>
-                      <w:r>
-                        <w:instrText xml:space="preserve"> SEQ Abbildung \* ARABIC </w:instrText>
-                      </w:r>
-                      <w:r>
-                        <w:fldChar w:fldCharType="separate"/>
-                      </w:r>
-                      <w:r>
-                        <w:rPr>
-                          <w:noProof/>
-                        </w:rPr>
-                        <w:t>7</w:t>
-                      </w:r>
-                      <w:r>
-                        <w:rPr>
-                          <w:noProof/>
-                        </w:rPr>
-                        <w:fldChar w:fldCharType="end"/>
-                      </w:r>
-                      <w:bookmarkEnd w:id="31"/>
+                      <w:fldSimple w:instr=" SEQ Abbildung \* ARABIC ">
+                        <w:r>
+                          <w:rPr>
+                            <w:noProof/>
+                          </w:rPr>
+                          <w:t>7</w:t>
+                        </w:r>
+                      </w:fldSimple>
+                      <w:bookmarkEnd w:id="30"/>
                       <w:r>
                         <w:t xml:space="preserve"> Softwarequalität nach ISO-Norm 9126</w:t>
                       </w:r>
@@ -3201,10 +3407,9 @@
     <w:p>
       <w:pPr>
         <w:pStyle w:val="Listenabsatz"/>
-        <w:keepNext/>
         <w:numPr>
           <w:ilvl w:val="0"/>
-          <w:numId w:val="2"/>
+          <w:numId w:val="3"/>
         </w:numPr>
         <w:spacing w:line="360" w:lineRule="auto"/>
       </w:pPr>
@@ -3224,10 +3429,9 @@
     <w:p>
       <w:pPr>
         <w:pStyle w:val="Listenabsatz"/>
-        <w:keepNext/>
         <w:numPr>
           <w:ilvl w:val="0"/>
-          <w:numId w:val="2"/>
+          <w:numId w:val="3"/>
         </w:numPr>
         <w:spacing w:line="360" w:lineRule="auto"/>
       </w:pPr>
@@ -3247,10 +3451,9 @@
     <w:p>
       <w:pPr>
         <w:pStyle w:val="Listenabsatz"/>
-        <w:keepNext/>
         <w:numPr>
           <w:ilvl w:val="0"/>
-          <w:numId w:val="2"/>
+          <w:numId w:val="3"/>
         </w:numPr>
         <w:spacing w:line="360" w:lineRule="auto"/>
       </w:pPr>
@@ -3270,14 +3473,14 @@
     <w:p>
       <w:pPr>
         <w:pStyle w:val="Listenabsatz"/>
-        <w:keepNext/>
         <w:numPr>
           <w:ilvl w:val="0"/>
-          <w:numId w:val="2"/>
+          <w:numId w:val="3"/>
         </w:numPr>
         <w:spacing w:line="360" w:lineRule="auto"/>
       </w:pPr>
       <w:r>
+        <w:lastRenderedPageBreak/>
         <w:t xml:space="preserve">Anforderungen an die </w:t>
       </w:r>
       <w:r>
@@ -3293,7 +3496,7 @@
         <w:rPr>
           <w:rStyle w:val="Funotenzeichen"/>
         </w:rPr>
-        <w:footnoteReference w:id="3"/>
+        <w:footnoteReference w:id="5"/>
       </w:r>
     </w:p>
     <w:p>
@@ -3308,11 +3511,6 @@
       <w:pPr>
         <w:spacing w:line="360" w:lineRule="auto"/>
       </w:pPr>
-    </w:p>
-    <w:p>
-      <w:pPr>
-        <w:spacing w:line="360" w:lineRule="auto"/>
-      </w:pPr>
       <w:r>
         <w:t>Neben den beiden oben genannten Typen gibt es einen weiteren Typen, nämlich die Randbedingungen. Typische Randbedingungen sind eine Obergrenze von Kosten oder einzuhaltende Termine für den Abschluss des Projektes.</w:t>
       </w:r>
@@ -3326,7 +3524,7 @@
         <w:rPr>
           <w:rStyle w:val="Funotenzeichen"/>
         </w:rPr>
-        <w:footnoteReference w:id="4"/>
+        <w:footnoteReference w:id="6"/>
       </w:r>
       <w:commentRangeEnd w:id="28"/>
       <w:r>
@@ -3337,7 +3535,7 @@
       </w:r>
     </w:p>
     <w:sectPr>
-      <w:footerReference w:type="default" r:id="rId18"/>
+      <w:footerReference w:type="default" r:id="rId17"/>
       <w:pgSz w:w="11906" w:h="16838"/>
       <w:pgMar w:top="1417" w:right="1417" w:bottom="1134" w:left="1417" w:header="708" w:footer="708" w:gutter="0"/>
       <w:cols w:space="708"/>
@@ -3348,7 +3546,7 @@
 </file>
 
 <file path=word/comments.xml><?xml version="1.0" encoding="utf-8"?>
-<w:comments xmlns:wpc="http://schemas.microsoft.com/office/word/2010/wordprocessingCanvas" xmlns:cx="http://schemas.microsoft.com/office/drawing/2014/chartex" xmlns:cx1="http://schemas.microsoft.com/office/drawing/2015/9/8/chartex" xmlns:cx2="http://schemas.microsoft.com/office/drawing/2015/10/21/chartex" xmlns:cx3="http://schemas.microsoft.com/office/drawing/2016/5/9/chartex" xmlns:cx4="http://schemas.microsoft.com/office/drawing/2016/5/10/chartex" xmlns:cx5="http://schemas.microsoft.com/office/drawing/2016/5/11/chartex" xmlns:cx6="http://schemas.microsoft.com/office/drawing/2016/5/12/chartex" xmlns:cx7="http://schemas.microsoft.com/office/drawing/2016/5/13/chartex" xmlns:cx8="http://schemas.microsoft.com/office/drawing/2016/5/14/chartex" xmlns:mc="http://schemas.openxmlformats.org/markup-compatibility/2006" xmlns:aink="http://schemas.microsoft.com/office/drawing/2016/ink" xmlns:am3d="http://schemas.microsoft.com/office/drawing/2017/model3d" xmlns:o="urn:schemas-microsoft-com:office:office" xmlns:r="http://schemas.openxmlformats.org/officeDocument/2006/relationships" xmlns:m="http://schemas.openxmlformats.org/officeDocument/2006/math" xmlns:v="urn:schemas-microsoft-com:vml" xmlns:wp14="http://schemas.microsoft.com/office/word/2010/wordprocessingDrawing" xmlns:wp="http://schemas.openxmlformats.org/drawingml/2006/wordprocessingDrawing" xmlns:w10="urn:schemas-microsoft-com:office:word" xmlns:w="http://schemas.openxmlformats.org/wordprocessingml/2006/main" xmlns:w14="http://schemas.microsoft.com/office/word/2010/wordml" xmlns:w15="http://schemas.microsoft.com/office/word/2012/wordml" xmlns:w16cid="http://schemas.microsoft.com/office/word/2016/wordml/cid" xmlns:w16se="http://schemas.microsoft.com/office/word/2015/wordml/symex" xmlns:wpg="http://schemas.microsoft.com/office/word/2010/wordprocessingGroup" xmlns:wpi="http://schemas.microsoft.com/office/word/2010/wordprocessingInk" xmlns:wne="http://schemas.microsoft.com/office/word/2006/wordml" xmlns:wps="http://schemas.microsoft.com/office/word/2010/wordprocessingShape" mc:Ignorable="w14 w15 w16se w16cid wp14">
+<w:comments xmlns:wpc="http://schemas.microsoft.com/office/word/2010/wordprocessingCanvas" xmlns:mc="http://schemas.openxmlformats.org/markup-compatibility/2006" xmlns:o="urn:schemas-microsoft-com:office:office" xmlns:r="http://schemas.openxmlformats.org/officeDocument/2006/relationships" xmlns:m="http://schemas.openxmlformats.org/officeDocument/2006/math" xmlns:v="urn:schemas-microsoft-com:vml" xmlns:wp14="http://schemas.microsoft.com/office/word/2010/wordprocessingDrawing" xmlns:wp="http://schemas.openxmlformats.org/drawingml/2006/wordprocessingDrawing" xmlns:w10="urn:schemas-microsoft-com:office:word" xmlns:w="http://schemas.openxmlformats.org/wordprocessingml/2006/main" xmlns:w14="http://schemas.microsoft.com/office/word/2010/wordml" xmlns:wpg="http://schemas.microsoft.com/office/word/2010/wordprocessingGroup" xmlns:wpi="http://schemas.microsoft.com/office/word/2010/wordprocessingInk" xmlns:wne="http://schemas.microsoft.com/office/word/2006/wordml" xmlns:wps="http://schemas.microsoft.com/office/word/2010/wordprocessingShape" mc:Ignorable="w14 wp14">
   <w:comment w:id="1" w:author="John-Bryan Spieker" w:date="2019-08-19T18:49:00Z" w:initials="JS">
     <w:p>
       <w:pPr>
@@ -3373,7 +3571,7 @@
       </w:hyperlink>
     </w:p>
   </w:comment>
-  <w:comment w:id="3" w:author="John-Bryan Spieker" w:date="2019-08-05T20:02:00Z" w:initials="JS">
+  <w:comment w:id="4" w:author="John-Bryan Spieker" w:date="2019-08-05T20:02:00Z" w:initials="JS">
     <w:p>
       <w:pPr>
         <w:pStyle w:val="Kommentartext"/>
@@ -3425,7 +3623,6 @@
       <w:r>
         <w:t>04.08 19:00-20:</w:t>
       </w:r>
-      <w:proofErr w:type="gramStart"/>
       <w:r>
         <w:t>0</w:t>
       </w:r>
@@ -3436,11 +3633,7 @@
         <w:t xml:space="preserve"> </w:t>
       </w:r>
       <w:r>
-        <w:t>=</w:t>
-      </w:r>
-      <w:proofErr w:type="gramEnd"/>
-      <w:r>
-        <w:t xml:space="preserve"> 1 h</w:t>
+        <w:t>= 1 h</w:t>
       </w:r>
     </w:p>
   </w:comment>
@@ -3652,7 +3845,7 @@
 </file>
 
 <file path=word/endnotes.xml><?xml version="1.0" encoding="utf-8"?>
-<w:endnotes xmlns:wpc="http://schemas.microsoft.com/office/word/2010/wordprocessingCanvas" xmlns:cx="http://schemas.microsoft.com/office/drawing/2014/chartex" xmlns:cx1="http://schemas.microsoft.com/office/drawing/2015/9/8/chartex" xmlns:cx2="http://schemas.microsoft.com/office/drawing/2015/10/21/chartex" xmlns:cx3="http://schemas.microsoft.com/office/drawing/2016/5/9/chartex" xmlns:cx4="http://schemas.microsoft.com/office/drawing/2016/5/10/chartex" xmlns:cx5="http://schemas.microsoft.com/office/drawing/2016/5/11/chartex" xmlns:cx6="http://schemas.microsoft.com/office/drawing/2016/5/12/chartex" xmlns:cx7="http://schemas.microsoft.com/office/drawing/2016/5/13/chartex" xmlns:cx8="http://schemas.microsoft.com/office/drawing/2016/5/14/chartex" xmlns:mc="http://schemas.openxmlformats.org/markup-compatibility/2006" xmlns:aink="http://schemas.microsoft.com/office/drawing/2016/ink" xmlns:am3d="http://schemas.microsoft.com/office/drawing/2017/model3d" xmlns:o="urn:schemas-microsoft-com:office:office" xmlns:r="http://schemas.openxmlformats.org/officeDocument/2006/relationships" xmlns:m="http://schemas.openxmlformats.org/officeDocument/2006/math" xmlns:v="urn:schemas-microsoft-com:vml" xmlns:wp14="http://schemas.microsoft.com/office/word/2010/wordprocessingDrawing" xmlns:wp="http://schemas.openxmlformats.org/drawingml/2006/wordprocessingDrawing" xmlns:w10="urn:schemas-microsoft-com:office:word" xmlns:w="http://schemas.openxmlformats.org/wordprocessingml/2006/main" xmlns:w14="http://schemas.microsoft.com/office/word/2010/wordml" xmlns:w15="http://schemas.microsoft.com/office/word/2012/wordml" xmlns:w16cid="http://schemas.microsoft.com/office/word/2016/wordml/cid" xmlns:w16se="http://schemas.microsoft.com/office/word/2015/wordml/symex" xmlns:wpg="http://schemas.microsoft.com/office/word/2010/wordprocessingGroup" xmlns:wpi="http://schemas.microsoft.com/office/word/2010/wordprocessingInk" xmlns:wne="http://schemas.microsoft.com/office/word/2006/wordml" xmlns:wps="http://schemas.microsoft.com/office/word/2010/wordprocessingShape" mc:Ignorable="w14 w15 w16se w16cid wp14">
+<w:endnotes xmlns:wpc="http://schemas.microsoft.com/office/word/2010/wordprocessingCanvas" xmlns:mc="http://schemas.openxmlformats.org/markup-compatibility/2006" xmlns:o="urn:schemas-microsoft-com:office:office" xmlns:r="http://schemas.openxmlformats.org/officeDocument/2006/relationships" xmlns:m="http://schemas.openxmlformats.org/officeDocument/2006/math" xmlns:v="urn:schemas-microsoft-com:vml" xmlns:wp14="http://schemas.microsoft.com/office/word/2010/wordprocessingDrawing" xmlns:wp="http://schemas.openxmlformats.org/drawingml/2006/wordprocessingDrawing" xmlns:w10="urn:schemas-microsoft-com:office:word" xmlns:w="http://schemas.openxmlformats.org/wordprocessingml/2006/main" xmlns:w14="http://schemas.microsoft.com/office/word/2010/wordml" xmlns:wpg="http://schemas.microsoft.com/office/word/2010/wordprocessingGroup" xmlns:wpi="http://schemas.microsoft.com/office/word/2010/wordprocessingInk" xmlns:wne="http://schemas.microsoft.com/office/word/2006/wordml" xmlns:wps="http://schemas.microsoft.com/office/word/2010/wordprocessingShape" mc:Ignorable="w14 wp14">
   <w:endnote w:type="separator" w:id="-1">
     <w:p>
       <w:pPr>
@@ -3677,7 +3870,7 @@
 </file>
 
 <file path=word/footer1.xml><?xml version="1.0" encoding="utf-8"?>
-<w:ftr xmlns:wpc="http://schemas.microsoft.com/office/word/2010/wordprocessingCanvas" xmlns:cx="http://schemas.microsoft.com/office/drawing/2014/chartex" xmlns:cx1="http://schemas.microsoft.com/office/drawing/2015/9/8/chartex" xmlns:cx2="http://schemas.microsoft.com/office/drawing/2015/10/21/chartex" xmlns:cx3="http://schemas.microsoft.com/office/drawing/2016/5/9/chartex" xmlns:cx4="http://schemas.microsoft.com/office/drawing/2016/5/10/chartex" xmlns:cx5="http://schemas.microsoft.com/office/drawing/2016/5/11/chartex" xmlns:cx6="http://schemas.microsoft.com/office/drawing/2016/5/12/chartex" xmlns:cx7="http://schemas.microsoft.com/office/drawing/2016/5/13/chartex" xmlns:cx8="http://schemas.microsoft.com/office/drawing/2016/5/14/chartex" xmlns:mc="http://schemas.openxmlformats.org/markup-compatibility/2006" xmlns:aink="http://schemas.microsoft.com/office/drawing/2016/ink" xmlns:am3d="http://schemas.microsoft.com/office/drawing/2017/model3d" xmlns:o="urn:schemas-microsoft-com:office:office" xmlns:r="http://schemas.openxmlformats.org/officeDocument/2006/relationships" xmlns:m="http://schemas.openxmlformats.org/officeDocument/2006/math" xmlns:v="urn:schemas-microsoft-com:vml" xmlns:wp14="http://schemas.microsoft.com/office/word/2010/wordprocessingDrawing" xmlns:wp="http://schemas.openxmlformats.org/drawingml/2006/wordprocessingDrawing" xmlns:w10="urn:schemas-microsoft-com:office:word" xmlns:w="http://schemas.openxmlformats.org/wordprocessingml/2006/main" xmlns:w14="http://schemas.microsoft.com/office/word/2010/wordml" xmlns:w15="http://schemas.microsoft.com/office/word/2012/wordml" xmlns:w16cid="http://schemas.microsoft.com/office/word/2016/wordml/cid" xmlns:w16se="http://schemas.microsoft.com/office/word/2015/wordml/symex" xmlns:wpg="http://schemas.microsoft.com/office/word/2010/wordprocessingGroup" xmlns:wpi="http://schemas.microsoft.com/office/word/2010/wordprocessingInk" xmlns:wne="http://schemas.microsoft.com/office/word/2006/wordml" xmlns:wps="http://schemas.microsoft.com/office/word/2010/wordprocessingShape" mc:Ignorable="w14 w15 w16se w16cid wp14">
+<w:ftr xmlns:wpc="http://schemas.microsoft.com/office/word/2010/wordprocessingCanvas" xmlns:mc="http://schemas.openxmlformats.org/markup-compatibility/2006" xmlns:o="urn:schemas-microsoft-com:office:office" xmlns:r="http://schemas.openxmlformats.org/officeDocument/2006/relationships" xmlns:m="http://schemas.openxmlformats.org/officeDocument/2006/math" xmlns:v="urn:schemas-microsoft-com:vml" xmlns:wp14="http://schemas.microsoft.com/office/word/2010/wordprocessingDrawing" xmlns:wp="http://schemas.openxmlformats.org/drawingml/2006/wordprocessingDrawing" xmlns:w10="urn:schemas-microsoft-com:office:word" xmlns:w="http://schemas.openxmlformats.org/wordprocessingml/2006/main" xmlns:w14="http://schemas.microsoft.com/office/word/2010/wordml" xmlns:wpg="http://schemas.microsoft.com/office/word/2010/wordprocessingGroup" xmlns:wpi="http://schemas.microsoft.com/office/word/2010/wordprocessingInk" xmlns:wne="http://schemas.microsoft.com/office/word/2006/wordml" xmlns:wps="http://schemas.microsoft.com/office/word/2010/wordprocessingShape" mc:Ignorable="w14 wp14">
   <w:p>
     <w:pPr>
       <w:pStyle w:val="Fuzeile"/>
@@ -3687,7 +3880,7 @@
 </file>
 
 <file path=word/footnotes.xml><?xml version="1.0" encoding="utf-8"?>
-<w:footnotes xmlns:wpc="http://schemas.microsoft.com/office/word/2010/wordprocessingCanvas" xmlns:cx="http://schemas.microsoft.com/office/drawing/2014/chartex" xmlns:cx1="http://schemas.microsoft.com/office/drawing/2015/9/8/chartex" xmlns:cx2="http://schemas.microsoft.com/office/drawing/2015/10/21/chartex" xmlns:cx3="http://schemas.microsoft.com/office/drawing/2016/5/9/chartex" xmlns:cx4="http://schemas.microsoft.com/office/drawing/2016/5/10/chartex" xmlns:cx5="http://schemas.microsoft.com/office/drawing/2016/5/11/chartex" xmlns:cx6="http://schemas.microsoft.com/office/drawing/2016/5/12/chartex" xmlns:cx7="http://schemas.microsoft.com/office/drawing/2016/5/13/chartex" xmlns:cx8="http://schemas.microsoft.com/office/drawing/2016/5/14/chartex" xmlns:mc="http://schemas.openxmlformats.org/markup-compatibility/2006" xmlns:aink="http://schemas.microsoft.com/office/drawing/2016/ink" xmlns:am3d="http://schemas.microsoft.com/office/drawing/2017/model3d" xmlns:o="urn:schemas-microsoft-com:office:office" xmlns:r="http://schemas.openxmlformats.org/officeDocument/2006/relationships" xmlns:m="http://schemas.openxmlformats.org/officeDocument/2006/math" xmlns:v="urn:schemas-microsoft-com:vml" xmlns:wp14="http://schemas.microsoft.com/office/word/2010/wordprocessingDrawing" xmlns:wp="http://schemas.openxmlformats.org/drawingml/2006/wordprocessingDrawing" xmlns:w10="urn:schemas-microsoft-com:office:word" xmlns:w="http://schemas.openxmlformats.org/wordprocessingml/2006/main" xmlns:w14="http://schemas.microsoft.com/office/word/2010/wordml" xmlns:w15="http://schemas.microsoft.com/office/word/2012/wordml" xmlns:w16cid="http://schemas.microsoft.com/office/word/2016/wordml/cid" xmlns:w16se="http://schemas.microsoft.com/office/word/2015/wordml/symex" xmlns:wpg="http://schemas.microsoft.com/office/word/2010/wordprocessingGroup" xmlns:wpi="http://schemas.microsoft.com/office/word/2010/wordprocessingInk" xmlns:wne="http://schemas.microsoft.com/office/word/2006/wordml" xmlns:wps="http://schemas.microsoft.com/office/word/2010/wordprocessingShape" mc:Ignorable="w14 w15 w16se w16cid wp14">
+<w:footnotes xmlns:wpc="http://schemas.microsoft.com/office/word/2010/wordprocessingCanvas" xmlns:mc="http://schemas.openxmlformats.org/markup-compatibility/2006" xmlns:o="urn:schemas-microsoft-com:office:office" xmlns:r="http://schemas.openxmlformats.org/officeDocument/2006/relationships" xmlns:m="http://schemas.openxmlformats.org/officeDocument/2006/math" xmlns:v="urn:schemas-microsoft-com:vml" xmlns:wp14="http://schemas.microsoft.com/office/word/2010/wordprocessingDrawing" xmlns:wp="http://schemas.openxmlformats.org/drawingml/2006/wordprocessingDrawing" xmlns:w10="urn:schemas-microsoft-com:office:word" xmlns:w="http://schemas.openxmlformats.org/wordprocessingml/2006/main" xmlns:w14="http://schemas.microsoft.com/office/word/2010/wordml" xmlns:wpg="http://schemas.microsoft.com/office/word/2010/wordprocessingGroup" xmlns:wpi="http://schemas.microsoft.com/office/word/2010/wordprocessingInk" xmlns:wne="http://schemas.microsoft.com/office/word/2006/wordml" xmlns:wps="http://schemas.microsoft.com/office/word/2010/wordprocessingShape" mc:Ignorable="w14 wp14">
   <w:footnote w:type="separator" w:id="-1">
     <w:p>
       <w:pPr>
@@ -3720,10 +3913,7 @@
         <w:footnoteRef/>
       </w:r>
       <w:r>
-        <w:t xml:space="preserve"> </w:t>
-      </w:r>
-      <w:r>
-        <w:t>https://www.uni-marburg.de/fb12/arbeitsgruppen/swt/lehre/files/est1415/EST141028.pdf</w:t>
+        <w:t xml:space="preserve"> Capgemini Präsentation vom 18.06.2019, Handout.pptx, Seite 5</w:t>
       </w:r>
     </w:p>
   </w:footnote>
@@ -3741,8 +3931,17 @@
       <w:r>
         <w:t xml:space="preserve"> </w:t>
       </w:r>
-      <w:r>
-        <w:t>http://www.anforderungsmanagement.ch/in_depth_vertiefung/funktionale_nicht_funktionale_anforderungen/index.html</w:t>
+      <w:hyperlink r:id="rId1" w:history="1">
+        <w:r>
+          <w:rPr>
+            <w:rStyle w:val="Hyperlink"/>
+          </w:rPr>
+          <w:t>https://www.capgemini.com/de-de/partners/</w:t>
+        </w:r>
+      </w:hyperlink>
+      <w:r>
+        <w:tab/>
+        <w:t>20.08.19/13:37</w:t>
       </w:r>
     </w:p>
   </w:footnote>
@@ -3761,11 +3960,49 @@
         <w:t xml:space="preserve"> </w:t>
       </w:r>
       <w:r>
-        <w:t>https://de.wikipedia.org/wiki/ISO/IEC_9126</w:t>
+        <w:t>https://www.uni-marburg.de/fb12/arbeitsgruppen/swt/lehre/files/est1415/EST141028.pdf</w:t>
       </w:r>
     </w:p>
   </w:footnote>
   <w:footnote w:id="4">
+    <w:p>
+      <w:pPr>
+        <w:pStyle w:val="Funotentext"/>
+      </w:pPr>
+      <w:r>
+        <w:rPr>
+          <w:rStyle w:val="Funotenzeichen"/>
+        </w:rPr>
+        <w:footnoteRef/>
+      </w:r>
+      <w:r>
+        <w:t xml:space="preserve"> </w:t>
+      </w:r>
+      <w:r>
+        <w:t>http://www.anforderungsmanagement.ch/in_depth_vertiefung/funktionale_nicht_funktionale_anforderungen/index.html</w:t>
+      </w:r>
+    </w:p>
+  </w:footnote>
+  <w:footnote w:id="5">
+    <w:p>
+      <w:pPr>
+        <w:pStyle w:val="Funotentext"/>
+      </w:pPr>
+      <w:r>
+        <w:rPr>
+          <w:rStyle w:val="Funotenzeichen"/>
+        </w:rPr>
+        <w:footnoteRef/>
+      </w:r>
+      <w:r>
+        <w:t xml:space="preserve"> </w:t>
+      </w:r>
+      <w:r>
+        <w:t>https://de.wikipedia.org/wiki/ISO/IEC_9126</w:t>
+      </w:r>
+    </w:p>
+  </w:footnote>
+  <w:footnote w:id="6">
     <w:p>
       <w:pPr>
         <w:pStyle w:val="Funotentext"/>
@@ -3788,8 +4025,8 @@
 </file>
 
 <file path=word/numbering.xml><?xml version="1.0" encoding="utf-8"?>
-<w:numbering xmlns:wpc="http://schemas.microsoft.com/office/word/2010/wordprocessingCanvas" xmlns:cx="http://schemas.microsoft.com/office/drawing/2014/chartex" xmlns:cx1="http://schemas.microsoft.com/office/drawing/2015/9/8/chartex" xmlns:cx2="http://schemas.microsoft.com/office/drawing/2015/10/21/chartex" xmlns:cx3="http://schemas.microsoft.com/office/drawing/2016/5/9/chartex" xmlns:cx4="http://schemas.microsoft.com/office/drawing/2016/5/10/chartex" xmlns:cx5="http://schemas.microsoft.com/office/drawing/2016/5/11/chartex" xmlns:cx6="http://schemas.microsoft.com/office/drawing/2016/5/12/chartex" xmlns:cx7="http://schemas.microsoft.com/office/drawing/2016/5/13/chartex" xmlns:cx8="http://schemas.microsoft.com/office/drawing/2016/5/14/chartex" xmlns:mc="http://schemas.openxmlformats.org/markup-compatibility/2006" xmlns:aink="http://schemas.microsoft.com/office/drawing/2016/ink" xmlns:am3d="http://schemas.microsoft.com/office/drawing/2017/model3d" xmlns:o="urn:schemas-microsoft-com:office:office" xmlns:r="http://schemas.openxmlformats.org/officeDocument/2006/relationships" xmlns:m="http://schemas.openxmlformats.org/officeDocument/2006/math" xmlns:v="urn:schemas-microsoft-com:vml" xmlns:wp14="http://schemas.microsoft.com/office/word/2010/wordprocessingDrawing" xmlns:wp="http://schemas.openxmlformats.org/drawingml/2006/wordprocessingDrawing" xmlns:w10="urn:schemas-microsoft-com:office:word" xmlns:w="http://schemas.openxmlformats.org/wordprocessingml/2006/main" xmlns:w14="http://schemas.microsoft.com/office/word/2010/wordml" xmlns:w15="http://schemas.microsoft.com/office/word/2012/wordml" xmlns:w16cid="http://schemas.microsoft.com/office/word/2016/wordml/cid" xmlns:w16se="http://schemas.microsoft.com/office/word/2015/wordml/symex" xmlns:wpg="http://schemas.microsoft.com/office/word/2010/wordprocessingGroup" xmlns:wpi="http://schemas.microsoft.com/office/word/2010/wordprocessingInk" xmlns:wne="http://schemas.microsoft.com/office/word/2006/wordml" xmlns:wps="http://schemas.microsoft.com/office/word/2010/wordprocessingShape" mc:Ignorable="w14 w15 w16se w16cid wp14">
-  <w:abstractNum w:abstractNumId="0" w15:restartNumberingAfterBreak="0">
+<w:numbering xmlns:wpc="http://schemas.microsoft.com/office/word/2010/wordprocessingCanvas" xmlns:mc="http://schemas.openxmlformats.org/markup-compatibility/2006" xmlns:o="urn:schemas-microsoft-com:office:office" xmlns:r="http://schemas.openxmlformats.org/officeDocument/2006/relationships" xmlns:m="http://schemas.openxmlformats.org/officeDocument/2006/math" xmlns:v="urn:schemas-microsoft-com:vml" xmlns:wp14="http://schemas.microsoft.com/office/word/2010/wordprocessingDrawing" xmlns:wp="http://schemas.openxmlformats.org/drawingml/2006/wordprocessingDrawing" xmlns:w10="urn:schemas-microsoft-com:office:word" xmlns:w="http://schemas.openxmlformats.org/wordprocessingml/2006/main" xmlns:w14="http://schemas.microsoft.com/office/word/2010/wordml" xmlns:wpg="http://schemas.microsoft.com/office/word/2010/wordprocessingGroup" xmlns:wpi="http://schemas.microsoft.com/office/word/2010/wordprocessingInk" xmlns:wne="http://schemas.microsoft.com/office/word/2006/wordml" xmlns:wps="http://schemas.microsoft.com/office/word/2010/wordprocessingShape" mc:Ignorable="w14 wp14">
+  <w:abstractNum w:abstractNumId="0">
     <w:nsid w:val="1C366DED"/>
     <w:multiLevelType w:val="hybridMultilevel"/>
     <w:tmpl w:val="E37CA4A4"/>
@@ -3875,7 +4112,93 @@
       </w:pPr>
     </w:lvl>
   </w:abstractNum>
-  <w:abstractNum w:abstractNumId="1" w15:restartNumberingAfterBreak="0">
+  <w:abstractNum w:abstractNumId="1">
+    <w:nsid w:val="39C912A8"/>
+    <w:multiLevelType w:val="hybridMultilevel"/>
+    <w:tmpl w:val="50D2FF98"/>
+    <w:lvl w:ilvl="0" w:tplc="0407000F">
+      <w:start w:val="1"/>
+      <w:numFmt w:val="decimal"/>
+      <w:lvlText w:val="%1."/>
+      <w:lvlJc w:val="left"/>
+      <w:pPr>
+        <w:ind w:left="720" w:hanging="360"/>
+      </w:pPr>
+    </w:lvl>
+    <w:lvl w:ilvl="1" w:tplc="04070019" w:tentative="1">
+      <w:start w:val="1"/>
+      <w:numFmt w:val="lowerLetter"/>
+      <w:lvlText w:val="%2."/>
+      <w:lvlJc w:val="left"/>
+      <w:pPr>
+        <w:ind w:left="1440" w:hanging="360"/>
+      </w:pPr>
+    </w:lvl>
+    <w:lvl w:ilvl="2" w:tplc="0407001B" w:tentative="1">
+      <w:start w:val="1"/>
+      <w:numFmt w:val="lowerRoman"/>
+      <w:lvlText w:val="%3."/>
+      <w:lvlJc w:val="right"/>
+      <w:pPr>
+        <w:ind w:left="2160" w:hanging="180"/>
+      </w:pPr>
+    </w:lvl>
+    <w:lvl w:ilvl="3" w:tplc="0407000F" w:tentative="1">
+      <w:start w:val="1"/>
+      <w:numFmt w:val="decimal"/>
+      <w:lvlText w:val="%4."/>
+      <w:lvlJc w:val="left"/>
+      <w:pPr>
+        <w:ind w:left="2880" w:hanging="360"/>
+      </w:pPr>
+    </w:lvl>
+    <w:lvl w:ilvl="4" w:tplc="04070019" w:tentative="1">
+      <w:start w:val="1"/>
+      <w:numFmt w:val="lowerLetter"/>
+      <w:lvlText w:val="%5."/>
+      <w:lvlJc w:val="left"/>
+      <w:pPr>
+        <w:ind w:left="3600" w:hanging="360"/>
+      </w:pPr>
+    </w:lvl>
+    <w:lvl w:ilvl="5" w:tplc="0407001B" w:tentative="1">
+      <w:start w:val="1"/>
+      <w:numFmt w:val="lowerRoman"/>
+      <w:lvlText w:val="%6."/>
+      <w:lvlJc w:val="right"/>
+      <w:pPr>
+        <w:ind w:left="4320" w:hanging="180"/>
+      </w:pPr>
+    </w:lvl>
+    <w:lvl w:ilvl="6" w:tplc="0407000F" w:tentative="1">
+      <w:start w:val="1"/>
+      <w:numFmt w:val="decimal"/>
+      <w:lvlText w:val="%7."/>
+      <w:lvlJc w:val="left"/>
+      <w:pPr>
+        <w:ind w:left="5040" w:hanging="360"/>
+      </w:pPr>
+    </w:lvl>
+    <w:lvl w:ilvl="7" w:tplc="04070019" w:tentative="1">
+      <w:start w:val="1"/>
+      <w:numFmt w:val="lowerLetter"/>
+      <w:lvlText w:val="%8."/>
+      <w:lvlJc w:val="left"/>
+      <w:pPr>
+        <w:ind w:left="5760" w:hanging="360"/>
+      </w:pPr>
+    </w:lvl>
+    <w:lvl w:ilvl="8" w:tplc="0407001B" w:tentative="1">
+      <w:start w:val="1"/>
+      <w:numFmt w:val="lowerRoman"/>
+      <w:lvlText w:val="%9."/>
+      <w:lvlJc w:val="right"/>
+      <w:pPr>
+        <w:ind w:left="6480" w:hanging="180"/>
+      </w:pPr>
+    </w:lvl>
+  </w:abstractNum>
+  <w:abstractNum w:abstractNumId="2">
     <w:nsid w:val="516D18CB"/>
     <w:multiLevelType w:val="hybridMultilevel"/>
     <w:tmpl w:val="DB62C81A"/>
@@ -3968,6 +4291,9 @@
     <w:abstractNumId w:val="0"/>
   </w:num>
   <w:num w:numId="2">
+    <w:abstractNumId w:val="2"/>
+  </w:num>
+  <w:num w:numId="3">
     <w:abstractNumId w:val="1"/>
   </w:num>
 </w:numbering>
@@ -3982,7 +4308,7 @@
 </file>
 
 <file path=word/styles.xml><?xml version="1.0" encoding="utf-8"?>
-<w:styles xmlns:mc="http://schemas.openxmlformats.org/markup-compatibility/2006" xmlns:r="http://schemas.openxmlformats.org/officeDocument/2006/relationships" xmlns:w="http://schemas.openxmlformats.org/wordprocessingml/2006/main" xmlns:w14="http://schemas.microsoft.com/office/word/2010/wordml" xmlns:w15="http://schemas.microsoft.com/office/word/2012/wordml" xmlns:w16cid="http://schemas.microsoft.com/office/word/2016/wordml/cid" xmlns:w16se="http://schemas.microsoft.com/office/word/2015/wordml/symex" mc:Ignorable="w14 w15 w16se w16cid">
+<w:styles xmlns:mc="http://schemas.openxmlformats.org/markup-compatibility/2006" xmlns:r="http://schemas.openxmlformats.org/officeDocument/2006/relationships" xmlns:w="http://schemas.openxmlformats.org/wordprocessingml/2006/main" xmlns:w14="http://schemas.microsoft.com/office/word/2010/wordml" mc:Ignorable="w14">
   <w:docDefaults>
     <w:rPrDefault>
       <w:rPr>
@@ -3998,383 +4324,713 @@
       </w:pPr>
     </w:pPrDefault>
   </w:docDefaults>
-  <w:latentStyles w:defLockedState="0" w:defUIPriority="99" w:defSemiHidden="0" w:defUnhideWhenUsed="0" w:defQFormat="0" w:count="376">
-    <w:lsdException w:name="Normal" w:uiPriority="0" w:qFormat="1"/>
-    <w:lsdException w:name="heading 1" w:uiPriority="9" w:qFormat="1"/>
-    <w:lsdException w:name="heading 2" w:semiHidden="1" w:uiPriority="9" w:unhideWhenUsed="1" w:qFormat="1"/>
-    <w:lsdException w:name="heading 3" w:semiHidden="1" w:uiPriority="9" w:unhideWhenUsed="1" w:qFormat="1"/>
-    <w:lsdException w:name="heading 4" w:semiHidden="1" w:uiPriority="9" w:unhideWhenUsed="1" w:qFormat="1"/>
-    <w:lsdException w:name="heading 5" w:semiHidden="1" w:uiPriority="9" w:unhideWhenUsed="1" w:qFormat="1"/>
-    <w:lsdException w:name="heading 6" w:semiHidden="1" w:uiPriority="9" w:unhideWhenUsed="1" w:qFormat="1"/>
-    <w:lsdException w:name="heading 7" w:semiHidden="1" w:uiPriority="9" w:unhideWhenUsed="1" w:qFormat="1"/>
-    <w:lsdException w:name="heading 8" w:semiHidden="1" w:uiPriority="9" w:unhideWhenUsed="1" w:qFormat="1"/>
-    <w:lsdException w:name="heading 9" w:semiHidden="1" w:uiPriority="9" w:unhideWhenUsed="1" w:qFormat="1"/>
-    <w:lsdException w:name="index 1" w:semiHidden="1" w:unhideWhenUsed="1"/>
-    <w:lsdException w:name="index 2" w:semiHidden="1" w:unhideWhenUsed="1"/>
-    <w:lsdException w:name="index 3" w:semiHidden="1" w:unhideWhenUsed="1"/>
-    <w:lsdException w:name="index 4" w:semiHidden="1" w:unhideWhenUsed="1"/>
-    <w:lsdException w:name="index 5" w:semiHidden="1" w:unhideWhenUsed="1"/>
-    <w:lsdException w:name="index 6" w:semiHidden="1" w:unhideWhenUsed="1"/>
-    <w:lsdException w:name="index 7" w:semiHidden="1" w:unhideWhenUsed="1"/>
-    <w:lsdException w:name="index 8" w:semiHidden="1" w:unhideWhenUsed="1"/>
-    <w:lsdException w:name="index 9" w:semiHidden="1" w:unhideWhenUsed="1"/>
-    <w:lsdException w:name="toc 1" w:semiHidden="1" w:uiPriority="39" w:unhideWhenUsed="1"/>
-    <w:lsdException w:name="toc 2" w:semiHidden="1" w:uiPriority="39" w:unhideWhenUsed="1"/>
-    <w:lsdException w:name="toc 3" w:semiHidden="1" w:uiPriority="39" w:unhideWhenUsed="1"/>
-    <w:lsdException w:name="toc 4" w:semiHidden="1" w:uiPriority="39" w:unhideWhenUsed="1"/>
-    <w:lsdException w:name="toc 5" w:semiHidden="1" w:uiPriority="39" w:unhideWhenUsed="1"/>
-    <w:lsdException w:name="toc 6" w:semiHidden="1" w:uiPriority="39" w:unhideWhenUsed="1"/>
-    <w:lsdException w:name="toc 7" w:semiHidden="1" w:uiPriority="39" w:unhideWhenUsed="1"/>
-    <w:lsdException w:name="toc 8" w:semiHidden="1" w:uiPriority="39" w:unhideWhenUsed="1"/>
-    <w:lsdException w:name="toc 9" w:semiHidden="1" w:uiPriority="39" w:unhideWhenUsed="1"/>
-    <w:lsdException w:name="Normal Indent" w:semiHidden="1" w:unhideWhenUsed="1"/>
-    <w:lsdException w:name="footnote text" w:semiHidden="1" w:unhideWhenUsed="1"/>
-    <w:lsdException w:name="annotation text" w:semiHidden="1" w:unhideWhenUsed="1"/>
-    <w:lsdException w:name="header" w:semiHidden="1" w:unhideWhenUsed="1"/>
-    <w:lsdException w:name="footer" w:semiHidden="1" w:unhideWhenUsed="1"/>
-    <w:lsdException w:name="index heading" w:semiHidden="1" w:unhideWhenUsed="1"/>
-    <w:lsdException w:name="caption" w:semiHidden="1" w:uiPriority="35" w:unhideWhenUsed="1" w:qFormat="1"/>
-    <w:lsdException w:name="table of figures" w:semiHidden="1" w:unhideWhenUsed="1"/>
-    <w:lsdException w:name="envelope address" w:semiHidden="1" w:unhideWhenUsed="1"/>
-    <w:lsdException w:name="envelope return" w:semiHidden="1" w:unhideWhenUsed="1"/>
-    <w:lsdException w:name="footnote reference" w:semiHidden="1" w:unhideWhenUsed="1"/>
-    <w:lsdException w:name="annotation reference" w:semiHidden="1" w:unhideWhenUsed="1"/>
-    <w:lsdException w:name="line number" w:semiHidden="1" w:unhideWhenUsed="1"/>
-    <w:lsdException w:name="page number" w:semiHidden="1" w:unhideWhenUsed="1"/>
-    <w:lsdException w:name="endnote reference" w:semiHidden="1" w:unhideWhenUsed="1"/>
-    <w:lsdException w:name="endnote text" w:semiHidden="1" w:unhideWhenUsed="1"/>
-    <w:lsdException w:name="table of authorities" w:semiHidden="1" w:unhideWhenUsed="1"/>
-    <w:lsdException w:name="macro" w:semiHidden="1" w:unhideWhenUsed="1"/>
-    <w:lsdException w:name="toa heading" w:semiHidden="1" w:unhideWhenUsed="1"/>
-    <w:lsdException w:name="List" w:semiHidden="1" w:unhideWhenUsed="1"/>
-    <w:lsdException w:name="List Bullet" w:semiHidden="1" w:unhideWhenUsed="1"/>
-    <w:lsdException w:name="List Number" w:semiHidden="1" w:unhideWhenUsed="1"/>
-    <w:lsdException w:name="List 2" w:semiHidden="1" w:unhideWhenUsed="1"/>
-    <w:lsdException w:name="List 3" w:semiHidden="1" w:unhideWhenUsed="1"/>
-    <w:lsdException w:name="List 4" w:semiHidden="1" w:unhideWhenUsed="1"/>
-    <w:lsdException w:name="List 5" w:semiHidden="1" w:unhideWhenUsed="1"/>
-    <w:lsdException w:name="List Bullet 2" w:semiHidden="1" w:unhideWhenUsed="1"/>
-    <w:lsdException w:name="List Bullet 3" w:semiHidden="1" w:unhideWhenUsed="1"/>
-    <w:lsdException w:name="List Bullet 4" w:semiHidden="1" w:unhideWhenUsed="1"/>
-    <w:lsdException w:name="List Bullet 5" w:semiHidden="1" w:unhideWhenUsed="1"/>
-    <w:lsdException w:name="List Number 2" w:semiHidden="1" w:unhideWhenUsed="1"/>
-    <w:lsdException w:name="List Number 3" w:semiHidden="1" w:unhideWhenUsed="1"/>
-    <w:lsdException w:name="List Number 4" w:semiHidden="1" w:unhideWhenUsed="1"/>
-    <w:lsdException w:name="List Number 5" w:semiHidden="1" w:unhideWhenUsed="1"/>
-    <w:lsdException w:name="Title" w:uiPriority="10" w:qFormat="1"/>
-    <w:lsdException w:name="Closing" w:semiHidden="1" w:unhideWhenUsed="1"/>
-    <w:lsdException w:name="Signature" w:semiHidden="1" w:unhideWhenUsed="1"/>
-    <w:lsdException w:name="Default Paragraph Font" w:semiHidden="1" w:uiPriority="1" w:unhideWhenUsed="1"/>
-    <w:lsdException w:name="Body Text" w:semiHidden="1" w:unhideWhenUsed="1"/>
-    <w:lsdException w:name="Body Text Indent" w:semiHidden="1" w:unhideWhenUsed="1"/>
-    <w:lsdException w:name="List Continue" w:semiHidden="1" w:unhideWhenUsed="1"/>
-    <w:lsdException w:name="List Continue 2" w:semiHidden="1" w:unhideWhenUsed="1"/>
-    <w:lsdException w:name="List Continue 3" w:semiHidden="1" w:unhideWhenUsed="1"/>
-    <w:lsdException w:name="List Continue 4" w:semiHidden="1" w:unhideWhenUsed="1"/>
-    <w:lsdException w:name="List Continue 5" w:semiHidden="1" w:unhideWhenUsed="1"/>
-    <w:lsdException w:name="Message Header" w:semiHidden="1" w:unhideWhenUsed="1"/>
-    <w:lsdException w:name="Subtitle" w:uiPriority="11" w:qFormat="1"/>
-    <w:lsdException w:name="Salutation" w:semiHidden="1" w:unhideWhenUsed="1"/>
-    <w:lsdException w:name="Date" w:semiHidden="1" w:unhideWhenUsed="1"/>
-    <w:lsdException w:name="Body Text First Indent" w:semiHidden="1" w:unhideWhenUsed="1"/>
-    <w:lsdException w:name="Body Text First Indent 2" w:semiHidden="1" w:unhideWhenUsed="1"/>
-    <w:lsdException w:name="Note Heading" w:semiHidden="1" w:unhideWhenUsed="1"/>
-    <w:lsdException w:name="Body Text 2" w:semiHidden="1" w:unhideWhenUsed="1"/>
-    <w:lsdException w:name="Body Text 3" w:semiHidden="1" w:unhideWhenUsed="1"/>
-    <w:lsdException w:name="Body Text Indent 2" w:semiHidden="1" w:unhideWhenUsed="1"/>
-    <w:lsdException w:name="Body Text Indent 3" w:semiHidden="1" w:unhideWhenUsed="1"/>
-    <w:lsdException w:name="Block Text" w:semiHidden="1" w:unhideWhenUsed="1"/>
-    <w:lsdException w:name="Hyperlink" w:semiHidden="1" w:unhideWhenUsed="1"/>
-    <w:lsdException w:name="FollowedHyperlink" w:semiHidden="1" w:unhideWhenUsed="1"/>
-    <w:lsdException w:name="Strong" w:uiPriority="22" w:qFormat="1"/>
-    <w:lsdException w:name="Emphasis" w:uiPriority="20" w:qFormat="1"/>
-    <w:lsdException w:name="Document Map" w:semiHidden="1" w:unhideWhenUsed="1"/>
-    <w:lsdException w:name="Plain Text" w:semiHidden="1" w:unhideWhenUsed="1"/>
-    <w:lsdException w:name="E-mail Signature" w:semiHidden="1" w:unhideWhenUsed="1"/>
-    <w:lsdException w:name="HTML Top of Form" w:semiHidden="1" w:unhideWhenUsed="1"/>
-    <w:lsdException w:name="HTML Bottom of Form" w:semiHidden="1" w:unhideWhenUsed="1"/>
-    <w:lsdException w:name="Normal (Web)" w:semiHidden="1" w:unhideWhenUsed="1"/>
-    <w:lsdException w:name="HTML Acronym" w:semiHidden="1" w:unhideWhenUsed="1"/>
-    <w:lsdException w:name="HTML Address" w:semiHidden="1" w:unhideWhenUsed="1"/>
-    <w:lsdException w:name="HTML Cite" w:semiHidden="1" w:unhideWhenUsed="1"/>
-    <w:lsdException w:name="HTML Code" w:semiHidden="1" w:unhideWhenUsed="1"/>
-    <w:lsdException w:name="HTML Definition" w:semiHidden="1" w:unhideWhenUsed="1"/>
-    <w:lsdException w:name="HTML Keyboard" w:semiHidden="1" w:unhideWhenUsed="1"/>
-    <w:lsdException w:name="HTML Preformatted" w:semiHidden="1" w:unhideWhenUsed="1"/>
-    <w:lsdException w:name="HTML Sample" w:semiHidden="1" w:unhideWhenUsed="1"/>
-    <w:lsdException w:name="HTML Typewriter" w:semiHidden="1" w:unhideWhenUsed="1"/>
-    <w:lsdException w:name="HTML Variable" w:semiHidden="1" w:unhideWhenUsed="1"/>
-    <w:lsdException w:name="Normal Table" w:semiHidden="1" w:unhideWhenUsed="1"/>
-    <w:lsdException w:name="annotation subject" w:semiHidden="1" w:unhideWhenUsed="1"/>
-    <w:lsdException w:name="No List" w:semiHidden="1" w:unhideWhenUsed="1"/>
-    <w:lsdException w:name="Outline List 1" w:semiHidden="1" w:unhideWhenUsed="1"/>
-    <w:lsdException w:name="Outline List 2" w:semiHidden="1" w:unhideWhenUsed="1"/>
-    <w:lsdException w:name="Outline List 3" w:semiHidden="1" w:unhideWhenUsed="1"/>
-    <w:lsdException w:name="Table Simple 1" w:semiHidden="1" w:unhideWhenUsed="1"/>
-    <w:lsdException w:name="Table Simple 2" w:semiHidden="1" w:unhideWhenUsed="1"/>
-    <w:lsdException w:name="Table Simple 3" w:semiHidden="1" w:unhideWhenUsed="1"/>
-    <w:lsdException w:name="Table Classic 1" w:semiHidden="1" w:unhideWhenUsed="1"/>
-    <w:lsdException w:name="Table Classic 2" w:semiHidden="1" w:unhideWhenUsed="1"/>
-    <w:lsdException w:name="Table Classic 3" w:semiHidden="1" w:unhideWhenUsed="1"/>
-    <w:lsdException w:name="Table Classic 4" w:semiHidden="1" w:unhideWhenUsed="1"/>
-    <w:lsdException w:name="Table Colorful 1" w:semiHidden="1" w:unhideWhenUsed="1"/>
-    <w:lsdException w:name="Table Colorful 2" w:semiHidden="1" w:unhideWhenUsed="1"/>
-    <w:lsdException w:name="Table Colorful 3" w:semiHidden="1" w:unhideWhenUsed="1"/>
-    <w:lsdException w:name="Table Columns 1" w:semiHidden="1" w:unhideWhenUsed="1"/>
-    <w:lsdException w:name="Table Columns 2" w:semiHidden="1" w:unhideWhenUsed="1"/>
-    <w:lsdException w:name="Table Columns 3" w:semiHidden="1" w:unhideWhenUsed="1"/>
-    <w:lsdException w:name="Table Columns 4" w:semiHidden="1" w:unhideWhenUsed="1"/>
-    <w:lsdException w:name="Table Columns 5" w:semiHidden="1" w:unhideWhenUsed="1"/>
-    <w:lsdException w:name="Table Grid 1" w:semiHidden="1" w:unhideWhenUsed="1"/>
-    <w:lsdException w:name="Table Grid 2" w:semiHidden="1" w:unhideWhenUsed="1"/>
-    <w:lsdException w:name="Table Grid 3" w:semiHidden="1" w:unhideWhenUsed="1"/>
-    <w:lsdException w:name="Table Grid 4" w:semiHidden="1" w:unhideWhenUsed="1"/>
-    <w:lsdException w:name="Table Grid 5" w:semiHidden="1" w:unhideWhenUsed="1"/>
-    <w:lsdException w:name="Table Grid 6" w:semiHidden="1" w:unhideWhenUsed="1"/>
-    <w:lsdException w:name="Table Grid 7" w:semiHidden="1" w:unhideWhenUsed="1"/>
-    <w:lsdException w:name="Table Grid 8" w:semiHidden="1" w:unhideWhenUsed="1"/>
-    <w:lsdException w:name="Table List 1" w:semiHidden="1" w:unhideWhenUsed="1"/>
-    <w:lsdException w:name="Table List 2" w:semiHidden="1" w:unhideWhenUsed="1"/>
-    <w:lsdException w:name="Table List 3" w:semiHidden="1" w:unhideWhenUsed="1"/>
-    <w:lsdException w:name="Table List 4" w:semiHidden="1" w:unhideWhenUsed="1"/>
-    <w:lsdException w:name="Table List 5" w:semiHidden="1" w:unhideWhenUsed="1"/>
-    <w:lsdException w:name="Table List 6" w:semiHidden="1" w:unhideWhenUsed="1"/>
-    <w:lsdException w:name="Table List 7" w:semiHidden="1" w:unhideWhenUsed="1"/>
-    <w:lsdException w:name="Table List 8" w:semiHidden="1" w:unhideWhenUsed="1"/>
-    <w:lsdException w:name="Table 3D effects 1" w:semiHidden="1" w:unhideWhenUsed="1"/>
-    <w:lsdException w:name="Table 3D effects 2" w:semiHidden="1" w:unhideWhenUsed="1"/>
-    <w:lsdException w:name="Table 3D effects 3" w:semiHidden="1" w:unhideWhenUsed="1"/>
-    <w:lsdException w:name="Table Contemporary" w:semiHidden="1" w:unhideWhenUsed="1"/>
-    <w:lsdException w:name="Table Elegant" w:semiHidden="1" w:unhideWhenUsed="1"/>
-    <w:lsdException w:name="Table Professional" w:semiHidden="1" w:unhideWhenUsed="1"/>
-    <w:lsdException w:name="Table Subtle 1" w:semiHidden="1" w:unhideWhenUsed="1"/>
-    <w:lsdException w:name="Table Subtle 2" w:semiHidden="1" w:unhideWhenUsed="1"/>
-    <w:lsdException w:name="Table Web 1" w:semiHidden="1" w:unhideWhenUsed="1"/>
-    <w:lsdException w:name="Table Web 2" w:semiHidden="1" w:unhideWhenUsed="1"/>
-    <w:lsdException w:name="Table Web 3" w:semiHidden="1" w:unhideWhenUsed="1"/>
-    <w:lsdException w:name="Balloon Text" w:semiHidden="1" w:unhideWhenUsed="1"/>
-    <w:lsdException w:name="Table Grid" w:uiPriority="39"/>
-    <w:lsdException w:name="Table Theme" w:semiHidden="1" w:unhideWhenUsed="1"/>
-    <w:lsdException w:name="Placeholder Text" w:semiHidden="1"/>
-    <w:lsdException w:name="No Spacing" w:uiPriority="1" w:qFormat="1"/>
-    <w:lsdException w:name="Light Shading" w:uiPriority="60"/>
-    <w:lsdException w:name="Light List" w:uiPriority="61"/>
-    <w:lsdException w:name="Light Grid" w:uiPriority="62"/>
-    <w:lsdException w:name="Medium Shading 1" w:uiPriority="63"/>
-    <w:lsdException w:name="Medium Shading 2" w:uiPriority="64"/>
-    <w:lsdException w:name="Medium List 1" w:uiPriority="65"/>
-    <w:lsdException w:name="Medium List 2" w:uiPriority="66"/>
-    <w:lsdException w:name="Medium Grid 1" w:uiPriority="67"/>
-    <w:lsdException w:name="Medium Grid 2" w:uiPriority="68"/>
-    <w:lsdException w:name="Medium Grid 3" w:uiPriority="69"/>
-    <w:lsdException w:name="Dark List" w:uiPriority="70"/>
-    <w:lsdException w:name="Colorful Shading" w:uiPriority="71"/>
-    <w:lsdException w:name="Colorful List" w:uiPriority="72"/>
-    <w:lsdException w:name="Colorful Grid" w:uiPriority="73"/>
-    <w:lsdException w:name="Light Shading Accent 1" w:uiPriority="60"/>
-    <w:lsdException w:name="Light List Accent 1" w:uiPriority="61"/>
-    <w:lsdException w:name="Light Grid Accent 1" w:uiPriority="62"/>
-    <w:lsdException w:name="Medium Shading 1 Accent 1" w:uiPriority="63"/>
-    <w:lsdException w:name="Medium Shading 2 Accent 1" w:uiPriority="64"/>
-    <w:lsdException w:name="Medium List 1 Accent 1" w:uiPriority="65"/>
-    <w:lsdException w:name="Revision" w:semiHidden="1"/>
-    <w:lsdException w:name="List Paragraph" w:uiPriority="34" w:qFormat="1"/>
-    <w:lsdException w:name="Quote" w:uiPriority="29" w:qFormat="1"/>
-    <w:lsdException w:name="Intense Quote" w:uiPriority="30" w:qFormat="1"/>
-    <w:lsdException w:name="Medium List 2 Accent 1" w:uiPriority="66"/>
-    <w:lsdException w:name="Medium Grid 1 Accent 1" w:uiPriority="67"/>
-    <w:lsdException w:name="Medium Grid 2 Accent 1" w:uiPriority="68"/>
-    <w:lsdException w:name="Medium Grid 3 Accent 1" w:uiPriority="69"/>
-    <w:lsdException w:name="Dark List Accent 1" w:uiPriority="70"/>
-    <w:lsdException w:name="Colorful Shading Accent 1" w:uiPriority="71"/>
-    <w:lsdException w:name="Colorful List Accent 1" w:uiPriority="72"/>
-    <w:lsdException w:name="Colorful Grid Accent 1" w:uiPriority="73"/>
-    <w:lsdException w:name="Light Shading Accent 2" w:uiPriority="60"/>
-    <w:lsdException w:name="Light List Accent 2" w:uiPriority="61"/>
-    <w:lsdException w:name="Light Grid Accent 2" w:uiPriority="62"/>
-    <w:lsdException w:name="Medium Shading 1 Accent 2" w:uiPriority="63"/>
-    <w:lsdException w:name="Medium Shading 2 Accent 2" w:uiPriority="64"/>
-    <w:lsdException w:name="Medium List 1 Accent 2" w:uiPriority="65"/>
-    <w:lsdException w:name="Medium List 2 Accent 2" w:uiPriority="66"/>
-    <w:lsdException w:name="Medium Grid 1 Accent 2" w:uiPriority="67"/>
-    <w:lsdException w:name="Medium Grid 2 Accent 2" w:uiPriority="68"/>
-    <w:lsdException w:name="Medium Grid 3 Accent 2" w:uiPriority="69"/>
-    <w:lsdException w:name="Dark List Accent 2" w:uiPriority="70"/>
-    <w:lsdException w:name="Colorful Shading Accent 2" w:uiPriority="71"/>
-    <w:lsdException w:name="Colorful List Accent 2" w:uiPriority="72"/>
-    <w:lsdException w:name="Colorful Grid Accent 2" w:uiPriority="73"/>
-    <w:lsdException w:name="Light Shading Accent 3" w:uiPriority="60"/>
-    <w:lsdException w:name="Light List Accent 3" w:uiPriority="61"/>
-    <w:lsdException w:name="Light Grid Accent 3" w:uiPriority="62"/>
-    <w:lsdException w:name="Medium Shading 1 Accent 3" w:uiPriority="63"/>
-    <w:lsdException w:name="Medium Shading 2 Accent 3" w:uiPriority="64"/>
-    <w:lsdException w:name="Medium List 1 Accent 3" w:uiPriority="65"/>
-    <w:lsdException w:name="Medium List 2 Accent 3" w:uiPriority="66"/>
-    <w:lsdException w:name="Medium Grid 1 Accent 3" w:uiPriority="67"/>
-    <w:lsdException w:name="Medium Grid 2 Accent 3" w:uiPriority="68"/>
-    <w:lsdException w:name="Medium Grid 3 Accent 3" w:uiPriority="69"/>
-    <w:lsdException w:name="Dark List Accent 3" w:uiPriority="70"/>
-    <w:lsdException w:name="Colorful Shading Accent 3" w:uiPriority="71"/>
-    <w:lsdException w:name="Colorful List Accent 3" w:uiPriority="72"/>
-    <w:lsdException w:name="Colorful Grid Accent 3" w:uiPriority="73"/>
-    <w:lsdException w:name="Light Shading Accent 4" w:uiPriority="60"/>
-    <w:lsdException w:name="Light List Accent 4" w:uiPriority="61"/>
-    <w:lsdException w:name="Light Grid Accent 4" w:uiPriority="62"/>
-    <w:lsdException w:name="Medium Shading 1 Accent 4" w:uiPriority="63"/>
-    <w:lsdException w:name="Medium Shading 2 Accent 4" w:uiPriority="64"/>
-    <w:lsdException w:name="Medium List 1 Accent 4" w:uiPriority="65"/>
-    <w:lsdException w:name="Medium List 2 Accent 4" w:uiPriority="66"/>
-    <w:lsdException w:name="Medium Grid 1 Accent 4" w:uiPriority="67"/>
-    <w:lsdException w:name="Medium Grid 2 Accent 4" w:uiPriority="68"/>
-    <w:lsdException w:name="Medium Grid 3 Accent 4" w:uiPriority="69"/>
-    <w:lsdException w:name="Dark List Accent 4" w:uiPriority="70"/>
-    <w:lsdException w:name="Colorful Shading Accent 4" w:uiPriority="71"/>
-    <w:lsdException w:name="Colorful List Accent 4" w:uiPriority="72"/>
-    <w:lsdException w:name="Colorful Grid Accent 4" w:uiPriority="73"/>
-    <w:lsdException w:name="Light Shading Accent 5" w:uiPriority="60"/>
-    <w:lsdException w:name="Light List Accent 5" w:uiPriority="61"/>
-    <w:lsdException w:name="Light Grid Accent 5" w:uiPriority="62"/>
-    <w:lsdException w:name="Medium Shading 1 Accent 5" w:uiPriority="63"/>
-    <w:lsdException w:name="Medium Shading 2 Accent 5" w:uiPriority="64"/>
-    <w:lsdException w:name="Medium List 1 Accent 5" w:uiPriority="65"/>
-    <w:lsdException w:name="Medium List 2 Accent 5" w:uiPriority="66"/>
-    <w:lsdException w:name="Medium Grid 1 Accent 5" w:uiPriority="67"/>
-    <w:lsdException w:name="Medium Grid 2 Accent 5" w:uiPriority="68"/>
-    <w:lsdException w:name="Medium Grid 3 Accent 5" w:uiPriority="69"/>
-    <w:lsdException w:name="Dark List Accent 5" w:uiPriority="70"/>
-    <w:lsdException w:name="Colorful Shading Accent 5" w:uiPriority="71"/>
-    <w:lsdException w:name="Colorful List Accent 5" w:uiPriority="72"/>
-    <w:lsdException w:name="Colorful Grid Accent 5" w:uiPriority="73"/>
-    <w:lsdException w:name="Light Shading Accent 6" w:uiPriority="60"/>
-    <w:lsdException w:name="Light List Accent 6" w:uiPriority="61"/>
-    <w:lsdException w:name="Light Grid Accent 6" w:uiPriority="62"/>
-    <w:lsdException w:name="Medium Shading 1 Accent 6" w:uiPriority="63"/>
-    <w:lsdException w:name="Medium Shading 2 Accent 6" w:uiPriority="64"/>
-    <w:lsdException w:name="Medium List 1 Accent 6" w:uiPriority="65"/>
-    <w:lsdException w:name="Medium List 2 Accent 6" w:uiPriority="66"/>
-    <w:lsdException w:name="Medium Grid 1 Accent 6" w:uiPriority="67"/>
-    <w:lsdException w:name="Medium Grid 2 Accent 6" w:uiPriority="68"/>
-    <w:lsdException w:name="Medium Grid 3 Accent 6" w:uiPriority="69"/>
-    <w:lsdException w:name="Dark List Accent 6" w:uiPriority="70"/>
-    <w:lsdException w:name="Colorful Shading Accent 6" w:uiPriority="71"/>
-    <w:lsdException w:name="Colorful List Accent 6" w:uiPriority="72"/>
-    <w:lsdException w:name="Colorful Grid Accent 6" w:uiPriority="73"/>
-    <w:lsdException w:name="Subtle Emphasis" w:uiPriority="19" w:qFormat="1"/>
-    <w:lsdException w:name="Intense Emphasis" w:uiPriority="21" w:qFormat="1"/>
-    <w:lsdException w:name="Subtle Reference" w:uiPriority="31" w:qFormat="1"/>
-    <w:lsdException w:name="Intense Reference" w:uiPriority="32" w:qFormat="1"/>
-    <w:lsdException w:name="Book Title" w:uiPriority="33" w:qFormat="1"/>
-    <w:lsdException w:name="Bibliography" w:semiHidden="1" w:uiPriority="37" w:unhideWhenUsed="1"/>
-    <w:lsdException w:name="TOC Heading" w:semiHidden="1" w:uiPriority="39" w:unhideWhenUsed="1" w:qFormat="1"/>
-    <w:lsdException w:name="Plain Table 1" w:uiPriority="41"/>
-    <w:lsdException w:name="Plain Table 2" w:uiPriority="42"/>
-    <w:lsdException w:name="Plain Table 3" w:uiPriority="43"/>
-    <w:lsdException w:name="Plain Table 4" w:uiPriority="44"/>
-    <w:lsdException w:name="Plain Table 5" w:uiPriority="45"/>
-    <w:lsdException w:name="Grid Table Light" w:uiPriority="40"/>
-    <w:lsdException w:name="Grid Table 1 Light" w:uiPriority="46"/>
-    <w:lsdException w:name="Grid Table 2" w:uiPriority="47"/>
-    <w:lsdException w:name="Grid Table 3" w:uiPriority="48"/>
-    <w:lsdException w:name="Grid Table 4" w:uiPriority="49"/>
-    <w:lsdException w:name="Grid Table 5 Dark" w:uiPriority="50"/>
-    <w:lsdException w:name="Grid Table 6 Colorful" w:uiPriority="51"/>
-    <w:lsdException w:name="Grid Table 7 Colorful" w:uiPriority="52"/>
-    <w:lsdException w:name="Grid Table 1 Light Accent 1" w:uiPriority="46"/>
-    <w:lsdException w:name="Grid Table 2 Accent 1" w:uiPriority="47"/>
-    <w:lsdException w:name="Grid Table 3 Accent 1" w:uiPriority="48"/>
-    <w:lsdException w:name="Grid Table 4 Accent 1" w:uiPriority="49"/>
-    <w:lsdException w:name="Grid Table 5 Dark Accent 1" w:uiPriority="50"/>
-    <w:lsdException w:name="Grid Table 6 Colorful Accent 1" w:uiPriority="51"/>
-    <w:lsdException w:name="Grid Table 7 Colorful Accent 1" w:uiPriority="52"/>
-    <w:lsdException w:name="Grid Table 1 Light Accent 2" w:uiPriority="46"/>
-    <w:lsdException w:name="Grid Table 2 Accent 2" w:uiPriority="47"/>
-    <w:lsdException w:name="Grid Table 3 Accent 2" w:uiPriority="48"/>
-    <w:lsdException w:name="Grid Table 4 Accent 2" w:uiPriority="49"/>
-    <w:lsdException w:name="Grid Table 5 Dark Accent 2" w:uiPriority="50"/>
-    <w:lsdException w:name="Grid Table 6 Colorful Accent 2" w:uiPriority="51"/>
-    <w:lsdException w:name="Grid Table 7 Colorful Accent 2" w:uiPriority="52"/>
-    <w:lsdException w:name="Grid Table 1 Light Accent 3" w:uiPriority="46"/>
-    <w:lsdException w:name="Grid Table 2 Accent 3" w:uiPriority="47"/>
-    <w:lsdException w:name="Grid Table 3 Accent 3" w:uiPriority="48"/>
-    <w:lsdException w:name="Grid Table 4 Accent 3" w:uiPriority="49"/>
-    <w:lsdException w:name="Grid Table 5 Dark Accent 3" w:uiPriority="50"/>
-    <w:lsdException w:name="Grid Table 6 Colorful Accent 3" w:uiPriority="51"/>
-    <w:lsdException w:name="Grid Table 7 Colorful Accent 3" w:uiPriority="52"/>
-    <w:lsdException w:name="Grid Table 1 Light Accent 4" w:uiPriority="46"/>
-    <w:lsdException w:name="Grid Table 2 Accent 4" w:uiPriority="47"/>
-    <w:lsdException w:name="Grid Table 3 Accent 4" w:uiPriority="48"/>
-    <w:lsdException w:name="Grid Table 4 Accent 4" w:uiPriority="49"/>
-    <w:lsdException w:name="Grid Table 5 Dark Accent 4" w:uiPriority="50"/>
-    <w:lsdException w:name="Grid Table 6 Colorful Accent 4" w:uiPriority="51"/>
-    <w:lsdException w:name="Grid Table 7 Colorful Accent 4" w:uiPriority="52"/>
-    <w:lsdException w:name="Grid Table 1 Light Accent 5" w:uiPriority="46"/>
-    <w:lsdException w:name="Grid Table 2 Accent 5" w:uiPriority="47"/>
-    <w:lsdException w:name="Grid Table 3 Accent 5" w:uiPriority="48"/>
-    <w:lsdException w:name="Grid Table 4 Accent 5" w:uiPriority="49"/>
-    <w:lsdException w:name="Grid Table 5 Dark Accent 5" w:uiPriority="50"/>
-    <w:lsdException w:name="Grid Table 6 Colorful Accent 5" w:uiPriority="51"/>
-    <w:lsdException w:name="Grid Table 7 Colorful Accent 5" w:uiPriority="52"/>
-    <w:lsdException w:name="Grid Table 1 Light Accent 6" w:uiPriority="46"/>
-    <w:lsdException w:name="Grid Table 2 Accent 6" w:uiPriority="47"/>
-    <w:lsdException w:name="Grid Table 3 Accent 6" w:uiPriority="48"/>
-    <w:lsdException w:name="Grid Table 4 Accent 6" w:uiPriority="49"/>
-    <w:lsdException w:name="Grid Table 5 Dark Accent 6" w:uiPriority="50"/>
-    <w:lsdException w:name="Grid Table 6 Colorful Accent 6" w:uiPriority="51"/>
-    <w:lsdException w:name="Grid Table 7 Colorful Accent 6" w:uiPriority="52"/>
-    <w:lsdException w:name="List Table 1 Light" w:uiPriority="46"/>
-    <w:lsdException w:name="List Table 2" w:uiPriority="47"/>
-    <w:lsdException w:name="List Table 3" w:uiPriority="48"/>
-    <w:lsdException w:name="List Table 4" w:uiPriority="49"/>
-    <w:lsdException w:name="List Table 5 Dark" w:uiPriority="50"/>
-    <w:lsdException w:name="List Table 6 Colorful" w:uiPriority="51"/>
-    <w:lsdException w:name="List Table 7 Colorful" w:uiPriority="52"/>
-    <w:lsdException w:name="List Table 1 Light Accent 1" w:uiPriority="46"/>
-    <w:lsdException w:name="List Table 2 Accent 1" w:uiPriority="47"/>
-    <w:lsdException w:name="List Table 3 Accent 1" w:uiPriority="48"/>
-    <w:lsdException w:name="List Table 4 Accent 1" w:uiPriority="49"/>
-    <w:lsdException w:name="List Table 5 Dark Accent 1" w:uiPriority="50"/>
-    <w:lsdException w:name="List Table 6 Colorful Accent 1" w:uiPriority="51"/>
-    <w:lsdException w:name="List Table 7 Colorful Accent 1" w:uiPriority="52"/>
-    <w:lsdException w:name="List Table 1 Light Accent 2" w:uiPriority="46"/>
-    <w:lsdException w:name="List Table 2 Accent 2" w:uiPriority="47"/>
-    <w:lsdException w:name="List Table 3 Accent 2" w:uiPriority="48"/>
-    <w:lsdException w:name="List Table 4 Accent 2" w:uiPriority="49"/>
-    <w:lsdException w:name="List Table 5 Dark Accent 2" w:uiPriority="50"/>
-    <w:lsdException w:name="List Table 6 Colorful Accent 2" w:uiPriority="51"/>
-    <w:lsdException w:name="List Table 7 Colorful Accent 2" w:uiPriority="52"/>
-    <w:lsdException w:name="List Table 1 Light Accent 3" w:uiPriority="46"/>
-    <w:lsdException w:name="List Table 2 Accent 3" w:uiPriority="47"/>
-    <w:lsdException w:name="List Table 3 Accent 3" w:uiPriority="48"/>
-    <w:lsdException w:name="List Table 4 Accent 3" w:uiPriority="49"/>
-    <w:lsdException w:name="List Table 5 Dark Accent 3" w:uiPriority="50"/>
-    <w:lsdException w:name="List Table 6 Colorful Accent 3" w:uiPriority="51"/>
-    <w:lsdException w:name="List Table 7 Colorful Accent 3" w:uiPriority="52"/>
-    <w:lsdException w:name="List Table 1 Light Accent 4" w:uiPriority="46"/>
-    <w:lsdException w:name="List Table 2 Accent 4" w:uiPriority="47"/>
-    <w:lsdException w:name="List Table 3 Accent 4" w:uiPriority="48"/>
-    <w:lsdException w:name="List Table 4 Accent 4" w:uiPriority="49"/>
-    <w:lsdException w:name="List Table 5 Dark Accent 4" w:uiPriority="50"/>
-    <w:lsdException w:name="List Table 6 Colorful Accent 4" w:uiPriority="51"/>
-    <w:lsdException w:name="List Table 7 Colorful Accent 4" w:uiPriority="52"/>
-    <w:lsdException w:name="List Table 1 Light Accent 5" w:uiPriority="46"/>
-    <w:lsdException w:name="List Table 2 Accent 5" w:uiPriority="47"/>
-    <w:lsdException w:name="List Table 3 Accent 5" w:uiPriority="48"/>
-    <w:lsdException w:name="List Table 4 Accent 5" w:uiPriority="49"/>
-    <w:lsdException w:name="List Table 5 Dark Accent 5" w:uiPriority="50"/>
-    <w:lsdException w:name="List Table 6 Colorful Accent 5" w:uiPriority="51"/>
-    <w:lsdException w:name="List Table 7 Colorful Accent 5" w:uiPriority="52"/>
-    <w:lsdException w:name="List Table 1 Light Accent 6" w:uiPriority="46"/>
-    <w:lsdException w:name="List Table 2 Accent 6" w:uiPriority="47"/>
-    <w:lsdException w:name="List Table 3 Accent 6" w:uiPriority="48"/>
-    <w:lsdException w:name="List Table 4 Accent 6" w:uiPriority="49"/>
-    <w:lsdException w:name="List Table 5 Dark Accent 6" w:uiPriority="50"/>
-    <w:lsdException w:name="List Table 6 Colorful Accent 6" w:uiPriority="51"/>
-    <w:lsdException w:name="List Table 7 Colorful Accent 6" w:uiPriority="52"/>
-    <w:lsdException w:name="Mention" w:semiHidden="1" w:unhideWhenUsed="1"/>
-    <w:lsdException w:name="Smart Hyperlink" w:semiHidden="1" w:unhideWhenUsed="1"/>
-    <w:lsdException w:name="Hashtag" w:semiHidden="1" w:unhideWhenUsed="1"/>
-    <w:lsdException w:name="Unresolved Mention" w:semiHidden="1" w:unhideWhenUsed="1"/>
-    <w:lsdException w:name="Smart Link" w:semiHidden="1" w:unhideWhenUsed="1"/>
+  <w:latentStyles w:defLockedState="0" w:defUIPriority="99" w:defSemiHidden="1" w:defUnhideWhenUsed="1" w:defQFormat="0" w:count="267">
+    <w:lsdException w:name="Normal" w:semiHidden="0" w:uiPriority="0" w:unhideWhenUsed="0" w:qFormat="1"/>
+    <w:lsdException w:name="heading 1" w:semiHidden="0" w:uiPriority="9" w:unhideWhenUsed="0" w:qFormat="1"/>
+    <w:lsdException w:name="heading 2" w:uiPriority="9" w:qFormat="1"/>
+    <w:lsdException w:name="heading 3" w:uiPriority="9" w:qFormat="1"/>
+    <w:lsdException w:name="heading 4" w:uiPriority="9" w:qFormat="1"/>
+    <w:lsdException w:name="heading 5" w:uiPriority="9" w:qFormat="1"/>
+    <w:lsdException w:name="heading 6" w:uiPriority="9" w:qFormat="1"/>
+    <w:lsdException w:name="heading 7" w:uiPriority="9" w:qFormat="1"/>
+    <w:lsdException w:name="heading 8" w:uiPriority="9" w:qFormat="1"/>
+    <w:lsdException w:name="heading 9" w:uiPriority="9" w:qFormat="1"/>
+    <w:lsdException w:name="toc 1" w:uiPriority="39"/>
+    <w:lsdException w:name="toc 2" w:uiPriority="39"/>
+    <w:lsdException w:name="toc 3" w:uiPriority="39"/>
+    <w:lsdException w:name="toc 4" w:uiPriority="39"/>
+    <w:lsdException w:name="toc 5" w:uiPriority="39"/>
+    <w:lsdException w:name="toc 6" w:uiPriority="39"/>
+    <w:lsdException w:name="toc 7" w:uiPriority="39"/>
+    <w:lsdException w:name="toc 8" w:uiPriority="39"/>
+    <w:lsdException w:name="toc 9" w:uiPriority="39"/>
+    <w:lsdException w:name="caption" w:uiPriority="35" w:qFormat="1"/>
+    <w:lsdException w:name="Title" w:semiHidden="0" w:uiPriority="10" w:unhideWhenUsed="0" w:qFormat="1"/>
+    <w:lsdException w:name="Default Paragraph Font" w:uiPriority="1"/>
+    <w:lsdException w:name="Subtitle" w:semiHidden="0" w:uiPriority="11" w:unhideWhenUsed="0" w:qFormat="1"/>
+    <w:lsdException w:name="Strong" w:semiHidden="0" w:uiPriority="22" w:unhideWhenUsed="0" w:qFormat="1"/>
+    <w:lsdException w:name="Emphasis" w:semiHidden="0" w:uiPriority="20" w:unhideWhenUsed="0" w:qFormat="1"/>
+    <w:lsdException w:name="Table Grid" w:semiHidden="0" w:uiPriority="39" w:unhideWhenUsed="0"/>
+    <w:lsdException w:name="Placeholder Text" w:unhideWhenUsed="0"/>
+    <w:lsdException w:name="No Spacing" w:semiHidden="0" w:uiPriority="1" w:unhideWhenUsed="0" w:qFormat="1"/>
+    <w:lsdException w:name="Light Shading" w:semiHidden="0" w:uiPriority="60" w:unhideWhenUsed="0"/>
+    <w:lsdException w:name="Light List" w:semiHidden="0" w:uiPriority="61" w:unhideWhenUsed="0"/>
+    <w:lsdException w:name="Light Grid" w:semiHidden="0" w:uiPriority="62" w:unhideWhenUsed="0"/>
+    <w:lsdException w:name="Medium Shading 1" w:semiHidden="0" w:uiPriority="63" w:unhideWhenUsed="0"/>
+    <w:lsdException w:name="Medium Shading 2" w:semiHidden="0" w:uiPriority="64" w:unhideWhenUsed="0"/>
+    <w:lsdException w:name="Medium List 1" w:semiHidden="0" w:uiPriority="65" w:unhideWhenUsed="0"/>
+    <w:lsdException w:name="Medium List 2" w:semiHidden="0" w:uiPriority="66" w:unhideWhenUsed="0"/>
+    <w:lsdException w:name="Medium Grid 1" w:semiHidden="0" w:uiPriority="67" w:unhideWhenUsed="0"/>
+    <w:lsdException w:name="Medium Grid 2" w:semiHidden="0" w:uiPriority="68" w:unhideWhenUsed="0"/>
+    <w:lsdException w:name="Medium Grid 3" w:semiHidden="0" w:uiPriority="69" w:unhideWhenUsed="0"/>
+    <w:lsdException w:name="Dark List" w:semiHidden="0" w:uiPriority="70" w:unhideWhenUsed="0"/>
+    <w:lsdException w:name="Colorful Shading" w:semiHidden="0" w:uiPriority="71" w:unhideWhenUsed="0"/>
+    <w:lsdException w:name="Colorful List" w:semiHidden="0" w:uiPriority="72" w:unhideWhenUsed="0"/>
+    <w:lsdException w:name="Colorful Grid" w:semiHidden="0" w:uiPriority="73" w:unhideWhenUsed="0"/>
+    <w:lsdException w:name="Light Shading Accent 1" w:semiHidden="0" w:uiPriority="60" w:unhideWhenUsed="0"/>
+    <w:lsdException w:name="Light List Accent 1" w:semiHidden="0" w:uiPriority="61" w:unhideWhenUsed="0"/>
+    <w:lsdException w:name="Light Grid Accent 1" w:semiHidden="0" w:uiPriority="62" w:unhideWhenUsed="0"/>
+    <w:lsdException w:name="Medium Shading 1 Accent 1" w:semiHidden="0" w:uiPriority="63" w:unhideWhenUsed="0"/>
+    <w:lsdException w:name="Medium Shading 2 Accent 1" w:semiHidden="0" w:uiPriority="64" w:unhideWhenUsed="0"/>
+    <w:lsdException w:name="Medium List 1 Accent 1" w:semiHidden="0" w:uiPriority="65" w:unhideWhenUsed="0"/>
+    <w:lsdException w:name="Revision" w:unhideWhenUsed="0"/>
+    <w:lsdException w:name="List Paragraph" w:semiHidden="0" w:uiPriority="34" w:unhideWhenUsed="0" w:qFormat="1"/>
+    <w:lsdException w:name="Quote" w:semiHidden="0" w:uiPriority="29" w:unhideWhenUsed="0" w:qFormat="1"/>
+    <w:lsdException w:name="Intense Quote" w:semiHidden="0" w:uiPriority="30" w:unhideWhenUsed="0" w:qFormat="1"/>
+    <w:lsdException w:name="Medium List 2 Accent 1" w:semiHidden="0" w:uiPriority="66" w:unhideWhenUsed="0"/>
+    <w:lsdException w:name="Medium Grid 1 Accent 1" w:semiHidden="0" w:uiPriority="67" w:unhideWhenUsed="0"/>
+    <w:lsdException w:name="Medium Grid 2 Accent 1" w:semiHidden="0" w:uiPriority="68" w:unhideWhenUsed="0"/>
+    <w:lsdException w:name="Medium Grid 3 Accent 1" w:semiHidden="0" w:uiPriority="69" w:unhideWhenUsed="0"/>
+    <w:lsdException w:name="Dark List Accent 1" w:semiHidden="0" w:uiPriority="70" w:unhideWhenUsed="0"/>
+    <w:lsdException w:name="Colorful Shading Accent 1" w:semiHidden="0" w:uiPriority="71" w:unhideWhenUsed="0"/>
+    <w:lsdException w:name="Colorful List Accent 1" w:semiHidden="0" w:uiPriority="72" w:unhideWhenUsed="0"/>
+    <w:lsdException w:name="Colorful Grid Accent 1" w:semiHidden="0" w:uiPriority="73" w:unhideWhenUsed="0"/>
+    <w:lsdException w:name="Light Shading Accent 2" w:semiHidden="0" w:uiPriority="60" w:unhideWhenUsed="0"/>
+    <w:lsdException w:name="Light List Accent 2" w:semiHidden="0" w:uiPriority="61" w:unhideWhenUsed="0"/>
+    <w:lsdException w:name="Light Grid Accent 2" w:semiHidden="0" w:uiPriority="62" w:unhideWhenUsed="0"/>
+    <w:lsdException w:name="Medium Shading 1 Accent 2" w:semiHidden="0" w:uiPriority="63" w:unhideWhenUsed="0"/>
+    <w:lsdException w:name="Medium Shading 2 Accent 2" w:semiHidden="0" w:uiPriority="64" w:unhideWhenUsed="0"/>
+    <w:lsdException w:name="Medium List 1 Accent 2" w:semiHidden="0" w:uiPriority="65" w:unhideWhenUsed="0"/>
+    <w:lsdException w:name="Medium List 2 Accent 2" w:semiHidden="0" w:uiPriority="66" w:unhideWhenUsed="0"/>
+    <w:lsdException w:name="Medium Grid 1 Accent 2" w:semiHidden="0" w:uiPriority="67" w:unhideWhenUsed="0"/>
+    <w:lsdException w:name="Medium Grid 2 Accent 2" w:semiHidden="0" w:uiPriority="68" w:unhideWhenUsed="0"/>
+    <w:lsdException w:name="Medium Grid 3 Accent 2" w:semiHidden="0" w:uiPriority="69" w:unhideWhenUsed="0"/>
+    <w:lsdException w:name="Dark List Accent 2" w:semiHidden="0" w:uiPriority="70" w:unhideWhenUsed="0"/>
+    <w:lsdException w:name="Colorful Shading Accent 2" w:semiHidden="0" w:uiPriority="71" w:unhideWhenUsed="0"/>
+    <w:lsdException w:name="Colorful List Accent 2" w:semiHidden="0" w:uiPriority="72" w:unhideWhenUsed="0"/>
+    <w:lsdException w:name="Colorful Grid Accent 2" w:semiHidden="0" w:uiPriority="73" w:unhideWhenUsed="0"/>
+    <w:lsdException w:name="Light Shading Accent 3" w:semiHidden="0" w:uiPriority="60" w:unhideWhenUsed="0"/>
+    <w:lsdException w:name="Light List Accent 3" w:semiHidden="0" w:uiPriority="61" w:unhideWhenUsed="0"/>
+    <w:lsdException w:name="Light Grid Accent 3" w:semiHidden="0" w:uiPriority="62" w:unhideWhenUsed="0"/>
+    <w:lsdException w:name="Medium Shading 1 Accent 3" w:semiHidden="0" w:uiPriority="63" w:unhideWhenUsed="0"/>
+    <w:lsdException w:name="Medium Shading 2 Accent 3" w:semiHidden="0" w:uiPriority="64" w:unhideWhenUsed="0"/>
+    <w:lsdException w:name="Medium List 1 Accent 3" w:semiHidden="0" w:uiPriority="65" w:unhideWhenUsed="0"/>
+    <w:lsdException w:name="Medium List 2 Accent 3" w:semiHidden="0" w:uiPriority="66" w:unhideWhenUsed="0"/>
+    <w:lsdException w:name="Medium Grid 1 Accent 3" w:semiHidden="0" w:uiPriority="67" w:unhideWhenUsed="0"/>
+    <w:lsdException w:name="Medium Grid 2 Accent 3" w:semiHidden="0" w:uiPriority="68" w:unhideWhenUsed="0"/>
+    <w:lsdException w:name="Medium Grid 3 Accent 3" w:semiHidden="0" w:uiPriority="69" w:unhideWhenUsed="0"/>
+    <w:lsdException w:name="Dark List Accent 3" w:semiHidden="0" w:uiPriority="70" w:unhideWhenUsed="0"/>
+    <w:lsdException w:name="Colorful Shading Accent 3" w:semiHidden="0" w:uiPriority="71" w:unhideWhenUsed="0"/>
+    <w:lsdException w:name="Colorful List Accent 3" w:semiHidden="0" w:uiPriority="72" w:unhideWhenUsed="0"/>
+    <w:lsdException w:name="Colorful Grid Accent 3" w:semiHidden="0" w:uiPriority="73" w:unhideWhenUsed="0"/>
+    <w:lsdException w:name="Light Shading Accent 4" w:semiHidden="0" w:uiPriority="60" w:unhideWhenUsed="0"/>
+    <w:lsdException w:name="Light List Accent 4" w:semiHidden="0" w:uiPriority="61" w:unhideWhenUsed="0"/>
+    <w:lsdException w:name="Light Grid Accent 4" w:semiHidden="0" w:uiPriority="62" w:unhideWhenUsed="0"/>
+    <w:lsdException w:name="Medium Shading 1 Accent 4" w:semiHidden="0" w:uiPriority="63" w:unhideWhenUsed="0"/>
+    <w:lsdException w:name="Medium Shading 2 Accent 4" w:semiHidden="0" w:uiPriority="64" w:unhideWhenUsed="0"/>
+    <w:lsdException w:name="Medium List 1 Accent 4" w:semiHidden="0" w:uiPriority="65" w:unhideWhenUsed="0"/>
+    <w:lsdException w:name="Medium List 2 Accent 4" w:semiHidden="0" w:uiPriority="66" w:unhideWhenUsed="0"/>
+    <w:lsdException w:name="Medium Grid 1 Accent 4" w:semiHidden="0" w:uiPriority="67" w:unhideWhenUsed="0"/>
+    <w:lsdException w:name="Medium Grid 2 Accent 4" w:semiHidden="0" w:uiPriority="68" w:unhideWhenUsed="0"/>
+    <w:lsdException w:name="Medium Grid 3 Accent 4" w:semiHidden="0" w:uiPriority="69" w:unhideWhenUsed="0"/>
+    <w:lsdException w:name="Dark List Accent 4" w:semiHidden="0" w:uiPriority="70" w:unhideWhenUsed="0"/>
+    <w:lsdException w:name="Colorful Shading Accent 4" w:semiHidden="0" w:uiPriority="71" w:unhideWhenUsed="0"/>
+    <w:lsdException w:name="Colorful List Accent 4" w:semiHidden="0" w:uiPriority="72" w:unhideWhenUsed="0"/>
+    <w:lsdException w:name="Colorful Grid Accent 4" w:semiHidden="0" w:uiPriority="73" w:unhideWhenUsed="0"/>
+    <w:lsdException w:name="Light Shading Accent 5" w:semiHidden="0" w:uiPriority="60" w:unhideWhenUsed="0"/>
+    <w:lsdException w:name="Light List Accent 5" w:semiHidden="0" w:uiPriority="61" w:unhideWhenUsed="0"/>
+    <w:lsdException w:name="Light Grid Accent 5" w:semiHidden="0" w:uiPriority="62" w:unhideWhenUsed="0"/>
+    <w:lsdException w:name="Medium Shading 1 Accent 5" w:semiHidden="0" w:uiPriority="63" w:unhideWhenUsed="0"/>
+    <w:lsdException w:name="Medium Shading 2 Accent 5" w:semiHidden="0" w:uiPriority="64" w:unhideWhenUsed="0"/>
+    <w:lsdException w:name="Medium List 1 Accent 5" w:semiHidden="0" w:uiPriority="65" w:unhideWhenUsed="0"/>
+    <w:lsdException w:name="Medium List 2 Accent 5" w:semiHidden="0" w:uiPriority="66" w:unhideWhenUsed="0"/>
+    <w:lsdException w:name="Medium Grid 1 Accent 5" w:semiHidden="0" w:uiPriority="67" w:unhideWhenUsed="0"/>
+    <w:lsdException w:name="Medium Grid 2 Accent 5" w:semiHidden="0" w:uiPriority="68" w:unhideWhenUsed="0"/>
+    <w:lsdException w:name="Medium Grid 3 Accent 5" w:semiHidden="0" w:uiPriority="69" w:unhideWhenUsed="0"/>
+    <w:lsdException w:name="Dark List Accent 5" w:semiHidden="0" w:uiPriority="70" w:unhideWhenUsed="0"/>
+    <w:lsdException w:name="Colorful Shading Accent 5" w:semiHidden="0" w:uiPriority="71" w:unhideWhenUsed="0"/>
+    <w:lsdException w:name="Colorful List Accent 5" w:semiHidden="0" w:uiPriority="72" w:unhideWhenUsed="0"/>
+    <w:lsdException w:name="Colorful Grid Accent 5" w:semiHidden="0" w:uiPriority="73" w:unhideWhenUsed="0"/>
+    <w:lsdException w:name="Light Shading Accent 6" w:semiHidden="0" w:uiPriority="60" w:unhideWhenUsed="0"/>
+    <w:lsdException w:name="Light List Accent 6" w:semiHidden="0" w:uiPriority="61" w:unhideWhenUsed="0"/>
+    <w:lsdException w:name="Light Grid Accent 6" w:semiHidden="0" w:uiPriority="62" w:unhideWhenUsed="0"/>
+    <w:lsdException w:name="Medium Shading 1 Accent 6" w:semiHidden="0" w:uiPriority="63" w:unhideWhenUsed="0"/>
+    <w:lsdException w:name="Medium Shading 2 Accent 6" w:semiHidden="0" w:uiPriority="64" w:unhideWhenUsed="0"/>
+    <w:lsdException w:name="Medium List 1 Accent 6" w:semiHidden="0" w:uiPriority="65" w:unhideWhenUsed="0"/>
+    <w:lsdException w:name="Medium List 2 Accent 6" w:semiHidden="0" w:uiPriority="66" w:unhideWhenUsed="0"/>
+    <w:lsdException w:name="Medium Grid 1 Accent 6" w:semiHidden="0" w:uiPriority="67" w:unhideWhenUsed="0"/>
+    <w:lsdException w:name="Medium Grid 2 Accent 6" w:semiHidden="0" w:uiPriority="68" w:unhideWhenUsed="0"/>
+    <w:lsdException w:name="Medium Grid 3 Accent 6" w:semiHidden="0" w:uiPriority="69" w:unhideWhenUsed="0"/>
+    <w:lsdException w:name="Dark List Accent 6" w:semiHidden="0" w:uiPriority="70" w:unhideWhenUsed="0"/>
+    <w:lsdException w:name="Colorful Shading Accent 6" w:semiHidden="0" w:uiPriority="71" w:unhideWhenUsed="0"/>
+    <w:lsdException w:name="Colorful List Accent 6" w:semiHidden="0" w:uiPriority="72" w:unhideWhenUsed="0"/>
+    <w:lsdException w:name="Colorful Grid Accent 6" w:semiHidden="0" w:uiPriority="73" w:unhideWhenUsed="0"/>
+    <w:lsdException w:name="Subtle Emphasis" w:semiHidden="0" w:uiPriority="19" w:unhideWhenUsed="0" w:qFormat="1"/>
+    <w:lsdException w:name="Intense Emphasis" w:semiHidden="0" w:uiPriority="21" w:unhideWhenUsed="0" w:qFormat="1"/>
+    <w:lsdException w:name="Subtle Reference" w:semiHidden="0" w:uiPriority="31" w:unhideWhenUsed="0" w:qFormat="1"/>
+    <w:lsdException w:name="Intense Reference" w:semiHidden="0" w:uiPriority="32" w:unhideWhenUsed="0" w:qFormat="1"/>
+    <w:lsdException w:name="Book Title" w:semiHidden="0" w:uiPriority="33" w:unhideWhenUsed="0" w:qFormat="1"/>
+    <w:lsdException w:name="Bibliography" w:uiPriority="37"/>
+    <w:lsdException w:name="TOC Heading" w:uiPriority="39" w:qFormat="1"/>
+  </w:latentStyles>
+  <w:style w:type="paragraph" w:default="1" w:styleId="Standard">
+    <w:name w:val="Normal"/>
+    <w:qFormat/>
+  </w:style>
+  <w:style w:type="paragraph" w:styleId="berschrift1">
+    <w:name w:val="heading 1"/>
+    <w:basedOn w:val="Standard"/>
+    <w:next w:val="Standard"/>
+    <w:link w:val="berschrift1Zchn"/>
+    <w:uiPriority w:val="9"/>
+    <w:qFormat/>
+    <w:rsid w:val="00FF5854"/>
+    <w:pPr>
+      <w:keepNext/>
+      <w:keepLines/>
+      <w:spacing w:before="480" w:after="0"/>
+      <w:outlineLvl w:val="0"/>
+    </w:pPr>
+    <w:rPr>
+      <w:rFonts w:asciiTheme="majorHAnsi" w:eastAsiaTheme="majorEastAsia" w:hAnsiTheme="majorHAnsi" w:cstheme="majorBidi"/>
+      <w:b/>
+      <w:bCs/>
+      <w:color w:val="2F5496" w:themeColor="accent1" w:themeShade="BF"/>
+      <w:sz w:val="28"/>
+      <w:szCs w:val="28"/>
+    </w:rPr>
+  </w:style>
+  <w:style w:type="paragraph" w:styleId="berschrift2">
+    <w:name w:val="heading 2"/>
+    <w:basedOn w:val="Standard"/>
+    <w:next w:val="Standard"/>
+    <w:link w:val="berschrift2Zchn"/>
+    <w:uiPriority w:val="9"/>
+    <w:unhideWhenUsed/>
+    <w:qFormat/>
+    <w:rsid w:val="00FF5854"/>
+    <w:pPr>
+      <w:keepNext/>
+      <w:keepLines/>
+      <w:spacing w:before="200" w:after="0"/>
+      <w:outlineLvl w:val="1"/>
+    </w:pPr>
+    <w:rPr>
+      <w:rFonts w:asciiTheme="majorHAnsi" w:eastAsiaTheme="majorEastAsia" w:hAnsiTheme="majorHAnsi" w:cstheme="majorBidi"/>
+      <w:b/>
+      <w:bCs/>
+      <w:color w:val="4472C4" w:themeColor="accent1"/>
+      <w:sz w:val="26"/>
+      <w:szCs w:val="26"/>
+    </w:rPr>
+  </w:style>
+  <w:style w:type="paragraph" w:styleId="berschrift3">
+    <w:name w:val="heading 3"/>
+    <w:basedOn w:val="Standard"/>
+    <w:next w:val="Standard"/>
+    <w:link w:val="berschrift3Zchn"/>
+    <w:uiPriority w:val="9"/>
+    <w:unhideWhenUsed/>
+    <w:qFormat/>
+    <w:rsid w:val="003836FE"/>
+    <w:pPr>
+      <w:keepNext/>
+      <w:keepLines/>
+      <w:spacing w:before="40" w:after="0"/>
+      <w:outlineLvl w:val="2"/>
+    </w:pPr>
+    <w:rPr>
+      <w:rFonts w:asciiTheme="majorHAnsi" w:eastAsiaTheme="majorEastAsia" w:hAnsiTheme="majorHAnsi" w:cstheme="majorBidi"/>
+      <w:color w:val="1F3763" w:themeColor="accent1" w:themeShade="7F"/>
+      <w:sz w:val="24"/>
+      <w:szCs w:val="24"/>
+    </w:rPr>
+  </w:style>
+  <w:style w:type="character" w:default="1" w:styleId="Absatz-Standardschriftart">
+    <w:name w:val="Default Paragraph Font"/>
+    <w:uiPriority w:val="1"/>
+    <w:semiHidden/>
+    <w:unhideWhenUsed/>
+  </w:style>
+  <w:style w:type="table" w:default="1" w:styleId="NormaleTabelle">
+    <w:name w:val="Normal Table"/>
+    <w:uiPriority w:val="99"/>
+    <w:semiHidden/>
+    <w:unhideWhenUsed/>
+    <w:tblPr>
+      <w:tblInd w:w="0" w:type="dxa"/>
+      <w:tblCellMar>
+        <w:top w:w="0" w:type="dxa"/>
+        <w:left w:w="108" w:type="dxa"/>
+        <w:bottom w:w="0" w:type="dxa"/>
+        <w:right w:w="108" w:type="dxa"/>
+      </w:tblCellMar>
+    </w:tblPr>
+  </w:style>
+  <w:style w:type="numbering" w:default="1" w:styleId="KeineListe">
+    <w:name w:val="No List"/>
+    <w:uiPriority w:val="99"/>
+    <w:semiHidden/>
+    <w:unhideWhenUsed/>
+  </w:style>
+  <w:style w:type="paragraph" w:styleId="Sprechblasentext">
+    <w:name w:val="Balloon Text"/>
+    <w:basedOn w:val="Standard"/>
+    <w:link w:val="SprechblasentextZchn"/>
+    <w:uiPriority w:val="99"/>
+    <w:semiHidden/>
+    <w:unhideWhenUsed/>
+    <w:rsid w:val="00FF5854"/>
+    <w:pPr>
+      <w:spacing w:after="0" w:line="240" w:lineRule="auto"/>
+    </w:pPr>
+    <w:rPr>
+      <w:rFonts w:ascii="Tahoma" w:hAnsi="Tahoma" w:cs="Tahoma"/>
+      <w:sz w:val="16"/>
+      <w:szCs w:val="16"/>
+    </w:rPr>
+  </w:style>
+  <w:style w:type="character" w:customStyle="1" w:styleId="SprechblasentextZchn">
+    <w:name w:val="Sprechblasentext Zchn"/>
+    <w:basedOn w:val="Absatz-Standardschriftart"/>
+    <w:link w:val="Sprechblasentext"/>
+    <w:uiPriority w:val="99"/>
+    <w:semiHidden/>
+    <w:rsid w:val="00FF5854"/>
+    <w:rPr>
+      <w:rFonts w:ascii="Tahoma" w:hAnsi="Tahoma" w:cs="Tahoma"/>
+      <w:sz w:val="16"/>
+      <w:szCs w:val="16"/>
+    </w:rPr>
+  </w:style>
+  <w:style w:type="character" w:customStyle="1" w:styleId="berschrift2Zchn">
+    <w:name w:val="Überschrift 2 Zchn"/>
+    <w:basedOn w:val="Absatz-Standardschriftart"/>
+    <w:link w:val="berschrift2"/>
+    <w:uiPriority w:val="9"/>
+    <w:rsid w:val="00FF5854"/>
+    <w:rPr>
+      <w:rFonts w:asciiTheme="majorHAnsi" w:eastAsiaTheme="majorEastAsia" w:hAnsiTheme="majorHAnsi" w:cstheme="majorBidi"/>
+      <w:b/>
+      <w:bCs/>
+      <w:color w:val="4472C4" w:themeColor="accent1"/>
+      <w:sz w:val="26"/>
+      <w:szCs w:val="26"/>
+    </w:rPr>
+  </w:style>
+  <w:style w:type="character" w:customStyle="1" w:styleId="berschrift1Zchn">
+    <w:name w:val="Überschrift 1 Zchn"/>
+    <w:basedOn w:val="Absatz-Standardschriftart"/>
+    <w:link w:val="berschrift1"/>
+    <w:uiPriority w:val="9"/>
+    <w:rsid w:val="00FF5854"/>
+    <w:rPr>
+      <w:rFonts w:asciiTheme="majorHAnsi" w:eastAsiaTheme="majorEastAsia" w:hAnsiTheme="majorHAnsi" w:cstheme="majorBidi"/>
+      <w:b/>
+      <w:bCs/>
+      <w:color w:val="2F5496" w:themeColor="accent1" w:themeShade="BF"/>
+      <w:sz w:val="28"/>
+      <w:szCs w:val="28"/>
+    </w:rPr>
+  </w:style>
+  <w:style w:type="paragraph" w:styleId="Kopfzeile">
+    <w:name w:val="header"/>
+    <w:basedOn w:val="Standard"/>
+    <w:link w:val="KopfzeileZchn"/>
+    <w:uiPriority w:val="99"/>
+    <w:unhideWhenUsed/>
+    <w:rsid w:val="00F65FA9"/>
+    <w:pPr>
+      <w:tabs>
+        <w:tab w:val="center" w:pos="4536"/>
+        <w:tab w:val="right" w:pos="9072"/>
+      </w:tabs>
+      <w:spacing w:after="0" w:line="240" w:lineRule="auto"/>
+    </w:pPr>
+  </w:style>
+  <w:style w:type="character" w:customStyle="1" w:styleId="KopfzeileZchn">
+    <w:name w:val="Kopfzeile Zchn"/>
+    <w:basedOn w:val="Absatz-Standardschriftart"/>
+    <w:link w:val="Kopfzeile"/>
+    <w:uiPriority w:val="99"/>
+    <w:rsid w:val="00F65FA9"/>
+  </w:style>
+  <w:style w:type="paragraph" w:styleId="Fuzeile">
+    <w:name w:val="footer"/>
+    <w:basedOn w:val="Standard"/>
+    <w:link w:val="FuzeileZchn"/>
+    <w:uiPriority w:val="99"/>
+    <w:unhideWhenUsed/>
+    <w:rsid w:val="00F65FA9"/>
+    <w:pPr>
+      <w:tabs>
+        <w:tab w:val="center" w:pos="4536"/>
+        <w:tab w:val="right" w:pos="9072"/>
+      </w:tabs>
+      <w:spacing w:after="0" w:line="240" w:lineRule="auto"/>
+    </w:pPr>
+  </w:style>
+  <w:style w:type="character" w:customStyle="1" w:styleId="FuzeileZchn">
+    <w:name w:val="Fußzeile Zchn"/>
+    <w:basedOn w:val="Absatz-Standardschriftart"/>
+    <w:link w:val="Fuzeile"/>
+    <w:uiPriority w:val="99"/>
+    <w:rsid w:val="00F65FA9"/>
+  </w:style>
+  <w:style w:type="paragraph" w:styleId="Beschriftung">
+    <w:name w:val="caption"/>
+    <w:basedOn w:val="Standard"/>
+    <w:next w:val="Standard"/>
+    <w:uiPriority w:val="35"/>
+    <w:unhideWhenUsed/>
+    <w:qFormat/>
+    <w:rsid w:val="00BE1B25"/>
+    <w:pPr>
+      <w:spacing w:after="200" w:line="240" w:lineRule="auto"/>
+    </w:pPr>
+    <w:rPr>
+      <w:i/>
+      <w:iCs/>
+      <w:color w:val="44546A" w:themeColor="text2"/>
+      <w:sz w:val="18"/>
+      <w:szCs w:val="18"/>
+    </w:rPr>
+  </w:style>
+  <w:style w:type="character" w:customStyle="1" w:styleId="berschrift3Zchn">
+    <w:name w:val="Überschrift 3 Zchn"/>
+    <w:basedOn w:val="Absatz-Standardschriftart"/>
+    <w:link w:val="berschrift3"/>
+    <w:uiPriority w:val="9"/>
+    <w:rsid w:val="003836FE"/>
+    <w:rPr>
+      <w:rFonts w:asciiTheme="majorHAnsi" w:eastAsiaTheme="majorEastAsia" w:hAnsiTheme="majorHAnsi" w:cstheme="majorBidi"/>
+      <w:color w:val="1F3763" w:themeColor="accent1" w:themeShade="7F"/>
+      <w:sz w:val="24"/>
+      <w:szCs w:val="24"/>
+    </w:rPr>
+  </w:style>
+  <w:style w:type="paragraph" w:styleId="Inhaltsverzeichnisberschrift">
+    <w:name w:val="TOC Heading"/>
+    <w:basedOn w:val="berschrift1"/>
+    <w:next w:val="Standard"/>
+    <w:uiPriority w:val="39"/>
+    <w:unhideWhenUsed/>
+    <w:qFormat/>
+    <w:rsid w:val="007F23E4"/>
+    <w:pPr>
+      <w:spacing w:before="240"/>
+      <w:outlineLvl w:val="9"/>
+    </w:pPr>
+    <w:rPr>
+      <w:b w:val="0"/>
+      <w:bCs w:val="0"/>
+      <w:sz w:val="32"/>
+      <w:szCs w:val="32"/>
+      <w:lang w:eastAsia="de-DE"/>
+    </w:rPr>
+  </w:style>
+  <w:style w:type="paragraph" w:styleId="Verzeichnis1">
+    <w:name w:val="toc 1"/>
+    <w:basedOn w:val="Standard"/>
+    <w:next w:val="Standard"/>
+    <w:autoRedefine/>
+    <w:uiPriority w:val="39"/>
+    <w:unhideWhenUsed/>
+    <w:rsid w:val="007F23E4"/>
+    <w:pPr>
+      <w:spacing w:after="100"/>
+    </w:pPr>
+  </w:style>
+  <w:style w:type="paragraph" w:styleId="Verzeichnis3">
+    <w:name w:val="toc 3"/>
+    <w:basedOn w:val="Standard"/>
+    <w:next w:val="Standard"/>
+    <w:autoRedefine/>
+    <w:uiPriority w:val="39"/>
+    <w:unhideWhenUsed/>
+    <w:rsid w:val="007F23E4"/>
+    <w:pPr>
+      <w:spacing w:after="100"/>
+      <w:ind w:left="440"/>
+    </w:pPr>
+  </w:style>
+  <w:style w:type="character" w:styleId="Hyperlink">
+    <w:name w:val="Hyperlink"/>
+    <w:basedOn w:val="Absatz-Standardschriftart"/>
+    <w:uiPriority w:val="99"/>
+    <w:unhideWhenUsed/>
+    <w:rsid w:val="007F23E4"/>
+    <w:rPr>
+      <w:color w:val="0563C1" w:themeColor="hyperlink"/>
+      <w:u w:val="single"/>
+    </w:rPr>
+  </w:style>
+  <w:style w:type="character" w:styleId="Kommentarzeichen">
+    <w:name w:val="annotation reference"/>
+    <w:basedOn w:val="Absatz-Standardschriftart"/>
+    <w:uiPriority w:val="99"/>
+    <w:semiHidden/>
+    <w:unhideWhenUsed/>
+    <w:rsid w:val="002766F8"/>
+    <w:rPr>
+      <w:sz w:val="16"/>
+      <w:szCs w:val="16"/>
+    </w:rPr>
+  </w:style>
+  <w:style w:type="paragraph" w:styleId="Kommentartext">
+    <w:name w:val="annotation text"/>
+    <w:basedOn w:val="Standard"/>
+    <w:link w:val="KommentartextZchn"/>
+    <w:uiPriority w:val="99"/>
+    <w:semiHidden/>
+    <w:unhideWhenUsed/>
+    <w:rsid w:val="002766F8"/>
+    <w:pPr>
+      <w:spacing w:line="240" w:lineRule="auto"/>
+    </w:pPr>
+    <w:rPr>
+      <w:sz w:val="20"/>
+      <w:szCs w:val="20"/>
+    </w:rPr>
+  </w:style>
+  <w:style w:type="character" w:customStyle="1" w:styleId="KommentartextZchn">
+    <w:name w:val="Kommentartext Zchn"/>
+    <w:basedOn w:val="Absatz-Standardschriftart"/>
+    <w:link w:val="Kommentartext"/>
+    <w:uiPriority w:val="99"/>
+    <w:semiHidden/>
+    <w:rsid w:val="002766F8"/>
+    <w:rPr>
+      <w:sz w:val="20"/>
+      <w:szCs w:val="20"/>
+    </w:rPr>
+  </w:style>
+  <w:style w:type="paragraph" w:styleId="Kommentarthema">
+    <w:name w:val="annotation subject"/>
+    <w:basedOn w:val="Kommentartext"/>
+    <w:next w:val="Kommentartext"/>
+    <w:link w:val="KommentarthemaZchn"/>
+    <w:uiPriority w:val="99"/>
+    <w:semiHidden/>
+    <w:unhideWhenUsed/>
+    <w:rsid w:val="002766F8"/>
+    <w:rPr>
+      <w:b/>
+      <w:bCs/>
+    </w:rPr>
+  </w:style>
+  <w:style w:type="character" w:customStyle="1" w:styleId="KommentarthemaZchn">
+    <w:name w:val="Kommentarthema Zchn"/>
+    <w:basedOn w:val="KommentartextZchn"/>
+    <w:link w:val="Kommentarthema"/>
+    <w:uiPriority w:val="99"/>
+    <w:semiHidden/>
+    <w:rsid w:val="002766F8"/>
+    <w:rPr>
+      <w:b/>
+      <w:bCs/>
+      <w:sz w:val="20"/>
+      <w:szCs w:val="20"/>
+    </w:rPr>
+  </w:style>
+  <w:style w:type="paragraph" w:styleId="Listenabsatz">
+    <w:name w:val="List Paragraph"/>
+    <w:basedOn w:val="Standard"/>
+    <w:uiPriority w:val="34"/>
+    <w:qFormat/>
+    <w:rsid w:val="00601A74"/>
+    <w:pPr>
+      <w:ind w:left="720"/>
+      <w:contextualSpacing/>
+    </w:pPr>
+  </w:style>
+  <w:style w:type="paragraph" w:styleId="Funotentext">
+    <w:name w:val="footnote text"/>
+    <w:basedOn w:val="Standard"/>
+    <w:link w:val="FunotentextZchn"/>
+    <w:uiPriority w:val="99"/>
+    <w:semiHidden/>
+    <w:unhideWhenUsed/>
+    <w:rsid w:val="00DF5670"/>
+    <w:pPr>
+      <w:spacing w:after="0" w:line="240" w:lineRule="auto"/>
+    </w:pPr>
+    <w:rPr>
+      <w:sz w:val="20"/>
+      <w:szCs w:val="20"/>
+    </w:rPr>
+  </w:style>
+  <w:style w:type="character" w:customStyle="1" w:styleId="FunotentextZchn">
+    <w:name w:val="Fußnotentext Zchn"/>
+    <w:basedOn w:val="Absatz-Standardschriftart"/>
+    <w:link w:val="Funotentext"/>
+    <w:uiPriority w:val="99"/>
+    <w:semiHidden/>
+    <w:rsid w:val="00DF5670"/>
+    <w:rPr>
+      <w:sz w:val="20"/>
+      <w:szCs w:val="20"/>
+    </w:rPr>
+  </w:style>
+  <w:style w:type="character" w:styleId="Funotenzeichen">
+    <w:name w:val="footnote reference"/>
+    <w:basedOn w:val="Absatz-Standardschriftart"/>
+    <w:uiPriority w:val="99"/>
+    <w:semiHidden/>
+    <w:unhideWhenUsed/>
+    <w:rsid w:val="00DF5670"/>
+    <w:rPr>
+      <w:vertAlign w:val="superscript"/>
+    </w:rPr>
+  </w:style>
+</w:styles>
+</file>
+
+<file path=word/stylesWithEffects.xml><?xml version="1.0" encoding="utf-8"?>
+<w:styles xmlns:wpc="http://schemas.microsoft.com/office/word/2010/wordprocessingCanvas" xmlns:mc="http://schemas.openxmlformats.org/markup-compatibility/2006" xmlns:o="urn:schemas-microsoft-com:office:office" xmlns:r="http://schemas.openxmlformats.org/officeDocument/2006/relationships" xmlns:m="http://schemas.openxmlformats.org/officeDocument/2006/math" xmlns:v="urn:schemas-microsoft-com:vml" xmlns:wp14="http://schemas.microsoft.com/office/word/2010/wordprocessingDrawing" xmlns:wp="http://schemas.openxmlformats.org/drawingml/2006/wordprocessingDrawing" xmlns:w10="urn:schemas-microsoft-com:office:word" xmlns:w="http://schemas.openxmlformats.org/wordprocessingml/2006/main" xmlns:w14="http://schemas.microsoft.com/office/word/2010/wordml" xmlns:wpg="http://schemas.microsoft.com/office/word/2010/wordprocessingGroup" xmlns:wpi="http://schemas.microsoft.com/office/word/2010/wordprocessingInk" xmlns:wne="http://schemas.microsoft.com/office/word/2006/wordml" xmlns:wps="http://schemas.microsoft.com/office/word/2010/wordprocessingShape" mc:Ignorable="w14 wp14">
+  <w:docDefaults>
+    <w:rPrDefault>
+      <w:rPr>
+        <w:rFonts w:asciiTheme="minorHAnsi" w:eastAsiaTheme="minorHAnsi" w:hAnsiTheme="minorHAnsi" w:cstheme="minorBidi"/>
+        <w:sz w:val="22"/>
+        <w:szCs w:val="22"/>
+        <w:lang w:val="de-DE" w:eastAsia="en-US" w:bidi="ar-SA"/>
+      </w:rPr>
+    </w:rPrDefault>
+    <w:pPrDefault>
+      <w:pPr>
+        <w:spacing w:after="160" w:line="259" w:lineRule="auto"/>
+      </w:pPr>
+    </w:pPrDefault>
+  </w:docDefaults>
+  <w:latentStyles w:defLockedState="0" w:defUIPriority="99" w:defSemiHidden="1" w:defUnhideWhenUsed="1" w:defQFormat="0" w:count="267">
+    <w:lsdException w:name="Normal" w:semiHidden="0" w:uiPriority="0" w:unhideWhenUsed="0" w:qFormat="1"/>
+    <w:lsdException w:name="heading 1" w:semiHidden="0" w:uiPriority="9" w:unhideWhenUsed="0" w:qFormat="1"/>
+    <w:lsdException w:name="heading 2" w:uiPriority="9" w:qFormat="1"/>
+    <w:lsdException w:name="heading 3" w:uiPriority="9" w:qFormat="1"/>
+    <w:lsdException w:name="heading 4" w:uiPriority="9" w:qFormat="1"/>
+    <w:lsdException w:name="heading 5" w:uiPriority="9" w:qFormat="1"/>
+    <w:lsdException w:name="heading 6" w:uiPriority="9" w:qFormat="1"/>
+    <w:lsdException w:name="heading 7" w:uiPriority="9" w:qFormat="1"/>
+    <w:lsdException w:name="heading 8" w:uiPriority="9" w:qFormat="1"/>
+    <w:lsdException w:name="heading 9" w:uiPriority="9" w:qFormat="1"/>
+    <w:lsdException w:name="toc 1" w:uiPriority="39"/>
+    <w:lsdException w:name="toc 2" w:uiPriority="39"/>
+    <w:lsdException w:name="toc 3" w:uiPriority="39"/>
+    <w:lsdException w:name="toc 4" w:uiPriority="39"/>
+    <w:lsdException w:name="toc 5" w:uiPriority="39"/>
+    <w:lsdException w:name="toc 6" w:uiPriority="39"/>
+    <w:lsdException w:name="toc 7" w:uiPriority="39"/>
+    <w:lsdException w:name="toc 8" w:uiPriority="39"/>
+    <w:lsdException w:name="toc 9" w:uiPriority="39"/>
+    <w:lsdException w:name="caption" w:uiPriority="35" w:qFormat="1"/>
+    <w:lsdException w:name="Title" w:semiHidden="0" w:uiPriority="10" w:unhideWhenUsed="0" w:qFormat="1"/>
+    <w:lsdException w:name="Default Paragraph Font" w:uiPriority="1"/>
+    <w:lsdException w:name="Subtitle" w:semiHidden="0" w:uiPriority="11" w:unhideWhenUsed="0" w:qFormat="1"/>
+    <w:lsdException w:name="Strong" w:semiHidden="0" w:uiPriority="22" w:unhideWhenUsed="0" w:qFormat="1"/>
+    <w:lsdException w:name="Emphasis" w:semiHidden="0" w:uiPriority="20" w:unhideWhenUsed="0" w:qFormat="1"/>
+    <w:lsdException w:name="Table Grid" w:semiHidden="0" w:uiPriority="39" w:unhideWhenUsed="0"/>
+    <w:lsdException w:name="Placeholder Text" w:unhideWhenUsed="0"/>
+    <w:lsdException w:name="No Spacing" w:semiHidden="0" w:uiPriority="1" w:unhideWhenUsed="0" w:qFormat="1"/>
+    <w:lsdException w:name="Light Shading" w:semiHidden="0" w:uiPriority="60" w:unhideWhenUsed="0"/>
+    <w:lsdException w:name="Light List" w:semiHidden="0" w:uiPriority="61" w:unhideWhenUsed="0"/>
+    <w:lsdException w:name="Light Grid" w:semiHidden="0" w:uiPriority="62" w:unhideWhenUsed="0"/>
+    <w:lsdException w:name="Medium Shading 1" w:semiHidden="0" w:uiPriority="63" w:unhideWhenUsed="0"/>
+    <w:lsdException w:name="Medium Shading 2" w:semiHidden="0" w:uiPriority="64" w:unhideWhenUsed="0"/>
+    <w:lsdException w:name="Medium List 1" w:semiHidden="0" w:uiPriority="65" w:unhideWhenUsed="0"/>
+    <w:lsdException w:name="Medium List 2" w:semiHidden="0" w:uiPriority="66" w:unhideWhenUsed="0"/>
+    <w:lsdException w:name="Medium Grid 1" w:semiHidden="0" w:uiPriority="67" w:unhideWhenUsed="0"/>
+    <w:lsdException w:name="Medium Grid 2" w:semiHidden="0" w:uiPriority="68" w:unhideWhenUsed="0"/>
+    <w:lsdException w:name="Medium Grid 3" w:semiHidden="0" w:uiPriority="69" w:unhideWhenUsed="0"/>
+    <w:lsdException w:name="Dark List" w:semiHidden="0" w:uiPriority="70" w:unhideWhenUsed="0"/>
+    <w:lsdException w:name="Colorful Shading" w:semiHidden="0" w:uiPriority="71" w:unhideWhenUsed="0"/>
+    <w:lsdException w:name="Colorful List" w:semiHidden="0" w:uiPriority="72" w:unhideWhenUsed="0"/>
+    <w:lsdException w:name="Colorful Grid" w:semiHidden="0" w:uiPriority="73" w:unhideWhenUsed="0"/>
+    <w:lsdException w:name="Light Shading Accent 1" w:semiHidden="0" w:uiPriority="60" w:unhideWhenUsed="0"/>
+    <w:lsdException w:name="Light List Accent 1" w:semiHidden="0" w:uiPriority="61" w:unhideWhenUsed="0"/>
+    <w:lsdException w:name="Light Grid Accent 1" w:semiHidden="0" w:uiPriority="62" w:unhideWhenUsed="0"/>
+    <w:lsdException w:name="Medium Shading 1 Accent 1" w:semiHidden="0" w:uiPriority="63" w:unhideWhenUsed="0"/>
+    <w:lsdException w:name="Medium Shading 2 Accent 1" w:semiHidden="0" w:uiPriority="64" w:unhideWhenUsed="0"/>
+    <w:lsdException w:name="Medium List 1 Accent 1" w:semiHidden="0" w:uiPriority="65" w:unhideWhenUsed="0"/>
+    <w:lsdException w:name="Revision" w:unhideWhenUsed="0"/>
+    <w:lsdException w:name="List Paragraph" w:semiHidden="0" w:uiPriority="34" w:unhideWhenUsed="0" w:qFormat="1"/>
+    <w:lsdException w:name="Quote" w:semiHidden="0" w:uiPriority="29" w:unhideWhenUsed="0" w:qFormat="1"/>
+    <w:lsdException w:name="Intense Quote" w:semiHidden="0" w:uiPriority="30" w:unhideWhenUsed="0" w:qFormat="1"/>
+    <w:lsdException w:name="Medium List 2 Accent 1" w:semiHidden="0" w:uiPriority="66" w:unhideWhenUsed="0"/>
+    <w:lsdException w:name="Medium Grid 1 Accent 1" w:semiHidden="0" w:uiPriority="67" w:unhideWhenUsed="0"/>
+    <w:lsdException w:name="Medium Grid 2 Accent 1" w:semiHidden="0" w:uiPriority="68" w:unhideWhenUsed="0"/>
+    <w:lsdException w:name="Medium Grid 3 Accent 1" w:semiHidden="0" w:uiPriority="69" w:unhideWhenUsed="0"/>
+    <w:lsdException w:name="Dark List Accent 1" w:semiHidden="0" w:uiPriority="70" w:unhideWhenUsed="0"/>
+    <w:lsdException w:name="Colorful Shading Accent 1" w:semiHidden="0" w:uiPriority="71" w:unhideWhenUsed="0"/>
+    <w:lsdException w:name="Colorful List Accent 1" w:semiHidden="0" w:uiPriority="72" w:unhideWhenUsed="0"/>
+    <w:lsdException w:name="Colorful Grid Accent 1" w:semiHidden="0" w:uiPriority="73" w:unhideWhenUsed="0"/>
+    <w:lsdException w:name="Light Shading Accent 2" w:semiHidden="0" w:uiPriority="60" w:unhideWhenUsed="0"/>
+    <w:lsdException w:name="Light List Accent 2" w:semiHidden="0" w:uiPriority="61" w:unhideWhenUsed="0"/>
+    <w:lsdException w:name="Light Grid Accent 2" w:semiHidden="0" w:uiPriority="62" w:unhideWhenUsed="0"/>
+    <w:lsdException w:name="Medium Shading 1 Accent 2" w:semiHidden="0" w:uiPriority="63" w:unhideWhenUsed="0"/>
+    <w:lsdException w:name="Medium Shading 2 Accent 2" w:semiHidden="0" w:uiPriority="64" w:unhideWhenUsed="0"/>
+    <w:lsdException w:name="Medium List 1 Accent 2" w:semiHidden="0" w:uiPriority="65" w:unhideWhenUsed="0"/>
+    <w:lsdException w:name="Medium List 2 Accent 2" w:semiHidden="0" w:uiPriority="66" w:unhideWhenUsed="0"/>
+    <w:lsdException w:name="Medium Grid 1 Accent 2" w:semiHidden="0" w:uiPriority="67" w:unhideWhenUsed="0"/>
+    <w:lsdException w:name="Medium Grid 2 Accent 2" w:semiHidden="0" w:uiPriority="68" w:unhideWhenUsed="0"/>
+    <w:lsdException w:name="Medium Grid 3 Accent 2" w:semiHidden="0" w:uiPriority="69" w:unhideWhenUsed="0"/>
+    <w:lsdException w:name="Dark List Accent 2" w:semiHidden="0" w:uiPriority="70" w:unhideWhenUsed="0"/>
+    <w:lsdException w:name="Colorful Shading Accent 2" w:semiHidden="0" w:uiPriority="71" w:unhideWhenUsed="0"/>
+    <w:lsdException w:name="Colorful List Accent 2" w:semiHidden="0" w:uiPriority="72" w:unhideWhenUsed="0"/>
+    <w:lsdException w:name="Colorful Grid Accent 2" w:semiHidden="0" w:uiPriority="73" w:unhideWhenUsed="0"/>
+    <w:lsdException w:name="Light Shading Accent 3" w:semiHidden="0" w:uiPriority="60" w:unhideWhenUsed="0"/>
+    <w:lsdException w:name="Light List Accent 3" w:semiHidden="0" w:uiPriority="61" w:unhideWhenUsed="0"/>
+    <w:lsdException w:name="Light Grid Accent 3" w:semiHidden="0" w:uiPriority="62" w:unhideWhenUsed="0"/>
+    <w:lsdException w:name="Medium Shading 1 Accent 3" w:semiHidden="0" w:uiPriority="63" w:unhideWhenUsed="0"/>
+    <w:lsdException w:name="Medium Shading 2 Accent 3" w:semiHidden="0" w:uiPriority="64" w:unhideWhenUsed="0"/>
+    <w:lsdException w:name="Medium List 1 Accent 3" w:semiHidden="0" w:uiPriority="65" w:unhideWhenUsed="0"/>
+    <w:lsdException w:name="Medium List 2 Accent 3" w:semiHidden="0" w:uiPriority="66" w:unhideWhenUsed="0"/>
+    <w:lsdException w:name="Medium Grid 1 Accent 3" w:semiHidden="0" w:uiPriority="67" w:unhideWhenUsed="0"/>
+    <w:lsdException w:name="Medium Grid 2 Accent 3" w:semiHidden="0" w:uiPriority="68" w:unhideWhenUsed="0"/>
+    <w:lsdException w:name="Medium Grid 3 Accent 3" w:semiHidden="0" w:uiPriority="69" w:unhideWhenUsed="0"/>
+    <w:lsdException w:name="Dark List Accent 3" w:semiHidden="0" w:uiPriority="70" w:unhideWhenUsed="0"/>
+    <w:lsdException w:name="Colorful Shading Accent 3" w:semiHidden="0" w:uiPriority="71" w:unhideWhenUsed="0"/>
+    <w:lsdException w:name="Colorful List Accent 3" w:semiHidden="0" w:uiPriority="72" w:unhideWhenUsed="0"/>
+    <w:lsdException w:name="Colorful Grid Accent 3" w:semiHidden="0" w:uiPriority="73" w:unhideWhenUsed="0"/>
+    <w:lsdException w:name="Light Shading Accent 4" w:semiHidden="0" w:uiPriority="60" w:unhideWhenUsed="0"/>
+    <w:lsdException w:name="Light List Accent 4" w:semiHidden="0" w:uiPriority="61" w:unhideWhenUsed="0"/>
+    <w:lsdException w:name="Light Grid Accent 4" w:semiHidden="0" w:uiPriority="62" w:unhideWhenUsed="0"/>
+    <w:lsdException w:name="Medium Shading 1 Accent 4" w:semiHidden="0" w:uiPriority="63" w:unhideWhenUsed="0"/>
+    <w:lsdException w:name="Medium Shading 2 Accent 4" w:semiHidden="0" w:uiPriority="64" w:unhideWhenUsed="0"/>
+    <w:lsdException w:name="Medium List 1 Accent 4" w:semiHidden="0" w:uiPriority="65" w:unhideWhenUsed="0"/>
+    <w:lsdException w:name="Medium List 2 Accent 4" w:semiHidden="0" w:uiPriority="66" w:unhideWhenUsed="0"/>
+    <w:lsdException w:name="Medium Grid 1 Accent 4" w:semiHidden="0" w:uiPriority="67" w:unhideWhenUsed="0"/>
+    <w:lsdException w:name="Medium Grid 2 Accent 4" w:semiHidden="0" w:uiPriority="68" w:unhideWhenUsed="0"/>
+    <w:lsdException w:name="Medium Grid 3 Accent 4" w:semiHidden="0" w:uiPriority="69" w:unhideWhenUsed="0"/>
+    <w:lsdException w:name="Dark List Accent 4" w:semiHidden="0" w:uiPriority="70" w:unhideWhenUsed="0"/>
+    <w:lsdException w:name="Colorful Shading Accent 4" w:semiHidden="0" w:uiPriority="71" w:unhideWhenUsed="0"/>
+    <w:lsdException w:name="Colorful List Accent 4" w:semiHidden="0" w:uiPriority="72" w:unhideWhenUsed="0"/>
+    <w:lsdException w:name="Colorful Grid Accent 4" w:semiHidden="0" w:uiPriority="73" w:unhideWhenUsed="0"/>
+    <w:lsdException w:name="Light Shading Accent 5" w:semiHidden="0" w:uiPriority="60" w:unhideWhenUsed="0"/>
+    <w:lsdException w:name="Light List Accent 5" w:semiHidden="0" w:uiPriority="61" w:unhideWhenUsed="0"/>
+    <w:lsdException w:name="Light Grid Accent 5" w:semiHidden="0" w:uiPriority="62" w:unhideWhenUsed="0"/>
+    <w:lsdException w:name="Medium Shading 1 Accent 5" w:semiHidden="0" w:uiPriority="63" w:unhideWhenUsed="0"/>
+    <w:lsdException w:name="Medium Shading 2 Accent 5" w:semiHidden="0" w:uiPriority="64" w:unhideWhenUsed="0"/>
+    <w:lsdException w:name="Medium List 1 Accent 5" w:semiHidden="0" w:uiPriority="65" w:unhideWhenUsed="0"/>
+    <w:lsdException w:name="Medium List 2 Accent 5" w:semiHidden="0" w:uiPriority="66" w:unhideWhenUsed="0"/>
+    <w:lsdException w:name="Medium Grid 1 Accent 5" w:semiHidden="0" w:uiPriority="67" w:unhideWhenUsed="0"/>
+    <w:lsdException w:name="Medium Grid 2 Accent 5" w:semiHidden="0" w:uiPriority="68" w:unhideWhenUsed="0"/>
+    <w:lsdException w:name="Medium Grid 3 Accent 5" w:semiHidden="0" w:uiPriority="69" w:unhideWhenUsed="0"/>
+    <w:lsdException w:name="Dark List Accent 5" w:semiHidden="0" w:uiPriority="70" w:unhideWhenUsed="0"/>
+    <w:lsdException w:name="Colorful Shading Accent 5" w:semiHidden="0" w:uiPriority="71" w:unhideWhenUsed="0"/>
+    <w:lsdException w:name="Colorful List Accent 5" w:semiHidden="0" w:uiPriority="72" w:unhideWhenUsed="0"/>
+    <w:lsdException w:name="Colorful Grid Accent 5" w:semiHidden="0" w:uiPriority="73" w:unhideWhenUsed="0"/>
+    <w:lsdException w:name="Light Shading Accent 6" w:semiHidden="0" w:uiPriority="60" w:unhideWhenUsed="0"/>
+    <w:lsdException w:name="Light List Accent 6" w:semiHidden="0" w:uiPriority="61" w:unhideWhenUsed="0"/>
+    <w:lsdException w:name="Light Grid Accent 6" w:semiHidden="0" w:uiPriority="62" w:unhideWhenUsed="0"/>
+    <w:lsdException w:name="Medium Shading 1 Accent 6" w:semiHidden="0" w:uiPriority="63" w:unhideWhenUsed="0"/>
+    <w:lsdException w:name="Medium Shading 2 Accent 6" w:semiHidden="0" w:uiPriority="64" w:unhideWhenUsed="0"/>
+    <w:lsdException w:name="Medium List 1 Accent 6" w:semiHidden="0" w:uiPriority="65" w:unhideWhenUsed="0"/>
+    <w:lsdException w:name="Medium List 2 Accent 6" w:semiHidden="0" w:uiPriority="66" w:unhideWhenUsed="0"/>
+    <w:lsdException w:name="Medium Grid 1 Accent 6" w:semiHidden="0" w:uiPriority="67" w:unhideWhenUsed="0"/>
+    <w:lsdException w:name="Medium Grid 2 Accent 6" w:semiHidden="0" w:uiPriority="68" w:unhideWhenUsed="0"/>
+    <w:lsdException w:name="Medium Grid 3 Accent 6" w:semiHidden="0" w:uiPriority="69" w:unhideWhenUsed="0"/>
+    <w:lsdException w:name="Dark List Accent 6" w:semiHidden="0" w:uiPriority="70" w:unhideWhenUsed="0"/>
+    <w:lsdException w:name="Colorful Shading Accent 6" w:semiHidden="0" w:uiPriority="71" w:unhideWhenUsed="0"/>
+    <w:lsdException w:name="Colorful List Accent 6" w:semiHidden="0" w:uiPriority="72" w:unhideWhenUsed="0"/>
+    <w:lsdException w:name="Colorful Grid Accent 6" w:semiHidden="0" w:uiPriority="73" w:unhideWhenUsed="0"/>
+    <w:lsdException w:name="Subtle Emphasis" w:semiHidden="0" w:uiPriority="19" w:unhideWhenUsed="0" w:qFormat="1"/>
+    <w:lsdException w:name="Intense Emphasis" w:semiHidden="0" w:uiPriority="21" w:unhideWhenUsed="0" w:qFormat="1"/>
+    <w:lsdException w:name="Subtle Reference" w:semiHidden="0" w:uiPriority="31" w:unhideWhenUsed="0" w:qFormat="1"/>
+    <w:lsdException w:name="Intense Reference" w:semiHidden="0" w:uiPriority="32" w:unhideWhenUsed="0" w:qFormat="1"/>
+    <w:lsdException w:name="Book Title" w:semiHidden="0" w:uiPriority="33" w:unhideWhenUsed="0" w:qFormat="1"/>
+    <w:lsdException w:name="Bibliography" w:uiPriority="37"/>
+    <w:lsdException w:name="TOC Heading" w:uiPriority="39" w:qFormat="1"/>
   </w:latentStyles>
   <w:style w:type="paragraph" w:default="1" w:styleId="Standard">
     <w:name w:val="Normal"/>
@@ -5078,7 +5734,7 @@
   <a:extraClrSchemeLst/>
   <a:extLst>
     <a:ext uri="{05A4C25C-085E-4340-85A3-A5531E510DB2}">
-      <thm15:themeFamily xmlns:thm15="http://schemas.microsoft.com/office/thememl/2012/main" name="Office Theme" id="{62F939B6-93AF-4DB8-9C6B-D6C7DFDC589F}" vid="{4A3C46E8-61CC-4603-A589-7422A47A8E4A}"/>
+      <thm15:themeFamily xmlns="" xmlns:thm15="http://schemas.microsoft.com/office/thememl/2012/main" name="Office Theme" id="{62F939B6-93AF-4DB8-9C6B-D6C7DFDC589F}" vid="{4A3C46E8-61CC-4603-A589-7422A47A8E4A}"/>
     </a:ext>
   </a:extLst>
 </a:theme>
@@ -5089,7 +5745,7 @@
 </file>
 
 <file path=customXml/itemProps1.xml><?xml version="1.0" encoding="utf-8"?>
-<ds:datastoreItem xmlns:ds="http://schemas.openxmlformats.org/officeDocument/2006/customXml" ds:itemID="{BF01463B-0E00-416E-B9F6-E412B1379713}">
+<ds:datastoreItem xmlns:ds="http://schemas.openxmlformats.org/officeDocument/2006/customXml" ds:itemID="{7ADA7EAE-6B53-43CE-9BC2-5963485C1D8E}">
   <ds:schemaRefs>
     <ds:schemaRef ds:uri="http://schemas.openxmlformats.org/officeDocument/2006/bibliography"/>
   </ds:schemaRefs>

--- a/BPI-Capgemini.docx
+++ b/BPI-Capgemini.docx
@@ -546,6 +546,7 @@
           <w:lang w:eastAsia="de-DE"/>
         </w:rPr>
       </w:pPr>
+      <w:commentRangeStart w:id="2"/>
       <w:r>
         <w:rPr>
           <w:noProof/>
@@ -743,6 +744,13 @@
         </w:rPr>
         <w:t>der regelmäßigen Besuche der Mitarbeiter von Capgemini wird dem Kunden der Projektfortschritt stetig vermittelt. Dadurch können eventuelle Missverständnisse frühzeitig beseitigt werden. Das führt dazu, dass das Unternehmen Capgemini besser agieren kann.</w:t>
       </w:r>
+      <w:commentRangeEnd w:id="2"/>
+      <w:r>
+        <w:rPr>
+          <w:rStyle w:val="Kommentarzeichen"/>
+        </w:rPr>
+        <w:commentReference w:id="2"/>
+      </w:r>
     </w:p>
     <w:p>
       <w:pPr>
@@ -752,8 +760,6 @@
           <w:lang w:eastAsia="de-DE"/>
         </w:rPr>
       </w:pPr>
-      <w:bookmarkStart w:id="2" w:name="_GoBack"/>
-      <w:bookmarkEnd w:id="2"/>
     </w:p>
     <w:p>
       <w:pPr>
@@ -990,22 +996,35 @@
                           <w:noProof/>
                         </w:rPr>
                       </w:pPr>
-                      <w:bookmarkStart w:id="6" w:name="_Ref15928019"/>
+                      <w:bookmarkStart w:id="7" w:name="_Ref15928019"/>
                       <w:r>
                         <w:t xml:space="preserve">Abbildung </w:t>
                       </w:r>
-                      <w:fldSimple w:instr=" SEQ Abbildung \* ARABIC ">
-                        <w:r>
-                          <w:rPr>
-                            <w:noProof/>
-                          </w:rPr>
-                          <w:t>1</w:t>
-                        </w:r>
-                      </w:fldSimple>
+                      <w:r>
+                        <w:fldChar w:fldCharType="begin"/>
+                      </w:r>
+                      <w:r>
+                        <w:instrText xml:space="preserve"> SEQ Abbildung \* ARABIC </w:instrText>
+                      </w:r>
+                      <w:r>
+                        <w:fldChar w:fldCharType="separate"/>
+                      </w:r>
+                      <w:r>
+                        <w:rPr>
+                          <w:noProof/>
+                        </w:rPr>
+                        <w:t>1</w:t>
+                      </w:r>
+                      <w:r>
+                        <w:rPr>
+                          <w:noProof/>
+                        </w:rPr>
+                        <w:fldChar w:fldCharType="end"/>
+                      </w:r>
                       <w:r>
                         <w:t xml:space="preserve"> Komponenten des Systems für die Bahn 2.0</w:t>
                       </w:r>
-                      <w:bookmarkEnd w:id="6"/>
+                      <w:bookmarkEnd w:id="7"/>
                     </w:p>
                   </w:txbxContent>
                 </v:textbox>
@@ -1015,7 +1034,7 @@
           </mc:Fallback>
         </mc:AlternateContent>
       </w:r>
-      <w:commentRangeStart w:id="7"/>
+      <w:commentRangeStart w:id="8"/>
       <w:r>
         <w:rPr>
           <w:noProof/>
@@ -1107,12 +1126,12 @@
         </w:rPr>
         <w:t>, da sich diese mit den Funktionen und Abläufen des zukünftigen Systems befassen. Dieser Abschnitt ist somit auch Technik frei und sehr Businessorientiert.</w:t>
       </w:r>
-      <w:commentRangeEnd w:id="7"/>
+      <w:commentRangeEnd w:id="8"/>
       <w:r>
         <w:rPr>
           <w:rStyle w:val="Kommentarzeichen"/>
         </w:rPr>
-        <w:commentReference w:id="7"/>
+        <w:commentReference w:id="8"/>
       </w:r>
     </w:p>
     <w:p>
@@ -1120,7 +1139,7 @@
         <w:spacing w:line="360" w:lineRule="auto"/>
         <w:jc w:val="both"/>
       </w:pPr>
-      <w:commentRangeStart w:id="8"/>
+      <w:commentRangeStart w:id="9"/>
       <w:r>
         <w:t xml:space="preserve">Beim </w:t>
       </w:r>
@@ -1254,8 +1273,8 @@
       <w:r>
         <w:t xml:space="preserve"> in der alle wichtigen Daten über den Zuggast abgefragt und aktualisiert werden können. </w:t>
       </w:r>
-      <w:commentRangeStart w:id="9"/>
       <w:commentRangeStart w:id="10"/>
+      <w:commentRangeStart w:id="11"/>
       <w:r>
         <w:t xml:space="preserve">Zu guter Letzt wäre da noch das </w:t>
       </w:r>
@@ -1272,26 +1291,26 @@
       <w:r>
         <w:t>zu erkennen ob Beispielweise ein Zuggast gerade den Zug betritt oder sich an seinen zugewiesenen Sitzplatz setzt.</w:t>
       </w:r>
-      <w:commentRangeEnd w:id="8"/>
+      <w:commentRangeEnd w:id="9"/>
       <w:r>
         <w:rPr>
           <w:rStyle w:val="Kommentarzeichen"/>
         </w:rPr>
-        <w:commentReference w:id="8"/>
-      </w:r>
-      <w:commentRangeEnd w:id="9"/>
+        <w:commentReference w:id="9"/>
+      </w:r>
+      <w:commentRangeEnd w:id="10"/>
       <w:r>
         <w:rPr>
           <w:rStyle w:val="Kommentarzeichen"/>
         </w:rPr>
-        <w:commentReference w:id="9"/>
-      </w:r>
-      <w:commentRangeEnd w:id="10"/>
+        <w:commentReference w:id="10"/>
+      </w:r>
+      <w:commentRangeEnd w:id="11"/>
       <w:r>
         <w:rPr>
           <w:rStyle w:val="Kommentarzeichen"/>
         </w:rPr>
-        <w:commentReference w:id="10"/>
+        <w:commentReference w:id="11"/>
       </w:r>
     </w:p>
     <w:p>
@@ -1299,7 +1318,7 @@
         <w:spacing w:line="360" w:lineRule="auto"/>
         <w:jc w:val="both"/>
       </w:pPr>
-      <w:commentRangeStart w:id="11"/>
+      <w:commentRangeStart w:id="12"/>
       <w:r>
         <w:t xml:space="preserve">Im zweiten Schritt, der Erstellung der A-Architektur, wird geprüft, mit welchen umliegenden Systemen das zukünftige System interagiert (welches der Einfachheit, im weiteren Dokument immer </w:t>
       </w:r>
@@ -1334,8 +1353,8 @@
     </w:p>
     <w:p>
       <w:pPr>
-        <w:keepNext/>
         <w:spacing w:line="360" w:lineRule="auto"/>
+        <w:jc w:val="both"/>
       </w:pPr>
       <w:r>
         <w:rPr>
@@ -1343,10 +1362,10 @@
           <w:lang w:eastAsia="de-DE"/>
         </w:rPr>
         <w:drawing>
-          <wp:inline distT="0" distB="0" distL="0" distR="0" wp14:anchorId="5AB6C96A" wp14:editId="12C3C9CF">
-            <wp:extent cx="5760720" cy="1934735"/>
-            <wp:effectExtent l="0" t="0" r="0" b="8890"/>
-            <wp:docPr id="5" name="Grafik 5"/>
+          <wp:inline distT="0" distB="0" distL="0" distR="0" wp14:anchorId="43922B92" wp14:editId="105E7B71">
+            <wp:extent cx="5760720" cy="2906695"/>
+            <wp:effectExtent l="0" t="0" r="0" b="8255"/>
+            <wp:docPr id="14" name="Grafik 14"/>
             <wp:cNvGraphicFramePr>
               <a:graphicFrameLocks xmlns:a="http://schemas.openxmlformats.org/drawingml/2006/main" noChangeAspect="1"/>
             </wp:cNvGraphicFramePr>
@@ -1366,7 +1385,7 @@
                   <pic:spPr>
                     <a:xfrm>
                       <a:off x="0" y="0"/>
-                      <a:ext cx="5760720" cy="1934735"/>
+                      <a:ext cx="5760720" cy="2906695"/>
                     </a:xfrm>
                     <a:prstGeom prst="rect">
                       <a:avLst/>
@@ -1383,7 +1402,7 @@
       <w:pPr>
         <w:pStyle w:val="Beschriftung"/>
       </w:pPr>
-      <w:bookmarkStart w:id="12" w:name="_Ref15929233"/>
+      <w:bookmarkStart w:id="13" w:name="_Ref15929233"/>
       <w:r>
         <w:t xml:space="preserve">Abbildung </w:t>
       </w:r>
@@ -1391,10 +1410,7 @@
         <w:fldChar w:fldCharType="begin"/>
       </w:r>
       <w:r>
-        <w:instrText xml:space="preserve"> SE</w:instrText>
-      </w:r>
-      <w:r>
-        <w:instrText xml:space="preserve">Q Abbildung \* ARABIC </w:instrText>
+        <w:instrText xml:space="preserve"> SEQ Abbildung \* ARABIC </w:instrText>
       </w:r>
       <w:r>
         <w:fldChar w:fldCharType="separate"/>
@@ -1411,7 +1427,7 @@
         </w:rPr>
         <w:fldChar w:fldCharType="end"/>
       </w:r>
-      <w:bookmarkEnd w:id="12"/>
+      <w:bookmarkEnd w:id="13"/>
       <w:r>
         <w:t xml:space="preserve"> A-Architektur mit Fremdsystemen und Usern</w:t>
       </w:r>
@@ -1515,7 +1531,11 @@
         <w:t>Da trotz der vielen Vorteile des einzuführenden Bahn 2.0 System, es dem Zuggast trotzdem möglich sein soll, ein Ticket</w:t>
       </w:r>
       <w:r>
-        <w:t xml:space="preserve"> zu kaufen, welches dem Zuggast ein Sitzplatz im Zug reserviert (nicht eine freie Wahl eines Sitzplatzes), wird natürlich eine Schnittstelle nach außen benötigt. Dies wird mit der Verbindung von </w:t>
+        <w:t xml:space="preserve"> zu kaufen, welches dem Zuggast ein Sitzplatz im Zug reserviert (nicht eine freie Wahl eines Sitzplatzes), wird natürlich eine Schnittstelle nach außen benötigt. Dies wird mit der </w:t>
+      </w:r>
+      <w:r>
+        <w:lastRenderedPageBreak/>
+        <w:t xml:space="preserve">Verbindung von </w:t>
       </w:r>
       <w:r>
         <w:rPr>
@@ -1536,7 +1556,6 @@
         <w:spacing w:line="360" w:lineRule="auto"/>
       </w:pPr>
       <w:r>
-        <w:lastRenderedPageBreak/>
         <w:t xml:space="preserve">Den Anforderungen entnehmen wir nur einen User des ganzen Systems. Dies wäre der Zuggast, welcher in der Abbildung 2 als </w:t>
       </w:r>
       <w:r>
@@ -1581,12 +1600,12 @@
       <w:r>
         <w:t>). Jedoch sind dies vereinzelte Interaktionen, da sich die A-Architektur jedoch nur mit Power-Usern befasst, wurden diese User nicht mit in die A-Architektur aufgenommen.</w:t>
       </w:r>
-      <w:commentRangeEnd w:id="11"/>
+      <w:commentRangeEnd w:id="12"/>
       <w:r>
         <w:rPr>
           <w:rStyle w:val="Kommentarzeichen"/>
         </w:rPr>
-        <w:commentReference w:id="11"/>
+        <w:commentReference w:id="12"/>
       </w:r>
       <w:r>
         <w:t xml:space="preserve"> </w:t>
@@ -1597,14 +1616,14 @@
         <w:pStyle w:val="berschrift3"/>
         <w:spacing w:line="360" w:lineRule="auto"/>
       </w:pPr>
-      <w:bookmarkStart w:id="13" w:name="_Ref15931937"/>
-      <w:bookmarkStart w:id="14" w:name="_Toc16153652"/>
-      <w:commentRangeStart w:id="15"/>
+      <w:bookmarkStart w:id="14" w:name="_Ref15931937"/>
+      <w:bookmarkStart w:id="15" w:name="_Toc16153652"/>
+      <w:commentRangeStart w:id="16"/>
       <w:r>
         <w:t>T-Architektur</w:t>
       </w:r>
-      <w:bookmarkEnd w:id="13"/>
       <w:bookmarkEnd w:id="14"/>
+      <w:bookmarkEnd w:id="15"/>
     </w:p>
     <w:p>
       <w:pPr>
@@ -1622,7 +1641,6 @@
     </w:p>
     <w:p>
       <w:pPr>
-        <w:keepNext/>
         <w:spacing w:line="360" w:lineRule="auto"/>
       </w:pPr>
       <w:r>
@@ -1631,10 +1649,10 @@
           <w:lang w:eastAsia="de-DE"/>
         </w:rPr>
         <w:drawing>
-          <wp:inline distT="0" distB="0" distL="0" distR="0" wp14:anchorId="5BC5A038" wp14:editId="47A05EB5">
-            <wp:extent cx="5760720" cy="1548890"/>
+          <wp:inline distT="0" distB="0" distL="0" distR="0" wp14:anchorId="5D5C1F27" wp14:editId="2AB2002C">
+            <wp:extent cx="5760720" cy="2882810"/>
             <wp:effectExtent l="0" t="0" r="0" b="0"/>
-            <wp:docPr id="18" name="Grafik 18"/>
+            <wp:docPr id="12" name="Grafik 12"/>
             <wp:cNvGraphicFramePr>
               <a:graphicFrameLocks xmlns:a="http://schemas.openxmlformats.org/drawingml/2006/main" noChangeAspect="1"/>
             </wp:cNvGraphicFramePr>
@@ -1654,7 +1672,7 @@
                   <pic:spPr>
                     <a:xfrm>
                       <a:off x="0" y="0"/>
-                      <a:ext cx="5760720" cy="1548890"/>
+                      <a:ext cx="5760720" cy="2882810"/>
                     </a:xfrm>
                     <a:prstGeom prst="rect">
                       <a:avLst/>
@@ -1672,7 +1690,7 @@
         <w:pStyle w:val="Beschriftung"/>
         <w:spacing w:line="360" w:lineRule="auto"/>
       </w:pPr>
-      <w:bookmarkStart w:id="16" w:name="_Ref16167951"/>
+      <w:bookmarkStart w:id="17" w:name="_Ref16167951"/>
       <w:r>
         <w:t xml:space="preserve">Abbildung </w:t>
       </w:r>
@@ -1697,7 +1715,7 @@
         </w:rPr>
         <w:fldChar w:fldCharType="end"/>
       </w:r>
-      <w:bookmarkEnd w:id="16"/>
+      <w:bookmarkEnd w:id="17"/>
       <w:r>
         <w:rPr>
           <w:noProof/>
@@ -1763,7 +1781,11 @@
         <w:t>, das Ticket gescannt wird und dem Zuggast sein zugeteilter Sitz angezeigt wird.</w:t>
       </w:r>
       <w:r>
-        <w:t xml:space="preserve"> Da außerdem der Sitzplatz auch angezeigt wird, muss </w:t>
+        <w:t xml:space="preserve"> </w:t>
+      </w:r>
+      <w:r>
+        <w:lastRenderedPageBreak/>
+        <w:t xml:space="preserve">Da außerdem der Sitzplatz auch angezeigt wird, muss </w:t>
       </w:r>
       <w:r>
         <w:t>ein Sitzplan geladen werden. Dieser wird aus der Sitzplatzverwaltung geladen.</w:t>
@@ -1819,11 +1841,7 @@
         <w:t>fotainmentsystem angestoßen</w:t>
       </w:r>
       <w:r>
-        <w:t xml:space="preserve">, werden zum weiteren Bearbeiten die Kontodaten </w:t>
-      </w:r>
-      <w:r>
-        <w:lastRenderedPageBreak/>
-        <w:t>bzw. das Guthaben vom Nutzer benötigt.</w:t>
+        <w:t>, werden zum weiteren Bearbeiten die Kontodaten bzw. das Guthaben vom Nutzer benötigt.</w:t>
       </w:r>
       <w:r>
         <w:t xml:space="preserve"> Sonst weiß das Banksystem nicht, von welchem Konto das Geld eingezogen werden muss. Alternativ muss natürlich das Guthaben </w:t>
@@ -1860,19 +1878,19 @@
       <w:r>
         <w:t xml:space="preserve"> auswählen, muss das Infotainmentsystem natürlich auch die Möglichkeit haben, diese Aktivität dem Abrechnungssystem mitzuteilen. Dadurch entsteht die Dependance zu dieser Komponente.</w:t>
       </w:r>
-      <w:commentRangeEnd w:id="15"/>
+      <w:commentRangeEnd w:id="16"/>
       <w:r>
         <w:rPr>
           <w:rStyle w:val="Kommentarzeichen"/>
         </w:rPr>
-        <w:commentReference w:id="15"/>
+        <w:commentReference w:id="16"/>
       </w:r>
     </w:p>
     <w:p>
       <w:pPr>
         <w:spacing w:line="360" w:lineRule="auto"/>
       </w:pPr>
-      <w:commentRangeStart w:id="17"/>
+      <w:commentRangeStart w:id="18"/>
       <w:r>
         <w:t>Die Sitzplatzverwal</w:t>
       </w:r>
@@ -1976,6 +1994,7 @@
         <w:spacing w:line="276" w:lineRule="auto"/>
       </w:pPr>
       <w:r>
+        <w:lastRenderedPageBreak/>
         <w:t>Infoterminal</w:t>
       </w:r>
     </w:p>
@@ -2048,11 +2067,7 @@
         <w:t>ist</w:t>
       </w:r>
       <w:r>
-        <w:t xml:space="preserve">. Eine Speicherung der Daten in einer Datenbank macht auch dahingehend einen Sinn, weil Millionen von Daten erzeugt werden, da für jede Person </w:t>
-      </w:r>
-      <w:r>
-        <w:lastRenderedPageBreak/>
-        <w:t xml:space="preserve">ein Profil angelegt wird. Dies allein erzeugt nicht die vielen Daten, doch das Stichwort hier ist „Historisierung“. Es soll dem Zuggast auch die Möglichkeit geben, seine früheren Fahrten an zu schauen. </w:t>
+        <w:t xml:space="preserve">. Eine Speicherung der Daten in einer Datenbank macht auch dahingehend einen Sinn, weil Millionen von Daten erzeugt werden, da für jede Person ein Profil angelegt wird. Dies allein erzeugt nicht die vielen Daten, doch das Stichwort hier ist „Historisierung“. Es soll dem Zuggast auch die Möglichkeit geben, seine früheren Fahrten an zu schauen. </w:t>
       </w:r>
       <w:r>
         <w:t>Dann werden noch Daten benötigt, welche für die Sitzplatzzuordnung benötigt werden und noch einige Daten mehr.</w:t>
@@ -2060,7 +2075,6 @@
     </w:p>
     <w:p>
       <w:pPr>
-        <w:keepNext/>
         <w:spacing w:line="360" w:lineRule="auto"/>
       </w:pPr>
       <w:r>
@@ -2069,10 +2083,10 @@
           <w:lang w:eastAsia="de-DE"/>
         </w:rPr>
         <w:drawing>
-          <wp:inline distT="0" distB="0" distL="0" distR="0" wp14:anchorId="6E5E21D7" wp14:editId="2C451803">
-            <wp:extent cx="5760720" cy="2224424"/>
-            <wp:effectExtent l="0" t="0" r="0" b="4445"/>
-            <wp:docPr id="17" name="Grafik 17"/>
+          <wp:inline distT="0" distB="0" distL="0" distR="0" wp14:anchorId="4A143169" wp14:editId="77E3EBDF">
+            <wp:extent cx="5760720" cy="3170662"/>
+            <wp:effectExtent l="0" t="0" r="0" b="0"/>
+            <wp:docPr id="1" name="Grafik 1"/>
             <wp:cNvGraphicFramePr>
               <a:graphicFrameLocks xmlns:a="http://schemas.openxmlformats.org/drawingml/2006/main" noChangeAspect="1"/>
             </wp:cNvGraphicFramePr>
@@ -2092,7 +2106,7 @@
                   <pic:spPr>
                     <a:xfrm>
                       <a:off x="0" y="0"/>
-                      <a:ext cx="5760720" cy="2224424"/>
+                      <a:ext cx="5760720" cy="3170662"/>
                     </a:xfrm>
                     <a:prstGeom prst="rect">
                       <a:avLst/>
@@ -2112,7 +2126,7 @@
           <w:noProof/>
         </w:rPr>
       </w:pPr>
-      <w:bookmarkStart w:id="18" w:name="_Ref16195745"/>
+      <w:bookmarkStart w:id="19" w:name="_Ref16195745"/>
       <w:r>
         <w:t xml:space="preserve">Abbildung </w:t>
       </w:r>
@@ -2137,7 +2151,7 @@
         </w:rPr>
         <w:fldChar w:fldCharType="end"/>
       </w:r>
-      <w:bookmarkEnd w:id="18"/>
+      <w:bookmarkEnd w:id="19"/>
       <w:r>
         <w:rPr>
           <w:noProof/>
@@ -2205,16 +2219,20 @@
       <w:r>
         <w:t xml:space="preserve">Nach genauerer Analyse stellten wir fest, dass es für das ganze Bahn 2.0 System, keinen Sinn machen würde, ein UI zu erstellen. </w:t>
       </w:r>
-      <w:commentRangeEnd w:id="17"/>
+      <w:commentRangeEnd w:id="18"/>
       <w:r>
         <w:rPr>
           <w:rStyle w:val="Kommentarzeichen"/>
         </w:rPr>
-        <w:commentReference w:id="17"/>
-      </w:r>
-      <w:commentRangeStart w:id="19"/>
-      <w:r>
-        <w:t>Natürlich hätten Komponenten, wie das Infoterminal und Infotainment-system, eine UI, da der Zuggast direkt mit diesen Komponenten interagiert, jedoch wären diese in den Komponenten selbst vorhanden. Da unser System als Ganzes jedoch nicht genutzt wird, sondern zu verschiedenen Zeitpunkten nur vereinzelte Komponenten, sind wir zu diesem Entschluss gekommen.</w:t>
+        <w:commentReference w:id="18"/>
+      </w:r>
+      <w:commentRangeStart w:id="20"/>
+      <w:r>
+        <w:t xml:space="preserve">Natürlich hätten Komponenten, wie das Infoterminal und Infotainment-system, eine UI, da der Zuggast direkt mit diesen Komponenten interagiert, jedoch wären diese in den Komponenten selbst vorhanden. Da unser System als Ganzes jedoch nicht genutzt wird, sondern </w:t>
+      </w:r>
+      <w:r>
+        <w:lastRenderedPageBreak/>
+        <w:t>zu verschiedenen Zeitpunkten nur vereinzelte Komponenten, sind wir zu diesem Entschluss gekommen.</w:t>
       </w:r>
     </w:p>
     <w:p>
@@ -2227,12 +2245,11 @@
           <w:noProof/>
           <w:lang w:eastAsia="de-DE"/>
         </w:rPr>
-        <w:lastRenderedPageBreak/>
         <w:drawing>
-          <wp:inline distT="0" distB="0" distL="0" distR="0" wp14:anchorId="71B6FBEF" wp14:editId="13EBFFA8">
-            <wp:extent cx="5760720" cy="3092881"/>
-            <wp:effectExtent l="0" t="0" r="0" b="0"/>
-            <wp:docPr id="1" name="Grafik 1"/>
+          <wp:inline distT="0" distB="0" distL="0" distR="0" wp14:anchorId="4A20D8BD" wp14:editId="1C7A8824">
+            <wp:extent cx="5760720" cy="3458514"/>
+            <wp:effectExtent l="0" t="0" r="0" b="8890"/>
+            <wp:docPr id="10" name="Grafik 10"/>
             <wp:cNvGraphicFramePr>
               <a:graphicFrameLocks xmlns:a="http://schemas.openxmlformats.org/drawingml/2006/main" noChangeAspect="1"/>
             </wp:cNvGraphicFramePr>
@@ -2252,7 +2269,7 @@
                   <pic:spPr>
                     <a:xfrm>
                       <a:off x="0" y="0"/>
-                      <a:ext cx="5760720" cy="3092881"/>
+                      <a:ext cx="5760720" cy="3458514"/>
                     </a:xfrm>
                     <a:prstGeom prst="rect">
                       <a:avLst/>
@@ -2269,7 +2286,7 @@
       <w:pPr>
         <w:pStyle w:val="Beschriftung"/>
       </w:pPr>
-      <w:bookmarkStart w:id="20" w:name="_Ref16281716"/>
+      <w:bookmarkStart w:id="21" w:name="_Ref16281716"/>
       <w:r>
         <w:t xml:space="preserve">Abbildung </w:t>
       </w:r>
@@ -2294,7 +2311,7 @@
         </w:rPr>
         <w:fldChar w:fldCharType="end"/>
       </w:r>
-      <w:bookmarkEnd w:id="20"/>
+      <w:bookmarkEnd w:id="21"/>
       <w:r>
         <w:rPr>
           <w:noProof/>
@@ -2434,6 +2451,7 @@
         <w:spacing w:line="360" w:lineRule="auto"/>
       </w:pPr>
       <w:r>
+        <w:lastRenderedPageBreak/>
         <w:t xml:space="preserve">Sowohl das Infotainmentsystem als auch das Infoterminal brauchen natürlich eine Möglichkeit, die programmierte UI darzustellen. Dies wird über Touchscreens erfolgen. Diese sind gleichzeitig </w:t>
       </w:r>
       <w:r>
@@ -2449,11 +2467,7 @@
         <w:t xml:space="preserve"> für das System.</w:t>
       </w:r>
       <w:r>
-        <w:t xml:space="preserve"> Das Infotainmentsystem benötigt weiterhin einen Kopfhöreranschluss, welcher dazu dient, damit der Zuggast seine mitgebrachten Kopfhörer anschließen kann. Eine Anforderung das Bluetooth-Kopfhörer angeschlossen werden können, gibt es </w:t>
-      </w:r>
-      <w:r>
-        <w:lastRenderedPageBreak/>
-        <w:t xml:space="preserve">nicht. Es ist trotzdem </w:t>
+        <w:t xml:space="preserve"> Das Infotainmentsystem benötigt weiterhin einen Kopfhöreranschluss, welcher dazu dient, damit der Zuggast seine mitgebrachten Kopfhörer anschließen kann. Eine Anforderung das Bluetooth-Kopfhörer angeschlossen werden können, gibt es nicht. Es ist trotzdem </w:t>
       </w:r>
       <w:r>
         <w:t>sinnvoll</w:t>
@@ -2470,12 +2484,12 @@
       <w:r>
         <w:t>.</w:t>
       </w:r>
-      <w:commentRangeEnd w:id="19"/>
+      <w:commentRangeEnd w:id="20"/>
       <w:r>
         <w:rPr>
           <w:rStyle w:val="Kommentarzeichen"/>
         </w:rPr>
-        <w:commentReference w:id="19"/>
+        <w:commentReference w:id="20"/>
       </w:r>
     </w:p>
     <w:p>
@@ -2485,14 +2499,14 @@
           <w:rStyle w:val="berschrift3Zchn"/>
         </w:rPr>
       </w:pPr>
-      <w:bookmarkStart w:id="21" w:name="_Toc16153653"/>
+      <w:bookmarkStart w:id="22" w:name="_Toc16153653"/>
       <w:r>
         <w:rPr>
           <w:rStyle w:val="berschrift3Zchn"/>
         </w:rPr>
         <w:t>TI Architektur</w:t>
       </w:r>
-      <w:bookmarkEnd w:id="21"/>
+      <w:bookmarkEnd w:id="22"/>
     </w:p>
     <w:p>
       <w:pPr>
@@ -2505,8 +2519,8 @@
           <w:szCs w:val="22"/>
         </w:rPr>
       </w:pPr>
-      <w:bookmarkStart w:id="22" w:name="_Toc16153654"/>
-      <w:commentRangeStart w:id="23"/>
+      <w:bookmarkStart w:id="23" w:name="_Toc16153654"/>
+      <w:commentRangeStart w:id="24"/>
       <w:r>
         <w:rPr>
           <w:rStyle w:val="berschrift3Zchn"/>
@@ -2517,13 +2531,13 @@
         </w:rPr>
         <w:t>Die TI-Architektur, welche auch Architektur der technischen Infrastruktur genannt wird, dient zur Darstellung und Festlegung, auf was für Software das System läuft.</w:t>
       </w:r>
-      <w:bookmarkEnd w:id="22"/>
+      <w:bookmarkEnd w:id="23"/>
     </w:p>
     <w:p>
       <w:pPr>
         <w:spacing w:line="360" w:lineRule="auto"/>
       </w:pPr>
-      <w:bookmarkStart w:id="24" w:name="_Toc16153655"/>
+      <w:bookmarkStart w:id="25" w:name="_Toc16153655"/>
       <w:r>
         <w:rPr>
           <w:rStyle w:val="berschrift3Zchn"/>
@@ -2544,7 +2558,7 @@
         </w:rPr>
         <w:t>(</w:t>
       </w:r>
-      <w:bookmarkEnd w:id="24"/>
+      <w:bookmarkEnd w:id="25"/>
       <w:r>
         <w:rPr>
           <w:rStyle w:val="berschrift3Zchn"/>
@@ -2744,6 +2758,7 @@
           <w:noProof/>
           <w:lang w:eastAsia="de-DE"/>
         </w:rPr>
+        <w:lastRenderedPageBreak/>
         <w:drawing>
           <wp:inline distT="0" distB="0" distL="0" distR="0" wp14:anchorId="5FBB7F02" wp14:editId="1376257D">
             <wp:extent cx="4491532" cy="2888028"/>
@@ -2786,7 +2801,7 @@
         <w:pStyle w:val="Beschriftung"/>
         <w:spacing w:line="360" w:lineRule="auto"/>
       </w:pPr>
-      <w:bookmarkStart w:id="25" w:name="_Ref15970897"/>
+      <w:bookmarkStart w:id="26" w:name="_Ref15970897"/>
       <w:r>
         <w:t xml:space="preserve">Abbildung </w:t>
       </w:r>
@@ -2811,7 +2826,7 @@
         </w:rPr>
         <w:fldChar w:fldCharType="end"/>
       </w:r>
-      <w:bookmarkEnd w:id="25"/>
+      <w:bookmarkEnd w:id="26"/>
       <w:r>
         <w:t xml:space="preserve"> Infrastruktur des Bahn 2.0 Systems</w:t>
       </w:r>
@@ -2821,7 +2836,6 @@
         <w:spacing w:line="360" w:lineRule="auto"/>
       </w:pPr>
       <w:r>
-        <w:lastRenderedPageBreak/>
         <w:t>Alle relevanten Systeme, die für die Funktionen im Zug selbst verantwortlich sind, benötigen eine VM mit einem laufenden Applikations</w:t>
       </w:r>
       <w:r>
@@ -2913,24 +2927,24 @@
       <w:r>
         <w:br/>
       </w:r>
-      <w:commentRangeStart w:id="26"/>
       <w:commentRangeStart w:id="27"/>
+      <w:commentRangeStart w:id="28"/>
       <w:r>
         <w:t>Der Vollständigkeit, haben die Mediathek-Komponente mit in diese Architektur aufgenommen</w:t>
       </w:r>
-      <w:commentRangeEnd w:id="26"/>
+      <w:commentRangeEnd w:id="27"/>
       <w:r>
         <w:rPr>
           <w:rStyle w:val="Kommentarzeichen"/>
         </w:rPr>
-        <w:commentReference w:id="26"/>
-      </w:r>
-      <w:commentRangeEnd w:id="27"/>
+        <w:commentReference w:id="27"/>
+      </w:r>
+      <w:commentRangeEnd w:id="28"/>
       <w:r>
         <w:rPr>
           <w:rStyle w:val="Kommentarzeichen"/>
         </w:rPr>
-        <w:commentReference w:id="27"/>
+        <w:commentReference w:id="28"/>
       </w:r>
       <w:r>
         <w:t xml:space="preserve">. Da aus den Anforderungen nicht ersichtlich ist, ob diese über einen Drittanbieter bereitgestellt wird oder ob es sich um eine Mediathek der Bahn handeln wird. Ist erstes der Fall, wird diese Komponente aus der </w:t>
@@ -2983,74 +2997,26 @@
       <w:r>
         <w:t>.</w:t>
       </w:r>
-      <w:commentRangeEnd w:id="23"/>
+      <w:commentRangeEnd w:id="24"/>
       <w:r>
         <w:rPr>
           <w:rStyle w:val="Kommentarzeichen"/>
         </w:rPr>
-        <w:commentReference w:id="23"/>
+        <w:commentReference w:id="24"/>
       </w:r>
     </w:p>
     <w:p>
       <w:pPr>
         <w:spacing w:line="360" w:lineRule="auto"/>
       </w:pPr>
-    </w:p>
-    <w:p>
-      <w:pPr>
-        <w:spacing w:line="360" w:lineRule="auto"/>
-      </w:pPr>
-    </w:p>
-    <w:p>
-      <w:pPr>
-        <w:spacing w:line="360" w:lineRule="auto"/>
-      </w:pPr>
-    </w:p>
-    <w:p>
-      <w:pPr>
-        <w:spacing w:line="360" w:lineRule="auto"/>
-      </w:pPr>
-    </w:p>
-    <w:p>
-      <w:pPr>
-        <w:spacing w:line="360" w:lineRule="auto"/>
-      </w:pPr>
-    </w:p>
-    <w:p>
-      <w:pPr>
-        <w:spacing w:line="360" w:lineRule="auto"/>
-      </w:pPr>
-    </w:p>
-    <w:p>
-      <w:pPr>
-        <w:spacing w:line="360" w:lineRule="auto"/>
-      </w:pPr>
-    </w:p>
-    <w:p>
-      <w:pPr>
-        <w:spacing w:line="360" w:lineRule="auto"/>
-      </w:pPr>
-    </w:p>
-    <w:p>
-      <w:pPr>
-        <w:spacing w:line="360" w:lineRule="auto"/>
-      </w:pPr>
-    </w:p>
-    <w:p>
-      <w:pPr>
-        <w:spacing w:line="360" w:lineRule="auto"/>
-      </w:pPr>
-    </w:p>
-    <w:p>
-      <w:pPr>
-        <w:spacing w:line="360" w:lineRule="auto"/>
-      </w:pPr>
+      <w:bookmarkStart w:id="29" w:name="_GoBack"/>
+      <w:bookmarkEnd w:id="29"/>
     </w:p>
     <w:p>
       <w:pPr>
         <w:pStyle w:val="berschrift2"/>
       </w:pPr>
-      <w:commentRangeStart w:id="28"/>
+      <w:commentRangeStart w:id="30"/>
       <w:r>
         <w:lastRenderedPageBreak/>
         <w:t>Aufgabe 2 - Nicht funktionale Anforderungen</w:t>
@@ -3299,7 +3265,7 @@
                             <w:pPr>
                               <w:pStyle w:val="Beschriftung"/>
                             </w:pPr>
-                            <w:bookmarkStart w:id="29" w:name="_Ref17132198"/>
+                            <w:bookmarkStart w:id="31" w:name="_Ref17132198"/>
                             <w:r>
                               <w:t xml:space="preserve">Abbildung </w:t>
                             </w:r>
@@ -3307,7 +3273,10 @@
                               <w:fldChar w:fldCharType="begin"/>
                             </w:r>
                             <w:r>
-                              <w:instrText xml:space="preserve"> SEQ Abbildung \* ARABIC </w:instrText>
+                              <w:instrText xml:space="preserve"> SEQ Abbild</w:instrText>
+                            </w:r>
+                            <w:r>
+                              <w:instrText xml:space="preserve">ung \* ARABIC </w:instrText>
                             </w:r>
                             <w:r>
                               <w:fldChar w:fldCharType="separate"/>
@@ -3324,7 +3293,7 @@
                               </w:rPr>
                               <w:fldChar w:fldCharType="end"/>
                             </w:r>
-                            <w:bookmarkEnd w:id="29"/>
+                            <w:bookmarkEnd w:id="31"/>
                             <w:r>
                               <w:t xml:space="preserve"> Softwarequalität nach ISO-Norm 9126</w:t>
                             </w:r>
@@ -3359,19 +3328,35 @@
                       <w:pPr>
                         <w:pStyle w:val="Beschriftung"/>
                       </w:pPr>
-                      <w:bookmarkStart w:id="30" w:name="_Ref17132198"/>
+                      <w:bookmarkStart w:id="32" w:name="_Ref17132198"/>
                       <w:r>
                         <w:t xml:space="preserve">Abbildung </w:t>
                       </w:r>
-                      <w:fldSimple w:instr=" SEQ Abbildung \* ARABIC ">
-                        <w:r>
-                          <w:rPr>
-                            <w:noProof/>
-                          </w:rPr>
-                          <w:t>7</w:t>
-                        </w:r>
-                      </w:fldSimple>
-                      <w:bookmarkEnd w:id="30"/>
+                      <w:r>
+                        <w:fldChar w:fldCharType="begin"/>
+                      </w:r>
+                      <w:r>
+                        <w:instrText xml:space="preserve"> SEQ Abbild</w:instrText>
+                      </w:r>
+                      <w:r>
+                        <w:instrText xml:space="preserve">ung \* ARABIC </w:instrText>
+                      </w:r>
+                      <w:r>
+                        <w:fldChar w:fldCharType="separate"/>
+                      </w:r>
+                      <w:r>
+                        <w:rPr>
+                          <w:noProof/>
+                        </w:rPr>
+                        <w:t>7</w:t>
+                      </w:r>
+                      <w:r>
+                        <w:rPr>
+                          <w:noProof/>
+                        </w:rPr>
+                        <w:fldChar w:fldCharType="end"/>
+                      </w:r>
+                      <w:bookmarkEnd w:id="32"/>
                       <w:r>
                         <w:t xml:space="preserve"> Softwarequalität nach ISO-Norm 9126</w:t>
                       </w:r>
@@ -3526,12 +3511,12 @@
         </w:rPr>
         <w:footnoteReference w:id="6"/>
       </w:r>
-      <w:commentRangeEnd w:id="28"/>
+      <w:commentRangeEnd w:id="30"/>
       <w:r>
         <w:rPr>
           <w:rStyle w:val="Kommentarzeichen"/>
         </w:rPr>
-        <w:commentReference w:id="28"/>
+        <w:commentReference w:id="30"/>
       </w:r>
     </w:p>
     <w:sectPr>
@@ -3571,6 +3556,22 @@
       </w:hyperlink>
     </w:p>
   </w:comment>
+  <w:comment w:id="2" w:author="Frederik Duda" w:date="2019-08-20T20:21:00Z" w:initials="FD">
+    <w:p>
+      <w:pPr>
+        <w:pStyle w:val="Kommentartext"/>
+      </w:pPr>
+      <w:r>
+        <w:rPr>
+          <w:rStyle w:val="Kommentarzeichen"/>
+        </w:rPr>
+        <w:annotationRef/>
+      </w:r>
+      <w:r>
+        <w:t>20.08 13:00-13:30 = 0,3h</w:t>
+      </w:r>
+    </w:p>
+  </w:comment>
   <w:comment w:id="4" w:author="John-Bryan Spieker" w:date="2019-08-05T20:02:00Z" w:initials="JS">
     <w:p>
       <w:pPr>
@@ -3587,7 +3588,7 @@
       </w:r>
     </w:p>
   </w:comment>
-  <w:comment w:id="7" w:author="John-Bryan Spieker" w:date="2019-08-05T20:03:00Z" w:initials="JS">
+  <w:comment w:id="8" w:author="John-Bryan Spieker" w:date="2019-08-05T20:03:00Z" w:initials="JS">
     <w:p>
       <w:pPr>
         <w:pStyle w:val="Kommentartext"/>
@@ -3609,7 +3610,7 @@
       </w:r>
     </w:p>
   </w:comment>
-  <w:comment w:id="8" w:author="John-Bryan Spieker" w:date="2019-08-05T08:14:00Z" w:initials="JS">
+  <w:comment w:id="9" w:author="John-Bryan Spieker" w:date="2019-08-05T08:14:00Z" w:initials="JS">
     <w:p>
       <w:pPr>
         <w:pStyle w:val="Kommentartext"/>
@@ -3637,7 +3638,7 @@
       </w:r>
     </w:p>
   </w:comment>
-  <w:comment w:id="9" w:author="John-Bryan Spieker" w:date="2019-08-08T14:56:00Z" w:initials="JS">
+  <w:comment w:id="10" w:author="John-Bryan Spieker" w:date="2019-08-08T14:56:00Z" w:initials="JS">
     <w:p>
       <w:pPr>
         <w:pStyle w:val="Kommentartext"/>
@@ -3653,7 +3654,7 @@
       </w:r>
     </w:p>
   </w:comment>
-  <w:comment w:id="10" w:author="John-Bryan Spieker" w:date="2019-08-08T22:29:00Z" w:initials="JS">
+  <w:comment w:id="11" w:author="John-Bryan Spieker" w:date="2019-08-08T22:29:00Z" w:initials="JS">
     <w:p>
       <w:pPr>
         <w:pStyle w:val="Kommentartext"/>
@@ -3669,7 +3670,7 @@
       </w:r>
     </w:p>
   </w:comment>
-  <w:comment w:id="11" w:author="John-Bryan Spieker" w:date="2019-08-05T21:14:00Z" w:initials="JS">
+  <w:comment w:id="12" w:author="John-Bryan Spieker" w:date="2019-08-05T21:14:00Z" w:initials="JS">
     <w:p>
       <w:pPr>
         <w:pStyle w:val="Kommentartext"/>
@@ -3685,7 +3686,7 @@
       </w:r>
     </w:p>
   </w:comment>
-  <w:comment w:id="15" w:author="John-Bryan Spieker" w:date="2019-08-08T15:10:00Z" w:initials="JS">
+  <w:comment w:id="16" w:author="John-Bryan Spieker" w:date="2019-08-08T15:10:00Z" w:initials="JS">
     <w:p>
       <w:pPr>
         <w:pStyle w:val="Kommentartext"/>
@@ -3701,7 +3702,7 @@
       </w:r>
     </w:p>
   </w:comment>
-  <w:comment w:id="17" w:author="John-Bryan Spieker" w:date="2019-08-08T22:43:00Z" w:initials="JS">
+  <w:comment w:id="18" w:author="John-Bryan Spieker" w:date="2019-08-08T22:43:00Z" w:initials="JS">
     <w:p>
       <w:pPr>
         <w:pStyle w:val="Kommentartext"/>
@@ -3717,7 +3718,7 @@
       </w:r>
     </w:p>
   </w:comment>
-  <w:comment w:id="19" w:author="John-Bryan Spieker" w:date="2019-08-09T22:44:00Z" w:initials="JS">
+  <w:comment w:id="20" w:author="John-Bryan Spieker" w:date="2019-08-09T22:44:00Z" w:initials="JS">
     <w:p>
       <w:pPr>
         <w:pStyle w:val="Kommentartext"/>
@@ -3733,7 +3734,7 @@
       </w:r>
     </w:p>
   </w:comment>
-  <w:comment w:id="26" w:author="Frederik Duda" w:date="2019-08-19T12:25:00Z" w:initials="FD">
+  <w:comment w:id="27" w:author="Frederik Duda" w:date="2019-08-19T12:25:00Z" w:initials="FD">
     <w:p>
       <w:pPr>
         <w:pStyle w:val="Kommentartext"/>
@@ -3749,7 +3750,7 @@
       </w:r>
     </w:p>
   </w:comment>
-  <w:comment w:id="27" w:author="John-Bryan Spieker" w:date="2019-08-19T18:25:00Z" w:initials="JS">
+  <w:comment w:id="28" w:author="John-Bryan Spieker" w:date="2019-08-19T18:25:00Z" w:initials="JS">
     <w:p>
       <w:pPr>
         <w:pStyle w:val="Kommentartext"/>
@@ -3765,7 +3766,7 @@
       </w:r>
     </w:p>
   </w:comment>
-  <w:comment w:id="23" w:author="John-Bryan Spieker" w:date="2019-08-06T08:47:00Z" w:initials="JS">
+  <w:comment w:id="24" w:author="John-Bryan Spieker" w:date="2019-08-06T08:47:00Z" w:initials="JS">
     <w:p>
       <w:pPr>
         <w:pStyle w:val="Kommentartext"/>
@@ -3781,7 +3782,7 @@
       </w:r>
     </w:p>
   </w:comment>
-  <w:comment w:id="28" w:author="Frederik Duda" w:date="2019-08-19T15:42:00Z" w:initials="FD">
+  <w:comment w:id="30" w:author="Frederik Duda" w:date="2019-08-19T15:42:00Z" w:initials="FD">
     <w:p>
       <w:pPr>
         <w:pStyle w:val="Kommentartext"/>
@@ -5745,7 +5746,7 @@
 </file>
 
 <file path=customXml/itemProps1.xml><?xml version="1.0" encoding="utf-8"?>
-<ds:datastoreItem xmlns:ds="http://schemas.openxmlformats.org/officeDocument/2006/customXml" ds:itemID="{7ADA7EAE-6B53-43CE-9BC2-5963485C1D8E}">
+<ds:datastoreItem xmlns:ds="http://schemas.openxmlformats.org/officeDocument/2006/customXml" ds:itemID="{360CD5C0-127F-49C6-9D92-14529BF8BCDC}">
   <ds:schemaRefs>
     <ds:schemaRef ds:uri="http://schemas.openxmlformats.org/officeDocument/2006/bibliography"/>
   </ds:schemaRefs>

--- a/BPI-Capgemini.docx
+++ b/BPI-Capgemini.docx
@@ -2,6 +2,19 @@
 <file path=word/document.xml><?xml version="1.0" encoding="utf-8"?>
 <w:document xmlns:wpc="http://schemas.microsoft.com/office/word/2010/wordprocessingCanvas" xmlns:mc="http://schemas.openxmlformats.org/markup-compatibility/2006" xmlns:o="urn:schemas-microsoft-com:office:office" xmlns:r="http://schemas.openxmlformats.org/officeDocument/2006/relationships" xmlns:m="http://schemas.openxmlformats.org/officeDocument/2006/math" xmlns:v="urn:schemas-microsoft-com:vml" xmlns:wp14="http://schemas.microsoft.com/office/word/2010/wordprocessingDrawing" xmlns:wp="http://schemas.openxmlformats.org/drawingml/2006/wordprocessingDrawing" xmlns:w10="urn:schemas-microsoft-com:office:word" xmlns:w="http://schemas.openxmlformats.org/wordprocessingml/2006/main" xmlns:w14="http://schemas.microsoft.com/office/word/2010/wordml" xmlns:wpg="http://schemas.microsoft.com/office/word/2010/wordprocessingGroup" xmlns:wpi="http://schemas.microsoft.com/office/word/2010/wordprocessingInk" xmlns:wne="http://schemas.microsoft.com/office/word/2006/wordml" xmlns:wps="http://schemas.microsoft.com/office/word/2010/wordprocessingShape" mc:Ignorable="w14 wp14">
   <w:body>
+    <w:p>
+      <w:r>
+        <w:t>Deckblatt</w:t>
+      </w:r>
+    </w:p>
+    <w:p/>
+    <w:p/>
+    <w:p/>
+    <w:p>
+      <w:r>
+        <w:br w:type="page"/>
+      </w:r>
+    </w:p>
     <w:sdt>
       <w:sdtPr>
         <w:rPr>
@@ -763,6 +776,31 @@
     </w:p>
     <w:p>
       <w:pPr>
+        <w:pStyle w:val="berschrift1"/>
+        <w:rPr>
+          <w:noProof/>
+          <w:lang w:eastAsia="de-DE"/>
+        </w:rPr>
+      </w:pPr>
+      <w:r>
+        <w:rPr>
+          <w:noProof/>
+          <w:lang w:eastAsia="de-DE"/>
+        </w:rPr>
+        <w:t>Aufgabenstellung</w:t>
+      </w:r>
+    </w:p>
+    <w:p>
+      <w:pPr>
+        <w:rPr>
+          <w:lang w:eastAsia="de-DE"/>
+        </w:rPr>
+      </w:pPr>
+      <w:bookmarkStart w:id="3" w:name="_GoBack"/>
+      <w:bookmarkEnd w:id="3"/>
+    </w:p>
+    <w:p>
+      <w:pPr>
         <w:spacing w:line="360" w:lineRule="auto"/>
         <w:rPr>
           <w:noProof/>
@@ -786,7 +824,7 @@
           <w:lang w:eastAsia="de-DE"/>
         </w:rPr>
       </w:pPr>
-      <w:bookmarkStart w:id="3" w:name="_Toc16153650"/>
+      <w:bookmarkStart w:id="4" w:name="_Toc16153650"/>
       <w:r>
         <w:rPr>
           <w:noProof/>
@@ -809,7 +847,7 @@
         </w:rPr>
         <w:t xml:space="preserve"> Architekturskizzen</w:t>
       </w:r>
-      <w:bookmarkEnd w:id="3"/>
+      <w:bookmarkEnd w:id="4"/>
     </w:p>
     <w:p>
       <w:pPr>
@@ -819,7 +857,7 @@
           <w:lang w:eastAsia="de-DE"/>
         </w:rPr>
       </w:pPr>
-      <w:commentRangeStart w:id="4"/>
+      <w:commentRangeStart w:id="5"/>
       <w:r>
         <w:rPr>
           <w:lang w:eastAsia="de-DE"/>
@@ -856,12 +894,12 @@
         </w:rPr>
         <w:t>tainmentsystem an den einzelnen Sitzplätzen zur Verfügung stellt und noch einige andere autonome Funktionen übernehmen soll.</w:t>
       </w:r>
-      <w:commentRangeEnd w:id="4"/>
+      <w:commentRangeEnd w:id="5"/>
       <w:r>
         <w:rPr>
           <w:rStyle w:val="Kommentarzeichen"/>
         </w:rPr>
-        <w:commentReference w:id="4"/>
+        <w:commentReference w:id="5"/>
       </w:r>
     </w:p>
     <w:p>
@@ -869,11 +907,11 @@
         <w:pStyle w:val="berschrift3"/>
         <w:spacing w:line="360" w:lineRule="auto"/>
       </w:pPr>
-      <w:bookmarkStart w:id="5" w:name="_Toc16153651"/>
+      <w:bookmarkStart w:id="6" w:name="_Toc16153651"/>
       <w:r>
         <w:t>A-Architektur</w:t>
       </w:r>
-      <w:bookmarkEnd w:id="5"/>
+      <w:bookmarkEnd w:id="6"/>
     </w:p>
     <w:p>
       <w:pPr>
@@ -936,35 +974,22 @@
                                 <w:noProof/>
                               </w:rPr>
                             </w:pPr>
-                            <w:bookmarkStart w:id="6" w:name="_Ref15928019"/>
+                            <w:bookmarkStart w:id="7" w:name="_Ref15928019"/>
                             <w:r>
                               <w:t xml:space="preserve">Abbildung </w:t>
                             </w:r>
-                            <w:r>
-                              <w:fldChar w:fldCharType="begin"/>
-                            </w:r>
-                            <w:r>
-                              <w:instrText xml:space="preserve"> SEQ Abbildung \* ARABIC </w:instrText>
-                            </w:r>
-                            <w:r>
-                              <w:fldChar w:fldCharType="separate"/>
-                            </w:r>
-                            <w:r>
-                              <w:rPr>
-                                <w:noProof/>
-                              </w:rPr>
-                              <w:t>1</w:t>
-                            </w:r>
-                            <w:r>
-                              <w:rPr>
-                                <w:noProof/>
-                              </w:rPr>
-                              <w:fldChar w:fldCharType="end"/>
-                            </w:r>
+                            <w:fldSimple w:instr=" SEQ Abbildung \* ARABIC ">
+                              <w:r>
+                                <w:rPr>
+                                  <w:noProof/>
+                                </w:rPr>
+                                <w:t>1</w:t>
+                              </w:r>
+                            </w:fldSimple>
                             <w:r>
                               <w:t xml:space="preserve"> Komponenten des Systems für die Bahn 2.0</w:t>
                             </w:r>
-                            <w:bookmarkEnd w:id="6"/>
+                            <w:bookmarkEnd w:id="7"/>
                           </w:p>
                         </w:txbxContent>
                       </wps:txbx>
@@ -1406,27 +1431,14 @@
       <w:r>
         <w:t xml:space="preserve">Abbildung </w:t>
       </w:r>
-      <w:r>
-        <w:fldChar w:fldCharType="begin"/>
-      </w:r>
-      <w:r>
-        <w:instrText xml:space="preserve"> SEQ Abbildung \* ARABIC </w:instrText>
-      </w:r>
-      <w:r>
-        <w:fldChar w:fldCharType="separate"/>
-      </w:r>
-      <w:r>
-        <w:rPr>
-          <w:noProof/>
-        </w:rPr>
-        <w:t>2</w:t>
-      </w:r>
-      <w:r>
-        <w:rPr>
-          <w:noProof/>
-        </w:rPr>
-        <w:fldChar w:fldCharType="end"/>
-      </w:r>
+      <w:fldSimple w:instr=" SEQ Abbildung \* ARABIC ">
+        <w:r>
+          <w:rPr>
+            <w:noProof/>
+          </w:rPr>
+          <w:t>2</w:t>
+        </w:r>
+      </w:fldSimple>
       <w:bookmarkEnd w:id="13"/>
       <w:r>
         <w:t xml:space="preserve"> A-Architektur mit Fremdsystemen und Usern</w:t>
@@ -1694,27 +1706,14 @@
       <w:r>
         <w:t xml:space="preserve">Abbildung </w:t>
       </w:r>
-      <w:r>
-        <w:fldChar w:fldCharType="begin"/>
-      </w:r>
-      <w:r>
-        <w:instrText xml:space="preserve"> SEQ Abbildung \* ARABIC </w:instrText>
-      </w:r>
-      <w:r>
-        <w:fldChar w:fldCharType="separate"/>
-      </w:r>
-      <w:r>
-        <w:rPr>
-          <w:noProof/>
-        </w:rPr>
-        <w:t>3</w:t>
-      </w:r>
-      <w:r>
-        <w:rPr>
-          <w:noProof/>
-        </w:rPr>
-        <w:fldChar w:fldCharType="end"/>
-      </w:r>
+      <w:fldSimple w:instr=" SEQ Abbildung \* ARABIC ">
+        <w:r>
+          <w:rPr>
+            <w:noProof/>
+          </w:rPr>
+          <w:t>3</w:t>
+        </w:r>
+      </w:fldSimple>
       <w:bookmarkEnd w:id="17"/>
       <w:r>
         <w:rPr>
@@ -2130,27 +2129,14 @@
       <w:r>
         <w:t xml:space="preserve">Abbildung </w:t>
       </w:r>
-      <w:r>
-        <w:fldChar w:fldCharType="begin"/>
-      </w:r>
-      <w:r>
-        <w:instrText xml:space="preserve"> SEQ Abbildung \* ARABIC </w:instrText>
-      </w:r>
-      <w:r>
-        <w:fldChar w:fldCharType="separate"/>
-      </w:r>
-      <w:r>
-        <w:rPr>
-          <w:noProof/>
-        </w:rPr>
-        <w:t>4</w:t>
-      </w:r>
-      <w:r>
-        <w:rPr>
-          <w:noProof/>
-        </w:rPr>
-        <w:fldChar w:fldCharType="end"/>
-      </w:r>
+      <w:fldSimple w:instr=" SEQ Abbildung \* ARABIC ">
+        <w:r>
+          <w:rPr>
+            <w:noProof/>
+          </w:rPr>
+          <w:t>4</w:t>
+        </w:r>
+      </w:fldSimple>
       <w:bookmarkEnd w:id="19"/>
       <w:r>
         <w:rPr>
@@ -2290,27 +2276,14 @@
       <w:r>
         <w:t xml:space="preserve">Abbildung </w:t>
       </w:r>
-      <w:r>
-        <w:fldChar w:fldCharType="begin"/>
-      </w:r>
-      <w:r>
-        <w:instrText xml:space="preserve"> SEQ Abbildung \* ARABIC </w:instrText>
-      </w:r>
-      <w:r>
-        <w:fldChar w:fldCharType="separate"/>
-      </w:r>
-      <w:r>
-        <w:rPr>
-          <w:noProof/>
-        </w:rPr>
-        <w:t>5</w:t>
-      </w:r>
-      <w:r>
-        <w:rPr>
-          <w:noProof/>
-        </w:rPr>
-        <w:fldChar w:fldCharType="end"/>
-      </w:r>
+      <w:fldSimple w:instr=" SEQ Abbildung \* ARABIC ">
+        <w:r>
+          <w:rPr>
+            <w:noProof/>
+          </w:rPr>
+          <w:t>5</w:t>
+        </w:r>
+      </w:fldSimple>
       <w:bookmarkEnd w:id="21"/>
       <w:r>
         <w:rPr>
@@ -2805,27 +2778,14 @@
       <w:r>
         <w:t xml:space="preserve">Abbildung </w:t>
       </w:r>
-      <w:r>
-        <w:fldChar w:fldCharType="begin"/>
-      </w:r>
-      <w:r>
-        <w:instrText xml:space="preserve"> SEQ Abbildung \* ARABIC </w:instrText>
-      </w:r>
-      <w:r>
-        <w:fldChar w:fldCharType="separate"/>
-      </w:r>
-      <w:r>
-        <w:rPr>
-          <w:noProof/>
-        </w:rPr>
-        <w:t>6</w:t>
-      </w:r>
-      <w:r>
-        <w:rPr>
-          <w:noProof/>
-        </w:rPr>
-        <w:fldChar w:fldCharType="end"/>
-      </w:r>
+      <w:fldSimple w:instr=" SEQ Abbildung \* ARABIC ">
+        <w:r>
+          <w:rPr>
+            <w:noProof/>
+          </w:rPr>
+          <w:t>6</w:t>
+        </w:r>
+      </w:fldSimple>
       <w:bookmarkEnd w:id="26"/>
       <w:r>
         <w:t xml:space="preserve"> Infrastruktur des Bahn 2.0 Systems</w:t>
@@ -3009,14 +2969,12 @@
       <w:pPr>
         <w:spacing w:line="360" w:lineRule="auto"/>
       </w:pPr>
-      <w:bookmarkStart w:id="29" w:name="_GoBack"/>
-      <w:bookmarkEnd w:id="29"/>
     </w:p>
     <w:p>
       <w:pPr>
         <w:pStyle w:val="berschrift2"/>
       </w:pPr>
-      <w:commentRangeStart w:id="30"/>
+      <w:commentRangeStart w:id="29"/>
       <w:r>
         <w:lastRenderedPageBreak/>
         <w:t>Aufgabe 2 - Nicht funktionale Anforderungen</w:t>
@@ -3265,35 +3223,19 @@
                             <w:pPr>
                               <w:pStyle w:val="Beschriftung"/>
                             </w:pPr>
-                            <w:bookmarkStart w:id="31" w:name="_Ref17132198"/>
+                            <w:bookmarkStart w:id="30" w:name="_Ref17132198"/>
                             <w:r>
                               <w:t xml:space="preserve">Abbildung </w:t>
                             </w:r>
-                            <w:r>
-                              <w:fldChar w:fldCharType="begin"/>
-                            </w:r>
-                            <w:r>
-                              <w:instrText xml:space="preserve"> SEQ Abbild</w:instrText>
-                            </w:r>
-                            <w:r>
-                              <w:instrText xml:space="preserve">ung \* ARABIC </w:instrText>
-                            </w:r>
-                            <w:r>
-                              <w:fldChar w:fldCharType="separate"/>
-                            </w:r>
-                            <w:r>
-                              <w:rPr>
-                                <w:noProof/>
-                              </w:rPr>
-                              <w:t>7</w:t>
-                            </w:r>
-                            <w:r>
-                              <w:rPr>
-                                <w:noProof/>
-                              </w:rPr>
-                              <w:fldChar w:fldCharType="end"/>
-                            </w:r>
-                            <w:bookmarkEnd w:id="31"/>
+                            <w:fldSimple w:instr=" SEQ Abbildung \* ARABIC ">
+                              <w:r>
+                                <w:rPr>
+                                  <w:noProof/>
+                                </w:rPr>
+                                <w:t>7</w:t>
+                              </w:r>
+                            </w:fldSimple>
+                            <w:bookmarkEnd w:id="30"/>
                             <w:r>
                               <w:t xml:space="preserve"> Softwarequalität nach ISO-Norm 9126</w:t>
                             </w:r>
@@ -3511,12 +3453,12 @@
         </w:rPr>
         <w:footnoteReference w:id="6"/>
       </w:r>
-      <w:commentRangeEnd w:id="30"/>
+      <w:commentRangeEnd w:id="29"/>
       <w:r>
         <w:rPr>
           <w:rStyle w:val="Kommentarzeichen"/>
         </w:rPr>
-        <w:commentReference w:id="30"/>
+        <w:commentReference w:id="29"/>
       </w:r>
     </w:p>
     <w:sectPr>
@@ -3572,7 +3514,7 @@
       </w:r>
     </w:p>
   </w:comment>
-  <w:comment w:id="4" w:author="John-Bryan Spieker" w:date="2019-08-05T20:02:00Z" w:initials="JS">
+  <w:comment w:id="5" w:author="John-Bryan Spieker" w:date="2019-08-05T20:02:00Z" w:initials="JS">
     <w:p>
       <w:pPr>
         <w:pStyle w:val="Kommentartext"/>
@@ -3782,7 +3724,7 @@
       </w:r>
     </w:p>
   </w:comment>
-  <w:comment w:id="30" w:author="Frederik Duda" w:date="2019-08-19T15:42:00Z" w:initials="FD">
+  <w:comment w:id="29" w:author="Frederik Duda" w:date="2019-08-19T15:42:00Z" w:initials="FD">
     <w:p>
       <w:pPr>
         <w:pStyle w:val="Kommentartext"/>
@@ -5735,7 +5677,7 @@
   <a:extraClrSchemeLst/>
   <a:extLst>
     <a:ext uri="{05A4C25C-085E-4340-85A3-A5531E510DB2}">
-      <thm15:themeFamily xmlns="" xmlns:thm15="http://schemas.microsoft.com/office/thememl/2012/main" name="Office Theme" id="{62F939B6-93AF-4DB8-9C6B-D6C7DFDC589F}" vid="{4A3C46E8-61CC-4603-A589-7422A47A8E4A}"/>
+      <thm15:themeFamily xmlns:thm15="http://schemas.microsoft.com/office/thememl/2012/main" xmlns="" name="Office Theme" id="{62F939B6-93AF-4DB8-9C6B-D6C7DFDC589F}" vid="{4A3C46E8-61CC-4603-A589-7422A47A8E4A}"/>
     </a:ext>
   </a:extLst>
 </a:theme>
@@ -5746,7 +5688,7 @@
 </file>
 
 <file path=customXml/itemProps1.xml><?xml version="1.0" encoding="utf-8"?>
-<ds:datastoreItem xmlns:ds="http://schemas.openxmlformats.org/officeDocument/2006/customXml" ds:itemID="{360CD5C0-127F-49C6-9D92-14529BF8BCDC}">
+<ds:datastoreItem xmlns:ds="http://schemas.openxmlformats.org/officeDocument/2006/customXml" ds:itemID="{ABF3FC7B-BBC8-4630-98B2-A56BA0DC146D}">
   <ds:schemaRefs>
     <ds:schemaRef ds:uri="http://schemas.openxmlformats.org/officeDocument/2006/bibliography"/>
   </ds:schemaRefs>

--- a/BPI-Capgemini.docx
+++ b/BPI-Capgemini.docx
@@ -1,6 +1,6 @@
 
 <file path=word/document.xml><?xml version="1.0" encoding="utf-8"?>
-<w:document xmlns:wpc="http://schemas.microsoft.com/office/word/2010/wordprocessingCanvas" xmlns:mc="http://schemas.openxmlformats.org/markup-compatibility/2006" xmlns:o="urn:schemas-microsoft-com:office:office" xmlns:r="http://schemas.openxmlformats.org/officeDocument/2006/relationships" xmlns:m="http://schemas.openxmlformats.org/officeDocument/2006/math" xmlns:v="urn:schemas-microsoft-com:vml" xmlns:wp14="http://schemas.microsoft.com/office/word/2010/wordprocessingDrawing" xmlns:wp="http://schemas.openxmlformats.org/drawingml/2006/wordprocessingDrawing" xmlns:w10="urn:schemas-microsoft-com:office:word" xmlns:w="http://schemas.openxmlformats.org/wordprocessingml/2006/main" xmlns:w14="http://schemas.microsoft.com/office/word/2010/wordml" xmlns:wpg="http://schemas.microsoft.com/office/word/2010/wordprocessingGroup" xmlns:wpi="http://schemas.microsoft.com/office/word/2010/wordprocessingInk" xmlns:wne="http://schemas.microsoft.com/office/word/2006/wordml" xmlns:wps="http://schemas.microsoft.com/office/word/2010/wordprocessingShape" mc:Ignorable="w14 wp14">
+<w:document xmlns:wpc="http://schemas.microsoft.com/office/word/2010/wordprocessingCanvas" xmlns:cx="http://schemas.microsoft.com/office/drawing/2014/chartex" xmlns:cx1="http://schemas.microsoft.com/office/drawing/2015/9/8/chartex" xmlns:cx2="http://schemas.microsoft.com/office/drawing/2015/10/21/chartex" xmlns:cx3="http://schemas.microsoft.com/office/drawing/2016/5/9/chartex" xmlns:cx4="http://schemas.microsoft.com/office/drawing/2016/5/10/chartex" xmlns:cx5="http://schemas.microsoft.com/office/drawing/2016/5/11/chartex" xmlns:cx6="http://schemas.microsoft.com/office/drawing/2016/5/12/chartex" xmlns:cx7="http://schemas.microsoft.com/office/drawing/2016/5/13/chartex" xmlns:cx8="http://schemas.microsoft.com/office/drawing/2016/5/14/chartex" xmlns:mc="http://schemas.openxmlformats.org/markup-compatibility/2006" xmlns:aink="http://schemas.microsoft.com/office/drawing/2016/ink" xmlns:am3d="http://schemas.microsoft.com/office/drawing/2017/model3d" xmlns:o="urn:schemas-microsoft-com:office:office" xmlns:r="http://schemas.openxmlformats.org/officeDocument/2006/relationships" xmlns:m="http://schemas.openxmlformats.org/officeDocument/2006/math" xmlns:v="urn:schemas-microsoft-com:vml" xmlns:wp14="http://schemas.microsoft.com/office/word/2010/wordprocessingDrawing" xmlns:wp="http://schemas.openxmlformats.org/drawingml/2006/wordprocessingDrawing" xmlns:w10="urn:schemas-microsoft-com:office:word" xmlns:w="http://schemas.openxmlformats.org/wordprocessingml/2006/main" xmlns:w14="http://schemas.microsoft.com/office/word/2010/wordml" xmlns:w15="http://schemas.microsoft.com/office/word/2012/wordml" xmlns:w16cid="http://schemas.microsoft.com/office/word/2016/wordml/cid" xmlns:w16se="http://schemas.microsoft.com/office/word/2015/wordml/symex" xmlns:wpg="http://schemas.microsoft.com/office/word/2010/wordprocessingGroup" xmlns:wpi="http://schemas.microsoft.com/office/word/2010/wordprocessingInk" xmlns:wne="http://schemas.microsoft.com/office/word/2006/wordml" xmlns:wps="http://schemas.microsoft.com/office/word/2010/wordprocessingShape" mc:Ignorable="w14 w15 w16se w16cid wp14">
   <w:body>
     <w:p>
       <w:r>
@@ -544,12 +544,248 @@
     </w:p>
     <w:p>
       <w:pPr>
+        <w:pStyle w:val="berschrift1"/>
+        <w:rPr>
+          <w:noProof/>
+          <w:lang w:eastAsia="de-DE"/>
+        </w:rPr>
+      </w:pPr>
+      <w:commentRangeStart w:id="2"/>
+      <w:r>
+        <w:rPr>
+          <w:noProof/>
+          <w:lang w:eastAsia="de-DE"/>
+        </w:rPr>
+        <w:t>Ca</w:t>
+      </w:r>
+      <w:r>
+        <w:rPr>
+          <w:noProof/>
+          <w:lang w:eastAsia="de-DE"/>
+        </w:rPr>
+        <w:t>pgemini – das Unternehmen</w:t>
+      </w:r>
+    </w:p>
+    <w:p>
+      <w:pPr>
         <w:spacing w:line="360" w:lineRule="auto"/>
         <w:rPr>
-          <w:noProof/>
-          <w:lang w:eastAsia="de-DE"/>
-        </w:rPr>
-      </w:pPr>
+          <w:lang w:eastAsia="de-DE"/>
+        </w:rPr>
+      </w:pPr>
+      <w:r>
+        <w:rPr>
+          <w:lang w:eastAsia="de-DE"/>
+        </w:rPr>
+        <w:t>Das Unternehmen Capgemini ist einer der weltweit führenden Anbieter von Technologie – Services, Digitaler Transformation, sowie f</w:t>
+      </w:r>
+      <w:r>
+        <w:rPr>
+          <w:lang w:eastAsia="de-DE"/>
+        </w:rPr>
+        <w:t>ür Management- und IT-Beratung.</w:t>
+      </w:r>
+    </w:p>
+    <w:p>
+      <w:pPr>
+        <w:spacing w:line="360" w:lineRule="auto"/>
+        <w:rPr>
+          <w:lang w:eastAsia="de-DE"/>
+        </w:rPr>
+      </w:pPr>
+      <w:r>
+        <w:rPr>
+          <w:lang w:eastAsia="de-DE"/>
+        </w:rPr>
+        <w:t>Capgemini wurde 1967 gegründet und d</w:t>
+      </w:r>
+      <w:r>
+        <w:rPr>
+          <w:lang w:eastAsia="de-DE"/>
+        </w:rPr>
+        <w:t xml:space="preserve">er Hauptsitz </w:t>
+      </w:r>
+      <w:r>
+        <w:rPr>
+          <w:lang w:eastAsia="de-DE"/>
+        </w:rPr>
+        <w:t>ist in Paris (Frankreich).</w:t>
+      </w:r>
+      <w:r>
+        <w:rPr>
+          <w:lang w:eastAsia="de-DE"/>
+        </w:rPr>
+        <w:t xml:space="preserve"> </w:t>
+      </w:r>
+      <w:r>
+        <w:rPr>
+          <w:lang w:eastAsia="de-DE"/>
+        </w:rPr>
+        <w:t>Das Unternehme</w:t>
+      </w:r>
+      <w:r>
+        <w:rPr>
+          <w:lang w:eastAsia="de-DE"/>
+        </w:rPr>
+        <w:t>n</w:t>
+      </w:r>
+      <w:r>
+        <w:rPr>
+          <w:lang w:eastAsia="de-DE"/>
+        </w:rPr>
+        <w:t xml:space="preserve"> wird in vier Hauptgeschäftsfelder eingegliedert. Die </w:t>
+      </w:r>
+      <w:proofErr w:type="spellStart"/>
+      <w:r>
+        <w:rPr>
+          <w:lang w:eastAsia="de-DE"/>
+        </w:rPr>
+        <w:t>Submarke</w:t>
+      </w:r>
+      <w:proofErr w:type="spellEnd"/>
+      <w:r>
+        <w:rPr>
+          <w:lang w:eastAsia="de-DE"/>
+        </w:rPr>
+        <w:t xml:space="preserve"> Capgemini </w:t>
+      </w:r>
+      <w:proofErr w:type="spellStart"/>
+      <w:r>
+        <w:rPr>
+          <w:lang w:eastAsia="de-DE"/>
+        </w:rPr>
+        <w:t>invent</w:t>
+      </w:r>
+      <w:proofErr w:type="spellEnd"/>
+      <w:r>
+        <w:rPr>
+          <w:lang w:eastAsia="de-DE"/>
+        </w:rPr>
+        <w:t xml:space="preserve"> ist für die Consulting Services zuständig. Capgemini </w:t>
+      </w:r>
+      <w:proofErr w:type="spellStart"/>
+      <w:r>
+        <w:rPr>
+          <w:lang w:eastAsia="de-DE"/>
+        </w:rPr>
+        <w:t>sogeti</w:t>
+      </w:r>
+      <w:proofErr w:type="spellEnd"/>
+      <w:r>
+        <w:rPr>
+          <w:lang w:eastAsia="de-DE"/>
+        </w:rPr>
+        <w:t xml:space="preserve"> (</w:t>
+      </w:r>
+      <w:proofErr w:type="spellStart"/>
+      <w:r>
+        <w:rPr>
+          <w:lang w:eastAsia="de-DE"/>
+        </w:rPr>
+        <w:t>Submarke</w:t>
+      </w:r>
+      <w:proofErr w:type="spellEnd"/>
+      <w:r>
+        <w:rPr>
+          <w:lang w:eastAsia="de-DE"/>
+        </w:rPr>
+        <w:t xml:space="preserve">) für Technology und Engineering Services. Die letzten beiden Felder </w:t>
+      </w:r>
+      <w:proofErr w:type="spellStart"/>
+      <w:r>
+        <w:rPr>
+          <w:lang w:eastAsia="de-DE"/>
+        </w:rPr>
+        <w:t>Application</w:t>
+      </w:r>
+      <w:proofErr w:type="spellEnd"/>
+      <w:r>
+        <w:rPr>
+          <w:lang w:eastAsia="de-DE"/>
+        </w:rPr>
+        <w:t xml:space="preserve"> Services und </w:t>
+      </w:r>
+      <w:proofErr w:type="spellStart"/>
+      <w:r>
+        <w:rPr>
+          <w:lang w:eastAsia="de-DE"/>
+        </w:rPr>
+        <w:t>other</w:t>
+      </w:r>
+      <w:proofErr w:type="spellEnd"/>
+      <w:r>
+        <w:rPr>
+          <w:lang w:eastAsia="de-DE"/>
+        </w:rPr>
+        <w:t xml:space="preserve"> </w:t>
+      </w:r>
+      <w:proofErr w:type="spellStart"/>
+      <w:r>
+        <w:rPr>
+          <w:lang w:eastAsia="de-DE"/>
+        </w:rPr>
+        <w:t>Managed</w:t>
+      </w:r>
+      <w:proofErr w:type="spellEnd"/>
+      <w:r>
+        <w:rPr>
+          <w:lang w:eastAsia="de-DE"/>
+        </w:rPr>
+        <w:t xml:space="preserve"> Services w</w:t>
+      </w:r>
+      <w:r>
+        <w:rPr>
+          <w:lang w:eastAsia="de-DE"/>
+        </w:rPr>
+        <w:t>erden von Capgemini bearbeitet.</w:t>
+      </w:r>
+      <w:r>
+        <w:rPr>
+          <w:rStyle w:val="Funotenzeichen"/>
+          <w:lang w:eastAsia="de-DE"/>
+        </w:rPr>
+        <w:footnoteReference w:id="1"/>
+      </w:r>
+      <w:r>
+        <w:rPr>
+          <w:lang w:eastAsia="de-DE"/>
+        </w:rPr>
+        <w:t xml:space="preserve"> Außerdem arbeitet Capgemini mit vielen großen Unternehmen zusammen, wie z.B. Adobe, Microsoft und SAP.</w:t>
+      </w:r>
+      <w:r>
+        <w:rPr>
+          <w:rStyle w:val="Funotenzeichen"/>
+          <w:lang w:eastAsia="de-DE"/>
+        </w:rPr>
+        <w:footnoteReference w:id="2"/>
+      </w:r>
+    </w:p>
+    <w:p>
+      <w:pPr>
+        <w:spacing w:line="360" w:lineRule="auto"/>
+        <w:rPr>
+          <w:lang w:eastAsia="de-DE"/>
+        </w:rPr>
+      </w:pPr>
+      <w:r>
+        <w:rPr>
+          <w:lang w:eastAsia="de-DE"/>
+        </w:rPr>
+        <w:t xml:space="preserve">Aufgrund </w:t>
+      </w:r>
+      <w:r>
+        <w:rPr>
+          <w:lang w:eastAsia="de-DE"/>
+        </w:rPr>
+        <w:t>der regelmäßigen Besuche der Mitarbeiter von Capgemini wird dem Kunden der Projektfortschritt stetig vermittelt. Dadurch können eventuelle Missverständnisse frühzeitig beseitigt werden. Das führt dazu, dass das Unternehmen Capgemini besser agieren kann.</w:t>
+      </w:r>
+      <w:commentRangeEnd w:id="2"/>
+      <w:r>
+        <w:rPr>
+          <w:rStyle w:val="Kommentarzeichen"/>
+        </w:rPr>
+        <w:commentReference w:id="2"/>
+      </w:r>
     </w:p>
     <w:p>
       <w:pPr>
@@ -559,229 +795,6 @@
           <w:lang w:eastAsia="de-DE"/>
         </w:rPr>
       </w:pPr>
-      <w:commentRangeStart w:id="2"/>
-      <w:r>
-        <w:rPr>
-          <w:noProof/>
-          <w:lang w:eastAsia="de-DE"/>
-        </w:rPr>
-        <w:t>Ca</w:t>
-      </w:r>
-      <w:r>
-        <w:rPr>
-          <w:noProof/>
-          <w:lang w:eastAsia="de-DE"/>
-        </w:rPr>
-        <w:t>pgemini – das Unternehmen</w:t>
-      </w:r>
-    </w:p>
-    <w:p>
-      <w:pPr>
-        <w:rPr>
-          <w:lang w:eastAsia="de-DE"/>
-        </w:rPr>
-      </w:pPr>
-      <w:r>
-        <w:rPr>
-          <w:lang w:eastAsia="de-DE"/>
-        </w:rPr>
-        <w:t>Das Unternehmen Capgemini ist einer der weltweit führenden Anbieter von Technologie – Services, Digitaler Transformation, sowie f</w:t>
-      </w:r>
-      <w:r>
-        <w:rPr>
-          <w:lang w:eastAsia="de-DE"/>
-        </w:rPr>
-        <w:t>ür Management- und IT-Beratung.</w:t>
-      </w:r>
-    </w:p>
-    <w:p>
-      <w:pPr>
-        <w:rPr>
-          <w:lang w:eastAsia="de-DE"/>
-        </w:rPr>
-      </w:pPr>
-      <w:r>
-        <w:rPr>
-          <w:lang w:eastAsia="de-DE"/>
-        </w:rPr>
-        <w:t>Capgemini wurde 1967 gegründet und d</w:t>
-      </w:r>
-      <w:r>
-        <w:rPr>
-          <w:lang w:eastAsia="de-DE"/>
-        </w:rPr>
-        <w:t xml:space="preserve">er Hauptsitz </w:t>
-      </w:r>
-      <w:r>
-        <w:rPr>
-          <w:lang w:eastAsia="de-DE"/>
-        </w:rPr>
-        <w:t>ist in Paris (Frankreich).</w:t>
-      </w:r>
-      <w:r>
-        <w:rPr>
-          <w:lang w:eastAsia="de-DE"/>
-        </w:rPr>
-        <w:t xml:space="preserve"> </w:t>
-      </w:r>
-      <w:r>
-        <w:rPr>
-          <w:lang w:eastAsia="de-DE"/>
-        </w:rPr>
-        <w:t>Das Unternehme</w:t>
-      </w:r>
-      <w:r>
-        <w:rPr>
-          <w:lang w:eastAsia="de-DE"/>
-        </w:rPr>
-        <w:t>n</w:t>
-      </w:r>
-      <w:r>
-        <w:rPr>
-          <w:lang w:eastAsia="de-DE"/>
-        </w:rPr>
-        <w:t xml:space="preserve"> wird in vier Hauptgeschäftsfelder eingegliedert. Die Submarke Capgemini </w:t>
-      </w:r>
-      <w:proofErr w:type="spellStart"/>
-      <w:r>
-        <w:rPr>
-          <w:lang w:eastAsia="de-DE"/>
-        </w:rPr>
-        <w:t>invent</w:t>
-      </w:r>
-      <w:proofErr w:type="spellEnd"/>
-      <w:r>
-        <w:rPr>
-          <w:lang w:eastAsia="de-DE"/>
-        </w:rPr>
-        <w:t xml:space="preserve"> ist für die Consulting Services zuständig. Capgemini </w:t>
-      </w:r>
-      <w:proofErr w:type="spellStart"/>
-      <w:r>
-        <w:rPr>
-          <w:lang w:eastAsia="de-DE"/>
-        </w:rPr>
-        <w:t>sogeti</w:t>
-      </w:r>
-      <w:proofErr w:type="spellEnd"/>
-      <w:r>
-        <w:rPr>
-          <w:lang w:eastAsia="de-DE"/>
-        </w:rPr>
-        <w:t xml:space="preserve"> (Submarke) für Technology und Engineering Services. Die letzten beiden Felder </w:t>
-      </w:r>
-      <w:proofErr w:type="spellStart"/>
-      <w:r>
-        <w:rPr>
-          <w:lang w:eastAsia="de-DE"/>
-        </w:rPr>
-        <w:t>Application</w:t>
-      </w:r>
-      <w:proofErr w:type="spellEnd"/>
-      <w:r>
-        <w:rPr>
-          <w:lang w:eastAsia="de-DE"/>
-        </w:rPr>
-        <w:t xml:space="preserve"> Services und </w:t>
-      </w:r>
-      <w:proofErr w:type="spellStart"/>
-      <w:r>
-        <w:rPr>
-          <w:lang w:eastAsia="de-DE"/>
-        </w:rPr>
-        <w:t>other</w:t>
-      </w:r>
-      <w:proofErr w:type="spellEnd"/>
-      <w:r>
-        <w:rPr>
-          <w:lang w:eastAsia="de-DE"/>
-        </w:rPr>
-        <w:t xml:space="preserve"> </w:t>
-      </w:r>
-      <w:proofErr w:type="spellStart"/>
-      <w:r>
-        <w:rPr>
-          <w:lang w:eastAsia="de-DE"/>
-        </w:rPr>
-        <w:t>Managed</w:t>
-      </w:r>
-      <w:proofErr w:type="spellEnd"/>
-      <w:r>
-        <w:rPr>
-          <w:lang w:eastAsia="de-DE"/>
-        </w:rPr>
-        <w:t xml:space="preserve"> Services w</w:t>
-      </w:r>
-      <w:r>
-        <w:rPr>
-          <w:lang w:eastAsia="de-DE"/>
-        </w:rPr>
-        <w:t>erden von Capgemini bearbeitet.</w:t>
-      </w:r>
-      <w:r>
-        <w:rPr>
-          <w:rStyle w:val="Funotenzeichen"/>
-          <w:lang w:eastAsia="de-DE"/>
-        </w:rPr>
-        <w:footnoteReference w:id="1"/>
-      </w:r>
-      <w:r>
-        <w:rPr>
-          <w:lang w:eastAsia="de-DE"/>
-        </w:rPr>
-        <w:t xml:space="preserve"> Außerdem arbeitet Capgemini mit vielen großen Unternehmen zusammen, wie z.B. Adobe, Microsoft und SAP.</w:t>
-      </w:r>
-      <w:r>
-        <w:rPr>
-          <w:rStyle w:val="Funotenzeichen"/>
-          <w:lang w:eastAsia="de-DE"/>
-        </w:rPr>
-        <w:footnoteReference w:id="2"/>
-      </w:r>
-    </w:p>
-    <w:p>
-      <w:pPr>
-        <w:rPr>
-          <w:lang w:eastAsia="de-DE"/>
-        </w:rPr>
-      </w:pPr>
-      <w:r>
-        <w:rPr>
-          <w:lang w:eastAsia="de-DE"/>
-        </w:rPr>
-        <w:t xml:space="preserve">Aufgrund </w:t>
-      </w:r>
-      <w:r>
-        <w:rPr>
-          <w:lang w:eastAsia="de-DE"/>
-        </w:rPr>
-        <w:t>der regelmäßigen Besuche der Mitarbeiter von Capgemini wird dem Kunden der Projektfortschritt stetig vermittelt. Dadurch können eventuelle Missverständnisse frühzeitig beseitigt werden. Das führt dazu, dass das Unternehmen Capgemini besser agieren kann.</w:t>
-      </w:r>
-      <w:commentRangeEnd w:id="2"/>
-      <w:r>
-        <w:rPr>
-          <w:rStyle w:val="Kommentarzeichen"/>
-        </w:rPr>
-        <w:commentReference w:id="2"/>
-      </w:r>
-    </w:p>
-    <w:p>
-      <w:pPr>
-        <w:spacing w:line="360" w:lineRule="auto"/>
-        <w:rPr>
-          <w:noProof/>
-          <w:lang w:eastAsia="de-DE"/>
-        </w:rPr>
-      </w:pPr>
-    </w:p>
-    <w:p>
-      <w:pPr>
-        <w:pStyle w:val="berschrift1"/>
-        <w:rPr>
-          <w:noProof/>
-          <w:lang w:eastAsia="de-DE"/>
-        </w:rPr>
-      </w:pPr>
       <w:r>
         <w:rPr>
           <w:noProof/>
@@ -796,8 +809,6 @@
           <w:lang w:eastAsia="de-DE"/>
         </w:rPr>
       </w:pPr>
-      <w:bookmarkStart w:id="3" w:name="_GoBack"/>
-      <w:bookmarkEnd w:id="3"/>
     </w:p>
     <w:p>
       <w:pPr>
@@ -824,7 +835,7 @@
           <w:lang w:eastAsia="de-DE"/>
         </w:rPr>
       </w:pPr>
-      <w:bookmarkStart w:id="4" w:name="_Toc16153650"/>
+      <w:bookmarkStart w:id="3" w:name="_Toc16153650"/>
       <w:r>
         <w:rPr>
           <w:noProof/>
@@ -847,7 +858,7 @@
         </w:rPr>
         <w:t xml:space="preserve"> Architekturskizzen</w:t>
       </w:r>
-      <w:bookmarkEnd w:id="4"/>
+      <w:bookmarkEnd w:id="3"/>
     </w:p>
     <w:p>
       <w:pPr>
@@ -857,7 +868,7 @@
           <w:lang w:eastAsia="de-DE"/>
         </w:rPr>
       </w:pPr>
-      <w:commentRangeStart w:id="5"/>
+      <w:commentRangeStart w:id="4"/>
       <w:r>
         <w:rPr>
           <w:lang w:eastAsia="de-DE"/>
@@ -894,12 +905,12 @@
         </w:rPr>
         <w:t>tainmentsystem an den einzelnen Sitzplätzen zur Verfügung stellt und noch einige andere autonome Funktionen übernehmen soll.</w:t>
       </w:r>
-      <w:commentRangeEnd w:id="5"/>
+      <w:commentRangeEnd w:id="4"/>
       <w:r>
         <w:rPr>
           <w:rStyle w:val="Kommentarzeichen"/>
         </w:rPr>
-        <w:commentReference w:id="5"/>
+        <w:commentReference w:id="4"/>
       </w:r>
     </w:p>
     <w:p>
@@ -907,11 +918,11 @@
         <w:pStyle w:val="berschrift3"/>
         <w:spacing w:line="360" w:lineRule="auto"/>
       </w:pPr>
-      <w:bookmarkStart w:id="6" w:name="_Toc16153651"/>
+      <w:bookmarkStart w:id="5" w:name="_Toc16153651"/>
       <w:r>
         <w:t>A-Architektur</w:t>
       </w:r>
-      <w:bookmarkEnd w:id="6"/>
+      <w:bookmarkEnd w:id="5"/>
     </w:p>
     <w:p>
       <w:pPr>
@@ -974,22 +985,35 @@
                                 <w:noProof/>
                               </w:rPr>
                             </w:pPr>
-                            <w:bookmarkStart w:id="7" w:name="_Ref15928019"/>
+                            <w:bookmarkStart w:id="6" w:name="_Ref15928019"/>
                             <w:r>
                               <w:t xml:space="preserve">Abbildung </w:t>
                             </w:r>
-                            <w:fldSimple w:instr=" SEQ Abbildung \* ARABIC ">
-                              <w:r>
-                                <w:rPr>
-                                  <w:noProof/>
-                                </w:rPr>
-                                <w:t>1</w:t>
-                              </w:r>
-                            </w:fldSimple>
+                            <w:r>
+                              <w:fldChar w:fldCharType="begin"/>
+                            </w:r>
+                            <w:r>
+                              <w:instrText xml:space="preserve"> SEQ Abbildung \* ARABIC </w:instrText>
+                            </w:r>
+                            <w:r>
+                              <w:fldChar w:fldCharType="separate"/>
+                            </w:r>
+                            <w:r>
+                              <w:rPr>
+                                <w:noProof/>
+                              </w:rPr>
+                              <w:t>1</w:t>
+                            </w:r>
+                            <w:r>
+                              <w:rPr>
+                                <w:noProof/>
+                              </w:rPr>
+                              <w:fldChar w:fldCharType="end"/>
+                            </w:r>
                             <w:r>
                               <w:t xml:space="preserve"> Komponenten des Systems für die Bahn 2.0</w:t>
                             </w:r>
-                            <w:bookmarkEnd w:id="7"/>
+                            <w:bookmarkEnd w:id="6"/>
                           </w:p>
                         </w:txbxContent>
                       </wps:txbx>
@@ -1007,7 +1031,7 @@
           </mc:Choice>
           <mc:Fallback>
             <w:pict>
-              <v:shapetype id="_x0000_t202" coordsize="21600,21600" o:spt="202" path="m,l,21600r21600,l21600,xe">
+              <v:shapetype w14:anchorId="1BDEB626" id="_x0000_t202" coordsize="21600,21600" o:spt="202" path="m,l,21600r21600,l21600,xe">
                 <v:stroke joinstyle="miter"/>
                 <v:path gradientshapeok="t" o:connecttype="rect"/>
               </v:shapetype>
@@ -1097,7 +1121,7 @@
                     <pic:cNvPicPr/>
                   </pic:nvPicPr>
                   <pic:blipFill rotWithShape="1">
-                    <a:blip r:embed="rId10">
+                    <a:blip r:embed="rId11">
                       <a:extLst>
                         <a:ext uri="{28A0092B-C50C-407E-A947-70E740481C1C}">
                           <a14:useLocalDpi xmlns:a14="http://schemas.microsoft.com/office/drawing/2010/main" val="0"/>
@@ -1358,7 +1382,13 @@
         <w:t xml:space="preserve"> wir </w:t>
       </w:r>
       <w:r>
-        <w:t>benötigen damit das Bahn 2.0 System lauffähig ist</w:t>
+        <w:t>benötigen</w:t>
+      </w:r>
+      <w:r>
+        <w:t xml:space="preserve">, </w:t>
+      </w:r>
+      <w:r>
+        <w:t>damit das Bahn 2.0 System lauffähig ist</w:t>
       </w:r>
       <w:r>
         <w:t>, also Abhängigkeiten unserer Seite aus und welche Fremdsysteme auf unser System zugreifen.</w:t>
@@ -1391,280 +1421,6 @@
             <wp:extent cx="5760720" cy="2906695"/>
             <wp:effectExtent l="0" t="0" r="0" b="8255"/>
             <wp:docPr id="14" name="Grafik 14"/>
-            <wp:cNvGraphicFramePr>
-              <a:graphicFrameLocks xmlns:a="http://schemas.openxmlformats.org/drawingml/2006/main" noChangeAspect="1"/>
-            </wp:cNvGraphicFramePr>
-            <a:graphic xmlns:a="http://schemas.openxmlformats.org/drawingml/2006/main">
-              <a:graphicData uri="http://schemas.openxmlformats.org/drawingml/2006/picture">
-                <pic:pic xmlns:pic="http://schemas.openxmlformats.org/drawingml/2006/picture">
-                  <pic:nvPicPr>
-                    <pic:cNvPr id="0" name=""/>
-                    <pic:cNvPicPr/>
-                  </pic:nvPicPr>
-                  <pic:blipFill>
-                    <a:blip r:embed="rId11"/>
-                    <a:stretch>
-                      <a:fillRect/>
-                    </a:stretch>
-                  </pic:blipFill>
-                  <pic:spPr>
-                    <a:xfrm>
-                      <a:off x="0" y="0"/>
-                      <a:ext cx="5760720" cy="2906695"/>
-                    </a:xfrm>
-                    <a:prstGeom prst="rect">
-                      <a:avLst/>
-                    </a:prstGeom>
-                  </pic:spPr>
-                </pic:pic>
-              </a:graphicData>
-            </a:graphic>
-          </wp:inline>
-        </w:drawing>
-      </w:r>
-    </w:p>
-    <w:p>
-      <w:pPr>
-        <w:pStyle w:val="Beschriftung"/>
-      </w:pPr>
-      <w:bookmarkStart w:id="13" w:name="_Ref15929233"/>
-      <w:r>
-        <w:t xml:space="preserve">Abbildung </w:t>
-      </w:r>
-      <w:fldSimple w:instr=" SEQ Abbildung \* ARABIC ">
-        <w:r>
-          <w:rPr>
-            <w:noProof/>
-          </w:rPr>
-          <w:t>2</w:t>
-        </w:r>
-      </w:fldSimple>
-      <w:bookmarkEnd w:id="13"/>
-      <w:r>
-        <w:t xml:space="preserve"> A-Architektur mit Fremdsystemen und Usern</w:t>
-      </w:r>
-    </w:p>
-    <w:p>
-      <w:pPr>
-        <w:spacing w:line="360" w:lineRule="auto"/>
-      </w:pPr>
-      <w:r>
-        <w:t xml:space="preserve">Wie man aus </w:t>
-      </w:r>
-      <w:r>
-        <w:fldChar w:fldCharType="begin"/>
-      </w:r>
-      <w:r>
-        <w:instrText xml:space="preserve"> REF _Ref15929233 \h </w:instrText>
-      </w:r>
-      <w:r>
-        <w:fldChar w:fldCharType="separate"/>
-      </w:r>
-      <w:r>
-        <w:t xml:space="preserve">Abbildung </w:t>
-      </w:r>
-      <w:r>
-        <w:rPr>
-          <w:noProof/>
-        </w:rPr>
-        <w:t>2</w:t>
-      </w:r>
-      <w:r>
-        <w:fldChar w:fldCharType="end"/>
-      </w:r>
-      <w:r>
-        <w:t xml:space="preserve"> entnehmen kann, w</w:t>
-      </w:r>
-      <w:r>
-        <w:t>ird</w:t>
-      </w:r>
-      <w:r>
-        <w:t xml:space="preserve"> </w:t>
-      </w:r>
-      <w:r>
-        <w:t>das Bahn 2.0 System nur zwei</w:t>
-      </w:r>
-      <w:r>
-        <w:t xml:space="preserve"> Abhängigkeiten mit anderen Systemen haben. </w:t>
-      </w:r>
-      <w:r>
-        <w:t xml:space="preserve">Dort wäre zum einen das </w:t>
-      </w:r>
-      <w:r>
-        <w:rPr>
-          <w:i/>
-          <w:iCs/>
-        </w:rPr>
-        <w:t>Banksystem</w:t>
-      </w:r>
-      <w:r>
-        <w:t xml:space="preserve">, welches als Abhängigkeit für das Abrechnungssystem </w:t>
-      </w:r>
-      <w:r>
-        <w:t>dient</w:t>
-      </w:r>
-      <w:r>
-        <w:t>.</w:t>
-      </w:r>
-      <w:r>
-        <w:t xml:space="preserve"> Diese Abhängigkeit entsteht dadurch, dass das System Überweisungstransaktionen anstoßen muss. Dies kann das System nur tun, wenn es eine Anbindung zu einer Schnittstelle einer Bank hat. Hier könnte beispielweise eine Verknüpfung mit einer Schnittstelle der Hausbank der Bahn sein, welche durch eine Einzugsermächtigung</w:t>
-      </w:r>
-      <w:r>
-        <w:t xml:space="preserve"> des Zuggastes,</w:t>
-      </w:r>
-      <w:r>
-        <w:t xml:space="preserve"> von einer externen Bank, auf das Konto der Gesellschaft</w:t>
-      </w:r>
-      <w:r>
-        <w:t>, Geld</w:t>
-      </w:r>
-      <w:r>
-        <w:t xml:space="preserve"> buchen möchte.</w:t>
-      </w:r>
-      <w:r>
-        <w:t xml:space="preserve"> Des Weiteren ist eine Abhängigkeit von dem Infotainmentsystem zu einem System, welches wir zum besseren Verständnis als </w:t>
-      </w:r>
-      <w:r>
-        <w:rPr>
-          <w:i/>
-          <w:iCs/>
-        </w:rPr>
-        <w:t>Mediathek</w:t>
-      </w:r>
-      <w:r>
-        <w:t xml:space="preserve"> bezeichnen. Dieses Fremdsystem bietet die benötigten Filme und Serien zur Verfügung, welche dem Zuggast angeboten werden können. Beispielweise könnte hier ein Fremdsystem wie Netflix oder Maxdome hinter verborgen sein, sollte die Bahn mit einem Drittanbieter einen Vertrag abgeschlossen haben. Jedoch ist es auch möglich, dass die Bahn selbst eine Mediathek auf einem Server zur Verfügung stellt. Grundsätzlich sollten die großen Mengen an Daten, nicht direkt im Infotainmentsystem hinterlegt sein.</w:t>
-      </w:r>
-    </w:p>
-    <w:p>
-      <w:pPr>
-        <w:spacing w:line="360" w:lineRule="auto"/>
-      </w:pPr>
-      <w:r>
-        <w:t>Da trotz der vielen Vorteile des einzuführenden Bahn 2.0 System, es dem Zuggast trotzdem möglich sein soll, ein Ticket</w:t>
-      </w:r>
-      <w:r>
-        <w:t xml:space="preserve"> zu kaufen, welches dem Zuggast ein Sitzplatz im Zug reserviert (nicht eine freie Wahl eines Sitzplatzes), wird natürlich eine Schnittstelle nach außen benötigt. Dies wird mit der </w:t>
-      </w:r>
-      <w:r>
-        <w:lastRenderedPageBreak/>
-        <w:t xml:space="preserve">Verbindung von </w:t>
-      </w:r>
-      <w:r>
-        <w:rPr>
-          <w:i/>
-          <w:iCs/>
-        </w:rPr>
-        <w:t>Reservierungssystem</w:t>
-      </w:r>
-      <w:r>
-        <w:t xml:space="preserve"> zu Sitzplatzverwaltung dargestellt</w:t>
-      </w:r>
-      <w:r>
-        <w:t>. Hinter diesem Fremdsystem würde sich das System zum Reservieren an einem Bahnschalter und Internet verbergen.</w:t>
-      </w:r>
-    </w:p>
-    <w:p>
-      <w:pPr>
-        <w:spacing w:line="360" w:lineRule="auto"/>
-      </w:pPr>
-      <w:r>
-        <w:t xml:space="preserve">Den Anforderungen entnehmen wir nur einen User des ganzen Systems. Dies wäre der Zuggast, welcher in der Abbildung 2 als </w:t>
-      </w:r>
-      <w:r>
-        <w:rPr>
-          <w:i/>
-          <w:iCs/>
-        </w:rPr>
-        <w:t>Kunde</w:t>
-      </w:r>
-      <w:r>
-        <w:t xml:space="preserve"> bezeichnet wird. Dieser User interagiert sowohl mit dem Bahn 2.0 System als auch mit dem Fremdsystem, welches auf unser System zugreift.</w:t>
-      </w:r>
-    </w:p>
-    <w:p>
-      <w:pPr>
-        <w:spacing w:line="360" w:lineRule="auto"/>
-      </w:pPr>
-      <w:r>
-        <w:t>Grundsätzlich würden natürlich noch vereinzelt andere User mit dem System interagieren, wie Beispielsweise ein Administrator, der dafür sorgt, dass die Software einwandfrei installiert und gewartet wird</w:t>
-      </w:r>
-      <w:r>
-        <w:t xml:space="preserve"> oder ein Techniker, der Beispielweise Hardware austauschen muss, die für das System benötigt wird ( siehe später Abschnitt</w:t>
-      </w:r>
-      <w:r>
-        <w:t xml:space="preserve"> </w:t>
-      </w:r>
-      <w:r>
-        <w:fldChar w:fldCharType="begin"/>
-      </w:r>
-      <w:r>
-        <w:instrText xml:space="preserve"> REF _Ref15931937 \h </w:instrText>
-      </w:r>
-      <w:r>
-        <w:fldChar w:fldCharType="separate"/>
-      </w:r>
-      <w:r>
-        <w:t>T-Architektur</w:t>
-      </w:r>
-      <w:r>
-        <w:fldChar w:fldCharType="end"/>
-      </w:r>
-      <w:r>
-        <w:t>). Jedoch sind dies vereinzelte Interaktionen, da sich die A-Architektur jedoch nur mit Power-Usern befasst, wurden diese User nicht mit in die A-Architektur aufgenommen.</w:t>
-      </w:r>
-      <w:commentRangeEnd w:id="12"/>
-      <w:r>
-        <w:rPr>
-          <w:rStyle w:val="Kommentarzeichen"/>
-        </w:rPr>
-        <w:commentReference w:id="12"/>
-      </w:r>
-      <w:r>
-        <w:t xml:space="preserve"> </w:t>
-      </w:r>
-    </w:p>
-    <w:p>
-      <w:pPr>
-        <w:pStyle w:val="berschrift3"/>
-        <w:spacing w:line="360" w:lineRule="auto"/>
-      </w:pPr>
-      <w:bookmarkStart w:id="14" w:name="_Ref15931937"/>
-      <w:bookmarkStart w:id="15" w:name="_Toc16153652"/>
-      <w:commentRangeStart w:id="16"/>
-      <w:r>
-        <w:t>T-Architektur</w:t>
-      </w:r>
-      <w:bookmarkEnd w:id="14"/>
-      <w:bookmarkEnd w:id="15"/>
-    </w:p>
-    <w:p>
-      <w:pPr>
-        <w:spacing w:line="360" w:lineRule="auto"/>
-      </w:pPr>
-      <w:r>
-        <w:t>Im zweiten Teil der Erstellung einer Architekturskizze wird die sogenannte T-Architektur erstellt. Diese befasst sich mit den Abhängigkeiten innerhalb des Systems und</w:t>
-      </w:r>
-      <w:r>
-        <w:t xml:space="preserve"> welche Geräte später mit</w:t>
-      </w:r>
-      <w:r>
-        <w:t xml:space="preserve"> dem System interagieren.</w:t>
-      </w:r>
-    </w:p>
-    <w:p>
-      <w:pPr>
-        <w:spacing w:line="360" w:lineRule="auto"/>
-      </w:pPr>
-      <w:r>
-        <w:rPr>
-          <w:noProof/>
-          <w:lang w:eastAsia="de-DE"/>
-        </w:rPr>
-        <w:drawing>
-          <wp:inline distT="0" distB="0" distL="0" distR="0" wp14:anchorId="5D5C1F27" wp14:editId="2AB2002C">
-            <wp:extent cx="5760720" cy="2882810"/>
-            <wp:effectExtent l="0" t="0" r="0" b="0"/>
-            <wp:docPr id="12" name="Grafik 12"/>
             <wp:cNvGraphicFramePr>
               <a:graphicFrameLocks xmlns:a="http://schemas.openxmlformats.org/drawingml/2006/main" noChangeAspect="1"/>
             </wp:cNvGraphicFramePr>
@@ -1684,7 +1440,7 @@
                   <pic:spPr>
                     <a:xfrm>
                       <a:off x="0" y="0"/>
-                      <a:ext cx="5760720" cy="2882810"/>
+                      <a:ext cx="5760720" cy="2906695"/>
                     </a:xfrm>
                     <a:prstGeom prst="rect">
                       <a:avLst/>
@@ -1700,26 +1456,129 @@
     <w:p>
       <w:pPr>
         <w:pStyle w:val="Beschriftung"/>
+      </w:pPr>
+      <w:bookmarkStart w:id="13" w:name="_Ref15929233"/>
+      <w:r>
+        <w:t xml:space="preserve">Abbildung </w:t>
+      </w:r>
+      <w:r>
+        <w:fldChar w:fldCharType="begin"/>
+      </w:r>
+      <w:r>
+        <w:instrText xml:space="preserve"> SE</w:instrText>
+      </w:r>
+      <w:r>
+        <w:instrText xml:space="preserve">Q Abbildung \* ARABIC </w:instrText>
+      </w:r>
+      <w:r>
+        <w:fldChar w:fldCharType="separate"/>
+      </w:r>
+      <w:r>
+        <w:rPr>
+          <w:noProof/>
+        </w:rPr>
+        <w:t>2</w:t>
+      </w:r>
+      <w:r>
+        <w:rPr>
+          <w:noProof/>
+        </w:rPr>
+        <w:fldChar w:fldCharType="end"/>
+      </w:r>
+      <w:bookmarkEnd w:id="13"/>
+      <w:r>
+        <w:t xml:space="preserve"> A-Architektur mit Fremdsystemen und Usern</w:t>
+      </w:r>
+    </w:p>
+    <w:p>
+      <w:pPr>
         <w:spacing w:line="360" w:lineRule="auto"/>
       </w:pPr>
-      <w:bookmarkStart w:id="17" w:name="_Ref16167951"/>
+      <w:r>
+        <w:t xml:space="preserve">Wie man aus </w:t>
+      </w:r>
+      <w:r>
+        <w:fldChar w:fldCharType="begin"/>
+      </w:r>
+      <w:r>
+        <w:instrText xml:space="preserve"> REF _Ref15929233 \h </w:instrText>
+      </w:r>
+      <w:r>
+        <w:fldChar w:fldCharType="separate"/>
+      </w:r>
       <w:r>
         <w:t xml:space="preserve">Abbildung </w:t>
       </w:r>
-      <w:fldSimple w:instr=" SEQ Abbildung \* ARABIC ">
-        <w:r>
-          <w:rPr>
-            <w:noProof/>
-          </w:rPr>
-          <w:t>3</w:t>
-        </w:r>
-      </w:fldSimple>
-      <w:bookmarkEnd w:id="17"/>
-      <w:r>
-        <w:rPr>
-          <w:noProof/>
-        </w:rPr>
-        <w:t xml:space="preserve"> Abhängigkeiten innerhalb des Bahn 2.0 Systems</w:t>
+      <w:r>
+        <w:rPr>
+          <w:noProof/>
+        </w:rPr>
+        <w:t>2</w:t>
+      </w:r>
+      <w:r>
+        <w:fldChar w:fldCharType="end"/>
+      </w:r>
+      <w:r>
+        <w:t xml:space="preserve"> entnehmen kann, w</w:t>
+      </w:r>
+      <w:r>
+        <w:t>ird</w:t>
+      </w:r>
+      <w:r>
+        <w:t xml:space="preserve"> </w:t>
+      </w:r>
+      <w:r>
+        <w:t>das Bahn 2.0 System nur zwei</w:t>
+      </w:r>
+      <w:r>
+        <w:t xml:space="preserve"> Abhängigkeiten mit anderen Systemen haben. </w:t>
+      </w:r>
+      <w:r>
+        <w:t xml:space="preserve">Dort wäre zum einen das </w:t>
+      </w:r>
+      <w:r>
+        <w:rPr>
+          <w:i/>
+          <w:iCs/>
+        </w:rPr>
+        <w:t>Banksystem</w:t>
+      </w:r>
+      <w:r>
+        <w:t xml:space="preserve">, welches als Abhängigkeit für das Abrechnungssystem </w:t>
+      </w:r>
+      <w:r>
+        <w:t>dient</w:t>
+      </w:r>
+      <w:r>
+        <w:t>.</w:t>
+      </w:r>
+      <w:r>
+        <w:t xml:space="preserve"> Diese Abhängigkeit entsteht dadurch, dass das System Überweisungstransaktionen anstoßen muss. Dies kann das System nur tun, wenn es eine Anbindung zu einer Schnittstelle einer Bank hat. Hier könnte beispielweise eine Verknüpfung mit einer Schnittstelle der Hausbank der Bahn sein, welche durch eine Einzugsermächtigung</w:t>
+      </w:r>
+      <w:r>
+        <w:t xml:space="preserve"> des Zuggastes,</w:t>
+      </w:r>
+      <w:r>
+        <w:t xml:space="preserve"> von einer externen Bank, auf das Konto der Gesellschaft</w:t>
+      </w:r>
+      <w:r>
+        <w:t>, Geld</w:t>
+      </w:r>
+      <w:r>
+        <w:t xml:space="preserve"> buchen möchte.</w:t>
+      </w:r>
+      <w:r>
+        <w:t xml:space="preserve"> Des Weiteren ist eine Abhängigkeit von dem Infotainmentsystem zu einem System, welches wir zum besseren Verständnis als </w:t>
+      </w:r>
+      <w:r>
+        <w:rPr>
+          <w:i/>
+          <w:iCs/>
+        </w:rPr>
+        <w:t>Mediathek</w:t>
+      </w:r>
+      <w:r>
+        <w:t xml:space="preserve"> bezeichnen. Dieses Fremdsystem bietet die benötigten Filme und Serien zur Verfügung, welche dem Zuggast angeboten werden können. Beispielweise könnte hier ein Fremdsystem wie Netflix oder Maxdome hinter verborgen sein, sollte die Bahn mit einem Drittanbieter einen Vertrag abgeschlossen haben. Jedoch ist es auch möglich, dass die Bahn selbst eine Mediathek auf einem Server zur Verfügung stellt. Grundsätzlich sollten die großen Mengen an Daten, nicht direkt im Infotainmentsystem hinterlegt sein.</w:t>
       </w:r>
     </w:p>
     <w:p>
@@ -1727,135 +1586,177 @@
         <w:spacing w:line="360" w:lineRule="auto"/>
       </w:pPr>
       <w:r>
-        <w:t xml:space="preserve">Als ersten Schritt, haben wir die Abhängigkeiten innerhalb des Systems dargestellt. Diese sind in </w:t>
+        <w:t>Da trotz der vielen Vorteile des einzuführenden Bahn 2.0 System, es dem Zuggast trotzdem möglich sein soll, ein Ticket</w:t>
+      </w:r>
+      <w:r>
+        <w:t xml:space="preserve"> zu kaufen, welches dem Zuggast ein Sitzplatz im Zug reserviert (nicht eine freie Wahl eines Sitzplatzes), wird natürlich eine Schnittstelle nach außen benötigt. </w:t>
+      </w:r>
+      <w:commentRangeStart w:id="14"/>
+      <w:r>
+        <w:t xml:space="preserve">Auf diese Schnittstelle </w:t>
+      </w:r>
+      <w:r>
+        <w:lastRenderedPageBreak/>
+        <w:t xml:space="preserve">greifen die beiden Fremdsysteme </w:t>
+      </w:r>
+      <w:r>
+        <w:rPr>
+          <w:i/>
+          <w:iCs/>
+        </w:rPr>
+        <w:t>Ticketbuchungssystem</w:t>
+      </w:r>
+      <w:r>
+        <w:t xml:space="preserve"> und </w:t>
+      </w:r>
+      <w:r>
+        <w:rPr>
+          <w:i/>
+          <w:iCs/>
+        </w:rPr>
+        <w:t>Sitzplatzreservierungssystem</w:t>
+      </w:r>
+      <w:r>
+        <w:t>. Zwischen diesen beiden Systemen besteht ebenfalls eine Abhängigkeit seitens des Ticketbuchungssystem.</w:t>
+      </w:r>
+      <w:r>
+        <w:t xml:space="preserve"> Diese entsteht daraus, dass nach einer erfolgreichen Abbuchung, eine Reservierung im jeweiligen Zug noch hinterlegt wird.</w:t>
+      </w:r>
+      <w:r>
+        <w:t xml:space="preserve"> Wenn ein Kunde nun ein Ticket über das Internet oder einen Bahnschalter kauft, greifen diese UI-Einstiegssysteme auf das Ticketbuchungssystem zu, um den Prozess einer Ticketbuchung anzustoßen. Der genaue </w:t>
+      </w:r>
+      <w:r>
+        <w:t>Prozess,</w:t>
+      </w:r>
+      <w:r>
+        <w:t xml:space="preserve"> der sich </w:t>
+      </w:r>
+      <w:r>
+        <w:t>hinter einer Ticketbuchung</w:t>
+      </w:r>
+      <w:r>
+        <w:t xml:space="preserve"> </w:t>
+      </w:r>
+      <w:r>
+        <w:t>verbirgt,</w:t>
+      </w:r>
+      <w:r>
+        <w:t xml:space="preserve"> wird in </w:t>
+      </w:r>
+      <w:proofErr w:type="spellStart"/>
+      <w:r>
+        <w:t>AbschnittXYZ</w:t>
+      </w:r>
+      <w:proofErr w:type="spellEnd"/>
+      <w:r>
+        <w:t xml:space="preserve"> </w:t>
+      </w:r>
+      <w:r>
+        <w:t xml:space="preserve">noch einmal </w:t>
+      </w:r>
+      <w:r>
+        <w:t>genau</w:t>
+      </w:r>
+      <w:r>
+        <w:t>er</w:t>
+      </w:r>
+      <w:r>
+        <w:t xml:space="preserve"> beschrieben.</w:t>
+      </w:r>
+      <w:commentRangeEnd w:id="14"/>
+      <w:r>
+        <w:rPr>
+          <w:rStyle w:val="Kommentarzeichen"/>
+        </w:rPr>
+        <w:commentReference w:id="14"/>
+      </w:r>
+    </w:p>
+    <w:p>
+      <w:pPr>
+        <w:spacing w:line="360" w:lineRule="auto"/>
+      </w:pPr>
+      <w:r>
+        <w:t xml:space="preserve">Den Anforderungen entnehmen wir nur einen User des ganzen Systems. Dies wäre der Zuggast, welcher in der Abbildung 2 als </w:t>
+      </w:r>
+      <w:r>
+        <w:rPr>
+          <w:i/>
+          <w:iCs/>
+        </w:rPr>
+        <w:t>Kunde</w:t>
+      </w:r>
+      <w:r>
+        <w:t xml:space="preserve"> bezeichnet wird. Dieser User interagiert sowohl mit dem Bahn 2.0 System als auch mit dem Fremdsystem, welches auf unser System zugreift.</w:t>
+      </w:r>
+    </w:p>
+    <w:p>
+      <w:pPr>
+        <w:spacing w:line="360" w:lineRule="auto"/>
+      </w:pPr>
+      <w:r>
+        <w:t>Grundsätzlich würden natürlich noch vereinzelt andere User mit dem System interagieren, wie Beispielsweise ein Administrator, der dafür sorgt, dass die Software einwandfrei installiert und gewartet wird</w:t>
+      </w:r>
+      <w:r>
+        <w:t xml:space="preserve"> oder ein Techniker, der Beispielweise Hardware austauschen muss, die für das System benötigt wird ( siehe später Abschnitt</w:t>
+      </w:r>
+      <w:r>
+        <w:t xml:space="preserve"> </w:t>
       </w:r>
       <w:r>
         <w:fldChar w:fldCharType="begin"/>
       </w:r>
       <w:r>
-        <w:instrText xml:space="preserve"> REF _Ref16167951 \h </w:instrText>
-      </w:r>
-      <w:r>
-        <w:instrText xml:space="preserve"> \* MERGEFORMAT </w:instrText>
+        <w:instrText xml:space="preserve"> REF _Ref15931937 \h </w:instrText>
       </w:r>
       <w:r>
         <w:fldChar w:fldCharType="separate"/>
       </w:r>
       <w:r>
-        <w:t xml:space="preserve">Abbildung </w:t>
-      </w:r>
-      <w:r>
-        <w:rPr>
-          <w:noProof/>
-        </w:rPr>
-        <w:t>3</w:t>
+        <w:t>T-Architektur</w:t>
       </w:r>
       <w:r>
         <w:fldChar w:fldCharType="end"/>
       </w:r>
       <w:r>
-        <w:t xml:space="preserve"> zu sehen.</w:t>
-      </w:r>
-      <w:r>
-        <w:t xml:space="preserve"> Im nachstehenden Abschnitt werden die einzelnen Abhängigkeiten erläutert.</w:t>
-      </w:r>
-    </w:p>
-    <w:p>
-      <w:pPr>
+        <w:t>). Jedoch sind dies vereinzelte Interaktionen, da sich die A-Architektur jedoch nur mit Power-Usern befasst, wurden diese User nicht mit in die A-Architektur aufgenommen.</w:t>
+      </w:r>
+      <w:commentRangeEnd w:id="12"/>
+      <w:r>
+        <w:rPr>
+          <w:rStyle w:val="Kommentarzeichen"/>
+        </w:rPr>
+        <w:commentReference w:id="12"/>
+      </w:r>
+      <w:r>
+        <w:t xml:space="preserve"> </w:t>
+      </w:r>
+    </w:p>
+    <w:p>
+      <w:pPr>
+        <w:pStyle w:val="berschrift3"/>
         <w:spacing w:line="360" w:lineRule="auto"/>
       </w:pPr>
-      <w:r>
-        <w:t>Betrachten wir zunächst das Infoterminal. Dies hat eine Abhängigkeit an die beiden Komponenten Profilverwaltung und Sitzplatzverwaltung. Diese resultieren aus der Anforderung, da</w:t>
-      </w:r>
-      <w:r>
-        <w:t>s</w:t>
-      </w:r>
-      <w:r>
-        <w:t xml:space="preserve">s beim Einsteigen </w:t>
-      </w:r>
-      <w:r>
-        <w:t>in den Zug</w:t>
-      </w:r>
-      <w:r>
-        <w:t>, das Ticket gescannt wird und dem Zuggast sein zugeteilter Sitz angezeigt wird.</w:t>
-      </w:r>
-      <w:r>
-        <w:t xml:space="preserve"> </w:t>
-      </w:r>
-      <w:r>
-        <w:lastRenderedPageBreak/>
-        <w:t xml:space="preserve">Da außerdem der Sitzplatz auch angezeigt wird, muss </w:t>
-      </w:r>
-      <w:r>
-        <w:t>ein Sitzplan geladen werden. Dieser wird aus der Sitzplatzverwaltung geladen.</w:t>
-      </w:r>
-      <w:r>
-        <w:t xml:space="preserve"> Des Weiteren hat der Zuggast die Möglichkeit, sich seinen aktuellen Kontostand und historische Daten (z.B. vergangene Fahrten) </w:t>
-      </w:r>
-      <w:r>
-        <w:t xml:space="preserve">auf dem Infoterminal </w:t>
-      </w:r>
-      <w:r>
-        <w:t>anzeigen zu lassen. Dafür müssen diese Daten</w:t>
-      </w:r>
-      <w:r>
-        <w:t xml:space="preserve"> aus der Profilverwaltung gezogen werden.</w:t>
-      </w:r>
+      <w:bookmarkStart w:id="15" w:name="_Ref15931937"/>
+      <w:bookmarkStart w:id="16" w:name="_Toc16153652"/>
+      <w:commentRangeStart w:id="17"/>
+      <w:r>
+        <w:t>T-Architektur</w:t>
+      </w:r>
+      <w:bookmarkEnd w:id="15"/>
+      <w:bookmarkEnd w:id="16"/>
     </w:p>
     <w:p>
       <w:pPr>
         <w:spacing w:line="360" w:lineRule="auto"/>
       </w:pPr>
       <w:r>
-        <w:t>Als N</w:t>
-      </w:r>
-      <w:r>
-        <w:t xml:space="preserve">ächstes betrachten wir die Abhängigkeit zwischen </w:t>
-      </w:r>
-      <w:r>
-        <w:t xml:space="preserve">dem </w:t>
-      </w:r>
-      <w:r>
-        <w:t xml:space="preserve">Abrechnungssystem und </w:t>
-      </w:r>
-      <w:r>
-        <w:t xml:space="preserve">der </w:t>
-      </w:r>
-      <w:r>
-        <w:t>Profilverwaltung.</w:t>
-      </w:r>
-      <w:r>
-        <w:t xml:space="preserve"> Diese entsteht durch das Abwickeln einer Kauft</w:t>
-      </w:r>
-      <w:r>
-        <w:t>ransaktion</w:t>
-      </w:r>
-      <w:r>
-        <w:t>. Wird so eine Transaktion</w:t>
-      </w:r>
-      <w:r>
-        <w:t xml:space="preserve"> vom In</w:t>
-      </w:r>
-      <w:r>
-        <w:t>fotainmentsystem angestoßen</w:t>
-      </w:r>
-      <w:r>
-        <w:t>, werden zum weiteren Bearbeiten die Kontodaten bzw. das Guthaben vom Nutzer benötigt.</w:t>
-      </w:r>
-      <w:r>
-        <w:t xml:space="preserve"> Sonst weiß das Banksystem nicht, von welchem Konto das Geld eingezogen werden muss. Alternativ muss natürlich das Guthaben </w:t>
-      </w:r>
-      <w:r>
-        <w:t>des jeweiligen Zuggast</w:t>
-      </w:r>
-      <w:r>
-        <w:t>e</w:t>
-      </w:r>
-      <w:r>
-        <w:t>s</w:t>
-      </w:r>
-      <w:r>
-        <w:t xml:space="preserve"> im Profil angepasst werden.</w:t>
+        <w:t>Im zweiten Teil der Erstellung einer Architekturskizze wird die sogenannte T-Architektur erstellt. Diese befasst sich mit den Abhängigkeiten innerhalb des Systems und</w:t>
+      </w:r>
+      <w:r>
+        <w:t xml:space="preserve"> welche Geräte später mit</w:t>
+      </w:r>
+      <w:r>
+        <w:t xml:space="preserve"> dem System interagieren.</w:t>
       </w:r>
     </w:p>
     <w:p>
@@ -1863,229 +1764,15 @@
         <w:spacing w:line="360" w:lineRule="auto"/>
       </w:pPr>
       <w:r>
-        <w:t xml:space="preserve">Auch das Infotainmentsystem </w:t>
-      </w:r>
-      <w:r>
-        <w:t xml:space="preserve">benötigt die Profilverwaltung, da es sonst nicht möglich wäre, dem Zuggast eine, für ihn zugeschnittene, Empfehlung anzuzeigen. </w:t>
-      </w:r>
-      <w:r>
-        <w:t xml:space="preserve">Sollte der Zuggast dann etwas </w:t>
-      </w:r>
-      <w:r>
-        <w:t>Kostenpflichtiges</w:t>
-      </w:r>
-      <w:r>
-        <w:t xml:space="preserve"> auswählen, muss das Infotainmentsystem natürlich auch die Möglichkeit haben, diese Aktivität dem Abrechnungssystem mitzuteilen. Dadurch entsteht die Dependance zu dieser Komponente.</w:t>
-      </w:r>
-      <w:commentRangeEnd w:id="16"/>
-      <w:r>
-        <w:rPr>
-          <w:rStyle w:val="Kommentarzeichen"/>
-        </w:rPr>
-        <w:commentReference w:id="16"/>
-      </w:r>
-    </w:p>
-    <w:p>
-      <w:pPr>
-        <w:spacing w:line="360" w:lineRule="auto"/>
-      </w:pPr>
-      <w:commentRangeStart w:id="18"/>
-      <w:r>
-        <w:t>Die Sitzplatzverwal</w:t>
-      </w:r>
-      <w:r>
-        <w:t>tung ist für das organisieren der</w:t>
-      </w:r>
-      <w:r>
-        <w:t xml:space="preserve"> Sitzplätze innerhalb des Zuges verantwortlich. Um diese Funktion zu erfüllen, braucht sie, neben einer Abhängigkeit zu einer Datenbank (dies wird in einem späteren Abschnitt erläutert), die Profilverwaltung. Diese wird benötigt, da hinterlegt werden muss, welcher Zuggast, sich auf welchem Platz befindet. Hierfür braucht die Sitzplatzverwaltung wenigstens eine ID, am besten auch den Namen.</w:t>
-      </w:r>
-      <w:r>
-        <w:t xml:space="preserve"> Auch bei einer Reservierung braucht die Sitzplatzverwaltung diese relevanten Daten.</w:t>
-      </w:r>
-    </w:p>
-    <w:p>
-      <w:pPr>
-        <w:spacing w:line="360" w:lineRule="auto"/>
-      </w:pPr>
-      <w:r>
-        <w:t>Das RFID-System benötigt sowohl die Sitzplatzverwaltung als auch die Profilverwaltung. Dies geht daraus hervor, weil das RFID-System erkennt</w:t>
-      </w:r>
-      <w:r>
-        <w:t>,</w:t>
-      </w:r>
-      <w:r>
-        <w:t xml:space="preserve"> ob ein Zuggast ein- oder aussteigt. Um der Sitzplatzverwaltung aber überhaupt mitteilen zu können, welcher Zuggast gerade ein- beziehungsweise ausgestiegen ist, muss das RFID-System erst einmal erkennen, um welche Person es sich handelt. Dies erfolgt dann über die RFID. Sonst wüsste die Sitzplatzverwa</w:t>
-      </w:r>
-      <w:r>
-        <w:t>ltung nicht, wann ein Sitz frei bzw. belegt ist</w:t>
-      </w:r>
-      <w:r>
-        <w:t>.</w:t>
-      </w:r>
-    </w:p>
-    <w:p>
-      <w:pPr>
-        <w:spacing w:line="360" w:lineRule="auto"/>
-      </w:pPr>
-      <w:r>
-        <w:t>Zu guter Letzt bleibt noch die Profilverwaltung übrig. Diese hat zu keiner anderen Komponente eine Abhängigkeit. Somit würde man bei einem Deployen des Systems beispielsweise folgende Reihenfolge haben:</w:t>
-      </w:r>
-    </w:p>
-    <w:p>
-      <w:pPr>
-        <w:pStyle w:val="Listenabsatz"/>
-        <w:numPr>
-          <w:ilvl w:val="0"/>
-          <w:numId w:val="1"/>
-        </w:numPr>
-        <w:spacing w:line="276" w:lineRule="auto"/>
-      </w:pPr>
-      <w:r>
-        <w:t>Profilverwaltung</w:t>
-      </w:r>
-    </w:p>
-    <w:p>
-      <w:pPr>
-        <w:pStyle w:val="Listenabsatz"/>
-        <w:numPr>
-          <w:ilvl w:val="0"/>
-          <w:numId w:val="1"/>
-        </w:numPr>
-        <w:spacing w:line="276" w:lineRule="auto"/>
-      </w:pPr>
-      <w:r>
-        <w:t>Sitzplatzverwaltung</w:t>
-      </w:r>
-    </w:p>
-    <w:p>
-      <w:pPr>
-        <w:pStyle w:val="Listenabsatz"/>
-        <w:numPr>
-          <w:ilvl w:val="0"/>
-          <w:numId w:val="1"/>
-        </w:numPr>
-        <w:spacing w:line="276" w:lineRule="auto"/>
-      </w:pPr>
-      <w:r>
-        <w:t>Abrechnungssystem</w:t>
-      </w:r>
-    </w:p>
-    <w:p>
-      <w:pPr>
-        <w:pStyle w:val="Listenabsatz"/>
-        <w:numPr>
-          <w:ilvl w:val="0"/>
-          <w:numId w:val="1"/>
-        </w:numPr>
-        <w:spacing w:line="276" w:lineRule="auto"/>
-      </w:pPr>
-      <w:r>
-        <w:t>RFID-System</w:t>
-      </w:r>
-    </w:p>
-    <w:p>
-      <w:pPr>
-        <w:pStyle w:val="Listenabsatz"/>
-        <w:numPr>
-          <w:ilvl w:val="0"/>
-          <w:numId w:val="1"/>
-        </w:numPr>
-        <w:spacing w:line="276" w:lineRule="auto"/>
-      </w:pPr>
-      <w:r>
-        <w:lastRenderedPageBreak/>
-        <w:t>Infoterminal</w:t>
-      </w:r>
-    </w:p>
-    <w:p>
-      <w:pPr>
-        <w:pStyle w:val="Listenabsatz"/>
-        <w:numPr>
-          <w:ilvl w:val="0"/>
-          <w:numId w:val="1"/>
-        </w:numPr>
-        <w:spacing w:line="276" w:lineRule="auto"/>
-      </w:pPr>
-      <w:r>
-        <w:t>Infotainmentsystem</w:t>
-      </w:r>
-    </w:p>
-    <w:p>
-      <w:pPr>
-        <w:spacing w:line="360" w:lineRule="auto"/>
-      </w:pPr>
-      <w:r>
-        <w:t xml:space="preserve">Der nächste Abschnitt beschäftigt sich mit der Einführung einer Datenbank </w:t>
-      </w:r>
-      <w:r>
-        <w:t xml:space="preserve">und UI (User Interface) </w:t>
-      </w:r>
-      <w:r>
-        <w:t xml:space="preserve">in das System. Da Datenbanken in der heutigen Zeit eine gute und solide Möglichkeit sind, Daten zu speichern, haben wir uns für ein gängiges RDBMS (relationales </w:t>
-      </w:r>
-      <w:r>
-        <w:t>Datenbankmanagementsystem</w:t>
-      </w:r>
-      <w:r>
-        <w:t>) entschieden</w:t>
-      </w:r>
-      <w:r>
-        <w:t xml:space="preserve">, wie in </w:t>
-      </w:r>
-      <w:r>
-        <w:fldChar w:fldCharType="begin"/>
-      </w:r>
-      <w:r>
-        <w:instrText xml:space="preserve"> REF _Ref16195745 \h </w:instrText>
-      </w:r>
-      <w:r>
-        <w:instrText xml:space="preserve"> \* MERGEFORMAT </w:instrText>
-      </w:r>
-      <w:r>
-        <w:fldChar w:fldCharType="separate"/>
-      </w:r>
-      <w:r>
-        <w:t xml:space="preserve">Abbildung </w:t>
-      </w:r>
-      <w:r>
-        <w:rPr>
-          <w:noProof/>
-        </w:rPr>
-        <w:t>4</w:t>
-      </w:r>
-      <w:r>
-        <w:fldChar w:fldCharType="end"/>
-      </w:r>
-      <w:r>
-        <w:t xml:space="preserve"> deutlich zu</w:t>
-      </w:r>
-      <w:r>
-        <w:t xml:space="preserve"> sehen </w:t>
-      </w:r>
-      <w:r>
-        <w:t>ist</w:t>
-      </w:r>
-      <w:r>
-        <w:t xml:space="preserve">. Eine Speicherung der Daten in einer Datenbank macht auch dahingehend einen Sinn, weil Millionen von Daten erzeugt werden, da für jede Person ein Profil angelegt wird. Dies allein erzeugt nicht die vielen Daten, doch das Stichwort hier ist „Historisierung“. Es soll dem Zuggast auch die Möglichkeit geben, seine früheren Fahrten an zu schauen. </w:t>
-      </w:r>
-      <w:r>
-        <w:t>Dann werden noch Daten benötigt, welche für die Sitzplatzzuordnung benötigt werden und noch einige Daten mehr.</w:t>
-      </w:r>
-    </w:p>
-    <w:p>
-      <w:pPr>
-        <w:spacing w:line="360" w:lineRule="auto"/>
-      </w:pPr>
-      <w:r>
         <w:rPr>
           <w:noProof/>
           <w:lang w:eastAsia="de-DE"/>
         </w:rPr>
         <w:drawing>
-          <wp:inline distT="0" distB="0" distL="0" distR="0" wp14:anchorId="4A143169" wp14:editId="77E3EBDF">
-            <wp:extent cx="5760720" cy="3170662"/>
+          <wp:inline distT="0" distB="0" distL="0" distR="0" wp14:anchorId="5D5C1F27" wp14:editId="2AB2002C">
+            <wp:extent cx="5760720" cy="2882810"/>
             <wp:effectExtent l="0" t="0" r="0" b="0"/>
-            <wp:docPr id="1" name="Grafik 1"/>
+            <wp:docPr id="12" name="Grafik 12"/>
             <wp:cNvGraphicFramePr>
               <a:graphicFrameLocks xmlns:a="http://schemas.openxmlformats.org/drawingml/2006/main" noChangeAspect="1"/>
             </wp:cNvGraphicFramePr>
@@ -2105,7 +1792,7 @@
                   <pic:spPr>
                     <a:xfrm>
                       <a:off x="0" y="0"/>
-                      <a:ext cx="5760720" cy="3170662"/>
+                      <a:ext cx="5760720" cy="2882810"/>
                     </a:xfrm>
                     <a:prstGeom prst="rect">
                       <a:avLst/>
@@ -2121,40 +1808,39 @@
     <w:p>
       <w:pPr>
         <w:pStyle w:val="Beschriftung"/>
-        <w:rPr>
-          <w:noProof/>
-        </w:rPr>
-      </w:pPr>
-      <w:bookmarkStart w:id="19" w:name="_Ref16195745"/>
+        <w:spacing w:line="360" w:lineRule="auto"/>
+      </w:pPr>
+      <w:bookmarkStart w:id="18" w:name="_Ref16167951"/>
       <w:r>
         <w:t xml:space="preserve">Abbildung </w:t>
       </w:r>
-      <w:fldSimple w:instr=" SEQ Abbildung \* ARABIC ">
-        <w:r>
-          <w:rPr>
-            <w:noProof/>
-          </w:rPr>
-          <w:t>4</w:t>
-        </w:r>
-      </w:fldSimple>
-      <w:bookmarkEnd w:id="19"/>
-      <w:r>
-        <w:rPr>
-          <w:noProof/>
-        </w:rPr>
-        <w:t xml:space="preserve"> Einführung einer </w:t>
-      </w:r>
-      <w:r>
-        <w:rPr>
-          <w:noProof/>
-        </w:rPr>
-        <w:t>zentralen</w:t>
-      </w:r>
-      <w:r>
-        <w:rPr>
-          <w:noProof/>
-        </w:rPr>
-        <w:t xml:space="preserve"> Datenbank für das System</w:t>
+      <w:r>
+        <w:fldChar w:fldCharType="begin"/>
+      </w:r>
+      <w:r>
+        <w:instrText xml:space="preserve"> SEQ Abbildung \* ARABIC </w:instrText>
+      </w:r>
+      <w:r>
+        <w:fldChar w:fldCharType="separate"/>
+      </w:r>
+      <w:r>
+        <w:rPr>
+          <w:noProof/>
+        </w:rPr>
+        <w:t>3</w:t>
+      </w:r>
+      <w:r>
+        <w:rPr>
+          <w:noProof/>
+        </w:rPr>
+        <w:fldChar w:fldCharType="end"/>
+      </w:r>
+      <w:bookmarkEnd w:id="18"/>
+      <w:r>
+        <w:rPr>
+          <w:noProof/>
+        </w:rPr>
+        <w:t xml:space="preserve"> Abhängigkeiten innerhalb des Bahn 2.0 Systems</w:t>
       </w:r>
     </w:p>
     <w:p>
@@ -2162,37 +1848,194 @@
         <w:spacing w:line="360" w:lineRule="auto"/>
       </w:pPr>
       <w:r>
-        <w:t xml:space="preserve">Eine </w:t>
-      </w:r>
-      <w:r>
-        <w:t xml:space="preserve">Einführung von Embedded Datenbanken, wie beispielsweise HSQLDB, wäre an dieser Stelle auch zu empfehlen, da es einige Daten gibt, die relativ häufig geladen werden und somit immer erreichbar sein müssen. Ein Beispiel hierfür ist der Sitzplan des jeweiligen Zugmodels. Dieser sollte in der Sitzplatzverwaltung </w:t>
-      </w:r>
-      <w:r>
-        <w:t>selbst</w:t>
-      </w:r>
-      <w:r>
-        <w:t xml:space="preserve"> vorhanden sein, damit diese nicht immer in der </w:t>
-      </w:r>
-      <w:r>
-        <w:t>zentralen</w:t>
-      </w:r>
-      <w:r>
-        <w:t xml:space="preserve"> Datenbank </w:t>
-      </w:r>
-      <w:r>
-        <w:t>nachschauen</w:t>
-      </w:r>
-      <w:r>
-        <w:t xml:space="preserve"> muss, wie viele Plätze und</w:t>
-      </w:r>
-      <w:r>
-        <w:t xml:space="preserve"> </w:t>
-      </w:r>
-      <w:r>
-        <w:t>Waggons</w:t>
-      </w:r>
-      <w:r>
-        <w:t xml:space="preserve"> der Zug hat</w:t>
+        <w:lastRenderedPageBreak/>
+        <w:t xml:space="preserve">Als ersten Schritt, haben wir die Abhängigkeiten innerhalb des Systems dargestellt. Diese sind in </w:t>
+      </w:r>
+      <w:r>
+        <w:fldChar w:fldCharType="begin"/>
+      </w:r>
+      <w:r>
+        <w:instrText xml:space="preserve"> REF _Ref16167951 \h </w:instrText>
+      </w:r>
+      <w:r>
+        <w:instrText xml:space="preserve"> \* MERGEFORMAT </w:instrText>
+      </w:r>
+      <w:r>
+        <w:fldChar w:fldCharType="separate"/>
+      </w:r>
+      <w:r>
+        <w:t xml:space="preserve">Abbildung </w:t>
+      </w:r>
+      <w:r>
+        <w:rPr>
+          <w:noProof/>
+        </w:rPr>
+        <w:t>3</w:t>
+      </w:r>
+      <w:r>
+        <w:fldChar w:fldCharType="end"/>
+      </w:r>
+      <w:r>
+        <w:t xml:space="preserve"> zu sehen.</w:t>
+      </w:r>
+      <w:r>
+        <w:t xml:space="preserve"> Im nachstehenden Abschnitt werden die einzelnen Abhängigkeiten erläutert.</w:t>
+      </w:r>
+    </w:p>
+    <w:p>
+      <w:pPr>
+        <w:spacing w:line="360" w:lineRule="auto"/>
+      </w:pPr>
+      <w:r>
+        <w:t>Betrachten wir zunächst das Infoterminal. Dies hat eine Abhängigkeit an die beiden Komponenten Profilverwaltung und Sitzplatzverwaltung. Diese resultieren aus der Anforderung, da</w:t>
+      </w:r>
+      <w:r>
+        <w:t>s</w:t>
+      </w:r>
+      <w:r>
+        <w:t xml:space="preserve">s beim Einsteigen </w:t>
+      </w:r>
+      <w:r>
+        <w:t>in den Zug</w:t>
+      </w:r>
+      <w:r>
+        <w:t>, das Ticket gescannt wird und dem Zuggast sein zugeteilter Sitz angezeigt wird.</w:t>
+      </w:r>
+      <w:r>
+        <w:t xml:space="preserve"> Da außerdem der Sitzplatz auch angezeigt wird, muss </w:t>
+      </w:r>
+      <w:r>
+        <w:t>ein Sitzplan geladen werden. Dieser wird aus der Sitzplatzverwaltung geladen.</w:t>
+      </w:r>
+      <w:r>
+        <w:t xml:space="preserve"> Des Weiteren hat der Zuggast die Möglichkeit, sich seinen aktuellen Kontostand und historische Daten (z.B. vergangene Fahrten) </w:t>
+      </w:r>
+      <w:r>
+        <w:t xml:space="preserve">auf dem Infoterminal </w:t>
+      </w:r>
+      <w:r>
+        <w:t>anzeigen zu lassen. Dafür müssen diese Daten</w:t>
+      </w:r>
+      <w:r>
+        <w:t xml:space="preserve"> aus der Profilverwaltung gezogen werden.</w:t>
+      </w:r>
+    </w:p>
+    <w:p>
+      <w:pPr>
+        <w:spacing w:line="360" w:lineRule="auto"/>
+      </w:pPr>
+      <w:r>
+        <w:t>Als N</w:t>
+      </w:r>
+      <w:r>
+        <w:t xml:space="preserve">ächstes betrachten wir die Abhängigkeit zwischen </w:t>
+      </w:r>
+      <w:r>
+        <w:t xml:space="preserve">dem </w:t>
+      </w:r>
+      <w:r>
+        <w:t xml:space="preserve">Abrechnungssystem und </w:t>
+      </w:r>
+      <w:r>
+        <w:t xml:space="preserve">der </w:t>
+      </w:r>
+      <w:r>
+        <w:t>Profilverwaltung.</w:t>
+      </w:r>
+      <w:r>
+        <w:t xml:space="preserve"> Diese entsteht durch das Abwickeln einer Kauft</w:t>
+      </w:r>
+      <w:r>
+        <w:t>ransaktion</w:t>
+      </w:r>
+      <w:r>
+        <w:t>. Wird so eine Transaktion</w:t>
+      </w:r>
+      <w:r>
+        <w:t xml:space="preserve"> vom In</w:t>
+      </w:r>
+      <w:r>
+        <w:t>fotainmentsystem angestoßen</w:t>
+      </w:r>
+      <w:r>
+        <w:t>, werden zum weiteren Bearbeiten die Kontodaten bzw. das Guthaben vom Nutzer benötigt.</w:t>
+      </w:r>
+      <w:r>
+        <w:t xml:space="preserve"> Sonst weiß das Banksystem nicht, von welchem Konto das Geld eingezogen werden muss. Alternativ muss natürlich das Guthaben </w:t>
+      </w:r>
+      <w:r>
+        <w:t>des jeweiligen Zuggast</w:t>
+      </w:r>
+      <w:r>
+        <w:t>e</w:t>
+      </w:r>
+      <w:r>
+        <w:t>s</w:t>
+      </w:r>
+      <w:r>
+        <w:t xml:space="preserve"> im Profil angepasst werden.</w:t>
+      </w:r>
+    </w:p>
+    <w:p>
+      <w:pPr>
+        <w:spacing w:line="360" w:lineRule="auto"/>
+      </w:pPr>
+      <w:r>
+        <w:t xml:space="preserve">Auch das Infotainmentsystem </w:t>
+      </w:r>
+      <w:r>
+        <w:t xml:space="preserve">benötigt die Profilverwaltung, da es sonst nicht möglich wäre, dem Zuggast eine, für ihn zugeschnittene, Empfehlung anzuzeigen. </w:t>
+      </w:r>
+      <w:r>
+        <w:t xml:space="preserve">Sollte der Zuggast dann etwas </w:t>
+      </w:r>
+      <w:r>
+        <w:t>Kostenpflichtiges</w:t>
+      </w:r>
+      <w:r>
+        <w:t xml:space="preserve"> auswählen, muss das Infotainmentsystem natürlich auch die Möglichkeit haben, diese Aktivität dem Abrechnungssystem mitzuteilen. Dadurch entsteht die Dependance zu dieser Komponente.</w:t>
+      </w:r>
+      <w:commentRangeEnd w:id="17"/>
+      <w:r>
+        <w:rPr>
+          <w:rStyle w:val="Kommentarzeichen"/>
+        </w:rPr>
+        <w:commentReference w:id="17"/>
+      </w:r>
+    </w:p>
+    <w:p>
+      <w:pPr>
+        <w:spacing w:line="360" w:lineRule="auto"/>
+      </w:pPr>
+      <w:commentRangeStart w:id="19"/>
+      <w:r>
+        <w:t>Die Sitzplatzverwal</w:t>
+      </w:r>
+      <w:r>
+        <w:t>tung ist für das organisieren der</w:t>
+      </w:r>
+      <w:r>
+        <w:t xml:space="preserve"> Sitzplätze innerhalb des Zuges verantwortlich. Um diese Funktion zu erfüllen, braucht sie, neben einer Abhängigkeit zu einer Datenbank (dies wird in einem späteren Abschnitt erläutert), die Profilverwaltung. Diese wird benötigt, da hinterlegt werden muss, welcher Zuggast, sich auf welchem Platz befindet. Hierfür braucht die Sitzplatzverwaltung wenigstens eine ID, am besten auch den Namen.</w:t>
+      </w:r>
+      <w:r>
+        <w:t xml:space="preserve"> Auch bei einer Reservierung braucht die Sitzplatzverwaltung diese relevanten Daten.</w:t>
+      </w:r>
+    </w:p>
+    <w:p>
+      <w:pPr>
+        <w:spacing w:line="360" w:lineRule="auto"/>
+      </w:pPr>
+      <w:r>
+        <w:t>Das RFID-System benötigt sowohl die Sitzplatzverwaltung als auch die Profilverwaltung. Dies geht daraus hervor, weil das RFID-System erkennt</w:t>
+      </w:r>
+      <w:r>
+        <w:t>,</w:t>
+      </w:r>
+      <w:r>
+        <w:t xml:space="preserve"> ob ein Zuggast ein- oder aussteigt. Um der Sitzplatzverwaltung aber überhaupt mitteilen zu können, welcher Zuggast gerade ein- beziehungsweise ausgestiegen ist, muss das RFID-System erst einmal erkennen, um welche Person es sich handelt. Dies erfolgt dann über die RFID. Sonst wüsste die Sitzplatzverwa</w:t>
+      </w:r>
+      <w:r>
+        <w:t>ltung nicht, wann ein Sitz frei bzw. belegt ist</w:t>
       </w:r>
       <w:r>
         <w:t>.</w:t>
@@ -2203,39 +2046,164 @@
         <w:spacing w:line="360" w:lineRule="auto"/>
       </w:pPr>
       <w:r>
-        <w:t xml:space="preserve">Nach genauerer Analyse stellten wir fest, dass es für das ganze Bahn 2.0 System, keinen Sinn machen würde, ein UI zu erstellen. </w:t>
-      </w:r>
-      <w:commentRangeEnd w:id="18"/>
-      <w:r>
-        <w:rPr>
-          <w:rStyle w:val="Kommentarzeichen"/>
-        </w:rPr>
-        <w:commentReference w:id="18"/>
-      </w:r>
-      <w:commentRangeStart w:id="20"/>
-      <w:r>
-        <w:t xml:space="preserve">Natürlich hätten Komponenten, wie das Infoterminal und Infotainment-system, eine UI, da der Zuggast direkt mit diesen Komponenten interagiert, jedoch wären diese in den Komponenten selbst vorhanden. Da unser System als Ganzes jedoch nicht genutzt wird, sondern </w:t>
-      </w:r>
-      <w:r>
         <w:lastRenderedPageBreak/>
-        <w:t>zu verschiedenen Zeitpunkten nur vereinzelte Komponenten, sind wir zu diesem Entschluss gekommen.</w:t>
-      </w:r>
-    </w:p>
-    <w:p>
-      <w:pPr>
-        <w:keepNext/>
+        <w:t>Zu guter Letzt bleibt noch die Profilverwaltung übrig. Diese hat zu keiner anderen Komponente eine Abhängigkeit. Somit würde man bei einem Deployen des Systems beispielsweise folgende Reihenfolge haben:</w:t>
+      </w:r>
+    </w:p>
+    <w:p>
+      <w:pPr>
+        <w:pStyle w:val="Listenabsatz"/>
+        <w:numPr>
+          <w:ilvl w:val="0"/>
+          <w:numId w:val="1"/>
+        </w:numPr>
+        <w:spacing w:line="276" w:lineRule="auto"/>
+      </w:pPr>
+      <w:r>
+        <w:t>Profilverwaltung</w:t>
+      </w:r>
+    </w:p>
+    <w:p>
+      <w:pPr>
+        <w:pStyle w:val="Listenabsatz"/>
+        <w:numPr>
+          <w:ilvl w:val="0"/>
+          <w:numId w:val="1"/>
+        </w:numPr>
+        <w:spacing w:line="276" w:lineRule="auto"/>
+      </w:pPr>
+      <w:r>
+        <w:t>Sitzplatzverwaltung</w:t>
+      </w:r>
+    </w:p>
+    <w:p>
+      <w:pPr>
+        <w:pStyle w:val="Listenabsatz"/>
+        <w:numPr>
+          <w:ilvl w:val="0"/>
+          <w:numId w:val="1"/>
+        </w:numPr>
+        <w:spacing w:line="276" w:lineRule="auto"/>
+      </w:pPr>
+      <w:r>
+        <w:t>Abrechnungssystem</w:t>
+      </w:r>
+    </w:p>
+    <w:p>
+      <w:pPr>
+        <w:pStyle w:val="Listenabsatz"/>
+        <w:numPr>
+          <w:ilvl w:val="0"/>
+          <w:numId w:val="1"/>
+        </w:numPr>
+        <w:spacing w:line="276" w:lineRule="auto"/>
+      </w:pPr>
+      <w:r>
+        <w:t>RFID-System</w:t>
+      </w:r>
+    </w:p>
+    <w:p>
+      <w:pPr>
+        <w:pStyle w:val="Listenabsatz"/>
+        <w:numPr>
+          <w:ilvl w:val="0"/>
+          <w:numId w:val="1"/>
+        </w:numPr>
+        <w:spacing w:line="276" w:lineRule="auto"/>
+      </w:pPr>
+      <w:r>
+        <w:t>Infoterminal</w:t>
+      </w:r>
+    </w:p>
+    <w:p>
+      <w:pPr>
+        <w:pStyle w:val="Listenabsatz"/>
+        <w:numPr>
+          <w:ilvl w:val="0"/>
+          <w:numId w:val="1"/>
+        </w:numPr>
+        <w:spacing w:line="276" w:lineRule="auto"/>
+      </w:pPr>
+      <w:r>
+        <w:t>Infotainmentsystem</w:t>
+      </w:r>
+    </w:p>
+    <w:p>
+      <w:pPr>
         <w:spacing w:line="360" w:lineRule="auto"/>
       </w:pPr>
       <w:r>
+        <w:t xml:space="preserve">Der nächste Abschnitt beschäftigt sich mit der Einführung einer Datenbank </w:t>
+      </w:r>
+      <w:r>
+        <w:t xml:space="preserve">und UI (User Interface) </w:t>
+      </w:r>
+      <w:r>
+        <w:t xml:space="preserve">in das System. Da Datenbanken in der heutigen Zeit eine gute und solide Möglichkeit sind, Daten zu speichern, haben wir uns für ein gängiges RDBMS (relationales </w:t>
+      </w:r>
+      <w:r>
+        <w:t>Datenbankmanagementsystem</w:t>
+      </w:r>
+      <w:r>
+        <w:t>) entschieden</w:t>
+      </w:r>
+      <w:r>
+        <w:t xml:space="preserve">, wie in </w:t>
+      </w:r>
+      <w:r>
+        <w:fldChar w:fldCharType="begin"/>
+      </w:r>
+      <w:r>
+        <w:instrText xml:space="preserve"> REF _Ref16195745 \h </w:instrText>
+      </w:r>
+      <w:r>
+        <w:instrText xml:space="preserve"> \* MERGEFORMAT </w:instrText>
+      </w:r>
+      <w:r>
+        <w:fldChar w:fldCharType="separate"/>
+      </w:r>
+      <w:r>
+        <w:t xml:space="preserve">Abbildung </w:t>
+      </w:r>
+      <w:r>
+        <w:rPr>
+          <w:noProof/>
+        </w:rPr>
+        <w:t>4</w:t>
+      </w:r>
+      <w:r>
+        <w:fldChar w:fldCharType="end"/>
+      </w:r>
+      <w:r>
+        <w:t xml:space="preserve"> deutlich zu</w:t>
+      </w:r>
+      <w:r>
+        <w:t xml:space="preserve"> sehen </w:t>
+      </w:r>
+      <w:r>
+        <w:t>ist</w:t>
+      </w:r>
+      <w:r>
+        <w:t xml:space="preserve">. Eine Speicherung der Daten in einer Datenbank macht auch dahingehend einen Sinn, weil Millionen von Daten erzeugt werden, da für jede Person ein Profil angelegt wird. Dies allein erzeugt nicht die vielen Daten, doch das Stichwort hier ist „Historisierung“. Es soll dem Zuggast auch die Möglichkeit geben, seine früheren Fahrten an zu schauen. </w:t>
+      </w:r>
+      <w:r>
+        <w:t>Dann werden noch Daten benötigt, welche für die Sitzplatzzuordnung benötigt werden und noch einige Daten mehr.</w:t>
+      </w:r>
+    </w:p>
+    <w:p>
+      <w:pPr>
+        <w:spacing w:line="360" w:lineRule="auto"/>
+      </w:pPr>
+      <w:r>
         <w:rPr>
           <w:noProof/>
           <w:lang w:eastAsia="de-DE"/>
         </w:rPr>
         <w:drawing>
-          <wp:inline distT="0" distB="0" distL="0" distR="0" wp14:anchorId="4A20D8BD" wp14:editId="1C7A8824">
-            <wp:extent cx="5760720" cy="3458514"/>
-            <wp:effectExtent l="0" t="0" r="0" b="8890"/>
-            <wp:docPr id="10" name="Grafik 10"/>
+          <wp:inline distT="0" distB="0" distL="0" distR="0" wp14:anchorId="4A143169" wp14:editId="77E3EBDF">
+            <wp:extent cx="5760720" cy="3170662"/>
+            <wp:effectExtent l="0" t="0" r="0" b="0"/>
+            <wp:docPr id="1" name="Grafik 1"/>
             <wp:cNvGraphicFramePr>
               <a:graphicFrameLocks xmlns:a="http://schemas.openxmlformats.org/drawingml/2006/main" noChangeAspect="1"/>
             </wp:cNvGraphicFramePr>
@@ -2255,7 +2223,7 @@
                   <pic:spPr>
                     <a:xfrm>
                       <a:off x="0" y="0"/>
-                      <a:ext cx="5760720" cy="3458514"/>
+                      <a:ext cx="5760720" cy="3170662"/>
                     </a:xfrm>
                     <a:prstGeom prst="rect">
                       <a:avLst/>
@@ -2271,25 +2239,53 @@
     <w:p>
       <w:pPr>
         <w:pStyle w:val="Beschriftung"/>
-      </w:pPr>
-      <w:bookmarkStart w:id="21" w:name="_Ref16281716"/>
+        <w:rPr>
+          <w:noProof/>
+        </w:rPr>
+      </w:pPr>
+      <w:bookmarkStart w:id="20" w:name="_Ref16195745"/>
       <w:r>
         <w:t xml:space="preserve">Abbildung </w:t>
       </w:r>
-      <w:fldSimple w:instr=" SEQ Abbildung \* ARABIC ">
-        <w:r>
-          <w:rPr>
-            <w:noProof/>
-          </w:rPr>
-          <w:t>5</w:t>
-        </w:r>
-      </w:fldSimple>
-      <w:bookmarkEnd w:id="21"/>
-      <w:r>
-        <w:rPr>
-          <w:noProof/>
-        </w:rPr>
-        <w:t xml:space="preserve"> Benötigte Hardware für das Bahn 2.0 System</w:t>
+      <w:r>
+        <w:fldChar w:fldCharType="begin"/>
+      </w:r>
+      <w:r>
+        <w:instrText xml:space="preserve"> SEQ Abbildung \* ARABIC </w:instrText>
+      </w:r>
+      <w:r>
+        <w:fldChar w:fldCharType="separate"/>
+      </w:r>
+      <w:r>
+        <w:rPr>
+          <w:noProof/>
+        </w:rPr>
+        <w:t>4</w:t>
+      </w:r>
+      <w:r>
+        <w:rPr>
+          <w:noProof/>
+        </w:rPr>
+        <w:fldChar w:fldCharType="end"/>
+      </w:r>
+      <w:bookmarkEnd w:id="20"/>
+      <w:r>
+        <w:rPr>
+          <w:noProof/>
+        </w:rPr>
+        <w:t xml:space="preserve"> Einführung einer </w:t>
+      </w:r>
+      <w:r>
+        <w:rPr>
+          <w:noProof/>
+        </w:rPr>
+        <w:t>zentralen</w:t>
+      </w:r>
+      <w:r>
+        <w:rPr>
+          <w:noProof/>
+        </w:rPr>
+        <w:t xml:space="preserve"> Datenbank für das System</w:t>
       </w:r>
     </w:p>
     <w:p>
@@ -2297,40 +2293,44 @@
         <w:spacing w:line="360" w:lineRule="auto"/>
       </w:pPr>
       <w:r>
-        <w:t xml:space="preserve">Der letzte Abschnitt der T-Architektur befasst sich mit der Festlegung der Hardware, welche dem System als Input dienen. In </w:t>
-      </w:r>
-      <w:r>
-        <w:fldChar w:fldCharType="begin"/>
-      </w:r>
-      <w:r>
-        <w:instrText xml:space="preserve"> REF _Ref16281716 \h </w:instrText>
-      </w:r>
-      <w:r>
-        <w:fldChar w:fldCharType="separate"/>
-      </w:r>
-      <w:r>
-        <w:t xml:space="preserve">Abbildung </w:t>
-      </w:r>
-      <w:r>
-        <w:rPr>
-          <w:noProof/>
-        </w:rPr>
-        <w:t>5</w:t>
-      </w:r>
-      <w:r>
-        <w:fldChar w:fldCharType="end"/>
-      </w:r>
-      <w:r>
-        <w:t xml:space="preserve"> ist zu erkennen, das</w:t>
-      </w:r>
-      <w:r>
-        <w:t>s</w:t>
-      </w:r>
-      <w:r>
-        <w:t xml:space="preserve"> mehrere Hardware</w:t>
-      </w:r>
-      <w:r>
-        <w:t xml:space="preserve"> mit dem System interagieren.</w:t>
+        <w:t xml:space="preserve">Eine </w:t>
+      </w:r>
+      <w:r>
+        <w:t xml:space="preserve">Einführung von Embedded Datenbanken, wie beispielsweise HSQLDB, wäre an dieser Stelle auch zu empfehlen, da es einige Daten gibt, die relativ häufig geladen werden und somit immer erreichbar sein müssen. Ein Beispiel hierfür ist der Sitzplan des jeweiligen Zugmodels. Dieser sollte in der </w:t>
+      </w:r>
+      <w:r>
+        <w:lastRenderedPageBreak/>
+        <w:t xml:space="preserve">Sitzplatzverwaltung </w:t>
+      </w:r>
+      <w:r>
+        <w:t>selbst</w:t>
+      </w:r>
+      <w:r>
+        <w:t xml:space="preserve"> vorhanden sein, damit diese nicht immer in der </w:t>
+      </w:r>
+      <w:r>
+        <w:t>zentralen</w:t>
+      </w:r>
+      <w:r>
+        <w:t xml:space="preserve"> Datenbank </w:t>
+      </w:r>
+      <w:r>
+        <w:t>nachschauen</w:t>
+      </w:r>
+      <w:r>
+        <w:t xml:space="preserve"> muss, wie viele Plätze und</w:t>
+      </w:r>
+      <w:r>
+        <w:t xml:space="preserve"> </w:t>
+      </w:r>
+      <w:r>
+        <w:t>Waggons</w:t>
+      </w:r>
+      <w:r>
+        <w:t xml:space="preserve"> der Zug hat</w:t>
+      </w:r>
+      <w:r>
+        <w:t>.</w:t>
       </w:r>
     </w:p>
     <w:p>
@@ -2338,387 +2338,18 @@
         <w:spacing w:line="360" w:lineRule="auto"/>
       </w:pPr>
       <w:r>
-        <w:t xml:space="preserve">Zum einen wären da die RFID-Scanner. Diese </w:t>
-      </w:r>
-      <w:r>
-        <w:t>sind</w:t>
-      </w:r>
-      <w:r>
-        <w:t xml:space="preserve"> die wichtigste</w:t>
-      </w:r>
-      <w:r>
-        <w:t>n</w:t>
-      </w:r>
-      <w:r>
-        <w:t xml:space="preserve"> Komponente</w:t>
-      </w:r>
-      <w:r>
-        <w:t>n</w:t>
-      </w:r>
-      <w:r>
-        <w:t xml:space="preserve"> im Zug, da durch </w:t>
-      </w:r>
-      <w:r>
-        <w:t>den</w:t>
-      </w:r>
-      <w:r>
-        <w:t xml:space="preserve"> Scanner erkannt werden kann, wo sich ein Zuggast gerade befindet. Also ob er gerade an der Schleu</w:t>
-      </w:r>
-      <w:r>
-        <w:t>se</w:t>
-      </w:r>
-      <w:r>
-        <w:t xml:space="preserve">, einem Infoterminal oder an seinem Platz ist. Ohne diese Scanner, würde das System kaum bis gar nicht funktionieren. </w:t>
-      </w:r>
-      <w:r>
-        <w:t xml:space="preserve">Wie in der </w:t>
-      </w:r>
-      <w:r>
-        <w:fldChar w:fldCharType="begin"/>
-      </w:r>
-      <w:r>
-        <w:instrText xml:space="preserve"> REF _Ref16281716 \h </w:instrText>
-      </w:r>
-      <w:r>
-        <w:fldChar w:fldCharType="separate"/>
-      </w:r>
-      <w:r>
-        <w:t xml:space="preserve">Abbildung </w:t>
-      </w:r>
-      <w:r>
-        <w:rPr>
-          <w:noProof/>
-        </w:rPr>
-        <w:t>5</w:t>
-      </w:r>
-      <w:r>
-        <w:fldChar w:fldCharType="end"/>
-      </w:r>
-      <w:r>
-        <w:t xml:space="preserve"> zu sehen ist, haben wir drei Scanner bzw. handelt es sich hierbei eher um „Scanner-Typen“. Das bedeutet, dass es die Scanner für das RFID-System gibt, welche prüfen, ob ein Zuggast gerade in den Zug</w:t>
-      </w:r>
-      <w:r>
-        <w:t xml:space="preserve"> einsteigt oder aussteigt. Als N</w:t>
-      </w:r>
-      <w:r>
-        <w:t>ächstes wären da die Scanner, welche auf das Infoterminal zugreifen, damit dieses erkennt, ob und welcher Zuggast gerade vor dem Terminal steht. Zu guter Letzt, gibt es die Scanner für das Infotainmentsystem. Diese sorgen dafür, dass das System weiß, das sich der Zuggast auf einen Platz gesetzt hat. Daher entfällt auch ein Scanner für die Sitzplatzverwaltung, da über das Infotainmentsystem eine Nachricht an die Sitzplatzverwaltung geschickt wird, dass sich der Zuggast gesetzt hat. Das gleiche gilt natürlich auch für das Verlassen des Platzes.</w:t>
-      </w:r>
-      <w:r>
-        <w:t xml:space="preserve"> Zusammenfassend kann man also sagen, dass die Anzah</w:t>
-      </w:r>
-      <w:r>
-        <w:t>l der Scanner im Zug, die Summe</w:t>
-      </w:r>
-      <w:r>
-        <w:t xml:space="preserve"> der Schleusen, Infoterminals und Sitzplätze </w:t>
-      </w:r>
-      <w:r>
-        <w:t>sind</w:t>
-      </w:r>
-      <w:r>
-        <w:t>.</w:t>
-      </w:r>
-    </w:p>
-    <w:p>
-      <w:pPr>
-        <w:spacing w:line="360" w:lineRule="auto"/>
-      </w:pPr>
-      <w:r>
-        <w:lastRenderedPageBreak/>
-        <w:t xml:space="preserve">Sowohl das Infotainmentsystem als auch das Infoterminal brauchen natürlich eine Möglichkeit, die programmierte UI darzustellen. Dies wird über Touchscreens erfolgen. Diese sind gleichzeitig </w:t>
-      </w:r>
-      <w:r>
-        <w:t xml:space="preserve">eine Input </w:t>
-      </w:r>
-      <w:r>
-        <w:t xml:space="preserve">und </w:t>
-      </w:r>
-      <w:r>
-        <w:t>Output Möglichkeit</w:t>
-      </w:r>
-      <w:r>
-        <w:t xml:space="preserve"> für das System.</w:t>
-      </w:r>
-      <w:r>
-        <w:t xml:space="preserve"> Das Infotainmentsystem benötigt weiterhin einen Kopfhöreranschluss, welcher dazu dient, damit der Zuggast seine mitgebrachten Kopfhörer anschließen kann. Eine Anforderung das Bluetooth-Kopfhörer angeschlossen werden können, gibt es nicht. Es ist trotzdem </w:t>
-      </w:r>
-      <w:r>
-        <w:t>sinnvoll</w:t>
-      </w:r>
-      <w:r>
-        <w:t>, diesen Punkt im Hinterkopf zu haben, da in der heutigen Zeit, die meisten Menschen eher auf ein Funkgerät setzen als auf ein Kabelgerät (Stichwort: Erweiterbarkeit des Systems in Zukunft).</w:t>
-      </w:r>
-      <w:r>
-        <w:t xml:space="preserve"> Abschließend wird noch eine Folientastatur benötigt. Diese geht aus den Anforderungen des Kunden hervor. Dies ist auch sinnvoll, da es dem Zuggast dann freisteht, auf dem Touchscreen die Eingabe zu tätigen, was bei einer kleinen Displaygröße schwierig werden könnte, oder </w:t>
-      </w:r>
-      <w:r>
-        <w:t>ob er auf einer, ihm vertraute Eingabemöglichkeit, Folientastatur den Input an das System übergibt</w:t>
-      </w:r>
-      <w:r>
-        <w:t>.</w:t>
-      </w:r>
-      <w:commentRangeEnd w:id="20"/>
+        <w:t xml:space="preserve">Nach genauerer Analyse stellten wir fest, dass es für das ganze Bahn 2.0 System, keinen Sinn machen würde, ein UI zu erstellen. </w:t>
+      </w:r>
+      <w:commentRangeEnd w:id="19"/>
       <w:r>
         <w:rPr>
           <w:rStyle w:val="Kommentarzeichen"/>
         </w:rPr>
-        <w:commentReference w:id="20"/>
-      </w:r>
-    </w:p>
-    <w:p>
-      <w:pPr>
-        <w:spacing w:line="360" w:lineRule="auto"/>
-        <w:rPr>
-          <w:rStyle w:val="berschrift3Zchn"/>
-        </w:rPr>
-      </w:pPr>
-      <w:bookmarkStart w:id="22" w:name="_Toc16153653"/>
-      <w:r>
-        <w:rPr>
-          <w:rStyle w:val="berschrift3Zchn"/>
-        </w:rPr>
-        <w:t>TI Architektur</w:t>
-      </w:r>
-      <w:bookmarkEnd w:id="22"/>
-    </w:p>
-    <w:p>
-      <w:pPr>
-        <w:spacing w:line="360" w:lineRule="auto"/>
-        <w:rPr>
-          <w:rStyle w:val="berschrift3Zchn"/>
-          <w:rFonts w:asciiTheme="minorHAnsi" w:hAnsiTheme="minorHAnsi" w:cstheme="minorHAnsi"/>
-          <w:color w:val="auto"/>
-          <w:sz w:val="22"/>
-          <w:szCs w:val="22"/>
-        </w:rPr>
-      </w:pPr>
-      <w:bookmarkStart w:id="23" w:name="_Toc16153654"/>
-      <w:commentRangeStart w:id="24"/>
-      <w:r>
-        <w:rPr>
-          <w:rStyle w:val="berschrift3Zchn"/>
-          <w:rFonts w:asciiTheme="minorHAnsi" w:hAnsiTheme="minorHAnsi" w:cstheme="minorHAnsi"/>
-          <w:color w:val="auto"/>
-          <w:sz w:val="22"/>
-          <w:szCs w:val="22"/>
-        </w:rPr>
-        <w:t>Die TI-Architektur, welche auch Architektur der technischen Infrastruktur genannt wird, dient zur Darstellung und Festlegung, auf was für Software das System läuft.</w:t>
-      </w:r>
-      <w:bookmarkEnd w:id="23"/>
-    </w:p>
-    <w:p>
-      <w:pPr>
-        <w:spacing w:line="360" w:lineRule="auto"/>
-      </w:pPr>
-      <w:bookmarkStart w:id="25" w:name="_Toc16153655"/>
-      <w:r>
-        <w:rPr>
-          <w:rStyle w:val="berschrift3Zchn"/>
-          <w:rFonts w:asciiTheme="minorHAnsi" w:hAnsiTheme="minorHAnsi" w:cstheme="minorHAnsi"/>
-          <w:color w:val="auto"/>
-          <w:sz w:val="22"/>
-          <w:szCs w:val="22"/>
-        </w:rPr>
-        <w:t xml:space="preserve">Für das Bahn 2.0 System, haben wir uns für drei eigenständige Laufzeitumgebungen entschieden </w:t>
-      </w:r>
-      <w:r>
-        <w:rPr>
-          <w:rStyle w:val="berschrift3Zchn"/>
-          <w:rFonts w:asciiTheme="minorHAnsi" w:hAnsiTheme="minorHAnsi" w:cstheme="minorHAnsi"/>
-          <w:color w:val="auto"/>
-          <w:sz w:val="22"/>
-          <w:szCs w:val="22"/>
-        </w:rPr>
-        <w:t>(</w:t>
-      </w:r>
-      <w:bookmarkEnd w:id="25"/>
-      <w:r>
-        <w:rPr>
-          <w:rStyle w:val="berschrift3Zchn"/>
-          <w:rFonts w:asciiTheme="minorHAnsi" w:hAnsiTheme="minorHAnsi" w:cstheme="minorHAnsi"/>
-          <w:color w:val="auto"/>
-          <w:sz w:val="22"/>
-          <w:szCs w:val="22"/>
-        </w:rPr>
-        <w:fldChar w:fldCharType="begin"/>
-      </w:r>
-      <w:r>
-        <w:rPr>
-          <w:rStyle w:val="berschrift3Zchn"/>
-          <w:rFonts w:asciiTheme="minorHAnsi" w:hAnsiTheme="minorHAnsi" w:cstheme="minorHAnsi"/>
-          <w:color w:val="auto"/>
-          <w:sz w:val="22"/>
-          <w:szCs w:val="22"/>
-        </w:rPr>
-        <w:instrText xml:space="preserve"> REF _Ref15970897 \h  \* MERGEFORMAT </w:instrText>
-      </w:r>
-      <w:r>
-        <w:rPr>
-          <w:rStyle w:val="berschrift3Zchn"/>
-          <w:rFonts w:asciiTheme="minorHAnsi" w:hAnsiTheme="minorHAnsi" w:cstheme="minorHAnsi"/>
-          <w:color w:val="auto"/>
-          <w:sz w:val="22"/>
-          <w:szCs w:val="22"/>
-        </w:rPr>
-      </w:r>
-      <w:r>
-        <w:rPr>
-          <w:rStyle w:val="berschrift3Zchn"/>
-          <w:rFonts w:asciiTheme="minorHAnsi" w:hAnsiTheme="minorHAnsi" w:cstheme="minorHAnsi"/>
-          <w:color w:val="auto"/>
-          <w:sz w:val="22"/>
-          <w:szCs w:val="22"/>
-        </w:rPr>
-        <w:fldChar w:fldCharType="separate"/>
-      </w:r>
-      <w:r>
-        <w:t xml:space="preserve">Abbildung </w:t>
-      </w:r>
-      <w:r>
-        <w:rPr>
-          <w:noProof/>
-        </w:rPr>
-        <w:t>6</w:t>
-      </w:r>
-      <w:r>
-        <w:rPr>
-          <w:rStyle w:val="berschrift3Zchn"/>
-          <w:rFonts w:asciiTheme="minorHAnsi" w:hAnsiTheme="minorHAnsi" w:cstheme="minorHAnsi"/>
-          <w:color w:val="auto"/>
-          <w:sz w:val="22"/>
-          <w:szCs w:val="22"/>
-        </w:rPr>
-        <w:fldChar w:fldCharType="end"/>
-      </w:r>
-      <w:r>
-        <w:rPr>
-          <w:rStyle w:val="berschrift3Zchn"/>
-          <w:rFonts w:asciiTheme="minorHAnsi" w:hAnsiTheme="minorHAnsi" w:cstheme="minorHAnsi"/>
-          <w:color w:val="auto"/>
-          <w:sz w:val="22"/>
-          <w:szCs w:val="22"/>
-        </w:rPr>
-        <w:t>)</w:t>
-      </w:r>
-      <w:r>
-        <w:rPr>
-          <w:rStyle w:val="berschrift3Zchn"/>
-          <w:rFonts w:asciiTheme="minorHAnsi" w:hAnsiTheme="minorHAnsi" w:cstheme="minorHAnsi"/>
-          <w:color w:val="auto"/>
-          <w:sz w:val="22"/>
-          <w:szCs w:val="22"/>
-        </w:rPr>
-        <w:t>.</w:t>
-      </w:r>
-      <w:r>
-        <w:rPr>
-          <w:rStyle w:val="berschrift3Zchn"/>
-          <w:rFonts w:asciiTheme="minorHAnsi" w:hAnsiTheme="minorHAnsi" w:cstheme="minorHAnsi"/>
-          <w:color w:val="auto"/>
-          <w:sz w:val="22"/>
-          <w:szCs w:val="22"/>
-        </w:rPr>
-        <w:t xml:space="preserve"> </w:t>
-      </w:r>
-      <w:r>
-        <w:rPr>
-          <w:rStyle w:val="berschrift3Zchn"/>
-          <w:rFonts w:asciiTheme="minorHAnsi" w:hAnsiTheme="minorHAnsi" w:cstheme="minorHAnsi"/>
-          <w:color w:val="auto"/>
-          <w:sz w:val="22"/>
-          <w:szCs w:val="22"/>
-        </w:rPr>
-        <w:t>Wir haben zum eine</w:t>
-      </w:r>
-      <w:r>
-        <w:rPr>
-          <w:rStyle w:val="berschrift3Zchn"/>
-          <w:rFonts w:asciiTheme="minorHAnsi" w:hAnsiTheme="minorHAnsi" w:cstheme="minorHAnsi"/>
-          <w:color w:val="auto"/>
-          <w:sz w:val="22"/>
-          <w:szCs w:val="22"/>
-        </w:rPr>
-        <w:t>n eine</w:t>
-      </w:r>
-      <w:r>
-        <w:rPr>
-          <w:rStyle w:val="berschrift3Zchn"/>
-          <w:rFonts w:asciiTheme="minorHAnsi" w:hAnsiTheme="minorHAnsi" w:cstheme="minorHAnsi"/>
-          <w:color w:val="auto"/>
-          <w:sz w:val="22"/>
-          <w:szCs w:val="22"/>
-        </w:rPr>
-        <w:t xml:space="preserve"> Virtuelle Maschine</w:t>
-      </w:r>
-      <w:r>
-        <w:rPr>
-          <w:rStyle w:val="berschrift3Zchn"/>
-          <w:rFonts w:asciiTheme="minorHAnsi" w:hAnsiTheme="minorHAnsi" w:cstheme="minorHAnsi"/>
-          <w:color w:val="auto"/>
-          <w:sz w:val="22"/>
-          <w:szCs w:val="22"/>
-        </w:rPr>
-        <w:t xml:space="preserve"> (VM)</w:t>
-      </w:r>
-      <w:r>
-        <w:rPr>
-          <w:rStyle w:val="berschrift3Zchn"/>
-          <w:rFonts w:asciiTheme="minorHAnsi" w:hAnsiTheme="minorHAnsi" w:cstheme="minorHAnsi"/>
-          <w:color w:val="auto"/>
-          <w:sz w:val="22"/>
-          <w:szCs w:val="22"/>
-        </w:rPr>
-        <w:t>, auf der ein Datenbankserver läuft.</w:t>
-      </w:r>
-      <w:r>
-        <w:rPr>
-          <w:rStyle w:val="berschrift3Zchn"/>
-          <w:rFonts w:asciiTheme="minorHAnsi" w:hAnsiTheme="minorHAnsi" w:cstheme="minorHAnsi"/>
-          <w:color w:val="auto"/>
-          <w:sz w:val="22"/>
-          <w:szCs w:val="22"/>
-        </w:rPr>
-        <w:t xml:space="preserve"> Diese befindet sich nicht innerhalb des Zuges, sondern beispielsweise in einer Zentrale der Bahn.</w:t>
-      </w:r>
-      <w:r>
-        <w:rPr>
-          <w:rStyle w:val="berschrift3Zchn"/>
-          <w:rFonts w:asciiTheme="minorHAnsi" w:hAnsiTheme="minorHAnsi" w:cstheme="minorHAnsi"/>
-          <w:color w:val="auto"/>
-          <w:sz w:val="22"/>
-          <w:szCs w:val="22"/>
-        </w:rPr>
-        <w:t xml:space="preserve"> Dort befinden sich alle wichtigen Daten, wie </w:t>
-      </w:r>
-      <w:r>
-        <w:rPr>
-          <w:rStyle w:val="berschrift3Zchn"/>
-          <w:rFonts w:asciiTheme="minorHAnsi" w:hAnsiTheme="minorHAnsi" w:cstheme="minorHAnsi"/>
-          <w:color w:val="auto"/>
-          <w:sz w:val="22"/>
-          <w:szCs w:val="22"/>
-        </w:rPr>
-        <w:t>z.B.</w:t>
-      </w:r>
-      <w:r>
-        <w:rPr>
-          <w:rStyle w:val="berschrift3Zchn"/>
-          <w:rFonts w:asciiTheme="minorHAnsi" w:hAnsiTheme="minorHAnsi" w:cstheme="minorHAnsi"/>
-          <w:color w:val="auto"/>
-          <w:sz w:val="22"/>
-          <w:szCs w:val="22"/>
-        </w:rPr>
-        <w:t xml:space="preserve"> die Informationen des Zuggastes. Unserer Meinung nach, wäre es nicht sinnvoll, ein größeres Datenbanksystem im Zug selbst laufen zu lassen. Da es der Bahn möglich ist, zu erkennen, ob ein Zuggast gerade einsteigt oder den Zug verlässt, werden die Daten beim Betreten des Zuges temporär im Zug gespeichert. Beim Verlassen werden diese Daten dann wieder gelöscht. Dies hat den zum einen Vorteil, dass die Daten sehr schnell geladen werden können, da der Zug sich gerade an einem Bahnhof befindet. Außerdem ist die Datenbank nur dann ausgelastet, wenn Züge in einem Bahnhof sind. Somit greifen nicht alle Züge gleichzeitig auf die Datenbank zu.</w:t>
-      </w:r>
-      <w:r>
-        <w:rPr>
-          <w:rStyle w:val="berschrift3Zchn"/>
-          <w:rFonts w:asciiTheme="minorHAnsi" w:hAnsiTheme="minorHAnsi" w:cstheme="minorHAnsi"/>
-          <w:color w:val="auto"/>
-          <w:sz w:val="22"/>
-          <w:szCs w:val="22"/>
-        </w:rPr>
-        <w:t xml:space="preserve"> </w:t>
+        <w:commentReference w:id="19"/>
+      </w:r>
+      <w:commentRangeStart w:id="21"/>
+      <w:r>
+        <w:t>Natürlich hätten Komponenten, wie das Infoterminal und Infotainment-system, eine UI, da der Zuggast direkt mit diesen Komponenten interagiert, jedoch wären diese in den Komponenten selbst vorhanden. Da unser System als Ganzes jedoch nicht genutzt wird, sondern zu verschiedenen Zeitpunkten nur vereinzelte Komponenten, sind wir zu diesem Entschluss gekommen.</w:t>
       </w:r>
     </w:p>
     <w:p>
@@ -2731,12 +2362,11 @@
           <w:noProof/>
           <w:lang w:eastAsia="de-DE"/>
         </w:rPr>
-        <w:lastRenderedPageBreak/>
         <w:drawing>
-          <wp:inline distT="0" distB="0" distL="0" distR="0" wp14:anchorId="5FBB7F02" wp14:editId="1376257D">
-            <wp:extent cx="4491532" cy="2888028"/>
-            <wp:effectExtent l="0" t="0" r="4445" b="7620"/>
-            <wp:docPr id="4" name="Grafik 4"/>
+          <wp:inline distT="0" distB="0" distL="0" distR="0" wp14:anchorId="4A20D8BD" wp14:editId="1C7A8824">
+            <wp:extent cx="5760720" cy="3458514"/>
+            <wp:effectExtent l="0" t="0" r="0" b="8890"/>
+            <wp:docPr id="10" name="Grafik 10"/>
             <wp:cNvGraphicFramePr>
               <a:graphicFrameLocks xmlns:a="http://schemas.openxmlformats.org/drawingml/2006/main" noChangeAspect="1"/>
             </wp:cNvGraphicFramePr>
@@ -2756,6 +2386,523 @@
                   <pic:spPr>
                     <a:xfrm>
                       <a:off x="0" y="0"/>
+                      <a:ext cx="5760720" cy="3458514"/>
+                    </a:xfrm>
+                    <a:prstGeom prst="rect">
+                      <a:avLst/>
+                    </a:prstGeom>
+                  </pic:spPr>
+                </pic:pic>
+              </a:graphicData>
+            </a:graphic>
+          </wp:inline>
+        </w:drawing>
+      </w:r>
+    </w:p>
+    <w:p>
+      <w:pPr>
+        <w:pStyle w:val="Beschriftung"/>
+      </w:pPr>
+      <w:bookmarkStart w:id="22" w:name="_Ref16281716"/>
+      <w:r>
+        <w:t xml:space="preserve">Abbildung </w:t>
+      </w:r>
+      <w:r>
+        <w:fldChar w:fldCharType="begin"/>
+      </w:r>
+      <w:r>
+        <w:instrText xml:space="preserve"> SEQ Abbildung \* ARABIC </w:instrText>
+      </w:r>
+      <w:r>
+        <w:fldChar w:fldCharType="separate"/>
+      </w:r>
+      <w:r>
+        <w:rPr>
+          <w:noProof/>
+        </w:rPr>
+        <w:t>5</w:t>
+      </w:r>
+      <w:r>
+        <w:rPr>
+          <w:noProof/>
+        </w:rPr>
+        <w:fldChar w:fldCharType="end"/>
+      </w:r>
+      <w:bookmarkEnd w:id="22"/>
+      <w:r>
+        <w:rPr>
+          <w:noProof/>
+        </w:rPr>
+        <w:t xml:space="preserve"> Benötigte Hardware für das Bahn 2.0 System</w:t>
+      </w:r>
+    </w:p>
+    <w:p>
+      <w:pPr>
+        <w:spacing w:line="360" w:lineRule="auto"/>
+      </w:pPr>
+      <w:r>
+        <w:t xml:space="preserve">Der letzte Abschnitt der T-Architektur befasst sich mit der Festlegung der Hardware, welche dem System als Input dienen. In </w:t>
+      </w:r>
+      <w:r>
+        <w:fldChar w:fldCharType="begin"/>
+      </w:r>
+      <w:r>
+        <w:instrText xml:space="preserve"> REF _Ref16281716 \h </w:instrText>
+      </w:r>
+      <w:r>
+        <w:fldChar w:fldCharType="separate"/>
+      </w:r>
+      <w:r>
+        <w:t xml:space="preserve">Abbildung </w:t>
+      </w:r>
+      <w:r>
+        <w:rPr>
+          <w:noProof/>
+        </w:rPr>
+        <w:t>5</w:t>
+      </w:r>
+      <w:r>
+        <w:fldChar w:fldCharType="end"/>
+      </w:r>
+      <w:r>
+        <w:t xml:space="preserve"> ist zu erkennen, das</w:t>
+      </w:r>
+      <w:r>
+        <w:t>s</w:t>
+      </w:r>
+      <w:r>
+        <w:t xml:space="preserve"> mehrere Hardware</w:t>
+      </w:r>
+      <w:r>
+        <w:t xml:space="preserve"> mit dem System interagieren.</w:t>
+      </w:r>
+    </w:p>
+    <w:p>
+      <w:pPr>
+        <w:spacing w:line="360" w:lineRule="auto"/>
+      </w:pPr>
+      <w:r>
+        <w:t xml:space="preserve">Zum einen wären da die RFID-Scanner. Diese </w:t>
+      </w:r>
+      <w:r>
+        <w:t>sind</w:t>
+      </w:r>
+      <w:r>
+        <w:t xml:space="preserve"> die wichtigste</w:t>
+      </w:r>
+      <w:r>
+        <w:t>n</w:t>
+      </w:r>
+      <w:r>
+        <w:t xml:space="preserve"> Komponente</w:t>
+      </w:r>
+      <w:r>
+        <w:t>n</w:t>
+      </w:r>
+      <w:r>
+        <w:t xml:space="preserve"> im Zug, da durch </w:t>
+      </w:r>
+      <w:r>
+        <w:t>den</w:t>
+      </w:r>
+      <w:r>
+        <w:t xml:space="preserve"> Scanner erkannt werden kann, wo sich ein Zuggast gerade befindet. Also ob er gerade an der Schleu</w:t>
+      </w:r>
+      <w:r>
+        <w:t>se</w:t>
+      </w:r>
+      <w:r>
+        <w:t xml:space="preserve">, einem Infoterminal oder an seinem Platz ist. Ohne diese Scanner, würde das System kaum bis gar nicht funktionieren. </w:t>
+      </w:r>
+      <w:r>
+        <w:t xml:space="preserve">Wie in der </w:t>
+      </w:r>
+      <w:r>
+        <w:fldChar w:fldCharType="begin"/>
+      </w:r>
+      <w:r>
+        <w:instrText xml:space="preserve"> REF _Ref16281716 \h </w:instrText>
+      </w:r>
+      <w:r>
+        <w:fldChar w:fldCharType="separate"/>
+      </w:r>
+      <w:r>
+        <w:t xml:space="preserve">Abbildung </w:t>
+      </w:r>
+      <w:r>
+        <w:rPr>
+          <w:noProof/>
+        </w:rPr>
+        <w:t>5</w:t>
+      </w:r>
+      <w:r>
+        <w:fldChar w:fldCharType="end"/>
+      </w:r>
+      <w:r>
+        <w:t xml:space="preserve"> zu sehen ist, haben wir drei Scanner bzw. handelt es sich hierbei eher um „Scanner-Typen“. Das bedeutet, dass es die Scanner für das RFID-System gibt, welche prüfen, ob ein Zuggast gerade in den Zug</w:t>
+      </w:r>
+      <w:r>
+        <w:t xml:space="preserve"> einsteigt oder aussteigt. Als N</w:t>
+      </w:r>
+      <w:r>
+        <w:t xml:space="preserve">ächstes wären da die Scanner, welche auf das Infoterminal zugreifen, damit dieses erkennt, ob und welcher Zuggast gerade vor dem Terminal steht. Zu guter Letzt, gibt es die Scanner für das Infotainmentsystem. Diese </w:t>
+      </w:r>
+      <w:r>
+        <w:lastRenderedPageBreak/>
+        <w:t>sorgen dafür, dass das System weiß, das sich der Zuggast auf einen Platz gesetzt hat. Daher entfällt auch ein Scanner für die Sitzplatzverwaltung, da über das Infotainmentsystem eine Nachricht an die Sitzplatzverwaltung geschickt wird, dass sich der Zuggast gesetzt hat. Das gleiche gilt natürlich auch für das Verlassen des Platzes.</w:t>
+      </w:r>
+      <w:r>
+        <w:t xml:space="preserve"> Zusammenfassend kann man also sagen, dass die Anzah</w:t>
+      </w:r>
+      <w:r>
+        <w:t>l der Scanner im Zug, die Summe</w:t>
+      </w:r>
+      <w:r>
+        <w:t xml:space="preserve"> der Schleusen, Infoterminals und Sitzplätze </w:t>
+      </w:r>
+      <w:r>
+        <w:t>sind</w:t>
+      </w:r>
+      <w:r>
+        <w:t>.</w:t>
+      </w:r>
+    </w:p>
+    <w:p>
+      <w:pPr>
+        <w:spacing w:line="360" w:lineRule="auto"/>
+      </w:pPr>
+      <w:r>
+        <w:t xml:space="preserve">Sowohl das Infotainmentsystem als auch das Infoterminal brauchen natürlich eine Möglichkeit, die programmierte UI darzustellen. Dies wird über Touchscreens erfolgen. Diese sind gleichzeitig </w:t>
+      </w:r>
+      <w:r>
+        <w:t xml:space="preserve">eine Input </w:t>
+      </w:r>
+      <w:r>
+        <w:t xml:space="preserve">und </w:t>
+      </w:r>
+      <w:r>
+        <w:t>Output Möglichkeit</w:t>
+      </w:r>
+      <w:r>
+        <w:t xml:space="preserve"> für das System.</w:t>
+      </w:r>
+      <w:r>
+        <w:t xml:space="preserve"> Das Infotainmentsystem benötigt weiterhin einen Kopfhöreranschluss, welcher dazu dient, damit der Zuggast seine mitgebrachten Kopfhörer anschließen kann. Eine Anforderung das Bluetooth-Kopfhörer angeschlossen werden können, gibt es nicht. Es ist trotzdem </w:t>
+      </w:r>
+      <w:r>
+        <w:t>sinnvoll</w:t>
+      </w:r>
+      <w:r>
+        <w:t>, diesen Punkt im Hinterkopf zu haben, da in der heutigen Zeit, die meisten Menschen eher auf ein Funkgerät setzen als auf ein Kabelgerät (Stichwort: Erweiterbarkeit des Systems in Zukunft).</w:t>
+      </w:r>
+      <w:r>
+        <w:t xml:space="preserve"> Abschließend wird noch eine Folientastatur benötigt. Diese geht aus den Anforderungen des Kunden hervor. Dies ist auch sinnvoll, da es dem Zuggast dann freisteht, auf dem Touchscreen die Eingabe zu tätigen, was bei einer kleinen Displaygröße schwierig werden könnte, oder </w:t>
+      </w:r>
+      <w:r>
+        <w:t>ob er auf einer, ihm vertraute Eingabemöglichkeit, Folientastatur den Input an das System übergibt</w:t>
+      </w:r>
+      <w:r>
+        <w:t>.</w:t>
+      </w:r>
+      <w:commentRangeEnd w:id="21"/>
+      <w:r>
+        <w:rPr>
+          <w:rStyle w:val="Kommentarzeichen"/>
+        </w:rPr>
+        <w:commentReference w:id="21"/>
+      </w:r>
+    </w:p>
+    <w:p>
+      <w:pPr>
+        <w:spacing w:line="360" w:lineRule="auto"/>
+        <w:rPr>
+          <w:rStyle w:val="berschrift3Zchn"/>
+        </w:rPr>
+      </w:pPr>
+      <w:bookmarkStart w:id="23" w:name="_Toc16153653"/>
+      <w:r>
+        <w:rPr>
+          <w:rStyle w:val="berschrift3Zchn"/>
+        </w:rPr>
+        <w:t>TI Architektur</w:t>
+      </w:r>
+      <w:bookmarkEnd w:id="23"/>
+    </w:p>
+    <w:p>
+      <w:pPr>
+        <w:spacing w:line="360" w:lineRule="auto"/>
+        <w:rPr>
+          <w:rStyle w:val="berschrift3Zchn"/>
+          <w:rFonts w:asciiTheme="minorHAnsi" w:hAnsiTheme="minorHAnsi" w:cstheme="minorHAnsi"/>
+          <w:color w:val="auto"/>
+          <w:sz w:val="22"/>
+          <w:szCs w:val="22"/>
+        </w:rPr>
+      </w:pPr>
+      <w:bookmarkStart w:id="24" w:name="_Toc16153654"/>
+      <w:commentRangeStart w:id="25"/>
+      <w:r>
+        <w:rPr>
+          <w:rStyle w:val="berschrift3Zchn"/>
+          <w:rFonts w:asciiTheme="minorHAnsi" w:hAnsiTheme="minorHAnsi" w:cstheme="minorHAnsi"/>
+          <w:color w:val="auto"/>
+          <w:sz w:val="22"/>
+          <w:szCs w:val="22"/>
+        </w:rPr>
+        <w:t>Die TI-Architektur, welche auch Architektur der technischen Infrastruktur genannt wird, dient zur Darstellung und Festlegung, auf was für Software das System läuft.</w:t>
+      </w:r>
+      <w:bookmarkEnd w:id="24"/>
+    </w:p>
+    <w:p>
+      <w:pPr>
+        <w:spacing w:line="360" w:lineRule="auto"/>
+      </w:pPr>
+      <w:bookmarkStart w:id="26" w:name="_Toc16153655"/>
+      <w:r>
+        <w:rPr>
+          <w:rStyle w:val="berschrift3Zchn"/>
+          <w:rFonts w:asciiTheme="minorHAnsi" w:hAnsiTheme="minorHAnsi" w:cstheme="minorHAnsi"/>
+          <w:color w:val="auto"/>
+          <w:sz w:val="22"/>
+          <w:szCs w:val="22"/>
+        </w:rPr>
+        <w:t xml:space="preserve">Für das Bahn 2.0 System, haben wir uns für drei eigenständige Laufzeitumgebungen entschieden </w:t>
+      </w:r>
+      <w:r>
+        <w:rPr>
+          <w:rStyle w:val="berschrift3Zchn"/>
+          <w:rFonts w:asciiTheme="minorHAnsi" w:hAnsiTheme="minorHAnsi" w:cstheme="minorHAnsi"/>
+          <w:color w:val="auto"/>
+          <w:sz w:val="22"/>
+          <w:szCs w:val="22"/>
+        </w:rPr>
+        <w:t>(</w:t>
+      </w:r>
+      <w:bookmarkEnd w:id="26"/>
+      <w:r>
+        <w:rPr>
+          <w:rStyle w:val="berschrift3Zchn"/>
+          <w:rFonts w:asciiTheme="minorHAnsi" w:hAnsiTheme="minorHAnsi" w:cstheme="minorHAnsi"/>
+          <w:color w:val="auto"/>
+          <w:sz w:val="22"/>
+          <w:szCs w:val="22"/>
+        </w:rPr>
+        <w:fldChar w:fldCharType="begin"/>
+      </w:r>
+      <w:r>
+        <w:rPr>
+          <w:rStyle w:val="berschrift3Zchn"/>
+          <w:rFonts w:asciiTheme="minorHAnsi" w:hAnsiTheme="minorHAnsi" w:cstheme="minorHAnsi"/>
+          <w:color w:val="auto"/>
+          <w:sz w:val="22"/>
+          <w:szCs w:val="22"/>
+        </w:rPr>
+        <w:instrText xml:space="preserve"> REF _Ref15970897 \h  \* MERGEFORMAT </w:instrText>
+      </w:r>
+      <w:r>
+        <w:rPr>
+          <w:rStyle w:val="berschrift3Zchn"/>
+          <w:rFonts w:asciiTheme="minorHAnsi" w:hAnsiTheme="minorHAnsi" w:cstheme="minorHAnsi"/>
+          <w:color w:val="auto"/>
+          <w:sz w:val="22"/>
+          <w:szCs w:val="22"/>
+        </w:rPr>
+      </w:r>
+      <w:r>
+        <w:rPr>
+          <w:rStyle w:val="berschrift3Zchn"/>
+          <w:rFonts w:asciiTheme="minorHAnsi" w:hAnsiTheme="minorHAnsi" w:cstheme="minorHAnsi"/>
+          <w:color w:val="auto"/>
+          <w:sz w:val="22"/>
+          <w:szCs w:val="22"/>
+        </w:rPr>
+        <w:fldChar w:fldCharType="separate"/>
+      </w:r>
+      <w:r>
+        <w:t xml:space="preserve">Abbildung </w:t>
+      </w:r>
+      <w:r>
+        <w:rPr>
+          <w:noProof/>
+        </w:rPr>
+        <w:t>6</w:t>
+      </w:r>
+      <w:r>
+        <w:rPr>
+          <w:rStyle w:val="berschrift3Zchn"/>
+          <w:rFonts w:asciiTheme="minorHAnsi" w:hAnsiTheme="minorHAnsi" w:cstheme="minorHAnsi"/>
+          <w:color w:val="auto"/>
+          <w:sz w:val="22"/>
+          <w:szCs w:val="22"/>
+        </w:rPr>
+        <w:fldChar w:fldCharType="end"/>
+      </w:r>
+      <w:r>
+        <w:rPr>
+          <w:rStyle w:val="berschrift3Zchn"/>
+          <w:rFonts w:asciiTheme="minorHAnsi" w:hAnsiTheme="minorHAnsi" w:cstheme="minorHAnsi"/>
+          <w:color w:val="auto"/>
+          <w:sz w:val="22"/>
+          <w:szCs w:val="22"/>
+        </w:rPr>
+        <w:t>)</w:t>
+      </w:r>
+      <w:r>
+        <w:rPr>
+          <w:rStyle w:val="berschrift3Zchn"/>
+          <w:rFonts w:asciiTheme="minorHAnsi" w:hAnsiTheme="minorHAnsi" w:cstheme="minorHAnsi"/>
+          <w:color w:val="auto"/>
+          <w:sz w:val="22"/>
+          <w:szCs w:val="22"/>
+        </w:rPr>
+        <w:t>.</w:t>
+      </w:r>
+      <w:r>
+        <w:rPr>
+          <w:rStyle w:val="berschrift3Zchn"/>
+          <w:rFonts w:asciiTheme="minorHAnsi" w:hAnsiTheme="minorHAnsi" w:cstheme="minorHAnsi"/>
+          <w:color w:val="auto"/>
+          <w:sz w:val="22"/>
+          <w:szCs w:val="22"/>
+        </w:rPr>
+        <w:t xml:space="preserve"> </w:t>
+      </w:r>
+      <w:r>
+        <w:rPr>
+          <w:rStyle w:val="berschrift3Zchn"/>
+          <w:rFonts w:asciiTheme="minorHAnsi" w:hAnsiTheme="minorHAnsi" w:cstheme="minorHAnsi"/>
+          <w:color w:val="auto"/>
+          <w:sz w:val="22"/>
+          <w:szCs w:val="22"/>
+        </w:rPr>
+        <w:t>Wir haben zum eine</w:t>
+      </w:r>
+      <w:r>
+        <w:rPr>
+          <w:rStyle w:val="berschrift3Zchn"/>
+          <w:rFonts w:asciiTheme="minorHAnsi" w:hAnsiTheme="minorHAnsi" w:cstheme="minorHAnsi"/>
+          <w:color w:val="auto"/>
+          <w:sz w:val="22"/>
+          <w:szCs w:val="22"/>
+        </w:rPr>
+        <w:t>n eine</w:t>
+      </w:r>
+      <w:r>
+        <w:rPr>
+          <w:rStyle w:val="berschrift3Zchn"/>
+          <w:rFonts w:asciiTheme="minorHAnsi" w:hAnsiTheme="minorHAnsi" w:cstheme="minorHAnsi"/>
+          <w:color w:val="auto"/>
+          <w:sz w:val="22"/>
+          <w:szCs w:val="22"/>
+        </w:rPr>
+        <w:t xml:space="preserve"> Virtuelle Maschine</w:t>
+      </w:r>
+      <w:r>
+        <w:rPr>
+          <w:rStyle w:val="berschrift3Zchn"/>
+          <w:rFonts w:asciiTheme="minorHAnsi" w:hAnsiTheme="minorHAnsi" w:cstheme="minorHAnsi"/>
+          <w:color w:val="auto"/>
+          <w:sz w:val="22"/>
+          <w:szCs w:val="22"/>
+        </w:rPr>
+        <w:t xml:space="preserve"> (VM)</w:t>
+      </w:r>
+      <w:r>
+        <w:rPr>
+          <w:rStyle w:val="berschrift3Zchn"/>
+          <w:rFonts w:asciiTheme="minorHAnsi" w:hAnsiTheme="minorHAnsi" w:cstheme="minorHAnsi"/>
+          <w:color w:val="auto"/>
+          <w:sz w:val="22"/>
+          <w:szCs w:val="22"/>
+        </w:rPr>
+        <w:t>, auf der ein Datenbankserver läuft.</w:t>
+      </w:r>
+      <w:r>
+        <w:rPr>
+          <w:rStyle w:val="berschrift3Zchn"/>
+          <w:rFonts w:asciiTheme="minorHAnsi" w:hAnsiTheme="minorHAnsi" w:cstheme="minorHAnsi"/>
+          <w:color w:val="auto"/>
+          <w:sz w:val="22"/>
+          <w:szCs w:val="22"/>
+        </w:rPr>
+        <w:t xml:space="preserve"> Diese befindet sich nicht innerhalb des Zuges, sondern beispielsweise in einer Zentrale der Bahn.</w:t>
+      </w:r>
+      <w:r>
+        <w:rPr>
+          <w:rStyle w:val="berschrift3Zchn"/>
+          <w:rFonts w:asciiTheme="minorHAnsi" w:hAnsiTheme="minorHAnsi" w:cstheme="minorHAnsi"/>
+          <w:color w:val="auto"/>
+          <w:sz w:val="22"/>
+          <w:szCs w:val="22"/>
+        </w:rPr>
+        <w:t xml:space="preserve"> Dort befinden sich alle wichtigen Daten, wie </w:t>
+      </w:r>
+      <w:r>
+        <w:rPr>
+          <w:rStyle w:val="berschrift3Zchn"/>
+          <w:rFonts w:asciiTheme="minorHAnsi" w:hAnsiTheme="minorHAnsi" w:cstheme="minorHAnsi"/>
+          <w:color w:val="auto"/>
+          <w:sz w:val="22"/>
+          <w:szCs w:val="22"/>
+        </w:rPr>
+        <w:t>z.B.</w:t>
+      </w:r>
+      <w:r>
+        <w:rPr>
+          <w:rStyle w:val="berschrift3Zchn"/>
+          <w:rFonts w:asciiTheme="minorHAnsi" w:hAnsiTheme="minorHAnsi" w:cstheme="minorHAnsi"/>
+          <w:color w:val="auto"/>
+          <w:sz w:val="22"/>
+          <w:szCs w:val="22"/>
+        </w:rPr>
+        <w:t xml:space="preserve"> die Informationen des Zuggastes. Unserer Meinung nach, wäre es nicht sinnvoll, ein größeres Datenbanksystem im Zug selbst laufen zu lassen. Da es der Bahn möglich ist, zu erkennen, ob ein Zuggast gerade einsteigt oder den Zug verlässt, werden die Daten beim Betreten des Zuges temporär im Zug gespeichert. Beim Verlassen werden diese Daten dann wieder gelöscht. Dies hat den zum einen Vorteil, dass die Daten sehr schnell geladen werden können, da der Zug sich gerade an einem Bahnhof befindet. Außerdem ist die Datenbank nur dann ausgelastet, wenn Züge in einem Bahnhof sind. Somit greifen nicht alle Züge gleichzeitig auf die Datenbank zu.</w:t>
+      </w:r>
+      <w:r>
+        <w:rPr>
+          <w:rStyle w:val="berschrift3Zchn"/>
+          <w:rFonts w:asciiTheme="minorHAnsi" w:hAnsiTheme="minorHAnsi" w:cstheme="minorHAnsi"/>
+          <w:color w:val="auto"/>
+          <w:sz w:val="22"/>
+          <w:szCs w:val="22"/>
+        </w:rPr>
+        <w:t xml:space="preserve"> </w:t>
+      </w:r>
+    </w:p>
+    <w:p>
+      <w:pPr>
+        <w:keepNext/>
+        <w:spacing w:line="360" w:lineRule="auto"/>
+      </w:pPr>
+      <w:r>
+        <w:rPr>
+          <w:noProof/>
+          <w:lang w:eastAsia="de-DE"/>
+        </w:rPr>
+        <w:lastRenderedPageBreak/>
+        <w:drawing>
+          <wp:inline distT="0" distB="0" distL="0" distR="0" wp14:anchorId="5FBB7F02" wp14:editId="1376257D">
+            <wp:extent cx="4491532" cy="2888028"/>
+            <wp:effectExtent l="0" t="0" r="4445" b="7620"/>
+            <wp:docPr id="4" name="Grafik 4"/>
+            <wp:cNvGraphicFramePr>
+              <a:graphicFrameLocks xmlns:a="http://schemas.openxmlformats.org/drawingml/2006/main" noChangeAspect="1"/>
+            </wp:cNvGraphicFramePr>
+            <a:graphic xmlns:a="http://schemas.openxmlformats.org/drawingml/2006/main">
+              <a:graphicData uri="http://schemas.openxmlformats.org/drawingml/2006/picture">
+                <pic:pic xmlns:pic="http://schemas.openxmlformats.org/drawingml/2006/picture">
+                  <pic:nvPicPr>
+                    <pic:cNvPr id="0" name=""/>
+                    <pic:cNvPicPr/>
+                  </pic:nvPicPr>
+                  <pic:blipFill>
+                    <a:blip r:embed="rId16"/>
+                    <a:stretch>
+                      <a:fillRect/>
+                    </a:stretch>
+                  </pic:blipFill>
+                  <pic:spPr>
+                    <a:xfrm>
+                      <a:off x="0" y="0"/>
                       <a:ext cx="4523770" cy="2908757"/>
                     </a:xfrm>
                     <a:prstGeom prst="rect">
@@ -2774,19 +2921,32 @@
         <w:pStyle w:val="Beschriftung"/>
         <w:spacing w:line="360" w:lineRule="auto"/>
       </w:pPr>
-      <w:bookmarkStart w:id="26" w:name="_Ref15970897"/>
+      <w:bookmarkStart w:id="27" w:name="_Ref15970897"/>
       <w:r>
         <w:t xml:space="preserve">Abbildung </w:t>
       </w:r>
-      <w:fldSimple w:instr=" SEQ Abbildung \* ARABIC ">
-        <w:r>
-          <w:rPr>
-            <w:noProof/>
-          </w:rPr>
-          <w:t>6</w:t>
-        </w:r>
-      </w:fldSimple>
-      <w:bookmarkEnd w:id="26"/>
+      <w:r>
+        <w:fldChar w:fldCharType="begin"/>
+      </w:r>
+      <w:r>
+        <w:instrText xml:space="preserve"> SEQ Abbildung \* ARABIC </w:instrText>
+      </w:r>
+      <w:r>
+        <w:fldChar w:fldCharType="separate"/>
+      </w:r>
+      <w:r>
+        <w:rPr>
+          <w:noProof/>
+        </w:rPr>
+        <w:t>6</w:t>
+      </w:r>
+      <w:r>
+        <w:rPr>
+          <w:noProof/>
+        </w:rPr>
+        <w:fldChar w:fldCharType="end"/>
+      </w:r>
+      <w:bookmarkEnd w:id="27"/>
       <w:r>
         <w:t xml:space="preserve"> Infrastruktur des Bahn 2.0 Systems</w:t>
       </w:r>
@@ -2802,7 +2962,12 @@
         <w:t>s</w:t>
       </w:r>
       <w:r>
-        <w:t>erver. Auf diesem werden dann die folgenden Komponenten deployt: Infoterminal, Sitzplatzverwaltung, Infotainmentsystem, RFID-System. Dies sind alles Komponenten, die nicht auf einem externen Server (also außerhalb der Bahn) laufen sollten, da sich ihre Funktion, immer an einen speziellen Gast anpasst</w:t>
+        <w:t>erver. Auf die</w:t>
+      </w:r>
+      <w:bookmarkStart w:id="28" w:name="_GoBack"/>
+      <w:bookmarkEnd w:id="28"/>
+      <w:r>
+        <w:t>sem werden dann die folgenden Komponenten deployt: Infoterminal, Sitzplatzverwaltung, Infotainmentsystem, RFID-System. Dies sind alles Komponenten, die nicht auf einem externen Server (also außerhalb der Bahn) laufen sollten, da sich ihre Funktion, immer an einen speziellen Gast anpasst</w:t>
       </w:r>
       <w:r>
         <w:t>,</w:t>
@@ -2838,7 +3003,17 @@
         <w:t>n</w:t>
       </w:r>
       <w:r>
-        <w:t>(Statistik der DB einbauen)</w:t>
+        <w:t>(</w:t>
+      </w:r>
+      <w:r>
+        <w:rPr>
+          <w:color w:val="FF0000"/>
+          <w:highlight w:val="yellow"/>
+        </w:rPr>
+        <w:t>Statistik der DB einbauen</w:t>
+      </w:r>
+      <w:r>
+        <w:t>)</w:t>
       </w:r>
       <w:r>
         <w:t>, sondern nur die, die wichtig für den aktuellen Zug (uns seine Gäste) sind</w:t>
@@ -2887,24 +3062,24 @@
       <w:r>
         <w:br/>
       </w:r>
-      <w:commentRangeStart w:id="27"/>
-      <w:commentRangeStart w:id="28"/>
+      <w:commentRangeStart w:id="29"/>
+      <w:commentRangeStart w:id="30"/>
       <w:r>
         <w:t>Der Vollständigkeit, haben die Mediathek-Komponente mit in diese Architektur aufgenommen</w:t>
       </w:r>
-      <w:commentRangeEnd w:id="27"/>
+      <w:commentRangeEnd w:id="29"/>
       <w:r>
         <w:rPr>
           <w:rStyle w:val="Kommentarzeichen"/>
         </w:rPr>
-        <w:commentReference w:id="27"/>
-      </w:r>
-      <w:commentRangeEnd w:id="28"/>
+        <w:commentReference w:id="29"/>
+      </w:r>
+      <w:commentRangeEnd w:id="30"/>
       <w:r>
         <w:rPr>
           <w:rStyle w:val="Kommentarzeichen"/>
         </w:rPr>
-        <w:commentReference w:id="28"/>
+        <w:commentReference w:id="30"/>
       </w:r>
       <w:r>
         <w:t xml:space="preserve">. Da aus den Anforderungen nicht ersichtlich ist, ob diese über einen Drittanbieter bereitgestellt wird oder ob es sich um eine Mediathek der Bahn handeln wird. Ist erstes der Fall, wird diese Komponente aus der </w:t>
@@ -2957,12 +3132,12 @@
       <w:r>
         <w:t>.</w:t>
       </w:r>
-      <w:commentRangeEnd w:id="24"/>
+      <w:commentRangeEnd w:id="25"/>
       <w:r>
         <w:rPr>
           <w:rStyle w:val="Kommentarzeichen"/>
         </w:rPr>
-        <w:commentReference w:id="24"/>
+        <w:commentReference w:id="25"/>
       </w:r>
     </w:p>
     <w:p>
@@ -2974,7 +3149,7 @@
       <w:pPr>
         <w:pStyle w:val="berschrift2"/>
       </w:pPr>
-      <w:commentRangeStart w:id="29"/>
+      <w:commentRangeStart w:id="31"/>
       <w:r>
         <w:lastRenderedPageBreak/>
         <w:t>Aufgabe 2 - Nicht funktionale Anforderungen</w:t>
@@ -3111,7 +3286,7 @@
                     <pic:cNvPicPr/>
                   </pic:nvPicPr>
                   <pic:blipFill>
-                    <a:blip r:embed="rId16">
+                    <a:blip r:embed="rId17">
                       <a:extLst>
                         <a:ext uri="{28A0092B-C50C-407E-A947-70E740481C1C}">
                           <a14:useLocalDpi xmlns:a14="http://schemas.microsoft.com/office/drawing/2010/main" val="0"/>
@@ -3223,19 +3398,32 @@
                             <w:pPr>
                               <w:pStyle w:val="Beschriftung"/>
                             </w:pPr>
-                            <w:bookmarkStart w:id="30" w:name="_Ref17132198"/>
+                            <w:bookmarkStart w:id="32" w:name="_Ref17132198"/>
                             <w:r>
                               <w:t xml:space="preserve">Abbildung </w:t>
                             </w:r>
-                            <w:fldSimple w:instr=" SEQ Abbildung \* ARABIC ">
-                              <w:r>
-                                <w:rPr>
-                                  <w:noProof/>
-                                </w:rPr>
-                                <w:t>7</w:t>
-                              </w:r>
-                            </w:fldSimple>
-                            <w:bookmarkEnd w:id="30"/>
+                            <w:r>
+                              <w:fldChar w:fldCharType="begin"/>
+                            </w:r>
+                            <w:r>
+                              <w:instrText xml:space="preserve"> SEQ Abbildung \* ARABIC </w:instrText>
+                            </w:r>
+                            <w:r>
+                              <w:fldChar w:fldCharType="separate"/>
+                            </w:r>
+                            <w:r>
+                              <w:rPr>
+                                <w:noProof/>
+                              </w:rPr>
+                              <w:t>7</w:t>
+                            </w:r>
+                            <w:r>
+                              <w:rPr>
+                                <w:noProof/>
+                              </w:rPr>
+                              <w:fldChar w:fldCharType="end"/>
+                            </w:r>
+                            <w:bookmarkEnd w:id="32"/>
                             <w:r>
                               <w:t xml:space="preserve"> Softwarequalität nach ISO-Norm 9126</w:t>
                             </w:r>
@@ -3263,14 +3451,14 @@
           </mc:Choice>
           <mc:Fallback>
             <w:pict>
-              <v:shape id="Textfeld 7" o:spid="_x0000_s1027" type="#_x0000_t202" style="position:absolute;left:0;text-align:left;margin-left:208.05pt;margin-top:63.25pt;width:246pt;height:33.3pt;z-index:251658752;visibility:visible;mso-wrap-style:square;mso-height-percent:0;mso-wrap-distance-left:9pt;mso-wrap-distance-top:0;mso-wrap-distance-right:9pt;mso-wrap-distance-bottom:0;mso-position-horizontal:absolute;mso-position-horizontal-relative:text;mso-position-vertical:absolute;mso-position-vertical-relative:text;mso-height-percent:0;mso-height-relative:margin;v-text-anchor:top" o:gfxdata="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" stroked="f">
+              <v:shape w14:anchorId="26F18EBF" id="Textfeld 7" o:spid="_x0000_s1027" type="#_x0000_t202" style="position:absolute;left:0;text-align:left;margin-left:208.05pt;margin-top:63.25pt;width:246pt;height:33.3pt;z-index:251658752;visibility:visible;mso-wrap-style:square;mso-height-percent:0;mso-wrap-distance-left:9pt;mso-wrap-distance-top:0;mso-wrap-distance-right:9pt;mso-wrap-distance-bottom:0;mso-position-horizontal:absolute;mso-position-horizontal-relative:text;mso-position-vertical:absolute;mso-position-vertical-relative:text;mso-height-percent:0;mso-height-relative:margin;v-text-anchor:top" o:gfxdata="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" stroked="f">
                 <v:textbox inset="0,0,0,0">
                   <w:txbxContent>
                     <w:p>
                       <w:pPr>
                         <w:pStyle w:val="Beschriftung"/>
                       </w:pPr>
-                      <w:bookmarkStart w:id="32" w:name="_Ref17132198"/>
+                      <w:bookmarkStart w:id="33" w:name="_Ref17132198"/>
                       <w:r>
                         <w:t xml:space="preserve">Abbildung </w:t>
                       </w:r>
@@ -3278,10 +3466,7 @@
                         <w:fldChar w:fldCharType="begin"/>
                       </w:r>
                       <w:r>
-                        <w:instrText xml:space="preserve"> SEQ Abbild</w:instrText>
-                      </w:r>
-                      <w:r>
-                        <w:instrText xml:space="preserve">ung \* ARABIC </w:instrText>
+                        <w:instrText xml:space="preserve"> SEQ Abbildung \* ARABIC </w:instrText>
                       </w:r>
                       <w:r>
                         <w:fldChar w:fldCharType="separate"/>
@@ -3298,7 +3483,7 @@
                         </w:rPr>
                         <w:fldChar w:fldCharType="end"/>
                       </w:r>
-                      <w:bookmarkEnd w:id="32"/>
+                      <w:bookmarkEnd w:id="33"/>
                       <w:r>
                         <w:t xml:space="preserve"> Softwarequalität nach ISO-Norm 9126</w:t>
                       </w:r>
@@ -3453,16 +3638,16 @@
         </w:rPr>
         <w:footnoteReference w:id="6"/>
       </w:r>
-      <w:commentRangeEnd w:id="29"/>
+      <w:commentRangeEnd w:id="31"/>
       <w:r>
         <w:rPr>
           <w:rStyle w:val="Kommentarzeichen"/>
         </w:rPr>
-        <w:commentReference w:id="29"/>
+        <w:commentReference w:id="31"/>
       </w:r>
     </w:p>
     <w:sectPr>
-      <w:footerReference w:type="default" r:id="rId17"/>
+      <w:footerReference w:type="default" r:id="rId18"/>
       <w:pgSz w:w="11906" w:h="16838"/>
       <w:pgMar w:top="1417" w:right="1417" w:bottom="1134" w:left="1417" w:header="708" w:footer="708" w:gutter="0"/>
       <w:cols w:space="708"/>
@@ -3473,7 +3658,7 @@
 </file>
 
 <file path=word/comments.xml><?xml version="1.0" encoding="utf-8"?>
-<w:comments xmlns:wpc="http://schemas.microsoft.com/office/word/2010/wordprocessingCanvas" xmlns:mc="http://schemas.openxmlformats.org/markup-compatibility/2006" xmlns:o="urn:schemas-microsoft-com:office:office" xmlns:r="http://schemas.openxmlformats.org/officeDocument/2006/relationships" xmlns:m="http://schemas.openxmlformats.org/officeDocument/2006/math" xmlns:v="urn:schemas-microsoft-com:vml" xmlns:wp14="http://schemas.microsoft.com/office/word/2010/wordprocessingDrawing" xmlns:wp="http://schemas.openxmlformats.org/drawingml/2006/wordprocessingDrawing" xmlns:w10="urn:schemas-microsoft-com:office:word" xmlns:w="http://schemas.openxmlformats.org/wordprocessingml/2006/main" xmlns:w14="http://schemas.microsoft.com/office/word/2010/wordml" xmlns:wpg="http://schemas.microsoft.com/office/word/2010/wordprocessingGroup" xmlns:wpi="http://schemas.microsoft.com/office/word/2010/wordprocessingInk" xmlns:wne="http://schemas.microsoft.com/office/word/2006/wordml" xmlns:wps="http://schemas.microsoft.com/office/word/2010/wordprocessingShape" mc:Ignorable="w14 wp14">
+<w:comments xmlns:wpc="http://schemas.microsoft.com/office/word/2010/wordprocessingCanvas" xmlns:cx="http://schemas.microsoft.com/office/drawing/2014/chartex" xmlns:cx1="http://schemas.microsoft.com/office/drawing/2015/9/8/chartex" xmlns:cx2="http://schemas.microsoft.com/office/drawing/2015/10/21/chartex" xmlns:cx3="http://schemas.microsoft.com/office/drawing/2016/5/9/chartex" xmlns:cx4="http://schemas.microsoft.com/office/drawing/2016/5/10/chartex" xmlns:cx5="http://schemas.microsoft.com/office/drawing/2016/5/11/chartex" xmlns:cx6="http://schemas.microsoft.com/office/drawing/2016/5/12/chartex" xmlns:cx7="http://schemas.microsoft.com/office/drawing/2016/5/13/chartex" xmlns:cx8="http://schemas.microsoft.com/office/drawing/2016/5/14/chartex" xmlns:mc="http://schemas.openxmlformats.org/markup-compatibility/2006" xmlns:aink="http://schemas.microsoft.com/office/drawing/2016/ink" xmlns:am3d="http://schemas.microsoft.com/office/drawing/2017/model3d" xmlns:o="urn:schemas-microsoft-com:office:office" xmlns:r="http://schemas.openxmlformats.org/officeDocument/2006/relationships" xmlns:m="http://schemas.openxmlformats.org/officeDocument/2006/math" xmlns:v="urn:schemas-microsoft-com:vml" xmlns:wp14="http://schemas.microsoft.com/office/word/2010/wordprocessingDrawing" xmlns:wp="http://schemas.openxmlformats.org/drawingml/2006/wordprocessingDrawing" xmlns:w10="urn:schemas-microsoft-com:office:word" xmlns:w="http://schemas.openxmlformats.org/wordprocessingml/2006/main" xmlns:w14="http://schemas.microsoft.com/office/word/2010/wordml" xmlns:w15="http://schemas.microsoft.com/office/word/2012/wordml" xmlns:w16cid="http://schemas.microsoft.com/office/word/2016/wordml/cid" xmlns:w16se="http://schemas.microsoft.com/office/word/2015/wordml/symex" xmlns:wpg="http://schemas.microsoft.com/office/word/2010/wordprocessingGroup" xmlns:wpi="http://schemas.microsoft.com/office/word/2010/wordprocessingInk" xmlns:wne="http://schemas.microsoft.com/office/word/2006/wordml" xmlns:wps="http://schemas.microsoft.com/office/word/2010/wordprocessingShape" mc:Ignorable="w14 w15 w16se w16cid wp14">
   <w:comment w:id="1" w:author="John-Bryan Spieker" w:date="2019-08-19T18:49:00Z" w:initials="JS">
     <w:p>
       <w:pPr>
@@ -3514,7 +3699,7 @@
       </w:r>
     </w:p>
   </w:comment>
-  <w:comment w:id="5" w:author="John-Bryan Spieker" w:date="2019-08-05T20:02:00Z" w:initials="JS">
+  <w:comment w:id="4" w:author="John-Bryan Spieker" w:date="2019-08-05T20:02:00Z" w:initials="JS">
     <w:p>
       <w:pPr>
         <w:pStyle w:val="Kommentartext"/>
@@ -3612,6 +3797,33 @@
       </w:r>
     </w:p>
   </w:comment>
+  <w:comment w:id="14" w:author="John-Bryan Spieker" w:date="2019-08-21T07:25:00Z" w:initials="JS">
+    <w:p>
+      <w:pPr>
+        <w:pStyle w:val="Kommentartext"/>
+        <w:rPr>
+          <w:rStyle w:val="Kommentarzeichen"/>
+        </w:rPr>
+      </w:pPr>
+      <w:r>
+        <w:rPr>
+          <w:rStyle w:val="Kommentarzeichen"/>
+        </w:rPr>
+        <w:annotationRef/>
+      </w:r>
+      <w:r>
+        <w:rPr>
+          <w:rStyle w:val="Kommentarzeichen"/>
+        </w:rPr>
+        <w:t>Umstellung auf zwei statt eines Systems</w:t>
+      </w:r>
+    </w:p>
+    <w:p>
+      <w:pPr>
+        <w:pStyle w:val="Kommentartext"/>
+      </w:pPr>
+    </w:p>
+  </w:comment>
   <w:comment w:id="12" w:author="John-Bryan Spieker" w:date="2019-08-05T21:14:00Z" w:initials="JS">
     <w:p>
       <w:pPr>
@@ -3628,7 +3840,7 @@
       </w:r>
     </w:p>
   </w:comment>
-  <w:comment w:id="16" w:author="John-Bryan Spieker" w:date="2019-08-08T15:10:00Z" w:initials="JS">
+  <w:comment w:id="17" w:author="John-Bryan Spieker" w:date="2019-08-08T15:10:00Z" w:initials="JS">
     <w:p>
       <w:pPr>
         <w:pStyle w:val="Kommentartext"/>
@@ -3644,7 +3856,7 @@
       </w:r>
     </w:p>
   </w:comment>
-  <w:comment w:id="18" w:author="John-Bryan Spieker" w:date="2019-08-08T22:43:00Z" w:initials="JS">
+  <w:comment w:id="19" w:author="John-Bryan Spieker" w:date="2019-08-08T22:43:00Z" w:initials="JS">
     <w:p>
       <w:pPr>
         <w:pStyle w:val="Kommentartext"/>
@@ -3660,7 +3872,7 @@
       </w:r>
     </w:p>
   </w:comment>
-  <w:comment w:id="20" w:author="John-Bryan Spieker" w:date="2019-08-09T22:44:00Z" w:initials="JS">
+  <w:comment w:id="21" w:author="John-Bryan Spieker" w:date="2019-08-09T22:44:00Z" w:initials="JS">
     <w:p>
       <w:pPr>
         <w:pStyle w:val="Kommentartext"/>
@@ -3676,7 +3888,7 @@
       </w:r>
     </w:p>
   </w:comment>
-  <w:comment w:id="27" w:author="Frederik Duda" w:date="2019-08-19T12:25:00Z" w:initials="FD">
+  <w:comment w:id="29" w:author="Frederik Duda" w:date="2019-08-19T12:25:00Z" w:initials="FD">
     <w:p>
       <w:pPr>
         <w:pStyle w:val="Kommentartext"/>
@@ -3692,7 +3904,7 @@
       </w:r>
     </w:p>
   </w:comment>
-  <w:comment w:id="28" w:author="John-Bryan Spieker" w:date="2019-08-19T18:25:00Z" w:initials="JS">
+  <w:comment w:id="30" w:author="John-Bryan Spieker" w:date="2019-08-19T18:25:00Z" w:initials="JS">
     <w:p>
       <w:pPr>
         <w:pStyle w:val="Kommentartext"/>
@@ -3708,7 +3920,7 @@
       </w:r>
     </w:p>
   </w:comment>
-  <w:comment w:id="24" w:author="John-Bryan Spieker" w:date="2019-08-06T08:47:00Z" w:initials="JS">
+  <w:comment w:id="25" w:author="John-Bryan Spieker" w:date="2019-08-06T08:47:00Z" w:initials="JS">
     <w:p>
       <w:pPr>
         <w:pStyle w:val="Kommentartext"/>
@@ -3724,7 +3936,7 @@
       </w:r>
     </w:p>
   </w:comment>
-  <w:comment w:id="29" w:author="Frederik Duda" w:date="2019-08-19T15:42:00Z" w:initials="FD">
+  <w:comment w:id="31" w:author="Frederik Duda" w:date="2019-08-19T15:42:00Z" w:initials="FD">
     <w:p>
       <w:pPr>
         <w:pStyle w:val="Kommentartext"/>
@@ -3752,11 +3964,13 @@
 <file path=word/commentsExtended.xml><?xml version="1.0" encoding="utf-8"?>
 <w15:commentsEx xmlns:wpc="http://schemas.microsoft.com/office/word/2010/wordprocessingCanvas" xmlns:cx="http://schemas.microsoft.com/office/drawing/2014/chartex" xmlns:cx1="http://schemas.microsoft.com/office/drawing/2015/9/8/chartex" xmlns:cx2="http://schemas.microsoft.com/office/drawing/2015/10/21/chartex" xmlns:cx3="http://schemas.microsoft.com/office/drawing/2016/5/9/chartex" xmlns:cx4="http://schemas.microsoft.com/office/drawing/2016/5/10/chartex" xmlns:cx5="http://schemas.microsoft.com/office/drawing/2016/5/11/chartex" xmlns:cx6="http://schemas.microsoft.com/office/drawing/2016/5/12/chartex" xmlns:cx7="http://schemas.microsoft.com/office/drawing/2016/5/13/chartex" xmlns:cx8="http://schemas.microsoft.com/office/drawing/2016/5/14/chartex" xmlns:mc="http://schemas.openxmlformats.org/markup-compatibility/2006" xmlns:aink="http://schemas.microsoft.com/office/drawing/2016/ink" xmlns:am3d="http://schemas.microsoft.com/office/drawing/2017/model3d" xmlns:o="urn:schemas-microsoft-com:office:office" xmlns:r="http://schemas.openxmlformats.org/officeDocument/2006/relationships" xmlns:m="http://schemas.openxmlformats.org/officeDocument/2006/math" xmlns:v="urn:schemas-microsoft-com:vml" xmlns:wp14="http://schemas.microsoft.com/office/word/2010/wordprocessingDrawing" xmlns:wp="http://schemas.openxmlformats.org/drawingml/2006/wordprocessingDrawing" xmlns:w10="urn:schemas-microsoft-com:office:word" xmlns:w="http://schemas.openxmlformats.org/wordprocessingml/2006/main" xmlns:w14="http://schemas.microsoft.com/office/word/2010/wordml" xmlns:w15="http://schemas.microsoft.com/office/word/2012/wordml" xmlns:w16cid="http://schemas.microsoft.com/office/word/2016/wordml/cid" xmlns:w16se="http://schemas.microsoft.com/office/word/2015/wordml/symex" xmlns:wpg="http://schemas.microsoft.com/office/word/2010/wordprocessingGroup" xmlns:wpi="http://schemas.microsoft.com/office/word/2010/wordprocessingInk" xmlns:wne="http://schemas.microsoft.com/office/word/2006/wordml" xmlns:wps="http://schemas.microsoft.com/office/word/2010/wordprocessingShape" mc:Ignorable="w14 w15 w16se w16cid wp14">
   <w15:commentEx w15:paraId="5309EA4B" w15:done="0"/>
+  <w15:commentEx w15:paraId="0E05A02F" w15:done="0"/>
   <w15:commentEx w15:paraId="245C4560" w15:done="0"/>
   <w15:commentEx w15:paraId="335764DD" w15:done="0"/>
   <w15:commentEx w15:paraId="1FBC6B76" w15:done="0"/>
   <w15:commentEx w15:paraId="0D4C9758" w15:done="0"/>
   <w15:commentEx w15:paraId="7B772E62" w15:paraIdParent="0D4C9758" w15:done="0"/>
+  <w15:commentEx w15:paraId="3DA0CAA8" w15:done="0"/>
   <w15:commentEx w15:paraId="3C57A782" w15:done="0"/>
   <w15:commentEx w15:paraId="0FEBA982" w15:done="0"/>
   <w15:commentEx w15:paraId="1DD73ED5" w15:done="0"/>
@@ -3771,11 +3985,13 @@
 <file path=word/commentsIds.xml><?xml version="1.0" encoding="utf-8"?>
 <w16cid:commentsIds xmlns:wpc="http://schemas.microsoft.com/office/word/2010/wordprocessingCanvas" xmlns:cx="http://schemas.microsoft.com/office/drawing/2014/chartex" xmlns:cx1="http://schemas.microsoft.com/office/drawing/2015/9/8/chartex" xmlns:cx2="http://schemas.microsoft.com/office/drawing/2015/10/21/chartex" xmlns:cx3="http://schemas.microsoft.com/office/drawing/2016/5/9/chartex" xmlns:cx4="http://schemas.microsoft.com/office/drawing/2016/5/10/chartex" xmlns:cx5="http://schemas.microsoft.com/office/drawing/2016/5/11/chartex" xmlns:cx6="http://schemas.microsoft.com/office/drawing/2016/5/12/chartex" xmlns:cx7="http://schemas.microsoft.com/office/drawing/2016/5/13/chartex" xmlns:cx8="http://schemas.microsoft.com/office/drawing/2016/5/14/chartex" xmlns:mc="http://schemas.openxmlformats.org/markup-compatibility/2006" xmlns:aink="http://schemas.microsoft.com/office/drawing/2016/ink" xmlns:am3d="http://schemas.microsoft.com/office/drawing/2017/model3d" xmlns:o="urn:schemas-microsoft-com:office:office" xmlns:r="http://schemas.openxmlformats.org/officeDocument/2006/relationships" xmlns:m="http://schemas.openxmlformats.org/officeDocument/2006/math" xmlns:v="urn:schemas-microsoft-com:vml" xmlns:wp14="http://schemas.microsoft.com/office/word/2010/wordprocessingDrawing" xmlns:wp="http://schemas.openxmlformats.org/drawingml/2006/wordprocessingDrawing" xmlns:w10="urn:schemas-microsoft-com:office:word" xmlns:w="http://schemas.openxmlformats.org/wordprocessingml/2006/main" xmlns:w14="http://schemas.microsoft.com/office/word/2010/wordml" xmlns:w15="http://schemas.microsoft.com/office/word/2012/wordml" xmlns:w16cid="http://schemas.microsoft.com/office/word/2016/wordml/cid" xmlns:w16se="http://schemas.microsoft.com/office/word/2015/wordml/symex" xmlns:wpg="http://schemas.microsoft.com/office/word/2010/wordprocessingGroup" xmlns:wpi="http://schemas.microsoft.com/office/word/2010/wordprocessingInk" xmlns:wne="http://schemas.microsoft.com/office/word/2006/wordml" xmlns:wps="http://schemas.microsoft.com/office/word/2010/wordprocessingShape" mc:Ignorable="w14 w15 w16se w16cid wp14">
   <w16cid:commentId w16cid:paraId="5309EA4B" w16cid:durableId="21056DAF"/>
+  <w16cid:commentId w16cid:paraId="0E05A02F" w16cid:durableId="21076AE6"/>
   <w16cid:commentId w16cid:paraId="245C4560" w16cid:durableId="20F309D5"/>
   <w16cid:commentId w16cid:paraId="335764DD" w16cid:durableId="20F30A2F"/>
   <w16cid:commentId w16cid:paraId="1FBC6B76" w16cid:durableId="20F263E7"/>
   <w16cid:commentId w16cid:paraId="0D4C9758" w16cid:durableId="20F6B6B7"/>
   <w16cid:commentId w16cid:paraId="7B772E62" w16cid:durableId="20F720E2"/>
+  <w16cid:commentId w16cid:paraId="3DA0CAA8" w16cid:durableId="21077057"/>
   <w16cid:commentId w16cid:paraId="3C57A782" w16cid:durableId="20F31ACB"/>
   <w16cid:commentId w16cid:paraId="0FEBA982" w16cid:durableId="20F6BA03"/>
   <w16cid:commentId w16cid:paraId="1DD73ED5" w16cid:durableId="20F723FB"/>
@@ -3788,7 +4004,7 @@
 </file>
 
 <file path=word/endnotes.xml><?xml version="1.0" encoding="utf-8"?>
-<w:endnotes xmlns:wpc="http://schemas.microsoft.com/office/word/2010/wordprocessingCanvas" xmlns:mc="http://schemas.openxmlformats.org/markup-compatibility/2006" xmlns:o="urn:schemas-microsoft-com:office:office" xmlns:r="http://schemas.openxmlformats.org/officeDocument/2006/relationships" xmlns:m="http://schemas.openxmlformats.org/officeDocument/2006/math" xmlns:v="urn:schemas-microsoft-com:vml" xmlns:wp14="http://schemas.microsoft.com/office/word/2010/wordprocessingDrawing" xmlns:wp="http://schemas.openxmlformats.org/drawingml/2006/wordprocessingDrawing" xmlns:w10="urn:schemas-microsoft-com:office:word" xmlns:w="http://schemas.openxmlformats.org/wordprocessingml/2006/main" xmlns:w14="http://schemas.microsoft.com/office/word/2010/wordml" xmlns:wpg="http://schemas.microsoft.com/office/word/2010/wordprocessingGroup" xmlns:wpi="http://schemas.microsoft.com/office/word/2010/wordprocessingInk" xmlns:wne="http://schemas.microsoft.com/office/word/2006/wordml" xmlns:wps="http://schemas.microsoft.com/office/word/2010/wordprocessingShape" mc:Ignorable="w14 wp14">
+<w:endnotes xmlns:wpc="http://schemas.microsoft.com/office/word/2010/wordprocessingCanvas" xmlns:cx="http://schemas.microsoft.com/office/drawing/2014/chartex" xmlns:cx1="http://schemas.microsoft.com/office/drawing/2015/9/8/chartex" xmlns:cx2="http://schemas.microsoft.com/office/drawing/2015/10/21/chartex" xmlns:cx3="http://schemas.microsoft.com/office/drawing/2016/5/9/chartex" xmlns:cx4="http://schemas.microsoft.com/office/drawing/2016/5/10/chartex" xmlns:cx5="http://schemas.microsoft.com/office/drawing/2016/5/11/chartex" xmlns:cx6="http://schemas.microsoft.com/office/drawing/2016/5/12/chartex" xmlns:cx7="http://schemas.microsoft.com/office/drawing/2016/5/13/chartex" xmlns:cx8="http://schemas.microsoft.com/office/drawing/2016/5/14/chartex" xmlns:mc="http://schemas.openxmlformats.org/markup-compatibility/2006" xmlns:aink="http://schemas.microsoft.com/office/drawing/2016/ink" xmlns:am3d="http://schemas.microsoft.com/office/drawing/2017/model3d" xmlns:o="urn:schemas-microsoft-com:office:office" xmlns:r="http://schemas.openxmlformats.org/officeDocument/2006/relationships" xmlns:m="http://schemas.openxmlformats.org/officeDocument/2006/math" xmlns:v="urn:schemas-microsoft-com:vml" xmlns:wp14="http://schemas.microsoft.com/office/word/2010/wordprocessingDrawing" xmlns:wp="http://schemas.openxmlformats.org/drawingml/2006/wordprocessingDrawing" xmlns:w10="urn:schemas-microsoft-com:office:word" xmlns:w="http://schemas.openxmlformats.org/wordprocessingml/2006/main" xmlns:w14="http://schemas.microsoft.com/office/word/2010/wordml" xmlns:w15="http://schemas.microsoft.com/office/word/2012/wordml" xmlns:w16cid="http://schemas.microsoft.com/office/word/2016/wordml/cid" xmlns:w16se="http://schemas.microsoft.com/office/word/2015/wordml/symex" xmlns:wpg="http://schemas.microsoft.com/office/word/2010/wordprocessingGroup" xmlns:wpi="http://schemas.microsoft.com/office/word/2010/wordprocessingInk" xmlns:wne="http://schemas.microsoft.com/office/word/2006/wordml" xmlns:wps="http://schemas.microsoft.com/office/word/2010/wordprocessingShape" mc:Ignorable="w14 w15 w16se w16cid wp14">
   <w:endnote w:type="separator" w:id="-1">
     <w:p>
       <w:pPr>
@@ -3813,7 +4029,7 @@
 </file>
 
 <file path=word/footer1.xml><?xml version="1.0" encoding="utf-8"?>
-<w:ftr xmlns:wpc="http://schemas.microsoft.com/office/word/2010/wordprocessingCanvas" xmlns:mc="http://schemas.openxmlformats.org/markup-compatibility/2006" xmlns:o="urn:schemas-microsoft-com:office:office" xmlns:r="http://schemas.openxmlformats.org/officeDocument/2006/relationships" xmlns:m="http://schemas.openxmlformats.org/officeDocument/2006/math" xmlns:v="urn:schemas-microsoft-com:vml" xmlns:wp14="http://schemas.microsoft.com/office/word/2010/wordprocessingDrawing" xmlns:wp="http://schemas.openxmlformats.org/drawingml/2006/wordprocessingDrawing" xmlns:w10="urn:schemas-microsoft-com:office:word" xmlns:w="http://schemas.openxmlformats.org/wordprocessingml/2006/main" xmlns:w14="http://schemas.microsoft.com/office/word/2010/wordml" xmlns:wpg="http://schemas.microsoft.com/office/word/2010/wordprocessingGroup" xmlns:wpi="http://schemas.microsoft.com/office/word/2010/wordprocessingInk" xmlns:wne="http://schemas.microsoft.com/office/word/2006/wordml" xmlns:wps="http://schemas.microsoft.com/office/word/2010/wordprocessingShape" mc:Ignorable="w14 wp14">
+<w:ftr xmlns:wpc="http://schemas.microsoft.com/office/word/2010/wordprocessingCanvas" xmlns:cx="http://schemas.microsoft.com/office/drawing/2014/chartex" xmlns:cx1="http://schemas.microsoft.com/office/drawing/2015/9/8/chartex" xmlns:cx2="http://schemas.microsoft.com/office/drawing/2015/10/21/chartex" xmlns:cx3="http://schemas.microsoft.com/office/drawing/2016/5/9/chartex" xmlns:cx4="http://schemas.microsoft.com/office/drawing/2016/5/10/chartex" xmlns:cx5="http://schemas.microsoft.com/office/drawing/2016/5/11/chartex" xmlns:cx6="http://schemas.microsoft.com/office/drawing/2016/5/12/chartex" xmlns:cx7="http://schemas.microsoft.com/office/drawing/2016/5/13/chartex" xmlns:cx8="http://schemas.microsoft.com/office/drawing/2016/5/14/chartex" xmlns:mc="http://schemas.openxmlformats.org/markup-compatibility/2006" xmlns:aink="http://schemas.microsoft.com/office/drawing/2016/ink" xmlns:am3d="http://schemas.microsoft.com/office/drawing/2017/model3d" xmlns:o="urn:schemas-microsoft-com:office:office" xmlns:r="http://schemas.openxmlformats.org/officeDocument/2006/relationships" xmlns:m="http://schemas.openxmlformats.org/officeDocument/2006/math" xmlns:v="urn:schemas-microsoft-com:vml" xmlns:wp14="http://schemas.microsoft.com/office/word/2010/wordprocessingDrawing" xmlns:wp="http://schemas.openxmlformats.org/drawingml/2006/wordprocessingDrawing" xmlns:w10="urn:schemas-microsoft-com:office:word" xmlns:w="http://schemas.openxmlformats.org/wordprocessingml/2006/main" xmlns:w14="http://schemas.microsoft.com/office/word/2010/wordml" xmlns:w15="http://schemas.microsoft.com/office/word/2012/wordml" xmlns:w16cid="http://schemas.microsoft.com/office/word/2016/wordml/cid" xmlns:w16se="http://schemas.microsoft.com/office/word/2015/wordml/symex" xmlns:wpg="http://schemas.microsoft.com/office/word/2010/wordprocessingGroup" xmlns:wpi="http://schemas.microsoft.com/office/word/2010/wordprocessingInk" xmlns:wne="http://schemas.microsoft.com/office/word/2006/wordml" xmlns:wps="http://schemas.microsoft.com/office/word/2010/wordprocessingShape" mc:Ignorable="w14 w15 w16se w16cid wp14">
   <w:p>
     <w:pPr>
       <w:pStyle w:val="Fuzeile"/>
@@ -3823,7 +4039,7 @@
 </file>
 
 <file path=word/footnotes.xml><?xml version="1.0" encoding="utf-8"?>
-<w:footnotes xmlns:wpc="http://schemas.microsoft.com/office/word/2010/wordprocessingCanvas" xmlns:mc="http://schemas.openxmlformats.org/markup-compatibility/2006" xmlns:o="urn:schemas-microsoft-com:office:office" xmlns:r="http://schemas.openxmlformats.org/officeDocument/2006/relationships" xmlns:m="http://schemas.openxmlformats.org/officeDocument/2006/math" xmlns:v="urn:schemas-microsoft-com:vml" xmlns:wp14="http://schemas.microsoft.com/office/word/2010/wordprocessingDrawing" xmlns:wp="http://schemas.openxmlformats.org/drawingml/2006/wordprocessingDrawing" xmlns:w10="urn:schemas-microsoft-com:office:word" xmlns:w="http://schemas.openxmlformats.org/wordprocessingml/2006/main" xmlns:w14="http://schemas.microsoft.com/office/word/2010/wordml" xmlns:wpg="http://schemas.microsoft.com/office/word/2010/wordprocessingGroup" xmlns:wpi="http://schemas.microsoft.com/office/word/2010/wordprocessingInk" xmlns:wne="http://schemas.microsoft.com/office/word/2006/wordml" xmlns:wps="http://schemas.microsoft.com/office/word/2010/wordprocessingShape" mc:Ignorable="w14 wp14">
+<w:footnotes xmlns:wpc="http://schemas.microsoft.com/office/word/2010/wordprocessingCanvas" xmlns:cx="http://schemas.microsoft.com/office/drawing/2014/chartex" xmlns:cx1="http://schemas.microsoft.com/office/drawing/2015/9/8/chartex" xmlns:cx2="http://schemas.microsoft.com/office/drawing/2015/10/21/chartex" xmlns:cx3="http://schemas.microsoft.com/office/drawing/2016/5/9/chartex" xmlns:cx4="http://schemas.microsoft.com/office/drawing/2016/5/10/chartex" xmlns:cx5="http://schemas.microsoft.com/office/drawing/2016/5/11/chartex" xmlns:cx6="http://schemas.microsoft.com/office/drawing/2016/5/12/chartex" xmlns:cx7="http://schemas.microsoft.com/office/drawing/2016/5/13/chartex" xmlns:cx8="http://schemas.microsoft.com/office/drawing/2016/5/14/chartex" xmlns:mc="http://schemas.openxmlformats.org/markup-compatibility/2006" xmlns:aink="http://schemas.microsoft.com/office/drawing/2016/ink" xmlns:am3d="http://schemas.microsoft.com/office/drawing/2017/model3d" xmlns:o="urn:schemas-microsoft-com:office:office" xmlns:r="http://schemas.openxmlformats.org/officeDocument/2006/relationships" xmlns:m="http://schemas.openxmlformats.org/officeDocument/2006/math" xmlns:v="urn:schemas-microsoft-com:vml" xmlns:wp14="http://schemas.microsoft.com/office/word/2010/wordprocessingDrawing" xmlns:wp="http://schemas.openxmlformats.org/drawingml/2006/wordprocessingDrawing" xmlns:w10="urn:schemas-microsoft-com:office:word" xmlns:w="http://schemas.openxmlformats.org/wordprocessingml/2006/main" xmlns:w14="http://schemas.microsoft.com/office/word/2010/wordml" xmlns:w15="http://schemas.microsoft.com/office/word/2012/wordml" xmlns:w16cid="http://schemas.microsoft.com/office/word/2016/wordml/cid" xmlns:w16se="http://schemas.microsoft.com/office/word/2015/wordml/symex" xmlns:wpg="http://schemas.microsoft.com/office/word/2010/wordprocessingGroup" xmlns:wpi="http://schemas.microsoft.com/office/word/2010/wordprocessingInk" xmlns:wne="http://schemas.microsoft.com/office/word/2006/wordml" xmlns:wps="http://schemas.microsoft.com/office/word/2010/wordprocessingShape" mc:Ignorable="w14 w15 w16se w16cid wp14">
   <w:footnote w:type="separator" w:id="-1">
     <w:p>
       <w:pPr>
@@ -3968,8 +4184,8 @@
 </file>
 
 <file path=word/numbering.xml><?xml version="1.0" encoding="utf-8"?>
-<w:numbering xmlns:wpc="http://schemas.microsoft.com/office/word/2010/wordprocessingCanvas" xmlns:mc="http://schemas.openxmlformats.org/markup-compatibility/2006" xmlns:o="urn:schemas-microsoft-com:office:office" xmlns:r="http://schemas.openxmlformats.org/officeDocument/2006/relationships" xmlns:m="http://schemas.openxmlformats.org/officeDocument/2006/math" xmlns:v="urn:schemas-microsoft-com:vml" xmlns:wp14="http://schemas.microsoft.com/office/word/2010/wordprocessingDrawing" xmlns:wp="http://schemas.openxmlformats.org/drawingml/2006/wordprocessingDrawing" xmlns:w10="urn:schemas-microsoft-com:office:word" xmlns:w="http://schemas.openxmlformats.org/wordprocessingml/2006/main" xmlns:w14="http://schemas.microsoft.com/office/word/2010/wordml" xmlns:wpg="http://schemas.microsoft.com/office/word/2010/wordprocessingGroup" xmlns:wpi="http://schemas.microsoft.com/office/word/2010/wordprocessingInk" xmlns:wne="http://schemas.microsoft.com/office/word/2006/wordml" xmlns:wps="http://schemas.microsoft.com/office/word/2010/wordprocessingShape" mc:Ignorable="w14 wp14">
-  <w:abstractNum w:abstractNumId="0">
+<w:numbering xmlns:wpc="http://schemas.microsoft.com/office/word/2010/wordprocessingCanvas" xmlns:cx="http://schemas.microsoft.com/office/drawing/2014/chartex" xmlns:cx1="http://schemas.microsoft.com/office/drawing/2015/9/8/chartex" xmlns:cx2="http://schemas.microsoft.com/office/drawing/2015/10/21/chartex" xmlns:cx3="http://schemas.microsoft.com/office/drawing/2016/5/9/chartex" xmlns:cx4="http://schemas.microsoft.com/office/drawing/2016/5/10/chartex" xmlns:cx5="http://schemas.microsoft.com/office/drawing/2016/5/11/chartex" xmlns:cx6="http://schemas.microsoft.com/office/drawing/2016/5/12/chartex" xmlns:cx7="http://schemas.microsoft.com/office/drawing/2016/5/13/chartex" xmlns:cx8="http://schemas.microsoft.com/office/drawing/2016/5/14/chartex" xmlns:mc="http://schemas.openxmlformats.org/markup-compatibility/2006" xmlns:aink="http://schemas.microsoft.com/office/drawing/2016/ink" xmlns:am3d="http://schemas.microsoft.com/office/drawing/2017/model3d" xmlns:o="urn:schemas-microsoft-com:office:office" xmlns:r="http://schemas.openxmlformats.org/officeDocument/2006/relationships" xmlns:m="http://schemas.openxmlformats.org/officeDocument/2006/math" xmlns:v="urn:schemas-microsoft-com:vml" xmlns:wp14="http://schemas.microsoft.com/office/word/2010/wordprocessingDrawing" xmlns:wp="http://schemas.openxmlformats.org/drawingml/2006/wordprocessingDrawing" xmlns:w10="urn:schemas-microsoft-com:office:word" xmlns:w="http://schemas.openxmlformats.org/wordprocessingml/2006/main" xmlns:w14="http://schemas.microsoft.com/office/word/2010/wordml" xmlns:w15="http://schemas.microsoft.com/office/word/2012/wordml" xmlns:w16cid="http://schemas.microsoft.com/office/word/2016/wordml/cid" xmlns:w16se="http://schemas.microsoft.com/office/word/2015/wordml/symex" xmlns:wpg="http://schemas.microsoft.com/office/word/2010/wordprocessingGroup" xmlns:wpi="http://schemas.microsoft.com/office/word/2010/wordprocessingInk" xmlns:wne="http://schemas.microsoft.com/office/word/2006/wordml" xmlns:wps="http://schemas.microsoft.com/office/word/2010/wordprocessingShape" mc:Ignorable="w14 w15 w16se w16cid wp14">
+  <w:abstractNum w:abstractNumId="0" w15:restartNumberingAfterBreak="0">
     <w:nsid w:val="1C366DED"/>
     <w:multiLevelType w:val="hybridMultilevel"/>
     <w:tmpl w:val="E37CA4A4"/>
@@ -4055,7 +4271,7 @@
       </w:pPr>
     </w:lvl>
   </w:abstractNum>
-  <w:abstractNum w:abstractNumId="1">
+  <w:abstractNum w:abstractNumId="1" w15:restartNumberingAfterBreak="0">
     <w:nsid w:val="39C912A8"/>
     <w:multiLevelType w:val="hybridMultilevel"/>
     <w:tmpl w:val="50D2FF98"/>
@@ -4141,7 +4357,7 @@
       </w:pPr>
     </w:lvl>
   </w:abstractNum>
-  <w:abstractNum w:abstractNumId="2">
+  <w:abstractNum w:abstractNumId="2" w15:restartNumberingAfterBreak="0">
     <w:nsid w:val="516D18CB"/>
     <w:multiLevelType w:val="hybridMultilevel"/>
     <w:tmpl w:val="DB62C81A"/>
@@ -4251,7 +4467,7 @@
 </file>
 
 <file path=word/styles.xml><?xml version="1.0" encoding="utf-8"?>
-<w:styles xmlns:mc="http://schemas.openxmlformats.org/markup-compatibility/2006" xmlns:r="http://schemas.openxmlformats.org/officeDocument/2006/relationships" xmlns:w="http://schemas.openxmlformats.org/wordprocessingml/2006/main" xmlns:w14="http://schemas.microsoft.com/office/word/2010/wordml" mc:Ignorable="w14">
+<w:styles xmlns:mc="http://schemas.openxmlformats.org/markup-compatibility/2006" xmlns:r="http://schemas.openxmlformats.org/officeDocument/2006/relationships" xmlns:w="http://schemas.openxmlformats.org/wordprocessingml/2006/main" xmlns:w14="http://schemas.microsoft.com/office/word/2010/wordml" xmlns:w15="http://schemas.microsoft.com/office/word/2012/wordml" xmlns:w16cid="http://schemas.microsoft.com/office/word/2016/wordml/cid" xmlns:w16se="http://schemas.microsoft.com/office/word/2015/wordml/symex" mc:Ignorable="w14 w15 w16se w16cid">
   <w:docDefaults>
     <w:rPrDefault>
       <w:rPr>
@@ -4267,713 +4483,383 @@
       </w:pPr>
     </w:pPrDefault>
   </w:docDefaults>
-  <w:latentStyles w:defLockedState="0" w:defUIPriority="99" w:defSemiHidden="1" w:defUnhideWhenUsed="1" w:defQFormat="0" w:count="267">
-    <w:lsdException w:name="Normal" w:semiHidden="0" w:uiPriority="0" w:unhideWhenUsed="0" w:qFormat="1"/>
-    <w:lsdException w:name="heading 1" w:semiHidden="0" w:uiPriority="9" w:unhideWhenUsed="0" w:qFormat="1"/>
-    <w:lsdException w:name="heading 2" w:uiPriority="9" w:qFormat="1"/>
-    <w:lsdException w:name="heading 3" w:uiPriority="9" w:qFormat="1"/>
-    <w:lsdException w:name="heading 4" w:uiPriority="9" w:qFormat="1"/>
-    <w:lsdException w:name="heading 5" w:uiPriority="9" w:qFormat="1"/>
-    <w:lsdException w:name="heading 6" w:uiPriority="9" w:qFormat="1"/>
-    <w:lsdException w:name="heading 7" w:uiPriority="9" w:qFormat="1"/>
-    <w:lsdException w:name="heading 8" w:uiPriority="9" w:qFormat="1"/>
-    <w:lsdException w:name="heading 9" w:uiPriority="9" w:qFormat="1"/>
-    <w:lsdException w:name="toc 1" w:uiPriority="39"/>
-    <w:lsdException w:name="toc 2" w:uiPriority="39"/>
-    <w:lsdException w:name="toc 3" w:uiPriority="39"/>
-    <w:lsdException w:name="toc 4" w:uiPriority="39"/>
-    <w:lsdException w:name="toc 5" w:uiPriority="39"/>
-    <w:lsdException w:name="toc 6" w:uiPriority="39"/>
-    <w:lsdException w:name="toc 7" w:uiPriority="39"/>
-    <w:lsdException w:name="toc 8" w:uiPriority="39"/>
-    <w:lsdException w:name="toc 9" w:uiPriority="39"/>
-    <w:lsdException w:name="caption" w:uiPriority="35" w:qFormat="1"/>
-    <w:lsdException w:name="Title" w:semiHidden="0" w:uiPriority="10" w:unhideWhenUsed="0" w:qFormat="1"/>
-    <w:lsdException w:name="Default Paragraph Font" w:uiPriority="1"/>
-    <w:lsdException w:name="Subtitle" w:semiHidden="0" w:uiPriority="11" w:unhideWhenUsed="0" w:qFormat="1"/>
-    <w:lsdException w:name="Strong" w:semiHidden="0" w:uiPriority="22" w:unhideWhenUsed="0" w:qFormat="1"/>
-    <w:lsdException w:name="Emphasis" w:semiHidden="0" w:uiPriority="20" w:unhideWhenUsed="0" w:qFormat="1"/>
-    <w:lsdException w:name="Table Grid" w:semiHidden="0" w:uiPriority="39" w:unhideWhenUsed="0"/>
-    <w:lsdException w:name="Placeholder Text" w:unhideWhenUsed="0"/>
-    <w:lsdException w:name="No Spacing" w:semiHidden="0" w:uiPriority="1" w:unhideWhenUsed="0" w:qFormat="1"/>
-    <w:lsdException w:name="Light Shading" w:semiHidden="0" w:uiPriority="60" w:unhideWhenUsed="0"/>
-    <w:lsdException w:name="Light List" w:semiHidden="0" w:uiPriority="61" w:unhideWhenUsed="0"/>
-    <w:lsdException w:name="Light Grid" w:semiHidden="0" w:uiPriority="62" w:unhideWhenUsed="0"/>
-    <w:lsdException w:name="Medium Shading 1" w:semiHidden="0" w:uiPriority="63" w:unhideWhenUsed="0"/>
-    <w:lsdException w:name="Medium Shading 2" w:semiHidden="0" w:uiPriority="64" w:unhideWhenUsed="0"/>
-    <w:lsdException w:name="Medium List 1" w:semiHidden="0" w:uiPriority="65" w:unhideWhenUsed="0"/>
-    <w:lsdException w:name="Medium List 2" w:semiHidden="0" w:uiPriority="66" w:unhideWhenUsed="0"/>
-    <w:lsdException w:name="Medium Grid 1" w:semiHidden="0" w:uiPriority="67" w:unhideWhenUsed="0"/>
-    <w:lsdException w:name="Medium Grid 2" w:semiHidden="0" w:uiPriority="68" w:unhideWhenUsed="0"/>
-    <w:lsdException w:name="Medium Grid 3" w:semiHidden="0" w:uiPriority="69" w:unhideWhenUsed="0"/>
-    <w:lsdException w:name="Dark List" w:semiHidden="0" w:uiPriority="70" w:unhideWhenUsed="0"/>
-    <w:lsdException w:name="Colorful Shading" w:semiHidden="0" w:uiPriority="71" w:unhideWhenUsed="0"/>
-    <w:lsdException w:name="Colorful List" w:semiHidden="0" w:uiPriority="72" w:unhideWhenUsed="0"/>
-    <w:lsdException w:name="Colorful Grid" w:semiHidden="0" w:uiPriority="73" w:unhideWhenUsed="0"/>
-    <w:lsdException w:name="Light Shading Accent 1" w:semiHidden="0" w:uiPriority="60" w:unhideWhenUsed="0"/>
-    <w:lsdException w:name="Light List Accent 1" w:semiHidden="0" w:uiPriority="61" w:unhideWhenUsed="0"/>
-    <w:lsdException w:name="Light Grid Accent 1" w:semiHidden="0" w:uiPriority="62" w:unhideWhenUsed="0"/>
-    <w:lsdException w:name="Medium Shading 1 Accent 1" w:semiHidden="0" w:uiPriority="63" w:unhideWhenUsed="0"/>
-    <w:lsdException w:name="Medium Shading 2 Accent 1" w:semiHidden="0" w:uiPriority="64" w:unhideWhenUsed="0"/>
-    <w:lsdException w:name="Medium List 1 Accent 1" w:semiHidden="0" w:uiPriority="65" w:unhideWhenUsed="0"/>
-    <w:lsdException w:name="Revision" w:unhideWhenUsed="0"/>
-    <w:lsdException w:name="List Paragraph" w:semiHidden="0" w:uiPriority="34" w:unhideWhenUsed="0" w:qFormat="1"/>
-    <w:lsdException w:name="Quote" w:semiHidden="0" w:uiPriority="29" w:unhideWhenUsed="0" w:qFormat="1"/>
-    <w:lsdException w:name="Intense Quote" w:semiHidden="0" w:uiPriority="30" w:unhideWhenUsed="0" w:qFormat="1"/>
-    <w:lsdException w:name="Medium List 2 Accent 1" w:semiHidden="0" w:uiPriority="66" w:unhideWhenUsed="0"/>
-    <w:lsdException w:name="Medium Grid 1 Accent 1" w:semiHidden="0" w:uiPriority="67" w:unhideWhenUsed="0"/>
-    <w:lsdException w:name="Medium Grid 2 Accent 1" w:semiHidden="0" w:uiPriority="68" w:unhideWhenUsed="0"/>
-    <w:lsdException w:name="Medium Grid 3 Accent 1" w:semiHidden="0" w:uiPriority="69" w:unhideWhenUsed="0"/>
-    <w:lsdException w:name="Dark List Accent 1" w:semiHidden="0" w:uiPriority="70" w:unhideWhenUsed="0"/>
-    <w:lsdException w:name="Colorful Shading Accent 1" w:semiHidden="0" w:uiPriority="71" w:unhideWhenUsed="0"/>
-    <w:lsdException w:name="Colorful List Accent 1" w:semiHidden="0" w:uiPriority="72" w:unhideWhenUsed="0"/>
-    <w:lsdException w:name="Colorful Grid Accent 1" w:semiHidden="0" w:uiPriority="73" w:unhideWhenUsed="0"/>
-    <w:lsdException w:name="Light Shading Accent 2" w:semiHidden="0" w:uiPriority="60" w:unhideWhenUsed="0"/>
-    <w:lsdException w:name="Light List Accent 2" w:semiHidden="0" w:uiPriority="61" w:unhideWhenUsed="0"/>
-    <w:lsdException w:name="Light Grid Accent 2" w:semiHidden="0" w:uiPriority="62" w:unhideWhenUsed="0"/>
-    <w:lsdException w:name="Medium Shading 1 Accent 2" w:semiHidden="0" w:uiPriority="63" w:unhideWhenUsed="0"/>
-    <w:lsdException w:name="Medium Shading 2 Accent 2" w:semiHidden="0" w:uiPriority="64" w:unhideWhenUsed="0"/>
-    <w:lsdException w:name="Medium List 1 Accent 2" w:semiHidden="0" w:uiPriority="65" w:unhideWhenUsed="0"/>
-    <w:lsdException w:name="Medium List 2 Accent 2" w:semiHidden="0" w:uiPriority="66" w:unhideWhenUsed="0"/>
-    <w:lsdException w:name="Medium Grid 1 Accent 2" w:semiHidden="0" w:uiPriority="67" w:unhideWhenUsed="0"/>
-    <w:lsdException w:name="Medium Grid 2 Accent 2" w:semiHidden="0" w:uiPriority="68" w:unhideWhenUsed="0"/>
-    <w:lsdException w:name="Medium Grid 3 Accent 2" w:semiHidden="0" w:uiPriority="69" w:unhideWhenUsed="0"/>
-    <w:lsdException w:name="Dark List Accent 2" w:semiHidden="0" w:uiPriority="70" w:unhideWhenUsed="0"/>
-    <w:lsdException w:name="Colorful Shading Accent 2" w:semiHidden="0" w:uiPriority="71" w:unhideWhenUsed="0"/>
-    <w:lsdException w:name="Colorful List Accent 2" w:semiHidden="0" w:uiPriority="72" w:unhideWhenUsed="0"/>
-    <w:lsdException w:name="Colorful Grid Accent 2" w:semiHidden="0" w:uiPriority="73" w:unhideWhenUsed="0"/>
-    <w:lsdException w:name="Light Shading Accent 3" w:semiHidden="0" w:uiPriority="60" w:unhideWhenUsed="0"/>
-    <w:lsdException w:name="Light List Accent 3" w:semiHidden="0" w:uiPriority="61" w:unhideWhenUsed="0"/>
-    <w:lsdException w:name="Light Grid Accent 3" w:semiHidden="0" w:uiPriority="62" w:unhideWhenUsed="0"/>
-    <w:lsdException w:name="Medium Shading 1 Accent 3" w:semiHidden="0" w:uiPriority="63" w:unhideWhenUsed="0"/>
-    <w:lsdException w:name="Medium Shading 2 Accent 3" w:semiHidden="0" w:uiPriority="64" w:unhideWhenUsed="0"/>
-    <w:lsdException w:name="Medium List 1 Accent 3" w:semiHidden="0" w:uiPriority="65" w:unhideWhenUsed="0"/>
-    <w:lsdException w:name="Medium List 2 Accent 3" w:semiHidden="0" w:uiPriority="66" w:unhideWhenUsed="0"/>
-    <w:lsdException w:name="Medium Grid 1 Accent 3" w:semiHidden="0" w:uiPriority="67" w:unhideWhenUsed="0"/>
-    <w:lsdException w:name="Medium Grid 2 Accent 3" w:semiHidden="0" w:uiPriority="68" w:unhideWhenUsed="0"/>
-    <w:lsdException w:name="Medium Grid 3 Accent 3" w:semiHidden="0" w:uiPriority="69" w:unhideWhenUsed="0"/>
-    <w:lsdException w:name="Dark List Accent 3" w:semiHidden="0" w:uiPriority="70" w:unhideWhenUsed="0"/>
-    <w:lsdException w:name="Colorful Shading Accent 3" w:semiHidden="0" w:uiPriority="71" w:unhideWhenUsed="0"/>
-    <w:lsdException w:name="Colorful List Accent 3" w:semiHidden="0" w:uiPriority="72" w:unhideWhenUsed="0"/>
-    <w:lsdException w:name="Colorful Grid Accent 3" w:semiHidden="0" w:uiPriority="73" w:unhideWhenUsed="0"/>
-    <w:lsdException w:name="Light Shading Accent 4" w:semiHidden="0" w:uiPriority="60" w:unhideWhenUsed="0"/>
-    <w:lsdException w:name="Light List Accent 4" w:semiHidden="0" w:uiPriority="61" w:unhideWhenUsed="0"/>
-    <w:lsdException w:name="Light Grid Accent 4" w:semiHidden="0" w:uiPriority="62" w:unhideWhenUsed="0"/>
-    <w:lsdException w:name="Medium Shading 1 Accent 4" w:semiHidden="0" w:uiPriority="63" w:unhideWhenUsed="0"/>
-    <w:lsdException w:name="Medium Shading 2 Accent 4" w:semiHidden="0" w:uiPriority="64" w:unhideWhenUsed="0"/>
-    <w:lsdException w:name="Medium List 1 Accent 4" w:semiHidden="0" w:uiPriority="65" w:unhideWhenUsed="0"/>
-    <w:lsdException w:name="Medium List 2 Accent 4" w:semiHidden="0" w:uiPriority="66" w:unhideWhenUsed="0"/>
-    <w:lsdException w:name="Medium Grid 1 Accent 4" w:semiHidden="0" w:uiPriority="67" w:unhideWhenUsed="0"/>
-    <w:lsdException w:name="Medium Grid 2 Accent 4" w:semiHidden="0" w:uiPriority="68" w:unhideWhenUsed="0"/>
-    <w:lsdException w:name="Medium Grid 3 Accent 4" w:semiHidden="0" w:uiPriority="69" w:unhideWhenUsed="0"/>
-    <w:lsdException w:name="Dark List Accent 4" w:semiHidden="0" w:uiPriority="70" w:unhideWhenUsed="0"/>
-    <w:lsdException w:name="Colorful Shading Accent 4" w:semiHidden="0" w:uiPriority="71" w:unhideWhenUsed="0"/>
-    <w:lsdException w:name="Colorful List Accent 4" w:semiHidden="0" w:uiPriority="72" w:unhideWhenUsed="0"/>
-    <w:lsdException w:name="Colorful Grid Accent 4" w:semiHidden="0" w:uiPriority="73" w:unhideWhenUsed="0"/>
-    <w:lsdException w:name="Light Shading Accent 5" w:semiHidden="0" w:uiPriority="60" w:unhideWhenUsed="0"/>
-    <w:lsdException w:name="Light List Accent 5" w:semiHidden="0" w:uiPriority="61" w:unhideWhenUsed="0"/>
-    <w:lsdException w:name="Light Grid Accent 5" w:semiHidden="0" w:uiPriority="62" w:unhideWhenUsed="0"/>
-    <w:lsdException w:name="Medium Shading 1 Accent 5" w:semiHidden="0" w:uiPriority="63" w:unhideWhenUsed="0"/>
-    <w:lsdException w:name="Medium Shading 2 Accent 5" w:semiHidden="0" w:uiPriority="64" w:unhideWhenUsed="0"/>
-    <w:lsdException w:name="Medium List 1 Accent 5" w:semiHidden="0" w:uiPriority="65" w:unhideWhenUsed="0"/>
-    <w:lsdException w:name="Medium List 2 Accent 5" w:semiHidden="0" w:uiPriority="66" w:unhideWhenUsed="0"/>
-    <w:lsdException w:name="Medium Grid 1 Accent 5" w:semiHidden="0" w:uiPriority="67" w:unhideWhenUsed="0"/>
-    <w:lsdException w:name="Medium Grid 2 Accent 5" w:semiHidden="0" w:uiPriority="68" w:unhideWhenUsed="0"/>
-    <w:lsdException w:name="Medium Grid 3 Accent 5" w:semiHidden="0" w:uiPriority="69" w:unhideWhenUsed="0"/>
-    <w:lsdException w:name="Dark List Accent 5" w:semiHidden="0" w:uiPriority="70" w:unhideWhenUsed="0"/>
-    <w:lsdException w:name="Colorful Shading Accent 5" w:semiHidden="0" w:uiPriority="71" w:unhideWhenUsed="0"/>
-    <w:lsdException w:name="Colorful List Accent 5" w:semiHidden="0" w:uiPriority="72" w:unhideWhenUsed="0"/>
-    <w:lsdException w:name="Colorful Grid Accent 5" w:semiHidden="0" w:uiPriority="73" w:unhideWhenUsed="0"/>
-    <w:lsdException w:name="Light Shading Accent 6" w:semiHidden="0" w:uiPriority="60" w:unhideWhenUsed="0"/>
-    <w:lsdException w:name="Light List Accent 6" w:semiHidden="0" w:uiPriority="61" w:unhideWhenUsed="0"/>
-    <w:lsdException w:name="Light Grid Accent 6" w:semiHidden="0" w:uiPriority="62" w:unhideWhenUsed="0"/>
-    <w:lsdException w:name="Medium Shading 1 Accent 6" w:semiHidden="0" w:uiPriority="63" w:unhideWhenUsed="0"/>
-    <w:lsdException w:name="Medium Shading 2 Accent 6" w:semiHidden="0" w:uiPriority="64" w:unhideWhenUsed="0"/>
-    <w:lsdException w:name="Medium List 1 Accent 6" w:semiHidden="0" w:uiPriority="65" w:unhideWhenUsed="0"/>
-    <w:lsdException w:name="Medium List 2 Accent 6" w:semiHidden="0" w:uiPriority="66" w:unhideWhenUsed="0"/>
-    <w:lsdException w:name="Medium Grid 1 Accent 6" w:semiHidden="0" w:uiPriority="67" w:unhideWhenUsed="0"/>
-    <w:lsdException w:name="Medium Grid 2 Accent 6" w:semiHidden="0" w:uiPriority="68" w:unhideWhenUsed="0"/>
-    <w:lsdException w:name="Medium Grid 3 Accent 6" w:semiHidden="0" w:uiPriority="69" w:unhideWhenUsed="0"/>
-    <w:lsdException w:name="Dark List Accent 6" w:semiHidden="0" w:uiPriority="70" w:unhideWhenUsed="0"/>
-    <w:lsdException w:name="Colorful Shading Accent 6" w:semiHidden="0" w:uiPriority="71" w:unhideWhenUsed="0"/>
-    <w:lsdException w:name="Colorful List Accent 6" w:semiHidden="0" w:uiPriority="72" w:unhideWhenUsed="0"/>
-    <w:lsdException w:name="Colorful Grid Accent 6" w:semiHidden="0" w:uiPriority="73" w:unhideWhenUsed="0"/>
-    <w:lsdException w:name="Subtle Emphasis" w:semiHidden="0" w:uiPriority="19" w:unhideWhenUsed="0" w:qFormat="1"/>
-    <w:lsdException w:name="Intense Emphasis" w:semiHidden="0" w:uiPriority="21" w:unhideWhenUsed="0" w:qFormat="1"/>
-    <w:lsdException w:name="Subtle Reference" w:semiHidden="0" w:uiPriority="31" w:unhideWhenUsed="0" w:qFormat="1"/>
-    <w:lsdException w:name="Intense Reference" w:semiHidden="0" w:uiPriority="32" w:unhideWhenUsed="0" w:qFormat="1"/>
-    <w:lsdException w:name="Book Title" w:semiHidden="0" w:uiPriority="33" w:unhideWhenUsed="0" w:qFormat="1"/>
-    <w:lsdException w:name="Bibliography" w:uiPriority="37"/>
-    <w:lsdException w:name="TOC Heading" w:uiPriority="39" w:qFormat="1"/>
-  </w:latentStyles>
-  <w:style w:type="paragraph" w:default="1" w:styleId="Standard">
-    <w:name w:val="Normal"/>
-    <w:qFormat/>
-  </w:style>
-  <w:style w:type="paragraph" w:styleId="berschrift1">
-    <w:name w:val="heading 1"/>
-    <w:basedOn w:val="Standard"/>
-    <w:next w:val="Standard"/>
-    <w:link w:val="berschrift1Zchn"/>
-    <w:uiPriority w:val="9"/>
-    <w:qFormat/>
-    <w:rsid w:val="00FF5854"/>
-    <w:pPr>
-      <w:keepNext/>
-      <w:keepLines/>
-      <w:spacing w:before="480" w:after="0"/>
-      <w:outlineLvl w:val="0"/>
-    </w:pPr>
-    <w:rPr>
-      <w:rFonts w:asciiTheme="majorHAnsi" w:eastAsiaTheme="majorEastAsia" w:hAnsiTheme="majorHAnsi" w:cstheme="majorBidi"/>
-      <w:b/>
-      <w:bCs/>
-      <w:color w:val="2F5496" w:themeColor="accent1" w:themeShade="BF"/>
-      <w:sz w:val="28"/>
-      <w:szCs w:val="28"/>
-    </w:rPr>
-  </w:style>
-  <w:style w:type="paragraph" w:styleId="berschrift2">
-    <w:name w:val="heading 2"/>
-    <w:basedOn w:val="Standard"/>
-    <w:next w:val="Standard"/>
-    <w:link w:val="berschrift2Zchn"/>
-    <w:uiPriority w:val="9"/>
-    <w:unhideWhenUsed/>
-    <w:qFormat/>
-    <w:rsid w:val="00FF5854"/>
-    <w:pPr>
-      <w:keepNext/>
-      <w:keepLines/>
-      <w:spacing w:before="200" w:after="0"/>
-      <w:outlineLvl w:val="1"/>
-    </w:pPr>
-    <w:rPr>
-      <w:rFonts w:asciiTheme="majorHAnsi" w:eastAsiaTheme="majorEastAsia" w:hAnsiTheme="majorHAnsi" w:cstheme="majorBidi"/>
-      <w:b/>
-      <w:bCs/>
-      <w:color w:val="4472C4" w:themeColor="accent1"/>
-      <w:sz w:val="26"/>
-      <w:szCs w:val="26"/>
-    </w:rPr>
-  </w:style>
-  <w:style w:type="paragraph" w:styleId="berschrift3">
-    <w:name w:val="heading 3"/>
-    <w:basedOn w:val="Standard"/>
-    <w:next w:val="Standard"/>
-    <w:link w:val="berschrift3Zchn"/>
-    <w:uiPriority w:val="9"/>
-    <w:unhideWhenUsed/>
-    <w:qFormat/>
-    <w:rsid w:val="003836FE"/>
-    <w:pPr>
-      <w:keepNext/>
-      <w:keepLines/>
-      <w:spacing w:before="40" w:after="0"/>
-      <w:outlineLvl w:val="2"/>
-    </w:pPr>
-    <w:rPr>
-      <w:rFonts w:asciiTheme="majorHAnsi" w:eastAsiaTheme="majorEastAsia" w:hAnsiTheme="majorHAnsi" w:cstheme="majorBidi"/>
-      <w:color w:val="1F3763" w:themeColor="accent1" w:themeShade="7F"/>
-      <w:sz w:val="24"/>
-      <w:szCs w:val="24"/>
-    </w:rPr>
-  </w:style>
-  <w:style w:type="character" w:default="1" w:styleId="Absatz-Standardschriftart">
-    <w:name w:val="Default Paragraph Font"/>
-    <w:uiPriority w:val="1"/>
-    <w:semiHidden/>
-    <w:unhideWhenUsed/>
-  </w:style>
-  <w:style w:type="table" w:default="1" w:styleId="NormaleTabelle">
-    <w:name w:val="Normal Table"/>
-    <w:uiPriority w:val="99"/>
-    <w:semiHidden/>
-    <w:unhideWhenUsed/>
-    <w:tblPr>
-      <w:tblInd w:w="0" w:type="dxa"/>
-      <w:tblCellMar>
-        <w:top w:w="0" w:type="dxa"/>
-        <w:left w:w="108" w:type="dxa"/>
-        <w:bottom w:w="0" w:type="dxa"/>
-        <w:right w:w="108" w:type="dxa"/>
-      </w:tblCellMar>
-    </w:tblPr>
-  </w:style>
-  <w:style w:type="numbering" w:default="1" w:styleId="KeineListe">
-    <w:name w:val="No List"/>
-    <w:uiPriority w:val="99"/>
-    <w:semiHidden/>
-    <w:unhideWhenUsed/>
-  </w:style>
-  <w:style w:type="paragraph" w:styleId="Sprechblasentext">
-    <w:name w:val="Balloon Text"/>
-    <w:basedOn w:val="Standard"/>
-    <w:link w:val="SprechblasentextZchn"/>
-    <w:uiPriority w:val="99"/>
-    <w:semiHidden/>
-    <w:unhideWhenUsed/>
-    <w:rsid w:val="00FF5854"/>
-    <w:pPr>
-      <w:spacing w:after="0" w:line="240" w:lineRule="auto"/>
-    </w:pPr>
-    <w:rPr>
-      <w:rFonts w:ascii="Tahoma" w:hAnsi="Tahoma" w:cs="Tahoma"/>
-      <w:sz w:val="16"/>
-      <w:szCs w:val="16"/>
-    </w:rPr>
-  </w:style>
-  <w:style w:type="character" w:customStyle="1" w:styleId="SprechblasentextZchn">
-    <w:name w:val="Sprechblasentext Zchn"/>
-    <w:basedOn w:val="Absatz-Standardschriftart"/>
-    <w:link w:val="Sprechblasentext"/>
-    <w:uiPriority w:val="99"/>
-    <w:semiHidden/>
-    <w:rsid w:val="00FF5854"/>
-    <w:rPr>
-      <w:rFonts w:ascii="Tahoma" w:hAnsi="Tahoma" w:cs="Tahoma"/>
-      <w:sz w:val="16"/>
-      <w:szCs w:val="16"/>
-    </w:rPr>
-  </w:style>
-  <w:style w:type="character" w:customStyle="1" w:styleId="berschrift2Zchn">
-    <w:name w:val="Überschrift 2 Zchn"/>
-    <w:basedOn w:val="Absatz-Standardschriftart"/>
-    <w:link w:val="berschrift2"/>
-    <w:uiPriority w:val="9"/>
-    <w:rsid w:val="00FF5854"/>
-    <w:rPr>
-      <w:rFonts w:asciiTheme="majorHAnsi" w:eastAsiaTheme="majorEastAsia" w:hAnsiTheme="majorHAnsi" w:cstheme="majorBidi"/>
-      <w:b/>
-      <w:bCs/>
-      <w:color w:val="4472C4" w:themeColor="accent1"/>
-      <w:sz w:val="26"/>
-      <w:szCs w:val="26"/>
-    </w:rPr>
-  </w:style>
-  <w:style w:type="character" w:customStyle="1" w:styleId="berschrift1Zchn">
-    <w:name w:val="Überschrift 1 Zchn"/>
-    <w:basedOn w:val="Absatz-Standardschriftart"/>
-    <w:link w:val="berschrift1"/>
-    <w:uiPriority w:val="9"/>
-    <w:rsid w:val="00FF5854"/>
-    <w:rPr>
-      <w:rFonts w:asciiTheme="majorHAnsi" w:eastAsiaTheme="majorEastAsia" w:hAnsiTheme="majorHAnsi" w:cstheme="majorBidi"/>
-      <w:b/>
-      <w:bCs/>
-      <w:color w:val="2F5496" w:themeColor="accent1" w:themeShade="BF"/>
-      <w:sz w:val="28"/>
-      <w:szCs w:val="28"/>
-    </w:rPr>
-  </w:style>
-  <w:style w:type="paragraph" w:styleId="Kopfzeile">
-    <w:name w:val="header"/>
-    <w:basedOn w:val="Standard"/>
-    <w:link w:val="KopfzeileZchn"/>
-    <w:uiPriority w:val="99"/>
-    <w:unhideWhenUsed/>
-    <w:rsid w:val="00F65FA9"/>
-    <w:pPr>
-      <w:tabs>
-        <w:tab w:val="center" w:pos="4536"/>
-        <w:tab w:val="right" w:pos="9072"/>
-      </w:tabs>
-      <w:spacing w:after="0" w:line="240" w:lineRule="auto"/>
-    </w:pPr>
-  </w:style>
-  <w:style w:type="character" w:customStyle="1" w:styleId="KopfzeileZchn">
-    <w:name w:val="Kopfzeile Zchn"/>
-    <w:basedOn w:val="Absatz-Standardschriftart"/>
-    <w:link w:val="Kopfzeile"/>
-    <w:uiPriority w:val="99"/>
-    <w:rsid w:val="00F65FA9"/>
-  </w:style>
-  <w:style w:type="paragraph" w:styleId="Fuzeile">
-    <w:name w:val="footer"/>
-    <w:basedOn w:val="Standard"/>
-    <w:link w:val="FuzeileZchn"/>
-    <w:uiPriority w:val="99"/>
-    <w:unhideWhenUsed/>
-    <w:rsid w:val="00F65FA9"/>
-    <w:pPr>
-      <w:tabs>
-        <w:tab w:val="center" w:pos="4536"/>
-        <w:tab w:val="right" w:pos="9072"/>
-      </w:tabs>
-      <w:spacing w:after="0" w:line="240" w:lineRule="auto"/>
-    </w:pPr>
-  </w:style>
-  <w:style w:type="character" w:customStyle="1" w:styleId="FuzeileZchn">
-    <w:name w:val="Fußzeile Zchn"/>
-    <w:basedOn w:val="Absatz-Standardschriftart"/>
-    <w:link w:val="Fuzeile"/>
-    <w:uiPriority w:val="99"/>
-    <w:rsid w:val="00F65FA9"/>
-  </w:style>
-  <w:style w:type="paragraph" w:styleId="Beschriftung">
-    <w:name w:val="caption"/>
-    <w:basedOn w:val="Standard"/>
-    <w:next w:val="Standard"/>
-    <w:uiPriority w:val="35"/>
-    <w:unhideWhenUsed/>
-    <w:qFormat/>
-    <w:rsid w:val="00BE1B25"/>
-    <w:pPr>
-      <w:spacing w:after="200" w:line="240" w:lineRule="auto"/>
-    </w:pPr>
-    <w:rPr>
-      <w:i/>
-      <w:iCs/>
-      <w:color w:val="44546A" w:themeColor="text2"/>
-      <w:sz w:val="18"/>
-      <w:szCs w:val="18"/>
-    </w:rPr>
-  </w:style>
-  <w:style w:type="character" w:customStyle="1" w:styleId="berschrift3Zchn">
-    <w:name w:val="Überschrift 3 Zchn"/>
-    <w:basedOn w:val="Absatz-Standardschriftart"/>
-    <w:link w:val="berschrift3"/>
-    <w:uiPriority w:val="9"/>
-    <w:rsid w:val="003836FE"/>
-    <w:rPr>
-      <w:rFonts w:asciiTheme="majorHAnsi" w:eastAsiaTheme="majorEastAsia" w:hAnsiTheme="majorHAnsi" w:cstheme="majorBidi"/>
-      <w:color w:val="1F3763" w:themeColor="accent1" w:themeShade="7F"/>
-      <w:sz w:val="24"/>
-      <w:szCs w:val="24"/>
-    </w:rPr>
-  </w:style>
-  <w:style w:type="paragraph" w:styleId="Inhaltsverzeichnisberschrift">
-    <w:name w:val="TOC Heading"/>
-    <w:basedOn w:val="berschrift1"/>
-    <w:next w:val="Standard"/>
-    <w:uiPriority w:val="39"/>
-    <w:unhideWhenUsed/>
-    <w:qFormat/>
-    <w:rsid w:val="007F23E4"/>
-    <w:pPr>
-      <w:spacing w:before="240"/>
-      <w:outlineLvl w:val="9"/>
-    </w:pPr>
-    <w:rPr>
-      <w:b w:val="0"/>
-      <w:bCs w:val="0"/>
-      <w:sz w:val="32"/>
-      <w:szCs w:val="32"/>
-      <w:lang w:eastAsia="de-DE"/>
-    </w:rPr>
-  </w:style>
-  <w:style w:type="paragraph" w:styleId="Verzeichnis1">
-    <w:name w:val="toc 1"/>
-    <w:basedOn w:val="Standard"/>
-    <w:next w:val="Standard"/>
-    <w:autoRedefine/>
-    <w:uiPriority w:val="39"/>
-    <w:unhideWhenUsed/>
-    <w:rsid w:val="007F23E4"/>
-    <w:pPr>
-      <w:spacing w:after="100"/>
-    </w:pPr>
-  </w:style>
-  <w:style w:type="paragraph" w:styleId="Verzeichnis3">
-    <w:name w:val="toc 3"/>
-    <w:basedOn w:val="Standard"/>
-    <w:next w:val="Standard"/>
-    <w:autoRedefine/>
-    <w:uiPriority w:val="39"/>
-    <w:unhideWhenUsed/>
-    <w:rsid w:val="007F23E4"/>
-    <w:pPr>
-      <w:spacing w:after="100"/>
-      <w:ind w:left="440"/>
-    </w:pPr>
-  </w:style>
-  <w:style w:type="character" w:styleId="Hyperlink">
-    <w:name w:val="Hyperlink"/>
-    <w:basedOn w:val="Absatz-Standardschriftart"/>
-    <w:uiPriority w:val="99"/>
-    <w:unhideWhenUsed/>
-    <w:rsid w:val="007F23E4"/>
-    <w:rPr>
-      <w:color w:val="0563C1" w:themeColor="hyperlink"/>
-      <w:u w:val="single"/>
-    </w:rPr>
-  </w:style>
-  <w:style w:type="character" w:styleId="Kommentarzeichen">
-    <w:name w:val="annotation reference"/>
-    <w:basedOn w:val="Absatz-Standardschriftart"/>
-    <w:uiPriority w:val="99"/>
-    <w:semiHidden/>
-    <w:unhideWhenUsed/>
-    <w:rsid w:val="002766F8"/>
-    <w:rPr>
-      <w:sz w:val="16"/>
-      <w:szCs w:val="16"/>
-    </w:rPr>
-  </w:style>
-  <w:style w:type="paragraph" w:styleId="Kommentartext">
-    <w:name w:val="annotation text"/>
-    <w:basedOn w:val="Standard"/>
-    <w:link w:val="KommentartextZchn"/>
-    <w:uiPriority w:val="99"/>
-    <w:semiHidden/>
-    <w:unhideWhenUsed/>
-    <w:rsid w:val="002766F8"/>
-    <w:pPr>
-      <w:spacing w:line="240" w:lineRule="auto"/>
-    </w:pPr>
-    <w:rPr>
-      <w:sz w:val="20"/>
-      <w:szCs w:val="20"/>
-    </w:rPr>
-  </w:style>
-  <w:style w:type="character" w:customStyle="1" w:styleId="KommentartextZchn">
-    <w:name w:val="Kommentartext Zchn"/>
-    <w:basedOn w:val="Absatz-Standardschriftart"/>
-    <w:link w:val="Kommentartext"/>
-    <w:uiPriority w:val="99"/>
-    <w:semiHidden/>
-    <w:rsid w:val="002766F8"/>
-    <w:rPr>
-      <w:sz w:val="20"/>
-      <w:szCs w:val="20"/>
-    </w:rPr>
-  </w:style>
-  <w:style w:type="paragraph" w:styleId="Kommentarthema">
-    <w:name w:val="annotation subject"/>
-    <w:basedOn w:val="Kommentartext"/>
-    <w:next w:val="Kommentartext"/>
-    <w:link w:val="KommentarthemaZchn"/>
-    <w:uiPriority w:val="99"/>
-    <w:semiHidden/>
-    <w:unhideWhenUsed/>
-    <w:rsid w:val="002766F8"/>
-    <w:rPr>
-      <w:b/>
-      <w:bCs/>
-    </w:rPr>
-  </w:style>
-  <w:style w:type="character" w:customStyle="1" w:styleId="KommentarthemaZchn">
-    <w:name w:val="Kommentarthema Zchn"/>
-    <w:basedOn w:val="KommentartextZchn"/>
-    <w:link w:val="Kommentarthema"/>
-    <w:uiPriority w:val="99"/>
-    <w:semiHidden/>
-    <w:rsid w:val="002766F8"/>
-    <w:rPr>
-      <w:b/>
-      <w:bCs/>
-      <w:sz w:val="20"/>
-      <w:szCs w:val="20"/>
-    </w:rPr>
-  </w:style>
-  <w:style w:type="paragraph" w:styleId="Listenabsatz">
-    <w:name w:val="List Paragraph"/>
-    <w:basedOn w:val="Standard"/>
-    <w:uiPriority w:val="34"/>
-    <w:qFormat/>
-    <w:rsid w:val="00601A74"/>
-    <w:pPr>
-      <w:ind w:left="720"/>
-      <w:contextualSpacing/>
-    </w:pPr>
-  </w:style>
-  <w:style w:type="paragraph" w:styleId="Funotentext">
-    <w:name w:val="footnote text"/>
-    <w:basedOn w:val="Standard"/>
-    <w:link w:val="FunotentextZchn"/>
-    <w:uiPriority w:val="99"/>
-    <w:semiHidden/>
-    <w:unhideWhenUsed/>
-    <w:rsid w:val="00DF5670"/>
-    <w:pPr>
-      <w:spacing w:after="0" w:line="240" w:lineRule="auto"/>
-    </w:pPr>
-    <w:rPr>
-      <w:sz w:val="20"/>
-      <w:szCs w:val="20"/>
-    </w:rPr>
-  </w:style>
-  <w:style w:type="character" w:customStyle="1" w:styleId="FunotentextZchn">
-    <w:name w:val="Fußnotentext Zchn"/>
-    <w:basedOn w:val="Absatz-Standardschriftart"/>
-    <w:link w:val="Funotentext"/>
-    <w:uiPriority w:val="99"/>
-    <w:semiHidden/>
-    <w:rsid w:val="00DF5670"/>
-    <w:rPr>
-      <w:sz w:val="20"/>
-      <w:szCs w:val="20"/>
-    </w:rPr>
-  </w:style>
-  <w:style w:type="character" w:styleId="Funotenzeichen">
-    <w:name w:val="footnote reference"/>
-    <w:basedOn w:val="Absatz-Standardschriftart"/>
-    <w:uiPriority w:val="99"/>
-    <w:semiHidden/>
-    <w:unhideWhenUsed/>
-    <w:rsid w:val="00DF5670"/>
-    <w:rPr>
-      <w:vertAlign w:val="superscript"/>
-    </w:rPr>
-  </w:style>
-</w:styles>
-</file>
-
-<file path=word/stylesWithEffects.xml><?xml version="1.0" encoding="utf-8"?>
-<w:styles xmlns:wpc="http://schemas.microsoft.com/office/word/2010/wordprocessingCanvas" xmlns:mc="http://schemas.openxmlformats.org/markup-compatibility/2006" xmlns:o="urn:schemas-microsoft-com:office:office" xmlns:r="http://schemas.openxmlformats.org/officeDocument/2006/relationships" xmlns:m="http://schemas.openxmlformats.org/officeDocument/2006/math" xmlns:v="urn:schemas-microsoft-com:vml" xmlns:wp14="http://schemas.microsoft.com/office/word/2010/wordprocessingDrawing" xmlns:wp="http://schemas.openxmlformats.org/drawingml/2006/wordprocessingDrawing" xmlns:w10="urn:schemas-microsoft-com:office:word" xmlns:w="http://schemas.openxmlformats.org/wordprocessingml/2006/main" xmlns:w14="http://schemas.microsoft.com/office/word/2010/wordml" xmlns:wpg="http://schemas.microsoft.com/office/word/2010/wordprocessingGroup" xmlns:wpi="http://schemas.microsoft.com/office/word/2010/wordprocessingInk" xmlns:wne="http://schemas.microsoft.com/office/word/2006/wordml" xmlns:wps="http://schemas.microsoft.com/office/word/2010/wordprocessingShape" mc:Ignorable="w14 wp14">
-  <w:docDefaults>
-    <w:rPrDefault>
-      <w:rPr>
-        <w:rFonts w:asciiTheme="minorHAnsi" w:eastAsiaTheme="minorHAnsi" w:hAnsiTheme="minorHAnsi" w:cstheme="minorBidi"/>
-        <w:sz w:val="22"/>
-        <w:szCs w:val="22"/>
-        <w:lang w:val="de-DE" w:eastAsia="en-US" w:bidi="ar-SA"/>
-      </w:rPr>
-    </w:rPrDefault>
-    <w:pPrDefault>
-      <w:pPr>
-        <w:spacing w:after="160" w:line="259" w:lineRule="auto"/>
-      </w:pPr>
-    </w:pPrDefault>
-  </w:docDefaults>
-  <w:latentStyles w:defLockedState="0" w:defUIPriority="99" w:defSemiHidden="1" w:defUnhideWhenUsed="1" w:defQFormat="0" w:count="267">
-    <w:lsdException w:name="Normal" w:semiHidden="0" w:uiPriority="0" w:unhideWhenUsed="0" w:qFormat="1"/>
-    <w:lsdException w:name="heading 1" w:semiHidden="0" w:uiPriority="9" w:unhideWhenUsed="0" w:qFormat="1"/>
-    <w:lsdException w:name="heading 2" w:uiPriority="9" w:qFormat="1"/>
-    <w:lsdException w:name="heading 3" w:uiPriority="9" w:qFormat="1"/>
-    <w:lsdException w:name="heading 4" w:uiPriority="9" w:qFormat="1"/>
-    <w:lsdException w:name="heading 5" w:uiPriority="9" w:qFormat="1"/>
-    <w:lsdException w:name="heading 6" w:uiPriority="9" w:qFormat="1"/>
-    <w:lsdException w:name="heading 7" w:uiPriority="9" w:qFormat="1"/>
-    <w:lsdException w:name="heading 8" w:uiPriority="9" w:qFormat="1"/>
-    <w:lsdException w:name="heading 9" w:uiPriority="9" w:qFormat="1"/>
-    <w:lsdException w:name="toc 1" w:uiPriority="39"/>
-    <w:lsdException w:name="toc 2" w:uiPriority="39"/>
-    <w:lsdException w:name="toc 3" w:uiPriority="39"/>
-    <w:lsdException w:name="toc 4" w:uiPriority="39"/>
-    <w:lsdException w:name="toc 5" w:uiPriority="39"/>
-    <w:lsdException w:name="toc 6" w:uiPriority="39"/>
-    <w:lsdException w:name="toc 7" w:uiPriority="39"/>
-    <w:lsdException w:name="toc 8" w:uiPriority="39"/>
-    <w:lsdException w:name="toc 9" w:uiPriority="39"/>
-    <w:lsdException w:name="caption" w:uiPriority="35" w:qFormat="1"/>
-    <w:lsdException w:name="Title" w:semiHidden="0" w:uiPriority="10" w:unhideWhenUsed="0" w:qFormat="1"/>
-    <w:lsdException w:name="Default Paragraph Font" w:uiPriority="1"/>
-    <w:lsdException w:name="Subtitle" w:semiHidden="0" w:uiPriority="11" w:unhideWhenUsed="0" w:qFormat="1"/>
-    <w:lsdException w:name="Strong" w:semiHidden="0" w:uiPriority="22" w:unhideWhenUsed="0" w:qFormat="1"/>
-    <w:lsdException w:name="Emphasis" w:semiHidden="0" w:uiPriority="20" w:unhideWhenUsed="0" w:qFormat="1"/>
-    <w:lsdException w:name="Table Grid" w:semiHidden="0" w:uiPriority="39" w:unhideWhenUsed="0"/>
-    <w:lsdException w:name="Placeholder Text" w:unhideWhenUsed="0"/>
-    <w:lsdException w:name="No Spacing" w:semiHidden="0" w:uiPriority="1" w:unhideWhenUsed="0" w:qFormat="1"/>
-    <w:lsdException w:name="Light Shading" w:semiHidden="0" w:uiPriority="60" w:unhideWhenUsed="0"/>
-    <w:lsdException w:name="Light List" w:semiHidden="0" w:uiPriority="61" w:unhideWhenUsed="0"/>
-    <w:lsdException w:name="Light Grid" w:semiHidden="0" w:uiPriority="62" w:unhideWhenUsed="0"/>
-    <w:lsdException w:name="Medium Shading 1" w:semiHidden="0" w:uiPriority="63" w:unhideWhenUsed="0"/>
-    <w:lsdException w:name="Medium Shading 2" w:semiHidden="0" w:uiPriority="64" w:unhideWhenUsed="0"/>
-    <w:lsdException w:name="Medium List 1" w:semiHidden="0" w:uiPriority="65" w:unhideWhenUsed="0"/>
-    <w:lsdException w:name="Medium List 2" w:semiHidden="0" w:uiPriority="66" w:unhideWhenUsed="0"/>
-    <w:lsdException w:name="Medium Grid 1" w:semiHidden="0" w:uiPriority="67" w:unhideWhenUsed="0"/>
-    <w:lsdException w:name="Medium Grid 2" w:semiHidden="0" w:uiPriority="68" w:unhideWhenUsed="0"/>
-    <w:lsdException w:name="Medium Grid 3" w:semiHidden="0" w:uiPriority="69" w:unhideWhenUsed="0"/>
-    <w:lsdException w:name="Dark List" w:semiHidden="0" w:uiPriority="70" w:unhideWhenUsed="0"/>
-    <w:lsdException w:name="Colorful Shading" w:semiHidden="0" w:uiPriority="71" w:unhideWhenUsed="0"/>
-    <w:lsdException w:name="Colorful List" w:semiHidden="0" w:uiPriority="72" w:unhideWhenUsed="0"/>
-    <w:lsdException w:name="Colorful Grid" w:semiHidden="0" w:uiPriority="73" w:unhideWhenUsed="0"/>
-    <w:lsdException w:name="Light Shading Accent 1" w:semiHidden="0" w:uiPriority="60" w:unhideWhenUsed="0"/>
-    <w:lsdException w:name="Light List Accent 1" w:semiHidden="0" w:uiPriority="61" w:unhideWhenUsed="0"/>
-    <w:lsdException w:name="Light Grid Accent 1" w:semiHidden="0" w:uiPriority="62" w:unhideWhenUsed="0"/>
-    <w:lsdException w:name="Medium Shading 1 Accent 1" w:semiHidden="0" w:uiPriority="63" w:unhideWhenUsed="0"/>
-    <w:lsdException w:name="Medium Shading 2 Accent 1" w:semiHidden="0" w:uiPriority="64" w:unhideWhenUsed="0"/>
-    <w:lsdException w:name="Medium List 1 Accent 1" w:semiHidden="0" w:uiPriority="65" w:unhideWhenUsed="0"/>
-    <w:lsdException w:name="Revision" w:unhideWhenUsed="0"/>
-    <w:lsdException w:name="List Paragraph" w:semiHidden="0" w:uiPriority="34" w:unhideWhenUsed="0" w:qFormat="1"/>
-    <w:lsdException w:name="Quote" w:semiHidden="0" w:uiPriority="29" w:unhideWhenUsed="0" w:qFormat="1"/>
-    <w:lsdException w:name="Intense Quote" w:semiHidden="0" w:uiPriority="30" w:unhideWhenUsed="0" w:qFormat="1"/>
-    <w:lsdException w:name="Medium List 2 Accent 1" w:semiHidden="0" w:uiPriority="66" w:unhideWhenUsed="0"/>
-    <w:lsdException w:name="Medium Grid 1 Accent 1" w:semiHidden="0" w:uiPriority="67" w:unhideWhenUsed="0"/>
-    <w:lsdException w:name="Medium Grid 2 Accent 1" w:semiHidden="0" w:uiPriority="68" w:unhideWhenUsed="0"/>
-    <w:lsdException w:name="Medium Grid 3 Accent 1" w:semiHidden="0" w:uiPriority="69" w:unhideWhenUsed="0"/>
-    <w:lsdException w:name="Dark List Accent 1" w:semiHidden="0" w:uiPriority="70" w:unhideWhenUsed="0"/>
-    <w:lsdException w:name="Colorful Shading Accent 1" w:semiHidden="0" w:uiPriority="71" w:unhideWhenUsed="0"/>
-    <w:lsdException w:name="Colorful List Accent 1" w:semiHidden="0" w:uiPriority="72" w:unhideWhenUsed="0"/>
-    <w:lsdException w:name="Colorful Grid Accent 1" w:semiHidden="0" w:uiPriority="73" w:unhideWhenUsed="0"/>
-    <w:lsdException w:name="Light Shading Accent 2" w:semiHidden="0" w:uiPriority="60" w:unhideWhenUsed="0"/>
-    <w:lsdException w:name="Light List Accent 2" w:semiHidden="0" w:uiPriority="61" w:unhideWhenUsed="0"/>
-    <w:lsdException w:name="Light Grid Accent 2" w:semiHidden="0" w:uiPriority="62" w:unhideWhenUsed="0"/>
-    <w:lsdException w:name="Medium Shading 1 Accent 2" w:semiHidden="0" w:uiPriority="63" w:unhideWhenUsed="0"/>
-    <w:lsdException w:name="Medium Shading 2 Accent 2" w:semiHidden="0" w:uiPriority="64" w:unhideWhenUsed="0"/>
-    <w:lsdException w:name="Medium List 1 Accent 2" w:semiHidden="0" w:uiPriority="65" w:unhideWhenUsed="0"/>
-    <w:lsdException w:name="Medium List 2 Accent 2" w:semiHidden="0" w:uiPriority="66" w:unhideWhenUsed="0"/>
-    <w:lsdException w:name="Medium Grid 1 Accent 2" w:semiHidden="0" w:uiPriority="67" w:unhideWhenUsed="0"/>
-    <w:lsdException w:name="Medium Grid 2 Accent 2" w:semiHidden="0" w:uiPriority="68" w:unhideWhenUsed="0"/>
-    <w:lsdException w:name="Medium Grid 3 Accent 2" w:semiHidden="0" w:uiPriority="69" w:unhideWhenUsed="0"/>
-    <w:lsdException w:name="Dark List Accent 2" w:semiHidden="0" w:uiPriority="70" w:unhideWhenUsed="0"/>
-    <w:lsdException w:name="Colorful Shading Accent 2" w:semiHidden="0" w:uiPriority="71" w:unhideWhenUsed="0"/>
-    <w:lsdException w:name="Colorful List Accent 2" w:semiHidden="0" w:uiPriority="72" w:unhideWhenUsed="0"/>
-    <w:lsdException w:name="Colorful Grid Accent 2" w:semiHidden="0" w:uiPriority="73" w:unhideWhenUsed="0"/>
-    <w:lsdException w:name="Light Shading Accent 3" w:semiHidden="0" w:uiPriority="60" w:unhideWhenUsed="0"/>
-    <w:lsdException w:name="Light List Accent 3" w:semiHidden="0" w:uiPriority="61" w:unhideWhenUsed="0"/>
-    <w:lsdException w:name="Light Grid Accent 3" w:semiHidden="0" w:uiPriority="62" w:unhideWhenUsed="0"/>
-    <w:lsdException w:name="Medium Shading 1 Accent 3" w:semiHidden="0" w:uiPriority="63" w:unhideWhenUsed="0"/>
-    <w:lsdException w:name="Medium Shading 2 Accent 3" w:semiHidden="0" w:uiPriority="64" w:unhideWhenUsed="0"/>
-    <w:lsdException w:name="Medium List 1 Accent 3" w:semiHidden="0" w:uiPriority="65" w:unhideWhenUsed="0"/>
-    <w:lsdException w:name="Medium List 2 Accent 3" w:semiHidden="0" w:uiPriority="66" w:unhideWhenUsed="0"/>
-    <w:lsdException w:name="Medium Grid 1 Accent 3" w:semiHidden="0" w:uiPriority="67" w:unhideWhenUsed="0"/>
-    <w:lsdException w:name="Medium Grid 2 Accent 3" w:semiHidden="0" w:uiPriority="68" w:unhideWhenUsed="0"/>
-    <w:lsdException w:name="Medium Grid 3 Accent 3" w:semiHidden="0" w:uiPriority="69" w:unhideWhenUsed="0"/>
-    <w:lsdException w:name="Dark List Accent 3" w:semiHidden="0" w:uiPriority="70" w:unhideWhenUsed="0"/>
-    <w:lsdException w:name="Colorful Shading Accent 3" w:semiHidden="0" w:uiPriority="71" w:unhideWhenUsed="0"/>
-    <w:lsdException w:name="Colorful List Accent 3" w:semiHidden="0" w:uiPriority="72" w:unhideWhenUsed="0"/>
-    <w:lsdException w:name="Colorful Grid Accent 3" w:semiHidden="0" w:uiPriority="73" w:unhideWhenUsed="0"/>
-    <w:lsdException w:name="Light Shading Accent 4" w:semiHidden="0" w:uiPriority="60" w:unhideWhenUsed="0"/>
-    <w:lsdException w:name="Light List Accent 4" w:semiHidden="0" w:uiPriority="61" w:unhideWhenUsed="0"/>
-    <w:lsdException w:name="Light Grid Accent 4" w:semiHidden="0" w:uiPriority="62" w:unhideWhenUsed="0"/>
-    <w:lsdException w:name="Medium Shading 1 Accent 4" w:semiHidden="0" w:uiPriority="63" w:unhideWhenUsed="0"/>
-    <w:lsdException w:name="Medium Shading 2 Accent 4" w:semiHidden="0" w:uiPriority="64" w:unhideWhenUsed="0"/>
-    <w:lsdException w:name="Medium List 1 Accent 4" w:semiHidden="0" w:uiPriority="65" w:unhideWhenUsed="0"/>
-    <w:lsdException w:name="Medium List 2 Accent 4" w:semiHidden="0" w:uiPriority="66" w:unhideWhenUsed="0"/>
-    <w:lsdException w:name="Medium Grid 1 Accent 4" w:semiHidden="0" w:uiPriority="67" w:unhideWhenUsed="0"/>
-    <w:lsdException w:name="Medium Grid 2 Accent 4" w:semiHidden="0" w:uiPriority="68" w:unhideWhenUsed="0"/>
-    <w:lsdException w:name="Medium Grid 3 Accent 4" w:semiHidden="0" w:uiPriority="69" w:unhideWhenUsed="0"/>
-    <w:lsdException w:name="Dark List Accent 4" w:semiHidden="0" w:uiPriority="70" w:unhideWhenUsed="0"/>
-    <w:lsdException w:name="Colorful Shading Accent 4" w:semiHidden="0" w:uiPriority="71" w:unhideWhenUsed="0"/>
-    <w:lsdException w:name="Colorful List Accent 4" w:semiHidden="0" w:uiPriority="72" w:unhideWhenUsed="0"/>
-    <w:lsdException w:name="Colorful Grid Accent 4" w:semiHidden="0" w:uiPriority="73" w:unhideWhenUsed="0"/>
-    <w:lsdException w:name="Light Shading Accent 5" w:semiHidden="0" w:uiPriority="60" w:unhideWhenUsed="0"/>
-    <w:lsdException w:name="Light List Accent 5" w:semiHidden="0" w:uiPriority="61" w:unhideWhenUsed="0"/>
-    <w:lsdException w:name="Light Grid Accent 5" w:semiHidden="0" w:uiPriority="62" w:unhideWhenUsed="0"/>
-    <w:lsdException w:name="Medium Shading 1 Accent 5" w:semiHidden="0" w:uiPriority="63" w:unhideWhenUsed="0"/>
-    <w:lsdException w:name="Medium Shading 2 Accent 5" w:semiHidden="0" w:uiPriority="64" w:unhideWhenUsed="0"/>
-    <w:lsdException w:name="Medium List 1 Accent 5" w:semiHidden="0" w:uiPriority="65" w:unhideWhenUsed="0"/>
-    <w:lsdException w:name="Medium List 2 Accent 5" w:semiHidden="0" w:uiPriority="66" w:unhideWhenUsed="0"/>
-    <w:lsdException w:name="Medium Grid 1 Accent 5" w:semiHidden="0" w:uiPriority="67" w:unhideWhenUsed="0"/>
-    <w:lsdException w:name="Medium Grid 2 Accent 5" w:semiHidden="0" w:uiPriority="68" w:unhideWhenUsed="0"/>
-    <w:lsdException w:name="Medium Grid 3 Accent 5" w:semiHidden="0" w:uiPriority="69" w:unhideWhenUsed="0"/>
-    <w:lsdException w:name="Dark List Accent 5" w:semiHidden="0" w:uiPriority="70" w:unhideWhenUsed="0"/>
-    <w:lsdException w:name="Colorful Shading Accent 5" w:semiHidden="0" w:uiPriority="71" w:unhideWhenUsed="0"/>
-    <w:lsdException w:name="Colorful List Accent 5" w:semiHidden="0" w:uiPriority="72" w:unhideWhenUsed="0"/>
-    <w:lsdException w:name="Colorful Grid Accent 5" w:semiHidden="0" w:uiPriority="73" w:unhideWhenUsed="0"/>
-    <w:lsdException w:name="Light Shading Accent 6" w:semiHidden="0" w:uiPriority="60" w:unhideWhenUsed="0"/>
-    <w:lsdException w:name="Light List Accent 6" w:semiHidden="0" w:uiPriority="61" w:unhideWhenUsed="0"/>
-    <w:lsdException w:name="Light Grid Accent 6" w:semiHidden="0" w:uiPriority="62" w:unhideWhenUsed="0"/>
-    <w:lsdException w:name="Medium Shading 1 Accent 6" w:semiHidden="0" w:uiPriority="63" w:unhideWhenUsed="0"/>
-    <w:lsdException w:name="Medium Shading 2 Accent 6" w:semiHidden="0" w:uiPriority="64" w:unhideWhenUsed="0"/>
-    <w:lsdException w:name="Medium List 1 Accent 6" w:semiHidden="0" w:uiPriority="65" w:unhideWhenUsed="0"/>
-    <w:lsdException w:name="Medium List 2 Accent 6" w:semiHidden="0" w:uiPriority="66" w:unhideWhenUsed="0"/>
-    <w:lsdException w:name="Medium Grid 1 Accent 6" w:semiHidden="0" w:uiPriority="67" w:unhideWhenUsed="0"/>
-    <w:lsdException w:name="Medium Grid 2 Accent 6" w:semiHidden="0" w:uiPriority="68" w:unhideWhenUsed="0"/>
-    <w:lsdException w:name="Medium Grid 3 Accent 6" w:semiHidden="0" w:uiPriority="69" w:unhideWhenUsed="0"/>
-    <w:lsdException w:name="Dark List Accent 6" w:semiHidden="0" w:uiPriority="70" w:unhideWhenUsed="0"/>
-    <w:lsdException w:name="Colorful Shading Accent 6" w:semiHidden="0" w:uiPriority="71" w:unhideWhenUsed="0"/>
-    <w:lsdException w:name="Colorful List Accent 6" w:semiHidden="0" w:uiPriority="72" w:unhideWhenUsed="0"/>
-    <w:lsdException w:name="Colorful Grid Accent 6" w:semiHidden="0" w:uiPriority="73" w:unhideWhenUsed="0"/>
-    <w:lsdException w:name="Subtle Emphasis" w:semiHidden="0" w:uiPriority="19" w:unhideWhenUsed="0" w:qFormat="1"/>
-    <w:lsdException w:name="Intense Emphasis" w:semiHidden="0" w:uiPriority="21" w:unhideWhenUsed="0" w:qFormat="1"/>
-    <w:lsdException w:name="Subtle Reference" w:semiHidden="0" w:uiPriority="31" w:unhideWhenUsed="0" w:qFormat="1"/>
-    <w:lsdException w:name="Intense Reference" w:semiHidden="0" w:uiPriority="32" w:unhideWhenUsed="0" w:qFormat="1"/>
-    <w:lsdException w:name="Book Title" w:semiHidden="0" w:uiPriority="33" w:unhideWhenUsed="0" w:qFormat="1"/>
-    <w:lsdException w:name="Bibliography" w:uiPriority="37"/>
-    <w:lsdException w:name="TOC Heading" w:uiPriority="39" w:qFormat="1"/>
+  <w:latentStyles w:defLockedState="0" w:defUIPriority="99" w:defSemiHidden="0" w:defUnhideWhenUsed="0" w:defQFormat="0" w:count="376">
+    <w:lsdException w:name="Normal" w:uiPriority="0" w:qFormat="1"/>
+    <w:lsdException w:name="heading 1" w:uiPriority="9" w:qFormat="1"/>
+    <w:lsdException w:name="heading 2" w:semiHidden="1" w:uiPriority="9" w:unhideWhenUsed="1" w:qFormat="1"/>
+    <w:lsdException w:name="heading 3" w:semiHidden="1" w:uiPriority="9" w:unhideWhenUsed="1" w:qFormat="1"/>
+    <w:lsdException w:name="heading 4" w:semiHidden="1" w:uiPriority="9" w:unhideWhenUsed="1" w:qFormat="1"/>
+    <w:lsdException w:name="heading 5" w:semiHidden="1" w:uiPriority="9" w:unhideWhenUsed="1" w:qFormat="1"/>
+    <w:lsdException w:name="heading 6" w:semiHidden="1" w:uiPriority="9" w:unhideWhenUsed="1" w:qFormat="1"/>
+    <w:lsdException w:name="heading 7" w:semiHidden="1" w:uiPriority="9" w:unhideWhenUsed="1" w:qFormat="1"/>
+    <w:lsdException w:name="heading 8" w:semiHidden="1" w:uiPriority="9" w:unhideWhenUsed="1" w:qFormat="1"/>
+    <w:lsdException w:name="heading 9" w:semiHidden="1" w:uiPriority="9" w:unhideWhenUsed="1" w:qFormat="1"/>
+    <w:lsdException w:name="index 1" w:semiHidden="1" w:unhideWhenUsed="1"/>
+    <w:lsdException w:name="index 2" w:semiHidden="1" w:unhideWhenUsed="1"/>
+    <w:lsdException w:name="index 3" w:semiHidden="1" w:unhideWhenUsed="1"/>
+    <w:lsdException w:name="index 4" w:semiHidden="1" w:unhideWhenUsed="1"/>
+    <w:lsdException w:name="index 5" w:semiHidden="1" w:unhideWhenUsed="1"/>
+    <w:lsdException w:name="index 6" w:semiHidden="1" w:unhideWhenUsed="1"/>
+    <w:lsdException w:name="index 7" w:semiHidden="1" w:unhideWhenUsed="1"/>
+    <w:lsdException w:name="index 8" w:semiHidden="1" w:unhideWhenUsed="1"/>
+    <w:lsdException w:name="index 9" w:semiHidden="1" w:unhideWhenUsed="1"/>
+    <w:lsdException w:name="toc 1" w:semiHidden="1" w:uiPriority="39" w:unhideWhenUsed="1"/>
+    <w:lsdException w:name="toc 2" w:semiHidden="1" w:uiPriority="39" w:unhideWhenUsed="1"/>
+    <w:lsdException w:name="toc 3" w:semiHidden="1" w:uiPriority="39" w:unhideWhenUsed="1"/>
+    <w:lsdException w:name="toc 4" w:semiHidden="1" w:uiPriority="39" w:unhideWhenUsed="1"/>
+    <w:lsdException w:name="toc 5" w:semiHidden="1" w:uiPriority="39" w:unhideWhenUsed="1"/>
+    <w:lsdException w:name="toc 6" w:semiHidden="1" w:uiPriority="39" w:unhideWhenUsed="1"/>
+    <w:lsdException w:name="toc 7" w:semiHidden="1" w:uiPriority="39" w:unhideWhenUsed="1"/>
+    <w:lsdException w:name="toc 8" w:semiHidden="1" w:uiPriority="39" w:unhideWhenUsed="1"/>
+    <w:lsdException w:name="toc 9" w:semiHidden="1" w:uiPriority="39" w:unhideWhenUsed="1"/>
+    <w:lsdException w:name="Normal Indent" w:semiHidden="1" w:unhideWhenUsed="1"/>
+    <w:lsdException w:name="footnote text" w:semiHidden="1" w:unhideWhenUsed="1"/>
+    <w:lsdException w:name="annotation text" w:semiHidden="1" w:unhideWhenUsed="1"/>
+    <w:lsdException w:name="header" w:semiHidden="1" w:unhideWhenUsed="1"/>
+    <w:lsdException w:name="footer" w:semiHidden="1" w:unhideWhenUsed="1"/>
+    <w:lsdException w:name="index heading" w:semiHidden="1" w:unhideWhenUsed="1"/>
+    <w:lsdException w:name="caption" w:semiHidden="1" w:uiPriority="35" w:unhideWhenUsed="1" w:qFormat="1"/>
+    <w:lsdException w:name="table of figures" w:semiHidden="1" w:unhideWhenUsed="1"/>
+    <w:lsdException w:name="envelope address" w:semiHidden="1" w:unhideWhenUsed="1"/>
+    <w:lsdException w:name="envelope return" w:semiHidden="1" w:unhideWhenUsed="1"/>
+    <w:lsdException w:name="footnote reference" w:semiHidden="1" w:unhideWhenUsed="1"/>
+    <w:lsdException w:name="annotation reference" w:semiHidden="1" w:unhideWhenUsed="1"/>
+    <w:lsdException w:name="line number" w:semiHidden="1" w:unhideWhenUsed="1"/>
+    <w:lsdException w:name="page number" w:semiHidden="1" w:unhideWhenUsed="1"/>
+    <w:lsdException w:name="endnote reference" w:semiHidden="1" w:unhideWhenUsed="1"/>
+    <w:lsdException w:name="endnote text" w:semiHidden="1" w:unhideWhenUsed="1"/>
+    <w:lsdException w:name="table of authorities" w:semiHidden="1" w:unhideWhenUsed="1"/>
+    <w:lsdException w:name="macro" w:semiHidden="1" w:unhideWhenUsed="1"/>
+    <w:lsdException w:name="toa heading" w:semiHidden="1" w:unhideWhenUsed="1"/>
+    <w:lsdException w:name="List" w:semiHidden="1" w:unhideWhenUsed="1"/>
+    <w:lsdException w:name="List Bullet" w:semiHidden="1" w:unhideWhenUsed="1"/>
+    <w:lsdException w:name="List Number" w:semiHidden="1" w:unhideWhenUsed="1"/>
+    <w:lsdException w:name="List 2" w:semiHidden="1" w:unhideWhenUsed="1"/>
+    <w:lsdException w:name="List 3" w:semiHidden="1" w:unhideWhenUsed="1"/>
+    <w:lsdException w:name="List 4" w:semiHidden="1" w:unhideWhenUsed="1"/>
+    <w:lsdException w:name="List 5" w:semiHidden="1" w:unhideWhenUsed="1"/>
+    <w:lsdException w:name="List Bullet 2" w:semiHidden="1" w:unhideWhenUsed="1"/>
+    <w:lsdException w:name="List Bullet 3" w:semiHidden="1" w:unhideWhenUsed="1"/>
+    <w:lsdException w:name="List Bullet 4" w:semiHidden="1" w:unhideWhenUsed="1"/>
+    <w:lsdException w:name="List Bullet 5" w:semiHidden="1" w:unhideWhenUsed="1"/>
+    <w:lsdException w:name="List Number 2" w:semiHidden="1" w:unhideWhenUsed="1"/>
+    <w:lsdException w:name="List Number 3" w:semiHidden="1" w:unhideWhenUsed="1"/>
+    <w:lsdException w:name="List Number 4" w:semiHidden="1" w:unhideWhenUsed="1"/>
+    <w:lsdException w:name="List Number 5" w:semiHidden="1" w:unhideWhenUsed="1"/>
+    <w:lsdException w:name="Title" w:uiPriority="10" w:qFormat="1"/>
+    <w:lsdException w:name="Closing" w:semiHidden="1" w:unhideWhenUsed="1"/>
+    <w:lsdException w:name="Signature" w:semiHidden="1" w:unhideWhenUsed="1"/>
+    <w:lsdException w:name="Default Paragraph Font" w:semiHidden="1" w:uiPriority="1" w:unhideWhenUsed="1"/>
+    <w:lsdException w:name="Body Text" w:semiHidden="1" w:unhideWhenUsed="1"/>
+    <w:lsdException w:name="Body Text Indent" w:semiHidden="1" w:unhideWhenUsed="1"/>
+    <w:lsdException w:name="List Continue" w:semiHidden="1" w:unhideWhenUsed="1"/>
+    <w:lsdException w:name="List Continue 2" w:semiHidden="1" w:unhideWhenUsed="1"/>
+    <w:lsdException w:name="List Continue 3" w:semiHidden="1" w:unhideWhenUsed="1"/>
+    <w:lsdException w:name="List Continue 4" w:semiHidden="1" w:unhideWhenUsed="1"/>
+    <w:lsdException w:name="List Continue 5" w:semiHidden="1" w:unhideWhenUsed="1"/>
+    <w:lsdException w:name="Message Header" w:semiHidden="1" w:unhideWhenUsed="1"/>
+    <w:lsdException w:name="Subtitle" w:uiPriority="11" w:qFormat="1"/>
+    <w:lsdException w:name="Salutation" w:semiHidden="1" w:unhideWhenUsed="1"/>
+    <w:lsdException w:name="Date" w:semiHidden="1" w:unhideWhenUsed="1"/>
+    <w:lsdException w:name="Body Text First Indent" w:semiHidden="1" w:unhideWhenUsed="1"/>
+    <w:lsdException w:name="Body Text First Indent 2" w:semiHidden="1" w:unhideWhenUsed="1"/>
+    <w:lsdException w:name="Note Heading" w:semiHidden="1" w:unhideWhenUsed="1"/>
+    <w:lsdException w:name="Body Text 2" w:semiHidden="1" w:unhideWhenUsed="1"/>
+    <w:lsdException w:name="Body Text 3" w:semiHidden="1" w:unhideWhenUsed="1"/>
+    <w:lsdException w:name="Body Text Indent 2" w:semiHidden="1" w:unhideWhenUsed="1"/>
+    <w:lsdException w:name="Body Text Indent 3" w:semiHidden="1" w:unhideWhenUsed="1"/>
+    <w:lsdException w:name="Block Text" w:semiHidden="1" w:unhideWhenUsed="1"/>
+    <w:lsdException w:name="Hyperlink" w:semiHidden="1" w:unhideWhenUsed="1"/>
+    <w:lsdException w:name="FollowedHyperlink" w:semiHidden="1" w:unhideWhenUsed="1"/>
+    <w:lsdException w:name="Strong" w:uiPriority="22" w:qFormat="1"/>
+    <w:lsdException w:name="Emphasis" w:uiPriority="20" w:qFormat="1"/>
+    <w:lsdException w:name="Document Map" w:semiHidden="1" w:unhideWhenUsed="1"/>
+    <w:lsdException w:name="Plain Text" w:semiHidden="1" w:unhideWhenUsed="1"/>
+    <w:lsdException w:name="E-mail Signature" w:semiHidden="1" w:unhideWhenUsed="1"/>
+    <w:lsdException w:name="HTML Top of Form" w:semiHidden="1" w:unhideWhenUsed="1"/>
+    <w:lsdException w:name="HTML Bottom of Form" w:semiHidden="1" w:unhideWhenUsed="1"/>
+    <w:lsdException w:name="Normal (Web)" w:semiHidden="1" w:unhideWhenUsed="1"/>
+    <w:lsdException w:name="HTML Acronym" w:semiHidden="1" w:unhideWhenUsed="1"/>
+    <w:lsdException w:name="HTML Address" w:semiHidden="1" w:unhideWhenUsed="1"/>
+    <w:lsdException w:name="HTML Cite" w:semiHidden="1" w:unhideWhenUsed="1"/>
+    <w:lsdException w:name="HTML Code" w:semiHidden="1" w:unhideWhenUsed="1"/>
+    <w:lsdException w:name="HTML Definition" w:semiHidden="1" w:unhideWhenUsed="1"/>
+    <w:lsdException w:name="HTML Keyboard" w:semiHidden="1" w:unhideWhenUsed="1"/>
+    <w:lsdException w:name="HTML Preformatted" w:semiHidden="1" w:unhideWhenUsed="1"/>
+    <w:lsdException w:name="HTML Sample" w:semiHidden="1" w:unhideWhenUsed="1"/>
+    <w:lsdException w:name="HTML Typewriter" w:semiHidden="1" w:unhideWhenUsed="1"/>
+    <w:lsdException w:name="HTML Variable" w:semiHidden="1" w:unhideWhenUsed="1"/>
+    <w:lsdException w:name="Normal Table" w:semiHidden="1" w:unhideWhenUsed="1"/>
+    <w:lsdException w:name="annotation subject" w:semiHidden="1" w:unhideWhenUsed="1"/>
+    <w:lsdException w:name="No List" w:semiHidden="1" w:unhideWhenUsed="1"/>
+    <w:lsdException w:name="Outline List 1" w:semiHidden="1" w:unhideWhenUsed="1"/>
+    <w:lsdException w:name="Outline List 2" w:semiHidden="1" w:unhideWhenUsed="1"/>
+    <w:lsdException w:name="Outline List 3" w:semiHidden="1" w:unhideWhenUsed="1"/>
+    <w:lsdException w:name="Table Simple 1" w:semiHidden="1" w:unhideWhenUsed="1"/>
+    <w:lsdException w:name="Table Simple 2" w:semiHidden="1" w:unhideWhenUsed="1"/>
+    <w:lsdException w:name="Table Simple 3" w:semiHidden="1" w:unhideWhenUsed="1"/>
+    <w:lsdException w:name="Table Classic 1" w:semiHidden="1" w:unhideWhenUsed="1"/>
+    <w:lsdException w:name="Table Classic 2" w:semiHidden="1" w:unhideWhenUsed="1"/>
+    <w:lsdException w:name="Table Classic 3" w:semiHidden="1" w:unhideWhenUsed="1"/>
+    <w:lsdException w:name="Table Classic 4" w:semiHidden="1" w:unhideWhenUsed="1"/>
+    <w:lsdException w:name="Table Colorful 1" w:semiHidden="1" w:unhideWhenUsed="1"/>
+    <w:lsdException w:name="Table Colorful 2" w:semiHidden="1" w:unhideWhenUsed="1"/>
+    <w:lsdException w:name="Table Colorful 3" w:semiHidden="1" w:unhideWhenUsed="1"/>
+    <w:lsdException w:name="Table Columns 1" w:semiHidden="1" w:unhideWhenUsed="1"/>
+    <w:lsdException w:name="Table Columns 2" w:semiHidden="1" w:unhideWhenUsed="1"/>
+    <w:lsdException w:name="Table Columns 3" w:semiHidden="1" w:unhideWhenUsed="1"/>
+    <w:lsdException w:name="Table Columns 4" w:semiHidden="1" w:unhideWhenUsed="1"/>
+    <w:lsdException w:name="Table Columns 5" w:semiHidden="1" w:unhideWhenUsed="1"/>
+    <w:lsdException w:name="Table Grid 1" w:semiHidden="1" w:unhideWhenUsed="1"/>
+    <w:lsdException w:name="Table Grid 2" w:semiHidden="1" w:unhideWhenUsed="1"/>
+    <w:lsdException w:name="Table Grid 3" w:semiHidden="1" w:unhideWhenUsed="1"/>
+    <w:lsdException w:name="Table Grid 4" w:semiHidden="1" w:unhideWhenUsed="1"/>
+    <w:lsdException w:name="Table Grid 5" w:semiHidden="1" w:unhideWhenUsed="1"/>
+    <w:lsdException w:name="Table Grid 6" w:semiHidden="1" w:unhideWhenUsed="1"/>
+    <w:lsdException w:name="Table Grid 7" w:semiHidden="1" w:unhideWhenUsed="1"/>
+    <w:lsdException w:name="Table Grid 8" w:semiHidden="1" w:unhideWhenUsed="1"/>
+    <w:lsdException w:name="Table List 1" w:semiHidden="1" w:unhideWhenUsed="1"/>
+    <w:lsdException w:name="Table List 2" w:semiHidden="1" w:unhideWhenUsed="1"/>
+    <w:lsdException w:name="Table List 3" w:semiHidden="1" w:unhideWhenUsed="1"/>
+    <w:lsdException w:name="Table List 4" w:semiHidden="1" w:unhideWhenUsed="1"/>
+    <w:lsdException w:name="Table List 5" w:semiHidden="1" w:unhideWhenUsed="1"/>
+    <w:lsdException w:name="Table List 6" w:semiHidden="1" w:unhideWhenUsed="1"/>
+    <w:lsdException w:name="Table List 7" w:semiHidden="1" w:unhideWhenUsed="1"/>
+    <w:lsdException w:name="Table List 8" w:semiHidden="1" w:unhideWhenUsed="1"/>
+    <w:lsdException w:name="Table 3D effects 1" w:semiHidden="1" w:unhideWhenUsed="1"/>
+    <w:lsdException w:name="Table 3D effects 2" w:semiHidden="1" w:unhideWhenUsed="1"/>
+    <w:lsdException w:name="Table 3D effects 3" w:semiHidden="1" w:unhideWhenUsed="1"/>
+    <w:lsdException w:name="Table Contemporary" w:semiHidden="1" w:unhideWhenUsed="1"/>
+    <w:lsdException w:name="Table Elegant" w:semiHidden="1" w:unhideWhenUsed="1"/>
+    <w:lsdException w:name="Table Professional" w:semiHidden="1" w:unhideWhenUsed="1"/>
+    <w:lsdException w:name="Table Subtle 1" w:semiHidden="1" w:unhideWhenUsed="1"/>
+    <w:lsdException w:name="Table Subtle 2" w:semiHidden="1" w:unhideWhenUsed="1"/>
+    <w:lsdException w:name="Table Web 1" w:semiHidden="1" w:unhideWhenUsed="1"/>
+    <w:lsdException w:name="Table Web 2" w:semiHidden="1" w:unhideWhenUsed="1"/>
+    <w:lsdException w:name="Table Web 3" w:semiHidden="1" w:unhideWhenUsed="1"/>
+    <w:lsdException w:name="Balloon Text" w:semiHidden="1" w:unhideWhenUsed="1"/>
+    <w:lsdException w:name="Table Grid" w:semiHidden="1" w:uiPriority="39" w:unhideWhenUsed="1"/>
+    <w:lsdException w:name="Table Theme" w:semiHidden="1" w:unhideWhenUsed="1"/>
+    <w:lsdException w:name="Placeholder Text" w:semiHidden="1"/>
+    <w:lsdException w:name="No Spacing" w:uiPriority="1" w:qFormat="1"/>
+    <w:lsdException w:name="Light Shading" w:uiPriority="60"/>
+    <w:lsdException w:name="Light List" w:uiPriority="61"/>
+    <w:lsdException w:name="Light Grid" w:uiPriority="62"/>
+    <w:lsdException w:name="Medium Shading 1" w:uiPriority="63"/>
+    <w:lsdException w:name="Medium Shading 2" w:uiPriority="64"/>
+    <w:lsdException w:name="Medium List 1" w:uiPriority="65"/>
+    <w:lsdException w:name="Medium List 2" w:uiPriority="66"/>
+    <w:lsdException w:name="Medium Grid 1" w:uiPriority="67"/>
+    <w:lsdException w:name="Medium Grid 2" w:uiPriority="68"/>
+    <w:lsdException w:name="Medium Grid 3" w:uiPriority="69"/>
+    <w:lsdException w:name="Dark List" w:uiPriority="70"/>
+    <w:lsdException w:name="Colorful Shading" w:uiPriority="71"/>
+    <w:lsdException w:name="Colorful List" w:uiPriority="72"/>
+    <w:lsdException w:name="Colorful Grid" w:uiPriority="73"/>
+    <w:lsdException w:name="Light Shading Accent 1" w:uiPriority="60"/>
+    <w:lsdException w:name="Light List Accent 1" w:uiPriority="61"/>
+    <w:lsdException w:name="Light Grid Accent 1" w:uiPriority="62"/>
+    <w:lsdException w:name="Medium Shading 1 Accent 1" w:uiPriority="63"/>
+    <w:lsdException w:name="Medium Shading 2 Accent 1" w:uiPriority="64"/>
+    <w:lsdException w:name="Medium List 1 Accent 1" w:uiPriority="65"/>
+    <w:lsdException w:name="Revision" w:semiHidden="1"/>
+    <w:lsdException w:name="List Paragraph" w:uiPriority="34" w:qFormat="1"/>
+    <w:lsdException w:name="Quote" w:uiPriority="29" w:qFormat="1"/>
+    <w:lsdException w:name="Intense Quote" w:uiPriority="30" w:qFormat="1"/>
+    <w:lsdException w:name="Medium List 2 Accent 1" w:uiPriority="66"/>
+    <w:lsdException w:name="Medium Grid 1 Accent 1" w:uiPriority="67"/>
+    <w:lsdException w:name="Medium Grid 2 Accent 1" w:uiPriority="68"/>
+    <w:lsdException w:name="Medium Grid 3 Accent 1" w:uiPriority="69"/>
+    <w:lsdException w:name="Dark List Accent 1" w:uiPriority="70"/>
+    <w:lsdException w:name="Colorful Shading Accent 1" w:uiPriority="71"/>
+    <w:lsdException w:name="Colorful List Accent 1" w:uiPriority="72"/>
+    <w:lsdException w:name="Colorful Grid Accent 1" w:uiPriority="73"/>
+    <w:lsdException w:name="Light Shading Accent 2" w:uiPriority="60"/>
+    <w:lsdException w:name="Light List Accent 2" w:uiPriority="61"/>
+    <w:lsdException w:name="Light Grid Accent 2" w:uiPriority="62"/>
+    <w:lsdException w:name="Medium Shading 1 Accent 2" w:uiPriority="63"/>
+    <w:lsdException w:name="Medium Shading 2 Accent 2" w:uiPriority="64"/>
+    <w:lsdException w:name="Medium List 1 Accent 2" w:uiPriority="65"/>
+    <w:lsdException w:name="Medium List 2 Accent 2" w:uiPriority="66"/>
+    <w:lsdException w:name="Medium Grid 1 Accent 2" w:uiPriority="67"/>
+    <w:lsdException w:name="Medium Grid 2 Accent 2" w:uiPriority="68"/>
+    <w:lsdException w:name="Medium Grid 3 Accent 2" w:uiPriority="69"/>
+    <w:lsdException w:name="Dark List Accent 2" w:uiPriority="70"/>
+    <w:lsdException w:name="Colorful Shading Accent 2" w:uiPriority="71"/>
+    <w:lsdException w:name="Colorful List Accent 2" w:uiPriority="72"/>
+    <w:lsdException w:name="Colorful Grid Accent 2" w:uiPriority="73"/>
+    <w:lsdException w:name="Light Shading Accent 3" w:uiPriority="60"/>
+    <w:lsdException w:name="Light List Accent 3" w:uiPriority="61"/>
+    <w:lsdException w:name="Light Grid Accent 3" w:uiPriority="62"/>
+    <w:lsdException w:name="Medium Shading 1 Accent 3" w:uiPriority="63"/>
+    <w:lsdException w:name="Medium Shading 2 Accent 3" w:uiPriority="64"/>
+    <w:lsdException w:name="Medium List 1 Accent 3" w:uiPriority="65"/>
+    <w:lsdException w:name="Medium List 2 Accent 3" w:uiPriority="66"/>
+    <w:lsdException w:name="Medium Grid 1 Accent 3" w:uiPriority="67"/>
+    <w:lsdException w:name="Medium Grid 2 Accent 3" w:uiPriority="68"/>
+    <w:lsdException w:name="Medium Grid 3 Accent 3" w:uiPriority="69"/>
+    <w:lsdException w:name="Dark List Accent 3" w:uiPriority="70"/>
+    <w:lsdException w:name="Colorful Shading Accent 3" w:uiPriority="71"/>
+    <w:lsdException w:name="Colorful List Accent 3" w:uiPriority="72"/>
+    <w:lsdException w:name="Colorful Grid Accent 3" w:uiPriority="73"/>
+    <w:lsdException w:name="Light Shading Accent 4" w:uiPriority="60"/>
+    <w:lsdException w:name="Light List Accent 4" w:uiPriority="61"/>
+    <w:lsdException w:name="Light Grid Accent 4" w:uiPriority="62"/>
+    <w:lsdException w:name="Medium Shading 1 Accent 4" w:uiPriority="63"/>
+    <w:lsdException w:name="Medium Shading 2 Accent 4" w:uiPriority="64"/>
+    <w:lsdException w:name="Medium List 1 Accent 4" w:uiPriority="65"/>
+    <w:lsdException w:name="Medium List 2 Accent 4" w:uiPriority="66"/>
+    <w:lsdException w:name="Medium Grid 1 Accent 4" w:uiPriority="67"/>
+    <w:lsdException w:name="Medium Grid 2 Accent 4" w:uiPriority="68"/>
+    <w:lsdException w:name="Medium Grid 3 Accent 4" w:uiPriority="69"/>
+    <w:lsdException w:name="Dark List Accent 4" w:uiPriority="70"/>
+    <w:lsdException w:name="Colorful Shading Accent 4" w:uiPriority="71"/>
+    <w:lsdException w:name="Colorful List Accent 4" w:uiPriority="72"/>
+    <w:lsdException w:name="Colorful Grid Accent 4" w:uiPriority="73"/>
+    <w:lsdException w:name="Light Shading Accent 5" w:uiPriority="60"/>
+    <w:lsdException w:name="Light List Accent 5" w:uiPriority="61"/>
+    <w:lsdException w:name="Light Grid Accent 5" w:uiPriority="62"/>
+    <w:lsdException w:name="Medium Shading 1 Accent 5" w:uiPriority="63"/>
+    <w:lsdException w:name="Medium Shading 2 Accent 5" w:uiPriority="64"/>
+    <w:lsdException w:name="Medium List 1 Accent 5" w:uiPriority="65"/>
+    <w:lsdException w:name="Medium List 2 Accent 5" w:uiPriority="66"/>
+    <w:lsdException w:name="Medium Grid 1 Accent 5" w:uiPriority="67"/>
+    <w:lsdException w:name="Medium Grid 2 Accent 5" w:uiPriority="68"/>
+    <w:lsdException w:name="Medium Grid 3 Accent 5" w:uiPriority="69"/>
+    <w:lsdException w:name="Dark List Accent 5" w:uiPriority="70"/>
+    <w:lsdException w:name="Colorful Shading Accent 5" w:uiPriority="71"/>
+    <w:lsdException w:name="Colorful List Accent 5" w:uiPriority="72"/>
+    <w:lsdException w:name="Colorful Grid Accent 5" w:uiPriority="73"/>
+    <w:lsdException w:name="Light Shading Accent 6" w:uiPriority="60"/>
+    <w:lsdException w:name="Light List Accent 6" w:uiPriority="61"/>
+    <w:lsdException w:name="Light Grid Accent 6" w:uiPriority="62"/>
+    <w:lsdException w:name="Medium Shading 1 Accent 6" w:uiPriority="63"/>
+    <w:lsdException w:name="Medium Shading 2 Accent 6" w:uiPriority="64"/>
+    <w:lsdException w:name="Medium List 1 Accent 6" w:uiPriority="65"/>
+    <w:lsdException w:name="Medium List 2 Accent 6" w:uiPriority="66"/>
+    <w:lsdException w:name="Medium Grid 1 Accent 6" w:uiPriority="67"/>
+    <w:lsdException w:name="Medium Grid 2 Accent 6" w:uiPriority="68"/>
+    <w:lsdException w:name="Medium Grid 3 Accent 6" w:uiPriority="69"/>
+    <w:lsdException w:name="Dark List Accent 6" w:uiPriority="70"/>
+    <w:lsdException w:name="Colorful Shading Accent 6" w:uiPriority="71"/>
+    <w:lsdException w:name="Colorful List Accent 6" w:uiPriority="72"/>
+    <w:lsdException w:name="Colorful Grid Accent 6" w:uiPriority="73"/>
+    <w:lsdException w:name="Subtle Emphasis" w:uiPriority="19" w:qFormat="1"/>
+    <w:lsdException w:name="Intense Emphasis" w:uiPriority="21" w:qFormat="1"/>
+    <w:lsdException w:name="Subtle Reference" w:uiPriority="31" w:qFormat="1"/>
+    <w:lsdException w:name="Intense Reference" w:uiPriority="32" w:qFormat="1"/>
+    <w:lsdException w:name="Book Title" w:uiPriority="33" w:qFormat="1"/>
+    <w:lsdException w:name="Bibliography" w:semiHidden="1" w:uiPriority="37" w:unhideWhenUsed="1"/>
+    <w:lsdException w:name="TOC Heading" w:semiHidden="1" w:uiPriority="39" w:unhideWhenUsed="1" w:qFormat="1"/>
+    <w:lsdException w:name="Plain Table 1" w:uiPriority="41"/>
+    <w:lsdException w:name="Plain Table 2" w:uiPriority="42"/>
+    <w:lsdException w:name="Plain Table 3" w:uiPriority="43"/>
+    <w:lsdException w:name="Plain Table 4" w:uiPriority="44"/>
+    <w:lsdException w:name="Plain Table 5" w:uiPriority="45"/>
+    <w:lsdException w:name="Grid Table Light" w:uiPriority="40"/>
+    <w:lsdException w:name="Grid Table 1 Light" w:uiPriority="46"/>
+    <w:lsdException w:name="Grid Table 2" w:uiPriority="47"/>
+    <w:lsdException w:name="Grid Table 3" w:uiPriority="48"/>
+    <w:lsdException w:name="Grid Table 4" w:uiPriority="49"/>
+    <w:lsdException w:name="Grid Table 5 Dark" w:uiPriority="50"/>
+    <w:lsdException w:name="Grid Table 6 Colorful" w:uiPriority="51"/>
+    <w:lsdException w:name="Grid Table 7 Colorful" w:uiPriority="52"/>
+    <w:lsdException w:name="Grid Table 1 Light Accent 1" w:uiPriority="46"/>
+    <w:lsdException w:name="Grid Table 2 Accent 1" w:uiPriority="47"/>
+    <w:lsdException w:name="Grid Table 3 Accent 1" w:uiPriority="48"/>
+    <w:lsdException w:name="Grid Table 4 Accent 1" w:uiPriority="49"/>
+    <w:lsdException w:name="Grid Table 5 Dark Accent 1" w:uiPriority="50"/>
+    <w:lsdException w:name="Grid Table 6 Colorful Accent 1" w:uiPriority="51"/>
+    <w:lsdException w:name="Grid Table 7 Colorful Accent 1" w:uiPriority="52"/>
+    <w:lsdException w:name="Grid Table 1 Light Accent 2" w:uiPriority="46"/>
+    <w:lsdException w:name="Grid Table 2 Accent 2" w:uiPriority="47"/>
+    <w:lsdException w:name="Grid Table 3 Accent 2" w:uiPriority="48"/>
+    <w:lsdException w:name="Grid Table 4 Accent 2" w:uiPriority="49"/>
+    <w:lsdException w:name="Grid Table 5 Dark Accent 2" w:uiPriority="50"/>
+    <w:lsdException w:name="Grid Table 6 Colorful Accent 2" w:uiPriority="51"/>
+    <w:lsdException w:name="Grid Table 7 Colorful Accent 2" w:uiPriority="52"/>
+    <w:lsdException w:name="Grid Table 1 Light Accent 3" w:uiPriority="46"/>
+    <w:lsdException w:name="Grid Table 2 Accent 3" w:uiPriority="47"/>
+    <w:lsdException w:name="Grid Table 3 Accent 3" w:uiPriority="48"/>
+    <w:lsdException w:name="Grid Table 4 Accent 3" w:uiPriority="49"/>
+    <w:lsdException w:name="Grid Table 5 Dark Accent 3" w:uiPriority="50"/>
+    <w:lsdException w:name="Grid Table 6 Colorful Accent 3" w:uiPriority="51"/>
+    <w:lsdException w:name="Grid Table 7 Colorful Accent 3" w:uiPriority="52"/>
+    <w:lsdException w:name="Grid Table 1 Light Accent 4" w:uiPriority="46"/>
+    <w:lsdException w:name="Grid Table 2 Accent 4" w:uiPriority="47"/>
+    <w:lsdException w:name="Grid Table 3 Accent 4" w:uiPriority="48"/>
+    <w:lsdException w:name="Grid Table 4 Accent 4" w:uiPriority="49"/>
+    <w:lsdException w:name="Grid Table 5 Dark Accent 4" w:uiPriority="50"/>
+    <w:lsdException w:name="Grid Table 6 Colorful Accent 4" w:uiPriority="51"/>
+    <w:lsdException w:name="Grid Table 7 Colorful Accent 4" w:uiPriority="52"/>
+    <w:lsdException w:name="Grid Table 1 Light Accent 5" w:uiPriority="46"/>
+    <w:lsdException w:name="Grid Table 2 Accent 5" w:uiPriority="47"/>
+    <w:lsdException w:name="Grid Table 3 Accent 5" w:uiPriority="48"/>
+    <w:lsdException w:name="Grid Table 4 Accent 5" w:uiPriority="49"/>
+    <w:lsdException w:name="Grid Table 5 Dark Accent 5" w:uiPriority="50"/>
+    <w:lsdException w:name="Grid Table 6 Colorful Accent 5" w:uiPriority="51"/>
+    <w:lsdException w:name="Grid Table 7 Colorful Accent 5" w:uiPriority="52"/>
+    <w:lsdException w:name="Grid Table 1 Light Accent 6" w:uiPriority="46"/>
+    <w:lsdException w:name="Grid Table 2 Accent 6" w:uiPriority="47"/>
+    <w:lsdException w:name="Grid Table 3 Accent 6" w:uiPriority="48"/>
+    <w:lsdException w:name="Grid Table 4 Accent 6" w:uiPriority="49"/>
+    <w:lsdException w:name="Grid Table 5 Dark Accent 6" w:uiPriority="50"/>
+    <w:lsdException w:name="Grid Table 6 Colorful Accent 6" w:uiPriority="51"/>
+    <w:lsdException w:name="Grid Table 7 Colorful Accent 6" w:uiPriority="52"/>
+    <w:lsdException w:name="List Table 1 Light" w:uiPriority="46"/>
+    <w:lsdException w:name="List Table 2" w:uiPriority="47"/>
+    <w:lsdException w:name="List Table 3" w:uiPriority="48"/>
+    <w:lsdException w:name="List Table 4" w:uiPriority="49"/>
+    <w:lsdException w:name="List Table 5 Dark" w:uiPriority="50"/>
+    <w:lsdException w:name="List Table 6 Colorful" w:uiPriority="51"/>
+    <w:lsdException w:name="List Table 7 Colorful" w:uiPriority="52"/>
+    <w:lsdException w:name="List Table 1 Light Accent 1" w:uiPriority="46"/>
+    <w:lsdException w:name="List Table 2 Accent 1" w:uiPriority="47"/>
+    <w:lsdException w:name="List Table 3 Accent 1" w:uiPriority="48"/>
+    <w:lsdException w:name="List Table 4 Accent 1" w:uiPriority="49"/>
+    <w:lsdException w:name="List Table 5 Dark Accent 1" w:uiPriority="50"/>
+    <w:lsdException w:name="List Table 6 Colorful Accent 1" w:uiPriority="51"/>
+    <w:lsdException w:name="List Table 7 Colorful Accent 1" w:uiPriority="52"/>
+    <w:lsdException w:name="List Table 1 Light Accent 2" w:uiPriority="46"/>
+    <w:lsdException w:name="List Table 2 Accent 2" w:uiPriority="47"/>
+    <w:lsdException w:name="List Table 3 Accent 2" w:uiPriority="48"/>
+    <w:lsdException w:name="List Table 4 Accent 2" w:uiPriority="49"/>
+    <w:lsdException w:name="List Table 5 Dark Accent 2" w:uiPriority="50"/>
+    <w:lsdException w:name="List Table 6 Colorful Accent 2" w:uiPriority="51"/>
+    <w:lsdException w:name="List Table 7 Colorful Accent 2" w:uiPriority="52"/>
+    <w:lsdException w:name="List Table 1 Light Accent 3" w:uiPriority="46"/>
+    <w:lsdException w:name="List Table 2 Accent 3" w:uiPriority="47"/>
+    <w:lsdException w:name="List Table 3 Accent 3" w:uiPriority="48"/>
+    <w:lsdException w:name="List Table 4 Accent 3" w:uiPriority="49"/>
+    <w:lsdException w:name="List Table 5 Dark Accent 3" w:uiPriority="50"/>
+    <w:lsdException w:name="List Table 6 Colorful Accent 3" w:uiPriority="51"/>
+    <w:lsdException w:name="List Table 7 Colorful Accent 3" w:uiPriority="52"/>
+    <w:lsdException w:name="List Table 1 Light Accent 4" w:uiPriority="46"/>
+    <w:lsdException w:name="List Table 2 Accent 4" w:uiPriority="47"/>
+    <w:lsdException w:name="List Table 3 Accent 4" w:uiPriority="48"/>
+    <w:lsdException w:name="List Table 4 Accent 4" w:uiPriority="49"/>
+    <w:lsdException w:name="List Table 5 Dark Accent 4" w:uiPriority="50"/>
+    <w:lsdException w:name="List Table 6 Colorful Accent 4" w:uiPriority="51"/>
+    <w:lsdException w:name="List Table 7 Colorful Accent 4" w:uiPriority="52"/>
+    <w:lsdException w:name="List Table 1 Light Accent 5" w:uiPriority="46"/>
+    <w:lsdException w:name="List Table 2 Accent 5" w:uiPriority="47"/>
+    <w:lsdException w:name="List Table 3 Accent 5" w:uiPriority="48"/>
+    <w:lsdException w:name="List Table 4 Accent 5" w:uiPriority="49"/>
+    <w:lsdException w:name="List Table 5 Dark Accent 5" w:uiPriority="50"/>
+    <w:lsdException w:name="List Table 6 Colorful Accent 5" w:uiPriority="51"/>
+    <w:lsdException w:name="List Table 7 Colorful Accent 5" w:uiPriority="52"/>
+    <w:lsdException w:name="List Table 1 Light Accent 6" w:uiPriority="46"/>
+    <w:lsdException w:name="List Table 2 Accent 6" w:uiPriority="47"/>
+    <w:lsdException w:name="List Table 3 Accent 6" w:uiPriority="48"/>
+    <w:lsdException w:name="List Table 4 Accent 6" w:uiPriority="49"/>
+    <w:lsdException w:name="List Table 5 Dark Accent 6" w:uiPriority="50"/>
+    <w:lsdException w:name="List Table 6 Colorful Accent 6" w:uiPriority="51"/>
+    <w:lsdException w:name="List Table 7 Colorful Accent 6" w:uiPriority="52"/>
+    <w:lsdException w:name="Mention" w:semiHidden="1" w:unhideWhenUsed="1"/>
+    <w:lsdException w:name="Smart Hyperlink" w:semiHidden="1" w:unhideWhenUsed="1"/>
+    <w:lsdException w:name="Hashtag" w:semiHidden="1" w:unhideWhenUsed="1"/>
+    <w:lsdException w:name="Unresolved Mention" w:semiHidden="1" w:unhideWhenUsed="1"/>
+    <w:lsdException w:name="Smart Link" w:semiHidden="1" w:unhideWhenUsed="1"/>
   </w:latentStyles>
   <w:style w:type="paragraph" w:default="1" w:styleId="Standard">
     <w:name w:val="Normal"/>
@@ -5677,7 +5563,7 @@
   <a:extraClrSchemeLst/>
   <a:extLst>
     <a:ext uri="{05A4C25C-085E-4340-85A3-A5531E510DB2}">
-      <thm15:themeFamily xmlns:thm15="http://schemas.microsoft.com/office/thememl/2012/main" xmlns="" name="Office Theme" id="{62F939B6-93AF-4DB8-9C6B-D6C7DFDC589F}" vid="{4A3C46E8-61CC-4603-A589-7422A47A8E4A}"/>
+      <thm15:themeFamily xmlns:thm15="http://schemas.microsoft.com/office/thememl/2012/main" name="Office Theme" id="{62F939B6-93AF-4DB8-9C6B-D6C7DFDC589F}" vid="{4A3C46E8-61CC-4603-A589-7422A47A8E4A}"/>
     </a:ext>
   </a:extLst>
 </a:theme>
@@ -5688,7 +5574,7 @@
 </file>
 
 <file path=customXml/itemProps1.xml><?xml version="1.0" encoding="utf-8"?>
-<ds:datastoreItem xmlns:ds="http://schemas.openxmlformats.org/officeDocument/2006/customXml" ds:itemID="{ABF3FC7B-BBC8-4630-98B2-A56BA0DC146D}">
+<ds:datastoreItem xmlns:ds="http://schemas.openxmlformats.org/officeDocument/2006/customXml" ds:itemID="{AD10E053-7E8B-4BEB-918D-F462597CFAB9}">
   <ds:schemaRefs>
     <ds:schemaRef ds:uri="http://schemas.openxmlformats.org/officeDocument/2006/bibliography"/>
   </ds:schemaRefs>

--- a/BPI-Capgemini.docx
+++ b/BPI-Capgemini.docx
@@ -1,6 +1,6 @@
 
 <file path=word/document.xml><?xml version="1.0" encoding="utf-8"?>
-<w:document xmlns:wpc="http://schemas.microsoft.com/office/word/2010/wordprocessingCanvas" xmlns:cx="http://schemas.microsoft.com/office/drawing/2014/chartex" xmlns:cx1="http://schemas.microsoft.com/office/drawing/2015/9/8/chartex" xmlns:cx2="http://schemas.microsoft.com/office/drawing/2015/10/21/chartex" xmlns:cx3="http://schemas.microsoft.com/office/drawing/2016/5/9/chartex" xmlns:cx4="http://schemas.microsoft.com/office/drawing/2016/5/10/chartex" xmlns:cx5="http://schemas.microsoft.com/office/drawing/2016/5/11/chartex" xmlns:cx6="http://schemas.microsoft.com/office/drawing/2016/5/12/chartex" xmlns:cx7="http://schemas.microsoft.com/office/drawing/2016/5/13/chartex" xmlns:cx8="http://schemas.microsoft.com/office/drawing/2016/5/14/chartex" xmlns:mc="http://schemas.openxmlformats.org/markup-compatibility/2006" xmlns:aink="http://schemas.microsoft.com/office/drawing/2016/ink" xmlns:am3d="http://schemas.microsoft.com/office/drawing/2017/model3d" xmlns:o="urn:schemas-microsoft-com:office:office" xmlns:r="http://schemas.openxmlformats.org/officeDocument/2006/relationships" xmlns:m="http://schemas.openxmlformats.org/officeDocument/2006/math" xmlns:v="urn:schemas-microsoft-com:vml" xmlns:wp14="http://schemas.microsoft.com/office/word/2010/wordprocessingDrawing" xmlns:wp="http://schemas.openxmlformats.org/drawingml/2006/wordprocessingDrawing" xmlns:w10="urn:schemas-microsoft-com:office:word" xmlns:w="http://schemas.openxmlformats.org/wordprocessingml/2006/main" xmlns:w14="http://schemas.microsoft.com/office/word/2010/wordml" xmlns:w15="http://schemas.microsoft.com/office/word/2012/wordml" xmlns:w16cid="http://schemas.microsoft.com/office/word/2016/wordml/cid" xmlns:w16se="http://schemas.microsoft.com/office/word/2015/wordml/symex" xmlns:wpg="http://schemas.microsoft.com/office/word/2010/wordprocessingGroup" xmlns:wpi="http://schemas.microsoft.com/office/word/2010/wordprocessingInk" xmlns:wne="http://schemas.microsoft.com/office/word/2006/wordml" xmlns:wps="http://schemas.microsoft.com/office/word/2010/wordprocessingShape" mc:Ignorable="w14 w15 w16se w16cid wp14">
+<w:document xmlns:wpc="http://schemas.microsoft.com/office/word/2010/wordprocessingCanvas" xmlns:mc="http://schemas.openxmlformats.org/markup-compatibility/2006" xmlns:o="urn:schemas-microsoft-com:office:office" xmlns:r="http://schemas.openxmlformats.org/officeDocument/2006/relationships" xmlns:m="http://schemas.openxmlformats.org/officeDocument/2006/math" xmlns:v="urn:schemas-microsoft-com:vml" xmlns:wp14="http://schemas.microsoft.com/office/word/2010/wordprocessingDrawing" xmlns:wp="http://schemas.openxmlformats.org/drawingml/2006/wordprocessingDrawing" xmlns:w10="urn:schemas-microsoft-com:office:word" xmlns:w="http://schemas.openxmlformats.org/wordprocessingml/2006/main" xmlns:w14="http://schemas.microsoft.com/office/word/2010/wordml" xmlns:wpg="http://schemas.microsoft.com/office/word/2010/wordprocessingGroup" xmlns:wpi="http://schemas.microsoft.com/office/word/2010/wordprocessingInk" xmlns:wne="http://schemas.microsoft.com/office/word/2006/wordml" xmlns:wps="http://schemas.microsoft.com/office/word/2010/wordprocessingShape" mc:Ignorable="w14 wp14">
   <w:body>
     <w:p>
       <w:r>
@@ -633,164 +633,213 @@
         <w:rPr>
           <w:lang w:eastAsia="de-DE"/>
         </w:rPr>
-        <w:t xml:space="preserve"> wird in vier Hauptgeschäftsfelder eingegliedert. Die </w:t>
+        <w:t xml:space="preserve"> wird in vier Hauptgeschäftsfelder eingegliedert. Die Submarke Capgemini </w:t>
       </w:r>
       <w:proofErr w:type="spellStart"/>
       <w:r>
         <w:rPr>
           <w:lang w:eastAsia="de-DE"/>
         </w:rPr>
-        <w:t>Submarke</w:t>
+        <w:t>invent</w:t>
       </w:r>
       <w:proofErr w:type="spellEnd"/>
       <w:r>
         <w:rPr>
           <w:lang w:eastAsia="de-DE"/>
         </w:rPr>
-        <w:t xml:space="preserve"> Capgemini </w:t>
+        <w:t xml:space="preserve"> ist für die Consulting Services zuständig. Capgemini </w:t>
       </w:r>
       <w:proofErr w:type="spellStart"/>
       <w:r>
         <w:rPr>
           <w:lang w:eastAsia="de-DE"/>
         </w:rPr>
-        <w:t>invent</w:t>
+        <w:t>sogeti</w:t>
       </w:r>
       <w:proofErr w:type="spellEnd"/>
       <w:r>
         <w:rPr>
           <w:lang w:eastAsia="de-DE"/>
         </w:rPr>
-        <w:t xml:space="preserve"> ist für die Consulting Services zuständig. Capgemini </w:t>
+        <w:t xml:space="preserve"> (Submarke) für Technology und Engineering Services. Die letzten beiden Felder </w:t>
       </w:r>
       <w:proofErr w:type="spellStart"/>
       <w:r>
         <w:rPr>
           <w:lang w:eastAsia="de-DE"/>
         </w:rPr>
-        <w:t>sogeti</w:t>
+        <w:t>Application</w:t>
       </w:r>
       <w:proofErr w:type="spellEnd"/>
       <w:r>
         <w:rPr>
           <w:lang w:eastAsia="de-DE"/>
         </w:rPr>
-        <w:t xml:space="preserve"> (</w:t>
+        <w:t xml:space="preserve"> Services und </w:t>
       </w:r>
       <w:proofErr w:type="spellStart"/>
       <w:r>
         <w:rPr>
           <w:lang w:eastAsia="de-DE"/>
         </w:rPr>
-        <w:t>Submarke</w:t>
+        <w:t>other</w:t>
       </w:r>
       <w:proofErr w:type="spellEnd"/>
       <w:r>
         <w:rPr>
           <w:lang w:eastAsia="de-DE"/>
         </w:rPr>
-        <w:t xml:space="preserve">) für Technology und Engineering Services. Die letzten beiden Felder </w:t>
+        <w:t xml:space="preserve"> </w:t>
       </w:r>
       <w:proofErr w:type="spellStart"/>
       <w:r>
         <w:rPr>
           <w:lang w:eastAsia="de-DE"/>
         </w:rPr>
-        <w:t>Application</w:t>
+        <w:t>Managed</w:t>
       </w:r>
       <w:proofErr w:type="spellEnd"/>
       <w:r>
         <w:rPr>
           <w:lang w:eastAsia="de-DE"/>
         </w:rPr>
-        <w:t xml:space="preserve"> Services und </w:t>
+        <w:t xml:space="preserve"> Services w</w:t>
+      </w:r>
+      <w:r>
+        <w:rPr>
+          <w:lang w:eastAsia="de-DE"/>
+        </w:rPr>
+        <w:t>erden von Capgemini bearbeitet.</w:t>
+      </w:r>
+      <w:r>
+        <w:rPr>
+          <w:rStyle w:val="Funotenzeichen"/>
+          <w:lang w:eastAsia="de-DE"/>
+        </w:rPr>
+        <w:footnoteReference w:id="1"/>
+      </w:r>
+      <w:r>
+        <w:rPr>
+          <w:lang w:eastAsia="de-DE"/>
+        </w:rPr>
+        <w:t xml:space="preserve"> Außerdem arbeitet Capgemini mit vielen großen Unternehmen zusammen, wie z.B. Adobe, Microsoft und SAP.</w:t>
+      </w:r>
+      <w:r>
+        <w:rPr>
+          <w:rStyle w:val="Funotenzeichen"/>
+          <w:lang w:eastAsia="de-DE"/>
+        </w:rPr>
+        <w:footnoteReference w:id="2"/>
+      </w:r>
+    </w:p>
+    <w:p>
+      <w:pPr>
+        <w:spacing w:line="360" w:lineRule="auto"/>
+        <w:rPr>
+          <w:lang w:eastAsia="de-DE"/>
+        </w:rPr>
+      </w:pPr>
+      <w:r>
+        <w:rPr>
+          <w:lang w:eastAsia="de-DE"/>
+        </w:rPr>
+        <w:t xml:space="preserve">Aufgrund </w:t>
+      </w:r>
+      <w:r>
+        <w:rPr>
+          <w:lang w:eastAsia="de-DE"/>
+        </w:rPr>
+        <w:t>der regelmäßigen Besuche der Mitarbeiter von Capgemini wird dem Kunden der Projektfortschritt stetig vermittelt. Dadurch können eventuelle Missverständnisse frühzeitig beseitigt werden. Das führt dazu, dass das Unternehmen Capgemini besser agieren kann.</w:t>
+      </w:r>
+      <w:commentRangeEnd w:id="2"/>
+      <w:r>
+        <w:rPr>
+          <w:rStyle w:val="Kommentarzeichen"/>
+        </w:rPr>
+        <w:commentReference w:id="2"/>
+      </w:r>
+    </w:p>
+    <w:p>
+      <w:pPr>
+        <w:pStyle w:val="berschrift1"/>
+        <w:rPr>
+          <w:noProof/>
+          <w:lang w:eastAsia="de-DE"/>
+        </w:rPr>
+      </w:pPr>
+      <w:commentRangeStart w:id="3"/>
+      <w:r>
+        <w:rPr>
+          <w:noProof/>
+          <w:lang w:eastAsia="de-DE"/>
+        </w:rPr>
+        <w:t>Aufgabenstellung</w:t>
+      </w:r>
+    </w:p>
+    <w:p>
+      <w:pPr>
+        <w:rPr>
+          <w:lang w:eastAsia="de-DE"/>
+        </w:rPr>
+      </w:pPr>
+      <w:r>
+        <w:rPr>
+          <w:lang w:eastAsia="de-DE"/>
+        </w:rPr>
+        <w:t xml:space="preserve">Das Bahnfahren soll sich verändern. Im neuen Zeitalter soll das Bahnfahren einfacher und unterhaltsamer </w:t>
+      </w:r>
+      <w:r>
+        <w:rPr>
+          <w:lang w:eastAsia="de-DE"/>
+        </w:rPr>
+        <w:t xml:space="preserve">werden. Dafür hat die Bahn 2.0 klare Ziele. Es sollen zwei neue Systeme, einmal das Ticket – Buchungssystem und einmal das Sitzplatz-Reservierungssystem, dies umsetzen. Durch das Zusammenspiel der beiden neuen Systeme soll erreicht werden, dass es nicht mehr nötig ist, sein Ticket und den Sitzplatz manuell zu Buchen. Zusätzlich soll das Erlebnis im Zug verbessert werden. Damit man dies erreicht, soll ein </w:t>
+      </w:r>
+      <w:proofErr w:type="gramStart"/>
+      <w:r>
+        <w:rPr>
+          <w:lang w:eastAsia="de-DE"/>
+        </w:rPr>
+        <w:t>personalisiertes</w:t>
+      </w:r>
+      <w:proofErr w:type="gramEnd"/>
+      <w:r>
+        <w:rPr>
+          <w:lang w:eastAsia="de-DE"/>
+        </w:rPr>
+        <w:t xml:space="preserve"> </w:t>
       </w:r>
       <w:proofErr w:type="spellStart"/>
       <w:r>
         <w:rPr>
           <w:lang w:eastAsia="de-DE"/>
         </w:rPr>
-        <w:t>other</w:t>
+        <w:t>InTrain</w:t>
       </w:r>
       <w:proofErr w:type="spellEnd"/>
       <w:r>
         <w:rPr>
           <w:lang w:eastAsia="de-DE"/>
         </w:rPr>
-        <w:t xml:space="preserve"> </w:t>
-      </w:r>
-      <w:proofErr w:type="spellStart"/>
-      <w:r>
-        <w:rPr>
-          <w:lang w:eastAsia="de-DE"/>
-        </w:rPr>
-        <w:t>Managed</w:t>
-      </w:r>
-      <w:proofErr w:type="spellEnd"/>
-      <w:r>
-        <w:rPr>
-          <w:lang w:eastAsia="de-DE"/>
-        </w:rPr>
-        <w:t xml:space="preserve"> Services w</w:t>
-      </w:r>
-      <w:r>
-        <w:rPr>
-          <w:lang w:eastAsia="de-DE"/>
-        </w:rPr>
-        <w:t>erden von Capgemini bearbeitet.</w:t>
-      </w:r>
-      <w:r>
-        <w:rPr>
-          <w:rStyle w:val="Funotenzeichen"/>
-          <w:lang w:eastAsia="de-DE"/>
-        </w:rPr>
-        <w:footnoteReference w:id="1"/>
-      </w:r>
-      <w:r>
-        <w:rPr>
-          <w:lang w:eastAsia="de-DE"/>
-        </w:rPr>
-        <w:t xml:space="preserve"> Außerdem arbeitet Capgemini mit vielen großen Unternehmen zusammen, wie z.B. Adobe, Microsoft und SAP.</w:t>
-      </w:r>
-      <w:r>
-        <w:rPr>
-          <w:rStyle w:val="Funotenzeichen"/>
-          <w:lang w:eastAsia="de-DE"/>
-        </w:rPr>
-        <w:footnoteReference w:id="2"/>
+        <w:t xml:space="preserve"> Infotainmentsystem, sowie </w:t>
+      </w:r>
+      <w:r>
+        <w:rPr>
+          <w:lang w:eastAsia="de-DE"/>
+        </w:rPr>
+        <w:t>Community- und Shopping-Möglichkeiten geschaffen werden.</w:t>
+      </w:r>
+      <w:commentRangeEnd w:id="3"/>
+      <w:r>
+        <w:rPr>
+          <w:rStyle w:val="Kommentarzeichen"/>
+        </w:rPr>
+        <w:commentReference w:id="3"/>
       </w:r>
     </w:p>
     <w:p>
       <w:pPr>
         <w:spacing w:line="360" w:lineRule="auto"/>
         <w:rPr>
-          <w:lang w:eastAsia="de-DE"/>
-        </w:rPr>
-      </w:pPr>
-      <w:r>
-        <w:rPr>
-          <w:lang w:eastAsia="de-DE"/>
-        </w:rPr>
-        <w:t xml:space="preserve">Aufgrund </w:t>
-      </w:r>
-      <w:r>
-        <w:rPr>
-          <w:lang w:eastAsia="de-DE"/>
-        </w:rPr>
-        <w:t>der regelmäßigen Besuche der Mitarbeiter von Capgemini wird dem Kunden der Projektfortschritt stetig vermittelt. Dadurch können eventuelle Missverständnisse frühzeitig beseitigt werden. Das führt dazu, dass das Unternehmen Capgemini besser agieren kann.</w:t>
-      </w:r>
-      <w:commentRangeEnd w:id="2"/>
-      <w:r>
-        <w:rPr>
-          <w:rStyle w:val="Kommentarzeichen"/>
-        </w:rPr>
-        <w:commentReference w:id="2"/>
-      </w:r>
-    </w:p>
-    <w:p>
-      <w:pPr>
-        <w:pStyle w:val="berschrift1"/>
-        <w:rPr>
           <w:noProof/>
           <w:lang w:eastAsia="de-DE"/>
         </w:rPr>
@@ -800,31 +849,10 @@
           <w:noProof/>
           <w:lang w:eastAsia="de-DE"/>
         </w:rPr>
-        <w:t>Aufgabenstellung</w:t>
-      </w:r>
-    </w:p>
-    <w:p>
-      <w:pPr>
-        <w:rPr>
-          <w:lang w:eastAsia="de-DE"/>
-        </w:rPr>
-      </w:pPr>
-    </w:p>
-    <w:p>
-      <w:pPr>
-        <w:spacing w:line="360" w:lineRule="auto"/>
-        <w:rPr>
-          <w:noProof/>
-          <w:lang w:eastAsia="de-DE"/>
-        </w:rPr>
-      </w:pPr>
-      <w:r>
-        <w:rPr>
-          <w:noProof/>
-          <w:lang w:eastAsia="de-DE"/>
-        </w:rPr>
         <w:br w:type="page"/>
       </w:r>
+      <w:bookmarkStart w:id="4" w:name="_GoBack"/>
+      <w:bookmarkEnd w:id="4"/>
     </w:p>
     <w:p>
       <w:pPr>
@@ -835,7 +863,7 @@
           <w:lang w:eastAsia="de-DE"/>
         </w:rPr>
       </w:pPr>
-      <w:bookmarkStart w:id="3" w:name="_Toc16153650"/>
+      <w:bookmarkStart w:id="5" w:name="_Toc16153650"/>
       <w:r>
         <w:rPr>
           <w:noProof/>
@@ -858,7 +886,7 @@
         </w:rPr>
         <w:t xml:space="preserve"> Architekturskizzen</w:t>
       </w:r>
-      <w:bookmarkEnd w:id="3"/>
+      <w:bookmarkEnd w:id="5"/>
     </w:p>
     <w:p>
       <w:pPr>
@@ -868,7 +896,7 @@
           <w:lang w:eastAsia="de-DE"/>
         </w:rPr>
       </w:pPr>
-      <w:commentRangeStart w:id="4"/>
+      <w:commentRangeStart w:id="6"/>
       <w:r>
         <w:rPr>
           <w:lang w:eastAsia="de-DE"/>
@@ -905,12 +933,12 @@
         </w:rPr>
         <w:t>tainmentsystem an den einzelnen Sitzplätzen zur Verfügung stellt und noch einige andere autonome Funktionen übernehmen soll.</w:t>
       </w:r>
-      <w:commentRangeEnd w:id="4"/>
+      <w:commentRangeEnd w:id="6"/>
       <w:r>
         <w:rPr>
           <w:rStyle w:val="Kommentarzeichen"/>
         </w:rPr>
-        <w:commentReference w:id="4"/>
+        <w:commentReference w:id="6"/>
       </w:r>
     </w:p>
     <w:p>
@@ -918,11 +946,11 @@
         <w:pStyle w:val="berschrift3"/>
         <w:spacing w:line="360" w:lineRule="auto"/>
       </w:pPr>
-      <w:bookmarkStart w:id="5" w:name="_Toc16153651"/>
+      <w:bookmarkStart w:id="7" w:name="_Toc16153651"/>
       <w:r>
         <w:t>A-Architektur</w:t>
       </w:r>
-      <w:bookmarkEnd w:id="5"/>
+      <w:bookmarkEnd w:id="7"/>
     </w:p>
     <w:p>
       <w:pPr>
@@ -985,7 +1013,7 @@
                                 <w:noProof/>
                               </w:rPr>
                             </w:pPr>
-                            <w:bookmarkStart w:id="6" w:name="_Ref15928019"/>
+                            <w:bookmarkStart w:id="8" w:name="_Ref15928019"/>
                             <w:r>
                               <w:t xml:space="preserve">Abbildung </w:t>
                             </w:r>
@@ -1013,7 +1041,7 @@
                             <w:r>
                               <w:t xml:space="preserve"> Komponenten des Systems für die Bahn 2.0</w:t>
                             </w:r>
-                            <w:bookmarkEnd w:id="6"/>
+                            <w:bookmarkEnd w:id="8"/>
                           </w:p>
                         </w:txbxContent>
                       </wps:txbx>
@@ -1029,7 +1057,7 @@
               </wp:anchor>
             </w:drawing>
           </mc:Choice>
-          <mc:Fallback>
+          <mc:Fallback xmlns:cx="http://schemas.microsoft.com/office/drawing/2014/chartex" xmlns:cx1="http://schemas.microsoft.com/office/drawing/2015/9/8/chartex" xmlns:cx2="http://schemas.microsoft.com/office/drawing/2015/10/21/chartex" xmlns:cx3="http://schemas.microsoft.com/office/drawing/2016/5/9/chartex" xmlns:cx4="http://schemas.microsoft.com/office/drawing/2016/5/10/chartex" xmlns:cx5="http://schemas.microsoft.com/office/drawing/2016/5/11/chartex" xmlns:cx6="http://schemas.microsoft.com/office/drawing/2016/5/12/chartex" xmlns:cx7="http://schemas.microsoft.com/office/drawing/2016/5/13/chartex" xmlns:cx8="http://schemas.microsoft.com/office/drawing/2016/5/14/chartex" xmlns:aink="http://schemas.microsoft.com/office/drawing/2016/ink" xmlns:am3d="http://schemas.microsoft.com/office/drawing/2017/model3d" xmlns:w15="http://schemas.microsoft.com/office/word/2012/wordml" xmlns:w16cid="http://schemas.microsoft.com/office/word/2016/wordml/cid" xmlns:w16se="http://schemas.microsoft.com/office/word/2015/wordml/symex">
             <w:pict>
               <v:shapetype w14:anchorId="1BDEB626" id="_x0000_t202" coordsize="21600,21600" o:spt="202" path="m,l,21600r21600,l21600,xe">
                 <v:stroke joinstyle="miter"/>
@@ -1083,7 +1111,7 @@
           </mc:Fallback>
         </mc:AlternateContent>
       </w:r>
-      <w:commentRangeStart w:id="8"/>
+      <w:commentRangeStart w:id="9"/>
       <w:r>
         <w:rPr>
           <w:noProof/>
@@ -1121,7 +1149,7 @@
                     <pic:cNvPicPr/>
                   </pic:nvPicPr>
                   <pic:blipFill rotWithShape="1">
-                    <a:blip r:embed="rId11">
+                    <a:blip r:embed="rId10">
                       <a:extLst>
                         <a:ext uri="{28A0092B-C50C-407E-A947-70E740481C1C}">
                           <a14:useLocalDpi xmlns:a14="http://schemas.microsoft.com/office/drawing/2010/main" val="0"/>
@@ -1175,12 +1203,12 @@
         </w:rPr>
         <w:t>, da sich diese mit den Funktionen und Abläufen des zukünftigen Systems befassen. Dieser Abschnitt ist somit auch Technik frei und sehr Businessorientiert.</w:t>
       </w:r>
-      <w:commentRangeEnd w:id="8"/>
+      <w:commentRangeEnd w:id="9"/>
       <w:r>
         <w:rPr>
           <w:rStyle w:val="Kommentarzeichen"/>
         </w:rPr>
-        <w:commentReference w:id="8"/>
+        <w:commentReference w:id="9"/>
       </w:r>
     </w:p>
     <w:p>
@@ -1188,7 +1216,7 @@
         <w:spacing w:line="360" w:lineRule="auto"/>
         <w:jc w:val="both"/>
       </w:pPr>
-      <w:commentRangeStart w:id="9"/>
+      <w:commentRangeStart w:id="10"/>
       <w:r>
         <w:t xml:space="preserve">Beim </w:t>
       </w:r>
@@ -1322,8 +1350,8 @@
       <w:r>
         <w:t xml:space="preserve"> in der alle wichtigen Daten über den Zuggast abgefragt und aktualisiert werden können. </w:t>
       </w:r>
-      <w:commentRangeStart w:id="10"/>
       <w:commentRangeStart w:id="11"/>
+      <w:commentRangeStart w:id="12"/>
       <w:r>
         <w:t xml:space="preserve">Zu guter Letzt wäre da noch das </w:t>
       </w:r>
@@ -1340,26 +1368,26 @@
       <w:r>
         <w:t>zu erkennen ob Beispielweise ein Zuggast gerade den Zug betritt oder sich an seinen zugewiesenen Sitzplatz setzt.</w:t>
       </w:r>
-      <w:commentRangeEnd w:id="9"/>
+      <w:commentRangeEnd w:id="10"/>
       <w:r>
         <w:rPr>
           <w:rStyle w:val="Kommentarzeichen"/>
         </w:rPr>
-        <w:commentReference w:id="9"/>
-      </w:r>
-      <w:commentRangeEnd w:id="10"/>
+        <w:commentReference w:id="10"/>
+      </w:r>
+      <w:commentRangeEnd w:id="11"/>
       <w:r>
         <w:rPr>
           <w:rStyle w:val="Kommentarzeichen"/>
         </w:rPr>
-        <w:commentReference w:id="10"/>
-      </w:r>
-      <w:commentRangeEnd w:id="11"/>
+        <w:commentReference w:id="11"/>
+      </w:r>
+      <w:commentRangeEnd w:id="12"/>
       <w:r>
         <w:rPr>
           <w:rStyle w:val="Kommentarzeichen"/>
         </w:rPr>
-        <w:commentReference w:id="11"/>
+        <w:commentReference w:id="12"/>
       </w:r>
     </w:p>
     <w:p>
@@ -1367,7 +1395,7 @@
         <w:spacing w:line="360" w:lineRule="auto"/>
         <w:jc w:val="both"/>
       </w:pPr>
-      <w:commentRangeStart w:id="12"/>
+      <w:commentRangeStart w:id="13"/>
       <w:r>
         <w:t xml:space="preserve">Im zweiten Schritt, der Erstellung der A-Architektur, wird geprüft, mit welchen umliegenden Systemen das zukünftige System interagiert (welches der Einfachheit, im weiteren Dokument immer </w:t>
       </w:r>
@@ -1417,10 +1445,362 @@
           <w:lang w:eastAsia="de-DE"/>
         </w:rPr>
         <w:drawing>
-          <wp:inline distT="0" distB="0" distL="0" distR="0" wp14:anchorId="43922B92" wp14:editId="105E7B71">
-            <wp:extent cx="5760720" cy="2906695"/>
+          <wp:inline distT="0" distB="0" distL="0" distR="0" wp14:anchorId="0695E722" wp14:editId="083EC55A">
+            <wp:extent cx="5760720" cy="2925681"/>
             <wp:effectExtent l="0" t="0" r="0" b="8255"/>
-            <wp:docPr id="14" name="Grafik 14"/>
+            <wp:docPr id="5" name="Grafik 5"/>
+            <wp:cNvGraphicFramePr>
+              <a:graphicFrameLocks xmlns:a="http://schemas.openxmlformats.org/drawingml/2006/main" noChangeAspect="1"/>
+            </wp:cNvGraphicFramePr>
+            <a:graphic xmlns:a="http://schemas.openxmlformats.org/drawingml/2006/main">
+              <a:graphicData uri="http://schemas.openxmlformats.org/drawingml/2006/picture">
+                <pic:pic xmlns:pic="http://schemas.openxmlformats.org/drawingml/2006/picture">
+                  <pic:nvPicPr>
+                    <pic:cNvPr id="0" name=""/>
+                    <pic:cNvPicPr/>
+                  </pic:nvPicPr>
+                  <pic:blipFill>
+                    <a:blip r:embed="rId11"/>
+                    <a:stretch>
+                      <a:fillRect/>
+                    </a:stretch>
+                  </pic:blipFill>
+                  <pic:spPr>
+                    <a:xfrm>
+                      <a:off x="0" y="0"/>
+                      <a:ext cx="5760720" cy="2925681"/>
+                    </a:xfrm>
+                    <a:prstGeom prst="rect">
+                      <a:avLst/>
+                    </a:prstGeom>
+                  </pic:spPr>
+                </pic:pic>
+              </a:graphicData>
+            </a:graphic>
+          </wp:inline>
+        </w:drawing>
+      </w:r>
+    </w:p>
+    <w:p>
+      <w:pPr>
+        <w:pStyle w:val="Beschriftung"/>
+      </w:pPr>
+      <w:bookmarkStart w:id="14" w:name="_Ref15929233"/>
+      <w:r>
+        <w:t xml:space="preserve">Abbildung </w:t>
+      </w:r>
+      <w:r>
+        <w:fldChar w:fldCharType="begin"/>
+      </w:r>
+      <w:r>
+        <w:instrText xml:space="preserve"> S</w:instrText>
+      </w:r>
+      <w:r>
+        <w:instrText xml:space="preserve">EQ Abbildung \* ARABIC </w:instrText>
+      </w:r>
+      <w:r>
+        <w:fldChar w:fldCharType="separate"/>
+      </w:r>
+      <w:r>
+        <w:rPr>
+          <w:noProof/>
+        </w:rPr>
+        <w:t>2</w:t>
+      </w:r>
+      <w:r>
+        <w:rPr>
+          <w:noProof/>
+        </w:rPr>
+        <w:fldChar w:fldCharType="end"/>
+      </w:r>
+      <w:bookmarkEnd w:id="14"/>
+      <w:r>
+        <w:t xml:space="preserve"> A-Architektur mit Fremdsystemen und Usern</w:t>
+      </w:r>
+    </w:p>
+    <w:p>
+      <w:pPr>
+        <w:spacing w:line="360" w:lineRule="auto"/>
+      </w:pPr>
+      <w:r>
+        <w:t xml:space="preserve">Wie man aus </w:t>
+      </w:r>
+      <w:r>
+        <w:fldChar w:fldCharType="begin"/>
+      </w:r>
+      <w:r>
+        <w:instrText xml:space="preserve"> REF _Ref15929233 \h </w:instrText>
+      </w:r>
+      <w:r>
+        <w:fldChar w:fldCharType="separate"/>
+      </w:r>
+      <w:r>
+        <w:t xml:space="preserve">Abbildung </w:t>
+      </w:r>
+      <w:r>
+        <w:rPr>
+          <w:noProof/>
+        </w:rPr>
+        <w:t>2</w:t>
+      </w:r>
+      <w:r>
+        <w:fldChar w:fldCharType="end"/>
+      </w:r>
+      <w:r>
+        <w:t xml:space="preserve"> entnehmen kann, w</w:t>
+      </w:r>
+      <w:r>
+        <w:t>ird</w:t>
+      </w:r>
+      <w:r>
+        <w:t xml:space="preserve"> </w:t>
+      </w:r>
+      <w:r>
+        <w:t>das Bahn 2.0 System nur zwei</w:t>
+      </w:r>
+      <w:r>
+        <w:t xml:space="preserve"> Abhängigkeiten mit anderen Systemen haben. </w:t>
+      </w:r>
+      <w:r>
+        <w:t xml:space="preserve">Dort wäre zum einen das </w:t>
+      </w:r>
+      <w:r>
+        <w:rPr>
+          <w:i/>
+          <w:iCs/>
+        </w:rPr>
+        <w:t>Banksystem</w:t>
+      </w:r>
+      <w:r>
+        <w:t xml:space="preserve">, welches als Abhängigkeit für das Abrechnungssystem </w:t>
+      </w:r>
+      <w:r>
+        <w:t>dient</w:t>
+      </w:r>
+      <w:r>
+        <w:t>.</w:t>
+      </w:r>
+      <w:r>
+        <w:t xml:space="preserve"> Diese Abhängigkeit entsteht dadurch, dass das System Überweisungstransaktionen anstoßen muss. Dies kann das System nur tun, wenn es eine Anbindung zu einer Schnittstelle einer Bank hat. Hier könnte beispielweise eine Verknüpfung mit einer Schnittstelle der Hausbank der Bahn sein, welche durch eine Einzugsermächtigung</w:t>
+      </w:r>
+      <w:r>
+        <w:t xml:space="preserve"> des Zuggastes,</w:t>
+      </w:r>
+      <w:r>
+        <w:t xml:space="preserve"> von einer externen Bank, auf das Konto der Gesellschaft</w:t>
+      </w:r>
+      <w:r>
+        <w:t>, Geld</w:t>
+      </w:r>
+      <w:r>
+        <w:t xml:space="preserve"> buchen möchte.</w:t>
+      </w:r>
+      <w:r>
+        <w:t xml:space="preserve"> Des Weiteren ist eine Abhängigkeit von dem Infotainmentsystem zu einem System, welches wir zum besseren Verständnis als </w:t>
+      </w:r>
+      <w:r>
+        <w:rPr>
+          <w:i/>
+          <w:iCs/>
+        </w:rPr>
+        <w:t>Mediathek</w:t>
+      </w:r>
+      <w:r>
+        <w:t xml:space="preserve"> bezeichnen. Dieses Fremdsystem bietet die benötigten Filme und Serien zur Verfügung, welche dem Zuggast angeboten werden können. Beispielweise könnte hier ein Fremdsystem wie Netflix oder Maxdome hinter verborgen sein, sollte die Bahn mit einem Drittanbieter einen Vertrag abgeschlossen haben. Jedoch ist es auch möglich, dass die Bahn selbst eine Mediathek auf einem Server zur Verfügung stellt. Grundsätzlich sollten die großen Mengen an Daten, nicht direkt im Infotainmentsystem hinterlegt sein.</w:t>
+      </w:r>
+    </w:p>
+    <w:p>
+      <w:pPr>
+        <w:spacing w:line="360" w:lineRule="auto"/>
+      </w:pPr>
+      <w:r>
+        <w:t>Da trotz der vielen Vorteile des einzuführenden Bahn 2.0 System, es dem Zuggast trotzdem möglich sein soll, ein Ticket</w:t>
+      </w:r>
+      <w:r>
+        <w:t xml:space="preserve"> zu kaufen, welches dem Zuggast ein Sitzplatz im Zug reserviert (nicht eine freie Wahl eines Sitzplatzes), wird natürlich eine Schnittstelle nach außen benötigt. </w:t>
+      </w:r>
+      <w:commentRangeStart w:id="15"/>
+      <w:r>
+        <w:t xml:space="preserve">Auf diese Schnittstelle </w:t>
+      </w:r>
+      <w:r>
+        <w:lastRenderedPageBreak/>
+        <w:t xml:space="preserve">greifen die beiden Fremdsysteme </w:t>
+      </w:r>
+      <w:r>
+        <w:rPr>
+          <w:i/>
+          <w:iCs/>
+        </w:rPr>
+        <w:t>Ticketbuchungssystem</w:t>
+      </w:r>
+      <w:r>
+        <w:t xml:space="preserve"> und </w:t>
+      </w:r>
+      <w:r>
+        <w:rPr>
+          <w:i/>
+          <w:iCs/>
+        </w:rPr>
+        <w:t>Sitzplatzreservierungssystem</w:t>
+      </w:r>
+      <w:r>
+        <w:t>. Zwischen diesen beiden Systemen besteht ebenfalls eine Abhängigkeit seitens des Ticketbuchungssystem.</w:t>
+      </w:r>
+      <w:r>
+        <w:t xml:space="preserve"> Diese entsteht daraus, dass nach einer erfolgreichen Abbuchung, eine Reservierung im jeweiligen Zug noch hinterlegt wird.</w:t>
+      </w:r>
+      <w:r>
+        <w:t xml:space="preserve"> Wenn ein Kunde nun ein Ticket über das Internet oder einen Bahnschalter kauft, greifen diese UI-Einstiegssysteme auf das Ticketbuchungssystem zu, um den Prozess einer Ticketbuchung anzustoßen. Der genaue </w:t>
+      </w:r>
+      <w:r>
+        <w:t>Prozess,</w:t>
+      </w:r>
+      <w:r>
+        <w:t xml:space="preserve"> der sich </w:t>
+      </w:r>
+      <w:r>
+        <w:t>hinter einer Ticketbuchung</w:t>
+      </w:r>
+      <w:r>
+        <w:t xml:space="preserve"> </w:t>
+      </w:r>
+      <w:r>
+        <w:t>verbirgt,</w:t>
+      </w:r>
+      <w:r>
+        <w:t xml:space="preserve"> wird in </w:t>
+      </w:r>
+      <w:proofErr w:type="spellStart"/>
+      <w:r>
+        <w:t>AbschnittXYZ</w:t>
+      </w:r>
+      <w:proofErr w:type="spellEnd"/>
+      <w:r>
+        <w:t xml:space="preserve"> </w:t>
+      </w:r>
+      <w:r>
+        <w:t xml:space="preserve">noch einmal </w:t>
+      </w:r>
+      <w:r>
+        <w:t>genau</w:t>
+      </w:r>
+      <w:r>
+        <w:t>er</w:t>
+      </w:r>
+      <w:r>
+        <w:t xml:space="preserve"> beschrieben.</w:t>
+      </w:r>
+      <w:commentRangeEnd w:id="15"/>
+      <w:r>
+        <w:rPr>
+          <w:rStyle w:val="Kommentarzeichen"/>
+        </w:rPr>
+        <w:commentReference w:id="15"/>
+      </w:r>
+    </w:p>
+    <w:p>
+      <w:pPr>
+        <w:spacing w:line="360" w:lineRule="auto"/>
+      </w:pPr>
+      <w:r>
+        <w:t xml:space="preserve">Den Anforderungen entnehmen wir nur einen User des ganzen Systems. Dies wäre der Zuggast, welcher in der Abbildung 2 als </w:t>
+      </w:r>
+      <w:r>
+        <w:rPr>
+          <w:i/>
+          <w:iCs/>
+        </w:rPr>
+        <w:t>Kunde</w:t>
+      </w:r>
+      <w:r>
+        <w:t xml:space="preserve"> bezeichnet wird. Dieser User interagiert sowohl mit dem Bahn 2.0 System als auch mit dem Fremdsystem, welches auf unser System zugreift.</w:t>
+      </w:r>
+    </w:p>
+    <w:p>
+      <w:pPr>
+        <w:spacing w:line="360" w:lineRule="auto"/>
+      </w:pPr>
+      <w:r>
+        <w:t>Grundsätzlich würden natürlich noch vereinzelt andere User mit dem System interagieren, wie Beispielsweise ein Administrator, der dafür sorgt, dass die Software einwandfrei installiert und gewartet wird</w:t>
+      </w:r>
+      <w:r>
+        <w:t xml:space="preserve"> oder ein Techniker, der Beispielweise Hardware austauschen muss, die für das System benötigt wird ( siehe später Abschnitt</w:t>
+      </w:r>
+      <w:r>
+        <w:t xml:space="preserve"> </w:t>
+      </w:r>
+      <w:r>
+        <w:fldChar w:fldCharType="begin"/>
+      </w:r>
+      <w:r>
+        <w:instrText xml:space="preserve"> REF _Ref15931937 \h </w:instrText>
+      </w:r>
+      <w:r>
+        <w:fldChar w:fldCharType="separate"/>
+      </w:r>
+      <w:r>
+        <w:t>T-Architektur</w:t>
+      </w:r>
+      <w:r>
+        <w:fldChar w:fldCharType="end"/>
+      </w:r>
+      <w:r>
+        <w:t>). Jedoch sind dies vereinzelte Interaktionen, da sich die A-Architektur jedoch nur mit Power-Usern befasst, wurden diese User nicht mit in die A-Architektur aufgenommen.</w:t>
+      </w:r>
+      <w:commentRangeEnd w:id="13"/>
+      <w:r>
+        <w:rPr>
+          <w:rStyle w:val="Kommentarzeichen"/>
+        </w:rPr>
+        <w:commentReference w:id="13"/>
+      </w:r>
+      <w:r>
+        <w:t xml:space="preserve"> </w:t>
+      </w:r>
+    </w:p>
+    <w:p>
+      <w:pPr>
+        <w:pStyle w:val="berschrift3"/>
+        <w:spacing w:line="360" w:lineRule="auto"/>
+      </w:pPr>
+      <w:bookmarkStart w:id="16" w:name="_Ref15931937"/>
+      <w:bookmarkStart w:id="17" w:name="_Toc16153652"/>
+      <w:commentRangeStart w:id="18"/>
+      <w:r>
+        <w:t>T-Architektur</w:t>
+      </w:r>
+      <w:bookmarkEnd w:id="16"/>
+      <w:bookmarkEnd w:id="17"/>
+    </w:p>
+    <w:p>
+      <w:pPr>
+        <w:spacing w:line="360" w:lineRule="auto"/>
+      </w:pPr>
+      <w:r>
+        <w:t>Im zweiten Teil der Erstellung einer Architekturskizze wird die sogenannte T-Architektur erstellt. Diese befasst sich mit den Abhängigkeiten innerhalb des Systems und</w:t>
+      </w:r>
+      <w:r>
+        <w:t xml:space="preserve"> welche Geräte später mit</w:t>
+      </w:r>
+      <w:r>
+        <w:t xml:space="preserve"> dem System interagieren.</w:t>
+      </w:r>
+    </w:p>
+    <w:p>
+      <w:pPr>
+        <w:spacing w:line="360" w:lineRule="auto"/>
+      </w:pPr>
+      <w:r>
+        <w:rPr>
+          <w:noProof/>
+          <w:lang w:eastAsia="de-DE"/>
+        </w:rPr>
+        <w:drawing>
+          <wp:inline distT="0" distB="0" distL="0" distR="0" wp14:anchorId="5D5C1F27" wp14:editId="2AB2002C">
+            <wp:extent cx="5760720" cy="2882810"/>
+            <wp:effectExtent l="0" t="0" r="0" b="0"/>
+            <wp:docPr id="12" name="Grafik 12"/>
             <wp:cNvGraphicFramePr>
               <a:graphicFrameLocks xmlns:a="http://schemas.openxmlformats.org/drawingml/2006/main" noChangeAspect="1"/>
             </wp:cNvGraphicFramePr>
@@ -1440,7 +1820,7 @@
                   <pic:spPr>
                     <a:xfrm>
                       <a:off x="0" y="0"/>
-                      <a:ext cx="5760720" cy="2906695"/>
+                      <a:ext cx="5760720" cy="2882810"/>
                     </a:xfrm>
                     <a:prstGeom prst="rect">
                       <a:avLst/>
@@ -1456,8 +1836,9 @@
     <w:p>
       <w:pPr>
         <w:pStyle w:val="Beschriftung"/>
-      </w:pPr>
-      <w:bookmarkStart w:id="13" w:name="_Ref15929233"/>
+        <w:spacing w:line="360" w:lineRule="auto"/>
+      </w:pPr>
+      <w:bookmarkStart w:id="19" w:name="_Ref16167951"/>
       <w:r>
         <w:t xml:space="preserve">Abbildung </w:t>
       </w:r>
@@ -1465,10 +1846,7 @@
         <w:fldChar w:fldCharType="begin"/>
       </w:r>
       <w:r>
-        <w:instrText xml:space="preserve"> SE</w:instrText>
-      </w:r>
-      <w:r>
-        <w:instrText xml:space="preserve">Q Abbildung \* ARABIC </w:instrText>
+        <w:instrText xml:space="preserve"> SEQ Abbildung \* ARABIC </w:instrText>
       </w:r>
       <w:r>
         <w:fldChar w:fldCharType="separate"/>
@@ -1477,7 +1855,7 @@
         <w:rPr>
           <w:noProof/>
         </w:rPr>
-        <w:t>2</w:t>
+        <w:t>3</w:t>
       </w:r>
       <w:r>
         <w:rPr>
@@ -1485,9 +1863,12 @@
         </w:rPr>
         <w:fldChar w:fldCharType="end"/>
       </w:r>
-      <w:bookmarkEnd w:id="13"/>
-      <w:r>
-        <w:t xml:space="preserve"> A-Architektur mit Fremdsystemen und Usern</w:t>
+      <w:bookmarkEnd w:id="19"/>
+      <w:r>
+        <w:rPr>
+          <w:noProof/>
+        </w:rPr>
+        <w:t xml:space="preserve"> Abhängigkeiten innerhalb des Bahn 2.0 Systems</w:t>
       </w:r>
     </w:p>
     <w:p>
@@ -1495,13 +1876,17 @@
         <w:spacing w:line="360" w:lineRule="auto"/>
       </w:pPr>
       <w:r>
-        <w:t xml:space="preserve">Wie man aus </w:t>
+        <w:lastRenderedPageBreak/>
+        <w:t xml:space="preserve">Als ersten Schritt, haben wir die Abhängigkeiten innerhalb des Systems dargestellt. Diese sind in </w:t>
       </w:r>
       <w:r>
         <w:fldChar w:fldCharType="begin"/>
       </w:r>
       <w:r>
-        <w:instrText xml:space="preserve"> REF _Ref15929233 \h </w:instrText>
+        <w:instrText xml:space="preserve"> REF _Ref16167951 \h </w:instrText>
+      </w:r>
+      <w:r>
+        <w:instrText xml:space="preserve"> \* MERGEFORMAT </w:instrText>
       </w:r>
       <w:r>
         <w:fldChar w:fldCharType="separate"/>
@@ -1513,162 +1898,262 @@
         <w:rPr>
           <w:noProof/>
         </w:rPr>
-        <w:t>2</w:t>
+        <w:t>3</w:t>
       </w:r>
       <w:r>
         <w:fldChar w:fldCharType="end"/>
       </w:r>
       <w:r>
-        <w:t xml:space="preserve"> entnehmen kann, w</w:t>
-      </w:r>
-      <w:r>
-        <w:t>ird</w:t>
-      </w:r>
-      <w:r>
-        <w:t xml:space="preserve"> </w:t>
-      </w:r>
-      <w:r>
-        <w:t>das Bahn 2.0 System nur zwei</w:t>
-      </w:r>
-      <w:r>
-        <w:t xml:space="preserve"> Abhängigkeiten mit anderen Systemen haben. </w:t>
-      </w:r>
-      <w:r>
-        <w:t xml:space="preserve">Dort wäre zum einen das </w:t>
-      </w:r>
-      <w:r>
-        <w:rPr>
-          <w:i/>
-          <w:iCs/>
-        </w:rPr>
-        <w:t>Banksystem</w:t>
-      </w:r>
-      <w:r>
-        <w:t xml:space="preserve">, welches als Abhängigkeit für das Abrechnungssystem </w:t>
-      </w:r>
-      <w:r>
-        <w:t>dient</w:t>
+        <w:t xml:space="preserve"> zu sehen.</w:t>
+      </w:r>
+      <w:r>
+        <w:t xml:space="preserve"> Im nachstehenden Abschnitt werden die einzelnen Abhängigkeiten erläutert.</w:t>
+      </w:r>
+    </w:p>
+    <w:p>
+      <w:pPr>
+        <w:spacing w:line="360" w:lineRule="auto"/>
+      </w:pPr>
+      <w:r>
+        <w:t>Betrachten wir zunächst das Infoterminal. Dies hat eine Abhängigkeit an die beiden Komponenten Profilverwaltung und Sitzplatzverwaltung. Diese resultieren aus der Anforderung, da</w:t>
+      </w:r>
+      <w:r>
+        <w:t>s</w:t>
+      </w:r>
+      <w:r>
+        <w:t xml:space="preserve">s beim Einsteigen </w:t>
+      </w:r>
+      <w:r>
+        <w:t>in den Zug</w:t>
+      </w:r>
+      <w:r>
+        <w:t>, das Ticket gescannt wird und dem Zuggast sein zugeteilter Sitz angezeigt wird.</w:t>
+      </w:r>
+      <w:r>
+        <w:t xml:space="preserve"> Da außerdem der Sitzplatz auch angezeigt wird, muss </w:t>
+      </w:r>
+      <w:r>
+        <w:t>ein Sitzplan geladen werden. Dieser wird aus der Sitzplatzverwaltung geladen.</w:t>
+      </w:r>
+      <w:r>
+        <w:t xml:space="preserve"> Des Weiteren hat der Zuggast die Möglichkeit, sich seinen aktuellen Kontostand und historische Daten (z.B. vergangene Fahrten) </w:t>
+      </w:r>
+      <w:r>
+        <w:t xml:space="preserve">auf dem Infoterminal </w:t>
+      </w:r>
+      <w:r>
+        <w:t>anzeigen zu lassen. Dafür müssen diese Daten</w:t>
+      </w:r>
+      <w:r>
+        <w:t xml:space="preserve"> aus der Profilverwaltung gezogen werden.</w:t>
+      </w:r>
+    </w:p>
+    <w:p>
+      <w:pPr>
+        <w:spacing w:line="360" w:lineRule="auto"/>
+      </w:pPr>
+      <w:r>
+        <w:t>Als N</w:t>
+      </w:r>
+      <w:r>
+        <w:t xml:space="preserve">ächstes betrachten wir die Abhängigkeit zwischen </w:t>
+      </w:r>
+      <w:r>
+        <w:t xml:space="preserve">dem </w:t>
+      </w:r>
+      <w:r>
+        <w:t xml:space="preserve">Abrechnungssystem und </w:t>
+      </w:r>
+      <w:r>
+        <w:t xml:space="preserve">der </w:t>
+      </w:r>
+      <w:r>
+        <w:t>Profilverwaltung.</w:t>
+      </w:r>
+      <w:r>
+        <w:t xml:space="preserve"> Diese entsteht durch das Abwickeln einer Kauft</w:t>
+      </w:r>
+      <w:r>
+        <w:t>ransaktion</w:t>
+      </w:r>
+      <w:r>
+        <w:t>. Wird so eine Transaktion</w:t>
+      </w:r>
+      <w:r>
+        <w:t xml:space="preserve"> vom In</w:t>
+      </w:r>
+      <w:r>
+        <w:t>fotainmentsystem angestoßen</w:t>
+      </w:r>
+      <w:r>
+        <w:t>, werden zum weiteren Bearbeiten die Kontodaten bzw. das Guthaben vom Nutzer benötigt.</w:t>
+      </w:r>
+      <w:r>
+        <w:t xml:space="preserve"> Sonst weiß das Banksystem nicht, von welchem Konto das Geld eingezogen werden muss. Alternativ muss natürlich das Guthaben </w:t>
+      </w:r>
+      <w:r>
+        <w:t>des jeweiligen Zuggast</w:t>
+      </w:r>
+      <w:r>
+        <w:t>e</w:t>
+      </w:r>
+      <w:r>
+        <w:t>s</w:t>
+      </w:r>
+      <w:r>
+        <w:t xml:space="preserve"> im Profil angepasst werden.</w:t>
+      </w:r>
+    </w:p>
+    <w:p>
+      <w:pPr>
+        <w:spacing w:line="360" w:lineRule="auto"/>
+      </w:pPr>
+      <w:r>
+        <w:t xml:space="preserve">Auch das Infotainmentsystem </w:t>
+      </w:r>
+      <w:r>
+        <w:t xml:space="preserve">benötigt die Profilverwaltung, da es sonst nicht möglich wäre, dem Zuggast eine, für ihn zugeschnittene, Empfehlung anzuzeigen. </w:t>
+      </w:r>
+      <w:r>
+        <w:t xml:space="preserve">Sollte der Zuggast dann etwas </w:t>
+      </w:r>
+      <w:r>
+        <w:t>Kostenpflichtiges</w:t>
+      </w:r>
+      <w:r>
+        <w:t xml:space="preserve"> auswählen, muss das Infotainmentsystem natürlich auch die Möglichkeit haben, diese Aktivität dem Abrechnungssystem mitzuteilen. Dadurch entsteht die Dependance zu dieser Komponente.</w:t>
+      </w:r>
+      <w:commentRangeEnd w:id="18"/>
+      <w:r>
+        <w:rPr>
+          <w:rStyle w:val="Kommentarzeichen"/>
+        </w:rPr>
+        <w:commentReference w:id="18"/>
+      </w:r>
+    </w:p>
+    <w:p>
+      <w:pPr>
+        <w:spacing w:line="360" w:lineRule="auto"/>
+      </w:pPr>
+      <w:commentRangeStart w:id="20"/>
+      <w:r>
+        <w:t>Die Sitzplatzverwal</w:t>
+      </w:r>
+      <w:r>
+        <w:t>tung ist für das organisieren der</w:t>
+      </w:r>
+      <w:r>
+        <w:t xml:space="preserve"> Sitzplätze innerhalb des Zuges verantwortlich. Um diese Funktion zu erfüllen, braucht sie, neben einer Abhängigkeit zu einer Datenbank (dies wird in einem späteren Abschnitt erläutert), die Profilverwaltung. Diese wird benötigt, da hinterlegt werden muss, welcher Zuggast, sich auf welchem Platz befindet. Hierfür braucht die Sitzplatzverwaltung wenigstens eine ID, am besten auch den Namen.</w:t>
+      </w:r>
+      <w:r>
+        <w:t xml:space="preserve"> Auch bei einer Reservierung braucht die Sitzplatzverwaltung diese relevanten Daten.</w:t>
+      </w:r>
+    </w:p>
+    <w:p>
+      <w:pPr>
+        <w:spacing w:line="360" w:lineRule="auto"/>
+      </w:pPr>
+      <w:r>
+        <w:t>Das RFID-System benötigt sowohl die Sitzplatzverwaltung als auch die Profilverwaltung. Dies geht daraus hervor, weil das RFID-System erkennt</w:t>
+      </w:r>
+      <w:r>
+        <w:t>,</w:t>
+      </w:r>
+      <w:r>
+        <w:t xml:space="preserve"> ob ein Zuggast ein- oder aussteigt. Um der Sitzplatzverwaltung aber überhaupt mitteilen zu können, welcher Zuggast gerade ein- beziehungsweise ausgestiegen ist, muss das RFID-System erst einmal erkennen, um welche Person es sich handelt. Dies erfolgt dann über die RFID. Sonst wüsste die Sitzplatzverwa</w:t>
+      </w:r>
+      <w:r>
+        <w:t>ltung nicht, wann ein Sitz frei bzw. belegt ist</w:t>
       </w:r>
       <w:r>
         <w:t>.</w:t>
       </w:r>
-      <w:r>
-        <w:t xml:space="preserve"> Diese Abhängigkeit entsteht dadurch, dass das System Überweisungstransaktionen anstoßen muss. Dies kann das System nur tun, wenn es eine Anbindung zu einer Schnittstelle einer Bank hat. Hier könnte beispielweise eine Verknüpfung mit einer Schnittstelle der Hausbank der Bahn sein, welche durch eine Einzugsermächtigung</w:t>
-      </w:r>
-      <w:r>
-        <w:t xml:space="preserve"> des Zuggastes,</w:t>
-      </w:r>
-      <w:r>
-        <w:t xml:space="preserve"> von einer externen Bank, auf das Konto der Gesellschaft</w:t>
-      </w:r>
-      <w:r>
-        <w:t>, Geld</w:t>
-      </w:r>
-      <w:r>
-        <w:t xml:space="preserve"> buchen möchte.</w:t>
-      </w:r>
-      <w:r>
-        <w:t xml:space="preserve"> Des Weiteren ist eine Abhängigkeit von dem Infotainmentsystem zu einem System, welches wir zum besseren Verständnis als </w:t>
-      </w:r>
-      <w:r>
-        <w:rPr>
-          <w:i/>
-          <w:iCs/>
-        </w:rPr>
-        <w:t>Mediathek</w:t>
-      </w:r>
-      <w:r>
-        <w:t xml:space="preserve"> bezeichnen. Dieses Fremdsystem bietet die benötigten Filme und Serien zur Verfügung, welche dem Zuggast angeboten werden können. Beispielweise könnte hier ein Fremdsystem wie Netflix oder Maxdome hinter verborgen sein, sollte die Bahn mit einem Drittanbieter einen Vertrag abgeschlossen haben. Jedoch ist es auch möglich, dass die Bahn selbst eine Mediathek auf einem Server zur Verfügung stellt. Grundsätzlich sollten die großen Mengen an Daten, nicht direkt im Infotainmentsystem hinterlegt sein.</w:t>
-      </w:r>
     </w:p>
     <w:p>
       <w:pPr>
         <w:spacing w:line="360" w:lineRule="auto"/>
       </w:pPr>
       <w:r>
-        <w:t>Da trotz der vielen Vorteile des einzuführenden Bahn 2.0 System, es dem Zuggast trotzdem möglich sein soll, ein Ticket</w:t>
-      </w:r>
-      <w:r>
-        <w:t xml:space="preserve"> zu kaufen, welches dem Zuggast ein Sitzplatz im Zug reserviert (nicht eine freie Wahl eines Sitzplatzes), wird natürlich eine Schnittstelle nach außen benötigt. </w:t>
-      </w:r>
-      <w:commentRangeStart w:id="14"/>
-      <w:r>
-        <w:t xml:space="preserve">Auf diese Schnittstelle </w:t>
-      </w:r>
-      <w:r>
         <w:lastRenderedPageBreak/>
-        <w:t xml:space="preserve">greifen die beiden Fremdsysteme </w:t>
-      </w:r>
-      <w:r>
-        <w:rPr>
-          <w:i/>
-          <w:iCs/>
-        </w:rPr>
-        <w:t>Ticketbuchungssystem</w:t>
-      </w:r>
-      <w:r>
-        <w:t xml:space="preserve"> und </w:t>
-      </w:r>
-      <w:r>
-        <w:rPr>
-          <w:i/>
-          <w:iCs/>
-        </w:rPr>
-        <w:t>Sitzplatzreservierungssystem</w:t>
-      </w:r>
-      <w:r>
-        <w:t>. Zwischen diesen beiden Systemen besteht ebenfalls eine Abhängigkeit seitens des Ticketbuchungssystem.</w:t>
-      </w:r>
-      <w:r>
-        <w:t xml:space="preserve"> Diese entsteht daraus, dass nach einer erfolgreichen Abbuchung, eine Reservierung im jeweiligen Zug noch hinterlegt wird.</w:t>
-      </w:r>
-      <w:r>
-        <w:t xml:space="preserve"> Wenn ein Kunde nun ein Ticket über das Internet oder einen Bahnschalter kauft, greifen diese UI-Einstiegssysteme auf das Ticketbuchungssystem zu, um den Prozess einer Ticketbuchung anzustoßen. Der genaue </w:t>
-      </w:r>
-      <w:r>
-        <w:t>Prozess,</w:t>
-      </w:r>
-      <w:r>
-        <w:t xml:space="preserve"> der sich </w:t>
-      </w:r>
-      <w:r>
-        <w:t>hinter einer Ticketbuchung</w:t>
-      </w:r>
-      <w:r>
-        <w:t xml:space="preserve"> </w:t>
-      </w:r>
-      <w:r>
-        <w:t>verbirgt,</w:t>
-      </w:r>
-      <w:r>
-        <w:t xml:space="preserve"> wird in </w:t>
-      </w:r>
-      <w:proofErr w:type="spellStart"/>
-      <w:r>
-        <w:t>AbschnittXYZ</w:t>
-      </w:r>
-      <w:proofErr w:type="spellEnd"/>
-      <w:r>
-        <w:t xml:space="preserve"> </w:t>
-      </w:r>
-      <w:r>
-        <w:t xml:space="preserve">noch einmal </w:t>
-      </w:r>
-      <w:r>
-        <w:t>genau</w:t>
-      </w:r>
-      <w:r>
-        <w:t>er</w:t>
-      </w:r>
-      <w:r>
-        <w:t xml:space="preserve"> beschrieben.</w:t>
-      </w:r>
-      <w:commentRangeEnd w:id="14"/>
-      <w:r>
-        <w:rPr>
-          <w:rStyle w:val="Kommentarzeichen"/>
-        </w:rPr>
-        <w:commentReference w:id="14"/>
+        <w:t>Zu guter Letzt bleibt noch die Profilverwaltung übrig. Diese hat zu keiner anderen Komponente eine Abhängigkeit. Somit würde man bei einem Deployen des Systems beispielsweise folgende Reihenfolge haben:</w:t>
+      </w:r>
+    </w:p>
+    <w:p>
+      <w:pPr>
+        <w:pStyle w:val="Listenabsatz"/>
+        <w:numPr>
+          <w:ilvl w:val="0"/>
+          <w:numId w:val="1"/>
+        </w:numPr>
+        <w:spacing w:line="276" w:lineRule="auto"/>
+      </w:pPr>
+      <w:r>
+        <w:t>Profilverwaltung</w:t>
+      </w:r>
+    </w:p>
+    <w:p>
+      <w:pPr>
+        <w:pStyle w:val="Listenabsatz"/>
+        <w:numPr>
+          <w:ilvl w:val="0"/>
+          <w:numId w:val="1"/>
+        </w:numPr>
+        <w:spacing w:line="276" w:lineRule="auto"/>
+      </w:pPr>
+      <w:r>
+        <w:t>Sitzplatzverwaltung</w:t>
+      </w:r>
+    </w:p>
+    <w:p>
+      <w:pPr>
+        <w:pStyle w:val="Listenabsatz"/>
+        <w:numPr>
+          <w:ilvl w:val="0"/>
+          <w:numId w:val="1"/>
+        </w:numPr>
+        <w:spacing w:line="276" w:lineRule="auto"/>
+      </w:pPr>
+      <w:r>
+        <w:t>Abrechnungssystem</w:t>
+      </w:r>
+    </w:p>
+    <w:p>
+      <w:pPr>
+        <w:pStyle w:val="Listenabsatz"/>
+        <w:numPr>
+          <w:ilvl w:val="0"/>
+          <w:numId w:val="1"/>
+        </w:numPr>
+        <w:spacing w:line="276" w:lineRule="auto"/>
+      </w:pPr>
+      <w:r>
+        <w:t>RFID-System</w:t>
+      </w:r>
+    </w:p>
+    <w:p>
+      <w:pPr>
+        <w:pStyle w:val="Listenabsatz"/>
+        <w:numPr>
+          <w:ilvl w:val="0"/>
+          <w:numId w:val="1"/>
+        </w:numPr>
+        <w:spacing w:line="276" w:lineRule="auto"/>
+      </w:pPr>
+      <w:r>
+        <w:t>Infoterminal</w:t>
+      </w:r>
+    </w:p>
+    <w:p>
+      <w:pPr>
+        <w:pStyle w:val="Listenabsatz"/>
+        <w:numPr>
+          <w:ilvl w:val="0"/>
+          <w:numId w:val="1"/>
+        </w:numPr>
+        <w:spacing w:line="276" w:lineRule="auto"/>
+      </w:pPr>
+      <w:r>
+        <w:t>Infotainmentsystem</w:t>
       </w:r>
     </w:p>
     <w:p>
@@ -1676,17 +2161,61 @@
         <w:spacing w:line="360" w:lineRule="auto"/>
       </w:pPr>
       <w:r>
-        <w:t xml:space="preserve">Den Anforderungen entnehmen wir nur einen User des ganzen Systems. Dies wäre der Zuggast, welcher in der Abbildung 2 als </w:t>
-      </w:r>
-      <w:r>
-        <w:rPr>
-          <w:i/>
-          <w:iCs/>
-        </w:rPr>
-        <w:t>Kunde</w:t>
-      </w:r>
-      <w:r>
-        <w:t xml:space="preserve"> bezeichnet wird. Dieser User interagiert sowohl mit dem Bahn 2.0 System als auch mit dem Fremdsystem, welches auf unser System zugreift.</w:t>
+        <w:t xml:space="preserve">Der nächste Abschnitt beschäftigt sich mit der Einführung einer Datenbank </w:t>
+      </w:r>
+      <w:r>
+        <w:t xml:space="preserve">und UI (User Interface) </w:t>
+      </w:r>
+      <w:r>
+        <w:t xml:space="preserve">in das System. Da Datenbanken in der heutigen Zeit eine gute und solide Möglichkeit sind, Daten zu speichern, haben wir uns für ein gängiges RDBMS (relationales </w:t>
+      </w:r>
+      <w:r>
+        <w:t>Datenbankmanagementsystem</w:t>
+      </w:r>
+      <w:r>
+        <w:t>) entschieden</w:t>
+      </w:r>
+      <w:r>
+        <w:t xml:space="preserve">, wie in </w:t>
+      </w:r>
+      <w:r>
+        <w:fldChar w:fldCharType="begin"/>
+      </w:r>
+      <w:r>
+        <w:instrText xml:space="preserve"> REF _Ref16195745 \h </w:instrText>
+      </w:r>
+      <w:r>
+        <w:instrText xml:space="preserve"> \* MERGEFORMAT </w:instrText>
+      </w:r>
+      <w:r>
+        <w:fldChar w:fldCharType="separate"/>
+      </w:r>
+      <w:r>
+        <w:t xml:space="preserve">Abbildung </w:t>
+      </w:r>
+      <w:r>
+        <w:rPr>
+          <w:noProof/>
+        </w:rPr>
+        <w:t>4</w:t>
+      </w:r>
+      <w:r>
+        <w:fldChar w:fldCharType="end"/>
+      </w:r>
+      <w:r>
+        <w:t xml:space="preserve"> deutlich zu</w:t>
+      </w:r>
+      <w:r>
+        <w:t xml:space="preserve"> sehen </w:t>
+      </w:r>
+      <w:r>
+        <w:t>ist</w:t>
+      </w:r>
+      <w:r>
+        <w:t xml:space="preserve">. Eine Speicherung der Daten in einer Datenbank macht auch dahingehend einen Sinn, weil Millionen von Daten erzeugt werden, da für jede Person ein Profil angelegt wird. Dies allein erzeugt nicht die vielen Daten, doch das Stichwort hier ist „Historisierung“. Es soll dem Zuggast auch die Möglichkeit geben, seine früheren Fahrten an zu schauen. </w:t>
+      </w:r>
+      <w:r>
+        <w:t>Dann werden noch Daten benötigt, welche für die Sitzplatzzuordnung benötigt werden und noch einige Daten mehr.</w:t>
       </w:r>
     </w:p>
     <w:p>
@@ -1694,85 +2223,15 @@
         <w:spacing w:line="360" w:lineRule="auto"/>
       </w:pPr>
       <w:r>
-        <w:t>Grundsätzlich würden natürlich noch vereinzelt andere User mit dem System interagieren, wie Beispielsweise ein Administrator, der dafür sorgt, dass die Software einwandfrei installiert und gewartet wird</w:t>
-      </w:r>
-      <w:r>
-        <w:t xml:space="preserve"> oder ein Techniker, der Beispielweise Hardware austauschen muss, die für das System benötigt wird ( siehe später Abschnitt</w:t>
-      </w:r>
-      <w:r>
-        <w:t xml:space="preserve"> </w:t>
-      </w:r>
-      <w:r>
-        <w:fldChar w:fldCharType="begin"/>
-      </w:r>
-      <w:r>
-        <w:instrText xml:space="preserve"> REF _Ref15931937 \h </w:instrText>
-      </w:r>
-      <w:r>
-        <w:fldChar w:fldCharType="separate"/>
-      </w:r>
-      <w:r>
-        <w:t>T-Architektur</w:t>
-      </w:r>
-      <w:r>
-        <w:fldChar w:fldCharType="end"/>
-      </w:r>
-      <w:r>
-        <w:t>). Jedoch sind dies vereinzelte Interaktionen, da sich die A-Architektur jedoch nur mit Power-Usern befasst, wurden diese User nicht mit in die A-Architektur aufgenommen.</w:t>
-      </w:r>
-      <w:commentRangeEnd w:id="12"/>
-      <w:r>
-        <w:rPr>
-          <w:rStyle w:val="Kommentarzeichen"/>
-        </w:rPr>
-        <w:commentReference w:id="12"/>
-      </w:r>
-      <w:r>
-        <w:t xml:space="preserve"> </w:t>
-      </w:r>
-    </w:p>
-    <w:p>
-      <w:pPr>
-        <w:pStyle w:val="berschrift3"/>
-        <w:spacing w:line="360" w:lineRule="auto"/>
-      </w:pPr>
-      <w:bookmarkStart w:id="15" w:name="_Ref15931937"/>
-      <w:bookmarkStart w:id="16" w:name="_Toc16153652"/>
-      <w:commentRangeStart w:id="17"/>
-      <w:r>
-        <w:t>T-Architektur</w:t>
-      </w:r>
-      <w:bookmarkEnd w:id="15"/>
-      <w:bookmarkEnd w:id="16"/>
-    </w:p>
-    <w:p>
-      <w:pPr>
-        <w:spacing w:line="360" w:lineRule="auto"/>
-      </w:pPr>
-      <w:r>
-        <w:t>Im zweiten Teil der Erstellung einer Architekturskizze wird die sogenannte T-Architektur erstellt. Diese befasst sich mit den Abhängigkeiten innerhalb des Systems und</w:t>
-      </w:r>
-      <w:r>
-        <w:t xml:space="preserve"> welche Geräte später mit</w:t>
-      </w:r>
-      <w:r>
-        <w:t xml:space="preserve"> dem System interagieren.</w:t>
-      </w:r>
-    </w:p>
-    <w:p>
-      <w:pPr>
-        <w:spacing w:line="360" w:lineRule="auto"/>
-      </w:pPr>
-      <w:r>
         <w:rPr>
           <w:noProof/>
           <w:lang w:eastAsia="de-DE"/>
         </w:rPr>
         <w:drawing>
-          <wp:inline distT="0" distB="0" distL="0" distR="0" wp14:anchorId="5D5C1F27" wp14:editId="2AB2002C">
-            <wp:extent cx="5760720" cy="2882810"/>
+          <wp:inline distT="0" distB="0" distL="0" distR="0" wp14:anchorId="4A143169" wp14:editId="77E3EBDF">
+            <wp:extent cx="5760720" cy="3170662"/>
             <wp:effectExtent l="0" t="0" r="0" b="0"/>
-            <wp:docPr id="12" name="Grafik 12"/>
+            <wp:docPr id="1" name="Grafik 1"/>
             <wp:cNvGraphicFramePr>
               <a:graphicFrameLocks xmlns:a="http://schemas.openxmlformats.org/drawingml/2006/main" noChangeAspect="1"/>
             </wp:cNvGraphicFramePr>
@@ -1792,7 +2251,7 @@
                   <pic:spPr>
                     <a:xfrm>
                       <a:off x="0" y="0"/>
-                      <a:ext cx="5760720" cy="2882810"/>
+                      <a:ext cx="5760720" cy="3170662"/>
                     </a:xfrm>
                     <a:prstGeom prst="rect">
                       <a:avLst/>
@@ -1808,402 +2267,134 @@
     <w:p>
       <w:pPr>
         <w:pStyle w:val="Beschriftung"/>
+        <w:rPr>
+          <w:noProof/>
+        </w:rPr>
+      </w:pPr>
+      <w:bookmarkStart w:id="21" w:name="_Ref16195745"/>
+      <w:r>
+        <w:t xml:space="preserve">Abbildung </w:t>
+      </w:r>
+      <w:r>
+        <w:fldChar w:fldCharType="begin"/>
+      </w:r>
+      <w:r>
+        <w:instrText xml:space="preserve"> SEQ Abbildung \* ARABIC </w:instrText>
+      </w:r>
+      <w:r>
+        <w:fldChar w:fldCharType="separate"/>
+      </w:r>
+      <w:r>
+        <w:rPr>
+          <w:noProof/>
+        </w:rPr>
+        <w:t>4</w:t>
+      </w:r>
+      <w:r>
+        <w:rPr>
+          <w:noProof/>
+        </w:rPr>
+        <w:fldChar w:fldCharType="end"/>
+      </w:r>
+      <w:bookmarkEnd w:id="21"/>
+      <w:r>
+        <w:rPr>
+          <w:noProof/>
+        </w:rPr>
+        <w:t xml:space="preserve"> Einführung einer </w:t>
+      </w:r>
+      <w:r>
+        <w:rPr>
+          <w:noProof/>
+        </w:rPr>
+        <w:t>zentralen</w:t>
+      </w:r>
+      <w:r>
+        <w:rPr>
+          <w:noProof/>
+        </w:rPr>
+        <w:t xml:space="preserve"> Datenbank für das System</w:t>
+      </w:r>
+    </w:p>
+    <w:p>
+      <w:pPr>
         <w:spacing w:line="360" w:lineRule="auto"/>
       </w:pPr>
-      <w:bookmarkStart w:id="18" w:name="_Ref16167951"/>
-      <w:r>
-        <w:t xml:space="preserve">Abbildung </w:t>
-      </w:r>
-      <w:r>
-        <w:fldChar w:fldCharType="begin"/>
-      </w:r>
-      <w:r>
-        <w:instrText xml:space="preserve"> SEQ Abbildung \* ARABIC </w:instrText>
-      </w:r>
-      <w:r>
-        <w:fldChar w:fldCharType="separate"/>
-      </w:r>
+      <w:r>
+        <w:t xml:space="preserve">Eine </w:t>
+      </w:r>
+      <w:r>
+        <w:t xml:space="preserve">Einführung von Embedded Datenbanken, wie beispielsweise HSQLDB, wäre an dieser Stelle auch zu empfehlen, da es einige Daten gibt, die relativ häufig geladen werden und somit immer erreichbar sein müssen. Ein Beispiel hierfür ist der Sitzplan des jeweiligen Zugmodels. Dieser sollte in der </w:t>
+      </w:r>
+      <w:r>
+        <w:lastRenderedPageBreak/>
+        <w:t xml:space="preserve">Sitzplatzverwaltung </w:t>
+      </w:r>
+      <w:r>
+        <w:t>selbst</w:t>
+      </w:r>
+      <w:r>
+        <w:t xml:space="preserve"> vorhanden sein, damit diese nicht immer in der </w:t>
+      </w:r>
+      <w:r>
+        <w:t>zentralen</w:t>
+      </w:r>
+      <w:r>
+        <w:t xml:space="preserve"> Datenbank </w:t>
+      </w:r>
+      <w:r>
+        <w:t>nachschauen</w:t>
+      </w:r>
+      <w:r>
+        <w:t xml:space="preserve"> muss, wie viele Plätze und</w:t>
+      </w:r>
+      <w:r>
+        <w:t xml:space="preserve"> </w:t>
+      </w:r>
+      <w:r>
+        <w:t>Waggons</w:t>
+      </w:r>
+      <w:r>
+        <w:t xml:space="preserve"> der Zug hat</w:t>
+      </w:r>
+      <w:r>
+        <w:t>.</w:t>
+      </w:r>
+    </w:p>
+    <w:p>
+      <w:pPr>
+        <w:spacing w:line="360" w:lineRule="auto"/>
+      </w:pPr>
+      <w:r>
+        <w:t xml:space="preserve">Nach genauerer Analyse stellten wir fest, dass es für das ganze Bahn 2.0 System, keinen Sinn machen würde, ein UI zu erstellen. </w:t>
+      </w:r>
+      <w:commentRangeEnd w:id="20"/>
+      <w:r>
+        <w:rPr>
+          <w:rStyle w:val="Kommentarzeichen"/>
+        </w:rPr>
+        <w:commentReference w:id="20"/>
+      </w:r>
+      <w:commentRangeStart w:id="22"/>
+      <w:r>
+        <w:t>Natürlich hätten Komponenten, wie das Infoterminal und Infotainment-system, eine UI, da der Zuggast direkt mit diesen Komponenten interagiert, jedoch wären diese in den Komponenten selbst vorhanden. Da unser System als Ganzes jedoch nicht genutzt wird, sondern zu verschiedenen Zeitpunkten nur vereinzelte Komponenten, sind wir zu diesem Entschluss gekommen.</w:t>
+      </w:r>
+    </w:p>
+    <w:p>
+      <w:pPr>
+        <w:keepNext/>
+        <w:spacing w:line="360" w:lineRule="auto"/>
+      </w:pPr>
       <w:r>
         <w:rPr>
           <w:noProof/>
-        </w:rPr>
-        <w:t>3</w:t>
-      </w:r>
-      <w:r>
-        <w:rPr>
-          <w:noProof/>
-        </w:rPr>
-        <w:fldChar w:fldCharType="end"/>
-      </w:r>
-      <w:bookmarkEnd w:id="18"/>
-      <w:r>
-        <w:rPr>
-          <w:noProof/>
-        </w:rPr>
-        <w:t xml:space="preserve"> Abhängigkeiten innerhalb des Bahn 2.0 Systems</w:t>
-      </w:r>
-    </w:p>
-    <w:p>
-      <w:pPr>
-        <w:spacing w:line="360" w:lineRule="auto"/>
-      </w:pPr>
-      <w:r>
-        <w:lastRenderedPageBreak/>
-        <w:t xml:space="preserve">Als ersten Schritt, haben wir die Abhängigkeiten innerhalb des Systems dargestellt. Diese sind in </w:t>
-      </w:r>
-      <w:r>
-        <w:fldChar w:fldCharType="begin"/>
-      </w:r>
-      <w:r>
-        <w:instrText xml:space="preserve"> REF _Ref16167951 \h </w:instrText>
-      </w:r>
-      <w:r>
-        <w:instrText xml:space="preserve"> \* MERGEFORMAT </w:instrText>
-      </w:r>
-      <w:r>
-        <w:fldChar w:fldCharType="separate"/>
-      </w:r>
-      <w:r>
-        <w:t xml:space="preserve">Abbildung </w:t>
-      </w:r>
-      <w:r>
-        <w:rPr>
-          <w:noProof/>
-        </w:rPr>
-        <w:t>3</w:t>
-      </w:r>
-      <w:r>
-        <w:fldChar w:fldCharType="end"/>
-      </w:r>
-      <w:r>
-        <w:t xml:space="preserve"> zu sehen.</w:t>
-      </w:r>
-      <w:r>
-        <w:t xml:space="preserve"> Im nachstehenden Abschnitt werden die einzelnen Abhängigkeiten erläutert.</w:t>
-      </w:r>
-    </w:p>
-    <w:p>
-      <w:pPr>
-        <w:spacing w:line="360" w:lineRule="auto"/>
-      </w:pPr>
-      <w:r>
-        <w:t>Betrachten wir zunächst das Infoterminal. Dies hat eine Abhängigkeit an die beiden Komponenten Profilverwaltung und Sitzplatzverwaltung. Diese resultieren aus der Anforderung, da</w:t>
-      </w:r>
-      <w:r>
-        <w:t>s</w:t>
-      </w:r>
-      <w:r>
-        <w:t xml:space="preserve">s beim Einsteigen </w:t>
-      </w:r>
-      <w:r>
-        <w:t>in den Zug</w:t>
-      </w:r>
-      <w:r>
-        <w:t>, das Ticket gescannt wird und dem Zuggast sein zugeteilter Sitz angezeigt wird.</w:t>
-      </w:r>
-      <w:r>
-        <w:t xml:space="preserve"> Da außerdem der Sitzplatz auch angezeigt wird, muss </w:t>
-      </w:r>
-      <w:r>
-        <w:t>ein Sitzplan geladen werden. Dieser wird aus der Sitzplatzverwaltung geladen.</w:t>
-      </w:r>
-      <w:r>
-        <w:t xml:space="preserve"> Des Weiteren hat der Zuggast die Möglichkeit, sich seinen aktuellen Kontostand und historische Daten (z.B. vergangene Fahrten) </w:t>
-      </w:r>
-      <w:r>
-        <w:t xml:space="preserve">auf dem Infoterminal </w:t>
-      </w:r>
-      <w:r>
-        <w:t>anzeigen zu lassen. Dafür müssen diese Daten</w:t>
-      </w:r>
-      <w:r>
-        <w:t xml:space="preserve"> aus der Profilverwaltung gezogen werden.</w:t>
-      </w:r>
-    </w:p>
-    <w:p>
-      <w:pPr>
-        <w:spacing w:line="360" w:lineRule="auto"/>
-      </w:pPr>
-      <w:r>
-        <w:t>Als N</w:t>
-      </w:r>
-      <w:r>
-        <w:t xml:space="preserve">ächstes betrachten wir die Abhängigkeit zwischen </w:t>
-      </w:r>
-      <w:r>
-        <w:t xml:space="preserve">dem </w:t>
-      </w:r>
-      <w:r>
-        <w:t xml:space="preserve">Abrechnungssystem und </w:t>
-      </w:r>
-      <w:r>
-        <w:t xml:space="preserve">der </w:t>
-      </w:r>
-      <w:r>
-        <w:t>Profilverwaltung.</w:t>
-      </w:r>
-      <w:r>
-        <w:t xml:space="preserve"> Diese entsteht durch das Abwickeln einer Kauft</w:t>
-      </w:r>
-      <w:r>
-        <w:t>ransaktion</w:t>
-      </w:r>
-      <w:r>
-        <w:t>. Wird so eine Transaktion</w:t>
-      </w:r>
-      <w:r>
-        <w:t xml:space="preserve"> vom In</w:t>
-      </w:r>
-      <w:r>
-        <w:t>fotainmentsystem angestoßen</w:t>
-      </w:r>
-      <w:r>
-        <w:t>, werden zum weiteren Bearbeiten die Kontodaten bzw. das Guthaben vom Nutzer benötigt.</w:t>
-      </w:r>
-      <w:r>
-        <w:t xml:space="preserve"> Sonst weiß das Banksystem nicht, von welchem Konto das Geld eingezogen werden muss. Alternativ muss natürlich das Guthaben </w:t>
-      </w:r>
-      <w:r>
-        <w:t>des jeweiligen Zuggast</w:t>
-      </w:r>
-      <w:r>
-        <w:t>e</w:t>
-      </w:r>
-      <w:r>
-        <w:t>s</w:t>
-      </w:r>
-      <w:r>
-        <w:t xml:space="preserve"> im Profil angepasst werden.</w:t>
-      </w:r>
-    </w:p>
-    <w:p>
-      <w:pPr>
-        <w:spacing w:line="360" w:lineRule="auto"/>
-      </w:pPr>
-      <w:r>
-        <w:t xml:space="preserve">Auch das Infotainmentsystem </w:t>
-      </w:r>
-      <w:r>
-        <w:t xml:space="preserve">benötigt die Profilverwaltung, da es sonst nicht möglich wäre, dem Zuggast eine, für ihn zugeschnittene, Empfehlung anzuzeigen. </w:t>
-      </w:r>
-      <w:r>
-        <w:t xml:space="preserve">Sollte der Zuggast dann etwas </w:t>
-      </w:r>
-      <w:r>
-        <w:t>Kostenpflichtiges</w:t>
-      </w:r>
-      <w:r>
-        <w:t xml:space="preserve"> auswählen, muss das Infotainmentsystem natürlich auch die Möglichkeit haben, diese Aktivität dem Abrechnungssystem mitzuteilen. Dadurch entsteht die Dependance zu dieser Komponente.</w:t>
-      </w:r>
-      <w:commentRangeEnd w:id="17"/>
-      <w:r>
-        <w:rPr>
-          <w:rStyle w:val="Kommentarzeichen"/>
-        </w:rPr>
-        <w:commentReference w:id="17"/>
-      </w:r>
-    </w:p>
-    <w:p>
-      <w:pPr>
-        <w:spacing w:line="360" w:lineRule="auto"/>
-      </w:pPr>
-      <w:commentRangeStart w:id="19"/>
-      <w:r>
-        <w:t>Die Sitzplatzverwal</w:t>
-      </w:r>
-      <w:r>
-        <w:t>tung ist für das organisieren der</w:t>
-      </w:r>
-      <w:r>
-        <w:t xml:space="preserve"> Sitzplätze innerhalb des Zuges verantwortlich. Um diese Funktion zu erfüllen, braucht sie, neben einer Abhängigkeit zu einer Datenbank (dies wird in einem späteren Abschnitt erläutert), die Profilverwaltung. Diese wird benötigt, da hinterlegt werden muss, welcher Zuggast, sich auf welchem Platz befindet. Hierfür braucht die Sitzplatzverwaltung wenigstens eine ID, am besten auch den Namen.</w:t>
-      </w:r>
-      <w:r>
-        <w:t xml:space="preserve"> Auch bei einer Reservierung braucht die Sitzplatzverwaltung diese relevanten Daten.</w:t>
-      </w:r>
-    </w:p>
-    <w:p>
-      <w:pPr>
-        <w:spacing w:line="360" w:lineRule="auto"/>
-      </w:pPr>
-      <w:r>
-        <w:t>Das RFID-System benötigt sowohl die Sitzplatzverwaltung als auch die Profilverwaltung. Dies geht daraus hervor, weil das RFID-System erkennt</w:t>
-      </w:r>
-      <w:r>
-        <w:t>,</w:t>
-      </w:r>
-      <w:r>
-        <w:t xml:space="preserve"> ob ein Zuggast ein- oder aussteigt. Um der Sitzplatzverwaltung aber überhaupt mitteilen zu können, welcher Zuggast gerade ein- beziehungsweise ausgestiegen ist, muss das RFID-System erst einmal erkennen, um welche Person es sich handelt. Dies erfolgt dann über die RFID. Sonst wüsste die Sitzplatzverwa</w:t>
-      </w:r>
-      <w:r>
-        <w:t>ltung nicht, wann ein Sitz frei bzw. belegt ist</w:t>
-      </w:r>
-      <w:r>
-        <w:t>.</w:t>
-      </w:r>
-    </w:p>
-    <w:p>
-      <w:pPr>
-        <w:spacing w:line="360" w:lineRule="auto"/>
-      </w:pPr>
-      <w:r>
-        <w:lastRenderedPageBreak/>
-        <w:t>Zu guter Letzt bleibt noch die Profilverwaltung übrig. Diese hat zu keiner anderen Komponente eine Abhängigkeit. Somit würde man bei einem Deployen des Systems beispielsweise folgende Reihenfolge haben:</w:t>
-      </w:r>
-    </w:p>
-    <w:p>
-      <w:pPr>
-        <w:pStyle w:val="Listenabsatz"/>
-        <w:numPr>
-          <w:ilvl w:val="0"/>
-          <w:numId w:val="1"/>
-        </w:numPr>
-        <w:spacing w:line="276" w:lineRule="auto"/>
-      </w:pPr>
-      <w:r>
-        <w:t>Profilverwaltung</w:t>
-      </w:r>
-    </w:p>
-    <w:p>
-      <w:pPr>
-        <w:pStyle w:val="Listenabsatz"/>
-        <w:numPr>
-          <w:ilvl w:val="0"/>
-          <w:numId w:val="1"/>
-        </w:numPr>
-        <w:spacing w:line="276" w:lineRule="auto"/>
-      </w:pPr>
-      <w:r>
-        <w:t>Sitzplatzverwaltung</w:t>
-      </w:r>
-    </w:p>
-    <w:p>
-      <w:pPr>
-        <w:pStyle w:val="Listenabsatz"/>
-        <w:numPr>
-          <w:ilvl w:val="0"/>
-          <w:numId w:val="1"/>
-        </w:numPr>
-        <w:spacing w:line="276" w:lineRule="auto"/>
-      </w:pPr>
-      <w:r>
-        <w:t>Abrechnungssystem</w:t>
-      </w:r>
-    </w:p>
-    <w:p>
-      <w:pPr>
-        <w:pStyle w:val="Listenabsatz"/>
-        <w:numPr>
-          <w:ilvl w:val="0"/>
-          <w:numId w:val="1"/>
-        </w:numPr>
-        <w:spacing w:line="276" w:lineRule="auto"/>
-      </w:pPr>
-      <w:r>
-        <w:t>RFID-System</w:t>
-      </w:r>
-    </w:p>
-    <w:p>
-      <w:pPr>
-        <w:pStyle w:val="Listenabsatz"/>
-        <w:numPr>
-          <w:ilvl w:val="0"/>
-          <w:numId w:val="1"/>
-        </w:numPr>
-        <w:spacing w:line="276" w:lineRule="auto"/>
-      </w:pPr>
-      <w:r>
-        <w:t>Infoterminal</w:t>
-      </w:r>
-    </w:p>
-    <w:p>
-      <w:pPr>
-        <w:pStyle w:val="Listenabsatz"/>
-        <w:numPr>
-          <w:ilvl w:val="0"/>
-          <w:numId w:val="1"/>
-        </w:numPr>
-        <w:spacing w:line="276" w:lineRule="auto"/>
-      </w:pPr>
-      <w:r>
-        <w:t>Infotainmentsystem</w:t>
-      </w:r>
-    </w:p>
-    <w:p>
-      <w:pPr>
-        <w:spacing w:line="360" w:lineRule="auto"/>
-      </w:pPr>
-      <w:r>
-        <w:t xml:space="preserve">Der nächste Abschnitt beschäftigt sich mit der Einführung einer Datenbank </w:t>
-      </w:r>
-      <w:r>
-        <w:t xml:space="preserve">und UI (User Interface) </w:t>
-      </w:r>
-      <w:r>
-        <w:t xml:space="preserve">in das System. Da Datenbanken in der heutigen Zeit eine gute und solide Möglichkeit sind, Daten zu speichern, haben wir uns für ein gängiges RDBMS (relationales </w:t>
-      </w:r>
-      <w:r>
-        <w:t>Datenbankmanagementsystem</w:t>
-      </w:r>
-      <w:r>
-        <w:t>) entschieden</w:t>
-      </w:r>
-      <w:r>
-        <w:t xml:space="preserve">, wie in </w:t>
-      </w:r>
-      <w:r>
-        <w:fldChar w:fldCharType="begin"/>
-      </w:r>
-      <w:r>
-        <w:instrText xml:space="preserve"> REF _Ref16195745 \h </w:instrText>
-      </w:r>
-      <w:r>
-        <w:instrText xml:space="preserve"> \* MERGEFORMAT </w:instrText>
-      </w:r>
-      <w:r>
-        <w:fldChar w:fldCharType="separate"/>
-      </w:r>
-      <w:r>
-        <w:t xml:space="preserve">Abbildung </w:t>
-      </w:r>
-      <w:r>
-        <w:rPr>
-          <w:noProof/>
-        </w:rPr>
-        <w:t>4</w:t>
-      </w:r>
-      <w:r>
-        <w:fldChar w:fldCharType="end"/>
-      </w:r>
-      <w:r>
-        <w:t xml:space="preserve"> deutlich zu</w:t>
-      </w:r>
-      <w:r>
-        <w:t xml:space="preserve"> sehen </w:t>
-      </w:r>
-      <w:r>
-        <w:t>ist</w:t>
-      </w:r>
-      <w:r>
-        <w:t xml:space="preserve">. Eine Speicherung der Daten in einer Datenbank macht auch dahingehend einen Sinn, weil Millionen von Daten erzeugt werden, da für jede Person ein Profil angelegt wird. Dies allein erzeugt nicht die vielen Daten, doch das Stichwort hier ist „Historisierung“. Es soll dem Zuggast auch die Möglichkeit geben, seine früheren Fahrten an zu schauen. </w:t>
-      </w:r>
-      <w:r>
-        <w:t>Dann werden noch Daten benötigt, welche für die Sitzplatzzuordnung benötigt werden und noch einige Daten mehr.</w:t>
-      </w:r>
-    </w:p>
-    <w:p>
-      <w:pPr>
-        <w:spacing w:line="360" w:lineRule="auto"/>
-      </w:pPr>
-      <w:r>
-        <w:rPr>
-          <w:noProof/>
           <w:lang w:eastAsia="de-DE"/>
         </w:rPr>
         <w:drawing>
-          <wp:inline distT="0" distB="0" distL="0" distR="0" wp14:anchorId="4A143169" wp14:editId="77E3EBDF">
-            <wp:extent cx="5760720" cy="3170662"/>
-            <wp:effectExtent l="0" t="0" r="0" b="0"/>
-            <wp:docPr id="1" name="Grafik 1"/>
+          <wp:inline distT="0" distB="0" distL="0" distR="0" wp14:anchorId="4A20D8BD" wp14:editId="1C7A8824">
+            <wp:extent cx="5760720" cy="3458514"/>
+            <wp:effectExtent l="0" t="0" r="0" b="8890"/>
+            <wp:docPr id="10" name="Grafik 10"/>
             <wp:cNvGraphicFramePr>
               <a:graphicFrameLocks xmlns:a="http://schemas.openxmlformats.org/drawingml/2006/main" noChangeAspect="1"/>
             </wp:cNvGraphicFramePr>
@@ -2223,7 +2414,7 @@
                   <pic:spPr>
                     <a:xfrm>
                       <a:off x="0" y="0"/>
-                      <a:ext cx="5760720" cy="3170662"/>
+                      <a:ext cx="5760720" cy="3458514"/>
                     </a:xfrm>
                     <a:prstGeom prst="rect">
                       <a:avLst/>
@@ -2239,117 +2430,470 @@
     <w:p>
       <w:pPr>
         <w:pStyle w:val="Beschriftung"/>
+      </w:pPr>
+      <w:bookmarkStart w:id="23" w:name="_Ref16281716"/>
+      <w:r>
+        <w:t xml:space="preserve">Abbildung </w:t>
+      </w:r>
+      <w:r>
+        <w:fldChar w:fldCharType="begin"/>
+      </w:r>
+      <w:r>
+        <w:instrText xml:space="preserve"> SEQ Abbildung \* ARABIC </w:instrText>
+      </w:r>
+      <w:r>
+        <w:fldChar w:fldCharType="separate"/>
+      </w:r>
+      <w:r>
         <w:rPr>
           <w:noProof/>
         </w:rPr>
-      </w:pPr>
-      <w:bookmarkStart w:id="20" w:name="_Ref16195745"/>
+        <w:t>5</w:t>
+      </w:r>
+      <w:r>
+        <w:rPr>
+          <w:noProof/>
+        </w:rPr>
+        <w:fldChar w:fldCharType="end"/>
+      </w:r>
+      <w:bookmarkEnd w:id="23"/>
+      <w:r>
+        <w:rPr>
+          <w:noProof/>
+        </w:rPr>
+        <w:t xml:space="preserve"> Benötigte Hardware für das Bahn 2.0 System</w:t>
+      </w:r>
+    </w:p>
+    <w:p>
+      <w:pPr>
+        <w:spacing w:line="360" w:lineRule="auto"/>
+      </w:pPr>
+      <w:r>
+        <w:t xml:space="preserve">Der letzte Abschnitt der T-Architektur befasst sich mit der Festlegung der Hardware, welche dem System als Input dienen. In </w:t>
+      </w:r>
+      <w:r>
+        <w:fldChar w:fldCharType="begin"/>
+      </w:r>
+      <w:r>
+        <w:instrText xml:space="preserve"> REF _Ref16281716 \h </w:instrText>
+      </w:r>
+      <w:r>
+        <w:fldChar w:fldCharType="separate"/>
+      </w:r>
       <w:r>
         <w:t xml:space="preserve">Abbildung </w:t>
       </w:r>
       <w:r>
+        <w:rPr>
+          <w:noProof/>
+        </w:rPr>
+        <w:t>5</w:t>
+      </w:r>
+      <w:r>
+        <w:fldChar w:fldCharType="end"/>
+      </w:r>
+      <w:r>
+        <w:t xml:space="preserve"> ist zu erkennen, das</w:t>
+      </w:r>
+      <w:r>
+        <w:t>s</w:t>
+      </w:r>
+      <w:r>
+        <w:t xml:space="preserve"> mehrere Hardware</w:t>
+      </w:r>
+      <w:r>
+        <w:t xml:space="preserve"> mit dem System interagieren.</w:t>
+      </w:r>
+    </w:p>
+    <w:p>
+      <w:pPr>
+        <w:spacing w:line="360" w:lineRule="auto"/>
+      </w:pPr>
+      <w:r>
+        <w:t xml:space="preserve">Zum einen wären da die RFID-Scanner. Diese </w:t>
+      </w:r>
+      <w:r>
+        <w:t>sind</w:t>
+      </w:r>
+      <w:r>
+        <w:t xml:space="preserve"> die wichtigste</w:t>
+      </w:r>
+      <w:r>
+        <w:t>n</w:t>
+      </w:r>
+      <w:r>
+        <w:t xml:space="preserve"> Komponente</w:t>
+      </w:r>
+      <w:r>
+        <w:t>n</w:t>
+      </w:r>
+      <w:r>
+        <w:t xml:space="preserve"> im Zug, da durch </w:t>
+      </w:r>
+      <w:r>
+        <w:t>den</w:t>
+      </w:r>
+      <w:r>
+        <w:t xml:space="preserve"> Scanner erkannt werden kann, wo sich ein Zuggast gerade befindet. Also ob er gerade an der Schleu</w:t>
+      </w:r>
+      <w:r>
+        <w:t>se</w:t>
+      </w:r>
+      <w:r>
+        <w:t xml:space="preserve">, einem Infoterminal oder an seinem Platz ist. Ohne diese Scanner, würde das System kaum bis gar nicht funktionieren. </w:t>
+      </w:r>
+      <w:r>
+        <w:t xml:space="preserve">Wie in der </w:t>
+      </w:r>
+      <w:r>
         <w:fldChar w:fldCharType="begin"/>
       </w:r>
       <w:r>
-        <w:instrText xml:space="preserve"> SEQ Abbildung \* ARABIC </w:instrText>
+        <w:instrText xml:space="preserve"> REF _Ref16281716 \h </w:instrText>
       </w:r>
       <w:r>
         <w:fldChar w:fldCharType="separate"/>
       </w:r>
       <w:r>
+        <w:t xml:space="preserve">Abbildung </w:t>
+      </w:r>
+      <w:r>
         <w:rPr>
           <w:noProof/>
         </w:rPr>
-        <w:t>4</w:t>
+        <w:t>5</w:t>
+      </w:r>
+      <w:r>
+        <w:fldChar w:fldCharType="end"/>
+      </w:r>
+      <w:r>
+        <w:t xml:space="preserve"> zu sehen ist, haben wir drei Scanner bzw. handelt es sich hierbei eher um „Scanner-Typen“. Das bedeutet, dass es die Scanner für das RFID-System gibt, welche prüfen, ob ein Zuggast gerade in den Zug</w:t>
+      </w:r>
+      <w:r>
+        <w:t xml:space="preserve"> einsteigt oder aussteigt. Als N</w:t>
+      </w:r>
+      <w:r>
+        <w:t xml:space="preserve">ächstes wären da die Scanner, welche auf das Infoterminal zugreifen, damit dieses erkennt, ob und welcher Zuggast gerade vor dem Terminal steht. Zu guter Letzt, gibt es die Scanner für das Infotainmentsystem. Diese </w:t>
+      </w:r>
+      <w:r>
+        <w:lastRenderedPageBreak/>
+        <w:t>sorgen dafür, dass das System weiß, das sich der Zuggast auf einen Platz gesetzt hat. Daher entfällt auch ein Scanner für die Sitzplatzverwaltung, da über das Infotainmentsystem eine Nachricht an die Sitzplatzverwaltung geschickt wird, dass sich der Zuggast gesetzt hat. Das gleiche gilt natürlich auch für das Verlassen des Platzes.</w:t>
+      </w:r>
+      <w:r>
+        <w:t xml:space="preserve"> Zusammenfassend kann man also sagen, dass die Anzah</w:t>
+      </w:r>
+      <w:r>
+        <w:t>l der Scanner im Zug, die Summe</w:t>
+      </w:r>
+      <w:r>
+        <w:t xml:space="preserve"> der Schleusen, Infoterminals und Sitzplätze </w:t>
+      </w:r>
+      <w:r>
+        <w:t>sind</w:t>
+      </w:r>
+      <w:r>
+        <w:t>.</w:t>
+      </w:r>
+    </w:p>
+    <w:p>
+      <w:pPr>
+        <w:spacing w:line="360" w:lineRule="auto"/>
+      </w:pPr>
+      <w:r>
+        <w:t xml:space="preserve">Sowohl das Infotainmentsystem als auch das Infoterminal brauchen natürlich eine Möglichkeit, die programmierte UI darzustellen. Dies wird über Touchscreens erfolgen. Diese sind gleichzeitig </w:t>
+      </w:r>
+      <w:r>
+        <w:t xml:space="preserve">eine Input </w:t>
+      </w:r>
+      <w:r>
+        <w:t xml:space="preserve">und </w:t>
+      </w:r>
+      <w:r>
+        <w:t>Output Möglichkeit</w:t>
+      </w:r>
+      <w:r>
+        <w:t xml:space="preserve"> für das System.</w:t>
+      </w:r>
+      <w:r>
+        <w:t xml:space="preserve"> Das Infotainmentsystem benötigt weiterhin einen Kopfhöreranschluss, welcher dazu dient, damit der Zuggast seine mitgebrachten Kopfhörer anschließen kann. Eine Anforderung das Bluetooth-Kopfhörer angeschlossen werden können, gibt es nicht. Es ist trotzdem </w:t>
+      </w:r>
+      <w:r>
+        <w:t>sinnvoll</w:t>
+      </w:r>
+      <w:r>
+        <w:t>, diesen Punkt im Hinterkopf zu haben, da in der heutigen Zeit, die meisten Menschen eher auf ein Funkgerät setzen als auf ein Kabelgerät (Stichwort: Erweiterbarkeit des Systems in Zukunft).</w:t>
+      </w:r>
+      <w:r>
+        <w:t xml:space="preserve"> Abschließend wird noch eine Folientastatur benötigt. Diese geht aus den Anforderungen des Kunden hervor. Dies ist auch sinnvoll, da es dem Zuggast dann freisteht, auf dem Touchscreen die Eingabe zu tätigen, was bei einer kleinen Displaygröße schwierig werden könnte, oder </w:t>
+      </w:r>
+      <w:r>
+        <w:t>ob er auf einer, ihm vertraute Eingabemöglichkeit, Folientastatur den Input an das System übergibt</w:t>
+      </w:r>
+      <w:r>
+        <w:t>.</w:t>
+      </w:r>
+      <w:commentRangeEnd w:id="22"/>
+      <w:r>
+        <w:rPr>
+          <w:rStyle w:val="Kommentarzeichen"/>
+        </w:rPr>
+        <w:commentReference w:id="22"/>
+      </w:r>
+    </w:p>
+    <w:p>
+      <w:pPr>
+        <w:spacing w:line="360" w:lineRule="auto"/>
+        <w:rPr>
+          <w:rStyle w:val="berschrift3Zchn"/>
+        </w:rPr>
+      </w:pPr>
+      <w:bookmarkStart w:id="24" w:name="_Toc16153653"/>
+      <w:r>
+        <w:rPr>
+          <w:rStyle w:val="berschrift3Zchn"/>
+        </w:rPr>
+        <w:t>TI Architektur</w:t>
+      </w:r>
+      <w:bookmarkEnd w:id="24"/>
+    </w:p>
+    <w:p>
+      <w:pPr>
+        <w:spacing w:line="360" w:lineRule="auto"/>
+        <w:rPr>
+          <w:rStyle w:val="berschrift3Zchn"/>
+          <w:rFonts w:asciiTheme="minorHAnsi" w:hAnsiTheme="minorHAnsi" w:cstheme="minorHAnsi"/>
+          <w:color w:val="auto"/>
+          <w:sz w:val="22"/>
+          <w:szCs w:val="22"/>
+        </w:rPr>
+      </w:pPr>
+      <w:bookmarkStart w:id="25" w:name="_Toc16153654"/>
+      <w:commentRangeStart w:id="26"/>
+      <w:r>
+        <w:rPr>
+          <w:rStyle w:val="berschrift3Zchn"/>
+          <w:rFonts w:asciiTheme="minorHAnsi" w:hAnsiTheme="minorHAnsi" w:cstheme="minorHAnsi"/>
+          <w:color w:val="auto"/>
+          <w:sz w:val="22"/>
+          <w:szCs w:val="22"/>
+        </w:rPr>
+        <w:t>Die TI-Architektur, welche auch Architektur der technischen Infrastruktur genannt wird, dient zur Darstellung und Festlegung, auf was für Software das System läuft.</w:t>
+      </w:r>
+      <w:bookmarkEnd w:id="25"/>
+    </w:p>
+    <w:p>
+      <w:pPr>
+        <w:spacing w:line="360" w:lineRule="auto"/>
+      </w:pPr>
+      <w:bookmarkStart w:id="27" w:name="_Toc16153655"/>
+      <w:r>
+        <w:rPr>
+          <w:rStyle w:val="berschrift3Zchn"/>
+          <w:rFonts w:asciiTheme="minorHAnsi" w:hAnsiTheme="minorHAnsi" w:cstheme="minorHAnsi"/>
+          <w:color w:val="auto"/>
+          <w:sz w:val="22"/>
+          <w:szCs w:val="22"/>
+        </w:rPr>
+        <w:t xml:space="preserve">Für das Bahn 2.0 System, haben wir uns für drei eigenständige Laufzeitumgebungen entschieden </w:t>
+      </w:r>
+      <w:r>
+        <w:rPr>
+          <w:rStyle w:val="berschrift3Zchn"/>
+          <w:rFonts w:asciiTheme="minorHAnsi" w:hAnsiTheme="minorHAnsi" w:cstheme="minorHAnsi"/>
+          <w:color w:val="auto"/>
+          <w:sz w:val="22"/>
+          <w:szCs w:val="22"/>
+        </w:rPr>
+        <w:t>(</w:t>
+      </w:r>
+      <w:bookmarkEnd w:id="27"/>
+      <w:r>
+        <w:rPr>
+          <w:rStyle w:val="berschrift3Zchn"/>
+          <w:rFonts w:asciiTheme="minorHAnsi" w:hAnsiTheme="minorHAnsi" w:cstheme="minorHAnsi"/>
+          <w:color w:val="auto"/>
+          <w:sz w:val="22"/>
+          <w:szCs w:val="22"/>
+        </w:rPr>
+        <w:fldChar w:fldCharType="begin"/>
+      </w:r>
+      <w:r>
+        <w:rPr>
+          <w:rStyle w:val="berschrift3Zchn"/>
+          <w:rFonts w:asciiTheme="minorHAnsi" w:hAnsiTheme="minorHAnsi" w:cstheme="minorHAnsi"/>
+          <w:color w:val="auto"/>
+          <w:sz w:val="22"/>
+          <w:szCs w:val="22"/>
+        </w:rPr>
+        <w:instrText xml:space="preserve"> REF _Ref15970897 \h  \* MERGEFORMAT </w:instrText>
+      </w:r>
+      <w:r>
+        <w:rPr>
+          <w:rStyle w:val="berschrift3Zchn"/>
+          <w:rFonts w:asciiTheme="minorHAnsi" w:hAnsiTheme="minorHAnsi" w:cstheme="minorHAnsi"/>
+          <w:color w:val="auto"/>
+          <w:sz w:val="22"/>
+          <w:szCs w:val="22"/>
+        </w:rPr>
+      </w:r>
+      <w:r>
+        <w:rPr>
+          <w:rStyle w:val="berschrift3Zchn"/>
+          <w:rFonts w:asciiTheme="minorHAnsi" w:hAnsiTheme="minorHAnsi" w:cstheme="minorHAnsi"/>
+          <w:color w:val="auto"/>
+          <w:sz w:val="22"/>
+          <w:szCs w:val="22"/>
+        </w:rPr>
+        <w:fldChar w:fldCharType="separate"/>
+      </w:r>
+      <w:r>
+        <w:t xml:space="preserve">Abbildung </w:t>
       </w:r>
       <w:r>
         <w:rPr>
           <w:noProof/>
         </w:rPr>
+        <w:t>6</w:t>
+      </w:r>
+      <w:r>
+        <w:rPr>
+          <w:rStyle w:val="berschrift3Zchn"/>
+          <w:rFonts w:asciiTheme="minorHAnsi" w:hAnsiTheme="minorHAnsi" w:cstheme="minorHAnsi"/>
+          <w:color w:val="auto"/>
+          <w:sz w:val="22"/>
+          <w:szCs w:val="22"/>
+        </w:rPr>
         <w:fldChar w:fldCharType="end"/>
       </w:r>
-      <w:bookmarkEnd w:id="20"/>
-      <w:r>
-        <w:rPr>
-          <w:noProof/>
-        </w:rPr>
-        <w:t xml:space="preserve"> Einführung einer </w:t>
-      </w:r>
-      <w:r>
-        <w:rPr>
-          <w:noProof/>
-        </w:rPr>
-        <w:t>zentralen</w:t>
-      </w:r>
-      <w:r>
-        <w:rPr>
-          <w:noProof/>
-        </w:rPr>
-        <w:t xml:space="preserve"> Datenbank für das System</w:t>
-      </w:r>
-    </w:p>
-    <w:p>
-      <w:pPr>
-        <w:spacing w:line="360" w:lineRule="auto"/>
-      </w:pPr>
-      <w:r>
-        <w:t xml:space="preserve">Eine </w:t>
-      </w:r>
-      <w:r>
-        <w:t xml:space="preserve">Einführung von Embedded Datenbanken, wie beispielsweise HSQLDB, wäre an dieser Stelle auch zu empfehlen, da es einige Daten gibt, die relativ häufig geladen werden und somit immer erreichbar sein müssen. Ein Beispiel hierfür ist der Sitzplan des jeweiligen Zugmodels. Dieser sollte in der </w:t>
-      </w:r>
-      <w:r>
-        <w:lastRenderedPageBreak/>
-        <w:t xml:space="preserve">Sitzplatzverwaltung </w:t>
-      </w:r>
-      <w:r>
-        <w:t>selbst</w:t>
-      </w:r>
-      <w:r>
-        <w:t xml:space="preserve"> vorhanden sein, damit diese nicht immer in der </w:t>
-      </w:r>
-      <w:r>
-        <w:t>zentralen</w:t>
-      </w:r>
-      <w:r>
-        <w:t xml:space="preserve"> Datenbank </w:t>
-      </w:r>
-      <w:r>
-        <w:t>nachschauen</w:t>
-      </w:r>
-      <w:r>
-        <w:t xml:space="preserve"> muss, wie viele Plätze und</w:t>
-      </w:r>
-      <w:r>
+      <w:r>
+        <w:rPr>
+          <w:rStyle w:val="berschrift3Zchn"/>
+          <w:rFonts w:asciiTheme="minorHAnsi" w:hAnsiTheme="minorHAnsi" w:cstheme="minorHAnsi"/>
+          <w:color w:val="auto"/>
+          <w:sz w:val="22"/>
+          <w:szCs w:val="22"/>
+        </w:rPr>
+        <w:t>)</w:t>
+      </w:r>
+      <w:r>
+        <w:rPr>
+          <w:rStyle w:val="berschrift3Zchn"/>
+          <w:rFonts w:asciiTheme="minorHAnsi" w:hAnsiTheme="minorHAnsi" w:cstheme="minorHAnsi"/>
+          <w:color w:val="auto"/>
+          <w:sz w:val="22"/>
+          <w:szCs w:val="22"/>
+        </w:rPr>
+        <w:t>.</w:t>
+      </w:r>
+      <w:r>
+        <w:rPr>
+          <w:rStyle w:val="berschrift3Zchn"/>
+          <w:rFonts w:asciiTheme="minorHAnsi" w:hAnsiTheme="minorHAnsi" w:cstheme="minorHAnsi"/>
+          <w:color w:val="auto"/>
+          <w:sz w:val="22"/>
+          <w:szCs w:val="22"/>
+        </w:rPr>
         <w:t xml:space="preserve"> </w:t>
       </w:r>
       <w:r>
-        <w:t>Waggons</w:t>
-      </w:r>
-      <w:r>
-        <w:t xml:space="preserve"> der Zug hat</w:t>
-      </w:r>
-      <w:r>
-        <w:t>.</w:t>
-      </w:r>
-    </w:p>
-    <w:p>
-      <w:pPr>
-        <w:spacing w:line="360" w:lineRule="auto"/>
-      </w:pPr>
-      <w:r>
-        <w:t xml:space="preserve">Nach genauerer Analyse stellten wir fest, dass es für das ganze Bahn 2.0 System, keinen Sinn machen würde, ein UI zu erstellen. </w:t>
-      </w:r>
-      <w:commentRangeEnd w:id="19"/>
-      <w:r>
-        <w:rPr>
-          <w:rStyle w:val="Kommentarzeichen"/>
-        </w:rPr>
-        <w:commentReference w:id="19"/>
-      </w:r>
-      <w:commentRangeStart w:id="21"/>
-      <w:r>
-        <w:t>Natürlich hätten Komponenten, wie das Infoterminal und Infotainment-system, eine UI, da der Zuggast direkt mit diesen Komponenten interagiert, jedoch wären diese in den Komponenten selbst vorhanden. Da unser System als Ganzes jedoch nicht genutzt wird, sondern zu verschiedenen Zeitpunkten nur vereinzelte Komponenten, sind wir zu diesem Entschluss gekommen.</w:t>
+        <w:rPr>
+          <w:rStyle w:val="berschrift3Zchn"/>
+          <w:rFonts w:asciiTheme="minorHAnsi" w:hAnsiTheme="minorHAnsi" w:cstheme="minorHAnsi"/>
+          <w:color w:val="auto"/>
+          <w:sz w:val="22"/>
+          <w:szCs w:val="22"/>
+        </w:rPr>
+        <w:t>Wir haben zum eine</w:t>
+      </w:r>
+      <w:r>
+        <w:rPr>
+          <w:rStyle w:val="berschrift3Zchn"/>
+          <w:rFonts w:asciiTheme="minorHAnsi" w:hAnsiTheme="minorHAnsi" w:cstheme="minorHAnsi"/>
+          <w:color w:val="auto"/>
+          <w:sz w:val="22"/>
+          <w:szCs w:val="22"/>
+        </w:rPr>
+        <w:t>n eine</w:t>
+      </w:r>
+      <w:r>
+        <w:rPr>
+          <w:rStyle w:val="berschrift3Zchn"/>
+          <w:rFonts w:asciiTheme="minorHAnsi" w:hAnsiTheme="minorHAnsi" w:cstheme="minorHAnsi"/>
+          <w:color w:val="auto"/>
+          <w:sz w:val="22"/>
+          <w:szCs w:val="22"/>
+        </w:rPr>
+        <w:t xml:space="preserve"> Virtuelle Maschine</w:t>
+      </w:r>
+      <w:r>
+        <w:rPr>
+          <w:rStyle w:val="berschrift3Zchn"/>
+          <w:rFonts w:asciiTheme="minorHAnsi" w:hAnsiTheme="minorHAnsi" w:cstheme="minorHAnsi"/>
+          <w:color w:val="auto"/>
+          <w:sz w:val="22"/>
+          <w:szCs w:val="22"/>
+        </w:rPr>
+        <w:t xml:space="preserve"> (VM)</w:t>
+      </w:r>
+      <w:r>
+        <w:rPr>
+          <w:rStyle w:val="berschrift3Zchn"/>
+          <w:rFonts w:asciiTheme="minorHAnsi" w:hAnsiTheme="minorHAnsi" w:cstheme="minorHAnsi"/>
+          <w:color w:val="auto"/>
+          <w:sz w:val="22"/>
+          <w:szCs w:val="22"/>
+        </w:rPr>
+        <w:t>, auf der ein Datenbankserver läuft.</w:t>
+      </w:r>
+      <w:r>
+        <w:rPr>
+          <w:rStyle w:val="berschrift3Zchn"/>
+          <w:rFonts w:asciiTheme="minorHAnsi" w:hAnsiTheme="minorHAnsi" w:cstheme="minorHAnsi"/>
+          <w:color w:val="auto"/>
+          <w:sz w:val="22"/>
+          <w:szCs w:val="22"/>
+        </w:rPr>
+        <w:t xml:space="preserve"> Diese befindet sich nicht innerhalb des Zuges, sondern beispielsweise in einer Zentrale der Bahn.</w:t>
+      </w:r>
+      <w:r>
+        <w:rPr>
+          <w:rStyle w:val="berschrift3Zchn"/>
+          <w:rFonts w:asciiTheme="minorHAnsi" w:hAnsiTheme="minorHAnsi" w:cstheme="minorHAnsi"/>
+          <w:color w:val="auto"/>
+          <w:sz w:val="22"/>
+          <w:szCs w:val="22"/>
+        </w:rPr>
+        <w:t xml:space="preserve"> Dort befinden sich alle wichtigen Daten, wie </w:t>
+      </w:r>
+      <w:r>
+        <w:rPr>
+          <w:rStyle w:val="berschrift3Zchn"/>
+          <w:rFonts w:asciiTheme="minorHAnsi" w:hAnsiTheme="minorHAnsi" w:cstheme="minorHAnsi"/>
+          <w:color w:val="auto"/>
+          <w:sz w:val="22"/>
+          <w:szCs w:val="22"/>
+        </w:rPr>
+        <w:t>z.B.</w:t>
+      </w:r>
+      <w:r>
+        <w:rPr>
+          <w:rStyle w:val="berschrift3Zchn"/>
+          <w:rFonts w:asciiTheme="minorHAnsi" w:hAnsiTheme="minorHAnsi" w:cstheme="minorHAnsi"/>
+          <w:color w:val="auto"/>
+          <w:sz w:val="22"/>
+          <w:szCs w:val="22"/>
+        </w:rPr>
+        <w:t xml:space="preserve"> die Informationen des Zuggastes. Unserer Meinung nach, wäre es nicht sinnvoll, ein größeres Datenbanksystem im Zug selbst laufen zu lassen. Da es der Bahn möglich ist, zu erkennen, ob ein Zuggast gerade einsteigt oder den Zug verlässt, werden die Daten beim Betreten des Zuges temporär im Zug gespeichert. Beim Verlassen werden diese Daten dann wieder gelöscht. Dies hat den zum einen Vorteil, dass die Daten sehr schnell geladen werden können, da der Zug sich gerade an einem Bahnhof befindet. Außerdem ist die Datenbank nur dann ausgelastet, wenn Züge in einem Bahnhof sind. Somit greifen nicht alle Züge gleichzeitig auf die Datenbank zu.</w:t>
+      </w:r>
+      <w:r>
+        <w:rPr>
+          <w:rStyle w:val="berschrift3Zchn"/>
+          <w:rFonts w:asciiTheme="minorHAnsi" w:hAnsiTheme="minorHAnsi" w:cstheme="minorHAnsi"/>
+          <w:color w:val="auto"/>
+          <w:sz w:val="22"/>
+          <w:szCs w:val="22"/>
+        </w:rPr>
+        <w:t xml:space="preserve"> </w:t>
       </w:r>
     </w:p>
     <w:p>
@@ -2362,11 +2906,12 @@
           <w:noProof/>
           <w:lang w:eastAsia="de-DE"/>
         </w:rPr>
+        <w:lastRenderedPageBreak/>
         <w:drawing>
-          <wp:inline distT="0" distB="0" distL="0" distR="0" wp14:anchorId="4A20D8BD" wp14:editId="1C7A8824">
-            <wp:extent cx="5760720" cy="3458514"/>
-            <wp:effectExtent l="0" t="0" r="0" b="8890"/>
-            <wp:docPr id="10" name="Grafik 10"/>
+          <wp:inline distT="0" distB="0" distL="0" distR="0" wp14:anchorId="5FBB7F02" wp14:editId="1376257D">
+            <wp:extent cx="4491532" cy="2888028"/>
+            <wp:effectExtent l="0" t="0" r="4445" b="7620"/>
+            <wp:docPr id="4" name="Grafik 4"/>
             <wp:cNvGraphicFramePr>
               <a:graphicFrameLocks xmlns:a="http://schemas.openxmlformats.org/drawingml/2006/main" noChangeAspect="1"/>
             </wp:cNvGraphicFramePr>
@@ -2386,523 +2931,6 @@
                   <pic:spPr>
                     <a:xfrm>
                       <a:off x="0" y="0"/>
-                      <a:ext cx="5760720" cy="3458514"/>
-                    </a:xfrm>
-                    <a:prstGeom prst="rect">
-                      <a:avLst/>
-                    </a:prstGeom>
-                  </pic:spPr>
-                </pic:pic>
-              </a:graphicData>
-            </a:graphic>
-          </wp:inline>
-        </w:drawing>
-      </w:r>
-    </w:p>
-    <w:p>
-      <w:pPr>
-        <w:pStyle w:val="Beschriftung"/>
-      </w:pPr>
-      <w:bookmarkStart w:id="22" w:name="_Ref16281716"/>
-      <w:r>
-        <w:t xml:space="preserve">Abbildung </w:t>
-      </w:r>
-      <w:r>
-        <w:fldChar w:fldCharType="begin"/>
-      </w:r>
-      <w:r>
-        <w:instrText xml:space="preserve"> SEQ Abbildung \* ARABIC </w:instrText>
-      </w:r>
-      <w:r>
-        <w:fldChar w:fldCharType="separate"/>
-      </w:r>
-      <w:r>
-        <w:rPr>
-          <w:noProof/>
-        </w:rPr>
-        <w:t>5</w:t>
-      </w:r>
-      <w:r>
-        <w:rPr>
-          <w:noProof/>
-        </w:rPr>
-        <w:fldChar w:fldCharType="end"/>
-      </w:r>
-      <w:bookmarkEnd w:id="22"/>
-      <w:r>
-        <w:rPr>
-          <w:noProof/>
-        </w:rPr>
-        <w:t xml:space="preserve"> Benötigte Hardware für das Bahn 2.0 System</w:t>
-      </w:r>
-    </w:p>
-    <w:p>
-      <w:pPr>
-        <w:spacing w:line="360" w:lineRule="auto"/>
-      </w:pPr>
-      <w:r>
-        <w:t xml:space="preserve">Der letzte Abschnitt der T-Architektur befasst sich mit der Festlegung der Hardware, welche dem System als Input dienen. In </w:t>
-      </w:r>
-      <w:r>
-        <w:fldChar w:fldCharType="begin"/>
-      </w:r>
-      <w:r>
-        <w:instrText xml:space="preserve"> REF _Ref16281716 \h </w:instrText>
-      </w:r>
-      <w:r>
-        <w:fldChar w:fldCharType="separate"/>
-      </w:r>
-      <w:r>
-        <w:t xml:space="preserve">Abbildung </w:t>
-      </w:r>
-      <w:r>
-        <w:rPr>
-          <w:noProof/>
-        </w:rPr>
-        <w:t>5</w:t>
-      </w:r>
-      <w:r>
-        <w:fldChar w:fldCharType="end"/>
-      </w:r>
-      <w:r>
-        <w:t xml:space="preserve"> ist zu erkennen, das</w:t>
-      </w:r>
-      <w:r>
-        <w:t>s</w:t>
-      </w:r>
-      <w:r>
-        <w:t xml:space="preserve"> mehrere Hardware</w:t>
-      </w:r>
-      <w:r>
-        <w:t xml:space="preserve"> mit dem System interagieren.</w:t>
-      </w:r>
-    </w:p>
-    <w:p>
-      <w:pPr>
-        <w:spacing w:line="360" w:lineRule="auto"/>
-      </w:pPr>
-      <w:r>
-        <w:t xml:space="preserve">Zum einen wären da die RFID-Scanner. Diese </w:t>
-      </w:r>
-      <w:r>
-        <w:t>sind</w:t>
-      </w:r>
-      <w:r>
-        <w:t xml:space="preserve"> die wichtigste</w:t>
-      </w:r>
-      <w:r>
-        <w:t>n</w:t>
-      </w:r>
-      <w:r>
-        <w:t xml:space="preserve"> Komponente</w:t>
-      </w:r>
-      <w:r>
-        <w:t>n</w:t>
-      </w:r>
-      <w:r>
-        <w:t xml:space="preserve"> im Zug, da durch </w:t>
-      </w:r>
-      <w:r>
-        <w:t>den</w:t>
-      </w:r>
-      <w:r>
-        <w:t xml:space="preserve"> Scanner erkannt werden kann, wo sich ein Zuggast gerade befindet. Also ob er gerade an der Schleu</w:t>
-      </w:r>
-      <w:r>
-        <w:t>se</w:t>
-      </w:r>
-      <w:r>
-        <w:t xml:space="preserve">, einem Infoterminal oder an seinem Platz ist. Ohne diese Scanner, würde das System kaum bis gar nicht funktionieren. </w:t>
-      </w:r>
-      <w:r>
-        <w:t xml:space="preserve">Wie in der </w:t>
-      </w:r>
-      <w:r>
-        <w:fldChar w:fldCharType="begin"/>
-      </w:r>
-      <w:r>
-        <w:instrText xml:space="preserve"> REF _Ref16281716 \h </w:instrText>
-      </w:r>
-      <w:r>
-        <w:fldChar w:fldCharType="separate"/>
-      </w:r>
-      <w:r>
-        <w:t xml:space="preserve">Abbildung </w:t>
-      </w:r>
-      <w:r>
-        <w:rPr>
-          <w:noProof/>
-        </w:rPr>
-        <w:t>5</w:t>
-      </w:r>
-      <w:r>
-        <w:fldChar w:fldCharType="end"/>
-      </w:r>
-      <w:r>
-        <w:t xml:space="preserve"> zu sehen ist, haben wir drei Scanner bzw. handelt es sich hierbei eher um „Scanner-Typen“. Das bedeutet, dass es die Scanner für das RFID-System gibt, welche prüfen, ob ein Zuggast gerade in den Zug</w:t>
-      </w:r>
-      <w:r>
-        <w:t xml:space="preserve"> einsteigt oder aussteigt. Als N</w:t>
-      </w:r>
-      <w:r>
-        <w:t xml:space="preserve">ächstes wären da die Scanner, welche auf das Infoterminal zugreifen, damit dieses erkennt, ob und welcher Zuggast gerade vor dem Terminal steht. Zu guter Letzt, gibt es die Scanner für das Infotainmentsystem. Diese </w:t>
-      </w:r>
-      <w:r>
-        <w:lastRenderedPageBreak/>
-        <w:t>sorgen dafür, dass das System weiß, das sich der Zuggast auf einen Platz gesetzt hat. Daher entfällt auch ein Scanner für die Sitzplatzverwaltung, da über das Infotainmentsystem eine Nachricht an die Sitzplatzverwaltung geschickt wird, dass sich der Zuggast gesetzt hat. Das gleiche gilt natürlich auch für das Verlassen des Platzes.</w:t>
-      </w:r>
-      <w:r>
-        <w:t xml:space="preserve"> Zusammenfassend kann man also sagen, dass die Anzah</w:t>
-      </w:r>
-      <w:r>
-        <w:t>l der Scanner im Zug, die Summe</w:t>
-      </w:r>
-      <w:r>
-        <w:t xml:space="preserve"> der Schleusen, Infoterminals und Sitzplätze </w:t>
-      </w:r>
-      <w:r>
-        <w:t>sind</w:t>
-      </w:r>
-      <w:r>
-        <w:t>.</w:t>
-      </w:r>
-    </w:p>
-    <w:p>
-      <w:pPr>
-        <w:spacing w:line="360" w:lineRule="auto"/>
-      </w:pPr>
-      <w:r>
-        <w:t xml:space="preserve">Sowohl das Infotainmentsystem als auch das Infoterminal brauchen natürlich eine Möglichkeit, die programmierte UI darzustellen. Dies wird über Touchscreens erfolgen. Diese sind gleichzeitig </w:t>
-      </w:r>
-      <w:r>
-        <w:t xml:space="preserve">eine Input </w:t>
-      </w:r>
-      <w:r>
-        <w:t xml:space="preserve">und </w:t>
-      </w:r>
-      <w:r>
-        <w:t>Output Möglichkeit</w:t>
-      </w:r>
-      <w:r>
-        <w:t xml:space="preserve"> für das System.</w:t>
-      </w:r>
-      <w:r>
-        <w:t xml:space="preserve"> Das Infotainmentsystem benötigt weiterhin einen Kopfhöreranschluss, welcher dazu dient, damit der Zuggast seine mitgebrachten Kopfhörer anschließen kann. Eine Anforderung das Bluetooth-Kopfhörer angeschlossen werden können, gibt es nicht. Es ist trotzdem </w:t>
-      </w:r>
-      <w:r>
-        <w:t>sinnvoll</w:t>
-      </w:r>
-      <w:r>
-        <w:t>, diesen Punkt im Hinterkopf zu haben, da in der heutigen Zeit, die meisten Menschen eher auf ein Funkgerät setzen als auf ein Kabelgerät (Stichwort: Erweiterbarkeit des Systems in Zukunft).</w:t>
-      </w:r>
-      <w:r>
-        <w:t xml:space="preserve"> Abschließend wird noch eine Folientastatur benötigt. Diese geht aus den Anforderungen des Kunden hervor. Dies ist auch sinnvoll, da es dem Zuggast dann freisteht, auf dem Touchscreen die Eingabe zu tätigen, was bei einer kleinen Displaygröße schwierig werden könnte, oder </w:t>
-      </w:r>
-      <w:r>
-        <w:t>ob er auf einer, ihm vertraute Eingabemöglichkeit, Folientastatur den Input an das System übergibt</w:t>
-      </w:r>
-      <w:r>
-        <w:t>.</w:t>
-      </w:r>
-      <w:commentRangeEnd w:id="21"/>
-      <w:r>
-        <w:rPr>
-          <w:rStyle w:val="Kommentarzeichen"/>
-        </w:rPr>
-        <w:commentReference w:id="21"/>
-      </w:r>
-    </w:p>
-    <w:p>
-      <w:pPr>
-        <w:spacing w:line="360" w:lineRule="auto"/>
-        <w:rPr>
-          <w:rStyle w:val="berschrift3Zchn"/>
-        </w:rPr>
-      </w:pPr>
-      <w:bookmarkStart w:id="23" w:name="_Toc16153653"/>
-      <w:r>
-        <w:rPr>
-          <w:rStyle w:val="berschrift3Zchn"/>
-        </w:rPr>
-        <w:t>TI Architektur</w:t>
-      </w:r>
-      <w:bookmarkEnd w:id="23"/>
-    </w:p>
-    <w:p>
-      <w:pPr>
-        <w:spacing w:line="360" w:lineRule="auto"/>
-        <w:rPr>
-          <w:rStyle w:val="berschrift3Zchn"/>
-          <w:rFonts w:asciiTheme="minorHAnsi" w:hAnsiTheme="minorHAnsi" w:cstheme="minorHAnsi"/>
-          <w:color w:val="auto"/>
-          <w:sz w:val="22"/>
-          <w:szCs w:val="22"/>
-        </w:rPr>
-      </w:pPr>
-      <w:bookmarkStart w:id="24" w:name="_Toc16153654"/>
-      <w:commentRangeStart w:id="25"/>
-      <w:r>
-        <w:rPr>
-          <w:rStyle w:val="berschrift3Zchn"/>
-          <w:rFonts w:asciiTheme="minorHAnsi" w:hAnsiTheme="minorHAnsi" w:cstheme="minorHAnsi"/>
-          <w:color w:val="auto"/>
-          <w:sz w:val="22"/>
-          <w:szCs w:val="22"/>
-        </w:rPr>
-        <w:t>Die TI-Architektur, welche auch Architektur der technischen Infrastruktur genannt wird, dient zur Darstellung und Festlegung, auf was für Software das System läuft.</w:t>
-      </w:r>
-      <w:bookmarkEnd w:id="24"/>
-    </w:p>
-    <w:p>
-      <w:pPr>
-        <w:spacing w:line="360" w:lineRule="auto"/>
-      </w:pPr>
-      <w:bookmarkStart w:id="26" w:name="_Toc16153655"/>
-      <w:r>
-        <w:rPr>
-          <w:rStyle w:val="berschrift3Zchn"/>
-          <w:rFonts w:asciiTheme="minorHAnsi" w:hAnsiTheme="minorHAnsi" w:cstheme="minorHAnsi"/>
-          <w:color w:val="auto"/>
-          <w:sz w:val="22"/>
-          <w:szCs w:val="22"/>
-        </w:rPr>
-        <w:t xml:space="preserve">Für das Bahn 2.0 System, haben wir uns für drei eigenständige Laufzeitumgebungen entschieden </w:t>
-      </w:r>
-      <w:r>
-        <w:rPr>
-          <w:rStyle w:val="berschrift3Zchn"/>
-          <w:rFonts w:asciiTheme="minorHAnsi" w:hAnsiTheme="minorHAnsi" w:cstheme="minorHAnsi"/>
-          <w:color w:val="auto"/>
-          <w:sz w:val="22"/>
-          <w:szCs w:val="22"/>
-        </w:rPr>
-        <w:t>(</w:t>
-      </w:r>
-      <w:bookmarkEnd w:id="26"/>
-      <w:r>
-        <w:rPr>
-          <w:rStyle w:val="berschrift3Zchn"/>
-          <w:rFonts w:asciiTheme="minorHAnsi" w:hAnsiTheme="minorHAnsi" w:cstheme="minorHAnsi"/>
-          <w:color w:val="auto"/>
-          <w:sz w:val="22"/>
-          <w:szCs w:val="22"/>
-        </w:rPr>
-        <w:fldChar w:fldCharType="begin"/>
-      </w:r>
-      <w:r>
-        <w:rPr>
-          <w:rStyle w:val="berschrift3Zchn"/>
-          <w:rFonts w:asciiTheme="minorHAnsi" w:hAnsiTheme="minorHAnsi" w:cstheme="minorHAnsi"/>
-          <w:color w:val="auto"/>
-          <w:sz w:val="22"/>
-          <w:szCs w:val="22"/>
-        </w:rPr>
-        <w:instrText xml:space="preserve"> REF _Ref15970897 \h  \* MERGEFORMAT </w:instrText>
-      </w:r>
-      <w:r>
-        <w:rPr>
-          <w:rStyle w:val="berschrift3Zchn"/>
-          <w:rFonts w:asciiTheme="minorHAnsi" w:hAnsiTheme="minorHAnsi" w:cstheme="minorHAnsi"/>
-          <w:color w:val="auto"/>
-          <w:sz w:val="22"/>
-          <w:szCs w:val="22"/>
-        </w:rPr>
-      </w:r>
-      <w:r>
-        <w:rPr>
-          <w:rStyle w:val="berschrift3Zchn"/>
-          <w:rFonts w:asciiTheme="minorHAnsi" w:hAnsiTheme="minorHAnsi" w:cstheme="minorHAnsi"/>
-          <w:color w:val="auto"/>
-          <w:sz w:val="22"/>
-          <w:szCs w:val="22"/>
-        </w:rPr>
-        <w:fldChar w:fldCharType="separate"/>
-      </w:r>
-      <w:r>
-        <w:t xml:space="preserve">Abbildung </w:t>
-      </w:r>
-      <w:r>
-        <w:rPr>
-          <w:noProof/>
-        </w:rPr>
-        <w:t>6</w:t>
-      </w:r>
-      <w:r>
-        <w:rPr>
-          <w:rStyle w:val="berschrift3Zchn"/>
-          <w:rFonts w:asciiTheme="minorHAnsi" w:hAnsiTheme="minorHAnsi" w:cstheme="minorHAnsi"/>
-          <w:color w:val="auto"/>
-          <w:sz w:val="22"/>
-          <w:szCs w:val="22"/>
-        </w:rPr>
-        <w:fldChar w:fldCharType="end"/>
-      </w:r>
-      <w:r>
-        <w:rPr>
-          <w:rStyle w:val="berschrift3Zchn"/>
-          <w:rFonts w:asciiTheme="minorHAnsi" w:hAnsiTheme="minorHAnsi" w:cstheme="minorHAnsi"/>
-          <w:color w:val="auto"/>
-          <w:sz w:val="22"/>
-          <w:szCs w:val="22"/>
-        </w:rPr>
-        <w:t>)</w:t>
-      </w:r>
-      <w:r>
-        <w:rPr>
-          <w:rStyle w:val="berschrift3Zchn"/>
-          <w:rFonts w:asciiTheme="minorHAnsi" w:hAnsiTheme="minorHAnsi" w:cstheme="minorHAnsi"/>
-          <w:color w:val="auto"/>
-          <w:sz w:val="22"/>
-          <w:szCs w:val="22"/>
-        </w:rPr>
-        <w:t>.</w:t>
-      </w:r>
-      <w:r>
-        <w:rPr>
-          <w:rStyle w:val="berschrift3Zchn"/>
-          <w:rFonts w:asciiTheme="minorHAnsi" w:hAnsiTheme="minorHAnsi" w:cstheme="minorHAnsi"/>
-          <w:color w:val="auto"/>
-          <w:sz w:val="22"/>
-          <w:szCs w:val="22"/>
-        </w:rPr>
-        <w:t xml:space="preserve"> </w:t>
-      </w:r>
-      <w:r>
-        <w:rPr>
-          <w:rStyle w:val="berschrift3Zchn"/>
-          <w:rFonts w:asciiTheme="minorHAnsi" w:hAnsiTheme="minorHAnsi" w:cstheme="minorHAnsi"/>
-          <w:color w:val="auto"/>
-          <w:sz w:val="22"/>
-          <w:szCs w:val="22"/>
-        </w:rPr>
-        <w:t>Wir haben zum eine</w:t>
-      </w:r>
-      <w:r>
-        <w:rPr>
-          <w:rStyle w:val="berschrift3Zchn"/>
-          <w:rFonts w:asciiTheme="minorHAnsi" w:hAnsiTheme="minorHAnsi" w:cstheme="minorHAnsi"/>
-          <w:color w:val="auto"/>
-          <w:sz w:val="22"/>
-          <w:szCs w:val="22"/>
-        </w:rPr>
-        <w:t>n eine</w:t>
-      </w:r>
-      <w:r>
-        <w:rPr>
-          <w:rStyle w:val="berschrift3Zchn"/>
-          <w:rFonts w:asciiTheme="minorHAnsi" w:hAnsiTheme="minorHAnsi" w:cstheme="minorHAnsi"/>
-          <w:color w:val="auto"/>
-          <w:sz w:val="22"/>
-          <w:szCs w:val="22"/>
-        </w:rPr>
-        <w:t xml:space="preserve"> Virtuelle Maschine</w:t>
-      </w:r>
-      <w:r>
-        <w:rPr>
-          <w:rStyle w:val="berschrift3Zchn"/>
-          <w:rFonts w:asciiTheme="minorHAnsi" w:hAnsiTheme="minorHAnsi" w:cstheme="minorHAnsi"/>
-          <w:color w:val="auto"/>
-          <w:sz w:val="22"/>
-          <w:szCs w:val="22"/>
-        </w:rPr>
-        <w:t xml:space="preserve"> (VM)</w:t>
-      </w:r>
-      <w:r>
-        <w:rPr>
-          <w:rStyle w:val="berschrift3Zchn"/>
-          <w:rFonts w:asciiTheme="minorHAnsi" w:hAnsiTheme="minorHAnsi" w:cstheme="minorHAnsi"/>
-          <w:color w:val="auto"/>
-          <w:sz w:val="22"/>
-          <w:szCs w:val="22"/>
-        </w:rPr>
-        <w:t>, auf der ein Datenbankserver läuft.</w:t>
-      </w:r>
-      <w:r>
-        <w:rPr>
-          <w:rStyle w:val="berschrift3Zchn"/>
-          <w:rFonts w:asciiTheme="minorHAnsi" w:hAnsiTheme="minorHAnsi" w:cstheme="minorHAnsi"/>
-          <w:color w:val="auto"/>
-          <w:sz w:val="22"/>
-          <w:szCs w:val="22"/>
-        </w:rPr>
-        <w:t xml:space="preserve"> Diese befindet sich nicht innerhalb des Zuges, sondern beispielsweise in einer Zentrale der Bahn.</w:t>
-      </w:r>
-      <w:r>
-        <w:rPr>
-          <w:rStyle w:val="berschrift3Zchn"/>
-          <w:rFonts w:asciiTheme="minorHAnsi" w:hAnsiTheme="minorHAnsi" w:cstheme="minorHAnsi"/>
-          <w:color w:val="auto"/>
-          <w:sz w:val="22"/>
-          <w:szCs w:val="22"/>
-        </w:rPr>
-        <w:t xml:space="preserve"> Dort befinden sich alle wichtigen Daten, wie </w:t>
-      </w:r>
-      <w:r>
-        <w:rPr>
-          <w:rStyle w:val="berschrift3Zchn"/>
-          <w:rFonts w:asciiTheme="minorHAnsi" w:hAnsiTheme="minorHAnsi" w:cstheme="minorHAnsi"/>
-          <w:color w:val="auto"/>
-          <w:sz w:val="22"/>
-          <w:szCs w:val="22"/>
-        </w:rPr>
-        <w:t>z.B.</w:t>
-      </w:r>
-      <w:r>
-        <w:rPr>
-          <w:rStyle w:val="berschrift3Zchn"/>
-          <w:rFonts w:asciiTheme="minorHAnsi" w:hAnsiTheme="minorHAnsi" w:cstheme="minorHAnsi"/>
-          <w:color w:val="auto"/>
-          <w:sz w:val="22"/>
-          <w:szCs w:val="22"/>
-        </w:rPr>
-        <w:t xml:space="preserve"> die Informationen des Zuggastes. Unserer Meinung nach, wäre es nicht sinnvoll, ein größeres Datenbanksystem im Zug selbst laufen zu lassen. Da es der Bahn möglich ist, zu erkennen, ob ein Zuggast gerade einsteigt oder den Zug verlässt, werden die Daten beim Betreten des Zuges temporär im Zug gespeichert. Beim Verlassen werden diese Daten dann wieder gelöscht. Dies hat den zum einen Vorteil, dass die Daten sehr schnell geladen werden können, da der Zug sich gerade an einem Bahnhof befindet. Außerdem ist die Datenbank nur dann ausgelastet, wenn Züge in einem Bahnhof sind. Somit greifen nicht alle Züge gleichzeitig auf die Datenbank zu.</w:t>
-      </w:r>
-      <w:r>
-        <w:rPr>
-          <w:rStyle w:val="berschrift3Zchn"/>
-          <w:rFonts w:asciiTheme="minorHAnsi" w:hAnsiTheme="minorHAnsi" w:cstheme="minorHAnsi"/>
-          <w:color w:val="auto"/>
-          <w:sz w:val="22"/>
-          <w:szCs w:val="22"/>
-        </w:rPr>
-        <w:t xml:space="preserve"> </w:t>
-      </w:r>
-    </w:p>
-    <w:p>
-      <w:pPr>
-        <w:keepNext/>
-        <w:spacing w:line="360" w:lineRule="auto"/>
-      </w:pPr>
-      <w:r>
-        <w:rPr>
-          <w:noProof/>
-          <w:lang w:eastAsia="de-DE"/>
-        </w:rPr>
-        <w:lastRenderedPageBreak/>
-        <w:drawing>
-          <wp:inline distT="0" distB="0" distL="0" distR="0" wp14:anchorId="5FBB7F02" wp14:editId="1376257D">
-            <wp:extent cx="4491532" cy="2888028"/>
-            <wp:effectExtent l="0" t="0" r="4445" b="7620"/>
-            <wp:docPr id="4" name="Grafik 4"/>
-            <wp:cNvGraphicFramePr>
-              <a:graphicFrameLocks xmlns:a="http://schemas.openxmlformats.org/drawingml/2006/main" noChangeAspect="1"/>
-            </wp:cNvGraphicFramePr>
-            <a:graphic xmlns:a="http://schemas.openxmlformats.org/drawingml/2006/main">
-              <a:graphicData uri="http://schemas.openxmlformats.org/drawingml/2006/picture">
-                <pic:pic xmlns:pic="http://schemas.openxmlformats.org/drawingml/2006/picture">
-                  <pic:nvPicPr>
-                    <pic:cNvPr id="0" name=""/>
-                    <pic:cNvPicPr/>
-                  </pic:nvPicPr>
-                  <pic:blipFill>
-                    <a:blip r:embed="rId16"/>
-                    <a:stretch>
-                      <a:fillRect/>
-                    </a:stretch>
-                  </pic:blipFill>
-                  <pic:spPr>
-                    <a:xfrm>
-                      <a:off x="0" y="0"/>
                       <a:ext cx="4523770" cy="2908757"/>
                     </a:xfrm>
                     <a:prstGeom prst="rect">
@@ -2921,7 +2949,7 @@
         <w:pStyle w:val="Beschriftung"/>
         <w:spacing w:line="360" w:lineRule="auto"/>
       </w:pPr>
-      <w:bookmarkStart w:id="27" w:name="_Ref15970897"/>
+      <w:bookmarkStart w:id="28" w:name="_Ref15970897"/>
       <w:r>
         <w:t xml:space="preserve">Abbildung </w:t>
       </w:r>
@@ -2946,7 +2974,7 @@
         </w:rPr>
         <w:fldChar w:fldCharType="end"/>
       </w:r>
-      <w:bookmarkEnd w:id="27"/>
+      <w:bookmarkEnd w:id="28"/>
       <w:r>
         <w:t xml:space="preserve"> Infrastruktur des Bahn 2.0 Systems</w:t>
       </w:r>
@@ -2962,12 +2990,7 @@
         <w:t>s</w:t>
       </w:r>
       <w:r>
-        <w:t>erver. Auf die</w:t>
-      </w:r>
-      <w:bookmarkStart w:id="28" w:name="_GoBack"/>
-      <w:bookmarkEnd w:id="28"/>
-      <w:r>
-        <w:t>sem werden dann die folgenden Komponenten deployt: Infoterminal, Sitzplatzverwaltung, Infotainmentsystem, RFID-System. Dies sind alles Komponenten, die nicht auf einem externen Server (also außerhalb der Bahn) laufen sollten, da sich ihre Funktion, immer an einen speziellen Gast anpasst</w:t>
+        <w:t>erver. Auf diesem werden dann die folgenden Komponenten deployt: Infoterminal, Sitzplatzverwaltung, Infotainmentsystem, RFID-System. Dies sind alles Komponenten, die nicht auf einem externen Server (also außerhalb der Bahn) laufen sollten, da sich ihre Funktion, immer an einen speziellen Gast anpasst</w:t>
       </w:r>
       <w:r>
         <w:t>,</w:t>
@@ -3132,12 +3155,12 @@
       <w:r>
         <w:t>.</w:t>
       </w:r>
-      <w:commentRangeEnd w:id="25"/>
+      <w:commentRangeEnd w:id="26"/>
       <w:r>
         <w:rPr>
           <w:rStyle w:val="Kommentarzeichen"/>
         </w:rPr>
-        <w:commentReference w:id="25"/>
+        <w:commentReference w:id="26"/>
       </w:r>
     </w:p>
     <w:p>
@@ -3286,7 +3309,7 @@
                     <pic:cNvPicPr/>
                   </pic:nvPicPr>
                   <pic:blipFill>
-                    <a:blip r:embed="rId17">
+                    <a:blip r:embed="rId16">
                       <a:extLst>
                         <a:ext uri="{28A0092B-C50C-407E-A947-70E740481C1C}">
                           <a14:useLocalDpi xmlns:a14="http://schemas.microsoft.com/office/drawing/2010/main" val="0"/>
@@ -3449,7 +3472,7 @@
               </wp:anchor>
             </w:drawing>
           </mc:Choice>
-          <mc:Fallback>
+          <mc:Fallback xmlns:cx="http://schemas.microsoft.com/office/drawing/2014/chartex" xmlns:cx1="http://schemas.microsoft.com/office/drawing/2015/9/8/chartex" xmlns:cx2="http://schemas.microsoft.com/office/drawing/2015/10/21/chartex" xmlns:cx3="http://schemas.microsoft.com/office/drawing/2016/5/9/chartex" xmlns:cx4="http://schemas.microsoft.com/office/drawing/2016/5/10/chartex" xmlns:cx5="http://schemas.microsoft.com/office/drawing/2016/5/11/chartex" xmlns:cx6="http://schemas.microsoft.com/office/drawing/2016/5/12/chartex" xmlns:cx7="http://schemas.microsoft.com/office/drawing/2016/5/13/chartex" xmlns:cx8="http://schemas.microsoft.com/office/drawing/2016/5/14/chartex" xmlns:aink="http://schemas.microsoft.com/office/drawing/2016/ink" xmlns:am3d="http://schemas.microsoft.com/office/drawing/2017/model3d" xmlns:w15="http://schemas.microsoft.com/office/word/2012/wordml" xmlns:w16cid="http://schemas.microsoft.com/office/word/2016/wordml/cid" xmlns:w16se="http://schemas.microsoft.com/office/word/2015/wordml/symex">
             <w:pict>
               <v:shape w14:anchorId="26F18EBF" id="Textfeld 7" o:spid="_x0000_s1027" type="#_x0000_t202" style="position:absolute;left:0;text-align:left;margin-left:208.05pt;margin-top:63.25pt;width:246pt;height:33.3pt;z-index:251658752;visibility:visible;mso-wrap-style:square;mso-height-percent:0;mso-wrap-distance-left:9pt;mso-wrap-distance-top:0;mso-wrap-distance-right:9pt;mso-wrap-distance-bottom:0;mso-position-horizontal:absolute;mso-position-horizontal-relative:text;mso-position-vertical:absolute;mso-position-vertical-relative:text;mso-height-percent:0;mso-height-relative:margin;v-text-anchor:top" o:gfxdata="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" stroked="f">
                 <v:textbox inset="0,0,0,0">
@@ -3647,7 +3670,7 @@
       </w:r>
     </w:p>
     <w:sectPr>
-      <w:footerReference w:type="default" r:id="rId18"/>
+      <w:footerReference w:type="default" r:id="rId17"/>
       <w:pgSz w:w="11906" w:h="16838"/>
       <w:pgMar w:top="1417" w:right="1417" w:bottom="1134" w:left="1417" w:header="708" w:footer="708" w:gutter="0"/>
       <w:cols w:space="708"/>
@@ -3658,7 +3681,7 @@
 </file>
 
 <file path=word/comments.xml><?xml version="1.0" encoding="utf-8"?>
-<w:comments xmlns:wpc="http://schemas.microsoft.com/office/word/2010/wordprocessingCanvas" xmlns:cx="http://schemas.microsoft.com/office/drawing/2014/chartex" xmlns:cx1="http://schemas.microsoft.com/office/drawing/2015/9/8/chartex" xmlns:cx2="http://schemas.microsoft.com/office/drawing/2015/10/21/chartex" xmlns:cx3="http://schemas.microsoft.com/office/drawing/2016/5/9/chartex" xmlns:cx4="http://schemas.microsoft.com/office/drawing/2016/5/10/chartex" xmlns:cx5="http://schemas.microsoft.com/office/drawing/2016/5/11/chartex" xmlns:cx6="http://schemas.microsoft.com/office/drawing/2016/5/12/chartex" xmlns:cx7="http://schemas.microsoft.com/office/drawing/2016/5/13/chartex" xmlns:cx8="http://schemas.microsoft.com/office/drawing/2016/5/14/chartex" xmlns:mc="http://schemas.openxmlformats.org/markup-compatibility/2006" xmlns:aink="http://schemas.microsoft.com/office/drawing/2016/ink" xmlns:am3d="http://schemas.microsoft.com/office/drawing/2017/model3d" xmlns:o="urn:schemas-microsoft-com:office:office" xmlns:r="http://schemas.openxmlformats.org/officeDocument/2006/relationships" xmlns:m="http://schemas.openxmlformats.org/officeDocument/2006/math" xmlns:v="urn:schemas-microsoft-com:vml" xmlns:wp14="http://schemas.microsoft.com/office/word/2010/wordprocessingDrawing" xmlns:wp="http://schemas.openxmlformats.org/drawingml/2006/wordprocessingDrawing" xmlns:w10="urn:schemas-microsoft-com:office:word" xmlns:w="http://schemas.openxmlformats.org/wordprocessingml/2006/main" xmlns:w14="http://schemas.microsoft.com/office/word/2010/wordml" xmlns:w15="http://schemas.microsoft.com/office/word/2012/wordml" xmlns:w16cid="http://schemas.microsoft.com/office/word/2016/wordml/cid" xmlns:w16se="http://schemas.microsoft.com/office/word/2015/wordml/symex" xmlns:wpg="http://schemas.microsoft.com/office/word/2010/wordprocessingGroup" xmlns:wpi="http://schemas.microsoft.com/office/word/2010/wordprocessingInk" xmlns:wne="http://schemas.microsoft.com/office/word/2006/wordml" xmlns:wps="http://schemas.microsoft.com/office/word/2010/wordprocessingShape" mc:Ignorable="w14 w15 w16se w16cid wp14">
+<w:comments xmlns:wpc="http://schemas.microsoft.com/office/word/2010/wordprocessingCanvas" xmlns:mc="http://schemas.openxmlformats.org/markup-compatibility/2006" xmlns:o="urn:schemas-microsoft-com:office:office" xmlns:r="http://schemas.openxmlformats.org/officeDocument/2006/relationships" xmlns:m="http://schemas.openxmlformats.org/officeDocument/2006/math" xmlns:v="urn:schemas-microsoft-com:vml" xmlns:wp14="http://schemas.microsoft.com/office/word/2010/wordprocessingDrawing" xmlns:wp="http://schemas.openxmlformats.org/drawingml/2006/wordprocessingDrawing" xmlns:w10="urn:schemas-microsoft-com:office:word" xmlns:w="http://schemas.openxmlformats.org/wordprocessingml/2006/main" xmlns:w14="http://schemas.microsoft.com/office/word/2010/wordml" xmlns:wpg="http://schemas.microsoft.com/office/word/2010/wordprocessingGroup" xmlns:wpi="http://schemas.microsoft.com/office/word/2010/wordprocessingInk" xmlns:wne="http://schemas.microsoft.com/office/word/2006/wordml" xmlns:wps="http://schemas.microsoft.com/office/word/2010/wordprocessingShape" mc:Ignorable="w14 wp14">
   <w:comment w:id="1" w:author="John-Bryan Spieker" w:date="2019-08-19T18:49:00Z" w:initials="JS">
     <w:p>
       <w:pPr>
@@ -3699,7 +3722,7 @@
       </w:r>
     </w:p>
   </w:comment>
-  <w:comment w:id="4" w:author="John-Bryan Spieker" w:date="2019-08-05T20:02:00Z" w:initials="JS">
+  <w:comment w:id="3" w:author="Frederik Duda" w:date="2019-08-21T13:06:00Z" w:initials="FD">
     <w:p>
       <w:pPr>
         <w:pStyle w:val="Kommentartext"/>
@@ -3711,11 +3734,27 @@
         <w:annotationRef/>
       </w:r>
       <w:r>
+        <w:t>21.08 12:45-13:00 =0,15h</w:t>
+      </w:r>
+    </w:p>
+  </w:comment>
+  <w:comment w:id="6" w:author="John-Bryan Spieker" w:date="2019-08-05T20:02:00Z" w:initials="JS">
+    <w:p>
+      <w:pPr>
+        <w:pStyle w:val="Kommentartext"/>
+      </w:pPr>
+      <w:r>
+        <w:rPr>
+          <w:rStyle w:val="Kommentarzeichen"/>
+        </w:rPr>
+        <w:annotationRef/>
+      </w:r>
+      <w:r>
         <w:t>05.08 19:15-19:30 = 0,25h</w:t>
       </w:r>
     </w:p>
   </w:comment>
-  <w:comment w:id="8" w:author="John-Bryan Spieker" w:date="2019-08-05T20:03:00Z" w:initials="JS">
+  <w:comment w:id="9" w:author="John-Bryan Spieker" w:date="2019-08-05T20:03:00Z" w:initials="JS">
     <w:p>
       <w:pPr>
         <w:pStyle w:val="Kommentartext"/>
@@ -3737,7 +3776,7 @@
       </w:r>
     </w:p>
   </w:comment>
-  <w:comment w:id="9" w:author="John-Bryan Spieker" w:date="2019-08-05T08:14:00Z" w:initials="JS">
+  <w:comment w:id="10" w:author="John-Bryan Spieker" w:date="2019-08-05T08:14:00Z" w:initials="JS">
     <w:p>
       <w:pPr>
         <w:pStyle w:val="Kommentartext"/>
@@ -3765,7 +3804,7 @@
       </w:r>
     </w:p>
   </w:comment>
-  <w:comment w:id="10" w:author="John-Bryan Spieker" w:date="2019-08-08T14:56:00Z" w:initials="JS">
+  <w:comment w:id="11" w:author="John-Bryan Spieker" w:date="2019-08-08T14:56:00Z" w:initials="JS">
     <w:p>
       <w:pPr>
         <w:pStyle w:val="Kommentartext"/>
@@ -3781,7 +3820,7 @@
       </w:r>
     </w:p>
   </w:comment>
-  <w:comment w:id="11" w:author="John-Bryan Spieker" w:date="2019-08-08T22:29:00Z" w:initials="JS">
+  <w:comment w:id="12" w:author="John-Bryan Spieker" w:date="2019-08-08T22:29:00Z" w:initials="JS">
     <w:p>
       <w:pPr>
         <w:pStyle w:val="Kommentartext"/>
@@ -3797,7 +3836,7 @@
       </w:r>
     </w:p>
   </w:comment>
-  <w:comment w:id="14" w:author="John-Bryan Spieker" w:date="2019-08-21T07:25:00Z" w:initials="JS">
+  <w:comment w:id="15" w:author="John-Bryan Spieker" w:date="2019-08-21T07:25:00Z" w:initials="JS">
     <w:p>
       <w:pPr>
         <w:pStyle w:val="Kommentartext"/>
@@ -3824,7 +3863,7 @@
       </w:pPr>
     </w:p>
   </w:comment>
-  <w:comment w:id="12" w:author="John-Bryan Spieker" w:date="2019-08-05T21:14:00Z" w:initials="JS">
+  <w:comment w:id="13" w:author="John-Bryan Spieker" w:date="2019-08-05T21:14:00Z" w:initials="JS">
     <w:p>
       <w:pPr>
         <w:pStyle w:val="Kommentartext"/>
@@ -3840,7 +3879,7 @@
       </w:r>
     </w:p>
   </w:comment>
-  <w:comment w:id="17" w:author="John-Bryan Spieker" w:date="2019-08-08T15:10:00Z" w:initials="JS">
+  <w:comment w:id="18" w:author="John-Bryan Spieker" w:date="2019-08-08T15:10:00Z" w:initials="JS">
     <w:p>
       <w:pPr>
         <w:pStyle w:val="Kommentartext"/>
@@ -3856,7 +3895,7 @@
       </w:r>
     </w:p>
   </w:comment>
-  <w:comment w:id="19" w:author="John-Bryan Spieker" w:date="2019-08-08T22:43:00Z" w:initials="JS">
+  <w:comment w:id="20" w:author="John-Bryan Spieker" w:date="2019-08-08T22:43:00Z" w:initials="JS">
     <w:p>
       <w:pPr>
         <w:pStyle w:val="Kommentartext"/>
@@ -3872,7 +3911,7 @@
       </w:r>
     </w:p>
   </w:comment>
-  <w:comment w:id="21" w:author="John-Bryan Spieker" w:date="2019-08-09T22:44:00Z" w:initials="JS">
+  <w:comment w:id="22" w:author="John-Bryan Spieker" w:date="2019-08-09T22:44:00Z" w:initials="JS">
     <w:p>
       <w:pPr>
         <w:pStyle w:val="Kommentartext"/>
@@ -3920,7 +3959,7 @@
       </w:r>
     </w:p>
   </w:comment>
-  <w:comment w:id="25" w:author="John-Bryan Spieker" w:date="2019-08-06T08:47:00Z" w:initials="JS">
+  <w:comment w:id="26" w:author="John-Bryan Spieker" w:date="2019-08-06T08:47:00Z" w:initials="JS">
     <w:p>
       <w:pPr>
         <w:pStyle w:val="Kommentartext"/>
@@ -4004,7 +4043,7 @@
 </file>
 
 <file path=word/endnotes.xml><?xml version="1.0" encoding="utf-8"?>
-<w:endnotes xmlns:wpc="http://schemas.microsoft.com/office/word/2010/wordprocessingCanvas" xmlns:cx="http://schemas.microsoft.com/office/drawing/2014/chartex" xmlns:cx1="http://schemas.microsoft.com/office/drawing/2015/9/8/chartex" xmlns:cx2="http://schemas.microsoft.com/office/drawing/2015/10/21/chartex" xmlns:cx3="http://schemas.microsoft.com/office/drawing/2016/5/9/chartex" xmlns:cx4="http://schemas.microsoft.com/office/drawing/2016/5/10/chartex" xmlns:cx5="http://schemas.microsoft.com/office/drawing/2016/5/11/chartex" xmlns:cx6="http://schemas.microsoft.com/office/drawing/2016/5/12/chartex" xmlns:cx7="http://schemas.microsoft.com/office/drawing/2016/5/13/chartex" xmlns:cx8="http://schemas.microsoft.com/office/drawing/2016/5/14/chartex" xmlns:mc="http://schemas.openxmlformats.org/markup-compatibility/2006" xmlns:aink="http://schemas.microsoft.com/office/drawing/2016/ink" xmlns:am3d="http://schemas.microsoft.com/office/drawing/2017/model3d" xmlns:o="urn:schemas-microsoft-com:office:office" xmlns:r="http://schemas.openxmlformats.org/officeDocument/2006/relationships" xmlns:m="http://schemas.openxmlformats.org/officeDocument/2006/math" xmlns:v="urn:schemas-microsoft-com:vml" xmlns:wp14="http://schemas.microsoft.com/office/word/2010/wordprocessingDrawing" xmlns:wp="http://schemas.openxmlformats.org/drawingml/2006/wordprocessingDrawing" xmlns:w10="urn:schemas-microsoft-com:office:word" xmlns:w="http://schemas.openxmlformats.org/wordprocessingml/2006/main" xmlns:w14="http://schemas.microsoft.com/office/word/2010/wordml" xmlns:w15="http://schemas.microsoft.com/office/word/2012/wordml" xmlns:w16cid="http://schemas.microsoft.com/office/word/2016/wordml/cid" xmlns:w16se="http://schemas.microsoft.com/office/word/2015/wordml/symex" xmlns:wpg="http://schemas.microsoft.com/office/word/2010/wordprocessingGroup" xmlns:wpi="http://schemas.microsoft.com/office/word/2010/wordprocessingInk" xmlns:wne="http://schemas.microsoft.com/office/word/2006/wordml" xmlns:wps="http://schemas.microsoft.com/office/word/2010/wordprocessingShape" mc:Ignorable="w14 w15 w16se w16cid wp14">
+<w:endnotes xmlns:wpc="http://schemas.microsoft.com/office/word/2010/wordprocessingCanvas" xmlns:mc="http://schemas.openxmlformats.org/markup-compatibility/2006" xmlns:o="urn:schemas-microsoft-com:office:office" xmlns:r="http://schemas.openxmlformats.org/officeDocument/2006/relationships" xmlns:m="http://schemas.openxmlformats.org/officeDocument/2006/math" xmlns:v="urn:schemas-microsoft-com:vml" xmlns:wp14="http://schemas.microsoft.com/office/word/2010/wordprocessingDrawing" xmlns:wp="http://schemas.openxmlformats.org/drawingml/2006/wordprocessingDrawing" xmlns:w10="urn:schemas-microsoft-com:office:word" xmlns:w="http://schemas.openxmlformats.org/wordprocessingml/2006/main" xmlns:w14="http://schemas.microsoft.com/office/word/2010/wordml" xmlns:wpg="http://schemas.microsoft.com/office/word/2010/wordprocessingGroup" xmlns:wpi="http://schemas.microsoft.com/office/word/2010/wordprocessingInk" xmlns:wne="http://schemas.microsoft.com/office/word/2006/wordml" xmlns:wps="http://schemas.microsoft.com/office/word/2010/wordprocessingShape" mc:Ignorable="w14 wp14">
   <w:endnote w:type="separator" w:id="-1">
     <w:p>
       <w:pPr>
@@ -4029,7 +4068,7 @@
 </file>
 
 <file path=word/footer1.xml><?xml version="1.0" encoding="utf-8"?>
-<w:ftr xmlns:wpc="http://schemas.microsoft.com/office/word/2010/wordprocessingCanvas" xmlns:cx="http://schemas.microsoft.com/office/drawing/2014/chartex" xmlns:cx1="http://schemas.microsoft.com/office/drawing/2015/9/8/chartex" xmlns:cx2="http://schemas.microsoft.com/office/drawing/2015/10/21/chartex" xmlns:cx3="http://schemas.microsoft.com/office/drawing/2016/5/9/chartex" xmlns:cx4="http://schemas.microsoft.com/office/drawing/2016/5/10/chartex" xmlns:cx5="http://schemas.microsoft.com/office/drawing/2016/5/11/chartex" xmlns:cx6="http://schemas.microsoft.com/office/drawing/2016/5/12/chartex" xmlns:cx7="http://schemas.microsoft.com/office/drawing/2016/5/13/chartex" xmlns:cx8="http://schemas.microsoft.com/office/drawing/2016/5/14/chartex" xmlns:mc="http://schemas.openxmlformats.org/markup-compatibility/2006" xmlns:aink="http://schemas.microsoft.com/office/drawing/2016/ink" xmlns:am3d="http://schemas.microsoft.com/office/drawing/2017/model3d" xmlns:o="urn:schemas-microsoft-com:office:office" xmlns:r="http://schemas.openxmlformats.org/officeDocument/2006/relationships" xmlns:m="http://schemas.openxmlformats.org/officeDocument/2006/math" xmlns:v="urn:schemas-microsoft-com:vml" xmlns:wp14="http://schemas.microsoft.com/office/word/2010/wordprocessingDrawing" xmlns:wp="http://schemas.openxmlformats.org/drawingml/2006/wordprocessingDrawing" xmlns:w10="urn:schemas-microsoft-com:office:word" xmlns:w="http://schemas.openxmlformats.org/wordprocessingml/2006/main" xmlns:w14="http://schemas.microsoft.com/office/word/2010/wordml" xmlns:w15="http://schemas.microsoft.com/office/word/2012/wordml" xmlns:w16cid="http://schemas.microsoft.com/office/word/2016/wordml/cid" xmlns:w16se="http://schemas.microsoft.com/office/word/2015/wordml/symex" xmlns:wpg="http://schemas.microsoft.com/office/word/2010/wordprocessingGroup" xmlns:wpi="http://schemas.microsoft.com/office/word/2010/wordprocessingInk" xmlns:wne="http://schemas.microsoft.com/office/word/2006/wordml" xmlns:wps="http://schemas.microsoft.com/office/word/2010/wordprocessingShape" mc:Ignorable="w14 w15 w16se w16cid wp14">
+<w:ftr xmlns:wpc="http://schemas.microsoft.com/office/word/2010/wordprocessingCanvas" xmlns:mc="http://schemas.openxmlformats.org/markup-compatibility/2006" xmlns:o="urn:schemas-microsoft-com:office:office" xmlns:r="http://schemas.openxmlformats.org/officeDocument/2006/relationships" xmlns:m="http://schemas.openxmlformats.org/officeDocument/2006/math" xmlns:v="urn:schemas-microsoft-com:vml" xmlns:wp14="http://schemas.microsoft.com/office/word/2010/wordprocessingDrawing" xmlns:wp="http://schemas.openxmlformats.org/drawingml/2006/wordprocessingDrawing" xmlns:w10="urn:schemas-microsoft-com:office:word" xmlns:w="http://schemas.openxmlformats.org/wordprocessingml/2006/main" xmlns:w14="http://schemas.microsoft.com/office/word/2010/wordml" xmlns:wpg="http://schemas.microsoft.com/office/word/2010/wordprocessingGroup" xmlns:wpi="http://schemas.microsoft.com/office/word/2010/wordprocessingInk" xmlns:wne="http://schemas.microsoft.com/office/word/2006/wordml" xmlns:wps="http://schemas.microsoft.com/office/word/2010/wordprocessingShape" mc:Ignorable="w14 wp14">
   <w:p>
     <w:pPr>
       <w:pStyle w:val="Fuzeile"/>
@@ -4039,7 +4078,7 @@
 </file>
 
 <file path=word/footnotes.xml><?xml version="1.0" encoding="utf-8"?>
-<w:footnotes xmlns:wpc="http://schemas.microsoft.com/office/word/2010/wordprocessingCanvas" xmlns:cx="http://schemas.microsoft.com/office/drawing/2014/chartex" xmlns:cx1="http://schemas.microsoft.com/office/drawing/2015/9/8/chartex" xmlns:cx2="http://schemas.microsoft.com/office/drawing/2015/10/21/chartex" xmlns:cx3="http://schemas.microsoft.com/office/drawing/2016/5/9/chartex" xmlns:cx4="http://schemas.microsoft.com/office/drawing/2016/5/10/chartex" xmlns:cx5="http://schemas.microsoft.com/office/drawing/2016/5/11/chartex" xmlns:cx6="http://schemas.microsoft.com/office/drawing/2016/5/12/chartex" xmlns:cx7="http://schemas.microsoft.com/office/drawing/2016/5/13/chartex" xmlns:cx8="http://schemas.microsoft.com/office/drawing/2016/5/14/chartex" xmlns:mc="http://schemas.openxmlformats.org/markup-compatibility/2006" xmlns:aink="http://schemas.microsoft.com/office/drawing/2016/ink" xmlns:am3d="http://schemas.microsoft.com/office/drawing/2017/model3d" xmlns:o="urn:schemas-microsoft-com:office:office" xmlns:r="http://schemas.openxmlformats.org/officeDocument/2006/relationships" xmlns:m="http://schemas.openxmlformats.org/officeDocument/2006/math" xmlns:v="urn:schemas-microsoft-com:vml" xmlns:wp14="http://schemas.microsoft.com/office/word/2010/wordprocessingDrawing" xmlns:wp="http://schemas.openxmlformats.org/drawingml/2006/wordprocessingDrawing" xmlns:w10="urn:schemas-microsoft-com:office:word" xmlns:w="http://schemas.openxmlformats.org/wordprocessingml/2006/main" xmlns:w14="http://schemas.microsoft.com/office/word/2010/wordml" xmlns:w15="http://schemas.microsoft.com/office/word/2012/wordml" xmlns:w16cid="http://schemas.microsoft.com/office/word/2016/wordml/cid" xmlns:w16se="http://schemas.microsoft.com/office/word/2015/wordml/symex" xmlns:wpg="http://schemas.microsoft.com/office/word/2010/wordprocessingGroup" xmlns:wpi="http://schemas.microsoft.com/office/word/2010/wordprocessingInk" xmlns:wne="http://schemas.microsoft.com/office/word/2006/wordml" xmlns:wps="http://schemas.microsoft.com/office/word/2010/wordprocessingShape" mc:Ignorable="w14 w15 w16se w16cid wp14">
+<w:footnotes xmlns:wpc="http://schemas.microsoft.com/office/word/2010/wordprocessingCanvas" xmlns:mc="http://schemas.openxmlformats.org/markup-compatibility/2006" xmlns:o="urn:schemas-microsoft-com:office:office" xmlns:r="http://schemas.openxmlformats.org/officeDocument/2006/relationships" xmlns:m="http://schemas.openxmlformats.org/officeDocument/2006/math" xmlns:v="urn:schemas-microsoft-com:vml" xmlns:wp14="http://schemas.microsoft.com/office/word/2010/wordprocessingDrawing" xmlns:wp="http://schemas.openxmlformats.org/drawingml/2006/wordprocessingDrawing" xmlns:w10="urn:schemas-microsoft-com:office:word" xmlns:w="http://schemas.openxmlformats.org/wordprocessingml/2006/main" xmlns:w14="http://schemas.microsoft.com/office/word/2010/wordml" xmlns:wpg="http://schemas.microsoft.com/office/word/2010/wordprocessingGroup" xmlns:wpi="http://schemas.microsoft.com/office/word/2010/wordprocessingInk" xmlns:wne="http://schemas.microsoft.com/office/word/2006/wordml" xmlns:wps="http://schemas.microsoft.com/office/word/2010/wordprocessingShape" mc:Ignorable="w14 wp14">
   <w:footnote w:type="separator" w:id="-1">
     <w:p>
       <w:pPr>
@@ -4184,8 +4223,8 @@
 </file>
 
 <file path=word/numbering.xml><?xml version="1.0" encoding="utf-8"?>
-<w:numbering xmlns:wpc="http://schemas.microsoft.com/office/word/2010/wordprocessingCanvas" xmlns:cx="http://schemas.microsoft.com/office/drawing/2014/chartex" xmlns:cx1="http://schemas.microsoft.com/office/drawing/2015/9/8/chartex" xmlns:cx2="http://schemas.microsoft.com/office/drawing/2015/10/21/chartex" xmlns:cx3="http://schemas.microsoft.com/office/drawing/2016/5/9/chartex" xmlns:cx4="http://schemas.microsoft.com/office/drawing/2016/5/10/chartex" xmlns:cx5="http://schemas.microsoft.com/office/drawing/2016/5/11/chartex" xmlns:cx6="http://schemas.microsoft.com/office/drawing/2016/5/12/chartex" xmlns:cx7="http://schemas.microsoft.com/office/drawing/2016/5/13/chartex" xmlns:cx8="http://schemas.microsoft.com/office/drawing/2016/5/14/chartex" xmlns:mc="http://schemas.openxmlformats.org/markup-compatibility/2006" xmlns:aink="http://schemas.microsoft.com/office/drawing/2016/ink" xmlns:am3d="http://schemas.microsoft.com/office/drawing/2017/model3d" xmlns:o="urn:schemas-microsoft-com:office:office" xmlns:r="http://schemas.openxmlformats.org/officeDocument/2006/relationships" xmlns:m="http://schemas.openxmlformats.org/officeDocument/2006/math" xmlns:v="urn:schemas-microsoft-com:vml" xmlns:wp14="http://schemas.microsoft.com/office/word/2010/wordprocessingDrawing" xmlns:wp="http://schemas.openxmlformats.org/drawingml/2006/wordprocessingDrawing" xmlns:w10="urn:schemas-microsoft-com:office:word" xmlns:w="http://schemas.openxmlformats.org/wordprocessingml/2006/main" xmlns:w14="http://schemas.microsoft.com/office/word/2010/wordml" xmlns:w15="http://schemas.microsoft.com/office/word/2012/wordml" xmlns:w16cid="http://schemas.microsoft.com/office/word/2016/wordml/cid" xmlns:w16se="http://schemas.microsoft.com/office/word/2015/wordml/symex" xmlns:wpg="http://schemas.microsoft.com/office/word/2010/wordprocessingGroup" xmlns:wpi="http://schemas.microsoft.com/office/word/2010/wordprocessingInk" xmlns:wne="http://schemas.microsoft.com/office/word/2006/wordml" xmlns:wps="http://schemas.microsoft.com/office/word/2010/wordprocessingShape" mc:Ignorable="w14 w15 w16se w16cid wp14">
-  <w:abstractNum w:abstractNumId="0" w15:restartNumberingAfterBreak="0">
+<w:numbering xmlns:wpc="http://schemas.microsoft.com/office/word/2010/wordprocessingCanvas" xmlns:mc="http://schemas.openxmlformats.org/markup-compatibility/2006" xmlns:o="urn:schemas-microsoft-com:office:office" xmlns:r="http://schemas.openxmlformats.org/officeDocument/2006/relationships" xmlns:m="http://schemas.openxmlformats.org/officeDocument/2006/math" xmlns:v="urn:schemas-microsoft-com:vml" xmlns:wp14="http://schemas.microsoft.com/office/word/2010/wordprocessingDrawing" xmlns:wp="http://schemas.openxmlformats.org/drawingml/2006/wordprocessingDrawing" xmlns:w10="urn:schemas-microsoft-com:office:word" xmlns:w="http://schemas.openxmlformats.org/wordprocessingml/2006/main" xmlns:w14="http://schemas.microsoft.com/office/word/2010/wordml" xmlns:wpg="http://schemas.microsoft.com/office/word/2010/wordprocessingGroup" xmlns:wpi="http://schemas.microsoft.com/office/word/2010/wordprocessingInk" xmlns:wne="http://schemas.microsoft.com/office/word/2006/wordml" xmlns:wps="http://schemas.microsoft.com/office/word/2010/wordprocessingShape" mc:Ignorable="w14 wp14">
+  <w:abstractNum w:abstractNumId="0">
     <w:nsid w:val="1C366DED"/>
     <w:multiLevelType w:val="hybridMultilevel"/>
     <w:tmpl w:val="E37CA4A4"/>
@@ -4271,7 +4310,7 @@
       </w:pPr>
     </w:lvl>
   </w:abstractNum>
-  <w:abstractNum w:abstractNumId="1" w15:restartNumberingAfterBreak="0">
+  <w:abstractNum w:abstractNumId="1">
     <w:nsid w:val="39C912A8"/>
     <w:multiLevelType w:val="hybridMultilevel"/>
     <w:tmpl w:val="50D2FF98"/>
@@ -4357,7 +4396,7 @@
       </w:pPr>
     </w:lvl>
   </w:abstractNum>
-  <w:abstractNum w:abstractNumId="2" w15:restartNumberingAfterBreak="0">
+  <w:abstractNum w:abstractNumId="2">
     <w:nsid w:val="516D18CB"/>
     <w:multiLevelType w:val="hybridMultilevel"/>
     <w:tmpl w:val="DB62C81A"/>
@@ -4467,7 +4506,7 @@
 </file>
 
 <file path=word/styles.xml><?xml version="1.0" encoding="utf-8"?>
-<w:styles xmlns:mc="http://schemas.openxmlformats.org/markup-compatibility/2006" xmlns:r="http://schemas.openxmlformats.org/officeDocument/2006/relationships" xmlns:w="http://schemas.openxmlformats.org/wordprocessingml/2006/main" xmlns:w14="http://schemas.microsoft.com/office/word/2010/wordml" xmlns:w15="http://schemas.microsoft.com/office/word/2012/wordml" xmlns:w16cid="http://schemas.microsoft.com/office/word/2016/wordml/cid" xmlns:w16se="http://schemas.microsoft.com/office/word/2015/wordml/symex" mc:Ignorable="w14 w15 w16se w16cid">
+<w:styles xmlns:mc="http://schemas.openxmlformats.org/markup-compatibility/2006" xmlns:r="http://schemas.openxmlformats.org/officeDocument/2006/relationships" xmlns:w="http://schemas.openxmlformats.org/wordprocessingml/2006/main" xmlns:w14="http://schemas.microsoft.com/office/word/2010/wordml" mc:Ignorable="w14">
   <w:docDefaults>
     <w:rPrDefault>
       <w:rPr>
@@ -4483,383 +4522,713 @@
       </w:pPr>
     </w:pPrDefault>
   </w:docDefaults>
-  <w:latentStyles w:defLockedState="0" w:defUIPriority="99" w:defSemiHidden="0" w:defUnhideWhenUsed="0" w:defQFormat="0" w:count="376">
-    <w:lsdException w:name="Normal" w:uiPriority="0" w:qFormat="1"/>
-    <w:lsdException w:name="heading 1" w:uiPriority="9" w:qFormat="1"/>
-    <w:lsdException w:name="heading 2" w:semiHidden="1" w:uiPriority="9" w:unhideWhenUsed="1" w:qFormat="1"/>
-    <w:lsdException w:name="heading 3" w:semiHidden="1" w:uiPriority="9" w:unhideWhenUsed="1" w:qFormat="1"/>
-    <w:lsdException w:name="heading 4" w:semiHidden="1" w:uiPriority="9" w:unhideWhenUsed="1" w:qFormat="1"/>
-    <w:lsdException w:name="heading 5" w:semiHidden="1" w:uiPriority="9" w:unhideWhenUsed="1" w:qFormat="1"/>
-    <w:lsdException w:name="heading 6" w:semiHidden="1" w:uiPriority="9" w:unhideWhenUsed="1" w:qFormat="1"/>
-    <w:lsdException w:name="heading 7" w:semiHidden="1" w:uiPriority="9" w:unhideWhenUsed="1" w:qFormat="1"/>
-    <w:lsdException w:name="heading 8" w:semiHidden="1" w:uiPriority="9" w:unhideWhenUsed="1" w:qFormat="1"/>
-    <w:lsdException w:name="heading 9" w:semiHidden="1" w:uiPriority="9" w:unhideWhenUsed="1" w:qFormat="1"/>
-    <w:lsdException w:name="index 1" w:semiHidden="1" w:unhideWhenUsed="1"/>
-    <w:lsdException w:name="index 2" w:semiHidden="1" w:unhideWhenUsed="1"/>
-    <w:lsdException w:name="index 3" w:semiHidden="1" w:unhideWhenUsed="1"/>
-    <w:lsdException w:name="index 4" w:semiHidden="1" w:unhideWhenUsed="1"/>
-    <w:lsdException w:name="index 5" w:semiHidden="1" w:unhideWhenUsed="1"/>
-    <w:lsdException w:name="index 6" w:semiHidden="1" w:unhideWhenUsed="1"/>
-    <w:lsdException w:name="index 7" w:semiHidden="1" w:unhideWhenUsed="1"/>
-    <w:lsdException w:name="index 8" w:semiHidden="1" w:unhideWhenUsed="1"/>
-    <w:lsdException w:name="index 9" w:semiHidden="1" w:unhideWhenUsed="1"/>
-    <w:lsdException w:name="toc 1" w:semiHidden="1" w:uiPriority="39" w:unhideWhenUsed="1"/>
-    <w:lsdException w:name="toc 2" w:semiHidden="1" w:uiPriority="39" w:unhideWhenUsed="1"/>
-    <w:lsdException w:name="toc 3" w:semiHidden="1" w:uiPriority="39" w:unhideWhenUsed="1"/>
-    <w:lsdException w:name="toc 4" w:semiHidden="1" w:uiPriority="39" w:unhideWhenUsed="1"/>
-    <w:lsdException w:name="toc 5" w:semiHidden="1" w:uiPriority="39" w:unhideWhenUsed="1"/>
-    <w:lsdException w:name="toc 6" w:semiHidden="1" w:uiPriority="39" w:unhideWhenUsed="1"/>
-    <w:lsdException w:name="toc 7" w:semiHidden="1" w:uiPriority="39" w:unhideWhenUsed="1"/>
-    <w:lsdException w:name="toc 8" w:semiHidden="1" w:uiPriority="39" w:unhideWhenUsed="1"/>
-    <w:lsdException w:name="toc 9" w:semiHidden="1" w:uiPriority="39" w:unhideWhenUsed="1"/>
-    <w:lsdException w:name="Normal Indent" w:semiHidden="1" w:unhideWhenUsed="1"/>
-    <w:lsdException w:name="footnote text" w:semiHidden="1" w:unhideWhenUsed="1"/>
-    <w:lsdException w:name="annotation text" w:semiHidden="1" w:unhideWhenUsed="1"/>
-    <w:lsdException w:name="header" w:semiHidden="1" w:unhideWhenUsed="1"/>
-    <w:lsdException w:name="footer" w:semiHidden="1" w:unhideWhenUsed="1"/>
-    <w:lsdException w:name="index heading" w:semiHidden="1" w:unhideWhenUsed="1"/>
-    <w:lsdException w:name="caption" w:semiHidden="1" w:uiPriority="35" w:unhideWhenUsed="1" w:qFormat="1"/>
-    <w:lsdException w:name="table of figures" w:semiHidden="1" w:unhideWhenUsed="1"/>
-    <w:lsdException w:name="envelope address" w:semiHidden="1" w:unhideWhenUsed="1"/>
-    <w:lsdException w:name="envelope return" w:semiHidden="1" w:unhideWhenUsed="1"/>
-    <w:lsdException w:name="footnote reference" w:semiHidden="1" w:unhideWhenUsed="1"/>
-    <w:lsdException w:name="annotation reference" w:semiHidden="1" w:unhideWhenUsed="1"/>
-    <w:lsdException w:name="line number" w:semiHidden="1" w:unhideWhenUsed="1"/>
-    <w:lsdException w:name="page number" w:semiHidden="1" w:unhideWhenUsed="1"/>
-    <w:lsdException w:name="endnote reference" w:semiHidden="1" w:unhideWhenUsed="1"/>
-    <w:lsdException w:name="endnote text" w:semiHidden="1" w:unhideWhenUsed="1"/>
-    <w:lsdException w:name="table of authorities" w:semiHidden="1" w:unhideWhenUsed="1"/>
-    <w:lsdException w:name="macro" w:semiHidden="1" w:unhideWhenUsed="1"/>
-    <w:lsdException w:name="toa heading" w:semiHidden="1" w:unhideWhenUsed="1"/>
-    <w:lsdException w:name="List" w:semiHidden="1" w:unhideWhenUsed="1"/>
-    <w:lsdException w:name="List Bullet" w:semiHidden="1" w:unhideWhenUsed="1"/>
-    <w:lsdException w:name="List Number" w:semiHidden="1" w:unhideWhenUsed="1"/>
-    <w:lsdException w:name="List 2" w:semiHidden="1" w:unhideWhenUsed="1"/>
-    <w:lsdException w:name="List 3" w:semiHidden="1" w:unhideWhenUsed="1"/>
-    <w:lsdException w:name="List 4" w:semiHidden="1" w:unhideWhenUsed="1"/>
-    <w:lsdException w:name="List 5" w:semiHidden="1" w:unhideWhenUsed="1"/>
-    <w:lsdException w:name="List Bullet 2" w:semiHidden="1" w:unhideWhenUsed="1"/>
-    <w:lsdException w:name="List Bullet 3" w:semiHidden="1" w:unhideWhenUsed="1"/>
-    <w:lsdException w:name="List Bullet 4" w:semiHidden="1" w:unhideWhenUsed="1"/>
-    <w:lsdException w:name="List Bullet 5" w:semiHidden="1" w:unhideWhenUsed="1"/>
-    <w:lsdException w:name="List Number 2" w:semiHidden="1" w:unhideWhenUsed="1"/>
-    <w:lsdException w:name="List Number 3" w:semiHidden="1" w:unhideWhenUsed="1"/>
-    <w:lsdException w:name="List Number 4" w:semiHidden="1" w:unhideWhenUsed="1"/>
-    <w:lsdException w:name="List Number 5" w:semiHidden="1" w:unhideWhenUsed="1"/>
-    <w:lsdException w:name="Title" w:uiPriority="10" w:qFormat="1"/>
-    <w:lsdException w:name="Closing" w:semiHidden="1" w:unhideWhenUsed="1"/>
-    <w:lsdException w:name="Signature" w:semiHidden="1" w:unhideWhenUsed="1"/>
-    <w:lsdException w:name="Default Paragraph Font" w:semiHidden="1" w:uiPriority="1" w:unhideWhenUsed="1"/>
-    <w:lsdException w:name="Body Text" w:semiHidden="1" w:unhideWhenUsed="1"/>
-    <w:lsdException w:name="Body Text Indent" w:semiHidden="1" w:unhideWhenUsed="1"/>
-    <w:lsdException w:name="List Continue" w:semiHidden="1" w:unhideWhenUsed="1"/>
-    <w:lsdException w:name="List Continue 2" w:semiHidden="1" w:unhideWhenUsed="1"/>
-    <w:lsdException w:name="List Continue 3" w:semiHidden="1" w:unhideWhenUsed="1"/>
-    <w:lsdException w:name="List Continue 4" w:semiHidden="1" w:unhideWhenUsed="1"/>
-    <w:lsdException w:name="List Continue 5" w:semiHidden="1" w:unhideWhenUsed="1"/>
-    <w:lsdException w:name="Message Header" w:semiHidden="1" w:unhideWhenUsed="1"/>
-    <w:lsdException w:name="Subtitle" w:uiPriority="11" w:qFormat="1"/>
-    <w:lsdException w:name="Salutation" w:semiHidden="1" w:unhideWhenUsed="1"/>
-    <w:lsdException w:name="Date" w:semiHidden="1" w:unhideWhenUsed="1"/>
-    <w:lsdException w:name="Body Text First Indent" w:semiHidden="1" w:unhideWhenUsed="1"/>
-    <w:lsdException w:name="Body Text First Indent 2" w:semiHidden="1" w:unhideWhenUsed="1"/>
-    <w:lsdException w:name="Note Heading" w:semiHidden="1" w:unhideWhenUsed="1"/>
-    <w:lsdException w:name="Body Text 2" w:semiHidden="1" w:unhideWhenUsed="1"/>
-    <w:lsdException w:name="Body Text 3" w:semiHidden="1" w:unhideWhenUsed="1"/>
-    <w:lsdException w:name="Body Text Indent 2" w:semiHidden="1" w:unhideWhenUsed="1"/>
-    <w:lsdException w:name="Body Text Indent 3" w:semiHidden="1" w:unhideWhenUsed="1"/>
-    <w:lsdException w:name="Block Text" w:semiHidden="1" w:unhideWhenUsed="1"/>
-    <w:lsdException w:name="Hyperlink" w:semiHidden="1" w:unhideWhenUsed="1"/>
-    <w:lsdException w:name="FollowedHyperlink" w:semiHidden="1" w:unhideWhenUsed="1"/>
-    <w:lsdException w:name="Strong" w:uiPriority="22" w:qFormat="1"/>
-    <w:lsdException w:name="Emphasis" w:uiPriority="20" w:qFormat="1"/>
-    <w:lsdException w:name="Document Map" w:semiHidden="1" w:unhideWhenUsed="1"/>
-    <w:lsdException w:name="Plain Text" w:semiHidden="1" w:unhideWhenUsed="1"/>
-    <w:lsdException w:name="E-mail Signature" w:semiHidden="1" w:unhideWhenUsed="1"/>
-    <w:lsdException w:name="HTML Top of Form" w:semiHidden="1" w:unhideWhenUsed="1"/>
-    <w:lsdException w:name="HTML Bottom of Form" w:semiHidden="1" w:unhideWhenUsed="1"/>
-    <w:lsdException w:name="Normal (Web)" w:semiHidden="1" w:unhideWhenUsed="1"/>
-    <w:lsdException w:name="HTML Acronym" w:semiHidden="1" w:unhideWhenUsed="1"/>
-    <w:lsdException w:name="HTML Address" w:semiHidden="1" w:unhideWhenUsed="1"/>
-    <w:lsdException w:name="HTML Cite" w:semiHidden="1" w:unhideWhenUsed="1"/>
-    <w:lsdException w:name="HTML Code" w:semiHidden="1" w:unhideWhenUsed="1"/>
-    <w:lsdException w:name="HTML Definition" w:semiHidden="1" w:unhideWhenUsed="1"/>
-    <w:lsdException w:name="HTML Keyboard" w:semiHidden="1" w:unhideWhenUsed="1"/>
-    <w:lsdException w:name="HTML Preformatted" w:semiHidden="1" w:unhideWhenUsed="1"/>
-    <w:lsdException w:name="HTML Sample" w:semiHidden="1" w:unhideWhenUsed="1"/>
-    <w:lsdException w:name="HTML Typewriter" w:semiHidden="1" w:unhideWhenUsed="1"/>
-    <w:lsdException w:name="HTML Variable" w:semiHidden="1" w:unhideWhenUsed="1"/>
-    <w:lsdException w:name="Normal Table" w:semiHidden="1" w:unhideWhenUsed="1"/>
-    <w:lsdException w:name="annotation subject" w:semiHidden="1" w:unhideWhenUsed="1"/>
-    <w:lsdException w:name="No List" w:semiHidden="1" w:unhideWhenUsed="1"/>
-    <w:lsdException w:name="Outline List 1" w:semiHidden="1" w:unhideWhenUsed="1"/>
-    <w:lsdException w:name="Outline List 2" w:semiHidden="1" w:unhideWhenUsed="1"/>
-    <w:lsdException w:name="Outline List 3" w:semiHidden="1" w:unhideWhenUsed="1"/>
-    <w:lsdException w:name="Table Simple 1" w:semiHidden="1" w:unhideWhenUsed="1"/>
-    <w:lsdException w:name="Table Simple 2" w:semiHidden="1" w:unhideWhenUsed="1"/>
-    <w:lsdException w:name="Table Simple 3" w:semiHidden="1" w:unhideWhenUsed="1"/>
-    <w:lsdException w:name="Table Classic 1" w:semiHidden="1" w:unhideWhenUsed="1"/>
-    <w:lsdException w:name="Table Classic 2" w:semiHidden="1" w:unhideWhenUsed="1"/>
-    <w:lsdException w:name="Table Classic 3" w:semiHidden="1" w:unhideWhenUsed="1"/>
-    <w:lsdException w:name="Table Classic 4" w:semiHidden="1" w:unhideWhenUsed="1"/>
-    <w:lsdException w:name="Table Colorful 1" w:semiHidden="1" w:unhideWhenUsed="1"/>
-    <w:lsdException w:name="Table Colorful 2" w:semiHidden="1" w:unhideWhenUsed="1"/>
-    <w:lsdException w:name="Table Colorful 3" w:semiHidden="1" w:unhideWhenUsed="1"/>
-    <w:lsdException w:name="Table Columns 1" w:semiHidden="1" w:unhideWhenUsed="1"/>
-    <w:lsdException w:name="Table Columns 2" w:semiHidden="1" w:unhideWhenUsed="1"/>
-    <w:lsdException w:name="Table Columns 3" w:semiHidden="1" w:unhideWhenUsed="1"/>
-    <w:lsdException w:name="Table Columns 4" w:semiHidden="1" w:unhideWhenUsed="1"/>
-    <w:lsdException w:name="Table Columns 5" w:semiHidden="1" w:unhideWhenUsed="1"/>
-    <w:lsdException w:name="Table Grid 1" w:semiHidden="1" w:unhideWhenUsed="1"/>
-    <w:lsdException w:name="Table Grid 2" w:semiHidden="1" w:unhideWhenUsed="1"/>
-    <w:lsdException w:name="Table Grid 3" w:semiHidden="1" w:unhideWhenUsed="1"/>
-    <w:lsdException w:name="Table Grid 4" w:semiHidden="1" w:unhideWhenUsed="1"/>
-    <w:lsdException w:name="Table Grid 5" w:semiHidden="1" w:unhideWhenUsed="1"/>
-    <w:lsdException w:name="Table Grid 6" w:semiHidden="1" w:unhideWhenUsed="1"/>
-    <w:lsdException w:name="Table Grid 7" w:semiHidden="1" w:unhideWhenUsed="1"/>
-    <w:lsdException w:name="Table Grid 8" w:semiHidden="1" w:unhideWhenUsed="1"/>
-    <w:lsdException w:name="Table List 1" w:semiHidden="1" w:unhideWhenUsed="1"/>
-    <w:lsdException w:name="Table List 2" w:semiHidden="1" w:unhideWhenUsed="1"/>
-    <w:lsdException w:name="Table List 3" w:semiHidden="1" w:unhideWhenUsed="1"/>
-    <w:lsdException w:name="Table List 4" w:semiHidden="1" w:unhideWhenUsed="1"/>
-    <w:lsdException w:name="Table List 5" w:semiHidden="1" w:unhideWhenUsed="1"/>
-    <w:lsdException w:name="Table List 6" w:semiHidden="1" w:unhideWhenUsed="1"/>
-    <w:lsdException w:name="Table List 7" w:semiHidden="1" w:unhideWhenUsed="1"/>
-    <w:lsdException w:name="Table List 8" w:semiHidden="1" w:unhideWhenUsed="1"/>
-    <w:lsdException w:name="Table 3D effects 1" w:semiHidden="1" w:unhideWhenUsed="1"/>
-    <w:lsdException w:name="Table 3D effects 2" w:semiHidden="1" w:unhideWhenUsed="1"/>
-    <w:lsdException w:name="Table 3D effects 3" w:semiHidden="1" w:unhideWhenUsed="1"/>
-    <w:lsdException w:name="Table Contemporary" w:semiHidden="1" w:unhideWhenUsed="1"/>
-    <w:lsdException w:name="Table Elegant" w:semiHidden="1" w:unhideWhenUsed="1"/>
-    <w:lsdException w:name="Table Professional" w:semiHidden="1" w:unhideWhenUsed="1"/>
-    <w:lsdException w:name="Table Subtle 1" w:semiHidden="1" w:unhideWhenUsed="1"/>
-    <w:lsdException w:name="Table Subtle 2" w:semiHidden="1" w:unhideWhenUsed="1"/>
-    <w:lsdException w:name="Table Web 1" w:semiHidden="1" w:unhideWhenUsed="1"/>
-    <w:lsdException w:name="Table Web 2" w:semiHidden="1" w:unhideWhenUsed="1"/>
-    <w:lsdException w:name="Table Web 3" w:semiHidden="1" w:unhideWhenUsed="1"/>
-    <w:lsdException w:name="Balloon Text" w:semiHidden="1" w:unhideWhenUsed="1"/>
-    <w:lsdException w:name="Table Grid" w:semiHidden="1" w:uiPriority="39" w:unhideWhenUsed="1"/>
-    <w:lsdException w:name="Table Theme" w:semiHidden="1" w:unhideWhenUsed="1"/>
-    <w:lsdException w:name="Placeholder Text" w:semiHidden="1"/>
-    <w:lsdException w:name="No Spacing" w:uiPriority="1" w:qFormat="1"/>
-    <w:lsdException w:name="Light Shading" w:uiPriority="60"/>
-    <w:lsdException w:name="Light List" w:uiPriority="61"/>
-    <w:lsdException w:name="Light Grid" w:uiPriority="62"/>
-    <w:lsdException w:name="Medium Shading 1" w:uiPriority="63"/>
-    <w:lsdException w:name="Medium Shading 2" w:uiPriority="64"/>
-    <w:lsdException w:name="Medium List 1" w:uiPriority="65"/>
-    <w:lsdException w:name="Medium List 2" w:uiPriority="66"/>
-    <w:lsdException w:name="Medium Grid 1" w:uiPriority="67"/>
-    <w:lsdException w:name="Medium Grid 2" w:uiPriority="68"/>
-    <w:lsdException w:name="Medium Grid 3" w:uiPriority="69"/>
-    <w:lsdException w:name="Dark List" w:uiPriority="70"/>
-    <w:lsdException w:name="Colorful Shading" w:uiPriority="71"/>
-    <w:lsdException w:name="Colorful List" w:uiPriority="72"/>
-    <w:lsdException w:name="Colorful Grid" w:uiPriority="73"/>
-    <w:lsdException w:name="Light Shading Accent 1" w:uiPriority="60"/>
-    <w:lsdException w:name="Light List Accent 1" w:uiPriority="61"/>
-    <w:lsdException w:name="Light Grid Accent 1" w:uiPriority="62"/>
-    <w:lsdException w:name="Medium Shading 1 Accent 1" w:uiPriority="63"/>
-    <w:lsdException w:name="Medium Shading 2 Accent 1" w:uiPriority="64"/>
-    <w:lsdException w:name="Medium List 1 Accent 1" w:uiPriority="65"/>
-    <w:lsdException w:name="Revision" w:semiHidden="1"/>
-    <w:lsdException w:name="List Paragraph" w:uiPriority="34" w:qFormat="1"/>
-    <w:lsdException w:name="Quote" w:uiPriority="29" w:qFormat="1"/>
-    <w:lsdException w:name="Intense Quote" w:uiPriority="30" w:qFormat="1"/>
-    <w:lsdException w:name="Medium List 2 Accent 1" w:uiPriority="66"/>
-    <w:lsdException w:name="Medium Grid 1 Accent 1" w:uiPriority="67"/>
-    <w:lsdException w:name="Medium Grid 2 Accent 1" w:uiPriority="68"/>
-    <w:lsdException w:name="Medium Grid 3 Accent 1" w:uiPriority="69"/>
-    <w:lsdException w:name="Dark List Accent 1" w:uiPriority="70"/>
-    <w:lsdException w:name="Colorful Shading Accent 1" w:uiPriority="71"/>
-    <w:lsdException w:name="Colorful List Accent 1" w:uiPriority="72"/>
-    <w:lsdException w:name="Colorful Grid Accent 1" w:uiPriority="73"/>
-    <w:lsdException w:name="Light Shading Accent 2" w:uiPriority="60"/>
-    <w:lsdException w:name="Light List Accent 2" w:uiPriority="61"/>
-    <w:lsdException w:name="Light Grid Accent 2" w:uiPriority="62"/>
-    <w:lsdException w:name="Medium Shading 1 Accent 2" w:uiPriority="63"/>
-    <w:lsdException w:name="Medium Shading 2 Accent 2" w:uiPriority="64"/>
-    <w:lsdException w:name="Medium List 1 Accent 2" w:uiPriority="65"/>
-    <w:lsdException w:name="Medium List 2 Accent 2" w:uiPriority="66"/>
-    <w:lsdException w:name="Medium Grid 1 Accent 2" w:uiPriority="67"/>
-    <w:lsdException w:name="Medium Grid 2 Accent 2" w:uiPriority="68"/>
-    <w:lsdException w:name="Medium Grid 3 Accent 2" w:uiPriority="69"/>
-    <w:lsdException w:name="Dark List Accent 2" w:uiPriority="70"/>
-    <w:lsdException w:name="Colorful Shading Accent 2" w:uiPriority="71"/>
-    <w:lsdException w:name="Colorful List Accent 2" w:uiPriority="72"/>
-    <w:lsdException w:name="Colorful Grid Accent 2" w:uiPriority="73"/>
-    <w:lsdException w:name="Light Shading Accent 3" w:uiPriority="60"/>
-    <w:lsdException w:name="Light List Accent 3" w:uiPriority="61"/>
-    <w:lsdException w:name="Light Grid Accent 3" w:uiPriority="62"/>
-    <w:lsdException w:name="Medium Shading 1 Accent 3" w:uiPriority="63"/>
-    <w:lsdException w:name="Medium Shading 2 Accent 3" w:uiPriority="64"/>
-    <w:lsdException w:name="Medium List 1 Accent 3" w:uiPriority="65"/>
-    <w:lsdException w:name="Medium List 2 Accent 3" w:uiPriority="66"/>
-    <w:lsdException w:name="Medium Grid 1 Accent 3" w:uiPriority="67"/>
-    <w:lsdException w:name="Medium Grid 2 Accent 3" w:uiPriority="68"/>
-    <w:lsdException w:name="Medium Grid 3 Accent 3" w:uiPriority="69"/>
-    <w:lsdException w:name="Dark List Accent 3" w:uiPriority="70"/>
-    <w:lsdException w:name="Colorful Shading Accent 3" w:uiPriority="71"/>
-    <w:lsdException w:name="Colorful List Accent 3" w:uiPriority="72"/>
-    <w:lsdException w:name="Colorful Grid Accent 3" w:uiPriority="73"/>
-    <w:lsdException w:name="Light Shading Accent 4" w:uiPriority="60"/>
-    <w:lsdException w:name="Light List Accent 4" w:uiPriority="61"/>
-    <w:lsdException w:name="Light Grid Accent 4" w:uiPriority="62"/>
-    <w:lsdException w:name="Medium Shading 1 Accent 4" w:uiPriority="63"/>
-    <w:lsdException w:name="Medium Shading 2 Accent 4" w:uiPriority="64"/>
-    <w:lsdException w:name="Medium List 1 Accent 4" w:uiPriority="65"/>
-    <w:lsdException w:name="Medium List 2 Accent 4" w:uiPriority="66"/>
-    <w:lsdException w:name="Medium Grid 1 Accent 4" w:uiPriority="67"/>
-    <w:lsdException w:name="Medium Grid 2 Accent 4" w:uiPriority="68"/>
-    <w:lsdException w:name="Medium Grid 3 Accent 4" w:uiPriority="69"/>
-    <w:lsdException w:name="Dark List Accent 4" w:uiPriority="70"/>
-    <w:lsdException w:name="Colorful Shading Accent 4" w:uiPriority="71"/>
-    <w:lsdException w:name="Colorful List Accent 4" w:uiPriority="72"/>
-    <w:lsdException w:name="Colorful Grid Accent 4" w:uiPriority="73"/>
-    <w:lsdException w:name="Light Shading Accent 5" w:uiPriority="60"/>
-    <w:lsdException w:name="Light List Accent 5" w:uiPriority="61"/>
-    <w:lsdException w:name="Light Grid Accent 5" w:uiPriority="62"/>
-    <w:lsdException w:name="Medium Shading 1 Accent 5" w:uiPriority="63"/>
-    <w:lsdException w:name="Medium Shading 2 Accent 5" w:uiPriority="64"/>
-    <w:lsdException w:name="Medium List 1 Accent 5" w:uiPriority="65"/>
-    <w:lsdException w:name="Medium List 2 Accent 5" w:uiPriority="66"/>
-    <w:lsdException w:name="Medium Grid 1 Accent 5" w:uiPriority="67"/>
-    <w:lsdException w:name="Medium Grid 2 Accent 5" w:uiPriority="68"/>
-    <w:lsdException w:name="Medium Grid 3 Accent 5" w:uiPriority="69"/>
-    <w:lsdException w:name="Dark List Accent 5" w:uiPriority="70"/>
-    <w:lsdException w:name="Colorful Shading Accent 5" w:uiPriority="71"/>
-    <w:lsdException w:name="Colorful List Accent 5" w:uiPriority="72"/>
-    <w:lsdException w:name="Colorful Grid Accent 5" w:uiPriority="73"/>
-    <w:lsdException w:name="Light Shading Accent 6" w:uiPriority="60"/>
-    <w:lsdException w:name="Light List Accent 6" w:uiPriority="61"/>
-    <w:lsdException w:name="Light Grid Accent 6" w:uiPriority="62"/>
-    <w:lsdException w:name="Medium Shading 1 Accent 6" w:uiPriority="63"/>
-    <w:lsdException w:name="Medium Shading 2 Accent 6" w:uiPriority="64"/>
-    <w:lsdException w:name="Medium List 1 Accent 6" w:uiPriority="65"/>
-    <w:lsdException w:name="Medium List 2 Accent 6" w:uiPriority="66"/>
-    <w:lsdException w:name="Medium Grid 1 Accent 6" w:uiPriority="67"/>
-    <w:lsdException w:name="Medium Grid 2 Accent 6" w:uiPriority="68"/>
-    <w:lsdException w:name="Medium Grid 3 Accent 6" w:uiPriority="69"/>
-    <w:lsdException w:name="Dark List Accent 6" w:uiPriority="70"/>
-    <w:lsdException w:name="Colorful Shading Accent 6" w:uiPriority="71"/>
-    <w:lsdException w:name="Colorful List Accent 6" w:uiPriority="72"/>
-    <w:lsdException w:name="Colorful Grid Accent 6" w:uiPriority="73"/>
-    <w:lsdException w:name="Subtle Emphasis" w:uiPriority="19" w:qFormat="1"/>
-    <w:lsdException w:name="Intense Emphasis" w:uiPriority="21" w:qFormat="1"/>
-    <w:lsdException w:name="Subtle Reference" w:uiPriority="31" w:qFormat="1"/>
-    <w:lsdException w:name="Intense Reference" w:uiPriority="32" w:qFormat="1"/>
-    <w:lsdException w:name="Book Title" w:uiPriority="33" w:qFormat="1"/>
-    <w:lsdException w:name="Bibliography" w:semiHidden="1" w:uiPriority="37" w:unhideWhenUsed="1"/>
-    <w:lsdException w:name="TOC Heading" w:semiHidden="1" w:uiPriority="39" w:unhideWhenUsed="1" w:qFormat="1"/>
-    <w:lsdException w:name="Plain Table 1" w:uiPriority="41"/>
-    <w:lsdException w:name="Plain Table 2" w:uiPriority="42"/>
-    <w:lsdException w:name="Plain Table 3" w:uiPriority="43"/>
-    <w:lsdException w:name="Plain Table 4" w:uiPriority="44"/>
-    <w:lsdException w:name="Plain Table 5" w:uiPriority="45"/>
-    <w:lsdException w:name="Grid Table Light" w:uiPriority="40"/>
-    <w:lsdException w:name="Grid Table 1 Light" w:uiPriority="46"/>
-    <w:lsdException w:name="Grid Table 2" w:uiPriority="47"/>
-    <w:lsdException w:name="Grid Table 3" w:uiPriority="48"/>
-    <w:lsdException w:name="Grid Table 4" w:uiPriority="49"/>
-    <w:lsdException w:name="Grid Table 5 Dark" w:uiPriority="50"/>
-    <w:lsdException w:name="Grid Table 6 Colorful" w:uiPriority="51"/>
-    <w:lsdException w:name="Grid Table 7 Colorful" w:uiPriority="52"/>
-    <w:lsdException w:name="Grid Table 1 Light Accent 1" w:uiPriority="46"/>
-    <w:lsdException w:name="Grid Table 2 Accent 1" w:uiPriority="47"/>
-    <w:lsdException w:name="Grid Table 3 Accent 1" w:uiPriority="48"/>
-    <w:lsdException w:name="Grid Table 4 Accent 1" w:uiPriority="49"/>
-    <w:lsdException w:name="Grid Table 5 Dark Accent 1" w:uiPriority="50"/>
-    <w:lsdException w:name="Grid Table 6 Colorful Accent 1" w:uiPriority="51"/>
-    <w:lsdException w:name="Grid Table 7 Colorful Accent 1" w:uiPriority="52"/>
-    <w:lsdException w:name="Grid Table 1 Light Accent 2" w:uiPriority="46"/>
-    <w:lsdException w:name="Grid Table 2 Accent 2" w:uiPriority="47"/>
-    <w:lsdException w:name="Grid Table 3 Accent 2" w:uiPriority="48"/>
-    <w:lsdException w:name="Grid Table 4 Accent 2" w:uiPriority="49"/>
-    <w:lsdException w:name="Grid Table 5 Dark Accent 2" w:uiPriority="50"/>
-    <w:lsdException w:name="Grid Table 6 Colorful Accent 2" w:uiPriority="51"/>
-    <w:lsdException w:name="Grid Table 7 Colorful Accent 2" w:uiPriority="52"/>
-    <w:lsdException w:name="Grid Table 1 Light Accent 3" w:uiPriority="46"/>
-    <w:lsdException w:name="Grid Table 2 Accent 3" w:uiPriority="47"/>
-    <w:lsdException w:name="Grid Table 3 Accent 3" w:uiPriority="48"/>
-    <w:lsdException w:name="Grid Table 4 Accent 3" w:uiPriority="49"/>
-    <w:lsdException w:name="Grid Table 5 Dark Accent 3" w:uiPriority="50"/>
-    <w:lsdException w:name="Grid Table 6 Colorful Accent 3" w:uiPriority="51"/>
-    <w:lsdException w:name="Grid Table 7 Colorful Accent 3" w:uiPriority="52"/>
-    <w:lsdException w:name="Grid Table 1 Light Accent 4" w:uiPriority="46"/>
-    <w:lsdException w:name="Grid Table 2 Accent 4" w:uiPriority="47"/>
-    <w:lsdException w:name="Grid Table 3 Accent 4" w:uiPriority="48"/>
-    <w:lsdException w:name="Grid Table 4 Accent 4" w:uiPriority="49"/>
-    <w:lsdException w:name="Grid Table 5 Dark Accent 4" w:uiPriority="50"/>
-    <w:lsdException w:name="Grid Table 6 Colorful Accent 4" w:uiPriority="51"/>
-    <w:lsdException w:name="Grid Table 7 Colorful Accent 4" w:uiPriority="52"/>
-    <w:lsdException w:name="Grid Table 1 Light Accent 5" w:uiPriority="46"/>
-    <w:lsdException w:name="Grid Table 2 Accent 5" w:uiPriority="47"/>
-    <w:lsdException w:name="Grid Table 3 Accent 5" w:uiPriority="48"/>
-    <w:lsdException w:name="Grid Table 4 Accent 5" w:uiPriority="49"/>
-    <w:lsdException w:name="Grid Table 5 Dark Accent 5" w:uiPriority="50"/>
-    <w:lsdException w:name="Grid Table 6 Colorful Accent 5" w:uiPriority="51"/>
-    <w:lsdException w:name="Grid Table 7 Colorful Accent 5" w:uiPriority="52"/>
-    <w:lsdException w:name="Grid Table 1 Light Accent 6" w:uiPriority="46"/>
-    <w:lsdException w:name="Grid Table 2 Accent 6" w:uiPriority="47"/>
-    <w:lsdException w:name="Grid Table 3 Accent 6" w:uiPriority="48"/>
-    <w:lsdException w:name="Grid Table 4 Accent 6" w:uiPriority="49"/>
-    <w:lsdException w:name="Grid Table 5 Dark Accent 6" w:uiPriority="50"/>
-    <w:lsdException w:name="Grid Table 6 Colorful Accent 6" w:uiPriority="51"/>
-    <w:lsdException w:name="Grid Table 7 Colorful Accent 6" w:uiPriority="52"/>
-    <w:lsdException w:name="List Table 1 Light" w:uiPriority="46"/>
-    <w:lsdException w:name="List Table 2" w:uiPriority="47"/>
-    <w:lsdException w:name="List Table 3" w:uiPriority="48"/>
-    <w:lsdException w:name="List Table 4" w:uiPriority="49"/>
-    <w:lsdException w:name="List Table 5 Dark" w:uiPriority="50"/>
-    <w:lsdException w:name="List Table 6 Colorful" w:uiPriority="51"/>
-    <w:lsdException w:name="List Table 7 Colorful" w:uiPriority="52"/>
-    <w:lsdException w:name="List Table 1 Light Accent 1" w:uiPriority="46"/>
-    <w:lsdException w:name="List Table 2 Accent 1" w:uiPriority="47"/>
-    <w:lsdException w:name="List Table 3 Accent 1" w:uiPriority="48"/>
-    <w:lsdException w:name="List Table 4 Accent 1" w:uiPriority="49"/>
-    <w:lsdException w:name="List Table 5 Dark Accent 1" w:uiPriority="50"/>
-    <w:lsdException w:name="List Table 6 Colorful Accent 1" w:uiPriority="51"/>
-    <w:lsdException w:name="List Table 7 Colorful Accent 1" w:uiPriority="52"/>
-    <w:lsdException w:name="List Table 1 Light Accent 2" w:uiPriority="46"/>
-    <w:lsdException w:name="List Table 2 Accent 2" w:uiPriority="47"/>
-    <w:lsdException w:name="List Table 3 Accent 2" w:uiPriority="48"/>
-    <w:lsdException w:name="List Table 4 Accent 2" w:uiPriority="49"/>
-    <w:lsdException w:name="List Table 5 Dark Accent 2" w:uiPriority="50"/>
-    <w:lsdException w:name="List Table 6 Colorful Accent 2" w:uiPriority="51"/>
-    <w:lsdException w:name="List Table 7 Colorful Accent 2" w:uiPriority="52"/>
-    <w:lsdException w:name="List Table 1 Light Accent 3" w:uiPriority="46"/>
-    <w:lsdException w:name="List Table 2 Accent 3" w:uiPriority="47"/>
-    <w:lsdException w:name="List Table 3 Accent 3" w:uiPriority="48"/>
-    <w:lsdException w:name="List Table 4 Accent 3" w:uiPriority="49"/>
-    <w:lsdException w:name="List Table 5 Dark Accent 3" w:uiPriority="50"/>
-    <w:lsdException w:name="List Table 6 Colorful Accent 3" w:uiPriority="51"/>
-    <w:lsdException w:name="List Table 7 Colorful Accent 3" w:uiPriority="52"/>
-    <w:lsdException w:name="List Table 1 Light Accent 4" w:uiPriority="46"/>
-    <w:lsdException w:name="List Table 2 Accent 4" w:uiPriority="47"/>
-    <w:lsdException w:name="List Table 3 Accent 4" w:uiPriority="48"/>
-    <w:lsdException w:name="List Table 4 Accent 4" w:uiPriority="49"/>
-    <w:lsdException w:name="List Table 5 Dark Accent 4" w:uiPriority="50"/>
-    <w:lsdException w:name="List Table 6 Colorful Accent 4" w:uiPriority="51"/>
-    <w:lsdException w:name="List Table 7 Colorful Accent 4" w:uiPriority="52"/>
-    <w:lsdException w:name="List Table 1 Light Accent 5" w:uiPriority="46"/>
-    <w:lsdException w:name="List Table 2 Accent 5" w:uiPriority="47"/>
-    <w:lsdException w:name="List Table 3 Accent 5" w:uiPriority="48"/>
-    <w:lsdException w:name="List Table 4 Accent 5" w:uiPriority="49"/>
-    <w:lsdException w:name="List Table 5 Dark Accent 5" w:uiPriority="50"/>
-    <w:lsdException w:name="List Table 6 Colorful Accent 5" w:uiPriority="51"/>
-    <w:lsdException w:name="List Table 7 Colorful Accent 5" w:uiPriority="52"/>
-    <w:lsdException w:name="List Table 1 Light Accent 6" w:uiPriority="46"/>
-    <w:lsdException w:name="List Table 2 Accent 6" w:uiPriority="47"/>
-    <w:lsdException w:name="List Table 3 Accent 6" w:uiPriority="48"/>
-    <w:lsdException w:name="List Table 4 Accent 6" w:uiPriority="49"/>
-    <w:lsdException w:name="List Table 5 Dark Accent 6" w:uiPriority="50"/>
-    <w:lsdException w:name="List Table 6 Colorful Accent 6" w:uiPriority="51"/>
-    <w:lsdException w:name="List Table 7 Colorful Accent 6" w:uiPriority="52"/>
-    <w:lsdException w:name="Mention" w:semiHidden="1" w:unhideWhenUsed="1"/>
-    <w:lsdException w:name="Smart Hyperlink" w:semiHidden="1" w:unhideWhenUsed="1"/>
-    <w:lsdException w:name="Hashtag" w:semiHidden="1" w:unhideWhenUsed="1"/>
-    <w:lsdException w:name="Unresolved Mention" w:semiHidden="1" w:unhideWhenUsed="1"/>
-    <w:lsdException w:name="Smart Link" w:semiHidden="1" w:unhideWhenUsed="1"/>
+  <w:latentStyles w:defLockedState="0" w:defUIPriority="99" w:defSemiHidden="1" w:defUnhideWhenUsed="1" w:defQFormat="0" w:count="267">
+    <w:lsdException w:name="Normal" w:semiHidden="0" w:uiPriority="0" w:unhideWhenUsed="0" w:qFormat="1"/>
+    <w:lsdException w:name="heading 1" w:semiHidden="0" w:uiPriority="9" w:unhideWhenUsed="0" w:qFormat="1"/>
+    <w:lsdException w:name="heading 2" w:uiPriority="9" w:qFormat="1"/>
+    <w:lsdException w:name="heading 3" w:uiPriority="9" w:qFormat="1"/>
+    <w:lsdException w:name="heading 4" w:uiPriority="9" w:qFormat="1"/>
+    <w:lsdException w:name="heading 5" w:uiPriority="9" w:qFormat="1"/>
+    <w:lsdException w:name="heading 6" w:uiPriority="9" w:qFormat="1"/>
+    <w:lsdException w:name="heading 7" w:uiPriority="9" w:qFormat="1"/>
+    <w:lsdException w:name="heading 8" w:uiPriority="9" w:qFormat="1"/>
+    <w:lsdException w:name="heading 9" w:uiPriority="9" w:qFormat="1"/>
+    <w:lsdException w:name="toc 1" w:uiPriority="39"/>
+    <w:lsdException w:name="toc 2" w:uiPriority="39"/>
+    <w:lsdException w:name="toc 3" w:uiPriority="39"/>
+    <w:lsdException w:name="toc 4" w:uiPriority="39"/>
+    <w:lsdException w:name="toc 5" w:uiPriority="39"/>
+    <w:lsdException w:name="toc 6" w:uiPriority="39"/>
+    <w:lsdException w:name="toc 7" w:uiPriority="39"/>
+    <w:lsdException w:name="toc 8" w:uiPriority="39"/>
+    <w:lsdException w:name="toc 9" w:uiPriority="39"/>
+    <w:lsdException w:name="caption" w:uiPriority="35" w:qFormat="1"/>
+    <w:lsdException w:name="Title" w:semiHidden="0" w:uiPriority="10" w:unhideWhenUsed="0" w:qFormat="1"/>
+    <w:lsdException w:name="Default Paragraph Font" w:uiPriority="1"/>
+    <w:lsdException w:name="Subtitle" w:semiHidden="0" w:uiPriority="11" w:unhideWhenUsed="0" w:qFormat="1"/>
+    <w:lsdException w:name="Strong" w:semiHidden="0" w:uiPriority="22" w:unhideWhenUsed="0" w:qFormat="1"/>
+    <w:lsdException w:name="Emphasis" w:semiHidden="0" w:uiPriority="20" w:unhideWhenUsed="0" w:qFormat="1"/>
+    <w:lsdException w:name="Table Grid" w:uiPriority="39"/>
+    <w:lsdException w:name="Placeholder Text" w:unhideWhenUsed="0"/>
+    <w:lsdException w:name="No Spacing" w:semiHidden="0" w:uiPriority="1" w:unhideWhenUsed="0" w:qFormat="1"/>
+    <w:lsdException w:name="Light Shading" w:semiHidden="0" w:uiPriority="60" w:unhideWhenUsed="0"/>
+    <w:lsdException w:name="Light List" w:semiHidden="0" w:uiPriority="61" w:unhideWhenUsed="0"/>
+    <w:lsdException w:name="Light Grid" w:semiHidden="0" w:uiPriority="62" w:unhideWhenUsed="0"/>
+    <w:lsdException w:name="Medium Shading 1" w:semiHidden="0" w:uiPriority="63" w:unhideWhenUsed="0"/>
+    <w:lsdException w:name="Medium Shading 2" w:semiHidden="0" w:uiPriority="64" w:unhideWhenUsed="0"/>
+    <w:lsdException w:name="Medium List 1" w:semiHidden="0" w:uiPriority="65" w:unhideWhenUsed="0"/>
+    <w:lsdException w:name="Medium List 2" w:semiHidden="0" w:uiPriority="66" w:unhideWhenUsed="0"/>
+    <w:lsdException w:name="Medium Grid 1" w:semiHidden="0" w:uiPriority="67" w:unhideWhenUsed="0"/>
+    <w:lsdException w:name="Medium Grid 2" w:semiHidden="0" w:uiPriority="68" w:unhideWhenUsed="0"/>
+    <w:lsdException w:name="Medium Grid 3" w:semiHidden="0" w:uiPriority="69" w:unhideWhenUsed="0"/>
+    <w:lsdException w:name="Dark List" w:semiHidden="0" w:uiPriority="70" w:unhideWhenUsed="0"/>
+    <w:lsdException w:name="Colorful Shading" w:semiHidden="0" w:uiPriority="71" w:unhideWhenUsed="0"/>
+    <w:lsdException w:name="Colorful List" w:semiHidden="0" w:uiPriority="72" w:unhideWhenUsed="0"/>
+    <w:lsdException w:name="Colorful Grid" w:semiHidden="0" w:uiPriority="73" w:unhideWhenUsed="0"/>
+    <w:lsdException w:name="Light Shading Accent 1" w:semiHidden="0" w:uiPriority="60" w:unhideWhenUsed="0"/>
+    <w:lsdException w:name="Light List Accent 1" w:semiHidden="0" w:uiPriority="61" w:unhideWhenUsed="0"/>
+    <w:lsdException w:name="Light Grid Accent 1" w:semiHidden="0" w:uiPriority="62" w:unhideWhenUsed="0"/>
+    <w:lsdException w:name="Medium Shading 1 Accent 1" w:semiHidden="0" w:uiPriority="63" w:unhideWhenUsed="0"/>
+    <w:lsdException w:name="Medium Shading 2 Accent 1" w:semiHidden="0" w:uiPriority="64" w:unhideWhenUsed="0"/>
+    <w:lsdException w:name="Medium List 1 Accent 1" w:semiHidden="0" w:uiPriority="65" w:unhideWhenUsed="0"/>
+    <w:lsdException w:name="Revision" w:unhideWhenUsed="0"/>
+    <w:lsdException w:name="List Paragraph" w:semiHidden="0" w:uiPriority="34" w:unhideWhenUsed="0" w:qFormat="1"/>
+    <w:lsdException w:name="Quote" w:semiHidden="0" w:uiPriority="29" w:unhideWhenUsed="0" w:qFormat="1"/>
+    <w:lsdException w:name="Intense Quote" w:semiHidden="0" w:uiPriority="30" w:unhideWhenUsed="0" w:qFormat="1"/>
+    <w:lsdException w:name="Medium List 2 Accent 1" w:semiHidden="0" w:uiPriority="66" w:unhideWhenUsed="0"/>
+    <w:lsdException w:name="Medium Grid 1 Accent 1" w:semiHidden="0" w:uiPriority="67" w:unhideWhenUsed="0"/>
+    <w:lsdException w:name="Medium Grid 2 Accent 1" w:semiHidden="0" w:uiPriority="68" w:unhideWhenUsed="0"/>
+    <w:lsdException w:name="Medium Grid 3 Accent 1" w:semiHidden="0" w:uiPriority="69" w:unhideWhenUsed="0"/>
+    <w:lsdException w:name="Dark List Accent 1" w:semiHidden="0" w:uiPriority="70" w:unhideWhenUsed="0"/>
+    <w:lsdException w:name="Colorful Shading Accent 1" w:semiHidden="0" w:uiPriority="71" w:unhideWhenUsed="0"/>
+    <w:lsdException w:name="Colorful List Accent 1" w:semiHidden="0" w:uiPriority="72" w:unhideWhenUsed="0"/>
+    <w:lsdException w:name="Colorful Grid Accent 1" w:semiHidden="0" w:uiPriority="73" w:unhideWhenUsed="0"/>
+    <w:lsdException w:name="Light Shading Accent 2" w:semiHidden="0" w:uiPriority="60" w:unhideWhenUsed="0"/>
+    <w:lsdException w:name="Light List Accent 2" w:semiHidden="0" w:uiPriority="61" w:unhideWhenUsed="0"/>
+    <w:lsdException w:name="Light Grid Accent 2" w:semiHidden="0" w:uiPriority="62" w:unhideWhenUsed="0"/>
+    <w:lsdException w:name="Medium Shading 1 Accent 2" w:semiHidden="0" w:uiPriority="63" w:unhideWhenUsed="0"/>
+    <w:lsdException w:name="Medium Shading 2 Accent 2" w:semiHidden="0" w:uiPriority="64" w:unhideWhenUsed="0"/>
+    <w:lsdException w:name="Medium List 1 Accent 2" w:semiHidden="0" w:uiPriority="65" w:unhideWhenUsed="0"/>
+    <w:lsdException w:name="Medium List 2 Accent 2" w:semiHidden="0" w:uiPriority="66" w:unhideWhenUsed="0"/>
+    <w:lsdException w:name="Medium Grid 1 Accent 2" w:semiHidden="0" w:uiPriority="67" w:unhideWhenUsed="0"/>
+    <w:lsdException w:name="Medium Grid 2 Accent 2" w:semiHidden="0" w:uiPriority="68" w:unhideWhenUsed="0"/>
+    <w:lsdException w:name="Medium Grid 3 Accent 2" w:semiHidden="0" w:uiPriority="69" w:unhideWhenUsed="0"/>
+    <w:lsdException w:name="Dark List Accent 2" w:semiHidden="0" w:uiPriority="70" w:unhideWhenUsed="0"/>
+    <w:lsdException w:name="Colorful Shading Accent 2" w:semiHidden="0" w:uiPriority="71" w:unhideWhenUsed="0"/>
+    <w:lsdException w:name="Colorful List Accent 2" w:semiHidden="0" w:uiPriority="72" w:unhideWhenUsed="0"/>
+    <w:lsdException w:name="Colorful Grid Accent 2" w:semiHidden="0" w:uiPriority="73" w:unhideWhenUsed="0"/>
+    <w:lsdException w:name="Light Shading Accent 3" w:semiHidden="0" w:uiPriority="60" w:unhideWhenUsed="0"/>
+    <w:lsdException w:name="Light List Accent 3" w:semiHidden="0" w:uiPriority="61" w:unhideWhenUsed="0"/>
+    <w:lsdException w:name="Light Grid Accent 3" w:semiHidden="0" w:uiPriority="62" w:unhideWhenUsed="0"/>
+    <w:lsdException w:name="Medium Shading 1 Accent 3" w:semiHidden="0" w:uiPriority="63" w:unhideWhenUsed="0"/>
+    <w:lsdException w:name="Medium Shading 2 Accent 3" w:semiHidden="0" w:uiPriority="64" w:unhideWhenUsed="0"/>
+    <w:lsdException w:name="Medium List 1 Accent 3" w:semiHidden="0" w:uiPriority="65" w:unhideWhenUsed="0"/>
+    <w:lsdException w:name="Medium List 2 Accent 3" w:semiHidden="0" w:uiPriority="66" w:unhideWhenUsed="0"/>
+    <w:lsdException w:name="Medium Grid 1 Accent 3" w:semiHidden="0" w:uiPriority="67" w:unhideWhenUsed="0"/>
+    <w:lsdException w:name="Medium Grid 2 Accent 3" w:semiHidden="0" w:uiPriority="68" w:unhideWhenUsed="0"/>
+    <w:lsdException w:name="Medium Grid 3 Accent 3" w:semiHidden="0" w:uiPriority="69" w:unhideWhenUsed="0"/>
+    <w:lsdException w:name="Dark List Accent 3" w:semiHidden="0" w:uiPriority="70" w:unhideWhenUsed="0"/>
+    <w:lsdException w:name="Colorful Shading Accent 3" w:semiHidden="0" w:uiPriority="71" w:unhideWhenUsed="0"/>
+    <w:lsdException w:name="Colorful List Accent 3" w:semiHidden="0" w:uiPriority="72" w:unhideWhenUsed="0"/>
+    <w:lsdException w:name="Colorful Grid Accent 3" w:semiHidden="0" w:uiPriority="73" w:unhideWhenUsed="0"/>
+    <w:lsdException w:name="Light Shading Accent 4" w:semiHidden="0" w:uiPriority="60" w:unhideWhenUsed="0"/>
+    <w:lsdException w:name="Light List Accent 4" w:semiHidden="0" w:uiPriority="61" w:unhideWhenUsed="0"/>
+    <w:lsdException w:name="Light Grid Accent 4" w:semiHidden="0" w:uiPriority="62" w:unhideWhenUsed="0"/>
+    <w:lsdException w:name="Medium Shading 1 Accent 4" w:semiHidden="0" w:uiPriority="63" w:unhideWhenUsed="0"/>
+    <w:lsdException w:name="Medium Shading 2 Accent 4" w:semiHidden="0" w:uiPriority="64" w:unhideWhenUsed="0"/>
+    <w:lsdException w:name="Medium List 1 Accent 4" w:semiHidden="0" w:uiPriority="65" w:unhideWhenUsed="0"/>
+    <w:lsdException w:name="Medium List 2 Accent 4" w:semiHidden="0" w:uiPriority="66" w:unhideWhenUsed="0"/>
+    <w:lsdException w:name="Medium Grid 1 Accent 4" w:semiHidden="0" w:uiPriority="67" w:unhideWhenUsed="0"/>
+    <w:lsdException w:name="Medium Grid 2 Accent 4" w:semiHidden="0" w:uiPriority="68" w:unhideWhenUsed="0"/>
+    <w:lsdException w:name="Medium Grid 3 Accent 4" w:semiHidden="0" w:uiPriority="69" w:unhideWhenUsed="0"/>
+    <w:lsdException w:name="Dark List Accent 4" w:semiHidden="0" w:uiPriority="70" w:unhideWhenUsed="0"/>
+    <w:lsdException w:name="Colorful Shading Accent 4" w:semiHidden="0" w:uiPriority="71" w:unhideWhenUsed="0"/>
+    <w:lsdException w:name="Colorful List Accent 4" w:semiHidden="0" w:uiPriority="72" w:unhideWhenUsed="0"/>
+    <w:lsdException w:name="Colorful Grid Accent 4" w:semiHidden="0" w:uiPriority="73" w:unhideWhenUsed="0"/>
+    <w:lsdException w:name="Light Shading Accent 5" w:semiHidden="0" w:uiPriority="60" w:unhideWhenUsed="0"/>
+    <w:lsdException w:name="Light List Accent 5" w:semiHidden="0" w:uiPriority="61" w:unhideWhenUsed="0"/>
+    <w:lsdException w:name="Light Grid Accent 5" w:semiHidden="0" w:uiPriority="62" w:unhideWhenUsed="0"/>
+    <w:lsdException w:name="Medium Shading 1 Accent 5" w:semiHidden="0" w:uiPriority="63" w:unhideWhenUsed="0"/>
+    <w:lsdException w:name="Medium Shading 2 Accent 5" w:semiHidden="0" w:uiPriority="64" w:unhideWhenUsed="0"/>
+    <w:lsdException w:name="Medium List 1 Accent 5" w:semiHidden="0" w:uiPriority="65" w:unhideWhenUsed="0"/>
+    <w:lsdException w:name="Medium List 2 Accent 5" w:semiHidden="0" w:uiPriority="66" w:unhideWhenUsed="0"/>
+    <w:lsdException w:name="Medium Grid 1 Accent 5" w:semiHidden="0" w:uiPriority="67" w:unhideWhenUsed="0"/>
+    <w:lsdException w:name="Medium Grid 2 Accent 5" w:semiHidden="0" w:uiPriority="68" w:unhideWhenUsed="0"/>
+    <w:lsdException w:name="Medium Grid 3 Accent 5" w:semiHidden="0" w:uiPriority="69" w:unhideWhenUsed="0"/>
+    <w:lsdException w:name="Dark List Accent 5" w:semiHidden="0" w:uiPriority="70" w:unhideWhenUsed="0"/>
+    <w:lsdException w:name="Colorful Shading Accent 5" w:semiHidden="0" w:uiPriority="71" w:unhideWhenUsed="0"/>
+    <w:lsdException w:name="Colorful List Accent 5" w:semiHidden="0" w:uiPriority="72" w:unhideWhenUsed="0"/>
+    <w:lsdException w:name="Colorful Grid Accent 5" w:semiHidden="0" w:uiPriority="73" w:unhideWhenUsed="0"/>
+    <w:lsdException w:name="Light Shading Accent 6" w:semiHidden="0" w:uiPriority="60" w:unhideWhenUsed="0"/>
+    <w:lsdException w:name="Light List Accent 6" w:semiHidden="0" w:uiPriority="61" w:unhideWhenUsed="0"/>
+    <w:lsdException w:name="Light Grid Accent 6" w:semiHidden="0" w:uiPriority="62" w:unhideWhenUsed="0"/>
+    <w:lsdException w:name="Medium Shading 1 Accent 6" w:semiHidden="0" w:uiPriority="63" w:unhideWhenUsed="0"/>
+    <w:lsdException w:name="Medium Shading 2 Accent 6" w:semiHidden="0" w:uiPriority="64" w:unhideWhenUsed="0"/>
+    <w:lsdException w:name="Medium List 1 Accent 6" w:semiHidden="0" w:uiPriority="65" w:unhideWhenUsed="0"/>
+    <w:lsdException w:name="Medium List 2 Accent 6" w:semiHidden="0" w:uiPriority="66" w:unhideWhenUsed="0"/>
+    <w:lsdException w:name="Medium Grid 1 Accent 6" w:semiHidden="0" w:uiPriority="67" w:unhideWhenUsed="0"/>
+    <w:lsdException w:name="Medium Grid 2 Accent 6" w:semiHidden="0" w:uiPriority="68" w:unhideWhenUsed="0"/>
+    <w:lsdException w:name="Medium Grid 3 Accent 6" w:semiHidden="0" w:uiPriority="69" w:unhideWhenUsed="0"/>
+    <w:lsdException w:name="Dark List Accent 6" w:semiHidden="0" w:uiPriority="70" w:unhideWhenUsed="0"/>
+    <w:lsdException w:name="Colorful Shading Accent 6" w:semiHidden="0" w:uiPriority="71" w:unhideWhenUsed="0"/>
+    <w:lsdException w:name="Colorful List Accent 6" w:semiHidden="0" w:uiPriority="72" w:unhideWhenUsed="0"/>
+    <w:lsdException w:name="Colorful Grid Accent 6" w:semiHidden="0" w:uiPriority="73" w:unhideWhenUsed="0"/>
+    <w:lsdException w:name="Subtle Emphasis" w:semiHidden="0" w:uiPriority="19" w:unhideWhenUsed="0" w:qFormat="1"/>
+    <w:lsdException w:name="Intense Emphasis" w:semiHidden="0" w:uiPriority="21" w:unhideWhenUsed="0" w:qFormat="1"/>
+    <w:lsdException w:name="Subtle Reference" w:semiHidden="0" w:uiPriority="31" w:unhideWhenUsed="0" w:qFormat="1"/>
+    <w:lsdException w:name="Intense Reference" w:semiHidden="0" w:uiPriority="32" w:unhideWhenUsed="0" w:qFormat="1"/>
+    <w:lsdException w:name="Book Title" w:semiHidden="0" w:uiPriority="33" w:unhideWhenUsed="0" w:qFormat="1"/>
+    <w:lsdException w:name="Bibliography" w:uiPriority="37"/>
+    <w:lsdException w:name="TOC Heading" w:uiPriority="39" w:qFormat="1"/>
+  </w:latentStyles>
+  <w:style w:type="paragraph" w:default="1" w:styleId="Standard">
+    <w:name w:val="Normal"/>
+    <w:qFormat/>
+  </w:style>
+  <w:style w:type="paragraph" w:styleId="berschrift1">
+    <w:name w:val="heading 1"/>
+    <w:basedOn w:val="Standard"/>
+    <w:next w:val="Standard"/>
+    <w:link w:val="berschrift1Zchn"/>
+    <w:uiPriority w:val="9"/>
+    <w:qFormat/>
+    <w:rsid w:val="00FF5854"/>
+    <w:pPr>
+      <w:keepNext/>
+      <w:keepLines/>
+      <w:spacing w:before="480" w:after="0"/>
+      <w:outlineLvl w:val="0"/>
+    </w:pPr>
+    <w:rPr>
+      <w:rFonts w:asciiTheme="majorHAnsi" w:eastAsiaTheme="majorEastAsia" w:hAnsiTheme="majorHAnsi" w:cstheme="majorBidi"/>
+      <w:b/>
+      <w:bCs/>
+      <w:color w:val="2F5496" w:themeColor="accent1" w:themeShade="BF"/>
+      <w:sz w:val="28"/>
+      <w:szCs w:val="28"/>
+    </w:rPr>
+  </w:style>
+  <w:style w:type="paragraph" w:styleId="berschrift2">
+    <w:name w:val="heading 2"/>
+    <w:basedOn w:val="Standard"/>
+    <w:next w:val="Standard"/>
+    <w:link w:val="berschrift2Zchn"/>
+    <w:uiPriority w:val="9"/>
+    <w:unhideWhenUsed/>
+    <w:qFormat/>
+    <w:rsid w:val="00FF5854"/>
+    <w:pPr>
+      <w:keepNext/>
+      <w:keepLines/>
+      <w:spacing w:before="200" w:after="0"/>
+      <w:outlineLvl w:val="1"/>
+    </w:pPr>
+    <w:rPr>
+      <w:rFonts w:asciiTheme="majorHAnsi" w:eastAsiaTheme="majorEastAsia" w:hAnsiTheme="majorHAnsi" w:cstheme="majorBidi"/>
+      <w:b/>
+      <w:bCs/>
+      <w:color w:val="4472C4" w:themeColor="accent1"/>
+      <w:sz w:val="26"/>
+      <w:szCs w:val="26"/>
+    </w:rPr>
+  </w:style>
+  <w:style w:type="paragraph" w:styleId="berschrift3">
+    <w:name w:val="heading 3"/>
+    <w:basedOn w:val="Standard"/>
+    <w:next w:val="Standard"/>
+    <w:link w:val="berschrift3Zchn"/>
+    <w:uiPriority w:val="9"/>
+    <w:unhideWhenUsed/>
+    <w:qFormat/>
+    <w:rsid w:val="003836FE"/>
+    <w:pPr>
+      <w:keepNext/>
+      <w:keepLines/>
+      <w:spacing w:before="40" w:after="0"/>
+      <w:outlineLvl w:val="2"/>
+    </w:pPr>
+    <w:rPr>
+      <w:rFonts w:asciiTheme="majorHAnsi" w:eastAsiaTheme="majorEastAsia" w:hAnsiTheme="majorHAnsi" w:cstheme="majorBidi"/>
+      <w:color w:val="1F3763" w:themeColor="accent1" w:themeShade="7F"/>
+      <w:sz w:val="24"/>
+      <w:szCs w:val="24"/>
+    </w:rPr>
+  </w:style>
+  <w:style w:type="character" w:default="1" w:styleId="Absatz-Standardschriftart">
+    <w:name w:val="Default Paragraph Font"/>
+    <w:uiPriority w:val="1"/>
+    <w:semiHidden/>
+    <w:unhideWhenUsed/>
+  </w:style>
+  <w:style w:type="table" w:default="1" w:styleId="NormaleTabelle">
+    <w:name w:val="Normal Table"/>
+    <w:uiPriority w:val="99"/>
+    <w:semiHidden/>
+    <w:unhideWhenUsed/>
+    <w:tblPr>
+      <w:tblInd w:w="0" w:type="dxa"/>
+      <w:tblCellMar>
+        <w:top w:w="0" w:type="dxa"/>
+        <w:left w:w="108" w:type="dxa"/>
+        <w:bottom w:w="0" w:type="dxa"/>
+        <w:right w:w="108" w:type="dxa"/>
+      </w:tblCellMar>
+    </w:tblPr>
+  </w:style>
+  <w:style w:type="numbering" w:default="1" w:styleId="KeineListe">
+    <w:name w:val="No List"/>
+    <w:uiPriority w:val="99"/>
+    <w:semiHidden/>
+    <w:unhideWhenUsed/>
+  </w:style>
+  <w:style w:type="paragraph" w:styleId="Sprechblasentext">
+    <w:name w:val="Balloon Text"/>
+    <w:basedOn w:val="Standard"/>
+    <w:link w:val="SprechblasentextZchn"/>
+    <w:uiPriority w:val="99"/>
+    <w:semiHidden/>
+    <w:unhideWhenUsed/>
+    <w:rsid w:val="00FF5854"/>
+    <w:pPr>
+      <w:spacing w:after="0" w:line="240" w:lineRule="auto"/>
+    </w:pPr>
+    <w:rPr>
+      <w:rFonts w:ascii="Tahoma" w:hAnsi="Tahoma" w:cs="Tahoma"/>
+      <w:sz w:val="16"/>
+      <w:szCs w:val="16"/>
+    </w:rPr>
+  </w:style>
+  <w:style w:type="character" w:customStyle="1" w:styleId="SprechblasentextZchn">
+    <w:name w:val="Sprechblasentext Zchn"/>
+    <w:basedOn w:val="Absatz-Standardschriftart"/>
+    <w:link w:val="Sprechblasentext"/>
+    <w:uiPriority w:val="99"/>
+    <w:semiHidden/>
+    <w:rsid w:val="00FF5854"/>
+    <w:rPr>
+      <w:rFonts w:ascii="Tahoma" w:hAnsi="Tahoma" w:cs="Tahoma"/>
+      <w:sz w:val="16"/>
+      <w:szCs w:val="16"/>
+    </w:rPr>
+  </w:style>
+  <w:style w:type="character" w:customStyle="1" w:styleId="berschrift2Zchn">
+    <w:name w:val="Überschrift 2 Zchn"/>
+    <w:basedOn w:val="Absatz-Standardschriftart"/>
+    <w:link w:val="berschrift2"/>
+    <w:uiPriority w:val="9"/>
+    <w:rsid w:val="00FF5854"/>
+    <w:rPr>
+      <w:rFonts w:asciiTheme="majorHAnsi" w:eastAsiaTheme="majorEastAsia" w:hAnsiTheme="majorHAnsi" w:cstheme="majorBidi"/>
+      <w:b/>
+      <w:bCs/>
+      <w:color w:val="4472C4" w:themeColor="accent1"/>
+      <w:sz w:val="26"/>
+      <w:szCs w:val="26"/>
+    </w:rPr>
+  </w:style>
+  <w:style w:type="character" w:customStyle="1" w:styleId="berschrift1Zchn">
+    <w:name w:val="Überschrift 1 Zchn"/>
+    <w:basedOn w:val="Absatz-Standardschriftart"/>
+    <w:link w:val="berschrift1"/>
+    <w:uiPriority w:val="9"/>
+    <w:rsid w:val="00FF5854"/>
+    <w:rPr>
+      <w:rFonts w:asciiTheme="majorHAnsi" w:eastAsiaTheme="majorEastAsia" w:hAnsiTheme="majorHAnsi" w:cstheme="majorBidi"/>
+      <w:b/>
+      <w:bCs/>
+      <w:color w:val="2F5496" w:themeColor="accent1" w:themeShade="BF"/>
+      <w:sz w:val="28"/>
+      <w:szCs w:val="28"/>
+    </w:rPr>
+  </w:style>
+  <w:style w:type="paragraph" w:styleId="Kopfzeile">
+    <w:name w:val="header"/>
+    <w:basedOn w:val="Standard"/>
+    <w:link w:val="KopfzeileZchn"/>
+    <w:uiPriority w:val="99"/>
+    <w:unhideWhenUsed/>
+    <w:rsid w:val="00F65FA9"/>
+    <w:pPr>
+      <w:tabs>
+        <w:tab w:val="center" w:pos="4536"/>
+        <w:tab w:val="right" w:pos="9072"/>
+      </w:tabs>
+      <w:spacing w:after="0" w:line="240" w:lineRule="auto"/>
+    </w:pPr>
+  </w:style>
+  <w:style w:type="character" w:customStyle="1" w:styleId="KopfzeileZchn">
+    <w:name w:val="Kopfzeile Zchn"/>
+    <w:basedOn w:val="Absatz-Standardschriftart"/>
+    <w:link w:val="Kopfzeile"/>
+    <w:uiPriority w:val="99"/>
+    <w:rsid w:val="00F65FA9"/>
+  </w:style>
+  <w:style w:type="paragraph" w:styleId="Fuzeile">
+    <w:name w:val="footer"/>
+    <w:basedOn w:val="Standard"/>
+    <w:link w:val="FuzeileZchn"/>
+    <w:uiPriority w:val="99"/>
+    <w:unhideWhenUsed/>
+    <w:rsid w:val="00F65FA9"/>
+    <w:pPr>
+      <w:tabs>
+        <w:tab w:val="center" w:pos="4536"/>
+        <w:tab w:val="right" w:pos="9072"/>
+      </w:tabs>
+      <w:spacing w:after="0" w:line="240" w:lineRule="auto"/>
+    </w:pPr>
+  </w:style>
+  <w:style w:type="character" w:customStyle="1" w:styleId="FuzeileZchn">
+    <w:name w:val="Fußzeile Zchn"/>
+    <w:basedOn w:val="Absatz-Standardschriftart"/>
+    <w:link w:val="Fuzeile"/>
+    <w:uiPriority w:val="99"/>
+    <w:rsid w:val="00F65FA9"/>
+  </w:style>
+  <w:style w:type="paragraph" w:styleId="Beschriftung">
+    <w:name w:val="caption"/>
+    <w:basedOn w:val="Standard"/>
+    <w:next w:val="Standard"/>
+    <w:uiPriority w:val="35"/>
+    <w:unhideWhenUsed/>
+    <w:qFormat/>
+    <w:rsid w:val="00BE1B25"/>
+    <w:pPr>
+      <w:spacing w:after="200" w:line="240" w:lineRule="auto"/>
+    </w:pPr>
+    <w:rPr>
+      <w:i/>
+      <w:iCs/>
+      <w:color w:val="44546A" w:themeColor="text2"/>
+      <w:sz w:val="18"/>
+      <w:szCs w:val="18"/>
+    </w:rPr>
+  </w:style>
+  <w:style w:type="character" w:customStyle="1" w:styleId="berschrift3Zchn">
+    <w:name w:val="Überschrift 3 Zchn"/>
+    <w:basedOn w:val="Absatz-Standardschriftart"/>
+    <w:link w:val="berschrift3"/>
+    <w:uiPriority w:val="9"/>
+    <w:rsid w:val="003836FE"/>
+    <w:rPr>
+      <w:rFonts w:asciiTheme="majorHAnsi" w:eastAsiaTheme="majorEastAsia" w:hAnsiTheme="majorHAnsi" w:cstheme="majorBidi"/>
+      <w:color w:val="1F3763" w:themeColor="accent1" w:themeShade="7F"/>
+      <w:sz w:val="24"/>
+      <w:szCs w:val="24"/>
+    </w:rPr>
+  </w:style>
+  <w:style w:type="paragraph" w:styleId="Inhaltsverzeichnisberschrift">
+    <w:name w:val="TOC Heading"/>
+    <w:basedOn w:val="berschrift1"/>
+    <w:next w:val="Standard"/>
+    <w:uiPriority w:val="39"/>
+    <w:unhideWhenUsed/>
+    <w:qFormat/>
+    <w:rsid w:val="007F23E4"/>
+    <w:pPr>
+      <w:spacing w:before="240"/>
+      <w:outlineLvl w:val="9"/>
+    </w:pPr>
+    <w:rPr>
+      <w:b w:val="0"/>
+      <w:bCs w:val="0"/>
+      <w:sz w:val="32"/>
+      <w:szCs w:val="32"/>
+      <w:lang w:eastAsia="de-DE"/>
+    </w:rPr>
+  </w:style>
+  <w:style w:type="paragraph" w:styleId="Verzeichnis1">
+    <w:name w:val="toc 1"/>
+    <w:basedOn w:val="Standard"/>
+    <w:next w:val="Standard"/>
+    <w:autoRedefine/>
+    <w:uiPriority w:val="39"/>
+    <w:unhideWhenUsed/>
+    <w:rsid w:val="007F23E4"/>
+    <w:pPr>
+      <w:spacing w:after="100"/>
+    </w:pPr>
+  </w:style>
+  <w:style w:type="paragraph" w:styleId="Verzeichnis3">
+    <w:name w:val="toc 3"/>
+    <w:basedOn w:val="Standard"/>
+    <w:next w:val="Standard"/>
+    <w:autoRedefine/>
+    <w:uiPriority w:val="39"/>
+    <w:unhideWhenUsed/>
+    <w:rsid w:val="007F23E4"/>
+    <w:pPr>
+      <w:spacing w:after="100"/>
+      <w:ind w:left="440"/>
+    </w:pPr>
+  </w:style>
+  <w:style w:type="character" w:styleId="Hyperlink">
+    <w:name w:val="Hyperlink"/>
+    <w:basedOn w:val="Absatz-Standardschriftart"/>
+    <w:uiPriority w:val="99"/>
+    <w:unhideWhenUsed/>
+    <w:rsid w:val="007F23E4"/>
+    <w:rPr>
+      <w:color w:val="0563C1" w:themeColor="hyperlink"/>
+      <w:u w:val="single"/>
+    </w:rPr>
+  </w:style>
+  <w:style w:type="character" w:styleId="Kommentarzeichen">
+    <w:name w:val="annotation reference"/>
+    <w:basedOn w:val="Absatz-Standardschriftart"/>
+    <w:uiPriority w:val="99"/>
+    <w:semiHidden/>
+    <w:unhideWhenUsed/>
+    <w:rsid w:val="002766F8"/>
+    <w:rPr>
+      <w:sz w:val="16"/>
+      <w:szCs w:val="16"/>
+    </w:rPr>
+  </w:style>
+  <w:style w:type="paragraph" w:styleId="Kommentartext">
+    <w:name w:val="annotation text"/>
+    <w:basedOn w:val="Standard"/>
+    <w:link w:val="KommentartextZchn"/>
+    <w:uiPriority w:val="99"/>
+    <w:semiHidden/>
+    <w:unhideWhenUsed/>
+    <w:rsid w:val="002766F8"/>
+    <w:pPr>
+      <w:spacing w:line="240" w:lineRule="auto"/>
+    </w:pPr>
+    <w:rPr>
+      <w:sz w:val="20"/>
+      <w:szCs w:val="20"/>
+    </w:rPr>
+  </w:style>
+  <w:style w:type="character" w:customStyle="1" w:styleId="KommentartextZchn">
+    <w:name w:val="Kommentartext Zchn"/>
+    <w:basedOn w:val="Absatz-Standardschriftart"/>
+    <w:link w:val="Kommentartext"/>
+    <w:uiPriority w:val="99"/>
+    <w:semiHidden/>
+    <w:rsid w:val="002766F8"/>
+    <w:rPr>
+      <w:sz w:val="20"/>
+      <w:szCs w:val="20"/>
+    </w:rPr>
+  </w:style>
+  <w:style w:type="paragraph" w:styleId="Kommentarthema">
+    <w:name w:val="annotation subject"/>
+    <w:basedOn w:val="Kommentartext"/>
+    <w:next w:val="Kommentartext"/>
+    <w:link w:val="KommentarthemaZchn"/>
+    <w:uiPriority w:val="99"/>
+    <w:semiHidden/>
+    <w:unhideWhenUsed/>
+    <w:rsid w:val="002766F8"/>
+    <w:rPr>
+      <w:b/>
+      <w:bCs/>
+    </w:rPr>
+  </w:style>
+  <w:style w:type="character" w:customStyle="1" w:styleId="KommentarthemaZchn">
+    <w:name w:val="Kommentarthema Zchn"/>
+    <w:basedOn w:val="KommentartextZchn"/>
+    <w:link w:val="Kommentarthema"/>
+    <w:uiPriority w:val="99"/>
+    <w:semiHidden/>
+    <w:rsid w:val="002766F8"/>
+    <w:rPr>
+      <w:b/>
+      <w:bCs/>
+      <w:sz w:val="20"/>
+      <w:szCs w:val="20"/>
+    </w:rPr>
+  </w:style>
+  <w:style w:type="paragraph" w:styleId="Listenabsatz">
+    <w:name w:val="List Paragraph"/>
+    <w:basedOn w:val="Standard"/>
+    <w:uiPriority w:val="34"/>
+    <w:qFormat/>
+    <w:rsid w:val="00601A74"/>
+    <w:pPr>
+      <w:ind w:left="720"/>
+      <w:contextualSpacing/>
+    </w:pPr>
+  </w:style>
+  <w:style w:type="paragraph" w:styleId="Funotentext">
+    <w:name w:val="footnote text"/>
+    <w:basedOn w:val="Standard"/>
+    <w:link w:val="FunotentextZchn"/>
+    <w:uiPriority w:val="99"/>
+    <w:semiHidden/>
+    <w:unhideWhenUsed/>
+    <w:rsid w:val="00DF5670"/>
+    <w:pPr>
+      <w:spacing w:after="0" w:line="240" w:lineRule="auto"/>
+    </w:pPr>
+    <w:rPr>
+      <w:sz w:val="20"/>
+      <w:szCs w:val="20"/>
+    </w:rPr>
+  </w:style>
+  <w:style w:type="character" w:customStyle="1" w:styleId="FunotentextZchn">
+    <w:name w:val="Fußnotentext Zchn"/>
+    <w:basedOn w:val="Absatz-Standardschriftart"/>
+    <w:link w:val="Funotentext"/>
+    <w:uiPriority w:val="99"/>
+    <w:semiHidden/>
+    <w:rsid w:val="00DF5670"/>
+    <w:rPr>
+      <w:sz w:val="20"/>
+      <w:szCs w:val="20"/>
+    </w:rPr>
+  </w:style>
+  <w:style w:type="character" w:styleId="Funotenzeichen">
+    <w:name w:val="footnote reference"/>
+    <w:basedOn w:val="Absatz-Standardschriftart"/>
+    <w:uiPriority w:val="99"/>
+    <w:semiHidden/>
+    <w:unhideWhenUsed/>
+    <w:rsid w:val="00DF5670"/>
+    <w:rPr>
+      <w:vertAlign w:val="superscript"/>
+    </w:rPr>
+  </w:style>
+</w:styles>
+</file>
+
+<file path=word/stylesWithEffects.xml><?xml version="1.0" encoding="utf-8"?>
+<w:styles xmlns:wpc="http://schemas.microsoft.com/office/word/2010/wordprocessingCanvas" xmlns:mc="http://schemas.openxmlformats.org/markup-compatibility/2006" xmlns:o="urn:schemas-microsoft-com:office:office" xmlns:r="http://schemas.openxmlformats.org/officeDocument/2006/relationships" xmlns:m="http://schemas.openxmlformats.org/officeDocument/2006/math" xmlns:v="urn:schemas-microsoft-com:vml" xmlns:wp14="http://schemas.microsoft.com/office/word/2010/wordprocessingDrawing" xmlns:wp="http://schemas.openxmlformats.org/drawingml/2006/wordprocessingDrawing" xmlns:w10="urn:schemas-microsoft-com:office:word" xmlns:w="http://schemas.openxmlformats.org/wordprocessingml/2006/main" xmlns:w14="http://schemas.microsoft.com/office/word/2010/wordml" xmlns:wpg="http://schemas.microsoft.com/office/word/2010/wordprocessingGroup" xmlns:wpi="http://schemas.microsoft.com/office/word/2010/wordprocessingInk" xmlns:wne="http://schemas.microsoft.com/office/word/2006/wordml" xmlns:wps="http://schemas.microsoft.com/office/word/2010/wordprocessingShape" mc:Ignorable="w14 wp14">
+  <w:docDefaults>
+    <w:rPrDefault>
+      <w:rPr>
+        <w:rFonts w:asciiTheme="minorHAnsi" w:eastAsiaTheme="minorHAnsi" w:hAnsiTheme="minorHAnsi" w:cstheme="minorBidi"/>
+        <w:sz w:val="22"/>
+        <w:szCs w:val="22"/>
+        <w:lang w:val="de-DE" w:eastAsia="en-US" w:bidi="ar-SA"/>
+      </w:rPr>
+    </w:rPrDefault>
+    <w:pPrDefault>
+      <w:pPr>
+        <w:spacing w:after="160" w:line="259" w:lineRule="auto"/>
+      </w:pPr>
+    </w:pPrDefault>
+  </w:docDefaults>
+  <w:latentStyles w:defLockedState="0" w:defUIPriority="99" w:defSemiHidden="1" w:defUnhideWhenUsed="1" w:defQFormat="0" w:count="267">
+    <w:lsdException w:name="Normal" w:semiHidden="0" w:uiPriority="0" w:unhideWhenUsed="0" w:qFormat="1"/>
+    <w:lsdException w:name="heading 1" w:semiHidden="0" w:uiPriority="9" w:unhideWhenUsed="0" w:qFormat="1"/>
+    <w:lsdException w:name="heading 2" w:uiPriority="9" w:qFormat="1"/>
+    <w:lsdException w:name="heading 3" w:uiPriority="9" w:qFormat="1"/>
+    <w:lsdException w:name="heading 4" w:uiPriority="9" w:qFormat="1"/>
+    <w:lsdException w:name="heading 5" w:uiPriority="9" w:qFormat="1"/>
+    <w:lsdException w:name="heading 6" w:uiPriority="9" w:qFormat="1"/>
+    <w:lsdException w:name="heading 7" w:uiPriority="9" w:qFormat="1"/>
+    <w:lsdException w:name="heading 8" w:uiPriority="9" w:qFormat="1"/>
+    <w:lsdException w:name="heading 9" w:uiPriority="9" w:qFormat="1"/>
+    <w:lsdException w:name="toc 1" w:uiPriority="39"/>
+    <w:lsdException w:name="toc 2" w:uiPriority="39"/>
+    <w:lsdException w:name="toc 3" w:uiPriority="39"/>
+    <w:lsdException w:name="toc 4" w:uiPriority="39"/>
+    <w:lsdException w:name="toc 5" w:uiPriority="39"/>
+    <w:lsdException w:name="toc 6" w:uiPriority="39"/>
+    <w:lsdException w:name="toc 7" w:uiPriority="39"/>
+    <w:lsdException w:name="toc 8" w:uiPriority="39"/>
+    <w:lsdException w:name="toc 9" w:uiPriority="39"/>
+    <w:lsdException w:name="caption" w:uiPriority="35" w:qFormat="1"/>
+    <w:lsdException w:name="Title" w:semiHidden="0" w:uiPriority="10" w:unhideWhenUsed="0" w:qFormat="1"/>
+    <w:lsdException w:name="Default Paragraph Font" w:uiPriority="1"/>
+    <w:lsdException w:name="Subtitle" w:semiHidden="0" w:uiPriority="11" w:unhideWhenUsed="0" w:qFormat="1"/>
+    <w:lsdException w:name="Strong" w:semiHidden="0" w:uiPriority="22" w:unhideWhenUsed="0" w:qFormat="1"/>
+    <w:lsdException w:name="Emphasis" w:semiHidden="0" w:uiPriority="20" w:unhideWhenUsed="0" w:qFormat="1"/>
+    <w:lsdException w:name="Table Grid" w:uiPriority="39"/>
+    <w:lsdException w:name="Placeholder Text" w:unhideWhenUsed="0"/>
+    <w:lsdException w:name="No Spacing" w:semiHidden="0" w:uiPriority="1" w:unhideWhenUsed="0" w:qFormat="1"/>
+    <w:lsdException w:name="Light Shading" w:semiHidden="0" w:uiPriority="60" w:unhideWhenUsed="0"/>
+    <w:lsdException w:name="Light List" w:semiHidden="0" w:uiPriority="61" w:unhideWhenUsed="0"/>
+    <w:lsdException w:name="Light Grid" w:semiHidden="0" w:uiPriority="62" w:unhideWhenUsed="0"/>
+    <w:lsdException w:name="Medium Shading 1" w:semiHidden="0" w:uiPriority="63" w:unhideWhenUsed="0"/>
+    <w:lsdException w:name="Medium Shading 2" w:semiHidden="0" w:uiPriority="64" w:unhideWhenUsed="0"/>
+    <w:lsdException w:name="Medium List 1" w:semiHidden="0" w:uiPriority="65" w:unhideWhenUsed="0"/>
+    <w:lsdException w:name="Medium List 2" w:semiHidden="0" w:uiPriority="66" w:unhideWhenUsed="0"/>
+    <w:lsdException w:name="Medium Grid 1" w:semiHidden="0" w:uiPriority="67" w:unhideWhenUsed="0"/>
+    <w:lsdException w:name="Medium Grid 2" w:semiHidden="0" w:uiPriority="68" w:unhideWhenUsed="0"/>
+    <w:lsdException w:name="Medium Grid 3" w:semiHidden="0" w:uiPriority="69" w:unhideWhenUsed="0"/>
+    <w:lsdException w:name="Dark List" w:semiHidden="0" w:uiPriority="70" w:unhideWhenUsed="0"/>
+    <w:lsdException w:name="Colorful Shading" w:semiHidden="0" w:uiPriority="71" w:unhideWhenUsed="0"/>
+    <w:lsdException w:name="Colorful List" w:semiHidden="0" w:uiPriority="72" w:unhideWhenUsed="0"/>
+    <w:lsdException w:name="Colorful Grid" w:semiHidden="0" w:uiPriority="73" w:unhideWhenUsed="0"/>
+    <w:lsdException w:name="Light Shading Accent 1" w:semiHidden="0" w:uiPriority="60" w:unhideWhenUsed="0"/>
+    <w:lsdException w:name="Light List Accent 1" w:semiHidden="0" w:uiPriority="61" w:unhideWhenUsed="0"/>
+    <w:lsdException w:name="Light Grid Accent 1" w:semiHidden="0" w:uiPriority="62" w:unhideWhenUsed="0"/>
+    <w:lsdException w:name="Medium Shading 1 Accent 1" w:semiHidden="0" w:uiPriority="63" w:unhideWhenUsed="0"/>
+    <w:lsdException w:name="Medium Shading 2 Accent 1" w:semiHidden="0" w:uiPriority="64" w:unhideWhenUsed="0"/>
+    <w:lsdException w:name="Medium List 1 Accent 1" w:semiHidden="0" w:uiPriority="65" w:unhideWhenUsed="0"/>
+    <w:lsdException w:name="Revision" w:unhideWhenUsed="0"/>
+    <w:lsdException w:name="List Paragraph" w:semiHidden="0" w:uiPriority="34" w:unhideWhenUsed="0" w:qFormat="1"/>
+    <w:lsdException w:name="Quote" w:semiHidden="0" w:uiPriority="29" w:unhideWhenUsed="0" w:qFormat="1"/>
+    <w:lsdException w:name="Intense Quote" w:semiHidden="0" w:uiPriority="30" w:unhideWhenUsed="0" w:qFormat="1"/>
+    <w:lsdException w:name="Medium List 2 Accent 1" w:semiHidden="0" w:uiPriority="66" w:unhideWhenUsed="0"/>
+    <w:lsdException w:name="Medium Grid 1 Accent 1" w:semiHidden="0" w:uiPriority="67" w:unhideWhenUsed="0"/>
+    <w:lsdException w:name="Medium Grid 2 Accent 1" w:semiHidden="0" w:uiPriority="68" w:unhideWhenUsed="0"/>
+    <w:lsdException w:name="Medium Grid 3 Accent 1" w:semiHidden="0" w:uiPriority="69" w:unhideWhenUsed="0"/>
+    <w:lsdException w:name="Dark List Accent 1" w:semiHidden="0" w:uiPriority="70" w:unhideWhenUsed="0"/>
+    <w:lsdException w:name="Colorful Shading Accent 1" w:semiHidden="0" w:uiPriority="71" w:unhideWhenUsed="0"/>
+    <w:lsdException w:name="Colorful List Accent 1" w:semiHidden="0" w:uiPriority="72" w:unhideWhenUsed="0"/>
+    <w:lsdException w:name="Colorful Grid Accent 1" w:semiHidden="0" w:uiPriority="73" w:unhideWhenUsed="0"/>
+    <w:lsdException w:name="Light Shading Accent 2" w:semiHidden="0" w:uiPriority="60" w:unhideWhenUsed="0"/>
+    <w:lsdException w:name="Light List Accent 2" w:semiHidden="0" w:uiPriority="61" w:unhideWhenUsed="0"/>
+    <w:lsdException w:name="Light Grid Accent 2" w:semiHidden="0" w:uiPriority="62" w:unhideWhenUsed="0"/>
+    <w:lsdException w:name="Medium Shading 1 Accent 2" w:semiHidden="0" w:uiPriority="63" w:unhideWhenUsed="0"/>
+    <w:lsdException w:name="Medium Shading 2 Accent 2" w:semiHidden="0" w:uiPriority="64" w:unhideWhenUsed="0"/>
+    <w:lsdException w:name="Medium List 1 Accent 2" w:semiHidden="0" w:uiPriority="65" w:unhideWhenUsed="0"/>
+    <w:lsdException w:name="Medium List 2 Accent 2" w:semiHidden="0" w:uiPriority="66" w:unhideWhenUsed="0"/>
+    <w:lsdException w:name="Medium Grid 1 Accent 2" w:semiHidden="0" w:uiPriority="67" w:unhideWhenUsed="0"/>
+    <w:lsdException w:name="Medium Grid 2 Accent 2" w:semiHidden="0" w:uiPriority="68" w:unhideWhenUsed="0"/>
+    <w:lsdException w:name="Medium Grid 3 Accent 2" w:semiHidden="0" w:uiPriority="69" w:unhideWhenUsed="0"/>
+    <w:lsdException w:name="Dark List Accent 2" w:semiHidden="0" w:uiPriority="70" w:unhideWhenUsed="0"/>
+    <w:lsdException w:name="Colorful Shading Accent 2" w:semiHidden="0" w:uiPriority="71" w:unhideWhenUsed="0"/>
+    <w:lsdException w:name="Colorful List Accent 2" w:semiHidden="0" w:uiPriority="72" w:unhideWhenUsed="0"/>
+    <w:lsdException w:name="Colorful Grid Accent 2" w:semiHidden="0" w:uiPriority="73" w:unhideWhenUsed="0"/>
+    <w:lsdException w:name="Light Shading Accent 3" w:semiHidden="0" w:uiPriority="60" w:unhideWhenUsed="0"/>
+    <w:lsdException w:name="Light List Accent 3" w:semiHidden="0" w:uiPriority="61" w:unhideWhenUsed="0"/>
+    <w:lsdException w:name="Light Grid Accent 3" w:semiHidden="0" w:uiPriority="62" w:unhideWhenUsed="0"/>
+    <w:lsdException w:name="Medium Shading 1 Accent 3" w:semiHidden="0" w:uiPriority="63" w:unhideWhenUsed="0"/>
+    <w:lsdException w:name="Medium Shading 2 Accent 3" w:semiHidden="0" w:uiPriority="64" w:unhideWhenUsed="0"/>
+    <w:lsdException w:name="Medium List 1 Accent 3" w:semiHidden="0" w:uiPriority="65" w:unhideWhenUsed="0"/>
+    <w:lsdException w:name="Medium List 2 Accent 3" w:semiHidden="0" w:uiPriority="66" w:unhideWhenUsed="0"/>
+    <w:lsdException w:name="Medium Grid 1 Accent 3" w:semiHidden="0" w:uiPriority="67" w:unhideWhenUsed="0"/>
+    <w:lsdException w:name="Medium Grid 2 Accent 3" w:semiHidden="0" w:uiPriority="68" w:unhideWhenUsed="0"/>
+    <w:lsdException w:name="Medium Grid 3 Accent 3" w:semiHidden="0" w:uiPriority="69" w:unhideWhenUsed="0"/>
+    <w:lsdException w:name="Dark List Accent 3" w:semiHidden="0" w:uiPriority="70" w:unhideWhenUsed="0"/>
+    <w:lsdException w:name="Colorful Shading Accent 3" w:semiHidden="0" w:uiPriority="71" w:unhideWhenUsed="0"/>
+    <w:lsdException w:name="Colorful List Accent 3" w:semiHidden="0" w:uiPriority="72" w:unhideWhenUsed="0"/>
+    <w:lsdException w:name="Colorful Grid Accent 3" w:semiHidden="0" w:uiPriority="73" w:unhideWhenUsed="0"/>
+    <w:lsdException w:name="Light Shading Accent 4" w:semiHidden="0" w:uiPriority="60" w:unhideWhenUsed="0"/>
+    <w:lsdException w:name="Light List Accent 4" w:semiHidden="0" w:uiPriority="61" w:unhideWhenUsed="0"/>
+    <w:lsdException w:name="Light Grid Accent 4" w:semiHidden="0" w:uiPriority="62" w:unhideWhenUsed="0"/>
+    <w:lsdException w:name="Medium Shading 1 Accent 4" w:semiHidden="0" w:uiPriority="63" w:unhideWhenUsed="0"/>
+    <w:lsdException w:name="Medium Shading 2 Accent 4" w:semiHidden="0" w:uiPriority="64" w:unhideWhenUsed="0"/>
+    <w:lsdException w:name="Medium List 1 Accent 4" w:semiHidden="0" w:uiPriority="65" w:unhideWhenUsed="0"/>
+    <w:lsdException w:name="Medium List 2 Accent 4" w:semiHidden="0" w:uiPriority="66" w:unhideWhenUsed="0"/>
+    <w:lsdException w:name="Medium Grid 1 Accent 4" w:semiHidden="0" w:uiPriority="67" w:unhideWhenUsed="0"/>
+    <w:lsdException w:name="Medium Grid 2 Accent 4" w:semiHidden="0" w:uiPriority="68" w:unhideWhenUsed="0"/>
+    <w:lsdException w:name="Medium Grid 3 Accent 4" w:semiHidden="0" w:uiPriority="69" w:unhideWhenUsed="0"/>
+    <w:lsdException w:name="Dark List Accent 4" w:semiHidden="0" w:uiPriority="70" w:unhideWhenUsed="0"/>
+    <w:lsdException w:name="Colorful Shading Accent 4" w:semiHidden="0" w:uiPriority="71" w:unhideWhenUsed="0"/>
+    <w:lsdException w:name="Colorful List Accent 4" w:semiHidden="0" w:uiPriority="72" w:unhideWhenUsed="0"/>
+    <w:lsdException w:name="Colorful Grid Accent 4" w:semiHidden="0" w:uiPriority="73" w:unhideWhenUsed="0"/>
+    <w:lsdException w:name="Light Shading Accent 5" w:semiHidden="0" w:uiPriority="60" w:unhideWhenUsed="0"/>
+    <w:lsdException w:name="Light List Accent 5" w:semiHidden="0" w:uiPriority="61" w:unhideWhenUsed="0"/>
+    <w:lsdException w:name="Light Grid Accent 5" w:semiHidden="0" w:uiPriority="62" w:unhideWhenUsed="0"/>
+    <w:lsdException w:name="Medium Shading 1 Accent 5" w:semiHidden="0" w:uiPriority="63" w:unhideWhenUsed="0"/>
+    <w:lsdException w:name="Medium Shading 2 Accent 5" w:semiHidden="0" w:uiPriority="64" w:unhideWhenUsed="0"/>
+    <w:lsdException w:name="Medium List 1 Accent 5" w:semiHidden="0" w:uiPriority="65" w:unhideWhenUsed="0"/>
+    <w:lsdException w:name="Medium List 2 Accent 5" w:semiHidden="0" w:uiPriority="66" w:unhideWhenUsed="0"/>
+    <w:lsdException w:name="Medium Grid 1 Accent 5" w:semiHidden="0" w:uiPriority="67" w:unhideWhenUsed="0"/>
+    <w:lsdException w:name="Medium Grid 2 Accent 5" w:semiHidden="0" w:uiPriority="68" w:unhideWhenUsed="0"/>
+    <w:lsdException w:name="Medium Grid 3 Accent 5" w:semiHidden="0" w:uiPriority="69" w:unhideWhenUsed="0"/>
+    <w:lsdException w:name="Dark List Accent 5" w:semiHidden="0" w:uiPriority="70" w:unhideWhenUsed="0"/>
+    <w:lsdException w:name="Colorful Shading Accent 5" w:semiHidden="0" w:uiPriority="71" w:unhideWhenUsed="0"/>
+    <w:lsdException w:name="Colorful List Accent 5" w:semiHidden="0" w:uiPriority="72" w:unhideWhenUsed="0"/>
+    <w:lsdException w:name="Colorful Grid Accent 5" w:semiHidden="0" w:uiPriority="73" w:unhideWhenUsed="0"/>
+    <w:lsdException w:name="Light Shading Accent 6" w:semiHidden="0" w:uiPriority="60" w:unhideWhenUsed="0"/>
+    <w:lsdException w:name="Light List Accent 6" w:semiHidden="0" w:uiPriority="61" w:unhideWhenUsed="0"/>
+    <w:lsdException w:name="Light Grid Accent 6" w:semiHidden="0" w:uiPriority="62" w:unhideWhenUsed="0"/>
+    <w:lsdException w:name="Medium Shading 1 Accent 6" w:semiHidden="0" w:uiPriority="63" w:unhideWhenUsed="0"/>
+    <w:lsdException w:name="Medium Shading 2 Accent 6" w:semiHidden="0" w:uiPriority="64" w:unhideWhenUsed="0"/>
+    <w:lsdException w:name="Medium List 1 Accent 6" w:semiHidden="0" w:uiPriority="65" w:unhideWhenUsed="0"/>
+    <w:lsdException w:name="Medium List 2 Accent 6" w:semiHidden="0" w:uiPriority="66" w:unhideWhenUsed="0"/>
+    <w:lsdException w:name="Medium Grid 1 Accent 6" w:semiHidden="0" w:uiPriority="67" w:unhideWhenUsed="0"/>
+    <w:lsdException w:name="Medium Grid 2 Accent 6" w:semiHidden="0" w:uiPriority="68" w:unhideWhenUsed="0"/>
+    <w:lsdException w:name="Medium Grid 3 Accent 6" w:semiHidden="0" w:uiPriority="69" w:unhideWhenUsed="0"/>
+    <w:lsdException w:name="Dark List Accent 6" w:semiHidden="0" w:uiPriority="70" w:unhideWhenUsed="0"/>
+    <w:lsdException w:name="Colorful Shading Accent 6" w:semiHidden="0" w:uiPriority="71" w:unhideWhenUsed="0"/>
+    <w:lsdException w:name="Colorful List Accent 6" w:semiHidden="0" w:uiPriority="72" w:unhideWhenUsed="0"/>
+    <w:lsdException w:name="Colorful Grid Accent 6" w:semiHidden="0" w:uiPriority="73" w:unhideWhenUsed="0"/>
+    <w:lsdException w:name="Subtle Emphasis" w:semiHidden="0" w:uiPriority="19" w:unhideWhenUsed="0" w:qFormat="1"/>
+    <w:lsdException w:name="Intense Emphasis" w:semiHidden="0" w:uiPriority="21" w:unhideWhenUsed="0" w:qFormat="1"/>
+    <w:lsdException w:name="Subtle Reference" w:semiHidden="0" w:uiPriority="31" w:unhideWhenUsed="0" w:qFormat="1"/>
+    <w:lsdException w:name="Intense Reference" w:semiHidden="0" w:uiPriority="32" w:unhideWhenUsed="0" w:qFormat="1"/>
+    <w:lsdException w:name="Book Title" w:semiHidden="0" w:uiPriority="33" w:unhideWhenUsed="0" w:qFormat="1"/>
+    <w:lsdException w:name="Bibliography" w:uiPriority="37"/>
+    <w:lsdException w:name="TOC Heading" w:uiPriority="39" w:qFormat="1"/>
   </w:latentStyles>
   <w:style w:type="paragraph" w:default="1" w:styleId="Standard">
     <w:name w:val="Normal"/>
@@ -5563,7 +5932,7 @@
   <a:extraClrSchemeLst/>
   <a:extLst>
     <a:ext uri="{05A4C25C-085E-4340-85A3-A5531E510DB2}">
-      <thm15:themeFamily xmlns:thm15="http://schemas.microsoft.com/office/thememl/2012/main" name="Office Theme" id="{62F939B6-93AF-4DB8-9C6B-D6C7DFDC589F}" vid="{4A3C46E8-61CC-4603-A589-7422A47A8E4A}"/>
+      <thm15:themeFamily xmlns="" xmlns:thm15="http://schemas.microsoft.com/office/thememl/2012/main" name="Office Theme" id="{62F939B6-93AF-4DB8-9C6B-D6C7DFDC589F}" vid="{4A3C46E8-61CC-4603-A589-7422A47A8E4A}"/>
     </a:ext>
   </a:extLst>
 </a:theme>
@@ -5574,7 +5943,7 @@
 </file>
 
 <file path=customXml/itemProps1.xml><?xml version="1.0" encoding="utf-8"?>
-<ds:datastoreItem xmlns:ds="http://schemas.openxmlformats.org/officeDocument/2006/customXml" ds:itemID="{AD10E053-7E8B-4BEB-918D-F462597CFAB9}">
+<ds:datastoreItem xmlns:ds="http://schemas.openxmlformats.org/officeDocument/2006/customXml" ds:itemID="{F1FC5580-3A16-4665-8567-0351DF30AF28}">
   <ds:schemaRefs>
     <ds:schemaRef ds:uri="http://schemas.openxmlformats.org/officeDocument/2006/bibliography"/>
   </ds:schemaRefs>

--- a/BPI-Capgemini.docx
+++ b/BPI-Capgemini.docx
@@ -1,6 +1,6 @@
 
 <file path=word/document.xml><?xml version="1.0" encoding="utf-8"?>
-<w:document xmlns:wpc="http://schemas.microsoft.com/office/word/2010/wordprocessingCanvas" xmlns:mc="http://schemas.openxmlformats.org/markup-compatibility/2006" xmlns:o="urn:schemas-microsoft-com:office:office" xmlns:r="http://schemas.openxmlformats.org/officeDocument/2006/relationships" xmlns:m="http://schemas.openxmlformats.org/officeDocument/2006/math" xmlns:v="urn:schemas-microsoft-com:vml" xmlns:wp14="http://schemas.microsoft.com/office/word/2010/wordprocessingDrawing" xmlns:wp="http://schemas.openxmlformats.org/drawingml/2006/wordprocessingDrawing" xmlns:w10="urn:schemas-microsoft-com:office:word" xmlns:w="http://schemas.openxmlformats.org/wordprocessingml/2006/main" xmlns:w14="http://schemas.microsoft.com/office/word/2010/wordml" xmlns:wpg="http://schemas.microsoft.com/office/word/2010/wordprocessingGroup" xmlns:wpi="http://schemas.microsoft.com/office/word/2010/wordprocessingInk" xmlns:wne="http://schemas.microsoft.com/office/word/2006/wordml" xmlns:wps="http://schemas.microsoft.com/office/word/2010/wordprocessingShape" mc:Ignorable="w14 wp14">
+<w:document xmlns:wpc="http://schemas.microsoft.com/office/word/2010/wordprocessingCanvas" xmlns:cx="http://schemas.microsoft.com/office/drawing/2014/chartex" xmlns:cx1="http://schemas.microsoft.com/office/drawing/2015/9/8/chartex" xmlns:cx2="http://schemas.microsoft.com/office/drawing/2015/10/21/chartex" xmlns:cx3="http://schemas.microsoft.com/office/drawing/2016/5/9/chartex" xmlns:cx4="http://schemas.microsoft.com/office/drawing/2016/5/10/chartex" xmlns:cx5="http://schemas.microsoft.com/office/drawing/2016/5/11/chartex" xmlns:cx6="http://schemas.microsoft.com/office/drawing/2016/5/12/chartex" xmlns:cx7="http://schemas.microsoft.com/office/drawing/2016/5/13/chartex" xmlns:cx8="http://schemas.microsoft.com/office/drawing/2016/5/14/chartex" xmlns:mc="http://schemas.openxmlformats.org/markup-compatibility/2006" xmlns:aink="http://schemas.microsoft.com/office/drawing/2016/ink" xmlns:am3d="http://schemas.microsoft.com/office/drawing/2017/model3d" xmlns:o="urn:schemas-microsoft-com:office:office" xmlns:r="http://schemas.openxmlformats.org/officeDocument/2006/relationships" xmlns:m="http://schemas.openxmlformats.org/officeDocument/2006/math" xmlns:v="urn:schemas-microsoft-com:vml" xmlns:wp14="http://schemas.microsoft.com/office/word/2010/wordprocessingDrawing" xmlns:wp="http://schemas.openxmlformats.org/drawingml/2006/wordprocessingDrawing" xmlns:w10="urn:schemas-microsoft-com:office:word" xmlns:w="http://schemas.openxmlformats.org/wordprocessingml/2006/main" xmlns:w14="http://schemas.microsoft.com/office/word/2010/wordml" xmlns:w15="http://schemas.microsoft.com/office/word/2012/wordml" xmlns:w16cid="http://schemas.microsoft.com/office/word/2016/wordml/cid" xmlns:w16se="http://schemas.microsoft.com/office/word/2015/wordml/symex" xmlns:wpg="http://schemas.microsoft.com/office/word/2010/wordprocessingGroup" xmlns:wpi="http://schemas.microsoft.com/office/word/2010/wordprocessingInk" xmlns:wne="http://schemas.microsoft.com/office/word/2006/wordml" xmlns:wps="http://schemas.microsoft.com/office/word/2010/wordprocessingShape" mc:Ignorable="w14 w15 w16se w16cid wp14">
   <w:body>
     <w:p>
       <w:r>
@@ -633,13 +633,27 @@
         <w:rPr>
           <w:lang w:eastAsia="de-DE"/>
         </w:rPr>
-        <w:t xml:space="preserve"> wird in vier Hauptgeschäftsfelder eingegliedert. Die Submarke Capgemini </w:t>
+        <w:t xml:space="preserve"> wird in vier Hauptgeschäftsfelder eingegliedert. Die </w:t>
       </w:r>
       <w:proofErr w:type="spellStart"/>
       <w:r>
         <w:rPr>
           <w:lang w:eastAsia="de-DE"/>
         </w:rPr>
+        <w:t>Submarke</w:t>
+      </w:r>
+      <w:proofErr w:type="spellEnd"/>
+      <w:r>
+        <w:rPr>
+          <w:lang w:eastAsia="de-DE"/>
+        </w:rPr>
+        <w:t xml:space="preserve"> Capgemini </w:t>
+      </w:r>
+      <w:proofErr w:type="spellStart"/>
+      <w:r>
+        <w:rPr>
+          <w:lang w:eastAsia="de-DE"/>
+        </w:rPr>
         <w:t>invent</w:t>
       </w:r>
       <w:proofErr w:type="spellEnd"/>
@@ -661,13 +675,27 @@
         <w:rPr>
           <w:lang w:eastAsia="de-DE"/>
         </w:rPr>
-        <w:t xml:space="preserve"> (Submarke) für Technology und Engineering Services. Die letzten beiden Felder </w:t>
+        <w:t xml:space="preserve"> (</w:t>
       </w:r>
       <w:proofErr w:type="spellStart"/>
       <w:r>
         <w:rPr>
           <w:lang w:eastAsia="de-DE"/>
         </w:rPr>
+        <w:t>Submarke</w:t>
+      </w:r>
+      <w:proofErr w:type="spellEnd"/>
+      <w:r>
+        <w:rPr>
+          <w:lang w:eastAsia="de-DE"/>
+        </w:rPr>
+        <w:t xml:space="preserve">) für Technology und Engineering Services. Die letzten beiden Felder </w:t>
+      </w:r>
+      <w:proofErr w:type="spellStart"/>
+      <w:r>
+        <w:rPr>
+          <w:lang w:eastAsia="de-DE"/>
+        </w:rPr>
         <w:t>Application</w:t>
       </w:r>
       <w:proofErr w:type="spellEnd"/>
@@ -778,6 +806,7 @@
     </w:p>
     <w:p>
       <w:pPr>
+        <w:spacing w:line="360" w:lineRule="auto"/>
         <w:rPr>
           <w:lang w:eastAsia="de-DE"/>
         </w:rPr>
@@ -792,21 +821,7 @@
         <w:rPr>
           <w:lang w:eastAsia="de-DE"/>
         </w:rPr>
-        <w:t xml:space="preserve">werden. Dafür hat die Bahn 2.0 klare Ziele. Es sollen zwei neue Systeme, einmal das Ticket – Buchungssystem und einmal das Sitzplatz-Reservierungssystem, dies umsetzen. Durch das Zusammenspiel der beiden neuen Systeme soll erreicht werden, dass es nicht mehr nötig ist, sein Ticket und den Sitzplatz manuell zu Buchen. Zusätzlich soll das Erlebnis im Zug verbessert werden. Damit man dies erreicht, soll ein </w:t>
-      </w:r>
-      <w:proofErr w:type="gramStart"/>
-      <w:r>
-        <w:rPr>
-          <w:lang w:eastAsia="de-DE"/>
-        </w:rPr>
-        <w:t>personalisiertes</w:t>
-      </w:r>
-      <w:proofErr w:type="gramEnd"/>
-      <w:r>
-        <w:rPr>
-          <w:lang w:eastAsia="de-DE"/>
-        </w:rPr>
-        <w:t xml:space="preserve"> </w:t>
+        <w:t xml:space="preserve">werden. Dafür hat die Bahn 2.0 klare Ziele. Es sollen zwei neue Systeme, einmal das Ticket – Buchungssystem und einmal das Sitzplatz-Reservierungssystem, dies umsetzen. Durch das Zusammenspiel der beiden neuen Systeme soll erreicht werden, dass es nicht mehr nötig ist, sein Ticket und den Sitzplatz manuell zu Buchen. Zusätzlich soll das Erlebnis im Zug verbessert werden. Damit man dies erreicht, soll ein personalisiertes </w:t>
       </w:r>
       <w:proofErr w:type="spellStart"/>
       <w:r>
@@ -851,8 +866,6 @@
         </w:rPr>
         <w:br w:type="page"/>
       </w:r>
-      <w:bookmarkStart w:id="4" w:name="_GoBack"/>
-      <w:bookmarkEnd w:id="4"/>
     </w:p>
     <w:p>
       <w:pPr>
@@ -863,7 +876,7 @@
           <w:lang w:eastAsia="de-DE"/>
         </w:rPr>
       </w:pPr>
-      <w:bookmarkStart w:id="5" w:name="_Toc16153650"/>
+      <w:bookmarkStart w:id="4" w:name="_Toc16153650"/>
       <w:r>
         <w:rPr>
           <w:noProof/>
@@ -886,7 +899,7 @@
         </w:rPr>
         <w:t xml:space="preserve"> Architekturskizzen</w:t>
       </w:r>
-      <w:bookmarkEnd w:id="5"/>
+      <w:bookmarkEnd w:id="4"/>
     </w:p>
     <w:p>
       <w:pPr>
@@ -896,7 +909,7 @@
           <w:lang w:eastAsia="de-DE"/>
         </w:rPr>
       </w:pPr>
-      <w:commentRangeStart w:id="6"/>
+      <w:commentRangeStart w:id="5"/>
       <w:r>
         <w:rPr>
           <w:lang w:eastAsia="de-DE"/>
@@ -933,12 +946,12 @@
         </w:rPr>
         <w:t>tainmentsystem an den einzelnen Sitzplätzen zur Verfügung stellt und noch einige andere autonome Funktionen übernehmen soll.</w:t>
       </w:r>
-      <w:commentRangeEnd w:id="6"/>
+      <w:commentRangeEnd w:id="5"/>
       <w:r>
         <w:rPr>
           <w:rStyle w:val="Kommentarzeichen"/>
         </w:rPr>
-        <w:commentReference w:id="6"/>
+        <w:commentReference w:id="5"/>
       </w:r>
     </w:p>
     <w:p>
@@ -946,11 +959,11 @@
         <w:pStyle w:val="berschrift3"/>
         <w:spacing w:line="360" w:lineRule="auto"/>
       </w:pPr>
-      <w:bookmarkStart w:id="7" w:name="_Toc16153651"/>
+      <w:bookmarkStart w:id="6" w:name="_Toc16153651"/>
       <w:r>
         <w:t>A-Architektur</w:t>
       </w:r>
-      <w:bookmarkEnd w:id="7"/>
+      <w:bookmarkEnd w:id="6"/>
     </w:p>
     <w:p>
       <w:pPr>
@@ -1013,35 +1026,22 @@
                                 <w:noProof/>
                               </w:rPr>
                             </w:pPr>
-                            <w:bookmarkStart w:id="8" w:name="_Ref15928019"/>
+                            <w:bookmarkStart w:id="7" w:name="_Ref15928019"/>
                             <w:r>
                               <w:t xml:space="preserve">Abbildung </w:t>
                             </w:r>
-                            <w:r>
-                              <w:fldChar w:fldCharType="begin"/>
-                            </w:r>
-                            <w:r>
-                              <w:instrText xml:space="preserve"> SEQ Abbildung \* ARABIC </w:instrText>
-                            </w:r>
-                            <w:r>
-                              <w:fldChar w:fldCharType="separate"/>
-                            </w:r>
-                            <w:r>
-                              <w:rPr>
-                                <w:noProof/>
-                              </w:rPr>
-                              <w:t>1</w:t>
-                            </w:r>
-                            <w:r>
-                              <w:rPr>
-                                <w:noProof/>
-                              </w:rPr>
-                              <w:fldChar w:fldCharType="end"/>
-                            </w:r>
+                            <w:fldSimple w:instr=" SEQ Abbildung \* ARABIC ">
+                              <w:r>
+                                <w:rPr>
+                                  <w:noProof/>
+                                </w:rPr>
+                                <w:t>1</w:t>
+                              </w:r>
+                            </w:fldSimple>
                             <w:r>
                               <w:t xml:space="preserve"> Komponenten des Systems für die Bahn 2.0</w:t>
                             </w:r>
-                            <w:bookmarkEnd w:id="8"/>
+                            <w:bookmarkEnd w:id="7"/>
                           </w:p>
                         </w:txbxContent>
                       </wps:txbx>
@@ -1057,7 +1057,7 @@
               </wp:anchor>
             </w:drawing>
           </mc:Choice>
-          <mc:Fallback xmlns:cx="http://schemas.microsoft.com/office/drawing/2014/chartex" xmlns:cx1="http://schemas.microsoft.com/office/drawing/2015/9/8/chartex" xmlns:cx2="http://schemas.microsoft.com/office/drawing/2015/10/21/chartex" xmlns:cx3="http://schemas.microsoft.com/office/drawing/2016/5/9/chartex" xmlns:cx4="http://schemas.microsoft.com/office/drawing/2016/5/10/chartex" xmlns:cx5="http://schemas.microsoft.com/office/drawing/2016/5/11/chartex" xmlns:cx6="http://schemas.microsoft.com/office/drawing/2016/5/12/chartex" xmlns:cx7="http://schemas.microsoft.com/office/drawing/2016/5/13/chartex" xmlns:cx8="http://schemas.microsoft.com/office/drawing/2016/5/14/chartex" xmlns:aink="http://schemas.microsoft.com/office/drawing/2016/ink" xmlns:am3d="http://schemas.microsoft.com/office/drawing/2017/model3d" xmlns:w15="http://schemas.microsoft.com/office/word/2012/wordml" xmlns:w16cid="http://schemas.microsoft.com/office/word/2016/wordml/cid" xmlns:w16se="http://schemas.microsoft.com/office/word/2015/wordml/symex">
+          <mc:Fallback>
             <w:pict>
               <v:shapetype w14:anchorId="1BDEB626" id="_x0000_t202" coordsize="21600,21600" o:spt="202" path="m,l,21600r21600,l21600,xe">
                 <v:stroke joinstyle="miter"/>
@@ -1073,35 +1073,22 @@
                           <w:noProof/>
                         </w:rPr>
                       </w:pPr>
-                      <w:bookmarkStart w:id="7" w:name="_Ref15928019"/>
+                      <w:bookmarkStart w:id="8" w:name="_Ref15928019"/>
                       <w:r>
                         <w:t xml:space="preserve">Abbildung </w:t>
                       </w:r>
-                      <w:r>
-                        <w:fldChar w:fldCharType="begin"/>
-                      </w:r>
-                      <w:r>
-                        <w:instrText xml:space="preserve"> SEQ Abbildung \* ARABIC </w:instrText>
-                      </w:r>
-                      <w:r>
-                        <w:fldChar w:fldCharType="separate"/>
-                      </w:r>
-                      <w:r>
-                        <w:rPr>
-                          <w:noProof/>
-                        </w:rPr>
-                        <w:t>1</w:t>
-                      </w:r>
-                      <w:r>
-                        <w:rPr>
-                          <w:noProof/>
-                        </w:rPr>
-                        <w:fldChar w:fldCharType="end"/>
-                      </w:r>
+                      <w:fldSimple w:instr=" SEQ Abbildung \* ARABIC ">
+                        <w:r>
+                          <w:rPr>
+                            <w:noProof/>
+                          </w:rPr>
+                          <w:t>1</w:t>
+                        </w:r>
+                      </w:fldSimple>
                       <w:r>
                         <w:t xml:space="preserve"> Komponenten des Systems für die Bahn 2.0</w:t>
                       </w:r>
-                      <w:bookmarkEnd w:id="7"/>
+                      <w:bookmarkEnd w:id="8"/>
                     </w:p>
                   </w:txbxContent>
                 </v:textbox>
@@ -1149,7 +1136,7 @@
                     <pic:cNvPicPr/>
                   </pic:nvPicPr>
                   <pic:blipFill rotWithShape="1">
-                    <a:blip r:embed="rId10">
+                    <a:blip r:embed="rId11">
                       <a:extLst>
                         <a:ext uri="{28A0092B-C50C-407E-A947-70E740481C1C}">
                           <a14:useLocalDpi xmlns:a14="http://schemas.microsoft.com/office/drawing/2010/main" val="0"/>
@@ -1460,7 +1447,7 @@
                     <pic:cNvPicPr/>
                   </pic:nvPicPr>
                   <pic:blipFill>
-                    <a:blip r:embed="rId11"/>
+                    <a:blip r:embed="rId12"/>
                     <a:stretch>
                       <a:fillRect/>
                     </a:stretch>
@@ -1489,30 +1476,14 @@
       <w:r>
         <w:t xml:space="preserve">Abbildung </w:t>
       </w:r>
-      <w:r>
-        <w:fldChar w:fldCharType="begin"/>
-      </w:r>
-      <w:r>
-        <w:instrText xml:space="preserve"> S</w:instrText>
-      </w:r>
-      <w:r>
-        <w:instrText xml:space="preserve">EQ Abbildung \* ARABIC </w:instrText>
-      </w:r>
-      <w:r>
-        <w:fldChar w:fldCharType="separate"/>
-      </w:r>
-      <w:r>
-        <w:rPr>
-          <w:noProof/>
-        </w:rPr>
-        <w:t>2</w:t>
-      </w:r>
-      <w:r>
-        <w:rPr>
-          <w:noProof/>
-        </w:rPr>
-        <w:fldChar w:fldCharType="end"/>
-      </w:r>
+      <w:fldSimple w:instr=" SEQ Abbildung \* ARABIC ">
+        <w:r>
+          <w:rPr>
+            <w:noProof/>
+          </w:rPr>
+          <w:t>2</w:t>
+        </w:r>
+      </w:fldSimple>
       <w:bookmarkEnd w:id="14"/>
       <w:r>
         <w:t xml:space="preserve"> A-Architektur mit Fremdsystemen und Usern</w:t>
@@ -1801,437 +1772,6 @@
             <wp:extent cx="5760720" cy="2882810"/>
             <wp:effectExtent l="0" t="0" r="0" b="0"/>
             <wp:docPr id="12" name="Grafik 12"/>
-            <wp:cNvGraphicFramePr>
-              <a:graphicFrameLocks xmlns:a="http://schemas.openxmlformats.org/drawingml/2006/main" noChangeAspect="1"/>
-            </wp:cNvGraphicFramePr>
-            <a:graphic xmlns:a="http://schemas.openxmlformats.org/drawingml/2006/main">
-              <a:graphicData uri="http://schemas.openxmlformats.org/drawingml/2006/picture">
-                <pic:pic xmlns:pic="http://schemas.openxmlformats.org/drawingml/2006/picture">
-                  <pic:nvPicPr>
-                    <pic:cNvPr id="0" name=""/>
-                    <pic:cNvPicPr/>
-                  </pic:nvPicPr>
-                  <pic:blipFill>
-                    <a:blip r:embed="rId12"/>
-                    <a:stretch>
-                      <a:fillRect/>
-                    </a:stretch>
-                  </pic:blipFill>
-                  <pic:spPr>
-                    <a:xfrm>
-                      <a:off x="0" y="0"/>
-                      <a:ext cx="5760720" cy="2882810"/>
-                    </a:xfrm>
-                    <a:prstGeom prst="rect">
-                      <a:avLst/>
-                    </a:prstGeom>
-                  </pic:spPr>
-                </pic:pic>
-              </a:graphicData>
-            </a:graphic>
-          </wp:inline>
-        </w:drawing>
-      </w:r>
-    </w:p>
-    <w:p>
-      <w:pPr>
-        <w:pStyle w:val="Beschriftung"/>
-        <w:spacing w:line="360" w:lineRule="auto"/>
-      </w:pPr>
-      <w:bookmarkStart w:id="19" w:name="_Ref16167951"/>
-      <w:r>
-        <w:t xml:space="preserve">Abbildung </w:t>
-      </w:r>
-      <w:r>
-        <w:fldChar w:fldCharType="begin"/>
-      </w:r>
-      <w:r>
-        <w:instrText xml:space="preserve"> SEQ Abbildung \* ARABIC </w:instrText>
-      </w:r>
-      <w:r>
-        <w:fldChar w:fldCharType="separate"/>
-      </w:r>
-      <w:r>
-        <w:rPr>
-          <w:noProof/>
-        </w:rPr>
-        <w:t>3</w:t>
-      </w:r>
-      <w:r>
-        <w:rPr>
-          <w:noProof/>
-        </w:rPr>
-        <w:fldChar w:fldCharType="end"/>
-      </w:r>
-      <w:bookmarkEnd w:id="19"/>
-      <w:r>
-        <w:rPr>
-          <w:noProof/>
-        </w:rPr>
-        <w:t xml:space="preserve"> Abhängigkeiten innerhalb des Bahn 2.0 Systems</w:t>
-      </w:r>
-    </w:p>
-    <w:p>
-      <w:pPr>
-        <w:spacing w:line="360" w:lineRule="auto"/>
-      </w:pPr>
-      <w:r>
-        <w:lastRenderedPageBreak/>
-        <w:t xml:space="preserve">Als ersten Schritt, haben wir die Abhängigkeiten innerhalb des Systems dargestellt. Diese sind in </w:t>
-      </w:r>
-      <w:r>
-        <w:fldChar w:fldCharType="begin"/>
-      </w:r>
-      <w:r>
-        <w:instrText xml:space="preserve"> REF _Ref16167951 \h </w:instrText>
-      </w:r>
-      <w:r>
-        <w:instrText xml:space="preserve"> \* MERGEFORMAT </w:instrText>
-      </w:r>
-      <w:r>
-        <w:fldChar w:fldCharType="separate"/>
-      </w:r>
-      <w:r>
-        <w:t xml:space="preserve">Abbildung </w:t>
-      </w:r>
-      <w:r>
-        <w:rPr>
-          <w:noProof/>
-        </w:rPr>
-        <w:t>3</w:t>
-      </w:r>
-      <w:r>
-        <w:fldChar w:fldCharType="end"/>
-      </w:r>
-      <w:r>
-        <w:t xml:space="preserve"> zu sehen.</w:t>
-      </w:r>
-      <w:r>
-        <w:t xml:space="preserve"> Im nachstehenden Abschnitt werden die einzelnen Abhängigkeiten erläutert.</w:t>
-      </w:r>
-    </w:p>
-    <w:p>
-      <w:pPr>
-        <w:spacing w:line="360" w:lineRule="auto"/>
-      </w:pPr>
-      <w:r>
-        <w:t>Betrachten wir zunächst das Infoterminal. Dies hat eine Abhängigkeit an die beiden Komponenten Profilverwaltung und Sitzplatzverwaltung. Diese resultieren aus der Anforderung, da</w:t>
-      </w:r>
-      <w:r>
-        <w:t>s</w:t>
-      </w:r>
-      <w:r>
-        <w:t xml:space="preserve">s beim Einsteigen </w:t>
-      </w:r>
-      <w:r>
-        <w:t>in den Zug</w:t>
-      </w:r>
-      <w:r>
-        <w:t>, das Ticket gescannt wird und dem Zuggast sein zugeteilter Sitz angezeigt wird.</w:t>
-      </w:r>
-      <w:r>
-        <w:t xml:space="preserve"> Da außerdem der Sitzplatz auch angezeigt wird, muss </w:t>
-      </w:r>
-      <w:r>
-        <w:t>ein Sitzplan geladen werden. Dieser wird aus der Sitzplatzverwaltung geladen.</w:t>
-      </w:r>
-      <w:r>
-        <w:t xml:space="preserve"> Des Weiteren hat der Zuggast die Möglichkeit, sich seinen aktuellen Kontostand und historische Daten (z.B. vergangene Fahrten) </w:t>
-      </w:r>
-      <w:r>
-        <w:t xml:space="preserve">auf dem Infoterminal </w:t>
-      </w:r>
-      <w:r>
-        <w:t>anzeigen zu lassen. Dafür müssen diese Daten</w:t>
-      </w:r>
-      <w:r>
-        <w:t xml:space="preserve"> aus der Profilverwaltung gezogen werden.</w:t>
-      </w:r>
-    </w:p>
-    <w:p>
-      <w:pPr>
-        <w:spacing w:line="360" w:lineRule="auto"/>
-      </w:pPr>
-      <w:r>
-        <w:t>Als N</w:t>
-      </w:r>
-      <w:r>
-        <w:t xml:space="preserve">ächstes betrachten wir die Abhängigkeit zwischen </w:t>
-      </w:r>
-      <w:r>
-        <w:t xml:space="preserve">dem </w:t>
-      </w:r>
-      <w:r>
-        <w:t xml:space="preserve">Abrechnungssystem und </w:t>
-      </w:r>
-      <w:r>
-        <w:t xml:space="preserve">der </w:t>
-      </w:r>
-      <w:r>
-        <w:t>Profilverwaltung.</w:t>
-      </w:r>
-      <w:r>
-        <w:t xml:space="preserve"> Diese entsteht durch das Abwickeln einer Kauft</w:t>
-      </w:r>
-      <w:r>
-        <w:t>ransaktion</w:t>
-      </w:r>
-      <w:r>
-        <w:t>. Wird so eine Transaktion</w:t>
-      </w:r>
-      <w:r>
-        <w:t xml:space="preserve"> vom In</w:t>
-      </w:r>
-      <w:r>
-        <w:t>fotainmentsystem angestoßen</w:t>
-      </w:r>
-      <w:r>
-        <w:t>, werden zum weiteren Bearbeiten die Kontodaten bzw. das Guthaben vom Nutzer benötigt.</w:t>
-      </w:r>
-      <w:r>
-        <w:t xml:space="preserve"> Sonst weiß das Banksystem nicht, von welchem Konto das Geld eingezogen werden muss. Alternativ muss natürlich das Guthaben </w:t>
-      </w:r>
-      <w:r>
-        <w:t>des jeweiligen Zuggast</w:t>
-      </w:r>
-      <w:r>
-        <w:t>e</w:t>
-      </w:r>
-      <w:r>
-        <w:t>s</w:t>
-      </w:r>
-      <w:r>
-        <w:t xml:space="preserve"> im Profil angepasst werden.</w:t>
-      </w:r>
-    </w:p>
-    <w:p>
-      <w:pPr>
-        <w:spacing w:line="360" w:lineRule="auto"/>
-      </w:pPr>
-      <w:r>
-        <w:t xml:space="preserve">Auch das Infotainmentsystem </w:t>
-      </w:r>
-      <w:r>
-        <w:t xml:space="preserve">benötigt die Profilverwaltung, da es sonst nicht möglich wäre, dem Zuggast eine, für ihn zugeschnittene, Empfehlung anzuzeigen. </w:t>
-      </w:r>
-      <w:r>
-        <w:t xml:space="preserve">Sollte der Zuggast dann etwas </w:t>
-      </w:r>
-      <w:r>
-        <w:t>Kostenpflichtiges</w:t>
-      </w:r>
-      <w:r>
-        <w:t xml:space="preserve"> auswählen, muss das Infotainmentsystem natürlich auch die Möglichkeit haben, diese Aktivität dem Abrechnungssystem mitzuteilen. Dadurch entsteht die Dependance zu dieser Komponente.</w:t>
-      </w:r>
-      <w:commentRangeEnd w:id="18"/>
-      <w:r>
-        <w:rPr>
-          <w:rStyle w:val="Kommentarzeichen"/>
-        </w:rPr>
-        <w:commentReference w:id="18"/>
-      </w:r>
-    </w:p>
-    <w:p>
-      <w:pPr>
-        <w:spacing w:line="360" w:lineRule="auto"/>
-      </w:pPr>
-      <w:commentRangeStart w:id="20"/>
-      <w:r>
-        <w:t>Die Sitzplatzverwal</w:t>
-      </w:r>
-      <w:r>
-        <w:t>tung ist für das organisieren der</w:t>
-      </w:r>
-      <w:r>
-        <w:t xml:space="preserve"> Sitzplätze innerhalb des Zuges verantwortlich. Um diese Funktion zu erfüllen, braucht sie, neben einer Abhängigkeit zu einer Datenbank (dies wird in einem späteren Abschnitt erläutert), die Profilverwaltung. Diese wird benötigt, da hinterlegt werden muss, welcher Zuggast, sich auf welchem Platz befindet. Hierfür braucht die Sitzplatzverwaltung wenigstens eine ID, am besten auch den Namen.</w:t>
-      </w:r>
-      <w:r>
-        <w:t xml:space="preserve"> Auch bei einer Reservierung braucht die Sitzplatzverwaltung diese relevanten Daten.</w:t>
-      </w:r>
-    </w:p>
-    <w:p>
-      <w:pPr>
-        <w:spacing w:line="360" w:lineRule="auto"/>
-      </w:pPr>
-      <w:r>
-        <w:t>Das RFID-System benötigt sowohl die Sitzplatzverwaltung als auch die Profilverwaltung. Dies geht daraus hervor, weil das RFID-System erkennt</w:t>
-      </w:r>
-      <w:r>
-        <w:t>,</w:t>
-      </w:r>
-      <w:r>
-        <w:t xml:space="preserve"> ob ein Zuggast ein- oder aussteigt. Um der Sitzplatzverwaltung aber überhaupt mitteilen zu können, welcher Zuggast gerade ein- beziehungsweise ausgestiegen ist, muss das RFID-System erst einmal erkennen, um welche Person es sich handelt. Dies erfolgt dann über die RFID. Sonst wüsste die Sitzplatzverwa</w:t>
-      </w:r>
-      <w:r>
-        <w:t>ltung nicht, wann ein Sitz frei bzw. belegt ist</w:t>
-      </w:r>
-      <w:r>
-        <w:t>.</w:t>
-      </w:r>
-    </w:p>
-    <w:p>
-      <w:pPr>
-        <w:spacing w:line="360" w:lineRule="auto"/>
-      </w:pPr>
-      <w:r>
-        <w:lastRenderedPageBreak/>
-        <w:t>Zu guter Letzt bleibt noch die Profilverwaltung übrig. Diese hat zu keiner anderen Komponente eine Abhängigkeit. Somit würde man bei einem Deployen des Systems beispielsweise folgende Reihenfolge haben:</w:t>
-      </w:r>
-    </w:p>
-    <w:p>
-      <w:pPr>
-        <w:pStyle w:val="Listenabsatz"/>
-        <w:numPr>
-          <w:ilvl w:val="0"/>
-          <w:numId w:val="1"/>
-        </w:numPr>
-        <w:spacing w:line="276" w:lineRule="auto"/>
-      </w:pPr>
-      <w:r>
-        <w:t>Profilverwaltung</w:t>
-      </w:r>
-    </w:p>
-    <w:p>
-      <w:pPr>
-        <w:pStyle w:val="Listenabsatz"/>
-        <w:numPr>
-          <w:ilvl w:val="0"/>
-          <w:numId w:val="1"/>
-        </w:numPr>
-        <w:spacing w:line="276" w:lineRule="auto"/>
-      </w:pPr>
-      <w:r>
-        <w:t>Sitzplatzverwaltung</w:t>
-      </w:r>
-    </w:p>
-    <w:p>
-      <w:pPr>
-        <w:pStyle w:val="Listenabsatz"/>
-        <w:numPr>
-          <w:ilvl w:val="0"/>
-          <w:numId w:val="1"/>
-        </w:numPr>
-        <w:spacing w:line="276" w:lineRule="auto"/>
-      </w:pPr>
-      <w:r>
-        <w:t>Abrechnungssystem</w:t>
-      </w:r>
-    </w:p>
-    <w:p>
-      <w:pPr>
-        <w:pStyle w:val="Listenabsatz"/>
-        <w:numPr>
-          <w:ilvl w:val="0"/>
-          <w:numId w:val="1"/>
-        </w:numPr>
-        <w:spacing w:line="276" w:lineRule="auto"/>
-      </w:pPr>
-      <w:r>
-        <w:t>RFID-System</w:t>
-      </w:r>
-    </w:p>
-    <w:p>
-      <w:pPr>
-        <w:pStyle w:val="Listenabsatz"/>
-        <w:numPr>
-          <w:ilvl w:val="0"/>
-          <w:numId w:val="1"/>
-        </w:numPr>
-        <w:spacing w:line="276" w:lineRule="auto"/>
-      </w:pPr>
-      <w:r>
-        <w:t>Infoterminal</w:t>
-      </w:r>
-    </w:p>
-    <w:p>
-      <w:pPr>
-        <w:pStyle w:val="Listenabsatz"/>
-        <w:numPr>
-          <w:ilvl w:val="0"/>
-          <w:numId w:val="1"/>
-        </w:numPr>
-        <w:spacing w:line="276" w:lineRule="auto"/>
-      </w:pPr>
-      <w:r>
-        <w:t>Infotainmentsystem</w:t>
-      </w:r>
-    </w:p>
-    <w:p>
-      <w:pPr>
-        <w:spacing w:line="360" w:lineRule="auto"/>
-      </w:pPr>
-      <w:r>
-        <w:t xml:space="preserve">Der nächste Abschnitt beschäftigt sich mit der Einführung einer Datenbank </w:t>
-      </w:r>
-      <w:r>
-        <w:t xml:space="preserve">und UI (User Interface) </w:t>
-      </w:r>
-      <w:r>
-        <w:t xml:space="preserve">in das System. Da Datenbanken in der heutigen Zeit eine gute und solide Möglichkeit sind, Daten zu speichern, haben wir uns für ein gängiges RDBMS (relationales </w:t>
-      </w:r>
-      <w:r>
-        <w:t>Datenbankmanagementsystem</w:t>
-      </w:r>
-      <w:r>
-        <w:t>) entschieden</w:t>
-      </w:r>
-      <w:r>
-        <w:t xml:space="preserve">, wie in </w:t>
-      </w:r>
-      <w:r>
-        <w:fldChar w:fldCharType="begin"/>
-      </w:r>
-      <w:r>
-        <w:instrText xml:space="preserve"> REF _Ref16195745 \h </w:instrText>
-      </w:r>
-      <w:r>
-        <w:instrText xml:space="preserve"> \* MERGEFORMAT </w:instrText>
-      </w:r>
-      <w:r>
-        <w:fldChar w:fldCharType="separate"/>
-      </w:r>
-      <w:r>
-        <w:t xml:space="preserve">Abbildung </w:t>
-      </w:r>
-      <w:r>
-        <w:rPr>
-          <w:noProof/>
-        </w:rPr>
-        <w:t>4</w:t>
-      </w:r>
-      <w:r>
-        <w:fldChar w:fldCharType="end"/>
-      </w:r>
-      <w:r>
-        <w:t xml:space="preserve"> deutlich zu</w:t>
-      </w:r>
-      <w:r>
-        <w:t xml:space="preserve"> sehen </w:t>
-      </w:r>
-      <w:r>
-        <w:t>ist</w:t>
-      </w:r>
-      <w:r>
-        <w:t xml:space="preserve">. Eine Speicherung der Daten in einer Datenbank macht auch dahingehend einen Sinn, weil Millionen von Daten erzeugt werden, da für jede Person ein Profil angelegt wird. Dies allein erzeugt nicht die vielen Daten, doch das Stichwort hier ist „Historisierung“. Es soll dem Zuggast auch die Möglichkeit geben, seine früheren Fahrten an zu schauen. </w:t>
-      </w:r>
-      <w:r>
-        <w:t>Dann werden noch Daten benötigt, welche für die Sitzplatzzuordnung benötigt werden und noch einige Daten mehr.</w:t>
-      </w:r>
-    </w:p>
-    <w:p>
-      <w:pPr>
-        <w:spacing w:line="360" w:lineRule="auto"/>
-      </w:pPr>
-      <w:r>
-        <w:rPr>
-          <w:noProof/>
-          <w:lang w:eastAsia="de-DE"/>
-        </w:rPr>
-        <w:drawing>
-          <wp:inline distT="0" distB="0" distL="0" distR="0" wp14:anchorId="4A143169" wp14:editId="77E3EBDF">
-            <wp:extent cx="5760720" cy="3170662"/>
-            <wp:effectExtent l="0" t="0" r="0" b="0"/>
-            <wp:docPr id="1" name="Grafik 1"/>
             <wp:cNvGraphicFramePr>
               <a:graphicFrameLocks xmlns:a="http://schemas.openxmlformats.org/drawingml/2006/main" noChangeAspect="1"/>
             </wp:cNvGraphicFramePr>
@@ -2251,7 +1791,7 @@
                   <pic:spPr>
                     <a:xfrm>
                       <a:off x="0" y="0"/>
-                      <a:ext cx="5760720" cy="3170662"/>
+                      <a:ext cx="5760720" cy="2882810"/>
                     </a:xfrm>
                     <a:prstGeom prst="rect">
                       <a:avLst/>
@@ -2267,134 +1807,389 @@
     <w:p>
       <w:pPr>
         <w:pStyle w:val="Beschriftung"/>
+        <w:spacing w:line="360" w:lineRule="auto"/>
+      </w:pPr>
+      <w:bookmarkStart w:id="19" w:name="_Ref16167951"/>
+      <w:r>
+        <w:t xml:space="preserve">Abbildung </w:t>
+      </w:r>
+      <w:fldSimple w:instr=" SEQ Abbildung \* ARABIC ">
+        <w:r>
+          <w:rPr>
+            <w:noProof/>
+          </w:rPr>
+          <w:t>3</w:t>
+        </w:r>
+      </w:fldSimple>
+      <w:bookmarkEnd w:id="19"/>
+      <w:r>
         <w:rPr>
           <w:noProof/>
         </w:rPr>
-      </w:pPr>
-      <w:bookmarkStart w:id="21" w:name="_Ref16195745"/>
+        <w:t xml:space="preserve"> Abhängigkeiten innerhalb des Bahn 2.0 Systems</w:t>
+      </w:r>
+    </w:p>
+    <w:p>
+      <w:pPr>
+        <w:spacing w:line="360" w:lineRule="auto"/>
+      </w:pPr>
+      <w:r>
+        <w:lastRenderedPageBreak/>
+        <w:t xml:space="preserve">Als ersten Schritt, haben wir die Abhängigkeiten innerhalb des Systems dargestellt. Diese sind in </w:t>
+      </w:r>
+      <w:r>
+        <w:fldChar w:fldCharType="begin"/>
+      </w:r>
+      <w:r>
+        <w:instrText xml:space="preserve"> REF _Ref16167951 \h </w:instrText>
+      </w:r>
+      <w:r>
+        <w:instrText xml:space="preserve"> \* MERGEFORMAT </w:instrText>
+      </w:r>
+      <w:r>
+        <w:fldChar w:fldCharType="separate"/>
+      </w:r>
       <w:r>
         <w:t xml:space="preserve">Abbildung </w:t>
       </w:r>
       <w:r>
+        <w:rPr>
+          <w:noProof/>
+        </w:rPr>
+        <w:t>3</w:t>
+      </w:r>
+      <w:r>
+        <w:fldChar w:fldCharType="end"/>
+      </w:r>
+      <w:r>
+        <w:t xml:space="preserve"> zu sehen.</w:t>
+      </w:r>
+      <w:r>
+        <w:t xml:space="preserve"> Im nachstehenden Abschnitt werden die einzelnen Abhängigkeiten erläutert.</w:t>
+      </w:r>
+    </w:p>
+    <w:p>
+      <w:pPr>
+        <w:spacing w:line="360" w:lineRule="auto"/>
+      </w:pPr>
+      <w:r>
+        <w:t>Betrachten wir zunächst das Infoterminal. Dies hat eine Abhängigkeit an die beiden Komponenten Profilverwaltung und Sitzplatzverwaltung. Diese resultieren aus der Anforderung, da</w:t>
+      </w:r>
+      <w:r>
+        <w:t>s</w:t>
+      </w:r>
+      <w:r>
+        <w:t xml:space="preserve">s beim Einsteigen </w:t>
+      </w:r>
+      <w:r>
+        <w:t>in den Zug</w:t>
+      </w:r>
+      <w:r>
+        <w:t>, das Ticket gescannt wird und dem Zuggast sein zugeteilter Sitz angezeigt wird.</w:t>
+      </w:r>
+      <w:r>
+        <w:t xml:space="preserve"> Da außerdem der Sitzplatz auch angezeigt wird, muss </w:t>
+      </w:r>
+      <w:r>
+        <w:t>ein Sitzplan geladen werden. Dieser wird aus der Sitzplatzverwaltung geladen.</w:t>
+      </w:r>
+      <w:r>
+        <w:t xml:space="preserve"> Des Weiteren hat der Zuggast die Möglichkeit, sich seinen aktuellen Kontostand und historische Daten (z.B. vergangene Fahrten) </w:t>
+      </w:r>
+      <w:r>
+        <w:t xml:space="preserve">auf dem Infoterminal </w:t>
+      </w:r>
+      <w:r>
+        <w:t>anzeigen zu lassen. Dafür müssen diese Daten</w:t>
+      </w:r>
+      <w:r>
+        <w:t xml:space="preserve"> aus der Profilverwaltung gezogen werden.</w:t>
+      </w:r>
+    </w:p>
+    <w:p>
+      <w:pPr>
+        <w:spacing w:line="360" w:lineRule="auto"/>
+      </w:pPr>
+      <w:r>
+        <w:t>Als N</w:t>
+      </w:r>
+      <w:r>
+        <w:t xml:space="preserve">ächstes betrachten wir die Abhängigkeit zwischen </w:t>
+      </w:r>
+      <w:r>
+        <w:t xml:space="preserve">dem </w:t>
+      </w:r>
+      <w:r>
+        <w:t xml:space="preserve">Abrechnungssystem und </w:t>
+      </w:r>
+      <w:r>
+        <w:t xml:space="preserve">der </w:t>
+      </w:r>
+      <w:r>
+        <w:t>Profilverwaltung.</w:t>
+      </w:r>
+      <w:r>
+        <w:t xml:space="preserve"> Diese entsteht durch das Abwickeln einer Kauft</w:t>
+      </w:r>
+      <w:r>
+        <w:t>ransaktion</w:t>
+      </w:r>
+      <w:r>
+        <w:t>. Wird so eine Transaktion</w:t>
+      </w:r>
+      <w:r>
+        <w:t xml:space="preserve"> vom In</w:t>
+      </w:r>
+      <w:r>
+        <w:t>fotainmentsystem angestoßen</w:t>
+      </w:r>
+      <w:r>
+        <w:t>, werden zum weiteren Bearbeiten die Kontodaten bzw. das Guthaben vom Nutzer benötigt.</w:t>
+      </w:r>
+      <w:r>
+        <w:t xml:space="preserve"> Sonst weiß das Banksystem nicht, von welchem Konto das Geld eingezogen werden muss. Alternativ muss natürlich das Guthaben </w:t>
+      </w:r>
+      <w:r>
+        <w:t>des jeweiligen Zuggast</w:t>
+      </w:r>
+      <w:r>
+        <w:t>e</w:t>
+      </w:r>
+      <w:r>
+        <w:t>s</w:t>
+      </w:r>
+      <w:r>
+        <w:t xml:space="preserve"> im Profil angepasst werden.</w:t>
+      </w:r>
+    </w:p>
+    <w:p>
+      <w:pPr>
+        <w:spacing w:line="360" w:lineRule="auto"/>
+      </w:pPr>
+      <w:r>
+        <w:t xml:space="preserve">Auch das Infotainmentsystem </w:t>
+      </w:r>
+      <w:r>
+        <w:t xml:space="preserve">benötigt die Profilverwaltung, da es sonst nicht möglich wäre, dem Zuggast eine, für ihn zugeschnittene, Empfehlung anzuzeigen. </w:t>
+      </w:r>
+      <w:r>
+        <w:t xml:space="preserve">Sollte der Zuggast dann etwas </w:t>
+      </w:r>
+      <w:r>
+        <w:t>Kostenpflichtiges</w:t>
+      </w:r>
+      <w:r>
+        <w:t xml:space="preserve"> auswählen, muss das Infotainmentsystem natürlich auch die Möglichkeit haben, diese Aktivität dem Abrechnungssystem mitzuteilen. Dadurch entsteht die Dependance zu dieser Komponente.</w:t>
+      </w:r>
+      <w:commentRangeEnd w:id="18"/>
+      <w:r>
+        <w:rPr>
+          <w:rStyle w:val="Kommentarzeichen"/>
+        </w:rPr>
+        <w:commentReference w:id="18"/>
+      </w:r>
+    </w:p>
+    <w:p>
+      <w:pPr>
+        <w:spacing w:line="360" w:lineRule="auto"/>
+      </w:pPr>
+      <w:commentRangeStart w:id="20"/>
+      <w:r>
+        <w:t>Die Sitzplatzverwal</w:t>
+      </w:r>
+      <w:r>
+        <w:t>tung ist für das organisieren der</w:t>
+      </w:r>
+      <w:r>
+        <w:t xml:space="preserve"> Sitzplätze innerhalb des Zuges verantwortlich. Um diese Funktion zu erfüllen, braucht sie, neben einer Abhängigkeit zu einer Datenbank (dies wird in einem späteren Abschnitt erläutert), die Profilverwaltung. Diese wird benötigt, da hinterlegt werden muss, welcher Zuggast, sich auf welchem Platz befindet. Hierfür braucht die Sitzplatzverwaltung wenigstens eine ID, am besten auch den Namen.</w:t>
+      </w:r>
+      <w:r>
+        <w:t xml:space="preserve"> Auch bei einer Reservierung braucht die Sitzplatzverwaltung diese relevanten Daten.</w:t>
+      </w:r>
+    </w:p>
+    <w:p>
+      <w:pPr>
+        <w:spacing w:line="360" w:lineRule="auto"/>
+      </w:pPr>
+      <w:r>
+        <w:t>Das RFID-System benötigt sowohl die Sitzplatzverwaltung als auch die Profilverwaltung. Dies geht daraus hervor, weil das RFID-System erkennt</w:t>
+      </w:r>
+      <w:r>
+        <w:t>,</w:t>
+      </w:r>
+      <w:r>
+        <w:t xml:space="preserve"> ob ein Zuggast ein- oder aussteigt. Um der Sitzplatzverwaltung aber überhaupt mitteilen zu können, welcher Zuggast gerade ein- beziehungsweise ausgestiegen ist, muss das RFID-System erst einmal erkennen, um welche Person es sich handelt. Dies erfolgt dann über die RFID. Sonst wüsste die Sitzplatzverwa</w:t>
+      </w:r>
+      <w:r>
+        <w:t>ltung nicht, wann ein Sitz frei bzw. belegt ist</w:t>
+      </w:r>
+      <w:r>
+        <w:t>.</w:t>
+      </w:r>
+    </w:p>
+    <w:p>
+      <w:pPr>
+        <w:spacing w:line="360" w:lineRule="auto"/>
+      </w:pPr>
+      <w:r>
+        <w:lastRenderedPageBreak/>
+        <w:t>Zu guter Letzt bleibt noch die Profilverwaltung übrig. Diese hat zu keiner anderen Komponente eine Abhängigkeit. Somit würde man bei einem Deployen des Systems beispielsweise folgende Reihenfolge haben:</w:t>
+      </w:r>
+    </w:p>
+    <w:p>
+      <w:pPr>
+        <w:pStyle w:val="Listenabsatz"/>
+        <w:numPr>
+          <w:ilvl w:val="0"/>
+          <w:numId w:val="1"/>
+        </w:numPr>
+        <w:spacing w:line="276" w:lineRule="auto"/>
+      </w:pPr>
+      <w:r>
+        <w:t>Profilverwaltung</w:t>
+      </w:r>
+    </w:p>
+    <w:p>
+      <w:pPr>
+        <w:pStyle w:val="Listenabsatz"/>
+        <w:numPr>
+          <w:ilvl w:val="0"/>
+          <w:numId w:val="1"/>
+        </w:numPr>
+        <w:spacing w:line="276" w:lineRule="auto"/>
+      </w:pPr>
+      <w:r>
+        <w:t>Sitzplatzverwaltung</w:t>
+      </w:r>
+    </w:p>
+    <w:p>
+      <w:pPr>
+        <w:pStyle w:val="Listenabsatz"/>
+        <w:numPr>
+          <w:ilvl w:val="0"/>
+          <w:numId w:val="1"/>
+        </w:numPr>
+        <w:spacing w:line="276" w:lineRule="auto"/>
+      </w:pPr>
+      <w:r>
+        <w:t>Abrechnungssystem</w:t>
+      </w:r>
+    </w:p>
+    <w:p>
+      <w:pPr>
+        <w:pStyle w:val="Listenabsatz"/>
+        <w:numPr>
+          <w:ilvl w:val="0"/>
+          <w:numId w:val="1"/>
+        </w:numPr>
+        <w:spacing w:line="276" w:lineRule="auto"/>
+      </w:pPr>
+      <w:r>
+        <w:t>RFID-System</w:t>
+      </w:r>
+    </w:p>
+    <w:p>
+      <w:pPr>
+        <w:pStyle w:val="Listenabsatz"/>
+        <w:numPr>
+          <w:ilvl w:val="0"/>
+          <w:numId w:val="1"/>
+        </w:numPr>
+        <w:spacing w:line="276" w:lineRule="auto"/>
+      </w:pPr>
+      <w:r>
+        <w:t>Infoterminal</w:t>
+      </w:r>
+    </w:p>
+    <w:p>
+      <w:pPr>
+        <w:pStyle w:val="Listenabsatz"/>
+        <w:numPr>
+          <w:ilvl w:val="0"/>
+          <w:numId w:val="1"/>
+        </w:numPr>
+        <w:spacing w:line="276" w:lineRule="auto"/>
+      </w:pPr>
+      <w:r>
+        <w:t>Infotainmentsystem</w:t>
+      </w:r>
+    </w:p>
+    <w:p>
+      <w:pPr>
+        <w:spacing w:line="360" w:lineRule="auto"/>
+      </w:pPr>
+      <w:r>
+        <w:t xml:space="preserve">Der nächste Abschnitt beschäftigt sich mit der Einführung einer Datenbank </w:t>
+      </w:r>
+      <w:r>
+        <w:t xml:space="preserve">und UI (User Interface) </w:t>
+      </w:r>
+      <w:r>
+        <w:t xml:space="preserve">in das System. Da Datenbanken in der heutigen Zeit eine gute und solide Möglichkeit sind, Daten zu speichern, haben wir uns für ein gängiges RDBMS (relationales </w:t>
+      </w:r>
+      <w:r>
+        <w:t>Datenbankmanagementsystem</w:t>
+      </w:r>
+      <w:r>
+        <w:t>) entschieden</w:t>
+      </w:r>
+      <w:r>
+        <w:t xml:space="preserve">, wie in </w:t>
+      </w:r>
+      <w:r>
         <w:fldChar w:fldCharType="begin"/>
       </w:r>
       <w:r>
-        <w:instrText xml:space="preserve"> SEQ Abbildung \* ARABIC </w:instrText>
+        <w:instrText xml:space="preserve"> REF _Ref16195745 \h </w:instrText>
+      </w:r>
+      <w:r>
+        <w:instrText xml:space="preserve"> \* MERGEFORMAT </w:instrText>
       </w:r>
       <w:r>
         <w:fldChar w:fldCharType="separate"/>
       </w:r>
       <w:r>
+        <w:t xml:space="preserve">Abbildung </w:t>
+      </w:r>
+      <w:r>
         <w:rPr>
           <w:noProof/>
         </w:rPr>
         <w:t>4</w:t>
       </w:r>
       <w:r>
+        <w:fldChar w:fldCharType="end"/>
+      </w:r>
+      <w:r>
+        <w:t xml:space="preserve"> deutlich zu</w:t>
+      </w:r>
+      <w:r>
+        <w:t xml:space="preserve"> sehen </w:t>
+      </w:r>
+      <w:r>
+        <w:t>ist</w:t>
+      </w:r>
+      <w:r>
+        <w:t xml:space="preserve">. Eine Speicherung der Daten in einer Datenbank macht auch dahingehend einen Sinn, weil Millionen von Daten erzeugt werden, da für jede Person ein Profil angelegt wird. Dies allein erzeugt nicht die vielen Daten, doch das Stichwort hier ist „Historisierung“. Es soll dem Zuggast auch die Möglichkeit geben, seine früheren Fahrten an zu schauen. </w:t>
+      </w:r>
+      <w:r>
+        <w:t>Dann werden noch Daten benötigt, welche für die Sitzplatzzuordnung benötigt werden und noch einige Daten mehr.</w:t>
+      </w:r>
+    </w:p>
+    <w:p>
+      <w:pPr>
+        <w:spacing w:line="360" w:lineRule="auto"/>
+      </w:pPr>
+      <w:r>
         <w:rPr>
           <w:noProof/>
-        </w:rPr>
-        <w:fldChar w:fldCharType="end"/>
-      </w:r>
-      <w:bookmarkEnd w:id="21"/>
-      <w:r>
-        <w:rPr>
-          <w:noProof/>
-        </w:rPr>
-        <w:t xml:space="preserve"> Einführung einer </w:t>
-      </w:r>
-      <w:r>
-        <w:rPr>
-          <w:noProof/>
-        </w:rPr>
-        <w:t>zentralen</w:t>
-      </w:r>
-      <w:r>
-        <w:rPr>
-          <w:noProof/>
-        </w:rPr>
-        <w:t xml:space="preserve"> Datenbank für das System</w:t>
-      </w:r>
-    </w:p>
-    <w:p>
-      <w:pPr>
-        <w:spacing w:line="360" w:lineRule="auto"/>
-      </w:pPr>
-      <w:r>
-        <w:t xml:space="preserve">Eine </w:t>
-      </w:r>
-      <w:r>
-        <w:t xml:space="preserve">Einführung von Embedded Datenbanken, wie beispielsweise HSQLDB, wäre an dieser Stelle auch zu empfehlen, da es einige Daten gibt, die relativ häufig geladen werden und somit immer erreichbar sein müssen. Ein Beispiel hierfür ist der Sitzplan des jeweiligen Zugmodels. Dieser sollte in der </w:t>
-      </w:r>
-      <w:r>
-        <w:lastRenderedPageBreak/>
-        <w:t xml:space="preserve">Sitzplatzverwaltung </w:t>
-      </w:r>
-      <w:r>
-        <w:t>selbst</w:t>
-      </w:r>
-      <w:r>
-        <w:t xml:space="preserve"> vorhanden sein, damit diese nicht immer in der </w:t>
-      </w:r>
-      <w:r>
-        <w:t>zentralen</w:t>
-      </w:r>
-      <w:r>
-        <w:t xml:space="preserve"> Datenbank </w:t>
-      </w:r>
-      <w:r>
-        <w:t>nachschauen</w:t>
-      </w:r>
-      <w:r>
-        <w:t xml:space="preserve"> muss, wie viele Plätze und</w:t>
-      </w:r>
-      <w:r>
-        <w:t xml:space="preserve"> </w:t>
-      </w:r>
-      <w:r>
-        <w:t>Waggons</w:t>
-      </w:r>
-      <w:r>
-        <w:t xml:space="preserve"> der Zug hat</w:t>
-      </w:r>
-      <w:r>
-        <w:t>.</w:t>
-      </w:r>
-    </w:p>
-    <w:p>
-      <w:pPr>
-        <w:spacing w:line="360" w:lineRule="auto"/>
-      </w:pPr>
-      <w:r>
-        <w:t xml:space="preserve">Nach genauerer Analyse stellten wir fest, dass es für das ganze Bahn 2.0 System, keinen Sinn machen würde, ein UI zu erstellen. </w:t>
-      </w:r>
-      <w:commentRangeEnd w:id="20"/>
-      <w:r>
-        <w:rPr>
-          <w:rStyle w:val="Kommentarzeichen"/>
-        </w:rPr>
-        <w:commentReference w:id="20"/>
-      </w:r>
-      <w:commentRangeStart w:id="22"/>
-      <w:r>
-        <w:t>Natürlich hätten Komponenten, wie das Infoterminal und Infotainment-system, eine UI, da der Zuggast direkt mit diesen Komponenten interagiert, jedoch wären diese in den Komponenten selbst vorhanden. Da unser System als Ganzes jedoch nicht genutzt wird, sondern zu verschiedenen Zeitpunkten nur vereinzelte Komponenten, sind wir zu diesem Entschluss gekommen.</w:t>
-      </w:r>
-    </w:p>
-    <w:p>
-      <w:pPr>
-        <w:keepNext/>
-        <w:spacing w:line="360" w:lineRule="auto"/>
-      </w:pPr>
-      <w:r>
-        <w:rPr>
-          <w:noProof/>
           <w:lang w:eastAsia="de-DE"/>
         </w:rPr>
         <w:drawing>
-          <wp:inline distT="0" distB="0" distL="0" distR="0" wp14:anchorId="4A20D8BD" wp14:editId="1C7A8824">
-            <wp:extent cx="5760720" cy="3458514"/>
-            <wp:effectExtent l="0" t="0" r="0" b="8890"/>
-            <wp:docPr id="10" name="Grafik 10"/>
+          <wp:inline distT="0" distB="0" distL="0" distR="0" wp14:anchorId="4A143169" wp14:editId="77E3EBDF">
+            <wp:extent cx="5760720" cy="3170662"/>
+            <wp:effectExtent l="0" t="0" r="0" b="0"/>
+            <wp:docPr id="1" name="Grafik 1"/>
             <wp:cNvGraphicFramePr>
               <a:graphicFrameLocks xmlns:a="http://schemas.openxmlformats.org/drawingml/2006/main" noChangeAspect="1"/>
             </wp:cNvGraphicFramePr>
@@ -2414,7 +2209,7 @@
                   <pic:spPr>
                     <a:xfrm>
                       <a:off x="0" y="0"/>
-                      <a:ext cx="5760720" cy="3458514"/>
+                      <a:ext cx="5760720" cy="3170662"/>
                     </a:xfrm>
                     <a:prstGeom prst="rect">
                       <a:avLst/>
@@ -2430,38 +2225,40 @@
     <w:p>
       <w:pPr>
         <w:pStyle w:val="Beschriftung"/>
-      </w:pPr>
-      <w:bookmarkStart w:id="23" w:name="_Ref16281716"/>
+        <w:rPr>
+          <w:noProof/>
+        </w:rPr>
+      </w:pPr>
+      <w:bookmarkStart w:id="21" w:name="_Ref16195745"/>
       <w:r>
         <w:t xml:space="preserve">Abbildung </w:t>
       </w:r>
-      <w:r>
-        <w:fldChar w:fldCharType="begin"/>
-      </w:r>
-      <w:r>
-        <w:instrText xml:space="preserve"> SEQ Abbildung \* ARABIC </w:instrText>
-      </w:r>
-      <w:r>
-        <w:fldChar w:fldCharType="separate"/>
-      </w:r>
+      <w:fldSimple w:instr=" SEQ Abbildung \* ARABIC ">
+        <w:r>
+          <w:rPr>
+            <w:noProof/>
+          </w:rPr>
+          <w:t>4</w:t>
+        </w:r>
+      </w:fldSimple>
+      <w:bookmarkEnd w:id="21"/>
       <w:r>
         <w:rPr>
           <w:noProof/>
         </w:rPr>
-        <w:t>5</w:t>
+        <w:t xml:space="preserve"> Einführung einer </w:t>
       </w:r>
       <w:r>
         <w:rPr>
           <w:noProof/>
         </w:rPr>
-        <w:fldChar w:fldCharType="end"/>
-      </w:r>
-      <w:bookmarkEnd w:id="23"/>
+        <w:t>zentralen</w:t>
+      </w:r>
       <w:r>
         <w:rPr>
           <w:noProof/>
         </w:rPr>
-        <w:t xml:space="preserve"> Benötigte Hardware für das Bahn 2.0 System</w:t>
+        <w:t xml:space="preserve"> Datenbank für das System</w:t>
       </w:r>
     </w:p>
     <w:p>
@@ -2469,40 +2266,44 @@
         <w:spacing w:line="360" w:lineRule="auto"/>
       </w:pPr>
       <w:r>
-        <w:t xml:space="preserve">Der letzte Abschnitt der T-Architektur befasst sich mit der Festlegung der Hardware, welche dem System als Input dienen. In </w:t>
-      </w:r>
-      <w:r>
-        <w:fldChar w:fldCharType="begin"/>
-      </w:r>
-      <w:r>
-        <w:instrText xml:space="preserve"> REF _Ref16281716 \h </w:instrText>
-      </w:r>
-      <w:r>
-        <w:fldChar w:fldCharType="separate"/>
-      </w:r>
-      <w:r>
-        <w:t xml:space="preserve">Abbildung </w:t>
-      </w:r>
-      <w:r>
-        <w:rPr>
-          <w:noProof/>
-        </w:rPr>
-        <w:t>5</w:t>
-      </w:r>
-      <w:r>
-        <w:fldChar w:fldCharType="end"/>
-      </w:r>
-      <w:r>
-        <w:t xml:space="preserve"> ist zu erkennen, das</w:t>
-      </w:r>
-      <w:r>
-        <w:t>s</w:t>
-      </w:r>
-      <w:r>
-        <w:t xml:space="preserve"> mehrere Hardware</w:t>
-      </w:r>
-      <w:r>
-        <w:t xml:space="preserve"> mit dem System interagieren.</w:t>
+        <w:t xml:space="preserve">Eine </w:t>
+      </w:r>
+      <w:r>
+        <w:t xml:space="preserve">Einführung von Embedded Datenbanken, wie beispielsweise HSQLDB, wäre an dieser Stelle auch zu empfehlen, da es einige Daten gibt, die relativ häufig geladen werden und somit immer erreichbar sein müssen. Ein Beispiel hierfür ist der Sitzplan des jeweiligen Zugmodels. Dieser sollte in der </w:t>
+      </w:r>
+      <w:r>
+        <w:lastRenderedPageBreak/>
+        <w:t xml:space="preserve">Sitzplatzverwaltung </w:t>
+      </w:r>
+      <w:r>
+        <w:t>selbst</w:t>
+      </w:r>
+      <w:r>
+        <w:t xml:space="preserve"> vorhanden sein, damit diese nicht immer in der </w:t>
+      </w:r>
+      <w:r>
+        <w:t>zentralen</w:t>
+      </w:r>
+      <w:r>
+        <w:t xml:space="preserve"> Datenbank </w:t>
+      </w:r>
+      <w:r>
+        <w:t>nachschauen</w:t>
+      </w:r>
+      <w:r>
+        <w:t xml:space="preserve"> muss, wie viele Plätze und</w:t>
+      </w:r>
+      <w:r>
+        <w:t xml:space="preserve"> </w:t>
+      </w:r>
+      <w:r>
+        <w:t>Waggons</w:t>
+      </w:r>
+      <w:r>
+        <w:t xml:space="preserve"> der Zug hat</w:t>
+      </w:r>
+      <w:r>
+        <w:t>.</w:t>
       </w:r>
     </w:p>
     <w:p>
@@ -2510,390 +2311,18 @@
         <w:spacing w:line="360" w:lineRule="auto"/>
       </w:pPr>
       <w:r>
-        <w:t xml:space="preserve">Zum einen wären da die RFID-Scanner. Diese </w:t>
-      </w:r>
-      <w:r>
-        <w:t>sind</w:t>
-      </w:r>
-      <w:r>
-        <w:t xml:space="preserve"> die wichtigste</w:t>
-      </w:r>
-      <w:r>
-        <w:t>n</w:t>
-      </w:r>
-      <w:r>
-        <w:t xml:space="preserve"> Komponente</w:t>
-      </w:r>
-      <w:r>
-        <w:t>n</w:t>
-      </w:r>
-      <w:r>
-        <w:t xml:space="preserve"> im Zug, da durch </w:t>
-      </w:r>
-      <w:r>
-        <w:t>den</w:t>
-      </w:r>
-      <w:r>
-        <w:t xml:space="preserve"> Scanner erkannt werden kann, wo sich ein Zuggast gerade befindet. Also ob er gerade an der Schleu</w:t>
-      </w:r>
-      <w:r>
-        <w:t>se</w:t>
-      </w:r>
-      <w:r>
-        <w:t xml:space="preserve">, einem Infoterminal oder an seinem Platz ist. Ohne diese Scanner, würde das System kaum bis gar nicht funktionieren. </w:t>
-      </w:r>
-      <w:r>
-        <w:t xml:space="preserve">Wie in der </w:t>
-      </w:r>
-      <w:r>
-        <w:fldChar w:fldCharType="begin"/>
-      </w:r>
-      <w:r>
-        <w:instrText xml:space="preserve"> REF _Ref16281716 \h </w:instrText>
-      </w:r>
-      <w:r>
-        <w:fldChar w:fldCharType="separate"/>
-      </w:r>
-      <w:r>
-        <w:t xml:space="preserve">Abbildung </w:t>
-      </w:r>
-      <w:r>
-        <w:rPr>
-          <w:noProof/>
-        </w:rPr>
-        <w:t>5</w:t>
-      </w:r>
-      <w:r>
-        <w:fldChar w:fldCharType="end"/>
-      </w:r>
-      <w:r>
-        <w:t xml:space="preserve"> zu sehen ist, haben wir drei Scanner bzw. handelt es sich hierbei eher um „Scanner-Typen“. Das bedeutet, dass es die Scanner für das RFID-System gibt, welche prüfen, ob ein Zuggast gerade in den Zug</w:t>
-      </w:r>
-      <w:r>
-        <w:t xml:space="preserve"> einsteigt oder aussteigt. Als N</w:t>
-      </w:r>
-      <w:r>
-        <w:t xml:space="preserve">ächstes wären da die Scanner, welche auf das Infoterminal zugreifen, damit dieses erkennt, ob und welcher Zuggast gerade vor dem Terminal steht. Zu guter Letzt, gibt es die Scanner für das Infotainmentsystem. Diese </w:t>
-      </w:r>
-      <w:r>
-        <w:lastRenderedPageBreak/>
-        <w:t>sorgen dafür, dass das System weiß, das sich der Zuggast auf einen Platz gesetzt hat. Daher entfällt auch ein Scanner für die Sitzplatzverwaltung, da über das Infotainmentsystem eine Nachricht an die Sitzplatzverwaltung geschickt wird, dass sich der Zuggast gesetzt hat. Das gleiche gilt natürlich auch für das Verlassen des Platzes.</w:t>
-      </w:r>
-      <w:r>
-        <w:t xml:space="preserve"> Zusammenfassend kann man also sagen, dass die Anzah</w:t>
-      </w:r>
-      <w:r>
-        <w:t>l der Scanner im Zug, die Summe</w:t>
-      </w:r>
-      <w:r>
-        <w:t xml:space="preserve"> der Schleusen, Infoterminals und Sitzplätze </w:t>
-      </w:r>
-      <w:r>
-        <w:t>sind</w:t>
-      </w:r>
-      <w:r>
-        <w:t>.</w:t>
-      </w:r>
-    </w:p>
-    <w:p>
-      <w:pPr>
-        <w:spacing w:line="360" w:lineRule="auto"/>
-      </w:pPr>
-      <w:r>
-        <w:t xml:space="preserve">Sowohl das Infotainmentsystem als auch das Infoterminal brauchen natürlich eine Möglichkeit, die programmierte UI darzustellen. Dies wird über Touchscreens erfolgen. Diese sind gleichzeitig </w:t>
-      </w:r>
-      <w:r>
-        <w:t xml:space="preserve">eine Input </w:t>
-      </w:r>
-      <w:r>
-        <w:t xml:space="preserve">und </w:t>
-      </w:r>
-      <w:r>
-        <w:t>Output Möglichkeit</w:t>
-      </w:r>
-      <w:r>
-        <w:t xml:space="preserve"> für das System.</w:t>
-      </w:r>
-      <w:r>
-        <w:t xml:space="preserve"> Das Infotainmentsystem benötigt weiterhin einen Kopfhöreranschluss, welcher dazu dient, damit der Zuggast seine mitgebrachten Kopfhörer anschließen kann. Eine Anforderung das Bluetooth-Kopfhörer angeschlossen werden können, gibt es nicht. Es ist trotzdem </w:t>
-      </w:r>
-      <w:r>
-        <w:t>sinnvoll</w:t>
-      </w:r>
-      <w:r>
-        <w:t>, diesen Punkt im Hinterkopf zu haben, da in der heutigen Zeit, die meisten Menschen eher auf ein Funkgerät setzen als auf ein Kabelgerät (Stichwort: Erweiterbarkeit des Systems in Zukunft).</w:t>
-      </w:r>
-      <w:r>
-        <w:t xml:space="preserve"> Abschließend wird noch eine Folientastatur benötigt. Diese geht aus den Anforderungen des Kunden hervor. Dies ist auch sinnvoll, da es dem Zuggast dann freisteht, auf dem Touchscreen die Eingabe zu tätigen, was bei einer kleinen Displaygröße schwierig werden könnte, oder </w:t>
-      </w:r>
-      <w:r>
-        <w:t>ob er auf einer, ihm vertraute Eingabemöglichkeit, Folientastatur den Input an das System übergibt</w:t>
-      </w:r>
-      <w:r>
-        <w:t>.</w:t>
-      </w:r>
-      <w:commentRangeEnd w:id="22"/>
+        <w:t xml:space="preserve">Nach genauerer Analyse stellten wir fest, dass es für das ganze Bahn 2.0 System, keinen Sinn machen würde, ein UI zu erstellen. </w:t>
+      </w:r>
+      <w:commentRangeEnd w:id="20"/>
       <w:r>
         <w:rPr>
           <w:rStyle w:val="Kommentarzeichen"/>
         </w:rPr>
-        <w:commentReference w:id="22"/>
-      </w:r>
-    </w:p>
-    <w:p>
-      <w:pPr>
-        <w:spacing w:line="360" w:lineRule="auto"/>
-        <w:rPr>
-          <w:rStyle w:val="berschrift3Zchn"/>
-        </w:rPr>
-      </w:pPr>
-      <w:bookmarkStart w:id="24" w:name="_Toc16153653"/>
-      <w:r>
-        <w:rPr>
-          <w:rStyle w:val="berschrift3Zchn"/>
-        </w:rPr>
-        <w:t>TI Architektur</w:t>
-      </w:r>
-      <w:bookmarkEnd w:id="24"/>
-    </w:p>
-    <w:p>
-      <w:pPr>
-        <w:spacing w:line="360" w:lineRule="auto"/>
-        <w:rPr>
-          <w:rStyle w:val="berschrift3Zchn"/>
-          <w:rFonts w:asciiTheme="minorHAnsi" w:hAnsiTheme="minorHAnsi" w:cstheme="minorHAnsi"/>
-          <w:color w:val="auto"/>
-          <w:sz w:val="22"/>
-          <w:szCs w:val="22"/>
-        </w:rPr>
-      </w:pPr>
-      <w:bookmarkStart w:id="25" w:name="_Toc16153654"/>
-      <w:commentRangeStart w:id="26"/>
-      <w:r>
-        <w:rPr>
-          <w:rStyle w:val="berschrift3Zchn"/>
-          <w:rFonts w:asciiTheme="minorHAnsi" w:hAnsiTheme="minorHAnsi" w:cstheme="minorHAnsi"/>
-          <w:color w:val="auto"/>
-          <w:sz w:val="22"/>
-          <w:szCs w:val="22"/>
-        </w:rPr>
-        <w:t>Die TI-Architektur, welche auch Architektur der technischen Infrastruktur genannt wird, dient zur Darstellung und Festlegung, auf was für Software das System läuft.</w:t>
-      </w:r>
-      <w:bookmarkEnd w:id="25"/>
-    </w:p>
-    <w:p>
-      <w:pPr>
-        <w:spacing w:line="360" w:lineRule="auto"/>
-      </w:pPr>
-      <w:bookmarkStart w:id="27" w:name="_Toc16153655"/>
-      <w:r>
-        <w:rPr>
-          <w:rStyle w:val="berschrift3Zchn"/>
-          <w:rFonts w:asciiTheme="minorHAnsi" w:hAnsiTheme="minorHAnsi" w:cstheme="minorHAnsi"/>
-          <w:color w:val="auto"/>
-          <w:sz w:val="22"/>
-          <w:szCs w:val="22"/>
-        </w:rPr>
-        <w:t xml:space="preserve">Für das Bahn 2.0 System, haben wir uns für drei eigenständige Laufzeitumgebungen entschieden </w:t>
-      </w:r>
-      <w:r>
-        <w:rPr>
-          <w:rStyle w:val="berschrift3Zchn"/>
-          <w:rFonts w:asciiTheme="minorHAnsi" w:hAnsiTheme="minorHAnsi" w:cstheme="minorHAnsi"/>
-          <w:color w:val="auto"/>
-          <w:sz w:val="22"/>
-          <w:szCs w:val="22"/>
-        </w:rPr>
-        <w:t>(</w:t>
-      </w:r>
-      <w:bookmarkEnd w:id="27"/>
-      <w:r>
-        <w:rPr>
-          <w:rStyle w:val="berschrift3Zchn"/>
-          <w:rFonts w:asciiTheme="minorHAnsi" w:hAnsiTheme="minorHAnsi" w:cstheme="minorHAnsi"/>
-          <w:color w:val="auto"/>
-          <w:sz w:val="22"/>
-          <w:szCs w:val="22"/>
-        </w:rPr>
-        <w:fldChar w:fldCharType="begin"/>
-      </w:r>
-      <w:r>
-        <w:rPr>
-          <w:rStyle w:val="berschrift3Zchn"/>
-          <w:rFonts w:asciiTheme="minorHAnsi" w:hAnsiTheme="minorHAnsi" w:cstheme="minorHAnsi"/>
-          <w:color w:val="auto"/>
-          <w:sz w:val="22"/>
-          <w:szCs w:val="22"/>
-        </w:rPr>
-        <w:instrText xml:space="preserve"> REF _Ref15970897 \h  \* MERGEFORMAT </w:instrText>
-      </w:r>
-      <w:r>
-        <w:rPr>
-          <w:rStyle w:val="berschrift3Zchn"/>
-          <w:rFonts w:asciiTheme="minorHAnsi" w:hAnsiTheme="minorHAnsi" w:cstheme="minorHAnsi"/>
-          <w:color w:val="auto"/>
-          <w:sz w:val="22"/>
-          <w:szCs w:val="22"/>
-        </w:rPr>
-      </w:r>
-      <w:r>
-        <w:rPr>
-          <w:rStyle w:val="berschrift3Zchn"/>
-          <w:rFonts w:asciiTheme="minorHAnsi" w:hAnsiTheme="minorHAnsi" w:cstheme="minorHAnsi"/>
-          <w:color w:val="auto"/>
-          <w:sz w:val="22"/>
-          <w:szCs w:val="22"/>
-        </w:rPr>
-        <w:fldChar w:fldCharType="separate"/>
-      </w:r>
-      <w:r>
-        <w:t xml:space="preserve">Abbildung </w:t>
-      </w:r>
-      <w:r>
-        <w:rPr>
-          <w:noProof/>
-        </w:rPr>
-        <w:t>6</w:t>
-      </w:r>
-      <w:r>
-        <w:rPr>
-          <w:rStyle w:val="berschrift3Zchn"/>
-          <w:rFonts w:asciiTheme="minorHAnsi" w:hAnsiTheme="minorHAnsi" w:cstheme="minorHAnsi"/>
-          <w:color w:val="auto"/>
-          <w:sz w:val="22"/>
-          <w:szCs w:val="22"/>
-        </w:rPr>
-        <w:fldChar w:fldCharType="end"/>
-      </w:r>
-      <w:r>
-        <w:rPr>
-          <w:rStyle w:val="berschrift3Zchn"/>
-          <w:rFonts w:asciiTheme="minorHAnsi" w:hAnsiTheme="minorHAnsi" w:cstheme="minorHAnsi"/>
-          <w:color w:val="auto"/>
-          <w:sz w:val="22"/>
-          <w:szCs w:val="22"/>
-        </w:rPr>
-        <w:t>)</w:t>
-      </w:r>
-      <w:r>
-        <w:rPr>
-          <w:rStyle w:val="berschrift3Zchn"/>
-          <w:rFonts w:asciiTheme="minorHAnsi" w:hAnsiTheme="minorHAnsi" w:cstheme="minorHAnsi"/>
-          <w:color w:val="auto"/>
-          <w:sz w:val="22"/>
-          <w:szCs w:val="22"/>
-        </w:rPr>
-        <w:t>.</w:t>
-      </w:r>
-      <w:r>
-        <w:rPr>
-          <w:rStyle w:val="berschrift3Zchn"/>
-          <w:rFonts w:asciiTheme="minorHAnsi" w:hAnsiTheme="minorHAnsi" w:cstheme="minorHAnsi"/>
-          <w:color w:val="auto"/>
-          <w:sz w:val="22"/>
-          <w:szCs w:val="22"/>
-        </w:rPr>
-        <w:t xml:space="preserve"> </w:t>
-      </w:r>
-      <w:r>
-        <w:rPr>
-          <w:rStyle w:val="berschrift3Zchn"/>
-          <w:rFonts w:asciiTheme="minorHAnsi" w:hAnsiTheme="minorHAnsi" w:cstheme="minorHAnsi"/>
-          <w:color w:val="auto"/>
-          <w:sz w:val="22"/>
-          <w:szCs w:val="22"/>
-        </w:rPr>
-        <w:t>Wir haben zum eine</w:t>
-      </w:r>
-      <w:r>
-        <w:rPr>
-          <w:rStyle w:val="berschrift3Zchn"/>
-          <w:rFonts w:asciiTheme="minorHAnsi" w:hAnsiTheme="minorHAnsi" w:cstheme="minorHAnsi"/>
-          <w:color w:val="auto"/>
-          <w:sz w:val="22"/>
-          <w:szCs w:val="22"/>
-        </w:rPr>
-        <w:t>n eine</w:t>
-      </w:r>
-      <w:r>
-        <w:rPr>
-          <w:rStyle w:val="berschrift3Zchn"/>
-          <w:rFonts w:asciiTheme="minorHAnsi" w:hAnsiTheme="minorHAnsi" w:cstheme="minorHAnsi"/>
-          <w:color w:val="auto"/>
-          <w:sz w:val="22"/>
-          <w:szCs w:val="22"/>
-        </w:rPr>
-        <w:t xml:space="preserve"> Virtuelle Maschine</w:t>
-      </w:r>
-      <w:r>
-        <w:rPr>
-          <w:rStyle w:val="berschrift3Zchn"/>
-          <w:rFonts w:asciiTheme="minorHAnsi" w:hAnsiTheme="minorHAnsi" w:cstheme="minorHAnsi"/>
-          <w:color w:val="auto"/>
-          <w:sz w:val="22"/>
-          <w:szCs w:val="22"/>
-        </w:rPr>
-        <w:t xml:space="preserve"> (VM)</w:t>
-      </w:r>
-      <w:r>
-        <w:rPr>
-          <w:rStyle w:val="berschrift3Zchn"/>
-          <w:rFonts w:asciiTheme="minorHAnsi" w:hAnsiTheme="minorHAnsi" w:cstheme="minorHAnsi"/>
-          <w:color w:val="auto"/>
-          <w:sz w:val="22"/>
-          <w:szCs w:val="22"/>
-        </w:rPr>
-        <w:t>, auf der ein Datenbankserver läuft.</w:t>
-      </w:r>
-      <w:r>
-        <w:rPr>
-          <w:rStyle w:val="berschrift3Zchn"/>
-          <w:rFonts w:asciiTheme="minorHAnsi" w:hAnsiTheme="minorHAnsi" w:cstheme="minorHAnsi"/>
-          <w:color w:val="auto"/>
-          <w:sz w:val="22"/>
-          <w:szCs w:val="22"/>
-        </w:rPr>
-        <w:t xml:space="preserve"> Diese befindet sich nicht innerhalb des Zuges, sondern beispielsweise in einer Zentrale der Bahn.</w:t>
-      </w:r>
-      <w:r>
-        <w:rPr>
-          <w:rStyle w:val="berschrift3Zchn"/>
-          <w:rFonts w:asciiTheme="minorHAnsi" w:hAnsiTheme="minorHAnsi" w:cstheme="minorHAnsi"/>
-          <w:color w:val="auto"/>
-          <w:sz w:val="22"/>
-          <w:szCs w:val="22"/>
-        </w:rPr>
-        <w:t xml:space="preserve"> Dort befinden sich alle wichtigen Daten, wie </w:t>
-      </w:r>
-      <w:r>
-        <w:rPr>
-          <w:rStyle w:val="berschrift3Zchn"/>
-          <w:rFonts w:asciiTheme="minorHAnsi" w:hAnsiTheme="minorHAnsi" w:cstheme="minorHAnsi"/>
-          <w:color w:val="auto"/>
-          <w:sz w:val="22"/>
-          <w:szCs w:val="22"/>
-        </w:rPr>
-        <w:t>z.B.</w:t>
-      </w:r>
-      <w:r>
-        <w:rPr>
-          <w:rStyle w:val="berschrift3Zchn"/>
-          <w:rFonts w:asciiTheme="minorHAnsi" w:hAnsiTheme="minorHAnsi" w:cstheme="minorHAnsi"/>
-          <w:color w:val="auto"/>
-          <w:sz w:val="22"/>
-          <w:szCs w:val="22"/>
-        </w:rPr>
-        <w:t xml:space="preserve"> die Informationen des Zuggastes. Unserer Meinung nach, wäre es nicht sinnvoll, ein größeres Datenbanksystem im Zug selbst laufen zu lassen. Da es der Bahn möglich ist, zu erkennen, ob ein Zuggast gerade einsteigt oder den Zug verlässt, werden die Daten beim Betreten des Zuges temporär im Zug gespeichert. Beim Verlassen werden diese Daten dann wieder gelöscht. Dies hat den zum einen Vorteil, dass die Daten sehr schnell geladen werden können, da der Zug sich gerade an einem Bahnhof befindet. Außerdem ist die Datenbank nur dann ausgelastet, wenn Züge in einem Bahnhof sind. Somit greifen nicht alle Züge gleichzeitig auf die Datenbank zu.</w:t>
-      </w:r>
-      <w:r>
-        <w:rPr>
-          <w:rStyle w:val="berschrift3Zchn"/>
-          <w:rFonts w:asciiTheme="minorHAnsi" w:hAnsiTheme="minorHAnsi" w:cstheme="minorHAnsi"/>
-          <w:color w:val="auto"/>
-          <w:sz w:val="22"/>
-          <w:szCs w:val="22"/>
-        </w:rPr>
-        <w:t xml:space="preserve"> </w:t>
+        <w:commentReference w:id="20"/>
+      </w:r>
+      <w:commentRangeStart w:id="22"/>
+      <w:r>
+        <w:t>Natürlich hätten Komponenten, wie das Infoterminal und Infotainment-system, eine UI, da der Zuggast direkt mit diesen Komponenten interagiert, jedoch wären diese in den Komponenten selbst vorhanden. Da unser System als Ganzes jedoch nicht genutzt wird, sondern zu verschiedenen Zeitpunkten nur vereinzelte Komponenten, sind wir zu diesem Entschluss gekommen.</w:t>
       </w:r>
     </w:p>
     <w:p>
@@ -2906,12 +2335,11 @@
           <w:noProof/>
           <w:lang w:eastAsia="de-DE"/>
         </w:rPr>
-        <w:lastRenderedPageBreak/>
         <w:drawing>
-          <wp:inline distT="0" distB="0" distL="0" distR="0" wp14:anchorId="5FBB7F02" wp14:editId="1376257D">
-            <wp:extent cx="4491532" cy="2888028"/>
-            <wp:effectExtent l="0" t="0" r="4445" b="7620"/>
-            <wp:docPr id="4" name="Grafik 4"/>
+          <wp:inline distT="0" distB="0" distL="0" distR="0" wp14:anchorId="4A20D8BD" wp14:editId="1C7A8824">
+            <wp:extent cx="5760720" cy="3458514"/>
+            <wp:effectExtent l="0" t="0" r="0" b="8890"/>
+            <wp:docPr id="10" name="Grafik 10"/>
             <wp:cNvGraphicFramePr>
               <a:graphicFrameLocks xmlns:a="http://schemas.openxmlformats.org/drawingml/2006/main" noChangeAspect="1"/>
             </wp:cNvGraphicFramePr>
@@ -2931,6 +2359,510 @@
                   <pic:spPr>
                     <a:xfrm>
                       <a:off x="0" y="0"/>
+                      <a:ext cx="5760720" cy="3458514"/>
+                    </a:xfrm>
+                    <a:prstGeom prst="rect">
+                      <a:avLst/>
+                    </a:prstGeom>
+                  </pic:spPr>
+                </pic:pic>
+              </a:graphicData>
+            </a:graphic>
+          </wp:inline>
+        </w:drawing>
+      </w:r>
+    </w:p>
+    <w:p>
+      <w:pPr>
+        <w:pStyle w:val="Beschriftung"/>
+      </w:pPr>
+      <w:bookmarkStart w:id="23" w:name="_Ref16281716"/>
+      <w:r>
+        <w:t xml:space="preserve">Abbildung </w:t>
+      </w:r>
+      <w:fldSimple w:instr=" SEQ Abbildung \* ARABIC ">
+        <w:r>
+          <w:rPr>
+            <w:noProof/>
+          </w:rPr>
+          <w:t>5</w:t>
+        </w:r>
+      </w:fldSimple>
+      <w:bookmarkEnd w:id="23"/>
+      <w:r>
+        <w:rPr>
+          <w:noProof/>
+        </w:rPr>
+        <w:t xml:space="preserve"> Benötigte Hardware für das Bahn 2.0 System</w:t>
+      </w:r>
+    </w:p>
+    <w:p>
+      <w:pPr>
+        <w:spacing w:line="360" w:lineRule="auto"/>
+      </w:pPr>
+      <w:r>
+        <w:t xml:space="preserve">Der letzte Abschnitt der T-Architektur befasst sich mit der Festlegung der Hardware, welche dem System als Input dienen. In </w:t>
+      </w:r>
+      <w:r>
+        <w:fldChar w:fldCharType="begin"/>
+      </w:r>
+      <w:r>
+        <w:instrText xml:space="preserve"> REF _Ref16281716 \h </w:instrText>
+      </w:r>
+      <w:r>
+        <w:fldChar w:fldCharType="separate"/>
+      </w:r>
+      <w:r>
+        <w:t xml:space="preserve">Abbildung </w:t>
+      </w:r>
+      <w:r>
+        <w:rPr>
+          <w:noProof/>
+        </w:rPr>
+        <w:t>5</w:t>
+      </w:r>
+      <w:r>
+        <w:fldChar w:fldCharType="end"/>
+      </w:r>
+      <w:r>
+        <w:t xml:space="preserve"> ist zu erkennen, das</w:t>
+      </w:r>
+      <w:r>
+        <w:t>s</w:t>
+      </w:r>
+      <w:r>
+        <w:t xml:space="preserve"> mehrere Hardware</w:t>
+      </w:r>
+      <w:r>
+        <w:t xml:space="preserve"> mit dem System interagieren.</w:t>
+      </w:r>
+    </w:p>
+    <w:p>
+      <w:pPr>
+        <w:spacing w:line="360" w:lineRule="auto"/>
+      </w:pPr>
+      <w:r>
+        <w:t xml:space="preserve">Zum einen wären da die RFID-Scanner. Diese </w:t>
+      </w:r>
+      <w:r>
+        <w:t>sind</w:t>
+      </w:r>
+      <w:r>
+        <w:t xml:space="preserve"> die wichtigste</w:t>
+      </w:r>
+      <w:r>
+        <w:t>n</w:t>
+      </w:r>
+      <w:r>
+        <w:t xml:space="preserve"> Komponente</w:t>
+      </w:r>
+      <w:r>
+        <w:t>n</w:t>
+      </w:r>
+      <w:r>
+        <w:t xml:space="preserve"> im Zug, da durch </w:t>
+      </w:r>
+      <w:r>
+        <w:t>den</w:t>
+      </w:r>
+      <w:r>
+        <w:t xml:space="preserve"> Scanner erkannt werden kann, wo sich ein Zuggast gerade befindet. Also ob er gerade an der Schleu</w:t>
+      </w:r>
+      <w:r>
+        <w:t>se</w:t>
+      </w:r>
+      <w:r>
+        <w:t xml:space="preserve">, einem Infoterminal oder an seinem Platz ist. Ohne diese Scanner, würde das System kaum bis gar nicht funktionieren. </w:t>
+      </w:r>
+      <w:r>
+        <w:t xml:space="preserve">Wie in der </w:t>
+      </w:r>
+      <w:r>
+        <w:fldChar w:fldCharType="begin"/>
+      </w:r>
+      <w:r>
+        <w:instrText xml:space="preserve"> REF _Ref16281716 \h </w:instrText>
+      </w:r>
+      <w:r>
+        <w:fldChar w:fldCharType="separate"/>
+      </w:r>
+      <w:r>
+        <w:t xml:space="preserve">Abbildung </w:t>
+      </w:r>
+      <w:r>
+        <w:rPr>
+          <w:noProof/>
+        </w:rPr>
+        <w:t>5</w:t>
+      </w:r>
+      <w:r>
+        <w:fldChar w:fldCharType="end"/>
+      </w:r>
+      <w:r>
+        <w:t xml:space="preserve"> zu sehen ist, haben wir drei Scanner bzw. handelt es sich hierbei eher um „Scanner-Typen“. Das bedeutet, dass es die Scanner für das RFID-System gibt, welche prüfen, ob ein Zuggast gerade in den Zug</w:t>
+      </w:r>
+      <w:r>
+        <w:t xml:space="preserve"> einsteigt oder aussteigt. Als N</w:t>
+      </w:r>
+      <w:r>
+        <w:t xml:space="preserve">ächstes wären da die Scanner, welche auf das Infoterminal zugreifen, damit dieses erkennt, ob und welcher Zuggast gerade vor dem Terminal steht. Zu guter Letzt, gibt es die Scanner für das Infotainmentsystem. Diese </w:t>
+      </w:r>
+      <w:r>
+        <w:lastRenderedPageBreak/>
+        <w:t>sorgen dafür, dass das System weiß, das sich der Zuggast auf einen Platz gesetzt hat. Daher entfällt auch ein Scanner für die Sitzplatzverwaltung, da über das Infotainmentsystem eine Nachricht an die Sitzplatzverwaltung geschickt wird, dass sich der Zuggast gesetzt hat. Das gleiche gilt natürlich auch für das Verlassen des Platzes.</w:t>
+      </w:r>
+      <w:r>
+        <w:t xml:space="preserve"> Zusammenfassend kann man also sagen, dass die Anzah</w:t>
+      </w:r>
+      <w:r>
+        <w:t>l der Scanner im Zug, die Summe</w:t>
+      </w:r>
+      <w:r>
+        <w:t xml:space="preserve"> der Schleusen, Infoterminals und Sitzplätze </w:t>
+      </w:r>
+      <w:r>
+        <w:t>sind</w:t>
+      </w:r>
+      <w:r>
+        <w:t>.</w:t>
+      </w:r>
+    </w:p>
+    <w:p>
+      <w:pPr>
+        <w:spacing w:line="360" w:lineRule="auto"/>
+      </w:pPr>
+      <w:r>
+        <w:t xml:space="preserve">Sowohl das Infotainmentsystem als auch das Infoterminal brauchen natürlich eine Möglichkeit, die programmierte UI darzustellen. Dies wird über Touchscreens erfolgen. Diese sind gleichzeitig </w:t>
+      </w:r>
+      <w:r>
+        <w:t xml:space="preserve">eine Input </w:t>
+      </w:r>
+      <w:r>
+        <w:t xml:space="preserve">und </w:t>
+      </w:r>
+      <w:r>
+        <w:t>Output Möglichkeit</w:t>
+      </w:r>
+      <w:r>
+        <w:t xml:space="preserve"> für das System.</w:t>
+      </w:r>
+      <w:r>
+        <w:t xml:space="preserve"> Das Infotainmentsystem benötigt weiterhin einen Kopfhöreranschluss, welcher dazu dient, damit der Zuggast seine mitgebrachten Kopfhörer anschließen kann. Eine Anforderung das Bluetooth-Kopfhörer angeschlossen werden können, gibt es nicht. Es ist trotzdem </w:t>
+      </w:r>
+      <w:r>
+        <w:t>sinnvoll</w:t>
+      </w:r>
+      <w:r>
+        <w:t>, diesen Punkt im Hinterkopf zu haben, da in der heutigen Zeit, die meisten Menschen eher auf ein Funkgerät setzen als auf ein Kabelgerät (Stichwort: Erweiterbarkeit des Systems in Zukunft).</w:t>
+      </w:r>
+      <w:r>
+        <w:t xml:space="preserve"> Abschließend wird noch eine Folientastatur benötigt. Diese geht aus den Anforderungen des Kunden hervor. Dies ist auch sinnvoll, da es dem Zuggast dann freisteht, auf dem Touchscreen die Eingabe zu tätigen, was bei einer kleinen Displaygröße schwierig werden könnte, oder </w:t>
+      </w:r>
+      <w:r>
+        <w:t>ob er auf einer, ihm vertraute Eingabemöglichkeit, Folientastatur den Input an das System übergibt</w:t>
+      </w:r>
+      <w:r>
+        <w:t>.</w:t>
+      </w:r>
+      <w:commentRangeEnd w:id="22"/>
+      <w:r>
+        <w:rPr>
+          <w:rStyle w:val="Kommentarzeichen"/>
+        </w:rPr>
+        <w:commentReference w:id="22"/>
+      </w:r>
+    </w:p>
+    <w:p>
+      <w:pPr>
+        <w:spacing w:line="360" w:lineRule="auto"/>
+        <w:rPr>
+          <w:rStyle w:val="berschrift3Zchn"/>
+        </w:rPr>
+      </w:pPr>
+      <w:bookmarkStart w:id="24" w:name="_Toc16153653"/>
+      <w:r>
+        <w:rPr>
+          <w:rStyle w:val="berschrift3Zchn"/>
+        </w:rPr>
+        <w:t>TI Architektur</w:t>
+      </w:r>
+      <w:bookmarkEnd w:id="24"/>
+    </w:p>
+    <w:p>
+      <w:pPr>
+        <w:spacing w:line="360" w:lineRule="auto"/>
+        <w:rPr>
+          <w:rStyle w:val="berschrift3Zchn"/>
+          <w:rFonts w:asciiTheme="minorHAnsi" w:hAnsiTheme="minorHAnsi" w:cstheme="minorHAnsi"/>
+          <w:color w:val="auto"/>
+          <w:sz w:val="22"/>
+          <w:szCs w:val="22"/>
+        </w:rPr>
+      </w:pPr>
+      <w:bookmarkStart w:id="25" w:name="_Toc16153654"/>
+      <w:commentRangeStart w:id="26"/>
+      <w:r>
+        <w:rPr>
+          <w:rStyle w:val="berschrift3Zchn"/>
+          <w:rFonts w:asciiTheme="minorHAnsi" w:hAnsiTheme="minorHAnsi" w:cstheme="minorHAnsi"/>
+          <w:color w:val="auto"/>
+          <w:sz w:val="22"/>
+          <w:szCs w:val="22"/>
+        </w:rPr>
+        <w:t>Die TI-Architektur, welche auch Architektur der technischen Infrastruktur genannt wird, dient zur Darstellung und Festlegung, auf was für Software das System läuft.</w:t>
+      </w:r>
+      <w:bookmarkEnd w:id="25"/>
+    </w:p>
+    <w:p>
+      <w:pPr>
+        <w:spacing w:line="360" w:lineRule="auto"/>
+      </w:pPr>
+      <w:bookmarkStart w:id="27" w:name="_Toc16153655"/>
+      <w:r>
+        <w:rPr>
+          <w:rStyle w:val="berschrift3Zchn"/>
+          <w:rFonts w:asciiTheme="minorHAnsi" w:hAnsiTheme="minorHAnsi" w:cstheme="minorHAnsi"/>
+          <w:color w:val="auto"/>
+          <w:sz w:val="22"/>
+          <w:szCs w:val="22"/>
+        </w:rPr>
+        <w:t xml:space="preserve">Für das Bahn 2.0 System, haben wir uns für drei eigenständige Laufzeitumgebungen entschieden </w:t>
+      </w:r>
+      <w:r>
+        <w:rPr>
+          <w:rStyle w:val="berschrift3Zchn"/>
+          <w:rFonts w:asciiTheme="minorHAnsi" w:hAnsiTheme="minorHAnsi" w:cstheme="minorHAnsi"/>
+          <w:color w:val="auto"/>
+          <w:sz w:val="22"/>
+          <w:szCs w:val="22"/>
+        </w:rPr>
+        <w:t>(</w:t>
+      </w:r>
+      <w:bookmarkEnd w:id="27"/>
+      <w:r>
+        <w:rPr>
+          <w:rStyle w:val="berschrift3Zchn"/>
+          <w:rFonts w:asciiTheme="minorHAnsi" w:hAnsiTheme="minorHAnsi" w:cstheme="minorHAnsi"/>
+          <w:color w:val="auto"/>
+          <w:sz w:val="22"/>
+          <w:szCs w:val="22"/>
+        </w:rPr>
+        <w:fldChar w:fldCharType="begin"/>
+      </w:r>
+      <w:r>
+        <w:rPr>
+          <w:rStyle w:val="berschrift3Zchn"/>
+          <w:rFonts w:asciiTheme="minorHAnsi" w:hAnsiTheme="minorHAnsi" w:cstheme="minorHAnsi"/>
+          <w:color w:val="auto"/>
+          <w:sz w:val="22"/>
+          <w:szCs w:val="22"/>
+        </w:rPr>
+        <w:instrText xml:space="preserve"> REF _Ref15970897 \h  \* MERGEFORMAT </w:instrText>
+      </w:r>
+      <w:r>
+        <w:rPr>
+          <w:rStyle w:val="berschrift3Zchn"/>
+          <w:rFonts w:asciiTheme="minorHAnsi" w:hAnsiTheme="minorHAnsi" w:cstheme="minorHAnsi"/>
+          <w:color w:val="auto"/>
+          <w:sz w:val="22"/>
+          <w:szCs w:val="22"/>
+        </w:rPr>
+      </w:r>
+      <w:r>
+        <w:rPr>
+          <w:rStyle w:val="berschrift3Zchn"/>
+          <w:rFonts w:asciiTheme="minorHAnsi" w:hAnsiTheme="minorHAnsi" w:cstheme="minorHAnsi"/>
+          <w:color w:val="auto"/>
+          <w:sz w:val="22"/>
+          <w:szCs w:val="22"/>
+        </w:rPr>
+        <w:fldChar w:fldCharType="separate"/>
+      </w:r>
+      <w:r>
+        <w:t xml:space="preserve">Abbildung </w:t>
+      </w:r>
+      <w:r>
+        <w:rPr>
+          <w:noProof/>
+        </w:rPr>
+        <w:t>6</w:t>
+      </w:r>
+      <w:r>
+        <w:rPr>
+          <w:rStyle w:val="berschrift3Zchn"/>
+          <w:rFonts w:asciiTheme="minorHAnsi" w:hAnsiTheme="minorHAnsi" w:cstheme="minorHAnsi"/>
+          <w:color w:val="auto"/>
+          <w:sz w:val="22"/>
+          <w:szCs w:val="22"/>
+        </w:rPr>
+        <w:fldChar w:fldCharType="end"/>
+      </w:r>
+      <w:r>
+        <w:rPr>
+          <w:rStyle w:val="berschrift3Zchn"/>
+          <w:rFonts w:asciiTheme="minorHAnsi" w:hAnsiTheme="minorHAnsi" w:cstheme="minorHAnsi"/>
+          <w:color w:val="auto"/>
+          <w:sz w:val="22"/>
+          <w:szCs w:val="22"/>
+        </w:rPr>
+        <w:t>)</w:t>
+      </w:r>
+      <w:r>
+        <w:rPr>
+          <w:rStyle w:val="berschrift3Zchn"/>
+          <w:rFonts w:asciiTheme="minorHAnsi" w:hAnsiTheme="minorHAnsi" w:cstheme="minorHAnsi"/>
+          <w:color w:val="auto"/>
+          <w:sz w:val="22"/>
+          <w:szCs w:val="22"/>
+        </w:rPr>
+        <w:t>.</w:t>
+      </w:r>
+      <w:r>
+        <w:rPr>
+          <w:rStyle w:val="berschrift3Zchn"/>
+          <w:rFonts w:asciiTheme="minorHAnsi" w:hAnsiTheme="minorHAnsi" w:cstheme="minorHAnsi"/>
+          <w:color w:val="auto"/>
+          <w:sz w:val="22"/>
+          <w:szCs w:val="22"/>
+        </w:rPr>
+        <w:t xml:space="preserve"> </w:t>
+      </w:r>
+      <w:r>
+        <w:rPr>
+          <w:rStyle w:val="berschrift3Zchn"/>
+          <w:rFonts w:asciiTheme="minorHAnsi" w:hAnsiTheme="minorHAnsi" w:cstheme="minorHAnsi"/>
+          <w:color w:val="auto"/>
+          <w:sz w:val="22"/>
+          <w:szCs w:val="22"/>
+        </w:rPr>
+        <w:t>Wir haben zum eine</w:t>
+      </w:r>
+      <w:r>
+        <w:rPr>
+          <w:rStyle w:val="berschrift3Zchn"/>
+          <w:rFonts w:asciiTheme="minorHAnsi" w:hAnsiTheme="minorHAnsi" w:cstheme="minorHAnsi"/>
+          <w:color w:val="auto"/>
+          <w:sz w:val="22"/>
+          <w:szCs w:val="22"/>
+        </w:rPr>
+        <w:t>n eine</w:t>
+      </w:r>
+      <w:r>
+        <w:rPr>
+          <w:rStyle w:val="berschrift3Zchn"/>
+          <w:rFonts w:asciiTheme="minorHAnsi" w:hAnsiTheme="minorHAnsi" w:cstheme="minorHAnsi"/>
+          <w:color w:val="auto"/>
+          <w:sz w:val="22"/>
+          <w:szCs w:val="22"/>
+        </w:rPr>
+        <w:t xml:space="preserve"> Virtuelle Maschine</w:t>
+      </w:r>
+      <w:r>
+        <w:rPr>
+          <w:rStyle w:val="berschrift3Zchn"/>
+          <w:rFonts w:asciiTheme="minorHAnsi" w:hAnsiTheme="minorHAnsi" w:cstheme="minorHAnsi"/>
+          <w:color w:val="auto"/>
+          <w:sz w:val="22"/>
+          <w:szCs w:val="22"/>
+        </w:rPr>
+        <w:t xml:space="preserve"> (VM)</w:t>
+      </w:r>
+      <w:r>
+        <w:rPr>
+          <w:rStyle w:val="berschrift3Zchn"/>
+          <w:rFonts w:asciiTheme="minorHAnsi" w:hAnsiTheme="minorHAnsi" w:cstheme="minorHAnsi"/>
+          <w:color w:val="auto"/>
+          <w:sz w:val="22"/>
+          <w:szCs w:val="22"/>
+        </w:rPr>
+        <w:t>, auf der ein Datenbankserver läuft.</w:t>
+      </w:r>
+      <w:r>
+        <w:rPr>
+          <w:rStyle w:val="berschrift3Zchn"/>
+          <w:rFonts w:asciiTheme="minorHAnsi" w:hAnsiTheme="minorHAnsi" w:cstheme="minorHAnsi"/>
+          <w:color w:val="auto"/>
+          <w:sz w:val="22"/>
+          <w:szCs w:val="22"/>
+        </w:rPr>
+        <w:t xml:space="preserve"> Diese befindet sich nicht innerhalb des Zuges, sondern beispielsweise in einer Zentrale der Bahn.</w:t>
+      </w:r>
+      <w:r>
+        <w:rPr>
+          <w:rStyle w:val="berschrift3Zchn"/>
+          <w:rFonts w:asciiTheme="minorHAnsi" w:hAnsiTheme="minorHAnsi" w:cstheme="minorHAnsi"/>
+          <w:color w:val="auto"/>
+          <w:sz w:val="22"/>
+          <w:szCs w:val="22"/>
+        </w:rPr>
+        <w:t xml:space="preserve"> Dort befinden sich alle wichtigen Daten, wie </w:t>
+      </w:r>
+      <w:r>
+        <w:rPr>
+          <w:rStyle w:val="berschrift3Zchn"/>
+          <w:rFonts w:asciiTheme="minorHAnsi" w:hAnsiTheme="minorHAnsi" w:cstheme="minorHAnsi"/>
+          <w:color w:val="auto"/>
+          <w:sz w:val="22"/>
+          <w:szCs w:val="22"/>
+        </w:rPr>
+        <w:t>z.B.</w:t>
+      </w:r>
+      <w:r>
+        <w:rPr>
+          <w:rStyle w:val="berschrift3Zchn"/>
+          <w:rFonts w:asciiTheme="minorHAnsi" w:hAnsiTheme="minorHAnsi" w:cstheme="minorHAnsi"/>
+          <w:color w:val="auto"/>
+          <w:sz w:val="22"/>
+          <w:szCs w:val="22"/>
+        </w:rPr>
+        <w:t xml:space="preserve"> die Informationen des Zuggastes. Unserer Meinung nach, wäre es nicht sinnvoll, ein größeres Datenbanksystem im Zug selbst laufen zu lassen. Da es der Bahn möglich ist, zu erkennen, ob ein Zuggast gerade einsteigt oder den Zug verlässt, werden die Daten beim Betreten des Zuges temporär im Zug gespeichert. Beim Verlassen werden diese Daten dann wieder gelöscht. Dies hat den zum einen Vorteil, dass die Daten sehr schnell geladen werden können, da der Zug sich gerade an einem Bahnhof befindet. Außerdem ist die Datenbank nur dann ausgelastet, wenn Züge in einem Bahnhof sind. Somit greifen nicht alle Züge gleichzeitig auf die Datenbank zu.</w:t>
+      </w:r>
+      <w:r>
+        <w:rPr>
+          <w:rStyle w:val="berschrift3Zchn"/>
+          <w:rFonts w:asciiTheme="minorHAnsi" w:hAnsiTheme="minorHAnsi" w:cstheme="minorHAnsi"/>
+          <w:color w:val="auto"/>
+          <w:sz w:val="22"/>
+          <w:szCs w:val="22"/>
+        </w:rPr>
+        <w:t xml:space="preserve"> </w:t>
+      </w:r>
+    </w:p>
+    <w:p>
+      <w:pPr>
+        <w:keepNext/>
+        <w:spacing w:line="360" w:lineRule="auto"/>
+      </w:pPr>
+      <w:r>
+        <w:rPr>
+          <w:noProof/>
+          <w:lang w:eastAsia="de-DE"/>
+        </w:rPr>
+        <w:lastRenderedPageBreak/>
+        <w:drawing>
+          <wp:inline distT="0" distB="0" distL="0" distR="0" wp14:anchorId="5FBB7F02" wp14:editId="1376257D">
+            <wp:extent cx="4491532" cy="2888028"/>
+            <wp:effectExtent l="0" t="0" r="4445" b="7620"/>
+            <wp:docPr id="4" name="Grafik 4"/>
+            <wp:cNvGraphicFramePr>
+              <a:graphicFrameLocks xmlns:a="http://schemas.openxmlformats.org/drawingml/2006/main" noChangeAspect="1"/>
+            </wp:cNvGraphicFramePr>
+            <a:graphic xmlns:a="http://schemas.openxmlformats.org/drawingml/2006/main">
+              <a:graphicData uri="http://schemas.openxmlformats.org/drawingml/2006/picture">
+                <pic:pic xmlns:pic="http://schemas.openxmlformats.org/drawingml/2006/picture">
+                  <pic:nvPicPr>
+                    <pic:cNvPr id="0" name=""/>
+                    <pic:cNvPicPr/>
+                  </pic:nvPicPr>
+                  <pic:blipFill>
+                    <a:blip r:embed="rId16"/>
+                    <a:stretch>
+                      <a:fillRect/>
+                    </a:stretch>
+                  </pic:blipFill>
+                  <pic:spPr>
+                    <a:xfrm>
+                      <a:off x="0" y="0"/>
                       <a:ext cx="4523770" cy="2908757"/>
                     </a:xfrm>
                     <a:prstGeom prst="rect">
@@ -2953,27 +2885,14 @@
       <w:r>
         <w:t xml:space="preserve">Abbildung </w:t>
       </w:r>
-      <w:r>
-        <w:fldChar w:fldCharType="begin"/>
-      </w:r>
-      <w:r>
-        <w:instrText xml:space="preserve"> SEQ Abbildung \* ARABIC </w:instrText>
-      </w:r>
-      <w:r>
-        <w:fldChar w:fldCharType="separate"/>
-      </w:r>
-      <w:r>
-        <w:rPr>
-          <w:noProof/>
-        </w:rPr>
-        <w:t>6</w:t>
-      </w:r>
-      <w:r>
-        <w:rPr>
-          <w:noProof/>
-        </w:rPr>
-        <w:fldChar w:fldCharType="end"/>
-      </w:r>
+      <w:fldSimple w:instr=" SEQ Abbildung \* ARABIC ">
+        <w:r>
+          <w:rPr>
+            <w:noProof/>
+          </w:rPr>
+          <w:t>6</w:t>
+        </w:r>
+      </w:fldSimple>
       <w:bookmarkEnd w:id="28"/>
       <w:r>
         <w:t xml:space="preserve"> Infrastruktur des Bahn 2.0 Systems</w:t>
@@ -3309,7 +3228,7 @@
                     <pic:cNvPicPr/>
                   </pic:nvPicPr>
                   <pic:blipFill>
-                    <a:blip r:embed="rId16">
+                    <a:blip r:embed="rId17">
                       <a:extLst>
                         <a:ext uri="{28A0092B-C50C-407E-A947-70E740481C1C}">
                           <a14:useLocalDpi xmlns:a14="http://schemas.microsoft.com/office/drawing/2010/main" val="0"/>
@@ -3425,27 +3344,14 @@
                             <w:r>
                               <w:t xml:space="preserve">Abbildung </w:t>
                             </w:r>
-                            <w:r>
-                              <w:fldChar w:fldCharType="begin"/>
-                            </w:r>
-                            <w:r>
-                              <w:instrText xml:space="preserve"> SEQ Abbildung \* ARABIC </w:instrText>
-                            </w:r>
-                            <w:r>
-                              <w:fldChar w:fldCharType="separate"/>
-                            </w:r>
-                            <w:r>
-                              <w:rPr>
-                                <w:noProof/>
-                              </w:rPr>
-                              <w:t>7</w:t>
-                            </w:r>
-                            <w:r>
-                              <w:rPr>
-                                <w:noProof/>
-                              </w:rPr>
-                              <w:fldChar w:fldCharType="end"/>
-                            </w:r>
+                            <w:fldSimple w:instr=" SEQ Abbildung \* ARABIC ">
+                              <w:r>
+                                <w:rPr>
+                                  <w:noProof/>
+                                </w:rPr>
+                                <w:t>7</w:t>
+                              </w:r>
+                            </w:fldSimple>
                             <w:bookmarkEnd w:id="32"/>
                             <w:r>
                               <w:t xml:space="preserve"> Softwarequalität nach ISO-Norm 9126</w:t>
@@ -3472,7 +3378,7 @@
               </wp:anchor>
             </w:drawing>
           </mc:Choice>
-          <mc:Fallback xmlns:cx="http://schemas.microsoft.com/office/drawing/2014/chartex" xmlns:cx1="http://schemas.microsoft.com/office/drawing/2015/9/8/chartex" xmlns:cx2="http://schemas.microsoft.com/office/drawing/2015/10/21/chartex" xmlns:cx3="http://schemas.microsoft.com/office/drawing/2016/5/9/chartex" xmlns:cx4="http://schemas.microsoft.com/office/drawing/2016/5/10/chartex" xmlns:cx5="http://schemas.microsoft.com/office/drawing/2016/5/11/chartex" xmlns:cx6="http://schemas.microsoft.com/office/drawing/2016/5/12/chartex" xmlns:cx7="http://schemas.microsoft.com/office/drawing/2016/5/13/chartex" xmlns:cx8="http://schemas.microsoft.com/office/drawing/2016/5/14/chartex" xmlns:aink="http://schemas.microsoft.com/office/drawing/2016/ink" xmlns:am3d="http://schemas.microsoft.com/office/drawing/2017/model3d" xmlns:w15="http://schemas.microsoft.com/office/word/2012/wordml" xmlns:w16cid="http://schemas.microsoft.com/office/word/2016/wordml/cid" xmlns:w16se="http://schemas.microsoft.com/office/word/2015/wordml/symex">
+          <mc:Fallback>
             <w:pict>
               <v:shape w14:anchorId="26F18EBF" id="Textfeld 7" o:spid="_x0000_s1027" type="#_x0000_t202" style="position:absolute;left:0;text-align:left;margin-left:208.05pt;margin-top:63.25pt;width:246pt;height:33.3pt;z-index:251658752;visibility:visible;mso-wrap-style:square;mso-height-percent:0;mso-wrap-distance-left:9pt;mso-wrap-distance-top:0;mso-wrap-distance-right:9pt;mso-wrap-distance-bottom:0;mso-position-horizontal:absolute;mso-position-horizontal-relative:text;mso-position-vertical:absolute;mso-position-vertical-relative:text;mso-height-percent:0;mso-height-relative:margin;v-text-anchor:top" o:gfxdata="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" stroked="f">
                 <v:textbox inset="0,0,0,0">
@@ -3485,27 +3391,14 @@
                       <w:r>
                         <w:t xml:space="preserve">Abbildung </w:t>
                       </w:r>
-                      <w:r>
-                        <w:fldChar w:fldCharType="begin"/>
-                      </w:r>
-                      <w:r>
-                        <w:instrText xml:space="preserve"> SEQ Abbildung \* ARABIC </w:instrText>
-                      </w:r>
-                      <w:r>
-                        <w:fldChar w:fldCharType="separate"/>
-                      </w:r>
-                      <w:r>
-                        <w:rPr>
-                          <w:noProof/>
-                        </w:rPr>
-                        <w:t>7</w:t>
-                      </w:r>
-                      <w:r>
-                        <w:rPr>
-                          <w:noProof/>
-                        </w:rPr>
-                        <w:fldChar w:fldCharType="end"/>
-                      </w:r>
+                      <w:fldSimple w:instr=" SEQ Abbildung \* ARABIC ">
+                        <w:r>
+                          <w:rPr>
+                            <w:noProof/>
+                          </w:rPr>
+                          <w:t>7</w:t>
+                        </w:r>
+                      </w:fldSimple>
                       <w:bookmarkEnd w:id="33"/>
                       <w:r>
                         <w:t xml:space="preserve"> Softwarequalität nach ISO-Norm 9126</w:t>
@@ -3580,7 +3473,12 @@
         <w:t>Funktionalität</w:t>
       </w:r>
       <w:r>
-        <w:t xml:space="preserve"> des Systems (Inwieweit besitzt die Software die geforderten Funktionen?)</w:t>
+        <w:t xml:space="preserve"> des Systems (Inwieweit besitzt die Software die geforderten Fu</w:t>
+      </w:r>
+      <w:bookmarkStart w:id="34" w:name="_GoBack"/>
+      <w:bookmarkEnd w:id="34"/>
+      <w:r>
+        <w:t>nktionen?)</w:t>
       </w:r>
     </w:p>
     <w:p>
@@ -3670,7 +3568,7 @@
       </w:r>
     </w:p>
     <w:sectPr>
-      <w:footerReference w:type="default" r:id="rId17"/>
+      <w:footerReference w:type="default" r:id="rId18"/>
       <w:pgSz w:w="11906" w:h="16838"/>
       <w:pgMar w:top="1417" w:right="1417" w:bottom="1134" w:left="1417" w:header="708" w:footer="708" w:gutter="0"/>
       <w:cols w:space="708"/>
@@ -3681,7 +3579,7 @@
 </file>
 
 <file path=word/comments.xml><?xml version="1.0" encoding="utf-8"?>
-<w:comments xmlns:wpc="http://schemas.microsoft.com/office/word/2010/wordprocessingCanvas" xmlns:mc="http://schemas.openxmlformats.org/markup-compatibility/2006" xmlns:o="urn:schemas-microsoft-com:office:office" xmlns:r="http://schemas.openxmlformats.org/officeDocument/2006/relationships" xmlns:m="http://schemas.openxmlformats.org/officeDocument/2006/math" xmlns:v="urn:schemas-microsoft-com:vml" xmlns:wp14="http://schemas.microsoft.com/office/word/2010/wordprocessingDrawing" xmlns:wp="http://schemas.openxmlformats.org/drawingml/2006/wordprocessingDrawing" xmlns:w10="urn:schemas-microsoft-com:office:word" xmlns:w="http://schemas.openxmlformats.org/wordprocessingml/2006/main" xmlns:w14="http://schemas.microsoft.com/office/word/2010/wordml" xmlns:wpg="http://schemas.microsoft.com/office/word/2010/wordprocessingGroup" xmlns:wpi="http://schemas.microsoft.com/office/word/2010/wordprocessingInk" xmlns:wne="http://schemas.microsoft.com/office/word/2006/wordml" xmlns:wps="http://schemas.microsoft.com/office/word/2010/wordprocessingShape" mc:Ignorable="w14 wp14">
+<w:comments xmlns:wpc="http://schemas.microsoft.com/office/word/2010/wordprocessingCanvas" xmlns:cx="http://schemas.microsoft.com/office/drawing/2014/chartex" xmlns:cx1="http://schemas.microsoft.com/office/drawing/2015/9/8/chartex" xmlns:cx2="http://schemas.microsoft.com/office/drawing/2015/10/21/chartex" xmlns:cx3="http://schemas.microsoft.com/office/drawing/2016/5/9/chartex" xmlns:cx4="http://schemas.microsoft.com/office/drawing/2016/5/10/chartex" xmlns:cx5="http://schemas.microsoft.com/office/drawing/2016/5/11/chartex" xmlns:cx6="http://schemas.microsoft.com/office/drawing/2016/5/12/chartex" xmlns:cx7="http://schemas.microsoft.com/office/drawing/2016/5/13/chartex" xmlns:cx8="http://schemas.microsoft.com/office/drawing/2016/5/14/chartex" xmlns:mc="http://schemas.openxmlformats.org/markup-compatibility/2006" xmlns:aink="http://schemas.microsoft.com/office/drawing/2016/ink" xmlns:am3d="http://schemas.microsoft.com/office/drawing/2017/model3d" xmlns:o="urn:schemas-microsoft-com:office:office" xmlns:r="http://schemas.openxmlformats.org/officeDocument/2006/relationships" xmlns:m="http://schemas.openxmlformats.org/officeDocument/2006/math" xmlns:v="urn:schemas-microsoft-com:vml" xmlns:wp14="http://schemas.microsoft.com/office/word/2010/wordprocessingDrawing" xmlns:wp="http://schemas.openxmlformats.org/drawingml/2006/wordprocessingDrawing" xmlns:w10="urn:schemas-microsoft-com:office:word" xmlns:w="http://schemas.openxmlformats.org/wordprocessingml/2006/main" xmlns:w14="http://schemas.microsoft.com/office/word/2010/wordml" xmlns:w15="http://schemas.microsoft.com/office/word/2012/wordml" xmlns:w16cid="http://schemas.microsoft.com/office/word/2016/wordml/cid" xmlns:w16se="http://schemas.microsoft.com/office/word/2015/wordml/symex" xmlns:wpg="http://schemas.microsoft.com/office/word/2010/wordprocessingGroup" xmlns:wpi="http://schemas.microsoft.com/office/word/2010/wordprocessingInk" xmlns:wne="http://schemas.microsoft.com/office/word/2006/wordml" xmlns:wps="http://schemas.microsoft.com/office/word/2010/wordprocessingShape" mc:Ignorable="w14 w15 w16se w16cid wp14">
   <w:comment w:id="1" w:author="John-Bryan Spieker" w:date="2019-08-19T18:49:00Z" w:initials="JS">
     <w:p>
       <w:pPr>
@@ -3738,7 +3636,7 @@
       </w:r>
     </w:p>
   </w:comment>
-  <w:comment w:id="6" w:author="John-Bryan Spieker" w:date="2019-08-05T20:02:00Z" w:initials="JS">
+  <w:comment w:id="5" w:author="John-Bryan Spieker" w:date="2019-08-05T20:02:00Z" w:initials="JS">
     <w:p>
       <w:pPr>
         <w:pStyle w:val="Kommentartext"/>
@@ -4004,6 +3902,7 @@
 <w15:commentsEx xmlns:wpc="http://schemas.microsoft.com/office/word/2010/wordprocessingCanvas" xmlns:cx="http://schemas.microsoft.com/office/drawing/2014/chartex" xmlns:cx1="http://schemas.microsoft.com/office/drawing/2015/9/8/chartex" xmlns:cx2="http://schemas.microsoft.com/office/drawing/2015/10/21/chartex" xmlns:cx3="http://schemas.microsoft.com/office/drawing/2016/5/9/chartex" xmlns:cx4="http://schemas.microsoft.com/office/drawing/2016/5/10/chartex" xmlns:cx5="http://schemas.microsoft.com/office/drawing/2016/5/11/chartex" xmlns:cx6="http://schemas.microsoft.com/office/drawing/2016/5/12/chartex" xmlns:cx7="http://schemas.microsoft.com/office/drawing/2016/5/13/chartex" xmlns:cx8="http://schemas.microsoft.com/office/drawing/2016/5/14/chartex" xmlns:mc="http://schemas.openxmlformats.org/markup-compatibility/2006" xmlns:aink="http://schemas.microsoft.com/office/drawing/2016/ink" xmlns:am3d="http://schemas.microsoft.com/office/drawing/2017/model3d" xmlns:o="urn:schemas-microsoft-com:office:office" xmlns:r="http://schemas.openxmlformats.org/officeDocument/2006/relationships" xmlns:m="http://schemas.openxmlformats.org/officeDocument/2006/math" xmlns:v="urn:schemas-microsoft-com:vml" xmlns:wp14="http://schemas.microsoft.com/office/word/2010/wordprocessingDrawing" xmlns:wp="http://schemas.openxmlformats.org/drawingml/2006/wordprocessingDrawing" xmlns:w10="urn:schemas-microsoft-com:office:word" xmlns:w="http://schemas.openxmlformats.org/wordprocessingml/2006/main" xmlns:w14="http://schemas.microsoft.com/office/word/2010/wordml" xmlns:w15="http://schemas.microsoft.com/office/word/2012/wordml" xmlns:w16cid="http://schemas.microsoft.com/office/word/2016/wordml/cid" xmlns:w16se="http://schemas.microsoft.com/office/word/2015/wordml/symex" xmlns:wpg="http://schemas.microsoft.com/office/word/2010/wordprocessingGroup" xmlns:wpi="http://schemas.microsoft.com/office/word/2010/wordprocessingInk" xmlns:wne="http://schemas.microsoft.com/office/word/2006/wordml" xmlns:wps="http://schemas.microsoft.com/office/word/2010/wordprocessingShape" mc:Ignorable="w14 w15 w16se w16cid wp14">
   <w15:commentEx w15:paraId="5309EA4B" w15:done="0"/>
   <w15:commentEx w15:paraId="0E05A02F" w15:done="0"/>
+  <w15:commentEx w15:paraId="7D9A10FA" w15:done="0"/>
   <w15:commentEx w15:paraId="245C4560" w15:done="0"/>
   <w15:commentEx w15:paraId="335764DD" w15:done="0"/>
   <w15:commentEx w15:paraId="1FBC6B76" w15:done="0"/>
@@ -4025,6 +3924,7 @@
 <w16cid:commentsIds xmlns:wpc="http://schemas.microsoft.com/office/word/2010/wordprocessingCanvas" xmlns:cx="http://schemas.microsoft.com/office/drawing/2014/chartex" xmlns:cx1="http://schemas.microsoft.com/office/drawing/2015/9/8/chartex" xmlns:cx2="http://schemas.microsoft.com/office/drawing/2015/10/21/chartex" xmlns:cx3="http://schemas.microsoft.com/office/drawing/2016/5/9/chartex" xmlns:cx4="http://schemas.microsoft.com/office/drawing/2016/5/10/chartex" xmlns:cx5="http://schemas.microsoft.com/office/drawing/2016/5/11/chartex" xmlns:cx6="http://schemas.microsoft.com/office/drawing/2016/5/12/chartex" xmlns:cx7="http://schemas.microsoft.com/office/drawing/2016/5/13/chartex" xmlns:cx8="http://schemas.microsoft.com/office/drawing/2016/5/14/chartex" xmlns:mc="http://schemas.openxmlformats.org/markup-compatibility/2006" xmlns:aink="http://schemas.microsoft.com/office/drawing/2016/ink" xmlns:am3d="http://schemas.microsoft.com/office/drawing/2017/model3d" xmlns:o="urn:schemas-microsoft-com:office:office" xmlns:r="http://schemas.openxmlformats.org/officeDocument/2006/relationships" xmlns:m="http://schemas.openxmlformats.org/officeDocument/2006/math" xmlns:v="urn:schemas-microsoft-com:vml" xmlns:wp14="http://schemas.microsoft.com/office/word/2010/wordprocessingDrawing" xmlns:wp="http://schemas.openxmlformats.org/drawingml/2006/wordprocessingDrawing" xmlns:w10="urn:schemas-microsoft-com:office:word" xmlns:w="http://schemas.openxmlformats.org/wordprocessingml/2006/main" xmlns:w14="http://schemas.microsoft.com/office/word/2010/wordml" xmlns:w15="http://schemas.microsoft.com/office/word/2012/wordml" xmlns:w16cid="http://schemas.microsoft.com/office/word/2016/wordml/cid" xmlns:w16se="http://schemas.microsoft.com/office/word/2015/wordml/symex" xmlns:wpg="http://schemas.microsoft.com/office/word/2010/wordprocessingGroup" xmlns:wpi="http://schemas.microsoft.com/office/word/2010/wordprocessingInk" xmlns:wne="http://schemas.microsoft.com/office/word/2006/wordml" xmlns:wps="http://schemas.microsoft.com/office/word/2010/wordprocessingShape" mc:Ignorable="w14 w15 w16se w16cid wp14">
   <w16cid:commentId w16cid:paraId="5309EA4B" w16cid:durableId="21056DAF"/>
   <w16cid:commentId w16cid:paraId="0E05A02F" w16cid:durableId="21076AE6"/>
+  <w16cid:commentId w16cid:paraId="7D9A10FA" w16cid:durableId="2108FFC8"/>
   <w16cid:commentId w16cid:paraId="245C4560" w16cid:durableId="20F309D5"/>
   <w16cid:commentId w16cid:paraId="335764DD" w16cid:durableId="20F30A2F"/>
   <w16cid:commentId w16cid:paraId="1FBC6B76" w16cid:durableId="20F263E7"/>
@@ -4043,7 +3943,7 @@
 </file>
 
 <file path=word/endnotes.xml><?xml version="1.0" encoding="utf-8"?>
-<w:endnotes xmlns:wpc="http://schemas.microsoft.com/office/word/2010/wordprocessingCanvas" xmlns:mc="http://schemas.openxmlformats.org/markup-compatibility/2006" xmlns:o="urn:schemas-microsoft-com:office:office" xmlns:r="http://schemas.openxmlformats.org/officeDocument/2006/relationships" xmlns:m="http://schemas.openxmlformats.org/officeDocument/2006/math" xmlns:v="urn:schemas-microsoft-com:vml" xmlns:wp14="http://schemas.microsoft.com/office/word/2010/wordprocessingDrawing" xmlns:wp="http://schemas.openxmlformats.org/drawingml/2006/wordprocessingDrawing" xmlns:w10="urn:schemas-microsoft-com:office:word" xmlns:w="http://schemas.openxmlformats.org/wordprocessingml/2006/main" xmlns:w14="http://schemas.microsoft.com/office/word/2010/wordml" xmlns:wpg="http://schemas.microsoft.com/office/word/2010/wordprocessingGroup" xmlns:wpi="http://schemas.microsoft.com/office/word/2010/wordprocessingInk" xmlns:wne="http://schemas.microsoft.com/office/word/2006/wordml" xmlns:wps="http://schemas.microsoft.com/office/word/2010/wordprocessingShape" mc:Ignorable="w14 wp14">
+<w:endnotes xmlns:wpc="http://schemas.microsoft.com/office/word/2010/wordprocessingCanvas" xmlns:cx="http://schemas.microsoft.com/office/drawing/2014/chartex" xmlns:cx1="http://schemas.microsoft.com/office/drawing/2015/9/8/chartex" xmlns:cx2="http://schemas.microsoft.com/office/drawing/2015/10/21/chartex" xmlns:cx3="http://schemas.microsoft.com/office/drawing/2016/5/9/chartex" xmlns:cx4="http://schemas.microsoft.com/office/drawing/2016/5/10/chartex" xmlns:cx5="http://schemas.microsoft.com/office/drawing/2016/5/11/chartex" xmlns:cx6="http://schemas.microsoft.com/office/drawing/2016/5/12/chartex" xmlns:cx7="http://schemas.microsoft.com/office/drawing/2016/5/13/chartex" xmlns:cx8="http://schemas.microsoft.com/office/drawing/2016/5/14/chartex" xmlns:mc="http://schemas.openxmlformats.org/markup-compatibility/2006" xmlns:aink="http://schemas.microsoft.com/office/drawing/2016/ink" xmlns:am3d="http://schemas.microsoft.com/office/drawing/2017/model3d" xmlns:o="urn:schemas-microsoft-com:office:office" xmlns:r="http://schemas.openxmlformats.org/officeDocument/2006/relationships" xmlns:m="http://schemas.openxmlformats.org/officeDocument/2006/math" xmlns:v="urn:schemas-microsoft-com:vml" xmlns:wp14="http://schemas.microsoft.com/office/word/2010/wordprocessingDrawing" xmlns:wp="http://schemas.openxmlformats.org/drawingml/2006/wordprocessingDrawing" xmlns:w10="urn:schemas-microsoft-com:office:word" xmlns:w="http://schemas.openxmlformats.org/wordprocessingml/2006/main" xmlns:w14="http://schemas.microsoft.com/office/word/2010/wordml" xmlns:w15="http://schemas.microsoft.com/office/word/2012/wordml" xmlns:w16cid="http://schemas.microsoft.com/office/word/2016/wordml/cid" xmlns:w16se="http://schemas.microsoft.com/office/word/2015/wordml/symex" xmlns:wpg="http://schemas.microsoft.com/office/word/2010/wordprocessingGroup" xmlns:wpi="http://schemas.microsoft.com/office/word/2010/wordprocessingInk" xmlns:wne="http://schemas.microsoft.com/office/word/2006/wordml" xmlns:wps="http://schemas.microsoft.com/office/word/2010/wordprocessingShape" mc:Ignorable="w14 w15 w16se w16cid wp14">
   <w:endnote w:type="separator" w:id="-1">
     <w:p>
       <w:pPr>
@@ -4068,7 +3968,7 @@
 </file>
 
 <file path=word/footer1.xml><?xml version="1.0" encoding="utf-8"?>
-<w:ftr xmlns:wpc="http://schemas.microsoft.com/office/word/2010/wordprocessingCanvas" xmlns:mc="http://schemas.openxmlformats.org/markup-compatibility/2006" xmlns:o="urn:schemas-microsoft-com:office:office" xmlns:r="http://schemas.openxmlformats.org/officeDocument/2006/relationships" xmlns:m="http://schemas.openxmlformats.org/officeDocument/2006/math" xmlns:v="urn:schemas-microsoft-com:vml" xmlns:wp14="http://schemas.microsoft.com/office/word/2010/wordprocessingDrawing" xmlns:wp="http://schemas.openxmlformats.org/drawingml/2006/wordprocessingDrawing" xmlns:w10="urn:schemas-microsoft-com:office:word" xmlns:w="http://schemas.openxmlformats.org/wordprocessingml/2006/main" xmlns:w14="http://schemas.microsoft.com/office/word/2010/wordml" xmlns:wpg="http://schemas.microsoft.com/office/word/2010/wordprocessingGroup" xmlns:wpi="http://schemas.microsoft.com/office/word/2010/wordprocessingInk" xmlns:wne="http://schemas.microsoft.com/office/word/2006/wordml" xmlns:wps="http://schemas.microsoft.com/office/word/2010/wordprocessingShape" mc:Ignorable="w14 wp14">
+<w:ftr xmlns:wpc="http://schemas.microsoft.com/office/word/2010/wordprocessingCanvas" xmlns:cx="http://schemas.microsoft.com/office/drawing/2014/chartex" xmlns:cx1="http://schemas.microsoft.com/office/drawing/2015/9/8/chartex" xmlns:cx2="http://schemas.microsoft.com/office/drawing/2015/10/21/chartex" xmlns:cx3="http://schemas.microsoft.com/office/drawing/2016/5/9/chartex" xmlns:cx4="http://schemas.microsoft.com/office/drawing/2016/5/10/chartex" xmlns:cx5="http://schemas.microsoft.com/office/drawing/2016/5/11/chartex" xmlns:cx6="http://schemas.microsoft.com/office/drawing/2016/5/12/chartex" xmlns:cx7="http://schemas.microsoft.com/office/drawing/2016/5/13/chartex" xmlns:cx8="http://schemas.microsoft.com/office/drawing/2016/5/14/chartex" xmlns:mc="http://schemas.openxmlformats.org/markup-compatibility/2006" xmlns:aink="http://schemas.microsoft.com/office/drawing/2016/ink" xmlns:am3d="http://schemas.microsoft.com/office/drawing/2017/model3d" xmlns:o="urn:schemas-microsoft-com:office:office" xmlns:r="http://schemas.openxmlformats.org/officeDocument/2006/relationships" xmlns:m="http://schemas.openxmlformats.org/officeDocument/2006/math" xmlns:v="urn:schemas-microsoft-com:vml" xmlns:wp14="http://schemas.microsoft.com/office/word/2010/wordprocessingDrawing" xmlns:wp="http://schemas.openxmlformats.org/drawingml/2006/wordprocessingDrawing" xmlns:w10="urn:schemas-microsoft-com:office:word" xmlns:w="http://schemas.openxmlformats.org/wordprocessingml/2006/main" xmlns:w14="http://schemas.microsoft.com/office/word/2010/wordml" xmlns:w15="http://schemas.microsoft.com/office/word/2012/wordml" xmlns:w16cid="http://schemas.microsoft.com/office/word/2016/wordml/cid" xmlns:w16se="http://schemas.microsoft.com/office/word/2015/wordml/symex" xmlns:wpg="http://schemas.microsoft.com/office/word/2010/wordprocessingGroup" xmlns:wpi="http://schemas.microsoft.com/office/word/2010/wordprocessingInk" xmlns:wne="http://schemas.microsoft.com/office/word/2006/wordml" xmlns:wps="http://schemas.microsoft.com/office/word/2010/wordprocessingShape" mc:Ignorable="w14 w15 w16se w16cid wp14">
   <w:p>
     <w:pPr>
       <w:pStyle w:val="Fuzeile"/>
@@ -4078,7 +3978,7 @@
 </file>
 
 <file path=word/footnotes.xml><?xml version="1.0" encoding="utf-8"?>
-<w:footnotes xmlns:wpc="http://schemas.microsoft.com/office/word/2010/wordprocessingCanvas" xmlns:mc="http://schemas.openxmlformats.org/markup-compatibility/2006" xmlns:o="urn:schemas-microsoft-com:office:office" xmlns:r="http://schemas.openxmlformats.org/officeDocument/2006/relationships" xmlns:m="http://schemas.openxmlformats.org/officeDocument/2006/math" xmlns:v="urn:schemas-microsoft-com:vml" xmlns:wp14="http://schemas.microsoft.com/office/word/2010/wordprocessingDrawing" xmlns:wp="http://schemas.openxmlformats.org/drawingml/2006/wordprocessingDrawing" xmlns:w10="urn:schemas-microsoft-com:office:word" xmlns:w="http://schemas.openxmlformats.org/wordprocessingml/2006/main" xmlns:w14="http://schemas.microsoft.com/office/word/2010/wordml" xmlns:wpg="http://schemas.microsoft.com/office/word/2010/wordprocessingGroup" xmlns:wpi="http://schemas.microsoft.com/office/word/2010/wordprocessingInk" xmlns:wne="http://schemas.microsoft.com/office/word/2006/wordml" xmlns:wps="http://schemas.microsoft.com/office/word/2010/wordprocessingShape" mc:Ignorable="w14 wp14">
+<w:footnotes xmlns:wpc="http://schemas.microsoft.com/office/word/2010/wordprocessingCanvas" xmlns:cx="http://schemas.microsoft.com/office/drawing/2014/chartex" xmlns:cx1="http://schemas.microsoft.com/office/drawing/2015/9/8/chartex" xmlns:cx2="http://schemas.microsoft.com/office/drawing/2015/10/21/chartex" xmlns:cx3="http://schemas.microsoft.com/office/drawing/2016/5/9/chartex" xmlns:cx4="http://schemas.microsoft.com/office/drawing/2016/5/10/chartex" xmlns:cx5="http://schemas.microsoft.com/office/drawing/2016/5/11/chartex" xmlns:cx6="http://schemas.microsoft.com/office/drawing/2016/5/12/chartex" xmlns:cx7="http://schemas.microsoft.com/office/drawing/2016/5/13/chartex" xmlns:cx8="http://schemas.microsoft.com/office/drawing/2016/5/14/chartex" xmlns:mc="http://schemas.openxmlformats.org/markup-compatibility/2006" xmlns:aink="http://schemas.microsoft.com/office/drawing/2016/ink" xmlns:am3d="http://schemas.microsoft.com/office/drawing/2017/model3d" xmlns:o="urn:schemas-microsoft-com:office:office" xmlns:r="http://schemas.openxmlformats.org/officeDocument/2006/relationships" xmlns:m="http://schemas.openxmlformats.org/officeDocument/2006/math" xmlns:v="urn:schemas-microsoft-com:vml" xmlns:wp14="http://schemas.microsoft.com/office/word/2010/wordprocessingDrawing" xmlns:wp="http://schemas.openxmlformats.org/drawingml/2006/wordprocessingDrawing" xmlns:w10="urn:schemas-microsoft-com:office:word" xmlns:w="http://schemas.openxmlformats.org/wordprocessingml/2006/main" xmlns:w14="http://schemas.microsoft.com/office/word/2010/wordml" xmlns:w15="http://schemas.microsoft.com/office/word/2012/wordml" xmlns:w16cid="http://schemas.microsoft.com/office/word/2016/wordml/cid" xmlns:w16se="http://schemas.microsoft.com/office/word/2015/wordml/symex" xmlns:wpg="http://schemas.microsoft.com/office/word/2010/wordprocessingGroup" xmlns:wpi="http://schemas.microsoft.com/office/word/2010/wordprocessingInk" xmlns:wne="http://schemas.microsoft.com/office/word/2006/wordml" xmlns:wps="http://schemas.microsoft.com/office/word/2010/wordprocessingShape" mc:Ignorable="w14 w15 w16se w16cid wp14">
   <w:footnote w:type="separator" w:id="-1">
     <w:p>
       <w:pPr>
@@ -4223,8 +4123,8 @@
 </file>
 
 <file path=word/numbering.xml><?xml version="1.0" encoding="utf-8"?>
-<w:numbering xmlns:wpc="http://schemas.microsoft.com/office/word/2010/wordprocessingCanvas" xmlns:mc="http://schemas.openxmlformats.org/markup-compatibility/2006" xmlns:o="urn:schemas-microsoft-com:office:office" xmlns:r="http://schemas.openxmlformats.org/officeDocument/2006/relationships" xmlns:m="http://schemas.openxmlformats.org/officeDocument/2006/math" xmlns:v="urn:schemas-microsoft-com:vml" xmlns:wp14="http://schemas.microsoft.com/office/word/2010/wordprocessingDrawing" xmlns:wp="http://schemas.openxmlformats.org/drawingml/2006/wordprocessingDrawing" xmlns:w10="urn:schemas-microsoft-com:office:word" xmlns:w="http://schemas.openxmlformats.org/wordprocessingml/2006/main" xmlns:w14="http://schemas.microsoft.com/office/word/2010/wordml" xmlns:wpg="http://schemas.microsoft.com/office/word/2010/wordprocessingGroup" xmlns:wpi="http://schemas.microsoft.com/office/word/2010/wordprocessingInk" xmlns:wne="http://schemas.microsoft.com/office/word/2006/wordml" xmlns:wps="http://schemas.microsoft.com/office/word/2010/wordprocessingShape" mc:Ignorable="w14 wp14">
-  <w:abstractNum w:abstractNumId="0">
+<w:numbering xmlns:wpc="http://schemas.microsoft.com/office/word/2010/wordprocessingCanvas" xmlns:cx="http://schemas.microsoft.com/office/drawing/2014/chartex" xmlns:cx1="http://schemas.microsoft.com/office/drawing/2015/9/8/chartex" xmlns:cx2="http://schemas.microsoft.com/office/drawing/2015/10/21/chartex" xmlns:cx3="http://schemas.microsoft.com/office/drawing/2016/5/9/chartex" xmlns:cx4="http://schemas.microsoft.com/office/drawing/2016/5/10/chartex" xmlns:cx5="http://schemas.microsoft.com/office/drawing/2016/5/11/chartex" xmlns:cx6="http://schemas.microsoft.com/office/drawing/2016/5/12/chartex" xmlns:cx7="http://schemas.microsoft.com/office/drawing/2016/5/13/chartex" xmlns:cx8="http://schemas.microsoft.com/office/drawing/2016/5/14/chartex" xmlns:mc="http://schemas.openxmlformats.org/markup-compatibility/2006" xmlns:aink="http://schemas.microsoft.com/office/drawing/2016/ink" xmlns:am3d="http://schemas.microsoft.com/office/drawing/2017/model3d" xmlns:o="urn:schemas-microsoft-com:office:office" xmlns:r="http://schemas.openxmlformats.org/officeDocument/2006/relationships" xmlns:m="http://schemas.openxmlformats.org/officeDocument/2006/math" xmlns:v="urn:schemas-microsoft-com:vml" xmlns:wp14="http://schemas.microsoft.com/office/word/2010/wordprocessingDrawing" xmlns:wp="http://schemas.openxmlformats.org/drawingml/2006/wordprocessingDrawing" xmlns:w10="urn:schemas-microsoft-com:office:word" xmlns:w="http://schemas.openxmlformats.org/wordprocessingml/2006/main" xmlns:w14="http://schemas.microsoft.com/office/word/2010/wordml" xmlns:w15="http://schemas.microsoft.com/office/word/2012/wordml" xmlns:w16cid="http://schemas.microsoft.com/office/word/2016/wordml/cid" xmlns:w16se="http://schemas.microsoft.com/office/word/2015/wordml/symex" xmlns:wpg="http://schemas.microsoft.com/office/word/2010/wordprocessingGroup" xmlns:wpi="http://schemas.microsoft.com/office/word/2010/wordprocessingInk" xmlns:wne="http://schemas.microsoft.com/office/word/2006/wordml" xmlns:wps="http://schemas.microsoft.com/office/word/2010/wordprocessingShape" mc:Ignorable="w14 w15 w16se w16cid wp14">
+  <w:abstractNum w:abstractNumId="0" w15:restartNumberingAfterBreak="0">
     <w:nsid w:val="1C366DED"/>
     <w:multiLevelType w:val="hybridMultilevel"/>
     <w:tmpl w:val="E37CA4A4"/>
@@ -4310,7 +4210,7 @@
       </w:pPr>
     </w:lvl>
   </w:abstractNum>
-  <w:abstractNum w:abstractNumId="1">
+  <w:abstractNum w:abstractNumId="1" w15:restartNumberingAfterBreak="0">
     <w:nsid w:val="39C912A8"/>
     <w:multiLevelType w:val="hybridMultilevel"/>
     <w:tmpl w:val="50D2FF98"/>
@@ -4396,7 +4296,7 @@
       </w:pPr>
     </w:lvl>
   </w:abstractNum>
-  <w:abstractNum w:abstractNumId="2">
+  <w:abstractNum w:abstractNumId="2" w15:restartNumberingAfterBreak="0">
     <w:nsid w:val="516D18CB"/>
     <w:multiLevelType w:val="hybridMultilevel"/>
     <w:tmpl w:val="DB62C81A"/>
@@ -4506,7 +4406,7 @@
 </file>
 
 <file path=word/styles.xml><?xml version="1.0" encoding="utf-8"?>
-<w:styles xmlns:mc="http://schemas.openxmlformats.org/markup-compatibility/2006" xmlns:r="http://schemas.openxmlformats.org/officeDocument/2006/relationships" xmlns:w="http://schemas.openxmlformats.org/wordprocessingml/2006/main" xmlns:w14="http://schemas.microsoft.com/office/word/2010/wordml" mc:Ignorable="w14">
+<w:styles xmlns:mc="http://schemas.openxmlformats.org/markup-compatibility/2006" xmlns:r="http://schemas.openxmlformats.org/officeDocument/2006/relationships" xmlns:w="http://schemas.openxmlformats.org/wordprocessingml/2006/main" xmlns:w14="http://schemas.microsoft.com/office/word/2010/wordml" xmlns:w15="http://schemas.microsoft.com/office/word/2012/wordml" xmlns:w16cid="http://schemas.microsoft.com/office/word/2016/wordml/cid" xmlns:w16se="http://schemas.microsoft.com/office/word/2015/wordml/symex" mc:Ignorable="w14 w15 w16se w16cid">
   <w:docDefaults>
     <w:rPrDefault>
       <w:rPr>
@@ -4522,713 +4422,383 @@
       </w:pPr>
     </w:pPrDefault>
   </w:docDefaults>
-  <w:latentStyles w:defLockedState="0" w:defUIPriority="99" w:defSemiHidden="1" w:defUnhideWhenUsed="1" w:defQFormat="0" w:count="267">
-    <w:lsdException w:name="Normal" w:semiHidden="0" w:uiPriority="0" w:unhideWhenUsed="0" w:qFormat="1"/>
-    <w:lsdException w:name="heading 1" w:semiHidden="0" w:uiPriority="9" w:unhideWhenUsed="0" w:qFormat="1"/>
-    <w:lsdException w:name="heading 2" w:uiPriority="9" w:qFormat="1"/>
-    <w:lsdException w:name="heading 3" w:uiPriority="9" w:qFormat="1"/>
-    <w:lsdException w:name="heading 4" w:uiPriority="9" w:qFormat="1"/>
-    <w:lsdException w:name="heading 5" w:uiPriority="9" w:qFormat="1"/>
-    <w:lsdException w:name="heading 6" w:uiPriority="9" w:qFormat="1"/>
-    <w:lsdException w:name="heading 7" w:uiPriority="9" w:qFormat="1"/>
-    <w:lsdException w:name="heading 8" w:uiPriority="9" w:qFormat="1"/>
-    <w:lsdException w:name="heading 9" w:uiPriority="9" w:qFormat="1"/>
-    <w:lsdException w:name="toc 1" w:uiPriority="39"/>
-    <w:lsdException w:name="toc 2" w:uiPriority="39"/>
-    <w:lsdException w:name="toc 3" w:uiPriority="39"/>
-    <w:lsdException w:name="toc 4" w:uiPriority="39"/>
-    <w:lsdException w:name="toc 5" w:uiPriority="39"/>
-    <w:lsdException w:name="toc 6" w:uiPriority="39"/>
-    <w:lsdException w:name="toc 7" w:uiPriority="39"/>
-    <w:lsdException w:name="toc 8" w:uiPriority="39"/>
-    <w:lsdException w:name="toc 9" w:uiPriority="39"/>
-    <w:lsdException w:name="caption" w:uiPriority="35" w:qFormat="1"/>
-    <w:lsdException w:name="Title" w:semiHidden="0" w:uiPriority="10" w:unhideWhenUsed="0" w:qFormat="1"/>
-    <w:lsdException w:name="Default Paragraph Font" w:uiPriority="1"/>
-    <w:lsdException w:name="Subtitle" w:semiHidden="0" w:uiPriority="11" w:unhideWhenUsed="0" w:qFormat="1"/>
-    <w:lsdException w:name="Strong" w:semiHidden="0" w:uiPriority="22" w:unhideWhenUsed="0" w:qFormat="1"/>
-    <w:lsdException w:name="Emphasis" w:semiHidden="0" w:uiPriority="20" w:unhideWhenUsed="0" w:qFormat="1"/>
-    <w:lsdException w:name="Table Grid" w:uiPriority="39"/>
-    <w:lsdException w:name="Placeholder Text" w:unhideWhenUsed="0"/>
-    <w:lsdException w:name="No Spacing" w:semiHidden="0" w:uiPriority="1" w:unhideWhenUsed="0" w:qFormat="1"/>
-    <w:lsdException w:name="Light Shading" w:semiHidden="0" w:uiPriority="60" w:unhideWhenUsed="0"/>
-    <w:lsdException w:name="Light List" w:semiHidden="0" w:uiPriority="61" w:unhideWhenUsed="0"/>
-    <w:lsdException w:name="Light Grid" w:semiHidden="0" w:uiPriority="62" w:unhideWhenUsed="0"/>
-    <w:lsdException w:name="Medium Shading 1" w:semiHidden="0" w:uiPriority="63" w:unhideWhenUsed="0"/>
-    <w:lsdException w:name="Medium Shading 2" w:semiHidden="0" w:uiPriority="64" w:unhideWhenUsed="0"/>
-    <w:lsdException w:name="Medium List 1" w:semiHidden="0" w:uiPriority="65" w:unhideWhenUsed="0"/>
-    <w:lsdException w:name="Medium List 2" w:semiHidden="0" w:uiPriority="66" w:unhideWhenUsed="0"/>
-    <w:lsdException w:name="Medium Grid 1" w:semiHidden="0" w:uiPriority="67" w:unhideWhenUsed="0"/>
-    <w:lsdException w:name="Medium Grid 2" w:semiHidden="0" w:uiPriority="68" w:unhideWhenUsed="0"/>
-    <w:lsdException w:name="Medium Grid 3" w:semiHidden="0" w:uiPriority="69" w:unhideWhenUsed="0"/>
-    <w:lsdException w:name="Dark List" w:semiHidden="0" w:uiPriority="70" w:unhideWhenUsed="0"/>
-    <w:lsdException w:name="Colorful Shading" w:semiHidden="0" w:uiPriority="71" w:unhideWhenUsed="0"/>
-    <w:lsdException w:name="Colorful List" w:semiHidden="0" w:uiPriority="72" w:unhideWhenUsed="0"/>
-    <w:lsdException w:name="Colorful Grid" w:semiHidden="0" w:uiPriority="73" w:unhideWhenUsed="0"/>
-    <w:lsdException w:name="Light Shading Accent 1" w:semiHidden="0" w:uiPriority="60" w:unhideWhenUsed="0"/>
-    <w:lsdException w:name="Light List Accent 1" w:semiHidden="0" w:uiPriority="61" w:unhideWhenUsed="0"/>
-    <w:lsdException w:name="Light Grid Accent 1" w:semiHidden="0" w:uiPriority="62" w:unhideWhenUsed="0"/>
-    <w:lsdException w:name="Medium Shading 1 Accent 1" w:semiHidden="0" w:uiPriority="63" w:unhideWhenUsed="0"/>
-    <w:lsdException w:name="Medium Shading 2 Accent 1" w:semiHidden="0" w:uiPriority="64" w:unhideWhenUsed="0"/>
-    <w:lsdException w:name="Medium List 1 Accent 1" w:semiHidden="0" w:uiPriority="65" w:unhideWhenUsed="0"/>
-    <w:lsdException w:name="Revision" w:unhideWhenUsed="0"/>
-    <w:lsdException w:name="List Paragraph" w:semiHidden="0" w:uiPriority="34" w:unhideWhenUsed="0" w:qFormat="1"/>
-    <w:lsdException w:name="Quote" w:semiHidden="0" w:uiPriority="29" w:unhideWhenUsed="0" w:qFormat="1"/>
-    <w:lsdException w:name="Intense Quote" w:semiHidden="0" w:uiPriority="30" w:unhideWhenUsed="0" w:qFormat="1"/>
-    <w:lsdException w:name="Medium List 2 Accent 1" w:semiHidden="0" w:uiPriority="66" w:unhideWhenUsed="0"/>
-    <w:lsdException w:name="Medium Grid 1 Accent 1" w:semiHidden="0" w:uiPriority="67" w:unhideWhenUsed="0"/>
-    <w:lsdException w:name="Medium Grid 2 Accent 1" w:semiHidden="0" w:uiPriority="68" w:unhideWhenUsed="0"/>
-    <w:lsdException w:name="Medium Grid 3 Accent 1" w:semiHidden="0" w:uiPriority="69" w:unhideWhenUsed="0"/>
-    <w:lsdException w:name="Dark List Accent 1" w:semiHidden="0" w:uiPriority="70" w:unhideWhenUsed="0"/>
-    <w:lsdException w:name="Colorful Shading Accent 1" w:semiHidden="0" w:uiPriority="71" w:unhideWhenUsed="0"/>
-    <w:lsdException w:name="Colorful List Accent 1" w:semiHidden="0" w:uiPriority="72" w:unhideWhenUsed="0"/>
-    <w:lsdException w:name="Colorful Grid Accent 1" w:semiHidden="0" w:uiPriority="73" w:unhideWhenUsed="0"/>
-    <w:lsdException w:name="Light Shading Accent 2" w:semiHidden="0" w:uiPriority="60" w:unhideWhenUsed="0"/>
-    <w:lsdException w:name="Light List Accent 2" w:semiHidden="0" w:uiPriority="61" w:unhideWhenUsed="0"/>
-    <w:lsdException w:name="Light Grid Accent 2" w:semiHidden="0" w:uiPriority="62" w:unhideWhenUsed="0"/>
-    <w:lsdException w:name="Medium Shading 1 Accent 2" w:semiHidden="0" w:uiPriority="63" w:unhideWhenUsed="0"/>
-    <w:lsdException w:name="Medium Shading 2 Accent 2" w:semiHidden="0" w:uiPriority="64" w:unhideWhenUsed="0"/>
-    <w:lsdException w:name="Medium List 1 Accent 2" w:semiHidden="0" w:uiPriority="65" w:unhideWhenUsed="0"/>
-    <w:lsdException w:name="Medium List 2 Accent 2" w:semiHidden="0" w:uiPriority="66" w:unhideWhenUsed="0"/>
-    <w:lsdException w:name="Medium Grid 1 Accent 2" w:semiHidden="0" w:uiPriority="67" w:unhideWhenUsed="0"/>
-    <w:lsdException w:name="Medium Grid 2 Accent 2" w:semiHidden="0" w:uiPriority="68" w:unhideWhenUsed="0"/>
-    <w:lsdException w:name="Medium Grid 3 Accent 2" w:semiHidden="0" w:uiPriority="69" w:unhideWhenUsed="0"/>
-    <w:lsdException w:name="Dark List Accent 2" w:semiHidden="0" w:uiPriority="70" w:unhideWhenUsed="0"/>
-    <w:lsdException w:name="Colorful Shading Accent 2" w:semiHidden="0" w:uiPriority="71" w:unhideWhenUsed="0"/>
-    <w:lsdException w:name="Colorful List Accent 2" w:semiHidden="0" w:uiPriority="72" w:unhideWhenUsed="0"/>
-    <w:lsdException w:name="Colorful Grid Accent 2" w:semiHidden="0" w:uiPriority="73" w:unhideWhenUsed="0"/>
-    <w:lsdException w:name="Light Shading Accent 3" w:semiHidden="0" w:uiPriority="60" w:unhideWhenUsed="0"/>
-    <w:lsdException w:name="Light List Accent 3" w:semiHidden="0" w:uiPriority="61" w:unhideWhenUsed="0"/>
-    <w:lsdException w:name="Light Grid Accent 3" w:semiHidden="0" w:uiPriority="62" w:unhideWhenUsed="0"/>
-    <w:lsdException w:name="Medium Shading 1 Accent 3" w:semiHidden="0" w:uiPriority="63" w:unhideWhenUsed="0"/>
-    <w:lsdException w:name="Medium Shading 2 Accent 3" w:semiHidden="0" w:uiPriority="64" w:unhideWhenUsed="0"/>
-    <w:lsdException w:name="Medium List 1 Accent 3" w:semiHidden="0" w:uiPriority="65" w:unhideWhenUsed="0"/>
-    <w:lsdException w:name="Medium List 2 Accent 3" w:semiHidden="0" w:uiPriority="66" w:unhideWhenUsed="0"/>
-    <w:lsdException w:name="Medium Grid 1 Accent 3" w:semiHidden="0" w:uiPriority="67" w:unhideWhenUsed="0"/>
-    <w:lsdException w:name="Medium Grid 2 Accent 3" w:semiHidden="0" w:uiPriority="68" w:unhideWhenUsed="0"/>
-    <w:lsdException w:name="Medium Grid 3 Accent 3" w:semiHidden="0" w:uiPriority="69" w:unhideWhenUsed="0"/>
-    <w:lsdException w:name="Dark List Accent 3" w:semiHidden="0" w:uiPriority="70" w:unhideWhenUsed="0"/>
-    <w:lsdException w:name="Colorful Shading Accent 3" w:semiHidden="0" w:uiPriority="71" w:unhideWhenUsed="0"/>
-    <w:lsdException w:name="Colorful List Accent 3" w:semiHidden="0" w:uiPriority="72" w:unhideWhenUsed="0"/>
-    <w:lsdException w:name="Colorful Grid Accent 3" w:semiHidden="0" w:uiPriority="73" w:unhideWhenUsed="0"/>
-    <w:lsdException w:name="Light Shading Accent 4" w:semiHidden="0" w:uiPriority="60" w:unhideWhenUsed="0"/>
-    <w:lsdException w:name="Light List Accent 4" w:semiHidden="0" w:uiPriority="61" w:unhideWhenUsed="0"/>
-    <w:lsdException w:name="Light Grid Accent 4" w:semiHidden="0" w:uiPriority="62" w:unhideWhenUsed="0"/>
-    <w:lsdException w:name="Medium Shading 1 Accent 4" w:semiHidden="0" w:uiPriority="63" w:unhideWhenUsed="0"/>
-    <w:lsdException w:name="Medium Shading 2 Accent 4" w:semiHidden="0" w:uiPriority="64" w:unhideWhenUsed="0"/>
-    <w:lsdException w:name="Medium List 1 Accent 4" w:semiHidden="0" w:uiPriority="65" w:unhideWhenUsed="0"/>
-    <w:lsdException w:name="Medium List 2 Accent 4" w:semiHidden="0" w:uiPriority="66" w:unhideWhenUsed="0"/>
-    <w:lsdException w:name="Medium Grid 1 Accent 4" w:semiHidden="0" w:uiPriority="67" w:unhideWhenUsed="0"/>
-    <w:lsdException w:name="Medium Grid 2 Accent 4" w:semiHidden="0" w:uiPriority="68" w:unhideWhenUsed="0"/>
-    <w:lsdException w:name="Medium Grid 3 Accent 4" w:semiHidden="0" w:uiPriority="69" w:unhideWhenUsed="0"/>
-    <w:lsdException w:name="Dark List Accent 4" w:semiHidden="0" w:uiPriority="70" w:unhideWhenUsed="0"/>
-    <w:lsdException w:name="Colorful Shading Accent 4" w:semiHidden="0" w:uiPriority="71" w:unhideWhenUsed="0"/>
-    <w:lsdException w:name="Colorful List Accent 4" w:semiHidden="0" w:uiPriority="72" w:unhideWhenUsed="0"/>
-    <w:lsdException w:name="Colorful Grid Accent 4" w:semiHidden="0" w:uiPriority="73" w:unhideWhenUsed="0"/>
-    <w:lsdException w:name="Light Shading Accent 5" w:semiHidden="0" w:uiPriority="60" w:unhideWhenUsed="0"/>
-    <w:lsdException w:name="Light List Accent 5" w:semiHidden="0" w:uiPriority="61" w:unhideWhenUsed="0"/>
-    <w:lsdException w:name="Light Grid Accent 5" w:semiHidden="0" w:uiPriority="62" w:unhideWhenUsed="0"/>
-    <w:lsdException w:name="Medium Shading 1 Accent 5" w:semiHidden="0" w:uiPriority="63" w:unhideWhenUsed="0"/>
-    <w:lsdException w:name="Medium Shading 2 Accent 5" w:semiHidden="0" w:uiPriority="64" w:unhideWhenUsed="0"/>
-    <w:lsdException w:name="Medium List 1 Accent 5" w:semiHidden="0" w:uiPriority="65" w:unhideWhenUsed="0"/>
-    <w:lsdException w:name="Medium List 2 Accent 5" w:semiHidden="0" w:uiPriority="66" w:unhideWhenUsed="0"/>
-    <w:lsdException w:name="Medium Grid 1 Accent 5" w:semiHidden="0" w:uiPriority="67" w:unhideWhenUsed="0"/>
-    <w:lsdException w:name="Medium Grid 2 Accent 5" w:semiHidden="0" w:uiPriority="68" w:unhideWhenUsed="0"/>
-    <w:lsdException w:name="Medium Grid 3 Accent 5" w:semiHidden="0" w:uiPriority="69" w:unhideWhenUsed="0"/>
-    <w:lsdException w:name="Dark List Accent 5" w:semiHidden="0" w:uiPriority="70" w:unhideWhenUsed="0"/>
-    <w:lsdException w:name="Colorful Shading Accent 5" w:semiHidden="0" w:uiPriority="71" w:unhideWhenUsed="0"/>
-    <w:lsdException w:name="Colorful List Accent 5" w:semiHidden="0" w:uiPriority="72" w:unhideWhenUsed="0"/>
-    <w:lsdException w:name="Colorful Grid Accent 5" w:semiHidden="0" w:uiPriority="73" w:unhideWhenUsed="0"/>
-    <w:lsdException w:name="Light Shading Accent 6" w:semiHidden="0" w:uiPriority="60" w:unhideWhenUsed="0"/>
-    <w:lsdException w:name="Light List Accent 6" w:semiHidden="0" w:uiPriority="61" w:unhideWhenUsed="0"/>
-    <w:lsdException w:name="Light Grid Accent 6" w:semiHidden="0" w:uiPriority="62" w:unhideWhenUsed="0"/>
-    <w:lsdException w:name="Medium Shading 1 Accent 6" w:semiHidden="0" w:uiPriority="63" w:unhideWhenUsed="0"/>
-    <w:lsdException w:name="Medium Shading 2 Accent 6" w:semiHidden="0" w:uiPriority="64" w:unhideWhenUsed="0"/>
-    <w:lsdException w:name="Medium List 1 Accent 6" w:semiHidden="0" w:uiPriority="65" w:unhideWhenUsed="0"/>
-    <w:lsdException w:name="Medium List 2 Accent 6" w:semiHidden="0" w:uiPriority="66" w:unhideWhenUsed="0"/>
-    <w:lsdException w:name="Medium Grid 1 Accent 6" w:semiHidden="0" w:uiPriority="67" w:unhideWhenUsed="0"/>
-    <w:lsdException w:name="Medium Grid 2 Accent 6" w:semiHidden="0" w:uiPriority="68" w:unhideWhenUsed="0"/>
-    <w:lsdException w:name="Medium Grid 3 Accent 6" w:semiHidden="0" w:uiPriority="69" w:unhideWhenUsed="0"/>
-    <w:lsdException w:name="Dark List Accent 6" w:semiHidden="0" w:uiPriority="70" w:unhideWhenUsed="0"/>
-    <w:lsdException w:name="Colorful Shading Accent 6" w:semiHidden="0" w:uiPriority="71" w:unhideWhenUsed="0"/>
-    <w:lsdException w:name="Colorful List Accent 6" w:semiHidden="0" w:uiPriority="72" w:unhideWhenUsed="0"/>
-    <w:lsdException w:name="Colorful Grid Accent 6" w:semiHidden="0" w:uiPriority="73" w:unhideWhenUsed="0"/>
-    <w:lsdException w:name="Subtle Emphasis" w:semiHidden="0" w:uiPriority="19" w:unhideWhenUsed="0" w:qFormat="1"/>
-    <w:lsdException w:name="Intense Emphasis" w:semiHidden="0" w:uiPriority="21" w:unhideWhenUsed="0" w:qFormat="1"/>
-    <w:lsdException w:name="Subtle Reference" w:semiHidden="0" w:uiPriority="31" w:unhideWhenUsed="0" w:qFormat="1"/>
-    <w:lsdException w:name="Intense Reference" w:semiHidden="0" w:uiPriority="32" w:unhideWhenUsed="0" w:qFormat="1"/>
-    <w:lsdException w:name="Book Title" w:semiHidden="0" w:uiPriority="33" w:unhideWhenUsed="0" w:qFormat="1"/>
-    <w:lsdException w:name="Bibliography" w:uiPriority="37"/>
-    <w:lsdException w:name="TOC Heading" w:uiPriority="39" w:qFormat="1"/>
-  </w:latentStyles>
-  <w:style w:type="paragraph" w:default="1" w:styleId="Standard">
-    <w:name w:val="Normal"/>
-    <w:qFormat/>
-  </w:style>
-  <w:style w:type="paragraph" w:styleId="berschrift1">
-    <w:name w:val="heading 1"/>
-    <w:basedOn w:val="Standard"/>
-    <w:next w:val="Standard"/>
-    <w:link w:val="berschrift1Zchn"/>
-    <w:uiPriority w:val="9"/>
-    <w:qFormat/>
-    <w:rsid w:val="00FF5854"/>
-    <w:pPr>
-      <w:keepNext/>
-      <w:keepLines/>
-      <w:spacing w:before="480" w:after="0"/>
-      <w:outlineLvl w:val="0"/>
-    </w:pPr>
-    <w:rPr>
-      <w:rFonts w:asciiTheme="majorHAnsi" w:eastAsiaTheme="majorEastAsia" w:hAnsiTheme="majorHAnsi" w:cstheme="majorBidi"/>
-      <w:b/>
-      <w:bCs/>
-      <w:color w:val="2F5496" w:themeColor="accent1" w:themeShade="BF"/>
-      <w:sz w:val="28"/>
-      <w:szCs w:val="28"/>
-    </w:rPr>
-  </w:style>
-  <w:style w:type="paragraph" w:styleId="berschrift2">
-    <w:name w:val="heading 2"/>
-    <w:basedOn w:val="Standard"/>
-    <w:next w:val="Standard"/>
-    <w:link w:val="berschrift2Zchn"/>
-    <w:uiPriority w:val="9"/>
-    <w:unhideWhenUsed/>
-    <w:qFormat/>
-    <w:rsid w:val="00FF5854"/>
-    <w:pPr>
-      <w:keepNext/>
-      <w:keepLines/>
-      <w:spacing w:before="200" w:after="0"/>
-      <w:outlineLvl w:val="1"/>
-    </w:pPr>
-    <w:rPr>
-      <w:rFonts w:asciiTheme="majorHAnsi" w:eastAsiaTheme="majorEastAsia" w:hAnsiTheme="majorHAnsi" w:cstheme="majorBidi"/>
-      <w:b/>
-      <w:bCs/>
-      <w:color w:val="4472C4" w:themeColor="accent1"/>
-      <w:sz w:val="26"/>
-      <w:szCs w:val="26"/>
-    </w:rPr>
-  </w:style>
-  <w:style w:type="paragraph" w:styleId="berschrift3">
-    <w:name w:val="heading 3"/>
-    <w:basedOn w:val="Standard"/>
-    <w:next w:val="Standard"/>
-    <w:link w:val="berschrift3Zchn"/>
-    <w:uiPriority w:val="9"/>
-    <w:unhideWhenUsed/>
-    <w:qFormat/>
-    <w:rsid w:val="003836FE"/>
-    <w:pPr>
-      <w:keepNext/>
-      <w:keepLines/>
-      <w:spacing w:before="40" w:after="0"/>
-      <w:outlineLvl w:val="2"/>
-    </w:pPr>
-    <w:rPr>
-      <w:rFonts w:asciiTheme="majorHAnsi" w:eastAsiaTheme="majorEastAsia" w:hAnsiTheme="majorHAnsi" w:cstheme="majorBidi"/>
-      <w:color w:val="1F3763" w:themeColor="accent1" w:themeShade="7F"/>
-      <w:sz w:val="24"/>
-      <w:szCs w:val="24"/>
-    </w:rPr>
-  </w:style>
-  <w:style w:type="character" w:default="1" w:styleId="Absatz-Standardschriftart">
-    <w:name w:val="Default Paragraph Font"/>
-    <w:uiPriority w:val="1"/>
-    <w:semiHidden/>
-    <w:unhideWhenUsed/>
-  </w:style>
-  <w:style w:type="table" w:default="1" w:styleId="NormaleTabelle">
-    <w:name w:val="Normal Table"/>
-    <w:uiPriority w:val="99"/>
-    <w:semiHidden/>
-    <w:unhideWhenUsed/>
-    <w:tblPr>
-      <w:tblInd w:w="0" w:type="dxa"/>
-      <w:tblCellMar>
-        <w:top w:w="0" w:type="dxa"/>
-        <w:left w:w="108" w:type="dxa"/>
-        <w:bottom w:w="0" w:type="dxa"/>
-        <w:right w:w="108" w:type="dxa"/>
-      </w:tblCellMar>
-    </w:tblPr>
-  </w:style>
-  <w:style w:type="numbering" w:default="1" w:styleId="KeineListe">
-    <w:name w:val="No List"/>
-    <w:uiPriority w:val="99"/>
-    <w:semiHidden/>
-    <w:unhideWhenUsed/>
-  </w:style>
-  <w:style w:type="paragraph" w:styleId="Sprechblasentext">
-    <w:name w:val="Balloon Text"/>
-    <w:basedOn w:val="Standard"/>
-    <w:link w:val="SprechblasentextZchn"/>
-    <w:uiPriority w:val="99"/>
-    <w:semiHidden/>
-    <w:unhideWhenUsed/>
-    <w:rsid w:val="00FF5854"/>
-    <w:pPr>
-      <w:spacing w:after="0" w:line="240" w:lineRule="auto"/>
-    </w:pPr>
-    <w:rPr>
-      <w:rFonts w:ascii="Tahoma" w:hAnsi="Tahoma" w:cs="Tahoma"/>
-      <w:sz w:val="16"/>
-      <w:szCs w:val="16"/>
-    </w:rPr>
-  </w:style>
-  <w:style w:type="character" w:customStyle="1" w:styleId="SprechblasentextZchn">
-    <w:name w:val="Sprechblasentext Zchn"/>
-    <w:basedOn w:val="Absatz-Standardschriftart"/>
-    <w:link w:val="Sprechblasentext"/>
-    <w:uiPriority w:val="99"/>
-    <w:semiHidden/>
-    <w:rsid w:val="00FF5854"/>
-    <w:rPr>
-      <w:rFonts w:ascii="Tahoma" w:hAnsi="Tahoma" w:cs="Tahoma"/>
-      <w:sz w:val="16"/>
-      <w:szCs w:val="16"/>
-    </w:rPr>
-  </w:style>
-  <w:style w:type="character" w:customStyle="1" w:styleId="berschrift2Zchn">
-    <w:name w:val="Überschrift 2 Zchn"/>
-    <w:basedOn w:val="Absatz-Standardschriftart"/>
-    <w:link w:val="berschrift2"/>
-    <w:uiPriority w:val="9"/>
-    <w:rsid w:val="00FF5854"/>
-    <w:rPr>
-      <w:rFonts w:asciiTheme="majorHAnsi" w:eastAsiaTheme="majorEastAsia" w:hAnsiTheme="majorHAnsi" w:cstheme="majorBidi"/>
-      <w:b/>
-      <w:bCs/>
-      <w:color w:val="4472C4" w:themeColor="accent1"/>
-      <w:sz w:val="26"/>
-      <w:szCs w:val="26"/>
-    </w:rPr>
-  </w:style>
-  <w:style w:type="character" w:customStyle="1" w:styleId="berschrift1Zchn">
-    <w:name w:val="Überschrift 1 Zchn"/>
-    <w:basedOn w:val="Absatz-Standardschriftart"/>
-    <w:link w:val="berschrift1"/>
-    <w:uiPriority w:val="9"/>
-    <w:rsid w:val="00FF5854"/>
-    <w:rPr>
-      <w:rFonts w:asciiTheme="majorHAnsi" w:eastAsiaTheme="majorEastAsia" w:hAnsiTheme="majorHAnsi" w:cstheme="majorBidi"/>
-      <w:b/>
-      <w:bCs/>
-      <w:color w:val="2F5496" w:themeColor="accent1" w:themeShade="BF"/>
-      <w:sz w:val="28"/>
-      <w:szCs w:val="28"/>
-    </w:rPr>
-  </w:style>
-  <w:style w:type="paragraph" w:styleId="Kopfzeile">
-    <w:name w:val="header"/>
-    <w:basedOn w:val="Standard"/>
-    <w:link w:val="KopfzeileZchn"/>
-    <w:uiPriority w:val="99"/>
-    <w:unhideWhenUsed/>
-    <w:rsid w:val="00F65FA9"/>
-    <w:pPr>
-      <w:tabs>
-        <w:tab w:val="center" w:pos="4536"/>
-        <w:tab w:val="right" w:pos="9072"/>
-      </w:tabs>
-      <w:spacing w:after="0" w:line="240" w:lineRule="auto"/>
-    </w:pPr>
-  </w:style>
-  <w:style w:type="character" w:customStyle="1" w:styleId="KopfzeileZchn">
-    <w:name w:val="Kopfzeile Zchn"/>
-    <w:basedOn w:val="Absatz-Standardschriftart"/>
-    <w:link w:val="Kopfzeile"/>
-    <w:uiPriority w:val="99"/>
-    <w:rsid w:val="00F65FA9"/>
-  </w:style>
-  <w:style w:type="paragraph" w:styleId="Fuzeile">
-    <w:name w:val="footer"/>
-    <w:basedOn w:val="Standard"/>
-    <w:link w:val="FuzeileZchn"/>
-    <w:uiPriority w:val="99"/>
-    <w:unhideWhenUsed/>
-    <w:rsid w:val="00F65FA9"/>
-    <w:pPr>
-      <w:tabs>
-        <w:tab w:val="center" w:pos="4536"/>
-        <w:tab w:val="right" w:pos="9072"/>
-      </w:tabs>
-      <w:spacing w:after="0" w:line="240" w:lineRule="auto"/>
-    </w:pPr>
-  </w:style>
-  <w:style w:type="character" w:customStyle="1" w:styleId="FuzeileZchn">
-    <w:name w:val="Fußzeile Zchn"/>
-    <w:basedOn w:val="Absatz-Standardschriftart"/>
-    <w:link w:val="Fuzeile"/>
-    <w:uiPriority w:val="99"/>
-    <w:rsid w:val="00F65FA9"/>
-  </w:style>
-  <w:style w:type="paragraph" w:styleId="Beschriftung">
-    <w:name w:val="caption"/>
-    <w:basedOn w:val="Standard"/>
-    <w:next w:val="Standard"/>
-    <w:uiPriority w:val="35"/>
-    <w:unhideWhenUsed/>
-    <w:qFormat/>
-    <w:rsid w:val="00BE1B25"/>
-    <w:pPr>
-      <w:spacing w:after="200" w:line="240" w:lineRule="auto"/>
-    </w:pPr>
-    <w:rPr>
-      <w:i/>
-      <w:iCs/>
-      <w:color w:val="44546A" w:themeColor="text2"/>
-      <w:sz w:val="18"/>
-      <w:szCs w:val="18"/>
-    </w:rPr>
-  </w:style>
-  <w:style w:type="character" w:customStyle="1" w:styleId="berschrift3Zchn">
-    <w:name w:val="Überschrift 3 Zchn"/>
-    <w:basedOn w:val="Absatz-Standardschriftart"/>
-    <w:link w:val="berschrift3"/>
-    <w:uiPriority w:val="9"/>
-    <w:rsid w:val="003836FE"/>
-    <w:rPr>
-      <w:rFonts w:asciiTheme="majorHAnsi" w:eastAsiaTheme="majorEastAsia" w:hAnsiTheme="majorHAnsi" w:cstheme="majorBidi"/>
-      <w:color w:val="1F3763" w:themeColor="accent1" w:themeShade="7F"/>
-      <w:sz w:val="24"/>
-      <w:szCs w:val="24"/>
-    </w:rPr>
-  </w:style>
-  <w:style w:type="paragraph" w:styleId="Inhaltsverzeichnisberschrift">
-    <w:name w:val="TOC Heading"/>
-    <w:basedOn w:val="berschrift1"/>
-    <w:next w:val="Standard"/>
-    <w:uiPriority w:val="39"/>
-    <w:unhideWhenUsed/>
-    <w:qFormat/>
-    <w:rsid w:val="007F23E4"/>
-    <w:pPr>
-      <w:spacing w:before="240"/>
-      <w:outlineLvl w:val="9"/>
-    </w:pPr>
-    <w:rPr>
-      <w:b w:val="0"/>
-      <w:bCs w:val="0"/>
-      <w:sz w:val="32"/>
-      <w:szCs w:val="32"/>
-      <w:lang w:eastAsia="de-DE"/>
-    </w:rPr>
-  </w:style>
-  <w:style w:type="paragraph" w:styleId="Verzeichnis1">
-    <w:name w:val="toc 1"/>
-    <w:basedOn w:val="Standard"/>
-    <w:next w:val="Standard"/>
-    <w:autoRedefine/>
-    <w:uiPriority w:val="39"/>
-    <w:unhideWhenUsed/>
-    <w:rsid w:val="007F23E4"/>
-    <w:pPr>
-      <w:spacing w:after="100"/>
-    </w:pPr>
-  </w:style>
-  <w:style w:type="paragraph" w:styleId="Verzeichnis3">
-    <w:name w:val="toc 3"/>
-    <w:basedOn w:val="Standard"/>
-    <w:next w:val="Standard"/>
-    <w:autoRedefine/>
-    <w:uiPriority w:val="39"/>
-    <w:unhideWhenUsed/>
-    <w:rsid w:val="007F23E4"/>
-    <w:pPr>
-      <w:spacing w:after="100"/>
-      <w:ind w:left="440"/>
-    </w:pPr>
-  </w:style>
-  <w:style w:type="character" w:styleId="Hyperlink">
-    <w:name w:val="Hyperlink"/>
-    <w:basedOn w:val="Absatz-Standardschriftart"/>
-    <w:uiPriority w:val="99"/>
-    <w:unhideWhenUsed/>
-    <w:rsid w:val="007F23E4"/>
-    <w:rPr>
-      <w:color w:val="0563C1" w:themeColor="hyperlink"/>
-      <w:u w:val="single"/>
-    </w:rPr>
-  </w:style>
-  <w:style w:type="character" w:styleId="Kommentarzeichen">
-    <w:name w:val="annotation reference"/>
-    <w:basedOn w:val="Absatz-Standardschriftart"/>
-    <w:uiPriority w:val="99"/>
-    <w:semiHidden/>
-    <w:unhideWhenUsed/>
-    <w:rsid w:val="002766F8"/>
-    <w:rPr>
-      <w:sz w:val="16"/>
-      <w:szCs w:val="16"/>
-    </w:rPr>
-  </w:style>
-  <w:style w:type="paragraph" w:styleId="Kommentartext">
-    <w:name w:val="annotation text"/>
-    <w:basedOn w:val="Standard"/>
-    <w:link w:val="KommentartextZchn"/>
-    <w:uiPriority w:val="99"/>
-    <w:semiHidden/>
-    <w:unhideWhenUsed/>
-    <w:rsid w:val="002766F8"/>
-    <w:pPr>
-      <w:spacing w:line="240" w:lineRule="auto"/>
-    </w:pPr>
-    <w:rPr>
-      <w:sz w:val="20"/>
-      <w:szCs w:val="20"/>
-    </w:rPr>
-  </w:style>
-  <w:style w:type="character" w:customStyle="1" w:styleId="KommentartextZchn">
-    <w:name w:val="Kommentartext Zchn"/>
-    <w:basedOn w:val="Absatz-Standardschriftart"/>
-    <w:link w:val="Kommentartext"/>
-    <w:uiPriority w:val="99"/>
-    <w:semiHidden/>
-    <w:rsid w:val="002766F8"/>
-    <w:rPr>
-      <w:sz w:val="20"/>
-      <w:szCs w:val="20"/>
-    </w:rPr>
-  </w:style>
-  <w:style w:type="paragraph" w:styleId="Kommentarthema">
-    <w:name w:val="annotation subject"/>
-    <w:basedOn w:val="Kommentartext"/>
-    <w:next w:val="Kommentartext"/>
-    <w:link w:val="KommentarthemaZchn"/>
-    <w:uiPriority w:val="99"/>
-    <w:semiHidden/>
-    <w:unhideWhenUsed/>
-    <w:rsid w:val="002766F8"/>
-    <w:rPr>
-      <w:b/>
-      <w:bCs/>
-    </w:rPr>
-  </w:style>
-  <w:style w:type="character" w:customStyle="1" w:styleId="KommentarthemaZchn">
-    <w:name w:val="Kommentarthema Zchn"/>
-    <w:basedOn w:val="KommentartextZchn"/>
-    <w:link w:val="Kommentarthema"/>
-    <w:uiPriority w:val="99"/>
-    <w:semiHidden/>
-    <w:rsid w:val="002766F8"/>
-    <w:rPr>
-      <w:b/>
-      <w:bCs/>
-      <w:sz w:val="20"/>
-      <w:szCs w:val="20"/>
-    </w:rPr>
-  </w:style>
-  <w:style w:type="paragraph" w:styleId="Listenabsatz">
-    <w:name w:val="List Paragraph"/>
-    <w:basedOn w:val="Standard"/>
-    <w:uiPriority w:val="34"/>
-    <w:qFormat/>
-    <w:rsid w:val="00601A74"/>
-    <w:pPr>
-      <w:ind w:left="720"/>
-      <w:contextualSpacing/>
-    </w:pPr>
-  </w:style>
-  <w:style w:type="paragraph" w:styleId="Funotentext">
-    <w:name w:val="footnote text"/>
-    <w:basedOn w:val="Standard"/>
-    <w:link w:val="FunotentextZchn"/>
-    <w:uiPriority w:val="99"/>
-    <w:semiHidden/>
-    <w:unhideWhenUsed/>
-    <w:rsid w:val="00DF5670"/>
-    <w:pPr>
-      <w:spacing w:after="0" w:line="240" w:lineRule="auto"/>
-    </w:pPr>
-    <w:rPr>
-      <w:sz w:val="20"/>
-      <w:szCs w:val="20"/>
-    </w:rPr>
-  </w:style>
-  <w:style w:type="character" w:customStyle="1" w:styleId="FunotentextZchn">
-    <w:name w:val="Fußnotentext Zchn"/>
-    <w:basedOn w:val="Absatz-Standardschriftart"/>
-    <w:link w:val="Funotentext"/>
-    <w:uiPriority w:val="99"/>
-    <w:semiHidden/>
-    <w:rsid w:val="00DF5670"/>
-    <w:rPr>
-      <w:sz w:val="20"/>
-      <w:szCs w:val="20"/>
-    </w:rPr>
-  </w:style>
-  <w:style w:type="character" w:styleId="Funotenzeichen">
-    <w:name w:val="footnote reference"/>
-    <w:basedOn w:val="Absatz-Standardschriftart"/>
-    <w:uiPriority w:val="99"/>
-    <w:semiHidden/>
-    <w:unhideWhenUsed/>
-    <w:rsid w:val="00DF5670"/>
-    <w:rPr>
-      <w:vertAlign w:val="superscript"/>
-    </w:rPr>
-  </w:style>
-</w:styles>
-</file>
-
-<file path=word/stylesWithEffects.xml><?xml version="1.0" encoding="utf-8"?>
-<w:styles xmlns:wpc="http://schemas.microsoft.com/office/word/2010/wordprocessingCanvas" xmlns:mc="http://schemas.openxmlformats.org/markup-compatibility/2006" xmlns:o="urn:schemas-microsoft-com:office:office" xmlns:r="http://schemas.openxmlformats.org/officeDocument/2006/relationships" xmlns:m="http://schemas.openxmlformats.org/officeDocument/2006/math" xmlns:v="urn:schemas-microsoft-com:vml" xmlns:wp14="http://schemas.microsoft.com/office/word/2010/wordprocessingDrawing" xmlns:wp="http://schemas.openxmlformats.org/drawingml/2006/wordprocessingDrawing" xmlns:w10="urn:schemas-microsoft-com:office:word" xmlns:w="http://schemas.openxmlformats.org/wordprocessingml/2006/main" xmlns:w14="http://schemas.microsoft.com/office/word/2010/wordml" xmlns:wpg="http://schemas.microsoft.com/office/word/2010/wordprocessingGroup" xmlns:wpi="http://schemas.microsoft.com/office/word/2010/wordprocessingInk" xmlns:wne="http://schemas.microsoft.com/office/word/2006/wordml" xmlns:wps="http://schemas.microsoft.com/office/word/2010/wordprocessingShape" mc:Ignorable="w14 wp14">
-  <w:docDefaults>
-    <w:rPrDefault>
-      <w:rPr>
-        <w:rFonts w:asciiTheme="minorHAnsi" w:eastAsiaTheme="minorHAnsi" w:hAnsiTheme="minorHAnsi" w:cstheme="minorBidi"/>
-        <w:sz w:val="22"/>
-        <w:szCs w:val="22"/>
-        <w:lang w:val="de-DE" w:eastAsia="en-US" w:bidi="ar-SA"/>
-      </w:rPr>
-    </w:rPrDefault>
-    <w:pPrDefault>
-      <w:pPr>
-        <w:spacing w:after="160" w:line="259" w:lineRule="auto"/>
-      </w:pPr>
-    </w:pPrDefault>
-  </w:docDefaults>
-  <w:latentStyles w:defLockedState="0" w:defUIPriority="99" w:defSemiHidden="1" w:defUnhideWhenUsed="1" w:defQFormat="0" w:count="267">
-    <w:lsdException w:name="Normal" w:semiHidden="0" w:uiPriority="0" w:unhideWhenUsed="0" w:qFormat="1"/>
-    <w:lsdException w:name="heading 1" w:semiHidden="0" w:uiPriority="9" w:unhideWhenUsed="0" w:qFormat="1"/>
-    <w:lsdException w:name="heading 2" w:uiPriority="9" w:qFormat="1"/>
-    <w:lsdException w:name="heading 3" w:uiPriority="9" w:qFormat="1"/>
-    <w:lsdException w:name="heading 4" w:uiPriority="9" w:qFormat="1"/>
-    <w:lsdException w:name="heading 5" w:uiPriority="9" w:qFormat="1"/>
-    <w:lsdException w:name="heading 6" w:uiPriority="9" w:qFormat="1"/>
-    <w:lsdException w:name="heading 7" w:uiPriority="9" w:qFormat="1"/>
-    <w:lsdException w:name="heading 8" w:uiPriority="9" w:qFormat="1"/>
-    <w:lsdException w:name="heading 9" w:uiPriority="9" w:qFormat="1"/>
-    <w:lsdException w:name="toc 1" w:uiPriority="39"/>
-    <w:lsdException w:name="toc 2" w:uiPriority="39"/>
-    <w:lsdException w:name="toc 3" w:uiPriority="39"/>
-    <w:lsdException w:name="toc 4" w:uiPriority="39"/>
-    <w:lsdException w:name="toc 5" w:uiPriority="39"/>
-    <w:lsdException w:name="toc 6" w:uiPriority="39"/>
-    <w:lsdException w:name="toc 7" w:uiPriority="39"/>
-    <w:lsdException w:name="toc 8" w:uiPriority="39"/>
-    <w:lsdException w:name="toc 9" w:uiPriority="39"/>
-    <w:lsdException w:name="caption" w:uiPriority="35" w:qFormat="1"/>
-    <w:lsdException w:name="Title" w:semiHidden="0" w:uiPriority="10" w:unhideWhenUsed="0" w:qFormat="1"/>
-    <w:lsdException w:name="Default Paragraph Font" w:uiPriority="1"/>
-    <w:lsdException w:name="Subtitle" w:semiHidden="0" w:uiPriority="11" w:unhideWhenUsed="0" w:qFormat="1"/>
-    <w:lsdException w:name="Strong" w:semiHidden="0" w:uiPriority="22" w:unhideWhenUsed="0" w:qFormat="1"/>
-    <w:lsdException w:name="Emphasis" w:semiHidden="0" w:uiPriority="20" w:unhideWhenUsed="0" w:qFormat="1"/>
-    <w:lsdException w:name="Table Grid" w:uiPriority="39"/>
-    <w:lsdException w:name="Placeholder Text" w:unhideWhenUsed="0"/>
-    <w:lsdException w:name="No Spacing" w:semiHidden="0" w:uiPriority="1" w:unhideWhenUsed="0" w:qFormat="1"/>
-    <w:lsdException w:name="Light Shading" w:semiHidden="0" w:uiPriority="60" w:unhideWhenUsed="0"/>
-    <w:lsdException w:name="Light List" w:semiHidden="0" w:uiPriority="61" w:unhideWhenUsed="0"/>
-    <w:lsdException w:name="Light Grid" w:semiHidden="0" w:uiPriority="62" w:unhideWhenUsed="0"/>
-    <w:lsdException w:name="Medium Shading 1" w:semiHidden="0" w:uiPriority="63" w:unhideWhenUsed="0"/>
-    <w:lsdException w:name="Medium Shading 2" w:semiHidden="0" w:uiPriority="64" w:unhideWhenUsed="0"/>
-    <w:lsdException w:name="Medium List 1" w:semiHidden="0" w:uiPriority="65" w:unhideWhenUsed="0"/>
-    <w:lsdException w:name="Medium List 2" w:semiHidden="0" w:uiPriority="66" w:unhideWhenUsed="0"/>
-    <w:lsdException w:name="Medium Grid 1" w:semiHidden="0" w:uiPriority="67" w:unhideWhenUsed="0"/>
-    <w:lsdException w:name="Medium Grid 2" w:semiHidden="0" w:uiPriority="68" w:unhideWhenUsed="0"/>
-    <w:lsdException w:name="Medium Grid 3" w:semiHidden="0" w:uiPriority="69" w:unhideWhenUsed="0"/>
-    <w:lsdException w:name="Dark List" w:semiHidden="0" w:uiPriority="70" w:unhideWhenUsed="0"/>
-    <w:lsdException w:name="Colorful Shading" w:semiHidden="0" w:uiPriority="71" w:unhideWhenUsed="0"/>
-    <w:lsdException w:name="Colorful List" w:semiHidden="0" w:uiPriority="72" w:unhideWhenUsed="0"/>
-    <w:lsdException w:name="Colorful Grid" w:semiHidden="0" w:uiPriority="73" w:unhideWhenUsed="0"/>
-    <w:lsdException w:name="Light Shading Accent 1" w:semiHidden="0" w:uiPriority="60" w:unhideWhenUsed="0"/>
-    <w:lsdException w:name="Light List Accent 1" w:semiHidden="0" w:uiPriority="61" w:unhideWhenUsed="0"/>
-    <w:lsdException w:name="Light Grid Accent 1" w:semiHidden="0" w:uiPriority="62" w:unhideWhenUsed="0"/>
-    <w:lsdException w:name="Medium Shading 1 Accent 1" w:semiHidden="0" w:uiPriority="63" w:unhideWhenUsed="0"/>
-    <w:lsdException w:name="Medium Shading 2 Accent 1" w:semiHidden="0" w:uiPriority="64" w:unhideWhenUsed="0"/>
-    <w:lsdException w:name="Medium List 1 Accent 1" w:semiHidden="0" w:uiPriority="65" w:unhideWhenUsed="0"/>
-    <w:lsdException w:name="Revision" w:unhideWhenUsed="0"/>
-    <w:lsdException w:name="List Paragraph" w:semiHidden="0" w:uiPriority="34" w:unhideWhenUsed="0" w:qFormat="1"/>
-    <w:lsdException w:name="Quote" w:semiHidden="0" w:uiPriority="29" w:unhideWhenUsed="0" w:qFormat="1"/>
-    <w:lsdException w:name="Intense Quote" w:semiHidden="0" w:uiPriority="30" w:unhideWhenUsed="0" w:qFormat="1"/>
-    <w:lsdException w:name="Medium List 2 Accent 1" w:semiHidden="0" w:uiPriority="66" w:unhideWhenUsed="0"/>
-    <w:lsdException w:name="Medium Grid 1 Accent 1" w:semiHidden="0" w:uiPriority="67" w:unhideWhenUsed="0"/>
-    <w:lsdException w:name="Medium Grid 2 Accent 1" w:semiHidden="0" w:uiPriority="68" w:unhideWhenUsed="0"/>
-    <w:lsdException w:name="Medium Grid 3 Accent 1" w:semiHidden="0" w:uiPriority="69" w:unhideWhenUsed="0"/>
-    <w:lsdException w:name="Dark List Accent 1" w:semiHidden="0" w:uiPriority="70" w:unhideWhenUsed="0"/>
-    <w:lsdException w:name="Colorful Shading Accent 1" w:semiHidden="0" w:uiPriority="71" w:unhideWhenUsed="0"/>
-    <w:lsdException w:name="Colorful List Accent 1" w:semiHidden="0" w:uiPriority="72" w:unhideWhenUsed="0"/>
-    <w:lsdException w:name="Colorful Grid Accent 1" w:semiHidden="0" w:uiPriority="73" w:unhideWhenUsed="0"/>
-    <w:lsdException w:name="Light Shading Accent 2" w:semiHidden="0" w:uiPriority="60" w:unhideWhenUsed="0"/>
-    <w:lsdException w:name="Light List Accent 2" w:semiHidden="0" w:uiPriority="61" w:unhideWhenUsed="0"/>
-    <w:lsdException w:name="Light Grid Accent 2" w:semiHidden="0" w:uiPriority="62" w:unhideWhenUsed="0"/>
-    <w:lsdException w:name="Medium Shading 1 Accent 2" w:semiHidden="0" w:uiPriority="63" w:unhideWhenUsed="0"/>
-    <w:lsdException w:name="Medium Shading 2 Accent 2" w:semiHidden="0" w:uiPriority="64" w:unhideWhenUsed="0"/>
-    <w:lsdException w:name="Medium List 1 Accent 2" w:semiHidden="0" w:uiPriority="65" w:unhideWhenUsed="0"/>
-    <w:lsdException w:name="Medium List 2 Accent 2" w:semiHidden="0" w:uiPriority="66" w:unhideWhenUsed="0"/>
-    <w:lsdException w:name="Medium Grid 1 Accent 2" w:semiHidden="0" w:uiPriority="67" w:unhideWhenUsed="0"/>
-    <w:lsdException w:name="Medium Grid 2 Accent 2" w:semiHidden="0" w:uiPriority="68" w:unhideWhenUsed="0"/>
-    <w:lsdException w:name="Medium Grid 3 Accent 2" w:semiHidden="0" w:uiPriority="69" w:unhideWhenUsed="0"/>
-    <w:lsdException w:name="Dark List Accent 2" w:semiHidden="0" w:uiPriority="70" w:unhideWhenUsed="0"/>
-    <w:lsdException w:name="Colorful Shading Accent 2" w:semiHidden="0" w:uiPriority="71" w:unhideWhenUsed="0"/>
-    <w:lsdException w:name="Colorful List Accent 2" w:semiHidden="0" w:uiPriority="72" w:unhideWhenUsed="0"/>
-    <w:lsdException w:name="Colorful Grid Accent 2" w:semiHidden="0" w:uiPriority="73" w:unhideWhenUsed="0"/>
-    <w:lsdException w:name="Light Shading Accent 3" w:semiHidden="0" w:uiPriority="60" w:unhideWhenUsed="0"/>
-    <w:lsdException w:name="Light List Accent 3" w:semiHidden="0" w:uiPriority="61" w:unhideWhenUsed="0"/>
-    <w:lsdException w:name="Light Grid Accent 3" w:semiHidden="0" w:uiPriority="62" w:unhideWhenUsed="0"/>
-    <w:lsdException w:name="Medium Shading 1 Accent 3" w:semiHidden="0" w:uiPriority="63" w:unhideWhenUsed="0"/>
-    <w:lsdException w:name="Medium Shading 2 Accent 3" w:semiHidden="0" w:uiPriority="64" w:unhideWhenUsed="0"/>
-    <w:lsdException w:name="Medium List 1 Accent 3" w:semiHidden="0" w:uiPriority="65" w:unhideWhenUsed="0"/>
-    <w:lsdException w:name="Medium List 2 Accent 3" w:semiHidden="0" w:uiPriority="66" w:unhideWhenUsed="0"/>
-    <w:lsdException w:name="Medium Grid 1 Accent 3" w:semiHidden="0" w:uiPriority="67" w:unhideWhenUsed="0"/>
-    <w:lsdException w:name="Medium Grid 2 Accent 3" w:semiHidden="0" w:uiPriority="68" w:unhideWhenUsed="0"/>
-    <w:lsdException w:name="Medium Grid 3 Accent 3" w:semiHidden="0" w:uiPriority="69" w:unhideWhenUsed="0"/>
-    <w:lsdException w:name="Dark List Accent 3" w:semiHidden="0" w:uiPriority="70" w:unhideWhenUsed="0"/>
-    <w:lsdException w:name="Colorful Shading Accent 3" w:semiHidden="0" w:uiPriority="71" w:unhideWhenUsed="0"/>
-    <w:lsdException w:name="Colorful List Accent 3" w:semiHidden="0" w:uiPriority="72" w:unhideWhenUsed="0"/>
-    <w:lsdException w:name="Colorful Grid Accent 3" w:semiHidden="0" w:uiPriority="73" w:unhideWhenUsed="0"/>
-    <w:lsdException w:name="Light Shading Accent 4" w:semiHidden="0" w:uiPriority="60" w:unhideWhenUsed="0"/>
-    <w:lsdException w:name="Light List Accent 4" w:semiHidden="0" w:uiPriority="61" w:unhideWhenUsed="0"/>
-    <w:lsdException w:name="Light Grid Accent 4" w:semiHidden="0" w:uiPriority="62" w:unhideWhenUsed="0"/>
-    <w:lsdException w:name="Medium Shading 1 Accent 4" w:semiHidden="0" w:uiPriority="63" w:unhideWhenUsed="0"/>
-    <w:lsdException w:name="Medium Shading 2 Accent 4" w:semiHidden="0" w:uiPriority="64" w:unhideWhenUsed="0"/>
-    <w:lsdException w:name="Medium List 1 Accent 4" w:semiHidden="0" w:uiPriority="65" w:unhideWhenUsed="0"/>
-    <w:lsdException w:name="Medium List 2 Accent 4" w:semiHidden="0" w:uiPriority="66" w:unhideWhenUsed="0"/>
-    <w:lsdException w:name="Medium Grid 1 Accent 4" w:semiHidden="0" w:uiPriority="67" w:unhideWhenUsed="0"/>
-    <w:lsdException w:name="Medium Grid 2 Accent 4" w:semiHidden="0" w:uiPriority="68" w:unhideWhenUsed="0"/>
-    <w:lsdException w:name="Medium Grid 3 Accent 4" w:semiHidden="0" w:uiPriority="69" w:unhideWhenUsed="0"/>
-    <w:lsdException w:name="Dark List Accent 4" w:semiHidden="0" w:uiPriority="70" w:unhideWhenUsed="0"/>
-    <w:lsdException w:name="Colorful Shading Accent 4" w:semiHidden="0" w:uiPriority="71" w:unhideWhenUsed="0"/>
-    <w:lsdException w:name="Colorful List Accent 4" w:semiHidden="0" w:uiPriority="72" w:unhideWhenUsed="0"/>
-    <w:lsdException w:name="Colorful Grid Accent 4" w:semiHidden="0" w:uiPriority="73" w:unhideWhenUsed="0"/>
-    <w:lsdException w:name="Light Shading Accent 5" w:semiHidden="0" w:uiPriority="60" w:unhideWhenUsed="0"/>
-    <w:lsdException w:name="Light List Accent 5" w:semiHidden="0" w:uiPriority="61" w:unhideWhenUsed="0"/>
-    <w:lsdException w:name="Light Grid Accent 5" w:semiHidden="0" w:uiPriority="62" w:unhideWhenUsed="0"/>
-    <w:lsdException w:name="Medium Shading 1 Accent 5" w:semiHidden="0" w:uiPriority="63" w:unhideWhenUsed="0"/>
-    <w:lsdException w:name="Medium Shading 2 Accent 5" w:semiHidden="0" w:uiPriority="64" w:unhideWhenUsed="0"/>
-    <w:lsdException w:name="Medium List 1 Accent 5" w:semiHidden="0" w:uiPriority="65" w:unhideWhenUsed="0"/>
-    <w:lsdException w:name="Medium List 2 Accent 5" w:semiHidden="0" w:uiPriority="66" w:unhideWhenUsed="0"/>
-    <w:lsdException w:name="Medium Grid 1 Accent 5" w:semiHidden="0" w:uiPriority="67" w:unhideWhenUsed="0"/>
-    <w:lsdException w:name="Medium Grid 2 Accent 5" w:semiHidden="0" w:uiPriority="68" w:unhideWhenUsed="0"/>
-    <w:lsdException w:name="Medium Grid 3 Accent 5" w:semiHidden="0" w:uiPriority="69" w:unhideWhenUsed="0"/>
-    <w:lsdException w:name="Dark List Accent 5" w:semiHidden="0" w:uiPriority="70" w:unhideWhenUsed="0"/>
-    <w:lsdException w:name="Colorful Shading Accent 5" w:semiHidden="0" w:uiPriority="71" w:unhideWhenUsed="0"/>
-    <w:lsdException w:name="Colorful List Accent 5" w:semiHidden="0" w:uiPriority="72" w:unhideWhenUsed="0"/>
-    <w:lsdException w:name="Colorful Grid Accent 5" w:semiHidden="0" w:uiPriority="73" w:unhideWhenUsed="0"/>
-    <w:lsdException w:name="Light Shading Accent 6" w:semiHidden="0" w:uiPriority="60" w:unhideWhenUsed="0"/>
-    <w:lsdException w:name="Light List Accent 6" w:semiHidden="0" w:uiPriority="61" w:unhideWhenUsed="0"/>
-    <w:lsdException w:name="Light Grid Accent 6" w:semiHidden="0" w:uiPriority="62" w:unhideWhenUsed="0"/>
-    <w:lsdException w:name="Medium Shading 1 Accent 6" w:semiHidden="0" w:uiPriority="63" w:unhideWhenUsed="0"/>
-    <w:lsdException w:name="Medium Shading 2 Accent 6" w:semiHidden="0" w:uiPriority="64" w:unhideWhenUsed="0"/>
-    <w:lsdException w:name="Medium List 1 Accent 6" w:semiHidden="0" w:uiPriority="65" w:unhideWhenUsed="0"/>
-    <w:lsdException w:name="Medium List 2 Accent 6" w:semiHidden="0" w:uiPriority="66" w:unhideWhenUsed="0"/>
-    <w:lsdException w:name="Medium Grid 1 Accent 6" w:semiHidden="0" w:uiPriority="67" w:unhideWhenUsed="0"/>
-    <w:lsdException w:name="Medium Grid 2 Accent 6" w:semiHidden="0" w:uiPriority="68" w:unhideWhenUsed="0"/>
-    <w:lsdException w:name="Medium Grid 3 Accent 6" w:semiHidden="0" w:uiPriority="69" w:unhideWhenUsed="0"/>
-    <w:lsdException w:name="Dark List Accent 6" w:semiHidden="0" w:uiPriority="70" w:unhideWhenUsed="0"/>
-    <w:lsdException w:name="Colorful Shading Accent 6" w:semiHidden="0" w:uiPriority="71" w:unhideWhenUsed="0"/>
-    <w:lsdException w:name="Colorful List Accent 6" w:semiHidden="0" w:uiPriority="72" w:unhideWhenUsed="0"/>
-    <w:lsdException w:name="Colorful Grid Accent 6" w:semiHidden="0" w:uiPriority="73" w:unhideWhenUsed="0"/>
-    <w:lsdException w:name="Subtle Emphasis" w:semiHidden="0" w:uiPriority="19" w:unhideWhenUsed="0" w:qFormat="1"/>
-    <w:lsdException w:name="Intense Emphasis" w:semiHidden="0" w:uiPriority="21" w:unhideWhenUsed="0" w:qFormat="1"/>
-    <w:lsdException w:name="Subtle Reference" w:semiHidden="0" w:uiPriority="31" w:unhideWhenUsed="0" w:qFormat="1"/>
-    <w:lsdException w:name="Intense Reference" w:semiHidden="0" w:uiPriority="32" w:unhideWhenUsed="0" w:qFormat="1"/>
-    <w:lsdException w:name="Book Title" w:semiHidden="0" w:uiPriority="33" w:unhideWhenUsed="0" w:qFormat="1"/>
-    <w:lsdException w:name="Bibliography" w:uiPriority="37"/>
-    <w:lsdException w:name="TOC Heading" w:uiPriority="39" w:qFormat="1"/>
+  <w:latentStyles w:defLockedState="0" w:defUIPriority="99" w:defSemiHidden="0" w:defUnhideWhenUsed="0" w:defQFormat="0" w:count="376">
+    <w:lsdException w:name="Normal" w:uiPriority="0" w:qFormat="1"/>
+    <w:lsdException w:name="heading 1" w:uiPriority="9" w:qFormat="1"/>
+    <w:lsdException w:name="heading 2" w:semiHidden="1" w:uiPriority="9" w:unhideWhenUsed="1" w:qFormat="1"/>
+    <w:lsdException w:name="heading 3" w:semiHidden="1" w:uiPriority="9" w:unhideWhenUsed="1" w:qFormat="1"/>
+    <w:lsdException w:name="heading 4" w:semiHidden="1" w:uiPriority="9" w:unhideWhenUsed="1" w:qFormat="1"/>
+    <w:lsdException w:name="heading 5" w:semiHidden="1" w:uiPriority="9" w:unhideWhenUsed="1" w:qFormat="1"/>
+    <w:lsdException w:name="heading 6" w:semiHidden="1" w:uiPriority="9" w:unhideWhenUsed="1" w:qFormat="1"/>
+    <w:lsdException w:name="heading 7" w:semiHidden="1" w:uiPriority="9" w:unhideWhenUsed="1" w:qFormat="1"/>
+    <w:lsdException w:name="heading 8" w:semiHidden="1" w:uiPriority="9" w:unhideWhenUsed="1" w:qFormat="1"/>
+    <w:lsdException w:name="heading 9" w:semiHidden="1" w:uiPriority="9" w:unhideWhenUsed="1" w:qFormat="1"/>
+    <w:lsdException w:name="index 1" w:semiHidden="1" w:unhideWhenUsed="1"/>
+    <w:lsdException w:name="index 2" w:semiHidden="1" w:unhideWhenUsed="1"/>
+    <w:lsdException w:name="index 3" w:semiHidden="1" w:unhideWhenUsed="1"/>
+    <w:lsdException w:name="index 4" w:semiHidden="1" w:unhideWhenUsed="1"/>
+    <w:lsdException w:name="index 5" w:semiHidden="1" w:unhideWhenUsed="1"/>
+    <w:lsdException w:name="index 6" w:semiHidden="1" w:unhideWhenUsed="1"/>
+    <w:lsdException w:name="index 7" w:semiHidden="1" w:unhideWhenUsed="1"/>
+    <w:lsdException w:name="index 8" w:semiHidden="1" w:unhideWhenUsed="1"/>
+    <w:lsdException w:name="index 9" w:semiHidden="1" w:unhideWhenUsed="1"/>
+    <w:lsdException w:name="toc 1" w:semiHidden="1" w:uiPriority="39" w:unhideWhenUsed="1"/>
+    <w:lsdException w:name="toc 2" w:semiHidden="1" w:uiPriority="39" w:unhideWhenUsed="1"/>
+    <w:lsdException w:name="toc 3" w:semiHidden="1" w:uiPriority="39" w:unhideWhenUsed="1"/>
+    <w:lsdException w:name="toc 4" w:semiHidden="1" w:uiPriority="39" w:unhideWhenUsed="1"/>
+    <w:lsdException w:name="toc 5" w:semiHidden="1" w:uiPriority="39" w:unhideWhenUsed="1"/>
+    <w:lsdException w:name="toc 6" w:semiHidden="1" w:uiPriority="39" w:unhideWhenUsed="1"/>
+    <w:lsdException w:name="toc 7" w:semiHidden="1" w:uiPriority="39" w:unhideWhenUsed="1"/>
+    <w:lsdException w:name="toc 8" w:semiHidden="1" w:uiPriority="39" w:unhideWhenUsed="1"/>
+    <w:lsdException w:name="toc 9" w:semiHidden="1" w:uiPriority="39" w:unhideWhenUsed="1"/>
+    <w:lsdException w:name="Normal Indent" w:semiHidden="1" w:unhideWhenUsed="1"/>
+    <w:lsdException w:name="footnote text" w:semiHidden="1" w:unhideWhenUsed="1"/>
+    <w:lsdException w:name="annotation text" w:semiHidden="1" w:unhideWhenUsed="1"/>
+    <w:lsdException w:name="header" w:semiHidden="1" w:unhideWhenUsed="1"/>
+    <w:lsdException w:name="footer" w:semiHidden="1" w:unhideWhenUsed="1"/>
+    <w:lsdException w:name="index heading" w:semiHidden="1" w:unhideWhenUsed="1"/>
+    <w:lsdException w:name="caption" w:semiHidden="1" w:uiPriority="35" w:unhideWhenUsed="1" w:qFormat="1"/>
+    <w:lsdException w:name="table of figures" w:semiHidden="1" w:unhideWhenUsed="1"/>
+    <w:lsdException w:name="envelope address" w:semiHidden="1" w:unhideWhenUsed="1"/>
+    <w:lsdException w:name="envelope return" w:semiHidden="1" w:unhideWhenUsed="1"/>
+    <w:lsdException w:name="footnote reference" w:semiHidden="1" w:unhideWhenUsed="1"/>
+    <w:lsdException w:name="annotation reference" w:semiHidden="1" w:unhideWhenUsed="1"/>
+    <w:lsdException w:name="line number" w:semiHidden="1" w:unhideWhenUsed="1"/>
+    <w:lsdException w:name="page number" w:semiHidden="1" w:unhideWhenUsed="1"/>
+    <w:lsdException w:name="endnote reference" w:semiHidden="1" w:unhideWhenUsed="1"/>
+    <w:lsdException w:name="endnote text" w:semiHidden="1" w:unhideWhenUsed="1"/>
+    <w:lsdException w:name="table of authorities" w:semiHidden="1" w:unhideWhenUsed="1"/>
+    <w:lsdException w:name="macro" w:semiHidden="1" w:unhideWhenUsed="1"/>
+    <w:lsdException w:name="toa heading" w:semiHidden="1" w:unhideWhenUsed="1"/>
+    <w:lsdException w:name="List" w:semiHidden="1" w:unhideWhenUsed="1"/>
+    <w:lsdException w:name="List Bullet" w:semiHidden="1" w:unhideWhenUsed="1"/>
+    <w:lsdException w:name="List Number" w:semiHidden="1" w:unhideWhenUsed="1"/>
+    <w:lsdException w:name="List 2" w:semiHidden="1" w:unhideWhenUsed="1"/>
+    <w:lsdException w:name="List 3" w:semiHidden="1" w:unhideWhenUsed="1"/>
+    <w:lsdException w:name="List 4" w:semiHidden="1" w:unhideWhenUsed="1"/>
+    <w:lsdException w:name="List 5" w:semiHidden="1" w:unhideWhenUsed="1"/>
+    <w:lsdException w:name="List Bullet 2" w:semiHidden="1" w:unhideWhenUsed="1"/>
+    <w:lsdException w:name="List Bullet 3" w:semiHidden="1" w:unhideWhenUsed="1"/>
+    <w:lsdException w:name="List Bullet 4" w:semiHidden="1" w:unhideWhenUsed="1"/>
+    <w:lsdException w:name="List Bullet 5" w:semiHidden="1" w:unhideWhenUsed="1"/>
+    <w:lsdException w:name="List Number 2" w:semiHidden="1" w:unhideWhenUsed="1"/>
+    <w:lsdException w:name="List Number 3" w:semiHidden="1" w:unhideWhenUsed="1"/>
+    <w:lsdException w:name="List Number 4" w:semiHidden="1" w:unhideWhenUsed="1"/>
+    <w:lsdException w:name="List Number 5" w:semiHidden="1" w:unhideWhenUsed="1"/>
+    <w:lsdException w:name="Title" w:uiPriority="10" w:qFormat="1"/>
+    <w:lsdException w:name="Closing" w:semiHidden="1" w:unhideWhenUsed="1"/>
+    <w:lsdException w:name="Signature" w:semiHidden="1" w:unhideWhenUsed="1"/>
+    <w:lsdException w:name="Default Paragraph Font" w:semiHidden="1" w:uiPriority="1" w:unhideWhenUsed="1"/>
+    <w:lsdException w:name="Body Text" w:semiHidden="1" w:unhideWhenUsed="1"/>
+    <w:lsdException w:name="Body Text Indent" w:semiHidden="1" w:unhideWhenUsed="1"/>
+    <w:lsdException w:name="List Continue" w:semiHidden="1" w:unhideWhenUsed="1"/>
+    <w:lsdException w:name="List Continue 2" w:semiHidden="1" w:unhideWhenUsed="1"/>
+    <w:lsdException w:name="List Continue 3" w:semiHidden="1" w:unhideWhenUsed="1"/>
+    <w:lsdException w:name="List Continue 4" w:semiHidden="1" w:unhideWhenUsed="1"/>
+    <w:lsdException w:name="List Continue 5" w:semiHidden="1" w:unhideWhenUsed="1"/>
+    <w:lsdException w:name="Message Header" w:semiHidden="1" w:unhideWhenUsed="1"/>
+    <w:lsdException w:name="Subtitle" w:uiPriority="11" w:qFormat="1"/>
+    <w:lsdException w:name="Salutation" w:semiHidden="1" w:unhideWhenUsed="1"/>
+    <w:lsdException w:name="Date" w:semiHidden="1" w:unhideWhenUsed="1"/>
+    <w:lsdException w:name="Body Text First Indent" w:semiHidden="1" w:unhideWhenUsed="1"/>
+    <w:lsdException w:name="Body Text First Indent 2" w:semiHidden="1" w:unhideWhenUsed="1"/>
+    <w:lsdException w:name="Note Heading" w:semiHidden="1" w:unhideWhenUsed="1"/>
+    <w:lsdException w:name="Body Text 2" w:semiHidden="1" w:unhideWhenUsed="1"/>
+    <w:lsdException w:name="Body Text 3" w:semiHidden="1" w:unhideWhenUsed="1"/>
+    <w:lsdException w:name="Body Text Indent 2" w:semiHidden="1" w:unhideWhenUsed="1"/>
+    <w:lsdException w:name="Body Text Indent 3" w:semiHidden="1" w:unhideWhenUsed="1"/>
+    <w:lsdException w:name="Block Text" w:semiHidden="1" w:unhideWhenUsed="1"/>
+    <w:lsdException w:name="Hyperlink" w:semiHidden="1" w:unhideWhenUsed="1"/>
+    <w:lsdException w:name="FollowedHyperlink" w:semiHidden="1" w:unhideWhenUsed="1"/>
+    <w:lsdException w:name="Strong" w:uiPriority="22" w:qFormat="1"/>
+    <w:lsdException w:name="Emphasis" w:uiPriority="20" w:qFormat="1"/>
+    <w:lsdException w:name="Document Map" w:semiHidden="1" w:unhideWhenUsed="1"/>
+    <w:lsdException w:name="Plain Text" w:semiHidden="1" w:unhideWhenUsed="1"/>
+    <w:lsdException w:name="E-mail Signature" w:semiHidden="1" w:unhideWhenUsed="1"/>
+    <w:lsdException w:name="HTML Top of Form" w:semiHidden="1" w:unhideWhenUsed="1"/>
+    <w:lsdException w:name="HTML Bottom of Form" w:semiHidden="1" w:unhideWhenUsed="1"/>
+    <w:lsdException w:name="Normal (Web)" w:semiHidden="1" w:unhideWhenUsed="1"/>
+    <w:lsdException w:name="HTML Acronym" w:semiHidden="1" w:unhideWhenUsed="1"/>
+    <w:lsdException w:name="HTML Address" w:semiHidden="1" w:unhideWhenUsed="1"/>
+    <w:lsdException w:name="HTML Cite" w:semiHidden="1" w:unhideWhenUsed="1"/>
+    <w:lsdException w:name="HTML Code" w:semiHidden="1" w:unhideWhenUsed="1"/>
+    <w:lsdException w:name="HTML Definition" w:semiHidden="1" w:unhideWhenUsed="1"/>
+    <w:lsdException w:name="HTML Keyboard" w:semiHidden="1" w:unhideWhenUsed="1"/>
+    <w:lsdException w:name="HTML Preformatted" w:semiHidden="1" w:unhideWhenUsed="1"/>
+    <w:lsdException w:name="HTML Sample" w:semiHidden="1" w:unhideWhenUsed="1"/>
+    <w:lsdException w:name="HTML Typewriter" w:semiHidden="1" w:unhideWhenUsed="1"/>
+    <w:lsdException w:name="HTML Variable" w:semiHidden="1" w:unhideWhenUsed="1"/>
+    <w:lsdException w:name="Normal Table" w:semiHidden="1" w:unhideWhenUsed="1"/>
+    <w:lsdException w:name="annotation subject" w:semiHidden="1" w:unhideWhenUsed="1"/>
+    <w:lsdException w:name="No List" w:semiHidden="1" w:unhideWhenUsed="1"/>
+    <w:lsdException w:name="Outline List 1" w:semiHidden="1" w:unhideWhenUsed="1"/>
+    <w:lsdException w:name="Outline List 2" w:semiHidden="1" w:unhideWhenUsed="1"/>
+    <w:lsdException w:name="Outline List 3" w:semiHidden="1" w:unhideWhenUsed="1"/>
+    <w:lsdException w:name="Table Simple 1" w:semiHidden="1" w:unhideWhenUsed="1"/>
+    <w:lsdException w:name="Table Simple 2" w:semiHidden="1" w:unhideWhenUsed="1"/>
+    <w:lsdException w:name="Table Simple 3" w:semiHidden="1" w:unhideWhenUsed="1"/>
+    <w:lsdException w:name="Table Classic 1" w:semiHidden="1" w:unhideWhenUsed="1"/>
+    <w:lsdException w:name="Table Classic 2" w:semiHidden="1" w:unhideWhenUsed="1"/>
+    <w:lsdException w:name="Table Classic 3" w:semiHidden="1" w:unhideWhenUsed="1"/>
+    <w:lsdException w:name="Table Classic 4" w:semiHidden="1" w:unhideWhenUsed="1"/>
+    <w:lsdException w:name="Table Colorful 1" w:semiHidden="1" w:unhideWhenUsed="1"/>
+    <w:lsdException w:name="Table Colorful 2" w:semiHidden="1" w:unhideWhenUsed="1"/>
+    <w:lsdException w:name="Table Colorful 3" w:semiHidden="1" w:unhideWhenUsed="1"/>
+    <w:lsdException w:name="Table Columns 1" w:semiHidden="1" w:unhideWhenUsed="1"/>
+    <w:lsdException w:name="Table Columns 2" w:semiHidden="1" w:unhideWhenUsed="1"/>
+    <w:lsdException w:name="Table Columns 3" w:semiHidden="1" w:unhideWhenUsed="1"/>
+    <w:lsdException w:name="Table Columns 4" w:semiHidden="1" w:unhideWhenUsed="1"/>
+    <w:lsdException w:name="Table Columns 5" w:semiHidden="1" w:unhideWhenUsed="1"/>
+    <w:lsdException w:name="Table Grid 1" w:semiHidden="1" w:unhideWhenUsed="1"/>
+    <w:lsdException w:name="Table Grid 2" w:semiHidden="1" w:unhideWhenUsed="1"/>
+    <w:lsdException w:name="Table Grid 3" w:semiHidden="1" w:unhideWhenUsed="1"/>
+    <w:lsdException w:name="Table Grid 4" w:semiHidden="1" w:unhideWhenUsed="1"/>
+    <w:lsdException w:name="Table Grid 5" w:semiHidden="1" w:unhideWhenUsed="1"/>
+    <w:lsdException w:name="Table Grid 6" w:semiHidden="1" w:unhideWhenUsed="1"/>
+    <w:lsdException w:name="Table Grid 7" w:semiHidden="1" w:unhideWhenUsed="1"/>
+    <w:lsdException w:name="Table Grid 8" w:semiHidden="1" w:unhideWhenUsed="1"/>
+    <w:lsdException w:name="Table List 1" w:semiHidden="1" w:unhideWhenUsed="1"/>
+    <w:lsdException w:name="Table List 2" w:semiHidden="1" w:unhideWhenUsed="1"/>
+    <w:lsdException w:name="Table List 3" w:semiHidden="1" w:unhideWhenUsed="1"/>
+    <w:lsdException w:name="Table List 4" w:semiHidden="1" w:unhideWhenUsed="1"/>
+    <w:lsdException w:name="Table List 5" w:semiHidden="1" w:unhideWhenUsed="1"/>
+    <w:lsdException w:name="Table List 6" w:semiHidden="1" w:unhideWhenUsed="1"/>
+    <w:lsdException w:name="Table List 7" w:semiHidden="1" w:unhideWhenUsed="1"/>
+    <w:lsdException w:name="Table List 8" w:semiHidden="1" w:unhideWhenUsed="1"/>
+    <w:lsdException w:name="Table 3D effects 1" w:semiHidden="1" w:unhideWhenUsed="1"/>
+    <w:lsdException w:name="Table 3D effects 2" w:semiHidden="1" w:unhideWhenUsed="1"/>
+    <w:lsdException w:name="Table 3D effects 3" w:semiHidden="1" w:unhideWhenUsed="1"/>
+    <w:lsdException w:name="Table Contemporary" w:semiHidden="1" w:unhideWhenUsed="1"/>
+    <w:lsdException w:name="Table Elegant" w:semiHidden="1" w:unhideWhenUsed="1"/>
+    <w:lsdException w:name="Table Professional" w:semiHidden="1" w:unhideWhenUsed="1"/>
+    <w:lsdException w:name="Table Subtle 1" w:semiHidden="1" w:unhideWhenUsed="1"/>
+    <w:lsdException w:name="Table Subtle 2" w:semiHidden="1" w:unhideWhenUsed="1"/>
+    <w:lsdException w:name="Table Web 1" w:semiHidden="1" w:unhideWhenUsed="1"/>
+    <w:lsdException w:name="Table Web 2" w:semiHidden="1" w:unhideWhenUsed="1"/>
+    <w:lsdException w:name="Table Web 3" w:semiHidden="1" w:unhideWhenUsed="1"/>
+    <w:lsdException w:name="Balloon Text" w:semiHidden="1" w:unhideWhenUsed="1"/>
+    <w:lsdException w:name="Table Grid" w:semiHidden="1" w:uiPriority="39" w:unhideWhenUsed="1"/>
+    <w:lsdException w:name="Table Theme" w:semiHidden="1" w:unhideWhenUsed="1"/>
+    <w:lsdException w:name="Placeholder Text" w:semiHidden="1"/>
+    <w:lsdException w:name="No Spacing" w:uiPriority="1" w:qFormat="1"/>
+    <w:lsdException w:name="Light Shading" w:uiPriority="60"/>
+    <w:lsdException w:name="Light List" w:uiPriority="61"/>
+    <w:lsdException w:name="Light Grid" w:uiPriority="62"/>
+    <w:lsdException w:name="Medium Shading 1" w:uiPriority="63"/>
+    <w:lsdException w:name="Medium Shading 2" w:uiPriority="64"/>
+    <w:lsdException w:name="Medium List 1" w:uiPriority="65"/>
+    <w:lsdException w:name="Medium List 2" w:uiPriority="66"/>
+    <w:lsdException w:name="Medium Grid 1" w:uiPriority="67"/>
+    <w:lsdException w:name="Medium Grid 2" w:uiPriority="68"/>
+    <w:lsdException w:name="Medium Grid 3" w:uiPriority="69"/>
+    <w:lsdException w:name="Dark List" w:uiPriority="70"/>
+    <w:lsdException w:name="Colorful Shading" w:uiPriority="71"/>
+    <w:lsdException w:name="Colorful List" w:uiPriority="72"/>
+    <w:lsdException w:name="Colorful Grid" w:uiPriority="73"/>
+    <w:lsdException w:name="Light Shading Accent 1" w:uiPriority="60"/>
+    <w:lsdException w:name="Light List Accent 1" w:uiPriority="61"/>
+    <w:lsdException w:name="Light Grid Accent 1" w:uiPriority="62"/>
+    <w:lsdException w:name="Medium Shading 1 Accent 1" w:uiPriority="63"/>
+    <w:lsdException w:name="Medium Shading 2 Accent 1" w:uiPriority="64"/>
+    <w:lsdException w:name="Medium List 1 Accent 1" w:uiPriority="65"/>
+    <w:lsdException w:name="Revision" w:semiHidden="1"/>
+    <w:lsdException w:name="List Paragraph" w:uiPriority="34" w:qFormat="1"/>
+    <w:lsdException w:name="Quote" w:uiPriority="29" w:qFormat="1"/>
+    <w:lsdException w:name="Intense Quote" w:uiPriority="30" w:qFormat="1"/>
+    <w:lsdException w:name="Medium List 2 Accent 1" w:uiPriority="66"/>
+    <w:lsdException w:name="Medium Grid 1 Accent 1" w:uiPriority="67"/>
+    <w:lsdException w:name="Medium Grid 2 Accent 1" w:uiPriority="68"/>
+    <w:lsdException w:name="Medium Grid 3 Accent 1" w:uiPriority="69"/>
+    <w:lsdException w:name="Dark List Accent 1" w:uiPriority="70"/>
+    <w:lsdException w:name="Colorful Shading Accent 1" w:uiPriority="71"/>
+    <w:lsdException w:name="Colorful List Accent 1" w:uiPriority="72"/>
+    <w:lsdException w:name="Colorful Grid Accent 1" w:uiPriority="73"/>
+    <w:lsdException w:name="Light Shading Accent 2" w:uiPriority="60"/>
+    <w:lsdException w:name="Light List Accent 2" w:uiPriority="61"/>
+    <w:lsdException w:name="Light Grid Accent 2" w:uiPriority="62"/>
+    <w:lsdException w:name="Medium Shading 1 Accent 2" w:uiPriority="63"/>
+    <w:lsdException w:name="Medium Shading 2 Accent 2" w:uiPriority="64"/>
+    <w:lsdException w:name="Medium List 1 Accent 2" w:uiPriority="65"/>
+    <w:lsdException w:name="Medium List 2 Accent 2" w:uiPriority="66"/>
+    <w:lsdException w:name="Medium Grid 1 Accent 2" w:uiPriority="67"/>
+    <w:lsdException w:name="Medium Grid 2 Accent 2" w:uiPriority="68"/>
+    <w:lsdException w:name="Medium Grid 3 Accent 2" w:uiPriority="69"/>
+    <w:lsdException w:name="Dark List Accent 2" w:uiPriority="70"/>
+    <w:lsdException w:name="Colorful Shading Accent 2" w:uiPriority="71"/>
+    <w:lsdException w:name="Colorful List Accent 2" w:uiPriority="72"/>
+    <w:lsdException w:name="Colorful Grid Accent 2" w:uiPriority="73"/>
+    <w:lsdException w:name="Light Shading Accent 3" w:uiPriority="60"/>
+    <w:lsdException w:name="Light List Accent 3" w:uiPriority="61"/>
+    <w:lsdException w:name="Light Grid Accent 3" w:uiPriority="62"/>
+    <w:lsdException w:name="Medium Shading 1 Accent 3" w:uiPriority="63"/>
+    <w:lsdException w:name="Medium Shading 2 Accent 3" w:uiPriority="64"/>
+    <w:lsdException w:name="Medium List 1 Accent 3" w:uiPriority="65"/>
+    <w:lsdException w:name="Medium List 2 Accent 3" w:uiPriority="66"/>
+    <w:lsdException w:name="Medium Grid 1 Accent 3" w:uiPriority="67"/>
+    <w:lsdException w:name="Medium Grid 2 Accent 3" w:uiPriority="68"/>
+    <w:lsdException w:name="Medium Grid 3 Accent 3" w:uiPriority="69"/>
+    <w:lsdException w:name="Dark List Accent 3" w:uiPriority="70"/>
+    <w:lsdException w:name="Colorful Shading Accent 3" w:uiPriority="71"/>
+    <w:lsdException w:name="Colorful List Accent 3" w:uiPriority="72"/>
+    <w:lsdException w:name="Colorful Grid Accent 3" w:uiPriority="73"/>
+    <w:lsdException w:name="Light Shading Accent 4" w:uiPriority="60"/>
+    <w:lsdException w:name="Light List Accent 4" w:uiPriority="61"/>
+    <w:lsdException w:name="Light Grid Accent 4" w:uiPriority="62"/>
+    <w:lsdException w:name="Medium Shading 1 Accent 4" w:uiPriority="63"/>
+    <w:lsdException w:name="Medium Shading 2 Accent 4" w:uiPriority="64"/>
+    <w:lsdException w:name="Medium List 1 Accent 4" w:uiPriority="65"/>
+    <w:lsdException w:name="Medium List 2 Accent 4" w:uiPriority="66"/>
+    <w:lsdException w:name="Medium Grid 1 Accent 4" w:uiPriority="67"/>
+    <w:lsdException w:name="Medium Grid 2 Accent 4" w:uiPriority="68"/>
+    <w:lsdException w:name="Medium Grid 3 Accent 4" w:uiPriority="69"/>
+    <w:lsdException w:name="Dark List Accent 4" w:uiPriority="70"/>
+    <w:lsdException w:name="Colorful Shading Accent 4" w:uiPriority="71"/>
+    <w:lsdException w:name="Colorful List Accent 4" w:uiPriority="72"/>
+    <w:lsdException w:name="Colorful Grid Accent 4" w:uiPriority="73"/>
+    <w:lsdException w:name="Light Shading Accent 5" w:uiPriority="60"/>
+    <w:lsdException w:name="Light List Accent 5" w:uiPriority="61"/>
+    <w:lsdException w:name="Light Grid Accent 5" w:uiPriority="62"/>
+    <w:lsdException w:name="Medium Shading 1 Accent 5" w:uiPriority="63"/>
+    <w:lsdException w:name="Medium Shading 2 Accent 5" w:uiPriority="64"/>
+    <w:lsdException w:name="Medium List 1 Accent 5" w:uiPriority="65"/>
+    <w:lsdException w:name="Medium List 2 Accent 5" w:uiPriority="66"/>
+    <w:lsdException w:name="Medium Grid 1 Accent 5" w:uiPriority="67"/>
+    <w:lsdException w:name="Medium Grid 2 Accent 5" w:uiPriority="68"/>
+    <w:lsdException w:name="Medium Grid 3 Accent 5" w:uiPriority="69"/>
+    <w:lsdException w:name="Dark List Accent 5" w:uiPriority="70"/>
+    <w:lsdException w:name="Colorful Shading Accent 5" w:uiPriority="71"/>
+    <w:lsdException w:name="Colorful List Accent 5" w:uiPriority="72"/>
+    <w:lsdException w:name="Colorful Grid Accent 5" w:uiPriority="73"/>
+    <w:lsdException w:name="Light Shading Accent 6" w:uiPriority="60"/>
+    <w:lsdException w:name="Light List Accent 6" w:uiPriority="61"/>
+    <w:lsdException w:name="Light Grid Accent 6" w:uiPriority="62"/>
+    <w:lsdException w:name="Medium Shading 1 Accent 6" w:uiPriority="63"/>
+    <w:lsdException w:name="Medium Shading 2 Accent 6" w:uiPriority="64"/>
+    <w:lsdException w:name="Medium List 1 Accent 6" w:uiPriority="65"/>
+    <w:lsdException w:name="Medium List 2 Accent 6" w:uiPriority="66"/>
+    <w:lsdException w:name="Medium Grid 1 Accent 6" w:uiPriority="67"/>
+    <w:lsdException w:name="Medium Grid 2 Accent 6" w:uiPriority="68"/>
+    <w:lsdException w:name="Medium Grid 3 Accent 6" w:uiPriority="69"/>
+    <w:lsdException w:name="Dark List Accent 6" w:uiPriority="70"/>
+    <w:lsdException w:name="Colorful Shading Accent 6" w:uiPriority="71"/>
+    <w:lsdException w:name="Colorful List Accent 6" w:uiPriority="72"/>
+    <w:lsdException w:name="Colorful Grid Accent 6" w:uiPriority="73"/>
+    <w:lsdException w:name="Subtle Emphasis" w:uiPriority="19" w:qFormat="1"/>
+    <w:lsdException w:name="Intense Emphasis" w:uiPriority="21" w:qFormat="1"/>
+    <w:lsdException w:name="Subtle Reference" w:uiPriority="31" w:qFormat="1"/>
+    <w:lsdException w:name="Intense Reference" w:uiPriority="32" w:qFormat="1"/>
+    <w:lsdException w:name="Book Title" w:uiPriority="33" w:qFormat="1"/>
+    <w:lsdException w:name="Bibliography" w:semiHidden="1" w:uiPriority="37" w:unhideWhenUsed="1"/>
+    <w:lsdException w:name="TOC Heading" w:semiHidden="1" w:uiPriority="39" w:unhideWhenUsed="1" w:qFormat="1"/>
+    <w:lsdException w:name="Plain Table 1" w:uiPriority="41"/>
+    <w:lsdException w:name="Plain Table 2" w:uiPriority="42"/>
+    <w:lsdException w:name="Plain Table 3" w:uiPriority="43"/>
+    <w:lsdException w:name="Plain Table 4" w:uiPriority="44"/>
+    <w:lsdException w:name="Plain Table 5" w:uiPriority="45"/>
+    <w:lsdException w:name="Grid Table Light" w:uiPriority="40"/>
+    <w:lsdException w:name="Grid Table 1 Light" w:uiPriority="46"/>
+    <w:lsdException w:name="Grid Table 2" w:uiPriority="47"/>
+    <w:lsdException w:name="Grid Table 3" w:uiPriority="48"/>
+    <w:lsdException w:name="Grid Table 4" w:uiPriority="49"/>
+    <w:lsdException w:name="Grid Table 5 Dark" w:uiPriority="50"/>
+    <w:lsdException w:name="Grid Table 6 Colorful" w:uiPriority="51"/>
+    <w:lsdException w:name="Grid Table 7 Colorful" w:uiPriority="52"/>
+    <w:lsdException w:name="Grid Table 1 Light Accent 1" w:uiPriority="46"/>
+    <w:lsdException w:name="Grid Table 2 Accent 1" w:uiPriority="47"/>
+    <w:lsdException w:name="Grid Table 3 Accent 1" w:uiPriority="48"/>
+    <w:lsdException w:name="Grid Table 4 Accent 1" w:uiPriority="49"/>
+    <w:lsdException w:name="Grid Table 5 Dark Accent 1" w:uiPriority="50"/>
+    <w:lsdException w:name="Grid Table 6 Colorful Accent 1" w:uiPriority="51"/>
+    <w:lsdException w:name="Grid Table 7 Colorful Accent 1" w:uiPriority="52"/>
+    <w:lsdException w:name="Grid Table 1 Light Accent 2" w:uiPriority="46"/>
+    <w:lsdException w:name="Grid Table 2 Accent 2" w:uiPriority="47"/>
+    <w:lsdException w:name="Grid Table 3 Accent 2" w:uiPriority="48"/>
+    <w:lsdException w:name="Grid Table 4 Accent 2" w:uiPriority="49"/>
+    <w:lsdException w:name="Grid Table 5 Dark Accent 2" w:uiPriority="50"/>
+    <w:lsdException w:name="Grid Table 6 Colorful Accent 2" w:uiPriority="51"/>
+    <w:lsdException w:name="Grid Table 7 Colorful Accent 2" w:uiPriority="52"/>
+    <w:lsdException w:name="Grid Table 1 Light Accent 3" w:uiPriority="46"/>
+    <w:lsdException w:name="Grid Table 2 Accent 3" w:uiPriority="47"/>
+    <w:lsdException w:name="Grid Table 3 Accent 3" w:uiPriority="48"/>
+    <w:lsdException w:name="Grid Table 4 Accent 3" w:uiPriority="49"/>
+    <w:lsdException w:name="Grid Table 5 Dark Accent 3" w:uiPriority="50"/>
+    <w:lsdException w:name="Grid Table 6 Colorful Accent 3" w:uiPriority="51"/>
+    <w:lsdException w:name="Grid Table 7 Colorful Accent 3" w:uiPriority="52"/>
+    <w:lsdException w:name="Grid Table 1 Light Accent 4" w:uiPriority="46"/>
+    <w:lsdException w:name="Grid Table 2 Accent 4" w:uiPriority="47"/>
+    <w:lsdException w:name="Grid Table 3 Accent 4" w:uiPriority="48"/>
+    <w:lsdException w:name="Grid Table 4 Accent 4" w:uiPriority="49"/>
+    <w:lsdException w:name="Grid Table 5 Dark Accent 4" w:uiPriority="50"/>
+    <w:lsdException w:name="Grid Table 6 Colorful Accent 4" w:uiPriority="51"/>
+    <w:lsdException w:name="Grid Table 7 Colorful Accent 4" w:uiPriority="52"/>
+    <w:lsdException w:name="Grid Table 1 Light Accent 5" w:uiPriority="46"/>
+    <w:lsdException w:name="Grid Table 2 Accent 5" w:uiPriority="47"/>
+    <w:lsdException w:name="Grid Table 3 Accent 5" w:uiPriority="48"/>
+    <w:lsdException w:name="Grid Table 4 Accent 5" w:uiPriority="49"/>
+    <w:lsdException w:name="Grid Table 5 Dark Accent 5" w:uiPriority="50"/>
+    <w:lsdException w:name="Grid Table 6 Colorful Accent 5" w:uiPriority="51"/>
+    <w:lsdException w:name="Grid Table 7 Colorful Accent 5" w:uiPriority="52"/>
+    <w:lsdException w:name="Grid Table 1 Light Accent 6" w:uiPriority="46"/>
+    <w:lsdException w:name="Grid Table 2 Accent 6" w:uiPriority="47"/>
+    <w:lsdException w:name="Grid Table 3 Accent 6" w:uiPriority="48"/>
+    <w:lsdException w:name="Grid Table 4 Accent 6" w:uiPriority="49"/>
+    <w:lsdException w:name="Grid Table 5 Dark Accent 6" w:uiPriority="50"/>
+    <w:lsdException w:name="Grid Table 6 Colorful Accent 6" w:uiPriority="51"/>
+    <w:lsdException w:name="Grid Table 7 Colorful Accent 6" w:uiPriority="52"/>
+    <w:lsdException w:name="List Table 1 Light" w:uiPriority="46"/>
+    <w:lsdException w:name="List Table 2" w:uiPriority="47"/>
+    <w:lsdException w:name="List Table 3" w:uiPriority="48"/>
+    <w:lsdException w:name="List Table 4" w:uiPriority="49"/>
+    <w:lsdException w:name="List Table 5 Dark" w:uiPriority="50"/>
+    <w:lsdException w:name="List Table 6 Colorful" w:uiPriority="51"/>
+    <w:lsdException w:name="List Table 7 Colorful" w:uiPriority="52"/>
+    <w:lsdException w:name="List Table 1 Light Accent 1" w:uiPriority="46"/>
+    <w:lsdException w:name="List Table 2 Accent 1" w:uiPriority="47"/>
+    <w:lsdException w:name="List Table 3 Accent 1" w:uiPriority="48"/>
+    <w:lsdException w:name="List Table 4 Accent 1" w:uiPriority="49"/>
+    <w:lsdException w:name="List Table 5 Dark Accent 1" w:uiPriority="50"/>
+    <w:lsdException w:name="List Table 6 Colorful Accent 1" w:uiPriority="51"/>
+    <w:lsdException w:name="List Table 7 Colorful Accent 1" w:uiPriority="52"/>
+    <w:lsdException w:name="List Table 1 Light Accent 2" w:uiPriority="46"/>
+    <w:lsdException w:name="List Table 2 Accent 2" w:uiPriority="47"/>
+    <w:lsdException w:name="List Table 3 Accent 2" w:uiPriority="48"/>
+    <w:lsdException w:name="List Table 4 Accent 2" w:uiPriority="49"/>
+    <w:lsdException w:name="List Table 5 Dark Accent 2" w:uiPriority="50"/>
+    <w:lsdException w:name="List Table 6 Colorful Accent 2" w:uiPriority="51"/>
+    <w:lsdException w:name="List Table 7 Colorful Accent 2" w:uiPriority="52"/>
+    <w:lsdException w:name="List Table 1 Light Accent 3" w:uiPriority="46"/>
+    <w:lsdException w:name="List Table 2 Accent 3" w:uiPriority="47"/>
+    <w:lsdException w:name="List Table 3 Accent 3" w:uiPriority="48"/>
+    <w:lsdException w:name="List Table 4 Accent 3" w:uiPriority="49"/>
+    <w:lsdException w:name="List Table 5 Dark Accent 3" w:uiPriority="50"/>
+    <w:lsdException w:name="List Table 6 Colorful Accent 3" w:uiPriority="51"/>
+    <w:lsdException w:name="List Table 7 Colorful Accent 3" w:uiPriority="52"/>
+    <w:lsdException w:name="List Table 1 Light Accent 4" w:uiPriority="46"/>
+    <w:lsdException w:name="List Table 2 Accent 4" w:uiPriority="47"/>
+    <w:lsdException w:name="List Table 3 Accent 4" w:uiPriority="48"/>
+    <w:lsdException w:name="List Table 4 Accent 4" w:uiPriority="49"/>
+    <w:lsdException w:name="List Table 5 Dark Accent 4" w:uiPriority="50"/>
+    <w:lsdException w:name="List Table 6 Colorful Accent 4" w:uiPriority="51"/>
+    <w:lsdException w:name="List Table 7 Colorful Accent 4" w:uiPriority="52"/>
+    <w:lsdException w:name="List Table 1 Light Accent 5" w:uiPriority="46"/>
+    <w:lsdException w:name="List Table 2 Accent 5" w:uiPriority="47"/>
+    <w:lsdException w:name="List Table 3 Accent 5" w:uiPriority="48"/>
+    <w:lsdException w:name="List Table 4 Accent 5" w:uiPriority="49"/>
+    <w:lsdException w:name="List Table 5 Dark Accent 5" w:uiPriority="50"/>
+    <w:lsdException w:name="List Table 6 Colorful Accent 5" w:uiPriority="51"/>
+    <w:lsdException w:name="List Table 7 Colorful Accent 5" w:uiPriority="52"/>
+    <w:lsdException w:name="List Table 1 Light Accent 6" w:uiPriority="46"/>
+    <w:lsdException w:name="List Table 2 Accent 6" w:uiPriority="47"/>
+    <w:lsdException w:name="List Table 3 Accent 6" w:uiPriority="48"/>
+    <w:lsdException w:name="List Table 4 Accent 6" w:uiPriority="49"/>
+    <w:lsdException w:name="List Table 5 Dark Accent 6" w:uiPriority="50"/>
+    <w:lsdException w:name="List Table 6 Colorful Accent 6" w:uiPriority="51"/>
+    <w:lsdException w:name="List Table 7 Colorful Accent 6" w:uiPriority="52"/>
+    <w:lsdException w:name="Mention" w:semiHidden="1" w:unhideWhenUsed="1"/>
+    <w:lsdException w:name="Smart Hyperlink" w:semiHidden="1" w:unhideWhenUsed="1"/>
+    <w:lsdException w:name="Hashtag" w:semiHidden="1" w:unhideWhenUsed="1"/>
+    <w:lsdException w:name="Unresolved Mention" w:semiHidden="1" w:unhideWhenUsed="1"/>
+    <w:lsdException w:name="Smart Link" w:semiHidden="1" w:unhideWhenUsed="1"/>
   </w:latentStyles>
   <w:style w:type="paragraph" w:default="1" w:styleId="Standard">
     <w:name w:val="Normal"/>
@@ -5932,7 +5502,7 @@
   <a:extraClrSchemeLst/>
   <a:extLst>
     <a:ext uri="{05A4C25C-085E-4340-85A3-A5531E510DB2}">
-      <thm15:themeFamily xmlns="" xmlns:thm15="http://schemas.microsoft.com/office/thememl/2012/main" name="Office Theme" id="{62F939B6-93AF-4DB8-9C6B-D6C7DFDC589F}" vid="{4A3C46E8-61CC-4603-A589-7422A47A8E4A}"/>
+      <thm15:themeFamily xmlns:thm15="http://schemas.microsoft.com/office/thememl/2012/main" name="Office Theme" id="{62F939B6-93AF-4DB8-9C6B-D6C7DFDC589F}" vid="{4A3C46E8-61CC-4603-A589-7422A47A8E4A}"/>
     </a:ext>
   </a:extLst>
 </a:theme>
@@ -5943,7 +5513,7 @@
 </file>
 
 <file path=customXml/itemProps1.xml><?xml version="1.0" encoding="utf-8"?>
-<ds:datastoreItem xmlns:ds="http://schemas.openxmlformats.org/officeDocument/2006/customXml" ds:itemID="{F1FC5580-3A16-4665-8567-0351DF30AF28}">
+<ds:datastoreItem xmlns:ds="http://schemas.openxmlformats.org/officeDocument/2006/customXml" ds:itemID="{BD98E07C-84CA-453C-BF79-0CCCB079203B}">
   <ds:schemaRefs>
     <ds:schemaRef ds:uri="http://schemas.openxmlformats.org/officeDocument/2006/bibliography"/>
   </ds:schemaRefs>

--- a/BPI-Capgemini.docx
+++ b/BPI-Capgemini.docx
@@ -40,6 +40,9 @@
         <w:p>
           <w:pPr>
             <w:pStyle w:val="Inhaltsverzeichnisberschrift"/>
+            <w:tabs>
+              <w:tab w:val="left" w:pos="1418"/>
+            </w:tabs>
             <w:spacing w:line="360" w:lineRule="auto"/>
           </w:pPr>
           <w:r>
@@ -67,7 +70,7 @@
           <w:r>
             <w:fldChar w:fldCharType="separate"/>
           </w:r>
-          <w:hyperlink w:anchor="_Toc16153649" w:history="1">
+          <w:hyperlink w:anchor="_Toc17533671" w:history="1">
             <w:r>
               <w:rPr>
                 <w:rStyle w:val="Hyperlink"/>
@@ -95,7 +98,7 @@
                 <w:noProof/>
                 <w:webHidden/>
               </w:rPr>
-              <w:instrText xml:space="preserve"> PAGEREF _Toc16153649 \h </w:instrText>
+              <w:instrText xml:space="preserve"> PAGEREF _Toc17533671 \h </w:instrText>
             </w:r>
             <w:r>
               <w:rPr>
@@ -115,7 +118,7 @@
                 <w:noProof/>
                 <w:webHidden/>
               </w:rPr>
-              <w:t>2</w:t>
+              <w:t>3</w:t>
             </w:r>
             <w:r>
               <w:rPr>
@@ -138,13 +141,155 @@
               <w:lang w:eastAsia="de-DE"/>
             </w:rPr>
           </w:pPr>
-          <w:hyperlink w:anchor="_Toc16153650" w:history="1">
+          <w:hyperlink w:anchor="_Toc17533672" w:history="1">
             <w:r>
               <w:rPr>
                 <w:rStyle w:val="Hyperlink"/>
                 <w:noProof/>
                 <w:lang w:eastAsia="de-DE"/>
               </w:rPr>
+              <w:t>Capgemini – das Unternehmen</w:t>
+            </w:r>
+            <w:r>
+              <w:rPr>
+                <w:noProof/>
+                <w:webHidden/>
+              </w:rPr>
+              <w:tab/>
+            </w:r>
+            <w:r>
+              <w:rPr>
+                <w:noProof/>
+                <w:webHidden/>
+              </w:rPr>
+              <w:fldChar w:fldCharType="begin"/>
+            </w:r>
+            <w:r>
+              <w:rPr>
+                <w:noProof/>
+                <w:webHidden/>
+              </w:rPr>
+              <w:instrText xml:space="preserve"> PAGEREF _Toc17533672 \h </w:instrText>
+            </w:r>
+            <w:r>
+              <w:rPr>
+                <w:noProof/>
+                <w:webHidden/>
+              </w:rPr>
+            </w:r>
+            <w:r>
+              <w:rPr>
+                <w:noProof/>
+                <w:webHidden/>
+              </w:rPr>
+              <w:fldChar w:fldCharType="separate"/>
+            </w:r>
+            <w:r>
+              <w:rPr>
+                <w:noProof/>
+                <w:webHidden/>
+              </w:rPr>
+              <w:t>3</w:t>
+            </w:r>
+            <w:r>
+              <w:rPr>
+                <w:noProof/>
+                <w:webHidden/>
+              </w:rPr>
+              <w:fldChar w:fldCharType="end"/>
+            </w:r>
+          </w:hyperlink>
+        </w:p>
+        <w:p>
+          <w:pPr>
+            <w:pStyle w:val="Verzeichnis1"/>
+            <w:tabs>
+              <w:tab w:val="right" w:leader="dot" w:pos="9062"/>
+            </w:tabs>
+            <w:rPr>
+              <w:rFonts w:eastAsiaTheme="minorEastAsia"/>
+              <w:noProof/>
+              <w:lang w:eastAsia="de-DE"/>
+            </w:rPr>
+          </w:pPr>
+          <w:hyperlink w:anchor="_Toc17533673" w:history="1">
+            <w:r>
+              <w:rPr>
+                <w:rStyle w:val="Hyperlink"/>
+                <w:noProof/>
+                <w:lang w:eastAsia="de-DE"/>
+              </w:rPr>
+              <w:t>Aufgabenstellung</w:t>
+            </w:r>
+            <w:r>
+              <w:rPr>
+                <w:noProof/>
+                <w:webHidden/>
+              </w:rPr>
+              <w:tab/>
+            </w:r>
+            <w:r>
+              <w:rPr>
+                <w:noProof/>
+                <w:webHidden/>
+              </w:rPr>
+              <w:fldChar w:fldCharType="begin"/>
+            </w:r>
+            <w:r>
+              <w:rPr>
+                <w:noProof/>
+                <w:webHidden/>
+              </w:rPr>
+              <w:instrText xml:space="preserve"> PAGEREF _Toc17533673 \h </w:instrText>
+            </w:r>
+            <w:r>
+              <w:rPr>
+                <w:noProof/>
+                <w:webHidden/>
+              </w:rPr>
+            </w:r>
+            <w:r>
+              <w:rPr>
+                <w:noProof/>
+                <w:webHidden/>
+              </w:rPr>
+              <w:fldChar w:fldCharType="separate"/>
+            </w:r>
+            <w:r>
+              <w:rPr>
+                <w:noProof/>
+                <w:webHidden/>
+              </w:rPr>
+              <w:t>3</w:t>
+            </w:r>
+            <w:r>
+              <w:rPr>
+                <w:noProof/>
+                <w:webHidden/>
+              </w:rPr>
+              <w:fldChar w:fldCharType="end"/>
+            </w:r>
+          </w:hyperlink>
+        </w:p>
+        <w:p>
+          <w:pPr>
+            <w:pStyle w:val="Verzeichnis1"/>
+            <w:tabs>
+              <w:tab w:val="right" w:leader="dot" w:pos="9062"/>
+            </w:tabs>
+            <w:rPr>
+              <w:rFonts w:eastAsiaTheme="minorEastAsia"/>
+              <w:noProof/>
+              <w:lang w:eastAsia="de-DE"/>
+            </w:rPr>
+          </w:pPr>
+          <w:hyperlink w:anchor="_Toc17533674" w:history="1">
+            <w:r>
+              <w:rPr>
+                <w:rStyle w:val="Hyperlink"/>
+                <w:noProof/>
+                <w:lang w:eastAsia="de-DE"/>
+              </w:rPr>
               <w:t>Aufgabe 1 – Architekturskizzen</w:t>
             </w:r>
             <w:r>
@@ -166,7 +311,7 @@
                 <w:noProof/>
                 <w:webHidden/>
               </w:rPr>
-              <w:instrText xml:space="preserve"> PAGEREF _Toc16153650 \h </w:instrText>
+              <w:instrText xml:space="preserve"> PAGEREF _Toc17533674 \h </w:instrText>
             </w:r>
             <w:r>
               <w:rPr>
@@ -186,7 +331,7 @@
                 <w:noProof/>
                 <w:webHidden/>
               </w:rPr>
-              <w:t>3</w:t>
+              <w:t>4</w:t>
             </w:r>
             <w:r>
               <w:rPr>
@@ -209,7 +354,7 @@
               <w:lang w:eastAsia="de-DE"/>
             </w:rPr>
           </w:pPr>
-          <w:hyperlink w:anchor="_Toc16153651" w:history="1">
+          <w:hyperlink w:anchor="_Toc17533675" w:history="1">
             <w:r>
               <w:rPr>
                 <w:rStyle w:val="Hyperlink"/>
@@ -236,7 +381,7 @@
                 <w:noProof/>
                 <w:webHidden/>
               </w:rPr>
-              <w:instrText xml:space="preserve"> PAGEREF _Toc16153651 \h </w:instrText>
+              <w:instrText xml:space="preserve"> PAGEREF _Toc17533675 \h </w:instrText>
             </w:r>
             <w:r>
               <w:rPr>
@@ -256,7 +401,7 @@
                 <w:noProof/>
                 <w:webHidden/>
               </w:rPr>
-              <w:t>3</w:t>
+              <w:t>4</w:t>
             </w:r>
             <w:r>
               <w:rPr>
@@ -279,7 +424,7 @@
               <w:lang w:eastAsia="de-DE"/>
             </w:rPr>
           </w:pPr>
-          <w:hyperlink w:anchor="_Toc16153652" w:history="1">
+          <w:hyperlink w:anchor="_Toc17533676" w:history="1">
             <w:r>
               <w:rPr>
                 <w:rStyle w:val="Hyperlink"/>
@@ -306,7 +451,7 @@
                 <w:noProof/>
                 <w:webHidden/>
               </w:rPr>
-              <w:instrText xml:space="preserve"> PAGEREF _Toc16153652 \h </w:instrText>
+              <w:instrText xml:space="preserve"> PAGEREF _Toc17533676 \h </w:instrText>
             </w:r>
             <w:r>
               <w:rPr>
@@ -326,7 +471,7 @@
                 <w:noProof/>
                 <w:webHidden/>
               </w:rPr>
-              <w:t>5</w:t>
+              <w:t>6</w:t>
             </w:r>
             <w:r>
               <w:rPr>
@@ -349,13 +494,13 @@
               <w:lang w:eastAsia="de-DE"/>
             </w:rPr>
           </w:pPr>
-          <w:hyperlink w:anchor="_Toc16153653" w:history="1">
+          <w:hyperlink w:anchor="_Toc17533677" w:history="1">
             <w:r>
               <w:rPr>
                 <w:rStyle w:val="Hyperlink"/>
                 <w:noProof/>
               </w:rPr>
-              <w:t>TI Architektur</w:t>
+              <w:t>TI-Architektur</w:t>
             </w:r>
             <w:r>
               <w:rPr>
@@ -376,7 +521,7 @@
                 <w:noProof/>
                 <w:webHidden/>
               </w:rPr>
-              <w:instrText xml:space="preserve"> PAGEREF _Toc16153653 \h </w:instrText>
+              <w:instrText xml:space="preserve"> PAGEREF _Toc17533677 \h </w:instrText>
             </w:r>
             <w:r>
               <w:rPr>
@@ -396,7 +541,7 @@
                 <w:noProof/>
                 <w:webHidden/>
               </w:rPr>
-              <w:t>8</w:t>
+              <w:t>10</w:t>
             </w:r>
             <w:r>
               <w:rPr>
@@ -406,6 +551,159 @@
               <w:fldChar w:fldCharType="end"/>
             </w:r>
           </w:hyperlink>
+        </w:p>
+        <w:p>
+          <w:pPr>
+            <w:pStyle w:val="Verzeichnis2"/>
+            <w:tabs>
+              <w:tab w:val="right" w:leader="dot" w:pos="9062"/>
+            </w:tabs>
+            <w:rPr>
+              <w:rFonts w:eastAsiaTheme="minorEastAsia"/>
+              <w:noProof/>
+              <w:lang w:eastAsia="de-DE"/>
+            </w:rPr>
+          </w:pPr>
+          <w:hyperlink w:anchor="_Toc17533678" w:history="1">
+            <w:r>
+              <w:rPr>
+                <w:rStyle w:val="Hyperlink"/>
+                <w:noProof/>
+              </w:rPr>
+              <w:t>Aufgabe 2 - Nicht funktionale Anforderungen</w:t>
+            </w:r>
+            <w:r>
+              <w:rPr>
+                <w:noProof/>
+                <w:webHidden/>
+              </w:rPr>
+              <w:tab/>
+            </w:r>
+            <w:r>
+              <w:rPr>
+                <w:noProof/>
+                <w:webHidden/>
+              </w:rPr>
+              <w:fldChar w:fldCharType="begin"/>
+            </w:r>
+            <w:r>
+              <w:rPr>
+                <w:noProof/>
+                <w:webHidden/>
+              </w:rPr>
+              <w:instrText xml:space="preserve"> PAGEREF _Toc17533678 \h </w:instrText>
+            </w:r>
+            <w:r>
+              <w:rPr>
+                <w:noProof/>
+                <w:webHidden/>
+              </w:rPr>
+            </w:r>
+            <w:r>
+              <w:rPr>
+                <w:noProof/>
+                <w:webHidden/>
+              </w:rPr>
+              <w:fldChar w:fldCharType="separate"/>
+            </w:r>
+            <w:r>
+              <w:rPr>
+                <w:noProof/>
+                <w:webHidden/>
+              </w:rPr>
+              <w:t>12</w:t>
+            </w:r>
+            <w:r>
+              <w:rPr>
+                <w:noProof/>
+                <w:webHidden/>
+              </w:rPr>
+              <w:fldChar w:fldCharType="end"/>
+            </w:r>
+          </w:hyperlink>
+        </w:p>
+        <w:p>
+          <w:pPr>
+            <w:pStyle w:val="Verzeichnis3"/>
+            <w:tabs>
+              <w:tab w:val="right" w:leader="dot" w:pos="9062"/>
+            </w:tabs>
+            <w:rPr>
+              <w:rFonts w:eastAsiaTheme="minorEastAsia"/>
+              <w:noProof/>
+              <w:lang w:eastAsia="de-DE"/>
+            </w:rPr>
+          </w:pPr>
+          <w:hyperlink w:anchor="_Toc17533679" w:history="1">
+            <w:r>
+              <w:rPr>
+                <w:rStyle w:val="Hyperlink"/>
+                <w:noProof/>
+              </w:rPr>
+              <w:t>Nicht funktionale Anforderungen</w:t>
+            </w:r>
+            <w:r>
+              <w:rPr>
+                <w:noProof/>
+                <w:webHidden/>
+              </w:rPr>
+              <w:tab/>
+            </w:r>
+            <w:r>
+              <w:rPr>
+                <w:noProof/>
+                <w:webHidden/>
+              </w:rPr>
+              <w:fldChar w:fldCharType="begin"/>
+            </w:r>
+            <w:r>
+              <w:rPr>
+                <w:noProof/>
+                <w:webHidden/>
+              </w:rPr>
+              <w:instrText xml:space="preserve"> PAGEREF _Toc17533679 \h </w:instrText>
+            </w:r>
+            <w:r>
+              <w:rPr>
+                <w:noProof/>
+                <w:webHidden/>
+              </w:rPr>
+            </w:r>
+            <w:r>
+              <w:rPr>
+                <w:noProof/>
+                <w:webHidden/>
+              </w:rPr>
+              <w:fldChar w:fldCharType="separate"/>
+            </w:r>
+            <w:r>
+              <w:rPr>
+                <w:noProof/>
+                <w:webHidden/>
+              </w:rPr>
+              <w:t>12</w:t>
+            </w:r>
+            <w:r>
+              <w:rPr>
+                <w:noProof/>
+                <w:webHidden/>
+              </w:rPr>
+              <w:fldChar w:fldCharType="end"/>
+            </w:r>
+          </w:hyperlink>
+        </w:p>
+        <w:p>
+          <w:pPr>
+            <w:pStyle w:val="Verzeichnis3"/>
+            <w:tabs>
+              <w:tab w:val="right" w:leader="dot" w:pos="9062"/>
+            </w:tabs>
+            <w:rPr>
+              <w:rFonts w:eastAsiaTheme="minorEastAsia"/>
+              <w:noProof/>
+              <w:lang w:eastAsia="de-DE"/>
+            </w:rPr>
+          </w:pPr>
           <w:r>
             <w:rPr>
               <w:b/>
@@ -431,7 +729,7 @@
         </w:rPr>
         <w:br w:type="page"/>
       </w:r>
-      <w:bookmarkStart w:id="0" w:name="_Toc16153649"/>
+      <w:bookmarkStart w:id="0" w:name="_Toc17533671"/>
       <w:r>
         <w:rPr>
           <w:noProof/>
@@ -550,7 +848,8 @@
           <w:lang w:eastAsia="de-DE"/>
         </w:rPr>
       </w:pPr>
-      <w:commentRangeStart w:id="2"/>
+      <w:bookmarkStart w:id="2" w:name="_Toc17533672"/>
+      <w:commentRangeStart w:id="3"/>
       <w:r>
         <w:rPr>
           <w:noProof/>
@@ -565,6 +864,7 @@
         </w:rPr>
         <w:t>pgemini – das Unternehmen</w:t>
       </w:r>
+      <w:bookmarkEnd w:id="2"/>
     </w:p>
     <w:p>
       <w:pPr>
@@ -633,105 +933,7 @@
         <w:rPr>
           <w:lang w:eastAsia="de-DE"/>
         </w:rPr>
-        <w:t xml:space="preserve"> wird in vier Hauptgeschäftsfelder eingegliedert. Die </w:t>
-      </w:r>
-      <w:proofErr w:type="spellStart"/>
-      <w:r>
-        <w:rPr>
-          <w:lang w:eastAsia="de-DE"/>
-        </w:rPr>
-        <w:t>Submarke</w:t>
-      </w:r>
-      <w:proofErr w:type="spellEnd"/>
-      <w:r>
-        <w:rPr>
-          <w:lang w:eastAsia="de-DE"/>
-        </w:rPr>
-        <w:t xml:space="preserve"> Capgemini </w:t>
-      </w:r>
-      <w:proofErr w:type="spellStart"/>
-      <w:r>
-        <w:rPr>
-          <w:lang w:eastAsia="de-DE"/>
-        </w:rPr>
-        <w:t>invent</w:t>
-      </w:r>
-      <w:proofErr w:type="spellEnd"/>
-      <w:r>
-        <w:rPr>
-          <w:lang w:eastAsia="de-DE"/>
-        </w:rPr>
-        <w:t xml:space="preserve"> ist für die Consulting Services zuständig. Capgemini </w:t>
-      </w:r>
-      <w:proofErr w:type="spellStart"/>
-      <w:r>
-        <w:rPr>
-          <w:lang w:eastAsia="de-DE"/>
-        </w:rPr>
-        <w:t>sogeti</w:t>
-      </w:r>
-      <w:proofErr w:type="spellEnd"/>
-      <w:r>
-        <w:rPr>
-          <w:lang w:eastAsia="de-DE"/>
-        </w:rPr>
-        <w:t xml:space="preserve"> (</w:t>
-      </w:r>
-      <w:proofErr w:type="spellStart"/>
-      <w:r>
-        <w:rPr>
-          <w:lang w:eastAsia="de-DE"/>
-        </w:rPr>
-        <w:t>Submarke</w:t>
-      </w:r>
-      <w:proofErr w:type="spellEnd"/>
-      <w:r>
-        <w:rPr>
-          <w:lang w:eastAsia="de-DE"/>
-        </w:rPr>
-        <w:t xml:space="preserve">) für Technology und Engineering Services. Die letzten beiden Felder </w:t>
-      </w:r>
-      <w:proofErr w:type="spellStart"/>
-      <w:r>
-        <w:rPr>
-          <w:lang w:eastAsia="de-DE"/>
-        </w:rPr>
-        <w:t>Application</w:t>
-      </w:r>
-      <w:proofErr w:type="spellEnd"/>
-      <w:r>
-        <w:rPr>
-          <w:lang w:eastAsia="de-DE"/>
-        </w:rPr>
-        <w:t xml:space="preserve"> Services und </w:t>
-      </w:r>
-      <w:proofErr w:type="spellStart"/>
-      <w:r>
-        <w:rPr>
-          <w:lang w:eastAsia="de-DE"/>
-        </w:rPr>
-        <w:t>other</w:t>
-      </w:r>
-      <w:proofErr w:type="spellEnd"/>
-      <w:r>
-        <w:rPr>
-          <w:lang w:eastAsia="de-DE"/>
-        </w:rPr>
-        <w:t xml:space="preserve"> </w:t>
-      </w:r>
-      <w:proofErr w:type="spellStart"/>
-      <w:r>
-        <w:rPr>
-          <w:lang w:eastAsia="de-DE"/>
-        </w:rPr>
-        <w:t>Managed</w:t>
-      </w:r>
-      <w:proofErr w:type="spellEnd"/>
-      <w:r>
-        <w:rPr>
-          <w:lang w:eastAsia="de-DE"/>
-        </w:rPr>
-        <w:t xml:space="preserve"> Services w</w:t>
+        <w:t xml:space="preserve"> wird in vier Hauptgeschäftsfelder eingegliedert. Die Submarke Capgemini invent ist für die Consulting Services zuständig. Capgemini sogeti (Submarke) für Technology und Engineering Services. Die letzten beiden Felder Application Services und other Managed Services w</w:t>
       </w:r>
       <w:r>
         <w:rPr>
@@ -779,12 +981,12 @@
         </w:rPr>
         <w:t>der regelmäßigen Besuche der Mitarbeiter von Capgemini wird dem Kunden der Projektfortschritt stetig vermittelt. Dadurch können eventuelle Missverständnisse frühzeitig beseitigt werden. Das führt dazu, dass das Unternehmen Capgemini besser agieren kann.</w:t>
       </w:r>
-      <w:commentRangeEnd w:id="2"/>
+      <w:commentRangeEnd w:id="3"/>
       <w:r>
         <w:rPr>
           <w:rStyle w:val="Kommentarzeichen"/>
         </w:rPr>
-        <w:commentReference w:id="2"/>
+        <w:commentReference w:id="3"/>
       </w:r>
     </w:p>
     <w:p>
@@ -795,7 +997,8 @@
           <w:lang w:eastAsia="de-DE"/>
         </w:rPr>
       </w:pPr>
-      <w:commentRangeStart w:id="3"/>
+      <w:bookmarkStart w:id="4" w:name="_Toc17533673"/>
+      <w:commentRangeStart w:id="5"/>
       <w:r>
         <w:rPr>
           <w:noProof/>
@@ -803,6 +1006,7 @@
         </w:rPr>
         <w:t>Aufgabenstellung</w:t>
       </w:r>
+      <w:bookmarkEnd w:id="4"/>
     </w:p>
     <w:p>
       <w:pPr>
@@ -821,21 +1025,7 @@
         <w:rPr>
           <w:lang w:eastAsia="de-DE"/>
         </w:rPr>
-        <w:t xml:space="preserve">werden. Dafür hat die Bahn 2.0 klare Ziele. Es sollen zwei neue Systeme, einmal das Ticket – Buchungssystem und einmal das Sitzplatz-Reservierungssystem, dies umsetzen. Durch das Zusammenspiel der beiden neuen Systeme soll erreicht werden, dass es nicht mehr nötig ist, sein Ticket und den Sitzplatz manuell zu Buchen. Zusätzlich soll das Erlebnis im Zug verbessert werden. Damit man dies erreicht, soll ein personalisiertes </w:t>
-      </w:r>
-      <w:proofErr w:type="spellStart"/>
-      <w:r>
-        <w:rPr>
-          <w:lang w:eastAsia="de-DE"/>
-        </w:rPr>
-        <w:t>InTrain</w:t>
-      </w:r>
-      <w:proofErr w:type="spellEnd"/>
-      <w:r>
-        <w:rPr>
-          <w:lang w:eastAsia="de-DE"/>
-        </w:rPr>
-        <w:t xml:space="preserve"> Infotainmentsystem, sowie </w:t>
+        <w:t xml:space="preserve">werden. Dafür hat die Bahn 2.0 klare Ziele. Es sollen zwei neue Systeme, einmal das Ticket – Buchungssystem und einmal das Sitzplatz-Reservierungssystem, dies umsetzen. Durch das Zusammenspiel der beiden neuen Systeme soll erreicht werden, dass es nicht mehr nötig ist, sein Ticket und den Sitzplatz manuell zu Buchen. Zusätzlich soll das Erlebnis im Zug verbessert werden. Damit man dies erreicht, soll ein personalisiertes InTrain Infotainmentsystem, sowie </w:t>
       </w:r>
       <w:r>
         <w:rPr>
@@ -843,12 +1033,12 @@
         </w:rPr>
         <w:t>Community- und Shopping-Möglichkeiten geschaffen werden.</w:t>
       </w:r>
-      <w:commentRangeEnd w:id="3"/>
+      <w:commentRangeEnd w:id="5"/>
       <w:r>
         <w:rPr>
           <w:rStyle w:val="Kommentarzeichen"/>
         </w:rPr>
-        <w:commentReference w:id="3"/>
+        <w:commentReference w:id="5"/>
       </w:r>
     </w:p>
     <w:p>
@@ -876,7 +1066,7 @@
           <w:lang w:eastAsia="de-DE"/>
         </w:rPr>
       </w:pPr>
-      <w:bookmarkStart w:id="4" w:name="_Toc16153650"/>
+      <w:bookmarkStart w:id="6" w:name="_Toc17533674"/>
       <w:r>
         <w:rPr>
           <w:noProof/>
@@ -899,7 +1089,7 @@
         </w:rPr>
         <w:t xml:space="preserve"> Architekturskizzen</w:t>
       </w:r>
-      <w:bookmarkEnd w:id="4"/>
+      <w:bookmarkEnd w:id="6"/>
     </w:p>
     <w:p>
       <w:pPr>
@@ -909,7 +1099,7 @@
           <w:lang w:eastAsia="de-DE"/>
         </w:rPr>
       </w:pPr>
-      <w:commentRangeStart w:id="5"/>
+      <w:commentRangeStart w:id="7"/>
       <w:r>
         <w:rPr>
           <w:lang w:eastAsia="de-DE"/>
@@ -946,12 +1136,12 @@
         </w:rPr>
         <w:t>tainmentsystem an den einzelnen Sitzplätzen zur Verfügung stellt und noch einige andere autonome Funktionen übernehmen soll.</w:t>
       </w:r>
-      <w:commentRangeEnd w:id="5"/>
+      <w:commentRangeEnd w:id="7"/>
       <w:r>
         <w:rPr>
           <w:rStyle w:val="Kommentarzeichen"/>
         </w:rPr>
-        <w:commentReference w:id="5"/>
+        <w:commentReference w:id="7"/>
       </w:r>
     </w:p>
     <w:p>
@@ -959,11 +1149,11 @@
         <w:pStyle w:val="berschrift3"/>
         <w:spacing w:line="360" w:lineRule="auto"/>
       </w:pPr>
-      <w:bookmarkStart w:id="6" w:name="_Toc16153651"/>
+      <w:bookmarkStart w:id="8" w:name="_Toc17533675"/>
       <w:r>
         <w:t>A-Architektur</w:t>
       </w:r>
-      <w:bookmarkEnd w:id="6"/>
+      <w:bookmarkEnd w:id="8"/>
     </w:p>
     <w:p>
       <w:pPr>
@@ -978,7 +1168,7 @@
         <mc:AlternateContent>
           <mc:Choice Requires="wps">
             <w:drawing>
-              <wp:anchor distT="0" distB="0" distL="114300" distR="114300" simplePos="0" relativeHeight="251660288" behindDoc="1" locked="0" layoutInCell="1" allowOverlap="1" wp14:anchorId="1BDEB626" wp14:editId="0C8F80BB">
+              <wp:anchor distT="0" distB="0" distL="114300" distR="114300" simplePos="0" relativeHeight="251663360" behindDoc="1" locked="0" layoutInCell="1" allowOverlap="1" wp14:anchorId="1BDEB626" wp14:editId="0C8F80BB">
                 <wp:simplePos x="0" y="0"/>
                 <wp:positionH relativeFrom="column">
                   <wp:posOffset>2442210</wp:posOffset>
@@ -1026,22 +1216,35 @@
                                 <w:noProof/>
                               </w:rPr>
                             </w:pPr>
-                            <w:bookmarkStart w:id="7" w:name="_Ref15928019"/>
+                            <w:bookmarkStart w:id="9" w:name="_Ref15928019"/>
                             <w:r>
                               <w:t xml:space="preserve">Abbildung </w:t>
                             </w:r>
-                            <w:fldSimple w:instr=" SEQ Abbildung \* ARABIC ">
-                              <w:r>
-                                <w:rPr>
-                                  <w:noProof/>
-                                </w:rPr>
-                                <w:t>1</w:t>
-                              </w:r>
-                            </w:fldSimple>
+                            <w:r>
+                              <w:fldChar w:fldCharType="begin"/>
+                            </w:r>
+                            <w:r>
+                              <w:instrText xml:space="preserve"> SEQ Abbildung \* ARABIC </w:instrText>
+                            </w:r>
+                            <w:r>
+                              <w:fldChar w:fldCharType="separate"/>
+                            </w:r>
+                            <w:r>
+                              <w:rPr>
+                                <w:noProof/>
+                              </w:rPr>
+                              <w:t>1</w:t>
+                            </w:r>
+                            <w:r>
+                              <w:rPr>
+                                <w:noProof/>
+                              </w:rPr>
+                              <w:fldChar w:fldCharType="end"/>
+                            </w:r>
                             <w:r>
                               <w:t xml:space="preserve"> Komponenten des Systems für die Bahn 2.0</w:t>
                             </w:r>
-                            <w:bookmarkEnd w:id="7"/>
+                            <w:bookmarkEnd w:id="9"/>
                           </w:p>
                         </w:txbxContent>
                       </wps:txbx>
@@ -1063,7 +1266,7 @@
                 <v:stroke joinstyle="miter"/>
                 <v:path gradientshapeok="t" o:connecttype="rect"/>
               </v:shapetype>
-              <v:shape id="Textfeld 2" o:spid="_x0000_s1026" type="#_x0000_t202" style="position:absolute;left:0;text-align:left;margin-left:192.3pt;margin-top:151.15pt;width:260.25pt;height:.05pt;z-index:-251656192;visibility:visible;mso-wrap-style:square;mso-wrap-distance-left:9pt;mso-wrap-distance-top:0;mso-wrap-distance-right:9pt;mso-wrap-distance-bottom:0;mso-position-horizontal:absolute;mso-position-horizontal-relative:text;mso-position-vertical:absolute;mso-position-vertical-relative:text;v-text-anchor:top" o:gfxdata="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" stroked="f">
+              <v:shape id="Textfeld 2" o:spid="_x0000_s1026" type="#_x0000_t202" style="position:absolute;left:0;text-align:left;margin-left:192.3pt;margin-top:151.15pt;width:260.25pt;height:.05pt;z-index:-251653120;visibility:visible;mso-wrap-style:square;mso-wrap-distance-left:9pt;mso-wrap-distance-top:0;mso-wrap-distance-right:9pt;mso-wrap-distance-bottom:0;mso-position-horizontal:absolute;mso-position-horizontal-relative:text;mso-position-vertical:absolute;mso-position-vertical-relative:text;v-text-anchor:top" o:gfxdata="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" stroked="f">
                 <v:textbox style="mso-fit-shape-to-text:t" inset="0,0,0,0">
                   <w:txbxContent>
                     <w:p>
@@ -1073,22 +1276,35 @@
                           <w:noProof/>
                         </w:rPr>
                       </w:pPr>
-                      <w:bookmarkStart w:id="8" w:name="_Ref15928019"/>
+                      <w:bookmarkStart w:id="10" w:name="_Ref15928019"/>
                       <w:r>
                         <w:t xml:space="preserve">Abbildung </w:t>
                       </w:r>
-                      <w:fldSimple w:instr=" SEQ Abbildung \* ARABIC ">
-                        <w:r>
-                          <w:rPr>
-                            <w:noProof/>
-                          </w:rPr>
-                          <w:t>1</w:t>
-                        </w:r>
-                      </w:fldSimple>
+                      <w:r>
+                        <w:fldChar w:fldCharType="begin"/>
+                      </w:r>
+                      <w:r>
+                        <w:instrText xml:space="preserve"> SEQ Abbildung \* ARABIC </w:instrText>
+                      </w:r>
+                      <w:r>
+                        <w:fldChar w:fldCharType="separate"/>
+                      </w:r>
+                      <w:r>
+                        <w:rPr>
+                          <w:noProof/>
+                        </w:rPr>
+                        <w:t>1</w:t>
+                      </w:r>
+                      <w:r>
+                        <w:rPr>
+                          <w:noProof/>
+                        </w:rPr>
+                        <w:fldChar w:fldCharType="end"/>
+                      </w:r>
                       <w:r>
                         <w:t xml:space="preserve"> Komponenten des Systems für die Bahn 2.0</w:t>
                       </w:r>
-                      <w:bookmarkEnd w:id="8"/>
+                      <w:bookmarkEnd w:id="10"/>
                     </w:p>
                   </w:txbxContent>
                 </v:textbox>
@@ -1098,14 +1314,14 @@
           </mc:Fallback>
         </mc:AlternateContent>
       </w:r>
-      <w:commentRangeStart w:id="9"/>
+      <w:commentRangeStart w:id="11"/>
       <w:r>
         <w:rPr>
           <w:noProof/>
           <w:lang w:eastAsia="de-DE"/>
         </w:rPr>
         <w:drawing>
-          <wp:anchor distT="0" distB="0" distL="114300" distR="114300" simplePos="0" relativeHeight="251657216" behindDoc="1" locked="0" layoutInCell="1" allowOverlap="1" wp14:anchorId="156BEDE8" wp14:editId="71070F66">
+          <wp:anchor distT="0" distB="0" distL="114300" distR="114300" simplePos="0" relativeHeight="251656192" behindDoc="1" locked="0" layoutInCell="1" allowOverlap="1" wp14:anchorId="156BEDE8" wp14:editId="71070F66">
             <wp:simplePos x="0" y="0"/>
             <wp:positionH relativeFrom="margin">
               <wp:posOffset>2442210</wp:posOffset>
@@ -1190,12 +1406,12 @@
         </w:rPr>
         <w:t>, da sich diese mit den Funktionen und Abläufen des zukünftigen Systems befassen. Dieser Abschnitt ist somit auch Technik frei und sehr Businessorientiert.</w:t>
       </w:r>
-      <w:commentRangeEnd w:id="9"/>
+      <w:commentRangeEnd w:id="11"/>
       <w:r>
         <w:rPr>
           <w:rStyle w:val="Kommentarzeichen"/>
         </w:rPr>
-        <w:commentReference w:id="9"/>
+        <w:commentReference w:id="11"/>
       </w:r>
     </w:p>
     <w:p>
@@ -1203,7 +1419,7 @@
         <w:spacing w:line="360" w:lineRule="auto"/>
         <w:jc w:val="both"/>
       </w:pPr>
-      <w:commentRangeStart w:id="10"/>
+      <w:commentRangeStart w:id="12"/>
       <w:r>
         <w:t xml:space="preserve">Beim </w:t>
       </w:r>
@@ -1266,15 +1482,7 @@
         <w:t>Abrechnungssystem</w:t>
       </w:r>
       <w:r>
-        <w:t xml:space="preserve">, welches sich um die gesamte Verwaltung und Abwicklung von Käufen der Tickets und der </w:t>
-      </w:r>
-      <w:proofErr w:type="spellStart"/>
-      <w:r>
-        <w:t>Infotainmentinhalte</w:t>
-      </w:r>
-      <w:proofErr w:type="spellEnd"/>
-      <w:r>
-        <w:t xml:space="preserve"> beschäftigt</w:t>
+        <w:t>, welches sich um die gesamte Verwaltung und Abwicklung von Käufen der Tickets und der Infotainmentinhalte beschäftigt</w:t>
       </w:r>
       <w:r>
         <w:t xml:space="preserve">. </w:t>
@@ -1337,8 +1545,8 @@
       <w:r>
         <w:t xml:space="preserve"> in der alle wichtigen Daten über den Zuggast abgefragt und aktualisiert werden können. </w:t>
       </w:r>
-      <w:commentRangeStart w:id="11"/>
-      <w:commentRangeStart w:id="12"/>
+      <w:commentRangeStart w:id="13"/>
+      <w:commentRangeStart w:id="14"/>
       <w:r>
         <w:t xml:space="preserve">Zu guter Letzt wäre da noch das </w:t>
       </w:r>
@@ -1355,26 +1563,26 @@
       <w:r>
         <w:t>zu erkennen ob Beispielweise ein Zuggast gerade den Zug betritt oder sich an seinen zugewiesenen Sitzplatz setzt.</w:t>
       </w:r>
-      <w:commentRangeEnd w:id="10"/>
+      <w:commentRangeEnd w:id="12"/>
       <w:r>
         <w:rPr>
           <w:rStyle w:val="Kommentarzeichen"/>
         </w:rPr>
-        <w:commentReference w:id="10"/>
-      </w:r>
-      <w:commentRangeEnd w:id="11"/>
+        <w:commentReference w:id="12"/>
+      </w:r>
+      <w:commentRangeEnd w:id="13"/>
       <w:r>
         <w:rPr>
           <w:rStyle w:val="Kommentarzeichen"/>
         </w:rPr>
-        <w:commentReference w:id="11"/>
-      </w:r>
-      <w:commentRangeEnd w:id="12"/>
+        <w:commentReference w:id="13"/>
+      </w:r>
+      <w:commentRangeEnd w:id="14"/>
       <w:r>
         <w:rPr>
           <w:rStyle w:val="Kommentarzeichen"/>
         </w:rPr>
-        <w:commentReference w:id="12"/>
+        <w:commentReference w:id="14"/>
       </w:r>
     </w:p>
     <w:p>
@@ -1382,7 +1590,7 @@
         <w:spacing w:line="360" w:lineRule="auto"/>
         <w:jc w:val="both"/>
       </w:pPr>
-      <w:commentRangeStart w:id="13"/>
+      <w:commentRangeStart w:id="15"/>
       <w:r>
         <w:t xml:space="preserve">Im zweiten Schritt, der Erstellung der A-Architektur, wird geprüft, mit welchen umliegenden Systemen das zukünftige System interagiert (welches der Einfachheit, im weiteren Dokument immer </w:t>
       </w:r>
@@ -1472,19 +1680,32 @@
       <w:pPr>
         <w:pStyle w:val="Beschriftung"/>
       </w:pPr>
-      <w:bookmarkStart w:id="14" w:name="_Ref15929233"/>
+      <w:bookmarkStart w:id="16" w:name="_Ref15929233"/>
       <w:r>
         <w:t xml:space="preserve">Abbildung </w:t>
       </w:r>
-      <w:fldSimple w:instr=" SEQ Abbildung \* ARABIC ">
-        <w:r>
-          <w:rPr>
-            <w:noProof/>
-          </w:rPr>
-          <w:t>2</w:t>
-        </w:r>
-      </w:fldSimple>
-      <w:bookmarkEnd w:id="14"/>
+      <w:r>
+        <w:fldChar w:fldCharType="begin"/>
+      </w:r>
+      <w:r>
+        <w:instrText xml:space="preserve"> SEQ Abbildung \* ARABIC </w:instrText>
+      </w:r>
+      <w:r>
+        <w:fldChar w:fldCharType="separate"/>
+      </w:r>
+      <w:r>
+        <w:rPr>
+          <w:noProof/>
+        </w:rPr>
+        <w:t>2</w:t>
+      </w:r>
+      <w:r>
+        <w:rPr>
+          <w:noProof/>
+        </w:rPr>
+        <w:fldChar w:fldCharType="end"/>
+      </w:r>
+      <w:bookmarkEnd w:id="16"/>
       <w:r>
         <w:t xml:space="preserve"> A-Architektur mit Fremdsystemen und Usern</w:t>
       </w:r>
@@ -1590,7 +1811,7 @@
       <w:r>
         <w:t xml:space="preserve"> zu kaufen, welches dem Zuggast ein Sitzplatz im Zug reserviert (nicht eine freie Wahl eines Sitzplatzes), wird natürlich eine Schnittstelle nach außen benötigt. </w:t>
       </w:r>
-      <w:commentRangeStart w:id="15"/>
+      <w:commentRangeStart w:id="17"/>
       <w:r>
         <w:t xml:space="preserve">Auf diese Schnittstelle </w:t>
       </w:r>
@@ -1640,15 +1861,7 @@
         <w:t>verbirgt,</w:t>
       </w:r>
       <w:r>
-        <w:t xml:space="preserve"> wird in </w:t>
-      </w:r>
-      <w:proofErr w:type="spellStart"/>
-      <w:r>
-        <w:t>AbschnittXYZ</w:t>
-      </w:r>
-      <w:proofErr w:type="spellEnd"/>
-      <w:r>
-        <w:t xml:space="preserve"> </w:t>
+        <w:t xml:space="preserve"> wird in AbschnittXYZ </w:t>
       </w:r>
       <w:r>
         <w:t xml:space="preserve">noch einmal </w:t>
@@ -1662,12 +1875,12 @@
       <w:r>
         <w:t xml:space="preserve"> beschrieben.</w:t>
       </w:r>
-      <w:commentRangeEnd w:id="15"/>
+      <w:commentRangeEnd w:id="17"/>
       <w:r>
         <w:rPr>
           <w:rStyle w:val="Kommentarzeichen"/>
         </w:rPr>
-        <w:commentReference w:id="15"/>
+        <w:commentReference w:id="17"/>
       </w:r>
     </w:p>
     <w:p>
@@ -1719,12 +1932,12 @@
       <w:r>
         <w:t>). Jedoch sind dies vereinzelte Interaktionen, da sich die A-Architektur jedoch nur mit Power-Usern befasst, wurden diese User nicht mit in die A-Architektur aufgenommen.</w:t>
       </w:r>
-      <w:commentRangeEnd w:id="13"/>
+      <w:commentRangeEnd w:id="15"/>
       <w:r>
         <w:rPr>
           <w:rStyle w:val="Kommentarzeichen"/>
         </w:rPr>
-        <w:commentReference w:id="13"/>
+        <w:commentReference w:id="15"/>
       </w:r>
       <w:r>
         <w:t xml:space="preserve"> </w:t>
@@ -1735,14 +1948,14 @@
         <w:pStyle w:val="berschrift3"/>
         <w:spacing w:line="360" w:lineRule="auto"/>
       </w:pPr>
-      <w:bookmarkStart w:id="16" w:name="_Ref15931937"/>
-      <w:bookmarkStart w:id="17" w:name="_Toc16153652"/>
-      <w:commentRangeStart w:id="18"/>
+      <w:bookmarkStart w:id="18" w:name="_Ref15931937"/>
+      <w:bookmarkStart w:id="19" w:name="_Toc17533676"/>
+      <w:commentRangeStart w:id="20"/>
       <w:r>
         <w:t>T-Architektur</w:t>
       </w:r>
-      <w:bookmarkEnd w:id="16"/>
-      <w:bookmarkEnd w:id="17"/>
+      <w:bookmarkEnd w:id="18"/>
+      <w:bookmarkEnd w:id="19"/>
     </w:p>
     <w:p>
       <w:pPr>
@@ -1809,19 +2022,32 @@
         <w:pStyle w:val="Beschriftung"/>
         <w:spacing w:line="360" w:lineRule="auto"/>
       </w:pPr>
-      <w:bookmarkStart w:id="19" w:name="_Ref16167951"/>
+      <w:bookmarkStart w:id="21" w:name="_Ref16167951"/>
       <w:r>
         <w:t xml:space="preserve">Abbildung </w:t>
       </w:r>
-      <w:fldSimple w:instr=" SEQ Abbildung \* ARABIC ">
-        <w:r>
-          <w:rPr>
-            <w:noProof/>
-          </w:rPr>
-          <w:t>3</w:t>
-        </w:r>
-      </w:fldSimple>
-      <w:bookmarkEnd w:id="19"/>
+      <w:r>
+        <w:fldChar w:fldCharType="begin"/>
+      </w:r>
+      <w:r>
+        <w:instrText xml:space="preserve"> SEQ Abbildung \* ARABIC </w:instrText>
+      </w:r>
+      <w:r>
+        <w:fldChar w:fldCharType="separate"/>
+      </w:r>
+      <w:r>
+        <w:rPr>
+          <w:noProof/>
+        </w:rPr>
+        <w:t>3</w:t>
+      </w:r>
+      <w:r>
+        <w:rPr>
+          <w:noProof/>
+        </w:rPr>
+        <w:fldChar w:fldCharType="end"/>
+      </w:r>
+      <w:bookmarkEnd w:id="21"/>
       <w:r>
         <w:rPr>
           <w:noProof/>
@@ -1981,19 +2207,19 @@
       <w:r>
         <w:t xml:space="preserve"> auswählen, muss das Infotainmentsystem natürlich auch die Möglichkeit haben, diese Aktivität dem Abrechnungssystem mitzuteilen. Dadurch entsteht die Dependance zu dieser Komponente.</w:t>
       </w:r>
-      <w:commentRangeEnd w:id="18"/>
+      <w:commentRangeEnd w:id="20"/>
       <w:r>
         <w:rPr>
           <w:rStyle w:val="Kommentarzeichen"/>
         </w:rPr>
-        <w:commentReference w:id="18"/>
+        <w:commentReference w:id="20"/>
       </w:r>
     </w:p>
     <w:p>
       <w:pPr>
         <w:spacing w:line="360" w:lineRule="auto"/>
       </w:pPr>
-      <w:commentRangeStart w:id="20"/>
+      <w:commentRangeStart w:id="22"/>
       <w:r>
         <w:t>Die Sitzplatzverwal</w:t>
       </w:r>
@@ -2229,19 +2455,32 @@
           <w:noProof/>
         </w:rPr>
       </w:pPr>
-      <w:bookmarkStart w:id="21" w:name="_Ref16195745"/>
+      <w:bookmarkStart w:id="23" w:name="_Ref16195745"/>
       <w:r>
         <w:t xml:space="preserve">Abbildung </w:t>
       </w:r>
-      <w:fldSimple w:instr=" SEQ Abbildung \* ARABIC ">
-        <w:r>
-          <w:rPr>
-            <w:noProof/>
-          </w:rPr>
-          <w:t>4</w:t>
-        </w:r>
-      </w:fldSimple>
-      <w:bookmarkEnd w:id="21"/>
+      <w:r>
+        <w:fldChar w:fldCharType="begin"/>
+      </w:r>
+      <w:r>
+        <w:instrText xml:space="preserve"> SEQ Abbildung \* ARABIC </w:instrText>
+      </w:r>
+      <w:r>
+        <w:fldChar w:fldCharType="separate"/>
+      </w:r>
+      <w:r>
+        <w:rPr>
+          <w:noProof/>
+        </w:rPr>
+        <w:t>4</w:t>
+      </w:r>
+      <w:r>
+        <w:rPr>
+          <w:noProof/>
+        </w:rPr>
+        <w:fldChar w:fldCharType="end"/>
+      </w:r>
+      <w:bookmarkEnd w:id="23"/>
       <w:r>
         <w:rPr>
           <w:noProof/>
@@ -2313,14 +2552,14 @@
       <w:r>
         <w:t xml:space="preserve">Nach genauerer Analyse stellten wir fest, dass es für das ganze Bahn 2.0 System, keinen Sinn machen würde, ein UI zu erstellen. </w:t>
       </w:r>
-      <w:commentRangeEnd w:id="20"/>
+      <w:commentRangeEnd w:id="22"/>
       <w:r>
         <w:rPr>
           <w:rStyle w:val="Kommentarzeichen"/>
         </w:rPr>
-        <w:commentReference w:id="20"/>
-      </w:r>
-      <w:commentRangeStart w:id="22"/>
+        <w:commentReference w:id="22"/>
+      </w:r>
+      <w:commentRangeStart w:id="24"/>
       <w:r>
         <w:t>Natürlich hätten Komponenten, wie das Infoterminal und Infotainment-system, eine UI, da der Zuggast direkt mit diesen Komponenten interagiert, jedoch wären diese in den Komponenten selbst vorhanden. Da unser System als Ganzes jedoch nicht genutzt wird, sondern zu verschiedenen Zeitpunkten nur vereinzelte Komponenten, sind wir zu diesem Entschluss gekommen.</w:t>
       </w:r>
@@ -2376,19 +2615,32 @@
       <w:pPr>
         <w:pStyle w:val="Beschriftung"/>
       </w:pPr>
-      <w:bookmarkStart w:id="23" w:name="_Ref16281716"/>
+      <w:bookmarkStart w:id="25" w:name="_Ref16281716"/>
       <w:r>
         <w:t xml:space="preserve">Abbildung </w:t>
       </w:r>
-      <w:fldSimple w:instr=" SEQ Abbildung \* ARABIC ">
-        <w:r>
-          <w:rPr>
-            <w:noProof/>
-          </w:rPr>
-          <w:t>5</w:t>
-        </w:r>
-      </w:fldSimple>
-      <w:bookmarkEnd w:id="23"/>
+      <w:r>
+        <w:fldChar w:fldCharType="begin"/>
+      </w:r>
+      <w:r>
+        <w:instrText xml:space="preserve"> SEQ Abbildung \* ARABIC </w:instrText>
+      </w:r>
+      <w:r>
+        <w:fldChar w:fldCharType="separate"/>
+      </w:r>
+      <w:r>
+        <w:rPr>
+          <w:noProof/>
+        </w:rPr>
+        <w:t>5</w:t>
+      </w:r>
+      <w:r>
+        <w:rPr>
+          <w:noProof/>
+        </w:rPr>
+        <w:fldChar w:fldCharType="end"/>
+      </w:r>
+      <w:bookmarkEnd w:id="25"/>
       <w:r>
         <w:rPr>
           <w:noProof/>
@@ -2564,269 +2816,41 @@
       <w:r>
         <w:t>.</w:t>
       </w:r>
-      <w:commentRangeEnd w:id="22"/>
+      <w:commentRangeEnd w:id="24"/>
+    </w:p>
+    <w:p>
+      <w:pPr>
+        <w:pStyle w:val="berschrift3"/>
+        <w:spacing w:line="360" w:lineRule="auto"/>
+      </w:pPr>
+      <w:bookmarkStart w:id="26" w:name="_Toc17533677"/>
+      <w:r>
+        <w:t>TI-Architektur</w:t>
+      </w:r>
       <w:r>
         <w:rPr>
           <w:rStyle w:val="Kommentarzeichen"/>
         </w:rPr>
-        <w:commentReference w:id="22"/>
-      </w:r>
+        <w:commentReference w:id="24"/>
+      </w:r>
+      <w:bookmarkEnd w:id="26"/>
     </w:p>
     <w:p>
       <w:pPr>
         <w:spacing w:line="360" w:lineRule="auto"/>
-        <w:rPr>
-          <w:rStyle w:val="berschrift3Zchn"/>
-        </w:rPr>
-      </w:pPr>
-      <w:bookmarkStart w:id="24" w:name="_Toc16153653"/>
-      <w:r>
-        <w:rPr>
-          <w:rStyle w:val="berschrift3Zchn"/>
-        </w:rPr>
-        <w:t>TI Architektur</w:t>
-      </w:r>
-      <w:bookmarkEnd w:id="24"/>
+      </w:pPr>
+      <w:r>
+        <w:t>Die TI-Architektur, welche auch Architektur der technischen Infrastruktur genannt wird, dient zur Darstellung und Festlegung, auf was für Software das System läuft.</w:t>
+      </w:r>
     </w:p>
     <w:p>
       <w:pPr>
         <w:spacing w:line="360" w:lineRule="auto"/>
-        <w:rPr>
-          <w:rStyle w:val="berschrift3Zchn"/>
-          <w:rFonts w:asciiTheme="minorHAnsi" w:hAnsiTheme="minorHAnsi" w:cstheme="minorHAnsi"/>
-          <w:color w:val="auto"/>
-          <w:sz w:val="22"/>
-          <w:szCs w:val="22"/>
-        </w:rPr>
-      </w:pPr>
-      <w:bookmarkStart w:id="25" w:name="_Toc16153654"/>
-      <w:commentRangeStart w:id="26"/>
-      <w:r>
-        <w:rPr>
-          <w:rStyle w:val="berschrift3Zchn"/>
-          <w:rFonts w:asciiTheme="minorHAnsi" w:hAnsiTheme="minorHAnsi" w:cstheme="minorHAnsi"/>
-          <w:color w:val="auto"/>
-          <w:sz w:val="22"/>
-          <w:szCs w:val="22"/>
-        </w:rPr>
-        <w:t>Die TI-Architektur, welche auch Architektur der technischen Infrastruktur genannt wird, dient zur Darstellung und Festlegung, auf was für Software das System läuft.</w:t>
-      </w:r>
-      <w:bookmarkEnd w:id="25"/>
-    </w:p>
-    <w:p>
-      <w:pPr>
-        <w:spacing w:line="360" w:lineRule="auto"/>
-      </w:pPr>
-      <w:bookmarkStart w:id="27" w:name="_Toc16153655"/>
-      <w:r>
-        <w:rPr>
-          <w:rStyle w:val="berschrift3Zchn"/>
-          <w:rFonts w:asciiTheme="minorHAnsi" w:hAnsiTheme="minorHAnsi" w:cstheme="minorHAnsi"/>
-          <w:color w:val="auto"/>
-          <w:sz w:val="22"/>
-          <w:szCs w:val="22"/>
-        </w:rPr>
-        <w:t xml:space="preserve">Für das Bahn 2.0 System, haben wir uns für drei eigenständige Laufzeitumgebungen entschieden </w:t>
-      </w:r>
-      <w:r>
-        <w:rPr>
-          <w:rStyle w:val="berschrift3Zchn"/>
-          <w:rFonts w:asciiTheme="minorHAnsi" w:hAnsiTheme="minorHAnsi" w:cstheme="minorHAnsi"/>
-          <w:color w:val="auto"/>
-          <w:sz w:val="22"/>
-          <w:szCs w:val="22"/>
-        </w:rPr>
-        <w:t>(</w:t>
-      </w:r>
-      <w:bookmarkEnd w:id="27"/>
-      <w:r>
-        <w:rPr>
-          <w:rStyle w:val="berschrift3Zchn"/>
-          <w:rFonts w:asciiTheme="minorHAnsi" w:hAnsiTheme="minorHAnsi" w:cstheme="minorHAnsi"/>
-          <w:color w:val="auto"/>
-          <w:sz w:val="22"/>
-          <w:szCs w:val="22"/>
-        </w:rPr>
-        <w:fldChar w:fldCharType="begin"/>
-      </w:r>
-      <w:r>
-        <w:rPr>
-          <w:rStyle w:val="berschrift3Zchn"/>
-          <w:rFonts w:asciiTheme="minorHAnsi" w:hAnsiTheme="minorHAnsi" w:cstheme="minorHAnsi"/>
-          <w:color w:val="auto"/>
-          <w:sz w:val="22"/>
-          <w:szCs w:val="22"/>
-        </w:rPr>
-        <w:instrText xml:space="preserve"> REF _Ref15970897 \h  \* MERGEFORMAT </w:instrText>
-      </w:r>
-      <w:r>
-        <w:rPr>
-          <w:rStyle w:val="berschrift3Zchn"/>
-          <w:rFonts w:asciiTheme="minorHAnsi" w:hAnsiTheme="minorHAnsi" w:cstheme="minorHAnsi"/>
-          <w:color w:val="auto"/>
-          <w:sz w:val="22"/>
-          <w:szCs w:val="22"/>
-        </w:rPr>
-      </w:r>
-      <w:r>
-        <w:rPr>
-          <w:rStyle w:val="berschrift3Zchn"/>
-          <w:rFonts w:asciiTheme="minorHAnsi" w:hAnsiTheme="minorHAnsi" w:cstheme="minorHAnsi"/>
-          <w:color w:val="auto"/>
-          <w:sz w:val="22"/>
-          <w:szCs w:val="22"/>
-        </w:rPr>
-        <w:fldChar w:fldCharType="separate"/>
-      </w:r>
-      <w:r>
-        <w:t xml:space="preserve">Abbildung </w:t>
-      </w:r>
-      <w:r>
-        <w:rPr>
-          <w:noProof/>
-        </w:rPr>
-        <w:t>6</w:t>
-      </w:r>
-      <w:r>
-        <w:rPr>
-          <w:rStyle w:val="berschrift3Zchn"/>
-          <w:rFonts w:asciiTheme="minorHAnsi" w:hAnsiTheme="minorHAnsi" w:cstheme="minorHAnsi"/>
-          <w:color w:val="auto"/>
-          <w:sz w:val="22"/>
-          <w:szCs w:val="22"/>
-        </w:rPr>
-        <w:fldChar w:fldCharType="end"/>
-      </w:r>
-      <w:r>
-        <w:rPr>
-          <w:rStyle w:val="berschrift3Zchn"/>
-          <w:rFonts w:asciiTheme="minorHAnsi" w:hAnsiTheme="minorHAnsi" w:cstheme="minorHAnsi"/>
-          <w:color w:val="auto"/>
-          <w:sz w:val="22"/>
-          <w:szCs w:val="22"/>
-        </w:rPr>
-        <w:t>)</w:t>
-      </w:r>
-      <w:r>
-        <w:rPr>
-          <w:rStyle w:val="berschrift3Zchn"/>
-          <w:rFonts w:asciiTheme="minorHAnsi" w:hAnsiTheme="minorHAnsi" w:cstheme="minorHAnsi"/>
-          <w:color w:val="auto"/>
-          <w:sz w:val="22"/>
-          <w:szCs w:val="22"/>
-        </w:rPr>
-        <w:t>.</w:t>
-      </w:r>
-      <w:r>
-        <w:rPr>
-          <w:rStyle w:val="berschrift3Zchn"/>
-          <w:rFonts w:asciiTheme="minorHAnsi" w:hAnsiTheme="minorHAnsi" w:cstheme="minorHAnsi"/>
-          <w:color w:val="auto"/>
-          <w:sz w:val="22"/>
-          <w:szCs w:val="22"/>
-        </w:rPr>
-        <w:t xml:space="preserve"> </w:t>
-      </w:r>
-      <w:r>
-        <w:rPr>
-          <w:rStyle w:val="berschrift3Zchn"/>
-          <w:rFonts w:asciiTheme="minorHAnsi" w:hAnsiTheme="minorHAnsi" w:cstheme="minorHAnsi"/>
-          <w:color w:val="auto"/>
-          <w:sz w:val="22"/>
-          <w:szCs w:val="22"/>
-        </w:rPr>
-        <w:t>Wir haben zum eine</w:t>
-      </w:r>
-      <w:r>
-        <w:rPr>
-          <w:rStyle w:val="berschrift3Zchn"/>
-          <w:rFonts w:asciiTheme="minorHAnsi" w:hAnsiTheme="minorHAnsi" w:cstheme="minorHAnsi"/>
-          <w:color w:val="auto"/>
-          <w:sz w:val="22"/>
-          <w:szCs w:val="22"/>
-        </w:rPr>
-        <w:t>n eine</w:t>
-      </w:r>
-      <w:r>
-        <w:rPr>
-          <w:rStyle w:val="berschrift3Zchn"/>
-          <w:rFonts w:asciiTheme="minorHAnsi" w:hAnsiTheme="minorHAnsi" w:cstheme="minorHAnsi"/>
-          <w:color w:val="auto"/>
-          <w:sz w:val="22"/>
-          <w:szCs w:val="22"/>
-        </w:rPr>
-        <w:t xml:space="preserve"> Virtuelle Maschine</w:t>
-      </w:r>
-      <w:r>
-        <w:rPr>
-          <w:rStyle w:val="berschrift3Zchn"/>
-          <w:rFonts w:asciiTheme="minorHAnsi" w:hAnsiTheme="minorHAnsi" w:cstheme="minorHAnsi"/>
-          <w:color w:val="auto"/>
-          <w:sz w:val="22"/>
-          <w:szCs w:val="22"/>
-        </w:rPr>
-        <w:t xml:space="preserve"> (VM)</w:t>
-      </w:r>
-      <w:r>
-        <w:rPr>
-          <w:rStyle w:val="berschrift3Zchn"/>
-          <w:rFonts w:asciiTheme="minorHAnsi" w:hAnsiTheme="minorHAnsi" w:cstheme="minorHAnsi"/>
-          <w:color w:val="auto"/>
-          <w:sz w:val="22"/>
-          <w:szCs w:val="22"/>
-        </w:rPr>
-        <w:t>, auf der ein Datenbankserver läuft.</w:t>
-      </w:r>
-      <w:r>
-        <w:rPr>
-          <w:rStyle w:val="berschrift3Zchn"/>
-          <w:rFonts w:asciiTheme="minorHAnsi" w:hAnsiTheme="minorHAnsi" w:cstheme="minorHAnsi"/>
-          <w:color w:val="auto"/>
-          <w:sz w:val="22"/>
-          <w:szCs w:val="22"/>
-        </w:rPr>
-        <w:t xml:space="preserve"> Diese befindet sich nicht innerhalb des Zuges, sondern beispielsweise in einer Zentrale der Bahn.</w:t>
-      </w:r>
-      <w:r>
-        <w:rPr>
-          <w:rStyle w:val="berschrift3Zchn"/>
-          <w:rFonts w:asciiTheme="minorHAnsi" w:hAnsiTheme="minorHAnsi" w:cstheme="minorHAnsi"/>
-          <w:color w:val="auto"/>
-          <w:sz w:val="22"/>
-          <w:szCs w:val="22"/>
-        </w:rPr>
-        <w:t xml:space="preserve"> Dort befinden sich alle wichtigen Daten, wie </w:t>
-      </w:r>
-      <w:r>
-        <w:rPr>
-          <w:rStyle w:val="berschrift3Zchn"/>
-          <w:rFonts w:asciiTheme="minorHAnsi" w:hAnsiTheme="minorHAnsi" w:cstheme="minorHAnsi"/>
-          <w:color w:val="auto"/>
-          <w:sz w:val="22"/>
-          <w:szCs w:val="22"/>
-        </w:rPr>
-        <w:t>z.B.</w:t>
-      </w:r>
-      <w:r>
-        <w:rPr>
-          <w:rStyle w:val="berschrift3Zchn"/>
-          <w:rFonts w:asciiTheme="minorHAnsi" w:hAnsiTheme="minorHAnsi" w:cstheme="minorHAnsi"/>
-          <w:color w:val="auto"/>
-          <w:sz w:val="22"/>
-          <w:szCs w:val="22"/>
-        </w:rPr>
-        <w:t xml:space="preserve"> die Informationen des Zuggastes. Unserer Meinung nach, wäre es nicht sinnvoll, ein größeres Datenbanksystem im Zug selbst laufen zu lassen. Da es der Bahn möglich ist, zu erkennen, ob ein Zuggast gerade einsteigt oder den Zug verlässt, werden die Daten beim Betreten des Zuges temporär im Zug gespeichert. Beim Verlassen werden diese Daten dann wieder gelöscht. Dies hat den zum einen Vorteil, dass die Daten sehr schnell geladen werden können, da der Zug sich gerade an einem Bahnhof befindet. Außerdem ist die Datenbank nur dann ausgelastet, wenn Züge in einem Bahnhof sind. Somit greifen nicht alle Züge gleichzeitig auf die Datenbank zu.</w:t>
-      </w:r>
-      <w:r>
-        <w:rPr>
-          <w:rStyle w:val="berschrift3Zchn"/>
-          <w:rFonts w:asciiTheme="minorHAnsi" w:hAnsiTheme="minorHAnsi" w:cstheme="minorHAnsi"/>
-          <w:color w:val="auto"/>
-          <w:sz w:val="22"/>
-          <w:szCs w:val="22"/>
-        </w:rPr>
-        <w:t xml:space="preserve"> </w:t>
-      </w:r>
+      </w:pPr>
+      <w:r>
+        <w:t>Für das Bahn 2.0 System, haben wir uns für drei eigenständige Laufzeitumgebungen entschieden (Abbildung 6). Wir haben zum einen eine Virtuelle Maschine (VM), auf der ein Datenbankserver läuft. Diese befindet sich nicht innerhalb des Zuges, sondern beispielsweise in einer Zentrale der Bahn. Dort befinden sich alle wichtigen Daten, wie z.B. die Informationen des Zuggastes. Unserer Meinung nach, wäre es nicht sinnvoll, ein größeres Datenbanksystem im Zug selbst laufen zu lassen. Da es der Bahn möglich ist, zu erkennen, ob ein Zuggast gerade einsteigt oder den Zug verlässt, werden die Daten beim Betreten des Zuges temporär im Zug gespeichert. Beim Verlassen werden diese Daten dann wieder gelöscht. Dies hat den zum einen Vorteil, dass die Daten sehr schnell geladen werden können, da der Zug sich gerade an einem Bahnhof befindet. Außerdem ist die Datenbank nur dann ausgelastet, wenn Züge in einem Bahnhof sind. Somit greifen nicht alle Züge gleichzeitig auf die Datenbank zu.</w:t>
+      </w:r>
+      <w:commentRangeStart w:id="27"/>
     </w:p>
     <w:p>
       <w:pPr>
@@ -2885,14 +2909,27 @@
       <w:r>
         <w:t xml:space="preserve">Abbildung </w:t>
       </w:r>
-      <w:fldSimple w:instr=" SEQ Abbildung \* ARABIC ">
-        <w:r>
-          <w:rPr>
-            <w:noProof/>
-          </w:rPr>
-          <w:t>6</w:t>
-        </w:r>
-      </w:fldSimple>
+      <w:r>
+        <w:fldChar w:fldCharType="begin"/>
+      </w:r>
+      <w:r>
+        <w:instrText xml:space="preserve"> SEQ Abbildung \* ARABIC </w:instrText>
+      </w:r>
+      <w:r>
+        <w:fldChar w:fldCharType="separate"/>
+      </w:r>
+      <w:r>
+        <w:rPr>
+          <w:noProof/>
+        </w:rPr>
+        <w:t>6</w:t>
+      </w:r>
+      <w:r>
+        <w:rPr>
+          <w:noProof/>
+        </w:rPr>
+        <w:fldChar w:fldCharType="end"/>
+      </w:r>
       <w:bookmarkEnd w:id="28"/>
       <w:r>
         <w:t xml:space="preserve"> Infrastruktur des Bahn 2.0 Systems</w:t>
@@ -2944,19 +2981,8 @@
       <w:r>
         <w:t>n</w:t>
       </w:r>
-      <w:r>
-        <w:t>(</w:t>
-      </w:r>
-      <w:r>
-        <w:rPr>
-          <w:color w:val="FF0000"/>
-          <w:highlight w:val="yellow"/>
-        </w:rPr>
-        <w:t>Statistik der DB einbauen</w:t>
-      </w:r>
-      <w:r>
-        <w:t>)</w:t>
-      </w:r>
+      <w:bookmarkStart w:id="29" w:name="_GoBack"/>
+      <w:bookmarkEnd w:id="29"/>
       <w:r>
         <w:t>, sondern nur die, die wichtig für den aktuellen Zug (uns seine Gäste) sind</w:t>
       </w:r>
@@ -3004,24 +3030,24 @@
       <w:r>
         <w:br/>
       </w:r>
-      <w:commentRangeStart w:id="29"/>
       <w:commentRangeStart w:id="30"/>
+      <w:commentRangeStart w:id="31"/>
       <w:r>
         <w:t>Der Vollständigkeit, haben die Mediathek-Komponente mit in diese Architektur aufgenommen</w:t>
       </w:r>
-      <w:commentRangeEnd w:id="29"/>
+      <w:commentRangeEnd w:id="30"/>
       <w:r>
         <w:rPr>
           <w:rStyle w:val="Kommentarzeichen"/>
         </w:rPr>
-        <w:commentReference w:id="29"/>
-      </w:r>
-      <w:commentRangeEnd w:id="30"/>
+        <w:commentReference w:id="30"/>
+      </w:r>
+      <w:commentRangeEnd w:id="31"/>
       <w:r>
         <w:rPr>
           <w:rStyle w:val="Kommentarzeichen"/>
         </w:rPr>
-        <w:commentReference w:id="30"/>
+        <w:commentReference w:id="31"/>
       </w:r>
       <w:r>
         <w:t xml:space="preserve">. Da aus den Anforderungen nicht ersichtlich ist, ob diese über einen Drittanbieter bereitgestellt wird oder ob es sich um eine Mediathek der Bahn handeln wird. Ist erstes der Fall, wird diese Komponente aus der </w:t>
@@ -3074,12 +3100,12 @@
       <w:r>
         <w:t>.</w:t>
       </w:r>
-      <w:commentRangeEnd w:id="26"/>
+      <w:commentRangeEnd w:id="27"/>
       <w:r>
         <w:rPr>
           <w:rStyle w:val="Kommentarzeichen"/>
         </w:rPr>
-        <w:commentReference w:id="26"/>
+        <w:commentReference w:id="27"/>
       </w:r>
     </w:p>
     <w:p>
@@ -3091,20 +3117,24 @@
       <w:pPr>
         <w:pStyle w:val="berschrift2"/>
       </w:pPr>
-      <w:commentRangeStart w:id="31"/>
+      <w:bookmarkStart w:id="32" w:name="_Toc17533678"/>
+      <w:commentRangeStart w:id="33"/>
       <w:r>
         <w:lastRenderedPageBreak/>
         <w:t>Aufgabe 2 - Nicht funktionale Anforderungen</w:t>
       </w:r>
+      <w:bookmarkEnd w:id="32"/>
     </w:p>
     <w:p>
       <w:pPr>
         <w:pStyle w:val="berschrift3"/>
         <w:spacing w:line="360" w:lineRule="auto"/>
       </w:pPr>
+      <w:bookmarkStart w:id="34" w:name="_Toc17533679"/>
       <w:r>
         <w:t>Nicht funktionale Anforderungen</w:t>
       </w:r>
+      <w:bookmarkEnd w:id="34"/>
     </w:p>
     <w:p>
       <w:pPr>
@@ -3197,7 +3227,7 @@
           <w:lang w:eastAsia="de-DE"/>
         </w:rPr>
         <w:drawing>
-          <wp:anchor distT="0" distB="0" distL="114300" distR="114300" simplePos="0" relativeHeight="251656704" behindDoc="1" locked="0" layoutInCell="1" allowOverlap="1" wp14:anchorId="5C5FD7B0" wp14:editId="65825FA3">
+          <wp:anchor distT="0" distB="0" distL="114300" distR="114300" simplePos="0" relativeHeight="251654144" behindDoc="1" locked="0" layoutInCell="1" allowOverlap="1" wp14:anchorId="5C5FD7B0" wp14:editId="65825FA3">
             <wp:simplePos x="0" y="0"/>
             <wp:positionH relativeFrom="margin">
               <wp:align>right</wp:align>
@@ -3293,7 +3323,7 @@
         <mc:AlternateContent>
           <mc:Choice Requires="wps">
             <w:drawing>
-              <wp:anchor distT="0" distB="0" distL="114300" distR="114300" simplePos="0" relativeHeight="251658752" behindDoc="0" locked="0" layoutInCell="1" allowOverlap="1" wp14:anchorId="26F18EBF" wp14:editId="3DBAEEC8">
+              <wp:anchor distT="0" distB="0" distL="114300" distR="114300" simplePos="0" relativeHeight="251660288" behindDoc="0" locked="0" layoutInCell="1" allowOverlap="1" wp14:anchorId="26F18EBF" wp14:editId="3DBAEEC8">
                 <wp:simplePos x="0" y="0"/>
                 <wp:positionH relativeFrom="column">
                   <wp:posOffset>2641930</wp:posOffset>
@@ -3340,19 +3370,32 @@
                             <w:pPr>
                               <w:pStyle w:val="Beschriftung"/>
                             </w:pPr>
-                            <w:bookmarkStart w:id="32" w:name="_Ref17132198"/>
+                            <w:bookmarkStart w:id="35" w:name="_Ref17132198"/>
                             <w:r>
                               <w:t xml:space="preserve">Abbildung </w:t>
                             </w:r>
-                            <w:fldSimple w:instr=" SEQ Abbildung \* ARABIC ">
-                              <w:r>
-                                <w:rPr>
-                                  <w:noProof/>
-                                </w:rPr>
-                                <w:t>7</w:t>
-                              </w:r>
-                            </w:fldSimple>
-                            <w:bookmarkEnd w:id="32"/>
+                            <w:r>
+                              <w:fldChar w:fldCharType="begin"/>
+                            </w:r>
+                            <w:r>
+                              <w:instrText xml:space="preserve"> SEQ Abbildung \* ARABIC </w:instrText>
+                            </w:r>
+                            <w:r>
+                              <w:fldChar w:fldCharType="separate"/>
+                            </w:r>
+                            <w:r>
+                              <w:rPr>
+                                <w:noProof/>
+                              </w:rPr>
+                              <w:t>7</w:t>
+                            </w:r>
+                            <w:r>
+                              <w:rPr>
+                                <w:noProof/>
+                              </w:rPr>
+                              <w:fldChar w:fldCharType="end"/>
+                            </w:r>
+                            <w:bookmarkEnd w:id="35"/>
                             <w:r>
                               <w:t xml:space="preserve"> Softwarequalität nach ISO-Norm 9126</w:t>
                             </w:r>
@@ -3380,26 +3423,39 @@
           </mc:Choice>
           <mc:Fallback>
             <w:pict>
-              <v:shape w14:anchorId="26F18EBF" id="Textfeld 7" o:spid="_x0000_s1027" type="#_x0000_t202" style="position:absolute;left:0;text-align:left;margin-left:208.05pt;margin-top:63.25pt;width:246pt;height:33.3pt;z-index:251658752;visibility:visible;mso-wrap-style:square;mso-height-percent:0;mso-wrap-distance-left:9pt;mso-wrap-distance-top:0;mso-wrap-distance-right:9pt;mso-wrap-distance-bottom:0;mso-position-horizontal:absolute;mso-position-horizontal-relative:text;mso-position-vertical:absolute;mso-position-vertical-relative:text;mso-height-percent:0;mso-height-relative:margin;v-text-anchor:top" o:gfxdata="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" stroked="f">
+              <v:shape w14:anchorId="26F18EBF" id="Textfeld 7" o:spid="_x0000_s1027" type="#_x0000_t202" style="position:absolute;left:0;text-align:left;margin-left:208.05pt;margin-top:63.25pt;width:246pt;height:33.3pt;z-index:251660288;visibility:visible;mso-wrap-style:square;mso-height-percent:0;mso-wrap-distance-left:9pt;mso-wrap-distance-top:0;mso-wrap-distance-right:9pt;mso-wrap-distance-bottom:0;mso-position-horizontal:absolute;mso-position-horizontal-relative:text;mso-position-vertical:absolute;mso-position-vertical-relative:text;mso-height-percent:0;mso-height-relative:margin;v-text-anchor:top" o:gfxdata="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" stroked="f">
                 <v:textbox inset="0,0,0,0">
                   <w:txbxContent>
                     <w:p>
                       <w:pPr>
                         <w:pStyle w:val="Beschriftung"/>
                       </w:pPr>
-                      <w:bookmarkStart w:id="33" w:name="_Ref17132198"/>
+                      <w:bookmarkStart w:id="36" w:name="_Ref17132198"/>
                       <w:r>
                         <w:t xml:space="preserve">Abbildung </w:t>
                       </w:r>
-                      <w:fldSimple w:instr=" SEQ Abbildung \* ARABIC ">
-                        <w:r>
-                          <w:rPr>
-                            <w:noProof/>
-                          </w:rPr>
-                          <w:t>7</w:t>
-                        </w:r>
-                      </w:fldSimple>
-                      <w:bookmarkEnd w:id="33"/>
+                      <w:r>
+                        <w:fldChar w:fldCharType="begin"/>
+                      </w:r>
+                      <w:r>
+                        <w:instrText xml:space="preserve"> SEQ Abbildung \* ARABIC </w:instrText>
+                      </w:r>
+                      <w:r>
+                        <w:fldChar w:fldCharType="separate"/>
+                      </w:r>
+                      <w:r>
+                        <w:rPr>
+                          <w:noProof/>
+                        </w:rPr>
+                        <w:t>7</w:t>
+                      </w:r>
+                      <w:r>
+                        <w:rPr>
+                          <w:noProof/>
+                        </w:rPr>
+                        <w:fldChar w:fldCharType="end"/>
+                      </w:r>
+                      <w:bookmarkEnd w:id="36"/>
                       <w:r>
                         <w:t xml:space="preserve"> Softwarequalität nach ISO-Norm 9126</w:t>
                       </w:r>
@@ -3473,12 +3529,7 @@
         <w:t>Funktionalität</w:t>
       </w:r>
       <w:r>
-        <w:t xml:space="preserve"> des Systems (Inwieweit besitzt die Software die geforderten Fu</w:t>
-      </w:r>
-      <w:bookmarkStart w:id="34" w:name="_GoBack"/>
-      <w:bookmarkEnd w:id="34"/>
-      <w:r>
-        <w:t>nktionen?)</w:t>
+        <w:t xml:space="preserve"> des Systems (Inwieweit besitzt die Software die geforderten Funktionen?)</w:t>
       </w:r>
     </w:p>
     <w:p>
@@ -3559,12 +3610,12 @@
         </w:rPr>
         <w:footnoteReference w:id="6"/>
       </w:r>
-      <w:commentRangeEnd w:id="31"/>
+      <w:commentRangeEnd w:id="33"/>
       <w:r>
         <w:rPr>
           <w:rStyle w:val="Kommentarzeichen"/>
         </w:rPr>
-        <w:commentReference w:id="31"/>
+        <w:commentReference w:id="33"/>
       </w:r>
     </w:p>
     <w:sectPr>
@@ -3604,7 +3655,7 @@
       </w:hyperlink>
     </w:p>
   </w:comment>
-  <w:comment w:id="2" w:author="Frederik Duda" w:date="2019-08-20T20:21:00Z" w:initials="FD">
+  <w:comment w:id="3" w:author="Frederik Duda" w:date="2019-08-20T20:21:00Z" w:initials="FD">
     <w:p>
       <w:pPr>
         <w:pStyle w:val="Kommentartext"/>
@@ -3620,7 +3671,7 @@
       </w:r>
     </w:p>
   </w:comment>
-  <w:comment w:id="3" w:author="Frederik Duda" w:date="2019-08-21T13:06:00Z" w:initials="FD">
+  <w:comment w:id="5" w:author="Frederik Duda" w:date="2019-08-21T13:06:00Z" w:initials="FD">
     <w:p>
       <w:pPr>
         <w:pStyle w:val="Kommentartext"/>
@@ -3636,7 +3687,7 @@
       </w:r>
     </w:p>
   </w:comment>
-  <w:comment w:id="5" w:author="John-Bryan Spieker" w:date="2019-08-05T20:02:00Z" w:initials="JS">
+  <w:comment w:id="7" w:author="John-Bryan Spieker" w:date="2019-08-05T20:02:00Z" w:initials="JS">
     <w:p>
       <w:pPr>
         <w:pStyle w:val="Kommentartext"/>
@@ -3652,7 +3703,7 @@
       </w:r>
     </w:p>
   </w:comment>
-  <w:comment w:id="9" w:author="John-Bryan Spieker" w:date="2019-08-05T20:03:00Z" w:initials="JS">
+  <w:comment w:id="11" w:author="John-Bryan Spieker" w:date="2019-08-05T20:03:00Z" w:initials="JS">
     <w:p>
       <w:pPr>
         <w:pStyle w:val="Kommentartext"/>
@@ -3674,7 +3725,7 @@
       </w:r>
     </w:p>
   </w:comment>
-  <w:comment w:id="10" w:author="John-Bryan Spieker" w:date="2019-08-05T08:14:00Z" w:initials="JS">
+  <w:comment w:id="12" w:author="John-Bryan Spieker" w:date="2019-08-05T08:14:00Z" w:initials="JS">
     <w:p>
       <w:pPr>
         <w:pStyle w:val="Kommentartext"/>
@@ -3702,7 +3753,7 @@
       </w:r>
     </w:p>
   </w:comment>
-  <w:comment w:id="11" w:author="John-Bryan Spieker" w:date="2019-08-08T14:56:00Z" w:initials="JS">
+  <w:comment w:id="13" w:author="John-Bryan Spieker" w:date="2019-08-08T14:56:00Z" w:initials="JS">
     <w:p>
       <w:pPr>
         <w:pStyle w:val="Kommentartext"/>
@@ -3718,7 +3769,7 @@
       </w:r>
     </w:p>
   </w:comment>
-  <w:comment w:id="12" w:author="John-Bryan Spieker" w:date="2019-08-08T22:29:00Z" w:initials="JS">
+  <w:comment w:id="14" w:author="John-Bryan Spieker" w:date="2019-08-08T22:29:00Z" w:initials="JS">
     <w:p>
       <w:pPr>
         <w:pStyle w:val="Kommentartext"/>
@@ -3734,7 +3785,7 @@
       </w:r>
     </w:p>
   </w:comment>
-  <w:comment w:id="15" w:author="John-Bryan Spieker" w:date="2019-08-21T07:25:00Z" w:initials="JS">
+  <w:comment w:id="17" w:author="John-Bryan Spieker" w:date="2019-08-21T07:25:00Z" w:initials="JS">
     <w:p>
       <w:pPr>
         <w:pStyle w:val="Kommentartext"/>
@@ -3761,7 +3812,7 @@
       </w:pPr>
     </w:p>
   </w:comment>
-  <w:comment w:id="13" w:author="John-Bryan Spieker" w:date="2019-08-05T21:14:00Z" w:initials="JS">
+  <w:comment w:id="15" w:author="John-Bryan Spieker" w:date="2019-08-05T21:14:00Z" w:initials="JS">
     <w:p>
       <w:pPr>
         <w:pStyle w:val="Kommentartext"/>
@@ -3777,7 +3828,7 @@
       </w:r>
     </w:p>
   </w:comment>
-  <w:comment w:id="18" w:author="John-Bryan Spieker" w:date="2019-08-08T15:10:00Z" w:initials="JS">
+  <w:comment w:id="20" w:author="John-Bryan Spieker" w:date="2019-08-08T15:10:00Z" w:initials="JS">
     <w:p>
       <w:pPr>
         <w:pStyle w:val="Kommentartext"/>
@@ -3793,7 +3844,7 @@
       </w:r>
     </w:p>
   </w:comment>
-  <w:comment w:id="20" w:author="John-Bryan Spieker" w:date="2019-08-08T22:43:00Z" w:initials="JS">
+  <w:comment w:id="22" w:author="John-Bryan Spieker" w:date="2019-08-08T22:43:00Z" w:initials="JS">
     <w:p>
       <w:pPr>
         <w:pStyle w:val="Kommentartext"/>
@@ -3809,7 +3860,7 @@
       </w:r>
     </w:p>
   </w:comment>
-  <w:comment w:id="22" w:author="John-Bryan Spieker" w:date="2019-08-09T22:44:00Z" w:initials="JS">
+  <w:comment w:id="24" w:author="John-Bryan Spieker" w:date="2019-08-09T22:44:00Z" w:initials="JS">
     <w:p>
       <w:pPr>
         <w:pStyle w:val="Kommentartext"/>
@@ -3825,7 +3876,7 @@
       </w:r>
     </w:p>
   </w:comment>
-  <w:comment w:id="29" w:author="Frederik Duda" w:date="2019-08-19T12:25:00Z" w:initials="FD">
+  <w:comment w:id="30" w:author="Frederik Duda" w:date="2019-08-19T12:25:00Z" w:initials="FD">
     <w:p>
       <w:pPr>
         <w:pStyle w:val="Kommentartext"/>
@@ -3841,7 +3892,7 @@
       </w:r>
     </w:p>
   </w:comment>
-  <w:comment w:id="30" w:author="John-Bryan Spieker" w:date="2019-08-19T18:25:00Z" w:initials="JS">
+  <w:comment w:id="31" w:author="John-Bryan Spieker" w:date="2019-08-19T18:25:00Z" w:initials="JS">
     <w:p>
       <w:pPr>
         <w:pStyle w:val="Kommentartext"/>
@@ -3857,7 +3908,7 @@
       </w:r>
     </w:p>
   </w:comment>
-  <w:comment w:id="26" w:author="John-Bryan Spieker" w:date="2019-08-06T08:47:00Z" w:initials="JS">
+  <w:comment w:id="27" w:author="John-Bryan Spieker" w:date="2019-08-06T08:47:00Z" w:initials="JS">
     <w:p>
       <w:pPr>
         <w:pStyle w:val="Kommentartext"/>
@@ -3873,7 +3924,7 @@
       </w:r>
     </w:p>
   </w:comment>
-  <w:comment w:id="31" w:author="Frederik Duda" w:date="2019-08-19T15:42:00Z" w:initials="FD">
+  <w:comment w:id="33" w:author="Frederik Duda" w:date="2019-08-19T15:42:00Z" w:initials="FD">
     <w:p>
       <w:pPr>
         <w:pStyle w:val="Kommentartext"/>
@@ -4577,7 +4628,7 @@
     <w:lsdException w:name="Table Web 2" w:semiHidden="1" w:unhideWhenUsed="1"/>
     <w:lsdException w:name="Table Web 3" w:semiHidden="1" w:unhideWhenUsed="1"/>
     <w:lsdException w:name="Balloon Text" w:semiHidden="1" w:unhideWhenUsed="1"/>
-    <w:lsdException w:name="Table Grid" w:semiHidden="1" w:uiPriority="39" w:unhideWhenUsed="1"/>
+    <w:lsdException w:name="Table Grid" w:uiPriority="39"/>
     <w:lsdException w:name="Table Theme" w:semiHidden="1" w:unhideWhenUsed="1"/>
     <w:lsdException w:name="Placeholder Text" w:semiHidden="1"/>
     <w:lsdException w:name="No Spacing" w:uiPriority="1" w:qFormat="1"/>
@@ -5210,6 +5261,19 @@
       <w:vertAlign w:val="superscript"/>
     </w:rPr>
   </w:style>
+  <w:style w:type="paragraph" w:styleId="Verzeichnis2">
+    <w:name w:val="toc 2"/>
+    <w:basedOn w:val="Standard"/>
+    <w:next w:val="Standard"/>
+    <w:autoRedefine/>
+    <w:uiPriority w:val="39"/>
+    <w:unhideWhenUsed/>
+    <w:rsid w:val="00294B13"/>
+    <w:pPr>
+      <w:spacing w:after="100"/>
+      <w:ind w:left="220"/>
+    </w:pPr>
+  </w:style>
 </w:styles>
 </file>
 
@@ -5513,7 +5577,7 @@
 </file>
 
 <file path=customXml/itemProps1.xml><?xml version="1.0" encoding="utf-8"?>
-<ds:datastoreItem xmlns:ds="http://schemas.openxmlformats.org/officeDocument/2006/customXml" ds:itemID="{BD98E07C-84CA-453C-BF79-0CCCB079203B}">
+<ds:datastoreItem xmlns:ds="http://schemas.openxmlformats.org/officeDocument/2006/customXml" ds:itemID="{D0F881ED-8357-40F4-A7FB-86CA6FB61492}">
   <ds:schemaRefs>
     <ds:schemaRef ds:uri="http://schemas.openxmlformats.org/officeDocument/2006/bibliography"/>
   </ds:schemaRefs>

--- a/BPI-Capgemini.docx
+++ b/BPI-Capgemini.docx
@@ -1,6 +1,6 @@
 
 <file path=word/document.xml><?xml version="1.0" encoding="utf-8"?>
-<w:document xmlns:wpc="http://schemas.microsoft.com/office/word/2010/wordprocessingCanvas" xmlns:cx="http://schemas.microsoft.com/office/drawing/2014/chartex" xmlns:cx1="http://schemas.microsoft.com/office/drawing/2015/9/8/chartex" xmlns:cx2="http://schemas.microsoft.com/office/drawing/2015/10/21/chartex" xmlns:cx3="http://schemas.microsoft.com/office/drawing/2016/5/9/chartex" xmlns:cx4="http://schemas.microsoft.com/office/drawing/2016/5/10/chartex" xmlns:cx5="http://schemas.microsoft.com/office/drawing/2016/5/11/chartex" xmlns:cx6="http://schemas.microsoft.com/office/drawing/2016/5/12/chartex" xmlns:cx7="http://schemas.microsoft.com/office/drawing/2016/5/13/chartex" xmlns:cx8="http://schemas.microsoft.com/office/drawing/2016/5/14/chartex" xmlns:mc="http://schemas.openxmlformats.org/markup-compatibility/2006" xmlns:aink="http://schemas.microsoft.com/office/drawing/2016/ink" xmlns:am3d="http://schemas.microsoft.com/office/drawing/2017/model3d" xmlns:o="urn:schemas-microsoft-com:office:office" xmlns:r="http://schemas.openxmlformats.org/officeDocument/2006/relationships" xmlns:m="http://schemas.openxmlformats.org/officeDocument/2006/math" xmlns:v="urn:schemas-microsoft-com:vml" xmlns:wp14="http://schemas.microsoft.com/office/word/2010/wordprocessingDrawing" xmlns:wp="http://schemas.openxmlformats.org/drawingml/2006/wordprocessingDrawing" xmlns:w10="urn:schemas-microsoft-com:office:word" xmlns:w="http://schemas.openxmlformats.org/wordprocessingml/2006/main" xmlns:w14="http://schemas.microsoft.com/office/word/2010/wordml" xmlns:w15="http://schemas.microsoft.com/office/word/2012/wordml" xmlns:w16cid="http://schemas.microsoft.com/office/word/2016/wordml/cid" xmlns:w16se="http://schemas.microsoft.com/office/word/2015/wordml/symex" xmlns:wpg="http://schemas.microsoft.com/office/word/2010/wordprocessingGroup" xmlns:wpi="http://schemas.microsoft.com/office/word/2010/wordprocessingInk" xmlns:wne="http://schemas.microsoft.com/office/word/2006/wordml" xmlns:wps="http://schemas.microsoft.com/office/word/2010/wordprocessingShape" mc:Ignorable="w14 w15 w16se w16cid wp14">
+<w:document xmlns:wpc="http://schemas.microsoft.com/office/word/2010/wordprocessingCanvas" xmlns:mc="http://schemas.openxmlformats.org/markup-compatibility/2006" xmlns:o="urn:schemas-microsoft-com:office:office" xmlns:r="http://schemas.openxmlformats.org/officeDocument/2006/relationships" xmlns:m="http://schemas.openxmlformats.org/officeDocument/2006/math" xmlns:v="urn:schemas-microsoft-com:vml" xmlns:wp14="http://schemas.microsoft.com/office/word/2010/wordprocessingDrawing" xmlns:wp="http://schemas.openxmlformats.org/drawingml/2006/wordprocessingDrawing" xmlns:w10="urn:schemas-microsoft-com:office:word" xmlns:w="http://schemas.openxmlformats.org/wordprocessingml/2006/main" xmlns:w14="http://schemas.microsoft.com/office/word/2010/wordml" xmlns:wpg="http://schemas.microsoft.com/office/word/2010/wordprocessingGroup" xmlns:wpi="http://schemas.microsoft.com/office/word/2010/wordprocessingInk" xmlns:wne="http://schemas.microsoft.com/office/word/2006/wordml" xmlns:wps="http://schemas.microsoft.com/office/word/2010/wordprocessingShape" mc:Ignorable="w14 wp14">
   <w:body>
     <w:p>
       <w:r>
@@ -70,7 +70,7 @@
           <w:r>
             <w:fldChar w:fldCharType="separate"/>
           </w:r>
-          <w:hyperlink w:anchor="_Toc17533671" w:history="1">
+          <w:hyperlink w:anchor="_Toc17662609" w:history="1">
             <w:r>
               <w:rPr>
                 <w:rStyle w:val="Hyperlink"/>
@@ -98,7 +98,7 @@
                 <w:noProof/>
                 <w:webHidden/>
               </w:rPr>
-              <w:instrText xml:space="preserve"> PAGEREF _Toc17533671 \h </w:instrText>
+              <w:instrText xml:space="preserve"> PAGEREF _Toc17662609 \h </w:instrText>
             </w:r>
             <w:r>
               <w:rPr>
@@ -141,7 +141,7 @@
               <w:lang w:eastAsia="de-DE"/>
             </w:rPr>
           </w:pPr>
-          <w:hyperlink w:anchor="_Toc17533672" w:history="1">
+          <w:hyperlink w:anchor="_Toc17662610" w:history="1">
             <w:r>
               <w:rPr>
                 <w:rStyle w:val="Hyperlink"/>
@@ -169,7 +169,7 @@
                 <w:noProof/>
                 <w:webHidden/>
               </w:rPr>
-              <w:instrText xml:space="preserve"> PAGEREF _Toc17533672 \h </w:instrText>
+              <w:instrText xml:space="preserve"> PAGEREF _Toc17662610 \h </w:instrText>
             </w:r>
             <w:r>
               <w:rPr>
@@ -212,7 +212,7 @@
               <w:lang w:eastAsia="de-DE"/>
             </w:rPr>
           </w:pPr>
-          <w:hyperlink w:anchor="_Toc17533673" w:history="1">
+          <w:hyperlink w:anchor="_Toc17662611" w:history="1">
             <w:r>
               <w:rPr>
                 <w:rStyle w:val="Hyperlink"/>
@@ -240,7 +240,7 @@
                 <w:noProof/>
                 <w:webHidden/>
               </w:rPr>
-              <w:instrText xml:space="preserve"> PAGEREF _Toc17533673 \h </w:instrText>
+              <w:instrText xml:space="preserve"> PAGEREF _Toc17662611 \h </w:instrText>
             </w:r>
             <w:r>
               <w:rPr>
@@ -283,7 +283,7 @@
               <w:lang w:eastAsia="de-DE"/>
             </w:rPr>
           </w:pPr>
-          <w:hyperlink w:anchor="_Toc17533674" w:history="1">
+          <w:hyperlink w:anchor="_Toc17662612" w:history="1">
             <w:r>
               <w:rPr>
                 <w:rStyle w:val="Hyperlink"/>
@@ -311,7 +311,7 @@
                 <w:noProof/>
                 <w:webHidden/>
               </w:rPr>
-              <w:instrText xml:space="preserve"> PAGEREF _Toc17533674 \h </w:instrText>
+              <w:instrText xml:space="preserve"> PAGEREF _Toc17662612 \h </w:instrText>
             </w:r>
             <w:r>
               <w:rPr>
@@ -354,7 +354,7 @@
               <w:lang w:eastAsia="de-DE"/>
             </w:rPr>
           </w:pPr>
-          <w:hyperlink w:anchor="_Toc17533675" w:history="1">
+          <w:hyperlink w:anchor="_Toc17662613" w:history="1">
             <w:r>
               <w:rPr>
                 <w:rStyle w:val="Hyperlink"/>
@@ -381,7 +381,7 @@
                 <w:noProof/>
                 <w:webHidden/>
               </w:rPr>
-              <w:instrText xml:space="preserve"> PAGEREF _Toc17533675 \h </w:instrText>
+              <w:instrText xml:space="preserve"> PAGEREF _Toc17662613 \h </w:instrText>
             </w:r>
             <w:r>
               <w:rPr>
@@ -424,7 +424,7 @@
               <w:lang w:eastAsia="de-DE"/>
             </w:rPr>
           </w:pPr>
-          <w:hyperlink w:anchor="_Toc17533676" w:history="1">
+          <w:hyperlink w:anchor="_Toc17662614" w:history="1">
             <w:r>
               <w:rPr>
                 <w:rStyle w:val="Hyperlink"/>
@@ -451,7 +451,7 @@
                 <w:noProof/>
                 <w:webHidden/>
               </w:rPr>
-              <w:instrText xml:space="preserve"> PAGEREF _Toc17533676 \h </w:instrText>
+              <w:instrText xml:space="preserve"> PAGEREF _Toc17662614 \h </w:instrText>
             </w:r>
             <w:r>
               <w:rPr>
@@ -494,7 +494,7 @@
               <w:lang w:eastAsia="de-DE"/>
             </w:rPr>
           </w:pPr>
-          <w:hyperlink w:anchor="_Toc17533677" w:history="1">
+          <w:hyperlink w:anchor="_Toc17662615" w:history="1">
             <w:r>
               <w:rPr>
                 <w:rStyle w:val="Hyperlink"/>
@@ -521,7 +521,7 @@
                 <w:noProof/>
                 <w:webHidden/>
               </w:rPr>
-              <w:instrText xml:space="preserve"> PAGEREF _Toc17533677 \h </w:instrText>
+              <w:instrText xml:space="preserve"> PAGEREF _Toc17662615 \h </w:instrText>
             </w:r>
             <w:r>
               <w:rPr>
@@ -564,7 +564,7 @@
               <w:lang w:eastAsia="de-DE"/>
             </w:rPr>
           </w:pPr>
-          <w:hyperlink w:anchor="_Toc17533678" w:history="1">
+          <w:hyperlink w:anchor="_Toc17662616" w:history="1">
             <w:r>
               <w:rPr>
                 <w:rStyle w:val="Hyperlink"/>
@@ -591,7 +591,7 @@
                 <w:noProof/>
                 <w:webHidden/>
               </w:rPr>
-              <w:instrText xml:space="preserve"> PAGEREF _Toc17533678 \h </w:instrText>
+              <w:instrText xml:space="preserve"> PAGEREF _Toc17662616 \h </w:instrText>
             </w:r>
             <w:r>
               <w:rPr>
@@ -634,7 +634,7 @@
               <w:lang w:eastAsia="de-DE"/>
             </w:rPr>
           </w:pPr>
-          <w:hyperlink w:anchor="_Toc17533679" w:history="1">
+          <w:hyperlink w:anchor="_Toc17662617" w:history="1">
             <w:r>
               <w:rPr>
                 <w:rStyle w:val="Hyperlink"/>
@@ -661,7 +661,7 @@
                 <w:noProof/>
                 <w:webHidden/>
               </w:rPr>
-              <w:instrText xml:space="preserve"> PAGEREF _Toc17533679 \h </w:instrText>
+              <w:instrText xml:space="preserve"> PAGEREF _Toc17662617 \h </w:instrText>
             </w:r>
             <w:r>
               <w:rPr>
@@ -704,6 +704,216 @@
               <w:lang w:eastAsia="de-DE"/>
             </w:rPr>
           </w:pPr>
+          <w:hyperlink w:anchor="_Toc17662618" w:history="1">
+            <w:r>
+              <w:rPr>
+                <w:rStyle w:val="Hyperlink"/>
+                <w:noProof/>
+              </w:rPr>
+              <w:t>Aufgabe 2 a) Analyse der Use Cases „Ein- / Aussteigen“ und „Film anschauen“, sowie die Abschätzung der fachlichen Transaktionen bezüglich des Mengengerüstes und deren Zugriff auf beteiligte Geschäftsobjekte</w:t>
+            </w:r>
+            <w:r>
+              <w:rPr>
+                <w:noProof/>
+                <w:webHidden/>
+              </w:rPr>
+              <w:tab/>
+            </w:r>
+            <w:r>
+              <w:rPr>
+                <w:noProof/>
+                <w:webHidden/>
+              </w:rPr>
+              <w:fldChar w:fldCharType="begin"/>
+            </w:r>
+            <w:r>
+              <w:rPr>
+                <w:noProof/>
+                <w:webHidden/>
+              </w:rPr>
+              <w:instrText xml:space="preserve"> PAGEREF _Toc17662618 \h </w:instrText>
+            </w:r>
+            <w:r>
+              <w:rPr>
+                <w:noProof/>
+                <w:webHidden/>
+              </w:rPr>
+            </w:r>
+            <w:r>
+              <w:rPr>
+                <w:noProof/>
+                <w:webHidden/>
+              </w:rPr>
+              <w:fldChar w:fldCharType="separate"/>
+            </w:r>
+            <w:r>
+              <w:rPr>
+                <w:noProof/>
+                <w:webHidden/>
+              </w:rPr>
+              <w:t>13</w:t>
+            </w:r>
+            <w:r>
+              <w:rPr>
+                <w:noProof/>
+                <w:webHidden/>
+              </w:rPr>
+              <w:fldChar w:fldCharType="end"/>
+            </w:r>
+          </w:hyperlink>
+        </w:p>
+        <w:p>
+          <w:pPr>
+            <w:pStyle w:val="Verzeichnis3"/>
+            <w:tabs>
+              <w:tab w:val="right" w:leader="dot" w:pos="9062"/>
+            </w:tabs>
+            <w:rPr>
+              <w:rFonts w:eastAsiaTheme="minorEastAsia"/>
+              <w:noProof/>
+              <w:lang w:eastAsia="de-DE"/>
+            </w:rPr>
+          </w:pPr>
+          <w:hyperlink w:anchor="_Toc17662619" w:history="1">
+            <w:r>
+              <w:rPr>
+                <w:rStyle w:val="Hyperlink"/>
+                <w:noProof/>
+              </w:rPr>
+              <w:t>Aufgabe 2 b) Analyse des Use-Case „Ticket Buchung“</w:t>
+            </w:r>
+            <w:r>
+              <w:rPr>
+                <w:noProof/>
+                <w:webHidden/>
+              </w:rPr>
+              <w:tab/>
+            </w:r>
+            <w:r>
+              <w:rPr>
+                <w:noProof/>
+                <w:webHidden/>
+              </w:rPr>
+              <w:fldChar w:fldCharType="begin"/>
+            </w:r>
+            <w:r>
+              <w:rPr>
+                <w:noProof/>
+                <w:webHidden/>
+              </w:rPr>
+              <w:instrText xml:space="preserve"> PAGEREF _Toc17662619 \h </w:instrText>
+            </w:r>
+            <w:r>
+              <w:rPr>
+                <w:noProof/>
+                <w:webHidden/>
+              </w:rPr>
+            </w:r>
+            <w:r>
+              <w:rPr>
+                <w:noProof/>
+                <w:webHidden/>
+              </w:rPr>
+              <w:fldChar w:fldCharType="separate"/>
+            </w:r>
+            <w:r>
+              <w:rPr>
+                <w:noProof/>
+                <w:webHidden/>
+              </w:rPr>
+              <w:t>23</w:t>
+            </w:r>
+            <w:r>
+              <w:rPr>
+                <w:noProof/>
+                <w:webHidden/>
+              </w:rPr>
+              <w:fldChar w:fldCharType="end"/>
+            </w:r>
+          </w:hyperlink>
+        </w:p>
+        <w:p>
+          <w:pPr>
+            <w:pStyle w:val="Verzeichnis3"/>
+            <w:tabs>
+              <w:tab w:val="right" w:leader="dot" w:pos="9062"/>
+            </w:tabs>
+            <w:rPr>
+              <w:rFonts w:eastAsiaTheme="minorEastAsia"/>
+              <w:noProof/>
+              <w:lang w:eastAsia="de-DE"/>
+            </w:rPr>
+          </w:pPr>
+          <w:hyperlink w:anchor="_Toc17662620" w:history="1">
+            <w:r>
+              <w:rPr>
+                <w:rStyle w:val="Hyperlink"/>
+                <w:noProof/>
+              </w:rPr>
+              <w:t>Fazit</w:t>
+            </w:r>
+            <w:r>
+              <w:rPr>
+                <w:noProof/>
+                <w:webHidden/>
+              </w:rPr>
+              <w:tab/>
+            </w:r>
+            <w:r>
+              <w:rPr>
+                <w:noProof/>
+                <w:webHidden/>
+              </w:rPr>
+              <w:fldChar w:fldCharType="begin"/>
+            </w:r>
+            <w:r>
+              <w:rPr>
+                <w:noProof/>
+                <w:webHidden/>
+              </w:rPr>
+              <w:instrText xml:space="preserve"> PAGEREF _Toc17662620 \h </w:instrText>
+            </w:r>
+            <w:r>
+              <w:rPr>
+                <w:noProof/>
+                <w:webHidden/>
+              </w:rPr>
+            </w:r>
+            <w:r>
+              <w:rPr>
+                <w:noProof/>
+                <w:webHidden/>
+              </w:rPr>
+              <w:fldChar w:fldCharType="separate"/>
+            </w:r>
+            <w:r>
+              <w:rPr>
+                <w:noProof/>
+                <w:webHidden/>
+              </w:rPr>
+              <w:t>31</w:t>
+            </w:r>
+            <w:r>
+              <w:rPr>
+                <w:noProof/>
+                <w:webHidden/>
+              </w:rPr>
+              <w:fldChar w:fldCharType="end"/>
+            </w:r>
+          </w:hyperlink>
+        </w:p>
+        <w:p>
+          <w:pPr>
+            <w:pStyle w:val="Verzeichnis3"/>
+            <w:tabs>
+              <w:tab w:val="right" w:leader="dot" w:pos="9062"/>
+            </w:tabs>
+            <w:rPr>
+              <w:rFonts w:eastAsiaTheme="minorEastAsia"/>
+              <w:noProof/>
+              <w:lang w:eastAsia="de-DE"/>
+            </w:rPr>
+          </w:pPr>
           <w:r>
             <w:rPr>
               <w:b/>
@@ -729,7 +939,7 @@
         </w:rPr>
         <w:br w:type="page"/>
       </w:r>
-      <w:bookmarkStart w:id="0" w:name="_Toc17533671"/>
+      <w:bookmarkStart w:id="0" w:name="_Toc17662609"/>
       <w:r>
         <w:rPr>
           <w:noProof/>
@@ -848,7 +1058,7 @@
           <w:lang w:eastAsia="de-DE"/>
         </w:rPr>
       </w:pPr>
-      <w:bookmarkStart w:id="2" w:name="_Toc17533672"/>
+      <w:bookmarkStart w:id="2" w:name="_Toc17662610"/>
       <w:commentRangeStart w:id="3"/>
       <w:r>
         <w:rPr>
@@ -933,7 +1143,77 @@
         <w:rPr>
           <w:lang w:eastAsia="de-DE"/>
         </w:rPr>
-        <w:t xml:space="preserve"> wird in vier Hauptgeschäftsfelder eingegliedert. Die Submarke Capgemini invent ist für die Consulting Services zuständig. Capgemini sogeti (Submarke) für Technology und Engineering Services. Die letzten beiden Felder Application Services und other Managed Services w</w:t>
+        <w:t xml:space="preserve"> wird in vier Hauptgeschäftsfelder eingegliedert. Die Submarke Capgemini </w:t>
+      </w:r>
+      <w:proofErr w:type="spellStart"/>
+      <w:r>
+        <w:rPr>
+          <w:lang w:eastAsia="de-DE"/>
+        </w:rPr>
+        <w:t>invent</w:t>
+      </w:r>
+      <w:proofErr w:type="spellEnd"/>
+      <w:r>
+        <w:rPr>
+          <w:lang w:eastAsia="de-DE"/>
+        </w:rPr>
+        <w:t xml:space="preserve"> ist für die Consulting Services zuständig. Capgemini </w:t>
+      </w:r>
+      <w:proofErr w:type="spellStart"/>
+      <w:r>
+        <w:rPr>
+          <w:lang w:eastAsia="de-DE"/>
+        </w:rPr>
+        <w:t>sogeti</w:t>
+      </w:r>
+      <w:proofErr w:type="spellEnd"/>
+      <w:r>
+        <w:rPr>
+          <w:lang w:eastAsia="de-DE"/>
+        </w:rPr>
+        <w:t xml:space="preserve"> (Submarke) für Technology und Engineering Services. Die letzten beiden Felder </w:t>
+      </w:r>
+      <w:proofErr w:type="spellStart"/>
+      <w:r>
+        <w:rPr>
+          <w:lang w:eastAsia="de-DE"/>
+        </w:rPr>
+        <w:t>Application</w:t>
+      </w:r>
+      <w:proofErr w:type="spellEnd"/>
+      <w:r>
+        <w:rPr>
+          <w:lang w:eastAsia="de-DE"/>
+        </w:rPr>
+        <w:t xml:space="preserve"> Services und </w:t>
+      </w:r>
+      <w:proofErr w:type="spellStart"/>
+      <w:r>
+        <w:rPr>
+          <w:lang w:eastAsia="de-DE"/>
+        </w:rPr>
+        <w:t>other</w:t>
+      </w:r>
+      <w:proofErr w:type="spellEnd"/>
+      <w:r>
+        <w:rPr>
+          <w:lang w:eastAsia="de-DE"/>
+        </w:rPr>
+        <w:t xml:space="preserve"> </w:t>
+      </w:r>
+      <w:proofErr w:type="spellStart"/>
+      <w:r>
+        <w:rPr>
+          <w:lang w:eastAsia="de-DE"/>
+        </w:rPr>
+        <w:t>Managed</w:t>
+      </w:r>
+      <w:proofErr w:type="spellEnd"/>
+      <w:r>
+        <w:rPr>
+          <w:lang w:eastAsia="de-DE"/>
+        </w:rPr>
+        <w:t xml:space="preserve"> Services w</w:t>
       </w:r>
       <w:r>
         <w:rPr>
@@ -997,7 +1277,7 @@
           <w:lang w:eastAsia="de-DE"/>
         </w:rPr>
       </w:pPr>
-      <w:bookmarkStart w:id="4" w:name="_Toc17533673"/>
+      <w:bookmarkStart w:id="4" w:name="_Toc17662611"/>
       <w:commentRangeStart w:id="5"/>
       <w:r>
         <w:rPr>
@@ -1025,7 +1305,35 @@
         <w:rPr>
           <w:lang w:eastAsia="de-DE"/>
         </w:rPr>
-        <w:t xml:space="preserve">werden. Dafür hat die Bahn 2.0 klare Ziele. Es sollen zwei neue Systeme, einmal das Ticket – Buchungssystem und einmal das Sitzplatz-Reservierungssystem, dies umsetzen. Durch das Zusammenspiel der beiden neuen Systeme soll erreicht werden, dass es nicht mehr nötig ist, sein Ticket und den Sitzplatz manuell zu Buchen. Zusätzlich soll das Erlebnis im Zug verbessert werden. Damit man dies erreicht, soll ein personalisiertes InTrain Infotainmentsystem, sowie </w:t>
+        <w:t xml:space="preserve">werden. Dafür hat die Bahn 2.0 klare Ziele. Es sollen zwei neue Systeme, einmal das Ticket – Buchungssystem und einmal das Sitzplatz-Reservierungssystem, dies umsetzen. Durch das Zusammenspiel der beiden neuen Systeme soll erreicht werden, dass es nicht mehr nötig ist, sein Ticket und den Sitzplatz manuell zu Buchen. Zusätzlich soll das Erlebnis im Zug verbessert werden. Damit man dies erreicht, soll ein </w:t>
+      </w:r>
+      <w:proofErr w:type="gramStart"/>
+      <w:r>
+        <w:rPr>
+          <w:lang w:eastAsia="de-DE"/>
+        </w:rPr>
+        <w:t>personalisiertes</w:t>
+      </w:r>
+      <w:proofErr w:type="gramEnd"/>
+      <w:r>
+        <w:rPr>
+          <w:lang w:eastAsia="de-DE"/>
+        </w:rPr>
+        <w:t xml:space="preserve"> </w:t>
+      </w:r>
+      <w:proofErr w:type="spellStart"/>
+      <w:r>
+        <w:rPr>
+          <w:lang w:eastAsia="de-DE"/>
+        </w:rPr>
+        <w:t>InTrain</w:t>
+      </w:r>
+      <w:proofErr w:type="spellEnd"/>
+      <w:r>
+        <w:rPr>
+          <w:lang w:eastAsia="de-DE"/>
+        </w:rPr>
+        <w:t xml:space="preserve"> Infotainmentsystem, sowie </w:t>
       </w:r>
       <w:r>
         <w:rPr>
@@ -1066,7 +1374,7 @@
           <w:lang w:eastAsia="de-DE"/>
         </w:rPr>
       </w:pPr>
-      <w:bookmarkStart w:id="6" w:name="_Toc17533674"/>
+      <w:bookmarkStart w:id="6" w:name="_Toc17662612"/>
       <w:r>
         <w:rPr>
           <w:noProof/>
@@ -1149,7 +1457,7 @@
         <w:pStyle w:val="berschrift3"/>
         <w:spacing w:line="360" w:lineRule="auto"/>
       </w:pPr>
-      <w:bookmarkStart w:id="8" w:name="_Toc17533675"/>
+      <w:bookmarkStart w:id="8" w:name="_Toc17662613"/>
       <w:r>
         <w:t>A-Architektur</w:t>
       </w:r>
@@ -1262,7 +1570,7 @@
           </mc:Choice>
           <mc:Fallback>
             <w:pict>
-              <v:shapetype w14:anchorId="1BDEB626" id="_x0000_t202" coordsize="21600,21600" o:spt="202" path="m,l,21600r21600,l21600,xe">
+              <v:shapetype id="_x0000_t202" coordsize="21600,21600" o:spt="202" path="m,l,21600r21600,l21600,xe">
                 <v:stroke joinstyle="miter"/>
                 <v:path gradientshapeok="t" o:connecttype="rect"/>
               </v:shapetype>
@@ -1276,35 +1584,22 @@
                           <w:noProof/>
                         </w:rPr>
                       </w:pPr>
-                      <w:bookmarkStart w:id="10" w:name="_Ref15928019"/>
+                      <w:bookmarkStart w:id="11" w:name="_Ref15928019"/>
                       <w:r>
                         <w:t xml:space="preserve">Abbildung </w:t>
                       </w:r>
-                      <w:r>
-                        <w:fldChar w:fldCharType="begin"/>
-                      </w:r>
-                      <w:r>
-                        <w:instrText xml:space="preserve"> SEQ Abbildung \* ARABIC </w:instrText>
-                      </w:r>
-                      <w:r>
-                        <w:fldChar w:fldCharType="separate"/>
-                      </w:r>
-                      <w:r>
-                        <w:rPr>
-                          <w:noProof/>
-                        </w:rPr>
-                        <w:t>1</w:t>
-                      </w:r>
-                      <w:r>
-                        <w:rPr>
-                          <w:noProof/>
-                        </w:rPr>
-                        <w:fldChar w:fldCharType="end"/>
-                      </w:r>
+                      <w:fldSimple w:instr=" SEQ Abbildung \* ARABIC ">
+                        <w:r>
+                          <w:rPr>
+                            <w:noProof/>
+                          </w:rPr>
+                          <w:t>1</w:t>
+                        </w:r>
+                      </w:fldSimple>
                       <w:r>
                         <w:t xml:space="preserve"> Komponenten des Systems für die Bahn 2.0</w:t>
                       </w:r>
-                      <w:bookmarkEnd w:id="10"/>
+                      <w:bookmarkEnd w:id="11"/>
                     </w:p>
                   </w:txbxContent>
                 </v:textbox>
@@ -1314,7 +1609,7 @@
           </mc:Fallback>
         </mc:AlternateContent>
       </w:r>
-      <w:commentRangeStart w:id="11"/>
+      <w:commentRangeStart w:id="10"/>
       <w:r>
         <w:rPr>
           <w:noProof/>
@@ -1352,7 +1647,7 @@
                     <pic:cNvPicPr/>
                   </pic:nvPicPr>
                   <pic:blipFill rotWithShape="1">
-                    <a:blip r:embed="rId11">
+                    <a:blip r:embed="rId10">
                       <a:extLst>
                         <a:ext uri="{28A0092B-C50C-407E-A947-70E740481C1C}">
                           <a14:useLocalDpi xmlns:a14="http://schemas.microsoft.com/office/drawing/2010/main" val="0"/>
@@ -1406,12 +1701,12 @@
         </w:rPr>
         <w:t>, da sich diese mit den Funktionen und Abläufen des zukünftigen Systems befassen. Dieser Abschnitt ist somit auch Technik frei und sehr Businessorientiert.</w:t>
       </w:r>
-      <w:commentRangeEnd w:id="11"/>
+      <w:commentRangeEnd w:id="10"/>
       <w:r>
         <w:rPr>
           <w:rStyle w:val="Kommentarzeichen"/>
         </w:rPr>
-        <w:commentReference w:id="11"/>
+        <w:commentReference w:id="10"/>
       </w:r>
     </w:p>
     <w:p>
@@ -1419,7 +1714,7 @@
         <w:spacing w:line="360" w:lineRule="auto"/>
         <w:jc w:val="both"/>
       </w:pPr>
-      <w:commentRangeStart w:id="12"/>
+      <w:commentRangeStart w:id="11"/>
       <w:r>
         <w:t xml:space="preserve">Beim </w:t>
       </w:r>
@@ -1471,8 +1766,13 @@
         <w:spacing w:line="360" w:lineRule="auto"/>
         <w:jc w:val="both"/>
       </w:pPr>
-      <w:r>
-        <w:t xml:space="preserve">Das Bahn 2.0 System benötigt ein </w:t>
+      <w:proofErr w:type="gramStart"/>
+      <w:r>
+        <w:t>Das</w:t>
+      </w:r>
+      <w:proofErr w:type="gramEnd"/>
+      <w:r>
+        <w:t xml:space="preserve"> Bahn 2.0 System benötigt ein </w:t>
       </w:r>
       <w:r>
         <w:rPr>
@@ -1482,7 +1782,15 @@
         <w:t>Abrechnungssystem</w:t>
       </w:r>
       <w:r>
-        <w:t>, welches sich um die gesamte Verwaltung und Abwicklung von Käufen der Tickets und der Infotainmentinhalte beschäftigt</w:t>
+        <w:t xml:space="preserve">, welches sich um die gesamte Verwaltung und Abwicklung von Käufen der Tickets und der </w:t>
+      </w:r>
+      <w:proofErr w:type="spellStart"/>
+      <w:r>
+        <w:t>Infotainmentinhalte</w:t>
+      </w:r>
+      <w:proofErr w:type="spellEnd"/>
+      <w:r>
+        <w:t xml:space="preserve"> beschäftigt</w:t>
       </w:r>
       <w:r>
         <w:t xml:space="preserve">. </w:t>
@@ -1510,7 +1818,23 @@
         <w:t xml:space="preserve"> benötigt, das sich ausschließlich um die Anforderungen in dem Medie</w:t>
       </w:r>
       <w:r>
-        <w:t xml:space="preserve">n- und Entertainmentbereich kümmert, die dem Zuggast, an seinem Platz, zur Verfügung steht. Damit der Zuggast überhaupt einen Sitzplatz zugeordnet bekommt, wird natürlich auch eine </w:t>
+        <w:t xml:space="preserve">n- und Entertainmentbereich kümmert, die dem </w:t>
+      </w:r>
+      <w:proofErr w:type="spellStart"/>
+      <w:r>
+        <w:t>Zuggast</w:t>
+      </w:r>
+      <w:proofErr w:type="spellEnd"/>
+      <w:r>
+        <w:t xml:space="preserve">, an seinem Platz, zur Verfügung steht. Damit der </w:t>
+      </w:r>
+      <w:proofErr w:type="spellStart"/>
+      <w:r>
+        <w:t>Zuggast</w:t>
+      </w:r>
+      <w:proofErr w:type="spellEnd"/>
+      <w:r>
+        <w:t xml:space="preserve"> überhaupt einen Sitzplatz zugeordnet bekommt, wird natürlich auch eine </w:t>
       </w:r>
       <w:r>
         <w:rPr>
@@ -1520,7 +1844,15 @@
         <w:t>Sitzplatzverwaltung</w:t>
       </w:r>
       <w:r>
-        <w:t xml:space="preserve"> benötigt, welche aus der Anforderung der automatischen Sitzplatzzuweisung hervorgeht. Damit der Zuggast auch genau weiß, welcher Platz ihm zugeteilt ist und wo sich dieser befindet, wird ein Subsystem, welches speziell für das Informieren des Zuggastest dient, gebraucht. Dieses Subsystem wird in den </w:t>
+        <w:t xml:space="preserve"> benötigt, welche aus der Anforderung der automatischen Sitzplatzzuweisung hervorgeht. Damit der </w:t>
+      </w:r>
+      <w:proofErr w:type="spellStart"/>
+      <w:r>
+        <w:t>Zuggast</w:t>
+      </w:r>
+      <w:proofErr w:type="spellEnd"/>
+      <w:r>
+        <w:t xml:space="preserve"> auch genau weiß, welcher Platz ihm zugeteilt ist und wo sich dieser befindet, wird ein Subsystem, welches speziell für das Informieren des Zuggastest dient, gebraucht. Dieses Subsystem wird in den </w:t>
       </w:r>
       <w:r>
         <w:rPr>
@@ -1533,7 +1865,15 @@
         <w:t xml:space="preserve"> laufen.</w:t>
       </w:r>
       <w:r>
-        <w:t xml:space="preserve"> Damit die anderen Systeme überhaupt wissen, auf welchen Zuggast sie ihre GUI anpassen müssen, braucht man natürlich noch eine </w:t>
+        <w:t xml:space="preserve"> Damit die anderen Systeme überhaupt wissen, auf welchen </w:t>
+      </w:r>
+      <w:proofErr w:type="spellStart"/>
+      <w:r>
+        <w:t>Zuggast</w:t>
+      </w:r>
+      <w:proofErr w:type="spellEnd"/>
+      <w:r>
+        <w:t xml:space="preserve"> sie ihre GUI anpassen müssen, braucht man natürlich noch eine </w:t>
       </w:r>
       <w:r>
         <w:rPr>
@@ -1543,10 +1883,18 @@
         <w:t>Profilverwaltung</w:t>
       </w:r>
       <w:r>
-        <w:t xml:space="preserve"> in der alle wichtigen Daten über den Zuggast abgefragt und aktualisiert werden können. </w:t>
-      </w:r>
+        <w:t xml:space="preserve"> in der alle wichtigen Daten über den </w:t>
+      </w:r>
+      <w:proofErr w:type="spellStart"/>
+      <w:r>
+        <w:t>Zuggast</w:t>
+      </w:r>
+      <w:proofErr w:type="spellEnd"/>
+      <w:r>
+        <w:t xml:space="preserve"> abgefragt und aktualisiert werden können. </w:t>
+      </w:r>
+      <w:commentRangeStart w:id="12"/>
       <w:commentRangeStart w:id="13"/>
-      <w:commentRangeStart w:id="14"/>
       <w:r>
         <w:t xml:space="preserve">Zu guter Letzt wäre da noch das </w:t>
       </w:r>
@@ -1561,7 +1909,22 @@
         <w:t xml:space="preserve">, das dazu dient, </w:t>
       </w:r>
       <w:r>
-        <w:t>zu erkennen ob Beispielweise ein Zuggast gerade den Zug betritt oder sich an seinen zugewiesenen Sitzplatz setzt.</w:t>
+        <w:t xml:space="preserve">zu erkennen ob Beispielweise ein </w:t>
+      </w:r>
+      <w:proofErr w:type="spellStart"/>
+      <w:r>
+        <w:t>Zuggast</w:t>
+      </w:r>
+      <w:proofErr w:type="spellEnd"/>
+      <w:r>
+        <w:t xml:space="preserve"> gerade den Zug betritt oder sich an seinen zugewiesenen Sitzplatz setzt.</w:t>
+      </w:r>
+      <w:commentRangeEnd w:id="11"/>
+      <w:r>
+        <w:rPr>
+          <w:rStyle w:val="Kommentarzeichen"/>
+        </w:rPr>
+        <w:commentReference w:id="11"/>
       </w:r>
       <w:commentRangeEnd w:id="12"/>
       <w:r>
@@ -1577,20 +1940,13 @@
         </w:rPr>
         <w:commentReference w:id="13"/>
       </w:r>
-      <w:commentRangeEnd w:id="14"/>
-      <w:r>
-        <w:rPr>
-          <w:rStyle w:val="Kommentarzeichen"/>
-        </w:rPr>
-        <w:commentReference w:id="14"/>
-      </w:r>
     </w:p>
     <w:p>
       <w:pPr>
         <w:spacing w:line="360" w:lineRule="auto"/>
         <w:jc w:val="both"/>
       </w:pPr>
-      <w:commentRangeStart w:id="15"/>
+      <w:commentRangeStart w:id="14"/>
       <w:r>
         <w:t xml:space="preserve">Im zweiten Schritt, der Erstellung der A-Architektur, wird geprüft, mit welchen umliegenden Systemen das zukünftige System interagiert (welches der Einfachheit, im weiteren Dokument immer </w:t>
       </w:r>
@@ -1644,6 +2000,411 @@
             <wp:extent cx="5760720" cy="2925681"/>
             <wp:effectExtent l="0" t="0" r="0" b="8255"/>
             <wp:docPr id="5" name="Grafik 5"/>
+            <wp:cNvGraphicFramePr>
+              <a:graphicFrameLocks xmlns:a="http://schemas.openxmlformats.org/drawingml/2006/main" noChangeAspect="1"/>
+            </wp:cNvGraphicFramePr>
+            <a:graphic xmlns:a="http://schemas.openxmlformats.org/drawingml/2006/main">
+              <a:graphicData uri="http://schemas.openxmlformats.org/drawingml/2006/picture">
+                <pic:pic xmlns:pic="http://schemas.openxmlformats.org/drawingml/2006/picture">
+                  <pic:nvPicPr>
+                    <pic:cNvPr id="0" name=""/>
+                    <pic:cNvPicPr/>
+                  </pic:nvPicPr>
+                  <pic:blipFill>
+                    <a:blip r:embed="rId11"/>
+                    <a:stretch>
+                      <a:fillRect/>
+                    </a:stretch>
+                  </pic:blipFill>
+                  <pic:spPr>
+                    <a:xfrm>
+                      <a:off x="0" y="0"/>
+                      <a:ext cx="5760720" cy="2925681"/>
+                    </a:xfrm>
+                    <a:prstGeom prst="rect">
+                      <a:avLst/>
+                    </a:prstGeom>
+                  </pic:spPr>
+                </pic:pic>
+              </a:graphicData>
+            </a:graphic>
+          </wp:inline>
+        </w:drawing>
+      </w:r>
+    </w:p>
+    <w:p>
+      <w:pPr>
+        <w:pStyle w:val="Beschriftung"/>
+      </w:pPr>
+      <w:bookmarkStart w:id="15" w:name="_Ref15929233"/>
+      <w:r>
+        <w:t xml:space="preserve">Abbildung </w:t>
+      </w:r>
+      <w:r>
+        <w:fldChar w:fldCharType="begin"/>
+      </w:r>
+      <w:r>
+        <w:instrText xml:space="preserve"> SEQ Abbildung \* ARABIC </w:instrText>
+      </w:r>
+      <w:r>
+        <w:fldChar w:fldCharType="separate"/>
+      </w:r>
+      <w:r>
+        <w:rPr>
+          <w:noProof/>
+        </w:rPr>
+        <w:t>2</w:t>
+      </w:r>
+      <w:r>
+        <w:rPr>
+          <w:noProof/>
+        </w:rPr>
+        <w:fldChar w:fldCharType="end"/>
+      </w:r>
+      <w:bookmarkEnd w:id="15"/>
+      <w:r>
+        <w:t xml:space="preserve"> A-Architektur mit Fremdsystemen und Usern</w:t>
+      </w:r>
+    </w:p>
+    <w:p>
+      <w:pPr>
+        <w:spacing w:line="360" w:lineRule="auto"/>
+      </w:pPr>
+      <w:r>
+        <w:t xml:space="preserve">Wie man aus </w:t>
+      </w:r>
+      <w:r>
+        <w:fldChar w:fldCharType="begin"/>
+      </w:r>
+      <w:r>
+        <w:instrText xml:space="preserve"> REF _Ref15929233 \h </w:instrText>
+      </w:r>
+      <w:r>
+        <w:fldChar w:fldCharType="separate"/>
+      </w:r>
+      <w:r>
+        <w:t xml:space="preserve">Abbildung </w:t>
+      </w:r>
+      <w:r>
+        <w:rPr>
+          <w:noProof/>
+        </w:rPr>
+        <w:t>2</w:t>
+      </w:r>
+      <w:r>
+        <w:fldChar w:fldCharType="end"/>
+      </w:r>
+      <w:r>
+        <w:t xml:space="preserve"> entnehmen kann, w</w:t>
+      </w:r>
+      <w:r>
+        <w:t>ird</w:t>
+      </w:r>
+      <w:r>
+        <w:t xml:space="preserve"> </w:t>
+      </w:r>
+      <w:r>
+        <w:t>das Bahn 2.0 System nur zwei</w:t>
+      </w:r>
+      <w:r>
+        <w:t xml:space="preserve"> Abhängigkeiten mit anderen Systemen haben. </w:t>
+      </w:r>
+      <w:r>
+        <w:t xml:space="preserve">Dort wäre zum einen das </w:t>
+      </w:r>
+      <w:r>
+        <w:rPr>
+          <w:i/>
+          <w:iCs/>
+        </w:rPr>
+        <w:t>Banksystem</w:t>
+      </w:r>
+      <w:r>
+        <w:t xml:space="preserve">, welches als Abhängigkeit für das Abrechnungssystem </w:t>
+      </w:r>
+      <w:r>
+        <w:t>dient</w:t>
+      </w:r>
+      <w:r>
+        <w:t>.</w:t>
+      </w:r>
+      <w:r>
+        <w:t xml:space="preserve"> Diese Abhängigkeit entsteht dadurch, dass das System Überweisungstransaktionen anstoßen muss. Dies kann das System nur tun, wenn es eine Anbindung zu einer Schnittstelle einer Bank hat. Hier könnte beispielweise eine Verknüpfung mit einer Schnittstelle der Hausbank der Bahn sein, welche durch eine Einzugsermächtigung</w:t>
+      </w:r>
+      <w:r>
+        <w:t xml:space="preserve"> des Zuggastes,</w:t>
+      </w:r>
+      <w:r>
+        <w:t xml:space="preserve"> von einer externen Bank, auf das Konto der Gesellschaft</w:t>
+      </w:r>
+      <w:r>
+        <w:t>, Geld</w:t>
+      </w:r>
+      <w:r>
+        <w:t xml:space="preserve"> buchen möchte.</w:t>
+      </w:r>
+      <w:r>
+        <w:t xml:space="preserve"> Des Weiteren ist eine Abhängigkeit von dem Infotainmentsystem zu einem System, welches wir zum besseren Verständnis als </w:t>
+      </w:r>
+      <w:r>
+        <w:rPr>
+          <w:i/>
+          <w:iCs/>
+        </w:rPr>
+        <w:t>Mediathek</w:t>
+      </w:r>
+      <w:r>
+        <w:t xml:space="preserve"> bezeichnen. Dieses Fremdsystem bietet die benötigten Filme und Serien zur Verfügung, welche dem </w:t>
+      </w:r>
+      <w:proofErr w:type="spellStart"/>
+      <w:r>
+        <w:t>Zuggast</w:t>
+      </w:r>
+      <w:proofErr w:type="spellEnd"/>
+      <w:r>
+        <w:t xml:space="preserve"> angeboten werden können. Beispielweise könnte hier ein Fremdsystem wie </w:t>
+      </w:r>
+      <w:proofErr w:type="spellStart"/>
+      <w:r>
+        <w:t>Netflix</w:t>
+      </w:r>
+      <w:proofErr w:type="spellEnd"/>
+      <w:r>
+        <w:t xml:space="preserve"> oder </w:t>
+      </w:r>
+      <w:proofErr w:type="spellStart"/>
+      <w:r>
+        <w:t>Maxdome</w:t>
+      </w:r>
+      <w:proofErr w:type="spellEnd"/>
+      <w:r>
+        <w:t xml:space="preserve"> hinter verborgen sein, sollte die Bahn mit einem Drittanbieter einen Vertrag abgeschlossen haben. Jedoch ist es auch möglich, dass die Bahn selbst eine Mediathek auf einem Server zur Verfügung stellt. Grundsätzlich sollten die großen Mengen an Daten, nicht direkt im Infotainmentsystem hinterlegt sein.</w:t>
+      </w:r>
+    </w:p>
+    <w:p>
+      <w:pPr>
+        <w:spacing w:line="360" w:lineRule="auto"/>
+      </w:pPr>
+      <w:r>
+        <w:t xml:space="preserve">Da trotz der vielen Vorteile des einzuführenden Bahn 2.0 System, es dem </w:t>
+      </w:r>
+      <w:proofErr w:type="spellStart"/>
+      <w:r>
+        <w:t>Zuggast</w:t>
+      </w:r>
+      <w:proofErr w:type="spellEnd"/>
+      <w:r>
+        <w:t xml:space="preserve"> trotzdem möglich sein soll, ein Ticket</w:t>
+      </w:r>
+      <w:r>
+        <w:t xml:space="preserve"> zu kaufen, welches dem </w:t>
+      </w:r>
+      <w:proofErr w:type="spellStart"/>
+      <w:r>
+        <w:t>Zuggast</w:t>
+      </w:r>
+      <w:proofErr w:type="spellEnd"/>
+      <w:r>
+        <w:t xml:space="preserve"> ein Sitzplatz im Zug reserviert (nicht eine freie Wahl eines Sitzplatzes), wird natürlich eine Schnittstelle nach außen benötigt. </w:t>
+      </w:r>
+      <w:commentRangeStart w:id="16"/>
+      <w:r>
+        <w:t xml:space="preserve">Auf diese Schnittstelle </w:t>
+      </w:r>
+      <w:r>
+        <w:lastRenderedPageBreak/>
+        <w:t xml:space="preserve">greifen die beiden Fremdsysteme </w:t>
+      </w:r>
+      <w:r>
+        <w:rPr>
+          <w:i/>
+          <w:iCs/>
+        </w:rPr>
+        <w:t>Ticketbuchungssystem</w:t>
+      </w:r>
+      <w:r>
+        <w:t xml:space="preserve"> und </w:t>
+      </w:r>
+      <w:r>
+        <w:rPr>
+          <w:i/>
+          <w:iCs/>
+        </w:rPr>
+        <w:t>Sitzplatzreservierungssystem</w:t>
+      </w:r>
+      <w:r>
+        <w:t xml:space="preserve">. Zwischen diesen beiden Systemen besteht ebenfalls eine Abhängigkeit seitens des </w:t>
+      </w:r>
+      <w:proofErr w:type="gramStart"/>
+      <w:r>
+        <w:t>Ticketbuchungssystem</w:t>
+      </w:r>
+      <w:proofErr w:type="gramEnd"/>
+      <w:r>
+        <w:t>.</w:t>
+      </w:r>
+      <w:r>
+        <w:t xml:space="preserve"> Diese entsteht daraus, dass nach einer erfolgreichen Abbuchung, eine Reservierung im jeweiligen Zug noch hinterlegt wird.</w:t>
+      </w:r>
+      <w:r>
+        <w:t xml:space="preserve"> Wenn ein Kunde nun ein Ticket über das Internet oder einen Bahnschalter kauft, greifen diese UI-Einstiegssysteme auf das Ticketbuchungssystem zu, um den Prozess einer Ticketbuchung anzustoßen. Der genaue </w:t>
+      </w:r>
+      <w:r>
+        <w:t>Prozess,</w:t>
+      </w:r>
+      <w:r>
+        <w:t xml:space="preserve"> der sich </w:t>
+      </w:r>
+      <w:r>
+        <w:t>hinter einer Ticketbuchung</w:t>
+      </w:r>
+      <w:r>
+        <w:t xml:space="preserve"> </w:t>
+      </w:r>
+      <w:r>
+        <w:t>verbirgt,</w:t>
+      </w:r>
+      <w:r>
+        <w:t xml:space="preserve"> wird in Abschnitt</w:t>
+      </w:r>
+      <w:r>
+        <w:t xml:space="preserve"> </w:t>
+      </w:r>
+      <w:bookmarkStart w:id="17" w:name="_GoBack"/>
+      <w:bookmarkEnd w:id="17"/>
+      <w:r>
+        <w:t xml:space="preserve">XYZ </w:t>
+      </w:r>
+      <w:r>
+        <w:t xml:space="preserve">noch einmal </w:t>
+      </w:r>
+      <w:r>
+        <w:t>genau</w:t>
+      </w:r>
+      <w:r>
+        <w:t>er</w:t>
+      </w:r>
+      <w:r>
+        <w:t xml:space="preserve"> beschrieben.</w:t>
+      </w:r>
+      <w:commentRangeEnd w:id="16"/>
+      <w:r>
+        <w:rPr>
+          <w:rStyle w:val="Kommentarzeichen"/>
+        </w:rPr>
+        <w:commentReference w:id="16"/>
+      </w:r>
+    </w:p>
+    <w:p>
+      <w:pPr>
+        <w:spacing w:line="360" w:lineRule="auto"/>
+      </w:pPr>
+      <w:r>
+        <w:t xml:space="preserve">Den Anforderungen entnehmen wir nur einen User des ganzen Systems. Dies wäre der </w:t>
+      </w:r>
+      <w:proofErr w:type="spellStart"/>
+      <w:r>
+        <w:t>Zuggast</w:t>
+      </w:r>
+      <w:proofErr w:type="spellEnd"/>
+      <w:r>
+        <w:t xml:space="preserve">, welcher in der Abbildung 2 als </w:t>
+      </w:r>
+      <w:r>
+        <w:rPr>
+          <w:i/>
+          <w:iCs/>
+        </w:rPr>
+        <w:t>Kunde</w:t>
+      </w:r>
+      <w:r>
+        <w:t xml:space="preserve"> bezeichnet wird. Dieser User interagiert sowohl mit dem Bahn 2.0 System als auch mit dem Fremdsystem, welches auf unser System zugreift.</w:t>
+      </w:r>
+    </w:p>
+    <w:p>
+      <w:pPr>
+        <w:spacing w:line="360" w:lineRule="auto"/>
+      </w:pPr>
+      <w:r>
+        <w:t>Grundsätzlich würden natürlich noch vereinzelt andere User mit dem System interagieren, wie Beispielsweise ein Administrator, der dafür sorgt, dass die Software einwandfrei installiert und gewartet wird</w:t>
+      </w:r>
+      <w:r>
+        <w:t xml:space="preserve"> oder ein Techniker, der Beispielweise Hardware austauschen muss, die für das System benötigt wird ( siehe später Abschnitt</w:t>
+      </w:r>
+      <w:r>
+        <w:t xml:space="preserve"> </w:t>
+      </w:r>
+      <w:r>
+        <w:fldChar w:fldCharType="begin"/>
+      </w:r>
+      <w:r>
+        <w:instrText xml:space="preserve"> REF _Ref15931937 \h </w:instrText>
+      </w:r>
+      <w:r>
+        <w:fldChar w:fldCharType="separate"/>
+      </w:r>
+      <w:r>
+        <w:t>T-Architektur</w:t>
+      </w:r>
+      <w:r>
+        <w:fldChar w:fldCharType="end"/>
+      </w:r>
+      <w:r>
+        <w:t>). Jedoch sind dies vereinzelte Interaktionen, da sich die A-Architektur jedoch nur mit Power-Usern befasst, wurden diese User nicht mit in die A-Architektur aufgenommen.</w:t>
+      </w:r>
+      <w:commentRangeEnd w:id="14"/>
+      <w:r>
+        <w:rPr>
+          <w:rStyle w:val="Kommentarzeichen"/>
+        </w:rPr>
+        <w:commentReference w:id="14"/>
+      </w:r>
+      <w:r>
+        <w:t xml:space="preserve"> </w:t>
+      </w:r>
+    </w:p>
+    <w:p>
+      <w:pPr>
+        <w:pStyle w:val="berschrift3"/>
+        <w:spacing w:line="360" w:lineRule="auto"/>
+      </w:pPr>
+      <w:bookmarkStart w:id="18" w:name="_Ref15931937"/>
+      <w:bookmarkStart w:id="19" w:name="_Toc17662614"/>
+      <w:commentRangeStart w:id="20"/>
+      <w:r>
+        <w:t>T-Architektur</w:t>
+      </w:r>
+      <w:bookmarkEnd w:id="18"/>
+      <w:bookmarkEnd w:id="19"/>
+    </w:p>
+    <w:p>
+      <w:pPr>
+        <w:spacing w:line="360" w:lineRule="auto"/>
+      </w:pPr>
+      <w:r>
+        <w:t>Im zweiten Teil der Erstellung einer Architekturskizze wird die sogenannte T-Architektur erstellt. Diese befasst sich mit den Abhängigkeiten innerhalb des Systems und</w:t>
+      </w:r>
+      <w:r>
+        <w:t xml:space="preserve"> welche Geräte später mit</w:t>
+      </w:r>
+      <w:r>
+        <w:t xml:space="preserve"> dem System interagieren.</w:t>
+      </w:r>
+    </w:p>
+    <w:p>
+      <w:pPr>
+        <w:spacing w:line="360" w:lineRule="auto"/>
+      </w:pPr>
+      <w:r>
+        <w:rPr>
+          <w:noProof/>
+          <w:lang w:eastAsia="de-DE"/>
+        </w:rPr>
+        <w:drawing>
+          <wp:inline distT="0" distB="0" distL="0" distR="0" wp14:anchorId="5D5C1F27" wp14:editId="2AB2002C">
+            <wp:extent cx="5760720" cy="2882810"/>
+            <wp:effectExtent l="0" t="0" r="0" b="0"/>
+            <wp:docPr id="12" name="Grafik 12"/>
             <wp:cNvGraphicFramePr>
               <a:graphicFrameLocks xmlns:a="http://schemas.openxmlformats.org/drawingml/2006/main" noChangeAspect="1"/>
             </wp:cNvGraphicFramePr>
@@ -1663,7 +2424,7 @@
                   <pic:spPr>
                     <a:xfrm>
                       <a:off x="0" y="0"/>
-                      <a:ext cx="5760720" cy="2925681"/>
+                      <a:ext cx="5760720" cy="2882810"/>
                     </a:xfrm>
                     <a:prstGeom prst="rect">
                       <a:avLst/>
@@ -1679,8 +2440,9 @@
     <w:p>
       <w:pPr>
         <w:pStyle w:val="Beschriftung"/>
-      </w:pPr>
-      <w:bookmarkStart w:id="16" w:name="_Ref15929233"/>
+        <w:spacing w:line="360" w:lineRule="auto"/>
+      </w:pPr>
+      <w:bookmarkStart w:id="21" w:name="_Ref16167951"/>
       <w:r>
         <w:t xml:space="preserve">Abbildung </w:t>
       </w:r>
@@ -1697,7 +2459,7 @@
         <w:rPr>
           <w:noProof/>
         </w:rPr>
-        <w:t>2</w:t>
+        <w:t>3</w:t>
       </w:r>
       <w:r>
         <w:rPr>
@@ -1705,23 +2467,30 @@
         </w:rPr>
         <w:fldChar w:fldCharType="end"/>
       </w:r>
-      <w:bookmarkEnd w:id="16"/>
-      <w:r>
-        <w:t xml:space="preserve"> A-Architektur mit Fremdsystemen und Usern</w:t>
-      </w:r>
-    </w:p>
-    <w:p>
-      <w:pPr>
-        <w:spacing w:line="360" w:lineRule="auto"/>
-      </w:pPr>
-      <w:r>
-        <w:t xml:space="preserve">Wie man aus </w:t>
+      <w:bookmarkEnd w:id="21"/>
+      <w:r>
+        <w:rPr>
+          <w:noProof/>
+        </w:rPr>
+        <w:t xml:space="preserve"> Abhängigkeiten innerhalb des Bahn 2.0 Systems</w:t>
+      </w:r>
+    </w:p>
+    <w:p>
+      <w:pPr>
+        <w:spacing w:line="360" w:lineRule="auto"/>
+      </w:pPr>
+      <w:r>
+        <w:lastRenderedPageBreak/>
+        <w:t xml:space="preserve">Als ersten Schritt, haben wir die Abhängigkeiten innerhalb des Systems dargestellt. Diese sind in </w:t>
       </w:r>
       <w:r>
         <w:fldChar w:fldCharType="begin"/>
       </w:r>
       <w:r>
-        <w:instrText xml:space="preserve"> REF _Ref15929233 \h </w:instrText>
+        <w:instrText xml:space="preserve"> REF _Ref16167951 \h </w:instrText>
+      </w:r>
+      <w:r>
+        <w:instrText xml:space="preserve"> \* MERGEFORMAT </w:instrText>
       </w:r>
       <w:r>
         <w:fldChar w:fldCharType="separate"/>
@@ -1733,242 +2502,396 @@
         <w:rPr>
           <w:noProof/>
         </w:rPr>
-        <w:t>2</w:t>
+        <w:t>3</w:t>
       </w:r>
       <w:r>
         <w:fldChar w:fldCharType="end"/>
       </w:r>
       <w:r>
-        <w:t xml:space="preserve"> entnehmen kann, w</w:t>
-      </w:r>
-      <w:r>
-        <w:t>ird</w:t>
-      </w:r>
-      <w:r>
-        <w:t xml:space="preserve"> </w:t>
-      </w:r>
-      <w:r>
-        <w:t>das Bahn 2.0 System nur zwei</w:t>
-      </w:r>
-      <w:r>
-        <w:t xml:space="preserve"> Abhängigkeiten mit anderen Systemen haben. </w:t>
-      </w:r>
-      <w:r>
-        <w:t xml:space="preserve">Dort wäre zum einen das </w:t>
-      </w:r>
-      <w:r>
-        <w:rPr>
-          <w:i/>
-          <w:iCs/>
-        </w:rPr>
-        <w:t>Banksystem</w:t>
-      </w:r>
-      <w:r>
-        <w:t xml:space="preserve">, welches als Abhängigkeit für das Abrechnungssystem </w:t>
-      </w:r>
-      <w:r>
-        <w:t>dient</w:t>
+        <w:t xml:space="preserve"> zu sehen.</w:t>
+      </w:r>
+      <w:r>
+        <w:t xml:space="preserve"> Im nachstehenden Abschnitt werden die einzelnen Abhängigkeiten erläutert.</w:t>
+      </w:r>
+    </w:p>
+    <w:p>
+      <w:pPr>
+        <w:spacing w:line="360" w:lineRule="auto"/>
+      </w:pPr>
+      <w:r>
+        <w:t>Betrachten wir zunächst das Infoterminal. Dies hat eine Abhängigkeit an die beiden Komponenten Profilverwaltung und Sitzplatzverwaltung. Diese resultieren aus der Anforderung, da</w:t>
+      </w:r>
+      <w:r>
+        <w:t>s</w:t>
+      </w:r>
+      <w:r>
+        <w:t xml:space="preserve">s beim Einsteigen </w:t>
+      </w:r>
+      <w:r>
+        <w:t>in den Zug</w:t>
+      </w:r>
+      <w:r>
+        <w:t xml:space="preserve">, das Ticket gescannt wird und dem </w:t>
+      </w:r>
+      <w:proofErr w:type="spellStart"/>
+      <w:r>
+        <w:t>Zuggast</w:t>
+      </w:r>
+      <w:proofErr w:type="spellEnd"/>
+      <w:r>
+        <w:t xml:space="preserve"> sein zugeteilter Sitz angezeigt wird.</w:t>
+      </w:r>
+      <w:r>
+        <w:t xml:space="preserve"> Da außerdem der Sitzplatz auch angezeigt wird, muss </w:t>
+      </w:r>
+      <w:r>
+        <w:t>ein Sitzplan geladen werden. Dieser wird aus der Sitzplatzverwaltung geladen.</w:t>
+      </w:r>
+      <w:r>
+        <w:t xml:space="preserve"> Des Weiteren hat der </w:t>
+      </w:r>
+      <w:proofErr w:type="spellStart"/>
+      <w:r>
+        <w:t>Zuggast</w:t>
+      </w:r>
+      <w:proofErr w:type="spellEnd"/>
+      <w:r>
+        <w:t xml:space="preserve"> die Möglichkeit, sich seinen aktuellen Kontostand und historische Daten (z.B. vergangene Fahrten) </w:t>
+      </w:r>
+      <w:r>
+        <w:t xml:space="preserve">auf dem Infoterminal </w:t>
+      </w:r>
+      <w:r>
+        <w:t>anzeigen zu lassen. Dafür müssen diese Daten</w:t>
+      </w:r>
+      <w:r>
+        <w:t xml:space="preserve"> aus der Profilverwaltung gezogen werden.</w:t>
+      </w:r>
+    </w:p>
+    <w:p>
+      <w:pPr>
+        <w:spacing w:line="360" w:lineRule="auto"/>
+      </w:pPr>
+      <w:r>
+        <w:t>Als N</w:t>
+      </w:r>
+      <w:r>
+        <w:t xml:space="preserve">ächstes betrachten wir die Abhängigkeit zwischen </w:t>
+      </w:r>
+      <w:r>
+        <w:t xml:space="preserve">dem </w:t>
+      </w:r>
+      <w:r>
+        <w:t xml:space="preserve">Abrechnungssystem und </w:t>
+      </w:r>
+      <w:r>
+        <w:t xml:space="preserve">der </w:t>
+      </w:r>
+      <w:r>
+        <w:t>Profilverwaltung.</w:t>
+      </w:r>
+      <w:r>
+        <w:t xml:space="preserve"> Diese entsteht durch das Abwickeln einer Kauft</w:t>
+      </w:r>
+      <w:r>
+        <w:t>ransaktion</w:t>
+      </w:r>
+      <w:r>
+        <w:t>. Wird so eine Transaktion</w:t>
+      </w:r>
+      <w:r>
+        <w:t xml:space="preserve"> vom In</w:t>
+      </w:r>
+      <w:r>
+        <w:t>fotainmentsystem angestoßen</w:t>
+      </w:r>
+      <w:r>
+        <w:t>, werden zum weiteren Bearbeiten die Kontodaten bzw. das Guthaben vom Nutzer benötigt.</w:t>
+      </w:r>
+      <w:r>
+        <w:t xml:space="preserve"> Sonst weiß das Banksystem nicht, von welchem Konto das Geld eingezogen werden muss. Alternativ muss natürlich das Guthaben </w:t>
+      </w:r>
+      <w:r>
+        <w:t>des jeweiligen Zuggast</w:t>
+      </w:r>
+      <w:r>
+        <w:t>e</w:t>
+      </w:r>
+      <w:r>
+        <w:t>s</w:t>
+      </w:r>
+      <w:r>
+        <w:t xml:space="preserve"> im Profil angepasst werden.</w:t>
+      </w:r>
+    </w:p>
+    <w:p>
+      <w:pPr>
+        <w:spacing w:line="360" w:lineRule="auto"/>
+      </w:pPr>
+      <w:r>
+        <w:t xml:space="preserve">Auch das Infotainmentsystem </w:t>
+      </w:r>
+      <w:r>
+        <w:t xml:space="preserve">benötigt die Profilverwaltung, da es sonst nicht möglich wäre, dem </w:t>
+      </w:r>
+      <w:proofErr w:type="spellStart"/>
+      <w:r>
+        <w:t>Zuggast</w:t>
+      </w:r>
+      <w:proofErr w:type="spellEnd"/>
+      <w:r>
+        <w:t xml:space="preserve"> eine, für ihn zugeschnittene, Empfehlung anzuzeigen. </w:t>
+      </w:r>
+      <w:r>
+        <w:t xml:space="preserve">Sollte der </w:t>
+      </w:r>
+      <w:proofErr w:type="spellStart"/>
+      <w:r>
+        <w:t>Zuggast</w:t>
+      </w:r>
+      <w:proofErr w:type="spellEnd"/>
+      <w:r>
+        <w:t xml:space="preserve"> dann etwas </w:t>
+      </w:r>
+      <w:r>
+        <w:t>Kostenpflichtiges</w:t>
+      </w:r>
+      <w:r>
+        <w:t xml:space="preserve"> auswählen, muss das 